--- a/Documents/JobZoom Report.docx
+++ b/Documents/JobZoom Report.docx
@@ -68,7 +68,16 @@
         <w:t>(</w:t>
       </w:r>
       <w:r>
-        <w:t>training data).</w:t>
+        <w:t xml:space="preserve">training </w:t>
+      </w:r>
+      <w:r>
+        <w:rPr>
+          <w:lang w:val="en-US"/>
+        </w:rPr>
+        <w:t>set</w:t>
+      </w:r>
+      <w:r>
+        <w:t>).</w:t>
       </w:r>
     </w:p>
     <w:p>
@@ -80,7 +89,61 @@
         </w:numPr>
       </w:pPr>
       <w:r>
-        <w:t xml:space="preserve">Các thuộc tính phân lớp phải có kiểu dữ liệu là binary hay ordinal. </w:t>
+        <w:t>Các thuộc tính phân lớ</w:t>
+      </w:r>
+      <w:r>
+        <w:t>p</w:t>
+      </w:r>
+      <w:r>
+        <w:rPr>
+          <w:lang w:val="en-US"/>
+        </w:rPr>
+        <w:t xml:space="preserve"> </w:t>
+      </w:r>
+      <w:r>
+        <w:t>có kiểu dữ liệ</w:t>
+      </w:r>
+      <w:r>
+        <w:t>u là</w:t>
+      </w:r>
+      <w:r>
+        <w:rPr>
+          <w:lang w:val="en-US"/>
+        </w:rPr>
+        <w:t xml:space="preserve"> </w:t>
+      </w:r>
+      <w:r>
+        <w:t>binary</w:t>
+      </w:r>
+      <w:r>
+        <w:rPr>
+          <w:lang w:val="en-US"/>
+        </w:rPr>
+        <w:t>, nominal,</w:t>
+      </w:r>
+      <w:r>
+        <w:t xml:space="preserve"> ordinal</w:t>
+      </w:r>
+      <w:r>
+        <w:rPr>
+          <w:lang w:val="en-US"/>
+        </w:rPr>
+        <w:t xml:space="preserve">, </w:t>
+      </w:r>
+      <w:r>
+        <w:rPr>
+          <w:lang w:val="en-US"/>
+        </w:rPr>
+        <w:t>numeric</w:t>
+      </w:r>
+      <w:r>
+        <w:rPr>
+          <w:lang w:val="en-US"/>
+        </w:rPr>
+        <w:t>.</w:t>
+      </w:r>
+      <w:r>
+        <w:t xml:space="preserve"> </w:t>
       </w:r>
     </w:p>
     <w:p>
@@ -95,7 +158,16 @@
         <w:t xml:space="preserve">Ví dụ: Cho tập dữ liệu </w:t>
       </w:r>
       <w:r>
-        <w:t>(training data) như sau:</w:t>
+        <w:t xml:space="preserve">(training </w:t>
+      </w:r>
+      <w:r>
+        <w:rPr>
+          <w:lang w:val="en-US"/>
+        </w:rPr>
+        <w:t>set</w:t>
+      </w:r>
+      <w:r>
+        <w:t>) như sau:</w:t>
       </w:r>
     </w:p>
     <w:tbl>
@@ -131,7 +203,22 @@
               <w:jc w:val="center"/>
             </w:pPr>
             <w:r>
-              <w:t>Thuộc tính (attributes)</w:t>
+              <w:t>Thuộ</w:t>
+            </w:r>
+            <w:r>
+              <w:t>c tính (</w:t>
+            </w:r>
+            <w:r>
+              <w:rPr>
+                <w:lang w:val="en-US"/>
+              </w:rPr>
+              <w:t>At</w:t>
+            </w:r>
+            <w:r>
+              <w:t>tribute</w:t>
+            </w:r>
+            <w:r>
+              <w:t>)</w:t>
             </w:r>
           </w:p>
         </w:tc>
@@ -151,7 +238,28 @@
               <w:jc w:val="center"/>
             </w:pPr>
             <w:r>
-              <w:t>Thuộc tính phân lớp (classes)</w:t>
+              <w:t>Thuộc tính phân lớ</w:t>
+            </w:r>
+            <w:r>
+              <w:t>p (</w:t>
+            </w:r>
+            <w:r>
+              <w:rPr>
+                <w:lang w:val="en-US"/>
+              </w:rPr>
+              <w:t>C</w:t>
+            </w:r>
+            <w:r>
+              <w:t>las</w:t>
+            </w:r>
+            <w:r>
+              <w:rPr>
+                <w:lang w:val="en-US"/>
+              </w:rPr>
+              <w:t>s</w:t>
+            </w:r>
+            <w:r>
+              <w:t>)</w:t>
             </w:r>
           </w:p>
         </w:tc>
@@ -1135,13 +1243,7 @@
         <w:fldChar w:fldCharType="begin"/>
       </w:r>
       <w:r>
-        <w:instrText xml:space="preserve"> SEQ B</w:instrText>
-      </w:r>
-      <w:r>
-        <w:instrText>ả</w:instrText>
-      </w:r>
-      <w:r>
-        <w:instrText xml:space="preserve">ng \* ARABIC </w:instrText>
+        <w:instrText xml:space="preserve"> SEQ Bảng \* ARABIC </w:instrText>
       </w:r>
       <w:r>
         <w:fldChar w:fldCharType="separate"/>
@@ -1250,6 +1352,9 @@
         <w:jc w:val="center"/>
       </w:pPr>
       <w:r>
+        <w:rPr>
+          <w:lang w:val="en-US"/>
+        </w:rPr>
         <w:lastRenderedPageBreak/>
         <w:drawing>
           <wp:inline distT="0" distB="0" distL="0" distR="0" wp14:anchorId="2FFDED4F" wp14:editId="3B85BD53">
@@ -1292,8 +1397,8 @@
       <w:pPr>
         <w:pStyle w:val="Caption"/>
       </w:pPr>
-      <w:bookmarkStart w:id="6" w:name="_Ref306103887"/>
-      <w:bookmarkStart w:id="7" w:name="_Ref306103906"/>
+      <w:bookmarkStart w:id="6" w:name="_Ref306103906"/>
+      <w:bookmarkStart w:id="7" w:name="_Ref306103887"/>
       <w:r>
         <w:t xml:space="preserve">Hình </w:t>
       </w:r>
@@ -1312,11 +1417,11 @@
       <w:r>
         <w:fldChar w:fldCharType="end"/>
       </w:r>
+      <w:bookmarkEnd w:id="6"/>
+      <w:r>
+        <w:t>. Ví dụ về cây quyết định</w:t>
+      </w:r>
       <w:bookmarkEnd w:id="7"/>
-      <w:r>
-        <w:t>. Ví dụ về cây quyết định</w:t>
-      </w:r>
-      <w:bookmarkEnd w:id="6"/>
     </w:p>
     <w:p>
       <w:r>
@@ -1350,13 +1455,7 @@
         <w:fldChar w:fldCharType="separate"/>
       </w:r>
       <w:r>
-        <w:t>bản</w:t>
-      </w:r>
-      <w:r>
-        <w:t>g</w:t>
-      </w:r>
-      <w:r>
-        <w:t xml:space="preserve"> 1</w:t>
+        <w:t>bảng 1</w:t>
       </w:r>
       <w:r>
         <w:fldChar w:fldCharType="end"/>
@@ -2334,18 +2433,12 @@
         <w:rPr>
           <w:lang w:val="en-US"/>
         </w:rPr>
-        <w:instrText xml:space="preserve"> REF _Ref306103906 \h </w:instrText>
-      </w:r>
-      <w:r>
-        <w:rPr>
-          <w:lang w:val="en-US"/>
-        </w:rPr>
-      </w:r>
-      <w:r>
-        <w:rPr>
-          <w:lang w:val="en-US"/>
-        </w:rPr>
-        <w:instrText xml:space="preserve"> \* MERGEFORMAT </w:instrText>
+        <w:instrText xml:space="preserve"> REF _Ref306103906 \h  \* MERGEFORMAT </w:instrText>
+      </w:r>
+      <w:r>
+        <w:rPr>
+          <w:lang w:val="en-US"/>
+        </w:rPr>
       </w:r>
       <w:r>
         <w:rPr>
@@ -2354,13 +2447,7 @@
         <w:fldChar w:fldCharType="separate"/>
       </w:r>
       <w:r>
-        <w:t>Hìn</w:t>
-      </w:r>
-      <w:r>
-        <w:t>h</w:t>
-      </w:r>
-      <w:r>
-        <w:t xml:space="preserve"> 1</w:t>
+        <w:t>Hình 1</w:t>
       </w:r>
       <w:r>
         <w:rPr>
@@ -3444,19 +3531,7 @@
         <w:rPr>
           <w:lang w:val="en-US"/>
         </w:rPr>
-        <w:t xml:space="preserve">. </w:t>
-      </w:r>
-      <w:r>
-        <w:rPr>
-          <w:lang w:val="en-US"/>
-        </w:rPr>
-        <w:t>Ví dụ về bảng dữ liệu cần dự đoán phương tiện di chuyể</w:t>
-      </w:r>
-      <w:r>
-        <w:rPr>
-          <w:lang w:val="en-US"/>
-        </w:rPr>
-        <w:t>n 2</w:t>
+        <w:t>. Ví dụ về bảng dữ liệu cần dự đoán phương tiện di chuyển 2</w:t>
       </w:r>
     </w:p>
     <w:p>
@@ -3541,15 +3616,22 @@
         </w:rPr>
       </w:pPr>
       <w:r>
-        <w:t>So sánh một số thuật toán xây dựng cây quyết định</w:t>
+        <w:rPr>
+          <w:lang w:val="en-US"/>
+        </w:rPr>
+        <w:t>Đặc điểm của cây quyết định</w:t>
       </w:r>
     </w:p>
     <w:p>
       <w:pPr>
-        <w:rPr>
-          <w:lang w:val="en-US"/>
-        </w:rPr>
-      </w:pPr>
+        <w:pStyle w:val="Heading3"/>
+        <w:rPr>
+          <w:lang w:val="en-US"/>
+        </w:rPr>
+      </w:pPr>
+      <w:r>
+        <w:t>So sánh một số thuật toán xây dựng cây quyết định</w:t>
+      </w:r>
       <w:bookmarkStart w:id="9" w:name="_GoBack"/>
       <w:bookmarkEnd w:id="9"/>
     </w:p>
@@ -5996,7 +6078,7 @@
 </file>
 
 <file path=customXml/itemProps1.xml><?xml version="1.0" encoding="utf-8"?>
-<ds:datastoreItem xmlns:ds="http://schemas.openxmlformats.org/officeDocument/2006/customXml" ds:itemID="{948E0F97-DCA0-47F7-BA99-0EFCD804D45B}">
+<ds:datastoreItem xmlns:ds="http://schemas.openxmlformats.org/officeDocument/2006/customXml" ds:itemID="{F9F9B694-EA2B-41C7-933D-0364B7A5A928}">
   <ds:schemaRefs>
     <ds:schemaRef ds:uri="http://schemas.openxmlformats.org/officeDocument/2006/bibliography"/>
   </ds:schemaRefs>

--- a/Documents/JobZoom Report.docx
+++ b/Documents/JobZoom Report.docx
@@ -134,7 +134,7 @@
         <w:rPr>
           <w:lang w:val="en-US"/>
         </w:rPr>
-        <w:t>numeric</w:t>
+        <w:t>continuos</w:t>
       </w:r>
       <w:r>
         <w:rPr>
@@ -3632,16 +3632,16 @@
       <w:r>
         <w:t>So sánh một số thuật toán xây dựng cây quyết định</w:t>
       </w:r>
+    </w:p>
+    <w:p>
+      <w:pPr>
+        <w:pStyle w:val="Heading3"/>
+      </w:pPr>
+      <w:r>
+        <w:t>Liên kết các cây quyết định</w:t>
+      </w:r>
       <w:bookmarkStart w:id="9" w:name="_GoBack"/>
       <w:bookmarkEnd w:id="9"/>
-    </w:p>
-    <w:p>
-      <w:pPr>
-        <w:pStyle w:val="Heading3"/>
-      </w:pPr>
-      <w:r>
-        <w:t>Liên kết các cây quyết định</w:t>
-      </w:r>
     </w:p>
     <w:p>
       <w:pPr>
@@ -6078,7 +6078,7 @@
 </file>
 
 <file path=customXml/itemProps1.xml><?xml version="1.0" encoding="utf-8"?>
-<ds:datastoreItem xmlns:ds="http://schemas.openxmlformats.org/officeDocument/2006/customXml" ds:itemID="{F9F9B694-EA2B-41C7-933D-0364B7A5A928}">
+<ds:datastoreItem xmlns:ds="http://schemas.openxmlformats.org/officeDocument/2006/customXml" ds:itemID="{EE7E92F3-B8C9-4442-9040-15306AE8AE90}">
   <ds:schemaRefs>
     <ds:schemaRef ds:uri="http://schemas.openxmlformats.org/officeDocument/2006/bibliography"/>
   </ds:schemaRefs>

--- a/Documents/JobZoom Report.docx
+++ b/Documents/JobZoom Report.docx
@@ -3629,19 +3629,1825 @@
           <w:lang w:val="en-US"/>
         </w:rPr>
       </w:pPr>
-      <w:r>
-        <w:t>So sánh một số thuật toán xây dựng cây quyết định</w:t>
-      </w:r>
+      <w:bookmarkStart w:id="9" w:name="_Ref306374185"/>
+      <w:r>
+        <w:rPr>
+          <w:lang w:val="en-US"/>
+        </w:rPr>
+        <w:t>Một số</w:t>
+      </w:r>
+      <w:r>
+        <w:rPr>
+          <w:lang w:val="en-US"/>
+        </w:rPr>
+        <w:t xml:space="preserve"> độ đo thông dụng</w:t>
+      </w:r>
+      <w:bookmarkEnd w:id="9"/>
     </w:p>
     <w:p>
       <w:pPr>
+        <w:rPr>
+          <w:lang w:val="en-US"/>
+        </w:rPr>
+      </w:pPr>
+    </w:p>
+    <w:p>
+      <w:pPr>
         <w:pStyle w:val="Heading3"/>
+        <w:rPr>
+          <w:lang w:val="en-US"/>
+        </w:rPr>
+      </w:pPr>
+      <w:r>
+        <w:rPr>
+          <w:lang w:val="en-US"/>
+        </w:rPr>
+        <w:t xml:space="preserve">Nguyên tắc hoạt động của một số thuật toán </w:t>
+      </w:r>
+      <w:r>
+        <w:rPr>
+          <w:lang w:val="en-US"/>
+        </w:rPr>
+        <w:t xml:space="preserve">xây dựng </w:t>
+      </w:r>
+      <w:r>
+        <w:rPr>
+          <w:lang w:val="en-US"/>
+        </w:rPr>
+        <w:t>cây quyết định thường được sử dụng</w:t>
+      </w:r>
+    </w:p>
+    <w:p>
+      <w:pPr>
+        <w:pStyle w:val="ListParagraph"/>
+        <w:numPr>
+          <w:ilvl w:val="0"/>
+          <w:numId w:val="7"/>
+        </w:numPr>
+        <w:rPr>
+          <w:lang w:val="en-US"/>
+        </w:rPr>
+      </w:pPr>
+      <w:r>
+        <w:rPr>
+          <w:lang w:val="en-US"/>
+        </w:rPr>
+        <w:t xml:space="preserve">Các thuật toán </w:t>
+      </w:r>
+      <w:r>
+        <w:rPr>
+          <w:lang w:val="en-US"/>
+        </w:rPr>
+        <w:t xml:space="preserve">xây dựng </w:t>
+      </w:r>
+      <w:r>
+        <w:rPr>
+          <w:lang w:val="en-US"/>
+        </w:rPr>
+        <w:t xml:space="preserve">cây quyết định thường được sử dụng nhất là </w:t>
+      </w:r>
+      <w:r>
+        <w:t>ID3, C4.5</w:t>
+      </w:r>
+      <w:r>
+        <w:rPr>
+          <w:lang w:val="en-US"/>
+        </w:rPr>
+        <w:t xml:space="preserve"> và </w:t>
+      </w:r>
+      <w:r>
+        <w:t>CART (classification and regression trees)</w:t>
+      </w:r>
+      <w:r>
+        <w:rPr>
+          <w:lang w:val="en-US"/>
+        </w:rPr>
+        <w:t>.</w:t>
+      </w:r>
+    </w:p>
+    <w:p>
+      <w:pPr>
+        <w:pStyle w:val="ListParagraph"/>
+        <w:numPr>
+          <w:ilvl w:val="0"/>
+          <w:numId w:val="7"/>
+        </w:numPr>
+        <w:rPr>
+          <w:lang w:val="en-US"/>
+        </w:rPr>
+      </w:pPr>
+      <w:r>
+        <w:rPr>
+          <w:lang w:val="en-US"/>
+        </w:rPr>
+        <w:t xml:space="preserve">Nhìn chung, các thuật toán xây dựng cây quyết định đều được xây dựng trên quy tắc đệ quy. Ví dụ, Hunt là thuật toán dựng cây quyết định, đệ quy theo nút của cây, bắt </w:t>
+      </w:r>
+      <w:r>
+        <w:rPr>
+          <w:lang w:val="en-US"/>
+        </w:rPr>
+        <w:lastRenderedPageBreak/>
+        <w:t xml:space="preserve">đầu từ nút gốc. Mặc dù kết quả đạt được từ thuật toán Hunt không được tối ưu, nhưng đây là một trong những một trong những thuật toán dùng để xây dựng cây quyết định sớm nhất. </w:t>
+      </w:r>
+    </w:p>
+    <w:p>
+      <w:pPr>
+        <w:pStyle w:val="ListParagraph"/>
+        <w:numPr>
+          <w:ilvl w:val="0"/>
+          <w:numId w:val="7"/>
+        </w:numPr>
+        <w:rPr>
+          <w:lang w:val="en-US"/>
+        </w:rPr>
+      </w:pPr>
+      <w:r>
+        <w:rPr>
+          <w:lang w:val="en-US"/>
+        </w:rPr>
+        <w:t xml:space="preserve">Giả sử, chúng ta có một bảng dữ liệu chứa các thuộc tính và thuộc tính phân lớp, tạm gọi bảng này là D. Từ bảng D, chúng ta sẽ lấy ra từng cột thuộc tính trong bảng để đối chiếu với các giá trị của thuộc tính phân lớp. Nếu chúng ta có p cột dữ liệu, và lấy từng phần tử p là tập con của D, tạm gọi từng tập hợp này là </w:t>
+      </w:r>
+      <w:bookmarkStart w:id="10" w:name="OLE_LINK1"/>
+      <w:bookmarkStart w:id="11" w:name="OLE_LINK2"/>
+      <w:r>
+        <w:rPr>
+          <w:lang w:val="en-US"/>
+        </w:rPr>
+        <w:t>S</w:t>
+      </w:r>
+      <w:r>
+        <w:rPr>
+          <w:lang w:val="en-US"/>
+        </w:rPr>
+        <w:t>i</w:t>
+      </w:r>
+      <w:bookmarkEnd w:id="10"/>
+      <w:bookmarkEnd w:id="11"/>
+      <w:r>
+        <w:rPr>
+          <w:lang w:val="en-US"/>
+        </w:rPr>
+        <w:t xml:space="preserve">. Bảng D là tập hợp những </w:t>
+      </w:r>
+      <w:r>
+        <w:rPr>
+          <w:lang w:val="en-US"/>
+        </w:rPr>
+        <w:t>S</w:t>
+      </w:r>
+      <w:r>
+        <w:rPr>
+          <w:lang w:val="en-US"/>
+        </w:rPr>
+        <w:t xml:space="preserve">i và thuộc tính phân lớp. </w:t>
+      </w:r>
+    </w:p>
+    <w:p>
+      <w:pPr>
+        <w:rPr>
+          <w:sz w:val="26"/>
+          <w:lang w:val="en-US"/>
+        </w:rPr>
+      </w:pPr>
+      <w:r>
+        <w:rPr>
+          <w:lang w:val="en-US"/>
+        </w:rPr>
+        <w:drawing>
+          <wp:inline distT="0" distB="0" distL="0" distR="0" wp14:anchorId="7E3CCDB9" wp14:editId="7DAD29DD">
+            <wp:extent cx="5732145" cy="5732145"/>
+            <wp:effectExtent l="0" t="0" r="1905" b="1905"/>
+            <wp:docPr id="2" name="Picture 2"/>
+            <wp:cNvGraphicFramePr>
+              <a:graphicFrameLocks xmlns:a="http://schemas.openxmlformats.org/drawingml/2006/main" noChangeAspect="1"/>
+            </wp:cNvGraphicFramePr>
+            <a:graphic xmlns:a="http://schemas.openxmlformats.org/drawingml/2006/main">
+              <a:graphicData uri="http://schemas.openxmlformats.org/drawingml/2006/picture">
+                <pic:pic xmlns:pic="http://schemas.openxmlformats.org/drawingml/2006/picture">
+                  <pic:nvPicPr>
+                    <pic:cNvPr id="0" name=""/>
+                    <pic:cNvPicPr/>
+                  </pic:nvPicPr>
+                  <pic:blipFill>
+                    <a:blip r:embed="rId10"/>
+                    <a:stretch>
+                      <a:fillRect/>
+                    </a:stretch>
+                  </pic:blipFill>
+                  <pic:spPr>
+                    <a:xfrm>
+                      <a:off x="0" y="0"/>
+                      <a:ext cx="5732145" cy="5732145"/>
+                    </a:xfrm>
+                    <a:prstGeom prst="rect">
+                      <a:avLst/>
+                    </a:prstGeom>
+                  </pic:spPr>
+                </pic:pic>
+              </a:graphicData>
+            </a:graphic>
+          </wp:inline>
+        </w:drawing>
+      </w:r>
+    </w:p>
+    <w:p>
+      <w:pPr>
+        <w:pStyle w:val="ListParagraph"/>
+        <w:numPr>
+          <w:ilvl w:val="0"/>
+          <w:numId w:val="8"/>
+        </w:numPr>
+        <w:rPr>
+          <w:lang w:val="en-US"/>
+        </w:rPr>
+      </w:pPr>
+      <w:r>
+        <w:rPr>
+          <w:sz w:val="26"/>
+          <w:lang w:val="en-US"/>
+        </w:rPr>
+        <w:t xml:space="preserve">Sau khi phân chia bảng dữ liệu D như trên, </w:t>
+      </w:r>
+      <w:bookmarkStart w:id="12" w:name="_GoBack"/>
+      <w:bookmarkEnd w:id="12"/>
+      <w:r>
+        <w:rPr>
+          <w:sz w:val="26"/>
+          <w:lang w:val="en-US"/>
+        </w:rPr>
+        <w:t xml:space="preserve">chúng ta sẽ tính </w:t>
+      </w:r>
+      <w:r>
+        <w:rPr>
+          <w:sz w:val="26"/>
+          <w:lang w:val="en-US"/>
+        </w:rPr>
+        <w:t xml:space="preserve">mức độ pha trộn (tham khảo cách tính tại phần </w:t>
+      </w:r>
+      <w:r>
+        <w:rPr>
+          <w:sz w:val="26"/>
+          <w:lang w:val="en-US"/>
+        </w:rPr>
+        <w:fldChar w:fldCharType="begin"/>
+      </w:r>
+      <w:r>
+        <w:rPr>
+          <w:sz w:val="26"/>
+          <w:lang w:val="en-US"/>
+        </w:rPr>
+        <w:instrText xml:space="preserve"> REF _Ref306374185 \w \h </w:instrText>
+      </w:r>
+      <w:r>
+        <w:rPr>
+          <w:sz w:val="26"/>
+          <w:lang w:val="en-US"/>
+        </w:rPr>
+      </w:r>
+      <w:r>
+        <w:rPr>
+          <w:sz w:val="26"/>
+          <w:lang w:val="en-US"/>
+        </w:rPr>
+        <w:fldChar w:fldCharType="separate"/>
+      </w:r>
+      <w:r>
+        <w:rPr>
+          <w:sz w:val="26"/>
+          <w:lang w:val="en-US"/>
+        </w:rPr>
+        <w:t>2.1.4</w:t>
+      </w:r>
+      <w:r>
+        <w:rPr>
+          <w:sz w:val="26"/>
+          <w:lang w:val="en-US"/>
+        </w:rPr>
+        <w:fldChar w:fldCharType="end"/>
+      </w:r>
+      <w:r>
+        <w:rPr>
+          <w:sz w:val="26"/>
+          <w:lang w:val="en-US"/>
+        </w:rPr>
+        <w:t xml:space="preserve"> </w:t>
+      </w:r>
+      <w:r>
+        <w:rPr>
+          <w:sz w:val="26"/>
+          <w:lang w:val="en-US"/>
+        </w:rPr>
+        <w:fldChar w:fldCharType="begin"/>
+      </w:r>
+      <w:r>
+        <w:rPr>
+          <w:sz w:val="26"/>
+          <w:lang w:val="en-US"/>
+        </w:rPr>
+        <w:instrText xml:space="preserve"> REF _Ref306374185 \h </w:instrText>
+      </w:r>
+      <w:r>
+        <w:rPr>
+          <w:sz w:val="26"/>
+          <w:lang w:val="en-US"/>
+        </w:rPr>
+      </w:r>
+      <w:r>
+        <w:rPr>
+          <w:sz w:val="26"/>
+          <w:lang w:val="en-US"/>
+        </w:rPr>
+        <w:fldChar w:fldCharType="separate"/>
+      </w:r>
+      <w:r>
+        <w:rPr>
+          <w:lang w:val="en-US"/>
+        </w:rPr>
+        <w:t>Một số độ đo thông dụng</w:t>
+      </w:r>
+      <w:r>
+        <w:rPr>
+          <w:sz w:val="26"/>
+          <w:lang w:val="en-US"/>
+        </w:rPr>
+        <w:fldChar w:fldCharType="end"/>
+      </w:r>
+      <w:r>
+        <w:rPr>
+          <w:sz w:val="26"/>
+          <w:lang w:val="en-US"/>
+        </w:rPr>
+        <w:t>)</w:t>
+      </w:r>
+    </w:p>
+    <w:p>
+      <w:pPr>
+        <w:pStyle w:val="ListParagraph"/>
+        <w:numPr>
+          <w:ilvl w:val="0"/>
+          <w:numId w:val="9"/>
+        </w:numPr>
+        <w:rPr>
+          <w:lang w:val="en-US"/>
+        </w:rPr>
+      </w:pPr>
+      <w:r>
+        <w:rPr>
+          <w:lang w:val="en-US"/>
+        </w:rPr>
+        <w:lastRenderedPageBreak/>
+        <w:t xml:space="preserve">Ví dụ, dựa vào </w:t>
+      </w:r>
+      <w:r>
+        <w:rPr>
+          <w:lang w:val="en-US"/>
+        </w:rPr>
+        <w:fldChar w:fldCharType="begin"/>
+      </w:r>
+      <w:r>
+        <w:rPr>
+          <w:sz w:val="26"/>
+          <w:lang w:val="en-US"/>
+        </w:rPr>
+        <w:instrText xml:space="preserve"> REF _Ref306099554 \h </w:instrText>
+      </w:r>
+      <w:r>
+        <w:rPr>
+          <w:lang w:val="en-US"/>
+        </w:rPr>
+      </w:r>
+      <w:r>
+        <w:rPr>
+          <w:lang w:val="en-US"/>
+        </w:rPr>
+        <w:fldChar w:fldCharType="separate"/>
+      </w:r>
+      <w:r>
+        <w:t>Bảng 1. Ví dụ bảng dữ liệu lựa chọn phương tiện di chuyển</w:t>
+      </w:r>
+      <w:r>
+        <w:rPr>
+          <w:lang w:val="en-US"/>
+        </w:rPr>
+        <w:fldChar w:fldCharType="end"/>
+      </w:r>
+      <w:r>
+        <w:rPr>
+          <w:lang w:val="en-US"/>
+        </w:rPr>
+        <w:t xml:space="preserve">. </w:t>
+      </w:r>
+      <w:r>
+        <w:rPr>
+          <w:sz w:val="26"/>
+          <w:lang w:val="en-US"/>
+        </w:rPr>
+        <w:t>chúng ta có thể tính “I</w:t>
+      </w:r>
+      <w:r>
+        <w:t>mpurity</w:t>
+      </w:r>
+      <w:r>
+        <w:rPr>
+          <w:lang w:val="en-US"/>
+        </w:rPr>
+        <w:t xml:space="preserve"> degree” dựa vào thuộc tính phân lớp “Transportation mode”. “Transportation mode” có 4 busses, 3 cars và 3 trains (4B, 3C, 3T)</w:t>
+      </w:r>
+    </w:p>
+    <w:tbl>
+      <w:tblPr>
+        <w:tblStyle w:val="TableGrid"/>
+        <w:tblW w:w="0" w:type="auto"/>
+        <w:tblLayout w:type="fixed"/>
+        <w:tblLook w:val="04A0" w:firstRow="1" w:lastRow="0" w:firstColumn="1" w:lastColumn="0" w:noHBand="0" w:noVBand="1"/>
+      </w:tblPr>
+      <w:tblGrid>
+        <w:gridCol w:w="1188"/>
+        <w:gridCol w:w="1260"/>
+        <w:gridCol w:w="1440"/>
+        <w:gridCol w:w="1350"/>
+        <w:gridCol w:w="3285"/>
+      </w:tblGrid>
+      <w:tr>
+        <w:tc>
+          <w:tcPr>
+            <w:tcW w:w="5238" w:type="dxa"/>
+            <w:gridSpan w:val="4"/>
+            <w:tcBorders>
+              <w:bottom w:val="single" w:sz="4" w:space="0" w:color="auto"/>
+            </w:tcBorders>
+            <w:vAlign w:val="center"/>
+          </w:tcPr>
+          <w:p>
+            <w:pPr>
+              <w:pStyle w:val="ListParagraph"/>
+              <w:spacing w:line="276" w:lineRule="auto"/>
+              <w:ind w:left="0"/>
+              <w:jc w:val="center"/>
+            </w:pPr>
+            <w:r>
+              <w:t>Thuộc tính (</w:t>
+            </w:r>
+            <w:r>
+              <w:rPr>
+                <w:lang w:val="en-US"/>
+              </w:rPr>
+              <w:t>At</w:t>
+            </w:r>
+            <w:r>
+              <w:t>tribute)</w:t>
+            </w:r>
+          </w:p>
+        </w:tc>
+        <w:tc>
+          <w:tcPr>
+            <w:tcW w:w="3285" w:type="dxa"/>
+            <w:tcBorders>
+              <w:bottom w:val="single" w:sz="4" w:space="0" w:color="auto"/>
+            </w:tcBorders>
+            <w:vAlign w:val="center"/>
+          </w:tcPr>
+          <w:p>
+            <w:pPr>
+              <w:pStyle w:val="ListParagraph"/>
+              <w:spacing w:line="276" w:lineRule="auto"/>
+              <w:ind w:left="0"/>
+              <w:jc w:val="center"/>
+            </w:pPr>
+            <w:r>
+              <w:t>Thuộc tính phân lớp (</w:t>
+            </w:r>
+            <w:r>
+              <w:rPr>
+                <w:lang w:val="en-US"/>
+              </w:rPr>
+              <w:t>C</w:t>
+            </w:r>
+            <w:r>
+              <w:t>las</w:t>
+            </w:r>
+            <w:r>
+              <w:rPr>
+                <w:lang w:val="en-US"/>
+              </w:rPr>
+              <w:t>s</w:t>
+            </w:r>
+            <w:r>
+              <w:t>)</w:t>
+            </w:r>
+          </w:p>
+        </w:tc>
+      </w:tr>
+      <w:tr>
+        <w:tc>
+          <w:tcPr>
+            <w:tcW w:w="1188" w:type="dxa"/>
+            <w:shd w:val="clear" w:color="auto" w:fill="BFBFBF" w:themeFill="background1" w:themeFillShade="BF"/>
+            <w:vAlign w:val="center"/>
+          </w:tcPr>
+          <w:p>
+            <w:pPr>
+              <w:pStyle w:val="ListParagraph"/>
+              <w:spacing w:line="276" w:lineRule="auto"/>
+              <w:ind w:left="0"/>
+              <w:jc w:val="center"/>
+            </w:pPr>
+            <w:r>
+              <w:t>Gender</w:t>
+            </w:r>
+          </w:p>
+        </w:tc>
+        <w:tc>
+          <w:tcPr>
+            <w:tcW w:w="1260" w:type="dxa"/>
+            <w:shd w:val="clear" w:color="auto" w:fill="BFBFBF" w:themeFill="background1" w:themeFillShade="BF"/>
+            <w:vAlign w:val="center"/>
+          </w:tcPr>
+          <w:p>
+            <w:pPr>
+              <w:pStyle w:val="ListParagraph"/>
+              <w:spacing w:line="276" w:lineRule="auto"/>
+              <w:ind w:left="0"/>
+              <w:jc w:val="center"/>
+            </w:pPr>
+            <w:r>
+              <w:t>Car ownership</w:t>
+            </w:r>
+          </w:p>
+        </w:tc>
+        <w:tc>
+          <w:tcPr>
+            <w:tcW w:w="1440" w:type="dxa"/>
+            <w:shd w:val="clear" w:color="auto" w:fill="BFBFBF" w:themeFill="background1" w:themeFillShade="BF"/>
+            <w:vAlign w:val="center"/>
+          </w:tcPr>
+          <w:p>
+            <w:pPr>
+              <w:pStyle w:val="ListParagraph"/>
+              <w:spacing w:line="276" w:lineRule="auto"/>
+              <w:ind w:left="0"/>
+              <w:jc w:val="center"/>
+            </w:pPr>
+            <w:r>
+              <w:t>Travel cost ($/km)</w:t>
+            </w:r>
+          </w:p>
+        </w:tc>
+        <w:tc>
+          <w:tcPr>
+            <w:tcW w:w="1350" w:type="dxa"/>
+            <w:shd w:val="clear" w:color="auto" w:fill="BFBFBF" w:themeFill="background1" w:themeFillShade="BF"/>
+            <w:vAlign w:val="center"/>
+          </w:tcPr>
+          <w:p>
+            <w:pPr>
+              <w:pStyle w:val="ListParagraph"/>
+              <w:spacing w:line="276" w:lineRule="auto"/>
+              <w:ind w:left="0"/>
+              <w:jc w:val="center"/>
+            </w:pPr>
+            <w:r>
+              <w:t>Income level</w:t>
+            </w:r>
+          </w:p>
+        </w:tc>
+        <w:tc>
+          <w:tcPr>
+            <w:tcW w:w="3285" w:type="dxa"/>
+            <w:shd w:val="clear" w:color="auto" w:fill="BFBFBF" w:themeFill="background1" w:themeFillShade="BF"/>
+            <w:vAlign w:val="center"/>
+          </w:tcPr>
+          <w:p>
+            <w:pPr>
+              <w:pStyle w:val="ListParagraph"/>
+              <w:spacing w:line="276" w:lineRule="auto"/>
+              <w:ind w:left="0"/>
+              <w:jc w:val="center"/>
+            </w:pPr>
+            <w:r>
+              <w:t>Transportation mode</w:t>
+            </w:r>
+          </w:p>
+        </w:tc>
+      </w:tr>
+      <w:tr>
+        <w:tc>
+          <w:tcPr>
+            <w:tcW w:w="1188" w:type="dxa"/>
+            <w:vAlign w:val="center"/>
+          </w:tcPr>
+          <w:p>
+            <w:pPr>
+              <w:pStyle w:val="ListParagraph"/>
+              <w:spacing w:line="276" w:lineRule="auto"/>
+              <w:ind w:left="0"/>
+              <w:jc w:val="center"/>
+            </w:pPr>
+            <w:r>
+              <w:t>Male</w:t>
+            </w:r>
+          </w:p>
+        </w:tc>
+        <w:tc>
+          <w:tcPr>
+            <w:tcW w:w="1260" w:type="dxa"/>
+            <w:vAlign w:val="center"/>
+          </w:tcPr>
+          <w:p>
+            <w:pPr>
+              <w:pStyle w:val="ListParagraph"/>
+              <w:spacing w:line="276" w:lineRule="auto"/>
+              <w:ind w:left="0"/>
+              <w:jc w:val="center"/>
+            </w:pPr>
+            <w:r>
+              <w:t>0</w:t>
+            </w:r>
+          </w:p>
+        </w:tc>
+        <w:tc>
+          <w:tcPr>
+            <w:tcW w:w="1440" w:type="dxa"/>
+            <w:vAlign w:val="center"/>
+          </w:tcPr>
+          <w:p>
+            <w:pPr>
+              <w:pStyle w:val="ListParagraph"/>
+              <w:spacing w:line="276" w:lineRule="auto"/>
+              <w:ind w:left="0"/>
+              <w:jc w:val="center"/>
+            </w:pPr>
+            <w:r>
+              <w:t>Cheap</w:t>
+            </w:r>
+          </w:p>
+        </w:tc>
+        <w:tc>
+          <w:tcPr>
+            <w:tcW w:w="1350" w:type="dxa"/>
+            <w:vAlign w:val="center"/>
+          </w:tcPr>
+          <w:p>
+            <w:pPr>
+              <w:pStyle w:val="ListParagraph"/>
+              <w:spacing w:line="276" w:lineRule="auto"/>
+              <w:ind w:left="0"/>
+              <w:jc w:val="center"/>
+            </w:pPr>
+            <w:r>
+              <w:t>Low</w:t>
+            </w:r>
+          </w:p>
+        </w:tc>
+        <w:tc>
+          <w:tcPr>
+            <w:tcW w:w="3285" w:type="dxa"/>
+            <w:vAlign w:val="center"/>
+          </w:tcPr>
+          <w:p>
+            <w:pPr>
+              <w:pStyle w:val="ListParagraph"/>
+              <w:spacing w:line="276" w:lineRule="auto"/>
+              <w:ind w:left="0"/>
+              <w:jc w:val="center"/>
+            </w:pPr>
+            <w:r>
+              <w:t>Bus</w:t>
+            </w:r>
+          </w:p>
+        </w:tc>
+      </w:tr>
+      <w:tr>
+        <w:tc>
+          <w:tcPr>
+            <w:tcW w:w="1188" w:type="dxa"/>
+            <w:vAlign w:val="center"/>
+          </w:tcPr>
+          <w:p>
+            <w:pPr>
+              <w:pStyle w:val="ListParagraph"/>
+              <w:spacing w:line="276" w:lineRule="auto"/>
+              <w:ind w:left="0"/>
+              <w:jc w:val="center"/>
+            </w:pPr>
+            <w:r>
+              <w:t>Male</w:t>
+            </w:r>
+          </w:p>
+        </w:tc>
+        <w:tc>
+          <w:tcPr>
+            <w:tcW w:w="1260" w:type="dxa"/>
+            <w:vAlign w:val="center"/>
+          </w:tcPr>
+          <w:p>
+            <w:pPr>
+              <w:pStyle w:val="ListParagraph"/>
+              <w:spacing w:line="276" w:lineRule="auto"/>
+              <w:ind w:left="0"/>
+              <w:jc w:val="center"/>
+            </w:pPr>
+            <w:r>
+              <w:t>1</w:t>
+            </w:r>
+          </w:p>
+        </w:tc>
+        <w:tc>
+          <w:tcPr>
+            <w:tcW w:w="1440" w:type="dxa"/>
+            <w:vAlign w:val="center"/>
+          </w:tcPr>
+          <w:p>
+            <w:pPr>
+              <w:pStyle w:val="ListParagraph"/>
+              <w:spacing w:line="276" w:lineRule="auto"/>
+              <w:ind w:left="0"/>
+              <w:jc w:val="center"/>
+            </w:pPr>
+            <w:r>
+              <w:t>Cheap</w:t>
+            </w:r>
+          </w:p>
+        </w:tc>
+        <w:tc>
+          <w:tcPr>
+            <w:tcW w:w="1350" w:type="dxa"/>
+            <w:vAlign w:val="center"/>
+          </w:tcPr>
+          <w:p>
+            <w:pPr>
+              <w:pStyle w:val="ListParagraph"/>
+              <w:spacing w:line="276" w:lineRule="auto"/>
+              <w:ind w:left="0"/>
+              <w:jc w:val="center"/>
+            </w:pPr>
+            <w:r>
+              <w:t>Medium</w:t>
+            </w:r>
+          </w:p>
+        </w:tc>
+        <w:tc>
+          <w:tcPr>
+            <w:tcW w:w="3285" w:type="dxa"/>
+            <w:vAlign w:val="center"/>
+          </w:tcPr>
+          <w:p>
+            <w:pPr>
+              <w:pStyle w:val="ListParagraph"/>
+              <w:spacing w:line="276" w:lineRule="auto"/>
+              <w:ind w:left="0"/>
+              <w:jc w:val="center"/>
+            </w:pPr>
+            <w:r>
+              <w:t>Bus</w:t>
+            </w:r>
+          </w:p>
+        </w:tc>
+      </w:tr>
+      <w:tr>
+        <w:tc>
+          <w:tcPr>
+            <w:tcW w:w="1188" w:type="dxa"/>
+            <w:vAlign w:val="center"/>
+          </w:tcPr>
+          <w:p>
+            <w:pPr>
+              <w:pStyle w:val="ListParagraph"/>
+              <w:spacing w:line="276" w:lineRule="auto"/>
+              <w:ind w:left="0"/>
+              <w:jc w:val="center"/>
+            </w:pPr>
+            <w:r>
+              <w:t>Female</w:t>
+            </w:r>
+          </w:p>
+        </w:tc>
+        <w:tc>
+          <w:tcPr>
+            <w:tcW w:w="1260" w:type="dxa"/>
+            <w:vAlign w:val="center"/>
+          </w:tcPr>
+          <w:p>
+            <w:pPr>
+              <w:pStyle w:val="ListParagraph"/>
+              <w:spacing w:line="276" w:lineRule="auto"/>
+              <w:ind w:left="0"/>
+              <w:jc w:val="center"/>
+            </w:pPr>
+            <w:r>
+              <w:t>1</w:t>
+            </w:r>
+          </w:p>
+        </w:tc>
+        <w:tc>
+          <w:tcPr>
+            <w:tcW w:w="1440" w:type="dxa"/>
+            <w:vAlign w:val="center"/>
+          </w:tcPr>
+          <w:p>
+            <w:pPr>
+              <w:pStyle w:val="ListParagraph"/>
+              <w:spacing w:line="276" w:lineRule="auto"/>
+              <w:ind w:left="0"/>
+              <w:jc w:val="center"/>
+            </w:pPr>
+            <w:r>
+              <w:t>Cheap</w:t>
+            </w:r>
+          </w:p>
+        </w:tc>
+        <w:tc>
+          <w:tcPr>
+            <w:tcW w:w="1350" w:type="dxa"/>
+            <w:vAlign w:val="center"/>
+          </w:tcPr>
+          <w:p>
+            <w:pPr>
+              <w:pStyle w:val="ListParagraph"/>
+              <w:spacing w:line="276" w:lineRule="auto"/>
+              <w:ind w:left="0"/>
+              <w:jc w:val="center"/>
+            </w:pPr>
+            <w:r>
+              <w:t>Medium</w:t>
+            </w:r>
+          </w:p>
+        </w:tc>
+        <w:tc>
+          <w:tcPr>
+            <w:tcW w:w="3285" w:type="dxa"/>
+            <w:vAlign w:val="center"/>
+          </w:tcPr>
+          <w:p>
+            <w:pPr>
+              <w:pStyle w:val="ListParagraph"/>
+              <w:spacing w:line="276" w:lineRule="auto"/>
+              <w:ind w:left="0"/>
+              <w:jc w:val="center"/>
+            </w:pPr>
+            <w:r>
+              <w:t>Train</w:t>
+            </w:r>
+          </w:p>
+        </w:tc>
+      </w:tr>
+      <w:tr>
+        <w:tc>
+          <w:tcPr>
+            <w:tcW w:w="1188" w:type="dxa"/>
+            <w:vAlign w:val="center"/>
+          </w:tcPr>
+          <w:p>
+            <w:pPr>
+              <w:pStyle w:val="ListParagraph"/>
+              <w:spacing w:line="276" w:lineRule="auto"/>
+              <w:ind w:left="0"/>
+              <w:jc w:val="center"/>
+            </w:pPr>
+            <w:r>
+              <w:t>Female</w:t>
+            </w:r>
+          </w:p>
+        </w:tc>
+        <w:tc>
+          <w:tcPr>
+            <w:tcW w:w="1260" w:type="dxa"/>
+            <w:vAlign w:val="center"/>
+          </w:tcPr>
+          <w:p>
+            <w:pPr>
+              <w:pStyle w:val="ListParagraph"/>
+              <w:spacing w:line="276" w:lineRule="auto"/>
+              <w:ind w:left="0"/>
+              <w:jc w:val="center"/>
+            </w:pPr>
+            <w:r>
+              <w:t>0</w:t>
+            </w:r>
+          </w:p>
+        </w:tc>
+        <w:tc>
+          <w:tcPr>
+            <w:tcW w:w="1440" w:type="dxa"/>
+            <w:vAlign w:val="center"/>
+          </w:tcPr>
+          <w:p>
+            <w:pPr>
+              <w:pStyle w:val="ListParagraph"/>
+              <w:spacing w:line="276" w:lineRule="auto"/>
+              <w:ind w:left="0"/>
+              <w:jc w:val="center"/>
+            </w:pPr>
+            <w:r>
+              <w:t>Cheap</w:t>
+            </w:r>
+          </w:p>
+        </w:tc>
+        <w:tc>
+          <w:tcPr>
+            <w:tcW w:w="1350" w:type="dxa"/>
+            <w:vAlign w:val="center"/>
+          </w:tcPr>
+          <w:p>
+            <w:pPr>
+              <w:pStyle w:val="ListParagraph"/>
+              <w:spacing w:line="276" w:lineRule="auto"/>
+              <w:ind w:left="0"/>
+              <w:jc w:val="center"/>
+            </w:pPr>
+            <w:r>
+              <w:t>Low</w:t>
+            </w:r>
+          </w:p>
+        </w:tc>
+        <w:tc>
+          <w:tcPr>
+            <w:tcW w:w="3285" w:type="dxa"/>
+            <w:vAlign w:val="center"/>
+          </w:tcPr>
+          <w:p>
+            <w:pPr>
+              <w:pStyle w:val="ListParagraph"/>
+              <w:spacing w:line="276" w:lineRule="auto"/>
+              <w:ind w:left="0"/>
+              <w:jc w:val="center"/>
+            </w:pPr>
+            <w:r>
+              <w:t>Bus</w:t>
+            </w:r>
+          </w:p>
+        </w:tc>
+      </w:tr>
+      <w:tr>
+        <w:tc>
+          <w:tcPr>
+            <w:tcW w:w="1188" w:type="dxa"/>
+            <w:vAlign w:val="center"/>
+          </w:tcPr>
+          <w:p>
+            <w:pPr>
+              <w:pStyle w:val="ListParagraph"/>
+              <w:spacing w:line="276" w:lineRule="auto"/>
+              <w:ind w:left="0"/>
+              <w:jc w:val="center"/>
+            </w:pPr>
+            <w:r>
+              <w:t>Male</w:t>
+            </w:r>
+          </w:p>
+        </w:tc>
+        <w:tc>
+          <w:tcPr>
+            <w:tcW w:w="1260" w:type="dxa"/>
+            <w:vAlign w:val="center"/>
+          </w:tcPr>
+          <w:p>
+            <w:pPr>
+              <w:pStyle w:val="ListParagraph"/>
+              <w:spacing w:line="276" w:lineRule="auto"/>
+              <w:ind w:left="0"/>
+              <w:jc w:val="center"/>
+            </w:pPr>
+            <w:r>
+              <w:t>1</w:t>
+            </w:r>
+          </w:p>
+        </w:tc>
+        <w:tc>
+          <w:tcPr>
+            <w:tcW w:w="1440" w:type="dxa"/>
+            <w:vAlign w:val="center"/>
+          </w:tcPr>
+          <w:p>
+            <w:pPr>
+              <w:pStyle w:val="ListParagraph"/>
+              <w:spacing w:line="276" w:lineRule="auto"/>
+              <w:ind w:left="0"/>
+              <w:jc w:val="center"/>
+            </w:pPr>
+            <w:r>
+              <w:t>Cheap</w:t>
+            </w:r>
+          </w:p>
+        </w:tc>
+        <w:tc>
+          <w:tcPr>
+            <w:tcW w:w="1350" w:type="dxa"/>
+            <w:vAlign w:val="center"/>
+          </w:tcPr>
+          <w:p>
+            <w:pPr>
+              <w:pStyle w:val="ListParagraph"/>
+              <w:spacing w:line="276" w:lineRule="auto"/>
+              <w:ind w:left="0"/>
+              <w:jc w:val="center"/>
+            </w:pPr>
+            <w:r>
+              <w:t>Medium</w:t>
+            </w:r>
+          </w:p>
+        </w:tc>
+        <w:tc>
+          <w:tcPr>
+            <w:tcW w:w="3285" w:type="dxa"/>
+            <w:vAlign w:val="center"/>
+          </w:tcPr>
+          <w:p>
+            <w:pPr>
+              <w:pStyle w:val="ListParagraph"/>
+              <w:spacing w:line="276" w:lineRule="auto"/>
+              <w:ind w:left="0"/>
+              <w:jc w:val="center"/>
+            </w:pPr>
+            <w:r>
+              <w:t>Bus</w:t>
+            </w:r>
+          </w:p>
+        </w:tc>
+      </w:tr>
+      <w:tr>
+        <w:tc>
+          <w:tcPr>
+            <w:tcW w:w="1188" w:type="dxa"/>
+            <w:vAlign w:val="center"/>
+          </w:tcPr>
+          <w:p>
+            <w:pPr>
+              <w:pStyle w:val="ListParagraph"/>
+              <w:spacing w:line="276" w:lineRule="auto"/>
+              <w:ind w:left="0"/>
+              <w:jc w:val="center"/>
+            </w:pPr>
+            <w:r>
+              <w:t>Male</w:t>
+            </w:r>
+          </w:p>
+        </w:tc>
+        <w:tc>
+          <w:tcPr>
+            <w:tcW w:w="1260" w:type="dxa"/>
+            <w:vAlign w:val="center"/>
+          </w:tcPr>
+          <w:p>
+            <w:pPr>
+              <w:pStyle w:val="ListParagraph"/>
+              <w:spacing w:line="276" w:lineRule="auto"/>
+              <w:ind w:left="0"/>
+              <w:jc w:val="center"/>
+            </w:pPr>
+            <w:r>
+              <w:t>0</w:t>
+            </w:r>
+          </w:p>
+        </w:tc>
+        <w:tc>
+          <w:tcPr>
+            <w:tcW w:w="1440" w:type="dxa"/>
+            <w:vAlign w:val="center"/>
+          </w:tcPr>
+          <w:p>
+            <w:pPr>
+              <w:pStyle w:val="ListParagraph"/>
+              <w:spacing w:line="276" w:lineRule="auto"/>
+              <w:ind w:left="0"/>
+              <w:jc w:val="center"/>
+            </w:pPr>
+            <w:r>
+              <w:t>Standard</w:t>
+            </w:r>
+          </w:p>
+        </w:tc>
+        <w:tc>
+          <w:tcPr>
+            <w:tcW w:w="1350" w:type="dxa"/>
+            <w:vAlign w:val="center"/>
+          </w:tcPr>
+          <w:p>
+            <w:pPr>
+              <w:pStyle w:val="ListParagraph"/>
+              <w:spacing w:line="276" w:lineRule="auto"/>
+              <w:ind w:left="0"/>
+              <w:jc w:val="center"/>
+            </w:pPr>
+            <w:r>
+              <w:t>Medium</w:t>
+            </w:r>
+          </w:p>
+        </w:tc>
+        <w:tc>
+          <w:tcPr>
+            <w:tcW w:w="3285" w:type="dxa"/>
+            <w:vAlign w:val="center"/>
+          </w:tcPr>
+          <w:p>
+            <w:pPr>
+              <w:pStyle w:val="ListParagraph"/>
+              <w:spacing w:line="276" w:lineRule="auto"/>
+              <w:ind w:left="0"/>
+              <w:jc w:val="center"/>
+            </w:pPr>
+            <w:r>
+              <w:t>Train</w:t>
+            </w:r>
+          </w:p>
+        </w:tc>
+      </w:tr>
+      <w:tr>
+        <w:tc>
+          <w:tcPr>
+            <w:tcW w:w="1188" w:type="dxa"/>
+            <w:vAlign w:val="center"/>
+          </w:tcPr>
+          <w:p>
+            <w:pPr>
+              <w:pStyle w:val="ListParagraph"/>
+              <w:spacing w:line="276" w:lineRule="auto"/>
+              <w:ind w:left="0"/>
+              <w:jc w:val="center"/>
+            </w:pPr>
+            <w:r>
+              <w:t>Female</w:t>
+            </w:r>
+          </w:p>
+        </w:tc>
+        <w:tc>
+          <w:tcPr>
+            <w:tcW w:w="1260" w:type="dxa"/>
+            <w:vAlign w:val="center"/>
+          </w:tcPr>
+          <w:p>
+            <w:pPr>
+              <w:pStyle w:val="ListParagraph"/>
+              <w:spacing w:line="276" w:lineRule="auto"/>
+              <w:ind w:left="0"/>
+              <w:jc w:val="center"/>
+            </w:pPr>
+            <w:r>
+              <w:t>1</w:t>
+            </w:r>
+          </w:p>
+        </w:tc>
+        <w:tc>
+          <w:tcPr>
+            <w:tcW w:w="1440" w:type="dxa"/>
+            <w:vAlign w:val="center"/>
+          </w:tcPr>
+          <w:p>
+            <w:pPr>
+              <w:pStyle w:val="ListParagraph"/>
+              <w:spacing w:line="276" w:lineRule="auto"/>
+              <w:ind w:left="0"/>
+              <w:jc w:val="center"/>
+            </w:pPr>
+            <w:r>
+              <w:t>Standard</w:t>
+            </w:r>
+          </w:p>
+        </w:tc>
+        <w:tc>
+          <w:tcPr>
+            <w:tcW w:w="1350" w:type="dxa"/>
+            <w:vAlign w:val="center"/>
+          </w:tcPr>
+          <w:p>
+            <w:pPr>
+              <w:pStyle w:val="ListParagraph"/>
+              <w:spacing w:line="276" w:lineRule="auto"/>
+              <w:ind w:left="0"/>
+              <w:jc w:val="center"/>
+            </w:pPr>
+            <w:r>
+              <w:t>Medium</w:t>
+            </w:r>
+          </w:p>
+        </w:tc>
+        <w:tc>
+          <w:tcPr>
+            <w:tcW w:w="3285" w:type="dxa"/>
+            <w:vAlign w:val="center"/>
+          </w:tcPr>
+          <w:p>
+            <w:pPr>
+              <w:pStyle w:val="ListParagraph"/>
+              <w:spacing w:line="276" w:lineRule="auto"/>
+              <w:ind w:left="0"/>
+              <w:jc w:val="center"/>
+            </w:pPr>
+            <w:r>
+              <w:t>Train</w:t>
+            </w:r>
+          </w:p>
+        </w:tc>
+      </w:tr>
+      <w:tr>
+        <w:tc>
+          <w:tcPr>
+            <w:tcW w:w="1188" w:type="dxa"/>
+            <w:vAlign w:val="center"/>
+          </w:tcPr>
+          <w:p>
+            <w:pPr>
+              <w:pStyle w:val="ListParagraph"/>
+              <w:spacing w:line="276" w:lineRule="auto"/>
+              <w:ind w:left="0"/>
+              <w:jc w:val="center"/>
+            </w:pPr>
+            <w:r>
+              <w:t>Female</w:t>
+            </w:r>
+          </w:p>
+        </w:tc>
+        <w:tc>
+          <w:tcPr>
+            <w:tcW w:w="1260" w:type="dxa"/>
+            <w:vAlign w:val="center"/>
+          </w:tcPr>
+          <w:p>
+            <w:pPr>
+              <w:pStyle w:val="ListParagraph"/>
+              <w:spacing w:line="276" w:lineRule="auto"/>
+              <w:ind w:left="0"/>
+              <w:jc w:val="center"/>
+            </w:pPr>
+            <w:r>
+              <w:t>1</w:t>
+            </w:r>
+          </w:p>
+        </w:tc>
+        <w:tc>
+          <w:tcPr>
+            <w:tcW w:w="1440" w:type="dxa"/>
+            <w:vAlign w:val="center"/>
+          </w:tcPr>
+          <w:p>
+            <w:pPr>
+              <w:pStyle w:val="ListParagraph"/>
+              <w:spacing w:line="276" w:lineRule="auto"/>
+              <w:ind w:left="0"/>
+              <w:jc w:val="center"/>
+            </w:pPr>
+            <w:r>
+              <w:t>Expensive</w:t>
+            </w:r>
+          </w:p>
+        </w:tc>
+        <w:tc>
+          <w:tcPr>
+            <w:tcW w:w="1350" w:type="dxa"/>
+            <w:vAlign w:val="center"/>
+          </w:tcPr>
+          <w:p>
+            <w:pPr>
+              <w:pStyle w:val="ListParagraph"/>
+              <w:spacing w:line="276" w:lineRule="auto"/>
+              <w:ind w:left="0"/>
+              <w:jc w:val="center"/>
+            </w:pPr>
+            <w:r>
+              <w:t>High</w:t>
+            </w:r>
+          </w:p>
+        </w:tc>
+        <w:tc>
+          <w:tcPr>
+            <w:tcW w:w="3285" w:type="dxa"/>
+            <w:vAlign w:val="center"/>
+          </w:tcPr>
+          <w:p>
+            <w:pPr>
+              <w:pStyle w:val="ListParagraph"/>
+              <w:spacing w:line="276" w:lineRule="auto"/>
+              <w:ind w:left="0"/>
+              <w:jc w:val="center"/>
+            </w:pPr>
+            <w:r>
+              <w:t>Car</w:t>
+            </w:r>
+          </w:p>
+        </w:tc>
+      </w:tr>
+      <w:tr>
+        <w:tc>
+          <w:tcPr>
+            <w:tcW w:w="1188" w:type="dxa"/>
+            <w:vAlign w:val="center"/>
+          </w:tcPr>
+          <w:p>
+            <w:pPr>
+              <w:pStyle w:val="ListParagraph"/>
+              <w:spacing w:line="276" w:lineRule="auto"/>
+              <w:ind w:left="0"/>
+              <w:jc w:val="center"/>
+            </w:pPr>
+            <w:r>
+              <w:t>Male</w:t>
+            </w:r>
+          </w:p>
+        </w:tc>
+        <w:tc>
+          <w:tcPr>
+            <w:tcW w:w="1260" w:type="dxa"/>
+            <w:vAlign w:val="center"/>
+          </w:tcPr>
+          <w:p>
+            <w:pPr>
+              <w:pStyle w:val="ListParagraph"/>
+              <w:spacing w:line="276" w:lineRule="auto"/>
+              <w:ind w:left="0"/>
+              <w:jc w:val="center"/>
+            </w:pPr>
+            <w:r>
+              <w:t>2</w:t>
+            </w:r>
+          </w:p>
+        </w:tc>
+        <w:tc>
+          <w:tcPr>
+            <w:tcW w:w="1440" w:type="dxa"/>
+            <w:vAlign w:val="center"/>
+          </w:tcPr>
+          <w:p>
+            <w:pPr>
+              <w:pStyle w:val="ListParagraph"/>
+              <w:spacing w:line="276" w:lineRule="auto"/>
+              <w:ind w:left="0"/>
+              <w:jc w:val="center"/>
+            </w:pPr>
+            <w:r>
+              <w:t>Expensive</w:t>
+            </w:r>
+          </w:p>
+        </w:tc>
+        <w:tc>
+          <w:tcPr>
+            <w:tcW w:w="1350" w:type="dxa"/>
+            <w:vAlign w:val="center"/>
+          </w:tcPr>
+          <w:p>
+            <w:pPr>
+              <w:pStyle w:val="ListParagraph"/>
+              <w:spacing w:line="276" w:lineRule="auto"/>
+              <w:ind w:left="0"/>
+              <w:jc w:val="center"/>
+            </w:pPr>
+            <w:r>
+              <w:t>Medium</w:t>
+            </w:r>
+          </w:p>
+        </w:tc>
+        <w:tc>
+          <w:tcPr>
+            <w:tcW w:w="3285" w:type="dxa"/>
+            <w:vAlign w:val="center"/>
+          </w:tcPr>
+          <w:p>
+            <w:pPr>
+              <w:pStyle w:val="ListParagraph"/>
+              <w:spacing w:line="276" w:lineRule="auto"/>
+              <w:ind w:left="0"/>
+              <w:jc w:val="center"/>
+            </w:pPr>
+            <w:r>
+              <w:t>Car</w:t>
+            </w:r>
+          </w:p>
+        </w:tc>
+      </w:tr>
+      <w:tr>
+        <w:tc>
+          <w:tcPr>
+            <w:tcW w:w="1188" w:type="dxa"/>
+            <w:vAlign w:val="center"/>
+          </w:tcPr>
+          <w:p>
+            <w:pPr>
+              <w:pStyle w:val="ListParagraph"/>
+              <w:spacing w:line="276" w:lineRule="auto"/>
+              <w:ind w:left="0"/>
+              <w:jc w:val="center"/>
+            </w:pPr>
+            <w:r>
+              <w:t>Female</w:t>
+            </w:r>
+          </w:p>
+        </w:tc>
+        <w:tc>
+          <w:tcPr>
+            <w:tcW w:w="1260" w:type="dxa"/>
+            <w:vAlign w:val="center"/>
+          </w:tcPr>
+          <w:p>
+            <w:pPr>
+              <w:pStyle w:val="ListParagraph"/>
+              <w:spacing w:line="276" w:lineRule="auto"/>
+              <w:ind w:left="0"/>
+              <w:jc w:val="center"/>
+            </w:pPr>
+            <w:r>
+              <w:t>2</w:t>
+            </w:r>
+          </w:p>
+        </w:tc>
+        <w:tc>
+          <w:tcPr>
+            <w:tcW w:w="1440" w:type="dxa"/>
+            <w:vAlign w:val="center"/>
+          </w:tcPr>
+          <w:p>
+            <w:pPr>
+              <w:pStyle w:val="ListParagraph"/>
+              <w:spacing w:line="276" w:lineRule="auto"/>
+              <w:ind w:left="0"/>
+              <w:jc w:val="center"/>
+            </w:pPr>
+            <w:r>
+              <w:t>Expensive</w:t>
+            </w:r>
+          </w:p>
+        </w:tc>
+        <w:tc>
+          <w:tcPr>
+            <w:tcW w:w="1350" w:type="dxa"/>
+            <w:vAlign w:val="center"/>
+          </w:tcPr>
+          <w:p>
+            <w:pPr>
+              <w:pStyle w:val="ListParagraph"/>
+              <w:spacing w:line="276" w:lineRule="auto"/>
+              <w:ind w:left="0"/>
+              <w:jc w:val="center"/>
+            </w:pPr>
+            <w:r>
+              <w:t>High</w:t>
+            </w:r>
+          </w:p>
+        </w:tc>
+        <w:tc>
+          <w:tcPr>
+            <w:tcW w:w="3285" w:type="dxa"/>
+            <w:vAlign w:val="center"/>
+          </w:tcPr>
+          <w:p>
+            <w:pPr>
+              <w:pStyle w:val="ListParagraph"/>
+              <w:keepNext/>
+              <w:spacing w:line="276" w:lineRule="auto"/>
+              <w:ind w:left="0"/>
+              <w:jc w:val="center"/>
+            </w:pPr>
+            <w:r>
+              <w:t>Car</w:t>
+            </w:r>
+          </w:p>
+        </w:tc>
+      </w:tr>
+    </w:tbl>
+    <w:p>
+      <w:pPr>
+        <w:rPr>
+          <w:sz w:val="26"/>
+          <w:lang w:val="en-US"/>
+        </w:rPr>
+      </w:pPr>
+      <w:r>
+        <w:rPr>
+          <w:sz w:val="26"/>
+          <w:lang w:val="en-US"/>
+        </w:rPr>
+        <w:t>4B, 3C, 3T</w:t>
+      </w:r>
+    </w:p>
+    <w:p>
+      <w:pPr>
+        <w:rPr>
+          <w:sz w:val="26"/>
+          <w:lang w:val="en-US"/>
+        </w:rPr>
+      </w:pPr>
+      <w:r>
+        <w:rPr>
+          <w:sz w:val="26"/>
+          <w:lang w:val="en-US"/>
+        </w:rPr>
+        <w:t>Entropy</w:t>
+      </w:r>
+      <w:r>
+        <w:rPr>
+          <w:sz w:val="26"/>
+          <w:lang w:val="en-US"/>
+        </w:rPr>
+        <w:tab/>
+      </w:r>
+      <w:r>
+        <w:rPr>
+          <w:sz w:val="26"/>
+          <w:lang w:val="en-US"/>
+        </w:rPr>
+        <w:tab/>
+      </w:r>
+      <w:r>
+        <w:rPr>
+          <w:sz w:val="26"/>
+          <w:lang w:val="en-US"/>
+        </w:rPr>
+        <w:tab/>
+        <w:t>1.571</w:t>
+      </w:r>
+    </w:p>
+    <w:p>
+      <w:pPr>
+        <w:rPr>
+          <w:sz w:val="26"/>
+          <w:lang w:val="en-US"/>
+        </w:rPr>
+      </w:pPr>
+      <w:r>
+        <w:rPr>
+          <w:sz w:val="26"/>
+          <w:lang w:val="en-US"/>
+        </w:rPr>
+        <w:t>Gini index</w:t>
+      </w:r>
+      <w:r>
+        <w:rPr>
+          <w:sz w:val="26"/>
+          <w:lang w:val="en-US"/>
+        </w:rPr>
+        <w:tab/>
+      </w:r>
+      <w:r>
+        <w:rPr>
+          <w:sz w:val="26"/>
+          <w:lang w:val="en-US"/>
+        </w:rPr>
+        <w:tab/>
+      </w:r>
+      <w:r>
+        <w:rPr>
+          <w:sz w:val="26"/>
+          <w:lang w:val="en-US"/>
+        </w:rPr>
+        <w:tab/>
+        <w:t>0.660</w:t>
+      </w:r>
+    </w:p>
+    <w:p>
+      <w:pPr>
+        <w:rPr>
+          <w:sz w:val="26"/>
+          <w:lang w:val="en-US"/>
+        </w:rPr>
+      </w:pPr>
+      <w:r>
+        <w:rPr>
+          <w:sz w:val="26"/>
+          <w:lang w:val="en-US"/>
+        </w:rPr>
+        <w:t>Classification index</w:t>
+      </w:r>
+      <w:r>
+        <w:rPr>
+          <w:sz w:val="26"/>
+          <w:lang w:val="en-US"/>
+        </w:rPr>
+        <w:tab/>
+      </w:r>
+      <w:r>
+        <w:rPr>
+          <w:sz w:val="26"/>
+          <w:lang w:val="en-US"/>
+        </w:rPr>
+        <w:tab/>
+        <w:t>0.600</w:t>
+      </w:r>
+    </w:p>
+    <w:p>
+      <w:pPr>
+        <w:pStyle w:val="ListParagraph"/>
+        <w:numPr>
+          <w:ilvl w:val="0"/>
+          <w:numId w:val="8"/>
+        </w:numPr>
+        <w:rPr>
+          <w:sz w:val="26"/>
+          <w:lang w:val="en-US"/>
+        </w:rPr>
+      </w:pPr>
+      <w:r>
+        <w:rPr>
+          <w:sz w:val="26"/>
+          <w:lang w:val="en-US"/>
+        </w:rPr>
+        <w:t xml:space="preserve">Sau khi phân chia bảng D thành từng tập con </w:t>
+      </w:r>
+      <w:r>
+        <w:rPr>
+          <w:lang w:val="en-US"/>
+        </w:rPr>
+        <w:t>S</w:t>
+      </w:r>
+      <w:r>
+        <w:rPr>
+          <w:vertAlign w:val="subscript"/>
+          <w:lang w:val="en-US"/>
+        </w:rPr>
+        <w:t>i</w:t>
+      </w:r>
+      <w:r>
+        <w:rPr>
+          <w:lang w:val="en-US"/>
+        </w:rPr>
+        <w:t xml:space="preserve">, chúng ta tiếp tục phân chia </w:t>
+      </w:r>
+      <w:r>
+        <w:rPr>
+          <w:lang w:val="en-US"/>
+        </w:rPr>
+        <w:t>S</w:t>
+      </w:r>
+      <w:r>
+        <w:rPr>
+          <w:lang w:val="en-US"/>
+        </w:rPr>
+        <w:t>i</w:t>
+      </w:r>
+      <w:r>
+        <w:rPr>
+          <w:lang w:val="en-US"/>
+        </w:rPr>
+        <w:t xml:space="preserve"> </w:t>
+      </w:r>
+      <w:r>
+        <w:rPr>
+          <w:lang w:val="en-US"/>
+        </w:rPr>
+        <w:t xml:space="preserve">để tính “Impurity degree” cho từng giá trị thuộc tính </w:t>
+      </w:r>
+      <w:r>
+        <w:rPr>
+          <w:lang w:val="en-US"/>
+        </w:rPr>
+        <w:t xml:space="preserve">trong từng tập </w:t>
+      </w:r>
+      <w:r>
+        <w:rPr>
+          <w:lang w:val="en-US"/>
+        </w:rPr>
+        <w:t>S</w:t>
+      </w:r>
+      <w:r>
+        <w:rPr>
+          <w:vertAlign w:val="subscript"/>
+          <w:lang w:val="en-US"/>
+        </w:rPr>
+        <w:t>i</w:t>
+      </w:r>
+    </w:p>
+    <w:p>
+      <w:pPr>
+        <w:rPr>
+          <w:sz w:val="26"/>
+          <w:lang w:val="en-US"/>
+        </w:rPr>
+      </w:pPr>
+      <w:r>
+        <w:rPr>
+          <w:lang w:val="en-US"/>
+        </w:rPr>
+        <w:drawing>
+          <wp:inline distT="0" distB="0" distL="0" distR="0" wp14:anchorId="05ADE4BF" wp14:editId="106664DF">
+            <wp:extent cx="4448175" cy="2600325"/>
+            <wp:effectExtent l="0" t="0" r="9525" b="9525"/>
+            <wp:docPr id="3" name="Picture 3"/>
+            <wp:cNvGraphicFramePr>
+              <a:graphicFrameLocks xmlns:a="http://schemas.openxmlformats.org/drawingml/2006/main" noChangeAspect="1"/>
+            </wp:cNvGraphicFramePr>
+            <a:graphic xmlns:a="http://schemas.openxmlformats.org/drawingml/2006/main">
+              <a:graphicData uri="http://schemas.openxmlformats.org/drawingml/2006/picture">
+                <pic:pic xmlns:pic="http://schemas.openxmlformats.org/drawingml/2006/picture">
+                  <pic:nvPicPr>
+                    <pic:cNvPr id="0" name=""/>
+                    <pic:cNvPicPr/>
+                  </pic:nvPicPr>
+                  <pic:blipFill>
+                    <a:blip r:embed="rId11"/>
+                    <a:stretch>
+                      <a:fillRect/>
+                    </a:stretch>
+                  </pic:blipFill>
+                  <pic:spPr>
+                    <a:xfrm>
+                      <a:off x="0" y="0"/>
+                      <a:ext cx="4448175" cy="2600325"/>
+                    </a:xfrm>
+                    <a:prstGeom prst="rect">
+                      <a:avLst/>
+                    </a:prstGeom>
+                  </pic:spPr>
+                </pic:pic>
+              </a:graphicData>
+            </a:graphic>
+          </wp:inline>
+        </w:drawing>
+      </w:r>
+    </w:p>
+    <w:p>
+      <w:pPr>
+        <w:pStyle w:val="ListParagraph"/>
+        <w:numPr>
+          <w:ilvl w:val="0"/>
+          <w:numId w:val="10"/>
+        </w:numPr>
+        <w:rPr>
+          <w:sz w:val="26"/>
+          <w:lang w:val="en-US"/>
+        </w:rPr>
+      </w:pPr>
+      <w:r>
+        <w:rPr>
+          <w:lang w:val="en-US"/>
+        </w:rPr>
+        <w:t>Tiếp tục ví dụ trên, thuộc tính “Travel cost/km” có 3 giá trị, đó là “Cheap”, “Standard” và “Expensive”.</w:t>
+      </w:r>
+    </w:p>
+    <w:p>
+      <w:pPr>
+        <w:rPr>
+          <w:sz w:val="26"/>
+          <w:lang w:val="en-US"/>
+        </w:rPr>
+      </w:pPr>
+      <w:r>
+        <w:rPr>
+          <w:lang w:val="en-US"/>
+        </w:rPr>
+        <w:lastRenderedPageBreak/>
+        <w:drawing>
+          <wp:inline distT="0" distB="0" distL="0" distR="0" wp14:anchorId="40761E93" wp14:editId="0E7FCC7D">
+            <wp:extent cx="5732145" cy="4552646"/>
+            <wp:effectExtent l="0" t="0" r="1905" b="635"/>
+            <wp:docPr id="4" name="Picture 4"/>
+            <wp:cNvGraphicFramePr>
+              <a:graphicFrameLocks xmlns:a="http://schemas.openxmlformats.org/drawingml/2006/main" noChangeAspect="1"/>
+            </wp:cNvGraphicFramePr>
+            <a:graphic xmlns:a="http://schemas.openxmlformats.org/drawingml/2006/main">
+              <a:graphicData uri="http://schemas.openxmlformats.org/drawingml/2006/picture">
+                <pic:pic xmlns:pic="http://schemas.openxmlformats.org/drawingml/2006/picture">
+                  <pic:nvPicPr>
+                    <pic:cNvPr id="0" name=""/>
+                    <pic:cNvPicPr/>
+                  </pic:nvPicPr>
+                  <pic:blipFill>
+                    <a:blip r:embed="rId12"/>
+                    <a:stretch>
+                      <a:fillRect/>
+                    </a:stretch>
+                  </pic:blipFill>
+                  <pic:spPr>
+                    <a:xfrm>
+                      <a:off x="0" y="0"/>
+                      <a:ext cx="5732145" cy="4552646"/>
+                    </a:xfrm>
+                    <a:prstGeom prst="rect">
+                      <a:avLst/>
+                    </a:prstGeom>
+                  </pic:spPr>
+                </pic:pic>
+              </a:graphicData>
+            </a:graphic>
+          </wp:inline>
+        </w:drawing>
+      </w:r>
+    </w:p>
+    <w:p>
+      <w:pPr>
+        <w:pStyle w:val="Heading4"/>
+        <w:rPr>
+          <w:lang w:val="en-US"/>
+        </w:rPr>
+      </w:pPr>
+      <w:r>
+        <w:t>Độ lợi thông tin (Information Gain)</w:t>
+      </w:r>
+    </w:p>
+    <w:p>
+      <w:pPr>
+        <w:pStyle w:val="Heading3"/>
+        <w:rPr>
+          <w:lang w:val="en-US"/>
+        </w:rPr>
+      </w:pPr>
+      <w:r>
+        <w:t>So sánh một số thuật toán xây dựng cây quyết định</w:t>
+      </w:r>
+    </w:p>
+    <w:p>
+      <w:pPr>
+        <w:pStyle w:val="Heading3"/>
       </w:pPr>
       <w:r>
         <w:t>Liên kết các cây quyết định</w:t>
       </w:r>
-      <w:bookmarkStart w:id="9" w:name="_GoBack"/>
-      <w:bookmarkEnd w:id="9"/>
     </w:p>
     <w:p>
       <w:pPr>
@@ -3720,13 +5526,13 @@
 <file path=word/numbering.xml><?xml version="1.0" encoding="utf-8"?>
 <w:numbering xmlns:wpc="http://schemas.microsoft.com/office/word/2010/wordprocessingCanvas" xmlns:mc="http://schemas.openxmlformats.org/markup-compatibility/2006" xmlns:o="urn:schemas-microsoft-com:office:office" xmlns:r="http://schemas.openxmlformats.org/officeDocument/2006/relationships" xmlns:m="http://schemas.openxmlformats.org/officeDocument/2006/math" xmlns:v="urn:schemas-microsoft-com:vml" xmlns:wp14="http://schemas.microsoft.com/office/word/2010/wordprocessingDrawing" xmlns:wp="http://schemas.openxmlformats.org/drawingml/2006/wordprocessingDrawing" xmlns:w10="urn:schemas-microsoft-com:office:word" xmlns:w="http://schemas.openxmlformats.org/wordprocessingml/2006/main" xmlns:w14="http://schemas.microsoft.com/office/word/2010/wordml" xmlns:wpg="http://schemas.microsoft.com/office/word/2010/wordprocessingGroup" xmlns:wpi="http://schemas.microsoft.com/office/word/2010/wordprocessingInk" xmlns:wne="http://schemas.microsoft.com/office/word/2006/wordml" xmlns:wps="http://schemas.microsoft.com/office/word/2010/wordprocessingShape" mc:Ignorable="w14 wp14">
   <w:abstractNum w:abstractNumId="0">
-    <w:nsid w:val="38292A74"/>
+    <w:nsid w:val="0BF97B82"/>
     <w:multiLevelType w:val="hybridMultilevel"/>
-    <w:tmpl w:val="A2BCA81E"/>
-    <w:lvl w:ilvl="0" w:tplc="0409000D">
+    <w:tmpl w:val="0A7CACB2"/>
+    <w:lvl w:ilvl="0" w:tplc="04090009">
       <w:start w:val="1"/>
       <w:numFmt w:val="bullet"/>
-      <w:lvlText w:val=""/>
+      <w:lvlText w:val=""/>
       <w:lvlJc w:val="left"/>
       <w:pPr>
         <w:ind w:left="720" w:hanging="360"/>
@@ -3833,6 +5639,119 @@
     </w:lvl>
   </w:abstractNum>
   <w:abstractNum w:abstractNumId="1">
+    <w:nsid w:val="38292A74"/>
+    <w:multiLevelType w:val="hybridMultilevel"/>
+    <w:tmpl w:val="A2BCA81E"/>
+    <w:lvl w:ilvl="0" w:tplc="0409000D">
+      <w:start w:val="1"/>
+      <w:numFmt w:val="bullet"/>
+      <w:lvlText w:val=""/>
+      <w:lvlJc w:val="left"/>
+      <w:pPr>
+        <w:ind w:left="720" w:hanging="360"/>
+      </w:pPr>
+      <w:rPr>
+        <w:rFonts w:ascii="Wingdings" w:hAnsi="Wingdings" w:hint="default"/>
+      </w:rPr>
+    </w:lvl>
+    <w:lvl w:ilvl="1" w:tplc="04090003" w:tentative="1">
+      <w:start w:val="1"/>
+      <w:numFmt w:val="bullet"/>
+      <w:lvlText w:val="o"/>
+      <w:lvlJc w:val="left"/>
+      <w:pPr>
+        <w:ind w:left="1440" w:hanging="360"/>
+      </w:pPr>
+      <w:rPr>
+        <w:rFonts w:ascii="Courier New" w:hAnsi="Courier New" w:cs="Courier New" w:hint="default"/>
+      </w:rPr>
+    </w:lvl>
+    <w:lvl w:ilvl="2" w:tplc="04090005" w:tentative="1">
+      <w:start w:val="1"/>
+      <w:numFmt w:val="bullet"/>
+      <w:lvlText w:val=""/>
+      <w:lvlJc w:val="left"/>
+      <w:pPr>
+        <w:ind w:left="2160" w:hanging="360"/>
+      </w:pPr>
+      <w:rPr>
+        <w:rFonts w:ascii="Wingdings" w:hAnsi="Wingdings" w:hint="default"/>
+      </w:rPr>
+    </w:lvl>
+    <w:lvl w:ilvl="3" w:tplc="04090001" w:tentative="1">
+      <w:start w:val="1"/>
+      <w:numFmt w:val="bullet"/>
+      <w:lvlText w:val=""/>
+      <w:lvlJc w:val="left"/>
+      <w:pPr>
+        <w:ind w:left="2880" w:hanging="360"/>
+      </w:pPr>
+      <w:rPr>
+        <w:rFonts w:ascii="Symbol" w:hAnsi="Symbol" w:hint="default"/>
+      </w:rPr>
+    </w:lvl>
+    <w:lvl w:ilvl="4" w:tplc="04090003" w:tentative="1">
+      <w:start w:val="1"/>
+      <w:numFmt w:val="bullet"/>
+      <w:lvlText w:val="o"/>
+      <w:lvlJc w:val="left"/>
+      <w:pPr>
+        <w:ind w:left="3600" w:hanging="360"/>
+      </w:pPr>
+      <w:rPr>
+        <w:rFonts w:ascii="Courier New" w:hAnsi="Courier New" w:cs="Courier New" w:hint="default"/>
+      </w:rPr>
+    </w:lvl>
+    <w:lvl w:ilvl="5" w:tplc="04090005" w:tentative="1">
+      <w:start w:val="1"/>
+      <w:numFmt w:val="bullet"/>
+      <w:lvlText w:val=""/>
+      <w:lvlJc w:val="left"/>
+      <w:pPr>
+        <w:ind w:left="4320" w:hanging="360"/>
+      </w:pPr>
+      <w:rPr>
+        <w:rFonts w:ascii="Wingdings" w:hAnsi="Wingdings" w:hint="default"/>
+      </w:rPr>
+    </w:lvl>
+    <w:lvl w:ilvl="6" w:tplc="04090001" w:tentative="1">
+      <w:start w:val="1"/>
+      <w:numFmt w:val="bullet"/>
+      <w:lvlText w:val=""/>
+      <w:lvlJc w:val="left"/>
+      <w:pPr>
+        <w:ind w:left="5040" w:hanging="360"/>
+      </w:pPr>
+      <w:rPr>
+        <w:rFonts w:ascii="Symbol" w:hAnsi="Symbol" w:hint="default"/>
+      </w:rPr>
+    </w:lvl>
+    <w:lvl w:ilvl="7" w:tplc="04090003" w:tentative="1">
+      <w:start w:val="1"/>
+      <w:numFmt w:val="bullet"/>
+      <w:lvlText w:val="o"/>
+      <w:lvlJc w:val="left"/>
+      <w:pPr>
+        <w:ind w:left="5760" w:hanging="360"/>
+      </w:pPr>
+      <w:rPr>
+        <w:rFonts w:ascii="Courier New" w:hAnsi="Courier New" w:cs="Courier New" w:hint="default"/>
+      </w:rPr>
+    </w:lvl>
+    <w:lvl w:ilvl="8" w:tplc="04090005" w:tentative="1">
+      <w:start w:val="1"/>
+      <w:numFmt w:val="bullet"/>
+      <w:lvlText w:val=""/>
+      <w:lvlJc w:val="left"/>
+      <w:pPr>
+        <w:ind w:left="6480" w:hanging="360"/>
+      </w:pPr>
+      <w:rPr>
+        <w:rFonts w:ascii="Wingdings" w:hAnsi="Wingdings" w:hint="default"/>
+      </w:rPr>
+    </w:lvl>
+  </w:abstractNum>
+  <w:abstractNum w:abstractNumId="2">
     <w:nsid w:val="3EAC106C"/>
     <w:multiLevelType w:val="hybridMultilevel"/>
     <w:tmpl w:val="7ECE070A"/>
@@ -3945,7 +5864,120 @@
       </w:rPr>
     </w:lvl>
   </w:abstractNum>
-  <w:abstractNum w:abstractNumId="2">
+  <w:abstractNum w:abstractNumId="3">
+    <w:nsid w:val="56EA0BB3"/>
+    <w:multiLevelType w:val="hybridMultilevel"/>
+    <w:tmpl w:val="1F08C58C"/>
+    <w:lvl w:ilvl="0" w:tplc="0409000D">
+      <w:start w:val="1"/>
+      <w:numFmt w:val="bullet"/>
+      <w:lvlText w:val=""/>
+      <w:lvlJc w:val="left"/>
+      <w:pPr>
+        <w:ind w:left="720" w:hanging="360"/>
+      </w:pPr>
+      <w:rPr>
+        <w:rFonts w:ascii="Wingdings" w:hAnsi="Wingdings" w:hint="default"/>
+      </w:rPr>
+    </w:lvl>
+    <w:lvl w:ilvl="1" w:tplc="04090003" w:tentative="1">
+      <w:start w:val="1"/>
+      <w:numFmt w:val="bullet"/>
+      <w:lvlText w:val="o"/>
+      <w:lvlJc w:val="left"/>
+      <w:pPr>
+        <w:ind w:left="1440" w:hanging="360"/>
+      </w:pPr>
+      <w:rPr>
+        <w:rFonts w:ascii="Courier New" w:hAnsi="Courier New" w:cs="Courier New" w:hint="default"/>
+      </w:rPr>
+    </w:lvl>
+    <w:lvl w:ilvl="2" w:tplc="04090005" w:tentative="1">
+      <w:start w:val="1"/>
+      <w:numFmt w:val="bullet"/>
+      <w:lvlText w:val=""/>
+      <w:lvlJc w:val="left"/>
+      <w:pPr>
+        <w:ind w:left="2160" w:hanging="360"/>
+      </w:pPr>
+      <w:rPr>
+        <w:rFonts w:ascii="Wingdings" w:hAnsi="Wingdings" w:hint="default"/>
+      </w:rPr>
+    </w:lvl>
+    <w:lvl w:ilvl="3" w:tplc="04090001" w:tentative="1">
+      <w:start w:val="1"/>
+      <w:numFmt w:val="bullet"/>
+      <w:lvlText w:val=""/>
+      <w:lvlJc w:val="left"/>
+      <w:pPr>
+        <w:ind w:left="2880" w:hanging="360"/>
+      </w:pPr>
+      <w:rPr>
+        <w:rFonts w:ascii="Symbol" w:hAnsi="Symbol" w:hint="default"/>
+      </w:rPr>
+    </w:lvl>
+    <w:lvl w:ilvl="4" w:tplc="04090003" w:tentative="1">
+      <w:start w:val="1"/>
+      <w:numFmt w:val="bullet"/>
+      <w:lvlText w:val="o"/>
+      <w:lvlJc w:val="left"/>
+      <w:pPr>
+        <w:ind w:left="3600" w:hanging="360"/>
+      </w:pPr>
+      <w:rPr>
+        <w:rFonts w:ascii="Courier New" w:hAnsi="Courier New" w:cs="Courier New" w:hint="default"/>
+      </w:rPr>
+    </w:lvl>
+    <w:lvl w:ilvl="5" w:tplc="04090005" w:tentative="1">
+      <w:start w:val="1"/>
+      <w:numFmt w:val="bullet"/>
+      <w:lvlText w:val=""/>
+      <w:lvlJc w:val="left"/>
+      <w:pPr>
+        <w:ind w:left="4320" w:hanging="360"/>
+      </w:pPr>
+      <w:rPr>
+        <w:rFonts w:ascii="Wingdings" w:hAnsi="Wingdings" w:hint="default"/>
+      </w:rPr>
+    </w:lvl>
+    <w:lvl w:ilvl="6" w:tplc="04090001" w:tentative="1">
+      <w:start w:val="1"/>
+      <w:numFmt w:val="bullet"/>
+      <w:lvlText w:val=""/>
+      <w:lvlJc w:val="left"/>
+      <w:pPr>
+        <w:ind w:left="5040" w:hanging="360"/>
+      </w:pPr>
+      <w:rPr>
+        <w:rFonts w:ascii="Symbol" w:hAnsi="Symbol" w:hint="default"/>
+      </w:rPr>
+    </w:lvl>
+    <w:lvl w:ilvl="7" w:tplc="04090003" w:tentative="1">
+      <w:start w:val="1"/>
+      <w:numFmt w:val="bullet"/>
+      <w:lvlText w:val="o"/>
+      <w:lvlJc w:val="left"/>
+      <w:pPr>
+        <w:ind w:left="5760" w:hanging="360"/>
+      </w:pPr>
+      <w:rPr>
+        <w:rFonts w:ascii="Courier New" w:hAnsi="Courier New" w:cs="Courier New" w:hint="default"/>
+      </w:rPr>
+    </w:lvl>
+    <w:lvl w:ilvl="8" w:tplc="04090005" w:tentative="1">
+      <w:start w:val="1"/>
+      <w:numFmt w:val="bullet"/>
+      <w:lvlText w:val=""/>
+      <w:lvlJc w:val="left"/>
+      <w:pPr>
+        <w:ind w:left="6480" w:hanging="360"/>
+      </w:pPr>
+      <w:rPr>
+        <w:rFonts w:ascii="Wingdings" w:hAnsi="Wingdings" w:hint="default"/>
+      </w:rPr>
+    </w:lvl>
+  </w:abstractNum>
+  <w:abstractNum w:abstractNumId="4">
     <w:nsid w:val="5D8E6C65"/>
     <w:multiLevelType w:val="multilevel"/>
     <w:tmpl w:val="04090025"/>
@@ -4040,14 +6072,14 @@
       </w:pPr>
     </w:lvl>
   </w:abstractNum>
-  <w:abstractNum w:abstractNumId="3">
-    <w:nsid w:val="6FF54C3C"/>
+  <w:abstractNum w:abstractNumId="5">
+    <w:nsid w:val="63340C8A"/>
     <w:multiLevelType w:val="hybridMultilevel"/>
-    <w:tmpl w:val="BF74575E"/>
-    <w:lvl w:ilvl="0" w:tplc="04090005">
+    <w:tmpl w:val="6F50C1E8"/>
+    <w:lvl w:ilvl="0" w:tplc="04090009">
       <w:start w:val="1"/>
       <w:numFmt w:val="bullet"/>
-      <w:lvlText w:val=""/>
+      <w:lvlText w:val=""/>
       <w:lvlJc w:val="left"/>
       <w:pPr>
         <w:ind w:left="720" w:hanging="360"/>
@@ -4153,7 +6185,120 @@
       </w:rPr>
     </w:lvl>
   </w:abstractNum>
-  <w:abstractNum w:abstractNumId="4">
+  <w:abstractNum w:abstractNumId="6">
+    <w:nsid w:val="6FF54C3C"/>
+    <w:multiLevelType w:val="hybridMultilevel"/>
+    <w:tmpl w:val="BF74575E"/>
+    <w:lvl w:ilvl="0" w:tplc="04090005">
+      <w:start w:val="1"/>
+      <w:numFmt w:val="bullet"/>
+      <w:lvlText w:val=""/>
+      <w:lvlJc w:val="left"/>
+      <w:pPr>
+        <w:ind w:left="720" w:hanging="360"/>
+      </w:pPr>
+      <w:rPr>
+        <w:rFonts w:ascii="Wingdings" w:hAnsi="Wingdings" w:hint="default"/>
+      </w:rPr>
+    </w:lvl>
+    <w:lvl w:ilvl="1" w:tplc="04090003" w:tentative="1">
+      <w:start w:val="1"/>
+      <w:numFmt w:val="bullet"/>
+      <w:lvlText w:val="o"/>
+      <w:lvlJc w:val="left"/>
+      <w:pPr>
+        <w:ind w:left="1440" w:hanging="360"/>
+      </w:pPr>
+      <w:rPr>
+        <w:rFonts w:ascii="Courier New" w:hAnsi="Courier New" w:cs="Courier New" w:hint="default"/>
+      </w:rPr>
+    </w:lvl>
+    <w:lvl w:ilvl="2" w:tplc="04090005" w:tentative="1">
+      <w:start w:val="1"/>
+      <w:numFmt w:val="bullet"/>
+      <w:lvlText w:val=""/>
+      <w:lvlJc w:val="left"/>
+      <w:pPr>
+        <w:ind w:left="2160" w:hanging="360"/>
+      </w:pPr>
+      <w:rPr>
+        <w:rFonts w:ascii="Wingdings" w:hAnsi="Wingdings" w:hint="default"/>
+      </w:rPr>
+    </w:lvl>
+    <w:lvl w:ilvl="3" w:tplc="04090001" w:tentative="1">
+      <w:start w:val="1"/>
+      <w:numFmt w:val="bullet"/>
+      <w:lvlText w:val=""/>
+      <w:lvlJc w:val="left"/>
+      <w:pPr>
+        <w:ind w:left="2880" w:hanging="360"/>
+      </w:pPr>
+      <w:rPr>
+        <w:rFonts w:ascii="Symbol" w:hAnsi="Symbol" w:hint="default"/>
+      </w:rPr>
+    </w:lvl>
+    <w:lvl w:ilvl="4" w:tplc="04090003" w:tentative="1">
+      <w:start w:val="1"/>
+      <w:numFmt w:val="bullet"/>
+      <w:lvlText w:val="o"/>
+      <w:lvlJc w:val="left"/>
+      <w:pPr>
+        <w:ind w:left="3600" w:hanging="360"/>
+      </w:pPr>
+      <w:rPr>
+        <w:rFonts w:ascii="Courier New" w:hAnsi="Courier New" w:cs="Courier New" w:hint="default"/>
+      </w:rPr>
+    </w:lvl>
+    <w:lvl w:ilvl="5" w:tplc="04090005" w:tentative="1">
+      <w:start w:val="1"/>
+      <w:numFmt w:val="bullet"/>
+      <w:lvlText w:val=""/>
+      <w:lvlJc w:val="left"/>
+      <w:pPr>
+        <w:ind w:left="4320" w:hanging="360"/>
+      </w:pPr>
+      <w:rPr>
+        <w:rFonts w:ascii="Wingdings" w:hAnsi="Wingdings" w:hint="default"/>
+      </w:rPr>
+    </w:lvl>
+    <w:lvl w:ilvl="6" w:tplc="04090001" w:tentative="1">
+      <w:start w:val="1"/>
+      <w:numFmt w:val="bullet"/>
+      <w:lvlText w:val=""/>
+      <w:lvlJc w:val="left"/>
+      <w:pPr>
+        <w:ind w:left="5040" w:hanging="360"/>
+      </w:pPr>
+      <w:rPr>
+        <w:rFonts w:ascii="Symbol" w:hAnsi="Symbol" w:hint="default"/>
+      </w:rPr>
+    </w:lvl>
+    <w:lvl w:ilvl="7" w:tplc="04090003" w:tentative="1">
+      <w:start w:val="1"/>
+      <w:numFmt w:val="bullet"/>
+      <w:lvlText w:val="o"/>
+      <w:lvlJc w:val="left"/>
+      <w:pPr>
+        <w:ind w:left="5760" w:hanging="360"/>
+      </w:pPr>
+      <w:rPr>
+        <w:rFonts w:ascii="Courier New" w:hAnsi="Courier New" w:cs="Courier New" w:hint="default"/>
+      </w:rPr>
+    </w:lvl>
+    <w:lvl w:ilvl="8" w:tplc="04090005" w:tentative="1">
+      <w:start w:val="1"/>
+      <w:numFmt w:val="bullet"/>
+      <w:lvlText w:val=""/>
+      <w:lvlJc w:val="left"/>
+      <w:pPr>
+        <w:ind w:left="6480" w:hanging="360"/>
+      </w:pPr>
+      <w:rPr>
+        <w:rFonts w:ascii="Wingdings" w:hAnsi="Wingdings" w:hint="default"/>
+      </w:rPr>
+    </w:lvl>
+  </w:abstractNum>
+  <w:abstractNum w:abstractNumId="7">
     <w:nsid w:val="7117431E"/>
     <w:multiLevelType w:val="hybridMultilevel"/>
     <w:tmpl w:val="1F323D28"/>
@@ -4266,20 +6411,154 @@
       </w:rPr>
     </w:lvl>
   </w:abstractNum>
+  <w:abstractNum w:abstractNumId="8">
+    <w:nsid w:val="728771CE"/>
+    <w:multiLevelType w:val="hybridMultilevel"/>
+    <w:tmpl w:val="8E42EFE0"/>
+    <w:lvl w:ilvl="0" w:tplc="0409000D">
+      <w:start w:val="1"/>
+      <w:numFmt w:val="bullet"/>
+      <w:lvlText w:val=""/>
+      <w:lvlJc w:val="left"/>
+      <w:pPr>
+        <w:ind w:left="720" w:hanging="360"/>
+      </w:pPr>
+      <w:rPr>
+        <w:rFonts w:ascii="Wingdings" w:hAnsi="Wingdings" w:hint="default"/>
+      </w:rPr>
+    </w:lvl>
+    <w:lvl w:ilvl="1" w:tplc="04090003" w:tentative="1">
+      <w:start w:val="1"/>
+      <w:numFmt w:val="bullet"/>
+      <w:lvlText w:val="o"/>
+      <w:lvlJc w:val="left"/>
+      <w:pPr>
+        <w:ind w:left="1440" w:hanging="360"/>
+      </w:pPr>
+      <w:rPr>
+        <w:rFonts w:ascii="Courier New" w:hAnsi="Courier New" w:cs="Courier New" w:hint="default"/>
+      </w:rPr>
+    </w:lvl>
+    <w:lvl w:ilvl="2" w:tplc="04090005" w:tentative="1">
+      <w:start w:val="1"/>
+      <w:numFmt w:val="bullet"/>
+      <w:lvlText w:val=""/>
+      <w:lvlJc w:val="left"/>
+      <w:pPr>
+        <w:ind w:left="2160" w:hanging="360"/>
+      </w:pPr>
+      <w:rPr>
+        <w:rFonts w:ascii="Wingdings" w:hAnsi="Wingdings" w:hint="default"/>
+      </w:rPr>
+    </w:lvl>
+    <w:lvl w:ilvl="3" w:tplc="04090001" w:tentative="1">
+      <w:start w:val="1"/>
+      <w:numFmt w:val="bullet"/>
+      <w:lvlText w:val=""/>
+      <w:lvlJc w:val="left"/>
+      <w:pPr>
+        <w:ind w:left="2880" w:hanging="360"/>
+      </w:pPr>
+      <w:rPr>
+        <w:rFonts w:ascii="Symbol" w:hAnsi="Symbol" w:hint="default"/>
+      </w:rPr>
+    </w:lvl>
+    <w:lvl w:ilvl="4" w:tplc="04090003" w:tentative="1">
+      <w:start w:val="1"/>
+      <w:numFmt w:val="bullet"/>
+      <w:lvlText w:val="o"/>
+      <w:lvlJc w:val="left"/>
+      <w:pPr>
+        <w:ind w:left="3600" w:hanging="360"/>
+      </w:pPr>
+      <w:rPr>
+        <w:rFonts w:ascii="Courier New" w:hAnsi="Courier New" w:cs="Courier New" w:hint="default"/>
+      </w:rPr>
+    </w:lvl>
+    <w:lvl w:ilvl="5" w:tplc="04090005" w:tentative="1">
+      <w:start w:val="1"/>
+      <w:numFmt w:val="bullet"/>
+      <w:lvlText w:val=""/>
+      <w:lvlJc w:val="left"/>
+      <w:pPr>
+        <w:ind w:left="4320" w:hanging="360"/>
+      </w:pPr>
+      <w:rPr>
+        <w:rFonts w:ascii="Wingdings" w:hAnsi="Wingdings" w:hint="default"/>
+      </w:rPr>
+    </w:lvl>
+    <w:lvl w:ilvl="6" w:tplc="04090001" w:tentative="1">
+      <w:start w:val="1"/>
+      <w:numFmt w:val="bullet"/>
+      <w:lvlText w:val=""/>
+      <w:lvlJc w:val="left"/>
+      <w:pPr>
+        <w:ind w:left="5040" w:hanging="360"/>
+      </w:pPr>
+      <w:rPr>
+        <w:rFonts w:ascii="Symbol" w:hAnsi="Symbol" w:hint="default"/>
+      </w:rPr>
+    </w:lvl>
+    <w:lvl w:ilvl="7" w:tplc="04090003" w:tentative="1">
+      <w:start w:val="1"/>
+      <w:numFmt w:val="bullet"/>
+      <w:lvlText w:val="o"/>
+      <w:lvlJc w:val="left"/>
+      <w:pPr>
+        <w:ind w:left="5760" w:hanging="360"/>
+      </w:pPr>
+      <w:rPr>
+        <w:rFonts w:ascii="Courier New" w:hAnsi="Courier New" w:cs="Courier New" w:hint="default"/>
+      </w:rPr>
+    </w:lvl>
+    <w:lvl w:ilvl="8" w:tplc="04090005" w:tentative="1">
+      <w:start w:val="1"/>
+      <w:numFmt w:val="bullet"/>
+      <w:lvlText w:val=""/>
+      <w:lvlJc w:val="left"/>
+      <w:pPr>
+        <w:ind w:left="6480" w:hanging="360"/>
+      </w:pPr>
+      <w:rPr>
+        <w:rFonts w:ascii="Wingdings" w:hAnsi="Wingdings" w:hint="default"/>
+      </w:rPr>
+    </w:lvl>
+  </w:abstractNum>
   <w:num w:numId="1">
+    <w:abstractNumId w:val="4"/>
+  </w:num>
+  <w:num w:numId="2">
+    <w:abstractNumId w:val="1"/>
+  </w:num>
+  <w:num w:numId="3">
     <w:abstractNumId w:val="2"/>
   </w:num>
-  <w:num w:numId="2">
+  <w:num w:numId="4">
+    <w:abstractNumId w:val="7"/>
+  </w:num>
+  <w:num w:numId="5">
+    <w:abstractNumId w:val="6"/>
+  </w:num>
+  <w:num w:numId="6">
+    <w:abstractNumId w:val="4"/>
+  </w:num>
+  <w:num w:numId="7">
+    <w:abstractNumId w:val="8"/>
+  </w:num>
+  <w:num w:numId="8">
+    <w:abstractNumId w:val="3"/>
+  </w:num>
+  <w:num w:numId="9">
     <w:abstractNumId w:val="0"/>
   </w:num>
-  <w:num w:numId="3">
-    <w:abstractNumId w:val="1"/>
+  <w:num w:numId="10">
+    <w:abstractNumId w:val="5"/>
   </w:num>
-  <w:num w:numId="4">
+  <w:num w:numId="11">
     <w:abstractNumId w:val="4"/>
   </w:num>
-  <w:num w:numId="5">
-    <w:abstractNumId w:val="3"/>
+  <w:num w:numId="12">
+    <w:abstractNumId w:val="4"/>
   </w:num>
 </w:numbering>
 </file>
@@ -4541,10 +6820,9 @@
     <w:next w:val="Normal"/>
     <w:link w:val="Heading4Char"/>
     <w:uiPriority w:val="9"/>
-    <w:semiHidden/>
     <w:unhideWhenUsed/>
     <w:qFormat/>
-    <w:rsid w:val="00C40EE1"/>
+    <w:rsid w:val="001F1062"/>
     <w:pPr>
       <w:keepNext/>
       <w:keepLines/>
@@ -4556,7 +6834,7 @@
       <w:outlineLvl w:val="3"/>
     </w:pPr>
     <w:rPr>
-      <w:rFonts w:asciiTheme="majorHAnsi" w:eastAsiaTheme="majorEastAsia" w:hAnsiTheme="majorHAnsi" w:cstheme="majorBidi"/>
+      <w:rFonts w:eastAsiaTheme="majorEastAsia" w:cstheme="majorBidi"/>
       <w:b/>
       <w:bCs/>
       <w:i/>
@@ -4780,8 +7058,10 @@
       <w:rFonts w:ascii="Times New Roman" w:eastAsiaTheme="majorEastAsia" w:hAnsi="Times New Roman" w:cstheme="majorBidi"/>
       <w:b/>
       <w:bCs/>
+      <w:noProof/>
       <w:color w:val="4F81BD" w:themeColor="accent1"/>
       <w:sz w:val="24"/>
+      <w:lang w:val="vi-VN"/>
     </w:rPr>
   </w:style>
   <w:style w:type="character" w:customStyle="1" w:styleId="Heading4Char">
@@ -4789,16 +7069,17 @@
     <w:basedOn w:val="DefaultParagraphFont"/>
     <w:link w:val="Heading4"/>
     <w:uiPriority w:val="9"/>
-    <w:semiHidden/>
-    <w:rsid w:val="00C40EE1"/>
+    <w:rsid w:val="001F1062"/>
     <w:rPr>
-      <w:rFonts w:asciiTheme="majorHAnsi" w:eastAsiaTheme="majorEastAsia" w:hAnsiTheme="majorHAnsi" w:cstheme="majorBidi"/>
+      <w:rFonts w:ascii="Times New Roman" w:eastAsiaTheme="majorEastAsia" w:hAnsi="Times New Roman" w:cstheme="majorBidi"/>
       <w:b/>
       <w:bCs/>
       <w:i/>
       <w:iCs/>
+      <w:noProof/>
       <w:color w:val="4F81BD" w:themeColor="accent1"/>
       <w:sz w:val="24"/>
+      <w:lang w:val="vi-VN"/>
     </w:rPr>
   </w:style>
   <w:style w:type="character" w:customStyle="1" w:styleId="Heading5Char">
@@ -5293,10 +7574,9 @@
     <w:next w:val="Normal"/>
     <w:link w:val="Heading4Char"/>
     <w:uiPriority w:val="9"/>
-    <w:semiHidden/>
     <w:unhideWhenUsed/>
     <w:qFormat/>
-    <w:rsid w:val="00C40EE1"/>
+    <w:rsid w:val="001F1062"/>
     <w:pPr>
       <w:keepNext/>
       <w:keepLines/>
@@ -5308,7 +7588,7 @@
       <w:outlineLvl w:val="3"/>
     </w:pPr>
     <w:rPr>
-      <w:rFonts w:asciiTheme="majorHAnsi" w:eastAsiaTheme="majorEastAsia" w:hAnsiTheme="majorHAnsi" w:cstheme="majorBidi"/>
+      <w:rFonts w:eastAsiaTheme="majorEastAsia" w:cstheme="majorBidi"/>
       <w:b/>
       <w:bCs/>
       <w:i/>
@@ -5532,8 +7812,10 @@
       <w:rFonts w:ascii="Times New Roman" w:eastAsiaTheme="majorEastAsia" w:hAnsi="Times New Roman" w:cstheme="majorBidi"/>
       <w:b/>
       <w:bCs/>
+      <w:noProof/>
       <w:color w:val="4F81BD" w:themeColor="accent1"/>
       <w:sz w:val="24"/>
+      <w:lang w:val="vi-VN"/>
     </w:rPr>
   </w:style>
   <w:style w:type="character" w:customStyle="1" w:styleId="Heading4Char">
@@ -5541,16 +7823,17 @@
     <w:basedOn w:val="DefaultParagraphFont"/>
     <w:link w:val="Heading4"/>
     <w:uiPriority w:val="9"/>
-    <w:semiHidden/>
-    <w:rsid w:val="00C40EE1"/>
+    <w:rsid w:val="001F1062"/>
     <w:rPr>
-      <w:rFonts w:asciiTheme="majorHAnsi" w:eastAsiaTheme="majorEastAsia" w:hAnsiTheme="majorHAnsi" w:cstheme="majorBidi"/>
+      <w:rFonts w:ascii="Times New Roman" w:eastAsiaTheme="majorEastAsia" w:hAnsi="Times New Roman" w:cstheme="majorBidi"/>
       <w:b/>
       <w:bCs/>
       <w:i/>
       <w:iCs/>
+      <w:noProof/>
       <w:color w:val="4F81BD" w:themeColor="accent1"/>
       <w:sz w:val="24"/>
+      <w:lang w:val="vi-VN"/>
     </w:rPr>
   </w:style>
   <w:style w:type="character" w:customStyle="1" w:styleId="Heading5Char">
@@ -6078,7 +8361,7 @@
 </file>
 
 <file path=customXml/itemProps1.xml><?xml version="1.0" encoding="utf-8"?>
-<ds:datastoreItem xmlns:ds="http://schemas.openxmlformats.org/officeDocument/2006/customXml" ds:itemID="{EE7E92F3-B8C9-4442-9040-15306AE8AE90}">
+<ds:datastoreItem xmlns:ds="http://schemas.openxmlformats.org/officeDocument/2006/customXml" ds:itemID="{2E41206E-3DE3-4581-88FF-DA33383EDABB}">
   <ds:schemaRefs>
     <ds:schemaRef ds:uri="http://schemas.openxmlformats.org/officeDocument/2006/bibliography"/>
   </ds:schemaRefs>

--- a/Documents/JobZoom Report.docx
+++ b/Documents/JobZoom Report.docx
@@ -3866,16 +3866,7 @@
           <w:sz w:val="26"/>
           <w:lang w:val="en-US"/>
         </w:rPr>
-        <w:t xml:space="preserve">Sau khi phân chia bảng dữ liệu D như trên, </w:t>
-      </w:r>
-      <w:bookmarkStart w:id="12" w:name="_GoBack"/>
-      <w:bookmarkEnd w:id="12"/>
-      <w:r>
-        <w:rPr>
-          <w:sz w:val="26"/>
-          <w:lang w:val="en-US"/>
-        </w:rPr>
-        <w:t xml:space="preserve">chúng ta sẽ tính </w:t>
+        <w:t xml:space="preserve">Sau khi phân chia bảng dữ liệu D như trên, chúng ta sẽ tính </w:t>
       </w:r>
       <w:r>
         <w:rPr>
@@ -5257,13 +5248,7 @@
         <w:rPr>
           <w:lang w:val="en-US"/>
         </w:rPr>
-        <w:t xml:space="preserve">, chúng ta tiếp tục phân chia </w:t>
-      </w:r>
-      <w:r>
-        <w:rPr>
-          <w:lang w:val="en-US"/>
-        </w:rPr>
-        <w:t>S</w:t>
+        <w:t>, chúng ta tiếp tục phân chia S</w:t>
       </w:r>
       <w:r>
         <w:rPr>
@@ -5421,14 +5406,34 @@
     </w:p>
     <w:p>
       <w:pPr>
-        <w:pStyle w:val="Heading4"/>
-        <w:rPr>
-          <w:lang w:val="en-US"/>
-        </w:rPr>
-      </w:pPr>
-      <w:r>
+        <w:rPr>
+          <w:b/>
+          <w:lang w:val="en-US"/>
+        </w:rPr>
+      </w:pPr>
+      <w:r>
+        <w:rPr>
+          <w:b/>
+        </w:rPr>
         <w:t>Độ lợi thông tin (Information Gain)</w:t>
       </w:r>
+      <w:r>
+        <w:rPr>
+          <w:b/>
+          <w:lang w:val="en-US"/>
+        </w:rPr>
+        <w:t>:</w:t>
+      </w:r>
+    </w:p>
+    <w:p>
+      <w:pPr>
+        <w:rPr>
+          <w:b/>
+          <w:lang w:val="en-US"/>
+        </w:rPr>
+      </w:pPr>
+      <w:bookmarkStart w:id="12" w:name="_GoBack"/>
+      <w:bookmarkEnd w:id="12"/>
     </w:p>
     <w:p>
       <w:pPr>
@@ -8361,7 +8366,7 @@
 </file>
 
 <file path=customXml/itemProps1.xml><?xml version="1.0" encoding="utf-8"?>
-<ds:datastoreItem xmlns:ds="http://schemas.openxmlformats.org/officeDocument/2006/customXml" ds:itemID="{2E41206E-3DE3-4581-88FF-DA33383EDABB}">
+<ds:datastoreItem xmlns:ds="http://schemas.openxmlformats.org/officeDocument/2006/customXml" ds:itemID="{F8A739BF-30AD-4970-B7C2-B3622203C5AF}">
   <ds:schemaRefs>
     <ds:schemaRef ds:uri="http://schemas.openxmlformats.org/officeDocument/2006/bibliography"/>
   </ds:schemaRefs>

--- a/Documents/JobZoom Report.docx
+++ b/Documents/JobZoom Report.docx
@@ -3650,174 +3650,1968 @@
           <w:lang w:val="en-US"/>
         </w:rPr>
       </w:pPr>
+      <w:r>
+        <w:rPr>
+          <w:lang w:val="en-US"/>
+        </w:rPr>
+        <w:t xml:space="preserve">Cho bảng dữ liệu bao gồm các thuộc tính và thuộc tính phân lớp, chúng ta có thể đo được tính đồng nhất hay không đồng nhất thông qua thuộc tính phân lớp. Bảng dữ liệu có tính đồng nhất nếu nó có duy nhất một phân lớp. Ngược lại, nếu nó có nhiều phân lớp khác nhau, thì bảng dữ liệu có tính không đồng nhất hay tính pha trộn. Chúng ta có thể đo được mức độ pha trộn (Impurity </w:t>
+      </w:r>
+      <w:r>
+        <w:rPr>
+          <w:lang w:val="en-US"/>
+        </w:rPr>
+        <w:t>Degree</w:t>
+      </w:r>
+      <w:r>
+        <w:rPr>
+          <w:lang w:val="en-US"/>
+        </w:rPr>
+        <w:t xml:space="preserve">); Entropy, độ đo Gini và classification error </w:t>
+      </w:r>
+      <w:r>
+        <w:rPr>
+          <w:lang w:val="en-US"/>
+        </w:rPr>
+        <w:t>là những cách tính mức độ pha trộn thông dụng nhất.</w:t>
+      </w:r>
     </w:p>
     <w:p>
       <w:pPr>
-        <w:pStyle w:val="Heading3"/>
-        <w:rPr>
-          <w:lang w:val="en-US"/>
-        </w:rPr>
-      </w:pPr>
-      <w:r>
-        <w:rPr>
-          <w:lang w:val="en-US"/>
-        </w:rPr>
-        <w:t xml:space="preserve">Nguyên tắc hoạt động của một số thuật toán </w:t>
-      </w:r>
-      <w:r>
-        <w:rPr>
-          <w:lang w:val="en-US"/>
-        </w:rPr>
-        <w:t xml:space="preserve">xây dựng </w:t>
-      </w:r>
-      <w:r>
-        <w:rPr>
-          <w:lang w:val="en-US"/>
-        </w:rPr>
-        <w:t>cây quyết định thường được sử dụng</w:t>
-      </w:r>
+        <w:rPr>
+          <w:rFonts w:ascii="Cambria Math" w:eastAsiaTheme="minorEastAsia" w:hAnsi="Cambria Math" w:cs="Times New Roman"/>
+          <w:sz w:val="26"/>
+          <w:lang w:val="en-US"/>
+          <w:oMath/>
+        </w:rPr>
+      </w:pPr>
+      <m:oMathPara>
+        <m:oMathParaPr>
+          <m:jc m:val="left"/>
+        </m:oMathParaPr>
+        <m:oMath>
+          <m:r>
+            <w:rPr>
+              <w:rFonts w:ascii="Cambria Math" w:hAnsi="Cambria Math" w:cs="Times New Roman"/>
+              <w:sz w:val="26"/>
+              <w:lang w:val="en-US"/>
+            </w:rPr>
+            <m:t>Entropy=</m:t>
+          </m:r>
+          <m:nary>
+            <m:naryPr>
+              <m:chr m:val="∑"/>
+              <m:limLoc m:val="undOvr"/>
+              <m:supHide m:val="1"/>
+              <m:ctrlPr>
+                <w:rPr>
+                  <w:rFonts w:ascii="Cambria Math" w:hAnsi="Cambria Math" w:cs="Times New Roman"/>
+                  <w:i/>
+                  <w:sz w:val="26"/>
+                  <w:lang w:val="en-US"/>
+                </w:rPr>
+              </m:ctrlPr>
+            </m:naryPr>
+            <m:sub>
+              <m:r>
+                <w:rPr>
+                  <w:rFonts w:ascii="Cambria Math" w:hAnsi="Cambria Math" w:cs="Times New Roman"/>
+                  <w:sz w:val="26"/>
+                  <w:lang w:val="en-US"/>
+                </w:rPr>
+                <m:t>j</m:t>
+              </m:r>
+            </m:sub>
+            <m:sup/>
+            <m:e>
+              <m:sSub>
+                <m:sSubPr>
+                  <m:ctrlPr>
+                    <w:rPr>
+                      <w:rFonts w:ascii="Cambria Math" w:hAnsi="Cambria Math" w:cs="Times New Roman"/>
+                      <w:i/>
+                      <w:sz w:val="26"/>
+                      <w:lang w:val="en-US"/>
+                    </w:rPr>
+                  </m:ctrlPr>
+                </m:sSubPr>
+                <m:e>
+                  <m:r>
+                    <w:rPr>
+                      <w:rFonts w:ascii="Cambria Math" w:hAnsi="Cambria Math" w:cs="Times New Roman"/>
+                      <w:sz w:val="26"/>
+                      <w:lang w:val="en-US"/>
+                    </w:rPr>
+                    <m:t>-p</m:t>
+                  </m:r>
+                  <m:ctrlPr>
+                    <w:rPr>
+                      <w:rFonts w:ascii="Cambria Math" w:hAnsi="Cambria Math" w:cs="Cambria Math"/>
+                      <w:i/>
+                      <w:sz w:val="26"/>
+                      <w:lang w:val="en-US"/>
+                    </w:rPr>
+                  </m:ctrlPr>
+                </m:e>
+                <m:sub>
+                  <m:r>
+                    <w:rPr>
+                      <w:rFonts w:ascii="Cambria Math" w:hAnsi="Cambria Math" w:cs="Times New Roman"/>
+                      <w:sz w:val="26"/>
+                      <w:lang w:val="en-US"/>
+                    </w:rPr>
+                    <m:t xml:space="preserve">j </m:t>
+                  </m:r>
+                </m:sub>
+              </m:sSub>
+            </m:e>
+          </m:nary>
+          <m:func>
+            <m:funcPr>
+              <m:ctrlPr>
+                <w:rPr>
+                  <w:rFonts w:ascii="Cambria Math" w:hAnsi="Cambria Math" w:cs="Times New Roman"/>
+                  <w:i/>
+                  <w:sz w:val="26"/>
+                  <w:lang w:val="en-US"/>
+                </w:rPr>
+              </m:ctrlPr>
+            </m:funcPr>
+            <m:fName>
+              <m:sSub>
+                <m:sSubPr>
+                  <m:ctrlPr>
+                    <w:rPr>
+                      <w:rFonts w:ascii="Cambria Math" w:hAnsi="Cambria Math" w:cs="Times New Roman"/>
+                      <w:i/>
+                      <w:sz w:val="26"/>
+                      <w:lang w:val="en-US"/>
+                    </w:rPr>
+                  </m:ctrlPr>
+                </m:sSubPr>
+                <m:e>
+                  <m:r>
+                    <w:rPr>
+                      <w:rFonts w:ascii="Cambria Math" w:hAnsi="Cambria Math" w:cs="Times New Roman"/>
+                      <w:sz w:val="26"/>
+                    </w:rPr>
+                    <m:t>log</m:t>
+                  </m:r>
+                </m:e>
+                <m:sub>
+                  <m:r>
+                    <w:rPr>
+                      <w:rFonts w:ascii="Cambria Math" w:hAnsi="Cambria Math" w:cs="Times New Roman"/>
+                      <w:sz w:val="26"/>
+                      <w:lang w:val="en-US"/>
+                    </w:rPr>
+                    <m:t>2</m:t>
+                  </m:r>
+                </m:sub>
+              </m:sSub>
+            </m:fName>
+            <m:e>
+              <m:sSub>
+                <m:sSubPr>
+                  <m:ctrlPr>
+                    <w:rPr>
+                      <w:rFonts w:ascii="Cambria Math" w:hAnsi="Cambria Math" w:cs="Times New Roman"/>
+                      <w:i/>
+                      <w:sz w:val="26"/>
+                      <w:lang w:val="en-US"/>
+                    </w:rPr>
+                  </m:ctrlPr>
+                </m:sSubPr>
+                <m:e>
+                  <m:r>
+                    <w:rPr>
+                      <w:rFonts w:ascii="Cambria Math" w:hAnsi="Cambria Math" w:cs="Times New Roman"/>
+                      <w:sz w:val="26"/>
+                      <w:lang w:val="en-US"/>
+                    </w:rPr>
+                    <m:t>p</m:t>
+                  </m:r>
+                  <m:ctrlPr>
+                    <w:rPr>
+                      <w:rFonts w:ascii="Cambria Math" w:hAnsi="Cambria Math" w:cs="Cambria Math"/>
+                      <w:i/>
+                      <w:sz w:val="26"/>
+                      <w:lang w:val="en-US"/>
+                    </w:rPr>
+                  </m:ctrlPr>
+                </m:e>
+                <m:sub>
+                  <m:r>
+                    <w:rPr>
+                      <w:rFonts w:ascii="Cambria Math" w:hAnsi="Cambria Math" w:cs="Times New Roman"/>
+                      <w:sz w:val="26"/>
+                      <w:lang w:val="en-US"/>
+                    </w:rPr>
+                    <m:t>j</m:t>
+                  </m:r>
+                </m:sub>
+              </m:sSub>
+            </m:e>
+          </m:func>
+        </m:oMath>
+      </m:oMathPara>
     </w:p>
     <w:p>
       <w:pPr>
-        <w:pStyle w:val="ListParagraph"/>
-        <w:numPr>
-          <w:ilvl w:val="0"/>
-          <w:numId w:val="7"/>
-        </w:numPr>
-        <w:rPr>
-          <w:lang w:val="en-US"/>
-        </w:rPr>
-      </w:pPr>
-      <w:r>
-        <w:rPr>
-          <w:lang w:val="en-US"/>
-        </w:rPr>
-        <w:t xml:space="preserve">Các thuật toán </w:t>
-      </w:r>
-      <w:r>
-        <w:rPr>
-          <w:lang w:val="en-US"/>
-        </w:rPr>
-        <w:t xml:space="preserve">xây dựng </w:t>
-      </w:r>
-      <w:r>
-        <w:rPr>
-          <w:lang w:val="en-US"/>
-        </w:rPr>
-        <w:t xml:space="preserve">cây quyết định thường được sử dụng nhất là </w:t>
-      </w:r>
-      <w:r>
-        <w:t>ID3, C4.5</w:t>
-      </w:r>
-      <w:r>
-        <w:rPr>
-          <w:lang w:val="en-US"/>
-        </w:rPr>
-        <w:t xml:space="preserve"> và </w:t>
-      </w:r>
-      <w:r>
-        <w:t>CART (classification and regression trees)</w:t>
-      </w:r>
-      <w:r>
-        <w:rPr>
-          <w:lang w:val="en-US"/>
-        </w:rPr>
-        <w:t>.</w:t>
-      </w:r>
+        <w:rPr>
+          <w:rFonts w:ascii="Cambria Math" w:eastAsiaTheme="minorEastAsia" w:hAnsi="Cambria Math" w:cs="Times New Roman"/>
+          <w:sz w:val="26"/>
+          <w:lang w:val="en-US"/>
+          <w:oMath/>
+        </w:rPr>
+      </w:pPr>
+      <m:oMathPara>
+        <m:oMathParaPr>
+          <m:jc m:val="left"/>
+        </m:oMathParaPr>
+        <m:oMath>
+          <m:r>
+            <w:rPr>
+              <w:rFonts w:ascii="Cambria Math" w:hAnsi="Cambria Math" w:cs="Times New Roman"/>
+              <w:sz w:val="26"/>
+              <w:lang w:val="en-US"/>
+            </w:rPr>
+            <w:lastRenderedPageBreak/>
+            <m:t>Gini index=1-</m:t>
+          </m:r>
+          <m:nary>
+            <m:naryPr>
+              <m:chr m:val="∑"/>
+              <m:limLoc m:val="undOvr"/>
+              <m:supHide m:val="1"/>
+              <m:ctrlPr>
+                <w:rPr>
+                  <w:rFonts w:ascii="Cambria Math" w:hAnsi="Cambria Math" w:cs="Times New Roman"/>
+                  <w:i/>
+                  <w:sz w:val="26"/>
+                  <w:lang w:val="en-US"/>
+                </w:rPr>
+              </m:ctrlPr>
+            </m:naryPr>
+            <m:sub>
+              <m:r>
+                <w:rPr>
+                  <w:rFonts w:ascii="Cambria Math" w:hAnsi="Cambria Math" w:cs="Times New Roman"/>
+                  <w:sz w:val="26"/>
+                  <w:lang w:val="en-US"/>
+                </w:rPr>
+                <m:t>j</m:t>
+              </m:r>
+            </m:sub>
+            <m:sup/>
+            <m:e>
+              <m:sSubSup>
+                <m:sSubSupPr>
+                  <m:ctrlPr>
+                    <w:rPr>
+                      <w:rFonts w:ascii="Cambria Math" w:hAnsi="Cambria Math" w:cs="Times New Roman"/>
+                      <w:i/>
+                      <w:sz w:val="26"/>
+                      <w:lang w:val="en-US"/>
+                    </w:rPr>
+                  </m:ctrlPr>
+                </m:sSubSupPr>
+                <m:e>
+                  <m:r>
+                    <w:rPr>
+                      <w:rFonts w:ascii="Cambria Math" w:hAnsi="Cambria Math" w:cs="Times New Roman"/>
+                      <w:sz w:val="26"/>
+                      <w:lang w:val="en-US"/>
+                    </w:rPr>
+                    <m:t>p</m:t>
+                  </m:r>
+                </m:e>
+                <m:sub>
+                  <m:r>
+                    <w:rPr>
+                      <w:rFonts w:ascii="Cambria Math" w:hAnsi="Cambria Math" w:cs="Times New Roman"/>
+                      <w:sz w:val="26"/>
+                      <w:lang w:val="en-US"/>
+                    </w:rPr>
+                    <m:t>j</m:t>
+                  </m:r>
+                </m:sub>
+                <m:sup>
+                  <m:r>
+                    <w:rPr>
+                      <w:rFonts w:ascii="Cambria Math" w:hAnsi="Cambria Math" w:cs="Times New Roman"/>
+                      <w:sz w:val="26"/>
+                      <w:lang w:val="en-US"/>
+                    </w:rPr>
+                    <m:t>2</m:t>
+                  </m:r>
+                </m:sup>
+              </m:sSubSup>
+            </m:e>
+          </m:nary>
+        </m:oMath>
+      </m:oMathPara>
     </w:p>
     <w:p>
       <w:pPr>
-        <w:pStyle w:val="ListParagraph"/>
-        <w:numPr>
-          <w:ilvl w:val="0"/>
-          <w:numId w:val="7"/>
-        </w:numPr>
-        <w:rPr>
-          <w:lang w:val="en-US"/>
-        </w:rPr>
-      </w:pPr>
-      <w:r>
-        <w:rPr>
-          <w:lang w:val="en-US"/>
-        </w:rPr>
-        <w:t xml:space="preserve">Nhìn chung, các thuật toán xây dựng cây quyết định đều được xây dựng trên quy tắc đệ quy. Ví dụ, Hunt là thuật toán dựng cây quyết định, đệ quy theo nút của cây, bắt </w:t>
-      </w:r>
-      <w:r>
-        <w:rPr>
-          <w:lang w:val="en-US"/>
-        </w:rPr>
-        <w:lastRenderedPageBreak/>
-        <w:t xml:space="preserve">đầu từ nút gốc. Mặc dù kết quả đạt được từ thuật toán Hunt không được tối ưu, nhưng đây là một trong những một trong những thuật toán dùng để xây dựng cây quyết định sớm nhất. </w:t>
-      </w:r>
+        <w:rPr>
+          <w:rFonts w:eastAsiaTheme="minorEastAsia"/>
+          <w:sz w:val="26"/>
+          <w:lang w:val="en-US"/>
+        </w:rPr>
+      </w:pPr>
+      <m:oMathPara>
+        <m:oMathParaPr>
+          <m:jc m:val="left"/>
+        </m:oMathParaPr>
+        <m:oMath>
+          <m:r>
+            <w:rPr>
+              <w:rFonts w:ascii="Cambria Math" w:hAnsi="Cambria Math" w:cs="Times New Roman"/>
+              <w:sz w:val="26"/>
+              <w:lang w:val="en-US"/>
+            </w:rPr>
+            <m:t>Classification error=1-max⁡{</m:t>
+          </m:r>
+          <m:sSub>
+            <m:sSubPr>
+              <m:ctrlPr>
+                <w:rPr>
+                  <w:rFonts w:ascii="Cambria Math" w:hAnsi="Cambria Math" w:cs="Times New Roman"/>
+                  <w:i/>
+                  <w:sz w:val="26"/>
+                  <w:lang w:val="en-US"/>
+                </w:rPr>
+              </m:ctrlPr>
+            </m:sSubPr>
+            <m:e>
+              <m:r>
+                <w:rPr>
+                  <w:rFonts w:ascii="Cambria Math" w:hAnsi="Cambria Math" w:cs="Times New Roman"/>
+                  <w:sz w:val="26"/>
+                  <w:lang w:val="en-US"/>
+                </w:rPr>
+                <m:t>p</m:t>
+              </m:r>
+            </m:e>
+            <m:sub>
+              <m:r>
+                <w:rPr>
+                  <w:rFonts w:ascii="Cambria Math" w:hAnsi="Cambria Math" w:cs="Times New Roman"/>
+                  <w:sz w:val="26"/>
+                  <w:lang w:val="en-US"/>
+                </w:rPr>
+                <m:t>j</m:t>
+              </m:r>
+            </m:sub>
+          </m:sSub>
+          <m:r>
+            <w:rPr>
+              <w:rFonts w:ascii="Cambria Math" w:hAnsi="Cambria Math" w:cs="Times New Roman"/>
+              <w:sz w:val="26"/>
+              <w:lang w:val="en-US"/>
+            </w:rPr>
+            <m:t>}</m:t>
+          </m:r>
+        </m:oMath>
+      </m:oMathPara>
     </w:p>
     <w:p>
       <w:pPr>
-        <w:pStyle w:val="ListParagraph"/>
-        <w:numPr>
-          <w:ilvl w:val="0"/>
-          <w:numId w:val="7"/>
-        </w:numPr>
-        <w:rPr>
-          <w:lang w:val="en-US"/>
-        </w:rPr>
-      </w:pPr>
-      <w:r>
-        <w:rPr>
-          <w:lang w:val="en-US"/>
-        </w:rPr>
-        <w:t xml:space="preserve">Giả sử, chúng ta có một bảng dữ liệu chứa các thuộc tính và thuộc tính phân lớp, tạm gọi bảng này là D. Từ bảng D, chúng ta sẽ lấy ra từng cột thuộc tính trong bảng để đối chiếu với các giá trị của thuộc tính phân lớp. Nếu chúng ta có p cột dữ liệu, và lấy từng phần tử p là tập con của D, tạm gọi từng tập hợp này là </w:t>
-      </w:r>
-      <w:bookmarkStart w:id="10" w:name="OLE_LINK1"/>
-      <w:bookmarkStart w:id="11" w:name="OLE_LINK2"/>
-      <w:r>
-        <w:rPr>
-          <w:lang w:val="en-US"/>
-        </w:rPr>
-        <w:t>S</w:t>
-      </w:r>
-      <w:r>
-        <w:rPr>
-          <w:lang w:val="en-US"/>
-        </w:rPr>
-        <w:t>i</w:t>
-      </w:r>
-      <w:bookmarkEnd w:id="10"/>
-      <w:bookmarkEnd w:id="11"/>
-      <w:r>
-        <w:rPr>
-          <w:lang w:val="en-US"/>
-        </w:rPr>
-        <w:t xml:space="preserve">. Bảng D là tập hợp những </w:t>
-      </w:r>
-      <w:r>
-        <w:rPr>
-          <w:lang w:val="en-US"/>
-        </w:rPr>
-        <w:t>S</w:t>
-      </w:r>
-      <w:r>
-        <w:rPr>
-          <w:lang w:val="en-US"/>
-        </w:rPr>
-        <w:t xml:space="preserve">i và thuộc tính phân lớp. </w:t>
+        <w:rPr>
+          <w:rFonts w:eastAsiaTheme="minorEastAsia"/>
+          <w:szCs w:val="24"/>
+          <w:lang w:val="en-US"/>
+        </w:rPr>
+      </w:pPr>
+      <w:r>
+        <w:rPr>
+          <w:rFonts w:eastAsiaTheme="minorEastAsia"/>
+          <w:szCs w:val="24"/>
+          <w:lang w:val="en-US"/>
+        </w:rPr>
+        <w:t>P</w:t>
+      </w:r>
+      <w:r>
+        <w:rPr>
+          <w:rFonts w:eastAsiaTheme="minorEastAsia"/>
+          <w:szCs w:val="24"/>
+          <w:vertAlign w:val="subscript"/>
+          <w:lang w:val="en-US"/>
+        </w:rPr>
+        <w:t>j</w:t>
+      </w:r>
+      <w:r>
+        <w:rPr>
+          <w:rFonts w:eastAsiaTheme="minorEastAsia"/>
+          <w:szCs w:val="24"/>
+          <w:lang w:val="en-US"/>
+        </w:rPr>
+        <w:t>: xác suất xảy ra phân lớp j</w:t>
       </w:r>
     </w:p>
     <w:p>
       <w:pPr>
         <w:rPr>
+          <w:lang w:val="en-US"/>
+        </w:rPr>
+      </w:pPr>
+      <w:r>
+        <w:rPr>
+          <w:rFonts w:eastAsiaTheme="minorEastAsia"/>
+          <w:szCs w:val="24"/>
+          <w:lang w:val="en-US"/>
+        </w:rPr>
+        <w:t>Ví dụ:</w:t>
+      </w:r>
+      <w:r>
+        <w:rPr>
+          <w:rFonts w:eastAsiaTheme="minorEastAsia"/>
           <w:sz w:val="26"/>
           <w:lang w:val="en-US"/>
         </w:rPr>
-      </w:pPr>
-      <w:r>
-        <w:rPr>
-          <w:lang w:val="en-US"/>
-        </w:rPr>
+        <w:t xml:space="preserve"> Chúng ta cùng nhìn lại </w:t>
+      </w:r>
+      <w:r>
+        <w:rPr>
+          <w:lang w:val="en-US"/>
+        </w:rPr>
+        <w:fldChar w:fldCharType="begin"/>
+      </w:r>
+      <w:r>
+        <w:rPr>
+          <w:sz w:val="26"/>
+          <w:lang w:val="en-US"/>
+        </w:rPr>
+        <w:instrText xml:space="preserve"> REF _Ref306099554 \h </w:instrText>
+      </w:r>
+      <w:r>
+        <w:rPr>
+          <w:lang w:val="en-US"/>
+        </w:rPr>
+      </w:r>
+      <w:r>
+        <w:rPr>
+          <w:lang w:val="en-US"/>
+        </w:rPr>
+        <w:fldChar w:fldCharType="separate"/>
+      </w:r>
+      <w:r>
+        <w:rPr>
+          <w:lang w:val="en-US"/>
+        </w:rPr>
+        <w:t>B</w:t>
+      </w:r>
+      <w:r>
+        <w:t>ảng 1. Ví dụ bảng dữ liệu lựa chọn phương tiện di chuyển</w:t>
+      </w:r>
+      <w:r>
+        <w:rPr>
+          <w:lang w:val="en-US"/>
+        </w:rPr>
+        <w:fldChar w:fldCharType="end"/>
+      </w:r>
+      <w:r>
+        <w:rPr>
+          <w:lang w:val="en-US"/>
+        </w:rPr>
+        <w:t xml:space="preserve">. “Transportation mode” có 3 nhóm Bus, Car và Train. </w:t>
+      </w:r>
+      <w:r>
+        <w:rPr>
+          <w:lang w:val="en-US"/>
+        </w:rPr>
+        <w:fldChar w:fldCharType="begin"/>
+      </w:r>
+      <w:r>
+        <w:rPr>
+          <w:lang w:val="en-US"/>
+        </w:rPr>
+        <w:instrText xml:space="preserve"> REF _Ref306099706 \h </w:instrText>
+      </w:r>
+      <w:r>
+        <w:rPr>
+          <w:lang w:val="en-US"/>
+        </w:rPr>
+      </w:r>
+      <w:r>
+        <w:rPr>
+          <w:lang w:val="en-US"/>
+        </w:rPr>
+        <w:fldChar w:fldCharType="separate"/>
+      </w:r>
+      <w:r>
+        <w:rPr>
+          <w:lang w:val="en-US"/>
+        </w:rPr>
+        <w:t>B</w:t>
+      </w:r>
+      <w:r>
+        <w:t>ảng 1</w:t>
+      </w:r>
+      <w:r>
+        <w:rPr>
+          <w:lang w:val="en-US"/>
+        </w:rPr>
+        <w:fldChar w:fldCharType="end"/>
+      </w:r>
+      <w:r>
+        <w:rPr>
+          <w:lang w:val="en-US"/>
+        </w:rPr>
+        <w:t xml:space="preserve"> có 10 dòng dữ liệu, trong đó “Transportation mode” có 4 buses, 3 cars, 3 trains (4B, 3C, 3T). Xác suất để xảy ra các phân lớp là:</w:t>
+      </w:r>
+    </w:p>
+    <w:p>
+      <w:pPr>
+        <w:rPr>
+          <w:rFonts w:eastAsiaTheme="minorEastAsia"/>
+          <w:sz w:val="26"/>
+          <w:szCs w:val="26"/>
+          <w:lang w:val="en-US"/>
+        </w:rPr>
+      </w:pPr>
+      <m:oMathPara>
+        <m:oMathParaPr>
+          <m:jc m:val="left"/>
+        </m:oMathParaPr>
+        <m:oMath>
+          <m:r>
+            <w:rPr>
+              <w:rFonts w:ascii="Cambria Math" w:hAnsi="Cambria Math"/>
+              <w:sz w:val="26"/>
+              <w:szCs w:val="26"/>
+              <w:lang w:val="en-US"/>
+            </w:rPr>
+            <m:t>P</m:t>
+          </m:r>
+          <m:d>
+            <m:dPr>
+              <m:ctrlPr>
+                <w:rPr>
+                  <w:rFonts w:ascii="Cambria Math" w:hAnsi="Cambria Math"/>
+                  <w:i/>
+                  <w:sz w:val="26"/>
+                  <w:szCs w:val="26"/>
+                  <w:lang w:val="en-US"/>
+                </w:rPr>
+              </m:ctrlPr>
+            </m:dPr>
+            <m:e>
+              <m:r>
+                <w:rPr>
+                  <w:rFonts w:ascii="Cambria Math" w:hAnsi="Cambria Math"/>
+                  <w:sz w:val="26"/>
+                  <w:szCs w:val="26"/>
+                  <w:lang w:val="en-US"/>
+                </w:rPr>
+                <m:t>Bus</m:t>
+              </m:r>
+            </m:e>
+          </m:d>
+          <m:r>
+            <w:rPr>
+              <w:rFonts w:ascii="Cambria Math" w:hAnsi="Cambria Math"/>
+              <w:sz w:val="26"/>
+              <w:szCs w:val="26"/>
+              <w:lang w:val="en-US"/>
+            </w:rPr>
+            <m:t>=</m:t>
+          </m:r>
+          <m:f>
+            <m:fPr>
+              <m:ctrlPr>
+                <w:rPr>
+                  <w:rFonts w:ascii="Cambria Math" w:hAnsi="Cambria Math"/>
+                  <w:i/>
+                  <w:sz w:val="26"/>
+                  <w:szCs w:val="26"/>
+                  <w:lang w:val="en-US"/>
+                </w:rPr>
+              </m:ctrlPr>
+            </m:fPr>
+            <m:num>
+              <m:r>
+                <w:rPr>
+                  <w:rFonts w:ascii="Cambria Math" w:hAnsi="Cambria Math"/>
+                  <w:sz w:val="26"/>
+                  <w:szCs w:val="26"/>
+                  <w:lang w:val="en-US"/>
+                </w:rPr>
+                <m:t>4</m:t>
+              </m:r>
+            </m:num>
+            <m:den>
+              <m:r>
+                <w:rPr>
+                  <w:rFonts w:ascii="Cambria Math" w:hAnsi="Cambria Math"/>
+                  <w:sz w:val="26"/>
+                  <w:szCs w:val="26"/>
+                  <w:lang w:val="en-US"/>
+                </w:rPr>
+                <m:t>10</m:t>
+              </m:r>
+            </m:den>
+          </m:f>
+          <m:r>
+            <w:rPr>
+              <w:rFonts w:ascii="Cambria Math" w:hAnsi="Cambria Math"/>
+              <w:sz w:val="26"/>
+              <w:szCs w:val="26"/>
+              <w:lang w:val="en-US"/>
+            </w:rPr>
+            <m:t>=0.</m:t>
+          </m:r>
+          <m:r>
+            <w:rPr>
+              <w:rFonts w:ascii="Cambria Math" w:hAnsi="Cambria Math"/>
+              <w:sz w:val="26"/>
+              <w:szCs w:val="26"/>
+              <w:lang w:val="en-US"/>
+            </w:rPr>
+            <m:t>4</m:t>
+          </m:r>
+        </m:oMath>
+      </m:oMathPara>
+    </w:p>
+    <w:p>
+      <w:pPr>
+        <w:rPr>
+          <w:rFonts w:eastAsiaTheme="minorEastAsia"/>
+          <w:sz w:val="26"/>
+          <w:szCs w:val="26"/>
+          <w:lang w:val="en-US"/>
+        </w:rPr>
+      </w:pPr>
+      <m:oMathPara>
+        <m:oMathParaPr>
+          <m:jc m:val="left"/>
+        </m:oMathParaPr>
+        <m:oMath>
+          <m:r>
+            <w:rPr>
+              <w:rFonts w:ascii="Cambria Math" w:hAnsi="Cambria Math"/>
+              <w:sz w:val="26"/>
+              <w:szCs w:val="26"/>
+              <w:lang w:val="en-US"/>
+            </w:rPr>
+            <m:t>P</m:t>
+          </m:r>
+          <m:d>
+            <m:dPr>
+              <m:ctrlPr>
+                <w:rPr>
+                  <w:rFonts w:ascii="Cambria Math" w:hAnsi="Cambria Math"/>
+                  <w:i/>
+                  <w:sz w:val="26"/>
+                  <w:szCs w:val="26"/>
+                  <w:lang w:val="en-US"/>
+                </w:rPr>
+              </m:ctrlPr>
+            </m:dPr>
+            <m:e>
+              <m:r>
+                <w:rPr>
+                  <w:rFonts w:ascii="Cambria Math" w:hAnsi="Cambria Math"/>
+                  <w:sz w:val="26"/>
+                  <w:szCs w:val="26"/>
+                  <w:lang w:val="en-US"/>
+                </w:rPr>
+                <m:t>Car</m:t>
+              </m:r>
+            </m:e>
+          </m:d>
+          <m:r>
+            <w:rPr>
+              <w:rFonts w:ascii="Cambria Math" w:hAnsi="Cambria Math"/>
+              <w:sz w:val="26"/>
+              <w:szCs w:val="26"/>
+              <w:lang w:val="en-US"/>
+            </w:rPr>
+            <m:t>=</m:t>
+          </m:r>
+          <m:f>
+            <m:fPr>
+              <m:ctrlPr>
+                <w:rPr>
+                  <w:rFonts w:ascii="Cambria Math" w:hAnsi="Cambria Math"/>
+                  <w:i/>
+                  <w:sz w:val="26"/>
+                  <w:szCs w:val="26"/>
+                  <w:lang w:val="en-US"/>
+                </w:rPr>
+              </m:ctrlPr>
+            </m:fPr>
+            <m:num>
+              <m:r>
+                <w:rPr>
+                  <w:rFonts w:ascii="Cambria Math" w:hAnsi="Cambria Math"/>
+                  <w:sz w:val="26"/>
+                  <w:szCs w:val="26"/>
+                  <w:lang w:val="en-US"/>
+                </w:rPr>
+                <m:t>3</m:t>
+              </m:r>
+            </m:num>
+            <m:den>
+              <m:r>
+                <w:rPr>
+                  <w:rFonts w:ascii="Cambria Math" w:hAnsi="Cambria Math"/>
+                  <w:sz w:val="26"/>
+                  <w:szCs w:val="26"/>
+                  <w:lang w:val="en-US"/>
+                </w:rPr>
+                <m:t>10</m:t>
+              </m:r>
+            </m:den>
+          </m:f>
+          <m:r>
+            <w:rPr>
+              <w:rFonts w:ascii="Cambria Math" w:hAnsi="Cambria Math"/>
+              <w:sz w:val="26"/>
+              <w:szCs w:val="26"/>
+              <w:lang w:val="en-US"/>
+            </w:rPr>
+            <m:t>=0.</m:t>
+          </m:r>
+          <m:r>
+            <w:rPr>
+              <w:rFonts w:ascii="Cambria Math" w:hAnsi="Cambria Math"/>
+              <w:sz w:val="26"/>
+              <w:szCs w:val="26"/>
+              <w:lang w:val="en-US"/>
+            </w:rPr>
+            <m:t>3</m:t>
+          </m:r>
+        </m:oMath>
+      </m:oMathPara>
+    </w:p>
+    <w:p>
+      <w:pPr>
+        <w:rPr>
+          <w:rFonts w:eastAsiaTheme="minorEastAsia"/>
+          <w:sz w:val="26"/>
+          <w:szCs w:val="26"/>
+          <w:lang w:val="en-US"/>
+        </w:rPr>
+      </w:pPr>
+      <m:oMathPara>
+        <m:oMathParaPr>
+          <m:jc m:val="left"/>
+        </m:oMathParaPr>
+        <m:oMath>
+          <m:r>
+            <w:rPr>
+              <w:rFonts w:ascii="Cambria Math" w:hAnsi="Cambria Math"/>
+              <w:sz w:val="26"/>
+              <w:szCs w:val="26"/>
+              <w:lang w:val="en-US"/>
+            </w:rPr>
+            <m:t>P</m:t>
+          </m:r>
+          <m:d>
+            <m:dPr>
+              <m:ctrlPr>
+                <w:rPr>
+                  <w:rFonts w:ascii="Cambria Math" w:hAnsi="Cambria Math"/>
+                  <w:i/>
+                  <w:sz w:val="26"/>
+                  <w:szCs w:val="26"/>
+                  <w:lang w:val="en-US"/>
+                </w:rPr>
+              </m:ctrlPr>
+            </m:dPr>
+            <m:e>
+              <m:r>
+                <w:rPr>
+                  <w:rFonts w:ascii="Cambria Math" w:hAnsi="Cambria Math"/>
+                  <w:sz w:val="26"/>
+                  <w:szCs w:val="26"/>
+                  <w:lang w:val="en-US"/>
+                </w:rPr>
+                <m:t>Train</m:t>
+              </m:r>
+            </m:e>
+          </m:d>
+          <m:r>
+            <w:rPr>
+              <w:rFonts w:ascii="Cambria Math" w:hAnsi="Cambria Math"/>
+              <w:sz w:val="26"/>
+              <w:szCs w:val="26"/>
+              <w:lang w:val="en-US"/>
+            </w:rPr>
+            <m:t>=</m:t>
+          </m:r>
+          <m:f>
+            <m:fPr>
+              <m:ctrlPr>
+                <w:rPr>
+                  <w:rFonts w:ascii="Cambria Math" w:hAnsi="Cambria Math"/>
+                  <w:i/>
+                  <w:sz w:val="26"/>
+                  <w:szCs w:val="26"/>
+                  <w:lang w:val="en-US"/>
+                </w:rPr>
+              </m:ctrlPr>
+            </m:fPr>
+            <m:num>
+              <m:r>
+                <w:rPr>
+                  <w:rFonts w:ascii="Cambria Math" w:hAnsi="Cambria Math"/>
+                  <w:sz w:val="26"/>
+                  <w:szCs w:val="26"/>
+                  <w:lang w:val="en-US"/>
+                </w:rPr>
+                <m:t>3</m:t>
+              </m:r>
+            </m:num>
+            <m:den>
+              <m:r>
+                <w:rPr>
+                  <w:rFonts w:ascii="Cambria Math" w:hAnsi="Cambria Math"/>
+                  <w:sz w:val="26"/>
+                  <w:szCs w:val="26"/>
+                  <w:lang w:val="en-US"/>
+                </w:rPr>
+                <m:t>10</m:t>
+              </m:r>
+            </m:den>
+          </m:f>
+          <m:r>
+            <w:rPr>
+              <w:rFonts w:ascii="Cambria Math" w:hAnsi="Cambria Math"/>
+              <w:sz w:val="26"/>
+              <w:szCs w:val="26"/>
+              <w:lang w:val="en-US"/>
+            </w:rPr>
+            <m:t>=0.</m:t>
+          </m:r>
+          <m:r>
+            <w:rPr>
+              <w:rFonts w:ascii="Cambria Math" w:hAnsi="Cambria Math"/>
+              <w:sz w:val="26"/>
+              <w:szCs w:val="26"/>
+              <w:lang w:val="en-US"/>
+            </w:rPr>
+            <m:t>3</m:t>
+          </m:r>
+        </m:oMath>
+      </m:oMathPara>
+    </w:p>
+    <w:p>
+      <w:pPr>
+        <w:rPr>
+          <w:rFonts w:eastAsiaTheme="minorEastAsia"/>
+          <w:sz w:val="26"/>
+          <w:szCs w:val="26"/>
+          <w:lang w:val="en-US"/>
+        </w:rPr>
+      </w:pPr>
+    </w:p>
+    <w:p>
+      <w:pPr>
+        <w:rPr>
+          <w:rFonts w:eastAsiaTheme="minorEastAsia"/>
+          <w:b/>
+          <w:sz w:val="26"/>
+          <w:szCs w:val="26"/>
+          <w:lang w:val="en-US"/>
+        </w:rPr>
+      </w:pPr>
+      <w:r>
+        <w:rPr>
+          <w:rFonts w:eastAsiaTheme="minorEastAsia"/>
+          <w:b/>
+          <w:sz w:val="26"/>
+          <w:szCs w:val="26"/>
+          <w:lang w:val="en-US"/>
+        </w:rPr>
+        <w:t>Entropy</w:t>
+      </w:r>
+    </w:p>
+    <w:p>
+      <w:pPr>
+        <w:rPr>
+          <w:rFonts w:eastAsiaTheme="minorEastAsia"/>
+          <w:lang w:val="en-US"/>
+        </w:rPr>
+      </w:pPr>
+    </w:p>
+    <w:p>
+      <w:pPr>
+        <w:rPr>
+          <w:rFonts w:eastAsiaTheme="minorEastAsia"/>
+          <w:sz w:val="26"/>
+          <w:lang w:val="en-US"/>
+        </w:rPr>
+      </w:pPr>
+      <w:bookmarkStart w:id="10" w:name="OLE_LINK3"/>
+      <w:bookmarkStart w:id="11" w:name="OLE_LINK4"/>
+      <m:oMathPara>
+        <m:oMathParaPr>
+          <m:jc m:val="left"/>
+        </m:oMathParaPr>
+        <m:oMath>
+          <m:r>
+            <w:rPr>
+              <w:rFonts w:ascii="Cambria Math" w:hAnsi="Cambria Math" w:cs="Times New Roman"/>
+              <w:sz w:val="26"/>
+              <w:lang w:val="en-US"/>
+            </w:rPr>
+            <m:t>Entropy=</m:t>
+          </m:r>
+          <w:bookmarkEnd w:id="10"/>
+          <w:bookmarkEnd w:id="11"/>
+          <m:nary>
+            <m:naryPr>
+              <m:chr m:val="∑"/>
+              <m:limLoc m:val="undOvr"/>
+              <m:supHide m:val="1"/>
+              <m:ctrlPr>
+                <w:rPr>
+                  <w:rFonts w:ascii="Cambria Math" w:hAnsi="Cambria Math" w:cs="Times New Roman"/>
+                  <w:i/>
+                  <w:sz w:val="26"/>
+                  <w:lang w:val="en-US"/>
+                </w:rPr>
+              </m:ctrlPr>
+            </m:naryPr>
+            <m:sub>
+              <m:r>
+                <w:rPr>
+                  <w:rFonts w:ascii="Cambria Math" w:hAnsi="Cambria Math" w:cs="Times New Roman"/>
+                  <w:sz w:val="26"/>
+                  <w:lang w:val="en-US"/>
+                </w:rPr>
+                <m:t>j</m:t>
+              </m:r>
+            </m:sub>
+            <m:sup/>
+            <m:e>
+              <m:sSub>
+                <m:sSubPr>
+                  <m:ctrlPr>
+                    <w:rPr>
+                      <w:rFonts w:ascii="Cambria Math" w:hAnsi="Cambria Math" w:cs="Times New Roman"/>
+                      <w:i/>
+                      <w:sz w:val="26"/>
+                      <w:lang w:val="en-US"/>
+                    </w:rPr>
+                  </m:ctrlPr>
+                </m:sSubPr>
+                <m:e>
+                  <m:r>
+                    <w:rPr>
+                      <w:rFonts w:ascii="Cambria Math" w:hAnsi="Cambria Math" w:cs="Times New Roman"/>
+                      <w:sz w:val="26"/>
+                      <w:lang w:val="en-US"/>
+                    </w:rPr>
+                    <m:t>-p</m:t>
+                  </m:r>
+                  <m:ctrlPr>
+                    <w:rPr>
+                      <w:rFonts w:ascii="Cambria Math" w:hAnsi="Cambria Math" w:cs="Cambria Math"/>
+                      <w:i/>
+                      <w:sz w:val="26"/>
+                      <w:lang w:val="en-US"/>
+                    </w:rPr>
+                  </m:ctrlPr>
+                </m:e>
+                <m:sub>
+                  <m:r>
+                    <w:rPr>
+                      <w:rFonts w:ascii="Cambria Math" w:hAnsi="Cambria Math" w:cs="Times New Roman"/>
+                      <w:sz w:val="26"/>
+                      <w:lang w:val="en-US"/>
+                    </w:rPr>
+                    <m:t xml:space="preserve">j </m:t>
+                  </m:r>
+                </m:sub>
+              </m:sSub>
+            </m:e>
+          </m:nary>
+          <m:func>
+            <m:funcPr>
+              <m:ctrlPr>
+                <w:rPr>
+                  <w:rFonts w:ascii="Cambria Math" w:hAnsi="Cambria Math" w:cs="Times New Roman"/>
+                  <w:i/>
+                  <w:sz w:val="26"/>
+                  <w:lang w:val="en-US"/>
+                </w:rPr>
+              </m:ctrlPr>
+            </m:funcPr>
+            <m:fName>
+              <m:sSub>
+                <m:sSubPr>
+                  <m:ctrlPr>
+                    <w:rPr>
+                      <w:rFonts w:ascii="Cambria Math" w:hAnsi="Cambria Math" w:cs="Times New Roman"/>
+                      <w:i/>
+                      <w:sz w:val="26"/>
+                      <w:lang w:val="en-US"/>
+                    </w:rPr>
+                  </m:ctrlPr>
+                </m:sSubPr>
+                <m:e>
+                  <m:r>
+                    <w:rPr>
+                      <w:rFonts w:ascii="Cambria Math" w:hAnsi="Cambria Math" w:cs="Times New Roman"/>
+                      <w:sz w:val="26"/>
+                    </w:rPr>
+                    <m:t>log</m:t>
+                  </m:r>
+                </m:e>
+                <m:sub>
+                  <m:r>
+                    <w:rPr>
+                      <w:rFonts w:ascii="Cambria Math" w:hAnsi="Cambria Math" w:cs="Times New Roman"/>
+                      <w:sz w:val="26"/>
+                      <w:lang w:val="en-US"/>
+                    </w:rPr>
+                    <m:t>2</m:t>
+                  </m:r>
+                </m:sub>
+              </m:sSub>
+            </m:fName>
+            <m:e>
+              <m:sSub>
+                <m:sSubPr>
+                  <m:ctrlPr>
+                    <w:rPr>
+                      <w:rFonts w:ascii="Cambria Math" w:hAnsi="Cambria Math" w:cs="Times New Roman"/>
+                      <w:i/>
+                      <w:sz w:val="26"/>
+                      <w:lang w:val="en-US"/>
+                    </w:rPr>
+                  </m:ctrlPr>
+                </m:sSubPr>
+                <m:e>
+                  <m:r>
+                    <w:rPr>
+                      <w:rFonts w:ascii="Cambria Math" w:hAnsi="Cambria Math" w:cs="Times New Roman"/>
+                      <w:sz w:val="26"/>
+                      <w:lang w:val="en-US"/>
+                    </w:rPr>
+                    <m:t>p</m:t>
+                  </m:r>
+                  <m:ctrlPr>
+                    <w:rPr>
+                      <w:rFonts w:ascii="Cambria Math" w:hAnsi="Cambria Math" w:cs="Cambria Math"/>
+                      <w:i/>
+                      <w:sz w:val="26"/>
+                      <w:lang w:val="en-US"/>
+                    </w:rPr>
+                  </m:ctrlPr>
+                </m:e>
+                <m:sub>
+                  <m:r>
+                    <w:rPr>
+                      <w:rFonts w:ascii="Cambria Math" w:hAnsi="Cambria Math" w:cs="Times New Roman"/>
+                      <w:sz w:val="26"/>
+                      <w:lang w:val="en-US"/>
+                    </w:rPr>
+                    <m:t>j</m:t>
+                  </m:r>
+                </m:sub>
+              </m:sSub>
+            </m:e>
+          </m:func>
+          <m:r>
+            <w:rPr>
+              <w:rFonts w:ascii="Cambria Math" w:eastAsiaTheme="minorEastAsia" w:hAnsi="Cambria Math" w:cs="Times New Roman"/>
+              <w:sz w:val="26"/>
+              <w:lang w:val="en-US"/>
+            </w:rPr>
+            <m:t>= -P</m:t>
+          </m:r>
+          <m:d>
+            <m:dPr>
+              <m:ctrlPr>
+                <w:rPr>
+                  <w:rFonts w:ascii="Cambria Math" w:eastAsiaTheme="minorEastAsia" w:hAnsi="Cambria Math" w:cs="Times New Roman"/>
+                  <w:i/>
+                  <w:sz w:val="26"/>
+                  <w:lang w:val="en-US"/>
+                </w:rPr>
+              </m:ctrlPr>
+            </m:dPr>
+            <m:e>
+              <m:r>
+                <w:rPr>
+                  <w:rFonts w:ascii="Cambria Math" w:eastAsiaTheme="minorEastAsia" w:hAnsi="Cambria Math" w:cs="Times New Roman"/>
+                  <w:sz w:val="26"/>
+                  <w:lang w:val="en-US"/>
+                </w:rPr>
+                <m:t>Bus</m:t>
+              </m:r>
+            </m:e>
+          </m:d>
+          <m:func>
+            <m:funcPr>
+              <m:ctrlPr>
+                <w:rPr>
+                  <w:rFonts w:ascii="Cambria Math" w:hAnsi="Cambria Math" w:cs="Times New Roman"/>
+                  <w:i/>
+                  <w:sz w:val="26"/>
+                  <w:lang w:val="en-US"/>
+                </w:rPr>
+              </m:ctrlPr>
+            </m:funcPr>
+            <m:fName>
+              <m:sSub>
+                <m:sSubPr>
+                  <m:ctrlPr>
+                    <w:rPr>
+                      <w:rFonts w:ascii="Cambria Math" w:hAnsi="Cambria Math" w:cs="Times New Roman"/>
+                      <w:i/>
+                      <w:sz w:val="26"/>
+                      <w:lang w:val="en-US"/>
+                    </w:rPr>
+                  </m:ctrlPr>
+                </m:sSubPr>
+                <m:e>
+                  <m:r>
+                    <w:rPr>
+                      <w:rFonts w:ascii="Cambria Math" w:hAnsi="Cambria Math" w:cs="Times New Roman"/>
+                      <w:sz w:val="26"/>
+                    </w:rPr>
+                    <m:t>log</m:t>
+                  </m:r>
+                </m:e>
+                <m:sub>
+                  <m:r>
+                    <w:rPr>
+                      <w:rFonts w:ascii="Cambria Math" w:hAnsi="Cambria Math" w:cs="Times New Roman"/>
+                      <w:sz w:val="26"/>
+                      <w:lang w:val="en-US"/>
+                    </w:rPr>
+                    <m:t>2</m:t>
+                  </m:r>
+                </m:sub>
+              </m:sSub>
+            </m:fName>
+            <m:e>
+              <m:r>
+                <w:rPr>
+                  <w:rFonts w:ascii="Cambria Math" w:hAnsi="Cambria Math" w:cs="Times New Roman"/>
+                  <w:sz w:val="26"/>
+                  <w:lang w:val="en-US"/>
+                </w:rPr>
+                <m:t>P</m:t>
+              </m:r>
+              <m:d>
+                <m:dPr>
+                  <m:ctrlPr>
+                    <w:rPr>
+                      <w:rFonts w:ascii="Cambria Math" w:hAnsi="Cambria Math" w:cs="Times New Roman"/>
+                      <w:i/>
+                      <w:sz w:val="26"/>
+                      <w:lang w:val="en-US"/>
+                    </w:rPr>
+                  </m:ctrlPr>
+                </m:dPr>
+                <m:e>
+                  <m:r>
+                    <w:rPr>
+                      <w:rFonts w:ascii="Cambria Math" w:hAnsi="Cambria Math" w:cs="Times New Roman"/>
+                      <w:sz w:val="26"/>
+                      <w:lang w:val="en-US"/>
+                    </w:rPr>
+                    <m:t>Bus</m:t>
+                  </m:r>
+                </m:e>
+              </m:d>
+            </m:e>
+          </m:func>
+          <m:r>
+            <w:rPr>
+              <w:rFonts w:ascii="Cambria Math" w:eastAsiaTheme="minorEastAsia" w:hAnsi="Cambria Math" w:cs="Times New Roman"/>
+              <w:sz w:val="26"/>
+              <w:lang w:val="en-US"/>
+            </w:rPr>
+            <m:t>-P</m:t>
+          </m:r>
+          <m:d>
+            <m:dPr>
+              <m:ctrlPr>
+                <w:rPr>
+                  <w:rFonts w:ascii="Cambria Math" w:eastAsiaTheme="minorEastAsia" w:hAnsi="Cambria Math" w:cs="Times New Roman"/>
+                  <w:i/>
+                  <w:sz w:val="26"/>
+                  <w:lang w:val="en-US"/>
+                </w:rPr>
+              </m:ctrlPr>
+            </m:dPr>
+            <m:e>
+              <m:r>
+                <w:rPr>
+                  <w:rFonts w:ascii="Cambria Math" w:eastAsiaTheme="minorEastAsia" w:hAnsi="Cambria Math" w:cs="Times New Roman"/>
+                  <w:sz w:val="26"/>
+                  <w:lang w:val="en-US"/>
+                </w:rPr>
+                <m:t>Car</m:t>
+              </m:r>
+            </m:e>
+          </m:d>
+          <m:func>
+            <m:funcPr>
+              <m:ctrlPr>
+                <w:rPr>
+                  <w:rFonts w:ascii="Cambria Math" w:hAnsi="Cambria Math" w:cs="Times New Roman"/>
+                  <w:i/>
+                  <w:sz w:val="26"/>
+                  <w:lang w:val="en-US"/>
+                </w:rPr>
+              </m:ctrlPr>
+            </m:funcPr>
+            <m:fName>
+              <m:sSub>
+                <m:sSubPr>
+                  <m:ctrlPr>
+                    <w:rPr>
+                      <w:rFonts w:ascii="Cambria Math" w:hAnsi="Cambria Math" w:cs="Times New Roman"/>
+                      <w:i/>
+                      <w:sz w:val="26"/>
+                      <w:lang w:val="en-US"/>
+                    </w:rPr>
+                  </m:ctrlPr>
+                </m:sSubPr>
+                <m:e>
+                  <m:r>
+                    <w:rPr>
+                      <w:rFonts w:ascii="Cambria Math" w:hAnsi="Cambria Math" w:cs="Times New Roman"/>
+                      <w:sz w:val="26"/>
+                    </w:rPr>
+                    <m:t>log</m:t>
+                  </m:r>
+                </m:e>
+                <m:sub>
+                  <m:r>
+                    <w:rPr>
+                      <w:rFonts w:ascii="Cambria Math" w:hAnsi="Cambria Math" w:cs="Times New Roman"/>
+                      <w:sz w:val="26"/>
+                      <w:lang w:val="en-US"/>
+                    </w:rPr>
+                    <m:t>2</m:t>
+                  </m:r>
+                </m:sub>
+              </m:sSub>
+            </m:fName>
+            <m:e>
+              <m:r>
+                <w:rPr>
+                  <w:rFonts w:ascii="Cambria Math" w:hAnsi="Cambria Math" w:cs="Times New Roman"/>
+                  <w:sz w:val="26"/>
+                  <w:lang w:val="en-US"/>
+                </w:rPr>
+                <m:t>P</m:t>
+              </m:r>
+              <m:d>
+                <m:dPr>
+                  <m:ctrlPr>
+                    <w:rPr>
+                      <w:rFonts w:ascii="Cambria Math" w:hAnsi="Cambria Math" w:cs="Times New Roman"/>
+                      <w:i/>
+                      <w:sz w:val="26"/>
+                      <w:lang w:val="en-US"/>
+                    </w:rPr>
+                  </m:ctrlPr>
+                </m:dPr>
+                <m:e>
+                  <m:r>
+                    <w:rPr>
+                      <w:rFonts w:ascii="Cambria Math" w:hAnsi="Cambria Math" w:cs="Times New Roman"/>
+                      <w:sz w:val="26"/>
+                      <w:lang w:val="en-US"/>
+                    </w:rPr>
+                    <m:t>Car</m:t>
+                  </m:r>
+                </m:e>
+              </m:d>
+            </m:e>
+          </m:func>
+          <m:r>
+            <w:rPr>
+              <w:rFonts w:ascii="Cambria Math" w:eastAsiaTheme="minorEastAsia" w:hAnsi="Cambria Math" w:cs="Times New Roman"/>
+              <w:sz w:val="26"/>
+              <w:lang w:val="en-US"/>
+            </w:rPr>
+            <m:t>-P</m:t>
+          </m:r>
+          <m:d>
+            <m:dPr>
+              <m:ctrlPr>
+                <w:rPr>
+                  <w:rFonts w:ascii="Cambria Math" w:eastAsiaTheme="minorEastAsia" w:hAnsi="Cambria Math" w:cs="Times New Roman"/>
+                  <w:i/>
+                  <w:sz w:val="26"/>
+                  <w:lang w:val="en-US"/>
+                </w:rPr>
+              </m:ctrlPr>
+            </m:dPr>
+            <m:e>
+              <m:r>
+                <w:rPr>
+                  <w:rFonts w:ascii="Cambria Math" w:eastAsiaTheme="minorEastAsia" w:hAnsi="Cambria Math" w:cs="Times New Roman"/>
+                  <w:sz w:val="26"/>
+                  <w:lang w:val="en-US"/>
+                </w:rPr>
+                <m:t>Train</m:t>
+              </m:r>
+            </m:e>
+          </m:d>
+          <m:func>
+            <m:funcPr>
+              <m:ctrlPr>
+                <w:rPr>
+                  <w:rFonts w:ascii="Cambria Math" w:hAnsi="Cambria Math" w:cs="Times New Roman"/>
+                  <w:i/>
+                  <w:sz w:val="26"/>
+                  <w:lang w:val="en-US"/>
+                </w:rPr>
+              </m:ctrlPr>
+            </m:funcPr>
+            <m:fName>
+              <m:sSub>
+                <m:sSubPr>
+                  <m:ctrlPr>
+                    <w:rPr>
+                      <w:rFonts w:ascii="Cambria Math" w:hAnsi="Cambria Math" w:cs="Times New Roman"/>
+                      <w:i/>
+                      <w:sz w:val="26"/>
+                      <w:lang w:val="en-US"/>
+                    </w:rPr>
+                  </m:ctrlPr>
+                </m:sSubPr>
+                <m:e>
+                  <m:r>
+                    <w:rPr>
+                      <w:rFonts w:ascii="Cambria Math" w:hAnsi="Cambria Math" w:cs="Times New Roman"/>
+                      <w:sz w:val="26"/>
+                    </w:rPr>
+                    <m:t>log</m:t>
+                  </m:r>
+                </m:e>
+                <m:sub>
+                  <m:r>
+                    <w:rPr>
+                      <w:rFonts w:ascii="Cambria Math" w:hAnsi="Cambria Math" w:cs="Times New Roman"/>
+                      <w:sz w:val="26"/>
+                      <w:lang w:val="en-US"/>
+                    </w:rPr>
+                    <m:t>2</m:t>
+                  </m:r>
+                </m:sub>
+              </m:sSub>
+            </m:fName>
+            <m:e>
+              <m:r>
+                <w:rPr>
+                  <w:rFonts w:ascii="Cambria Math" w:hAnsi="Cambria Math" w:cs="Times New Roman"/>
+                  <w:sz w:val="26"/>
+                  <w:lang w:val="en-US"/>
+                </w:rPr>
+                <m:t>P</m:t>
+              </m:r>
+              <m:d>
+                <m:dPr>
+                  <m:ctrlPr>
+                    <w:rPr>
+                      <w:rFonts w:ascii="Cambria Math" w:hAnsi="Cambria Math" w:cs="Times New Roman"/>
+                      <w:i/>
+                      <w:sz w:val="26"/>
+                      <w:lang w:val="en-US"/>
+                    </w:rPr>
+                  </m:ctrlPr>
+                </m:dPr>
+                <m:e>
+                  <m:r>
+                    <w:rPr>
+                      <w:rFonts w:ascii="Cambria Math" w:hAnsi="Cambria Math" w:cs="Times New Roman"/>
+                      <w:sz w:val="26"/>
+                      <w:lang w:val="en-US"/>
+                    </w:rPr>
+                    <m:t>Train</m:t>
+                  </m:r>
+                </m:e>
+              </m:d>
+              <m:r>
+                <w:rPr>
+                  <w:rFonts w:ascii="Cambria Math" w:hAnsi="Cambria Math" w:cs="Times New Roman"/>
+                  <w:sz w:val="26"/>
+                  <w:lang w:val="en-US"/>
+                </w:rPr>
+                <m:t>=</m:t>
+              </m:r>
+            </m:e>
+          </m:func>
+          <m:r>
+            <w:rPr>
+              <w:rFonts w:ascii="Cambria Math" w:eastAsiaTheme="minorEastAsia" w:hAnsi="Cambria Math" w:cs="Times New Roman"/>
+              <w:sz w:val="26"/>
+              <w:lang w:val="en-US"/>
+            </w:rPr>
+            <m:t>-0.4</m:t>
+          </m:r>
+          <m:func>
+            <m:funcPr>
+              <m:ctrlPr>
+                <w:rPr>
+                  <w:rFonts w:ascii="Cambria Math" w:hAnsi="Cambria Math" w:cs="Times New Roman"/>
+                  <w:i/>
+                  <w:sz w:val="26"/>
+                  <w:lang w:val="en-US"/>
+                </w:rPr>
+              </m:ctrlPr>
+            </m:funcPr>
+            <m:fName>
+              <m:sSub>
+                <m:sSubPr>
+                  <m:ctrlPr>
+                    <w:rPr>
+                      <w:rFonts w:ascii="Cambria Math" w:hAnsi="Cambria Math" w:cs="Times New Roman"/>
+                      <w:i/>
+                      <w:sz w:val="26"/>
+                      <w:lang w:val="en-US"/>
+                    </w:rPr>
+                  </m:ctrlPr>
+                </m:sSubPr>
+                <m:e>
+                  <m:r>
+                    <w:rPr>
+                      <w:rFonts w:ascii="Cambria Math" w:hAnsi="Cambria Math" w:cs="Times New Roman"/>
+                      <w:sz w:val="26"/>
+                    </w:rPr>
+                    <m:t>log</m:t>
+                  </m:r>
+                </m:e>
+                <m:sub>
+                  <m:r>
+                    <w:rPr>
+                      <w:rFonts w:ascii="Cambria Math" w:hAnsi="Cambria Math" w:cs="Times New Roman"/>
+                      <w:sz w:val="26"/>
+                      <w:lang w:val="en-US"/>
+                    </w:rPr>
+                    <m:t>2</m:t>
+                  </m:r>
+                </m:sub>
+              </m:sSub>
+            </m:fName>
+            <m:e>
+              <m:r>
+                <w:rPr>
+                  <w:rFonts w:ascii="Cambria Math" w:hAnsi="Cambria Math" w:cs="Times New Roman"/>
+                  <w:sz w:val="26"/>
+                  <w:lang w:val="en-US"/>
+                </w:rPr>
+                <m:t>0.4</m:t>
+              </m:r>
+            </m:e>
+          </m:func>
+          <m:r>
+            <w:rPr>
+              <w:rFonts w:ascii="Cambria Math" w:eastAsiaTheme="minorEastAsia" w:hAnsi="Cambria Math" w:cs="Times New Roman"/>
+              <w:sz w:val="26"/>
+              <w:lang w:val="en-US"/>
+            </w:rPr>
+            <m:t>-0.3</m:t>
+          </m:r>
+          <m:func>
+            <m:funcPr>
+              <m:ctrlPr>
+                <w:rPr>
+                  <w:rFonts w:ascii="Cambria Math" w:hAnsi="Cambria Math" w:cs="Times New Roman"/>
+                  <w:i/>
+                  <w:sz w:val="26"/>
+                  <w:lang w:val="en-US"/>
+                </w:rPr>
+              </m:ctrlPr>
+            </m:funcPr>
+            <m:fName>
+              <m:sSub>
+                <m:sSubPr>
+                  <m:ctrlPr>
+                    <w:rPr>
+                      <w:rFonts w:ascii="Cambria Math" w:hAnsi="Cambria Math" w:cs="Times New Roman"/>
+                      <w:i/>
+                      <w:sz w:val="26"/>
+                      <w:lang w:val="en-US"/>
+                    </w:rPr>
+                  </m:ctrlPr>
+                </m:sSubPr>
+                <m:e>
+                  <m:r>
+                    <w:rPr>
+                      <w:rFonts w:ascii="Cambria Math" w:hAnsi="Cambria Math" w:cs="Times New Roman"/>
+                      <w:sz w:val="26"/>
+                    </w:rPr>
+                    <m:t>log</m:t>
+                  </m:r>
+                </m:e>
+                <m:sub>
+                  <m:r>
+                    <w:rPr>
+                      <w:rFonts w:ascii="Cambria Math" w:hAnsi="Cambria Math" w:cs="Times New Roman"/>
+                      <w:sz w:val="26"/>
+                      <w:lang w:val="en-US"/>
+                    </w:rPr>
+                    <m:t>2</m:t>
+                  </m:r>
+                </m:sub>
+              </m:sSub>
+            </m:fName>
+            <m:e>
+              <m:r>
+                <w:rPr>
+                  <w:rFonts w:ascii="Cambria Math" w:hAnsi="Cambria Math" w:cs="Times New Roman"/>
+                  <w:sz w:val="26"/>
+                  <w:lang w:val="en-US"/>
+                </w:rPr>
+                <m:t>0.3</m:t>
+              </m:r>
+            </m:e>
+          </m:func>
+          <m:r>
+            <w:rPr>
+              <w:rFonts w:ascii="Cambria Math" w:eastAsiaTheme="minorEastAsia" w:hAnsi="Cambria Math" w:cs="Times New Roman"/>
+              <w:sz w:val="26"/>
+              <w:lang w:val="en-US"/>
+            </w:rPr>
+            <m:t>-0.3</m:t>
+          </m:r>
+          <m:func>
+            <m:funcPr>
+              <m:ctrlPr>
+                <w:rPr>
+                  <w:rFonts w:ascii="Cambria Math" w:hAnsi="Cambria Math" w:cs="Times New Roman"/>
+                  <w:i/>
+                  <w:sz w:val="26"/>
+                  <w:lang w:val="en-US"/>
+                </w:rPr>
+              </m:ctrlPr>
+            </m:funcPr>
+            <m:fName>
+              <m:sSub>
+                <m:sSubPr>
+                  <m:ctrlPr>
+                    <w:rPr>
+                      <w:rFonts w:ascii="Cambria Math" w:hAnsi="Cambria Math" w:cs="Times New Roman"/>
+                      <w:i/>
+                      <w:sz w:val="26"/>
+                      <w:lang w:val="en-US"/>
+                    </w:rPr>
+                  </m:ctrlPr>
+                </m:sSubPr>
+                <m:e>
+                  <m:r>
+                    <w:rPr>
+                      <w:rFonts w:ascii="Cambria Math" w:hAnsi="Cambria Math" w:cs="Times New Roman"/>
+                      <w:sz w:val="26"/>
+                    </w:rPr>
+                    <m:t>log</m:t>
+                  </m:r>
+                </m:e>
+                <m:sub>
+                  <m:r>
+                    <w:rPr>
+                      <w:rFonts w:ascii="Cambria Math" w:hAnsi="Cambria Math" w:cs="Times New Roman"/>
+                      <w:sz w:val="26"/>
+                      <w:lang w:val="en-US"/>
+                    </w:rPr>
+                    <m:t>2</m:t>
+                  </m:r>
+                </m:sub>
+              </m:sSub>
+            </m:fName>
+            <m:e>
+              <m:r>
+                <w:rPr>
+                  <w:rFonts w:ascii="Cambria Math" w:hAnsi="Cambria Math" w:cs="Times New Roman"/>
+                  <w:sz w:val="26"/>
+                  <w:lang w:val="en-US"/>
+                </w:rPr>
+                <m:t>0.3=</m:t>
+              </m:r>
+            </m:e>
+          </m:func>
+          <m:r>
+            <w:rPr>
+              <w:rFonts w:ascii="Cambria Math" w:eastAsiaTheme="minorEastAsia" w:hAnsi="Cambria Math" w:cs="Times New Roman"/>
+              <w:sz w:val="26"/>
+              <w:lang w:val="en-US"/>
+            </w:rPr>
+            <m:t>1.571</m:t>
+          </m:r>
+        </m:oMath>
+      </m:oMathPara>
+    </w:p>
+    <w:p>
+      <w:pPr>
+        <w:rPr>
+          <w:rFonts w:eastAsiaTheme="minorEastAsia"/>
+          <w:sz w:val="26"/>
+          <w:lang w:val="en-US"/>
+        </w:rPr>
+      </w:pPr>
+      <w:r>
+        <w:rPr>
+          <w:rFonts w:eastAsiaTheme="minorEastAsia"/>
+          <w:sz w:val="26"/>
+          <w:lang w:val="en-US"/>
+        </w:rPr>
+        <w:t xml:space="preserve">Khi bảng dữ liệu có duy nhất 1 phân lớp thì </w:t>
+      </w:r>
+      <w:r>
+        <w:rPr>
+          <w:rFonts w:eastAsiaTheme="minorEastAsia"/>
+          <w:sz w:val="26"/>
+          <w:lang w:val="en-US"/>
+        </w:rPr>
+        <w:t xml:space="preserve">Entropy sẽ bằng 0 vì xác suất là 1 và </w:t>
+      </w:r>
+      <m:oMath>
+        <m:func>
+          <m:funcPr>
+            <m:ctrlPr>
+              <w:rPr>
+                <w:rFonts w:ascii="Cambria Math" w:hAnsi="Cambria Math" w:cs="Times New Roman"/>
+                <w:i/>
+                <w:sz w:val="26"/>
+                <w:lang w:val="en-US"/>
+              </w:rPr>
+            </m:ctrlPr>
+          </m:funcPr>
+          <m:fName>
+            <m:sSub>
+              <m:sSubPr>
+                <m:ctrlPr>
+                  <w:rPr>
+                    <w:rFonts w:ascii="Cambria Math" w:hAnsi="Cambria Math" w:cs="Times New Roman"/>
+                    <w:i/>
+                    <w:sz w:val="26"/>
+                    <w:lang w:val="en-US"/>
+                  </w:rPr>
+                </m:ctrlPr>
+              </m:sSubPr>
+              <m:e>
+                <m:r>
+                  <w:rPr>
+                    <w:rFonts w:ascii="Cambria Math" w:hAnsi="Cambria Math" w:cs="Times New Roman"/>
+                    <w:sz w:val="26"/>
+                  </w:rPr>
+                  <m:t>log</m:t>
+                </m:r>
+              </m:e>
+              <m:sub>
+                <m:r>
+                  <w:rPr>
+                    <w:rFonts w:ascii="Cambria Math" w:hAnsi="Cambria Math" w:cs="Times New Roman"/>
+                    <w:sz w:val="26"/>
+                    <w:lang w:val="en-US"/>
+                  </w:rPr>
+                  <m:t>2</m:t>
+                </m:r>
+              </m:sub>
+            </m:sSub>
+          </m:fName>
+          <m:e>
+            <m:r>
+              <w:rPr>
+                <w:rFonts w:ascii="Cambria Math" w:hAnsi="Cambria Math" w:cs="Times New Roman"/>
+                <w:sz w:val="26"/>
+                <w:lang w:val="en-US"/>
+              </w:rPr>
+              <m:t>1</m:t>
+            </m:r>
+            <m:r>
+              <w:rPr>
+                <w:rFonts w:ascii="Cambria Math" w:hAnsi="Cambria Math" w:cs="Times New Roman"/>
+                <w:sz w:val="26"/>
+                <w:lang w:val="en-US"/>
+              </w:rPr>
+              <m:t>=</m:t>
+            </m:r>
+          </m:e>
+        </m:func>
+        <m:r>
+          <w:rPr>
+            <w:rFonts w:ascii="Cambria Math" w:eastAsiaTheme="minorEastAsia" w:hAnsi="Cambria Math" w:cs="Times New Roman"/>
+            <w:sz w:val="26"/>
+            <w:lang w:val="en-US"/>
+          </w:rPr>
+          <m:t>0</m:t>
+        </m:r>
+      </m:oMath>
+      <w:r>
+        <w:rPr>
+          <w:rFonts w:eastAsiaTheme="minorEastAsia"/>
+          <w:sz w:val="26"/>
+          <w:lang w:val="en-US"/>
+        </w:rPr>
+        <w:t xml:space="preserve">. Entropy sẽ </w:t>
+      </w:r>
+      <w:r>
+        <w:rPr>
+          <w:rFonts w:eastAsiaTheme="minorEastAsia"/>
+          <w:sz w:val="26"/>
+          <w:lang w:val="en-US"/>
+        </w:rPr>
+        <w:t>đạt</w:t>
+      </w:r>
+      <w:r>
+        <w:rPr>
+          <w:rFonts w:eastAsiaTheme="minorEastAsia"/>
+          <w:sz w:val="26"/>
+          <w:lang w:val="en-US"/>
+        </w:rPr>
+        <w:t xml:space="preserve"> giá trị cực đại khi tất cả thuộc tính phân lớp có xác suất xảy ra bằng nhau. Biểu đồ dưới đây thể hiện giá trị cực đại của Entropy sẽ thay đổi phụ thuộc vào số lượng thuộc tính phân lớ</w:t>
+      </w:r>
+      <w:r>
+        <w:rPr>
+          <w:rFonts w:eastAsiaTheme="minorEastAsia"/>
+          <w:sz w:val="26"/>
+          <w:lang w:val="en-US"/>
+        </w:rPr>
+        <w:t>p n</w:t>
+      </w:r>
+      <w:r>
+        <w:rPr>
+          <w:rFonts w:eastAsiaTheme="minorEastAsia"/>
+          <w:sz w:val="26"/>
+          <w:lang w:val="en-US"/>
+        </w:rPr>
+        <w:t xml:space="preserve">, </w:t>
+      </w:r>
+      <w:r>
+        <w:rPr>
+          <w:rFonts w:eastAsiaTheme="minorEastAsia"/>
+          <w:sz w:val="26"/>
+          <w:lang w:val="en-US"/>
+        </w:rPr>
+        <w:t>trong trường hợp xác xu</w:t>
+      </w:r>
+      <w:r>
+        <w:rPr>
+          <w:rFonts w:eastAsiaTheme="minorEastAsia"/>
+          <w:sz w:val="26"/>
+          <w:lang w:val="en-US"/>
+        </w:rPr>
+        <w:t>ất tất cả thuộc tính phân lớp</w:t>
+      </w:r>
+      <w:r>
+        <w:rPr>
+          <w:rFonts w:eastAsiaTheme="minorEastAsia"/>
+          <w:sz w:val="26"/>
+          <w:lang w:val="en-US"/>
+        </w:rPr>
+        <w:t xml:space="preserve"> </w:t>
+      </w:r>
+      <m:oMath>
+        <m:r>
+          <w:rPr>
+            <w:rFonts w:ascii="Cambria Math" w:eastAsiaTheme="minorEastAsia" w:hAnsi="Cambria Math"/>
+            <w:sz w:val="26"/>
+            <w:lang w:val="en-US"/>
+          </w:rPr>
+          <m:t>P=</m:t>
+        </m:r>
+        <m:f>
+          <m:fPr>
+            <m:ctrlPr>
+              <w:rPr>
+                <w:rFonts w:ascii="Cambria Math" w:eastAsiaTheme="minorEastAsia" w:hAnsi="Cambria Math"/>
+                <w:i/>
+                <w:sz w:val="26"/>
+                <w:lang w:val="en-US"/>
+              </w:rPr>
+            </m:ctrlPr>
+          </m:fPr>
+          <m:num>
+            <m:r>
+              <w:rPr>
+                <w:rFonts w:ascii="Cambria Math" w:eastAsiaTheme="minorEastAsia" w:hAnsi="Cambria Math"/>
+                <w:sz w:val="26"/>
+                <w:lang w:val="en-US"/>
+              </w:rPr>
+              <m:t>1</m:t>
+            </m:r>
+          </m:num>
+          <m:den>
+            <m:r>
+              <w:rPr>
+                <w:rFonts w:ascii="Cambria Math" w:eastAsiaTheme="minorEastAsia" w:hAnsi="Cambria Math"/>
+                <w:sz w:val="26"/>
+                <w:lang w:val="en-US"/>
+              </w:rPr>
+              <m:t>n</m:t>
+            </m:r>
+          </m:den>
+        </m:f>
+      </m:oMath>
+      <w:r>
+        <w:rPr>
+          <w:rFonts w:eastAsiaTheme="minorEastAsia"/>
+          <w:sz w:val="26"/>
+          <w:lang w:val="en-US"/>
+        </w:rPr>
+        <w:t xml:space="preserve"> thì</w:t>
+      </w:r>
+      <w:r>
+        <w:rPr>
+          <w:rFonts w:eastAsiaTheme="minorEastAsia"/>
+          <w:sz w:val="26"/>
+          <w:lang w:val="en-US"/>
+        </w:rPr>
+        <w:t xml:space="preserve"> </w:t>
+      </w:r>
+      <w:r>
+        <w:rPr>
+          <w:rFonts w:eastAsiaTheme="minorEastAsia"/>
+          <w:sz w:val="26"/>
+          <w:lang w:val="en-US"/>
+        </w:rPr>
+        <w:t xml:space="preserve"> </w:t>
+      </w:r>
+      <m:oMath>
+        <m:sSub>
+          <m:sSubPr>
+            <m:ctrlPr>
+              <w:rPr>
+                <w:rFonts w:ascii="Cambria Math" w:hAnsi="Cambria Math" w:cs="Times New Roman"/>
+                <w:i/>
+                <w:sz w:val="26"/>
+                <w:lang w:val="en-US"/>
+              </w:rPr>
+            </m:ctrlPr>
+          </m:sSubPr>
+          <m:e>
+            <m:r>
+              <w:rPr>
+                <w:rFonts w:ascii="Cambria Math" w:hAnsi="Cambria Math" w:cs="Times New Roman"/>
+                <w:sz w:val="26"/>
+                <w:lang w:val="en-US"/>
+              </w:rPr>
+              <m:t>Entropy</m:t>
+            </m:r>
+          </m:e>
+          <m:sub>
+            <m:r>
+              <w:rPr>
+                <w:rFonts w:ascii="Cambria Math" w:hAnsi="Cambria Math" w:cs="Times New Roman"/>
+                <w:sz w:val="26"/>
+                <w:lang w:val="en-US"/>
+              </w:rPr>
+              <m:t>MAX</m:t>
+            </m:r>
+          </m:sub>
+        </m:sSub>
+        <m:r>
+          <w:rPr>
+            <w:rFonts w:ascii="Cambria Math" w:hAnsi="Cambria Math" w:cs="Times New Roman"/>
+            <w:sz w:val="26"/>
+            <w:lang w:val="en-US"/>
+          </w:rPr>
+          <m:t>=</m:t>
+        </m:r>
+        <m:r>
+          <w:rPr>
+            <w:rFonts w:ascii="Cambria Math" w:hAnsi="Cambria Math" w:cs="Times New Roman"/>
+            <w:sz w:val="26"/>
+            <w:lang w:val="en-US"/>
+          </w:rPr>
+          <m:t>-n</m:t>
+        </m:r>
+        <m:r>
+          <w:rPr>
+            <w:rFonts w:ascii="Cambria Math" w:hAnsi="Cambria Math" w:cs="Times New Roman"/>
+            <w:sz w:val="26"/>
+            <w:lang w:val="en-US"/>
+          </w:rPr>
+          <m:t>*p*</m:t>
+        </m:r>
+        <m:func>
+          <m:funcPr>
+            <m:ctrlPr>
+              <w:rPr>
+                <w:rFonts w:ascii="Cambria Math" w:hAnsi="Cambria Math" w:cs="Times New Roman"/>
+                <w:i/>
+                <w:sz w:val="26"/>
+                <w:lang w:val="en-US"/>
+              </w:rPr>
+            </m:ctrlPr>
+          </m:funcPr>
+          <m:fName>
+            <m:sSub>
+              <m:sSubPr>
+                <m:ctrlPr>
+                  <w:rPr>
+                    <w:rFonts w:ascii="Cambria Math" w:hAnsi="Cambria Math" w:cs="Times New Roman"/>
+                    <w:i/>
+                    <w:sz w:val="26"/>
+                    <w:lang w:val="en-US"/>
+                  </w:rPr>
+                </m:ctrlPr>
+              </m:sSubPr>
+              <m:e>
+                <m:r>
+                  <m:rPr>
+                    <m:sty m:val="p"/>
+                  </m:rPr>
+                  <w:rPr>
+                    <w:rFonts w:ascii="Cambria Math" w:hAnsi="Cambria Math" w:cs="Times New Roman"/>
+                    <w:sz w:val="26"/>
+                  </w:rPr>
+                  <m:t>log</m:t>
+                </m:r>
+              </m:e>
+              <m:sub>
+                <m:r>
+                  <w:rPr>
+                    <w:rFonts w:ascii="Cambria Math" w:hAnsi="Cambria Math" w:cs="Times New Roman"/>
+                    <w:sz w:val="26"/>
+                    <w:lang w:val="en-US"/>
+                  </w:rPr>
+                  <m:t>2</m:t>
+                </m:r>
+              </m:sub>
+            </m:sSub>
+          </m:fName>
+          <m:e>
+            <m:r>
+              <w:rPr>
+                <w:rFonts w:ascii="Cambria Math" w:hAnsi="Cambria Math" w:cs="Times New Roman"/>
+                <w:sz w:val="26"/>
+                <w:lang w:val="en-US"/>
+              </w:rPr>
+              <m:t>p</m:t>
+            </m:r>
+          </m:e>
+        </m:func>
+      </m:oMath>
+      <w:r>
+        <w:rPr>
+          <w:rFonts w:eastAsiaTheme="minorEastAsia"/>
+          <w:sz w:val="26"/>
+          <w:lang w:val="en-US"/>
+        </w:rPr>
+        <w:t>. Giá trị của Entropy sẽ lớn hơn 1 khi số lượng thuộc tính phân lớp nhiều hơn 2</w:t>
+      </w:r>
+    </w:p>
+    <w:p>
+      <w:pPr>
+        <w:keepNext/>
+        <w:jc w:val="center"/>
+      </w:pPr>
+      <w:r>
+        <w:rPr>
+          <w:lang w:val="en-US"/>
+        </w:rPr>
+        <w:lastRenderedPageBreak/>
         <w:drawing>
-          <wp:inline distT="0" distB="0" distL="0" distR="0" wp14:anchorId="7E3CCDB9" wp14:editId="7DAD29DD">
-            <wp:extent cx="5732145" cy="5732145"/>
-            <wp:effectExtent l="0" t="0" r="1905" b="1905"/>
-            <wp:docPr id="2" name="Picture 2"/>
+          <wp:inline distT="0" distB="0" distL="0" distR="0" wp14:anchorId="6D9461B7" wp14:editId="7075AA5B">
+            <wp:extent cx="4257675" cy="3009900"/>
+            <wp:effectExtent l="0" t="0" r="9525" b="0"/>
+            <wp:docPr id="5" name="Picture 5"/>
             <wp:cNvGraphicFramePr>
               <a:graphicFrameLocks xmlns:a="http://schemas.openxmlformats.org/drawingml/2006/main" noChangeAspect="1"/>
             </wp:cNvGraphicFramePr>
@@ -3837,7 +5631,7 @@
                   <pic:spPr>
                     <a:xfrm>
                       <a:off x="0" y="0"/>
-                      <a:ext cx="5732145" cy="5732145"/>
+                      <a:ext cx="4257675" cy="3009900"/>
                     </a:xfrm>
                     <a:prstGeom prst="rect">
                       <a:avLst/>
@@ -3852,1458 +5646,669 @@
     </w:p>
     <w:p>
       <w:pPr>
-        <w:pStyle w:val="ListParagraph"/>
-        <w:numPr>
-          <w:ilvl w:val="0"/>
-          <w:numId w:val="8"/>
-        </w:numPr>
-        <w:rPr>
-          <w:lang w:val="en-US"/>
-        </w:rPr>
-      </w:pPr>
-      <w:r>
-        <w:rPr>
-          <w:sz w:val="26"/>
-          <w:lang w:val="en-US"/>
-        </w:rPr>
-        <w:t xml:space="preserve">Sau khi phân chia bảng dữ liệu D như trên, chúng ta sẽ tính </w:t>
-      </w:r>
-      <w:r>
-        <w:rPr>
-          <w:sz w:val="26"/>
-          <w:lang w:val="en-US"/>
-        </w:rPr>
-        <w:t xml:space="preserve">mức độ pha trộn (tham khảo cách tính tại phần </w:t>
-      </w:r>
-      <w:r>
-        <w:rPr>
-          <w:sz w:val="26"/>
-          <w:lang w:val="en-US"/>
-        </w:rPr>
+        <w:pStyle w:val="Caption"/>
+        <w:rPr>
+          <w:lang w:val="en-US"/>
+        </w:rPr>
+      </w:pPr>
+      <w:r>
+        <w:t xml:space="preserve">Biểu đồ </w:t>
+      </w:r>
+      <w:r>
         <w:fldChar w:fldCharType="begin"/>
       </w:r>
       <w:r>
-        <w:rPr>
-          <w:sz w:val="26"/>
-          <w:lang w:val="en-US"/>
-        </w:rPr>
-        <w:instrText xml:space="preserve"> REF _Ref306374185 \w \h </w:instrText>
-      </w:r>
-      <w:r>
-        <w:rPr>
-          <w:sz w:val="26"/>
-          <w:lang w:val="en-US"/>
-        </w:rPr>
-      </w:r>
-      <w:r>
-        <w:rPr>
-          <w:sz w:val="26"/>
-          <w:lang w:val="en-US"/>
-        </w:rPr>
+        <w:instrText xml:space="preserve"> SEQ Biểu_đồ \* ARABIC </w:instrText>
+      </w:r>
+      <w:r>
         <w:fldChar w:fldCharType="separate"/>
       </w:r>
       <w:r>
-        <w:rPr>
-          <w:sz w:val="26"/>
-          <w:lang w:val="en-US"/>
-        </w:rPr>
-        <w:t>2.1.4</w:t>
-      </w:r>
-      <w:r>
-        <w:rPr>
-          <w:sz w:val="26"/>
-          <w:lang w:val="en-US"/>
-        </w:rPr>
+        <w:t>1</w:t>
+      </w:r>
+      <w:r>
         <w:fldChar w:fldCharType="end"/>
       </w:r>
       <w:r>
         <w:rPr>
-          <w:sz w:val="26"/>
-          <w:lang w:val="en-US"/>
-        </w:rPr>
-        <w:t xml:space="preserve"> </w:t>
-      </w:r>
-      <w:r>
-        <w:rPr>
-          <w:sz w:val="26"/>
-          <w:lang w:val="en-US"/>
-        </w:rPr>
-        <w:fldChar w:fldCharType="begin"/>
-      </w:r>
-      <w:r>
-        <w:rPr>
-          <w:sz w:val="26"/>
-          <w:lang w:val="en-US"/>
-        </w:rPr>
-        <w:instrText xml:space="preserve"> REF _Ref306374185 \h </w:instrText>
-      </w:r>
-      <w:r>
-        <w:rPr>
-          <w:sz w:val="26"/>
-          <w:lang w:val="en-US"/>
-        </w:rPr>
-      </w:r>
-      <w:r>
-        <w:rPr>
-          <w:sz w:val="26"/>
-          <w:lang w:val="en-US"/>
-        </w:rPr>
-        <w:fldChar w:fldCharType="separate"/>
-      </w:r>
-      <w:r>
-        <w:rPr>
-          <w:lang w:val="en-US"/>
-        </w:rPr>
-        <w:t>Một số độ đo thông dụng</w:t>
-      </w:r>
-      <w:r>
-        <w:rPr>
-          <w:sz w:val="26"/>
-          <w:lang w:val="en-US"/>
-        </w:rPr>
-        <w:fldChar w:fldCharType="end"/>
-      </w:r>
-      <w:r>
-        <w:rPr>
-          <w:sz w:val="26"/>
-          <w:lang w:val="en-US"/>
-        </w:rPr>
-        <w:t>)</w:t>
+          <w:lang w:val="en-US"/>
+        </w:rPr>
+        <w:t xml:space="preserve">. </w:t>
+      </w:r>
+      <w:r>
+        <w:rPr>
+          <w:lang w:val="en-US"/>
+        </w:rPr>
+        <w:t>Mối liên hệ giữa g</w:t>
+      </w:r>
+      <w:r>
+        <w:rPr>
+          <w:lang w:val="en-US"/>
+        </w:rPr>
+        <w:t>iá trị Entropy cực đạ</w:t>
+      </w:r>
+      <w:r>
+        <w:rPr>
+          <w:lang w:val="en-US"/>
+        </w:rPr>
+        <w:t>i và số lượng phân lớp</w:t>
       </w:r>
     </w:p>
     <w:p>
       <w:pPr>
-        <w:pStyle w:val="ListParagraph"/>
-        <w:numPr>
-          <w:ilvl w:val="0"/>
-          <w:numId w:val="9"/>
-        </w:numPr>
-        <w:rPr>
-          <w:lang w:val="en-US"/>
-        </w:rPr>
-      </w:pPr>
-      <w:r>
-        <w:rPr>
-          <w:lang w:val="en-US"/>
-        </w:rPr>
-        <w:lastRenderedPageBreak/>
-        <w:t xml:space="preserve">Ví dụ, dựa vào </w:t>
-      </w:r>
-      <w:r>
-        <w:rPr>
-          <w:lang w:val="en-US"/>
-        </w:rPr>
-        <w:fldChar w:fldCharType="begin"/>
-      </w:r>
-      <w:r>
-        <w:rPr>
-          <w:sz w:val="26"/>
-          <w:lang w:val="en-US"/>
-        </w:rPr>
-        <w:instrText xml:space="preserve"> REF _Ref306099554 \h </w:instrText>
-      </w:r>
-      <w:r>
-        <w:rPr>
-          <w:lang w:val="en-US"/>
-        </w:rPr>
-      </w:r>
-      <w:r>
-        <w:rPr>
-          <w:lang w:val="en-US"/>
-        </w:rPr>
-        <w:fldChar w:fldCharType="separate"/>
-      </w:r>
-      <w:r>
-        <w:t>Bảng 1. Ví dụ bảng dữ liệu lựa chọn phương tiện di chuyển</w:t>
-      </w:r>
-      <w:r>
-        <w:rPr>
-          <w:lang w:val="en-US"/>
-        </w:rPr>
-        <w:fldChar w:fldCharType="end"/>
-      </w:r>
-      <w:r>
-        <w:rPr>
-          <w:lang w:val="en-US"/>
-        </w:rPr>
-        <w:t xml:space="preserve">. </w:t>
-      </w:r>
-      <w:r>
-        <w:rPr>
-          <w:sz w:val="26"/>
-          <w:lang w:val="en-US"/>
-        </w:rPr>
-        <w:t>chúng ta có thể tính “I</w:t>
-      </w:r>
-      <w:r>
-        <w:t>mpurity</w:t>
-      </w:r>
-      <w:r>
-        <w:rPr>
-          <w:lang w:val="en-US"/>
-        </w:rPr>
-        <w:t xml:space="preserve"> degree” dựa vào thuộc tính phân lớp “Transportation mode”. “Transportation mode” có 4 busses, 3 cars và 3 trains (4B, 3C, 3T)</w:t>
-      </w:r>
-    </w:p>
-    <w:tbl>
-      <w:tblPr>
-        <w:tblStyle w:val="TableGrid"/>
-        <w:tblW w:w="0" w:type="auto"/>
-        <w:tblLayout w:type="fixed"/>
-        <w:tblLook w:val="04A0" w:firstRow="1" w:lastRow="0" w:firstColumn="1" w:lastColumn="0" w:noHBand="0" w:noVBand="1"/>
-      </w:tblPr>
-      <w:tblGrid>
-        <w:gridCol w:w="1188"/>
-        <w:gridCol w:w="1260"/>
-        <w:gridCol w:w="1440"/>
-        <w:gridCol w:w="1350"/>
-        <w:gridCol w:w="3285"/>
-      </w:tblGrid>
-      <w:tr>
-        <w:tc>
-          <w:tcPr>
-            <w:tcW w:w="5238" w:type="dxa"/>
-            <w:gridSpan w:val="4"/>
-            <w:tcBorders>
-              <w:bottom w:val="single" w:sz="4" w:space="0" w:color="auto"/>
-            </w:tcBorders>
-            <w:vAlign w:val="center"/>
-          </w:tcPr>
-          <w:p>
-            <w:pPr>
-              <w:pStyle w:val="ListParagraph"/>
-              <w:spacing w:line="276" w:lineRule="auto"/>
-              <w:ind w:left="0"/>
-              <w:jc w:val="center"/>
-            </w:pPr>
-            <w:r>
-              <w:t>Thuộc tính (</w:t>
-            </w:r>
-            <w:r>
-              <w:rPr>
-                <w:lang w:val="en-US"/>
-              </w:rPr>
-              <w:t>At</w:t>
-            </w:r>
-            <w:r>
-              <w:t>tribute)</w:t>
-            </w:r>
-          </w:p>
-        </w:tc>
-        <w:tc>
-          <w:tcPr>
-            <w:tcW w:w="3285" w:type="dxa"/>
-            <w:tcBorders>
-              <w:bottom w:val="single" w:sz="4" w:space="0" w:color="auto"/>
-            </w:tcBorders>
-            <w:vAlign w:val="center"/>
-          </w:tcPr>
-          <w:p>
-            <w:pPr>
-              <w:pStyle w:val="ListParagraph"/>
-              <w:spacing w:line="276" w:lineRule="auto"/>
-              <w:ind w:left="0"/>
-              <w:jc w:val="center"/>
-            </w:pPr>
-            <w:r>
-              <w:t>Thuộc tính phân lớp (</w:t>
-            </w:r>
-            <w:r>
-              <w:rPr>
-                <w:lang w:val="en-US"/>
-              </w:rPr>
-              <w:t>C</w:t>
-            </w:r>
-            <w:r>
-              <w:t>las</w:t>
-            </w:r>
-            <w:r>
-              <w:rPr>
-                <w:lang w:val="en-US"/>
-              </w:rPr>
-              <w:t>s</w:t>
-            </w:r>
-            <w:r>
-              <w:t>)</w:t>
-            </w:r>
-          </w:p>
-        </w:tc>
-      </w:tr>
-      <w:tr>
-        <w:tc>
-          <w:tcPr>
-            <w:tcW w:w="1188" w:type="dxa"/>
-            <w:shd w:val="clear" w:color="auto" w:fill="BFBFBF" w:themeFill="background1" w:themeFillShade="BF"/>
-            <w:vAlign w:val="center"/>
-          </w:tcPr>
-          <w:p>
-            <w:pPr>
-              <w:pStyle w:val="ListParagraph"/>
-              <w:spacing w:line="276" w:lineRule="auto"/>
-              <w:ind w:left="0"/>
-              <w:jc w:val="center"/>
-            </w:pPr>
-            <w:r>
-              <w:t>Gender</w:t>
-            </w:r>
-          </w:p>
-        </w:tc>
-        <w:tc>
-          <w:tcPr>
-            <w:tcW w:w="1260" w:type="dxa"/>
-            <w:shd w:val="clear" w:color="auto" w:fill="BFBFBF" w:themeFill="background1" w:themeFillShade="BF"/>
-            <w:vAlign w:val="center"/>
-          </w:tcPr>
-          <w:p>
-            <w:pPr>
-              <w:pStyle w:val="ListParagraph"/>
-              <w:spacing w:line="276" w:lineRule="auto"/>
-              <w:ind w:left="0"/>
-              <w:jc w:val="center"/>
-            </w:pPr>
-            <w:r>
-              <w:t>Car ownership</w:t>
-            </w:r>
-          </w:p>
-        </w:tc>
-        <w:tc>
-          <w:tcPr>
-            <w:tcW w:w="1440" w:type="dxa"/>
-            <w:shd w:val="clear" w:color="auto" w:fill="BFBFBF" w:themeFill="background1" w:themeFillShade="BF"/>
-            <w:vAlign w:val="center"/>
-          </w:tcPr>
-          <w:p>
-            <w:pPr>
-              <w:pStyle w:val="ListParagraph"/>
-              <w:spacing w:line="276" w:lineRule="auto"/>
-              <w:ind w:left="0"/>
-              <w:jc w:val="center"/>
-            </w:pPr>
-            <w:r>
-              <w:t>Travel cost ($/km)</w:t>
-            </w:r>
-          </w:p>
-        </w:tc>
-        <w:tc>
-          <w:tcPr>
-            <w:tcW w:w="1350" w:type="dxa"/>
-            <w:shd w:val="clear" w:color="auto" w:fill="BFBFBF" w:themeFill="background1" w:themeFillShade="BF"/>
-            <w:vAlign w:val="center"/>
-          </w:tcPr>
-          <w:p>
-            <w:pPr>
-              <w:pStyle w:val="ListParagraph"/>
-              <w:spacing w:line="276" w:lineRule="auto"/>
-              <w:ind w:left="0"/>
-              <w:jc w:val="center"/>
-            </w:pPr>
-            <w:r>
-              <w:t>Income level</w:t>
-            </w:r>
-          </w:p>
-        </w:tc>
-        <w:tc>
-          <w:tcPr>
-            <w:tcW w:w="3285" w:type="dxa"/>
-            <w:shd w:val="clear" w:color="auto" w:fill="BFBFBF" w:themeFill="background1" w:themeFillShade="BF"/>
-            <w:vAlign w:val="center"/>
-          </w:tcPr>
-          <w:p>
-            <w:pPr>
-              <w:pStyle w:val="ListParagraph"/>
-              <w:spacing w:line="276" w:lineRule="auto"/>
-              <w:ind w:left="0"/>
-              <w:jc w:val="center"/>
-            </w:pPr>
-            <w:r>
-              <w:t>Transportation mode</w:t>
-            </w:r>
-          </w:p>
-        </w:tc>
-      </w:tr>
-      <w:tr>
-        <w:tc>
-          <w:tcPr>
-            <w:tcW w:w="1188" w:type="dxa"/>
-            <w:vAlign w:val="center"/>
-          </w:tcPr>
-          <w:p>
-            <w:pPr>
-              <w:pStyle w:val="ListParagraph"/>
-              <w:spacing w:line="276" w:lineRule="auto"/>
-              <w:ind w:left="0"/>
-              <w:jc w:val="center"/>
-            </w:pPr>
-            <w:r>
-              <w:t>Male</w:t>
-            </w:r>
-          </w:p>
-        </w:tc>
-        <w:tc>
-          <w:tcPr>
-            <w:tcW w:w="1260" w:type="dxa"/>
-            <w:vAlign w:val="center"/>
-          </w:tcPr>
-          <w:p>
-            <w:pPr>
-              <w:pStyle w:val="ListParagraph"/>
-              <w:spacing w:line="276" w:lineRule="auto"/>
-              <w:ind w:left="0"/>
-              <w:jc w:val="center"/>
-            </w:pPr>
-            <w:r>
-              <w:t>0</w:t>
-            </w:r>
-          </w:p>
-        </w:tc>
-        <w:tc>
-          <w:tcPr>
-            <w:tcW w:w="1440" w:type="dxa"/>
-            <w:vAlign w:val="center"/>
-          </w:tcPr>
-          <w:p>
-            <w:pPr>
-              <w:pStyle w:val="ListParagraph"/>
-              <w:spacing w:line="276" w:lineRule="auto"/>
-              <w:ind w:left="0"/>
-              <w:jc w:val="center"/>
-            </w:pPr>
-            <w:r>
-              <w:t>Cheap</w:t>
-            </w:r>
-          </w:p>
-        </w:tc>
-        <w:tc>
-          <w:tcPr>
-            <w:tcW w:w="1350" w:type="dxa"/>
-            <w:vAlign w:val="center"/>
-          </w:tcPr>
-          <w:p>
-            <w:pPr>
-              <w:pStyle w:val="ListParagraph"/>
-              <w:spacing w:line="276" w:lineRule="auto"/>
-              <w:ind w:left="0"/>
-              <w:jc w:val="center"/>
-            </w:pPr>
-            <w:r>
-              <w:t>Low</w:t>
-            </w:r>
-          </w:p>
-        </w:tc>
-        <w:tc>
-          <w:tcPr>
-            <w:tcW w:w="3285" w:type="dxa"/>
-            <w:vAlign w:val="center"/>
-          </w:tcPr>
-          <w:p>
-            <w:pPr>
-              <w:pStyle w:val="ListParagraph"/>
-              <w:spacing w:line="276" w:lineRule="auto"/>
-              <w:ind w:left="0"/>
-              <w:jc w:val="center"/>
-            </w:pPr>
-            <w:r>
-              <w:t>Bus</w:t>
-            </w:r>
-          </w:p>
-        </w:tc>
-      </w:tr>
-      <w:tr>
-        <w:tc>
-          <w:tcPr>
-            <w:tcW w:w="1188" w:type="dxa"/>
-            <w:vAlign w:val="center"/>
-          </w:tcPr>
-          <w:p>
-            <w:pPr>
-              <w:pStyle w:val="ListParagraph"/>
-              <w:spacing w:line="276" w:lineRule="auto"/>
-              <w:ind w:left="0"/>
-              <w:jc w:val="center"/>
-            </w:pPr>
-            <w:r>
-              <w:t>Male</w:t>
-            </w:r>
-          </w:p>
-        </w:tc>
-        <w:tc>
-          <w:tcPr>
-            <w:tcW w:w="1260" w:type="dxa"/>
-            <w:vAlign w:val="center"/>
-          </w:tcPr>
-          <w:p>
-            <w:pPr>
-              <w:pStyle w:val="ListParagraph"/>
-              <w:spacing w:line="276" w:lineRule="auto"/>
-              <w:ind w:left="0"/>
-              <w:jc w:val="center"/>
-            </w:pPr>
-            <w:r>
-              <w:t>1</w:t>
-            </w:r>
-          </w:p>
-        </w:tc>
-        <w:tc>
-          <w:tcPr>
-            <w:tcW w:w="1440" w:type="dxa"/>
-            <w:vAlign w:val="center"/>
-          </w:tcPr>
-          <w:p>
-            <w:pPr>
-              <w:pStyle w:val="ListParagraph"/>
-              <w:spacing w:line="276" w:lineRule="auto"/>
-              <w:ind w:left="0"/>
-              <w:jc w:val="center"/>
-            </w:pPr>
-            <w:r>
-              <w:t>Cheap</w:t>
-            </w:r>
-          </w:p>
-        </w:tc>
-        <w:tc>
-          <w:tcPr>
-            <w:tcW w:w="1350" w:type="dxa"/>
-            <w:vAlign w:val="center"/>
-          </w:tcPr>
-          <w:p>
-            <w:pPr>
-              <w:pStyle w:val="ListParagraph"/>
-              <w:spacing w:line="276" w:lineRule="auto"/>
-              <w:ind w:left="0"/>
-              <w:jc w:val="center"/>
-            </w:pPr>
-            <w:r>
-              <w:t>Medium</w:t>
-            </w:r>
-          </w:p>
-        </w:tc>
-        <w:tc>
-          <w:tcPr>
-            <w:tcW w:w="3285" w:type="dxa"/>
-            <w:vAlign w:val="center"/>
-          </w:tcPr>
-          <w:p>
-            <w:pPr>
-              <w:pStyle w:val="ListParagraph"/>
-              <w:spacing w:line="276" w:lineRule="auto"/>
-              <w:ind w:left="0"/>
-              <w:jc w:val="center"/>
-            </w:pPr>
-            <w:r>
-              <w:t>Bus</w:t>
-            </w:r>
-          </w:p>
-        </w:tc>
-      </w:tr>
-      <w:tr>
-        <w:tc>
-          <w:tcPr>
-            <w:tcW w:w="1188" w:type="dxa"/>
-            <w:vAlign w:val="center"/>
-          </w:tcPr>
-          <w:p>
-            <w:pPr>
-              <w:pStyle w:val="ListParagraph"/>
-              <w:spacing w:line="276" w:lineRule="auto"/>
-              <w:ind w:left="0"/>
-              <w:jc w:val="center"/>
-            </w:pPr>
-            <w:r>
-              <w:t>Female</w:t>
-            </w:r>
-          </w:p>
-        </w:tc>
-        <w:tc>
-          <w:tcPr>
-            <w:tcW w:w="1260" w:type="dxa"/>
-            <w:vAlign w:val="center"/>
-          </w:tcPr>
-          <w:p>
-            <w:pPr>
-              <w:pStyle w:val="ListParagraph"/>
-              <w:spacing w:line="276" w:lineRule="auto"/>
-              <w:ind w:left="0"/>
-              <w:jc w:val="center"/>
-            </w:pPr>
-            <w:r>
-              <w:t>1</w:t>
-            </w:r>
-          </w:p>
-        </w:tc>
-        <w:tc>
-          <w:tcPr>
-            <w:tcW w:w="1440" w:type="dxa"/>
-            <w:vAlign w:val="center"/>
-          </w:tcPr>
-          <w:p>
-            <w:pPr>
-              <w:pStyle w:val="ListParagraph"/>
-              <w:spacing w:line="276" w:lineRule="auto"/>
-              <w:ind w:left="0"/>
-              <w:jc w:val="center"/>
-            </w:pPr>
-            <w:r>
-              <w:t>Cheap</w:t>
-            </w:r>
-          </w:p>
-        </w:tc>
-        <w:tc>
-          <w:tcPr>
-            <w:tcW w:w="1350" w:type="dxa"/>
-            <w:vAlign w:val="center"/>
-          </w:tcPr>
-          <w:p>
-            <w:pPr>
-              <w:pStyle w:val="ListParagraph"/>
-              <w:spacing w:line="276" w:lineRule="auto"/>
-              <w:ind w:left="0"/>
-              <w:jc w:val="center"/>
-            </w:pPr>
-            <w:r>
-              <w:t>Medium</w:t>
-            </w:r>
-          </w:p>
-        </w:tc>
-        <w:tc>
-          <w:tcPr>
-            <w:tcW w:w="3285" w:type="dxa"/>
-            <w:vAlign w:val="center"/>
-          </w:tcPr>
-          <w:p>
-            <w:pPr>
-              <w:pStyle w:val="ListParagraph"/>
-              <w:spacing w:line="276" w:lineRule="auto"/>
-              <w:ind w:left="0"/>
-              <w:jc w:val="center"/>
-            </w:pPr>
-            <w:r>
-              <w:t>Train</w:t>
-            </w:r>
-          </w:p>
-        </w:tc>
-      </w:tr>
-      <w:tr>
-        <w:tc>
-          <w:tcPr>
-            <w:tcW w:w="1188" w:type="dxa"/>
-            <w:vAlign w:val="center"/>
-          </w:tcPr>
-          <w:p>
-            <w:pPr>
-              <w:pStyle w:val="ListParagraph"/>
-              <w:spacing w:line="276" w:lineRule="auto"/>
-              <w:ind w:left="0"/>
-              <w:jc w:val="center"/>
-            </w:pPr>
-            <w:r>
-              <w:t>Female</w:t>
-            </w:r>
-          </w:p>
-        </w:tc>
-        <w:tc>
-          <w:tcPr>
-            <w:tcW w:w="1260" w:type="dxa"/>
-            <w:vAlign w:val="center"/>
-          </w:tcPr>
-          <w:p>
-            <w:pPr>
-              <w:pStyle w:val="ListParagraph"/>
-              <w:spacing w:line="276" w:lineRule="auto"/>
-              <w:ind w:left="0"/>
-              <w:jc w:val="center"/>
-            </w:pPr>
-            <w:r>
-              <w:t>0</w:t>
-            </w:r>
-          </w:p>
-        </w:tc>
-        <w:tc>
-          <w:tcPr>
-            <w:tcW w:w="1440" w:type="dxa"/>
-            <w:vAlign w:val="center"/>
-          </w:tcPr>
-          <w:p>
-            <w:pPr>
-              <w:pStyle w:val="ListParagraph"/>
-              <w:spacing w:line="276" w:lineRule="auto"/>
-              <w:ind w:left="0"/>
-              <w:jc w:val="center"/>
-            </w:pPr>
-            <w:r>
-              <w:t>Cheap</w:t>
-            </w:r>
-          </w:p>
-        </w:tc>
-        <w:tc>
-          <w:tcPr>
-            <w:tcW w:w="1350" w:type="dxa"/>
-            <w:vAlign w:val="center"/>
-          </w:tcPr>
-          <w:p>
-            <w:pPr>
-              <w:pStyle w:val="ListParagraph"/>
-              <w:spacing w:line="276" w:lineRule="auto"/>
-              <w:ind w:left="0"/>
-              <w:jc w:val="center"/>
-            </w:pPr>
-            <w:r>
-              <w:t>Low</w:t>
-            </w:r>
-          </w:p>
-        </w:tc>
-        <w:tc>
-          <w:tcPr>
-            <w:tcW w:w="3285" w:type="dxa"/>
-            <w:vAlign w:val="center"/>
-          </w:tcPr>
-          <w:p>
-            <w:pPr>
-              <w:pStyle w:val="ListParagraph"/>
-              <w:spacing w:line="276" w:lineRule="auto"/>
-              <w:ind w:left="0"/>
-              <w:jc w:val="center"/>
-            </w:pPr>
-            <w:r>
-              <w:t>Bus</w:t>
-            </w:r>
-          </w:p>
-        </w:tc>
-      </w:tr>
-      <w:tr>
-        <w:tc>
-          <w:tcPr>
-            <w:tcW w:w="1188" w:type="dxa"/>
-            <w:vAlign w:val="center"/>
-          </w:tcPr>
-          <w:p>
-            <w:pPr>
-              <w:pStyle w:val="ListParagraph"/>
-              <w:spacing w:line="276" w:lineRule="auto"/>
-              <w:ind w:left="0"/>
-              <w:jc w:val="center"/>
-            </w:pPr>
-            <w:r>
-              <w:t>Male</w:t>
-            </w:r>
-          </w:p>
-        </w:tc>
-        <w:tc>
-          <w:tcPr>
-            <w:tcW w:w="1260" w:type="dxa"/>
-            <w:vAlign w:val="center"/>
-          </w:tcPr>
-          <w:p>
-            <w:pPr>
-              <w:pStyle w:val="ListParagraph"/>
-              <w:spacing w:line="276" w:lineRule="auto"/>
-              <w:ind w:left="0"/>
-              <w:jc w:val="center"/>
-            </w:pPr>
-            <w:r>
-              <w:t>1</w:t>
-            </w:r>
-          </w:p>
-        </w:tc>
-        <w:tc>
-          <w:tcPr>
-            <w:tcW w:w="1440" w:type="dxa"/>
-            <w:vAlign w:val="center"/>
-          </w:tcPr>
-          <w:p>
-            <w:pPr>
-              <w:pStyle w:val="ListParagraph"/>
-              <w:spacing w:line="276" w:lineRule="auto"/>
-              <w:ind w:left="0"/>
-              <w:jc w:val="center"/>
-            </w:pPr>
-            <w:r>
-              <w:t>Cheap</w:t>
-            </w:r>
-          </w:p>
-        </w:tc>
-        <w:tc>
-          <w:tcPr>
-            <w:tcW w:w="1350" w:type="dxa"/>
-            <w:vAlign w:val="center"/>
-          </w:tcPr>
-          <w:p>
-            <w:pPr>
-              <w:pStyle w:val="ListParagraph"/>
-              <w:spacing w:line="276" w:lineRule="auto"/>
-              <w:ind w:left="0"/>
-              <w:jc w:val="center"/>
-            </w:pPr>
-            <w:r>
-              <w:t>Medium</w:t>
-            </w:r>
-          </w:p>
-        </w:tc>
-        <w:tc>
-          <w:tcPr>
-            <w:tcW w:w="3285" w:type="dxa"/>
-            <w:vAlign w:val="center"/>
-          </w:tcPr>
-          <w:p>
-            <w:pPr>
-              <w:pStyle w:val="ListParagraph"/>
-              <w:spacing w:line="276" w:lineRule="auto"/>
-              <w:ind w:left="0"/>
-              <w:jc w:val="center"/>
-            </w:pPr>
-            <w:r>
-              <w:t>Bus</w:t>
-            </w:r>
-          </w:p>
-        </w:tc>
-      </w:tr>
-      <w:tr>
-        <w:tc>
-          <w:tcPr>
-            <w:tcW w:w="1188" w:type="dxa"/>
-            <w:vAlign w:val="center"/>
-          </w:tcPr>
-          <w:p>
-            <w:pPr>
-              <w:pStyle w:val="ListParagraph"/>
-              <w:spacing w:line="276" w:lineRule="auto"/>
-              <w:ind w:left="0"/>
-              <w:jc w:val="center"/>
-            </w:pPr>
-            <w:r>
-              <w:t>Male</w:t>
-            </w:r>
-          </w:p>
-        </w:tc>
-        <w:tc>
-          <w:tcPr>
-            <w:tcW w:w="1260" w:type="dxa"/>
-            <w:vAlign w:val="center"/>
-          </w:tcPr>
-          <w:p>
-            <w:pPr>
-              <w:pStyle w:val="ListParagraph"/>
-              <w:spacing w:line="276" w:lineRule="auto"/>
-              <w:ind w:left="0"/>
-              <w:jc w:val="center"/>
-            </w:pPr>
-            <w:r>
-              <w:t>0</w:t>
-            </w:r>
-          </w:p>
-        </w:tc>
-        <w:tc>
-          <w:tcPr>
-            <w:tcW w:w="1440" w:type="dxa"/>
-            <w:vAlign w:val="center"/>
-          </w:tcPr>
-          <w:p>
-            <w:pPr>
-              <w:pStyle w:val="ListParagraph"/>
-              <w:spacing w:line="276" w:lineRule="auto"/>
-              <w:ind w:left="0"/>
-              <w:jc w:val="center"/>
-            </w:pPr>
-            <w:r>
-              <w:t>Standard</w:t>
-            </w:r>
-          </w:p>
-        </w:tc>
-        <w:tc>
-          <w:tcPr>
-            <w:tcW w:w="1350" w:type="dxa"/>
-            <w:vAlign w:val="center"/>
-          </w:tcPr>
-          <w:p>
-            <w:pPr>
-              <w:pStyle w:val="ListParagraph"/>
-              <w:spacing w:line="276" w:lineRule="auto"/>
-              <w:ind w:left="0"/>
-              <w:jc w:val="center"/>
-            </w:pPr>
-            <w:r>
-              <w:t>Medium</w:t>
-            </w:r>
-          </w:p>
-        </w:tc>
-        <w:tc>
-          <w:tcPr>
-            <w:tcW w:w="3285" w:type="dxa"/>
-            <w:vAlign w:val="center"/>
-          </w:tcPr>
-          <w:p>
-            <w:pPr>
-              <w:pStyle w:val="ListParagraph"/>
-              <w:spacing w:line="276" w:lineRule="auto"/>
-              <w:ind w:left="0"/>
-              <w:jc w:val="center"/>
-            </w:pPr>
-            <w:r>
-              <w:t>Train</w:t>
-            </w:r>
-          </w:p>
-        </w:tc>
-      </w:tr>
-      <w:tr>
-        <w:tc>
-          <w:tcPr>
-            <w:tcW w:w="1188" w:type="dxa"/>
-            <w:vAlign w:val="center"/>
-          </w:tcPr>
-          <w:p>
-            <w:pPr>
-              <w:pStyle w:val="ListParagraph"/>
-              <w:spacing w:line="276" w:lineRule="auto"/>
-              <w:ind w:left="0"/>
-              <w:jc w:val="center"/>
-            </w:pPr>
-            <w:r>
-              <w:t>Female</w:t>
-            </w:r>
-          </w:p>
-        </w:tc>
-        <w:tc>
-          <w:tcPr>
-            <w:tcW w:w="1260" w:type="dxa"/>
-            <w:vAlign w:val="center"/>
-          </w:tcPr>
-          <w:p>
-            <w:pPr>
-              <w:pStyle w:val="ListParagraph"/>
-              <w:spacing w:line="276" w:lineRule="auto"/>
-              <w:ind w:left="0"/>
-              <w:jc w:val="center"/>
-            </w:pPr>
-            <w:r>
-              <w:t>1</w:t>
-            </w:r>
-          </w:p>
-        </w:tc>
-        <w:tc>
-          <w:tcPr>
-            <w:tcW w:w="1440" w:type="dxa"/>
-            <w:vAlign w:val="center"/>
-          </w:tcPr>
-          <w:p>
-            <w:pPr>
-              <w:pStyle w:val="ListParagraph"/>
-              <w:spacing w:line="276" w:lineRule="auto"/>
-              <w:ind w:left="0"/>
-              <w:jc w:val="center"/>
-            </w:pPr>
-            <w:r>
-              <w:t>Standard</w:t>
-            </w:r>
-          </w:p>
-        </w:tc>
-        <w:tc>
-          <w:tcPr>
-            <w:tcW w:w="1350" w:type="dxa"/>
-            <w:vAlign w:val="center"/>
-          </w:tcPr>
-          <w:p>
-            <w:pPr>
-              <w:pStyle w:val="ListParagraph"/>
-              <w:spacing w:line="276" w:lineRule="auto"/>
-              <w:ind w:left="0"/>
-              <w:jc w:val="center"/>
-            </w:pPr>
-            <w:r>
-              <w:t>Medium</w:t>
-            </w:r>
-          </w:p>
-        </w:tc>
-        <w:tc>
-          <w:tcPr>
-            <w:tcW w:w="3285" w:type="dxa"/>
-            <w:vAlign w:val="center"/>
-          </w:tcPr>
-          <w:p>
-            <w:pPr>
-              <w:pStyle w:val="ListParagraph"/>
-              <w:spacing w:line="276" w:lineRule="auto"/>
-              <w:ind w:left="0"/>
-              <w:jc w:val="center"/>
-            </w:pPr>
-            <w:r>
-              <w:t>Train</w:t>
-            </w:r>
-          </w:p>
-        </w:tc>
-      </w:tr>
-      <w:tr>
-        <w:tc>
-          <w:tcPr>
-            <w:tcW w:w="1188" w:type="dxa"/>
-            <w:vAlign w:val="center"/>
-          </w:tcPr>
-          <w:p>
-            <w:pPr>
-              <w:pStyle w:val="ListParagraph"/>
-              <w:spacing w:line="276" w:lineRule="auto"/>
-              <w:ind w:left="0"/>
-              <w:jc w:val="center"/>
-            </w:pPr>
-            <w:r>
-              <w:t>Female</w:t>
-            </w:r>
-          </w:p>
-        </w:tc>
-        <w:tc>
-          <w:tcPr>
-            <w:tcW w:w="1260" w:type="dxa"/>
-            <w:vAlign w:val="center"/>
-          </w:tcPr>
-          <w:p>
-            <w:pPr>
-              <w:pStyle w:val="ListParagraph"/>
-              <w:spacing w:line="276" w:lineRule="auto"/>
-              <w:ind w:left="0"/>
-              <w:jc w:val="center"/>
-            </w:pPr>
-            <w:r>
-              <w:t>1</w:t>
-            </w:r>
-          </w:p>
-        </w:tc>
-        <w:tc>
-          <w:tcPr>
-            <w:tcW w:w="1440" w:type="dxa"/>
-            <w:vAlign w:val="center"/>
-          </w:tcPr>
-          <w:p>
-            <w:pPr>
-              <w:pStyle w:val="ListParagraph"/>
-              <w:spacing w:line="276" w:lineRule="auto"/>
-              <w:ind w:left="0"/>
-              <w:jc w:val="center"/>
-            </w:pPr>
-            <w:r>
-              <w:t>Expensive</w:t>
-            </w:r>
-          </w:p>
-        </w:tc>
-        <w:tc>
-          <w:tcPr>
-            <w:tcW w:w="1350" w:type="dxa"/>
-            <w:vAlign w:val="center"/>
-          </w:tcPr>
-          <w:p>
-            <w:pPr>
-              <w:pStyle w:val="ListParagraph"/>
-              <w:spacing w:line="276" w:lineRule="auto"/>
-              <w:ind w:left="0"/>
-              <w:jc w:val="center"/>
-            </w:pPr>
-            <w:r>
-              <w:t>High</w:t>
-            </w:r>
-          </w:p>
-        </w:tc>
-        <w:tc>
-          <w:tcPr>
-            <w:tcW w:w="3285" w:type="dxa"/>
-            <w:vAlign w:val="center"/>
-          </w:tcPr>
-          <w:p>
-            <w:pPr>
-              <w:pStyle w:val="ListParagraph"/>
-              <w:spacing w:line="276" w:lineRule="auto"/>
-              <w:ind w:left="0"/>
-              <w:jc w:val="center"/>
-            </w:pPr>
-            <w:r>
-              <w:t>Car</w:t>
-            </w:r>
-          </w:p>
-        </w:tc>
-      </w:tr>
-      <w:tr>
-        <w:tc>
-          <w:tcPr>
-            <w:tcW w:w="1188" w:type="dxa"/>
-            <w:vAlign w:val="center"/>
-          </w:tcPr>
-          <w:p>
-            <w:pPr>
-              <w:pStyle w:val="ListParagraph"/>
-              <w:spacing w:line="276" w:lineRule="auto"/>
-              <w:ind w:left="0"/>
-              <w:jc w:val="center"/>
-            </w:pPr>
-            <w:r>
-              <w:t>Male</w:t>
-            </w:r>
-          </w:p>
-        </w:tc>
-        <w:tc>
-          <w:tcPr>
-            <w:tcW w:w="1260" w:type="dxa"/>
-            <w:vAlign w:val="center"/>
-          </w:tcPr>
-          <w:p>
-            <w:pPr>
-              <w:pStyle w:val="ListParagraph"/>
-              <w:spacing w:line="276" w:lineRule="auto"/>
-              <w:ind w:left="0"/>
-              <w:jc w:val="center"/>
-            </w:pPr>
-            <w:r>
-              <w:t>2</w:t>
-            </w:r>
-          </w:p>
-        </w:tc>
-        <w:tc>
-          <w:tcPr>
-            <w:tcW w:w="1440" w:type="dxa"/>
-            <w:vAlign w:val="center"/>
-          </w:tcPr>
-          <w:p>
-            <w:pPr>
-              <w:pStyle w:val="ListParagraph"/>
-              <w:spacing w:line="276" w:lineRule="auto"/>
-              <w:ind w:left="0"/>
-              <w:jc w:val="center"/>
-            </w:pPr>
-            <w:r>
-              <w:t>Expensive</w:t>
-            </w:r>
-          </w:p>
-        </w:tc>
-        <w:tc>
-          <w:tcPr>
-            <w:tcW w:w="1350" w:type="dxa"/>
-            <w:vAlign w:val="center"/>
-          </w:tcPr>
-          <w:p>
-            <w:pPr>
-              <w:pStyle w:val="ListParagraph"/>
-              <w:spacing w:line="276" w:lineRule="auto"/>
-              <w:ind w:left="0"/>
-              <w:jc w:val="center"/>
-            </w:pPr>
-            <w:r>
-              <w:t>Medium</w:t>
-            </w:r>
-          </w:p>
-        </w:tc>
-        <w:tc>
-          <w:tcPr>
-            <w:tcW w:w="3285" w:type="dxa"/>
-            <w:vAlign w:val="center"/>
-          </w:tcPr>
-          <w:p>
-            <w:pPr>
-              <w:pStyle w:val="ListParagraph"/>
-              <w:spacing w:line="276" w:lineRule="auto"/>
-              <w:ind w:left="0"/>
-              <w:jc w:val="center"/>
-            </w:pPr>
-            <w:r>
-              <w:t>Car</w:t>
-            </w:r>
-          </w:p>
-        </w:tc>
-      </w:tr>
-      <w:tr>
-        <w:tc>
-          <w:tcPr>
-            <w:tcW w:w="1188" w:type="dxa"/>
-            <w:vAlign w:val="center"/>
-          </w:tcPr>
-          <w:p>
-            <w:pPr>
-              <w:pStyle w:val="ListParagraph"/>
-              <w:spacing w:line="276" w:lineRule="auto"/>
-              <w:ind w:left="0"/>
-              <w:jc w:val="center"/>
-            </w:pPr>
-            <w:r>
-              <w:t>Female</w:t>
-            </w:r>
-          </w:p>
-        </w:tc>
-        <w:tc>
-          <w:tcPr>
-            <w:tcW w:w="1260" w:type="dxa"/>
-            <w:vAlign w:val="center"/>
-          </w:tcPr>
-          <w:p>
-            <w:pPr>
-              <w:pStyle w:val="ListParagraph"/>
-              <w:spacing w:line="276" w:lineRule="auto"/>
-              <w:ind w:left="0"/>
-              <w:jc w:val="center"/>
-            </w:pPr>
-            <w:r>
-              <w:t>2</w:t>
-            </w:r>
-          </w:p>
-        </w:tc>
-        <w:tc>
-          <w:tcPr>
-            <w:tcW w:w="1440" w:type="dxa"/>
-            <w:vAlign w:val="center"/>
-          </w:tcPr>
-          <w:p>
-            <w:pPr>
-              <w:pStyle w:val="ListParagraph"/>
-              <w:spacing w:line="276" w:lineRule="auto"/>
-              <w:ind w:left="0"/>
-              <w:jc w:val="center"/>
-            </w:pPr>
-            <w:r>
-              <w:t>Expensive</w:t>
-            </w:r>
-          </w:p>
-        </w:tc>
-        <w:tc>
-          <w:tcPr>
-            <w:tcW w:w="1350" w:type="dxa"/>
-            <w:vAlign w:val="center"/>
-          </w:tcPr>
-          <w:p>
-            <w:pPr>
-              <w:pStyle w:val="ListParagraph"/>
-              <w:spacing w:line="276" w:lineRule="auto"/>
-              <w:ind w:left="0"/>
-              <w:jc w:val="center"/>
-            </w:pPr>
-            <w:r>
-              <w:t>High</w:t>
-            </w:r>
-          </w:p>
-        </w:tc>
-        <w:tc>
-          <w:tcPr>
-            <w:tcW w:w="3285" w:type="dxa"/>
-            <w:vAlign w:val="center"/>
-          </w:tcPr>
-          <w:p>
-            <w:pPr>
-              <w:pStyle w:val="ListParagraph"/>
-              <w:keepNext/>
-              <w:spacing w:line="276" w:lineRule="auto"/>
-              <w:ind w:left="0"/>
-              <w:jc w:val="center"/>
-            </w:pPr>
-            <w:r>
-              <w:t>Car</w:t>
-            </w:r>
-          </w:p>
-        </w:tc>
-      </w:tr>
-    </w:tbl>
-    <w:p>
-      <w:pPr>
-        <w:rPr>
-          <w:sz w:val="26"/>
-          <w:lang w:val="en-US"/>
-        </w:rPr>
-      </w:pPr>
-      <w:r>
-        <w:rPr>
-          <w:sz w:val="26"/>
-          <w:lang w:val="en-US"/>
-        </w:rPr>
-        <w:t>4B, 3C, 3T</w:t>
+        <w:rPr>
+          <w:rFonts w:eastAsiaTheme="minorEastAsia"/>
+          <w:b/>
+          <w:lang w:val="en-US"/>
+        </w:rPr>
+      </w:pPr>
+      <w:r>
+        <w:rPr>
+          <w:rFonts w:eastAsiaTheme="minorEastAsia"/>
+          <w:b/>
+          <w:lang w:val="en-US"/>
+        </w:rPr>
+        <w:t>Gini index</w:t>
       </w:r>
     </w:p>
     <w:p>
       <w:pPr>
         <w:rPr>
-          <w:sz w:val="26"/>
-          <w:lang w:val="en-US"/>
-        </w:rPr>
-      </w:pPr>
-      <w:r>
-        <w:rPr>
-          <w:sz w:val="26"/>
-          <w:lang w:val="en-US"/>
-        </w:rPr>
-        <w:t>Entropy</w:t>
-      </w:r>
-      <w:r>
-        <w:rPr>
-          <w:sz w:val="26"/>
-          <w:lang w:val="en-US"/>
-        </w:rPr>
-        <w:tab/>
-      </w:r>
-      <w:r>
-        <w:rPr>
-          <w:sz w:val="26"/>
-          <w:lang w:val="en-US"/>
-        </w:rPr>
-        <w:tab/>
-      </w:r>
-      <w:r>
-        <w:rPr>
-          <w:sz w:val="26"/>
-          <w:lang w:val="en-US"/>
-        </w:rPr>
-        <w:tab/>
-        <w:t>1.571</w:t>
+          <w:rFonts w:eastAsiaTheme="minorEastAsia"/>
+          <w:lang w:val="en-US"/>
+        </w:rPr>
+      </w:pPr>
+      <w:r>
+        <w:rPr>
+          <w:rFonts w:eastAsiaTheme="minorEastAsia"/>
+          <w:lang w:val="en-US"/>
+        </w:rPr>
+        <w:t>Một cách khác để tính “Impurity degree”</w:t>
+      </w:r>
+      <w:r>
+        <w:rPr>
+          <w:rFonts w:eastAsiaTheme="minorEastAsia"/>
+          <w:lang w:val="en-US"/>
+        </w:rPr>
+        <w:t>.</w:t>
       </w:r>
     </w:p>
     <w:p>
       <w:pPr>
         <w:rPr>
+          <w:rFonts w:ascii="Cambria Math" w:eastAsiaTheme="minorEastAsia" w:hAnsi="Cambria Math" w:cs="Times New Roman"/>
           <w:sz w:val="26"/>
           <w:lang w:val="en-US"/>
-        </w:rPr>
-      </w:pPr>
-      <w:r>
-        <w:rPr>
-          <w:sz w:val="26"/>
-          <w:lang w:val="en-US"/>
-        </w:rPr>
-        <w:t>Gini index</w:t>
-      </w:r>
-      <w:r>
-        <w:rPr>
-          <w:sz w:val="26"/>
-          <w:lang w:val="en-US"/>
-        </w:rPr>
-        <w:tab/>
-      </w:r>
-      <w:r>
-        <w:rPr>
-          <w:sz w:val="26"/>
-          <w:lang w:val="en-US"/>
-        </w:rPr>
-        <w:tab/>
-      </w:r>
-      <w:r>
-        <w:rPr>
-          <w:sz w:val="26"/>
-          <w:lang w:val="en-US"/>
-        </w:rPr>
-        <w:tab/>
-        <w:t>0.660</w:t>
-      </w:r>
+          <w:oMath/>
+        </w:rPr>
+      </w:pPr>
+      <m:oMathPara>
+        <m:oMathParaPr>
+          <m:jc m:val="left"/>
+        </m:oMathParaPr>
+        <m:oMath>
+          <m:r>
+            <w:rPr>
+              <w:rFonts w:ascii="Cambria Math" w:hAnsi="Cambria Math" w:cs="Times New Roman"/>
+              <w:sz w:val="26"/>
+              <w:lang w:val="en-US"/>
+            </w:rPr>
+            <m:t>Gini index=1-</m:t>
+          </m:r>
+          <m:nary>
+            <m:naryPr>
+              <m:chr m:val="∑"/>
+              <m:limLoc m:val="undOvr"/>
+              <m:supHide m:val="1"/>
+              <m:ctrlPr>
+                <w:rPr>
+                  <w:rFonts w:ascii="Cambria Math" w:hAnsi="Cambria Math" w:cs="Times New Roman"/>
+                  <w:i/>
+                  <w:sz w:val="26"/>
+                  <w:lang w:val="en-US"/>
+                </w:rPr>
+              </m:ctrlPr>
+            </m:naryPr>
+            <m:sub>
+              <m:r>
+                <w:rPr>
+                  <w:rFonts w:ascii="Cambria Math" w:hAnsi="Cambria Math" w:cs="Times New Roman"/>
+                  <w:sz w:val="26"/>
+                  <w:lang w:val="en-US"/>
+                </w:rPr>
+                <m:t>j</m:t>
+              </m:r>
+            </m:sub>
+            <m:sup/>
+            <m:e>
+              <m:sSubSup>
+                <m:sSubSupPr>
+                  <m:ctrlPr>
+                    <w:rPr>
+                      <w:rFonts w:ascii="Cambria Math" w:hAnsi="Cambria Math" w:cs="Times New Roman"/>
+                      <w:i/>
+                      <w:sz w:val="26"/>
+                      <w:lang w:val="en-US"/>
+                    </w:rPr>
+                  </m:ctrlPr>
+                </m:sSubSupPr>
+                <m:e>
+                  <m:r>
+                    <w:rPr>
+                      <w:rFonts w:ascii="Cambria Math" w:hAnsi="Cambria Math" w:cs="Times New Roman"/>
+                      <w:sz w:val="26"/>
+                      <w:lang w:val="en-US"/>
+                    </w:rPr>
+                    <m:t>p</m:t>
+                  </m:r>
+                </m:e>
+                <m:sub>
+                  <m:r>
+                    <w:rPr>
+                      <w:rFonts w:ascii="Cambria Math" w:hAnsi="Cambria Math" w:cs="Times New Roman"/>
+                      <w:sz w:val="26"/>
+                      <w:lang w:val="en-US"/>
+                    </w:rPr>
+                    <m:t>j</m:t>
+                  </m:r>
+                </m:sub>
+                <m:sup>
+                  <m:r>
+                    <w:rPr>
+                      <w:rFonts w:ascii="Cambria Math" w:hAnsi="Cambria Math" w:cs="Times New Roman"/>
+                      <w:sz w:val="26"/>
+                      <w:lang w:val="en-US"/>
+                    </w:rPr>
+                    <m:t>2</m:t>
+                  </m:r>
+                </m:sup>
+              </m:sSubSup>
+            </m:e>
+          </m:nary>
+        </m:oMath>
+      </m:oMathPara>
     </w:p>
     <w:p>
       <w:pPr>
         <w:rPr>
-          <w:sz w:val="26"/>
-          <w:lang w:val="en-US"/>
-        </w:rPr>
-      </w:pPr>
-      <w:r>
-        <w:rPr>
-          <w:sz w:val="26"/>
-          <w:lang w:val="en-US"/>
-        </w:rPr>
-        <w:t>Classification index</w:t>
-      </w:r>
-      <w:r>
-        <w:rPr>
-          <w:sz w:val="26"/>
-          <w:lang w:val="en-US"/>
-        </w:rPr>
-        <w:tab/>
-      </w:r>
-      <w:r>
-        <w:rPr>
-          <w:sz w:val="26"/>
-          <w:lang w:val="en-US"/>
-        </w:rPr>
-        <w:tab/>
-        <w:t>0.600</w:t>
+          <w:rFonts w:eastAsiaTheme="minorEastAsia"/>
+          <w:lang w:val="en-US"/>
+        </w:rPr>
+      </w:pPr>
+      <w:r>
+        <w:rPr>
+          <w:rFonts w:eastAsiaTheme="minorEastAsia"/>
+          <w:lang w:val="en-US"/>
+        </w:rPr>
+        <w:t>Chúng ta cùng quay lại ví dụ ở trên</w:t>
       </w:r>
     </w:p>
     <w:p>
       <w:pPr>
-        <w:pStyle w:val="ListParagraph"/>
-        <w:numPr>
-          <w:ilvl w:val="0"/>
-          <w:numId w:val="8"/>
-        </w:numPr>
-        <w:rPr>
+        <w:rPr>
+          <w:rFonts w:ascii="Cambria Math" w:eastAsiaTheme="minorEastAsia" w:hAnsi="Cambria Math" w:cs="Times New Roman"/>
           <w:sz w:val="26"/>
           <w:lang w:val="en-US"/>
-        </w:rPr>
-      </w:pPr>
-      <w:r>
-        <w:rPr>
-          <w:sz w:val="26"/>
-          <w:lang w:val="en-US"/>
-        </w:rPr>
-        <w:t xml:space="preserve">Sau khi phân chia bảng D thành từng tập con </w:t>
-      </w:r>
-      <w:r>
-        <w:rPr>
-          <w:lang w:val="en-US"/>
-        </w:rPr>
-        <w:t>S</w:t>
-      </w:r>
-      <w:r>
-        <w:rPr>
-          <w:vertAlign w:val="subscript"/>
-          <w:lang w:val="en-US"/>
-        </w:rPr>
-        <w:t>i</w:t>
-      </w:r>
-      <w:r>
-        <w:rPr>
-          <w:lang w:val="en-US"/>
-        </w:rPr>
-        <w:t>, chúng ta tiếp tục phân chia S</w:t>
-      </w:r>
-      <w:r>
-        <w:rPr>
-          <w:lang w:val="en-US"/>
-        </w:rPr>
-        <w:t>i</w:t>
-      </w:r>
-      <w:r>
-        <w:rPr>
-          <w:lang w:val="en-US"/>
-        </w:rPr>
-        <w:t xml:space="preserve"> </w:t>
-      </w:r>
-      <w:r>
-        <w:rPr>
-          <w:lang w:val="en-US"/>
-        </w:rPr>
-        <w:t xml:space="preserve">để tính “Impurity degree” cho từng giá trị thuộc tính </w:t>
-      </w:r>
-      <w:r>
-        <w:rPr>
-          <w:lang w:val="en-US"/>
-        </w:rPr>
-        <w:t xml:space="preserve">trong từng tập </w:t>
-      </w:r>
-      <w:r>
-        <w:rPr>
-          <w:lang w:val="en-US"/>
-        </w:rPr>
-        <w:t>S</w:t>
-      </w:r>
-      <w:r>
-        <w:rPr>
-          <w:vertAlign w:val="subscript"/>
-          <w:lang w:val="en-US"/>
-        </w:rPr>
-        <w:t>i</w:t>
-      </w:r>
+          <w:oMath/>
+        </w:rPr>
+      </w:pPr>
+      <m:oMathPara>
+        <m:oMathParaPr>
+          <m:jc m:val="left"/>
+        </m:oMathParaPr>
+        <m:oMath>
+          <m:r>
+            <w:rPr>
+              <w:rFonts w:ascii="Cambria Math" w:hAnsi="Cambria Math" w:cs="Times New Roman"/>
+              <w:sz w:val="26"/>
+              <w:lang w:val="en-US"/>
+            </w:rPr>
+            <m:t>Gini index=1-</m:t>
+          </m:r>
+          <m:nary>
+            <m:naryPr>
+              <m:chr m:val="∑"/>
+              <m:limLoc m:val="undOvr"/>
+              <m:supHide m:val="1"/>
+              <m:ctrlPr>
+                <w:rPr>
+                  <w:rFonts w:ascii="Cambria Math" w:hAnsi="Cambria Math" w:cs="Times New Roman"/>
+                  <w:i/>
+                  <w:sz w:val="26"/>
+                  <w:lang w:val="en-US"/>
+                </w:rPr>
+              </m:ctrlPr>
+            </m:naryPr>
+            <m:sub>
+              <m:r>
+                <w:rPr>
+                  <w:rFonts w:ascii="Cambria Math" w:hAnsi="Cambria Math" w:cs="Times New Roman"/>
+                  <w:sz w:val="26"/>
+                  <w:lang w:val="en-US"/>
+                </w:rPr>
+                <m:t>j</m:t>
+              </m:r>
+            </m:sub>
+            <m:sup/>
+            <m:e>
+              <m:sSubSup>
+                <m:sSubSupPr>
+                  <m:ctrlPr>
+                    <w:rPr>
+                      <w:rFonts w:ascii="Cambria Math" w:hAnsi="Cambria Math" w:cs="Times New Roman"/>
+                      <w:i/>
+                      <w:sz w:val="26"/>
+                      <w:lang w:val="en-US"/>
+                    </w:rPr>
+                  </m:ctrlPr>
+                </m:sSubSupPr>
+                <m:e>
+                  <m:r>
+                    <w:rPr>
+                      <w:rFonts w:ascii="Cambria Math" w:hAnsi="Cambria Math" w:cs="Times New Roman"/>
+                      <w:sz w:val="26"/>
+                      <w:lang w:val="en-US"/>
+                    </w:rPr>
+                    <m:t>p</m:t>
+                  </m:r>
+                </m:e>
+                <m:sub>
+                  <m:r>
+                    <w:rPr>
+                      <w:rFonts w:ascii="Cambria Math" w:hAnsi="Cambria Math" w:cs="Times New Roman"/>
+                      <w:sz w:val="26"/>
+                      <w:lang w:val="en-US"/>
+                    </w:rPr>
+                    <m:t>j</m:t>
+                  </m:r>
+                </m:sub>
+                <m:sup>
+                  <m:r>
+                    <w:rPr>
+                      <w:rFonts w:ascii="Cambria Math" w:hAnsi="Cambria Math" w:cs="Times New Roman"/>
+                      <w:sz w:val="26"/>
+                      <w:lang w:val="en-US"/>
+                    </w:rPr>
+                    <m:t>2</m:t>
+                  </m:r>
+                </m:sup>
+              </m:sSubSup>
+            </m:e>
+          </m:nary>
+          <m:r>
+            <w:rPr>
+              <w:rFonts w:ascii="Cambria Math" w:eastAsiaTheme="minorEastAsia" w:hAnsi="Cambria Math" w:cs="Times New Roman"/>
+              <w:sz w:val="26"/>
+              <w:lang w:val="en-US"/>
+            </w:rPr>
+            <m:t>=1-</m:t>
+          </m:r>
+          <m:d>
+            <m:dPr>
+              <m:ctrlPr>
+                <w:rPr>
+                  <w:rFonts w:ascii="Cambria Math" w:eastAsiaTheme="minorEastAsia" w:hAnsi="Cambria Math" w:cs="Times New Roman"/>
+                  <w:i/>
+                  <w:sz w:val="26"/>
+                  <w:lang w:val="en-US"/>
+                </w:rPr>
+              </m:ctrlPr>
+            </m:dPr>
+            <m:e>
+              <m:sSup>
+                <m:sSupPr>
+                  <m:ctrlPr>
+                    <w:rPr>
+                      <w:rFonts w:ascii="Cambria Math" w:eastAsiaTheme="minorEastAsia" w:hAnsi="Cambria Math" w:cs="Times New Roman"/>
+                      <w:i/>
+                      <w:sz w:val="26"/>
+                      <w:lang w:val="en-US"/>
+                    </w:rPr>
+                  </m:ctrlPr>
+                </m:sSupPr>
+                <m:e>
+                  <m:r>
+                    <w:rPr>
+                      <w:rFonts w:ascii="Cambria Math" w:eastAsiaTheme="minorEastAsia" w:hAnsi="Cambria Math" w:cs="Times New Roman"/>
+                      <w:sz w:val="26"/>
+                      <w:lang w:val="en-US"/>
+                    </w:rPr>
+                    <m:t>0.4</m:t>
+                  </m:r>
+                </m:e>
+                <m:sup>
+                  <m:r>
+                    <w:rPr>
+                      <w:rFonts w:ascii="Cambria Math" w:eastAsiaTheme="minorEastAsia" w:hAnsi="Cambria Math" w:cs="Times New Roman"/>
+                      <w:sz w:val="26"/>
+                      <w:lang w:val="en-US"/>
+                    </w:rPr>
+                    <m:t>2</m:t>
+                  </m:r>
+                </m:sup>
+              </m:sSup>
+              <m:r>
+                <w:rPr>
+                  <w:rFonts w:ascii="Cambria Math" w:eastAsiaTheme="minorEastAsia" w:hAnsi="Cambria Math" w:cs="Times New Roman"/>
+                  <w:sz w:val="26"/>
+                  <w:lang w:val="en-US"/>
+                </w:rPr>
+                <m:t xml:space="preserve">+ </m:t>
+              </m:r>
+              <m:sSup>
+                <m:sSupPr>
+                  <m:ctrlPr>
+                    <w:rPr>
+                      <w:rFonts w:ascii="Cambria Math" w:eastAsiaTheme="minorEastAsia" w:hAnsi="Cambria Math" w:cs="Times New Roman"/>
+                      <w:i/>
+                      <w:sz w:val="26"/>
+                      <w:lang w:val="en-US"/>
+                    </w:rPr>
+                  </m:ctrlPr>
+                </m:sSupPr>
+                <m:e>
+                  <m:r>
+                    <w:rPr>
+                      <w:rFonts w:ascii="Cambria Math" w:eastAsiaTheme="minorEastAsia" w:hAnsi="Cambria Math" w:cs="Times New Roman"/>
+                      <w:sz w:val="26"/>
+                      <w:lang w:val="en-US"/>
+                    </w:rPr>
+                    <m:t>0.3</m:t>
+                  </m:r>
+                </m:e>
+                <m:sup>
+                  <m:r>
+                    <w:rPr>
+                      <w:rFonts w:ascii="Cambria Math" w:eastAsiaTheme="minorEastAsia" w:hAnsi="Cambria Math" w:cs="Times New Roman"/>
+                      <w:sz w:val="26"/>
+                      <w:lang w:val="en-US"/>
+                    </w:rPr>
+                    <m:t>2</m:t>
+                  </m:r>
+                </m:sup>
+              </m:sSup>
+              <m:r>
+                <w:rPr>
+                  <w:rFonts w:ascii="Cambria Math" w:eastAsiaTheme="minorEastAsia" w:hAnsi="Cambria Math" w:cs="Times New Roman"/>
+                  <w:sz w:val="26"/>
+                  <w:lang w:val="en-US"/>
+                </w:rPr>
+                <m:t>+</m:t>
+              </m:r>
+              <m:sSup>
+                <m:sSupPr>
+                  <m:ctrlPr>
+                    <w:rPr>
+                      <w:rFonts w:ascii="Cambria Math" w:eastAsiaTheme="minorEastAsia" w:hAnsi="Cambria Math" w:cs="Times New Roman"/>
+                      <w:i/>
+                      <w:sz w:val="26"/>
+                      <w:lang w:val="en-US"/>
+                    </w:rPr>
+                  </m:ctrlPr>
+                </m:sSupPr>
+                <m:e>
+                  <m:r>
+                    <w:rPr>
+                      <w:rFonts w:ascii="Cambria Math" w:eastAsiaTheme="minorEastAsia" w:hAnsi="Cambria Math" w:cs="Times New Roman"/>
+                      <w:sz w:val="26"/>
+                      <w:lang w:val="en-US"/>
+                    </w:rPr>
+                    <m:t>0.3</m:t>
+                  </m:r>
+                </m:e>
+                <m:sup>
+                  <m:r>
+                    <w:rPr>
+                      <w:rFonts w:ascii="Cambria Math" w:eastAsiaTheme="minorEastAsia" w:hAnsi="Cambria Math" w:cs="Times New Roman"/>
+                      <w:sz w:val="26"/>
+                      <w:lang w:val="en-US"/>
+                    </w:rPr>
+                    <m:t>2</m:t>
+                  </m:r>
+                </m:sup>
+              </m:sSup>
+            </m:e>
+          </m:d>
+          <m:r>
+            <w:rPr>
+              <w:rFonts w:ascii="Cambria Math" w:eastAsiaTheme="minorEastAsia" w:hAnsi="Cambria Math" w:cs="Times New Roman"/>
+              <w:sz w:val="26"/>
+              <w:lang w:val="en-US"/>
+            </w:rPr>
+            <m:t>=0.660</m:t>
+          </m:r>
+        </m:oMath>
+      </m:oMathPara>
     </w:p>
     <w:p>
       <w:pPr>
         <w:rPr>
+          <w:rFonts w:eastAsiaTheme="minorEastAsia"/>
           <w:sz w:val="26"/>
           <w:lang w:val="en-US"/>
         </w:rPr>
       </w:pPr>
       <w:r>
         <w:rPr>
-          <w:lang w:val="en-US"/>
-        </w:rPr>
+          <w:rFonts w:eastAsiaTheme="minorEastAsia"/>
+          <w:lang w:val="en-US"/>
+        </w:rPr>
+        <w:t xml:space="preserve">Khi bảng dữ liệu có duy nhất 1 phân lớp thì Gini index sẽ bằng 0 vì xác suất bằng 1 và </w:t>
+      </w:r>
+      <m:oMath>
+        <m:func>
+          <m:funcPr>
+            <m:ctrlPr>
+              <w:rPr>
+                <w:rFonts w:ascii="Cambria Math" w:hAnsi="Cambria Math" w:cs="Times New Roman"/>
+                <w:i/>
+                <w:sz w:val="26"/>
+                <w:lang w:val="en-US"/>
+              </w:rPr>
+            </m:ctrlPr>
+          </m:funcPr>
+          <m:fName>
+            <m:r>
+              <w:rPr>
+                <w:rFonts w:ascii="Cambria Math" w:hAnsi="Cambria Math" w:cs="Times New Roman"/>
+                <w:sz w:val="26"/>
+                <w:lang w:val="en-US"/>
+              </w:rPr>
+              <m:t>1-</m:t>
+            </m:r>
+          </m:fName>
+          <m:e>
+            <m:sSup>
+              <m:sSupPr>
+                <m:ctrlPr>
+                  <w:rPr>
+                    <w:rFonts w:ascii="Cambria Math" w:hAnsi="Cambria Math" w:cs="Times New Roman"/>
+                    <w:i/>
+                    <w:sz w:val="26"/>
+                    <w:lang w:val="en-US"/>
+                  </w:rPr>
+                </m:ctrlPr>
+              </m:sSupPr>
+              <m:e>
+                <m:r>
+                  <w:rPr>
+                    <w:rFonts w:ascii="Cambria Math" w:hAnsi="Cambria Math" w:cs="Times New Roman"/>
+                    <w:sz w:val="26"/>
+                    <w:lang w:val="en-US"/>
+                  </w:rPr>
+                  <m:t>1</m:t>
+                </m:r>
+              </m:e>
+              <m:sup>
+                <m:r>
+                  <w:rPr>
+                    <w:rFonts w:ascii="Cambria Math" w:hAnsi="Cambria Math" w:cs="Times New Roman"/>
+                    <w:sz w:val="26"/>
+                    <w:lang w:val="en-US"/>
+                  </w:rPr>
+                  <m:t>2</m:t>
+                </m:r>
+              </m:sup>
+            </m:sSup>
+            <m:r>
+              <w:rPr>
+                <w:rFonts w:ascii="Cambria Math" w:hAnsi="Cambria Math" w:cs="Times New Roman"/>
+                <w:sz w:val="26"/>
+                <w:lang w:val="en-US"/>
+              </w:rPr>
+              <m:t>=</m:t>
+            </m:r>
+          </m:e>
+        </m:func>
+        <m:r>
+          <w:rPr>
+            <w:rFonts w:ascii="Cambria Math" w:eastAsiaTheme="minorEastAsia" w:hAnsi="Cambria Math" w:cs="Times New Roman"/>
+            <w:sz w:val="26"/>
+            <w:lang w:val="en-US"/>
+          </w:rPr>
+          <m:t>0</m:t>
+        </m:r>
+      </m:oMath>
+      <w:r>
+        <w:rPr>
+          <w:rFonts w:eastAsiaTheme="minorEastAsia"/>
+          <w:szCs w:val="24"/>
+          <w:lang w:val="en-US"/>
+        </w:rPr>
+        <w:t>. Cũng giống như Entropy, Gini index sẽ đạt giá trí cực đại khi tất cả thuộc tính phân lớp có xác suất xảy ra bằng nhau</w:t>
+      </w:r>
+      <w:r>
+        <w:rPr>
+          <w:rFonts w:eastAsiaTheme="minorEastAsia"/>
+          <w:szCs w:val="24"/>
+          <w:lang w:val="en-US"/>
+        </w:rPr>
+        <w:t xml:space="preserve">. Biểu đồ dưới đây thể hiển giá trị </w:t>
+      </w:r>
+      <w:r>
+        <w:rPr>
+          <w:rFonts w:eastAsiaTheme="minorEastAsia"/>
+          <w:szCs w:val="24"/>
+          <w:lang w:val="en-US"/>
+        </w:rPr>
+        <w:t xml:space="preserve">cực đại của </w:t>
+      </w:r>
+      <w:r>
+        <w:rPr>
+          <w:rFonts w:eastAsiaTheme="minorEastAsia"/>
+          <w:szCs w:val="24"/>
+          <w:lang w:val="en-US"/>
+        </w:rPr>
+        <w:t>Gini index</w:t>
+      </w:r>
+      <w:r>
+        <w:rPr>
+          <w:rFonts w:eastAsiaTheme="minorEastAsia"/>
+          <w:szCs w:val="24"/>
+          <w:lang w:val="en-US"/>
+        </w:rPr>
+        <w:t xml:space="preserve"> sẽ khác nhau phụ thuộc vào số lượng phân lớ</w:t>
+      </w:r>
+      <w:r>
+        <w:rPr>
+          <w:rFonts w:eastAsiaTheme="minorEastAsia"/>
+          <w:szCs w:val="24"/>
+          <w:lang w:val="en-US"/>
+        </w:rPr>
+        <w:t>p n,</w:t>
+      </w:r>
+      <w:r>
+        <w:t xml:space="preserve"> khi xác xuất tất cả thuộc tính phân lớp</w:t>
+      </w:r>
+      <w:r>
+        <w:rPr>
+          <w:rFonts w:eastAsiaTheme="minorEastAsia"/>
+          <w:sz w:val="26"/>
+          <w:lang w:val="en-US"/>
+        </w:rPr>
+        <w:t xml:space="preserve"> </w:t>
+      </w:r>
+      <m:oMath>
+        <m:r>
+          <w:rPr>
+            <w:rFonts w:ascii="Cambria Math" w:eastAsiaTheme="minorEastAsia" w:hAnsi="Cambria Math"/>
+            <w:sz w:val="26"/>
+            <w:lang w:val="en-US"/>
+          </w:rPr>
+          <m:t>P=</m:t>
+        </m:r>
+        <m:f>
+          <m:fPr>
+            <m:ctrlPr>
+              <w:rPr>
+                <w:rFonts w:ascii="Cambria Math" w:eastAsiaTheme="minorEastAsia" w:hAnsi="Cambria Math"/>
+                <w:i/>
+                <w:sz w:val="26"/>
+                <w:lang w:val="en-US"/>
+              </w:rPr>
+            </m:ctrlPr>
+          </m:fPr>
+          <m:num>
+            <m:r>
+              <w:rPr>
+                <w:rFonts w:ascii="Cambria Math" w:eastAsiaTheme="minorEastAsia" w:hAnsi="Cambria Math"/>
+                <w:sz w:val="26"/>
+                <w:lang w:val="en-US"/>
+              </w:rPr>
+              <m:t>1</m:t>
+            </m:r>
+          </m:num>
+          <m:den>
+            <m:r>
+              <w:rPr>
+                <w:rFonts w:ascii="Cambria Math" w:eastAsiaTheme="minorEastAsia" w:hAnsi="Cambria Math"/>
+                <w:sz w:val="26"/>
+                <w:lang w:val="en-US"/>
+              </w:rPr>
+              <m:t>n</m:t>
+            </m:r>
+          </m:den>
+        </m:f>
+      </m:oMath>
+    </w:p>
+    <w:p>
+      <w:pPr>
+        <w:rPr>
+          <w:rFonts w:eastAsiaTheme="minorEastAsia"/>
+          <w:sz w:val="26"/>
+          <w:szCs w:val="26"/>
+          <w:lang w:val="en-US"/>
+        </w:rPr>
+      </w:pPr>
+      <m:oMathPara>
+        <m:oMath>
+          <m:r>
+            <w:rPr>
+              <w:rFonts w:ascii="Cambria Math" w:eastAsiaTheme="minorEastAsia" w:hAnsi="Cambria Math"/>
+              <w:sz w:val="26"/>
+              <w:szCs w:val="26"/>
+              <w:lang w:val="en-US"/>
+            </w:rPr>
+            <m:t>0≤Gini index≤1</m:t>
+          </m:r>
+        </m:oMath>
+      </m:oMathPara>
+    </w:p>
+    <w:p>
+      <w:pPr>
+        <w:keepNext/>
+        <w:jc w:val="center"/>
+      </w:pPr>
+      <w:r>
+        <w:rPr>
+          <w:lang w:val="en-US"/>
+        </w:rPr>
+        <w:lastRenderedPageBreak/>
         <w:drawing>
-          <wp:inline distT="0" distB="0" distL="0" distR="0" wp14:anchorId="05ADE4BF" wp14:editId="106664DF">
-            <wp:extent cx="4448175" cy="2600325"/>
+          <wp:inline distT="0" distB="0" distL="0" distR="0" wp14:anchorId="3BC42A7F" wp14:editId="6F9F0B66">
+            <wp:extent cx="4181475" cy="3267075"/>
             <wp:effectExtent l="0" t="0" r="9525" b="9525"/>
-            <wp:docPr id="3" name="Picture 3"/>
+            <wp:docPr id="6" name="Picture 6"/>
             <wp:cNvGraphicFramePr>
               <a:graphicFrameLocks xmlns:a="http://schemas.openxmlformats.org/drawingml/2006/main" noChangeAspect="1"/>
             </wp:cNvGraphicFramePr>
@@ -5323,7 +6328,7 @@
                   <pic:spPr>
                     <a:xfrm>
                       <a:off x="0" y="0"/>
-                      <a:ext cx="4448175" cy="2600325"/>
+                      <a:ext cx="4181475" cy="3267075"/>
                     </a:xfrm>
                     <a:prstGeom prst="rect">
                       <a:avLst/>
@@ -5338,25 +6343,637 @@
     </w:p>
     <w:p>
       <w:pPr>
+        <w:pStyle w:val="Caption"/>
+        <w:rPr>
+          <w:rFonts w:eastAsiaTheme="minorEastAsia"/>
+          <w:lang w:val="en-US"/>
+        </w:rPr>
+      </w:pPr>
+      <w:r>
+        <w:t xml:space="preserve">Biểu đồ </w:t>
+      </w:r>
+      <w:r>
+        <w:fldChar w:fldCharType="begin"/>
+      </w:r>
+      <w:r>
+        <w:instrText xml:space="preserve"> SEQ Biểu_đồ \* ARABIC </w:instrText>
+      </w:r>
+      <w:r>
+        <w:fldChar w:fldCharType="separate"/>
+      </w:r>
+      <w:r>
+        <w:t>2</w:t>
+      </w:r>
+      <w:r>
+        <w:fldChar w:fldCharType="end"/>
+      </w:r>
+      <w:r>
+        <w:rPr>
+          <w:lang w:val="en-US"/>
+        </w:rPr>
+        <w:t xml:space="preserve">. </w:t>
+      </w:r>
+      <w:r>
+        <w:rPr>
+          <w:lang w:val="en-US"/>
+        </w:rPr>
+        <w:t xml:space="preserve">Mối liên hệ giữa giá trị </w:t>
+      </w:r>
+      <w:r>
+        <w:rPr>
+          <w:lang w:val="en-US"/>
+        </w:rPr>
+        <w:t>Gini index</w:t>
+      </w:r>
+      <w:r>
+        <w:rPr>
+          <w:lang w:val="en-US"/>
+        </w:rPr>
+        <w:t xml:space="preserve"> cực đại và số lượng phân lớp</w:t>
+      </w:r>
+    </w:p>
+    <w:p>
+      <w:pPr>
+        <w:rPr>
+          <w:rFonts w:eastAsiaTheme="minorEastAsia"/>
+          <w:b/>
+          <w:lang w:val="en-US"/>
+        </w:rPr>
+      </w:pPr>
+      <w:r>
+        <w:rPr>
+          <w:rFonts w:eastAsiaTheme="minorEastAsia"/>
+          <w:b/>
+          <w:lang w:val="en-US"/>
+        </w:rPr>
+        <w:t>Classification error</w:t>
+      </w:r>
+    </w:p>
+    <w:p>
+      <w:pPr>
+        <w:rPr>
+          <w:rFonts w:eastAsiaTheme="minorEastAsia"/>
+          <w:sz w:val="26"/>
+          <w:lang w:val="en-US"/>
+        </w:rPr>
+      </w:pPr>
+      <m:oMathPara>
+        <m:oMathParaPr>
+          <m:jc m:val="left"/>
+        </m:oMathParaPr>
+        <m:oMath>
+          <m:r>
+            <w:rPr>
+              <w:rFonts w:ascii="Cambria Math" w:hAnsi="Cambria Math" w:cs="Times New Roman"/>
+              <w:sz w:val="26"/>
+              <w:lang w:val="en-US"/>
+            </w:rPr>
+            <m:t>Classification error=1-max⁡{</m:t>
+          </m:r>
+          <m:sSub>
+            <m:sSubPr>
+              <m:ctrlPr>
+                <w:rPr>
+                  <w:rFonts w:ascii="Cambria Math" w:hAnsi="Cambria Math" w:cs="Times New Roman"/>
+                  <w:i/>
+                  <w:sz w:val="26"/>
+                  <w:lang w:val="en-US"/>
+                </w:rPr>
+              </m:ctrlPr>
+            </m:sSubPr>
+            <m:e>
+              <m:r>
+                <w:rPr>
+                  <w:rFonts w:ascii="Cambria Math" w:hAnsi="Cambria Math" w:cs="Times New Roman"/>
+                  <w:sz w:val="26"/>
+                  <w:lang w:val="en-US"/>
+                </w:rPr>
+                <m:t>p</m:t>
+              </m:r>
+            </m:e>
+            <m:sub>
+              <m:r>
+                <w:rPr>
+                  <w:rFonts w:ascii="Cambria Math" w:hAnsi="Cambria Math" w:cs="Times New Roman"/>
+                  <w:sz w:val="26"/>
+                  <w:lang w:val="en-US"/>
+                </w:rPr>
+                <m:t>j</m:t>
+              </m:r>
+            </m:sub>
+          </m:sSub>
+          <m:r>
+            <w:rPr>
+              <w:rFonts w:ascii="Cambria Math" w:hAnsi="Cambria Math" w:cs="Times New Roman"/>
+              <w:sz w:val="26"/>
+              <w:lang w:val="en-US"/>
+            </w:rPr>
+            <m:t>}</m:t>
+          </m:r>
+        </m:oMath>
+      </m:oMathPara>
+    </w:p>
+    <w:p>
+      <w:pPr>
+        <w:rPr>
+          <w:rFonts w:eastAsiaTheme="minorEastAsia"/>
+          <w:szCs w:val="24"/>
+          <w:lang w:val="en-US"/>
+        </w:rPr>
+      </w:pPr>
+      <w:r>
+        <w:rPr>
+          <w:rFonts w:eastAsiaTheme="minorEastAsia"/>
+          <w:szCs w:val="24"/>
+          <w:lang w:val="en-US"/>
+        </w:rPr>
+        <w:t>Trong ví dụ trên</w:t>
+      </w:r>
+    </w:p>
+    <w:p>
+      <w:pPr>
+        <w:rPr>
+          <w:rFonts w:eastAsiaTheme="minorEastAsia"/>
+          <w:szCs w:val="24"/>
+          <w:lang w:val="en-US"/>
+        </w:rPr>
+      </w:pPr>
+      <m:oMathPara>
+        <m:oMathParaPr>
+          <m:jc m:val="left"/>
+        </m:oMathParaPr>
+        <m:oMath>
+          <m:r>
+            <w:rPr>
+              <w:rFonts w:ascii="Cambria Math" w:hAnsi="Cambria Math" w:cs="Times New Roman"/>
+              <w:sz w:val="26"/>
+              <w:lang w:val="en-US"/>
+            </w:rPr>
+            <m:t>Classification error=1-ma</m:t>
+          </m:r>
+          <m:func>
+            <m:funcPr>
+              <m:ctrlPr>
+                <w:rPr>
+                  <w:rFonts w:ascii="Cambria Math" w:hAnsi="Cambria Math" w:cs="Times New Roman"/>
+                  <w:i/>
+                  <w:sz w:val="26"/>
+                  <w:lang w:val="en-US"/>
+                </w:rPr>
+              </m:ctrlPr>
+            </m:funcPr>
+            <m:fName>
+              <m:r>
+                <w:rPr>
+                  <w:rFonts w:ascii="Cambria Math" w:hAnsi="Cambria Math" w:cs="Times New Roman"/>
+                  <w:sz w:val="26"/>
+                  <w:lang w:val="en-US"/>
+                </w:rPr>
+                <m:t>x</m:t>
+              </m:r>
+            </m:fName>
+            <m:e>
+              <m:d>
+                <m:dPr>
+                  <m:begChr m:val="{"/>
+                  <m:endChr m:val="}"/>
+                  <m:ctrlPr>
+                    <w:rPr>
+                      <w:rFonts w:ascii="Cambria Math" w:hAnsi="Cambria Math" w:cs="Times New Roman"/>
+                      <w:i/>
+                      <w:sz w:val="26"/>
+                      <w:lang w:val="en-US"/>
+                    </w:rPr>
+                  </m:ctrlPr>
+                </m:dPr>
+                <m:e>
+                  <m:sSub>
+                    <m:sSubPr>
+                      <m:ctrlPr>
+                        <w:rPr>
+                          <w:rFonts w:ascii="Cambria Math" w:hAnsi="Cambria Math" w:cs="Times New Roman"/>
+                          <w:i/>
+                          <w:sz w:val="26"/>
+                          <w:lang w:val="en-US"/>
+                        </w:rPr>
+                      </m:ctrlPr>
+                    </m:sSubPr>
+                    <m:e>
+                      <m:r>
+                        <w:rPr>
+                          <w:rFonts w:ascii="Cambria Math" w:hAnsi="Cambria Math" w:cs="Times New Roman"/>
+                          <w:sz w:val="26"/>
+                          <w:lang w:val="en-US"/>
+                        </w:rPr>
+                        <m:t>p</m:t>
+                      </m:r>
+                    </m:e>
+                    <m:sub>
+                      <m:r>
+                        <w:rPr>
+                          <w:rFonts w:ascii="Cambria Math" w:hAnsi="Cambria Math" w:cs="Times New Roman"/>
+                          <w:sz w:val="26"/>
+                          <w:lang w:val="en-US"/>
+                        </w:rPr>
+                        <m:t>j</m:t>
+                      </m:r>
+                    </m:sub>
+                  </m:sSub>
+                </m:e>
+              </m:d>
+            </m:e>
+          </m:func>
+          <m:r>
+            <w:rPr>
+              <w:rFonts w:ascii="Cambria Math" w:hAnsi="Cambria Math" w:cs="Times New Roman"/>
+              <w:sz w:val="26"/>
+              <w:lang w:val="en-US"/>
+            </w:rPr>
+            <m:t>=1-</m:t>
+          </m:r>
+          <m:func>
+            <m:funcPr>
+              <m:ctrlPr>
+                <w:rPr>
+                  <w:rFonts w:ascii="Cambria Math" w:hAnsi="Cambria Math" w:cs="Times New Roman"/>
+                  <w:i/>
+                  <w:sz w:val="26"/>
+                  <w:lang w:val="en-US"/>
+                </w:rPr>
+              </m:ctrlPr>
+            </m:funcPr>
+            <m:fName>
+              <m:r>
+                <m:rPr>
+                  <m:sty m:val="p"/>
+                </m:rPr>
+                <w:rPr>
+                  <w:rFonts w:ascii="Cambria Math" w:hAnsi="Cambria Math" w:cs="Times New Roman"/>
+                  <w:sz w:val="26"/>
+                  <w:lang w:val="en-US"/>
+                </w:rPr>
+                <m:t>max</m:t>
+              </m:r>
+            </m:fName>
+            <m:e>
+              <m:d>
+                <m:dPr>
+                  <m:begChr m:val="{"/>
+                  <m:endChr m:val="}"/>
+                  <m:ctrlPr>
+                    <w:rPr>
+                      <w:rFonts w:ascii="Cambria Math" w:hAnsi="Cambria Math" w:cs="Times New Roman"/>
+                      <w:i/>
+                      <w:sz w:val="26"/>
+                      <w:lang w:val="en-US"/>
+                    </w:rPr>
+                  </m:ctrlPr>
+                </m:dPr>
+                <m:e>
+                  <m:r>
+                    <w:rPr>
+                      <w:rFonts w:ascii="Cambria Math" w:hAnsi="Cambria Math" w:cs="Times New Roman"/>
+                      <w:sz w:val="26"/>
+                      <w:lang w:val="en-US"/>
+                    </w:rPr>
+                    <m:t>0.4, 0.3, 0.3</m:t>
+                  </m:r>
+                </m:e>
+              </m:d>
+            </m:e>
+          </m:func>
+          <m:r>
+            <w:rPr>
+              <w:rFonts w:ascii="Cambria Math"/>
+              <w:szCs w:val="24"/>
+              <w:lang w:val="en-US"/>
+            </w:rPr>
+            <m:t>=1</m:t>
+          </m:r>
+          <m:r>
+            <w:rPr>
+              <w:rFonts w:ascii="Cambria Math"/>
+              <w:szCs w:val="24"/>
+              <w:lang w:val="en-US"/>
+            </w:rPr>
+            <m:t>-</m:t>
+          </m:r>
+          <m:r>
+            <w:rPr>
+              <w:rFonts w:ascii="Cambria Math"/>
+              <w:szCs w:val="24"/>
+              <w:lang w:val="en-US"/>
+            </w:rPr>
+            <m:t>0.4=0.6</m:t>
+          </m:r>
+        </m:oMath>
+      </m:oMathPara>
+    </w:p>
+    <w:p>
+      <w:pPr>
+        <w:rPr>
+          <w:rFonts w:eastAsiaTheme="minorEastAsia"/>
+          <w:szCs w:val="24"/>
+          <w:lang w:val="en-US"/>
+        </w:rPr>
+      </w:pPr>
+      <w:r>
+        <w:rPr>
+          <w:rFonts w:eastAsiaTheme="minorEastAsia"/>
+          <w:szCs w:val="24"/>
+          <w:lang w:val="en-US"/>
+        </w:rPr>
+        <w:t>Cũng giống như Entropy và Gini index, Classification error sẽ bằng 0</w:t>
+      </w:r>
+      <w:r>
+        <w:rPr>
+          <w:rFonts w:eastAsiaTheme="minorEastAsia"/>
+          <w:lang w:val="en-US"/>
+        </w:rPr>
+        <w:t xml:space="preserve"> k</w:t>
+      </w:r>
+      <w:r>
+        <w:rPr>
+          <w:rFonts w:eastAsiaTheme="minorEastAsia"/>
+          <w:lang w:val="en-US"/>
+        </w:rPr>
+        <w:t>hi bảng dữ liệu có duy nhất 1 phân lớp</w:t>
+      </w:r>
+      <w:r>
+        <w:rPr>
+          <w:rFonts w:eastAsiaTheme="minorEastAsia"/>
+          <w:lang w:val="en-US"/>
+        </w:rPr>
+        <w:t xml:space="preserve"> vì xác suất bằng 1 và </w:t>
+      </w:r>
+      <m:oMath>
+        <m:func>
+          <m:funcPr>
+            <m:ctrlPr>
+              <w:rPr>
+                <w:rFonts w:ascii="Cambria Math" w:hAnsi="Cambria Math" w:cs="Times New Roman"/>
+                <w:i/>
+                <w:szCs w:val="24"/>
+                <w:lang w:val="en-US"/>
+              </w:rPr>
+            </m:ctrlPr>
+          </m:funcPr>
+          <m:fName>
+            <m:r>
+              <w:rPr>
+                <w:rFonts w:ascii="Cambria Math" w:hAnsi="Cambria Math" w:cs="Times New Roman"/>
+                <w:szCs w:val="24"/>
+                <w:lang w:val="en-US"/>
+              </w:rPr>
+              <m:t>1-</m:t>
+            </m:r>
+          </m:fName>
+          <m:e>
+            <m:r>
+              <m:rPr>
+                <m:sty m:val="p"/>
+              </m:rPr>
+              <w:rPr>
+                <w:rFonts w:ascii="Cambria Math" w:hAnsi="Cambria Math" w:cs="Times New Roman"/>
+                <w:szCs w:val="24"/>
+                <w:lang w:val="en-US"/>
+              </w:rPr>
+              <m:t>max⁡</m:t>
+            </m:r>
+            <m:r>
+              <w:rPr>
+                <w:rFonts w:ascii="Cambria Math" w:hAnsi="Cambria Math" w:cs="Times New Roman"/>
+                <w:szCs w:val="24"/>
+                <w:lang w:val="en-US"/>
+              </w:rPr>
+              <m:t>(1)</m:t>
+            </m:r>
+            <m:r>
+              <w:rPr>
+                <w:rFonts w:ascii="Cambria Math" w:hAnsi="Cambria Math" w:cs="Times New Roman"/>
+                <w:szCs w:val="24"/>
+                <w:lang w:val="en-US"/>
+              </w:rPr>
+              <m:t>=</m:t>
+            </m:r>
+          </m:e>
+        </m:func>
+        <m:r>
+          <w:rPr>
+            <w:rFonts w:ascii="Cambria Math" w:eastAsiaTheme="minorEastAsia" w:hAnsi="Cambria Math" w:cs="Times New Roman"/>
+            <w:szCs w:val="24"/>
+            <w:lang w:val="en-US"/>
+          </w:rPr>
+          <m:t>0</m:t>
+        </m:r>
+      </m:oMath>
+      <w:r>
+        <w:rPr>
+          <w:rFonts w:eastAsiaTheme="minorEastAsia"/>
+          <w:szCs w:val="24"/>
+          <w:lang w:val="en-US"/>
+        </w:rPr>
+        <w:t xml:space="preserve">. </w:t>
+      </w:r>
+    </w:p>
+    <w:p>
+      <w:pPr>
+        <w:rPr>
+          <w:szCs w:val="24"/>
+          <w:lang w:val="en-US"/>
+          <w:oMath/>
+        </w:rPr>
+      </w:pPr>
+      <m:oMathPara>
+        <m:oMathParaPr>
+          <m:jc m:val="center"/>
+        </m:oMathParaPr>
+        <m:oMath>
+          <m:r>
+            <w:rPr>
+              <w:rFonts w:ascii="Cambria Math" w:eastAsiaTheme="minorEastAsia" w:hAnsi="Cambria Math"/>
+              <w:sz w:val="26"/>
+              <w:szCs w:val="26"/>
+              <w:lang w:val="en-US"/>
+            </w:rPr>
+            <m:t>0≤</m:t>
+          </m:r>
+          <m:r>
+            <w:rPr>
+              <w:rFonts w:ascii="Cambria Math" w:eastAsiaTheme="minorEastAsia" w:hAnsi="Cambria Math"/>
+              <w:sz w:val="26"/>
+              <w:szCs w:val="26"/>
+              <w:lang w:val="en-US"/>
+            </w:rPr>
+            <m:t>Classification error</m:t>
+          </m:r>
+          <w:bookmarkStart w:id="12" w:name="_GoBack"/>
+          <w:bookmarkEnd w:id="12"/>
+          <m:r>
+            <w:rPr>
+              <w:rFonts w:ascii="Cambria Math" w:eastAsiaTheme="minorEastAsia" w:hAnsi="Cambria Math"/>
+              <w:sz w:val="26"/>
+              <w:szCs w:val="26"/>
+              <w:lang w:val="en-US"/>
+            </w:rPr>
+            <m:t>≤1</m:t>
+          </m:r>
+        </m:oMath>
+      </m:oMathPara>
+    </w:p>
+    <w:p>
+      <w:pPr>
+        <w:pStyle w:val="Heading3"/>
+        <w:rPr>
+          <w:lang w:val="en-US"/>
+        </w:rPr>
+      </w:pPr>
+      <w:r>
+        <w:rPr>
+          <w:lang w:val="en-US"/>
+        </w:rPr>
+        <w:t xml:space="preserve">Nguyên tắc hoạt động của một số thuật toán </w:t>
+      </w:r>
+      <w:r>
+        <w:rPr>
+          <w:lang w:val="en-US"/>
+        </w:rPr>
+        <w:t xml:space="preserve">xây dựng </w:t>
+      </w:r>
+      <w:r>
+        <w:rPr>
+          <w:lang w:val="en-US"/>
+        </w:rPr>
+        <w:t>cây quyết định thường được sử dụng</w:t>
+      </w:r>
+    </w:p>
+    <w:p>
+      <w:pPr>
         <w:pStyle w:val="ListParagraph"/>
         <w:numPr>
           <w:ilvl w:val="0"/>
-          <w:numId w:val="10"/>
+          <w:numId w:val="7"/>
         </w:numPr>
         <w:rPr>
-          <w:sz w:val="26"/>
-          <w:lang w:val="en-US"/>
-        </w:rPr>
-      </w:pPr>
-      <w:r>
-        <w:rPr>
-          <w:lang w:val="en-US"/>
-        </w:rPr>
-        <w:t>Tiếp tục ví dụ trên, thuộc tính “Travel cost/km” có 3 giá trị, đó là “Cheap”, “Standard” và “Expensive”.</w:t>
+          <w:lang w:val="en-US"/>
+        </w:rPr>
+      </w:pPr>
+      <w:r>
+        <w:rPr>
+          <w:lang w:val="en-US"/>
+        </w:rPr>
+        <w:t xml:space="preserve">Các thuật toán </w:t>
+      </w:r>
+      <w:r>
+        <w:rPr>
+          <w:lang w:val="en-US"/>
+        </w:rPr>
+        <w:t xml:space="preserve">xây dựng </w:t>
+      </w:r>
+      <w:r>
+        <w:rPr>
+          <w:lang w:val="en-US"/>
+        </w:rPr>
+        <w:t xml:space="preserve">cây quyết định thường được sử dụng nhất là </w:t>
+      </w:r>
+      <w:r>
+        <w:t>ID3, C4.5</w:t>
+      </w:r>
+      <w:r>
+        <w:rPr>
+          <w:lang w:val="en-US"/>
+        </w:rPr>
+        <w:t xml:space="preserve"> và </w:t>
+      </w:r>
+      <w:r>
+        <w:t>CART (classification and regression trees)</w:t>
+      </w:r>
+      <w:r>
+        <w:rPr>
+          <w:lang w:val="en-US"/>
+        </w:rPr>
+        <w:t>.</w:t>
       </w:r>
     </w:p>
     <w:p>
       <w:pPr>
+        <w:pStyle w:val="ListParagraph"/>
+        <w:numPr>
+          <w:ilvl w:val="0"/>
+          <w:numId w:val="7"/>
+        </w:numPr>
+        <w:rPr>
+          <w:lang w:val="en-US"/>
+        </w:rPr>
+      </w:pPr>
+      <w:r>
+        <w:rPr>
+          <w:lang w:val="en-US"/>
+        </w:rPr>
+        <w:t xml:space="preserve">Nhìn chung, các thuật toán xây dựng cây quyết định đều được xây dựng trên quy tắc đệ quy. Ví dụ, Hunt là thuật toán dựng cây quyết định, đệ quy theo nút của cây, bắt đầu từ nút gốc. Mặc dù kết quả đạt được từ thuật toán Hunt không được tối ưu, nhưng đây là một trong những một trong những thuật toán dùng để xây dựng cây quyết định sớm nhất. </w:t>
+      </w:r>
+    </w:p>
+    <w:p>
+      <w:pPr>
+        <w:pStyle w:val="ListParagraph"/>
+        <w:numPr>
+          <w:ilvl w:val="0"/>
+          <w:numId w:val="7"/>
+        </w:numPr>
+        <w:rPr>
+          <w:lang w:val="en-US"/>
+        </w:rPr>
+      </w:pPr>
+      <w:r>
+        <w:rPr>
+          <w:lang w:val="en-US"/>
+        </w:rPr>
+        <w:t xml:space="preserve">Giả sử, chúng ta có một bảng dữ liệu chứa các thuộc tính và thuộc tính phân lớp, tạm gọi bảng này là D. Từ bảng D, chúng ta sẽ lấy ra từng cột thuộc tính trong bảng để đối chiếu với các giá trị của thuộc tính phân lớp. Nếu chúng ta có p cột dữ liệu, và lấy </w:t>
+      </w:r>
+      <w:r>
+        <w:rPr>
+          <w:lang w:val="en-US"/>
+        </w:rPr>
+        <w:lastRenderedPageBreak/>
+        <w:t xml:space="preserve">từng phần tử p là tập con của D, tạm gọi từng tập hợp này là </w:t>
+      </w:r>
+      <w:bookmarkStart w:id="13" w:name="OLE_LINK1"/>
+      <w:bookmarkStart w:id="14" w:name="OLE_LINK2"/>
+      <w:r>
+        <w:rPr>
+          <w:lang w:val="en-US"/>
+        </w:rPr>
+        <w:t>S</w:t>
+      </w:r>
+      <w:r>
+        <w:rPr>
+          <w:lang w:val="en-US"/>
+        </w:rPr>
+        <w:t>i</w:t>
+      </w:r>
+      <w:bookmarkEnd w:id="13"/>
+      <w:bookmarkEnd w:id="14"/>
+      <w:r>
+        <w:rPr>
+          <w:lang w:val="en-US"/>
+        </w:rPr>
+        <w:t xml:space="preserve">. Bảng D là tập hợp những </w:t>
+      </w:r>
+      <w:r>
+        <w:rPr>
+          <w:lang w:val="en-US"/>
+        </w:rPr>
+        <w:t>S</w:t>
+      </w:r>
+      <w:r>
+        <w:rPr>
+          <w:lang w:val="en-US"/>
+        </w:rPr>
+        <w:t xml:space="preserve">i và thuộc tính phân lớp. </w:t>
+      </w:r>
+    </w:p>
+    <w:p>
+      <w:pPr>
         <w:rPr>
           <w:sz w:val="26"/>
           <w:lang w:val="en-US"/>
@@ -5366,12 +6983,11 @@
         <w:rPr>
           <w:lang w:val="en-US"/>
         </w:rPr>
-        <w:lastRenderedPageBreak/>
         <w:drawing>
-          <wp:inline distT="0" distB="0" distL="0" distR="0" wp14:anchorId="40761E93" wp14:editId="0E7FCC7D">
-            <wp:extent cx="5732145" cy="4552646"/>
-            <wp:effectExtent l="0" t="0" r="1905" b="635"/>
-            <wp:docPr id="4" name="Picture 4"/>
+          <wp:inline distT="0" distB="0" distL="0" distR="0" wp14:anchorId="7E3CCDB9" wp14:editId="7DAD29DD">
+            <wp:extent cx="5732145" cy="5732145"/>
+            <wp:effectExtent l="0" t="0" r="1905" b="1905"/>
+            <wp:docPr id="2" name="Picture 2"/>
             <wp:cNvGraphicFramePr>
               <a:graphicFrameLocks xmlns:a="http://schemas.openxmlformats.org/drawingml/2006/main" noChangeAspect="1"/>
             </wp:cNvGraphicFramePr>
@@ -5391,6 +7007,1560 @@
                   <pic:spPr>
                     <a:xfrm>
                       <a:off x="0" y="0"/>
+                      <a:ext cx="5732145" cy="5732145"/>
+                    </a:xfrm>
+                    <a:prstGeom prst="rect">
+                      <a:avLst/>
+                    </a:prstGeom>
+                  </pic:spPr>
+                </pic:pic>
+              </a:graphicData>
+            </a:graphic>
+          </wp:inline>
+        </w:drawing>
+      </w:r>
+    </w:p>
+    <w:p>
+      <w:pPr>
+        <w:pStyle w:val="ListParagraph"/>
+        <w:numPr>
+          <w:ilvl w:val="0"/>
+          <w:numId w:val="8"/>
+        </w:numPr>
+        <w:rPr>
+          <w:lang w:val="en-US"/>
+        </w:rPr>
+      </w:pPr>
+      <w:r>
+        <w:rPr>
+          <w:sz w:val="26"/>
+          <w:lang w:val="en-US"/>
+        </w:rPr>
+        <w:t xml:space="preserve">Sau khi phân chia bảng dữ liệu D như trên, chúng ta sẽ tính </w:t>
+      </w:r>
+      <w:r>
+        <w:rPr>
+          <w:sz w:val="26"/>
+          <w:lang w:val="en-US"/>
+        </w:rPr>
+        <w:t xml:space="preserve">mức độ pha trộn (tham khảo cách tính tại phần </w:t>
+      </w:r>
+      <w:r>
+        <w:rPr>
+          <w:sz w:val="26"/>
+          <w:lang w:val="en-US"/>
+        </w:rPr>
+        <w:fldChar w:fldCharType="begin"/>
+      </w:r>
+      <w:r>
+        <w:rPr>
+          <w:sz w:val="26"/>
+          <w:lang w:val="en-US"/>
+        </w:rPr>
+        <w:instrText xml:space="preserve"> REF _Ref306374185 \w \h </w:instrText>
+      </w:r>
+      <w:r>
+        <w:rPr>
+          <w:sz w:val="26"/>
+          <w:lang w:val="en-US"/>
+        </w:rPr>
+      </w:r>
+      <w:r>
+        <w:rPr>
+          <w:sz w:val="26"/>
+          <w:lang w:val="en-US"/>
+        </w:rPr>
+        <w:fldChar w:fldCharType="separate"/>
+      </w:r>
+      <w:r>
+        <w:rPr>
+          <w:sz w:val="26"/>
+          <w:lang w:val="en-US"/>
+        </w:rPr>
+        <w:t>2.1.4</w:t>
+      </w:r>
+      <w:r>
+        <w:rPr>
+          <w:sz w:val="26"/>
+          <w:lang w:val="en-US"/>
+        </w:rPr>
+        <w:fldChar w:fldCharType="end"/>
+      </w:r>
+      <w:r>
+        <w:rPr>
+          <w:sz w:val="26"/>
+          <w:lang w:val="en-US"/>
+        </w:rPr>
+        <w:t xml:space="preserve"> </w:t>
+      </w:r>
+      <w:r>
+        <w:rPr>
+          <w:sz w:val="26"/>
+          <w:lang w:val="en-US"/>
+        </w:rPr>
+        <w:fldChar w:fldCharType="begin"/>
+      </w:r>
+      <w:r>
+        <w:rPr>
+          <w:sz w:val="26"/>
+          <w:lang w:val="en-US"/>
+        </w:rPr>
+        <w:instrText xml:space="preserve"> REF _Ref306374185 \h </w:instrText>
+      </w:r>
+      <w:r>
+        <w:rPr>
+          <w:sz w:val="26"/>
+          <w:lang w:val="en-US"/>
+        </w:rPr>
+      </w:r>
+      <w:r>
+        <w:rPr>
+          <w:sz w:val="26"/>
+          <w:lang w:val="en-US"/>
+        </w:rPr>
+        <w:fldChar w:fldCharType="separate"/>
+      </w:r>
+      <w:r>
+        <w:rPr>
+          <w:lang w:val="en-US"/>
+        </w:rPr>
+        <w:t>Một số độ đo thông dụng</w:t>
+      </w:r>
+      <w:r>
+        <w:rPr>
+          <w:sz w:val="26"/>
+          <w:lang w:val="en-US"/>
+        </w:rPr>
+        <w:fldChar w:fldCharType="end"/>
+      </w:r>
+      <w:r>
+        <w:rPr>
+          <w:sz w:val="26"/>
+          <w:lang w:val="en-US"/>
+        </w:rPr>
+        <w:t>)</w:t>
+      </w:r>
+    </w:p>
+    <w:p>
+      <w:pPr>
+        <w:pStyle w:val="ListParagraph"/>
+        <w:numPr>
+          <w:ilvl w:val="0"/>
+          <w:numId w:val="9"/>
+        </w:numPr>
+        <w:rPr>
+          <w:lang w:val="en-US"/>
+        </w:rPr>
+      </w:pPr>
+      <w:r>
+        <w:rPr>
+          <w:lang w:val="en-US"/>
+        </w:rPr>
+        <w:t xml:space="preserve">Ví dụ, dựa vào </w:t>
+      </w:r>
+      <w:r>
+        <w:rPr>
+          <w:lang w:val="en-US"/>
+        </w:rPr>
+        <w:fldChar w:fldCharType="begin"/>
+      </w:r>
+      <w:r>
+        <w:rPr>
+          <w:sz w:val="26"/>
+          <w:lang w:val="en-US"/>
+        </w:rPr>
+        <w:instrText xml:space="preserve"> REF _Ref306099554 \h </w:instrText>
+      </w:r>
+      <w:r>
+        <w:rPr>
+          <w:lang w:val="en-US"/>
+        </w:rPr>
+      </w:r>
+      <w:r>
+        <w:rPr>
+          <w:lang w:val="en-US"/>
+        </w:rPr>
+        <w:fldChar w:fldCharType="separate"/>
+      </w:r>
+      <w:r>
+        <w:t>Bảng 1. Ví dụ bảng dữ liệu lựa chọn phương tiện di chuyển</w:t>
+      </w:r>
+      <w:r>
+        <w:rPr>
+          <w:lang w:val="en-US"/>
+        </w:rPr>
+        <w:fldChar w:fldCharType="end"/>
+      </w:r>
+      <w:r>
+        <w:rPr>
+          <w:lang w:val="en-US"/>
+        </w:rPr>
+        <w:t xml:space="preserve">. </w:t>
+      </w:r>
+      <w:r>
+        <w:rPr>
+          <w:sz w:val="26"/>
+          <w:lang w:val="en-US"/>
+        </w:rPr>
+        <w:t>chúng ta có thể tính “I</w:t>
+      </w:r>
+      <w:r>
+        <w:t>mpurity</w:t>
+      </w:r>
+      <w:r>
+        <w:rPr>
+          <w:lang w:val="en-US"/>
+        </w:rPr>
+        <w:t xml:space="preserve"> degree” dựa vào thuộc tính phân lớp “Transportation mode”. “Transportation mode” có 4 busses, 3 cars và 3 trains (4B, 3C, 3T)</w:t>
+      </w:r>
+    </w:p>
+    <w:tbl>
+      <w:tblPr>
+        <w:tblStyle w:val="TableGrid"/>
+        <w:tblW w:w="0" w:type="auto"/>
+        <w:tblLayout w:type="fixed"/>
+        <w:tblLook w:val="04A0" w:firstRow="1" w:lastRow="0" w:firstColumn="1" w:lastColumn="0" w:noHBand="0" w:noVBand="1"/>
+      </w:tblPr>
+      <w:tblGrid>
+        <w:gridCol w:w="1188"/>
+        <w:gridCol w:w="1260"/>
+        <w:gridCol w:w="1440"/>
+        <w:gridCol w:w="1350"/>
+        <w:gridCol w:w="3285"/>
+      </w:tblGrid>
+      <w:tr>
+        <w:tc>
+          <w:tcPr>
+            <w:tcW w:w="5238" w:type="dxa"/>
+            <w:gridSpan w:val="4"/>
+            <w:tcBorders>
+              <w:bottom w:val="single" w:sz="4" w:space="0" w:color="auto"/>
+            </w:tcBorders>
+            <w:vAlign w:val="center"/>
+          </w:tcPr>
+          <w:p>
+            <w:pPr>
+              <w:pStyle w:val="ListParagraph"/>
+              <w:spacing w:line="276" w:lineRule="auto"/>
+              <w:ind w:left="0"/>
+              <w:jc w:val="center"/>
+            </w:pPr>
+            <w:r>
+              <w:t>Thuộc tính (</w:t>
+            </w:r>
+            <w:r>
+              <w:rPr>
+                <w:lang w:val="en-US"/>
+              </w:rPr>
+              <w:t>At</w:t>
+            </w:r>
+            <w:r>
+              <w:t>tribute)</w:t>
+            </w:r>
+          </w:p>
+        </w:tc>
+        <w:tc>
+          <w:tcPr>
+            <w:tcW w:w="3285" w:type="dxa"/>
+            <w:tcBorders>
+              <w:bottom w:val="single" w:sz="4" w:space="0" w:color="auto"/>
+            </w:tcBorders>
+            <w:vAlign w:val="center"/>
+          </w:tcPr>
+          <w:p>
+            <w:pPr>
+              <w:pStyle w:val="ListParagraph"/>
+              <w:spacing w:line="276" w:lineRule="auto"/>
+              <w:ind w:left="0"/>
+              <w:jc w:val="center"/>
+            </w:pPr>
+            <w:r>
+              <w:t>Thuộc tính phân lớp (</w:t>
+            </w:r>
+            <w:r>
+              <w:rPr>
+                <w:lang w:val="en-US"/>
+              </w:rPr>
+              <w:t>C</w:t>
+            </w:r>
+            <w:r>
+              <w:t>las</w:t>
+            </w:r>
+            <w:r>
+              <w:rPr>
+                <w:lang w:val="en-US"/>
+              </w:rPr>
+              <w:t>s</w:t>
+            </w:r>
+            <w:r>
+              <w:t>)</w:t>
+            </w:r>
+          </w:p>
+        </w:tc>
+      </w:tr>
+      <w:tr>
+        <w:tc>
+          <w:tcPr>
+            <w:tcW w:w="1188" w:type="dxa"/>
+            <w:shd w:val="clear" w:color="auto" w:fill="BFBFBF" w:themeFill="background1" w:themeFillShade="BF"/>
+            <w:vAlign w:val="center"/>
+          </w:tcPr>
+          <w:p>
+            <w:pPr>
+              <w:pStyle w:val="ListParagraph"/>
+              <w:spacing w:line="276" w:lineRule="auto"/>
+              <w:ind w:left="0"/>
+              <w:jc w:val="center"/>
+            </w:pPr>
+            <w:r>
+              <w:t>Gender</w:t>
+            </w:r>
+          </w:p>
+        </w:tc>
+        <w:tc>
+          <w:tcPr>
+            <w:tcW w:w="1260" w:type="dxa"/>
+            <w:shd w:val="clear" w:color="auto" w:fill="BFBFBF" w:themeFill="background1" w:themeFillShade="BF"/>
+            <w:vAlign w:val="center"/>
+          </w:tcPr>
+          <w:p>
+            <w:pPr>
+              <w:pStyle w:val="ListParagraph"/>
+              <w:spacing w:line="276" w:lineRule="auto"/>
+              <w:ind w:left="0"/>
+              <w:jc w:val="center"/>
+            </w:pPr>
+            <w:r>
+              <w:t>Car ownership</w:t>
+            </w:r>
+          </w:p>
+        </w:tc>
+        <w:tc>
+          <w:tcPr>
+            <w:tcW w:w="1440" w:type="dxa"/>
+            <w:shd w:val="clear" w:color="auto" w:fill="BFBFBF" w:themeFill="background1" w:themeFillShade="BF"/>
+            <w:vAlign w:val="center"/>
+          </w:tcPr>
+          <w:p>
+            <w:pPr>
+              <w:pStyle w:val="ListParagraph"/>
+              <w:spacing w:line="276" w:lineRule="auto"/>
+              <w:ind w:left="0"/>
+              <w:jc w:val="center"/>
+            </w:pPr>
+            <w:r>
+              <w:t>Travel cost ($/km)</w:t>
+            </w:r>
+          </w:p>
+        </w:tc>
+        <w:tc>
+          <w:tcPr>
+            <w:tcW w:w="1350" w:type="dxa"/>
+            <w:shd w:val="clear" w:color="auto" w:fill="BFBFBF" w:themeFill="background1" w:themeFillShade="BF"/>
+            <w:vAlign w:val="center"/>
+          </w:tcPr>
+          <w:p>
+            <w:pPr>
+              <w:pStyle w:val="ListParagraph"/>
+              <w:spacing w:line="276" w:lineRule="auto"/>
+              <w:ind w:left="0"/>
+              <w:jc w:val="center"/>
+            </w:pPr>
+            <w:r>
+              <w:t>Income level</w:t>
+            </w:r>
+          </w:p>
+        </w:tc>
+        <w:tc>
+          <w:tcPr>
+            <w:tcW w:w="3285" w:type="dxa"/>
+            <w:shd w:val="clear" w:color="auto" w:fill="BFBFBF" w:themeFill="background1" w:themeFillShade="BF"/>
+            <w:vAlign w:val="center"/>
+          </w:tcPr>
+          <w:p>
+            <w:pPr>
+              <w:pStyle w:val="ListParagraph"/>
+              <w:spacing w:line="276" w:lineRule="auto"/>
+              <w:ind w:left="0"/>
+              <w:jc w:val="center"/>
+            </w:pPr>
+            <w:r>
+              <w:t>Transportation mode</w:t>
+            </w:r>
+          </w:p>
+        </w:tc>
+      </w:tr>
+      <w:tr>
+        <w:tc>
+          <w:tcPr>
+            <w:tcW w:w="1188" w:type="dxa"/>
+            <w:vAlign w:val="center"/>
+          </w:tcPr>
+          <w:p>
+            <w:pPr>
+              <w:pStyle w:val="ListParagraph"/>
+              <w:spacing w:line="276" w:lineRule="auto"/>
+              <w:ind w:left="0"/>
+              <w:jc w:val="center"/>
+            </w:pPr>
+            <w:r>
+              <w:t>Male</w:t>
+            </w:r>
+          </w:p>
+        </w:tc>
+        <w:tc>
+          <w:tcPr>
+            <w:tcW w:w="1260" w:type="dxa"/>
+            <w:vAlign w:val="center"/>
+          </w:tcPr>
+          <w:p>
+            <w:pPr>
+              <w:pStyle w:val="ListParagraph"/>
+              <w:spacing w:line="276" w:lineRule="auto"/>
+              <w:ind w:left="0"/>
+              <w:jc w:val="center"/>
+            </w:pPr>
+            <w:r>
+              <w:t>0</w:t>
+            </w:r>
+          </w:p>
+        </w:tc>
+        <w:tc>
+          <w:tcPr>
+            <w:tcW w:w="1440" w:type="dxa"/>
+            <w:vAlign w:val="center"/>
+          </w:tcPr>
+          <w:p>
+            <w:pPr>
+              <w:pStyle w:val="ListParagraph"/>
+              <w:spacing w:line="276" w:lineRule="auto"/>
+              <w:ind w:left="0"/>
+              <w:jc w:val="center"/>
+            </w:pPr>
+            <w:r>
+              <w:t>Cheap</w:t>
+            </w:r>
+          </w:p>
+        </w:tc>
+        <w:tc>
+          <w:tcPr>
+            <w:tcW w:w="1350" w:type="dxa"/>
+            <w:vAlign w:val="center"/>
+          </w:tcPr>
+          <w:p>
+            <w:pPr>
+              <w:pStyle w:val="ListParagraph"/>
+              <w:spacing w:line="276" w:lineRule="auto"/>
+              <w:ind w:left="0"/>
+              <w:jc w:val="center"/>
+            </w:pPr>
+            <w:r>
+              <w:t>Low</w:t>
+            </w:r>
+          </w:p>
+        </w:tc>
+        <w:tc>
+          <w:tcPr>
+            <w:tcW w:w="3285" w:type="dxa"/>
+            <w:vAlign w:val="center"/>
+          </w:tcPr>
+          <w:p>
+            <w:pPr>
+              <w:pStyle w:val="ListParagraph"/>
+              <w:spacing w:line="276" w:lineRule="auto"/>
+              <w:ind w:left="0"/>
+              <w:jc w:val="center"/>
+            </w:pPr>
+            <w:r>
+              <w:t>Bus</w:t>
+            </w:r>
+          </w:p>
+        </w:tc>
+      </w:tr>
+      <w:tr>
+        <w:tc>
+          <w:tcPr>
+            <w:tcW w:w="1188" w:type="dxa"/>
+            <w:vAlign w:val="center"/>
+          </w:tcPr>
+          <w:p>
+            <w:pPr>
+              <w:pStyle w:val="ListParagraph"/>
+              <w:spacing w:line="276" w:lineRule="auto"/>
+              <w:ind w:left="0"/>
+              <w:jc w:val="center"/>
+            </w:pPr>
+            <w:r>
+              <w:t>Male</w:t>
+            </w:r>
+          </w:p>
+        </w:tc>
+        <w:tc>
+          <w:tcPr>
+            <w:tcW w:w="1260" w:type="dxa"/>
+            <w:vAlign w:val="center"/>
+          </w:tcPr>
+          <w:p>
+            <w:pPr>
+              <w:pStyle w:val="ListParagraph"/>
+              <w:spacing w:line="276" w:lineRule="auto"/>
+              <w:ind w:left="0"/>
+              <w:jc w:val="center"/>
+            </w:pPr>
+            <w:r>
+              <w:t>1</w:t>
+            </w:r>
+          </w:p>
+        </w:tc>
+        <w:tc>
+          <w:tcPr>
+            <w:tcW w:w="1440" w:type="dxa"/>
+            <w:vAlign w:val="center"/>
+          </w:tcPr>
+          <w:p>
+            <w:pPr>
+              <w:pStyle w:val="ListParagraph"/>
+              <w:spacing w:line="276" w:lineRule="auto"/>
+              <w:ind w:left="0"/>
+              <w:jc w:val="center"/>
+            </w:pPr>
+            <w:r>
+              <w:t>Cheap</w:t>
+            </w:r>
+          </w:p>
+        </w:tc>
+        <w:tc>
+          <w:tcPr>
+            <w:tcW w:w="1350" w:type="dxa"/>
+            <w:vAlign w:val="center"/>
+          </w:tcPr>
+          <w:p>
+            <w:pPr>
+              <w:pStyle w:val="ListParagraph"/>
+              <w:spacing w:line="276" w:lineRule="auto"/>
+              <w:ind w:left="0"/>
+              <w:jc w:val="center"/>
+            </w:pPr>
+            <w:r>
+              <w:t>Medium</w:t>
+            </w:r>
+          </w:p>
+        </w:tc>
+        <w:tc>
+          <w:tcPr>
+            <w:tcW w:w="3285" w:type="dxa"/>
+            <w:vAlign w:val="center"/>
+          </w:tcPr>
+          <w:p>
+            <w:pPr>
+              <w:pStyle w:val="ListParagraph"/>
+              <w:spacing w:line="276" w:lineRule="auto"/>
+              <w:ind w:left="0"/>
+              <w:jc w:val="center"/>
+            </w:pPr>
+            <w:r>
+              <w:t>Bus</w:t>
+            </w:r>
+          </w:p>
+        </w:tc>
+      </w:tr>
+      <w:tr>
+        <w:tc>
+          <w:tcPr>
+            <w:tcW w:w="1188" w:type="dxa"/>
+            <w:vAlign w:val="center"/>
+          </w:tcPr>
+          <w:p>
+            <w:pPr>
+              <w:pStyle w:val="ListParagraph"/>
+              <w:spacing w:line="276" w:lineRule="auto"/>
+              <w:ind w:left="0"/>
+              <w:jc w:val="center"/>
+            </w:pPr>
+            <w:r>
+              <w:lastRenderedPageBreak/>
+              <w:t>Female</w:t>
+            </w:r>
+          </w:p>
+        </w:tc>
+        <w:tc>
+          <w:tcPr>
+            <w:tcW w:w="1260" w:type="dxa"/>
+            <w:vAlign w:val="center"/>
+          </w:tcPr>
+          <w:p>
+            <w:pPr>
+              <w:pStyle w:val="ListParagraph"/>
+              <w:spacing w:line="276" w:lineRule="auto"/>
+              <w:ind w:left="0"/>
+              <w:jc w:val="center"/>
+            </w:pPr>
+            <w:r>
+              <w:t>1</w:t>
+            </w:r>
+          </w:p>
+        </w:tc>
+        <w:tc>
+          <w:tcPr>
+            <w:tcW w:w="1440" w:type="dxa"/>
+            <w:vAlign w:val="center"/>
+          </w:tcPr>
+          <w:p>
+            <w:pPr>
+              <w:pStyle w:val="ListParagraph"/>
+              <w:spacing w:line="276" w:lineRule="auto"/>
+              <w:ind w:left="0"/>
+              <w:jc w:val="center"/>
+            </w:pPr>
+            <w:r>
+              <w:t>Cheap</w:t>
+            </w:r>
+          </w:p>
+        </w:tc>
+        <w:tc>
+          <w:tcPr>
+            <w:tcW w:w="1350" w:type="dxa"/>
+            <w:vAlign w:val="center"/>
+          </w:tcPr>
+          <w:p>
+            <w:pPr>
+              <w:pStyle w:val="ListParagraph"/>
+              <w:spacing w:line="276" w:lineRule="auto"/>
+              <w:ind w:left="0"/>
+              <w:jc w:val="center"/>
+            </w:pPr>
+            <w:r>
+              <w:t>Medium</w:t>
+            </w:r>
+          </w:p>
+        </w:tc>
+        <w:tc>
+          <w:tcPr>
+            <w:tcW w:w="3285" w:type="dxa"/>
+            <w:vAlign w:val="center"/>
+          </w:tcPr>
+          <w:p>
+            <w:pPr>
+              <w:pStyle w:val="ListParagraph"/>
+              <w:spacing w:line="276" w:lineRule="auto"/>
+              <w:ind w:left="0"/>
+              <w:jc w:val="center"/>
+            </w:pPr>
+            <w:r>
+              <w:t>Train</w:t>
+            </w:r>
+          </w:p>
+        </w:tc>
+      </w:tr>
+      <w:tr>
+        <w:tc>
+          <w:tcPr>
+            <w:tcW w:w="1188" w:type="dxa"/>
+            <w:vAlign w:val="center"/>
+          </w:tcPr>
+          <w:p>
+            <w:pPr>
+              <w:pStyle w:val="ListParagraph"/>
+              <w:spacing w:line="276" w:lineRule="auto"/>
+              <w:ind w:left="0"/>
+              <w:jc w:val="center"/>
+            </w:pPr>
+            <w:r>
+              <w:t>Female</w:t>
+            </w:r>
+          </w:p>
+        </w:tc>
+        <w:tc>
+          <w:tcPr>
+            <w:tcW w:w="1260" w:type="dxa"/>
+            <w:vAlign w:val="center"/>
+          </w:tcPr>
+          <w:p>
+            <w:pPr>
+              <w:pStyle w:val="ListParagraph"/>
+              <w:spacing w:line="276" w:lineRule="auto"/>
+              <w:ind w:left="0"/>
+              <w:jc w:val="center"/>
+            </w:pPr>
+            <w:r>
+              <w:t>0</w:t>
+            </w:r>
+          </w:p>
+        </w:tc>
+        <w:tc>
+          <w:tcPr>
+            <w:tcW w:w="1440" w:type="dxa"/>
+            <w:vAlign w:val="center"/>
+          </w:tcPr>
+          <w:p>
+            <w:pPr>
+              <w:pStyle w:val="ListParagraph"/>
+              <w:spacing w:line="276" w:lineRule="auto"/>
+              <w:ind w:left="0"/>
+              <w:jc w:val="center"/>
+            </w:pPr>
+            <w:r>
+              <w:t>Cheap</w:t>
+            </w:r>
+          </w:p>
+        </w:tc>
+        <w:tc>
+          <w:tcPr>
+            <w:tcW w:w="1350" w:type="dxa"/>
+            <w:vAlign w:val="center"/>
+          </w:tcPr>
+          <w:p>
+            <w:pPr>
+              <w:pStyle w:val="ListParagraph"/>
+              <w:spacing w:line="276" w:lineRule="auto"/>
+              <w:ind w:left="0"/>
+              <w:jc w:val="center"/>
+            </w:pPr>
+            <w:r>
+              <w:t>Low</w:t>
+            </w:r>
+          </w:p>
+        </w:tc>
+        <w:tc>
+          <w:tcPr>
+            <w:tcW w:w="3285" w:type="dxa"/>
+            <w:vAlign w:val="center"/>
+          </w:tcPr>
+          <w:p>
+            <w:pPr>
+              <w:pStyle w:val="ListParagraph"/>
+              <w:spacing w:line="276" w:lineRule="auto"/>
+              <w:ind w:left="0"/>
+              <w:jc w:val="center"/>
+            </w:pPr>
+            <w:r>
+              <w:t>Bus</w:t>
+            </w:r>
+          </w:p>
+        </w:tc>
+      </w:tr>
+      <w:tr>
+        <w:tc>
+          <w:tcPr>
+            <w:tcW w:w="1188" w:type="dxa"/>
+            <w:vAlign w:val="center"/>
+          </w:tcPr>
+          <w:p>
+            <w:pPr>
+              <w:pStyle w:val="ListParagraph"/>
+              <w:spacing w:line="276" w:lineRule="auto"/>
+              <w:ind w:left="0"/>
+              <w:jc w:val="center"/>
+            </w:pPr>
+            <w:r>
+              <w:t>Male</w:t>
+            </w:r>
+          </w:p>
+        </w:tc>
+        <w:tc>
+          <w:tcPr>
+            <w:tcW w:w="1260" w:type="dxa"/>
+            <w:vAlign w:val="center"/>
+          </w:tcPr>
+          <w:p>
+            <w:pPr>
+              <w:pStyle w:val="ListParagraph"/>
+              <w:spacing w:line="276" w:lineRule="auto"/>
+              <w:ind w:left="0"/>
+              <w:jc w:val="center"/>
+            </w:pPr>
+            <w:r>
+              <w:t>1</w:t>
+            </w:r>
+          </w:p>
+        </w:tc>
+        <w:tc>
+          <w:tcPr>
+            <w:tcW w:w="1440" w:type="dxa"/>
+            <w:vAlign w:val="center"/>
+          </w:tcPr>
+          <w:p>
+            <w:pPr>
+              <w:pStyle w:val="ListParagraph"/>
+              <w:spacing w:line="276" w:lineRule="auto"/>
+              <w:ind w:left="0"/>
+              <w:jc w:val="center"/>
+            </w:pPr>
+            <w:r>
+              <w:t>Cheap</w:t>
+            </w:r>
+          </w:p>
+        </w:tc>
+        <w:tc>
+          <w:tcPr>
+            <w:tcW w:w="1350" w:type="dxa"/>
+            <w:vAlign w:val="center"/>
+          </w:tcPr>
+          <w:p>
+            <w:pPr>
+              <w:pStyle w:val="ListParagraph"/>
+              <w:spacing w:line="276" w:lineRule="auto"/>
+              <w:ind w:left="0"/>
+              <w:jc w:val="center"/>
+            </w:pPr>
+            <w:r>
+              <w:t>Medium</w:t>
+            </w:r>
+          </w:p>
+        </w:tc>
+        <w:tc>
+          <w:tcPr>
+            <w:tcW w:w="3285" w:type="dxa"/>
+            <w:vAlign w:val="center"/>
+          </w:tcPr>
+          <w:p>
+            <w:pPr>
+              <w:pStyle w:val="ListParagraph"/>
+              <w:spacing w:line="276" w:lineRule="auto"/>
+              <w:ind w:left="0"/>
+              <w:jc w:val="center"/>
+            </w:pPr>
+            <w:r>
+              <w:t>Bus</w:t>
+            </w:r>
+          </w:p>
+        </w:tc>
+      </w:tr>
+      <w:tr>
+        <w:tc>
+          <w:tcPr>
+            <w:tcW w:w="1188" w:type="dxa"/>
+            <w:vAlign w:val="center"/>
+          </w:tcPr>
+          <w:p>
+            <w:pPr>
+              <w:pStyle w:val="ListParagraph"/>
+              <w:spacing w:line="276" w:lineRule="auto"/>
+              <w:ind w:left="0"/>
+              <w:jc w:val="center"/>
+            </w:pPr>
+            <w:r>
+              <w:t>Male</w:t>
+            </w:r>
+          </w:p>
+        </w:tc>
+        <w:tc>
+          <w:tcPr>
+            <w:tcW w:w="1260" w:type="dxa"/>
+            <w:vAlign w:val="center"/>
+          </w:tcPr>
+          <w:p>
+            <w:pPr>
+              <w:pStyle w:val="ListParagraph"/>
+              <w:spacing w:line="276" w:lineRule="auto"/>
+              <w:ind w:left="0"/>
+              <w:jc w:val="center"/>
+            </w:pPr>
+            <w:r>
+              <w:t>0</w:t>
+            </w:r>
+          </w:p>
+        </w:tc>
+        <w:tc>
+          <w:tcPr>
+            <w:tcW w:w="1440" w:type="dxa"/>
+            <w:vAlign w:val="center"/>
+          </w:tcPr>
+          <w:p>
+            <w:pPr>
+              <w:pStyle w:val="ListParagraph"/>
+              <w:spacing w:line="276" w:lineRule="auto"/>
+              <w:ind w:left="0"/>
+              <w:jc w:val="center"/>
+            </w:pPr>
+            <w:r>
+              <w:t>Standard</w:t>
+            </w:r>
+          </w:p>
+        </w:tc>
+        <w:tc>
+          <w:tcPr>
+            <w:tcW w:w="1350" w:type="dxa"/>
+            <w:vAlign w:val="center"/>
+          </w:tcPr>
+          <w:p>
+            <w:pPr>
+              <w:pStyle w:val="ListParagraph"/>
+              <w:spacing w:line="276" w:lineRule="auto"/>
+              <w:ind w:left="0"/>
+              <w:jc w:val="center"/>
+            </w:pPr>
+            <w:r>
+              <w:t>Medium</w:t>
+            </w:r>
+          </w:p>
+        </w:tc>
+        <w:tc>
+          <w:tcPr>
+            <w:tcW w:w="3285" w:type="dxa"/>
+            <w:vAlign w:val="center"/>
+          </w:tcPr>
+          <w:p>
+            <w:pPr>
+              <w:pStyle w:val="ListParagraph"/>
+              <w:spacing w:line="276" w:lineRule="auto"/>
+              <w:ind w:left="0"/>
+              <w:jc w:val="center"/>
+            </w:pPr>
+            <w:r>
+              <w:t>Train</w:t>
+            </w:r>
+          </w:p>
+        </w:tc>
+      </w:tr>
+      <w:tr>
+        <w:tc>
+          <w:tcPr>
+            <w:tcW w:w="1188" w:type="dxa"/>
+            <w:vAlign w:val="center"/>
+          </w:tcPr>
+          <w:p>
+            <w:pPr>
+              <w:pStyle w:val="ListParagraph"/>
+              <w:spacing w:line="276" w:lineRule="auto"/>
+              <w:ind w:left="0"/>
+              <w:jc w:val="center"/>
+            </w:pPr>
+            <w:r>
+              <w:t>Female</w:t>
+            </w:r>
+          </w:p>
+        </w:tc>
+        <w:tc>
+          <w:tcPr>
+            <w:tcW w:w="1260" w:type="dxa"/>
+            <w:vAlign w:val="center"/>
+          </w:tcPr>
+          <w:p>
+            <w:pPr>
+              <w:pStyle w:val="ListParagraph"/>
+              <w:spacing w:line="276" w:lineRule="auto"/>
+              <w:ind w:left="0"/>
+              <w:jc w:val="center"/>
+            </w:pPr>
+            <w:r>
+              <w:t>1</w:t>
+            </w:r>
+          </w:p>
+        </w:tc>
+        <w:tc>
+          <w:tcPr>
+            <w:tcW w:w="1440" w:type="dxa"/>
+            <w:vAlign w:val="center"/>
+          </w:tcPr>
+          <w:p>
+            <w:pPr>
+              <w:pStyle w:val="ListParagraph"/>
+              <w:spacing w:line="276" w:lineRule="auto"/>
+              <w:ind w:left="0"/>
+              <w:jc w:val="center"/>
+            </w:pPr>
+            <w:r>
+              <w:t>Standard</w:t>
+            </w:r>
+          </w:p>
+        </w:tc>
+        <w:tc>
+          <w:tcPr>
+            <w:tcW w:w="1350" w:type="dxa"/>
+            <w:vAlign w:val="center"/>
+          </w:tcPr>
+          <w:p>
+            <w:pPr>
+              <w:pStyle w:val="ListParagraph"/>
+              <w:spacing w:line="276" w:lineRule="auto"/>
+              <w:ind w:left="0"/>
+              <w:jc w:val="center"/>
+            </w:pPr>
+            <w:r>
+              <w:t>Medium</w:t>
+            </w:r>
+          </w:p>
+        </w:tc>
+        <w:tc>
+          <w:tcPr>
+            <w:tcW w:w="3285" w:type="dxa"/>
+            <w:vAlign w:val="center"/>
+          </w:tcPr>
+          <w:p>
+            <w:pPr>
+              <w:pStyle w:val="ListParagraph"/>
+              <w:spacing w:line="276" w:lineRule="auto"/>
+              <w:ind w:left="0"/>
+              <w:jc w:val="center"/>
+            </w:pPr>
+            <w:r>
+              <w:t>Train</w:t>
+            </w:r>
+          </w:p>
+        </w:tc>
+      </w:tr>
+      <w:tr>
+        <w:tc>
+          <w:tcPr>
+            <w:tcW w:w="1188" w:type="dxa"/>
+            <w:vAlign w:val="center"/>
+          </w:tcPr>
+          <w:p>
+            <w:pPr>
+              <w:pStyle w:val="ListParagraph"/>
+              <w:spacing w:line="276" w:lineRule="auto"/>
+              <w:ind w:left="0"/>
+              <w:jc w:val="center"/>
+            </w:pPr>
+            <w:r>
+              <w:t>Female</w:t>
+            </w:r>
+          </w:p>
+        </w:tc>
+        <w:tc>
+          <w:tcPr>
+            <w:tcW w:w="1260" w:type="dxa"/>
+            <w:vAlign w:val="center"/>
+          </w:tcPr>
+          <w:p>
+            <w:pPr>
+              <w:pStyle w:val="ListParagraph"/>
+              <w:spacing w:line="276" w:lineRule="auto"/>
+              <w:ind w:left="0"/>
+              <w:jc w:val="center"/>
+            </w:pPr>
+            <w:r>
+              <w:t>1</w:t>
+            </w:r>
+          </w:p>
+        </w:tc>
+        <w:tc>
+          <w:tcPr>
+            <w:tcW w:w="1440" w:type="dxa"/>
+            <w:vAlign w:val="center"/>
+          </w:tcPr>
+          <w:p>
+            <w:pPr>
+              <w:pStyle w:val="ListParagraph"/>
+              <w:spacing w:line="276" w:lineRule="auto"/>
+              <w:ind w:left="0"/>
+              <w:jc w:val="center"/>
+            </w:pPr>
+            <w:r>
+              <w:t>Expensive</w:t>
+            </w:r>
+          </w:p>
+        </w:tc>
+        <w:tc>
+          <w:tcPr>
+            <w:tcW w:w="1350" w:type="dxa"/>
+            <w:vAlign w:val="center"/>
+          </w:tcPr>
+          <w:p>
+            <w:pPr>
+              <w:pStyle w:val="ListParagraph"/>
+              <w:spacing w:line="276" w:lineRule="auto"/>
+              <w:ind w:left="0"/>
+              <w:jc w:val="center"/>
+            </w:pPr>
+            <w:r>
+              <w:t>High</w:t>
+            </w:r>
+          </w:p>
+        </w:tc>
+        <w:tc>
+          <w:tcPr>
+            <w:tcW w:w="3285" w:type="dxa"/>
+            <w:vAlign w:val="center"/>
+          </w:tcPr>
+          <w:p>
+            <w:pPr>
+              <w:pStyle w:val="ListParagraph"/>
+              <w:spacing w:line="276" w:lineRule="auto"/>
+              <w:ind w:left="0"/>
+              <w:jc w:val="center"/>
+            </w:pPr>
+            <w:r>
+              <w:t>Car</w:t>
+            </w:r>
+          </w:p>
+        </w:tc>
+      </w:tr>
+      <w:tr>
+        <w:tc>
+          <w:tcPr>
+            <w:tcW w:w="1188" w:type="dxa"/>
+            <w:vAlign w:val="center"/>
+          </w:tcPr>
+          <w:p>
+            <w:pPr>
+              <w:pStyle w:val="ListParagraph"/>
+              <w:spacing w:line="276" w:lineRule="auto"/>
+              <w:ind w:left="0"/>
+              <w:jc w:val="center"/>
+            </w:pPr>
+            <w:r>
+              <w:t>Male</w:t>
+            </w:r>
+          </w:p>
+        </w:tc>
+        <w:tc>
+          <w:tcPr>
+            <w:tcW w:w="1260" w:type="dxa"/>
+            <w:vAlign w:val="center"/>
+          </w:tcPr>
+          <w:p>
+            <w:pPr>
+              <w:pStyle w:val="ListParagraph"/>
+              <w:spacing w:line="276" w:lineRule="auto"/>
+              <w:ind w:left="0"/>
+              <w:jc w:val="center"/>
+            </w:pPr>
+            <w:r>
+              <w:t>2</w:t>
+            </w:r>
+          </w:p>
+        </w:tc>
+        <w:tc>
+          <w:tcPr>
+            <w:tcW w:w="1440" w:type="dxa"/>
+            <w:vAlign w:val="center"/>
+          </w:tcPr>
+          <w:p>
+            <w:pPr>
+              <w:pStyle w:val="ListParagraph"/>
+              <w:spacing w:line="276" w:lineRule="auto"/>
+              <w:ind w:left="0"/>
+              <w:jc w:val="center"/>
+            </w:pPr>
+            <w:r>
+              <w:t>Expensive</w:t>
+            </w:r>
+          </w:p>
+        </w:tc>
+        <w:tc>
+          <w:tcPr>
+            <w:tcW w:w="1350" w:type="dxa"/>
+            <w:vAlign w:val="center"/>
+          </w:tcPr>
+          <w:p>
+            <w:pPr>
+              <w:pStyle w:val="ListParagraph"/>
+              <w:spacing w:line="276" w:lineRule="auto"/>
+              <w:ind w:left="0"/>
+              <w:jc w:val="center"/>
+            </w:pPr>
+            <w:r>
+              <w:t>Medium</w:t>
+            </w:r>
+          </w:p>
+        </w:tc>
+        <w:tc>
+          <w:tcPr>
+            <w:tcW w:w="3285" w:type="dxa"/>
+            <w:vAlign w:val="center"/>
+          </w:tcPr>
+          <w:p>
+            <w:pPr>
+              <w:pStyle w:val="ListParagraph"/>
+              <w:spacing w:line="276" w:lineRule="auto"/>
+              <w:ind w:left="0"/>
+              <w:jc w:val="center"/>
+            </w:pPr>
+            <w:r>
+              <w:t>Car</w:t>
+            </w:r>
+          </w:p>
+        </w:tc>
+      </w:tr>
+      <w:tr>
+        <w:tc>
+          <w:tcPr>
+            <w:tcW w:w="1188" w:type="dxa"/>
+            <w:vAlign w:val="center"/>
+          </w:tcPr>
+          <w:p>
+            <w:pPr>
+              <w:pStyle w:val="ListParagraph"/>
+              <w:spacing w:line="276" w:lineRule="auto"/>
+              <w:ind w:left="0"/>
+              <w:jc w:val="center"/>
+            </w:pPr>
+            <w:r>
+              <w:t>Female</w:t>
+            </w:r>
+          </w:p>
+        </w:tc>
+        <w:tc>
+          <w:tcPr>
+            <w:tcW w:w="1260" w:type="dxa"/>
+            <w:vAlign w:val="center"/>
+          </w:tcPr>
+          <w:p>
+            <w:pPr>
+              <w:pStyle w:val="ListParagraph"/>
+              <w:spacing w:line="276" w:lineRule="auto"/>
+              <w:ind w:left="0"/>
+              <w:jc w:val="center"/>
+            </w:pPr>
+            <w:r>
+              <w:t>2</w:t>
+            </w:r>
+          </w:p>
+        </w:tc>
+        <w:tc>
+          <w:tcPr>
+            <w:tcW w:w="1440" w:type="dxa"/>
+            <w:vAlign w:val="center"/>
+          </w:tcPr>
+          <w:p>
+            <w:pPr>
+              <w:pStyle w:val="ListParagraph"/>
+              <w:spacing w:line="276" w:lineRule="auto"/>
+              <w:ind w:left="0"/>
+              <w:jc w:val="center"/>
+            </w:pPr>
+            <w:r>
+              <w:t>Expensive</w:t>
+            </w:r>
+          </w:p>
+        </w:tc>
+        <w:tc>
+          <w:tcPr>
+            <w:tcW w:w="1350" w:type="dxa"/>
+            <w:vAlign w:val="center"/>
+          </w:tcPr>
+          <w:p>
+            <w:pPr>
+              <w:pStyle w:val="ListParagraph"/>
+              <w:spacing w:line="276" w:lineRule="auto"/>
+              <w:ind w:left="0"/>
+              <w:jc w:val="center"/>
+            </w:pPr>
+            <w:r>
+              <w:t>High</w:t>
+            </w:r>
+          </w:p>
+        </w:tc>
+        <w:tc>
+          <w:tcPr>
+            <w:tcW w:w="3285" w:type="dxa"/>
+            <w:vAlign w:val="center"/>
+          </w:tcPr>
+          <w:p>
+            <w:pPr>
+              <w:pStyle w:val="ListParagraph"/>
+              <w:keepNext/>
+              <w:spacing w:line="276" w:lineRule="auto"/>
+              <w:ind w:left="0"/>
+              <w:jc w:val="center"/>
+            </w:pPr>
+            <w:r>
+              <w:t>Car</w:t>
+            </w:r>
+          </w:p>
+        </w:tc>
+      </w:tr>
+    </w:tbl>
+    <w:p>
+      <w:pPr>
+        <w:rPr>
+          <w:sz w:val="26"/>
+          <w:lang w:val="en-US"/>
+        </w:rPr>
+      </w:pPr>
+      <w:r>
+        <w:rPr>
+          <w:sz w:val="26"/>
+          <w:lang w:val="en-US"/>
+        </w:rPr>
+        <w:t>4B, 3C, 3T</w:t>
+      </w:r>
+    </w:p>
+    <w:p>
+      <w:pPr>
+        <w:rPr>
+          <w:sz w:val="26"/>
+          <w:lang w:val="en-US"/>
+        </w:rPr>
+      </w:pPr>
+      <w:r>
+        <w:rPr>
+          <w:sz w:val="26"/>
+          <w:lang w:val="en-US"/>
+        </w:rPr>
+        <w:t>Entropy</w:t>
+      </w:r>
+      <w:r>
+        <w:rPr>
+          <w:sz w:val="26"/>
+          <w:lang w:val="en-US"/>
+        </w:rPr>
+        <w:tab/>
+      </w:r>
+      <w:r>
+        <w:rPr>
+          <w:sz w:val="26"/>
+          <w:lang w:val="en-US"/>
+        </w:rPr>
+        <w:tab/>
+      </w:r>
+      <w:r>
+        <w:rPr>
+          <w:sz w:val="26"/>
+          <w:lang w:val="en-US"/>
+        </w:rPr>
+        <w:tab/>
+        <w:t>1.571</w:t>
+      </w:r>
+    </w:p>
+    <w:p>
+      <w:pPr>
+        <w:rPr>
+          <w:sz w:val="26"/>
+          <w:lang w:val="en-US"/>
+        </w:rPr>
+      </w:pPr>
+      <w:r>
+        <w:rPr>
+          <w:sz w:val="26"/>
+          <w:lang w:val="en-US"/>
+        </w:rPr>
+        <w:t>Gini index</w:t>
+      </w:r>
+      <w:r>
+        <w:rPr>
+          <w:sz w:val="26"/>
+          <w:lang w:val="en-US"/>
+        </w:rPr>
+        <w:tab/>
+      </w:r>
+      <w:r>
+        <w:rPr>
+          <w:sz w:val="26"/>
+          <w:lang w:val="en-US"/>
+        </w:rPr>
+        <w:tab/>
+      </w:r>
+      <w:r>
+        <w:rPr>
+          <w:sz w:val="26"/>
+          <w:lang w:val="en-US"/>
+        </w:rPr>
+        <w:tab/>
+        <w:t>0.660</w:t>
+      </w:r>
+    </w:p>
+    <w:p>
+      <w:pPr>
+        <w:rPr>
+          <w:sz w:val="26"/>
+          <w:lang w:val="en-US"/>
+        </w:rPr>
+      </w:pPr>
+      <w:r>
+        <w:rPr>
+          <w:sz w:val="26"/>
+          <w:lang w:val="en-US"/>
+        </w:rPr>
+        <w:t>Classification index</w:t>
+      </w:r>
+      <w:r>
+        <w:rPr>
+          <w:sz w:val="26"/>
+          <w:lang w:val="en-US"/>
+        </w:rPr>
+        <w:tab/>
+      </w:r>
+      <w:r>
+        <w:rPr>
+          <w:sz w:val="26"/>
+          <w:lang w:val="en-US"/>
+        </w:rPr>
+        <w:tab/>
+        <w:t>0.600</w:t>
+      </w:r>
+    </w:p>
+    <w:p>
+      <w:pPr>
+        <w:pStyle w:val="ListParagraph"/>
+        <w:numPr>
+          <w:ilvl w:val="0"/>
+          <w:numId w:val="8"/>
+        </w:numPr>
+        <w:rPr>
+          <w:sz w:val="26"/>
+          <w:lang w:val="en-US"/>
+        </w:rPr>
+      </w:pPr>
+      <w:r>
+        <w:rPr>
+          <w:sz w:val="26"/>
+          <w:lang w:val="en-US"/>
+        </w:rPr>
+        <w:t xml:space="preserve">Sau khi phân chia bảng D thành từng tập con </w:t>
+      </w:r>
+      <w:r>
+        <w:rPr>
+          <w:lang w:val="en-US"/>
+        </w:rPr>
+        <w:t>S</w:t>
+      </w:r>
+      <w:r>
+        <w:rPr>
+          <w:vertAlign w:val="subscript"/>
+          <w:lang w:val="en-US"/>
+        </w:rPr>
+        <w:t>i</w:t>
+      </w:r>
+      <w:r>
+        <w:rPr>
+          <w:lang w:val="en-US"/>
+        </w:rPr>
+        <w:t>, chúng ta tiếp tục phân chia S</w:t>
+      </w:r>
+      <w:r>
+        <w:rPr>
+          <w:lang w:val="en-US"/>
+        </w:rPr>
+        <w:t>i</w:t>
+      </w:r>
+      <w:r>
+        <w:rPr>
+          <w:lang w:val="en-US"/>
+        </w:rPr>
+        <w:t xml:space="preserve"> </w:t>
+      </w:r>
+      <w:r>
+        <w:rPr>
+          <w:lang w:val="en-US"/>
+        </w:rPr>
+        <w:t xml:space="preserve">để tính “Impurity degree” cho từng giá trị thuộc tính </w:t>
+      </w:r>
+      <w:r>
+        <w:rPr>
+          <w:lang w:val="en-US"/>
+        </w:rPr>
+        <w:t xml:space="preserve">trong từng tập </w:t>
+      </w:r>
+      <w:r>
+        <w:rPr>
+          <w:lang w:val="en-US"/>
+        </w:rPr>
+        <w:t>S</w:t>
+      </w:r>
+      <w:r>
+        <w:rPr>
+          <w:vertAlign w:val="subscript"/>
+          <w:lang w:val="en-US"/>
+        </w:rPr>
+        <w:t>i</w:t>
+      </w:r>
+    </w:p>
+    <w:p>
+      <w:pPr>
+        <w:rPr>
+          <w:sz w:val="26"/>
+          <w:lang w:val="en-US"/>
+        </w:rPr>
+      </w:pPr>
+      <w:r>
+        <w:rPr>
+          <w:lang w:val="en-US"/>
+        </w:rPr>
+        <w:drawing>
+          <wp:inline distT="0" distB="0" distL="0" distR="0" wp14:anchorId="05ADE4BF" wp14:editId="106664DF">
+            <wp:extent cx="4448175" cy="2600325"/>
+            <wp:effectExtent l="0" t="0" r="9525" b="9525"/>
+            <wp:docPr id="3" name="Picture 3"/>
+            <wp:cNvGraphicFramePr>
+              <a:graphicFrameLocks xmlns:a="http://schemas.openxmlformats.org/drawingml/2006/main" noChangeAspect="1"/>
+            </wp:cNvGraphicFramePr>
+            <a:graphic xmlns:a="http://schemas.openxmlformats.org/drawingml/2006/main">
+              <a:graphicData uri="http://schemas.openxmlformats.org/drawingml/2006/picture">
+                <pic:pic xmlns:pic="http://schemas.openxmlformats.org/drawingml/2006/picture">
+                  <pic:nvPicPr>
+                    <pic:cNvPr id="0" name=""/>
+                    <pic:cNvPicPr/>
+                  </pic:nvPicPr>
+                  <pic:blipFill>
+                    <a:blip r:embed="rId13"/>
+                    <a:stretch>
+                      <a:fillRect/>
+                    </a:stretch>
+                  </pic:blipFill>
+                  <pic:spPr>
+                    <a:xfrm>
+                      <a:off x="0" y="0"/>
+                      <a:ext cx="4448175" cy="2600325"/>
+                    </a:xfrm>
+                    <a:prstGeom prst="rect">
+                      <a:avLst/>
+                    </a:prstGeom>
+                  </pic:spPr>
+                </pic:pic>
+              </a:graphicData>
+            </a:graphic>
+          </wp:inline>
+        </w:drawing>
+      </w:r>
+    </w:p>
+    <w:p>
+      <w:pPr>
+        <w:pStyle w:val="ListParagraph"/>
+        <w:numPr>
+          <w:ilvl w:val="0"/>
+          <w:numId w:val="10"/>
+        </w:numPr>
+        <w:rPr>
+          <w:sz w:val="26"/>
+          <w:lang w:val="en-US"/>
+        </w:rPr>
+      </w:pPr>
+      <w:r>
+        <w:rPr>
+          <w:lang w:val="en-US"/>
+        </w:rPr>
+        <w:t>Tiếp tục ví dụ trên, thuộc tính “Travel cost/km” có 3 giá trị, đó là “Cheap”, “Standard” và “Expensive”.</w:t>
+      </w:r>
+    </w:p>
+    <w:p>
+      <w:pPr>
+        <w:rPr>
+          <w:sz w:val="26"/>
+          <w:lang w:val="en-US"/>
+        </w:rPr>
+      </w:pPr>
+      <w:r>
+        <w:rPr>
+          <w:lang w:val="en-US"/>
+        </w:rPr>
+        <w:lastRenderedPageBreak/>
+        <w:drawing>
+          <wp:inline distT="0" distB="0" distL="0" distR="0" wp14:anchorId="40761E93" wp14:editId="0E7FCC7D">
+            <wp:extent cx="5732145" cy="4552646"/>
+            <wp:effectExtent l="0" t="0" r="1905" b="635"/>
+            <wp:docPr id="4" name="Picture 4"/>
+            <wp:cNvGraphicFramePr>
+              <a:graphicFrameLocks xmlns:a="http://schemas.openxmlformats.org/drawingml/2006/main" noChangeAspect="1"/>
+            </wp:cNvGraphicFramePr>
+            <a:graphic xmlns:a="http://schemas.openxmlformats.org/drawingml/2006/main">
+              <a:graphicData uri="http://schemas.openxmlformats.org/drawingml/2006/picture">
+                <pic:pic xmlns:pic="http://schemas.openxmlformats.org/drawingml/2006/picture">
+                  <pic:nvPicPr>
+                    <pic:cNvPr id="0" name=""/>
+                    <pic:cNvPicPr/>
+                  </pic:nvPicPr>
+                  <pic:blipFill>
+                    <a:blip r:embed="rId14"/>
+                    <a:stretch>
+                      <a:fillRect/>
+                    </a:stretch>
+                  </pic:blipFill>
+                  <pic:spPr>
+                    <a:xfrm>
+                      <a:off x="0" y="0"/>
                       <a:ext cx="5732145" cy="4552646"/>
                     </a:xfrm>
                     <a:prstGeom prst="rect">
@@ -5432,8 +8602,6 @@
           <w:lang w:val="en-US"/>
         </w:rPr>
       </w:pPr>
-      <w:bookmarkStart w:id="12" w:name="_GoBack"/>
-      <w:bookmarkEnd w:id="12"/>
     </w:p>
     <w:p>
       <w:pPr>
@@ -6985,7 +10153,6 @@
   <w:style w:type="character" w:default="1" w:styleId="DefaultParagraphFont">
     <w:name w:val="Default Paragraph Font"/>
     <w:uiPriority w:val="1"/>
-    <w:semiHidden/>
     <w:unhideWhenUsed/>
   </w:style>
   <w:style w:type="table" w:default="1" w:styleId="TableNormal">
@@ -7317,6 +10484,16 @@
       <w:noProof/>
       <w:sz w:val="24"/>
       <w:lang w:val="vi-VN"/>
+    </w:rPr>
+  </w:style>
+  <w:style w:type="character" w:styleId="PlaceholderText">
+    <w:name w:val="Placeholder Text"/>
+    <w:basedOn w:val="DefaultParagraphFont"/>
+    <w:uiPriority w:val="99"/>
+    <w:semiHidden/>
+    <w:rsid w:val="00C64D7D"/>
+    <w:rPr>
+      <w:color w:val="808080"/>
     </w:rPr>
   </w:style>
 </w:styles>
@@ -7739,7 +10916,6 @@
   <w:style w:type="character" w:default="1" w:styleId="DefaultParagraphFont">
     <w:name w:val="Default Paragraph Font"/>
     <w:uiPriority w:val="1"/>
-    <w:semiHidden/>
     <w:unhideWhenUsed/>
   </w:style>
   <w:style w:type="table" w:default="1" w:styleId="TableNormal">
@@ -8073,6 +11249,16 @@
       <w:lang w:val="vi-VN"/>
     </w:rPr>
   </w:style>
+  <w:style w:type="character" w:styleId="PlaceholderText">
+    <w:name w:val="Placeholder Text"/>
+    <w:basedOn w:val="DefaultParagraphFont"/>
+    <w:uiPriority w:val="99"/>
+    <w:semiHidden/>
+    <w:rsid w:val="00C64D7D"/>
+    <w:rPr>
+      <w:color w:val="808080"/>
+    </w:rPr>
+  </w:style>
 </w:styles>
 </file>
 
@@ -8366,7 +11552,7 @@
 </file>
 
 <file path=customXml/itemProps1.xml><?xml version="1.0" encoding="utf-8"?>
-<ds:datastoreItem xmlns:ds="http://schemas.openxmlformats.org/officeDocument/2006/customXml" ds:itemID="{F8A739BF-30AD-4970-B7C2-B3622203C5AF}">
+<ds:datastoreItem xmlns:ds="http://schemas.openxmlformats.org/officeDocument/2006/customXml" ds:itemID="{4C1816B9-3F73-488F-9908-6DD12499B064}">
   <ds:schemaRefs>
     <ds:schemaRef ds:uri="http://schemas.openxmlformats.org/officeDocument/2006/bibliography"/>
   </ds:schemaRefs>

--- a/Documents/JobZoom Report.docx
+++ b/Documents/JobZoom Report.docx
@@ -2,44 +2,2441 @@
 <file path=word/document.xml><?xml version="1.0" encoding="utf-8"?>
 <w:document xmlns:wpc="http://schemas.microsoft.com/office/word/2010/wordprocessingCanvas" xmlns:mc="http://schemas.openxmlformats.org/markup-compatibility/2006" xmlns:o="urn:schemas-microsoft-com:office:office" xmlns:r="http://schemas.openxmlformats.org/officeDocument/2006/relationships" xmlns:m="http://schemas.openxmlformats.org/officeDocument/2006/math" xmlns:v="urn:schemas-microsoft-com:vml" xmlns:wp14="http://schemas.microsoft.com/office/word/2010/wordprocessingDrawing" xmlns:wp="http://schemas.openxmlformats.org/drawingml/2006/wordprocessingDrawing" xmlns:w10="urn:schemas-microsoft-com:office:word" xmlns:w="http://schemas.openxmlformats.org/wordprocessingml/2006/main" xmlns:w14="http://schemas.microsoft.com/office/word/2010/wordml" xmlns:wpg="http://schemas.microsoft.com/office/word/2010/wordprocessingGroup" xmlns:wpi="http://schemas.microsoft.com/office/word/2010/wordprocessingInk" xmlns:wne="http://schemas.microsoft.com/office/word/2006/wordml" xmlns:wps="http://schemas.microsoft.com/office/word/2010/wordprocessingShape" mc:Ignorable="w14 wp14">
   <w:body>
+    <w:bookmarkStart w:id="0" w:name="_Toc306633919" w:displacedByCustomXml="next"/>
+    <w:bookmarkStart w:id="1" w:name="_Ref306103332" w:displacedByCustomXml="next"/>
+    <w:sdt>
+      <w:sdtPr>
+        <w:id w:val="-1175952888"/>
+        <w:docPartObj>
+          <w:docPartGallery w:val="Table of Contents"/>
+          <w:docPartUnique/>
+        </w:docPartObj>
+      </w:sdtPr>
+      <w:sdtEndPr>
+        <w:rPr>
+          <w:rFonts w:ascii="Times New Roman" w:eastAsiaTheme="minorHAnsi" w:hAnsi="Times New Roman" w:cstheme="minorBidi"/>
+          <w:noProof/>
+          <w:color w:val="auto"/>
+          <w:sz w:val="24"/>
+          <w:szCs w:val="22"/>
+          <w:lang w:val="vi-VN" w:eastAsia="en-US"/>
+        </w:rPr>
+      </w:sdtEndPr>
+      <w:sdtContent>
+        <w:p>
+          <w:pPr>
+            <w:pStyle w:val="TOCHeading"/>
+            <w:spacing w:line="240" w:lineRule="auto"/>
+            <w:outlineLvl w:val="0"/>
+            <w:rPr>
+              <w:rStyle w:val="Heading1Char"/>
+              <w:b/>
+            </w:rPr>
+          </w:pPr>
+          <w:r>
+            <w:rPr>
+              <w:rStyle w:val="Heading1Char"/>
+              <w:b/>
+            </w:rPr>
+            <w:t>MỤC LỤC</w:t>
+          </w:r>
+          <w:bookmarkEnd w:id="0"/>
+        </w:p>
+        <w:p>
+          <w:pPr>
+            <w:pStyle w:val="TOC1"/>
+            <w:tabs>
+              <w:tab w:val="right" w:leader="dot" w:pos="9017"/>
+            </w:tabs>
+            <w:rPr>
+              <w:rFonts w:asciiTheme="minorHAnsi" w:eastAsiaTheme="minorEastAsia" w:hAnsiTheme="minorHAnsi"/>
+              <w:sz w:val="22"/>
+              <w:lang w:val="en-US"/>
+            </w:rPr>
+          </w:pPr>
+          <w:r>
+            <w:fldChar w:fldCharType="begin"/>
+          </w:r>
+          <w:r>
+            <w:instrText xml:space="preserve"> TOC \o "1-3" \h \z \u </w:instrText>
+          </w:r>
+          <w:r>
+            <w:fldChar w:fldCharType="separate"/>
+          </w:r>
+          <w:hyperlink w:anchor="_Toc306633919" w:history="1">
+            <w:r>
+              <w:rPr>
+                <w:rStyle w:val="Hyperlink"/>
+              </w:rPr>
+              <w:t>MỤC LỤC</w:t>
+            </w:r>
+            <w:r>
+              <w:rPr>
+                <w:webHidden/>
+              </w:rPr>
+              <w:tab/>
+            </w:r>
+            <w:r>
+              <w:rPr>
+                <w:webHidden/>
+              </w:rPr>
+              <w:fldChar w:fldCharType="begin"/>
+            </w:r>
+            <w:r>
+              <w:rPr>
+                <w:webHidden/>
+              </w:rPr>
+              <w:instrText xml:space="preserve"> PAGEREF _Toc306633919 \h </w:instrText>
+            </w:r>
+            <w:r>
+              <w:rPr>
+                <w:webHidden/>
+              </w:rPr>
+            </w:r>
+            <w:r>
+              <w:rPr>
+                <w:webHidden/>
+              </w:rPr>
+              <w:fldChar w:fldCharType="separate"/>
+            </w:r>
+            <w:r>
+              <w:rPr>
+                <w:webHidden/>
+              </w:rPr>
+              <w:t>1</w:t>
+            </w:r>
+            <w:r>
+              <w:rPr>
+                <w:webHidden/>
+              </w:rPr>
+              <w:fldChar w:fldCharType="end"/>
+            </w:r>
+          </w:hyperlink>
+        </w:p>
+        <w:p>
+          <w:pPr>
+            <w:pStyle w:val="TOC1"/>
+            <w:tabs>
+              <w:tab w:val="right" w:leader="dot" w:pos="9017"/>
+            </w:tabs>
+            <w:rPr>
+              <w:rFonts w:asciiTheme="minorHAnsi" w:eastAsiaTheme="minorEastAsia" w:hAnsiTheme="minorHAnsi"/>
+              <w:sz w:val="22"/>
+              <w:lang w:val="en-US"/>
+            </w:rPr>
+          </w:pPr>
+          <w:hyperlink w:anchor="_Toc306633920" w:history="1">
+            <w:r>
+              <w:rPr>
+                <w:rStyle w:val="Hyperlink"/>
+              </w:rPr>
+              <w:t>DANH MỤC HÌNH ẢNH</w:t>
+            </w:r>
+            <w:r>
+              <w:rPr>
+                <w:webHidden/>
+              </w:rPr>
+              <w:tab/>
+            </w:r>
+            <w:r>
+              <w:rPr>
+                <w:webHidden/>
+              </w:rPr>
+              <w:fldChar w:fldCharType="begin"/>
+            </w:r>
+            <w:r>
+              <w:rPr>
+                <w:webHidden/>
+              </w:rPr>
+              <w:instrText xml:space="preserve"> PAGEREF _Toc306633920 \h </w:instrText>
+            </w:r>
+            <w:r>
+              <w:rPr>
+                <w:webHidden/>
+              </w:rPr>
+            </w:r>
+            <w:r>
+              <w:rPr>
+                <w:webHidden/>
+              </w:rPr>
+              <w:fldChar w:fldCharType="separate"/>
+            </w:r>
+            <w:r>
+              <w:rPr>
+                <w:webHidden/>
+              </w:rPr>
+              <w:t>1</w:t>
+            </w:r>
+            <w:r>
+              <w:rPr>
+                <w:webHidden/>
+              </w:rPr>
+              <w:fldChar w:fldCharType="end"/>
+            </w:r>
+          </w:hyperlink>
+        </w:p>
+        <w:p>
+          <w:pPr>
+            <w:pStyle w:val="TOC1"/>
+            <w:tabs>
+              <w:tab w:val="right" w:leader="dot" w:pos="9017"/>
+            </w:tabs>
+            <w:rPr>
+              <w:rFonts w:asciiTheme="minorHAnsi" w:eastAsiaTheme="minorEastAsia" w:hAnsiTheme="minorHAnsi"/>
+              <w:sz w:val="22"/>
+              <w:lang w:val="en-US"/>
+            </w:rPr>
+          </w:pPr>
+          <w:hyperlink w:anchor="_Toc306633921" w:history="1">
+            <w:r>
+              <w:rPr>
+                <w:rStyle w:val="Hyperlink"/>
+              </w:rPr>
+              <w:t>DANH MỤC BẢNG</w:t>
+            </w:r>
+            <w:r>
+              <w:rPr>
+                <w:webHidden/>
+              </w:rPr>
+              <w:tab/>
+            </w:r>
+            <w:r>
+              <w:rPr>
+                <w:webHidden/>
+              </w:rPr>
+              <w:fldChar w:fldCharType="begin"/>
+            </w:r>
+            <w:r>
+              <w:rPr>
+                <w:webHidden/>
+              </w:rPr>
+              <w:instrText xml:space="preserve"> PAGEREF _Toc306633921 \h </w:instrText>
+            </w:r>
+            <w:r>
+              <w:rPr>
+                <w:webHidden/>
+              </w:rPr>
+            </w:r>
+            <w:r>
+              <w:rPr>
+                <w:webHidden/>
+              </w:rPr>
+              <w:fldChar w:fldCharType="separate"/>
+            </w:r>
+            <w:r>
+              <w:rPr>
+                <w:webHidden/>
+              </w:rPr>
+              <w:t>2</w:t>
+            </w:r>
+            <w:r>
+              <w:rPr>
+                <w:webHidden/>
+              </w:rPr>
+              <w:fldChar w:fldCharType="end"/>
+            </w:r>
+          </w:hyperlink>
+        </w:p>
+        <w:p>
+          <w:pPr>
+            <w:pStyle w:val="TOC1"/>
+            <w:tabs>
+              <w:tab w:val="right" w:leader="dot" w:pos="9017"/>
+            </w:tabs>
+            <w:rPr>
+              <w:rFonts w:asciiTheme="minorHAnsi" w:eastAsiaTheme="minorEastAsia" w:hAnsiTheme="minorHAnsi"/>
+              <w:sz w:val="22"/>
+              <w:lang w:val="en-US"/>
+            </w:rPr>
+          </w:pPr>
+          <w:hyperlink w:anchor="_Toc306633922" w:history="1">
+            <w:r>
+              <w:rPr>
+                <w:rStyle w:val="Hyperlink"/>
+              </w:rPr>
+              <w:t>DANH MỤC BIỂU ĐỒ</w:t>
+            </w:r>
+            <w:r>
+              <w:rPr>
+                <w:webHidden/>
+              </w:rPr>
+              <w:tab/>
+            </w:r>
+            <w:r>
+              <w:rPr>
+                <w:webHidden/>
+              </w:rPr>
+              <w:fldChar w:fldCharType="begin"/>
+            </w:r>
+            <w:r>
+              <w:rPr>
+                <w:webHidden/>
+              </w:rPr>
+              <w:instrText xml:space="preserve"> PAGEREF _Toc306633922 \h </w:instrText>
+            </w:r>
+            <w:r>
+              <w:rPr>
+                <w:webHidden/>
+              </w:rPr>
+            </w:r>
+            <w:r>
+              <w:rPr>
+                <w:webHidden/>
+              </w:rPr>
+              <w:fldChar w:fldCharType="separate"/>
+            </w:r>
+            <w:r>
+              <w:rPr>
+                <w:webHidden/>
+              </w:rPr>
+              <w:t>2</w:t>
+            </w:r>
+            <w:r>
+              <w:rPr>
+                <w:webHidden/>
+              </w:rPr>
+              <w:fldChar w:fldCharType="end"/>
+            </w:r>
+          </w:hyperlink>
+        </w:p>
+        <w:p>
+          <w:pPr>
+            <w:pStyle w:val="TOC1"/>
+            <w:tabs>
+              <w:tab w:val="left" w:pos="480"/>
+              <w:tab w:val="right" w:leader="dot" w:pos="9017"/>
+            </w:tabs>
+            <w:rPr>
+              <w:rFonts w:asciiTheme="minorHAnsi" w:eastAsiaTheme="minorEastAsia" w:hAnsiTheme="minorHAnsi"/>
+              <w:sz w:val="22"/>
+              <w:lang w:val="en-US"/>
+            </w:rPr>
+          </w:pPr>
+          <w:hyperlink w:anchor="_Toc306633923" w:history="1">
+            <w:r>
+              <w:rPr>
+                <w:rStyle w:val="Hyperlink"/>
+              </w:rPr>
+              <w:t>1</w:t>
+            </w:r>
+            <w:r>
+              <w:rPr>
+                <w:rFonts w:asciiTheme="minorHAnsi" w:eastAsiaTheme="minorEastAsia" w:hAnsiTheme="minorHAnsi"/>
+                <w:sz w:val="22"/>
+                <w:lang w:val="en-US"/>
+              </w:rPr>
+              <w:tab/>
+            </w:r>
+            <w:r>
+              <w:rPr>
+                <w:rStyle w:val="Hyperlink"/>
+              </w:rPr>
+              <w:t>Giới thiệu bài toán</w:t>
+            </w:r>
+            <w:r>
+              <w:rPr>
+                <w:webHidden/>
+              </w:rPr>
+              <w:tab/>
+            </w:r>
+            <w:r>
+              <w:rPr>
+                <w:webHidden/>
+              </w:rPr>
+              <w:fldChar w:fldCharType="begin"/>
+            </w:r>
+            <w:r>
+              <w:rPr>
+                <w:webHidden/>
+              </w:rPr>
+              <w:instrText xml:space="preserve"> PAGEREF _Toc306633923 \h </w:instrText>
+            </w:r>
+            <w:r>
+              <w:rPr>
+                <w:webHidden/>
+              </w:rPr>
+            </w:r>
+            <w:r>
+              <w:rPr>
+                <w:webHidden/>
+              </w:rPr>
+              <w:fldChar w:fldCharType="separate"/>
+            </w:r>
+            <w:r>
+              <w:rPr>
+                <w:webHidden/>
+              </w:rPr>
+              <w:t>3</w:t>
+            </w:r>
+            <w:r>
+              <w:rPr>
+                <w:webHidden/>
+              </w:rPr>
+              <w:fldChar w:fldCharType="end"/>
+            </w:r>
+          </w:hyperlink>
+        </w:p>
+        <w:p>
+          <w:pPr>
+            <w:pStyle w:val="TOC1"/>
+            <w:tabs>
+              <w:tab w:val="left" w:pos="480"/>
+              <w:tab w:val="right" w:leader="dot" w:pos="9017"/>
+            </w:tabs>
+            <w:rPr>
+              <w:rFonts w:asciiTheme="minorHAnsi" w:eastAsiaTheme="minorEastAsia" w:hAnsiTheme="minorHAnsi"/>
+              <w:sz w:val="22"/>
+              <w:lang w:val="en-US"/>
+            </w:rPr>
+          </w:pPr>
+          <w:hyperlink w:anchor="_Toc306633924" w:history="1">
+            <w:r>
+              <w:rPr>
+                <w:rStyle w:val="Hyperlink"/>
+              </w:rPr>
+              <w:t>2</w:t>
+            </w:r>
+            <w:r>
+              <w:rPr>
+                <w:rFonts w:asciiTheme="minorHAnsi" w:eastAsiaTheme="minorEastAsia" w:hAnsiTheme="minorHAnsi"/>
+                <w:sz w:val="22"/>
+                <w:lang w:val="en-US"/>
+              </w:rPr>
+              <w:tab/>
+            </w:r>
+            <w:r>
+              <w:rPr>
+                <w:rStyle w:val="Hyperlink"/>
+              </w:rPr>
+              <w:t>Giải quyết bài toán</w:t>
+            </w:r>
+            <w:r>
+              <w:rPr>
+                <w:webHidden/>
+              </w:rPr>
+              <w:tab/>
+            </w:r>
+            <w:r>
+              <w:rPr>
+                <w:webHidden/>
+              </w:rPr>
+              <w:fldChar w:fldCharType="begin"/>
+            </w:r>
+            <w:r>
+              <w:rPr>
+                <w:webHidden/>
+              </w:rPr>
+              <w:instrText xml:space="preserve"> PAGEREF _Toc306633924 \h </w:instrText>
+            </w:r>
+            <w:r>
+              <w:rPr>
+                <w:webHidden/>
+              </w:rPr>
+            </w:r>
+            <w:r>
+              <w:rPr>
+                <w:webHidden/>
+              </w:rPr>
+              <w:fldChar w:fldCharType="separate"/>
+            </w:r>
+            <w:r>
+              <w:rPr>
+                <w:webHidden/>
+              </w:rPr>
+              <w:t>3</w:t>
+            </w:r>
+            <w:r>
+              <w:rPr>
+                <w:webHidden/>
+              </w:rPr>
+              <w:fldChar w:fldCharType="end"/>
+            </w:r>
+          </w:hyperlink>
+        </w:p>
+        <w:p>
+          <w:pPr>
+            <w:pStyle w:val="TOC2"/>
+            <w:tabs>
+              <w:tab w:val="left" w:pos="880"/>
+              <w:tab w:val="right" w:leader="dot" w:pos="9017"/>
+            </w:tabs>
+            <w:rPr>
+              <w:rFonts w:asciiTheme="minorHAnsi" w:eastAsiaTheme="minorEastAsia" w:hAnsiTheme="minorHAnsi"/>
+              <w:sz w:val="22"/>
+              <w:lang w:val="en-US"/>
+            </w:rPr>
+          </w:pPr>
+          <w:hyperlink w:anchor="_Toc306633925" w:history="1">
+            <w:r>
+              <w:rPr>
+                <w:rStyle w:val="Hyperlink"/>
+              </w:rPr>
+              <w:t>2.1</w:t>
+            </w:r>
+            <w:r>
+              <w:rPr>
+                <w:rFonts w:asciiTheme="minorHAnsi" w:eastAsiaTheme="minorEastAsia" w:hAnsiTheme="minorHAnsi"/>
+                <w:sz w:val="22"/>
+                <w:lang w:val="en-US"/>
+              </w:rPr>
+              <w:tab/>
+            </w:r>
+            <w:r>
+              <w:rPr>
+                <w:rStyle w:val="Hyperlink"/>
+              </w:rPr>
+              <w:t>Cây quyết định (Decision tree)</w:t>
+            </w:r>
+            <w:r>
+              <w:rPr>
+                <w:webHidden/>
+              </w:rPr>
+              <w:tab/>
+            </w:r>
+            <w:r>
+              <w:rPr>
+                <w:webHidden/>
+              </w:rPr>
+              <w:fldChar w:fldCharType="begin"/>
+            </w:r>
+            <w:r>
+              <w:rPr>
+                <w:webHidden/>
+              </w:rPr>
+              <w:instrText xml:space="preserve"> PAGEREF _Toc306633925 \h </w:instrText>
+            </w:r>
+            <w:r>
+              <w:rPr>
+                <w:webHidden/>
+              </w:rPr>
+            </w:r>
+            <w:r>
+              <w:rPr>
+                <w:webHidden/>
+              </w:rPr>
+              <w:fldChar w:fldCharType="separate"/>
+            </w:r>
+            <w:r>
+              <w:rPr>
+                <w:webHidden/>
+              </w:rPr>
+              <w:t>3</w:t>
+            </w:r>
+            <w:r>
+              <w:rPr>
+                <w:webHidden/>
+              </w:rPr>
+              <w:fldChar w:fldCharType="end"/>
+            </w:r>
+          </w:hyperlink>
+        </w:p>
+        <w:p>
+          <w:pPr>
+            <w:pStyle w:val="TOC3"/>
+            <w:tabs>
+              <w:tab w:val="left" w:pos="1320"/>
+              <w:tab w:val="right" w:leader="dot" w:pos="9017"/>
+            </w:tabs>
+            <w:rPr>
+              <w:rFonts w:asciiTheme="minorHAnsi" w:eastAsiaTheme="minorEastAsia" w:hAnsiTheme="minorHAnsi"/>
+              <w:sz w:val="22"/>
+              <w:lang w:val="en-US"/>
+            </w:rPr>
+          </w:pPr>
+          <w:hyperlink w:anchor="_Toc306633926" w:history="1">
+            <w:r>
+              <w:rPr>
+                <w:rStyle w:val="Hyperlink"/>
+              </w:rPr>
+              <w:t>2.1.1</w:t>
+            </w:r>
+            <w:r>
+              <w:rPr>
+                <w:rFonts w:asciiTheme="minorHAnsi" w:eastAsiaTheme="minorEastAsia" w:hAnsiTheme="minorHAnsi"/>
+                <w:sz w:val="22"/>
+                <w:lang w:val="en-US"/>
+              </w:rPr>
+              <w:tab/>
+            </w:r>
+            <w:r>
+              <w:rPr>
+                <w:rStyle w:val="Hyperlink"/>
+              </w:rPr>
+              <w:t>Giới thiệu về cây quyết định</w:t>
+            </w:r>
+            <w:r>
+              <w:rPr>
+                <w:webHidden/>
+              </w:rPr>
+              <w:tab/>
+            </w:r>
+            <w:r>
+              <w:rPr>
+                <w:webHidden/>
+              </w:rPr>
+              <w:fldChar w:fldCharType="begin"/>
+            </w:r>
+            <w:r>
+              <w:rPr>
+                <w:webHidden/>
+              </w:rPr>
+              <w:instrText xml:space="preserve"> PAGEREF _Toc306633926 \h </w:instrText>
+            </w:r>
+            <w:r>
+              <w:rPr>
+                <w:webHidden/>
+              </w:rPr>
+            </w:r>
+            <w:r>
+              <w:rPr>
+                <w:webHidden/>
+              </w:rPr>
+              <w:fldChar w:fldCharType="separate"/>
+            </w:r>
+            <w:r>
+              <w:rPr>
+                <w:webHidden/>
+              </w:rPr>
+              <w:t>3</w:t>
+            </w:r>
+            <w:r>
+              <w:rPr>
+                <w:webHidden/>
+              </w:rPr>
+              <w:fldChar w:fldCharType="end"/>
+            </w:r>
+          </w:hyperlink>
+        </w:p>
+        <w:p>
+          <w:pPr>
+            <w:pStyle w:val="TOC3"/>
+            <w:tabs>
+              <w:tab w:val="left" w:pos="1320"/>
+              <w:tab w:val="right" w:leader="dot" w:pos="9017"/>
+            </w:tabs>
+            <w:rPr>
+              <w:rFonts w:asciiTheme="minorHAnsi" w:eastAsiaTheme="minorEastAsia" w:hAnsiTheme="minorHAnsi"/>
+              <w:sz w:val="22"/>
+              <w:lang w:val="en-US"/>
+            </w:rPr>
+          </w:pPr>
+          <w:hyperlink w:anchor="_Toc306633927" w:history="1">
+            <w:r>
+              <w:rPr>
+                <w:rStyle w:val="Hyperlink"/>
+                <w:lang w:val="en-US"/>
+              </w:rPr>
+              <w:t>2.1.2</w:t>
+            </w:r>
+            <w:r>
+              <w:rPr>
+                <w:rFonts w:asciiTheme="minorHAnsi" w:eastAsiaTheme="minorEastAsia" w:hAnsiTheme="minorHAnsi"/>
+                <w:sz w:val="22"/>
+                <w:lang w:val="en-US"/>
+              </w:rPr>
+              <w:tab/>
+            </w:r>
+            <w:r>
+              <w:rPr>
+                <w:rStyle w:val="Hyperlink"/>
+              </w:rPr>
+              <w:t>Sử dụng cây quyết định để dự đoán lớp các dữ liệu chưa biết</w:t>
+            </w:r>
+            <w:r>
+              <w:rPr>
+                <w:webHidden/>
+              </w:rPr>
+              <w:tab/>
+            </w:r>
+            <w:r>
+              <w:rPr>
+                <w:webHidden/>
+              </w:rPr>
+              <w:fldChar w:fldCharType="begin"/>
+            </w:r>
+            <w:r>
+              <w:rPr>
+                <w:webHidden/>
+              </w:rPr>
+              <w:instrText xml:space="preserve"> PAGEREF _Toc306633927 \h </w:instrText>
+            </w:r>
+            <w:r>
+              <w:rPr>
+                <w:webHidden/>
+              </w:rPr>
+            </w:r>
+            <w:r>
+              <w:rPr>
+                <w:webHidden/>
+              </w:rPr>
+              <w:fldChar w:fldCharType="separate"/>
+            </w:r>
+            <w:r>
+              <w:rPr>
+                <w:webHidden/>
+              </w:rPr>
+              <w:t>4</w:t>
+            </w:r>
+            <w:r>
+              <w:rPr>
+                <w:webHidden/>
+              </w:rPr>
+              <w:fldChar w:fldCharType="end"/>
+            </w:r>
+          </w:hyperlink>
+        </w:p>
+        <w:p>
+          <w:pPr>
+            <w:pStyle w:val="TOC3"/>
+            <w:tabs>
+              <w:tab w:val="left" w:pos="1320"/>
+              <w:tab w:val="right" w:leader="dot" w:pos="9017"/>
+            </w:tabs>
+            <w:rPr>
+              <w:rFonts w:asciiTheme="minorHAnsi" w:eastAsiaTheme="minorEastAsia" w:hAnsiTheme="minorHAnsi"/>
+              <w:sz w:val="22"/>
+              <w:lang w:val="en-US"/>
+            </w:rPr>
+          </w:pPr>
+          <w:hyperlink w:anchor="_Toc306633928" w:history="1">
+            <w:r>
+              <w:rPr>
+                <w:rStyle w:val="Hyperlink"/>
+                <w:lang w:val="en-US"/>
+              </w:rPr>
+              <w:t>2.1.3</w:t>
+            </w:r>
+            <w:r>
+              <w:rPr>
+                <w:rFonts w:asciiTheme="minorHAnsi" w:eastAsiaTheme="minorEastAsia" w:hAnsiTheme="minorHAnsi"/>
+                <w:sz w:val="22"/>
+                <w:lang w:val="en-US"/>
+              </w:rPr>
+              <w:tab/>
+            </w:r>
+            <w:r>
+              <w:rPr>
+                <w:rStyle w:val="Hyperlink"/>
+                <w:lang w:val="en-US"/>
+              </w:rPr>
+              <w:t>Đặc điểm của cây quyết định</w:t>
+            </w:r>
+            <w:r>
+              <w:rPr>
+                <w:webHidden/>
+              </w:rPr>
+              <w:tab/>
+            </w:r>
+            <w:r>
+              <w:rPr>
+                <w:webHidden/>
+              </w:rPr>
+              <w:fldChar w:fldCharType="begin"/>
+            </w:r>
+            <w:r>
+              <w:rPr>
+                <w:webHidden/>
+              </w:rPr>
+              <w:instrText xml:space="preserve"> PAGEREF _Toc306633928 \h </w:instrText>
+            </w:r>
+            <w:r>
+              <w:rPr>
+                <w:webHidden/>
+              </w:rPr>
+            </w:r>
+            <w:r>
+              <w:rPr>
+                <w:webHidden/>
+              </w:rPr>
+              <w:fldChar w:fldCharType="separate"/>
+            </w:r>
+            <w:r>
+              <w:rPr>
+                <w:webHidden/>
+              </w:rPr>
+              <w:t>5</w:t>
+            </w:r>
+            <w:r>
+              <w:rPr>
+                <w:webHidden/>
+              </w:rPr>
+              <w:fldChar w:fldCharType="end"/>
+            </w:r>
+          </w:hyperlink>
+        </w:p>
+        <w:p>
+          <w:pPr>
+            <w:pStyle w:val="TOC3"/>
+            <w:tabs>
+              <w:tab w:val="left" w:pos="1320"/>
+              <w:tab w:val="right" w:leader="dot" w:pos="9017"/>
+            </w:tabs>
+            <w:rPr>
+              <w:rFonts w:asciiTheme="minorHAnsi" w:eastAsiaTheme="minorEastAsia" w:hAnsiTheme="minorHAnsi"/>
+              <w:sz w:val="22"/>
+              <w:lang w:val="en-US"/>
+            </w:rPr>
+          </w:pPr>
+          <w:hyperlink w:anchor="_Toc306633929" w:history="1">
+            <w:r>
+              <w:rPr>
+                <w:rStyle w:val="Hyperlink"/>
+                <w:lang w:val="en-US"/>
+              </w:rPr>
+              <w:t>2.1.4</w:t>
+            </w:r>
+            <w:r>
+              <w:rPr>
+                <w:rFonts w:asciiTheme="minorHAnsi" w:eastAsiaTheme="minorEastAsia" w:hAnsiTheme="minorHAnsi"/>
+                <w:sz w:val="22"/>
+                <w:lang w:val="en-US"/>
+              </w:rPr>
+              <w:tab/>
+            </w:r>
+            <w:r>
+              <w:rPr>
+                <w:rStyle w:val="Hyperlink"/>
+                <w:lang w:val="en-US"/>
+              </w:rPr>
+              <w:t>Một số độ đo thông dụng</w:t>
+            </w:r>
+            <w:r>
+              <w:rPr>
+                <w:webHidden/>
+              </w:rPr>
+              <w:tab/>
+            </w:r>
+            <w:r>
+              <w:rPr>
+                <w:webHidden/>
+              </w:rPr>
+              <w:fldChar w:fldCharType="begin"/>
+            </w:r>
+            <w:r>
+              <w:rPr>
+                <w:webHidden/>
+              </w:rPr>
+              <w:instrText xml:space="preserve"> PAGEREF _Toc306633929 \h </w:instrText>
+            </w:r>
+            <w:r>
+              <w:rPr>
+                <w:webHidden/>
+              </w:rPr>
+            </w:r>
+            <w:r>
+              <w:rPr>
+                <w:webHidden/>
+              </w:rPr>
+              <w:fldChar w:fldCharType="separate"/>
+            </w:r>
+            <w:r>
+              <w:rPr>
+                <w:webHidden/>
+              </w:rPr>
+              <w:t>5</w:t>
+            </w:r>
+            <w:r>
+              <w:rPr>
+                <w:webHidden/>
+              </w:rPr>
+              <w:fldChar w:fldCharType="end"/>
+            </w:r>
+          </w:hyperlink>
+        </w:p>
+        <w:p>
+          <w:pPr>
+            <w:pStyle w:val="TOC3"/>
+            <w:tabs>
+              <w:tab w:val="left" w:pos="1320"/>
+              <w:tab w:val="right" w:leader="dot" w:pos="9017"/>
+            </w:tabs>
+            <w:rPr>
+              <w:rFonts w:asciiTheme="minorHAnsi" w:eastAsiaTheme="minorEastAsia" w:hAnsiTheme="minorHAnsi"/>
+              <w:sz w:val="22"/>
+              <w:lang w:val="en-US"/>
+            </w:rPr>
+          </w:pPr>
+          <w:hyperlink w:anchor="_Toc306633930" w:history="1">
+            <w:r>
+              <w:rPr>
+                <w:rStyle w:val="Hyperlink"/>
+                <w:lang w:val="en-US"/>
+              </w:rPr>
+              <w:t>2.1.5</w:t>
+            </w:r>
+            <w:r>
+              <w:rPr>
+                <w:rFonts w:asciiTheme="minorHAnsi" w:eastAsiaTheme="minorEastAsia" w:hAnsiTheme="minorHAnsi"/>
+                <w:sz w:val="22"/>
+                <w:lang w:val="en-US"/>
+              </w:rPr>
+              <w:tab/>
+            </w:r>
+            <w:r>
+              <w:rPr>
+                <w:rStyle w:val="Hyperlink"/>
+                <w:lang w:val="en-US"/>
+              </w:rPr>
+              <w:t>Nguyên tắc hoạt động của một số thuật toán xây dựng cây quyết định thường được sử dụng</w:t>
+            </w:r>
+            <w:r>
+              <w:rPr>
+                <w:webHidden/>
+              </w:rPr>
+              <w:tab/>
+            </w:r>
+            <w:r>
+              <w:rPr>
+                <w:webHidden/>
+              </w:rPr>
+              <w:fldChar w:fldCharType="begin"/>
+            </w:r>
+            <w:r>
+              <w:rPr>
+                <w:webHidden/>
+              </w:rPr>
+              <w:instrText xml:space="preserve"> PAGEREF _Toc306633930 \h </w:instrText>
+            </w:r>
+            <w:r>
+              <w:rPr>
+                <w:webHidden/>
+              </w:rPr>
+            </w:r>
+            <w:r>
+              <w:rPr>
+                <w:webHidden/>
+              </w:rPr>
+              <w:fldChar w:fldCharType="separate"/>
+            </w:r>
+            <w:r>
+              <w:rPr>
+                <w:webHidden/>
+              </w:rPr>
+              <w:t>8</w:t>
+            </w:r>
+            <w:r>
+              <w:rPr>
+                <w:webHidden/>
+              </w:rPr>
+              <w:fldChar w:fldCharType="end"/>
+            </w:r>
+          </w:hyperlink>
+        </w:p>
+        <w:p>
+          <w:pPr>
+            <w:pStyle w:val="TOC3"/>
+            <w:tabs>
+              <w:tab w:val="left" w:pos="1320"/>
+              <w:tab w:val="right" w:leader="dot" w:pos="9017"/>
+            </w:tabs>
+            <w:rPr>
+              <w:rFonts w:asciiTheme="minorHAnsi" w:eastAsiaTheme="minorEastAsia" w:hAnsiTheme="minorHAnsi"/>
+              <w:sz w:val="22"/>
+              <w:lang w:val="en-US"/>
+            </w:rPr>
+          </w:pPr>
+          <w:hyperlink w:anchor="_Toc306633931" w:history="1">
+            <w:r>
+              <w:rPr>
+                <w:rStyle w:val="Hyperlink"/>
+                <w:lang w:val="en-US"/>
+              </w:rPr>
+              <w:t>2.1.6</w:t>
+            </w:r>
+            <w:r>
+              <w:rPr>
+                <w:rFonts w:asciiTheme="minorHAnsi" w:eastAsiaTheme="minorEastAsia" w:hAnsiTheme="minorHAnsi"/>
+                <w:sz w:val="22"/>
+                <w:lang w:val="en-US"/>
+              </w:rPr>
+              <w:tab/>
+            </w:r>
+            <w:r>
+              <w:rPr>
+                <w:rStyle w:val="Hyperlink"/>
+              </w:rPr>
+              <w:t>So sánh một số thuật toán xây dựng cây quyết định</w:t>
+            </w:r>
+            <w:r>
+              <w:rPr>
+                <w:webHidden/>
+              </w:rPr>
+              <w:tab/>
+            </w:r>
+            <w:r>
+              <w:rPr>
+                <w:webHidden/>
+              </w:rPr>
+              <w:fldChar w:fldCharType="begin"/>
+            </w:r>
+            <w:r>
+              <w:rPr>
+                <w:webHidden/>
+              </w:rPr>
+              <w:instrText xml:space="preserve"> PAGEREF _Toc306633931 \h </w:instrText>
+            </w:r>
+            <w:r>
+              <w:rPr>
+                <w:webHidden/>
+              </w:rPr>
+            </w:r>
+            <w:r>
+              <w:rPr>
+                <w:webHidden/>
+              </w:rPr>
+              <w:fldChar w:fldCharType="separate"/>
+            </w:r>
+            <w:r>
+              <w:rPr>
+                <w:webHidden/>
+              </w:rPr>
+              <w:t>15</w:t>
+            </w:r>
+            <w:r>
+              <w:rPr>
+                <w:webHidden/>
+              </w:rPr>
+              <w:fldChar w:fldCharType="end"/>
+            </w:r>
+          </w:hyperlink>
+        </w:p>
+        <w:p>
+          <w:pPr>
+            <w:pStyle w:val="TOC3"/>
+            <w:tabs>
+              <w:tab w:val="left" w:pos="1320"/>
+              <w:tab w:val="right" w:leader="dot" w:pos="9017"/>
+            </w:tabs>
+            <w:rPr>
+              <w:rFonts w:asciiTheme="minorHAnsi" w:eastAsiaTheme="minorEastAsia" w:hAnsiTheme="minorHAnsi"/>
+              <w:sz w:val="22"/>
+              <w:lang w:val="en-US"/>
+            </w:rPr>
+          </w:pPr>
+          <w:hyperlink w:anchor="_Toc306633932" w:history="1">
+            <w:r>
+              <w:rPr>
+                <w:rStyle w:val="Hyperlink"/>
+              </w:rPr>
+              <w:t>2.1.7</w:t>
+            </w:r>
+            <w:r>
+              <w:rPr>
+                <w:rFonts w:asciiTheme="minorHAnsi" w:eastAsiaTheme="minorEastAsia" w:hAnsiTheme="minorHAnsi"/>
+                <w:sz w:val="22"/>
+                <w:lang w:val="en-US"/>
+              </w:rPr>
+              <w:tab/>
+            </w:r>
+            <w:r>
+              <w:rPr>
+                <w:rStyle w:val="Hyperlink"/>
+              </w:rPr>
+              <w:t>Liên kết các cây quyết định</w:t>
+            </w:r>
+            <w:r>
+              <w:rPr>
+                <w:webHidden/>
+              </w:rPr>
+              <w:tab/>
+            </w:r>
+            <w:r>
+              <w:rPr>
+                <w:webHidden/>
+              </w:rPr>
+              <w:fldChar w:fldCharType="begin"/>
+            </w:r>
+            <w:r>
+              <w:rPr>
+                <w:webHidden/>
+              </w:rPr>
+              <w:instrText xml:space="preserve"> PAGEREF _Toc306633932 \h </w:instrText>
+            </w:r>
+            <w:r>
+              <w:rPr>
+                <w:webHidden/>
+              </w:rPr>
+            </w:r>
+            <w:r>
+              <w:rPr>
+                <w:webHidden/>
+              </w:rPr>
+              <w:fldChar w:fldCharType="separate"/>
+            </w:r>
+            <w:r>
+              <w:rPr>
+                <w:webHidden/>
+              </w:rPr>
+              <w:t>15</w:t>
+            </w:r>
+            <w:r>
+              <w:rPr>
+                <w:webHidden/>
+              </w:rPr>
+              <w:fldChar w:fldCharType="end"/>
+            </w:r>
+          </w:hyperlink>
+        </w:p>
+        <w:p>
+          <w:pPr>
+            <w:pStyle w:val="TOC3"/>
+            <w:tabs>
+              <w:tab w:val="left" w:pos="1320"/>
+              <w:tab w:val="right" w:leader="dot" w:pos="9017"/>
+            </w:tabs>
+            <w:rPr>
+              <w:rFonts w:asciiTheme="minorHAnsi" w:eastAsiaTheme="minorEastAsia" w:hAnsiTheme="minorHAnsi"/>
+              <w:sz w:val="22"/>
+              <w:lang w:val="en-US"/>
+            </w:rPr>
+          </w:pPr>
+          <w:hyperlink w:anchor="_Toc306633933" w:history="1">
+            <w:r>
+              <w:rPr>
+                <w:rStyle w:val="Hyperlink"/>
+              </w:rPr>
+              <w:t>2.1.8</w:t>
+            </w:r>
+            <w:r>
+              <w:rPr>
+                <w:rFonts w:asciiTheme="minorHAnsi" w:eastAsiaTheme="minorEastAsia" w:hAnsiTheme="minorHAnsi"/>
+                <w:sz w:val="22"/>
+                <w:lang w:val="en-US"/>
+              </w:rPr>
+              <w:tab/>
+            </w:r>
+            <w:r>
+              <w:rPr>
+                <w:rStyle w:val="Hyperlink"/>
+              </w:rPr>
+              <w:t>Ứng dụng cây quyết định vào bài toán</w:t>
+            </w:r>
+            <w:r>
+              <w:rPr>
+                <w:webHidden/>
+              </w:rPr>
+              <w:tab/>
+            </w:r>
+            <w:r>
+              <w:rPr>
+                <w:webHidden/>
+              </w:rPr>
+              <w:fldChar w:fldCharType="begin"/>
+            </w:r>
+            <w:r>
+              <w:rPr>
+                <w:webHidden/>
+              </w:rPr>
+              <w:instrText xml:space="preserve"> PAGEREF _Toc306633933 \h </w:instrText>
+            </w:r>
+            <w:r>
+              <w:rPr>
+                <w:webHidden/>
+              </w:rPr>
+            </w:r>
+            <w:r>
+              <w:rPr>
+                <w:webHidden/>
+              </w:rPr>
+              <w:fldChar w:fldCharType="separate"/>
+            </w:r>
+            <w:r>
+              <w:rPr>
+                <w:webHidden/>
+              </w:rPr>
+              <w:t>15</w:t>
+            </w:r>
+            <w:r>
+              <w:rPr>
+                <w:webHidden/>
+              </w:rPr>
+              <w:fldChar w:fldCharType="end"/>
+            </w:r>
+          </w:hyperlink>
+        </w:p>
+        <w:p>
+          <w:pPr>
+            <w:spacing w:line="240" w:lineRule="auto"/>
+          </w:pPr>
+          <w:r>
+            <w:rPr>
+              <w:b/>
+              <w:bCs/>
+            </w:rPr>
+            <w:fldChar w:fldCharType="end"/>
+          </w:r>
+        </w:p>
+      </w:sdtContent>
+    </w:sdt>
     <w:p>
       <w:pPr>
-        <w:pStyle w:val="Heading1"/>
-      </w:pPr>
-      <w:bookmarkStart w:id="0" w:name="_Ref306103332"/>
-      <w:r>
-        <w:t>Giới thiệu bài toán</w:t>
-      </w:r>
-      <w:bookmarkEnd w:id="0"/>
+        <w:rPr>
+          <w:lang w:val="en-US"/>
+        </w:rPr>
+      </w:pPr>
     </w:p>
     <w:p>
       <w:pPr>
-        <w:pStyle w:val="Heading1"/>
-      </w:pPr>
-      <w:r>
-        <w:t>Giải quyết bài toán</w:t>
-      </w:r>
+        <w:pStyle w:val="TOCHeading"/>
+        <w:spacing w:line="240" w:lineRule="auto"/>
+        <w:outlineLvl w:val="0"/>
+        <w:rPr>
+          <w:rStyle w:val="Heading1Char"/>
+          <w:b/>
+        </w:rPr>
+      </w:pPr>
+      <w:bookmarkStart w:id="2" w:name="_Toc306633920"/>
+      <w:r>
+        <w:rPr>
+          <w:rStyle w:val="Heading1Char"/>
+          <w:b/>
+        </w:rPr>
+        <w:t>DANH MỤC HÌNH ẢNH</w:t>
+      </w:r>
+      <w:bookmarkEnd w:id="2"/>
     </w:p>
     <w:p>
       <w:pPr>
-        <w:pStyle w:val="Heading2"/>
-      </w:pPr>
-      <w:r>
-        <w:t>Cây quyết định (Decision tree)</w:t>
-      </w:r>
+        <w:pStyle w:val="TableofFigures"/>
+        <w:tabs>
+          <w:tab w:val="right" w:leader="dot" w:pos="9017"/>
+        </w:tabs>
+        <w:rPr>
+          <w:rFonts w:asciiTheme="minorHAnsi" w:eastAsiaTheme="minorEastAsia" w:hAnsiTheme="minorHAnsi"/>
+          <w:sz w:val="22"/>
+          <w:lang w:val="en-US"/>
+        </w:rPr>
+      </w:pPr>
+      <w:r>
+        <w:rPr>
+          <w:lang w:val="en-US"/>
+        </w:rPr>
+        <w:fldChar w:fldCharType="begin"/>
+      </w:r>
+      <w:r>
+        <w:rPr>
+          <w:lang w:val="en-US"/>
+        </w:rPr>
+        <w:instrText xml:space="preserve"> TOC \h \z \c "Hình" </w:instrText>
+      </w:r>
+      <w:r>
+        <w:rPr>
+          <w:lang w:val="en-US"/>
+        </w:rPr>
+        <w:fldChar w:fldCharType="separate"/>
+      </w:r>
+      <w:hyperlink w:anchor="_Toc306633934" w:history="1">
+        <w:r>
+          <w:rPr>
+            <w:rStyle w:val="Hyperlink"/>
+          </w:rPr>
+          <w:t>Hình 1. Ví dụ về cây quyết định</w:t>
+        </w:r>
+        <w:r>
+          <w:rPr>
+            <w:webHidden/>
+          </w:rPr>
+          <w:tab/>
+        </w:r>
+        <w:r>
+          <w:rPr>
+            <w:webHidden/>
+          </w:rPr>
+          <w:fldChar w:fldCharType="begin"/>
+        </w:r>
+        <w:r>
+          <w:rPr>
+            <w:webHidden/>
+          </w:rPr>
+          <w:instrText xml:space="preserve"> PAGEREF _Toc306633934 \h </w:instrText>
+        </w:r>
+        <w:r>
+          <w:rPr>
+            <w:webHidden/>
+          </w:rPr>
+        </w:r>
+        <w:r>
+          <w:rPr>
+            <w:webHidden/>
+          </w:rPr>
+          <w:fldChar w:fldCharType="separate"/>
+        </w:r>
+        <w:r>
+          <w:rPr>
+            <w:webHidden/>
+          </w:rPr>
+          <w:t>4</w:t>
+        </w:r>
+        <w:r>
+          <w:rPr>
+            <w:webHidden/>
+          </w:rPr>
+          <w:fldChar w:fldCharType="end"/>
+        </w:r>
+      </w:hyperlink>
     </w:p>
     <w:p>
       <w:pPr>
+        <w:pStyle w:val="TableofFigures"/>
+        <w:tabs>
+          <w:tab w:val="right" w:leader="dot" w:pos="9017"/>
+        </w:tabs>
+        <w:rPr>
+          <w:rFonts w:asciiTheme="minorHAnsi" w:eastAsiaTheme="minorEastAsia" w:hAnsiTheme="minorHAnsi"/>
+          <w:sz w:val="22"/>
+          <w:lang w:val="en-US"/>
+        </w:rPr>
+      </w:pPr>
+      <w:hyperlink w:anchor="_Toc306633935" w:history="1">
+        <w:r>
+          <w:rPr>
+            <w:rStyle w:val="Hyperlink"/>
+          </w:rPr>
+          <w:t>Hình 2</w:t>
+        </w:r>
+        <w:r>
+          <w:rPr>
+            <w:rStyle w:val="Hyperlink"/>
+            <w:lang w:val="en-US"/>
+          </w:rPr>
+          <w:t>. Phân chia bảng D thành những tập con S</w:t>
+        </w:r>
+        <w:r>
+          <w:rPr>
+            <w:rStyle w:val="Hyperlink"/>
+            <w:vertAlign w:val="subscript"/>
+            <w:lang w:val="en-US"/>
+          </w:rPr>
+          <w:t>i</w:t>
+        </w:r>
+        <w:r>
+          <w:rPr>
+            <w:webHidden/>
+          </w:rPr>
+          <w:tab/>
+        </w:r>
+        <w:r>
+          <w:rPr>
+            <w:webHidden/>
+          </w:rPr>
+          <w:fldChar w:fldCharType="begin"/>
+        </w:r>
+        <w:r>
+          <w:rPr>
+            <w:webHidden/>
+          </w:rPr>
+          <w:instrText xml:space="preserve"> PAGEREF _Toc306633935 \h </w:instrText>
+        </w:r>
+        <w:r>
+          <w:rPr>
+            <w:webHidden/>
+          </w:rPr>
+        </w:r>
+        <w:r>
+          <w:rPr>
+            <w:webHidden/>
+          </w:rPr>
+          <w:fldChar w:fldCharType="separate"/>
+        </w:r>
+        <w:r>
+          <w:rPr>
+            <w:webHidden/>
+          </w:rPr>
+          <w:t>9</w:t>
+        </w:r>
+        <w:r>
+          <w:rPr>
+            <w:webHidden/>
+          </w:rPr>
+          <w:fldChar w:fldCharType="end"/>
+        </w:r>
+      </w:hyperlink>
+    </w:p>
+    <w:p>
+      <w:pPr>
+        <w:pStyle w:val="TableofFigures"/>
+        <w:tabs>
+          <w:tab w:val="right" w:leader="dot" w:pos="9017"/>
+        </w:tabs>
+        <w:rPr>
+          <w:rFonts w:asciiTheme="minorHAnsi" w:eastAsiaTheme="minorEastAsia" w:hAnsiTheme="minorHAnsi"/>
+          <w:sz w:val="22"/>
+          <w:lang w:val="en-US"/>
+        </w:rPr>
+      </w:pPr>
+      <w:hyperlink w:anchor="_Toc306633936" w:history="1">
+        <w:r>
+          <w:rPr>
+            <w:rStyle w:val="Hyperlink"/>
+          </w:rPr>
+          <w:t>Hình 3</w:t>
+        </w:r>
+        <w:r>
+          <w:rPr>
+            <w:rStyle w:val="Hyperlink"/>
+            <w:lang w:val="en-US"/>
+          </w:rPr>
+          <w:t>. Phân chia S</w:t>
+        </w:r>
+        <w:r>
+          <w:rPr>
+            <w:rStyle w:val="Hyperlink"/>
+            <w:vertAlign w:val="subscript"/>
+            <w:lang w:val="en-US"/>
+          </w:rPr>
+          <w:t>i</w:t>
+        </w:r>
+        <w:r>
+          <w:rPr>
+            <w:rStyle w:val="Hyperlink"/>
+            <w:lang w:val="en-US"/>
+          </w:rPr>
+          <w:t xml:space="preserve"> dựa vào phân lớp</w:t>
+        </w:r>
+        <w:r>
+          <w:rPr>
+            <w:webHidden/>
+          </w:rPr>
+          <w:tab/>
+        </w:r>
+        <w:r>
+          <w:rPr>
+            <w:webHidden/>
+          </w:rPr>
+          <w:fldChar w:fldCharType="begin"/>
+        </w:r>
+        <w:r>
+          <w:rPr>
+            <w:webHidden/>
+          </w:rPr>
+          <w:instrText xml:space="preserve"> PAGEREF _Toc306633936 \h </w:instrText>
+        </w:r>
+        <w:r>
+          <w:rPr>
+            <w:webHidden/>
+          </w:rPr>
+        </w:r>
+        <w:r>
+          <w:rPr>
+            <w:webHidden/>
+          </w:rPr>
+          <w:fldChar w:fldCharType="separate"/>
+        </w:r>
+        <w:r>
+          <w:rPr>
+            <w:webHidden/>
+          </w:rPr>
+          <w:t>10</w:t>
+        </w:r>
+        <w:r>
+          <w:rPr>
+            <w:webHidden/>
+          </w:rPr>
+          <w:fldChar w:fldCharType="end"/>
+        </w:r>
+      </w:hyperlink>
+    </w:p>
+    <w:p>
+      <w:pPr>
+        <w:pStyle w:val="TableofFigures"/>
+        <w:tabs>
+          <w:tab w:val="right" w:leader="dot" w:pos="9017"/>
+        </w:tabs>
+        <w:rPr>
+          <w:rFonts w:asciiTheme="minorHAnsi" w:eastAsiaTheme="minorEastAsia" w:hAnsiTheme="minorHAnsi"/>
+          <w:sz w:val="22"/>
+          <w:lang w:val="en-US"/>
+        </w:rPr>
+      </w:pPr>
+      <w:hyperlink w:anchor="_Toc306633937" w:history="1">
+        <w:r>
+          <w:rPr>
+            <w:rStyle w:val="Hyperlink"/>
+          </w:rPr>
+          <w:t>Hình 4</w:t>
+        </w:r>
+        <w:r>
+          <w:rPr>
+            <w:rStyle w:val="Hyperlink"/>
+            <w:lang w:val="en-US"/>
+          </w:rPr>
+          <w:t>. Độ lợi thông tin thuộc tính Travel cost/Km</w:t>
+        </w:r>
+        <w:r>
+          <w:rPr>
+            <w:webHidden/>
+          </w:rPr>
+          <w:tab/>
+        </w:r>
+        <w:r>
+          <w:rPr>
+            <w:webHidden/>
+          </w:rPr>
+          <w:fldChar w:fldCharType="begin"/>
+        </w:r>
+        <w:r>
+          <w:rPr>
+            <w:webHidden/>
+          </w:rPr>
+          <w:instrText xml:space="preserve"> PAGEREF _Toc306633937 \h </w:instrText>
+        </w:r>
+        <w:r>
+          <w:rPr>
+            <w:webHidden/>
+          </w:rPr>
+        </w:r>
+        <w:r>
+          <w:rPr>
+            <w:webHidden/>
+          </w:rPr>
+          <w:fldChar w:fldCharType="separate"/>
+        </w:r>
+        <w:r>
+          <w:rPr>
+            <w:webHidden/>
+          </w:rPr>
+          <w:t>11</w:t>
+        </w:r>
+        <w:r>
+          <w:rPr>
+            <w:webHidden/>
+          </w:rPr>
+          <w:fldChar w:fldCharType="end"/>
+        </w:r>
+      </w:hyperlink>
+    </w:p>
+    <w:p>
+      <w:pPr>
+        <w:pStyle w:val="TableofFigures"/>
+        <w:tabs>
+          <w:tab w:val="right" w:leader="dot" w:pos="9017"/>
+        </w:tabs>
+        <w:rPr>
+          <w:rFonts w:asciiTheme="minorHAnsi" w:eastAsiaTheme="minorEastAsia" w:hAnsiTheme="minorHAnsi"/>
+          <w:sz w:val="22"/>
+          <w:lang w:val="en-US"/>
+        </w:rPr>
+      </w:pPr>
+      <w:hyperlink w:anchor="_Toc306633938" w:history="1">
+        <w:r>
+          <w:rPr>
+            <w:rStyle w:val="Hyperlink"/>
+          </w:rPr>
+          <w:t>Hình 5</w:t>
+        </w:r>
+        <w:r>
+          <w:rPr>
+            <w:rStyle w:val="Hyperlink"/>
+            <w:lang w:val="en-US"/>
+          </w:rPr>
+          <w:t>. Độ lợi thông tin các thuộc tính còn lại trong b</w:t>
+        </w:r>
+        <w:r>
+          <w:rPr>
+            <w:rStyle w:val="Hyperlink"/>
+          </w:rPr>
+          <w:t>ảng 1</w:t>
+        </w:r>
+        <w:r>
+          <w:rPr>
+            <w:webHidden/>
+          </w:rPr>
+          <w:tab/>
+        </w:r>
+        <w:r>
+          <w:rPr>
+            <w:webHidden/>
+          </w:rPr>
+          <w:fldChar w:fldCharType="begin"/>
+        </w:r>
+        <w:r>
+          <w:rPr>
+            <w:webHidden/>
+          </w:rPr>
+          <w:instrText xml:space="preserve"> PAGEREF _Toc306633938 \h </w:instrText>
+        </w:r>
+        <w:r>
+          <w:rPr>
+            <w:webHidden/>
+          </w:rPr>
+        </w:r>
+        <w:r>
+          <w:rPr>
+            <w:webHidden/>
+          </w:rPr>
+          <w:fldChar w:fldCharType="separate"/>
+        </w:r>
+        <w:r>
+          <w:rPr>
+            <w:webHidden/>
+          </w:rPr>
+          <w:t>13</w:t>
+        </w:r>
+        <w:r>
+          <w:rPr>
+            <w:webHidden/>
+          </w:rPr>
+          <w:fldChar w:fldCharType="end"/>
+        </w:r>
+      </w:hyperlink>
+    </w:p>
+    <w:p>
+      <w:pPr>
+        <w:pStyle w:val="TableofFigures"/>
+        <w:tabs>
+          <w:tab w:val="right" w:leader="dot" w:pos="9017"/>
+        </w:tabs>
+        <w:rPr>
+          <w:rFonts w:asciiTheme="minorHAnsi" w:eastAsiaTheme="minorEastAsia" w:hAnsiTheme="minorHAnsi"/>
+          <w:sz w:val="22"/>
+          <w:lang w:val="en-US"/>
+        </w:rPr>
+      </w:pPr>
+      <w:hyperlink w:anchor="_Toc306633939" w:history="1">
+        <w:r>
+          <w:rPr>
+            <w:rStyle w:val="Hyperlink"/>
+          </w:rPr>
+          <w:t>Hình 6</w:t>
+        </w:r>
+        <w:r>
+          <w:rPr>
+            <w:rStyle w:val="Hyperlink"/>
+            <w:lang w:val="en-US"/>
+          </w:rPr>
+          <w:t>. Node gốc của cây quyết định sau lần lặp đầu tiên</w:t>
+        </w:r>
+        <w:r>
+          <w:rPr>
+            <w:webHidden/>
+          </w:rPr>
+          <w:tab/>
+        </w:r>
+        <w:r>
+          <w:rPr>
+            <w:webHidden/>
+          </w:rPr>
+          <w:fldChar w:fldCharType="begin"/>
+        </w:r>
+        <w:r>
+          <w:rPr>
+            <w:webHidden/>
+          </w:rPr>
+          <w:instrText xml:space="preserve"> PAGEREF _Toc306633939 \h </w:instrText>
+        </w:r>
+        <w:r>
+          <w:rPr>
+            <w:webHidden/>
+          </w:rPr>
+        </w:r>
+        <w:r>
+          <w:rPr>
+            <w:webHidden/>
+          </w:rPr>
+          <w:fldChar w:fldCharType="separate"/>
+        </w:r>
+        <w:r>
+          <w:rPr>
+            <w:webHidden/>
+          </w:rPr>
+          <w:t>14</w:t>
+        </w:r>
+        <w:r>
+          <w:rPr>
+            <w:webHidden/>
+          </w:rPr>
+          <w:fldChar w:fldCharType="end"/>
+        </w:r>
+      </w:hyperlink>
+    </w:p>
+    <w:p>
+      <w:pPr>
+        <w:pStyle w:val="TableofFigures"/>
+        <w:tabs>
+          <w:tab w:val="right" w:leader="dot" w:pos="9017"/>
+        </w:tabs>
+        <w:rPr>
+          <w:rFonts w:asciiTheme="minorHAnsi" w:eastAsiaTheme="minorEastAsia" w:hAnsiTheme="minorHAnsi"/>
+          <w:sz w:val="22"/>
+          <w:lang w:val="en-US"/>
+        </w:rPr>
+      </w:pPr>
+      <w:hyperlink w:anchor="_Toc306633940" w:history="1">
+        <w:r>
+          <w:rPr>
+            <w:rStyle w:val="Hyperlink"/>
+          </w:rPr>
+          <w:t>Hình 7</w:t>
+        </w:r>
+        <w:r>
+          <w:rPr>
+            <w:rStyle w:val="Hyperlink"/>
+            <w:lang w:val="en-US"/>
+          </w:rPr>
+          <w:t>. Bảng D được phân chia sau lần lặp đầu tiên</w:t>
+        </w:r>
+        <w:r>
+          <w:rPr>
+            <w:webHidden/>
+          </w:rPr>
+          <w:tab/>
+        </w:r>
+        <w:r>
+          <w:rPr>
+            <w:webHidden/>
+          </w:rPr>
+          <w:fldChar w:fldCharType="begin"/>
+        </w:r>
+        <w:r>
+          <w:rPr>
+            <w:webHidden/>
+          </w:rPr>
+          <w:instrText xml:space="preserve"> PAGEREF _Toc306633940 \h </w:instrText>
+        </w:r>
+        <w:r>
+          <w:rPr>
+            <w:webHidden/>
+          </w:rPr>
+        </w:r>
+        <w:r>
+          <w:rPr>
+            <w:webHidden/>
+          </w:rPr>
+          <w:fldChar w:fldCharType="separate"/>
+        </w:r>
+        <w:r>
+          <w:rPr>
+            <w:webHidden/>
+          </w:rPr>
+          <w:t>14</w:t>
+        </w:r>
+        <w:r>
+          <w:rPr>
+            <w:webHidden/>
+          </w:rPr>
+          <w:fldChar w:fldCharType="end"/>
+        </w:r>
+      </w:hyperlink>
+    </w:p>
+    <w:p>
+      <w:pPr>
+        <w:pStyle w:val="TableofFigures"/>
+        <w:tabs>
+          <w:tab w:val="right" w:leader="dot" w:pos="9017"/>
+        </w:tabs>
+        <w:rPr>
+          <w:rFonts w:asciiTheme="minorHAnsi" w:eastAsiaTheme="minorEastAsia" w:hAnsiTheme="minorHAnsi"/>
+          <w:sz w:val="22"/>
+          <w:lang w:val="en-US"/>
+        </w:rPr>
+      </w:pPr>
+      <w:hyperlink w:anchor="_Toc306633941" w:history="1">
+        <w:r>
+          <w:rPr>
+            <w:rStyle w:val="Hyperlink"/>
+          </w:rPr>
+          <w:t>Hình 8</w:t>
+        </w:r>
+        <w:r>
+          <w:rPr>
+            <w:rStyle w:val="Hyperlink"/>
+            <w:lang w:val="en-US"/>
+          </w:rPr>
+          <w:t>. Cây quyết định sau lần lặp đầu tiên</w:t>
+        </w:r>
+        <w:r>
+          <w:rPr>
+            <w:webHidden/>
+          </w:rPr>
+          <w:tab/>
+        </w:r>
+        <w:r>
+          <w:rPr>
+            <w:webHidden/>
+          </w:rPr>
+          <w:fldChar w:fldCharType="begin"/>
+        </w:r>
+        <w:r>
+          <w:rPr>
+            <w:webHidden/>
+          </w:rPr>
+          <w:instrText xml:space="preserve"> PAGEREF _Toc306633941 \h </w:instrText>
+        </w:r>
+        <w:r>
+          <w:rPr>
+            <w:webHidden/>
+          </w:rPr>
+        </w:r>
+        <w:r>
+          <w:rPr>
+            <w:webHidden/>
+          </w:rPr>
+          <w:fldChar w:fldCharType="separate"/>
+        </w:r>
+        <w:r>
+          <w:rPr>
+            <w:webHidden/>
+          </w:rPr>
+          <w:t>15</w:t>
+        </w:r>
+        <w:r>
+          <w:rPr>
+            <w:webHidden/>
+          </w:rPr>
+          <w:fldChar w:fldCharType="end"/>
+        </w:r>
+      </w:hyperlink>
+    </w:p>
+    <w:p>
+      <w:pPr>
+        <w:rPr>
+          <w:lang w:val="en-US"/>
+        </w:rPr>
+      </w:pPr>
+      <w:r>
+        <w:rPr>
+          <w:lang w:val="en-US"/>
+        </w:rPr>
+        <w:lastRenderedPageBreak/>
+        <w:fldChar w:fldCharType="end"/>
+      </w:r>
+    </w:p>
+    <w:p>
+      <w:pPr>
+        <w:pStyle w:val="TOCHeading"/>
+        <w:spacing w:line="240" w:lineRule="auto"/>
+        <w:outlineLvl w:val="0"/>
+        <w:rPr>
+          <w:rStyle w:val="Heading1Char"/>
+          <w:b/>
+        </w:rPr>
+      </w:pPr>
+      <w:bookmarkStart w:id="3" w:name="_Toc306633921"/>
+      <w:r>
+        <w:rPr>
+          <w:rStyle w:val="Heading1Char"/>
+          <w:b/>
+        </w:rPr>
+        <w:t>DANH MỤC BẢNG</w:t>
+      </w:r>
+      <w:bookmarkEnd w:id="3"/>
+    </w:p>
+    <w:p>
+      <w:pPr>
+        <w:pStyle w:val="TableofFigures"/>
+        <w:tabs>
+          <w:tab w:val="right" w:leader="dot" w:pos="9017"/>
+        </w:tabs>
+        <w:rPr>
+          <w:rFonts w:asciiTheme="minorHAnsi" w:eastAsiaTheme="minorEastAsia" w:hAnsiTheme="minorHAnsi"/>
+          <w:sz w:val="22"/>
+          <w:lang w:val="en-US"/>
+        </w:rPr>
+      </w:pPr>
+      <w:r>
+        <w:rPr>
+          <w:lang w:val="en-US"/>
+        </w:rPr>
+        <w:fldChar w:fldCharType="begin"/>
+      </w:r>
+      <w:r>
+        <w:rPr>
+          <w:lang w:val="en-US"/>
+        </w:rPr>
+        <w:instrText xml:space="preserve"> TOC \h \z \c "Bảng" </w:instrText>
+      </w:r>
+      <w:r>
+        <w:rPr>
+          <w:lang w:val="en-US"/>
+        </w:rPr>
+        <w:fldChar w:fldCharType="separate"/>
+      </w:r>
+      <w:hyperlink w:anchor="_Toc306633942" w:history="1">
+        <w:r>
+          <w:rPr>
+            <w:rStyle w:val="Hyperlink"/>
+          </w:rPr>
+          <w:t>Bảng 1. Ví dụ bảng dữ liệu lựa chọn phương tiện di chuyển</w:t>
+        </w:r>
+        <w:r>
+          <w:rPr>
+            <w:webHidden/>
+          </w:rPr>
+          <w:tab/>
+        </w:r>
+        <w:r>
+          <w:rPr>
+            <w:webHidden/>
+          </w:rPr>
+          <w:fldChar w:fldCharType="begin"/>
+        </w:r>
+        <w:r>
+          <w:rPr>
+            <w:webHidden/>
+          </w:rPr>
+          <w:instrText xml:space="preserve"> PAGEREF _Toc306633942 \h </w:instrText>
+        </w:r>
+        <w:r>
+          <w:rPr>
+            <w:webHidden/>
+          </w:rPr>
+        </w:r>
+        <w:r>
+          <w:rPr>
+            <w:webHidden/>
+          </w:rPr>
+          <w:fldChar w:fldCharType="separate"/>
+        </w:r>
+        <w:r>
+          <w:rPr>
+            <w:webHidden/>
+          </w:rPr>
+          <w:t>3</w:t>
+        </w:r>
+        <w:r>
+          <w:rPr>
+            <w:webHidden/>
+          </w:rPr>
+          <w:fldChar w:fldCharType="end"/>
+        </w:r>
+      </w:hyperlink>
+    </w:p>
+    <w:p>
+      <w:pPr>
+        <w:pStyle w:val="TableofFigures"/>
+        <w:tabs>
+          <w:tab w:val="right" w:leader="dot" w:pos="9017"/>
+        </w:tabs>
+        <w:rPr>
+          <w:rFonts w:asciiTheme="minorHAnsi" w:eastAsiaTheme="minorEastAsia" w:hAnsiTheme="minorHAnsi"/>
+          <w:sz w:val="22"/>
+          <w:lang w:val="en-US"/>
+        </w:rPr>
+      </w:pPr>
+      <w:hyperlink w:anchor="_Toc306633943" w:history="1">
+        <w:r>
+          <w:rPr>
+            <w:rStyle w:val="Hyperlink"/>
+          </w:rPr>
+          <w:t>Bảng 2</w:t>
+        </w:r>
+        <w:r>
+          <w:rPr>
+            <w:rStyle w:val="Hyperlink"/>
+            <w:lang w:val="en-US"/>
+          </w:rPr>
+          <w:t>. Ví dụ về bảng dữ liệu cần dự đoán phương tiện di chuyển 1</w:t>
+        </w:r>
+        <w:r>
+          <w:rPr>
+            <w:webHidden/>
+          </w:rPr>
+          <w:tab/>
+        </w:r>
+        <w:r>
+          <w:rPr>
+            <w:webHidden/>
+          </w:rPr>
+          <w:fldChar w:fldCharType="begin"/>
+        </w:r>
+        <w:r>
+          <w:rPr>
+            <w:webHidden/>
+          </w:rPr>
+          <w:instrText xml:space="preserve"> PAGEREF _Toc306633943 \h </w:instrText>
+        </w:r>
+        <w:r>
+          <w:rPr>
+            <w:webHidden/>
+          </w:rPr>
+        </w:r>
+        <w:r>
+          <w:rPr>
+            <w:webHidden/>
+          </w:rPr>
+          <w:fldChar w:fldCharType="separate"/>
+        </w:r>
+        <w:r>
+          <w:rPr>
+            <w:webHidden/>
+          </w:rPr>
+          <w:t>4</w:t>
+        </w:r>
+        <w:r>
+          <w:rPr>
+            <w:webHidden/>
+          </w:rPr>
+          <w:fldChar w:fldCharType="end"/>
+        </w:r>
+      </w:hyperlink>
+    </w:p>
+    <w:p>
+      <w:pPr>
+        <w:pStyle w:val="TableofFigures"/>
+        <w:tabs>
+          <w:tab w:val="right" w:leader="dot" w:pos="9017"/>
+        </w:tabs>
+        <w:rPr>
+          <w:rFonts w:asciiTheme="minorHAnsi" w:eastAsiaTheme="minorEastAsia" w:hAnsiTheme="minorHAnsi"/>
+          <w:sz w:val="22"/>
+          <w:lang w:val="en-US"/>
+        </w:rPr>
+      </w:pPr>
+      <w:hyperlink w:anchor="_Toc306633944" w:history="1">
+        <w:r>
+          <w:rPr>
+            <w:rStyle w:val="Hyperlink"/>
+          </w:rPr>
+          <w:t>Bảng 3</w:t>
+        </w:r>
+        <w:r>
+          <w:rPr>
+            <w:rStyle w:val="Hyperlink"/>
+            <w:lang w:val="en-US"/>
+          </w:rPr>
+          <w:t>. Ví dụ về bảng dữ liệu cần dự đoán phương tiện di chuyển 2</w:t>
+        </w:r>
+        <w:r>
+          <w:rPr>
+            <w:webHidden/>
+          </w:rPr>
+          <w:tab/>
+        </w:r>
+        <w:r>
+          <w:rPr>
+            <w:webHidden/>
+          </w:rPr>
+          <w:fldChar w:fldCharType="begin"/>
+        </w:r>
+        <w:r>
+          <w:rPr>
+            <w:webHidden/>
+          </w:rPr>
+          <w:instrText xml:space="preserve"> PAGEREF _Toc306633944 \h </w:instrText>
+        </w:r>
+        <w:r>
+          <w:rPr>
+            <w:webHidden/>
+          </w:rPr>
+        </w:r>
+        <w:r>
+          <w:rPr>
+            <w:webHidden/>
+          </w:rPr>
+          <w:fldChar w:fldCharType="separate"/>
+        </w:r>
+        <w:r>
+          <w:rPr>
+            <w:webHidden/>
+          </w:rPr>
+          <w:t>5</w:t>
+        </w:r>
+        <w:r>
+          <w:rPr>
+            <w:webHidden/>
+          </w:rPr>
+          <w:fldChar w:fldCharType="end"/>
+        </w:r>
+      </w:hyperlink>
+    </w:p>
+    <w:p>
+      <w:pPr>
+        <w:pStyle w:val="TableofFigures"/>
+        <w:tabs>
+          <w:tab w:val="right" w:leader="dot" w:pos="9017"/>
+        </w:tabs>
+        <w:rPr>
+          <w:rFonts w:asciiTheme="minorHAnsi" w:eastAsiaTheme="minorEastAsia" w:hAnsiTheme="minorHAnsi"/>
+          <w:sz w:val="22"/>
+          <w:lang w:val="en-US"/>
+        </w:rPr>
+      </w:pPr>
+      <w:hyperlink w:anchor="_Toc306633945" w:history="1">
+        <w:r>
+          <w:rPr>
+            <w:rStyle w:val="Hyperlink"/>
+          </w:rPr>
+          <w:t>Bảng 4</w:t>
+        </w:r>
+        <w:r>
+          <w:rPr>
+            <w:rStyle w:val="Hyperlink"/>
+            <w:lang w:val="en-US"/>
+          </w:rPr>
+          <w:t>. Lợi ích khi chia bảng D theo thuộc tính “Travel cost/km”</w:t>
+        </w:r>
+        <w:r>
+          <w:rPr>
+            <w:webHidden/>
+          </w:rPr>
+          <w:tab/>
+        </w:r>
+        <w:r>
+          <w:rPr>
+            <w:webHidden/>
+          </w:rPr>
+          <w:fldChar w:fldCharType="begin"/>
+        </w:r>
+        <w:r>
+          <w:rPr>
+            <w:webHidden/>
+          </w:rPr>
+          <w:instrText xml:space="preserve"> PAGEREF _Toc306633945 \h </w:instrText>
+        </w:r>
+        <w:r>
+          <w:rPr>
+            <w:webHidden/>
+          </w:rPr>
+        </w:r>
+        <w:r>
+          <w:rPr>
+            <w:webHidden/>
+          </w:rPr>
+          <w:fldChar w:fldCharType="separate"/>
+        </w:r>
+        <w:r>
+          <w:rPr>
+            <w:webHidden/>
+          </w:rPr>
+          <w:t>12</w:t>
+        </w:r>
+        <w:r>
+          <w:rPr>
+            <w:webHidden/>
+          </w:rPr>
+          <w:fldChar w:fldCharType="end"/>
+        </w:r>
+      </w:hyperlink>
+    </w:p>
+    <w:p>
+      <w:pPr>
+        <w:pStyle w:val="TableofFigures"/>
+        <w:tabs>
+          <w:tab w:val="right" w:leader="dot" w:pos="9017"/>
+        </w:tabs>
+        <w:rPr>
+          <w:rFonts w:asciiTheme="minorHAnsi" w:eastAsiaTheme="minorEastAsia" w:hAnsiTheme="minorHAnsi"/>
+          <w:sz w:val="22"/>
+          <w:lang w:val="en-US"/>
+        </w:rPr>
+      </w:pPr>
+      <w:hyperlink w:anchor="_Toc306633946" w:history="1">
+        <w:r>
+          <w:rPr>
+            <w:rStyle w:val="Hyperlink"/>
+          </w:rPr>
+          <w:t>Bảng 5</w:t>
+        </w:r>
+        <w:r>
+          <w:rPr>
+            <w:rStyle w:val="Hyperlink"/>
+            <w:lang w:val="en-US"/>
+          </w:rPr>
+          <w:t>. Kết quả độ lợi thông tin sau khi phân chia bảng D theo từng thuộc tính</w:t>
+        </w:r>
+        <w:r>
+          <w:rPr>
+            <w:webHidden/>
+          </w:rPr>
+          <w:tab/>
+        </w:r>
+        <w:r>
+          <w:rPr>
+            <w:webHidden/>
+          </w:rPr>
+          <w:fldChar w:fldCharType="begin"/>
+        </w:r>
+        <w:r>
+          <w:rPr>
+            <w:webHidden/>
+          </w:rPr>
+          <w:instrText xml:space="preserve"> PAGEREF _Toc306633946 \h </w:instrText>
+        </w:r>
+        <w:r>
+          <w:rPr>
+            <w:webHidden/>
+          </w:rPr>
+        </w:r>
+        <w:r>
+          <w:rPr>
+            <w:webHidden/>
+          </w:rPr>
+          <w:fldChar w:fldCharType="separate"/>
+        </w:r>
+        <w:r>
+          <w:rPr>
+            <w:webHidden/>
+          </w:rPr>
+          <w:t>14</w:t>
+        </w:r>
+        <w:r>
+          <w:rPr>
+            <w:webHidden/>
+          </w:rPr>
+          <w:fldChar w:fldCharType="end"/>
+        </w:r>
+      </w:hyperlink>
+    </w:p>
+    <w:p>
+      <w:pPr>
+        <w:rPr>
+          <w:lang w:val="en-US"/>
+        </w:rPr>
+      </w:pPr>
+      <w:r>
+        <w:rPr>
+          <w:lang w:val="en-US"/>
+        </w:rPr>
+        <w:fldChar w:fldCharType="end"/>
+      </w:r>
+    </w:p>
+    <w:p>
+      <w:pPr>
+        <w:pStyle w:val="TOCHeading"/>
+        <w:spacing w:line="240" w:lineRule="auto"/>
+        <w:outlineLvl w:val="0"/>
+        <w:rPr>
+          <w:rStyle w:val="Heading1Char"/>
+          <w:b/>
+        </w:rPr>
+      </w:pPr>
+      <w:bookmarkStart w:id="4" w:name="_Toc306633922"/>
+      <w:r>
+        <w:rPr>
+          <w:rStyle w:val="Heading1Char"/>
+          <w:b/>
+        </w:rPr>
+        <w:t>DANH MỤC BIỂU ĐỒ</w:t>
+      </w:r>
+      <w:bookmarkEnd w:id="4"/>
+    </w:p>
+    <w:p>
+      <w:pPr>
+        <w:pStyle w:val="TableofFigures"/>
+        <w:tabs>
+          <w:tab w:val="right" w:leader="dot" w:pos="9017"/>
+        </w:tabs>
+        <w:rPr>
+          <w:rFonts w:asciiTheme="minorHAnsi" w:eastAsiaTheme="minorEastAsia" w:hAnsiTheme="minorHAnsi"/>
+          <w:sz w:val="22"/>
+          <w:lang w:val="en-US"/>
+        </w:rPr>
+      </w:pPr>
+      <w:r>
+        <w:rPr>
+          <w:lang w:val="en-US"/>
+        </w:rPr>
+        <w:fldChar w:fldCharType="begin"/>
+      </w:r>
+      <w:r>
+        <w:rPr>
+          <w:lang w:val="en-US"/>
+        </w:rPr>
+        <w:instrText xml:space="preserve"> TOC \h \z \c "Biểu đồ" </w:instrText>
+      </w:r>
+      <w:r>
+        <w:rPr>
+          <w:lang w:val="en-US"/>
+        </w:rPr>
+        <w:fldChar w:fldCharType="separate"/>
+      </w:r>
+      <w:hyperlink w:anchor="_Toc306633947" w:history="1">
+        <w:r>
+          <w:rPr>
+            <w:rStyle w:val="Hyperlink"/>
+          </w:rPr>
+          <w:t>Biểu đồ 1</w:t>
+        </w:r>
+        <w:r>
+          <w:rPr>
+            <w:rStyle w:val="Hyperlink"/>
+            <w:lang w:val="en-US"/>
+          </w:rPr>
+          <w:t>. Mối liên hệ giữa giá trị Entropy cực đại và số lượng phân lớp</w:t>
+        </w:r>
+        <w:r>
+          <w:rPr>
+            <w:webHidden/>
+          </w:rPr>
+          <w:tab/>
+        </w:r>
+        <w:r>
+          <w:rPr>
+            <w:webHidden/>
+          </w:rPr>
+          <w:fldChar w:fldCharType="begin"/>
+        </w:r>
+        <w:r>
+          <w:rPr>
+            <w:webHidden/>
+          </w:rPr>
+          <w:instrText xml:space="preserve"> PAGEREF _Toc306633947 \h </w:instrText>
+        </w:r>
+        <w:r>
+          <w:rPr>
+            <w:webHidden/>
+          </w:rPr>
+        </w:r>
+        <w:r>
+          <w:rPr>
+            <w:webHidden/>
+          </w:rPr>
+          <w:fldChar w:fldCharType="separate"/>
+        </w:r>
+        <w:r>
+          <w:rPr>
+            <w:webHidden/>
+          </w:rPr>
+          <w:t>7</w:t>
+        </w:r>
+        <w:r>
+          <w:rPr>
+            <w:webHidden/>
+          </w:rPr>
+          <w:fldChar w:fldCharType="end"/>
+        </w:r>
+      </w:hyperlink>
+    </w:p>
+    <w:p>
+      <w:pPr>
+        <w:pStyle w:val="TableofFigures"/>
+        <w:tabs>
+          <w:tab w:val="right" w:leader="dot" w:pos="9017"/>
+        </w:tabs>
+        <w:rPr>
+          <w:rFonts w:asciiTheme="minorHAnsi" w:eastAsiaTheme="minorEastAsia" w:hAnsiTheme="minorHAnsi"/>
+          <w:sz w:val="22"/>
+          <w:lang w:val="en-US"/>
+        </w:rPr>
+      </w:pPr>
+      <w:hyperlink w:anchor="_Toc306633948" w:history="1">
+        <w:r>
+          <w:rPr>
+            <w:rStyle w:val="Hyperlink"/>
+          </w:rPr>
+          <w:t>Biểu đồ 2</w:t>
+        </w:r>
+        <w:r>
+          <w:rPr>
+            <w:rStyle w:val="Hyperlink"/>
+            <w:lang w:val="en-US"/>
+          </w:rPr>
+          <w:t>. Mối liên hệ giữa giá trị Gini index cực đại và số lượng phân lớp</w:t>
+        </w:r>
+        <w:r>
+          <w:rPr>
+            <w:webHidden/>
+          </w:rPr>
+          <w:tab/>
+        </w:r>
+        <w:r>
+          <w:rPr>
+            <w:webHidden/>
+          </w:rPr>
+          <w:fldChar w:fldCharType="begin"/>
+        </w:r>
+        <w:r>
+          <w:rPr>
+            <w:webHidden/>
+          </w:rPr>
+          <w:instrText xml:space="preserve"> PAGEREF _Toc306633948 \h </w:instrText>
+        </w:r>
+        <w:r>
+          <w:rPr>
+            <w:webHidden/>
+          </w:rPr>
+        </w:r>
+        <w:r>
+          <w:rPr>
+            <w:webHidden/>
+          </w:rPr>
+          <w:fldChar w:fldCharType="separate"/>
+        </w:r>
+        <w:r>
+          <w:rPr>
+            <w:webHidden/>
+          </w:rPr>
+          <w:t>8</w:t>
+        </w:r>
+        <w:r>
+          <w:rPr>
+            <w:webHidden/>
+          </w:rPr>
+          <w:fldChar w:fldCharType="end"/>
+        </w:r>
+      </w:hyperlink>
+    </w:p>
+    <w:p>
+      <w:pPr>
+        <w:rPr>
+          <w:lang w:val="en-US"/>
+        </w:rPr>
+      </w:pPr>
+      <w:r>
+        <w:rPr>
+          <w:lang w:val="en-US"/>
+        </w:rPr>
+        <w:fldChar w:fldCharType="end"/>
+      </w:r>
+    </w:p>
+    <w:p>
+      <w:pPr>
+        <w:rPr>
+          <w:lang w:val="en-US"/>
+        </w:rPr>
+      </w:pPr>
+    </w:p>
+    <w:p>
+      <w:r>
+        <w:br w:type="page"/>
+      </w:r>
+    </w:p>
+    <w:p>
+      <w:pPr>
+        <w:pStyle w:val="Heading1"/>
+      </w:pPr>
+      <w:bookmarkStart w:id="5" w:name="_Toc306633923"/>
+      <w:r>
+        <w:lastRenderedPageBreak/>
+        <w:t>Giới thiệu bài toán</w:t>
+      </w:r>
+      <w:bookmarkEnd w:id="1"/>
+      <w:bookmarkEnd w:id="5"/>
+    </w:p>
+    <w:p>
+      <w:pPr>
+        <w:pStyle w:val="Heading1"/>
+      </w:pPr>
+      <w:bookmarkStart w:id="6" w:name="_Toc306633924"/>
+      <w:r>
+        <w:t>Giải quyết bài toán</w:t>
+      </w:r>
+      <w:bookmarkEnd w:id="6"/>
+    </w:p>
+    <w:p>
+      <w:pPr>
+        <w:pStyle w:val="Heading2"/>
+      </w:pPr>
+      <w:bookmarkStart w:id="7" w:name="_Toc306633925"/>
+      <w:r>
+        <w:t>Cây quyết định (Decision tree)</w:t>
+      </w:r>
+      <w:bookmarkEnd w:id="7"/>
+    </w:p>
+    <w:p>
+      <w:pPr>
         <w:pStyle w:val="Heading3"/>
       </w:pPr>
-      <w:bookmarkStart w:id="1" w:name="_Ref306103292"/>
+      <w:bookmarkStart w:id="8" w:name="_Ref306103292"/>
+      <w:bookmarkStart w:id="9" w:name="_Toc306633926"/>
       <w:r>
         <w:t>Giới thiệu</w:t>
       </w:r>
       <w:r>
         <w:t xml:space="preserve"> về cây quyết định</w:t>
       </w:r>
-      <w:bookmarkEnd w:id="1"/>
+      <w:bookmarkEnd w:id="8"/>
+      <w:bookmarkEnd w:id="9"/>
     </w:p>
     <w:p>
       <w:pPr>
@@ -151,7 +2548,7 @@
         <w:pStyle w:val="ListParagraph"/>
         <w:numPr>
           <w:ilvl w:val="0"/>
-          <w:numId w:val="2"/>
+          <w:numId w:val="14"/>
         </w:numPr>
       </w:pPr>
       <w:r>
@@ -278,7 +2675,7 @@
               <w:ind w:left="0"/>
               <w:jc w:val="center"/>
             </w:pPr>
-            <w:bookmarkStart w:id="2" w:name="_Hlk306020031"/>
+            <w:bookmarkStart w:id="10" w:name="_Hlk306020031"/>
             <w:r>
               <w:t>Gender</w:t>
             </w:r>
@@ -1233,9 +3630,10 @@
       <w:pPr>
         <w:pStyle w:val="Caption"/>
       </w:pPr>
-      <w:bookmarkStart w:id="3" w:name="_Ref306099706"/>
-      <w:bookmarkStart w:id="4" w:name="_Ref306099554"/>
-      <w:bookmarkEnd w:id="2"/>
+      <w:bookmarkStart w:id="11" w:name="_Ref306099706"/>
+      <w:bookmarkStart w:id="12" w:name="_Ref306099554"/>
+      <w:bookmarkStart w:id="13" w:name="_Toc306633942"/>
+      <w:bookmarkEnd w:id="10"/>
       <w:r>
         <w:t xml:space="preserve">Bảng </w:t>
       </w:r>
@@ -1254,18 +3652,26 @@
       <w:r>
         <w:fldChar w:fldCharType="end"/>
       </w:r>
-      <w:bookmarkEnd w:id="3"/>
+      <w:bookmarkEnd w:id="11"/>
       <w:r>
         <w:t xml:space="preserve">. </w:t>
       </w:r>
-      <w:bookmarkStart w:id="5" w:name="_Ref306099713"/>
+      <w:bookmarkStart w:id="14" w:name="_Ref306099713"/>
       <w:r>
         <w:t>Ví dụ bảng dữ liệu lựa chọn phương tiện di chuyển</w:t>
       </w:r>
-      <w:bookmarkEnd w:id="4"/>
-      <w:bookmarkEnd w:id="5"/>
+      <w:bookmarkEnd w:id="12"/>
+      <w:bookmarkEnd w:id="13"/>
+      <w:bookmarkEnd w:id="14"/>
     </w:p>
     <w:p>
+      <w:pPr>
+        <w:pStyle w:val="ListParagraph"/>
+        <w:numPr>
+          <w:ilvl w:val="0"/>
+          <w:numId w:val="14"/>
+        </w:numPr>
+      </w:pPr>
       <w:r>
         <w:t xml:space="preserve">Tập dữ liệu trên mô tả 10 đối tượng, mỗi đối tượng được miêu tả bằng 4 thuộc tính là </w:t>
       </w:r>
@@ -1334,6 +3740,13 @@
       </w:r>
     </w:p>
     <w:p>
+      <w:pPr>
+        <w:pStyle w:val="ListParagraph"/>
+        <w:numPr>
+          <w:ilvl w:val="0"/>
+          <w:numId w:val="14"/>
+        </w:numPr>
+      </w:pPr>
       <w:r>
         <w:t xml:space="preserve">Từ tập dữ liệu trên, chúng ta có thể </w:t>
       </w:r>
@@ -1357,10 +3770,10 @@
         </w:rPr>
         <w:lastRenderedPageBreak/>
         <w:drawing>
-          <wp:inline distT="0" distB="0" distL="0" distR="0" wp14:anchorId="2FFDED4F" wp14:editId="3B85BD53">
-            <wp:extent cx="4096512" cy="2884211"/>
-            <wp:effectExtent l="0" t="0" r="0" b="0"/>
-            <wp:docPr id="1" name="Picture 1"/>
+          <wp:inline distT="0" distB="0" distL="0" distR="0" wp14:anchorId="010657B8" wp14:editId="5A144449">
+            <wp:extent cx="5732145" cy="3933277"/>
+            <wp:effectExtent l="0" t="0" r="1905" b="0"/>
+            <wp:docPr id="19" name="Picture 19"/>
             <wp:cNvGraphicFramePr>
               <a:graphicFrameLocks xmlns:a="http://schemas.openxmlformats.org/drawingml/2006/main" noChangeAspect="1"/>
             </wp:cNvGraphicFramePr>
@@ -1380,7 +3793,7 @@
                   <pic:spPr>
                     <a:xfrm>
                       <a:off x="0" y="0"/>
-                      <a:ext cx="4094389" cy="2882716"/>
+                      <a:ext cx="5732145" cy="3933277"/>
                     </a:xfrm>
                     <a:prstGeom prst="rect">
                       <a:avLst/>
@@ -1397,8 +3810,9 @@
       <w:pPr>
         <w:pStyle w:val="Caption"/>
       </w:pPr>
-      <w:bookmarkStart w:id="6" w:name="_Ref306103906"/>
-      <w:bookmarkStart w:id="7" w:name="_Ref306103887"/>
+      <w:bookmarkStart w:id="15" w:name="_Ref306103906"/>
+      <w:bookmarkStart w:id="16" w:name="_Ref306103887"/>
+      <w:bookmarkStart w:id="17" w:name="_Toc306633934"/>
       <w:r>
         <w:t xml:space="preserve">Hình </w:t>
       </w:r>
@@ -1417,13 +3831,21 @@
       <w:r>
         <w:fldChar w:fldCharType="end"/>
       </w:r>
-      <w:bookmarkEnd w:id="6"/>
+      <w:bookmarkEnd w:id="15"/>
       <w:r>
         <w:t>. Ví dụ về cây quyết định</w:t>
       </w:r>
-      <w:bookmarkEnd w:id="7"/>
+      <w:bookmarkEnd w:id="16"/>
+      <w:bookmarkEnd w:id="17"/>
     </w:p>
     <w:p>
+      <w:pPr>
+        <w:pStyle w:val="ListParagraph"/>
+        <w:numPr>
+          <w:ilvl w:val="0"/>
+          <w:numId w:val="15"/>
+        </w:numPr>
+      </w:pPr>
       <w:r>
         <w:t>Trong cây quyết định trên, thuộc tính “Income level” không</w:t>
       </w:r>
@@ -1455,7 +3877,7 @@
         <w:fldChar w:fldCharType="separate"/>
       </w:r>
       <w:r>
-        <w:t>bảng 1</w:t>
+        <w:t>Bảng 1</w:t>
       </w:r>
       <w:r>
         <w:fldChar w:fldCharType="end"/>
@@ -1493,7 +3915,7 @@
         <w:rPr>
           <w:lang w:val="en-US"/>
         </w:rPr>
-        <w:t>1</w:t>
+        <w:t>3</w:t>
       </w:r>
       <w:r>
         <w:rPr>
@@ -1518,9 +3940,11 @@
           <w:lang w:val="en-US"/>
         </w:rPr>
       </w:pPr>
+      <w:bookmarkStart w:id="18" w:name="_Toc306633927"/>
       <w:r>
         <w:t>Sử dụng cây quyết định để dự đoán lớp các dữ liệu chưa biết</w:t>
       </w:r>
+      <w:bookmarkEnd w:id="18"/>
     </w:p>
     <w:p>
       <w:pPr>
@@ -1545,7 +3969,7 @@
         <w:pStyle w:val="ListParagraph"/>
         <w:numPr>
           <w:ilvl w:val="0"/>
-          <w:numId w:val="3"/>
+          <w:numId w:val="16"/>
         </w:numPr>
         <w:rPr>
           <w:lang w:val="en-US"/>
@@ -1663,7 +4087,7 @@
         <w:rPr>
           <w:lang w:val="en-US"/>
         </w:rPr>
-        <w:t>1</w:t>
+        <w:t>3</w:t>
       </w:r>
       <w:r>
         <w:rPr>
@@ -2378,7 +4802,8 @@
           <w:lang w:val="en-US"/>
         </w:rPr>
       </w:pPr>
-      <w:bookmarkStart w:id="8" w:name="_Ref306104924"/>
+      <w:bookmarkStart w:id="19" w:name="_Ref306104924"/>
+      <w:bookmarkStart w:id="20" w:name="_Toc306633943"/>
       <w:r>
         <w:t xml:space="preserve">Bảng </w:t>
       </w:r>
@@ -2397,7 +4822,7 @@
       <w:r>
         <w:fldChar w:fldCharType="end"/>
       </w:r>
-      <w:bookmarkEnd w:id="8"/>
+      <w:bookmarkEnd w:id="19"/>
       <w:r>
         <w:rPr>
           <w:lang w:val="en-US"/>
@@ -2410,9 +4835,15 @@
         </w:rPr>
         <w:t xml:space="preserve"> phương tiện di chuyển 1</w:t>
       </w:r>
+      <w:bookmarkEnd w:id="20"/>
     </w:p>
     <w:p>
       <w:pPr>
+        <w:pStyle w:val="ListParagraph"/>
+        <w:numPr>
+          <w:ilvl w:val="0"/>
+          <w:numId w:val="16"/>
+        </w:numPr>
         <w:rPr>
           <w:lang w:val="en-US"/>
         </w:rPr>
@@ -2447,6 +4878,9 @@
         <w:fldChar w:fldCharType="separate"/>
       </w:r>
       <w:r>
+        <w:rPr>
+          <w:lang w:val="en-US"/>
+        </w:rPr>
         <w:t>Hình 1</w:t>
       </w:r>
       <w:r>
@@ -2488,7 +4922,7 @@
         <w:rPr>
           <w:lang w:val="en-US"/>
         </w:rPr>
-        <w:t>2</w:t>
+        <w:t>4</w:t>
       </w:r>
       <w:r>
         <w:rPr>
@@ -2524,6 +4958,7 @@
         <w:rPr>
           <w:lang w:val="en-US"/>
         </w:rPr>
+        <w:lastRenderedPageBreak/>
         <w:t xml:space="preserve">Nếu “Travel cost/Km” là </w:t>
       </w:r>
       <w:r>
@@ -2618,7 +5053,6 @@
         <w:rPr>
           <w:lang w:val="en-US"/>
         </w:rPr>
-        <w:lastRenderedPageBreak/>
         <w:t xml:space="preserve">Nếu “Travel cost/Km” là </w:t>
       </w:r>
       <w:r>
@@ -2766,6 +5200,11 @@
     </w:p>
     <w:p>
       <w:pPr>
+        <w:pStyle w:val="ListParagraph"/>
+        <w:numPr>
+          <w:ilvl w:val="0"/>
+          <w:numId w:val="16"/>
+        </w:numPr>
         <w:rPr>
           <w:lang w:val="en-US"/>
         </w:rPr>
@@ -2791,9 +5230,18 @@
         <w:rPr>
           <w:lang w:val="en-US"/>
         </w:rPr>
+        <w:instrText xml:space="preserve"> \* MERGEFORMAT </w:instrText>
+      </w:r>
+      <w:r>
+        <w:rPr>
+          <w:lang w:val="en-US"/>
+        </w:rPr>
         <w:fldChar w:fldCharType="separate"/>
       </w:r>
       <w:r>
+        <w:rPr>
+          <w:lang w:val="en-US"/>
+        </w:rPr>
         <w:t>Bảng 2</w:t>
       </w:r>
       <w:r>
@@ -3509,6 +5957,7 @@
           <w:lang w:val="en-US"/>
         </w:rPr>
       </w:pPr>
+      <w:bookmarkStart w:id="21" w:name="_Toc306633944"/>
       <w:r>
         <w:t xml:space="preserve">Bảng </w:t>
       </w:r>
@@ -3533,6 +5982,7 @@
         </w:rPr>
         <w:t>. Ví dụ về bảng dữ liệu cần dự đoán phương tiện di chuyển 2</w:t>
       </w:r>
+      <w:bookmarkEnd w:id="21"/>
     </w:p>
     <w:p>
       <w:pPr>
@@ -3615,12 +6065,14 @@
           <w:lang w:val="en-US"/>
         </w:rPr>
       </w:pPr>
+      <w:bookmarkStart w:id="22" w:name="_Toc306633928"/>
       <w:r>
         <w:rPr>
           <w:lang w:val="en-US"/>
         </w:rPr>
         <w:t>Đặc điểm của cây quyết định</w:t>
       </w:r>
+      <w:bookmarkEnd w:id="22"/>
     </w:p>
     <w:p>
       <w:pPr>
@@ -3629,7 +6081,8 @@
           <w:lang w:val="en-US"/>
         </w:rPr>
       </w:pPr>
-      <w:bookmarkStart w:id="9" w:name="_Ref306374185"/>
+      <w:bookmarkStart w:id="23" w:name="_Ref306374185"/>
+      <w:bookmarkStart w:id="24" w:name="_Toc306633929"/>
       <w:r>
         <w:rPr>
           <w:lang w:val="en-US"/>
@@ -3642,19 +6095,32 @@
         </w:rPr>
         <w:t xml:space="preserve"> độ đo thông dụng</w:t>
       </w:r>
-      <w:bookmarkEnd w:id="9"/>
+      <w:bookmarkEnd w:id="23"/>
+      <w:bookmarkEnd w:id="24"/>
     </w:p>
     <w:p>
       <w:pPr>
-        <w:rPr>
-          <w:lang w:val="en-US"/>
-        </w:rPr>
-      </w:pPr>
-      <w:r>
-        <w:rPr>
-          <w:lang w:val="en-US"/>
-        </w:rPr>
-        <w:t xml:space="preserve">Cho bảng dữ liệu bao gồm các thuộc tính và thuộc tính phân lớp, chúng ta có thể đo được tính đồng nhất hay không đồng nhất thông qua thuộc tính phân lớp. Bảng dữ liệu có tính đồng nhất nếu nó có duy nhất một phân lớp. Ngược lại, nếu nó có nhiều phân lớp khác nhau, thì bảng dữ liệu có tính không đồng nhất hay tính pha trộn. Chúng ta có thể đo được mức độ pha trộn (Impurity </w:t>
+        <w:pStyle w:val="ListParagraph"/>
+        <w:numPr>
+          <w:ilvl w:val="0"/>
+          <w:numId w:val="17"/>
+        </w:numPr>
+        <w:rPr>
+          <w:lang w:val="en-US"/>
+        </w:rPr>
+      </w:pPr>
+      <w:r>
+        <w:rPr>
+          <w:lang w:val="en-US"/>
+        </w:rPr>
+        <w:t xml:space="preserve">Cho bảng dữ liệu bao gồm các thuộc tính và thuộc tính phân lớp, chúng ta có thể đo được tính đồng nhất hay không đồng nhất thông qua thuộc tính phân lớp. Bảng dữ liệu có tính đồng nhất nếu nó có duy nhất một phân lớp. Ngược lại, nếu nó có nhiều phân lớp khác nhau, thì bảng dữ liệu có tính không đồng nhất hay tính pha trộn. Chúng ta </w:t>
+      </w:r>
+      <w:r>
+        <w:rPr>
+          <w:lang w:val="en-US"/>
+        </w:rPr>
+        <w:lastRenderedPageBreak/>
+        <w:t xml:space="preserve">có thể đo được mức độ pha trộn (Impurity </w:t>
       </w:r>
       <w:r>
         <w:rPr>
@@ -3677,6 +6143,7 @@
     </w:p>
     <w:p>
       <w:pPr>
+        <w:pStyle w:val="ListParagraph"/>
         <w:rPr>
           <w:rFonts w:ascii="Cambria Math" w:eastAsiaTheme="minorEastAsia" w:hAnsi="Cambria Math" w:cs="Times New Roman"/>
           <w:sz w:val="26"/>
@@ -3684,6 +6151,8 @@
           <w:oMath/>
         </w:rPr>
       </w:pPr>
+      <w:bookmarkStart w:id="25" w:name="OLE_LINK5"/>
+      <w:bookmarkStart w:id="26" w:name="OLE_LINK6"/>
       <m:oMathPara>
         <m:oMathParaPr>
           <m:jc m:val="left"/>
@@ -3695,7 +6164,15 @@
               <w:sz w:val="26"/>
               <w:lang w:val="en-US"/>
             </w:rPr>
-            <m:t>Entropy=</m:t>
+            <m:t>E</m:t>
+          </m:r>
+          <m:r>
+            <w:rPr>
+              <w:rFonts w:ascii="Cambria Math" w:hAnsi="Cambria Math" w:cs="Times New Roman"/>
+              <w:sz w:val="26"/>
+              <w:lang w:val="en-US"/>
+            </w:rPr>
+            <m:t>ntropy=</m:t>
           </m:r>
           <m:nary>
             <m:naryPr>
@@ -3855,8 +6332,11 @@
         </m:oMath>
       </m:oMathPara>
     </w:p>
+    <w:bookmarkEnd w:id="25"/>
+    <w:bookmarkEnd w:id="26"/>
     <w:p>
       <w:pPr>
+        <w:pStyle w:val="ListParagraph"/>
         <w:rPr>
           <w:rFonts w:ascii="Cambria Math" w:eastAsiaTheme="minorEastAsia" w:hAnsi="Cambria Math" w:cs="Times New Roman"/>
           <w:sz w:val="26"/>
@@ -3875,8 +6355,15 @@
               <w:sz w:val="26"/>
               <w:lang w:val="en-US"/>
             </w:rPr>
-            <w:lastRenderedPageBreak/>
-            <m:t>Gini index=1-</m:t>
+            <m:t>G</m:t>
+          </m:r>
+          <m:r>
+            <w:rPr>
+              <w:rFonts w:ascii="Cambria Math" w:hAnsi="Cambria Math" w:cs="Times New Roman"/>
+              <w:sz w:val="26"/>
+              <w:lang w:val="en-US"/>
+            </w:rPr>
+            <m:t>ini index=1-</m:t>
           </m:r>
           <m:nary>
             <m:naryPr>
@@ -3953,6 +6440,7 @@
     </w:p>
     <w:p>
       <w:pPr>
+        <w:pStyle w:val="ListParagraph"/>
         <w:rPr>
           <w:rFonts w:eastAsiaTheme="minorEastAsia"/>
           <w:sz w:val="26"/>
@@ -3970,7 +6458,15 @@
               <w:sz w:val="26"/>
               <w:lang w:val="en-US"/>
             </w:rPr>
-            <m:t>Classification error=1-max⁡{</m:t>
+            <m:t>C</m:t>
+          </m:r>
+          <m:r>
+            <w:rPr>
+              <w:rFonts w:ascii="Cambria Math" w:hAnsi="Cambria Math" w:cs="Times New Roman"/>
+              <w:sz w:val="26"/>
+              <w:lang w:val="en-US"/>
+            </w:rPr>
+            <m:t>lassification error=1-max⁡{</m:t>
           </m:r>
           <m:sSub>
             <m:sSubPr>
@@ -4017,152 +6513,190 @@
     </w:p>
     <w:p>
       <w:pPr>
+        <w:ind w:left="720" w:firstLine="720"/>
+        <w:rPr>
+          <w:rFonts w:eastAsiaTheme="minorEastAsia"/>
+          <w:i/>
+          <w:szCs w:val="24"/>
+          <w:lang w:val="en-US"/>
+        </w:rPr>
+      </w:pPr>
+      <w:r>
+        <w:rPr>
+          <w:rFonts w:eastAsiaTheme="minorEastAsia"/>
+          <w:i/>
+          <w:szCs w:val="24"/>
+          <w:lang w:val="en-US"/>
+        </w:rPr>
+        <w:t>P</w:t>
+      </w:r>
+      <w:r>
+        <w:rPr>
+          <w:rFonts w:eastAsiaTheme="minorEastAsia"/>
+          <w:i/>
+          <w:szCs w:val="24"/>
+          <w:vertAlign w:val="subscript"/>
+          <w:lang w:val="en-US"/>
+        </w:rPr>
+        <w:t>j</w:t>
+      </w:r>
+      <w:r>
+        <w:rPr>
+          <w:rFonts w:eastAsiaTheme="minorEastAsia"/>
+          <w:i/>
+          <w:szCs w:val="24"/>
+          <w:lang w:val="en-US"/>
+        </w:rPr>
+        <w:t>: xác suất xảy ra phân lớp j</w:t>
+      </w:r>
+    </w:p>
+    <w:p>
+      <w:pPr>
         <w:rPr>
           <w:rFonts w:eastAsiaTheme="minorEastAsia"/>
           <w:szCs w:val="24"/>
           <w:lang w:val="en-US"/>
         </w:rPr>
       </w:pPr>
+    </w:p>
+    <w:p>
+      <w:pPr>
+        <w:pStyle w:val="ListParagraph"/>
+        <w:numPr>
+          <w:ilvl w:val="0"/>
+          <w:numId w:val="18"/>
+        </w:numPr>
+        <w:rPr>
+          <w:lang w:val="en-US"/>
+        </w:rPr>
+      </w:pPr>
       <w:r>
         <w:rPr>
           <w:rFonts w:eastAsiaTheme="minorEastAsia"/>
           <w:szCs w:val="24"/>
           <w:lang w:val="en-US"/>
         </w:rPr>
-        <w:t>P</w:t>
+        <w:t>Ví dụ:</w:t>
       </w:r>
       <w:r>
         <w:rPr>
           <w:rFonts w:eastAsiaTheme="minorEastAsia"/>
-          <w:szCs w:val="24"/>
-          <w:vertAlign w:val="subscript"/>
-          <w:lang w:val="en-US"/>
-        </w:rPr>
-        <w:t>j</w:t>
-      </w:r>
-      <w:r>
-        <w:rPr>
-          <w:rFonts w:eastAsiaTheme="minorEastAsia"/>
-          <w:szCs w:val="24"/>
-          <w:lang w:val="en-US"/>
-        </w:rPr>
-        <w:t>: xác suất xảy ra phân lớp j</w:t>
+          <w:sz w:val="26"/>
+          <w:lang w:val="en-US"/>
+        </w:rPr>
+        <w:t xml:space="preserve"> Chúng ta cùng nhìn lại </w:t>
+      </w:r>
+      <w:r>
+        <w:rPr>
+          <w:lang w:val="en-US"/>
+        </w:rPr>
+        <w:fldChar w:fldCharType="begin"/>
+      </w:r>
+      <w:r>
+        <w:rPr>
+          <w:sz w:val="26"/>
+          <w:lang w:val="en-US"/>
+        </w:rPr>
+        <w:instrText xml:space="preserve"> REF _Ref306099554 \h </w:instrText>
+      </w:r>
+      <w:r>
+        <w:rPr>
+          <w:lang w:val="en-US"/>
+        </w:rPr>
+      </w:r>
+      <w:r>
+        <w:rPr>
+          <w:lang w:val="en-US"/>
+        </w:rPr>
+        <w:fldChar w:fldCharType="separate"/>
+      </w:r>
+      <w:r>
+        <w:t>Bảng 1. Ví dụ bảng dữ liệu lựa chọn phương tiện di chuyển</w:t>
+      </w:r>
+      <w:r>
+        <w:rPr>
+          <w:lang w:val="en-US"/>
+        </w:rPr>
+        <w:fldChar w:fldCharType="end"/>
+      </w:r>
+      <w:r>
+        <w:rPr>
+          <w:lang w:val="en-US"/>
+        </w:rPr>
+        <w:t xml:space="preserve">. “Transportation mode” có 3 nhóm Bus, Car và Train. </w:t>
+      </w:r>
+      <w:r>
+        <w:rPr>
+          <w:lang w:val="en-US"/>
+        </w:rPr>
+        <w:fldChar w:fldCharType="begin"/>
+      </w:r>
+      <w:r>
+        <w:rPr>
+          <w:lang w:val="en-US"/>
+        </w:rPr>
+        <w:instrText xml:space="preserve"> REF _Ref306099706 \h </w:instrText>
+      </w:r>
+      <w:r>
+        <w:rPr>
+          <w:lang w:val="en-US"/>
+        </w:rPr>
+      </w:r>
+      <w:r>
+        <w:rPr>
+          <w:lang w:val="en-US"/>
+        </w:rPr>
+        <w:fldChar w:fldCharType="separate"/>
+      </w:r>
+      <w:r>
+        <w:t>Bảng 1</w:t>
+      </w:r>
+      <w:r>
+        <w:rPr>
+          <w:lang w:val="en-US"/>
+        </w:rPr>
+        <w:fldChar w:fldCharType="end"/>
+      </w:r>
+      <w:r>
+        <w:rPr>
+          <w:lang w:val="en-US"/>
+        </w:rPr>
+        <w:t xml:space="preserve"> có 10 dòng dữ liệu, trong đó “Transportation mode” có 4 buses, 3 cars, 3 trains (4B, 3C, 3T). </w:t>
       </w:r>
     </w:p>
     <w:p>
       <w:pPr>
-        <w:rPr>
-          <w:lang w:val="en-US"/>
-        </w:rPr>
-      </w:pPr>
-      <w:r>
-        <w:rPr>
-          <w:rFonts w:eastAsiaTheme="minorEastAsia"/>
-          <w:szCs w:val="24"/>
-          <w:lang w:val="en-US"/>
-        </w:rPr>
-        <w:t>Ví dụ:</w:t>
-      </w:r>
-      <w:r>
-        <w:rPr>
-          <w:rFonts w:eastAsiaTheme="minorEastAsia"/>
-          <w:sz w:val="26"/>
-          <w:lang w:val="en-US"/>
-        </w:rPr>
-        <w:t xml:space="preserve"> Chúng ta cùng nhìn lại </w:t>
-      </w:r>
-      <w:r>
-        <w:rPr>
-          <w:lang w:val="en-US"/>
-        </w:rPr>
-        <w:fldChar w:fldCharType="begin"/>
-      </w:r>
-      <w:r>
-        <w:rPr>
-          <w:sz w:val="26"/>
-          <w:lang w:val="en-US"/>
-        </w:rPr>
-        <w:instrText xml:space="preserve"> REF _Ref306099554 \h </w:instrText>
-      </w:r>
-      <w:r>
-        <w:rPr>
-          <w:lang w:val="en-US"/>
-        </w:rPr>
-      </w:r>
-      <w:r>
-        <w:rPr>
-          <w:lang w:val="en-US"/>
-        </w:rPr>
-        <w:fldChar w:fldCharType="separate"/>
-      </w:r>
-      <w:r>
-        <w:rPr>
-          <w:lang w:val="en-US"/>
-        </w:rPr>
-        <w:t>B</w:t>
-      </w:r>
-      <w:r>
-        <w:t>ảng 1. Ví dụ bảng dữ liệu lựa chọn phương tiện di chuyển</w:t>
-      </w:r>
-      <w:r>
-        <w:rPr>
-          <w:lang w:val="en-US"/>
-        </w:rPr>
-        <w:fldChar w:fldCharType="end"/>
-      </w:r>
-      <w:r>
-        <w:rPr>
-          <w:lang w:val="en-US"/>
-        </w:rPr>
-        <w:t xml:space="preserve">. “Transportation mode” có 3 nhóm Bus, Car và Train. </w:t>
-      </w:r>
-      <w:r>
-        <w:rPr>
-          <w:lang w:val="en-US"/>
-        </w:rPr>
-        <w:fldChar w:fldCharType="begin"/>
-      </w:r>
-      <w:r>
-        <w:rPr>
-          <w:lang w:val="en-US"/>
-        </w:rPr>
-        <w:instrText xml:space="preserve"> REF _Ref306099706 \h </w:instrText>
-      </w:r>
-      <w:r>
-        <w:rPr>
-          <w:lang w:val="en-US"/>
-        </w:rPr>
-      </w:r>
-      <w:r>
-        <w:rPr>
-          <w:lang w:val="en-US"/>
-        </w:rPr>
-        <w:fldChar w:fldCharType="separate"/>
-      </w:r>
-      <w:r>
-        <w:rPr>
-          <w:lang w:val="en-US"/>
-        </w:rPr>
-        <w:t>B</w:t>
-      </w:r>
-      <w:r>
-        <w:t>ảng 1</w:t>
-      </w:r>
-      <w:r>
-        <w:rPr>
-          <w:lang w:val="en-US"/>
-        </w:rPr>
-        <w:fldChar w:fldCharType="end"/>
-      </w:r>
-      <w:r>
-        <w:rPr>
-          <w:lang w:val="en-US"/>
-        </w:rPr>
-        <w:t xml:space="preserve"> có 10 dòng dữ liệu, trong đó “Transportation mode” có 4 buses, 3 cars, 3 trains (4B, 3C, 3T). Xác suất để xảy ra các phân lớp là:</w:t>
+        <w:pStyle w:val="ListParagraph"/>
+        <w:numPr>
+          <w:ilvl w:val="0"/>
+          <w:numId w:val="18"/>
+        </w:numPr>
+        <w:rPr>
+          <w:lang w:val="en-US"/>
+        </w:rPr>
+      </w:pPr>
+      <w:r>
+        <w:rPr>
+          <w:lang w:val="en-US"/>
+        </w:rPr>
+        <w:t xml:space="preserve">Xác suất để xảy ra </w:t>
+      </w:r>
+      <w:r>
+        <w:rPr>
+          <w:lang w:val="en-US"/>
+        </w:rPr>
+        <w:t>cho từng</w:t>
+      </w:r>
+      <w:r>
+        <w:rPr>
+          <w:lang w:val="en-US"/>
+        </w:rPr>
+        <w:t xml:space="preserve"> phân lớp là:</w:t>
       </w:r>
     </w:p>
     <w:p>
       <w:pPr>
+        <w:ind w:left="720"/>
         <w:rPr>
           <w:rFonts w:eastAsiaTheme="minorEastAsia"/>
           <w:sz w:val="26"/>
@@ -4170,6 +6704,8 @@
           <w:lang w:val="en-US"/>
         </w:rPr>
       </w:pPr>
+      <w:bookmarkStart w:id="27" w:name="OLE_LINK7"/>
+      <w:bookmarkStart w:id="28" w:name="OLE_LINK8"/>
       <m:oMathPara>
         <m:oMathParaPr>
           <m:jc m:val="left"/>
@@ -4204,7 +6740,16 @@
                   <w:szCs w:val="26"/>
                   <w:lang w:val="en-US"/>
                 </w:rPr>
-                <m:t>Bus</m:t>
+                <m:t>B</m:t>
+              </m:r>
+              <m:r>
+                <w:rPr>
+                  <w:rFonts w:ascii="Cambria Math" w:hAnsi="Cambria Math"/>
+                  <w:sz w:val="26"/>
+                  <w:szCs w:val="26"/>
+                  <w:lang w:val="en-US"/>
+                </w:rPr>
+                <m:t>us</m:t>
               </m:r>
             </m:e>
           </m:d>
@@ -4259,22 +6804,16 @@
               <w:szCs w:val="26"/>
               <w:lang w:val="en-US"/>
             </w:rPr>
-            <m:t>=0.</m:t>
-          </m:r>
-          <m:r>
-            <w:rPr>
-              <w:rFonts w:ascii="Cambria Math" w:hAnsi="Cambria Math"/>
-              <w:sz w:val="26"/>
-              <w:szCs w:val="26"/>
-              <w:lang w:val="en-US"/>
-            </w:rPr>
-            <m:t>4</m:t>
+            <m:t>=0.4</m:t>
           </m:r>
         </m:oMath>
       </m:oMathPara>
+      <w:bookmarkEnd w:id="27"/>
+      <w:bookmarkEnd w:id="28"/>
     </w:p>
     <w:p>
       <w:pPr>
+        <w:ind w:left="720"/>
         <w:rPr>
           <w:rFonts w:eastAsiaTheme="minorEastAsia"/>
           <w:sz w:val="26"/>
@@ -4371,22 +6910,14 @@
               <w:szCs w:val="26"/>
               <w:lang w:val="en-US"/>
             </w:rPr>
-            <m:t>=0.</m:t>
-          </m:r>
-          <m:r>
-            <w:rPr>
-              <w:rFonts w:ascii="Cambria Math" w:hAnsi="Cambria Math"/>
-              <w:sz w:val="26"/>
-              <w:szCs w:val="26"/>
-              <w:lang w:val="en-US"/>
-            </w:rPr>
-            <m:t>3</m:t>
+            <m:t>=0.3</m:t>
           </m:r>
         </m:oMath>
       </m:oMathPara>
     </w:p>
     <w:p>
       <w:pPr>
+        <w:ind w:left="720"/>
         <w:rPr>
           <w:rFonts w:eastAsiaTheme="minorEastAsia"/>
           <w:sz w:val="26"/>
@@ -4483,16 +7014,7 @@
               <w:szCs w:val="26"/>
               <w:lang w:val="en-US"/>
             </w:rPr>
-            <m:t>=0.</m:t>
-          </m:r>
-          <m:r>
-            <w:rPr>
-              <w:rFonts w:ascii="Cambria Math" w:hAnsi="Cambria Math"/>
-              <w:sz w:val="26"/>
-              <w:szCs w:val="26"/>
-              <w:lang w:val="en-US"/>
-            </w:rPr>
-            <m:t>3</m:t>
+            <m:t>=0.3</m:t>
           </m:r>
         </m:oMath>
       </m:oMathPara>
@@ -4509,20 +7031,13 @@
     </w:p>
     <w:p>
       <w:pPr>
-        <w:rPr>
-          <w:rFonts w:eastAsiaTheme="minorEastAsia"/>
-          <w:b/>
-          <w:sz w:val="26"/>
-          <w:szCs w:val="26"/>
-          <w:lang w:val="en-US"/>
-        </w:rPr>
-      </w:pPr>
-      <w:r>
-        <w:rPr>
-          <w:rFonts w:eastAsiaTheme="minorEastAsia"/>
-          <w:b/>
-          <w:sz w:val="26"/>
-          <w:szCs w:val="26"/>
+        <w:pStyle w:val="Heading4"/>
+        <w:rPr>
+          <w:lang w:val="en-US"/>
+        </w:rPr>
+      </w:pPr>
+      <w:r>
+        <w:rPr>
           <w:lang w:val="en-US"/>
         </w:rPr>
         <w:t>Entropy</w:t>
@@ -4544,8 +7059,8 @@
           <w:lang w:val="en-US"/>
         </w:rPr>
       </w:pPr>
-      <w:bookmarkStart w:id="10" w:name="OLE_LINK3"/>
-      <w:bookmarkStart w:id="11" w:name="OLE_LINK4"/>
+      <w:bookmarkStart w:id="29" w:name="OLE_LINK3"/>
+      <w:bookmarkStart w:id="30" w:name="OLE_LINK4"/>
       <m:oMathPara>
         <m:oMathParaPr>
           <m:jc m:val="left"/>
@@ -4559,8 +7074,8 @@
             </w:rPr>
             <m:t>Entropy=</m:t>
           </m:r>
-          <w:bookmarkEnd w:id="10"/>
-          <w:bookmarkEnd w:id="11"/>
+          <w:bookmarkEnd w:id="29"/>
+          <w:bookmarkEnd w:id="30"/>
           <m:nary>
             <m:naryPr>
               <m:chr m:val="∑"/>
@@ -4629,6 +7144,8 @@
               </m:sSub>
             </m:e>
           </m:nary>
+          <w:bookmarkStart w:id="31" w:name="OLE_LINK11"/>
+          <w:bookmarkStart w:id="32" w:name="OLE_LINK12"/>
           <m:func>
             <m:funcPr>
               <m:ctrlPr>
@@ -4716,6 +7233,8 @@
               </m:sSub>
             </m:e>
           </m:func>
+          <w:bookmarkEnd w:id="31"/>
+          <w:bookmarkEnd w:id="32"/>
           <m:r>
             <w:rPr>
               <w:rFonts w:ascii="Cambria Math" w:eastAsiaTheme="minorEastAsia" w:hAnsi="Cambria Math" w:cs="Times New Roman"/>
@@ -5321,15 +7840,7 @@
                 <w:sz w:val="26"/>
                 <w:lang w:val="en-US"/>
               </w:rPr>
-              <m:t>1</m:t>
-            </m:r>
-            <m:r>
-              <w:rPr>
-                <w:rFonts w:ascii="Cambria Math" w:hAnsi="Cambria Math" w:cs="Times New Roman"/>
-                <w:sz w:val="26"/>
-                <w:lang w:val="en-US"/>
-              </w:rPr>
-              <m:t>=</m:t>
+              <m:t>1=</m:t>
             </m:r>
           </m:e>
         </m:func>
@@ -5396,7 +7907,16 @@
           <w:sz w:val="26"/>
           <w:lang w:val="en-US"/>
         </w:rPr>
-        <w:t>ất tất cả thuộc tính phân lớp</w:t>
+        <w:t xml:space="preserve">ất tất cả thuộc tính </w:t>
+      </w:r>
+      <w:r>
+        <w:rPr>
+          <w:rFonts w:eastAsiaTheme="minorEastAsia"/>
+          <w:sz w:val="26"/>
+          <w:lang w:val="en-US"/>
+        </w:rPr>
+        <w:lastRenderedPageBreak/>
+        <w:t>phân lớp</w:t>
       </w:r>
       <w:r>
         <w:rPr>
@@ -5511,23 +8031,7 @@
             <w:sz w:val="26"/>
             <w:lang w:val="en-US"/>
           </w:rPr>
-          <m:t>=</m:t>
-        </m:r>
-        <m:r>
-          <w:rPr>
-            <w:rFonts w:ascii="Cambria Math" w:hAnsi="Cambria Math" w:cs="Times New Roman"/>
-            <w:sz w:val="26"/>
-            <w:lang w:val="en-US"/>
-          </w:rPr>
-          <m:t>-n</m:t>
-        </m:r>
-        <m:r>
-          <w:rPr>
-            <w:rFonts w:ascii="Cambria Math" w:hAnsi="Cambria Math" w:cs="Times New Roman"/>
-            <w:sz w:val="26"/>
-            <w:lang w:val="en-US"/>
-          </w:rPr>
-          <m:t>*p*</m:t>
+          <m:t>=-n*p*</m:t>
         </m:r>
         <m:func>
           <m:funcPr>
@@ -5606,7 +8110,6 @@
         <w:rPr>
           <w:lang w:val="en-US"/>
         </w:rPr>
-        <w:lastRenderedPageBreak/>
         <w:drawing>
           <wp:inline distT="0" distB="0" distL="0" distR="0" wp14:anchorId="6D9461B7" wp14:editId="7075AA5B">
             <wp:extent cx="4257675" cy="3009900"/>
@@ -5651,6 +8154,7 @@
           <w:lang w:val="en-US"/>
         </w:rPr>
       </w:pPr>
+      <w:bookmarkStart w:id="33" w:name="_Toc306633947"/>
       <w:r>
         <w:t xml:space="preserve">Biểu đồ </w:t>
       </w:r>
@@ -5693,19 +8197,17 @@
         </w:rPr>
         <w:t>i và số lượng phân lớp</w:t>
       </w:r>
+      <w:bookmarkEnd w:id="33"/>
     </w:p>
     <w:p>
       <w:pPr>
-        <w:rPr>
-          <w:rFonts w:eastAsiaTheme="minorEastAsia"/>
-          <w:b/>
-          <w:lang w:val="en-US"/>
-        </w:rPr>
-      </w:pPr>
-      <w:r>
-        <w:rPr>
-          <w:rFonts w:eastAsiaTheme="minorEastAsia"/>
-          <w:b/>
+        <w:pStyle w:val="Heading4"/>
+        <w:rPr>
+          <w:lang w:val="en-US"/>
+        </w:rPr>
+      </w:pPr>
+      <w:r>
+        <w:rPr>
           <w:lang w:val="en-US"/>
         </w:rPr>
         <w:t>Gini index</w:t>
@@ -5713,6 +8215,11 @@
     </w:p>
     <w:p>
       <w:pPr>
+        <w:pStyle w:val="ListParagraph"/>
+        <w:numPr>
+          <w:ilvl w:val="0"/>
+          <w:numId w:val="22"/>
+        </w:numPr>
         <w:rPr>
           <w:rFonts w:eastAsiaTheme="minorEastAsia"/>
           <w:lang w:val="en-US"/>
@@ -5723,18 +8230,12 @@
           <w:rFonts w:eastAsiaTheme="minorEastAsia"/>
           <w:lang w:val="en-US"/>
         </w:rPr>
-        <w:t>Một cách khác để tính “Impurity degree”</w:t>
-      </w:r>
-      <w:r>
-        <w:rPr>
-          <w:rFonts w:eastAsiaTheme="minorEastAsia"/>
-          <w:lang w:val="en-US"/>
-        </w:rPr>
-        <w:t>.</w:t>
+        <w:t>Một cách khác để tính “Impurity degree”.</w:t>
       </w:r>
     </w:p>
     <w:p>
       <w:pPr>
+        <w:ind w:left="720"/>
         <w:rPr>
           <w:rFonts w:ascii="Cambria Math" w:eastAsiaTheme="minorEastAsia" w:hAnsi="Cambria Math" w:cs="Times New Roman"/>
           <w:sz w:val="26"/>
@@ -5830,6 +8331,11 @@
     </w:p>
     <w:p>
       <w:pPr>
+        <w:pStyle w:val="ListParagraph"/>
+        <w:numPr>
+          <w:ilvl w:val="0"/>
+          <w:numId w:val="23"/>
+        </w:numPr>
         <w:rPr>
           <w:rFonts w:eastAsiaTheme="minorEastAsia"/>
           <w:lang w:val="en-US"/>
@@ -5845,6 +8351,7 @@
     </w:p>
     <w:p>
       <w:pPr>
+        <w:ind w:left="720"/>
         <w:rPr>
           <w:rFonts w:ascii="Cambria Math" w:eastAsiaTheme="minorEastAsia" w:hAnsi="Cambria Math" w:cs="Times New Roman"/>
           <w:sz w:val="26"/>
@@ -6082,9 +8589,13 @@
     </w:p>
     <w:p>
       <w:pPr>
+        <w:pStyle w:val="ListParagraph"/>
+        <w:numPr>
+          <w:ilvl w:val="0"/>
+          <w:numId w:val="22"/>
+        </w:numPr>
         <w:rPr>
           <w:rFonts w:eastAsiaTheme="minorEastAsia"/>
-          <w:sz w:val="26"/>
           <w:lang w:val="en-US"/>
         </w:rPr>
       </w:pPr>
@@ -6100,18 +8611,18 @@
           <m:funcPr>
             <m:ctrlPr>
               <w:rPr>
-                <w:rFonts w:ascii="Cambria Math" w:hAnsi="Cambria Math" w:cs="Times New Roman"/>
-                <w:i/>
-                <w:sz w:val="26"/>
+                <w:rFonts w:ascii="Cambria Math" w:eastAsiaTheme="minorEastAsia" w:hAnsi="Cambria Math"/>
                 <w:lang w:val="en-US"/>
               </w:rPr>
             </m:ctrlPr>
           </m:funcPr>
           <m:fName>
             <m:r>
-              <w:rPr>
-                <w:rFonts w:ascii="Cambria Math" w:hAnsi="Cambria Math" w:cs="Times New Roman"/>
-                <w:sz w:val="26"/>
+              <m:rPr>
+                <m:sty m:val="p"/>
+              </m:rPr>
+              <w:rPr>
+                <w:rFonts w:ascii="Cambria Math" w:eastAsiaTheme="minorEastAsia" w:hAnsi="Cambria Math"/>
                 <w:lang w:val="en-US"/>
               </w:rPr>
               <m:t>1-</m:t>
@@ -6122,18 +8633,18 @@
               <m:sSupPr>
                 <m:ctrlPr>
                   <w:rPr>
-                    <w:rFonts w:ascii="Cambria Math" w:hAnsi="Cambria Math" w:cs="Times New Roman"/>
-                    <w:i/>
-                    <w:sz w:val="26"/>
+                    <w:rFonts w:ascii="Cambria Math" w:eastAsiaTheme="minorEastAsia" w:hAnsi="Cambria Math"/>
                     <w:lang w:val="en-US"/>
                   </w:rPr>
                 </m:ctrlPr>
               </m:sSupPr>
               <m:e>
                 <m:r>
+                  <m:rPr>
+                    <m:sty m:val="p"/>
+                  </m:rPr>
                   <w:rPr>
-                    <w:rFonts w:ascii="Cambria Math" w:hAnsi="Cambria Math" w:cs="Times New Roman"/>
-                    <w:sz w:val="26"/>
+                    <w:rFonts w:ascii="Cambria Math" w:eastAsiaTheme="minorEastAsia" w:hAnsi="Cambria Math"/>
                     <w:lang w:val="en-US"/>
                   </w:rPr>
                   <m:t>1</m:t>
@@ -6141,9 +8652,11 @@
               </m:e>
               <m:sup>
                 <m:r>
+                  <m:rPr>
+                    <m:sty m:val="p"/>
+                  </m:rPr>
                   <w:rPr>
-                    <w:rFonts w:ascii="Cambria Math" w:hAnsi="Cambria Math" w:cs="Times New Roman"/>
-                    <w:sz w:val="26"/>
+                    <w:rFonts w:ascii="Cambria Math" w:eastAsiaTheme="minorEastAsia" w:hAnsi="Cambria Math"/>
                     <w:lang w:val="en-US"/>
                   </w:rPr>
                   <m:t>2</m:t>
@@ -6151,9 +8664,11 @@
               </m:sup>
             </m:sSup>
             <m:r>
-              <w:rPr>
-                <w:rFonts w:ascii="Cambria Math" w:hAnsi="Cambria Math" w:cs="Times New Roman"/>
-                <w:sz w:val="26"/>
+              <m:rPr>
+                <m:sty m:val="p"/>
+              </m:rPr>
+              <w:rPr>
+                <w:rFonts w:ascii="Cambria Math" w:eastAsiaTheme="minorEastAsia" w:hAnsi="Cambria Math"/>
                 <w:lang w:val="en-US"/>
               </w:rPr>
               <m:t>=</m:t>
@@ -6161,9 +8676,11 @@
           </m:e>
         </m:func>
         <m:r>
+          <m:rPr>
+            <m:sty m:val="p"/>
+          </m:rPr>
           <w:rPr>
-            <w:rFonts w:ascii="Cambria Math" w:eastAsiaTheme="minorEastAsia" w:hAnsi="Cambria Math" w:cs="Times New Roman"/>
-            <w:sz w:val="26"/>
+            <w:rFonts w:ascii="Cambria Math" w:eastAsiaTheme="minorEastAsia" w:hAnsi="Cambria Math"/>
             <w:lang w:val="en-US"/>
           </w:rPr>
           <m:t>0</m:t>
@@ -6172,7 +8689,6 @@
       <w:r>
         <w:rPr>
           <w:rFonts w:eastAsiaTheme="minorEastAsia"/>
-          <w:szCs w:val="24"/>
           <w:lang w:val="en-US"/>
         </w:rPr>
         <w:t>. Cũng giống như Entropy, Gini index sẽ đạt giá trí cực đại khi tất cả thuộc tính phân lớp có xác suất xảy ra bằng nhau</w:t>
@@ -6180,59 +8696,24 @@
       <w:r>
         <w:rPr>
           <w:rFonts w:eastAsiaTheme="minorEastAsia"/>
-          <w:szCs w:val="24"/>
-          <w:lang w:val="en-US"/>
-        </w:rPr>
-        <w:t xml:space="preserve">. Biểu đồ dưới đây thể hiển giá trị </w:t>
+          <w:lang w:val="en-US"/>
+        </w:rPr>
+        <w:t>. Biểu đồ dưới đây thể hiển giá trị cực đại của Gini index sẽ khác nhau phụ thuộc vào số lượng phân lớ</w:t>
       </w:r>
       <w:r>
         <w:rPr>
           <w:rFonts w:eastAsiaTheme="minorEastAsia"/>
-          <w:szCs w:val="24"/>
-          <w:lang w:val="en-US"/>
-        </w:rPr>
-        <w:t xml:space="preserve">cực đại của </w:t>
-      </w:r>
-      <w:r>
-        <w:rPr>
-          <w:rFonts w:eastAsiaTheme="minorEastAsia"/>
-          <w:szCs w:val="24"/>
-          <w:lang w:val="en-US"/>
-        </w:rPr>
-        <w:t>Gini index</w:t>
-      </w:r>
-      <w:r>
-        <w:rPr>
-          <w:rFonts w:eastAsiaTheme="minorEastAsia"/>
-          <w:szCs w:val="24"/>
-          <w:lang w:val="en-US"/>
-        </w:rPr>
-        <w:t xml:space="preserve"> sẽ khác nhau phụ thuộc vào số lượng phân lớ</w:t>
-      </w:r>
-      <w:r>
-        <w:rPr>
-          <w:rFonts w:eastAsiaTheme="minorEastAsia"/>
-          <w:szCs w:val="24"/>
-          <w:lang w:val="en-US"/>
-        </w:rPr>
-        <w:t>p n,</w:t>
-      </w:r>
-      <w:r>
-        <w:t xml:space="preserve"> khi xác xuất tất cả thuộc tính phân lớp</w:t>
-      </w:r>
-      <w:r>
-        <w:rPr>
-          <w:rFonts w:eastAsiaTheme="minorEastAsia"/>
-          <w:sz w:val="26"/>
-          <w:lang w:val="en-US"/>
-        </w:rPr>
-        <w:t xml:space="preserve"> </w:t>
+          <w:lang w:val="en-US"/>
+        </w:rPr>
+        <w:t xml:space="preserve">p n, khi xác xuất tất cả thuộc tính phân lớp </w:t>
       </w:r>
       <m:oMath>
         <m:r>
+          <m:rPr>
+            <m:sty m:val="p"/>
+          </m:rPr>
           <w:rPr>
             <w:rFonts w:ascii="Cambria Math" w:eastAsiaTheme="minorEastAsia" w:hAnsi="Cambria Math"/>
-            <w:sz w:val="26"/>
             <w:lang w:val="en-US"/>
           </w:rPr>
           <m:t>P=</m:t>
@@ -6242,17 +8723,17 @@
             <m:ctrlPr>
               <w:rPr>
                 <w:rFonts w:ascii="Cambria Math" w:eastAsiaTheme="minorEastAsia" w:hAnsi="Cambria Math"/>
-                <w:i/>
-                <w:sz w:val="26"/>
                 <w:lang w:val="en-US"/>
               </w:rPr>
             </m:ctrlPr>
           </m:fPr>
           <m:num>
             <m:r>
+              <m:rPr>
+                <m:sty m:val="p"/>
+              </m:rPr>
               <w:rPr>
                 <w:rFonts w:ascii="Cambria Math" w:eastAsiaTheme="minorEastAsia" w:hAnsi="Cambria Math"/>
-                <w:sz w:val="26"/>
                 <w:lang w:val="en-US"/>
               </w:rPr>
               <m:t>1</m:t>
@@ -6260,9 +8741,11 @@
           </m:num>
           <m:den>
             <m:r>
+              <m:rPr>
+                <m:sty m:val="p"/>
+              </m:rPr>
               <w:rPr>
                 <w:rFonts w:ascii="Cambria Math" w:eastAsiaTheme="minorEastAsia" w:hAnsi="Cambria Math"/>
-                <w:sz w:val="26"/>
                 <w:lang w:val="en-US"/>
               </w:rPr>
               <m:t>n</m:t>
@@ -6273,26 +8756,28 @@
     </w:p>
     <w:p>
       <w:pPr>
+        <w:pStyle w:val="ListParagraph"/>
+        <w:numPr>
+          <w:ilvl w:val="0"/>
+          <w:numId w:val="22"/>
+        </w:numPr>
         <w:rPr>
           <w:rFonts w:eastAsiaTheme="minorEastAsia"/>
-          <w:sz w:val="26"/>
-          <w:szCs w:val="26"/>
-          <w:lang w:val="en-US"/>
-        </w:rPr>
-      </w:pPr>
-      <m:oMathPara>
-        <m:oMath>
-          <m:r>
-            <w:rPr>
-              <w:rFonts w:ascii="Cambria Math" w:eastAsiaTheme="minorEastAsia" w:hAnsi="Cambria Math"/>
-              <w:sz w:val="26"/>
-              <w:szCs w:val="26"/>
-              <w:lang w:val="en-US"/>
-            </w:rPr>
-            <m:t>0≤Gini index≤1</m:t>
-          </m:r>
-        </m:oMath>
-      </m:oMathPara>
+          <w:lang w:val="en-US"/>
+        </w:rPr>
+      </w:pPr>
+      <m:oMath>
+        <m:r>
+          <m:rPr>
+            <m:sty m:val="p"/>
+          </m:rPr>
+          <w:rPr>
+            <w:rFonts w:ascii="Cambria Math" w:eastAsiaTheme="minorEastAsia" w:hAnsi="Cambria Math"/>
+            <w:lang w:val="en-US"/>
+          </w:rPr>
+          <m:t>0≤Gini index≤1</m:t>
+        </m:r>
+      </m:oMath>
     </w:p>
     <w:p>
       <w:pPr>
@@ -6349,6 +8834,7 @@
           <w:lang w:val="en-US"/>
         </w:rPr>
       </w:pPr>
+      <w:bookmarkStart w:id="34" w:name="_Toc306633948"/>
       <w:r>
         <w:t xml:space="preserve">Biểu đồ </w:t>
       </w:r>
@@ -6371,39 +8857,19 @@
         <w:rPr>
           <w:lang w:val="en-US"/>
         </w:rPr>
-        <w:t xml:space="preserve">. </w:t>
-      </w:r>
-      <w:r>
-        <w:rPr>
-          <w:lang w:val="en-US"/>
-        </w:rPr>
-        <w:t xml:space="preserve">Mối liên hệ giữa giá trị </w:t>
-      </w:r>
-      <w:r>
-        <w:rPr>
-          <w:lang w:val="en-US"/>
-        </w:rPr>
-        <w:t>Gini index</w:t>
-      </w:r>
-      <w:r>
-        <w:rPr>
-          <w:lang w:val="en-US"/>
-        </w:rPr>
-        <w:t xml:space="preserve"> cực đại và số lượng phân lớp</w:t>
-      </w:r>
+        <w:t>. Mối liên hệ giữa giá trị Gini index cực đại và số lượng phân lớp</w:t>
+      </w:r>
+      <w:bookmarkEnd w:id="34"/>
     </w:p>
     <w:p>
       <w:pPr>
-        <w:rPr>
-          <w:rFonts w:eastAsiaTheme="minorEastAsia"/>
-          <w:b/>
-          <w:lang w:val="en-US"/>
-        </w:rPr>
-      </w:pPr>
-      <w:r>
-        <w:rPr>
-          <w:rFonts w:eastAsiaTheme="minorEastAsia"/>
-          <w:b/>
+        <w:pStyle w:val="Heading4"/>
+        <w:rPr>
+          <w:lang w:val="en-US"/>
+        </w:rPr>
+      </w:pPr>
+      <w:r>
+        <w:rPr>
           <w:lang w:val="en-US"/>
         </w:rPr>
         <w:t>Classification error</w:t>
@@ -6411,6 +8877,7 @@
     </w:p>
     <w:p>
       <w:pPr>
+        <w:ind w:left="720"/>
         <w:rPr>
           <w:rFonts w:eastAsiaTheme="minorEastAsia"/>
           <w:sz w:val="26"/>
@@ -6475,6 +8942,11 @@
     </w:p>
     <w:p>
       <w:pPr>
+        <w:pStyle w:val="ListParagraph"/>
+        <w:numPr>
+          <w:ilvl w:val="0"/>
+          <w:numId w:val="24"/>
+        </w:numPr>
         <w:rPr>
           <w:rFonts w:eastAsiaTheme="minorEastAsia"/>
           <w:szCs w:val="24"/>
@@ -6671,6 +9143,11 @@
     </w:p>
     <w:p>
       <w:pPr>
+        <w:pStyle w:val="ListParagraph"/>
+        <w:numPr>
+          <w:ilvl w:val="0"/>
+          <w:numId w:val="25"/>
+        </w:numPr>
         <w:rPr>
           <w:rFonts w:eastAsiaTheme="minorEastAsia"/>
           <w:szCs w:val="24"/>
@@ -6690,21 +9167,7 @@
           <w:rFonts w:eastAsiaTheme="minorEastAsia"/>
           <w:lang w:val="en-US"/>
         </w:rPr>
-        <w:t xml:space="preserve"> k</w:t>
-      </w:r>
-      <w:r>
-        <w:rPr>
-          <w:rFonts w:eastAsiaTheme="minorEastAsia"/>
-          <w:lang w:val="en-US"/>
-        </w:rPr>
-        <w:t>hi bảng dữ liệu có duy nhất 1 phân lớp</w:t>
-      </w:r>
-      <w:r>
-        <w:rPr>
-          <w:rFonts w:eastAsiaTheme="minorEastAsia"/>
-          <w:lang w:val="en-US"/>
-        </w:rPr>
-        <w:t xml:space="preserve"> vì xác suất bằng 1 và </w:t>
+        <w:t xml:space="preserve"> khi bảng dữ liệu có duy nhất 1 phân lớp vì xác suất bằng 1 và </w:t>
       </w:r>
       <m:oMath>
         <m:func>
@@ -6746,15 +9209,7 @@
                 <w:szCs w:val="24"/>
                 <w:lang w:val="en-US"/>
               </w:rPr>
-              <m:t>(1)</m:t>
-            </m:r>
-            <m:r>
-              <w:rPr>
-                <w:rFonts w:ascii="Cambria Math" w:hAnsi="Cambria Math" w:cs="Times New Roman"/>
-                <w:szCs w:val="24"/>
-                <w:lang w:val="en-US"/>
-              </w:rPr>
-              <m:t>=</m:t>
+              <m:t>(1)=</m:t>
             </m:r>
           </m:e>
         </m:func>
@@ -6778,48 +9233,31 @@
     </w:p>
     <w:p>
       <w:pPr>
-        <w:rPr>
+        <w:pStyle w:val="ListParagraph"/>
+        <w:numPr>
+          <w:ilvl w:val="0"/>
+          <w:numId w:val="25"/>
+        </w:numPr>
+        <w:rPr>
+          <w:rFonts w:eastAsiaTheme="minorEastAsia"/>
           <w:szCs w:val="24"/>
           <w:lang w:val="en-US"/>
           <w:oMath/>
         </w:rPr>
       </w:pPr>
-      <m:oMathPara>
-        <m:oMathParaPr>
-          <m:jc m:val="center"/>
-        </m:oMathParaPr>
-        <m:oMath>
-          <m:r>
-            <w:rPr>
-              <w:rFonts w:ascii="Cambria Math" w:eastAsiaTheme="minorEastAsia" w:hAnsi="Cambria Math"/>
-              <w:sz w:val="26"/>
-              <w:szCs w:val="26"/>
-              <w:lang w:val="en-US"/>
-            </w:rPr>
-            <m:t>0≤</m:t>
-          </m:r>
-          <m:r>
-            <w:rPr>
-              <w:rFonts w:ascii="Cambria Math" w:eastAsiaTheme="minorEastAsia" w:hAnsi="Cambria Math"/>
-              <w:sz w:val="26"/>
-              <w:szCs w:val="26"/>
-              <w:lang w:val="en-US"/>
-            </w:rPr>
-            <m:t>Classification error</m:t>
-          </m:r>
-          <w:bookmarkStart w:id="12" w:name="_GoBack"/>
-          <w:bookmarkEnd w:id="12"/>
-          <m:r>
-            <w:rPr>
-              <w:rFonts w:ascii="Cambria Math" w:eastAsiaTheme="minorEastAsia" w:hAnsi="Cambria Math"/>
-              <w:sz w:val="26"/>
-              <w:szCs w:val="26"/>
-              <w:lang w:val="en-US"/>
-            </w:rPr>
-            <m:t>≤1</m:t>
-          </m:r>
-        </m:oMath>
-      </m:oMathPara>
+      <m:oMath>
+        <m:r>
+          <m:rPr>
+            <m:sty m:val="p"/>
+          </m:rPr>
+          <w:rPr>
+            <w:rFonts w:ascii="Cambria Math" w:eastAsiaTheme="minorEastAsia" w:hAnsi="Cambria Math"/>
+            <w:szCs w:val="24"/>
+            <w:lang w:val="en-US"/>
+          </w:rPr>
+          <m:t>0≤Classification error≤1</m:t>
+        </m:r>
+      </m:oMath>
     </w:p>
     <w:p>
       <w:pPr>
@@ -6828,6 +9266,7 @@
           <w:lang w:val="en-US"/>
         </w:rPr>
       </w:pPr>
+      <w:bookmarkStart w:id="35" w:name="_Toc306633930"/>
       <w:r>
         <w:rPr>
           <w:lang w:val="en-US"/>
@@ -6846,6 +9285,7 @@
         </w:rPr>
         <w:t>cây quyết định thường được sử dụng</w:t>
       </w:r>
+      <w:bookmarkEnd w:id="35"/>
     </w:p>
     <w:p>
       <w:pPr>
@@ -6915,6 +9355,29 @@
     </w:p>
     <w:p>
       <w:pPr>
+        <w:pStyle w:val="Heading4"/>
+        <w:rPr>
+          <w:lang w:val="en-US"/>
+        </w:rPr>
+      </w:pPr>
+      <w:bookmarkStart w:id="36" w:name="_Ref306633886"/>
+      <w:r>
+        <w:rPr>
+          <w:lang w:val="en-US"/>
+        </w:rPr>
+        <w:t>Lần lặp đầu tiên</w:t>
+      </w:r>
+      <w:bookmarkEnd w:id="36"/>
+    </w:p>
+    <w:p>
+      <w:pPr>
+        <w:rPr>
+          <w:lang w:val="en-US"/>
+        </w:rPr>
+      </w:pPr>
+    </w:p>
+    <w:p>
+      <w:pPr>
         <w:pStyle w:val="ListParagraph"/>
         <w:numPr>
           <w:ilvl w:val="0"/>
@@ -6928,17 +9391,11 @@
         <w:rPr>
           <w:lang w:val="en-US"/>
         </w:rPr>
-        <w:t xml:space="preserve">Giả sử, chúng ta có một bảng dữ liệu chứa các thuộc tính và thuộc tính phân lớp, tạm gọi bảng này là D. Từ bảng D, chúng ta sẽ lấy ra từng cột thuộc tính trong bảng để đối chiếu với các giá trị của thuộc tính phân lớp. Nếu chúng ta có p cột dữ liệu, và lấy </w:t>
-      </w:r>
-      <w:r>
-        <w:rPr>
-          <w:lang w:val="en-US"/>
-        </w:rPr>
         <w:lastRenderedPageBreak/>
-        <w:t xml:space="preserve">từng phần tử p là tập con của D, tạm gọi từng tập hợp này là </w:t>
-      </w:r>
-      <w:bookmarkStart w:id="13" w:name="OLE_LINK1"/>
-      <w:bookmarkStart w:id="14" w:name="OLE_LINK2"/>
+        <w:t xml:space="preserve">Giả sử, chúng ta có một bảng dữ liệu chứa các thuộc tính và thuộc tính phân lớp, tạm gọi bảng này là D. Từ bảng D, chúng ta sẽ lấy ra từng cột thuộc tính trong bảng để đối chiếu với các giá trị của thuộc tính phân lớp. Nếu chúng ta có p cột dữ liệu, và lấy từng phần tử p là tập con của D, tạm gọi từng tập hợp này là </w:t>
+      </w:r>
+      <w:bookmarkStart w:id="37" w:name="OLE_LINK1"/>
+      <w:bookmarkStart w:id="38" w:name="OLE_LINK2"/>
       <w:r>
         <w:rPr>
           <w:lang w:val="en-US"/>
@@ -6947,12 +9404,13 @@
       </w:r>
       <w:r>
         <w:rPr>
+          <w:vertAlign w:val="subscript"/>
           <w:lang w:val="en-US"/>
         </w:rPr>
         <w:t>i</w:t>
       </w:r>
-      <w:bookmarkEnd w:id="13"/>
-      <w:bookmarkEnd w:id="14"/>
+      <w:bookmarkEnd w:id="37"/>
+      <w:bookmarkEnd w:id="38"/>
       <w:r>
         <w:rPr>
           <w:lang w:val="en-US"/>
@@ -6974,20 +9432,15 @@
     </w:p>
     <w:p>
       <w:pPr>
-        <w:rPr>
-          <w:sz w:val="26"/>
-          <w:lang w:val="en-US"/>
-        </w:rPr>
-      </w:pPr>
-      <w:r>
-        <w:rPr>
-          <w:lang w:val="en-US"/>
-        </w:rPr>
+        <w:keepNext/>
+        <w:jc w:val="center"/>
+      </w:pPr>
+      <w:r>
         <w:drawing>
-          <wp:inline distT="0" distB="0" distL="0" distR="0" wp14:anchorId="7E3CCDB9" wp14:editId="7DAD29DD">
-            <wp:extent cx="5732145" cy="5732145"/>
-            <wp:effectExtent l="0" t="0" r="1905" b="1905"/>
-            <wp:docPr id="2" name="Picture 2"/>
+          <wp:inline distT="0" distB="0" distL="0" distR="0" wp14:anchorId="4FF221AD" wp14:editId="1702C6FD">
+            <wp:extent cx="3390900" cy="3762375"/>
+            <wp:effectExtent l="0" t="0" r="0" b="9525"/>
+            <wp:docPr id="18" name="Picture 18"/>
             <wp:cNvGraphicFramePr>
               <a:graphicFrameLocks xmlns:a="http://schemas.openxmlformats.org/drawingml/2006/main" noChangeAspect="1"/>
             </wp:cNvGraphicFramePr>
@@ -6995,23 +9448,36 @@
               <a:graphicData uri="http://schemas.openxmlformats.org/drawingml/2006/picture">
                 <pic:pic xmlns:pic="http://schemas.openxmlformats.org/drawingml/2006/picture">
                   <pic:nvPicPr>
-                    <pic:cNvPr id="0" name=""/>
-                    <pic:cNvPicPr/>
+                    <pic:cNvPr id="0" name="Picture 3"/>
+                    <pic:cNvPicPr>
+                      <a:picLocks noChangeAspect="1" noChangeArrowheads="1"/>
+                    </pic:cNvPicPr>
                   </pic:nvPicPr>
                   <pic:blipFill>
-                    <a:blip r:embed="rId12"/>
+                    <a:blip r:embed="rId12">
+                      <a:extLst>
+                        <a:ext uri="{28A0092B-C50C-407E-A947-70E740481C1C}">
+                          <a14:useLocalDpi xmlns:a14="http://schemas.microsoft.com/office/drawing/2010/main" val="0"/>
+                        </a:ext>
+                      </a:extLst>
+                    </a:blip>
+                    <a:srcRect/>
                     <a:stretch>
                       <a:fillRect/>
                     </a:stretch>
                   </pic:blipFill>
-                  <pic:spPr>
+                  <pic:spPr bwMode="auto">
                     <a:xfrm>
                       <a:off x="0" y="0"/>
-                      <a:ext cx="5732145" cy="5732145"/>
+                      <a:ext cx="3390900" cy="3762375"/>
                     </a:xfrm>
                     <a:prstGeom prst="rect">
                       <a:avLst/>
                     </a:prstGeom>
+                    <a:noFill/>
+                    <a:ln>
+                      <a:noFill/>
+                    </a:ln>
                   </pic:spPr>
                 </pic:pic>
               </a:graphicData>
@@ -7022,6 +9488,49 @@
     </w:p>
     <w:p>
       <w:pPr>
+        <w:pStyle w:val="Caption"/>
+        <w:rPr>
+          <w:sz w:val="26"/>
+          <w:vertAlign w:val="subscript"/>
+          <w:lang w:val="en-US"/>
+        </w:rPr>
+      </w:pPr>
+      <w:bookmarkStart w:id="39" w:name="_Toc306633935"/>
+      <w:r>
+        <w:t xml:space="preserve">Hình </w:t>
+      </w:r>
+      <w:r>
+        <w:fldChar w:fldCharType="begin"/>
+      </w:r>
+      <w:r>
+        <w:instrText xml:space="preserve"> SEQ Hình \* ARABIC </w:instrText>
+      </w:r>
+      <w:r>
+        <w:fldChar w:fldCharType="separate"/>
+      </w:r>
+      <w:r>
+        <w:t>2</w:t>
+      </w:r>
+      <w:r>
+        <w:fldChar w:fldCharType="end"/>
+      </w:r>
+      <w:r>
+        <w:rPr>
+          <w:lang w:val="en-US"/>
+        </w:rPr>
+        <w:t>. Phân chia bảng D thành những tập con S</w:t>
+      </w:r>
+      <w:r>
+        <w:rPr>
+          <w:vertAlign w:val="subscript"/>
+          <w:lang w:val="en-US"/>
+        </w:rPr>
+        <w:t>i</w:t>
+      </w:r>
+      <w:bookmarkEnd w:id="39"/>
+    </w:p>
+    <w:p>
+      <w:pPr>
         <w:pStyle w:val="ListParagraph"/>
         <w:numPr>
           <w:ilvl w:val="0"/>
@@ -7146,7 +9655,7 @@
         <w:pStyle w:val="ListParagraph"/>
         <w:numPr>
           <w:ilvl w:val="0"/>
-          <w:numId w:val="9"/>
+          <w:numId w:val="10"/>
         </w:numPr>
         <w:rPr>
           <w:lang w:val="en-US"/>
@@ -7166,7 +9675,6 @@
       </w:r>
       <w:r>
         <w:rPr>
-          <w:sz w:val="26"/>
           <w:lang w:val="en-US"/>
         </w:rPr>
         <w:instrText xml:space="preserve"> REF _Ref306099554 \h </w:instrText>
@@ -7180,9 +9688,18 @@
         <w:rPr>
           <w:lang w:val="en-US"/>
         </w:rPr>
+        <w:instrText xml:space="preserve"> \* MERGEFORMAT </w:instrText>
+      </w:r>
+      <w:r>
+        <w:rPr>
+          <w:lang w:val="en-US"/>
+        </w:rPr>
         <w:fldChar w:fldCharType="separate"/>
       </w:r>
       <w:r>
+        <w:rPr>
+          <w:lang w:val="en-US"/>
+        </w:rPr>
         <w:t>Bảng 1. Ví dụ bảng dữ liệu lựa chọn phương tiện di chuyển</w:t>
       </w:r>
       <w:r>
@@ -7199,13 +9716,9 @@
       </w:r>
       <w:r>
         <w:rPr>
-          <w:sz w:val="26"/>
-          <w:lang w:val="en-US"/>
-        </w:rPr>
-        <w:t>chúng ta có thể tính “I</w:t>
-      </w:r>
-      <w:r>
-        <w:t>mpurity</w:t>
+          <w:lang w:val="en-US"/>
+        </w:rPr>
+        <w:t>chúng ta có thể tính “Impurity</w:t>
       </w:r>
       <w:r>
         <w:rPr>
@@ -7213,6 +9726,13 @@
         </w:rPr>
         <w:t xml:space="preserve"> degree” dựa vào thuộc tính phân lớp “Transportation mode”. “Transportation mode” có 4 busses, 3 cars và 3 trains (4B, 3C, 3T)</w:t>
       </w:r>
+    </w:p>
+    <w:p>
+      <w:pPr>
+        <w:rPr>
+          <w:lang w:val="en-US"/>
+        </w:rPr>
+      </w:pPr>
     </w:p>
     <w:tbl>
       <w:tblPr>
@@ -7578,7 +10098,6 @@
               <w:jc w:val="center"/>
             </w:pPr>
             <w:r>
-              <w:lastRenderedPageBreak/>
               <w:t>Female</w:t>
             </w:r>
           </w:p>
@@ -7840,6 +10359,7 @@
               <w:jc w:val="center"/>
             </w:pPr>
             <w:r>
+              <w:lastRenderedPageBreak/>
               <w:t>Male</w:t>
             </w:r>
           </w:p>
@@ -8384,6 +10904,14 @@
     </w:p>
     <w:p>
       <w:pPr>
+        <w:rPr>
+          <w:sz w:val="26"/>
+          <w:lang w:val="en-US"/>
+        </w:rPr>
+      </w:pPr>
+    </w:p>
+    <w:p>
+      <w:pPr>
         <w:pStyle w:val="ListParagraph"/>
         <w:numPr>
           <w:ilvl w:val="0"/>
@@ -8460,6 +10988,7 @@
     </w:p>
     <w:p>
       <w:pPr>
+        <w:jc w:val="center"/>
         <w:rPr>
           <w:sz w:val="26"/>
           <w:lang w:val="en-US"/>
@@ -8470,10 +10999,10 @@
           <w:lang w:val="en-US"/>
         </w:rPr>
         <w:drawing>
-          <wp:inline distT="0" distB="0" distL="0" distR="0" wp14:anchorId="05ADE4BF" wp14:editId="106664DF">
-            <wp:extent cx="4448175" cy="2600325"/>
-            <wp:effectExtent l="0" t="0" r="9525" b="9525"/>
-            <wp:docPr id="3" name="Picture 3"/>
+          <wp:inline distT="0" distB="0" distL="0" distR="0" wp14:anchorId="609882EB" wp14:editId="55E35540">
+            <wp:extent cx="3543300" cy="2981325"/>
+            <wp:effectExtent l="0" t="0" r="0" b="9525"/>
+            <wp:docPr id="1" name="Picture 1"/>
             <wp:cNvGraphicFramePr>
               <a:graphicFrameLocks xmlns:a="http://schemas.openxmlformats.org/drawingml/2006/main" noChangeAspect="1"/>
             </wp:cNvGraphicFramePr>
@@ -8493,7 +11022,7 @@
                   <pic:spPr>
                     <a:xfrm>
                       <a:off x="0" y="0"/>
-                      <a:ext cx="4448175" cy="2600325"/>
+                      <a:ext cx="3543300" cy="2981325"/>
                     </a:xfrm>
                     <a:prstGeom prst="rect">
                       <a:avLst/>
@@ -8508,6 +11037,54 @@
     </w:p>
     <w:p>
       <w:pPr>
+        <w:pStyle w:val="Caption"/>
+        <w:rPr>
+          <w:sz w:val="26"/>
+          <w:lang w:val="en-US"/>
+        </w:rPr>
+      </w:pPr>
+      <w:bookmarkStart w:id="40" w:name="_Toc306633936"/>
+      <w:r>
+        <w:t xml:space="preserve">Hình </w:t>
+      </w:r>
+      <w:r>
+        <w:fldChar w:fldCharType="begin"/>
+      </w:r>
+      <w:r>
+        <w:instrText xml:space="preserve"> SEQ Hình \* ARABIC </w:instrText>
+      </w:r>
+      <w:r>
+        <w:fldChar w:fldCharType="separate"/>
+      </w:r>
+      <w:r>
+        <w:t>3</w:t>
+      </w:r>
+      <w:r>
+        <w:fldChar w:fldCharType="end"/>
+      </w:r>
+      <w:r>
+        <w:rPr>
+          <w:lang w:val="en-US"/>
+        </w:rPr>
+        <w:t>. Phân chia S</w:t>
+      </w:r>
+      <w:r>
+        <w:rPr>
+          <w:vertAlign w:val="subscript"/>
+          <w:lang w:val="en-US"/>
+        </w:rPr>
+        <w:t>i</w:t>
+      </w:r>
+      <w:r>
+        <w:rPr>
+          <w:lang w:val="en-US"/>
+        </w:rPr>
+        <w:t xml:space="preserve"> dựa vào phân lớp</w:t>
+      </w:r>
+      <w:bookmarkEnd w:id="40"/>
+    </w:p>
+    <w:p>
+      <w:pPr>
         <w:pStyle w:val="ListParagraph"/>
         <w:numPr>
           <w:ilvl w:val="0"/>
@@ -8532,16 +11109,2298 @@
           <w:lang w:val="en-US"/>
         </w:rPr>
       </w:pPr>
-      <w:r>
-        <w:rPr>
-          <w:lang w:val="en-US"/>
-        </w:rPr>
+    </w:p>
+    <w:p>
+      <w:pPr>
+        <w:keepNext/>
+      </w:pPr>
+      <w:r>
         <w:lastRenderedPageBreak/>
         <w:drawing>
-          <wp:inline distT="0" distB="0" distL="0" distR="0" wp14:anchorId="40761E93" wp14:editId="0E7FCC7D">
-            <wp:extent cx="5732145" cy="4552646"/>
-            <wp:effectExtent l="0" t="0" r="1905" b="635"/>
-            <wp:docPr id="4" name="Picture 4"/>
+          <wp:inline distT="0" distB="0" distL="0" distR="0" wp14:anchorId="0D4A56F6" wp14:editId="77F6E59E">
+            <wp:extent cx="5505450" cy="5410200"/>
+            <wp:effectExtent l="0" t="0" r="0" b="0"/>
+            <wp:docPr id="24" name="Picture 24"/>
+            <wp:cNvGraphicFramePr>
+              <a:graphicFrameLocks xmlns:a="http://schemas.openxmlformats.org/drawingml/2006/main" noChangeAspect="1"/>
+            </wp:cNvGraphicFramePr>
+            <a:graphic xmlns:a="http://schemas.openxmlformats.org/drawingml/2006/main">
+              <a:graphicData uri="http://schemas.openxmlformats.org/drawingml/2006/picture">
+                <pic:pic xmlns:pic="http://schemas.openxmlformats.org/drawingml/2006/picture">
+                  <pic:nvPicPr>
+                    <pic:cNvPr id="0" name="Picture 5"/>
+                    <pic:cNvPicPr>
+                      <a:picLocks noChangeAspect="1" noChangeArrowheads="1"/>
+                    </pic:cNvPicPr>
+                  </pic:nvPicPr>
+                  <pic:blipFill>
+                    <a:blip r:embed="rId14">
+                      <a:extLst>
+                        <a:ext uri="{28A0092B-C50C-407E-A947-70E740481C1C}">
+                          <a14:useLocalDpi xmlns:a14="http://schemas.microsoft.com/office/drawing/2010/main" val="0"/>
+                        </a:ext>
+                      </a:extLst>
+                    </a:blip>
+                    <a:srcRect/>
+                    <a:stretch>
+                      <a:fillRect/>
+                    </a:stretch>
+                  </pic:blipFill>
+                  <pic:spPr bwMode="auto">
+                    <a:xfrm>
+                      <a:off x="0" y="0"/>
+                      <a:ext cx="5505450" cy="5410200"/>
+                    </a:xfrm>
+                    <a:prstGeom prst="rect">
+                      <a:avLst/>
+                    </a:prstGeom>
+                    <a:noFill/>
+                    <a:ln>
+                      <a:noFill/>
+                    </a:ln>
+                  </pic:spPr>
+                </pic:pic>
+              </a:graphicData>
+            </a:graphic>
+          </wp:inline>
+        </w:drawing>
+      </w:r>
+    </w:p>
+    <w:p>
+      <w:pPr>
+        <w:pStyle w:val="Caption"/>
+        <w:rPr>
+          <w:sz w:val="26"/>
+          <w:lang w:val="en-US"/>
+        </w:rPr>
+      </w:pPr>
+      <w:bookmarkStart w:id="41" w:name="_Toc306633937"/>
+      <w:r>
+        <w:t xml:space="preserve">Hình </w:t>
+      </w:r>
+      <w:r>
+        <w:fldChar w:fldCharType="begin"/>
+      </w:r>
+      <w:r>
+        <w:instrText xml:space="preserve"> SEQ Hình \* ARABIC </w:instrText>
+      </w:r>
+      <w:r>
+        <w:fldChar w:fldCharType="separate"/>
+      </w:r>
+      <w:r>
+        <w:t>4</w:t>
+      </w:r>
+      <w:r>
+        <w:fldChar w:fldCharType="end"/>
+      </w:r>
+      <w:r>
+        <w:rPr>
+          <w:lang w:val="en-US"/>
+        </w:rPr>
+        <w:t>. Độ lợi thông tin thuộc tính Travel cost/Km</w:t>
+      </w:r>
+      <w:bookmarkEnd w:id="41"/>
+    </w:p>
+    <w:p>
+      <w:pPr>
+        <w:rPr>
+          <w:b/>
+          <w:lang w:val="en-US"/>
+        </w:rPr>
+      </w:pPr>
+    </w:p>
+    <w:p>
+      <w:pPr>
+        <w:pStyle w:val="ListParagraph"/>
+        <w:numPr>
+          <w:ilvl w:val="0"/>
+          <w:numId w:val="26"/>
+        </w:numPr>
+        <w:rPr>
+          <w:b/>
+          <w:lang w:val="en-US"/>
+        </w:rPr>
+      </w:pPr>
+      <w:r>
+        <w:rPr>
+          <w:b/>
+        </w:rPr>
+        <w:t>Độ lợi thông tin (Information Gain)</w:t>
+      </w:r>
+      <w:r>
+        <w:rPr>
+          <w:b/>
+          <w:lang w:val="en-US"/>
+        </w:rPr>
+        <w:t>:</w:t>
+      </w:r>
+    </w:p>
+    <w:p>
+      <w:pPr>
+        <w:pStyle w:val="ListParagraph"/>
+        <w:numPr>
+          <w:ilvl w:val="1"/>
+          <w:numId w:val="26"/>
+        </w:numPr>
+        <w:ind w:left="0" w:firstLine="720"/>
+      </w:pPr>
+      <w:r>
+        <w:t>Lý do có sự khác nhau giữa các cách tính mức độ pha trộn “Impurity degree” giữa bảng D và các tập con Si bởi vì chúng ta sẽ tiến hành so sánh “Impurity degree” trước và sau khi phân chia bảng thành những tập con (ví dụ như phân chia D thành từng tập con Si)</w:t>
+      </w:r>
+      <w:r>
+        <w:t>. Information gain là một phương pháp để đo lường sự khác nhau này.</w:t>
+      </w:r>
+      <w:r>
+        <w:t xml:space="preserve"> Chúng ta sẽ đạt lợi ích gì khi chia bảng dữ liệu dựa vào một số giá trị của thuộc tính</w:t>
+      </w:r>
+    </w:p>
+    <w:p>
+      <w:pPr>
+        <w:rPr>
+          <w:lang w:val="en-US"/>
+        </w:rPr>
+      </w:pPr>
+      <m:oMathPara>
+        <m:oMathParaPr>
+          <m:jc m:val="left"/>
+        </m:oMathParaPr>
+        <m:oMath>
+          <m:r>
+            <w:rPr>
+              <w:rFonts w:ascii="Cambria Math" w:hAnsi="Cambria Math" w:cs="Times New Roman"/>
+              <w:sz w:val="26"/>
+              <w:lang w:val="en-US"/>
+            </w:rPr>
+            <m:t>Information gain</m:t>
+          </m:r>
+          <m:r>
+            <w:rPr>
+              <w:rFonts w:ascii="Cambria Math" w:hAnsi="Cambria Math" w:cs="Times New Roman"/>
+              <w:sz w:val="26"/>
+              <w:lang w:val="en-US"/>
+            </w:rPr>
+            <m:t xml:space="preserve">= </m:t>
+          </m:r>
+          <m:r>
+            <w:rPr>
+              <w:rFonts w:ascii="Cambria Math" w:hAnsi="Cambria Math" w:cs="Times New Roman"/>
+              <w:sz w:val="26"/>
+              <w:lang w:val="en-US"/>
+            </w:rPr>
+            <m:t>Entropy</m:t>
+          </m:r>
+          <m:r>
+            <w:rPr>
+              <w:rFonts w:ascii="Cambria Math" w:hAnsi="Cambria Math" w:cs="Times New Roman"/>
+              <w:sz w:val="26"/>
+              <w:lang w:val="en-US"/>
+            </w:rPr>
+            <m:t xml:space="preserve"> of Parent table</m:t>
+          </m:r>
+          <m:r>
+            <w:rPr>
+              <w:rFonts w:ascii="Cambria Math" w:hAnsi="Cambria Math" w:cs="Times New Roman"/>
+              <w:sz w:val="26"/>
+              <w:lang w:val="en-US"/>
+            </w:rPr>
+            <m:t>-</m:t>
+          </m:r>
+          <m:nary>
+            <m:naryPr>
+              <m:chr m:val="∑"/>
+              <m:limLoc m:val="undOvr"/>
+              <m:supHide m:val="1"/>
+              <m:ctrlPr>
+                <w:rPr>
+                  <w:rFonts w:ascii="Cambria Math" w:hAnsi="Cambria Math" w:cs="Times New Roman"/>
+                  <w:i/>
+                  <w:sz w:val="26"/>
+                  <w:lang w:val="en-US"/>
+                </w:rPr>
+              </m:ctrlPr>
+            </m:naryPr>
+            <m:sub>
+              <m:r>
+                <w:rPr>
+                  <w:rFonts w:ascii="Cambria Math" w:hAnsi="Cambria Math" w:cs="Times New Roman"/>
+                  <w:sz w:val="26"/>
+                  <w:lang w:val="en-US"/>
+                </w:rPr>
+                <m:t>n</m:t>
+              </m:r>
+            </m:sub>
+            <m:sup/>
+            <m:e>
+              <m:r>
+                <w:rPr>
+                  <w:rFonts w:ascii="Cambria Math" w:hAnsi="Cambria Math" w:cs="Times New Roman"/>
+                  <w:sz w:val="26"/>
+                  <w:lang w:val="en-US"/>
+                </w:rPr>
+                <m:t>(</m:t>
+              </m:r>
+              <m:f>
+                <m:fPr>
+                  <m:ctrlPr>
+                    <w:rPr>
+                      <w:rFonts w:ascii="Cambria Math" w:hAnsi="Cambria Math" w:cs="Times New Roman"/>
+                      <w:i/>
+                      <w:sz w:val="26"/>
+                      <w:lang w:val="en-US"/>
+                    </w:rPr>
+                  </m:ctrlPr>
+                </m:fPr>
+                <m:num>
+                  <m:r>
+                    <w:rPr>
+                      <w:rFonts w:ascii="Cambria Math" w:hAnsi="Cambria Math" w:cs="Times New Roman"/>
+                      <w:sz w:val="26"/>
+                      <w:lang w:val="en-US"/>
+                    </w:rPr>
+                    <m:t>k</m:t>
+                  </m:r>
+                </m:num>
+                <m:den>
+                  <m:r>
+                    <w:rPr>
+                      <w:rFonts w:ascii="Cambria Math" w:hAnsi="Cambria Math" w:cs="Times New Roman"/>
+                      <w:sz w:val="26"/>
+                      <w:lang w:val="en-US"/>
+                    </w:rPr>
+                    <m:t>n</m:t>
+                  </m:r>
+                </m:den>
+              </m:f>
+            </m:e>
+          </m:nary>
+          <m:r>
+            <w:rPr>
+              <w:rFonts w:ascii="Cambria Math" w:hAnsi="Cambria Math" w:cs="Times New Roman"/>
+              <w:sz w:val="26"/>
+              <w:lang w:val="en-US"/>
+            </w:rPr>
+            <m:t xml:space="preserve">*Entropy of each value k of </m:t>
+          </m:r>
+          <m:sSub>
+            <m:sSubPr>
+              <m:ctrlPr>
+                <w:rPr>
+                  <w:rFonts w:ascii="Cambria Math" w:hAnsi="Cambria Math" w:cs="Times New Roman"/>
+                  <w:i/>
+                  <w:sz w:val="26"/>
+                  <w:lang w:val="en-US"/>
+                </w:rPr>
+              </m:ctrlPr>
+            </m:sSubPr>
+            <m:e>
+              <m:r>
+                <w:rPr>
+                  <w:rFonts w:ascii="Cambria Math" w:hAnsi="Cambria Math" w:cs="Times New Roman"/>
+                  <w:sz w:val="26"/>
+                  <w:lang w:val="en-US"/>
+                </w:rPr>
+                <m:t>S</m:t>
+              </m:r>
+            </m:e>
+            <m:sub>
+              <m:r>
+                <w:rPr>
+                  <w:rFonts w:ascii="Cambria Math" w:hAnsi="Cambria Math" w:cs="Times New Roman"/>
+                  <w:sz w:val="26"/>
+                  <w:lang w:val="en-US"/>
+                </w:rPr>
+                <m:t>i</m:t>
+              </m:r>
+            </m:sub>
+          </m:sSub>
+          <m:r>
+            <w:rPr>
+              <w:rFonts w:ascii="Cambria Math" w:hAnsi="Cambria Math" w:cs="Times New Roman"/>
+              <w:sz w:val="26"/>
+              <w:lang w:val="en-US"/>
+            </w:rPr>
+            <m:t>)</m:t>
+          </m:r>
+        </m:oMath>
+      </m:oMathPara>
+    </w:p>
+    <w:p>
+      <w:pPr>
+        <w:pStyle w:val="ListParagraph"/>
+        <w:numPr>
+          <w:ilvl w:val="0"/>
+          <w:numId w:val="27"/>
+        </w:numPr>
+        <w:rPr>
+          <w:lang w:val="en-US"/>
+        </w:rPr>
+      </w:pPr>
+      <w:r>
+        <w:rPr>
+          <w:lang w:val="en-US"/>
+        </w:rPr>
+        <w:lastRenderedPageBreak/>
+        <w:t>Xét ví dụ trên, bảng D có 3 phân lớp 4B, 3C và 3T và có Entropy là 1.571. Bây giờ chúng ta sẽ sử dụng thuộc tính “Travel cost/km” để chia bảng thành 3 phần:</w:t>
+      </w:r>
+    </w:p>
+    <w:p>
+      <w:pPr>
+        <w:pStyle w:val="ListParagraph"/>
+        <w:numPr>
+          <w:ilvl w:val="0"/>
+          <w:numId w:val="27"/>
+        </w:numPr>
+        <w:rPr>
+          <w:lang w:val="en-US"/>
+        </w:rPr>
+      </w:pPr>
+      <w:r>
+        <w:rPr>
+          <w:lang w:val="en-US"/>
+        </w:rPr>
+        <w:t>“Travel cost/km” có giá trị là Cheap, thuộc tính phân lớp có 4B và 1T</w:t>
+      </w:r>
+    </w:p>
+    <w:p>
+      <w:pPr>
+        <w:ind w:left="720"/>
+        <w:rPr>
+          <w:rFonts w:eastAsiaTheme="minorEastAsia"/>
+          <w:sz w:val="26"/>
+          <w:szCs w:val="26"/>
+          <w:lang w:val="en-US"/>
+        </w:rPr>
+      </w:pPr>
+      <w:bookmarkStart w:id="42" w:name="OLE_LINK9"/>
+      <w:bookmarkStart w:id="43" w:name="OLE_LINK10"/>
+      <m:oMathPara>
+        <m:oMathParaPr>
+          <m:jc m:val="left"/>
+        </m:oMathParaPr>
+        <m:oMath>
+          <m:r>
+            <w:rPr>
+              <w:rFonts w:ascii="Cambria Math" w:hAnsi="Cambria Math"/>
+              <w:sz w:val="26"/>
+              <w:szCs w:val="26"/>
+              <w:lang w:val="en-US"/>
+            </w:rPr>
+            <m:t>P</m:t>
+          </m:r>
+          <m:d>
+            <m:dPr>
+              <m:ctrlPr>
+                <w:rPr>
+                  <w:rFonts w:ascii="Cambria Math" w:hAnsi="Cambria Math"/>
+                  <w:i/>
+                  <w:sz w:val="26"/>
+                  <w:szCs w:val="26"/>
+                  <w:lang w:val="en-US"/>
+                </w:rPr>
+              </m:ctrlPr>
+            </m:dPr>
+            <m:e>
+              <m:r>
+                <w:rPr>
+                  <w:rFonts w:ascii="Cambria Math" w:hAnsi="Cambria Math"/>
+                  <w:sz w:val="26"/>
+                  <w:szCs w:val="26"/>
+                  <w:lang w:val="en-US"/>
+                </w:rPr>
+                <m:t>Bus</m:t>
+              </m:r>
+            </m:e>
+          </m:d>
+          <m:r>
+            <w:rPr>
+              <w:rFonts w:ascii="Cambria Math" w:hAnsi="Cambria Math"/>
+              <w:sz w:val="26"/>
+              <w:szCs w:val="26"/>
+              <w:lang w:val="en-US"/>
+            </w:rPr>
+            <m:t>=</m:t>
+          </m:r>
+          <m:f>
+            <m:fPr>
+              <m:ctrlPr>
+                <w:rPr>
+                  <w:rFonts w:ascii="Cambria Math" w:hAnsi="Cambria Math"/>
+                  <w:i/>
+                  <w:sz w:val="26"/>
+                  <w:szCs w:val="26"/>
+                  <w:lang w:val="en-US"/>
+                </w:rPr>
+              </m:ctrlPr>
+            </m:fPr>
+            <m:num>
+              <m:r>
+                <w:rPr>
+                  <w:rFonts w:ascii="Cambria Math" w:hAnsi="Cambria Math"/>
+                  <w:sz w:val="26"/>
+                  <w:szCs w:val="26"/>
+                  <w:lang w:val="en-US"/>
+                </w:rPr>
+                <m:t>4</m:t>
+              </m:r>
+            </m:num>
+            <m:den>
+              <m:r>
+                <w:rPr>
+                  <w:rFonts w:ascii="Cambria Math" w:hAnsi="Cambria Math"/>
+                  <w:sz w:val="26"/>
+                  <w:szCs w:val="26"/>
+                  <w:lang w:val="en-US"/>
+                </w:rPr>
+                <m:t>5</m:t>
+              </m:r>
+            </m:den>
+          </m:f>
+          <m:r>
+            <w:rPr>
+              <w:rFonts w:ascii="Cambria Math" w:hAnsi="Cambria Math"/>
+              <w:sz w:val="26"/>
+              <w:szCs w:val="26"/>
+              <w:lang w:val="en-US"/>
+            </w:rPr>
+            <m:t>=0.8</m:t>
+          </m:r>
+        </m:oMath>
+      </m:oMathPara>
+      <w:bookmarkEnd w:id="42"/>
+      <w:bookmarkEnd w:id="43"/>
+    </w:p>
+    <w:p>
+      <w:pPr>
+        <w:ind w:left="720"/>
+        <w:rPr>
+          <w:lang w:val="en-US"/>
+        </w:rPr>
+      </w:pPr>
+      <m:oMathPara>
+        <m:oMathParaPr>
+          <m:jc m:val="left"/>
+        </m:oMathParaPr>
+        <m:oMath>
+          <m:r>
+            <w:rPr>
+              <w:rFonts w:ascii="Cambria Math" w:hAnsi="Cambria Math"/>
+              <w:sz w:val="26"/>
+              <w:szCs w:val="26"/>
+              <w:lang w:val="en-US"/>
+            </w:rPr>
+            <m:t>P</m:t>
+          </m:r>
+          <m:d>
+            <m:dPr>
+              <m:ctrlPr>
+                <w:rPr>
+                  <w:rFonts w:ascii="Cambria Math" w:hAnsi="Cambria Math"/>
+                  <w:i/>
+                  <w:sz w:val="26"/>
+                  <w:szCs w:val="26"/>
+                  <w:lang w:val="en-US"/>
+                </w:rPr>
+              </m:ctrlPr>
+            </m:dPr>
+            <m:e>
+              <m:r>
+                <w:rPr>
+                  <w:rFonts w:ascii="Cambria Math" w:hAnsi="Cambria Math"/>
+                  <w:sz w:val="26"/>
+                  <w:szCs w:val="26"/>
+                  <w:lang w:val="en-US"/>
+                </w:rPr>
+                <m:t>Train</m:t>
+              </m:r>
+            </m:e>
+          </m:d>
+          <m:r>
+            <w:rPr>
+              <w:rFonts w:ascii="Cambria Math" w:hAnsi="Cambria Math"/>
+              <w:sz w:val="26"/>
+              <w:szCs w:val="26"/>
+              <w:lang w:val="en-US"/>
+            </w:rPr>
+            <m:t>=</m:t>
+          </m:r>
+          <m:f>
+            <m:fPr>
+              <m:ctrlPr>
+                <w:rPr>
+                  <w:rFonts w:ascii="Cambria Math" w:hAnsi="Cambria Math"/>
+                  <w:i/>
+                  <w:sz w:val="26"/>
+                  <w:szCs w:val="26"/>
+                  <w:lang w:val="en-US"/>
+                </w:rPr>
+              </m:ctrlPr>
+            </m:fPr>
+            <m:num>
+              <m:r>
+                <w:rPr>
+                  <w:rFonts w:ascii="Cambria Math" w:hAnsi="Cambria Math"/>
+                  <w:sz w:val="26"/>
+                  <w:szCs w:val="26"/>
+                  <w:lang w:val="en-US"/>
+                </w:rPr>
+                <m:t>1</m:t>
+              </m:r>
+            </m:num>
+            <m:den>
+              <m:r>
+                <w:rPr>
+                  <w:rFonts w:ascii="Cambria Math" w:hAnsi="Cambria Math"/>
+                  <w:sz w:val="26"/>
+                  <w:szCs w:val="26"/>
+                  <w:lang w:val="en-US"/>
+                </w:rPr>
+                <m:t>5</m:t>
+              </m:r>
+            </m:den>
+          </m:f>
+          <m:r>
+            <w:rPr>
+              <w:rFonts w:ascii="Cambria Math" w:hAnsi="Cambria Math"/>
+              <w:sz w:val="26"/>
+              <w:szCs w:val="26"/>
+              <w:lang w:val="en-US"/>
+            </w:rPr>
+            <m:t>=0.</m:t>
+          </m:r>
+          <m:r>
+            <w:rPr>
+              <w:rFonts w:ascii="Cambria Math" w:hAnsi="Cambria Math"/>
+              <w:sz w:val="26"/>
+              <w:szCs w:val="26"/>
+              <w:lang w:val="en-US"/>
+            </w:rPr>
+            <m:t>2</m:t>
+          </m:r>
+        </m:oMath>
+      </m:oMathPara>
+    </w:p>
+    <w:p>
+      <w:pPr>
+        <w:ind w:left="720"/>
+        <w:rPr>
+          <w:rFonts w:eastAsiaTheme="minorEastAsia"/>
+          <w:sz w:val="26"/>
+          <w:lang w:val="en-US"/>
+        </w:rPr>
+      </w:pPr>
+      <m:oMathPara>
+        <m:oMathParaPr>
+          <m:jc m:val="left"/>
+        </m:oMathParaPr>
+        <m:oMath>
+          <m:r>
+            <w:rPr>
+              <w:rFonts w:ascii="Cambria Math" w:hAnsi="Cambria Math" w:cs="Times New Roman"/>
+              <w:sz w:val="26"/>
+              <w:lang w:val="en-US"/>
+            </w:rPr>
+            <m:t>Entropy=</m:t>
+          </m:r>
+          <m:nary>
+            <m:naryPr>
+              <m:chr m:val="∑"/>
+              <m:limLoc m:val="undOvr"/>
+              <m:supHide m:val="1"/>
+              <m:ctrlPr>
+                <w:rPr>
+                  <w:rFonts w:ascii="Cambria Math" w:hAnsi="Cambria Math" w:cs="Times New Roman"/>
+                  <w:i/>
+                  <w:sz w:val="26"/>
+                  <w:lang w:val="en-US"/>
+                </w:rPr>
+              </m:ctrlPr>
+            </m:naryPr>
+            <m:sub>
+              <m:r>
+                <w:rPr>
+                  <w:rFonts w:ascii="Cambria Math" w:hAnsi="Cambria Math" w:cs="Times New Roman"/>
+                  <w:sz w:val="26"/>
+                  <w:lang w:val="en-US"/>
+                </w:rPr>
+                <m:t>j</m:t>
+              </m:r>
+            </m:sub>
+            <m:sup/>
+            <m:e>
+              <m:sSub>
+                <m:sSubPr>
+                  <m:ctrlPr>
+                    <w:rPr>
+                      <w:rFonts w:ascii="Cambria Math" w:hAnsi="Cambria Math" w:cs="Times New Roman"/>
+                      <w:i/>
+                      <w:sz w:val="26"/>
+                      <w:lang w:val="en-US"/>
+                    </w:rPr>
+                  </m:ctrlPr>
+                </m:sSubPr>
+                <m:e>
+                  <m:r>
+                    <w:rPr>
+                      <w:rFonts w:ascii="Cambria Math" w:hAnsi="Cambria Math" w:cs="Times New Roman"/>
+                      <w:sz w:val="26"/>
+                      <w:lang w:val="en-US"/>
+                    </w:rPr>
+                    <m:t>-p</m:t>
+                  </m:r>
+                  <m:ctrlPr>
+                    <w:rPr>
+                      <w:rFonts w:ascii="Cambria Math" w:hAnsi="Cambria Math" w:cs="Cambria Math"/>
+                      <w:i/>
+                      <w:sz w:val="26"/>
+                      <w:lang w:val="en-US"/>
+                    </w:rPr>
+                  </m:ctrlPr>
+                </m:e>
+                <m:sub>
+                  <m:r>
+                    <w:rPr>
+                      <w:rFonts w:ascii="Cambria Math" w:hAnsi="Cambria Math" w:cs="Times New Roman"/>
+                      <w:sz w:val="26"/>
+                      <w:lang w:val="en-US"/>
+                    </w:rPr>
+                    <m:t xml:space="preserve">j </m:t>
+                  </m:r>
+                </m:sub>
+              </m:sSub>
+            </m:e>
+          </m:nary>
+          <m:func>
+            <m:funcPr>
+              <m:ctrlPr>
+                <w:rPr>
+                  <w:rFonts w:ascii="Cambria Math" w:hAnsi="Cambria Math" w:cs="Times New Roman"/>
+                  <w:i/>
+                  <w:sz w:val="26"/>
+                  <w:lang w:val="en-US"/>
+                </w:rPr>
+              </m:ctrlPr>
+            </m:funcPr>
+            <m:fName>
+              <m:sSub>
+                <m:sSubPr>
+                  <m:ctrlPr>
+                    <w:rPr>
+                      <w:rFonts w:ascii="Cambria Math" w:hAnsi="Cambria Math" w:cs="Times New Roman"/>
+                      <w:i/>
+                      <w:sz w:val="26"/>
+                      <w:lang w:val="en-US"/>
+                    </w:rPr>
+                  </m:ctrlPr>
+                </m:sSubPr>
+                <m:e>
+                  <m:r>
+                    <w:rPr>
+                      <w:rFonts w:ascii="Cambria Math" w:hAnsi="Cambria Math" w:cs="Times New Roman"/>
+                      <w:sz w:val="26"/>
+                    </w:rPr>
+                    <m:t>log</m:t>
+                  </m:r>
+                </m:e>
+                <m:sub>
+                  <m:r>
+                    <w:rPr>
+                      <w:rFonts w:ascii="Cambria Math" w:hAnsi="Cambria Math" w:cs="Times New Roman"/>
+                      <w:sz w:val="26"/>
+                      <w:lang w:val="en-US"/>
+                    </w:rPr>
+                    <m:t>2</m:t>
+                  </m:r>
+                </m:sub>
+              </m:sSub>
+            </m:fName>
+            <m:e>
+              <m:sSub>
+                <m:sSubPr>
+                  <m:ctrlPr>
+                    <w:rPr>
+                      <w:rFonts w:ascii="Cambria Math" w:hAnsi="Cambria Math" w:cs="Times New Roman"/>
+                      <w:i/>
+                      <w:sz w:val="26"/>
+                      <w:lang w:val="en-US"/>
+                    </w:rPr>
+                  </m:ctrlPr>
+                </m:sSubPr>
+                <m:e>
+                  <m:r>
+                    <w:rPr>
+                      <w:rFonts w:ascii="Cambria Math" w:hAnsi="Cambria Math" w:cs="Times New Roman"/>
+                      <w:sz w:val="26"/>
+                      <w:lang w:val="en-US"/>
+                    </w:rPr>
+                    <m:t>p</m:t>
+                  </m:r>
+                  <m:ctrlPr>
+                    <w:rPr>
+                      <w:rFonts w:ascii="Cambria Math" w:hAnsi="Cambria Math" w:cs="Cambria Math"/>
+                      <w:i/>
+                      <w:sz w:val="26"/>
+                      <w:lang w:val="en-US"/>
+                    </w:rPr>
+                  </m:ctrlPr>
+                </m:e>
+                <m:sub>
+                  <m:r>
+                    <w:rPr>
+                      <w:rFonts w:ascii="Cambria Math" w:hAnsi="Cambria Math" w:cs="Times New Roman"/>
+                      <w:sz w:val="26"/>
+                      <w:lang w:val="en-US"/>
+                    </w:rPr>
+                    <m:t>j</m:t>
+                  </m:r>
+                </m:sub>
+              </m:sSub>
+            </m:e>
+          </m:func>
+          <m:r>
+            <m:rPr>
+              <m:sty m:val="p"/>
+            </m:rPr>
+            <w:rPr>
+              <w:rFonts w:ascii="Cambria Math" w:eastAsiaTheme="minorEastAsia" w:hAnsi="Cambria Math" w:cs="Times New Roman"/>
+              <w:sz w:val="26"/>
+              <w:lang w:val="en-US"/>
+            </w:rPr>
+            <m:t>=</m:t>
+          </m:r>
+          <m:r>
+            <m:rPr>
+              <m:sty m:val="p"/>
+            </m:rPr>
+            <w:rPr>
+              <w:rFonts w:ascii="Cambria Math" w:eastAsiaTheme="minorEastAsia" w:hAnsi="Cambria Math" w:cs="Times New Roman"/>
+              <w:sz w:val="26"/>
+              <w:lang w:val="en-US"/>
+            </w:rPr>
+            <m:t>-0.8</m:t>
+          </m:r>
+          <m:func>
+            <m:funcPr>
+              <m:ctrlPr>
+                <w:rPr>
+                  <w:rFonts w:ascii="Cambria Math" w:hAnsi="Cambria Math" w:cs="Times New Roman"/>
+                  <w:i/>
+                  <w:sz w:val="26"/>
+                  <w:lang w:val="en-US"/>
+                </w:rPr>
+              </m:ctrlPr>
+            </m:funcPr>
+            <m:fName>
+              <m:sSub>
+                <m:sSubPr>
+                  <m:ctrlPr>
+                    <w:rPr>
+                      <w:rFonts w:ascii="Cambria Math" w:hAnsi="Cambria Math" w:cs="Times New Roman"/>
+                      <w:i/>
+                      <w:sz w:val="26"/>
+                      <w:lang w:val="en-US"/>
+                    </w:rPr>
+                  </m:ctrlPr>
+                </m:sSubPr>
+                <m:e>
+                  <m:r>
+                    <w:rPr>
+                      <w:rFonts w:ascii="Cambria Math" w:hAnsi="Cambria Math" w:cs="Times New Roman"/>
+                      <w:sz w:val="26"/>
+                    </w:rPr>
+                    <m:t>log</m:t>
+                  </m:r>
+                </m:e>
+                <m:sub>
+                  <m:r>
+                    <w:rPr>
+                      <w:rFonts w:ascii="Cambria Math" w:hAnsi="Cambria Math" w:cs="Times New Roman"/>
+                      <w:sz w:val="26"/>
+                      <w:lang w:val="en-US"/>
+                    </w:rPr>
+                    <m:t>2</m:t>
+                  </m:r>
+                </m:sub>
+              </m:sSub>
+            </m:fName>
+            <m:e>
+              <m:r>
+                <w:rPr>
+                  <w:rFonts w:ascii="Cambria Math" w:hAnsi="Cambria Math" w:cs="Times New Roman"/>
+                  <w:sz w:val="26"/>
+                  <w:lang w:val="en-US"/>
+                </w:rPr>
+                <m:t>0.8-0.2</m:t>
+              </m:r>
+              <m:func>
+                <m:funcPr>
+                  <m:ctrlPr>
+                    <w:rPr>
+                      <w:rFonts w:ascii="Cambria Math" w:hAnsi="Cambria Math" w:cs="Times New Roman"/>
+                      <w:i/>
+                      <w:sz w:val="26"/>
+                      <w:lang w:val="en-US"/>
+                    </w:rPr>
+                  </m:ctrlPr>
+                </m:funcPr>
+                <m:fName>
+                  <m:sSub>
+                    <m:sSubPr>
+                      <m:ctrlPr>
+                        <w:rPr>
+                          <w:rFonts w:ascii="Cambria Math" w:hAnsi="Cambria Math" w:cs="Times New Roman"/>
+                          <w:i/>
+                          <w:sz w:val="26"/>
+                          <w:lang w:val="en-US"/>
+                        </w:rPr>
+                      </m:ctrlPr>
+                    </m:sSubPr>
+                    <m:e>
+                      <m:r>
+                        <w:rPr>
+                          <w:rFonts w:ascii="Cambria Math" w:hAnsi="Cambria Math" w:cs="Times New Roman"/>
+                          <w:sz w:val="26"/>
+                        </w:rPr>
+                        <m:t>log</m:t>
+                      </m:r>
+                    </m:e>
+                    <m:sub>
+                      <m:r>
+                        <w:rPr>
+                          <w:rFonts w:ascii="Cambria Math" w:hAnsi="Cambria Math" w:cs="Times New Roman"/>
+                          <w:sz w:val="26"/>
+                          <w:lang w:val="en-US"/>
+                        </w:rPr>
+                        <m:t>2</m:t>
+                      </m:r>
+                    </m:sub>
+                  </m:sSub>
+                </m:fName>
+                <m:e>
+                  <m:r>
+                    <w:rPr>
+                      <w:rFonts w:ascii="Cambria Math" w:hAnsi="Cambria Math" w:cs="Times New Roman"/>
+                      <w:sz w:val="26"/>
+                      <w:lang w:val="en-US"/>
+                    </w:rPr>
+                    <m:t>0.2</m:t>
+                  </m:r>
+                </m:e>
+              </m:func>
+            </m:e>
+          </m:func>
+          <m:r>
+            <m:rPr>
+              <m:sty m:val="p"/>
+            </m:rPr>
+            <w:rPr>
+              <w:rFonts w:ascii="Cambria Math" w:eastAsiaTheme="minorEastAsia" w:hAnsi="Cambria Math" w:cs="Times New Roman"/>
+              <w:sz w:val="26"/>
+              <w:lang w:val="en-US"/>
+            </w:rPr>
+            <m:t>=0.722</m:t>
+          </m:r>
+        </m:oMath>
+      </m:oMathPara>
+    </w:p>
+    <w:p>
+      <w:pPr>
+        <w:pStyle w:val="ListParagraph"/>
+        <w:numPr>
+          <w:ilvl w:val="0"/>
+          <w:numId w:val="27"/>
+        </w:numPr>
+        <w:rPr>
+          <w:rFonts w:ascii="Cambria Math" w:hAnsi="Cambria Math"/>
+          <w:lang w:val="en-US"/>
+          <w:oMath/>
+        </w:rPr>
+      </w:pPr>
+      <w:r>
+        <w:rPr>
+          <w:lang w:val="en-US"/>
+        </w:rPr>
+        <w:t>“Travel cost/km” có giá trị là Standard, thuộc tính phân lớp có 2T</w:t>
+      </w:r>
+      <w:r>
+        <w:rPr>
+          <w:lang w:val="en-US"/>
+        </w:rPr>
+        <w:t xml:space="preserve">,  </w:t>
+      </w:r>
+      <m:oMath>
+        <m:r>
+          <m:rPr>
+            <m:sty m:val="p"/>
+          </m:rPr>
+          <w:rPr>
+            <w:rFonts w:ascii="Cambria Math" w:hAnsi="Cambria Math"/>
+            <w:lang w:val="en-US"/>
+          </w:rPr>
+          <m:t>Entropy=</m:t>
+        </m:r>
+        <m:r>
+          <m:rPr>
+            <m:sty m:val="p"/>
+          </m:rPr>
+          <w:rPr>
+            <w:rFonts w:ascii="Cambria Math" w:hAnsi="Cambria Math"/>
+            <w:lang w:val="en-US"/>
+          </w:rPr>
+          <m:t>0</m:t>
+        </m:r>
+      </m:oMath>
+      <w:r>
+        <w:rPr>
+          <w:lang w:val="en-US"/>
+        </w:rPr>
+        <w:t xml:space="preserve"> vì</w:t>
+      </w:r>
+      <w:r>
+        <w:rPr>
+          <w:lang w:val="en-US"/>
+        </w:rPr>
+        <w:t xml:space="preserve"> lúc này chỉ có duy nhất 1 thuộc tính phân lớp)</w:t>
+      </w:r>
+    </w:p>
+    <w:p>
+      <w:pPr>
+        <w:pStyle w:val="ListParagraph"/>
+        <w:numPr>
+          <w:ilvl w:val="0"/>
+          <w:numId w:val="27"/>
+        </w:numPr>
+        <w:rPr>
+          <w:rFonts w:ascii="Cambria Math" w:hAnsi="Cambria Math"/>
+          <w:lang w:val="en-US"/>
+          <w:oMath/>
+        </w:rPr>
+      </w:pPr>
+      <w:r>
+        <w:rPr>
+          <w:lang w:val="en-US"/>
+        </w:rPr>
+        <w:t>“Travel cost/km” có giá trị là</w:t>
+      </w:r>
+      <w:r>
+        <w:rPr>
+          <w:lang w:val="en-US"/>
+        </w:rPr>
+        <w:t xml:space="preserve"> Expensive</w:t>
+      </w:r>
+      <w:r>
+        <w:rPr>
+          <w:lang w:val="en-US"/>
+        </w:rPr>
+        <w:t xml:space="preserve">, thuộc tính phân lớp có </w:t>
+      </w:r>
+      <w:r>
+        <w:rPr>
+          <w:lang w:val="en-US"/>
+        </w:rPr>
+        <w:t>3C</w:t>
+      </w:r>
+      <w:r>
+        <w:rPr>
+          <w:lang w:val="en-US"/>
+        </w:rPr>
+        <w:t xml:space="preserve">,  </w:t>
+      </w:r>
+      <m:oMath>
+        <m:r>
+          <m:rPr>
+            <m:sty m:val="p"/>
+          </m:rPr>
+          <w:rPr>
+            <w:rFonts w:ascii="Cambria Math" w:hAnsi="Cambria Math"/>
+            <w:lang w:val="en-US"/>
+          </w:rPr>
+          <m:t>Entropy=0</m:t>
+        </m:r>
+      </m:oMath>
+      <w:r>
+        <w:rPr>
+          <w:lang w:val="en-US"/>
+        </w:rPr>
+        <w:t xml:space="preserve"> vì</w:t>
+      </w:r>
+      <w:r>
+        <w:rPr>
+          <w:lang w:val="en-US"/>
+        </w:rPr>
+        <w:t xml:space="preserve"> lúc này chỉ có duy nhất 1 thuộc tính phân lớp)</w:t>
+      </w:r>
+    </w:p>
+    <w:p>
+      <w:pPr>
+        <w:rPr>
+          <w:rFonts w:eastAsiaTheme="minorEastAsia"/>
+          <w:sz w:val="26"/>
+          <w:lang w:val="en-US"/>
+        </w:rPr>
+      </w:pPr>
+      <m:oMathPara>
+        <m:oMathParaPr>
+          <m:jc m:val="left"/>
+        </m:oMathParaPr>
+        <m:oMath>
+          <m:r>
+            <w:rPr>
+              <w:rFonts w:ascii="Cambria Math" w:hAnsi="Cambria Math" w:cs="Times New Roman"/>
+              <w:sz w:val="26"/>
+              <w:lang w:val="en-US"/>
+            </w:rPr>
+            <m:t>Information gain=</m:t>
+          </m:r>
+          <m:r>
+            <w:rPr>
+              <w:rFonts w:ascii="Cambria Math" w:hAnsi="Cambria Math" w:cs="Times New Roman"/>
+              <w:sz w:val="26"/>
+              <w:lang w:val="en-US"/>
+            </w:rPr>
+            <m:t>Entropy of Parent table</m:t>
+          </m:r>
+          <m:r>
+            <w:rPr>
+              <w:rFonts w:ascii="Cambria Math" w:hAnsi="Cambria Math" w:cs="Times New Roman"/>
+              <w:sz w:val="26"/>
+              <w:lang w:val="en-US"/>
+            </w:rPr>
+            <m:t>-</m:t>
+          </m:r>
+          <m:nary>
+            <m:naryPr>
+              <m:chr m:val="∑"/>
+              <m:limLoc m:val="undOvr"/>
+              <m:supHide m:val="1"/>
+              <m:ctrlPr>
+                <w:rPr>
+                  <w:rFonts w:ascii="Cambria Math" w:hAnsi="Cambria Math" w:cs="Times New Roman"/>
+                  <w:i/>
+                  <w:sz w:val="26"/>
+                  <w:lang w:val="en-US"/>
+                </w:rPr>
+              </m:ctrlPr>
+            </m:naryPr>
+            <m:sub>
+              <m:r>
+                <w:rPr>
+                  <w:rFonts w:ascii="Cambria Math" w:hAnsi="Cambria Math" w:cs="Times New Roman"/>
+                  <w:sz w:val="26"/>
+                  <w:lang w:val="en-US"/>
+                </w:rPr>
+                <m:t>n</m:t>
+              </m:r>
+            </m:sub>
+            <m:sup/>
+            <m:e>
+              <m:r>
+                <w:rPr>
+                  <w:rFonts w:ascii="Cambria Math" w:hAnsi="Cambria Math" w:cs="Times New Roman"/>
+                  <w:sz w:val="26"/>
+                  <w:lang w:val="en-US"/>
+                </w:rPr>
+                <m:t>(</m:t>
+              </m:r>
+              <m:f>
+                <m:fPr>
+                  <m:ctrlPr>
+                    <w:rPr>
+                      <w:rFonts w:ascii="Cambria Math" w:hAnsi="Cambria Math" w:cs="Times New Roman"/>
+                      <w:i/>
+                      <w:sz w:val="26"/>
+                      <w:lang w:val="en-US"/>
+                    </w:rPr>
+                  </m:ctrlPr>
+                </m:fPr>
+                <m:num>
+                  <m:r>
+                    <w:rPr>
+                      <w:rFonts w:ascii="Cambria Math" w:hAnsi="Cambria Math" w:cs="Times New Roman"/>
+                      <w:sz w:val="26"/>
+                      <w:lang w:val="en-US"/>
+                    </w:rPr>
+                    <m:t>k</m:t>
+                  </m:r>
+                </m:num>
+                <m:den>
+                  <m:r>
+                    <w:rPr>
+                      <w:rFonts w:ascii="Cambria Math" w:hAnsi="Cambria Math" w:cs="Times New Roman"/>
+                      <w:sz w:val="26"/>
+                      <w:lang w:val="en-US"/>
+                    </w:rPr>
+                    <m:t>n</m:t>
+                  </m:r>
+                </m:den>
+              </m:f>
+            </m:e>
+          </m:nary>
+          <m:r>
+            <w:rPr>
+              <w:rFonts w:ascii="Cambria Math" w:hAnsi="Cambria Math" w:cs="Times New Roman"/>
+              <w:sz w:val="26"/>
+              <w:lang w:val="en-US"/>
+            </w:rPr>
+            <m:t xml:space="preserve">*Entropy of each value k of </m:t>
+          </m:r>
+          <m:sSub>
+            <m:sSubPr>
+              <m:ctrlPr>
+                <w:rPr>
+                  <w:rFonts w:ascii="Cambria Math" w:hAnsi="Cambria Math" w:cs="Times New Roman"/>
+                  <w:i/>
+                  <w:sz w:val="26"/>
+                  <w:lang w:val="en-US"/>
+                </w:rPr>
+              </m:ctrlPr>
+            </m:sSubPr>
+            <m:e>
+              <m:r>
+                <w:rPr>
+                  <w:rFonts w:ascii="Cambria Math" w:hAnsi="Cambria Math" w:cs="Times New Roman"/>
+                  <w:sz w:val="26"/>
+                  <w:lang w:val="en-US"/>
+                </w:rPr>
+                <m:t>S</m:t>
+              </m:r>
+            </m:e>
+            <m:sub>
+              <m:r>
+                <w:rPr>
+                  <w:rFonts w:ascii="Cambria Math" w:hAnsi="Cambria Math" w:cs="Times New Roman"/>
+                  <w:sz w:val="26"/>
+                  <w:lang w:val="en-US"/>
+                </w:rPr>
+                <m:t>i</m:t>
+              </m:r>
+            </m:sub>
+          </m:sSub>
+          <m:r>
+            <w:rPr>
+              <w:rFonts w:ascii="Cambria Math" w:hAnsi="Cambria Math" w:cs="Times New Roman"/>
+              <w:sz w:val="26"/>
+              <w:lang w:val="en-US"/>
+            </w:rPr>
+            <m:t>)= 1.571-(</m:t>
+          </m:r>
+          <m:f>
+            <m:fPr>
+              <m:ctrlPr>
+                <w:rPr>
+                  <w:rFonts w:ascii="Cambria Math" w:hAnsi="Cambria Math" w:cs="Times New Roman"/>
+                  <w:i/>
+                  <w:sz w:val="26"/>
+                  <w:lang w:val="en-US"/>
+                </w:rPr>
+              </m:ctrlPr>
+            </m:fPr>
+            <m:num>
+              <m:r>
+                <w:rPr>
+                  <w:rFonts w:ascii="Cambria Math" w:hAnsi="Cambria Math" w:cs="Times New Roman"/>
+                  <w:sz w:val="26"/>
+                  <w:lang w:val="en-US"/>
+                </w:rPr>
+                <m:t>5</m:t>
+              </m:r>
+            </m:num>
+            <m:den>
+              <m:r>
+                <w:rPr>
+                  <w:rFonts w:ascii="Cambria Math" w:hAnsi="Cambria Math" w:cs="Times New Roman"/>
+                  <w:sz w:val="26"/>
+                  <w:lang w:val="en-US"/>
+                </w:rPr>
+                <m:t>10</m:t>
+              </m:r>
+            </m:den>
+          </m:f>
+          <m:r>
+            <w:rPr>
+              <w:rFonts w:ascii="Cambria Math" w:hAnsi="Cambria Math" w:cs="Times New Roman"/>
+              <w:sz w:val="26"/>
+              <w:lang w:val="en-US"/>
+            </w:rPr>
+            <m:t>*0.722+</m:t>
+          </m:r>
+          <m:f>
+            <m:fPr>
+              <m:ctrlPr>
+                <w:rPr>
+                  <w:rFonts w:ascii="Cambria Math" w:hAnsi="Cambria Math" w:cs="Times New Roman"/>
+                  <w:i/>
+                  <w:sz w:val="26"/>
+                  <w:lang w:val="en-US"/>
+                </w:rPr>
+              </m:ctrlPr>
+            </m:fPr>
+            <m:num>
+              <m:r>
+                <w:rPr>
+                  <w:rFonts w:ascii="Cambria Math" w:hAnsi="Cambria Math" w:cs="Times New Roman"/>
+                  <w:sz w:val="26"/>
+                  <w:lang w:val="en-US"/>
+                </w:rPr>
+                <m:t>2</m:t>
+              </m:r>
+            </m:num>
+            <m:den>
+              <m:r>
+                <w:rPr>
+                  <w:rFonts w:ascii="Cambria Math" w:hAnsi="Cambria Math" w:cs="Times New Roman"/>
+                  <w:sz w:val="26"/>
+                  <w:lang w:val="en-US"/>
+                </w:rPr>
+                <m:t>10</m:t>
+              </m:r>
+            </m:den>
+          </m:f>
+          <m:r>
+            <w:rPr>
+              <w:rFonts w:ascii="Cambria Math" w:hAnsi="Cambria Math" w:cs="Times New Roman"/>
+              <w:sz w:val="26"/>
+              <w:lang w:val="en-US"/>
+            </w:rPr>
+            <m:t>*0+</m:t>
+          </m:r>
+          <m:f>
+            <m:fPr>
+              <m:ctrlPr>
+                <w:rPr>
+                  <w:rFonts w:ascii="Cambria Math" w:hAnsi="Cambria Math" w:cs="Times New Roman"/>
+                  <w:i/>
+                  <w:sz w:val="26"/>
+                  <w:lang w:val="en-US"/>
+                </w:rPr>
+              </m:ctrlPr>
+            </m:fPr>
+            <m:num>
+              <m:r>
+                <w:rPr>
+                  <w:rFonts w:ascii="Cambria Math" w:hAnsi="Cambria Math" w:cs="Times New Roman"/>
+                  <w:sz w:val="26"/>
+                  <w:lang w:val="en-US"/>
+                </w:rPr>
+                <m:t>3</m:t>
+              </m:r>
+            </m:num>
+            <m:den>
+              <m:r>
+                <w:rPr>
+                  <w:rFonts w:ascii="Cambria Math" w:hAnsi="Cambria Math" w:cs="Times New Roman"/>
+                  <w:sz w:val="26"/>
+                  <w:lang w:val="en-US"/>
+                </w:rPr>
+                <m:t>10</m:t>
+              </m:r>
+            </m:den>
+          </m:f>
+          <m:r>
+            <w:rPr>
+              <w:rFonts w:ascii="Cambria Math" w:hAnsi="Cambria Math" w:cs="Times New Roman"/>
+              <w:sz w:val="26"/>
+              <w:lang w:val="en-US"/>
+            </w:rPr>
+            <m:t xml:space="preserve">*0)=1.210 </m:t>
+          </m:r>
+        </m:oMath>
+      </m:oMathPara>
+    </w:p>
+    <w:p>
+      <w:pPr>
+        <w:pStyle w:val="ListParagraph"/>
+        <w:numPr>
+          <w:ilvl w:val="0"/>
+          <w:numId w:val="27"/>
+        </w:numPr>
+        <w:rPr>
+          <w:lang w:val="en-US"/>
+        </w:rPr>
+      </w:pPr>
+      <w:r>
+        <w:rPr>
+          <w:lang w:val="en-US"/>
+        </w:rPr>
+        <w:t>Tương tự chúng ta sẽ tính được độ đo Gin</w:t>
+      </w:r>
+      <w:r>
+        <w:rPr>
+          <w:lang w:val="en-US"/>
+        </w:rPr>
+        <w:t>i index và Classification error:</w:t>
+      </w:r>
+    </w:p>
+    <w:tbl>
+      <w:tblPr>
+        <w:tblStyle w:val="TableGrid"/>
+        <w:tblW w:w="0" w:type="auto"/>
+        <w:jc w:val="center"/>
+        <w:tblLook w:val="04A0" w:firstRow="1" w:lastRow="0" w:firstColumn="1" w:lastColumn="0" w:noHBand="0" w:noVBand="1"/>
+      </w:tblPr>
+      <w:tblGrid>
+        <w:gridCol w:w="2448"/>
+        <w:gridCol w:w="3780"/>
+      </w:tblGrid>
+      <w:tr>
+        <w:trPr>
+          <w:jc w:val="center"/>
+        </w:trPr>
+        <w:tc>
+          <w:tcPr>
+            <w:tcW w:w="6228" w:type="dxa"/>
+            <w:gridSpan w:val="2"/>
+            <w:shd w:val="clear" w:color="auto" w:fill="BFBFBF" w:themeFill="background1" w:themeFillShade="BF"/>
+            <w:vAlign w:val="center"/>
+          </w:tcPr>
+          <w:p>
+            <w:pPr>
+              <w:jc w:val="left"/>
+              <w:rPr>
+                <w:b/>
+                <w:lang w:val="en-US"/>
+              </w:rPr>
+            </w:pPr>
+            <w:r>
+              <w:rPr>
+                <w:b/>
+                <w:lang w:val="en-US"/>
+              </w:rPr>
+              <w:t>Lợi ích khi chia theo thuộc tính “Travel cost/km” dựa vào</w:t>
+            </w:r>
+          </w:p>
+        </w:tc>
+      </w:tr>
+      <w:tr>
+        <w:trPr>
+          <w:jc w:val="center"/>
+        </w:trPr>
+        <w:tc>
+          <w:tcPr>
+            <w:tcW w:w="2448" w:type="dxa"/>
+            <w:vAlign w:val="center"/>
+          </w:tcPr>
+          <w:p>
+            <w:pPr>
+              <w:jc w:val="left"/>
+              <w:rPr>
+                <w:lang w:val="en-US"/>
+              </w:rPr>
+            </w:pPr>
+            <w:r>
+              <w:rPr>
+                <w:lang w:val="en-US"/>
+              </w:rPr>
+              <w:t>Entropy</w:t>
+            </w:r>
+          </w:p>
+        </w:tc>
+        <w:tc>
+          <w:tcPr>
+            <w:tcW w:w="3780" w:type="dxa"/>
+            <w:vAlign w:val="center"/>
+          </w:tcPr>
+          <w:p>
+            <w:pPr>
+              <w:jc w:val="left"/>
+              <w:rPr>
+                <w:lang w:val="en-US"/>
+              </w:rPr>
+            </w:pPr>
+            <w:r>
+              <w:rPr>
+                <w:lang w:val="en-US"/>
+              </w:rPr>
+              <w:t>1.210</w:t>
+            </w:r>
+          </w:p>
+        </w:tc>
+      </w:tr>
+      <w:tr>
+        <w:trPr>
+          <w:jc w:val="center"/>
+        </w:trPr>
+        <w:tc>
+          <w:tcPr>
+            <w:tcW w:w="2448" w:type="dxa"/>
+            <w:vAlign w:val="center"/>
+          </w:tcPr>
+          <w:p>
+            <w:pPr>
+              <w:jc w:val="left"/>
+              <w:rPr>
+                <w:lang w:val="en-US"/>
+              </w:rPr>
+            </w:pPr>
+            <w:r>
+              <w:rPr>
+                <w:lang w:val="en-US"/>
+              </w:rPr>
+              <w:t>Gini index</w:t>
+            </w:r>
+          </w:p>
+        </w:tc>
+        <w:tc>
+          <w:tcPr>
+            <w:tcW w:w="3780" w:type="dxa"/>
+            <w:vAlign w:val="center"/>
+          </w:tcPr>
+          <w:p>
+            <w:pPr>
+              <w:jc w:val="left"/>
+              <w:rPr>
+                <w:lang w:val="en-US"/>
+              </w:rPr>
+            </w:pPr>
+            <w:r>
+              <w:rPr>
+                <w:lang w:val="en-US"/>
+              </w:rPr>
+              <w:t>0.500</w:t>
+            </w:r>
+          </w:p>
+        </w:tc>
+      </w:tr>
+      <w:tr>
+        <w:trPr>
+          <w:jc w:val="center"/>
+        </w:trPr>
+        <w:tc>
+          <w:tcPr>
+            <w:tcW w:w="2448" w:type="dxa"/>
+            <w:vAlign w:val="center"/>
+          </w:tcPr>
+          <w:p>
+            <w:pPr>
+              <w:jc w:val="left"/>
+              <w:rPr>
+                <w:lang w:val="en-US"/>
+              </w:rPr>
+            </w:pPr>
+            <w:r>
+              <w:rPr>
+                <w:lang w:val="en-US"/>
+              </w:rPr>
+              <w:t>Classification error</w:t>
+            </w:r>
+          </w:p>
+        </w:tc>
+        <w:tc>
+          <w:tcPr>
+            <w:tcW w:w="3780" w:type="dxa"/>
+            <w:vAlign w:val="center"/>
+          </w:tcPr>
+          <w:p>
+            <w:pPr>
+              <w:keepNext/>
+              <w:jc w:val="left"/>
+              <w:rPr>
+                <w:lang w:val="en-US"/>
+              </w:rPr>
+            </w:pPr>
+            <w:r>
+              <w:rPr>
+                <w:lang w:val="en-US"/>
+              </w:rPr>
+              <w:t>0.500</w:t>
+            </w:r>
+          </w:p>
+        </w:tc>
+      </w:tr>
+    </w:tbl>
+    <w:p>
+      <w:pPr>
+        <w:pStyle w:val="Caption"/>
+        <w:rPr>
+          <w:lang w:val="en-US"/>
+        </w:rPr>
+      </w:pPr>
+      <w:bookmarkStart w:id="44" w:name="_Toc306633945"/>
+      <w:r>
+        <w:t xml:space="preserve">Bảng </w:t>
+      </w:r>
+      <w:r>
+        <w:fldChar w:fldCharType="begin"/>
+      </w:r>
+      <w:r>
+        <w:instrText xml:space="preserve"> SEQ Bảng \* ARABIC </w:instrText>
+      </w:r>
+      <w:r>
+        <w:fldChar w:fldCharType="separate"/>
+      </w:r>
+      <w:r>
+        <w:t>4</w:t>
+      </w:r>
+      <w:r>
+        <w:fldChar w:fldCharType="end"/>
+      </w:r>
+      <w:r>
+        <w:rPr>
+          <w:lang w:val="en-US"/>
+        </w:rPr>
+        <w:t>. Lợi ích khi chia bảng D theo thuộc tính “Travel cost/km”</w:t>
+      </w:r>
+      <w:bookmarkEnd w:id="44"/>
+    </w:p>
+    <w:p>
+      <w:pPr>
+        <w:rPr>
+          <w:lang w:val="en-US"/>
+        </w:rPr>
+      </w:pPr>
+    </w:p>
+    <w:p>
+      <w:pPr>
+        <w:pStyle w:val="ListParagraph"/>
+        <w:numPr>
+          <w:ilvl w:val="0"/>
+          <w:numId w:val="27"/>
+        </w:numPr>
+        <w:rPr>
+          <w:lang w:val="en-US"/>
+        </w:rPr>
+      </w:pPr>
+      <w:r>
+        <w:rPr>
+          <w:lang w:val="en-US"/>
+        </w:rPr>
+        <w:t>Chúng ta thực hiện lần lượt cho các thuộc tính còn lại của bảng D: “Gender”, “Car ownership” và “Income level”</w:t>
+      </w:r>
+    </w:p>
+    <w:p>
+      <w:pPr>
+        <w:keepNext/>
+      </w:pPr>
+      <w:r>
+        <w:lastRenderedPageBreak/>
+        <w:drawing>
+          <wp:inline distT="0" distB="0" distL="0" distR="0" wp14:anchorId="55D3DED3" wp14:editId="3C182B3B">
+            <wp:extent cx="5732145" cy="6564536"/>
+            <wp:effectExtent l="0" t="0" r="1905" b="8255"/>
+            <wp:docPr id="25" name="Picture 25"/>
+            <wp:cNvGraphicFramePr>
+              <a:graphicFrameLocks xmlns:a="http://schemas.openxmlformats.org/drawingml/2006/main" noChangeAspect="1"/>
+            </wp:cNvGraphicFramePr>
+            <a:graphic xmlns:a="http://schemas.openxmlformats.org/drawingml/2006/main">
+              <a:graphicData uri="http://schemas.openxmlformats.org/drawingml/2006/picture">
+                <pic:pic xmlns:pic="http://schemas.openxmlformats.org/drawingml/2006/picture">
+                  <pic:nvPicPr>
+                    <pic:cNvPr id="0" name="Picture 6"/>
+                    <pic:cNvPicPr>
+                      <a:picLocks noChangeAspect="1" noChangeArrowheads="1"/>
+                    </pic:cNvPicPr>
+                  </pic:nvPicPr>
+                  <pic:blipFill>
+                    <a:blip r:embed="rId15">
+                      <a:extLst>
+                        <a:ext uri="{28A0092B-C50C-407E-A947-70E740481C1C}">
+                          <a14:useLocalDpi xmlns:a14="http://schemas.microsoft.com/office/drawing/2010/main" val="0"/>
+                        </a:ext>
+                      </a:extLst>
+                    </a:blip>
+                    <a:srcRect/>
+                    <a:stretch>
+                      <a:fillRect/>
+                    </a:stretch>
+                  </pic:blipFill>
+                  <pic:spPr bwMode="auto">
+                    <a:xfrm>
+                      <a:off x="0" y="0"/>
+                      <a:ext cx="5732145" cy="6564536"/>
+                    </a:xfrm>
+                    <a:prstGeom prst="rect">
+                      <a:avLst/>
+                    </a:prstGeom>
+                    <a:noFill/>
+                    <a:ln>
+                      <a:noFill/>
+                    </a:ln>
+                  </pic:spPr>
+                </pic:pic>
+              </a:graphicData>
+            </a:graphic>
+          </wp:inline>
+        </w:drawing>
+      </w:r>
+    </w:p>
+    <w:p>
+      <w:pPr>
+        <w:pStyle w:val="Caption"/>
+        <w:rPr>
+          <w:lang w:val="en-US"/>
+        </w:rPr>
+      </w:pPr>
+      <w:bookmarkStart w:id="45" w:name="_Toc306633938"/>
+      <w:r>
+        <w:t xml:space="preserve">Hình </w:t>
+      </w:r>
+      <w:r>
+        <w:fldChar w:fldCharType="begin"/>
+      </w:r>
+      <w:r>
+        <w:instrText xml:space="preserve"> SEQ Hình \* ARABIC </w:instrText>
+      </w:r>
+      <w:r>
+        <w:fldChar w:fldCharType="separate"/>
+      </w:r>
+      <w:r>
+        <w:t>5</w:t>
+      </w:r>
+      <w:r>
+        <w:fldChar w:fldCharType="end"/>
+      </w:r>
+      <w:r>
+        <w:rPr>
+          <w:lang w:val="en-US"/>
+        </w:rPr>
+        <w:t xml:space="preserve">. </w:t>
+      </w:r>
+      <w:r>
+        <w:rPr>
+          <w:lang w:val="en-US"/>
+        </w:rPr>
+        <w:t xml:space="preserve">Độ lợi thông tin </w:t>
+      </w:r>
+      <w:r>
+        <w:rPr>
+          <w:lang w:val="en-US"/>
+        </w:rPr>
+        <w:t xml:space="preserve">các </w:t>
+      </w:r>
+      <w:r>
+        <w:rPr>
+          <w:lang w:val="en-US"/>
+        </w:rPr>
+        <w:t xml:space="preserve">thuộc tính </w:t>
+      </w:r>
+      <w:r>
+        <w:rPr>
+          <w:lang w:val="en-US"/>
+        </w:rPr>
+        <w:t xml:space="preserve">còn lại trong </w:t>
+      </w:r>
+      <w:r>
+        <w:rPr>
+          <w:lang w:val="en-US"/>
+        </w:rPr>
+        <w:fldChar w:fldCharType="begin"/>
+      </w:r>
+      <w:r>
+        <w:rPr>
+          <w:lang w:val="en-US"/>
+        </w:rPr>
+        <w:instrText xml:space="preserve"> REF _Ref306099706 \h </w:instrText>
+      </w:r>
+      <w:r>
+        <w:rPr>
+          <w:lang w:val="en-US"/>
+        </w:rPr>
+      </w:r>
+      <w:r>
+        <w:rPr>
+          <w:lang w:val="en-US"/>
+        </w:rPr>
+        <w:fldChar w:fldCharType="separate"/>
+      </w:r>
+      <w:r>
+        <w:t>Bảng 1</w:t>
+      </w:r>
+      <w:bookmarkEnd w:id="45"/>
+      <w:r>
+        <w:rPr>
+          <w:lang w:val="en-US"/>
+        </w:rPr>
+        <w:fldChar w:fldCharType="end"/>
+      </w:r>
+    </w:p>
+    <w:p>
+      <w:pPr>
+        <w:rPr>
+          <w:lang w:val="en-US"/>
+        </w:rPr>
+      </w:pPr>
+    </w:p>
+    <w:p>
+      <w:pPr>
+        <w:pStyle w:val="ListParagraph"/>
+        <w:numPr>
+          <w:ilvl w:val="0"/>
+          <w:numId w:val="27"/>
+        </w:numPr>
+        <w:rPr>
+          <w:lang w:val="en-US"/>
+        </w:rPr>
+      </w:pPr>
+      <w:r>
+        <w:rPr>
+          <w:lang w:val="en-US"/>
+        </w:rPr>
+        <w:t>Bảng dưới đây sẽ cho chúng ta thấy độ lợi thông tin cho tất cả 4 thuộc tính trong bảng D. Chúng ta không cần tính “Impurity degree” dựa trên cả 3 độ đo Entropy, Gini index và Classification error, chỉ cần chọn lựa 1 trong 3 độ đo trên.</w:t>
+      </w:r>
+    </w:p>
+    <w:p>
+      <w:pPr>
+        <w:rPr>
+          <w:lang w:val="en-US"/>
+        </w:rPr>
+      </w:pPr>
+    </w:p>
+    <w:tbl>
+      <w:tblPr>
+        <w:tblStyle w:val="TableGrid"/>
+        <w:tblW w:w="0" w:type="auto"/>
+        <w:tblLook w:val="04A0" w:firstRow="1" w:lastRow="0" w:firstColumn="1" w:lastColumn="0" w:noHBand="0" w:noVBand="1"/>
+      </w:tblPr>
+      <w:tblGrid>
+        <w:gridCol w:w="2178"/>
+        <w:gridCol w:w="1518"/>
+        <w:gridCol w:w="1849"/>
+        <w:gridCol w:w="1849"/>
+        <w:gridCol w:w="1849"/>
+      </w:tblGrid>
+      <w:tr>
+        <w:tc>
+          <w:tcPr>
+            <w:tcW w:w="9243" w:type="dxa"/>
+            <w:gridSpan w:val="5"/>
+            <w:shd w:val="clear" w:color="auto" w:fill="BFBFBF" w:themeFill="background1" w:themeFillShade="BF"/>
+            <w:vAlign w:val="center"/>
+          </w:tcPr>
+          <w:p>
+            <w:pPr>
+              <w:jc w:val="left"/>
+              <w:rPr>
+                <w:b/>
+                <w:lang w:val="en-US"/>
+              </w:rPr>
+            </w:pPr>
+            <w:r>
+              <w:rPr>
+                <w:b/>
+                <w:lang w:val="en-US"/>
+              </w:rPr>
+              <w:t>Kết quả của lần lặp đầu tiên</w:t>
+            </w:r>
+          </w:p>
+        </w:tc>
+      </w:tr>
+      <w:tr>
+        <w:tc>
+          <w:tcPr>
+            <w:tcW w:w="2178" w:type="dxa"/>
+            <w:shd w:val="clear" w:color="auto" w:fill="BFBFBF" w:themeFill="background1" w:themeFillShade="BF"/>
+            <w:vAlign w:val="center"/>
+          </w:tcPr>
+          <w:p>
+            <w:pPr>
+              <w:jc w:val="left"/>
+              <w:rPr>
+                <w:b/>
+                <w:lang w:val="en-US"/>
+              </w:rPr>
+            </w:pPr>
+            <w:r>
+              <w:rPr>
+                <w:b/>
+                <w:lang w:val="en-US"/>
+              </w:rPr>
+              <w:t>Độ lợi</w:t>
+            </w:r>
+          </w:p>
+        </w:tc>
+        <w:tc>
+          <w:tcPr>
+            <w:tcW w:w="1518" w:type="dxa"/>
+            <w:shd w:val="clear" w:color="auto" w:fill="BFBFBF" w:themeFill="background1" w:themeFillShade="BF"/>
+            <w:vAlign w:val="center"/>
+          </w:tcPr>
+          <w:p>
+            <w:pPr>
+              <w:jc w:val="left"/>
+              <w:rPr>
+                <w:b/>
+                <w:lang w:val="en-US"/>
+              </w:rPr>
+            </w:pPr>
+            <w:r>
+              <w:rPr>
+                <w:b/>
+                <w:lang w:val="en-US"/>
+              </w:rPr>
+              <w:t>Gender</w:t>
+            </w:r>
+          </w:p>
+        </w:tc>
+        <w:tc>
+          <w:tcPr>
+            <w:tcW w:w="1849" w:type="dxa"/>
+            <w:shd w:val="clear" w:color="auto" w:fill="BFBFBF" w:themeFill="background1" w:themeFillShade="BF"/>
+            <w:vAlign w:val="center"/>
+          </w:tcPr>
+          <w:p>
+            <w:pPr>
+              <w:jc w:val="left"/>
+              <w:rPr>
+                <w:b/>
+                <w:lang w:val="en-US"/>
+              </w:rPr>
+            </w:pPr>
+            <w:r>
+              <w:rPr>
+                <w:b/>
+                <w:lang w:val="en-US"/>
+              </w:rPr>
+              <w:t>Car ownership</w:t>
+            </w:r>
+          </w:p>
+        </w:tc>
+        <w:tc>
+          <w:tcPr>
+            <w:tcW w:w="1849" w:type="dxa"/>
+            <w:shd w:val="clear" w:color="auto" w:fill="BFBFBF" w:themeFill="background1" w:themeFillShade="BF"/>
+            <w:vAlign w:val="center"/>
+          </w:tcPr>
+          <w:p>
+            <w:pPr>
+              <w:jc w:val="left"/>
+              <w:rPr>
+                <w:b/>
+                <w:lang w:val="en-US"/>
+              </w:rPr>
+            </w:pPr>
+            <w:r>
+              <w:rPr>
+                <w:b/>
+                <w:lang w:val="en-US"/>
+              </w:rPr>
+              <w:t>Travel cost/Km</w:t>
+            </w:r>
+          </w:p>
+        </w:tc>
+        <w:tc>
+          <w:tcPr>
+            <w:tcW w:w="1849" w:type="dxa"/>
+            <w:shd w:val="clear" w:color="auto" w:fill="BFBFBF" w:themeFill="background1" w:themeFillShade="BF"/>
+            <w:vAlign w:val="center"/>
+          </w:tcPr>
+          <w:p>
+            <w:pPr>
+              <w:jc w:val="left"/>
+              <w:rPr>
+                <w:b/>
+                <w:lang w:val="en-US"/>
+              </w:rPr>
+            </w:pPr>
+            <w:r>
+              <w:rPr>
+                <w:b/>
+                <w:lang w:val="en-US"/>
+              </w:rPr>
+              <w:t>Income level</w:t>
+            </w:r>
+          </w:p>
+        </w:tc>
+      </w:tr>
+      <w:tr>
+        <w:tc>
+          <w:tcPr>
+            <w:tcW w:w="2178" w:type="dxa"/>
+            <w:vAlign w:val="center"/>
+          </w:tcPr>
+          <w:p>
+            <w:pPr>
+              <w:jc w:val="left"/>
+              <w:rPr>
+                <w:lang w:val="en-US"/>
+              </w:rPr>
+            </w:pPr>
+            <w:r>
+              <w:rPr>
+                <w:lang w:val="en-US"/>
+              </w:rPr>
+              <w:lastRenderedPageBreak/>
+              <w:t>Entropy</w:t>
+            </w:r>
+          </w:p>
+        </w:tc>
+        <w:tc>
+          <w:tcPr>
+            <w:tcW w:w="1518" w:type="dxa"/>
+            <w:vAlign w:val="center"/>
+          </w:tcPr>
+          <w:p>
+            <w:pPr>
+              <w:jc w:val="left"/>
+              <w:rPr>
+                <w:lang w:val="en-US"/>
+              </w:rPr>
+            </w:pPr>
+            <w:r>
+              <w:rPr>
+                <w:lang w:val="en-US"/>
+              </w:rPr>
+              <w:t>0.125</w:t>
+            </w:r>
+          </w:p>
+        </w:tc>
+        <w:tc>
+          <w:tcPr>
+            <w:tcW w:w="1849" w:type="dxa"/>
+            <w:vAlign w:val="center"/>
+          </w:tcPr>
+          <w:p>
+            <w:pPr>
+              <w:jc w:val="left"/>
+              <w:rPr>
+                <w:lang w:val="en-US"/>
+              </w:rPr>
+            </w:pPr>
+            <w:r>
+              <w:rPr>
+                <w:lang w:val="en-US"/>
+              </w:rPr>
+              <w:t>0.534</w:t>
+            </w:r>
+          </w:p>
+        </w:tc>
+        <w:tc>
+          <w:tcPr>
+            <w:tcW w:w="1849" w:type="dxa"/>
+            <w:vAlign w:val="center"/>
+          </w:tcPr>
+          <w:p>
+            <w:pPr>
+              <w:jc w:val="left"/>
+              <w:rPr>
+                <w:b/>
+                <w:color w:val="FF0000"/>
+                <w:lang w:val="en-US"/>
+              </w:rPr>
+            </w:pPr>
+            <w:r>
+              <w:rPr>
+                <w:b/>
+                <w:color w:val="FF0000"/>
+                <w:lang w:val="en-US"/>
+              </w:rPr>
+              <w:t>1.210</w:t>
+            </w:r>
+          </w:p>
+        </w:tc>
+        <w:tc>
+          <w:tcPr>
+            <w:tcW w:w="1849" w:type="dxa"/>
+            <w:vAlign w:val="center"/>
+          </w:tcPr>
+          <w:p>
+            <w:pPr>
+              <w:jc w:val="left"/>
+              <w:rPr>
+                <w:lang w:val="en-US"/>
+              </w:rPr>
+            </w:pPr>
+            <w:r>
+              <w:rPr>
+                <w:lang w:val="en-US"/>
+              </w:rPr>
+              <w:t>0.695</w:t>
+            </w:r>
+          </w:p>
+        </w:tc>
+      </w:tr>
+      <w:tr>
+        <w:tc>
+          <w:tcPr>
+            <w:tcW w:w="2178" w:type="dxa"/>
+            <w:vAlign w:val="center"/>
+          </w:tcPr>
+          <w:p>
+            <w:pPr>
+              <w:jc w:val="left"/>
+              <w:rPr>
+                <w:lang w:val="en-US"/>
+              </w:rPr>
+            </w:pPr>
+            <w:r>
+              <w:rPr>
+                <w:lang w:val="en-US"/>
+              </w:rPr>
+              <w:t>Gini index</w:t>
+            </w:r>
+          </w:p>
+        </w:tc>
+        <w:tc>
+          <w:tcPr>
+            <w:tcW w:w="1518" w:type="dxa"/>
+            <w:vAlign w:val="center"/>
+          </w:tcPr>
+          <w:p>
+            <w:pPr>
+              <w:jc w:val="left"/>
+              <w:rPr>
+                <w:lang w:val="en-US"/>
+              </w:rPr>
+            </w:pPr>
+            <w:r>
+              <w:rPr>
+                <w:lang w:val="en-US"/>
+              </w:rPr>
+              <w:t>0.060</w:t>
+            </w:r>
+          </w:p>
+        </w:tc>
+        <w:tc>
+          <w:tcPr>
+            <w:tcW w:w="1849" w:type="dxa"/>
+            <w:vAlign w:val="center"/>
+          </w:tcPr>
+          <w:p>
+            <w:pPr>
+              <w:jc w:val="left"/>
+              <w:rPr>
+                <w:lang w:val="en-US"/>
+              </w:rPr>
+            </w:pPr>
+            <w:r>
+              <w:rPr>
+                <w:lang w:val="en-US"/>
+              </w:rPr>
+              <w:t>0.207</w:t>
+            </w:r>
+          </w:p>
+        </w:tc>
+        <w:tc>
+          <w:tcPr>
+            <w:tcW w:w="1849" w:type="dxa"/>
+            <w:vAlign w:val="center"/>
+          </w:tcPr>
+          <w:p>
+            <w:pPr>
+              <w:jc w:val="left"/>
+              <w:rPr>
+                <w:b/>
+                <w:color w:val="FF0000"/>
+                <w:lang w:val="en-US"/>
+              </w:rPr>
+            </w:pPr>
+            <w:r>
+              <w:rPr>
+                <w:b/>
+                <w:color w:val="FF0000"/>
+                <w:lang w:val="en-US"/>
+              </w:rPr>
+              <w:t>0.500</w:t>
+            </w:r>
+          </w:p>
+        </w:tc>
+        <w:tc>
+          <w:tcPr>
+            <w:tcW w:w="1849" w:type="dxa"/>
+            <w:vAlign w:val="center"/>
+          </w:tcPr>
+          <w:p>
+            <w:pPr>
+              <w:jc w:val="left"/>
+              <w:rPr>
+                <w:lang w:val="en-US"/>
+              </w:rPr>
+            </w:pPr>
+            <w:r>
+              <w:rPr>
+                <w:lang w:val="en-US"/>
+              </w:rPr>
+              <w:t>0.293</w:t>
+            </w:r>
+          </w:p>
+        </w:tc>
+      </w:tr>
+      <w:tr>
+        <w:tc>
+          <w:tcPr>
+            <w:tcW w:w="2178" w:type="dxa"/>
+            <w:vAlign w:val="center"/>
+          </w:tcPr>
+          <w:p>
+            <w:pPr>
+              <w:jc w:val="left"/>
+              <w:rPr>
+                <w:lang w:val="en-US"/>
+              </w:rPr>
+            </w:pPr>
+            <w:r>
+              <w:rPr>
+                <w:lang w:val="en-US"/>
+              </w:rPr>
+              <w:t>Classification error</w:t>
+            </w:r>
+          </w:p>
+        </w:tc>
+        <w:tc>
+          <w:tcPr>
+            <w:tcW w:w="1518" w:type="dxa"/>
+            <w:vAlign w:val="center"/>
+          </w:tcPr>
+          <w:p>
+            <w:pPr>
+              <w:jc w:val="left"/>
+              <w:rPr>
+                <w:lang w:val="en-US"/>
+              </w:rPr>
+            </w:pPr>
+            <w:r>
+              <w:rPr>
+                <w:lang w:val="en-US"/>
+              </w:rPr>
+              <w:t>0.100</w:t>
+            </w:r>
+          </w:p>
+        </w:tc>
+        <w:tc>
+          <w:tcPr>
+            <w:tcW w:w="1849" w:type="dxa"/>
+            <w:vAlign w:val="center"/>
+          </w:tcPr>
+          <w:p>
+            <w:pPr>
+              <w:jc w:val="left"/>
+              <w:rPr>
+                <w:lang w:val="en-US"/>
+              </w:rPr>
+            </w:pPr>
+            <w:r>
+              <w:rPr>
+                <w:lang w:val="en-US"/>
+              </w:rPr>
+              <w:t>0.200</w:t>
+            </w:r>
+          </w:p>
+        </w:tc>
+        <w:tc>
+          <w:tcPr>
+            <w:tcW w:w="1849" w:type="dxa"/>
+            <w:vAlign w:val="center"/>
+          </w:tcPr>
+          <w:p>
+            <w:pPr>
+              <w:jc w:val="left"/>
+              <w:rPr>
+                <w:b/>
+                <w:color w:val="FF0000"/>
+                <w:lang w:val="en-US"/>
+              </w:rPr>
+            </w:pPr>
+            <w:r>
+              <w:rPr>
+                <w:b/>
+                <w:color w:val="FF0000"/>
+                <w:lang w:val="en-US"/>
+              </w:rPr>
+              <w:t>0.500</w:t>
+            </w:r>
+          </w:p>
+        </w:tc>
+        <w:tc>
+          <w:tcPr>
+            <w:tcW w:w="1849" w:type="dxa"/>
+            <w:vAlign w:val="center"/>
+          </w:tcPr>
+          <w:p>
+            <w:pPr>
+              <w:keepNext/>
+              <w:jc w:val="left"/>
+              <w:rPr>
+                <w:lang w:val="en-US"/>
+              </w:rPr>
+            </w:pPr>
+            <w:r>
+              <w:rPr>
+                <w:lang w:val="en-US"/>
+              </w:rPr>
+              <w:t>0.300</w:t>
+            </w:r>
+          </w:p>
+        </w:tc>
+      </w:tr>
+    </w:tbl>
+    <w:p>
+      <w:pPr>
+        <w:pStyle w:val="Caption"/>
+        <w:rPr>
+          <w:lang w:val="en-US"/>
+        </w:rPr>
+      </w:pPr>
+      <w:bookmarkStart w:id="46" w:name="_Toc306633946"/>
+      <w:r>
+        <w:t xml:space="preserve">Bảng </w:t>
+      </w:r>
+      <w:r>
+        <w:fldChar w:fldCharType="begin"/>
+      </w:r>
+      <w:r>
+        <w:instrText xml:space="preserve"> SEQ Bảng \* ARABIC </w:instrText>
+      </w:r>
+      <w:r>
+        <w:fldChar w:fldCharType="separate"/>
+      </w:r>
+      <w:r>
+        <w:t>5</w:t>
+      </w:r>
+      <w:r>
+        <w:fldChar w:fldCharType="end"/>
+      </w:r>
+      <w:r>
+        <w:rPr>
+          <w:lang w:val="en-US"/>
+        </w:rPr>
+        <w:t>. Kết quả độ lợi thông tin sau khi phân chia bảng D theo từng thuộc tính</w:t>
+      </w:r>
+      <w:bookmarkEnd w:id="46"/>
+    </w:p>
+    <w:p>
+      <w:pPr>
+        <w:rPr>
+          <w:lang w:val="en-US"/>
+        </w:rPr>
+      </w:pPr>
+    </w:p>
+    <w:p>
+      <w:pPr>
+        <w:pStyle w:val="ListParagraph"/>
+        <w:numPr>
+          <w:ilvl w:val="0"/>
+          <w:numId w:val="27"/>
+        </w:numPr>
+        <w:rPr>
+          <w:lang w:val="en-US"/>
+        </w:rPr>
+      </w:pPr>
+      <w:r>
+        <w:rPr>
+          <w:lang w:val="en-US"/>
+        </w:rPr>
+        <w:t>Sau khi tính được độ lợi thông tin cho từng thuộc tính, chúng ta sẽ lựa chọn thuộc tính có độ lợi thông tin cao nhất để làm node gốc cho cây quyết định.</w:t>
+      </w:r>
+    </w:p>
+    <w:p>
+      <w:pPr>
+        <w:rPr>
+          <w:lang w:val="en-US"/>
+        </w:rPr>
+      </w:pPr>
+    </w:p>
+    <w:p>
+      <w:pPr>
+        <w:keepNext/>
+        <w:jc w:val="center"/>
+      </w:pPr>
+      <w:r>
+        <w:rPr>
+          <w:lang w:val="en-US"/>
+        </w:rPr>
+        <w:drawing>
+          <wp:inline distT="0" distB="0" distL="0" distR="0" wp14:anchorId="063F4377" wp14:editId="440BD537">
+            <wp:extent cx="1676400" cy="695325"/>
+            <wp:effectExtent l="0" t="0" r="0" b="9525"/>
+            <wp:docPr id="9" name="Picture 9"/>
             <wp:cNvGraphicFramePr>
               <a:graphicFrameLocks xmlns:a="http://schemas.openxmlformats.org/drawingml/2006/main" noChangeAspect="1"/>
             </wp:cNvGraphicFramePr>
@@ -8553,7 +13412,7 @@
                     <pic:cNvPicPr/>
                   </pic:nvPicPr>
                   <pic:blipFill>
-                    <a:blip r:embed="rId14"/>
+                    <a:blip r:embed="rId16"/>
                     <a:stretch>
                       <a:fillRect/>
                     </a:stretch>
@@ -8561,7 +13420,7 @@
                   <pic:spPr>
                     <a:xfrm>
                       <a:off x="0" y="0"/>
-                      <a:ext cx="5732145" cy="4552646"/>
+                      <a:ext cx="1676400" cy="695325"/>
                     </a:xfrm>
                     <a:prstGeom prst="rect">
                       <a:avLst/>
@@ -8576,66 +13435,953 @@
     </w:p>
     <w:p>
       <w:pPr>
-        <w:rPr>
-          <w:b/>
-          <w:lang w:val="en-US"/>
-        </w:rPr>
-      </w:pPr>
-      <w:r>
-        <w:rPr>
-          <w:b/>
-        </w:rPr>
-        <w:t>Độ lợi thông tin (Information Gain)</w:t>
-      </w:r>
-      <w:r>
-        <w:rPr>
-          <w:b/>
-          <w:lang w:val="en-US"/>
-        </w:rPr>
-        <w:t>:</w:t>
-      </w:r>
+        <w:pStyle w:val="Caption"/>
+        <w:rPr>
+          <w:lang w:val="en-US"/>
+        </w:rPr>
+      </w:pPr>
+      <w:bookmarkStart w:id="47" w:name="_Toc306633939"/>
+      <w:r>
+        <w:t xml:space="preserve">Hình </w:t>
+      </w:r>
+      <w:r>
+        <w:fldChar w:fldCharType="begin"/>
+      </w:r>
+      <w:r>
+        <w:instrText xml:space="preserve"> SEQ Hình \* ARABIC </w:instrText>
+      </w:r>
+      <w:r>
+        <w:fldChar w:fldCharType="separate"/>
+      </w:r>
+      <w:r>
+        <w:t>6</w:t>
+      </w:r>
+      <w:r>
+        <w:fldChar w:fldCharType="end"/>
+      </w:r>
+      <w:r>
+        <w:rPr>
+          <w:lang w:val="en-US"/>
+        </w:rPr>
+        <w:t>. Node gốc của cây quyết định sau lần lặp đầu tiên</w:t>
+      </w:r>
+      <w:bookmarkEnd w:id="47"/>
     </w:p>
     <w:p>
       <w:pPr>
         <w:rPr>
-          <w:b/>
           <w:lang w:val="en-US"/>
         </w:rPr>
       </w:pPr>
     </w:p>
     <w:p>
       <w:pPr>
-        <w:pStyle w:val="Heading3"/>
-        <w:rPr>
-          <w:lang w:val="en-US"/>
-        </w:rPr>
-      </w:pPr>
-      <w:r>
-        <w:t>So sánh một số thuật toán xây dựng cây quyết định</w:t>
+        <w:pStyle w:val="ListParagraph"/>
+        <w:numPr>
+          <w:ilvl w:val="0"/>
+          <w:numId w:val="27"/>
+        </w:numPr>
+        <w:rPr>
+          <w:lang w:val="en-US"/>
+        </w:rPr>
+      </w:pPr>
+      <w:r>
+        <w:rPr>
+          <w:lang w:val="en-US"/>
+        </w:rPr>
+        <w:t>Bảng D sẽ được phân chia theo thuộc tính “Travel cost/km” như sau</w:t>
+      </w:r>
+      <w:r>
+        <w:rPr>
+          <w:lang w:val="en-US"/>
+        </w:rPr>
+        <w:t>:</w:t>
       </w:r>
     </w:p>
     <w:p>
       <w:pPr>
-        <w:pStyle w:val="Heading3"/>
-      </w:pPr>
-      <w:r>
-        <w:t>Liên kết các cây quyết định</w:t>
-      </w:r>
+        <w:rPr>
+          <w:lang w:val="en-US"/>
+        </w:rPr>
+      </w:pPr>
     </w:p>
     <w:p>
       <w:pPr>
+        <w:keepNext/>
+      </w:pPr>
+      <w:r>
+        <w:drawing>
+          <wp:inline distT="0" distB="0" distL="0" distR="0" wp14:anchorId="14FF8689" wp14:editId="29D8EA4C">
+            <wp:extent cx="5981700" cy="2843206"/>
+            <wp:effectExtent l="0" t="0" r="0" b="0"/>
+            <wp:docPr id="11" name="Picture 11"/>
+            <wp:cNvGraphicFramePr>
+              <a:graphicFrameLocks xmlns:a="http://schemas.openxmlformats.org/drawingml/2006/main" noChangeAspect="1"/>
+            </wp:cNvGraphicFramePr>
+            <a:graphic xmlns:a="http://schemas.openxmlformats.org/drawingml/2006/main">
+              <a:graphicData uri="http://schemas.openxmlformats.org/drawingml/2006/picture">
+                <pic:pic xmlns:pic="http://schemas.openxmlformats.org/drawingml/2006/picture">
+                  <pic:nvPicPr>
+                    <pic:cNvPr id="0" name="Picture 1"/>
+                    <pic:cNvPicPr>
+                      <a:picLocks noChangeAspect="1" noChangeArrowheads="1"/>
+                    </pic:cNvPicPr>
+                  </pic:nvPicPr>
+                  <pic:blipFill>
+                    <a:blip r:embed="rId17">
+                      <a:extLst>
+                        <a:ext uri="{28A0092B-C50C-407E-A947-70E740481C1C}">
+                          <a14:useLocalDpi xmlns:a14="http://schemas.microsoft.com/office/drawing/2010/main" val="0"/>
+                        </a:ext>
+                      </a:extLst>
+                    </a:blip>
+                    <a:srcRect/>
+                    <a:stretch>
+                      <a:fillRect/>
+                    </a:stretch>
+                  </pic:blipFill>
+                  <pic:spPr bwMode="auto">
+                    <a:xfrm>
+                      <a:off x="0" y="0"/>
+                      <a:ext cx="5982662" cy="2843663"/>
+                    </a:xfrm>
+                    <a:prstGeom prst="rect">
+                      <a:avLst/>
+                    </a:prstGeom>
+                    <a:noFill/>
+                    <a:ln>
+                      <a:noFill/>
+                    </a:ln>
+                  </pic:spPr>
+                </pic:pic>
+              </a:graphicData>
+            </a:graphic>
+          </wp:inline>
+        </w:drawing>
+      </w:r>
+    </w:p>
+    <w:p>
+      <w:pPr>
+        <w:pStyle w:val="Caption"/>
+        <w:rPr>
+          <w:lang w:val="en-US"/>
+        </w:rPr>
+      </w:pPr>
+      <w:bookmarkStart w:id="48" w:name="_Toc306633940"/>
+      <w:r>
+        <w:t xml:space="preserve">Hình </w:t>
+      </w:r>
+      <w:r>
+        <w:fldChar w:fldCharType="begin"/>
+      </w:r>
+      <w:r>
+        <w:instrText xml:space="preserve"> SEQ Hình \* ARABIC </w:instrText>
+      </w:r>
+      <w:r>
+        <w:fldChar w:fldCharType="separate"/>
+      </w:r>
+      <w:r>
+        <w:t>7</w:t>
+      </w:r>
+      <w:r>
+        <w:fldChar w:fldCharType="end"/>
+      </w:r>
+      <w:r>
+        <w:rPr>
+          <w:lang w:val="en-US"/>
+        </w:rPr>
+        <w:t>. Bảng D được phân chia sau lần lặp đầu tiên</w:t>
+      </w:r>
+      <w:bookmarkEnd w:id="48"/>
+    </w:p>
+    <w:p>
+      <w:pPr>
+        <w:keepNext/>
+        <w:jc w:val="center"/>
+      </w:pPr>
+      <w:r>
+        <w:rPr>
+          <w:lang w:val="en-US"/>
+        </w:rPr>
+        <w:lastRenderedPageBreak/>
+        <w:drawing>
+          <wp:inline distT="0" distB="0" distL="0" distR="0" wp14:anchorId="01A125C1" wp14:editId="1E31FCCF">
+            <wp:extent cx="4086225" cy="2000250"/>
+            <wp:effectExtent l="0" t="0" r="9525" b="0"/>
+            <wp:docPr id="26" name="Picture 26"/>
+            <wp:cNvGraphicFramePr>
+              <a:graphicFrameLocks xmlns:a="http://schemas.openxmlformats.org/drawingml/2006/main" noChangeAspect="1"/>
+            </wp:cNvGraphicFramePr>
+            <a:graphic xmlns:a="http://schemas.openxmlformats.org/drawingml/2006/main">
+              <a:graphicData uri="http://schemas.openxmlformats.org/drawingml/2006/picture">
+                <pic:pic xmlns:pic="http://schemas.openxmlformats.org/drawingml/2006/picture">
+                  <pic:nvPicPr>
+                    <pic:cNvPr id="0" name=""/>
+                    <pic:cNvPicPr/>
+                  </pic:nvPicPr>
+                  <pic:blipFill>
+                    <a:blip r:embed="rId18"/>
+                    <a:stretch>
+                      <a:fillRect/>
+                    </a:stretch>
+                  </pic:blipFill>
+                  <pic:spPr>
+                    <a:xfrm>
+                      <a:off x="0" y="0"/>
+                      <a:ext cx="4086225" cy="2000250"/>
+                    </a:xfrm>
+                    <a:prstGeom prst="rect">
+                      <a:avLst/>
+                    </a:prstGeom>
+                  </pic:spPr>
+                </pic:pic>
+              </a:graphicData>
+            </a:graphic>
+          </wp:inline>
+        </w:drawing>
+      </w:r>
+    </w:p>
+    <w:p>
+      <w:pPr>
+        <w:pStyle w:val="Caption"/>
+        <w:rPr>
+          <w:lang w:val="en-US"/>
+        </w:rPr>
+      </w:pPr>
+      <w:bookmarkStart w:id="49" w:name="_Toc306633941"/>
+      <w:r>
+        <w:t xml:space="preserve">Hình </w:t>
+      </w:r>
+      <w:r>
+        <w:fldChar w:fldCharType="begin"/>
+      </w:r>
+      <w:r>
+        <w:instrText xml:space="preserve"> SEQ Hình \* ARABIC </w:instrText>
+      </w:r>
+      <w:r>
+        <w:fldChar w:fldCharType="separate"/>
+      </w:r>
+      <w:r>
+        <w:t>8</w:t>
+      </w:r>
+      <w:r>
+        <w:fldChar w:fldCharType="end"/>
+      </w:r>
+      <w:r>
+        <w:rPr>
+          <w:lang w:val="en-US"/>
+        </w:rPr>
+        <w:t>. Cây quyết định sau lần lặp đầu tiên</w:t>
+      </w:r>
+      <w:bookmarkEnd w:id="49"/>
+    </w:p>
+    <w:p>
+      <w:pPr>
+        <w:rPr>
+          <w:b/>
+          <w:lang w:val="en-US"/>
+        </w:rPr>
+      </w:pPr>
+    </w:p>
+    <w:p>
+      <w:pPr>
+        <w:pStyle w:val="Heading4"/>
+        <w:rPr>
+          <w:lang w:val="en-US"/>
+        </w:rPr>
+      </w:pPr>
+      <w:r>
+        <w:rPr>
+          <w:lang w:val="en-US"/>
+        </w:rPr>
+        <w:t xml:space="preserve">Những </w:t>
+      </w:r>
+      <w:r>
+        <w:rPr>
+          <w:lang w:val="en-US"/>
+        </w:rPr>
+        <w:t>lần phân lớp tiếp theo</w:t>
+      </w:r>
+    </w:p>
+    <w:p>
+      <w:pPr>
+        <w:rPr>
+          <w:lang w:val="en-US"/>
+        </w:rPr>
+      </w:pPr>
+      <w:r>
+        <w:rPr>
+          <w:lang w:val="en-US"/>
+        </w:rPr>
+        <w:t xml:space="preserve">Sử dụng lại ví dụ ở phần </w:t>
+      </w:r>
+      <w:r>
+        <w:rPr>
+          <w:lang w:val="en-US"/>
+        </w:rPr>
+        <w:fldChar w:fldCharType="begin"/>
+      </w:r>
+      <w:r>
+        <w:rPr>
+          <w:lang w:val="en-US"/>
+        </w:rPr>
+        <w:instrText xml:space="preserve"> REF _Ref306633886 \r \h </w:instrText>
+      </w:r>
+      <w:r>
+        <w:rPr>
+          <w:lang w:val="en-US"/>
+        </w:rPr>
+      </w:r>
+      <w:r>
+        <w:rPr>
+          <w:lang w:val="en-US"/>
+        </w:rPr>
+        <w:fldChar w:fldCharType="separate"/>
+      </w:r>
+      <w:r>
+        <w:rPr>
+          <w:lang w:val="en-US"/>
+        </w:rPr>
+        <w:t>2.1.5.1</w:t>
+      </w:r>
+      <w:r>
+        <w:rPr>
+          <w:lang w:val="en-US"/>
+        </w:rPr>
+        <w:fldChar w:fldCharType="end"/>
+      </w:r>
+    </w:p>
+    <w:p>
+      <w:pPr>
+        <w:pStyle w:val="Heading5"/>
+        <w:rPr>
+          <w:lang w:val="en-US"/>
+        </w:rPr>
+      </w:pPr>
+      <w:r>
+        <w:rPr>
+          <w:lang w:val="en-US"/>
+        </w:rPr>
+        <w:t>Lần phân lớp thứ 2</w:t>
+      </w:r>
+    </w:p>
+    <w:p>
+      <w:pPr>
+        <w:pStyle w:val="ListParagraph"/>
+        <w:numPr>
+          <w:ilvl w:val="0"/>
+          <w:numId w:val="28"/>
+        </w:numPr>
+        <w:rPr>
+          <w:lang w:val="en-US"/>
+        </w:rPr>
+      </w:pPr>
+      <w:r>
+        <w:rPr>
+          <w:lang w:val="en-US"/>
+        </w:rPr>
+        <w:t>Sau lần lặp đầu tiên, chúng ta cần cập nhật lại bảng dữ liệu. Khi chúng ta phân chia bảng D theo node gốc “Travel cost/km”, những dòng dữ liệu có giá trị thuộc tính “Travel cost/km” là Expensive và Standard đã là phân lớp thuần khiết, chúng ta không cần sử dụng lại những dòng dữ liệu này để phân lớp.</w:t>
+      </w:r>
+      <w:r>
+        <w:rPr>
+          <w:lang w:val="en-US"/>
+        </w:rPr>
+        <w:t xml:space="preserve"> Trong lần lặp này, “Travel cost/km” chỉ còn lại giá trị Cheap, chúng ta sẽ loại bỏ thuộc tính này</w:t>
+      </w:r>
+    </w:p>
+    <w:p>
+      <w:pPr>
+        <w:keepNext/>
+        <w:jc w:val="center"/>
+      </w:pPr>
+      <w:r>
+        <w:drawing>
+          <wp:inline distT="0" distB="0" distL="0" distR="0">
+            <wp:extent cx="4781550" cy="3409950"/>
+            <wp:effectExtent l="0" t="0" r="0" b="0"/>
+            <wp:docPr id="34" name="Picture 34"/>
+            <wp:cNvGraphicFramePr>
+              <a:graphicFrameLocks xmlns:a="http://schemas.openxmlformats.org/drawingml/2006/main" noChangeAspect="1"/>
+            </wp:cNvGraphicFramePr>
+            <a:graphic xmlns:a="http://schemas.openxmlformats.org/drawingml/2006/main">
+              <a:graphicData uri="http://schemas.openxmlformats.org/drawingml/2006/picture">
+                <pic:pic xmlns:pic="http://schemas.openxmlformats.org/drawingml/2006/picture">
+                  <pic:nvPicPr>
+                    <pic:cNvPr id="0" name="Picture 13"/>
+                    <pic:cNvPicPr>
+                      <a:picLocks noChangeAspect="1" noChangeArrowheads="1"/>
+                    </pic:cNvPicPr>
+                  </pic:nvPicPr>
+                  <pic:blipFill>
+                    <a:blip r:embed="rId19">
+                      <a:extLst>
+                        <a:ext uri="{28A0092B-C50C-407E-A947-70E740481C1C}">
+                          <a14:useLocalDpi xmlns:a14="http://schemas.microsoft.com/office/drawing/2010/main" val="0"/>
+                        </a:ext>
+                      </a:extLst>
+                    </a:blip>
+                    <a:srcRect/>
+                    <a:stretch>
+                      <a:fillRect/>
+                    </a:stretch>
+                  </pic:blipFill>
+                  <pic:spPr bwMode="auto">
+                    <a:xfrm>
+                      <a:off x="0" y="0"/>
+                      <a:ext cx="4781550" cy="3409950"/>
+                    </a:xfrm>
+                    <a:prstGeom prst="rect">
+                      <a:avLst/>
+                    </a:prstGeom>
+                    <a:noFill/>
+                    <a:ln>
+                      <a:noFill/>
+                    </a:ln>
+                  </pic:spPr>
+                </pic:pic>
+              </a:graphicData>
+            </a:graphic>
+          </wp:inline>
+        </w:drawing>
+      </w:r>
+    </w:p>
+    <w:p>
+      <w:pPr>
+        <w:pStyle w:val="Caption"/>
+        <w:rPr>
+          <w:lang w:val="en-US"/>
+        </w:rPr>
+      </w:pPr>
+      <w:r>
+        <w:t xml:space="preserve">Hình </w:t>
+      </w:r>
+      <w:r>
+        <w:fldChar w:fldCharType="begin"/>
+      </w:r>
+      <w:r>
+        <w:instrText xml:space="preserve"> SEQ Hình \* ARABIC </w:instrText>
+      </w:r>
+      <w:r>
+        <w:fldChar w:fldCharType="separate"/>
+      </w:r>
+      <w:r>
+        <w:t>9</w:t>
+      </w:r>
+      <w:r>
+        <w:fldChar w:fldCharType="end"/>
+      </w:r>
+      <w:r>
+        <w:rPr>
+          <w:lang w:val="en-US"/>
+        </w:rPr>
+        <w:t>. Dữ liệu cho lần phân lớp thứ 2</w:t>
+      </w:r>
+    </w:p>
+    <w:p>
+      <w:pPr>
+        <w:pStyle w:val="ListParagraph"/>
+        <w:numPr>
+          <w:ilvl w:val="0"/>
+          <w:numId w:val="28"/>
+        </w:numPr>
+        <w:rPr>
+          <w:lang w:val="en-US"/>
+        </w:rPr>
+      </w:pPr>
+      <w:r>
+        <w:rPr>
+          <w:lang w:val="en-US"/>
+        </w:rPr>
+        <w:lastRenderedPageBreak/>
+        <w:t>Tính “Impurity degree”</w:t>
+      </w:r>
+      <w:r>
+        <w:rPr>
+          <w:lang w:val="en-US"/>
+        </w:rPr>
+        <w:t xml:space="preserve"> cho bảng chính</w:t>
+      </w:r>
+    </w:p>
+    <w:p>
+      <w:pPr>
+        <w:keepNext/>
+        <w:jc w:val="center"/>
+      </w:pPr>
+      <w:r>
+        <w:drawing>
+          <wp:inline distT="0" distB="0" distL="0" distR="0" wp14:anchorId="6CBDBB69" wp14:editId="45CB8F8C">
+            <wp:extent cx="4781550" cy="2409825"/>
+            <wp:effectExtent l="0" t="0" r="0" b="9525"/>
+            <wp:docPr id="35" name="Picture 35"/>
+            <wp:cNvGraphicFramePr>
+              <a:graphicFrameLocks xmlns:a="http://schemas.openxmlformats.org/drawingml/2006/main" noChangeAspect="1"/>
+            </wp:cNvGraphicFramePr>
+            <a:graphic xmlns:a="http://schemas.openxmlformats.org/drawingml/2006/main">
+              <a:graphicData uri="http://schemas.openxmlformats.org/drawingml/2006/picture">
+                <pic:pic xmlns:pic="http://schemas.openxmlformats.org/drawingml/2006/picture">
+                  <pic:nvPicPr>
+                    <pic:cNvPr id="0" name="Picture 14"/>
+                    <pic:cNvPicPr>
+                      <a:picLocks noChangeAspect="1" noChangeArrowheads="1"/>
+                    </pic:cNvPicPr>
+                  </pic:nvPicPr>
+                  <pic:blipFill>
+                    <a:blip r:embed="rId20">
+                      <a:extLst>
+                        <a:ext uri="{28A0092B-C50C-407E-A947-70E740481C1C}">
+                          <a14:useLocalDpi xmlns:a14="http://schemas.microsoft.com/office/drawing/2010/main" val="0"/>
+                        </a:ext>
+                      </a:extLst>
+                    </a:blip>
+                    <a:srcRect/>
+                    <a:stretch>
+                      <a:fillRect/>
+                    </a:stretch>
+                  </pic:blipFill>
+                  <pic:spPr bwMode="auto">
+                    <a:xfrm>
+                      <a:off x="0" y="0"/>
+                      <a:ext cx="4781550" cy="2409825"/>
+                    </a:xfrm>
+                    <a:prstGeom prst="rect">
+                      <a:avLst/>
+                    </a:prstGeom>
+                    <a:noFill/>
+                    <a:ln>
+                      <a:noFill/>
+                    </a:ln>
+                  </pic:spPr>
+                </pic:pic>
+              </a:graphicData>
+            </a:graphic>
+          </wp:inline>
+        </w:drawing>
+      </w:r>
+    </w:p>
+    <w:p>
+      <w:pPr>
+        <w:pStyle w:val="Caption"/>
+        <w:rPr>
+          <w:lang w:val="en-US"/>
+        </w:rPr>
+      </w:pPr>
+      <w:r>
+        <w:t xml:space="preserve">Hình </w:t>
+      </w:r>
+      <w:r>
+        <w:fldChar w:fldCharType="begin"/>
+      </w:r>
+      <w:r>
+        <w:instrText xml:space="preserve"> SEQ Hình \* ARABIC </w:instrText>
+      </w:r>
+      <w:r>
+        <w:fldChar w:fldCharType="separate"/>
+      </w:r>
+      <w:r>
+        <w:t>10</w:t>
+      </w:r>
+      <w:r>
+        <w:fldChar w:fldCharType="end"/>
+      </w:r>
+      <w:r>
+        <w:rPr>
+          <w:lang w:val="en-US"/>
+        </w:rPr>
+        <w:t>. Tính Impurity degree cho lần phân lớp thứ 2</w:t>
+      </w:r>
+    </w:p>
+    <w:p>
+      <w:pPr>
+        <w:pStyle w:val="ListParagraph"/>
+        <w:numPr>
+          <w:ilvl w:val="0"/>
+          <w:numId w:val="28"/>
+        </w:numPr>
+        <w:rPr>
+          <w:lang w:val="en-US"/>
+        </w:rPr>
+      </w:pPr>
+      <w:r>
+        <w:rPr>
+          <w:lang w:val="en-US"/>
+        </w:rPr>
+        <w:t xml:space="preserve">Tính “Impurity degree” </w:t>
+      </w:r>
+      <w:r>
+        <w:rPr>
+          <w:lang w:val="en-US"/>
+        </w:rPr>
+        <w:t>cho các thuộc tính của bảng chính</w:t>
+      </w:r>
+    </w:p>
+    <w:p>
+      <w:pPr>
+        <w:keepNext/>
+        <w:jc w:val="center"/>
+      </w:pPr>
+      <w:r>
+        <w:drawing>
+          <wp:inline distT="0" distB="0" distL="0" distR="0" wp14:anchorId="573FEF21" wp14:editId="4AC59AC8">
+            <wp:extent cx="5732145" cy="4180871"/>
+            <wp:effectExtent l="0" t="0" r="1905" b="0"/>
+            <wp:docPr id="36" name="Picture 36"/>
+            <wp:cNvGraphicFramePr>
+              <a:graphicFrameLocks xmlns:a="http://schemas.openxmlformats.org/drawingml/2006/main" noChangeAspect="1"/>
+            </wp:cNvGraphicFramePr>
+            <a:graphic xmlns:a="http://schemas.openxmlformats.org/drawingml/2006/main">
+              <a:graphicData uri="http://schemas.openxmlformats.org/drawingml/2006/picture">
+                <pic:pic xmlns:pic="http://schemas.openxmlformats.org/drawingml/2006/picture">
+                  <pic:nvPicPr>
+                    <pic:cNvPr id="0" name="Picture 15"/>
+                    <pic:cNvPicPr>
+                      <a:picLocks noChangeAspect="1" noChangeArrowheads="1"/>
+                    </pic:cNvPicPr>
+                  </pic:nvPicPr>
+                  <pic:blipFill>
+                    <a:blip r:embed="rId21">
+                      <a:extLst>
+                        <a:ext uri="{28A0092B-C50C-407E-A947-70E740481C1C}">
+                          <a14:useLocalDpi xmlns:a14="http://schemas.microsoft.com/office/drawing/2010/main" val="0"/>
+                        </a:ext>
+                      </a:extLst>
+                    </a:blip>
+                    <a:srcRect/>
+                    <a:stretch>
+                      <a:fillRect/>
+                    </a:stretch>
+                  </pic:blipFill>
+                  <pic:spPr bwMode="auto">
+                    <a:xfrm>
+                      <a:off x="0" y="0"/>
+                      <a:ext cx="5732145" cy="4180871"/>
+                    </a:xfrm>
+                    <a:prstGeom prst="rect">
+                      <a:avLst/>
+                    </a:prstGeom>
+                    <a:noFill/>
+                    <a:ln>
+                      <a:noFill/>
+                    </a:ln>
+                  </pic:spPr>
+                </pic:pic>
+              </a:graphicData>
+            </a:graphic>
+          </wp:inline>
+        </w:drawing>
+      </w:r>
+    </w:p>
+    <w:p>
+      <w:pPr>
+        <w:pStyle w:val="Caption"/>
+        <w:rPr>
+          <w:lang w:val="en-US"/>
+        </w:rPr>
+      </w:pPr>
+      <w:r>
+        <w:t xml:space="preserve">Hình </w:t>
+      </w:r>
+      <w:r>
+        <w:fldChar w:fldCharType="begin"/>
+      </w:r>
+      <w:r>
+        <w:instrText xml:space="preserve"> SEQ Hình \* ARABIC </w:instrText>
+      </w:r>
+      <w:r>
+        <w:fldChar w:fldCharType="separate"/>
+      </w:r>
+      <w:r>
+        <w:t>11</w:t>
+      </w:r>
+      <w:r>
+        <w:fldChar w:fldCharType="end"/>
+      </w:r>
+      <w:r>
+        <w:rPr>
+          <w:lang w:val="en-US"/>
+        </w:rPr>
+        <w:t>. Tính Impurity degree các thuộc tính cho lần phân lớp thứ 2</w:t>
+      </w:r>
+    </w:p>
+    <w:p>
+      <w:pPr>
+        <w:pStyle w:val="ListParagraph"/>
+        <w:numPr>
+          <w:ilvl w:val="0"/>
+          <w:numId w:val="29"/>
+        </w:numPr>
+        <w:rPr>
+          <w:lang w:val="en-US"/>
+        </w:rPr>
+      </w:pPr>
+      <w:r>
+        <w:rPr>
+          <w:lang w:val="en-US"/>
+        </w:rPr>
+        <w:t>Độ lợi thông tin khi phân lớp theo thuộc tính “Gender” lớn nhất. Chúng ta sẽ phân chia bảng dữ liệu như sau:</w:t>
+      </w:r>
+    </w:p>
+    <w:p>
+      <w:pPr>
+        <w:keepNext/>
+      </w:pPr>
+      <w:r>
+        <w:lastRenderedPageBreak/>
+        <w:drawing>
+          <wp:inline distT="0" distB="0" distL="0" distR="0" wp14:anchorId="342567F7" wp14:editId="1A1248B9">
+            <wp:extent cx="5732145" cy="2807751"/>
+            <wp:effectExtent l="0" t="0" r="1905" b="0"/>
+            <wp:docPr id="38" name="Picture 38"/>
+            <wp:cNvGraphicFramePr>
+              <a:graphicFrameLocks xmlns:a="http://schemas.openxmlformats.org/drawingml/2006/main" noChangeAspect="1"/>
+            </wp:cNvGraphicFramePr>
+            <a:graphic xmlns:a="http://schemas.openxmlformats.org/drawingml/2006/main">
+              <a:graphicData uri="http://schemas.openxmlformats.org/drawingml/2006/picture">
+                <pic:pic xmlns:pic="http://schemas.openxmlformats.org/drawingml/2006/picture">
+                  <pic:nvPicPr>
+                    <pic:cNvPr id="0" name="Picture 17"/>
+                    <pic:cNvPicPr>
+                      <a:picLocks noChangeAspect="1" noChangeArrowheads="1"/>
+                    </pic:cNvPicPr>
+                  </pic:nvPicPr>
+                  <pic:blipFill>
+                    <a:blip r:embed="rId22">
+                      <a:extLst>
+                        <a:ext uri="{28A0092B-C50C-407E-A947-70E740481C1C}">
+                          <a14:useLocalDpi xmlns:a14="http://schemas.microsoft.com/office/drawing/2010/main" val="0"/>
+                        </a:ext>
+                      </a:extLst>
+                    </a:blip>
+                    <a:srcRect/>
+                    <a:stretch>
+                      <a:fillRect/>
+                    </a:stretch>
+                  </pic:blipFill>
+                  <pic:spPr bwMode="auto">
+                    <a:xfrm>
+                      <a:off x="0" y="0"/>
+                      <a:ext cx="5732145" cy="2807751"/>
+                    </a:xfrm>
+                    <a:prstGeom prst="rect">
+                      <a:avLst/>
+                    </a:prstGeom>
+                    <a:noFill/>
+                    <a:ln>
+                      <a:noFill/>
+                    </a:ln>
+                  </pic:spPr>
+                </pic:pic>
+              </a:graphicData>
+            </a:graphic>
+          </wp:inline>
+        </w:drawing>
+      </w:r>
+    </w:p>
+    <w:p>
+      <w:pPr>
+        <w:pStyle w:val="Caption"/>
+        <w:rPr>
+          <w:lang w:val="en-US"/>
+        </w:rPr>
+      </w:pPr>
+      <w:r>
+        <w:t xml:space="preserve">Hình </w:t>
+      </w:r>
+      <w:r>
+        <w:fldChar w:fldCharType="begin"/>
+      </w:r>
+      <w:r>
+        <w:instrText xml:space="preserve"> SEQ Hình \* ARABIC </w:instrText>
+      </w:r>
+      <w:r>
+        <w:fldChar w:fldCharType="separate"/>
+      </w:r>
+      <w:r>
+        <w:t>12</w:t>
+      </w:r>
+      <w:r>
+        <w:fldChar w:fldCharType="end"/>
+      </w:r>
+      <w:r>
+        <w:rPr>
+          <w:lang w:val="en-US"/>
+        </w:rPr>
+        <w:t>. Bảng dữ liệu sau khi chia theo phân lớp Gender</w:t>
+      </w:r>
+    </w:p>
+    <w:p>
+      <w:pPr>
+        <w:pStyle w:val="ListParagraph"/>
+        <w:numPr>
+          <w:ilvl w:val="0"/>
+          <w:numId w:val="29"/>
+        </w:numPr>
+        <w:rPr>
+          <w:lang w:val="en-US"/>
+        </w:rPr>
+      </w:pPr>
+      <w:r>
+        <w:rPr>
+          <w:lang w:val="en-US"/>
+        </w:rPr>
+        <w:t>Cây quyết định sau lần phân lớp thứ 2:</w:t>
+      </w:r>
+    </w:p>
+    <w:p>
+      <w:pPr>
+        <w:keepNext/>
+        <w:jc w:val="center"/>
+      </w:pPr>
+      <w:r>
+        <w:rPr>
+          <w:lang w:val="en-US"/>
+        </w:rPr>
+        <w:drawing>
+          <wp:inline distT="0" distB="0" distL="0" distR="0" wp14:anchorId="7771F75F" wp14:editId="6A2BF623">
+            <wp:extent cx="4981575" cy="2971800"/>
+            <wp:effectExtent l="0" t="0" r="9525" b="0"/>
+            <wp:docPr id="39" name="Picture 39"/>
+            <wp:cNvGraphicFramePr>
+              <a:graphicFrameLocks xmlns:a="http://schemas.openxmlformats.org/drawingml/2006/main" noChangeAspect="1"/>
+            </wp:cNvGraphicFramePr>
+            <a:graphic xmlns:a="http://schemas.openxmlformats.org/drawingml/2006/main">
+              <a:graphicData uri="http://schemas.openxmlformats.org/drawingml/2006/picture">
+                <pic:pic xmlns:pic="http://schemas.openxmlformats.org/drawingml/2006/picture">
+                  <pic:nvPicPr>
+                    <pic:cNvPr id="0" name=""/>
+                    <pic:cNvPicPr/>
+                  </pic:nvPicPr>
+                  <pic:blipFill>
+                    <a:blip r:embed="rId23"/>
+                    <a:stretch>
+                      <a:fillRect/>
+                    </a:stretch>
+                  </pic:blipFill>
+                  <pic:spPr>
+                    <a:xfrm>
+                      <a:off x="0" y="0"/>
+                      <a:ext cx="4981575" cy="2971800"/>
+                    </a:xfrm>
+                    <a:prstGeom prst="rect">
+                      <a:avLst/>
+                    </a:prstGeom>
+                  </pic:spPr>
+                </pic:pic>
+              </a:graphicData>
+            </a:graphic>
+          </wp:inline>
+        </w:drawing>
+      </w:r>
+    </w:p>
+    <w:p>
+      <w:pPr>
+        <w:pStyle w:val="Caption"/>
+        <w:rPr>
+          <w:lang w:val="en-US"/>
+        </w:rPr>
+      </w:pPr>
+      <w:r>
+        <w:t xml:space="preserve">Hình </w:t>
+      </w:r>
+      <w:r>
+        <w:fldChar w:fldCharType="begin"/>
+      </w:r>
+      <w:r>
+        <w:instrText xml:space="preserve"> SEQ Hình \* ARABIC </w:instrText>
+      </w:r>
+      <w:r>
+        <w:fldChar w:fldCharType="separate"/>
+      </w:r>
+      <w:r>
+        <w:t>13</w:t>
+      </w:r>
+      <w:r>
+        <w:fldChar w:fldCharType="end"/>
+      </w:r>
+      <w:r>
+        <w:rPr>
+          <w:lang w:val="en-US"/>
+        </w:rPr>
+        <w:t>. Cây quyết định sau lần phân lớp thứ 2</w:t>
+      </w:r>
+    </w:p>
+    <w:p>
+      <w:pPr>
+        <w:pStyle w:val="Heading5"/>
+        <w:rPr>
+          <w:lang w:val="en-US"/>
+        </w:rPr>
+      </w:pPr>
+      <w:r>
+        <w:rPr>
+          <w:lang w:val="en-US"/>
+        </w:rPr>
+        <w:t xml:space="preserve">Lần phân lớp thứ </w:t>
+      </w:r>
+      <w:r>
+        <w:rPr>
+          <w:lang w:val="en-US"/>
+        </w:rPr>
+        <w:t>3</w:t>
+      </w:r>
+    </w:p>
+    <w:p>
+      <w:pPr>
+        <w:rPr>
+          <w:lang w:val="en-US"/>
+        </w:rPr>
+      </w:pPr>
+      <w:r>
+        <w:rPr>
+          <w:lang w:val="en-US"/>
+        </w:rPr>
+        <w:t>Tương tự lần phân lớp thứ 2</w:t>
+      </w:r>
+    </w:p>
+    <w:p>
+      <w:pPr>
         <w:pStyle w:val="Heading3"/>
-      </w:pPr>
+        <w:rPr>
+          <w:lang w:val="en-US"/>
+        </w:rPr>
+      </w:pPr>
+      <w:bookmarkStart w:id="50" w:name="_Toc306633931"/>
+      <w:r>
+        <w:t>So sánh một số thuật toán xây dựng cây quyết định</w:t>
+      </w:r>
+      <w:bookmarkEnd w:id="50"/>
+    </w:p>
+    <w:p>
+      <w:pPr>
+        <w:pStyle w:val="Heading3"/>
+      </w:pPr>
+      <w:bookmarkStart w:id="51" w:name="_Toc306633932"/>
+      <w:r>
+        <w:t>Liên kết các cây quyết định</w:t>
+      </w:r>
+      <w:bookmarkEnd w:id="51"/>
+    </w:p>
+    <w:p>
+      <w:pPr>
+        <w:pStyle w:val="Heading3"/>
+        <w:rPr>
+          <w:lang w:val="en-US"/>
+        </w:rPr>
+      </w:pPr>
+      <w:bookmarkStart w:id="52" w:name="_Toc306633933"/>
       <w:r>
         <w:t>Ứng dụng cây quyết định vào bài toán</w:t>
       </w:r>
+      <w:bookmarkEnd w:id="52"/>
     </w:p>
-    <w:p/>
-    <w:p/>
-    <w:p/>
-    <w:p/>
-    <w:p/>
-    <w:p/>
+    <w:p>
+      <w:pPr>
+        <w:rPr>
+          <w:lang w:val="en-US"/>
+        </w:rPr>
+      </w:pPr>
+      <w:bookmarkStart w:id="53" w:name="_GoBack"/>
+      <w:bookmarkEnd w:id="53"/>
+    </w:p>
     <w:sectPr>
       <w:pgSz w:w="11907" w:h="16839" w:code="9"/>
       <w:pgMar w:top="1440" w:right="1440" w:bottom="1440" w:left="1440" w:header="720" w:footer="720" w:gutter="0"/>
@@ -8699,6 +14445,119 @@
 <file path=word/numbering.xml><?xml version="1.0" encoding="utf-8"?>
 <w:numbering xmlns:wpc="http://schemas.microsoft.com/office/word/2010/wordprocessingCanvas" xmlns:mc="http://schemas.openxmlformats.org/markup-compatibility/2006" xmlns:o="urn:schemas-microsoft-com:office:office" xmlns:r="http://schemas.openxmlformats.org/officeDocument/2006/relationships" xmlns:m="http://schemas.openxmlformats.org/officeDocument/2006/math" xmlns:v="urn:schemas-microsoft-com:vml" xmlns:wp14="http://schemas.microsoft.com/office/word/2010/wordprocessingDrawing" xmlns:wp="http://schemas.openxmlformats.org/drawingml/2006/wordprocessingDrawing" xmlns:w10="urn:schemas-microsoft-com:office:word" xmlns:w="http://schemas.openxmlformats.org/wordprocessingml/2006/main" xmlns:w14="http://schemas.microsoft.com/office/word/2010/wordml" xmlns:wpg="http://schemas.microsoft.com/office/word/2010/wordprocessingGroup" xmlns:wpi="http://schemas.microsoft.com/office/word/2010/wordprocessingInk" xmlns:wne="http://schemas.microsoft.com/office/word/2006/wordml" xmlns:wps="http://schemas.microsoft.com/office/word/2010/wordprocessingShape" mc:Ignorable="w14 wp14">
   <w:abstractNum w:abstractNumId="0">
+    <w:nsid w:val="07B44493"/>
+    <w:multiLevelType w:val="hybridMultilevel"/>
+    <w:tmpl w:val="E222ED16"/>
+    <w:lvl w:ilvl="0" w:tplc="0409000D">
+      <w:start w:val="1"/>
+      <w:numFmt w:val="bullet"/>
+      <w:lvlText w:val=""/>
+      <w:lvlJc w:val="left"/>
+      <w:pPr>
+        <w:ind w:left="720" w:hanging="360"/>
+      </w:pPr>
+      <w:rPr>
+        <w:rFonts w:ascii="Wingdings" w:hAnsi="Wingdings" w:hint="default"/>
+      </w:rPr>
+    </w:lvl>
+    <w:lvl w:ilvl="1" w:tplc="04090003" w:tentative="1">
+      <w:start w:val="1"/>
+      <w:numFmt w:val="bullet"/>
+      <w:lvlText w:val="o"/>
+      <w:lvlJc w:val="left"/>
+      <w:pPr>
+        <w:ind w:left="1440" w:hanging="360"/>
+      </w:pPr>
+      <w:rPr>
+        <w:rFonts w:ascii="Courier New" w:hAnsi="Courier New" w:cs="Courier New" w:hint="default"/>
+      </w:rPr>
+    </w:lvl>
+    <w:lvl w:ilvl="2" w:tplc="04090005" w:tentative="1">
+      <w:start w:val="1"/>
+      <w:numFmt w:val="bullet"/>
+      <w:lvlText w:val=""/>
+      <w:lvlJc w:val="left"/>
+      <w:pPr>
+        <w:ind w:left="2160" w:hanging="360"/>
+      </w:pPr>
+      <w:rPr>
+        <w:rFonts w:ascii="Wingdings" w:hAnsi="Wingdings" w:hint="default"/>
+      </w:rPr>
+    </w:lvl>
+    <w:lvl w:ilvl="3" w:tplc="04090001" w:tentative="1">
+      <w:start w:val="1"/>
+      <w:numFmt w:val="bullet"/>
+      <w:lvlText w:val=""/>
+      <w:lvlJc w:val="left"/>
+      <w:pPr>
+        <w:ind w:left="2880" w:hanging="360"/>
+      </w:pPr>
+      <w:rPr>
+        <w:rFonts w:ascii="Symbol" w:hAnsi="Symbol" w:hint="default"/>
+      </w:rPr>
+    </w:lvl>
+    <w:lvl w:ilvl="4" w:tplc="04090003" w:tentative="1">
+      <w:start w:val="1"/>
+      <w:numFmt w:val="bullet"/>
+      <w:lvlText w:val="o"/>
+      <w:lvlJc w:val="left"/>
+      <w:pPr>
+        <w:ind w:left="3600" w:hanging="360"/>
+      </w:pPr>
+      <w:rPr>
+        <w:rFonts w:ascii="Courier New" w:hAnsi="Courier New" w:cs="Courier New" w:hint="default"/>
+      </w:rPr>
+    </w:lvl>
+    <w:lvl w:ilvl="5" w:tplc="04090005" w:tentative="1">
+      <w:start w:val="1"/>
+      <w:numFmt w:val="bullet"/>
+      <w:lvlText w:val=""/>
+      <w:lvlJc w:val="left"/>
+      <w:pPr>
+        <w:ind w:left="4320" w:hanging="360"/>
+      </w:pPr>
+      <w:rPr>
+        <w:rFonts w:ascii="Wingdings" w:hAnsi="Wingdings" w:hint="default"/>
+      </w:rPr>
+    </w:lvl>
+    <w:lvl w:ilvl="6" w:tplc="04090001" w:tentative="1">
+      <w:start w:val="1"/>
+      <w:numFmt w:val="bullet"/>
+      <w:lvlText w:val=""/>
+      <w:lvlJc w:val="left"/>
+      <w:pPr>
+        <w:ind w:left="5040" w:hanging="360"/>
+      </w:pPr>
+      <w:rPr>
+        <w:rFonts w:ascii="Symbol" w:hAnsi="Symbol" w:hint="default"/>
+      </w:rPr>
+    </w:lvl>
+    <w:lvl w:ilvl="7" w:tplc="04090003" w:tentative="1">
+      <w:start w:val="1"/>
+      <w:numFmt w:val="bullet"/>
+      <w:lvlText w:val="o"/>
+      <w:lvlJc w:val="left"/>
+      <w:pPr>
+        <w:ind w:left="5760" w:hanging="360"/>
+      </w:pPr>
+      <w:rPr>
+        <w:rFonts w:ascii="Courier New" w:hAnsi="Courier New" w:cs="Courier New" w:hint="default"/>
+      </w:rPr>
+    </w:lvl>
+    <w:lvl w:ilvl="8" w:tplc="04090005" w:tentative="1">
+      <w:start w:val="1"/>
+      <w:numFmt w:val="bullet"/>
+      <w:lvlText w:val=""/>
+      <w:lvlJc w:val="left"/>
+      <w:pPr>
+        <w:ind w:left="6480" w:hanging="360"/>
+      </w:pPr>
+      <w:rPr>
+        <w:rFonts w:ascii="Wingdings" w:hAnsi="Wingdings" w:hint="default"/>
+      </w:rPr>
+    </w:lvl>
+  </w:abstractNum>
+  <w:abstractNum w:abstractNumId="1">
     <w:nsid w:val="0BF97B82"/>
     <w:multiLevelType w:val="hybridMultilevel"/>
     <w:tmpl w:val="0A7CACB2"/>
@@ -8811,7 +14670,572 @@
       </w:rPr>
     </w:lvl>
   </w:abstractNum>
-  <w:abstractNum w:abstractNumId="1">
+  <w:abstractNum w:abstractNumId="2">
+    <w:nsid w:val="0C6B1379"/>
+    <w:multiLevelType w:val="hybridMultilevel"/>
+    <w:tmpl w:val="5BAE96C0"/>
+    <w:lvl w:ilvl="0" w:tplc="0409000D">
+      <w:start w:val="1"/>
+      <w:numFmt w:val="bullet"/>
+      <w:lvlText w:val=""/>
+      <w:lvlJc w:val="left"/>
+      <w:pPr>
+        <w:ind w:left="720" w:hanging="360"/>
+      </w:pPr>
+      <w:rPr>
+        <w:rFonts w:ascii="Wingdings" w:hAnsi="Wingdings" w:hint="default"/>
+      </w:rPr>
+    </w:lvl>
+    <w:lvl w:ilvl="1" w:tplc="04090003">
+      <w:start w:val="1"/>
+      <w:numFmt w:val="bullet"/>
+      <w:lvlText w:val="o"/>
+      <w:lvlJc w:val="left"/>
+      <w:pPr>
+        <w:ind w:left="1440" w:hanging="360"/>
+      </w:pPr>
+      <w:rPr>
+        <w:rFonts w:ascii="Courier New" w:hAnsi="Courier New" w:cs="Courier New" w:hint="default"/>
+      </w:rPr>
+    </w:lvl>
+    <w:lvl w:ilvl="2" w:tplc="04090005" w:tentative="1">
+      <w:start w:val="1"/>
+      <w:numFmt w:val="bullet"/>
+      <w:lvlText w:val=""/>
+      <w:lvlJc w:val="left"/>
+      <w:pPr>
+        <w:ind w:left="2160" w:hanging="360"/>
+      </w:pPr>
+      <w:rPr>
+        <w:rFonts w:ascii="Wingdings" w:hAnsi="Wingdings" w:hint="default"/>
+      </w:rPr>
+    </w:lvl>
+    <w:lvl w:ilvl="3" w:tplc="04090001" w:tentative="1">
+      <w:start w:val="1"/>
+      <w:numFmt w:val="bullet"/>
+      <w:lvlText w:val=""/>
+      <w:lvlJc w:val="left"/>
+      <w:pPr>
+        <w:ind w:left="2880" w:hanging="360"/>
+      </w:pPr>
+      <w:rPr>
+        <w:rFonts w:ascii="Symbol" w:hAnsi="Symbol" w:hint="default"/>
+      </w:rPr>
+    </w:lvl>
+    <w:lvl w:ilvl="4" w:tplc="04090003" w:tentative="1">
+      <w:start w:val="1"/>
+      <w:numFmt w:val="bullet"/>
+      <w:lvlText w:val="o"/>
+      <w:lvlJc w:val="left"/>
+      <w:pPr>
+        <w:ind w:left="3600" w:hanging="360"/>
+      </w:pPr>
+      <w:rPr>
+        <w:rFonts w:ascii="Courier New" w:hAnsi="Courier New" w:cs="Courier New" w:hint="default"/>
+      </w:rPr>
+    </w:lvl>
+    <w:lvl w:ilvl="5" w:tplc="04090005" w:tentative="1">
+      <w:start w:val="1"/>
+      <w:numFmt w:val="bullet"/>
+      <w:lvlText w:val=""/>
+      <w:lvlJc w:val="left"/>
+      <w:pPr>
+        <w:ind w:left="4320" w:hanging="360"/>
+      </w:pPr>
+      <w:rPr>
+        <w:rFonts w:ascii="Wingdings" w:hAnsi="Wingdings" w:hint="default"/>
+      </w:rPr>
+    </w:lvl>
+    <w:lvl w:ilvl="6" w:tplc="04090001" w:tentative="1">
+      <w:start w:val="1"/>
+      <w:numFmt w:val="bullet"/>
+      <w:lvlText w:val=""/>
+      <w:lvlJc w:val="left"/>
+      <w:pPr>
+        <w:ind w:left="5040" w:hanging="360"/>
+      </w:pPr>
+      <w:rPr>
+        <w:rFonts w:ascii="Symbol" w:hAnsi="Symbol" w:hint="default"/>
+      </w:rPr>
+    </w:lvl>
+    <w:lvl w:ilvl="7" w:tplc="04090003" w:tentative="1">
+      <w:start w:val="1"/>
+      <w:numFmt w:val="bullet"/>
+      <w:lvlText w:val="o"/>
+      <w:lvlJc w:val="left"/>
+      <w:pPr>
+        <w:ind w:left="5760" w:hanging="360"/>
+      </w:pPr>
+      <w:rPr>
+        <w:rFonts w:ascii="Courier New" w:hAnsi="Courier New" w:cs="Courier New" w:hint="default"/>
+      </w:rPr>
+    </w:lvl>
+    <w:lvl w:ilvl="8" w:tplc="04090005" w:tentative="1">
+      <w:start w:val="1"/>
+      <w:numFmt w:val="bullet"/>
+      <w:lvlText w:val=""/>
+      <w:lvlJc w:val="left"/>
+      <w:pPr>
+        <w:ind w:left="6480" w:hanging="360"/>
+      </w:pPr>
+      <w:rPr>
+        <w:rFonts w:ascii="Wingdings" w:hAnsi="Wingdings" w:hint="default"/>
+      </w:rPr>
+    </w:lvl>
+  </w:abstractNum>
+  <w:abstractNum w:abstractNumId="3">
+    <w:nsid w:val="16DF2F77"/>
+    <w:multiLevelType w:val="hybridMultilevel"/>
+    <w:tmpl w:val="4D7AD60E"/>
+    <w:lvl w:ilvl="0" w:tplc="0409000D">
+      <w:start w:val="1"/>
+      <w:numFmt w:val="bullet"/>
+      <w:lvlText w:val=""/>
+      <w:lvlJc w:val="left"/>
+      <w:pPr>
+        <w:ind w:left="720" w:hanging="360"/>
+      </w:pPr>
+      <w:rPr>
+        <w:rFonts w:ascii="Wingdings" w:hAnsi="Wingdings" w:hint="default"/>
+      </w:rPr>
+    </w:lvl>
+    <w:lvl w:ilvl="1" w:tplc="04090003" w:tentative="1">
+      <w:start w:val="1"/>
+      <w:numFmt w:val="bullet"/>
+      <w:lvlText w:val="o"/>
+      <w:lvlJc w:val="left"/>
+      <w:pPr>
+        <w:ind w:left="1440" w:hanging="360"/>
+      </w:pPr>
+      <w:rPr>
+        <w:rFonts w:ascii="Courier New" w:hAnsi="Courier New" w:cs="Courier New" w:hint="default"/>
+      </w:rPr>
+    </w:lvl>
+    <w:lvl w:ilvl="2" w:tplc="04090005" w:tentative="1">
+      <w:start w:val="1"/>
+      <w:numFmt w:val="bullet"/>
+      <w:lvlText w:val=""/>
+      <w:lvlJc w:val="left"/>
+      <w:pPr>
+        <w:ind w:left="2160" w:hanging="360"/>
+      </w:pPr>
+      <w:rPr>
+        <w:rFonts w:ascii="Wingdings" w:hAnsi="Wingdings" w:hint="default"/>
+      </w:rPr>
+    </w:lvl>
+    <w:lvl w:ilvl="3" w:tplc="04090001" w:tentative="1">
+      <w:start w:val="1"/>
+      <w:numFmt w:val="bullet"/>
+      <w:lvlText w:val=""/>
+      <w:lvlJc w:val="left"/>
+      <w:pPr>
+        <w:ind w:left="2880" w:hanging="360"/>
+      </w:pPr>
+      <w:rPr>
+        <w:rFonts w:ascii="Symbol" w:hAnsi="Symbol" w:hint="default"/>
+      </w:rPr>
+    </w:lvl>
+    <w:lvl w:ilvl="4" w:tplc="04090003" w:tentative="1">
+      <w:start w:val="1"/>
+      <w:numFmt w:val="bullet"/>
+      <w:lvlText w:val="o"/>
+      <w:lvlJc w:val="left"/>
+      <w:pPr>
+        <w:ind w:left="3600" w:hanging="360"/>
+      </w:pPr>
+      <w:rPr>
+        <w:rFonts w:ascii="Courier New" w:hAnsi="Courier New" w:cs="Courier New" w:hint="default"/>
+      </w:rPr>
+    </w:lvl>
+    <w:lvl w:ilvl="5" w:tplc="04090005" w:tentative="1">
+      <w:start w:val="1"/>
+      <w:numFmt w:val="bullet"/>
+      <w:lvlText w:val=""/>
+      <w:lvlJc w:val="left"/>
+      <w:pPr>
+        <w:ind w:left="4320" w:hanging="360"/>
+      </w:pPr>
+      <w:rPr>
+        <w:rFonts w:ascii="Wingdings" w:hAnsi="Wingdings" w:hint="default"/>
+      </w:rPr>
+    </w:lvl>
+    <w:lvl w:ilvl="6" w:tplc="04090001" w:tentative="1">
+      <w:start w:val="1"/>
+      <w:numFmt w:val="bullet"/>
+      <w:lvlText w:val=""/>
+      <w:lvlJc w:val="left"/>
+      <w:pPr>
+        <w:ind w:left="5040" w:hanging="360"/>
+      </w:pPr>
+      <w:rPr>
+        <w:rFonts w:ascii="Symbol" w:hAnsi="Symbol" w:hint="default"/>
+      </w:rPr>
+    </w:lvl>
+    <w:lvl w:ilvl="7" w:tplc="04090003" w:tentative="1">
+      <w:start w:val="1"/>
+      <w:numFmt w:val="bullet"/>
+      <w:lvlText w:val="o"/>
+      <w:lvlJc w:val="left"/>
+      <w:pPr>
+        <w:ind w:left="5760" w:hanging="360"/>
+      </w:pPr>
+      <w:rPr>
+        <w:rFonts w:ascii="Courier New" w:hAnsi="Courier New" w:cs="Courier New" w:hint="default"/>
+      </w:rPr>
+    </w:lvl>
+    <w:lvl w:ilvl="8" w:tplc="04090005" w:tentative="1">
+      <w:start w:val="1"/>
+      <w:numFmt w:val="bullet"/>
+      <w:lvlText w:val=""/>
+      <w:lvlJc w:val="left"/>
+      <w:pPr>
+        <w:ind w:left="6480" w:hanging="360"/>
+      </w:pPr>
+      <w:rPr>
+        <w:rFonts w:ascii="Wingdings" w:hAnsi="Wingdings" w:hint="default"/>
+      </w:rPr>
+    </w:lvl>
+  </w:abstractNum>
+  <w:abstractNum w:abstractNumId="4">
+    <w:nsid w:val="22857F72"/>
+    <w:multiLevelType w:val="hybridMultilevel"/>
+    <w:tmpl w:val="0D4A513A"/>
+    <w:lvl w:ilvl="0" w:tplc="04090009">
+      <w:start w:val="1"/>
+      <w:numFmt w:val="bullet"/>
+      <w:lvlText w:val=""/>
+      <w:lvlJc w:val="left"/>
+      <w:pPr>
+        <w:ind w:left="720" w:hanging="360"/>
+      </w:pPr>
+      <w:rPr>
+        <w:rFonts w:ascii="Wingdings" w:hAnsi="Wingdings" w:hint="default"/>
+      </w:rPr>
+    </w:lvl>
+    <w:lvl w:ilvl="1" w:tplc="04090003" w:tentative="1">
+      <w:start w:val="1"/>
+      <w:numFmt w:val="bullet"/>
+      <w:lvlText w:val="o"/>
+      <w:lvlJc w:val="left"/>
+      <w:pPr>
+        <w:ind w:left="1440" w:hanging="360"/>
+      </w:pPr>
+      <w:rPr>
+        <w:rFonts w:ascii="Courier New" w:hAnsi="Courier New" w:cs="Courier New" w:hint="default"/>
+      </w:rPr>
+    </w:lvl>
+    <w:lvl w:ilvl="2" w:tplc="04090005" w:tentative="1">
+      <w:start w:val="1"/>
+      <w:numFmt w:val="bullet"/>
+      <w:lvlText w:val=""/>
+      <w:lvlJc w:val="left"/>
+      <w:pPr>
+        <w:ind w:left="2160" w:hanging="360"/>
+      </w:pPr>
+      <w:rPr>
+        <w:rFonts w:ascii="Wingdings" w:hAnsi="Wingdings" w:hint="default"/>
+      </w:rPr>
+    </w:lvl>
+    <w:lvl w:ilvl="3" w:tplc="04090001" w:tentative="1">
+      <w:start w:val="1"/>
+      <w:numFmt w:val="bullet"/>
+      <w:lvlText w:val=""/>
+      <w:lvlJc w:val="left"/>
+      <w:pPr>
+        <w:ind w:left="2880" w:hanging="360"/>
+      </w:pPr>
+      <w:rPr>
+        <w:rFonts w:ascii="Symbol" w:hAnsi="Symbol" w:hint="default"/>
+      </w:rPr>
+    </w:lvl>
+    <w:lvl w:ilvl="4" w:tplc="04090003" w:tentative="1">
+      <w:start w:val="1"/>
+      <w:numFmt w:val="bullet"/>
+      <w:lvlText w:val="o"/>
+      <w:lvlJc w:val="left"/>
+      <w:pPr>
+        <w:ind w:left="3600" w:hanging="360"/>
+      </w:pPr>
+      <w:rPr>
+        <w:rFonts w:ascii="Courier New" w:hAnsi="Courier New" w:cs="Courier New" w:hint="default"/>
+      </w:rPr>
+    </w:lvl>
+    <w:lvl w:ilvl="5" w:tplc="04090005" w:tentative="1">
+      <w:start w:val="1"/>
+      <w:numFmt w:val="bullet"/>
+      <w:lvlText w:val=""/>
+      <w:lvlJc w:val="left"/>
+      <w:pPr>
+        <w:ind w:left="4320" w:hanging="360"/>
+      </w:pPr>
+      <w:rPr>
+        <w:rFonts w:ascii="Wingdings" w:hAnsi="Wingdings" w:hint="default"/>
+      </w:rPr>
+    </w:lvl>
+    <w:lvl w:ilvl="6" w:tplc="04090001" w:tentative="1">
+      <w:start w:val="1"/>
+      <w:numFmt w:val="bullet"/>
+      <w:lvlText w:val=""/>
+      <w:lvlJc w:val="left"/>
+      <w:pPr>
+        <w:ind w:left="5040" w:hanging="360"/>
+      </w:pPr>
+      <w:rPr>
+        <w:rFonts w:ascii="Symbol" w:hAnsi="Symbol" w:hint="default"/>
+      </w:rPr>
+    </w:lvl>
+    <w:lvl w:ilvl="7" w:tplc="04090003" w:tentative="1">
+      <w:start w:val="1"/>
+      <w:numFmt w:val="bullet"/>
+      <w:lvlText w:val="o"/>
+      <w:lvlJc w:val="left"/>
+      <w:pPr>
+        <w:ind w:left="5760" w:hanging="360"/>
+      </w:pPr>
+      <w:rPr>
+        <w:rFonts w:ascii="Courier New" w:hAnsi="Courier New" w:cs="Courier New" w:hint="default"/>
+      </w:rPr>
+    </w:lvl>
+    <w:lvl w:ilvl="8" w:tplc="04090005" w:tentative="1">
+      <w:start w:val="1"/>
+      <w:numFmt w:val="bullet"/>
+      <w:lvlText w:val=""/>
+      <w:lvlJc w:val="left"/>
+      <w:pPr>
+        <w:ind w:left="6480" w:hanging="360"/>
+      </w:pPr>
+      <w:rPr>
+        <w:rFonts w:ascii="Wingdings" w:hAnsi="Wingdings" w:hint="default"/>
+      </w:rPr>
+    </w:lvl>
+  </w:abstractNum>
+  <w:abstractNum w:abstractNumId="5">
+    <w:nsid w:val="2A6F16FB"/>
+    <w:multiLevelType w:val="hybridMultilevel"/>
+    <w:tmpl w:val="C260688E"/>
+    <w:lvl w:ilvl="0" w:tplc="04090009">
+      <w:start w:val="1"/>
+      <w:numFmt w:val="bullet"/>
+      <w:lvlText w:val=""/>
+      <w:lvlJc w:val="left"/>
+      <w:pPr>
+        <w:ind w:left="720" w:hanging="360"/>
+      </w:pPr>
+      <w:rPr>
+        <w:rFonts w:ascii="Wingdings" w:hAnsi="Wingdings" w:hint="default"/>
+      </w:rPr>
+    </w:lvl>
+    <w:lvl w:ilvl="1" w:tplc="04090003" w:tentative="1">
+      <w:start w:val="1"/>
+      <w:numFmt w:val="bullet"/>
+      <w:lvlText w:val="o"/>
+      <w:lvlJc w:val="left"/>
+      <w:pPr>
+        <w:ind w:left="1440" w:hanging="360"/>
+      </w:pPr>
+      <w:rPr>
+        <w:rFonts w:ascii="Courier New" w:hAnsi="Courier New" w:cs="Courier New" w:hint="default"/>
+      </w:rPr>
+    </w:lvl>
+    <w:lvl w:ilvl="2" w:tplc="04090005" w:tentative="1">
+      <w:start w:val="1"/>
+      <w:numFmt w:val="bullet"/>
+      <w:lvlText w:val=""/>
+      <w:lvlJc w:val="left"/>
+      <w:pPr>
+        <w:ind w:left="2160" w:hanging="360"/>
+      </w:pPr>
+      <w:rPr>
+        <w:rFonts w:ascii="Wingdings" w:hAnsi="Wingdings" w:hint="default"/>
+      </w:rPr>
+    </w:lvl>
+    <w:lvl w:ilvl="3" w:tplc="04090001" w:tentative="1">
+      <w:start w:val="1"/>
+      <w:numFmt w:val="bullet"/>
+      <w:lvlText w:val=""/>
+      <w:lvlJc w:val="left"/>
+      <w:pPr>
+        <w:ind w:left="2880" w:hanging="360"/>
+      </w:pPr>
+      <w:rPr>
+        <w:rFonts w:ascii="Symbol" w:hAnsi="Symbol" w:hint="default"/>
+      </w:rPr>
+    </w:lvl>
+    <w:lvl w:ilvl="4" w:tplc="04090003" w:tentative="1">
+      <w:start w:val="1"/>
+      <w:numFmt w:val="bullet"/>
+      <w:lvlText w:val="o"/>
+      <w:lvlJc w:val="left"/>
+      <w:pPr>
+        <w:ind w:left="3600" w:hanging="360"/>
+      </w:pPr>
+      <w:rPr>
+        <w:rFonts w:ascii="Courier New" w:hAnsi="Courier New" w:cs="Courier New" w:hint="default"/>
+      </w:rPr>
+    </w:lvl>
+    <w:lvl w:ilvl="5" w:tplc="04090005" w:tentative="1">
+      <w:start w:val="1"/>
+      <w:numFmt w:val="bullet"/>
+      <w:lvlText w:val=""/>
+      <w:lvlJc w:val="left"/>
+      <w:pPr>
+        <w:ind w:left="4320" w:hanging="360"/>
+      </w:pPr>
+      <w:rPr>
+        <w:rFonts w:ascii="Wingdings" w:hAnsi="Wingdings" w:hint="default"/>
+      </w:rPr>
+    </w:lvl>
+    <w:lvl w:ilvl="6" w:tplc="04090001" w:tentative="1">
+      <w:start w:val="1"/>
+      <w:numFmt w:val="bullet"/>
+      <w:lvlText w:val=""/>
+      <w:lvlJc w:val="left"/>
+      <w:pPr>
+        <w:ind w:left="5040" w:hanging="360"/>
+      </w:pPr>
+      <w:rPr>
+        <w:rFonts w:ascii="Symbol" w:hAnsi="Symbol" w:hint="default"/>
+      </w:rPr>
+    </w:lvl>
+    <w:lvl w:ilvl="7" w:tplc="04090003" w:tentative="1">
+      <w:start w:val="1"/>
+      <w:numFmt w:val="bullet"/>
+      <w:lvlText w:val="o"/>
+      <w:lvlJc w:val="left"/>
+      <w:pPr>
+        <w:ind w:left="5760" w:hanging="360"/>
+      </w:pPr>
+      <w:rPr>
+        <w:rFonts w:ascii="Courier New" w:hAnsi="Courier New" w:cs="Courier New" w:hint="default"/>
+      </w:rPr>
+    </w:lvl>
+    <w:lvl w:ilvl="8" w:tplc="04090005" w:tentative="1">
+      <w:start w:val="1"/>
+      <w:numFmt w:val="bullet"/>
+      <w:lvlText w:val=""/>
+      <w:lvlJc w:val="left"/>
+      <w:pPr>
+        <w:ind w:left="6480" w:hanging="360"/>
+      </w:pPr>
+      <w:rPr>
+        <w:rFonts w:ascii="Wingdings" w:hAnsi="Wingdings" w:hint="default"/>
+      </w:rPr>
+    </w:lvl>
+  </w:abstractNum>
+  <w:abstractNum w:abstractNumId="6">
+    <w:nsid w:val="353D1C10"/>
+    <w:multiLevelType w:val="hybridMultilevel"/>
+    <w:tmpl w:val="3B5A59FA"/>
+    <w:lvl w:ilvl="0" w:tplc="0409000D">
+      <w:start w:val="1"/>
+      <w:numFmt w:val="bullet"/>
+      <w:lvlText w:val=""/>
+      <w:lvlJc w:val="left"/>
+      <w:pPr>
+        <w:ind w:left="720" w:hanging="360"/>
+      </w:pPr>
+      <w:rPr>
+        <w:rFonts w:ascii="Wingdings" w:hAnsi="Wingdings" w:hint="default"/>
+      </w:rPr>
+    </w:lvl>
+    <w:lvl w:ilvl="1" w:tplc="04090003" w:tentative="1">
+      <w:start w:val="1"/>
+      <w:numFmt w:val="bullet"/>
+      <w:lvlText w:val="o"/>
+      <w:lvlJc w:val="left"/>
+      <w:pPr>
+        <w:ind w:left="1440" w:hanging="360"/>
+      </w:pPr>
+      <w:rPr>
+        <w:rFonts w:ascii="Courier New" w:hAnsi="Courier New" w:cs="Courier New" w:hint="default"/>
+      </w:rPr>
+    </w:lvl>
+    <w:lvl w:ilvl="2" w:tplc="04090005" w:tentative="1">
+      <w:start w:val="1"/>
+      <w:numFmt w:val="bullet"/>
+      <w:lvlText w:val=""/>
+      <w:lvlJc w:val="left"/>
+      <w:pPr>
+        <w:ind w:left="2160" w:hanging="360"/>
+      </w:pPr>
+      <w:rPr>
+        <w:rFonts w:ascii="Wingdings" w:hAnsi="Wingdings" w:hint="default"/>
+      </w:rPr>
+    </w:lvl>
+    <w:lvl w:ilvl="3" w:tplc="04090001" w:tentative="1">
+      <w:start w:val="1"/>
+      <w:numFmt w:val="bullet"/>
+      <w:lvlText w:val=""/>
+      <w:lvlJc w:val="left"/>
+      <w:pPr>
+        <w:ind w:left="2880" w:hanging="360"/>
+      </w:pPr>
+      <w:rPr>
+        <w:rFonts w:ascii="Symbol" w:hAnsi="Symbol" w:hint="default"/>
+      </w:rPr>
+    </w:lvl>
+    <w:lvl w:ilvl="4" w:tplc="04090003" w:tentative="1">
+      <w:start w:val="1"/>
+      <w:numFmt w:val="bullet"/>
+      <w:lvlText w:val="o"/>
+      <w:lvlJc w:val="left"/>
+      <w:pPr>
+        <w:ind w:left="3600" w:hanging="360"/>
+      </w:pPr>
+      <w:rPr>
+        <w:rFonts w:ascii="Courier New" w:hAnsi="Courier New" w:cs="Courier New" w:hint="default"/>
+      </w:rPr>
+    </w:lvl>
+    <w:lvl w:ilvl="5" w:tplc="04090005" w:tentative="1">
+      <w:start w:val="1"/>
+      <w:numFmt w:val="bullet"/>
+      <w:lvlText w:val=""/>
+      <w:lvlJc w:val="left"/>
+      <w:pPr>
+        <w:ind w:left="4320" w:hanging="360"/>
+      </w:pPr>
+      <w:rPr>
+        <w:rFonts w:ascii="Wingdings" w:hAnsi="Wingdings" w:hint="default"/>
+      </w:rPr>
+    </w:lvl>
+    <w:lvl w:ilvl="6" w:tplc="04090001" w:tentative="1">
+      <w:start w:val="1"/>
+      <w:numFmt w:val="bullet"/>
+      <w:lvlText w:val=""/>
+      <w:lvlJc w:val="left"/>
+      <w:pPr>
+        <w:ind w:left="5040" w:hanging="360"/>
+      </w:pPr>
+      <w:rPr>
+        <w:rFonts w:ascii="Symbol" w:hAnsi="Symbol" w:hint="default"/>
+      </w:rPr>
+    </w:lvl>
+    <w:lvl w:ilvl="7" w:tplc="04090003" w:tentative="1">
+      <w:start w:val="1"/>
+      <w:numFmt w:val="bullet"/>
+      <w:lvlText w:val="o"/>
+      <w:lvlJc w:val="left"/>
+      <w:pPr>
+        <w:ind w:left="5760" w:hanging="360"/>
+      </w:pPr>
+      <w:rPr>
+        <w:rFonts w:ascii="Courier New" w:hAnsi="Courier New" w:cs="Courier New" w:hint="default"/>
+      </w:rPr>
+    </w:lvl>
+    <w:lvl w:ilvl="8" w:tplc="04090005" w:tentative="1">
+      <w:start w:val="1"/>
+      <w:numFmt w:val="bullet"/>
+      <w:lvlText w:val=""/>
+      <w:lvlJc w:val="left"/>
+      <w:pPr>
+        <w:ind w:left="6480" w:hanging="360"/>
+      </w:pPr>
+      <w:rPr>
+        <w:rFonts w:ascii="Wingdings" w:hAnsi="Wingdings" w:hint="default"/>
+      </w:rPr>
+    </w:lvl>
+  </w:abstractNum>
+  <w:abstractNum w:abstractNumId="7">
     <w:nsid w:val="38292A74"/>
     <w:multiLevelType w:val="hybridMultilevel"/>
     <w:tmpl w:val="A2BCA81E"/>
@@ -8924,7 +15348,120 @@
       </w:rPr>
     </w:lvl>
   </w:abstractNum>
-  <w:abstractNum w:abstractNumId="2">
+  <w:abstractNum w:abstractNumId="8">
+    <w:nsid w:val="3DAC2D4D"/>
+    <w:multiLevelType w:val="hybridMultilevel"/>
+    <w:tmpl w:val="27765ED2"/>
+    <w:lvl w:ilvl="0" w:tplc="0409000D">
+      <w:start w:val="1"/>
+      <w:numFmt w:val="bullet"/>
+      <w:lvlText w:val=""/>
+      <w:lvlJc w:val="left"/>
+      <w:pPr>
+        <w:ind w:left="720" w:hanging="360"/>
+      </w:pPr>
+      <w:rPr>
+        <w:rFonts w:ascii="Wingdings" w:hAnsi="Wingdings" w:hint="default"/>
+      </w:rPr>
+    </w:lvl>
+    <w:lvl w:ilvl="1" w:tplc="04090003" w:tentative="1">
+      <w:start w:val="1"/>
+      <w:numFmt w:val="bullet"/>
+      <w:lvlText w:val="o"/>
+      <w:lvlJc w:val="left"/>
+      <w:pPr>
+        <w:ind w:left="1440" w:hanging="360"/>
+      </w:pPr>
+      <w:rPr>
+        <w:rFonts w:ascii="Courier New" w:hAnsi="Courier New" w:cs="Courier New" w:hint="default"/>
+      </w:rPr>
+    </w:lvl>
+    <w:lvl w:ilvl="2" w:tplc="04090005" w:tentative="1">
+      <w:start w:val="1"/>
+      <w:numFmt w:val="bullet"/>
+      <w:lvlText w:val=""/>
+      <w:lvlJc w:val="left"/>
+      <w:pPr>
+        <w:ind w:left="2160" w:hanging="360"/>
+      </w:pPr>
+      <w:rPr>
+        <w:rFonts w:ascii="Wingdings" w:hAnsi="Wingdings" w:hint="default"/>
+      </w:rPr>
+    </w:lvl>
+    <w:lvl w:ilvl="3" w:tplc="04090001" w:tentative="1">
+      <w:start w:val="1"/>
+      <w:numFmt w:val="bullet"/>
+      <w:lvlText w:val=""/>
+      <w:lvlJc w:val="left"/>
+      <w:pPr>
+        <w:ind w:left="2880" w:hanging="360"/>
+      </w:pPr>
+      <w:rPr>
+        <w:rFonts w:ascii="Symbol" w:hAnsi="Symbol" w:hint="default"/>
+      </w:rPr>
+    </w:lvl>
+    <w:lvl w:ilvl="4" w:tplc="04090003" w:tentative="1">
+      <w:start w:val="1"/>
+      <w:numFmt w:val="bullet"/>
+      <w:lvlText w:val="o"/>
+      <w:lvlJc w:val="left"/>
+      <w:pPr>
+        <w:ind w:left="3600" w:hanging="360"/>
+      </w:pPr>
+      <w:rPr>
+        <w:rFonts w:ascii="Courier New" w:hAnsi="Courier New" w:cs="Courier New" w:hint="default"/>
+      </w:rPr>
+    </w:lvl>
+    <w:lvl w:ilvl="5" w:tplc="04090005" w:tentative="1">
+      <w:start w:val="1"/>
+      <w:numFmt w:val="bullet"/>
+      <w:lvlText w:val=""/>
+      <w:lvlJc w:val="left"/>
+      <w:pPr>
+        <w:ind w:left="4320" w:hanging="360"/>
+      </w:pPr>
+      <w:rPr>
+        <w:rFonts w:ascii="Wingdings" w:hAnsi="Wingdings" w:hint="default"/>
+      </w:rPr>
+    </w:lvl>
+    <w:lvl w:ilvl="6" w:tplc="04090001" w:tentative="1">
+      <w:start w:val="1"/>
+      <w:numFmt w:val="bullet"/>
+      <w:lvlText w:val=""/>
+      <w:lvlJc w:val="left"/>
+      <w:pPr>
+        <w:ind w:left="5040" w:hanging="360"/>
+      </w:pPr>
+      <w:rPr>
+        <w:rFonts w:ascii="Symbol" w:hAnsi="Symbol" w:hint="default"/>
+      </w:rPr>
+    </w:lvl>
+    <w:lvl w:ilvl="7" w:tplc="04090003" w:tentative="1">
+      <w:start w:val="1"/>
+      <w:numFmt w:val="bullet"/>
+      <w:lvlText w:val="o"/>
+      <w:lvlJc w:val="left"/>
+      <w:pPr>
+        <w:ind w:left="5760" w:hanging="360"/>
+      </w:pPr>
+      <w:rPr>
+        <w:rFonts w:ascii="Courier New" w:hAnsi="Courier New" w:cs="Courier New" w:hint="default"/>
+      </w:rPr>
+    </w:lvl>
+    <w:lvl w:ilvl="8" w:tplc="04090005" w:tentative="1">
+      <w:start w:val="1"/>
+      <w:numFmt w:val="bullet"/>
+      <w:lvlText w:val=""/>
+      <w:lvlJc w:val="left"/>
+      <w:pPr>
+        <w:ind w:left="6480" w:hanging="360"/>
+      </w:pPr>
+      <w:rPr>
+        <w:rFonts w:ascii="Wingdings" w:hAnsi="Wingdings" w:hint="default"/>
+      </w:rPr>
+    </w:lvl>
+  </w:abstractNum>
+  <w:abstractNum w:abstractNumId="9">
     <w:nsid w:val="3EAC106C"/>
     <w:multiLevelType w:val="hybridMultilevel"/>
     <w:tmpl w:val="7ECE070A"/>
@@ -9037,7 +15574,233 @@
       </w:rPr>
     </w:lvl>
   </w:abstractNum>
-  <w:abstractNum w:abstractNumId="3">
+  <w:abstractNum w:abstractNumId="10">
+    <w:nsid w:val="4D4215CB"/>
+    <w:multiLevelType w:val="hybridMultilevel"/>
+    <w:tmpl w:val="76B09C3E"/>
+    <w:lvl w:ilvl="0" w:tplc="04090009">
+      <w:start w:val="1"/>
+      <w:numFmt w:val="bullet"/>
+      <w:lvlText w:val=""/>
+      <w:lvlJc w:val="left"/>
+      <w:pPr>
+        <w:ind w:left="720" w:hanging="360"/>
+      </w:pPr>
+      <w:rPr>
+        <w:rFonts w:ascii="Wingdings" w:hAnsi="Wingdings" w:hint="default"/>
+      </w:rPr>
+    </w:lvl>
+    <w:lvl w:ilvl="1" w:tplc="04090003" w:tentative="1">
+      <w:start w:val="1"/>
+      <w:numFmt w:val="bullet"/>
+      <w:lvlText w:val="o"/>
+      <w:lvlJc w:val="left"/>
+      <w:pPr>
+        <w:ind w:left="1440" w:hanging="360"/>
+      </w:pPr>
+      <w:rPr>
+        <w:rFonts w:ascii="Courier New" w:hAnsi="Courier New" w:cs="Courier New" w:hint="default"/>
+      </w:rPr>
+    </w:lvl>
+    <w:lvl w:ilvl="2" w:tplc="04090005" w:tentative="1">
+      <w:start w:val="1"/>
+      <w:numFmt w:val="bullet"/>
+      <w:lvlText w:val=""/>
+      <w:lvlJc w:val="left"/>
+      <w:pPr>
+        <w:ind w:left="2160" w:hanging="360"/>
+      </w:pPr>
+      <w:rPr>
+        <w:rFonts w:ascii="Wingdings" w:hAnsi="Wingdings" w:hint="default"/>
+      </w:rPr>
+    </w:lvl>
+    <w:lvl w:ilvl="3" w:tplc="04090001" w:tentative="1">
+      <w:start w:val="1"/>
+      <w:numFmt w:val="bullet"/>
+      <w:lvlText w:val=""/>
+      <w:lvlJc w:val="left"/>
+      <w:pPr>
+        <w:ind w:left="2880" w:hanging="360"/>
+      </w:pPr>
+      <w:rPr>
+        <w:rFonts w:ascii="Symbol" w:hAnsi="Symbol" w:hint="default"/>
+      </w:rPr>
+    </w:lvl>
+    <w:lvl w:ilvl="4" w:tplc="04090003" w:tentative="1">
+      <w:start w:val="1"/>
+      <w:numFmt w:val="bullet"/>
+      <w:lvlText w:val="o"/>
+      <w:lvlJc w:val="left"/>
+      <w:pPr>
+        <w:ind w:left="3600" w:hanging="360"/>
+      </w:pPr>
+      <w:rPr>
+        <w:rFonts w:ascii="Courier New" w:hAnsi="Courier New" w:cs="Courier New" w:hint="default"/>
+      </w:rPr>
+    </w:lvl>
+    <w:lvl w:ilvl="5" w:tplc="04090005" w:tentative="1">
+      <w:start w:val="1"/>
+      <w:numFmt w:val="bullet"/>
+      <w:lvlText w:val=""/>
+      <w:lvlJc w:val="left"/>
+      <w:pPr>
+        <w:ind w:left="4320" w:hanging="360"/>
+      </w:pPr>
+      <w:rPr>
+        <w:rFonts w:ascii="Wingdings" w:hAnsi="Wingdings" w:hint="default"/>
+      </w:rPr>
+    </w:lvl>
+    <w:lvl w:ilvl="6" w:tplc="04090001" w:tentative="1">
+      <w:start w:val="1"/>
+      <w:numFmt w:val="bullet"/>
+      <w:lvlText w:val=""/>
+      <w:lvlJc w:val="left"/>
+      <w:pPr>
+        <w:ind w:left="5040" w:hanging="360"/>
+      </w:pPr>
+      <w:rPr>
+        <w:rFonts w:ascii="Symbol" w:hAnsi="Symbol" w:hint="default"/>
+      </w:rPr>
+    </w:lvl>
+    <w:lvl w:ilvl="7" w:tplc="04090003" w:tentative="1">
+      <w:start w:val="1"/>
+      <w:numFmt w:val="bullet"/>
+      <w:lvlText w:val="o"/>
+      <w:lvlJc w:val="left"/>
+      <w:pPr>
+        <w:ind w:left="5760" w:hanging="360"/>
+      </w:pPr>
+      <w:rPr>
+        <w:rFonts w:ascii="Courier New" w:hAnsi="Courier New" w:cs="Courier New" w:hint="default"/>
+      </w:rPr>
+    </w:lvl>
+    <w:lvl w:ilvl="8" w:tplc="04090005" w:tentative="1">
+      <w:start w:val="1"/>
+      <w:numFmt w:val="bullet"/>
+      <w:lvlText w:val=""/>
+      <w:lvlJc w:val="left"/>
+      <w:pPr>
+        <w:ind w:left="6480" w:hanging="360"/>
+      </w:pPr>
+      <w:rPr>
+        <w:rFonts w:ascii="Wingdings" w:hAnsi="Wingdings" w:hint="default"/>
+      </w:rPr>
+    </w:lvl>
+  </w:abstractNum>
+  <w:abstractNum w:abstractNumId="11">
+    <w:nsid w:val="51903A2C"/>
+    <w:multiLevelType w:val="hybridMultilevel"/>
+    <w:tmpl w:val="E7F08FA6"/>
+    <w:lvl w:ilvl="0" w:tplc="04090009">
+      <w:start w:val="1"/>
+      <w:numFmt w:val="bullet"/>
+      <w:lvlText w:val=""/>
+      <w:lvlJc w:val="left"/>
+      <w:pPr>
+        <w:ind w:left="720" w:hanging="360"/>
+      </w:pPr>
+      <w:rPr>
+        <w:rFonts w:ascii="Wingdings" w:hAnsi="Wingdings" w:hint="default"/>
+      </w:rPr>
+    </w:lvl>
+    <w:lvl w:ilvl="1" w:tplc="04090003">
+      <w:start w:val="1"/>
+      <w:numFmt w:val="bullet"/>
+      <w:lvlText w:val="o"/>
+      <w:lvlJc w:val="left"/>
+      <w:pPr>
+        <w:ind w:left="1440" w:hanging="360"/>
+      </w:pPr>
+      <w:rPr>
+        <w:rFonts w:ascii="Courier New" w:hAnsi="Courier New" w:cs="Courier New" w:hint="default"/>
+      </w:rPr>
+    </w:lvl>
+    <w:lvl w:ilvl="2" w:tplc="04090005" w:tentative="1">
+      <w:start w:val="1"/>
+      <w:numFmt w:val="bullet"/>
+      <w:lvlText w:val=""/>
+      <w:lvlJc w:val="left"/>
+      <w:pPr>
+        <w:ind w:left="2160" w:hanging="360"/>
+      </w:pPr>
+      <w:rPr>
+        <w:rFonts w:ascii="Wingdings" w:hAnsi="Wingdings" w:hint="default"/>
+      </w:rPr>
+    </w:lvl>
+    <w:lvl w:ilvl="3" w:tplc="04090001" w:tentative="1">
+      <w:start w:val="1"/>
+      <w:numFmt w:val="bullet"/>
+      <w:lvlText w:val=""/>
+      <w:lvlJc w:val="left"/>
+      <w:pPr>
+        <w:ind w:left="2880" w:hanging="360"/>
+      </w:pPr>
+      <w:rPr>
+        <w:rFonts w:ascii="Symbol" w:hAnsi="Symbol" w:hint="default"/>
+      </w:rPr>
+    </w:lvl>
+    <w:lvl w:ilvl="4" w:tplc="04090003" w:tentative="1">
+      <w:start w:val="1"/>
+      <w:numFmt w:val="bullet"/>
+      <w:lvlText w:val="o"/>
+      <w:lvlJc w:val="left"/>
+      <w:pPr>
+        <w:ind w:left="3600" w:hanging="360"/>
+      </w:pPr>
+      <w:rPr>
+        <w:rFonts w:ascii="Courier New" w:hAnsi="Courier New" w:cs="Courier New" w:hint="default"/>
+      </w:rPr>
+    </w:lvl>
+    <w:lvl w:ilvl="5" w:tplc="04090005" w:tentative="1">
+      <w:start w:val="1"/>
+      <w:numFmt w:val="bullet"/>
+      <w:lvlText w:val=""/>
+      <w:lvlJc w:val="left"/>
+      <w:pPr>
+        <w:ind w:left="4320" w:hanging="360"/>
+      </w:pPr>
+      <w:rPr>
+        <w:rFonts w:ascii="Wingdings" w:hAnsi="Wingdings" w:hint="default"/>
+      </w:rPr>
+    </w:lvl>
+    <w:lvl w:ilvl="6" w:tplc="04090001" w:tentative="1">
+      <w:start w:val="1"/>
+      <w:numFmt w:val="bullet"/>
+      <w:lvlText w:val=""/>
+      <w:lvlJc w:val="left"/>
+      <w:pPr>
+        <w:ind w:left="5040" w:hanging="360"/>
+      </w:pPr>
+      <w:rPr>
+        <w:rFonts w:ascii="Symbol" w:hAnsi="Symbol" w:hint="default"/>
+      </w:rPr>
+    </w:lvl>
+    <w:lvl w:ilvl="7" w:tplc="04090003" w:tentative="1">
+      <w:start w:val="1"/>
+      <w:numFmt w:val="bullet"/>
+      <w:lvlText w:val="o"/>
+      <w:lvlJc w:val="left"/>
+      <w:pPr>
+        <w:ind w:left="5760" w:hanging="360"/>
+      </w:pPr>
+      <w:rPr>
+        <w:rFonts w:ascii="Courier New" w:hAnsi="Courier New" w:cs="Courier New" w:hint="default"/>
+      </w:rPr>
+    </w:lvl>
+    <w:lvl w:ilvl="8" w:tplc="04090005" w:tentative="1">
+      <w:start w:val="1"/>
+      <w:numFmt w:val="bullet"/>
+      <w:lvlText w:val=""/>
+      <w:lvlJc w:val="left"/>
+      <w:pPr>
+        <w:ind w:left="6480" w:hanging="360"/>
+      </w:pPr>
+      <w:rPr>
+        <w:rFonts w:ascii="Wingdings" w:hAnsi="Wingdings" w:hint="default"/>
+      </w:rPr>
+    </w:lvl>
+  </w:abstractNum>
+  <w:abstractNum w:abstractNumId="12">
     <w:nsid w:val="56EA0BB3"/>
     <w:multiLevelType w:val="hybridMultilevel"/>
     <w:tmpl w:val="1F08C58C"/>
@@ -9150,7 +15913,7 @@
       </w:rPr>
     </w:lvl>
   </w:abstractNum>
-  <w:abstractNum w:abstractNumId="4">
+  <w:abstractNum w:abstractNumId="13">
     <w:nsid w:val="5D8E6C65"/>
     <w:multiLevelType w:val="multilevel"/>
     <w:tmpl w:val="04090025"/>
@@ -9245,7 +16008,7 @@
       </w:pPr>
     </w:lvl>
   </w:abstractNum>
-  <w:abstractNum w:abstractNumId="5">
+  <w:abstractNum w:abstractNumId="14">
     <w:nsid w:val="63340C8A"/>
     <w:multiLevelType w:val="hybridMultilevel"/>
     <w:tmpl w:val="6F50C1E8"/>
@@ -9358,7 +16121,120 @@
       </w:rPr>
     </w:lvl>
   </w:abstractNum>
-  <w:abstractNum w:abstractNumId="6">
+  <w:abstractNum w:abstractNumId="15">
+    <w:nsid w:val="6EFF0669"/>
+    <w:multiLevelType w:val="hybridMultilevel"/>
+    <w:tmpl w:val="515E02E0"/>
+    <w:lvl w:ilvl="0" w:tplc="04090009">
+      <w:start w:val="1"/>
+      <w:numFmt w:val="bullet"/>
+      <w:lvlText w:val=""/>
+      <w:lvlJc w:val="left"/>
+      <w:pPr>
+        <w:ind w:left="720" w:hanging="360"/>
+      </w:pPr>
+      <w:rPr>
+        <w:rFonts w:ascii="Wingdings" w:hAnsi="Wingdings" w:hint="default"/>
+      </w:rPr>
+    </w:lvl>
+    <w:lvl w:ilvl="1" w:tplc="04090003" w:tentative="1">
+      <w:start w:val="1"/>
+      <w:numFmt w:val="bullet"/>
+      <w:lvlText w:val="o"/>
+      <w:lvlJc w:val="left"/>
+      <w:pPr>
+        <w:ind w:left="1440" w:hanging="360"/>
+      </w:pPr>
+      <w:rPr>
+        <w:rFonts w:ascii="Courier New" w:hAnsi="Courier New" w:cs="Courier New" w:hint="default"/>
+      </w:rPr>
+    </w:lvl>
+    <w:lvl w:ilvl="2" w:tplc="04090005" w:tentative="1">
+      <w:start w:val="1"/>
+      <w:numFmt w:val="bullet"/>
+      <w:lvlText w:val=""/>
+      <w:lvlJc w:val="left"/>
+      <w:pPr>
+        <w:ind w:left="2160" w:hanging="360"/>
+      </w:pPr>
+      <w:rPr>
+        <w:rFonts w:ascii="Wingdings" w:hAnsi="Wingdings" w:hint="default"/>
+      </w:rPr>
+    </w:lvl>
+    <w:lvl w:ilvl="3" w:tplc="04090001" w:tentative="1">
+      <w:start w:val="1"/>
+      <w:numFmt w:val="bullet"/>
+      <w:lvlText w:val=""/>
+      <w:lvlJc w:val="left"/>
+      <w:pPr>
+        <w:ind w:left="2880" w:hanging="360"/>
+      </w:pPr>
+      <w:rPr>
+        <w:rFonts w:ascii="Symbol" w:hAnsi="Symbol" w:hint="default"/>
+      </w:rPr>
+    </w:lvl>
+    <w:lvl w:ilvl="4" w:tplc="04090003" w:tentative="1">
+      <w:start w:val="1"/>
+      <w:numFmt w:val="bullet"/>
+      <w:lvlText w:val="o"/>
+      <w:lvlJc w:val="left"/>
+      <w:pPr>
+        <w:ind w:left="3600" w:hanging="360"/>
+      </w:pPr>
+      <w:rPr>
+        <w:rFonts w:ascii="Courier New" w:hAnsi="Courier New" w:cs="Courier New" w:hint="default"/>
+      </w:rPr>
+    </w:lvl>
+    <w:lvl w:ilvl="5" w:tplc="04090005" w:tentative="1">
+      <w:start w:val="1"/>
+      <w:numFmt w:val="bullet"/>
+      <w:lvlText w:val=""/>
+      <w:lvlJc w:val="left"/>
+      <w:pPr>
+        <w:ind w:left="4320" w:hanging="360"/>
+      </w:pPr>
+      <w:rPr>
+        <w:rFonts w:ascii="Wingdings" w:hAnsi="Wingdings" w:hint="default"/>
+      </w:rPr>
+    </w:lvl>
+    <w:lvl w:ilvl="6" w:tplc="04090001" w:tentative="1">
+      <w:start w:val="1"/>
+      <w:numFmt w:val="bullet"/>
+      <w:lvlText w:val=""/>
+      <w:lvlJc w:val="left"/>
+      <w:pPr>
+        <w:ind w:left="5040" w:hanging="360"/>
+      </w:pPr>
+      <w:rPr>
+        <w:rFonts w:ascii="Symbol" w:hAnsi="Symbol" w:hint="default"/>
+      </w:rPr>
+    </w:lvl>
+    <w:lvl w:ilvl="7" w:tplc="04090003" w:tentative="1">
+      <w:start w:val="1"/>
+      <w:numFmt w:val="bullet"/>
+      <w:lvlText w:val="o"/>
+      <w:lvlJc w:val="left"/>
+      <w:pPr>
+        <w:ind w:left="5760" w:hanging="360"/>
+      </w:pPr>
+      <w:rPr>
+        <w:rFonts w:ascii="Courier New" w:hAnsi="Courier New" w:cs="Courier New" w:hint="default"/>
+      </w:rPr>
+    </w:lvl>
+    <w:lvl w:ilvl="8" w:tplc="04090005" w:tentative="1">
+      <w:start w:val="1"/>
+      <w:numFmt w:val="bullet"/>
+      <w:lvlText w:val=""/>
+      <w:lvlJc w:val="left"/>
+      <w:pPr>
+        <w:ind w:left="6480" w:hanging="360"/>
+      </w:pPr>
+      <w:rPr>
+        <w:rFonts w:ascii="Wingdings" w:hAnsi="Wingdings" w:hint="default"/>
+      </w:rPr>
+    </w:lvl>
+  </w:abstractNum>
+  <w:abstractNum w:abstractNumId="16">
     <w:nsid w:val="6FF54C3C"/>
     <w:multiLevelType w:val="hybridMultilevel"/>
     <w:tmpl w:val="BF74575E"/>
@@ -9471,7 +16347,120 @@
       </w:rPr>
     </w:lvl>
   </w:abstractNum>
-  <w:abstractNum w:abstractNumId="7">
+  <w:abstractNum w:abstractNumId="17">
+    <w:nsid w:val="70B06741"/>
+    <w:multiLevelType w:val="hybridMultilevel"/>
+    <w:tmpl w:val="C8AE53A4"/>
+    <w:lvl w:ilvl="0" w:tplc="04090009">
+      <w:start w:val="1"/>
+      <w:numFmt w:val="bullet"/>
+      <w:lvlText w:val=""/>
+      <w:lvlJc w:val="left"/>
+      <w:pPr>
+        <w:ind w:left="720" w:hanging="360"/>
+      </w:pPr>
+      <w:rPr>
+        <w:rFonts w:ascii="Wingdings" w:hAnsi="Wingdings" w:hint="default"/>
+      </w:rPr>
+    </w:lvl>
+    <w:lvl w:ilvl="1" w:tplc="04090003" w:tentative="1">
+      <w:start w:val="1"/>
+      <w:numFmt w:val="bullet"/>
+      <w:lvlText w:val="o"/>
+      <w:lvlJc w:val="left"/>
+      <w:pPr>
+        <w:ind w:left="1440" w:hanging="360"/>
+      </w:pPr>
+      <w:rPr>
+        <w:rFonts w:ascii="Courier New" w:hAnsi="Courier New" w:cs="Courier New" w:hint="default"/>
+      </w:rPr>
+    </w:lvl>
+    <w:lvl w:ilvl="2" w:tplc="04090005" w:tentative="1">
+      <w:start w:val="1"/>
+      <w:numFmt w:val="bullet"/>
+      <w:lvlText w:val=""/>
+      <w:lvlJc w:val="left"/>
+      <w:pPr>
+        <w:ind w:left="2160" w:hanging="360"/>
+      </w:pPr>
+      <w:rPr>
+        <w:rFonts w:ascii="Wingdings" w:hAnsi="Wingdings" w:hint="default"/>
+      </w:rPr>
+    </w:lvl>
+    <w:lvl w:ilvl="3" w:tplc="04090001" w:tentative="1">
+      <w:start w:val="1"/>
+      <w:numFmt w:val="bullet"/>
+      <w:lvlText w:val=""/>
+      <w:lvlJc w:val="left"/>
+      <w:pPr>
+        <w:ind w:left="2880" w:hanging="360"/>
+      </w:pPr>
+      <w:rPr>
+        <w:rFonts w:ascii="Symbol" w:hAnsi="Symbol" w:hint="default"/>
+      </w:rPr>
+    </w:lvl>
+    <w:lvl w:ilvl="4" w:tplc="04090003" w:tentative="1">
+      <w:start w:val="1"/>
+      <w:numFmt w:val="bullet"/>
+      <w:lvlText w:val="o"/>
+      <w:lvlJc w:val="left"/>
+      <w:pPr>
+        <w:ind w:left="3600" w:hanging="360"/>
+      </w:pPr>
+      <w:rPr>
+        <w:rFonts w:ascii="Courier New" w:hAnsi="Courier New" w:cs="Courier New" w:hint="default"/>
+      </w:rPr>
+    </w:lvl>
+    <w:lvl w:ilvl="5" w:tplc="04090005" w:tentative="1">
+      <w:start w:val="1"/>
+      <w:numFmt w:val="bullet"/>
+      <w:lvlText w:val=""/>
+      <w:lvlJc w:val="left"/>
+      <w:pPr>
+        <w:ind w:left="4320" w:hanging="360"/>
+      </w:pPr>
+      <w:rPr>
+        <w:rFonts w:ascii="Wingdings" w:hAnsi="Wingdings" w:hint="default"/>
+      </w:rPr>
+    </w:lvl>
+    <w:lvl w:ilvl="6" w:tplc="04090001" w:tentative="1">
+      <w:start w:val="1"/>
+      <w:numFmt w:val="bullet"/>
+      <w:lvlText w:val=""/>
+      <w:lvlJc w:val="left"/>
+      <w:pPr>
+        <w:ind w:left="5040" w:hanging="360"/>
+      </w:pPr>
+      <w:rPr>
+        <w:rFonts w:ascii="Symbol" w:hAnsi="Symbol" w:hint="default"/>
+      </w:rPr>
+    </w:lvl>
+    <w:lvl w:ilvl="7" w:tplc="04090003" w:tentative="1">
+      <w:start w:val="1"/>
+      <w:numFmt w:val="bullet"/>
+      <w:lvlText w:val="o"/>
+      <w:lvlJc w:val="left"/>
+      <w:pPr>
+        <w:ind w:left="5760" w:hanging="360"/>
+      </w:pPr>
+      <w:rPr>
+        <w:rFonts w:ascii="Courier New" w:hAnsi="Courier New" w:cs="Courier New" w:hint="default"/>
+      </w:rPr>
+    </w:lvl>
+    <w:lvl w:ilvl="8" w:tplc="04090005" w:tentative="1">
+      <w:start w:val="1"/>
+      <w:numFmt w:val="bullet"/>
+      <w:lvlText w:val=""/>
+      <w:lvlJc w:val="left"/>
+      <w:pPr>
+        <w:ind w:left="6480" w:hanging="360"/>
+      </w:pPr>
+      <w:rPr>
+        <w:rFonts w:ascii="Wingdings" w:hAnsi="Wingdings" w:hint="default"/>
+      </w:rPr>
+    </w:lvl>
+  </w:abstractNum>
+  <w:abstractNum w:abstractNumId="18">
     <w:nsid w:val="7117431E"/>
     <w:multiLevelType w:val="hybridMultilevel"/>
     <w:tmpl w:val="1F323D28"/>
@@ -9584,7 +16573,7 @@
       </w:rPr>
     </w:lvl>
   </w:abstractNum>
-  <w:abstractNum w:abstractNumId="8">
+  <w:abstractNum w:abstractNumId="19">
     <w:nsid w:val="728771CE"/>
     <w:multiLevelType w:val="hybridMultilevel"/>
     <w:tmpl w:val="8E42EFE0"/>
@@ -9697,41 +16686,318 @@
       </w:rPr>
     </w:lvl>
   </w:abstractNum>
+  <w:abstractNum w:abstractNumId="20">
+    <w:nsid w:val="7A16724D"/>
+    <w:multiLevelType w:val="hybridMultilevel"/>
+    <w:tmpl w:val="897E1AC4"/>
+    <w:lvl w:ilvl="0" w:tplc="04090009">
+      <w:start w:val="1"/>
+      <w:numFmt w:val="bullet"/>
+      <w:lvlText w:val=""/>
+      <w:lvlJc w:val="left"/>
+      <w:pPr>
+        <w:ind w:left="720" w:hanging="360"/>
+      </w:pPr>
+      <w:rPr>
+        <w:rFonts w:ascii="Wingdings" w:hAnsi="Wingdings" w:hint="default"/>
+      </w:rPr>
+    </w:lvl>
+    <w:lvl w:ilvl="1" w:tplc="04090003" w:tentative="1">
+      <w:start w:val="1"/>
+      <w:numFmt w:val="bullet"/>
+      <w:lvlText w:val="o"/>
+      <w:lvlJc w:val="left"/>
+      <w:pPr>
+        <w:ind w:left="1440" w:hanging="360"/>
+      </w:pPr>
+      <w:rPr>
+        <w:rFonts w:ascii="Courier New" w:hAnsi="Courier New" w:cs="Courier New" w:hint="default"/>
+      </w:rPr>
+    </w:lvl>
+    <w:lvl w:ilvl="2" w:tplc="04090005" w:tentative="1">
+      <w:start w:val="1"/>
+      <w:numFmt w:val="bullet"/>
+      <w:lvlText w:val=""/>
+      <w:lvlJc w:val="left"/>
+      <w:pPr>
+        <w:ind w:left="2160" w:hanging="360"/>
+      </w:pPr>
+      <w:rPr>
+        <w:rFonts w:ascii="Wingdings" w:hAnsi="Wingdings" w:hint="default"/>
+      </w:rPr>
+    </w:lvl>
+    <w:lvl w:ilvl="3" w:tplc="04090001" w:tentative="1">
+      <w:start w:val="1"/>
+      <w:numFmt w:val="bullet"/>
+      <w:lvlText w:val=""/>
+      <w:lvlJc w:val="left"/>
+      <w:pPr>
+        <w:ind w:left="2880" w:hanging="360"/>
+      </w:pPr>
+      <w:rPr>
+        <w:rFonts w:ascii="Symbol" w:hAnsi="Symbol" w:hint="default"/>
+      </w:rPr>
+    </w:lvl>
+    <w:lvl w:ilvl="4" w:tplc="04090003" w:tentative="1">
+      <w:start w:val="1"/>
+      <w:numFmt w:val="bullet"/>
+      <w:lvlText w:val="o"/>
+      <w:lvlJc w:val="left"/>
+      <w:pPr>
+        <w:ind w:left="3600" w:hanging="360"/>
+      </w:pPr>
+      <w:rPr>
+        <w:rFonts w:ascii="Courier New" w:hAnsi="Courier New" w:cs="Courier New" w:hint="default"/>
+      </w:rPr>
+    </w:lvl>
+    <w:lvl w:ilvl="5" w:tplc="04090005" w:tentative="1">
+      <w:start w:val="1"/>
+      <w:numFmt w:val="bullet"/>
+      <w:lvlText w:val=""/>
+      <w:lvlJc w:val="left"/>
+      <w:pPr>
+        <w:ind w:left="4320" w:hanging="360"/>
+      </w:pPr>
+      <w:rPr>
+        <w:rFonts w:ascii="Wingdings" w:hAnsi="Wingdings" w:hint="default"/>
+      </w:rPr>
+    </w:lvl>
+    <w:lvl w:ilvl="6" w:tplc="04090001" w:tentative="1">
+      <w:start w:val="1"/>
+      <w:numFmt w:val="bullet"/>
+      <w:lvlText w:val=""/>
+      <w:lvlJc w:val="left"/>
+      <w:pPr>
+        <w:ind w:left="5040" w:hanging="360"/>
+      </w:pPr>
+      <w:rPr>
+        <w:rFonts w:ascii="Symbol" w:hAnsi="Symbol" w:hint="default"/>
+      </w:rPr>
+    </w:lvl>
+    <w:lvl w:ilvl="7" w:tplc="04090003" w:tentative="1">
+      <w:start w:val="1"/>
+      <w:numFmt w:val="bullet"/>
+      <w:lvlText w:val="o"/>
+      <w:lvlJc w:val="left"/>
+      <w:pPr>
+        <w:ind w:left="5760" w:hanging="360"/>
+      </w:pPr>
+      <w:rPr>
+        <w:rFonts w:ascii="Courier New" w:hAnsi="Courier New" w:cs="Courier New" w:hint="default"/>
+      </w:rPr>
+    </w:lvl>
+    <w:lvl w:ilvl="8" w:tplc="04090005" w:tentative="1">
+      <w:start w:val="1"/>
+      <w:numFmt w:val="bullet"/>
+      <w:lvlText w:val=""/>
+      <w:lvlJc w:val="left"/>
+      <w:pPr>
+        <w:ind w:left="6480" w:hanging="360"/>
+      </w:pPr>
+      <w:rPr>
+        <w:rFonts w:ascii="Wingdings" w:hAnsi="Wingdings" w:hint="default"/>
+      </w:rPr>
+    </w:lvl>
+  </w:abstractNum>
+  <w:abstractNum w:abstractNumId="21">
+    <w:nsid w:val="7C0762DD"/>
+    <w:multiLevelType w:val="hybridMultilevel"/>
+    <w:tmpl w:val="2CA4055C"/>
+    <w:lvl w:ilvl="0" w:tplc="0409000D">
+      <w:start w:val="1"/>
+      <w:numFmt w:val="bullet"/>
+      <w:lvlText w:val=""/>
+      <w:lvlJc w:val="left"/>
+      <w:pPr>
+        <w:ind w:left="720" w:hanging="360"/>
+      </w:pPr>
+      <w:rPr>
+        <w:rFonts w:ascii="Wingdings" w:hAnsi="Wingdings" w:hint="default"/>
+      </w:rPr>
+    </w:lvl>
+    <w:lvl w:ilvl="1" w:tplc="04090003" w:tentative="1">
+      <w:start w:val="1"/>
+      <w:numFmt w:val="bullet"/>
+      <w:lvlText w:val="o"/>
+      <w:lvlJc w:val="left"/>
+      <w:pPr>
+        <w:ind w:left="1440" w:hanging="360"/>
+      </w:pPr>
+      <w:rPr>
+        <w:rFonts w:ascii="Courier New" w:hAnsi="Courier New" w:cs="Courier New" w:hint="default"/>
+      </w:rPr>
+    </w:lvl>
+    <w:lvl w:ilvl="2" w:tplc="04090005" w:tentative="1">
+      <w:start w:val="1"/>
+      <w:numFmt w:val="bullet"/>
+      <w:lvlText w:val=""/>
+      <w:lvlJc w:val="left"/>
+      <w:pPr>
+        <w:ind w:left="2160" w:hanging="360"/>
+      </w:pPr>
+      <w:rPr>
+        <w:rFonts w:ascii="Wingdings" w:hAnsi="Wingdings" w:hint="default"/>
+      </w:rPr>
+    </w:lvl>
+    <w:lvl w:ilvl="3" w:tplc="04090001" w:tentative="1">
+      <w:start w:val="1"/>
+      <w:numFmt w:val="bullet"/>
+      <w:lvlText w:val=""/>
+      <w:lvlJc w:val="left"/>
+      <w:pPr>
+        <w:ind w:left="2880" w:hanging="360"/>
+      </w:pPr>
+      <w:rPr>
+        <w:rFonts w:ascii="Symbol" w:hAnsi="Symbol" w:hint="default"/>
+      </w:rPr>
+    </w:lvl>
+    <w:lvl w:ilvl="4" w:tplc="04090003" w:tentative="1">
+      <w:start w:val="1"/>
+      <w:numFmt w:val="bullet"/>
+      <w:lvlText w:val="o"/>
+      <w:lvlJc w:val="left"/>
+      <w:pPr>
+        <w:ind w:left="3600" w:hanging="360"/>
+      </w:pPr>
+      <w:rPr>
+        <w:rFonts w:ascii="Courier New" w:hAnsi="Courier New" w:cs="Courier New" w:hint="default"/>
+      </w:rPr>
+    </w:lvl>
+    <w:lvl w:ilvl="5" w:tplc="04090005" w:tentative="1">
+      <w:start w:val="1"/>
+      <w:numFmt w:val="bullet"/>
+      <w:lvlText w:val=""/>
+      <w:lvlJc w:val="left"/>
+      <w:pPr>
+        <w:ind w:left="4320" w:hanging="360"/>
+      </w:pPr>
+      <w:rPr>
+        <w:rFonts w:ascii="Wingdings" w:hAnsi="Wingdings" w:hint="default"/>
+      </w:rPr>
+    </w:lvl>
+    <w:lvl w:ilvl="6" w:tplc="04090001" w:tentative="1">
+      <w:start w:val="1"/>
+      <w:numFmt w:val="bullet"/>
+      <w:lvlText w:val=""/>
+      <w:lvlJc w:val="left"/>
+      <w:pPr>
+        <w:ind w:left="5040" w:hanging="360"/>
+      </w:pPr>
+      <w:rPr>
+        <w:rFonts w:ascii="Symbol" w:hAnsi="Symbol" w:hint="default"/>
+      </w:rPr>
+    </w:lvl>
+    <w:lvl w:ilvl="7" w:tplc="04090003" w:tentative="1">
+      <w:start w:val="1"/>
+      <w:numFmt w:val="bullet"/>
+      <w:lvlText w:val="o"/>
+      <w:lvlJc w:val="left"/>
+      <w:pPr>
+        <w:ind w:left="5760" w:hanging="360"/>
+      </w:pPr>
+      <w:rPr>
+        <w:rFonts w:ascii="Courier New" w:hAnsi="Courier New" w:cs="Courier New" w:hint="default"/>
+      </w:rPr>
+    </w:lvl>
+    <w:lvl w:ilvl="8" w:tplc="04090005" w:tentative="1">
+      <w:start w:val="1"/>
+      <w:numFmt w:val="bullet"/>
+      <w:lvlText w:val=""/>
+      <w:lvlJc w:val="left"/>
+      <w:pPr>
+        <w:ind w:left="6480" w:hanging="360"/>
+      </w:pPr>
+      <w:rPr>
+        <w:rFonts w:ascii="Wingdings" w:hAnsi="Wingdings" w:hint="default"/>
+      </w:rPr>
+    </w:lvl>
+  </w:abstractNum>
   <w:num w:numId="1">
+    <w:abstractNumId w:val="13"/>
+  </w:num>
+  <w:num w:numId="2">
+    <w:abstractNumId w:val="7"/>
+  </w:num>
+  <w:num w:numId="3">
+    <w:abstractNumId w:val="9"/>
+  </w:num>
+  <w:num w:numId="4">
+    <w:abstractNumId w:val="18"/>
+  </w:num>
+  <w:num w:numId="5">
+    <w:abstractNumId w:val="16"/>
+  </w:num>
+  <w:num w:numId="6">
+    <w:abstractNumId w:val="13"/>
+  </w:num>
+  <w:num w:numId="7">
+    <w:abstractNumId w:val="19"/>
+  </w:num>
+  <w:num w:numId="8">
+    <w:abstractNumId w:val="12"/>
+  </w:num>
+  <w:num w:numId="9">
+    <w:abstractNumId w:val="1"/>
+  </w:num>
+  <w:num w:numId="10">
+    <w:abstractNumId w:val="14"/>
+  </w:num>
+  <w:num w:numId="11">
+    <w:abstractNumId w:val="13"/>
+  </w:num>
+  <w:num w:numId="12">
+    <w:abstractNumId w:val="13"/>
+  </w:num>
+  <w:num w:numId="13">
+    <w:abstractNumId w:val="13"/>
+  </w:num>
+  <w:num w:numId="14">
+    <w:abstractNumId w:val="15"/>
+  </w:num>
+  <w:num w:numId="15">
+    <w:abstractNumId w:val="10"/>
+  </w:num>
+  <w:num w:numId="16">
+    <w:abstractNumId w:val="11"/>
+  </w:num>
+  <w:num w:numId="17">
+    <w:abstractNumId w:val="6"/>
+  </w:num>
+  <w:num w:numId="18">
+    <w:abstractNumId w:val="5"/>
+  </w:num>
+  <w:num w:numId="19">
+    <w:abstractNumId w:val="13"/>
+  </w:num>
+  <w:num w:numId="20">
+    <w:abstractNumId w:val="13"/>
+  </w:num>
+  <w:num w:numId="21">
+    <w:abstractNumId w:val="13"/>
+  </w:num>
+  <w:num w:numId="22">
+    <w:abstractNumId w:val="3"/>
+  </w:num>
+  <w:num w:numId="23">
+    <w:abstractNumId w:val="20"/>
+  </w:num>
+  <w:num w:numId="24">
     <w:abstractNumId w:val="4"/>
   </w:num>
-  <w:num w:numId="2">
-    <w:abstractNumId w:val="1"/>
+  <w:num w:numId="25">
+    <w:abstractNumId w:val="0"/>
   </w:num>
-  <w:num w:numId="3">
+  <w:num w:numId="26">
     <w:abstractNumId w:val="2"/>
   </w:num>
-  <w:num w:numId="4">
-    <w:abstractNumId w:val="7"/>
+  <w:num w:numId="27">
+    <w:abstractNumId w:val="17"/>
   </w:num>
-  <w:num w:numId="5">
-    <w:abstractNumId w:val="6"/>
-  </w:num>
-  <w:num w:numId="6">
-    <w:abstractNumId w:val="4"/>
-  </w:num>
-  <w:num w:numId="7">
+  <w:num w:numId="28">
     <w:abstractNumId w:val="8"/>
   </w:num>
-  <w:num w:numId="8">
-    <w:abstractNumId w:val="3"/>
-  </w:num>
-  <w:num w:numId="9">
-    <w:abstractNumId w:val="0"/>
-  </w:num>
-  <w:num w:numId="10">
-    <w:abstractNumId w:val="5"/>
-  </w:num>
-  <w:num w:numId="11">
-    <w:abstractNumId w:val="4"/>
-  </w:num>
-  <w:num w:numId="12">
-    <w:abstractNumId w:val="4"/>
+  <w:num w:numId="29">
+    <w:abstractNumId w:val="21"/>
   </w:num>
 </w:numbering>
 </file>
@@ -10021,10 +17287,9 @@
     <w:next w:val="Normal"/>
     <w:link w:val="Heading5Char"/>
     <w:uiPriority w:val="9"/>
-    <w:semiHidden/>
     <w:unhideWhenUsed/>
     <w:qFormat/>
-    <w:rsid w:val="00C40EE1"/>
+    <w:rsid w:val="003C6204"/>
     <w:pPr>
       <w:keepNext/>
       <w:keepLines/>
@@ -10036,8 +17301,8 @@
       <w:outlineLvl w:val="4"/>
     </w:pPr>
     <w:rPr>
-      <w:rFonts w:asciiTheme="majorHAnsi" w:eastAsiaTheme="majorEastAsia" w:hAnsiTheme="majorHAnsi" w:cstheme="majorBidi"/>
-      <w:color w:val="243F60" w:themeColor="accent1" w:themeShade="7F"/>
+      <w:rFonts w:eastAsiaTheme="majorEastAsia" w:cstheme="majorBidi"/>
+      <w:color w:val="548DD4" w:themeColor="text2" w:themeTint="99"/>
     </w:rPr>
   </w:style>
   <w:style w:type="paragraph" w:styleId="Heading6">
@@ -10259,12 +17524,13 @@
     <w:basedOn w:val="DefaultParagraphFont"/>
     <w:link w:val="Heading5"/>
     <w:uiPriority w:val="9"/>
-    <w:semiHidden/>
-    <w:rsid w:val="00C40EE1"/>
+    <w:rsid w:val="003C6204"/>
     <w:rPr>
-      <w:rFonts w:asciiTheme="majorHAnsi" w:eastAsiaTheme="majorEastAsia" w:hAnsiTheme="majorHAnsi" w:cstheme="majorBidi"/>
-      <w:color w:val="243F60" w:themeColor="accent1" w:themeShade="7F"/>
+      <w:rFonts w:ascii="Times New Roman" w:eastAsiaTheme="majorEastAsia" w:hAnsi="Times New Roman" w:cstheme="majorBidi"/>
+      <w:noProof/>
+      <w:color w:val="548DD4" w:themeColor="text2" w:themeTint="99"/>
       <w:sz w:val="24"/>
+      <w:lang w:val="vi-VN"/>
     </w:rPr>
   </w:style>
   <w:style w:type="character" w:customStyle="1" w:styleId="Heading6Char">
@@ -10495,6 +17761,97 @@
     <w:rPr>
       <w:color w:val="808080"/>
     </w:rPr>
+  </w:style>
+  <w:style w:type="character" w:styleId="Strong">
+    <w:name w:val="Strong"/>
+    <w:basedOn w:val="DefaultParagraphFont"/>
+    <w:uiPriority w:val="22"/>
+    <w:qFormat/>
+    <w:rsid w:val="0031137A"/>
+    <w:rPr>
+      <w:b/>
+      <w:bCs/>
+    </w:rPr>
+  </w:style>
+  <w:style w:type="paragraph" w:styleId="TOCHeading">
+    <w:name w:val="TOC Heading"/>
+    <w:basedOn w:val="Heading1"/>
+    <w:next w:val="Normal"/>
+    <w:uiPriority w:val="39"/>
+    <w:semiHidden/>
+    <w:unhideWhenUsed/>
+    <w:qFormat/>
+    <w:rsid w:val="0031137A"/>
+    <w:pPr>
+      <w:numPr>
+        <w:numId w:val="0"/>
+      </w:numPr>
+      <w:spacing w:line="276" w:lineRule="auto"/>
+      <w:jc w:val="left"/>
+      <w:outlineLvl w:val="9"/>
+    </w:pPr>
+    <w:rPr>
+      <w:rFonts w:asciiTheme="majorHAnsi" w:hAnsiTheme="majorHAnsi"/>
+      <w:noProof w:val="0"/>
+      <w:lang w:val="en-US" w:eastAsia="ja-JP"/>
+    </w:rPr>
+  </w:style>
+  <w:style w:type="paragraph" w:styleId="TOC1">
+    <w:name w:val="toc 1"/>
+    <w:basedOn w:val="Normal"/>
+    <w:next w:val="Normal"/>
+    <w:autoRedefine/>
+    <w:uiPriority w:val="39"/>
+    <w:unhideWhenUsed/>
+    <w:rsid w:val="0031137A"/>
+    <w:pPr>
+      <w:spacing w:after="100"/>
+    </w:pPr>
+  </w:style>
+  <w:style w:type="paragraph" w:styleId="TOC2">
+    <w:name w:val="toc 2"/>
+    <w:basedOn w:val="Normal"/>
+    <w:next w:val="Normal"/>
+    <w:autoRedefine/>
+    <w:uiPriority w:val="39"/>
+    <w:unhideWhenUsed/>
+    <w:rsid w:val="0031137A"/>
+    <w:pPr>
+      <w:spacing w:after="100"/>
+      <w:ind w:left="240"/>
+    </w:pPr>
+  </w:style>
+  <w:style w:type="paragraph" w:styleId="TOC3">
+    <w:name w:val="toc 3"/>
+    <w:basedOn w:val="Normal"/>
+    <w:next w:val="Normal"/>
+    <w:autoRedefine/>
+    <w:uiPriority w:val="39"/>
+    <w:unhideWhenUsed/>
+    <w:rsid w:val="0031137A"/>
+    <w:pPr>
+      <w:spacing w:after="100"/>
+      <w:ind w:left="480"/>
+    </w:pPr>
+  </w:style>
+  <w:style w:type="character" w:styleId="Hyperlink">
+    <w:name w:val="Hyperlink"/>
+    <w:basedOn w:val="DefaultParagraphFont"/>
+    <w:uiPriority w:val="99"/>
+    <w:unhideWhenUsed/>
+    <w:rsid w:val="0031137A"/>
+    <w:rPr>
+      <w:color w:val="0000FF" w:themeColor="hyperlink"/>
+      <w:u w:val="single"/>
+    </w:rPr>
+  </w:style>
+  <w:style w:type="paragraph" w:styleId="TableofFigures">
+    <w:name w:val="table of figures"/>
+    <w:basedOn w:val="Normal"/>
+    <w:next w:val="Normal"/>
+    <w:uiPriority w:val="99"/>
+    <w:unhideWhenUsed/>
+    <w:rsid w:val="0031137A"/>
   </w:style>
 </w:styles>
 </file>
@@ -10784,10 +18141,9 @@
     <w:next w:val="Normal"/>
     <w:link w:val="Heading5Char"/>
     <w:uiPriority w:val="9"/>
-    <w:semiHidden/>
     <w:unhideWhenUsed/>
     <w:qFormat/>
-    <w:rsid w:val="00C40EE1"/>
+    <w:rsid w:val="003C6204"/>
     <w:pPr>
       <w:keepNext/>
       <w:keepLines/>
@@ -10799,8 +18155,8 @@
       <w:outlineLvl w:val="4"/>
     </w:pPr>
     <w:rPr>
-      <w:rFonts w:asciiTheme="majorHAnsi" w:eastAsiaTheme="majorEastAsia" w:hAnsiTheme="majorHAnsi" w:cstheme="majorBidi"/>
-      <w:color w:val="243F60" w:themeColor="accent1" w:themeShade="7F"/>
+      <w:rFonts w:eastAsiaTheme="majorEastAsia" w:cstheme="majorBidi"/>
+      <w:color w:val="548DD4" w:themeColor="text2" w:themeTint="99"/>
     </w:rPr>
   </w:style>
   <w:style w:type="paragraph" w:styleId="Heading6">
@@ -11022,12 +18378,13 @@
     <w:basedOn w:val="DefaultParagraphFont"/>
     <w:link w:val="Heading5"/>
     <w:uiPriority w:val="9"/>
-    <w:semiHidden/>
-    <w:rsid w:val="00C40EE1"/>
+    <w:rsid w:val="003C6204"/>
     <w:rPr>
-      <w:rFonts w:asciiTheme="majorHAnsi" w:eastAsiaTheme="majorEastAsia" w:hAnsiTheme="majorHAnsi" w:cstheme="majorBidi"/>
-      <w:color w:val="243F60" w:themeColor="accent1" w:themeShade="7F"/>
+      <w:rFonts w:ascii="Times New Roman" w:eastAsiaTheme="majorEastAsia" w:hAnsi="Times New Roman" w:cstheme="majorBidi"/>
+      <w:noProof/>
+      <w:color w:val="548DD4" w:themeColor="text2" w:themeTint="99"/>
       <w:sz w:val="24"/>
+      <w:lang w:val="vi-VN"/>
     </w:rPr>
   </w:style>
   <w:style w:type="character" w:customStyle="1" w:styleId="Heading6Char">
@@ -11258,6 +18615,97 @@
     <w:rPr>
       <w:color w:val="808080"/>
     </w:rPr>
+  </w:style>
+  <w:style w:type="character" w:styleId="Strong">
+    <w:name w:val="Strong"/>
+    <w:basedOn w:val="DefaultParagraphFont"/>
+    <w:uiPriority w:val="22"/>
+    <w:qFormat/>
+    <w:rsid w:val="0031137A"/>
+    <w:rPr>
+      <w:b/>
+      <w:bCs/>
+    </w:rPr>
+  </w:style>
+  <w:style w:type="paragraph" w:styleId="TOCHeading">
+    <w:name w:val="TOC Heading"/>
+    <w:basedOn w:val="Heading1"/>
+    <w:next w:val="Normal"/>
+    <w:uiPriority w:val="39"/>
+    <w:semiHidden/>
+    <w:unhideWhenUsed/>
+    <w:qFormat/>
+    <w:rsid w:val="0031137A"/>
+    <w:pPr>
+      <w:numPr>
+        <w:numId w:val="0"/>
+      </w:numPr>
+      <w:spacing w:line="276" w:lineRule="auto"/>
+      <w:jc w:val="left"/>
+      <w:outlineLvl w:val="9"/>
+    </w:pPr>
+    <w:rPr>
+      <w:rFonts w:asciiTheme="majorHAnsi" w:hAnsiTheme="majorHAnsi"/>
+      <w:noProof w:val="0"/>
+      <w:lang w:val="en-US" w:eastAsia="ja-JP"/>
+    </w:rPr>
+  </w:style>
+  <w:style w:type="paragraph" w:styleId="TOC1">
+    <w:name w:val="toc 1"/>
+    <w:basedOn w:val="Normal"/>
+    <w:next w:val="Normal"/>
+    <w:autoRedefine/>
+    <w:uiPriority w:val="39"/>
+    <w:unhideWhenUsed/>
+    <w:rsid w:val="0031137A"/>
+    <w:pPr>
+      <w:spacing w:after="100"/>
+    </w:pPr>
+  </w:style>
+  <w:style w:type="paragraph" w:styleId="TOC2">
+    <w:name w:val="toc 2"/>
+    <w:basedOn w:val="Normal"/>
+    <w:next w:val="Normal"/>
+    <w:autoRedefine/>
+    <w:uiPriority w:val="39"/>
+    <w:unhideWhenUsed/>
+    <w:rsid w:val="0031137A"/>
+    <w:pPr>
+      <w:spacing w:after="100"/>
+      <w:ind w:left="240"/>
+    </w:pPr>
+  </w:style>
+  <w:style w:type="paragraph" w:styleId="TOC3">
+    <w:name w:val="toc 3"/>
+    <w:basedOn w:val="Normal"/>
+    <w:next w:val="Normal"/>
+    <w:autoRedefine/>
+    <w:uiPriority w:val="39"/>
+    <w:unhideWhenUsed/>
+    <w:rsid w:val="0031137A"/>
+    <w:pPr>
+      <w:spacing w:after="100"/>
+      <w:ind w:left="480"/>
+    </w:pPr>
+  </w:style>
+  <w:style w:type="character" w:styleId="Hyperlink">
+    <w:name w:val="Hyperlink"/>
+    <w:basedOn w:val="DefaultParagraphFont"/>
+    <w:uiPriority w:val="99"/>
+    <w:unhideWhenUsed/>
+    <w:rsid w:val="0031137A"/>
+    <w:rPr>
+      <w:color w:val="0000FF" w:themeColor="hyperlink"/>
+      <w:u w:val="single"/>
+    </w:rPr>
+  </w:style>
+  <w:style w:type="paragraph" w:styleId="TableofFigures">
+    <w:name w:val="table of figures"/>
+    <w:basedOn w:val="Normal"/>
+    <w:next w:val="Normal"/>
+    <w:uiPriority w:val="99"/>
+    <w:unhideWhenUsed/>
+    <w:rsid w:val="0031137A"/>
   </w:style>
 </w:styles>
 </file>
@@ -11552,7 +19000,7 @@
 </file>
 
 <file path=customXml/itemProps1.xml><?xml version="1.0" encoding="utf-8"?>
-<ds:datastoreItem xmlns:ds="http://schemas.openxmlformats.org/officeDocument/2006/customXml" ds:itemID="{4C1816B9-3F73-488F-9908-6DD12499B064}">
+<ds:datastoreItem xmlns:ds="http://schemas.openxmlformats.org/officeDocument/2006/customXml" ds:itemID="{8157D52F-9C42-44ED-B36A-4EE45A364957}">
   <ds:schemaRefs>
     <ds:schemaRef ds:uri="http://schemas.openxmlformats.org/officeDocument/2006/bibliography"/>
   </ds:schemaRefs>

--- a/Documents/JobZoom Report.docx
+++ b/Documents/JobZoom Report.docx
@@ -6,22 +6,22 @@
     <w:bookmarkStart w:id="1" w:name="_Ref306103332" w:displacedByCustomXml="next"/>
     <w:sdt>
       <w:sdtPr>
+        <w:rPr>
+          <w:rFonts w:ascii="Times New Roman" w:eastAsiaTheme="minorHAnsi" w:hAnsi="Times New Roman" w:cstheme="minorBidi"/>
+          <w:b w:val="0"/>
+          <w:bCs w:val="0"/>
+          <w:noProof/>
+          <w:color w:val="auto"/>
+          <w:sz w:val="24"/>
+          <w:szCs w:val="22"/>
+          <w:lang w:val="vi-VN" w:eastAsia="en-US"/>
+        </w:rPr>
         <w:id w:val="-1175952888"/>
         <w:docPartObj>
           <w:docPartGallery w:val="Table of Contents"/>
           <w:docPartUnique/>
         </w:docPartObj>
       </w:sdtPr>
-      <w:sdtEndPr>
-        <w:rPr>
-          <w:rFonts w:ascii="Times New Roman" w:eastAsiaTheme="minorHAnsi" w:hAnsi="Times New Roman" w:cstheme="minorBidi"/>
-          <w:noProof/>
-          <w:color w:val="auto"/>
-          <w:sz w:val="24"/>
-          <w:szCs w:val="22"/>
-          <w:lang w:val="vi-VN" w:eastAsia="en-US"/>
-        </w:rPr>
-      </w:sdtEndPr>
       <w:sdtContent>
         <w:p>
           <w:pPr>
@@ -3770,10 +3770,10 @@
         </w:rPr>
         <w:lastRenderedPageBreak/>
         <w:drawing>
-          <wp:inline distT="0" distB="0" distL="0" distR="0" wp14:anchorId="010657B8" wp14:editId="5A144449">
-            <wp:extent cx="5732145" cy="3933277"/>
-            <wp:effectExtent l="0" t="0" r="1905" b="0"/>
-            <wp:docPr id="19" name="Picture 19"/>
+          <wp:inline distT="0" distB="0" distL="0" distR="0" wp14:anchorId="594652F2" wp14:editId="79E8FA68">
+            <wp:extent cx="5695950" cy="3962438"/>
+            <wp:effectExtent l="0" t="0" r="0" b="0"/>
+            <wp:docPr id="4" name="Picture 4"/>
             <wp:cNvGraphicFramePr>
               <a:graphicFrameLocks xmlns:a="http://schemas.openxmlformats.org/drawingml/2006/main" noChangeAspect="1"/>
             </wp:cNvGraphicFramePr>
@@ -3781,23 +3781,33 @@
               <a:graphicData uri="http://schemas.openxmlformats.org/drawingml/2006/picture">
                 <pic:pic xmlns:pic="http://schemas.openxmlformats.org/drawingml/2006/picture">
                   <pic:nvPicPr>
-                    <pic:cNvPr id="0" name=""/>
-                    <pic:cNvPicPr/>
+                    <pic:cNvPr id="0" name="Picture 2"/>
+                    <pic:cNvPicPr>
+                      <a:picLocks noChangeAspect="1" noChangeArrowheads="1"/>
+                    </pic:cNvPicPr>
                   </pic:nvPicPr>
                   <pic:blipFill>
-                    <a:blip r:embed="rId9"/>
+                    <a:blip r:embed="rId9">
+                      <a:extLst>
+                        <a:ext uri="{28A0092B-C50C-407E-A947-70E740481C1C}">
+                          <a14:useLocalDpi xmlns:a14="http://schemas.microsoft.com/office/drawing/2010/main" val="0"/>
+                        </a:ext>
+                      </a:extLst>
+                    </a:blip>
+                    <a:srcRect/>
                     <a:stretch>
                       <a:fillRect/>
                     </a:stretch>
                   </pic:blipFill>
-                  <pic:spPr>
+                  <pic:spPr bwMode="auto">
                     <a:xfrm>
                       <a:off x="0" y="0"/>
-                      <a:ext cx="5732145" cy="3933277"/>
+                      <a:ext cx="5695950" cy="3962438"/>
                     </a:xfrm>
                     <a:prstGeom prst="rect">
                       <a:avLst/>
                     </a:prstGeom>
+                    <a:noFill/>
                   </pic:spPr>
                 </pic:pic>
               </a:graphicData>
@@ -5225,12 +5235,12 @@
         <w:rPr>
           <w:lang w:val="en-US"/>
         </w:rPr>
-      </w:r>
-      <w:r>
-        <w:rPr>
-          <w:lang w:val="en-US"/>
-        </w:rPr>
         <w:instrText xml:space="preserve"> \* MERGEFORMAT </w:instrText>
+      </w:r>
+      <w:r>
+        <w:rPr>
+          <w:lang w:val="en-US"/>
+        </w:rPr>
       </w:r>
       <w:r>
         <w:rPr>
@@ -6164,15 +6174,7 @@
               <w:sz w:val="26"/>
               <w:lang w:val="en-US"/>
             </w:rPr>
-            <m:t>E</m:t>
-          </m:r>
-          <m:r>
-            <w:rPr>
-              <w:rFonts w:ascii="Cambria Math" w:hAnsi="Cambria Math" w:cs="Times New Roman"/>
-              <w:sz w:val="26"/>
-              <w:lang w:val="en-US"/>
-            </w:rPr>
-            <m:t>ntropy=</m:t>
+            <m:t>Entropy=</m:t>
           </m:r>
           <m:nary>
             <m:naryPr>
@@ -6355,15 +6357,7 @@
               <w:sz w:val="26"/>
               <w:lang w:val="en-US"/>
             </w:rPr>
-            <m:t>G</m:t>
-          </m:r>
-          <m:r>
-            <w:rPr>
-              <w:rFonts w:ascii="Cambria Math" w:hAnsi="Cambria Math" w:cs="Times New Roman"/>
-              <w:sz w:val="26"/>
-              <w:lang w:val="en-US"/>
-            </w:rPr>
-            <m:t>ini index=1-</m:t>
+            <m:t>Gini index=1-</m:t>
           </m:r>
           <m:nary>
             <m:naryPr>
@@ -6458,15 +6452,7 @@
               <w:sz w:val="26"/>
               <w:lang w:val="en-US"/>
             </w:rPr>
-            <m:t>C</m:t>
-          </m:r>
-          <m:r>
-            <w:rPr>
-              <w:rFonts w:ascii="Cambria Math" w:hAnsi="Cambria Math" w:cs="Times New Roman"/>
-              <w:sz w:val="26"/>
-              <w:lang w:val="en-US"/>
-            </w:rPr>
-            <m:t>lassification error=1-max⁡{</m:t>
+            <m:t>Classification error=1-max⁡{</m:t>
           </m:r>
           <m:sSub>
             <m:sSubPr>
@@ -6740,16 +6726,7 @@
                   <w:szCs w:val="26"/>
                   <w:lang w:val="en-US"/>
                 </w:rPr>
-                <m:t>B</m:t>
-              </m:r>
-              <m:r>
-                <w:rPr>
-                  <w:rFonts w:ascii="Cambria Math" w:hAnsi="Cambria Math"/>
-                  <w:sz w:val="26"/>
-                  <w:szCs w:val="26"/>
-                  <w:lang w:val="en-US"/>
-                </w:rPr>
-                <m:t>us</m:t>
+                <m:t>Bus</m:t>
               </m:r>
             </m:e>
           </m:d>
@@ -8370,7 +8347,15 @@
               <w:sz w:val="26"/>
               <w:lang w:val="en-US"/>
             </w:rPr>
-            <m:t>Gini index=1-</m:t>
+            <m:t>Gini i</m:t>
+          </m:r>
+          <m:r>
+            <w:rPr>
+              <w:rFonts w:ascii="Cambria Math" w:hAnsi="Cambria Math" w:cs="Times New Roman"/>
+              <w:sz w:val="26"/>
+              <w:lang w:val="en-US"/>
+            </w:rPr>
+            <m:t>ndex=1-</m:t>
           </m:r>
           <m:nary>
             <m:naryPr>
@@ -9436,6 +9421,9 @@
         <w:jc w:val="center"/>
       </w:pPr>
       <w:r>
+        <w:rPr>
+          <w:lang w:val="en-US"/>
+        </w:rPr>
         <w:drawing>
           <wp:inline distT="0" distB="0" distL="0" distR="0" wp14:anchorId="4FF221AD" wp14:editId="1702C6FD">
             <wp:extent cx="3390900" cy="3762375"/>
@@ -9683,12 +9671,12 @@
         <w:rPr>
           <w:lang w:val="en-US"/>
         </w:rPr>
-      </w:r>
-      <w:r>
-        <w:rPr>
-          <w:lang w:val="en-US"/>
-        </w:rPr>
         <w:instrText xml:space="preserve"> \* MERGEFORMAT </w:instrText>
+      </w:r>
+      <w:r>
+        <w:rPr>
+          <w:lang w:val="en-US"/>
+        </w:rPr>
       </w:r>
       <w:r>
         <w:rPr>
@@ -11115,6 +11103,9 @@
         <w:keepNext/>
       </w:pPr>
       <w:r>
+        <w:rPr>
+          <w:lang w:val="en-US"/>
+        </w:rPr>
         <w:lastRenderedPageBreak/>
         <w:drawing>
           <wp:inline distT="0" distB="0" distL="0" distR="0" wp14:anchorId="0D4A56F6" wp14:editId="77F6E59E">
@@ -11257,6 +11248,16 @@
     <w:p>
       <w:pPr>
         <w:rPr>
+          <w:rFonts w:eastAsiaTheme="minorEastAsia"/>
+          <w:sz w:val="26"/>
+          <w:lang w:val="en-US"/>
+        </w:rPr>
+      </w:pPr>
+    </w:p>
+    <w:p>
+      <w:pPr>
+        <w:rPr>
+          <w:szCs w:val="24"/>
           <w:lang w:val="en-US"/>
         </w:rPr>
       </w:pPr>
@@ -11268,42 +11269,10 @@
           <m:r>
             <w:rPr>
               <w:rFonts w:ascii="Cambria Math" w:hAnsi="Cambria Math" w:cs="Times New Roman"/>
-              <w:sz w:val="26"/>
+              <w:szCs w:val="24"/>
               <w:lang w:val="en-US"/>
             </w:rPr>
-            <m:t>Information gain</m:t>
-          </m:r>
-          <m:r>
-            <w:rPr>
-              <w:rFonts w:ascii="Cambria Math" w:hAnsi="Cambria Math" w:cs="Times New Roman"/>
-              <w:sz w:val="26"/>
-              <w:lang w:val="en-US"/>
-            </w:rPr>
-            <m:t xml:space="preserve">= </m:t>
-          </m:r>
-          <m:r>
-            <w:rPr>
-              <w:rFonts w:ascii="Cambria Math" w:hAnsi="Cambria Math" w:cs="Times New Roman"/>
-              <w:sz w:val="26"/>
-              <w:lang w:val="en-US"/>
-            </w:rPr>
-            <m:t>Entropy</m:t>
-          </m:r>
-          <m:r>
-            <w:rPr>
-              <w:rFonts w:ascii="Cambria Math" w:hAnsi="Cambria Math" w:cs="Times New Roman"/>
-              <w:sz w:val="26"/>
-              <w:lang w:val="en-US"/>
-            </w:rPr>
-            <m:t xml:space="preserve"> of Parent table</m:t>
-          </m:r>
-          <m:r>
-            <w:rPr>
-              <w:rFonts w:ascii="Cambria Math" w:hAnsi="Cambria Math" w:cs="Times New Roman"/>
-              <w:sz w:val="26"/>
-              <w:lang w:val="en-US"/>
-            </w:rPr>
-            <m:t>-</m:t>
+            <m:t>Information gain= Entropy of Parent table-</m:t>
           </m:r>
           <m:nary>
             <m:naryPr>
@@ -11314,7 +11283,7 @@
                 <w:rPr>
                   <w:rFonts w:ascii="Cambria Math" w:hAnsi="Cambria Math" w:cs="Times New Roman"/>
                   <w:i/>
-                  <w:sz w:val="26"/>
+                  <w:szCs w:val="24"/>
                   <w:lang w:val="en-US"/>
                 </w:rPr>
               </m:ctrlPr>
@@ -11323,7 +11292,7 @@
               <m:r>
                 <w:rPr>
                   <w:rFonts w:ascii="Cambria Math" w:hAnsi="Cambria Math" w:cs="Times New Roman"/>
-                  <w:sz w:val="26"/>
+                  <w:szCs w:val="24"/>
                   <w:lang w:val="en-US"/>
                 </w:rPr>
                 <m:t>n</m:t>
@@ -11334,7 +11303,7 @@
               <m:r>
                 <w:rPr>
                   <w:rFonts w:ascii="Cambria Math" w:hAnsi="Cambria Math" w:cs="Times New Roman"/>
-                  <w:sz w:val="26"/>
+                  <w:szCs w:val="24"/>
                   <w:lang w:val="en-US"/>
                 </w:rPr>
                 <m:t>(</m:t>
@@ -11345,7 +11314,7 @@
                     <w:rPr>
                       <w:rFonts w:ascii="Cambria Math" w:hAnsi="Cambria Math" w:cs="Times New Roman"/>
                       <w:i/>
-                      <w:sz w:val="26"/>
+                      <w:szCs w:val="24"/>
                       <w:lang w:val="en-US"/>
                     </w:rPr>
                   </m:ctrlPr>
@@ -11354,7 +11323,7 @@
                   <m:r>
                     <w:rPr>
                       <w:rFonts w:ascii="Cambria Math" w:hAnsi="Cambria Math" w:cs="Times New Roman"/>
-                      <w:sz w:val="26"/>
+                      <w:szCs w:val="24"/>
                       <w:lang w:val="en-US"/>
                     </w:rPr>
                     <m:t>k</m:t>
@@ -11364,7 +11333,7 @@
                   <m:r>
                     <w:rPr>
                       <w:rFonts w:ascii="Cambria Math" w:hAnsi="Cambria Math" w:cs="Times New Roman"/>
-                      <w:sz w:val="26"/>
+                      <w:szCs w:val="24"/>
                       <w:lang w:val="en-US"/>
                     </w:rPr>
                     <m:t>n</m:t>
@@ -11376,10 +11345,18 @@
           <m:r>
             <w:rPr>
               <w:rFonts w:ascii="Cambria Math" w:hAnsi="Cambria Math" w:cs="Times New Roman"/>
-              <w:sz w:val="26"/>
+              <w:szCs w:val="24"/>
               <w:lang w:val="en-US"/>
             </w:rPr>
-            <m:t xml:space="preserve">*Entropy of each value k of </m:t>
+            <m:t>*Entropy of e</m:t>
+          </m:r>
+          <m:r>
+            <w:rPr>
+              <w:rFonts w:ascii="Cambria Math" w:hAnsi="Cambria Math" w:cs="Times New Roman"/>
+              <w:szCs w:val="24"/>
+              <w:lang w:val="en-US"/>
+            </w:rPr>
+            <m:t xml:space="preserve">ach value k of </m:t>
           </m:r>
           <m:sSub>
             <m:sSubPr>
@@ -11387,7 +11364,7 @@
                 <w:rPr>
                   <w:rFonts w:ascii="Cambria Math" w:hAnsi="Cambria Math" w:cs="Times New Roman"/>
                   <w:i/>
-                  <w:sz w:val="26"/>
+                  <w:szCs w:val="24"/>
                   <w:lang w:val="en-US"/>
                 </w:rPr>
               </m:ctrlPr>
@@ -11396,7 +11373,7 @@
               <m:r>
                 <w:rPr>
                   <w:rFonts w:ascii="Cambria Math" w:hAnsi="Cambria Math" w:cs="Times New Roman"/>
-                  <w:sz w:val="26"/>
+                  <w:szCs w:val="24"/>
                   <w:lang w:val="en-US"/>
                 </w:rPr>
                 <m:t>S</m:t>
@@ -11406,7 +11383,7 @@
               <m:r>
                 <w:rPr>
                   <w:rFonts w:ascii="Cambria Math" w:hAnsi="Cambria Math" w:cs="Times New Roman"/>
-                  <w:sz w:val="26"/>
+                  <w:szCs w:val="24"/>
                   <w:lang w:val="en-US"/>
                 </w:rPr>
                 <m:t>i</m:t>
@@ -11416,7 +11393,7 @@
           <m:r>
             <w:rPr>
               <w:rFonts w:ascii="Cambria Math" w:hAnsi="Cambria Math" w:cs="Times New Roman"/>
-              <w:sz w:val="26"/>
+              <w:szCs w:val="24"/>
               <w:lang w:val="en-US"/>
             </w:rPr>
             <m:t>)</m:t>
@@ -11665,16 +11642,7 @@
               <w:szCs w:val="26"/>
               <w:lang w:val="en-US"/>
             </w:rPr>
-            <m:t>=0.</m:t>
-          </m:r>
-          <m:r>
-            <w:rPr>
-              <w:rFonts w:ascii="Cambria Math" w:hAnsi="Cambria Math"/>
-              <w:sz w:val="26"/>
-              <w:szCs w:val="26"/>
-              <w:lang w:val="en-US"/>
-            </w:rPr>
-            <m:t>2</m:t>
+            <m:t>=0.2</m:t>
           </m:r>
         </m:oMath>
       </m:oMathPara>
@@ -11865,18 +11833,7 @@
               <w:sz w:val="26"/>
               <w:lang w:val="en-US"/>
             </w:rPr>
-            <m:t>=</m:t>
-          </m:r>
-          <m:r>
-            <m:rPr>
-              <m:sty m:val="p"/>
-            </m:rPr>
-            <w:rPr>
-              <w:rFonts w:ascii="Cambria Math" w:eastAsiaTheme="minorEastAsia" w:hAnsi="Cambria Math" w:cs="Times New Roman"/>
-              <w:sz w:val="26"/>
-              <w:lang w:val="en-US"/>
-            </w:rPr>
-            <m:t>-0.8</m:t>
+            <m:t>=-0.8</m:t>
           </m:r>
           <m:func>
             <m:funcPr>
@@ -12036,17 +11993,7 @@
             <w:rFonts w:ascii="Cambria Math" w:hAnsi="Cambria Math"/>
             <w:lang w:val="en-US"/>
           </w:rPr>
-          <m:t>Entropy=</m:t>
-        </m:r>
-        <m:r>
-          <m:rPr>
-            <m:sty m:val="p"/>
-          </m:rPr>
-          <w:rPr>
-            <w:rFonts w:ascii="Cambria Math" w:hAnsi="Cambria Math"/>
-            <w:lang w:val="en-US"/>
-          </w:rPr>
-          <m:t>0</m:t>
+          <m:t>Entropy=0</m:t>
         </m:r>
       </m:oMath>
       <w:r>
@@ -12134,7 +12081,7 @@
       <w:pPr>
         <w:rPr>
           <w:rFonts w:eastAsiaTheme="minorEastAsia"/>
-          <w:sz w:val="26"/>
+          <w:szCs w:val="24"/>
           <w:lang w:val="en-US"/>
         </w:rPr>
       </w:pPr>
@@ -12146,26 +12093,10 @@
           <m:r>
             <w:rPr>
               <w:rFonts w:ascii="Cambria Math" w:hAnsi="Cambria Math" w:cs="Times New Roman"/>
-              <w:sz w:val="26"/>
+              <w:szCs w:val="24"/>
               <w:lang w:val="en-US"/>
             </w:rPr>
-            <m:t>Information gain=</m:t>
-          </m:r>
-          <m:r>
-            <w:rPr>
-              <w:rFonts w:ascii="Cambria Math" w:hAnsi="Cambria Math" w:cs="Times New Roman"/>
-              <w:sz w:val="26"/>
-              <w:lang w:val="en-US"/>
-            </w:rPr>
-            <m:t>Entropy of Parent table</m:t>
-          </m:r>
-          <m:r>
-            <w:rPr>
-              <w:rFonts w:ascii="Cambria Math" w:hAnsi="Cambria Math" w:cs="Times New Roman"/>
-              <w:sz w:val="26"/>
-              <w:lang w:val="en-US"/>
-            </w:rPr>
-            <m:t>-</m:t>
+            <m:t>Information gain=Entropy of Parent table-</m:t>
           </m:r>
           <m:nary>
             <m:naryPr>
@@ -12176,7 +12107,7 @@
                 <w:rPr>
                   <w:rFonts w:ascii="Cambria Math" w:hAnsi="Cambria Math" w:cs="Times New Roman"/>
                   <w:i/>
-                  <w:sz w:val="26"/>
+                  <w:szCs w:val="24"/>
                   <w:lang w:val="en-US"/>
                 </w:rPr>
               </m:ctrlPr>
@@ -12185,7 +12116,7 @@
               <m:r>
                 <w:rPr>
                   <w:rFonts w:ascii="Cambria Math" w:hAnsi="Cambria Math" w:cs="Times New Roman"/>
-                  <w:sz w:val="26"/>
+                  <w:szCs w:val="24"/>
                   <w:lang w:val="en-US"/>
                 </w:rPr>
                 <m:t>n</m:t>
@@ -12196,7 +12127,7 @@
               <m:r>
                 <w:rPr>
                   <w:rFonts w:ascii="Cambria Math" w:hAnsi="Cambria Math" w:cs="Times New Roman"/>
-                  <w:sz w:val="26"/>
+                  <w:szCs w:val="24"/>
                   <w:lang w:val="en-US"/>
                 </w:rPr>
                 <m:t>(</m:t>
@@ -12207,7 +12138,7 @@
                     <w:rPr>
                       <w:rFonts w:ascii="Cambria Math" w:hAnsi="Cambria Math" w:cs="Times New Roman"/>
                       <w:i/>
-                      <w:sz w:val="26"/>
+                      <w:szCs w:val="24"/>
                       <w:lang w:val="en-US"/>
                     </w:rPr>
                   </m:ctrlPr>
@@ -12216,7 +12147,7 @@
                   <m:r>
                     <w:rPr>
                       <w:rFonts w:ascii="Cambria Math" w:hAnsi="Cambria Math" w:cs="Times New Roman"/>
-                      <w:sz w:val="26"/>
+                      <w:szCs w:val="24"/>
                       <w:lang w:val="en-US"/>
                     </w:rPr>
                     <m:t>k</m:t>
@@ -12226,7 +12157,7 @@
                   <m:r>
                     <w:rPr>
                       <w:rFonts w:ascii="Cambria Math" w:hAnsi="Cambria Math" w:cs="Times New Roman"/>
-                      <w:sz w:val="26"/>
+                      <w:szCs w:val="24"/>
                       <w:lang w:val="en-US"/>
                     </w:rPr>
                     <m:t>n</m:t>
@@ -12238,7 +12169,7 @@
           <m:r>
             <w:rPr>
               <w:rFonts w:ascii="Cambria Math" w:hAnsi="Cambria Math" w:cs="Times New Roman"/>
-              <w:sz w:val="26"/>
+              <w:szCs w:val="24"/>
               <w:lang w:val="en-US"/>
             </w:rPr>
             <m:t xml:space="preserve">*Entropy of each value k of </m:t>
@@ -12249,7 +12180,7 @@
                 <w:rPr>
                   <w:rFonts w:ascii="Cambria Math" w:hAnsi="Cambria Math" w:cs="Times New Roman"/>
                   <w:i/>
-                  <w:sz w:val="26"/>
+                  <w:szCs w:val="24"/>
                   <w:lang w:val="en-US"/>
                 </w:rPr>
               </m:ctrlPr>
@@ -12258,7 +12189,7 @@
               <m:r>
                 <w:rPr>
                   <w:rFonts w:ascii="Cambria Math" w:hAnsi="Cambria Math" w:cs="Times New Roman"/>
-                  <w:sz w:val="26"/>
+                  <w:szCs w:val="24"/>
                   <w:lang w:val="en-US"/>
                 </w:rPr>
                 <m:t>S</m:t>
@@ -12268,7 +12199,7 @@
               <m:r>
                 <w:rPr>
                   <w:rFonts w:ascii="Cambria Math" w:hAnsi="Cambria Math" w:cs="Times New Roman"/>
-                  <w:sz w:val="26"/>
+                  <w:szCs w:val="24"/>
                   <w:lang w:val="en-US"/>
                 </w:rPr>
                 <m:t>i</m:t>
@@ -12278,7 +12209,7 @@
           <m:r>
             <w:rPr>
               <w:rFonts w:ascii="Cambria Math" w:hAnsi="Cambria Math" w:cs="Times New Roman"/>
-              <w:sz w:val="26"/>
+              <w:szCs w:val="24"/>
               <w:lang w:val="en-US"/>
             </w:rPr>
             <m:t>)= 1.571-(</m:t>
@@ -12289,7 +12220,7 @@
                 <w:rPr>
                   <w:rFonts w:ascii="Cambria Math" w:hAnsi="Cambria Math" w:cs="Times New Roman"/>
                   <w:i/>
-                  <w:sz w:val="26"/>
+                  <w:szCs w:val="24"/>
                   <w:lang w:val="en-US"/>
                 </w:rPr>
               </m:ctrlPr>
@@ -12298,7 +12229,7 @@
               <m:r>
                 <w:rPr>
                   <w:rFonts w:ascii="Cambria Math" w:hAnsi="Cambria Math" w:cs="Times New Roman"/>
-                  <w:sz w:val="26"/>
+                  <w:szCs w:val="24"/>
                   <w:lang w:val="en-US"/>
                 </w:rPr>
                 <m:t>5</m:t>
@@ -12308,7 +12239,7 @@
               <m:r>
                 <w:rPr>
                   <w:rFonts w:ascii="Cambria Math" w:hAnsi="Cambria Math" w:cs="Times New Roman"/>
-                  <w:sz w:val="26"/>
+                  <w:szCs w:val="24"/>
                   <w:lang w:val="en-US"/>
                 </w:rPr>
                 <m:t>10</m:t>
@@ -12318,7 +12249,7 @@
           <m:r>
             <w:rPr>
               <w:rFonts w:ascii="Cambria Math" w:hAnsi="Cambria Math" w:cs="Times New Roman"/>
-              <w:sz w:val="26"/>
+              <w:szCs w:val="24"/>
               <w:lang w:val="en-US"/>
             </w:rPr>
             <m:t>*0.722+</m:t>
@@ -12329,7 +12260,7 @@
                 <w:rPr>
                   <w:rFonts w:ascii="Cambria Math" w:hAnsi="Cambria Math" w:cs="Times New Roman"/>
                   <w:i/>
-                  <w:sz w:val="26"/>
+                  <w:szCs w:val="24"/>
                   <w:lang w:val="en-US"/>
                 </w:rPr>
               </m:ctrlPr>
@@ -12338,7 +12269,7 @@
               <m:r>
                 <w:rPr>
                   <w:rFonts w:ascii="Cambria Math" w:hAnsi="Cambria Math" w:cs="Times New Roman"/>
-                  <w:sz w:val="26"/>
+                  <w:szCs w:val="24"/>
                   <w:lang w:val="en-US"/>
                 </w:rPr>
                 <m:t>2</m:t>
@@ -12348,7 +12279,7 @@
               <m:r>
                 <w:rPr>
                   <w:rFonts w:ascii="Cambria Math" w:hAnsi="Cambria Math" w:cs="Times New Roman"/>
-                  <w:sz w:val="26"/>
+                  <w:szCs w:val="24"/>
                   <w:lang w:val="en-US"/>
                 </w:rPr>
                 <m:t>10</m:t>
@@ -12358,7 +12289,7 @@
           <m:r>
             <w:rPr>
               <w:rFonts w:ascii="Cambria Math" w:hAnsi="Cambria Math" w:cs="Times New Roman"/>
-              <w:sz w:val="26"/>
+              <w:szCs w:val="24"/>
               <w:lang w:val="en-US"/>
             </w:rPr>
             <m:t>*0+</m:t>
@@ -12369,7 +12300,7 @@
                 <w:rPr>
                   <w:rFonts w:ascii="Cambria Math" w:hAnsi="Cambria Math" w:cs="Times New Roman"/>
                   <w:i/>
-                  <w:sz w:val="26"/>
+                  <w:szCs w:val="24"/>
                   <w:lang w:val="en-US"/>
                 </w:rPr>
               </m:ctrlPr>
@@ -12378,7 +12309,7 @@
               <m:r>
                 <w:rPr>
                   <w:rFonts w:ascii="Cambria Math" w:hAnsi="Cambria Math" w:cs="Times New Roman"/>
-                  <w:sz w:val="26"/>
+                  <w:szCs w:val="24"/>
                   <w:lang w:val="en-US"/>
                 </w:rPr>
                 <m:t>3</m:t>
@@ -12388,7 +12319,7 @@
               <m:r>
                 <w:rPr>
                   <w:rFonts w:ascii="Cambria Math" w:hAnsi="Cambria Math" w:cs="Times New Roman"/>
-                  <w:sz w:val="26"/>
+                  <w:szCs w:val="24"/>
                   <w:lang w:val="en-US"/>
                 </w:rPr>
                 <m:t>10</m:t>
@@ -12398,7 +12329,7 @@
           <m:r>
             <w:rPr>
               <w:rFonts w:ascii="Cambria Math" w:hAnsi="Cambria Math" w:cs="Times New Roman"/>
-              <w:sz w:val="26"/>
+              <w:szCs w:val="24"/>
               <w:lang w:val="en-US"/>
             </w:rPr>
             <m:t xml:space="preserve">*0)=1.210 </m:t>
@@ -12671,6 +12602,9 @@
         <w:keepNext/>
       </w:pPr>
       <w:r>
+        <w:rPr>
+          <w:lang w:val="en-US"/>
+        </w:rPr>
         <w:lastRenderedPageBreak/>
         <w:drawing>
           <wp:inline distT="0" distB="0" distL="0" distR="0" wp14:anchorId="55D3DED3" wp14:editId="3C182B3B">
@@ -12752,31 +12686,7 @@
         <w:rPr>
           <w:lang w:val="en-US"/>
         </w:rPr>
-        <w:t xml:space="preserve">. </w:t>
-      </w:r>
-      <w:r>
-        <w:rPr>
-          <w:lang w:val="en-US"/>
-        </w:rPr>
-        <w:t xml:space="preserve">Độ lợi thông tin </w:t>
-      </w:r>
-      <w:r>
-        <w:rPr>
-          <w:lang w:val="en-US"/>
-        </w:rPr>
-        <w:t xml:space="preserve">các </w:t>
-      </w:r>
-      <w:r>
-        <w:rPr>
-          <w:lang w:val="en-US"/>
-        </w:rPr>
-        <w:t xml:space="preserve">thuộc tính </w:t>
-      </w:r>
-      <w:r>
-        <w:rPr>
-          <w:lang w:val="en-US"/>
-        </w:rPr>
-        <w:t xml:space="preserve">còn lại trong </w:t>
+        <w:t xml:space="preserve">. Độ lợi thông tin các thuộc tính còn lại trong </w:t>
       </w:r>
       <w:r>
         <w:rPr>
@@ -13510,6 +13420,9 @@
         <w:keepNext/>
       </w:pPr>
       <w:r>
+        <w:rPr>
+          <w:lang w:val="en-US"/>
+        </w:rPr>
         <w:drawing>
           <wp:inline distT="0" distB="0" distL="0" distR="0" wp14:anchorId="14FF8689" wp14:editId="29D8EA4C">
             <wp:extent cx="5981700" cy="2843206"/>
@@ -13713,7 +13626,13 @@
         <w:rPr>
           <w:lang w:val="en-US"/>
         </w:rPr>
-        <w:t xml:space="preserve">Sử dụng lại ví dụ ở phần </w:t>
+        <w:t>Trong phần này sẽ s</w:t>
+      </w:r>
+      <w:r>
+        <w:rPr>
+          <w:lang w:val="en-US"/>
+        </w:rPr>
+        <w:t xml:space="preserve">ử dụng lại ví dụ ở phần </w:t>
       </w:r>
       <w:r>
         <w:rPr>
@@ -13795,6 +13714,9 @@
         <w:jc w:val="center"/>
       </w:pPr>
       <w:r>
+        <w:rPr>
+          <w:lang w:val="en-US"/>
+        </w:rPr>
         <w:drawing>
           <wp:inline distT="0" distB="0" distL="0" distR="0">
             <wp:extent cx="4781550" cy="3409950"/>
@@ -13908,6 +13830,9 @@
         <w:jc w:val="center"/>
       </w:pPr>
       <w:r>
+        <w:rPr>
+          <w:lang w:val="en-US"/>
+        </w:rPr>
         <w:drawing>
           <wp:inline distT="0" distB="0" distL="0" distR="0" wp14:anchorId="6CBDBB69" wp14:editId="45CB8F8C">
             <wp:extent cx="4781550" cy="2409825"/>
@@ -14005,13 +13930,7 @@
         <w:rPr>
           <w:lang w:val="en-US"/>
         </w:rPr>
-        <w:t xml:space="preserve">Tính “Impurity degree” </w:t>
-      </w:r>
-      <w:r>
-        <w:rPr>
-          <w:lang w:val="en-US"/>
-        </w:rPr>
-        <w:t>cho các thuộc tính của bảng chính</w:t>
+        <w:t>Tính “Impurity degree” cho các thuộc tính của bảng chính</w:t>
       </w:r>
     </w:p>
     <w:p>
@@ -14020,6 +13939,9 @@
         <w:jc w:val="center"/>
       </w:pPr>
       <w:r>
+        <w:rPr>
+          <w:lang w:val="en-US"/>
+        </w:rPr>
         <w:drawing>
           <wp:inline distT="0" distB="0" distL="0" distR="0" wp14:anchorId="573FEF21" wp14:editId="4AC59AC8">
             <wp:extent cx="5732145" cy="4180871"/>
@@ -14125,6 +14047,9 @@
         <w:keepNext/>
       </w:pPr>
       <w:r>
+        <w:rPr>
+          <w:lang w:val="en-US"/>
+        </w:rPr>
         <w:lastRenderedPageBreak/>
         <w:drawing>
           <wp:inline distT="0" distB="0" distL="0" distR="0" wp14:anchorId="342567F7" wp14:editId="1A1248B9">
@@ -14315,13 +14240,7 @@
         <w:rPr>
           <w:lang w:val="en-US"/>
         </w:rPr>
-        <w:t xml:space="preserve">Lần phân lớp thứ </w:t>
-      </w:r>
-      <w:r>
-        <w:rPr>
-          <w:lang w:val="en-US"/>
-        </w:rPr>
-        <w:t>3</w:t>
+        <w:t>Lần phân lớp thứ 3</w:t>
       </w:r>
     </w:p>
     <w:p>
@@ -14334,53 +14253,246 @@
         <w:rPr>
           <w:lang w:val="en-US"/>
         </w:rPr>
-        <w:t>Tương tự lần phân lớp thứ 2</w:t>
+        <w:t>Tương tự, sau lần phân lớp thứ 2, bảng dữ liệu cho lần phân lớp thứ 3 như sau:</w:t>
       </w:r>
     </w:p>
     <w:p>
       <w:pPr>
-        <w:pStyle w:val="Heading3"/>
-        <w:rPr>
-          <w:lang w:val="en-US"/>
-        </w:rPr>
-      </w:pPr>
-      <w:bookmarkStart w:id="50" w:name="_Toc306633931"/>
-      <w:r>
-        <w:t>So sánh một số thuật toán xây dựng cây quyết định</w:t>
-      </w:r>
+        <w:jc w:val="center"/>
+        <w:rPr>
+          <w:lang w:val="en-US"/>
+        </w:rPr>
+      </w:pPr>
+      <w:r>
+        <w:lastRenderedPageBreak/>
+        <w:drawing>
+          <wp:inline distT="0" distB="0" distL="0" distR="0">
+            <wp:extent cx="3162300" cy="2409825"/>
+            <wp:effectExtent l="0" t="0" r="0" b="9525"/>
+            <wp:docPr id="2" name="Picture 2"/>
+            <wp:cNvGraphicFramePr>
+              <a:graphicFrameLocks xmlns:a="http://schemas.openxmlformats.org/drawingml/2006/main" noChangeAspect="1"/>
+            </wp:cNvGraphicFramePr>
+            <a:graphic xmlns:a="http://schemas.openxmlformats.org/drawingml/2006/main">
+              <a:graphicData uri="http://schemas.openxmlformats.org/drawingml/2006/picture">
+                <pic:pic xmlns:pic="http://schemas.openxmlformats.org/drawingml/2006/picture">
+                  <pic:nvPicPr>
+                    <pic:cNvPr id="0" name="Picture 1"/>
+                    <pic:cNvPicPr>
+                      <a:picLocks noChangeAspect="1" noChangeArrowheads="1"/>
+                    </pic:cNvPicPr>
+                  </pic:nvPicPr>
+                  <pic:blipFill>
+                    <a:blip r:embed="rId24">
+                      <a:extLst>
+                        <a:ext uri="{28A0092B-C50C-407E-A947-70E740481C1C}">
+                          <a14:useLocalDpi xmlns:a14="http://schemas.microsoft.com/office/drawing/2010/main" val="0"/>
+                        </a:ext>
+                      </a:extLst>
+                    </a:blip>
+                    <a:srcRect/>
+                    <a:stretch>
+                      <a:fillRect/>
+                    </a:stretch>
+                  </pic:blipFill>
+                  <pic:spPr bwMode="auto">
+                    <a:xfrm>
+                      <a:off x="0" y="0"/>
+                      <a:ext cx="3162300" cy="2409825"/>
+                    </a:xfrm>
+                    <a:prstGeom prst="rect">
+                      <a:avLst/>
+                    </a:prstGeom>
+                    <a:noFill/>
+                    <a:ln>
+                      <a:noFill/>
+                    </a:ln>
+                  </pic:spPr>
+                </pic:pic>
+              </a:graphicData>
+            </a:graphic>
+          </wp:inline>
+        </w:drawing>
+      </w:r>
+    </w:p>
+    <w:p>
+      <w:pPr>
+        <w:pStyle w:val="Caption"/>
+        <w:rPr>
+          <w:lang w:val="en-US"/>
+        </w:rPr>
+      </w:pPr>
+      <w:r>
+        <w:t xml:space="preserve">Bảng </w:t>
+      </w:r>
+      <w:r>
+        <w:fldChar w:fldCharType="begin"/>
+      </w:r>
+      <w:r>
+        <w:instrText xml:space="preserve"> SEQ Bảng \* ARABIC </w:instrText>
+      </w:r>
+      <w:r>
+        <w:fldChar w:fldCharType="separate"/>
+      </w:r>
+      <w:r>
+        <w:t>6</w:t>
+      </w:r>
+      <w:r>
+        <w:fldChar w:fldCharType="end"/>
+      </w:r>
+      <w:r>
+        <w:rPr>
+          <w:lang w:val="en-US"/>
+        </w:rPr>
+        <w:t>. Bảng dữ liệu cho lần phân lớp thứ 3</w:t>
+      </w:r>
+    </w:p>
+    <w:p>
+      <w:pPr>
+        <w:rPr>
+          <w:lang w:val="en-US"/>
+        </w:rPr>
+      </w:pPr>
+      <w:r>
+        <w:rPr>
+          <w:lang w:val="en-US"/>
+        </w:rPr>
+        <w:t xml:space="preserve">Nếu chia bảng trên theo “Car ownership” hay “Income level” thì bảng dữ liệu được chia đều có duy nhất 1 phân lớp. Chúng ta có thể chia bảng dữ liệu theo 1 trong 2 thuộc tính này. </w:t>
+      </w:r>
+    </w:p>
+    <w:p>
+      <w:pPr>
+        <w:keepNext/>
+        <w:jc w:val="center"/>
+      </w:pPr>
+      <w:r>
+        <w:rPr>
+          <w:lang w:val="en-US"/>
+        </w:rPr>
+        <w:drawing>
+          <wp:inline distT="0" distB="0" distL="0" distR="0" wp14:anchorId="0DEC0B19" wp14:editId="33727FA5">
+            <wp:extent cx="5695950" cy="3962438"/>
+            <wp:effectExtent l="0" t="0" r="0" b="0"/>
+            <wp:docPr id="3" name="Picture 3"/>
+            <wp:cNvGraphicFramePr>
+              <a:graphicFrameLocks xmlns:a="http://schemas.openxmlformats.org/drawingml/2006/main" noChangeAspect="1"/>
+            </wp:cNvGraphicFramePr>
+            <a:graphic xmlns:a="http://schemas.openxmlformats.org/drawingml/2006/main">
+              <a:graphicData uri="http://schemas.openxmlformats.org/drawingml/2006/picture">
+                <pic:pic xmlns:pic="http://schemas.openxmlformats.org/drawingml/2006/picture">
+                  <pic:nvPicPr>
+                    <pic:cNvPr id="0" name="Picture 2"/>
+                    <pic:cNvPicPr>
+                      <a:picLocks noChangeAspect="1" noChangeArrowheads="1"/>
+                    </pic:cNvPicPr>
+                  </pic:nvPicPr>
+                  <pic:blipFill>
+                    <a:blip r:embed="rId9">
+                      <a:extLst>
+                        <a:ext uri="{28A0092B-C50C-407E-A947-70E740481C1C}">
+                          <a14:useLocalDpi xmlns:a14="http://schemas.microsoft.com/office/drawing/2010/main" val="0"/>
+                        </a:ext>
+                      </a:extLst>
+                    </a:blip>
+                    <a:srcRect/>
+                    <a:stretch>
+                      <a:fillRect/>
+                    </a:stretch>
+                  </pic:blipFill>
+                  <pic:spPr bwMode="auto">
+                    <a:xfrm>
+                      <a:off x="0" y="0"/>
+                      <a:ext cx="5695950" cy="3962438"/>
+                    </a:xfrm>
+                    <a:prstGeom prst="rect">
+                      <a:avLst/>
+                    </a:prstGeom>
+                    <a:noFill/>
+                  </pic:spPr>
+                </pic:pic>
+              </a:graphicData>
+            </a:graphic>
+          </wp:inline>
+        </w:drawing>
+      </w:r>
+    </w:p>
+    <w:p>
+      <w:pPr>
+        <w:pStyle w:val="Caption"/>
+        <w:rPr>
+          <w:lang w:val="en-US"/>
+        </w:rPr>
+      </w:pPr>
+      <w:r>
+        <w:t xml:space="preserve">Hình </w:t>
+      </w:r>
+      <w:r>
+        <w:fldChar w:fldCharType="begin"/>
+      </w:r>
+      <w:r>
+        <w:instrText xml:space="preserve"> SEQ Hình \* ARABIC </w:instrText>
+      </w:r>
+      <w:r>
+        <w:fldChar w:fldCharType="separate"/>
+      </w:r>
+      <w:r>
+        <w:t>14</w:t>
+      </w:r>
+      <w:r>
+        <w:fldChar w:fldCharType="end"/>
+      </w:r>
+      <w:r>
+        <w:rPr>
+          <w:lang w:val="en-US"/>
+        </w:rPr>
+        <w:t>. Cây quyết định đầy đủ sau 3 lần phân lớp</w:t>
+      </w:r>
+      <w:bookmarkStart w:id="50" w:name="_GoBack"/>
       <w:bookmarkEnd w:id="50"/>
     </w:p>
     <w:p>
       <w:pPr>
         <w:pStyle w:val="Heading3"/>
-      </w:pPr>
-      <w:bookmarkStart w:id="51" w:name="_Toc306633932"/>
-      <w:r>
-        <w:t>Liên kết các cây quyết định</w:t>
+        <w:rPr>
+          <w:lang w:val="en-US"/>
+        </w:rPr>
+      </w:pPr>
+      <w:bookmarkStart w:id="51" w:name="_Toc306633931"/>
+      <w:r>
+        <w:lastRenderedPageBreak/>
+        <w:t>So sánh một số thuật toán xây dựng cây quyết định</w:t>
       </w:r>
       <w:bookmarkEnd w:id="51"/>
     </w:p>
     <w:p>
       <w:pPr>
         <w:pStyle w:val="Heading3"/>
-        <w:rPr>
-          <w:lang w:val="en-US"/>
-        </w:rPr>
-      </w:pPr>
-      <w:bookmarkStart w:id="52" w:name="_Toc306633933"/>
-      <w:r>
-        <w:t>Ứng dụng cây quyết định vào bài toán</w:t>
+      </w:pPr>
+      <w:bookmarkStart w:id="52" w:name="_Toc306633932"/>
+      <w:r>
+        <w:t>Liên kết các cây quyết định</w:t>
       </w:r>
       <w:bookmarkEnd w:id="52"/>
     </w:p>
     <w:p>
       <w:pPr>
-        <w:rPr>
-          <w:lang w:val="en-US"/>
-        </w:rPr>
-      </w:pPr>
-      <w:bookmarkStart w:id="53" w:name="_GoBack"/>
+        <w:pStyle w:val="Heading3"/>
+        <w:rPr>
+          <w:lang w:val="en-US"/>
+        </w:rPr>
+      </w:pPr>
+      <w:bookmarkStart w:id="53" w:name="_Toc306633933"/>
+      <w:r>
+        <w:t>Ứng dụng cây quyết định vào bài toán</w:t>
+      </w:r>
       <w:bookmarkEnd w:id="53"/>
+    </w:p>
+    <w:p>
+      <w:pPr>
+        <w:rPr>
+          <w:lang w:val="en-US"/>
+        </w:rPr>
+      </w:pPr>
     </w:p>
     <w:sectPr>
       <w:pgSz w:w="11907" w:h="16839" w:code="9"/>
@@ -17418,6 +17530,7 @@
   <w:style w:type="character" w:default="1" w:styleId="DefaultParagraphFont">
     <w:name w:val="Default Paragraph Font"/>
     <w:uiPriority w:val="1"/>
+    <w:semiHidden/>
     <w:unhideWhenUsed/>
   </w:style>
   <w:style w:type="table" w:default="1" w:styleId="TableNormal">
@@ -18272,6 +18385,7 @@
   <w:style w:type="character" w:default="1" w:styleId="DefaultParagraphFont">
     <w:name w:val="Default Paragraph Font"/>
     <w:uiPriority w:val="1"/>
+    <w:semiHidden/>
     <w:unhideWhenUsed/>
   </w:style>
   <w:style w:type="table" w:default="1" w:styleId="TableNormal">
@@ -19000,7 +19114,7 @@
 </file>
 
 <file path=customXml/itemProps1.xml><?xml version="1.0" encoding="utf-8"?>
-<ds:datastoreItem xmlns:ds="http://schemas.openxmlformats.org/officeDocument/2006/customXml" ds:itemID="{8157D52F-9C42-44ED-B36A-4EE45A364957}">
+<ds:datastoreItem xmlns:ds="http://schemas.openxmlformats.org/officeDocument/2006/customXml" ds:itemID="{15D6FB95-FC44-4759-B489-22323E282DC5}">
   <ds:schemaRefs>
     <ds:schemaRef ds:uri="http://schemas.openxmlformats.org/officeDocument/2006/bibliography"/>
   </ds:schemaRefs>

--- a/Documents/JobZoom Report.docx
+++ b/Documents/JobZoom Report.docx
@@ -2394,6 +2394,9 @@
     <w:p>
       <w:pPr>
         <w:pStyle w:val="Heading1"/>
+        <w:rPr>
+          <w:lang w:val="en-US"/>
+        </w:rPr>
       </w:pPr>
       <w:bookmarkStart w:id="5" w:name="_Toc306633923"/>
       <w:r>
@@ -2402,6 +2405,13 @@
       </w:r>
       <w:bookmarkEnd w:id="1"/>
       <w:bookmarkEnd w:id="5"/>
+    </w:p>
+    <w:p>
+      <w:pPr>
+        <w:rPr>
+          <w:lang w:val="en-US"/>
+        </w:rPr>
+      </w:pPr>
     </w:p>
     <w:p>
       <w:pPr>
@@ -2476,6 +2486,8 @@
       <w:r>
         <w:t>).</w:t>
       </w:r>
+      <w:bookmarkStart w:id="10" w:name="_GoBack"/>
+      <w:bookmarkEnd w:id="10"/>
     </w:p>
     <w:p>
       <w:pPr>
@@ -2675,7 +2687,7 @@
               <w:ind w:left="0"/>
               <w:jc w:val="center"/>
             </w:pPr>
-            <w:bookmarkStart w:id="10" w:name="_Hlk306020031"/>
+            <w:bookmarkStart w:id="11" w:name="_Hlk306020031"/>
             <w:r>
               <w:t>Gender</w:t>
             </w:r>
@@ -3630,10 +3642,10 @@
       <w:pPr>
         <w:pStyle w:val="Caption"/>
       </w:pPr>
-      <w:bookmarkStart w:id="11" w:name="_Ref306099706"/>
-      <w:bookmarkStart w:id="12" w:name="_Ref306099554"/>
-      <w:bookmarkStart w:id="13" w:name="_Toc306633942"/>
-      <w:bookmarkEnd w:id="10"/>
+      <w:bookmarkStart w:id="12" w:name="_Ref306099706"/>
+      <w:bookmarkStart w:id="13" w:name="_Ref306099554"/>
+      <w:bookmarkStart w:id="14" w:name="_Toc306633942"/>
+      <w:bookmarkEnd w:id="11"/>
       <w:r>
         <w:t xml:space="preserve">Bảng </w:t>
       </w:r>
@@ -3652,17 +3664,17 @@
       <w:r>
         <w:fldChar w:fldCharType="end"/>
       </w:r>
-      <w:bookmarkEnd w:id="11"/>
+      <w:bookmarkEnd w:id="12"/>
       <w:r>
         <w:t xml:space="preserve">. </w:t>
       </w:r>
-      <w:bookmarkStart w:id="14" w:name="_Ref306099713"/>
+      <w:bookmarkStart w:id="15" w:name="_Ref306099713"/>
       <w:r>
         <w:t>Ví dụ bảng dữ liệu lựa chọn phương tiện di chuyển</w:t>
       </w:r>
-      <w:bookmarkEnd w:id="12"/>
       <w:bookmarkEnd w:id="13"/>
       <w:bookmarkEnd w:id="14"/>
+      <w:bookmarkEnd w:id="15"/>
     </w:p>
     <w:p>
       <w:pPr>
@@ -3820,9 +3832,9 @@
       <w:pPr>
         <w:pStyle w:val="Caption"/>
       </w:pPr>
-      <w:bookmarkStart w:id="15" w:name="_Ref306103906"/>
-      <w:bookmarkStart w:id="16" w:name="_Ref306103887"/>
-      <w:bookmarkStart w:id="17" w:name="_Toc306633934"/>
+      <w:bookmarkStart w:id="16" w:name="_Ref306103906"/>
+      <w:bookmarkStart w:id="17" w:name="_Ref306103887"/>
+      <w:bookmarkStart w:id="18" w:name="_Toc306633934"/>
       <w:r>
         <w:t xml:space="preserve">Hình </w:t>
       </w:r>
@@ -3841,12 +3853,12 @@
       <w:r>
         <w:fldChar w:fldCharType="end"/>
       </w:r>
-      <w:bookmarkEnd w:id="15"/>
+      <w:bookmarkEnd w:id="16"/>
       <w:r>
         <w:t>. Ví dụ về cây quyết định</w:t>
       </w:r>
-      <w:bookmarkEnd w:id="16"/>
       <w:bookmarkEnd w:id="17"/>
+      <w:bookmarkEnd w:id="18"/>
     </w:p>
     <w:p>
       <w:pPr>
@@ -3950,11 +3962,11 @@
           <w:lang w:val="en-US"/>
         </w:rPr>
       </w:pPr>
-      <w:bookmarkStart w:id="18" w:name="_Toc306633927"/>
+      <w:bookmarkStart w:id="19" w:name="_Toc306633927"/>
       <w:r>
         <w:t>Sử dụng cây quyết định để dự đoán lớp các dữ liệu chưa biết</w:t>
       </w:r>
-      <w:bookmarkEnd w:id="18"/>
+      <w:bookmarkEnd w:id="19"/>
     </w:p>
     <w:p>
       <w:pPr>
@@ -4812,8 +4824,8 @@
           <w:lang w:val="en-US"/>
         </w:rPr>
       </w:pPr>
-      <w:bookmarkStart w:id="19" w:name="_Ref306104924"/>
-      <w:bookmarkStart w:id="20" w:name="_Toc306633943"/>
+      <w:bookmarkStart w:id="20" w:name="_Ref306104924"/>
+      <w:bookmarkStart w:id="21" w:name="_Toc306633943"/>
       <w:r>
         <w:t xml:space="preserve">Bảng </w:t>
       </w:r>
@@ -4832,7 +4844,7 @@
       <w:r>
         <w:fldChar w:fldCharType="end"/>
       </w:r>
-      <w:bookmarkEnd w:id="19"/>
+      <w:bookmarkEnd w:id="20"/>
       <w:r>
         <w:rPr>
           <w:lang w:val="en-US"/>
@@ -4845,7 +4857,7 @@
         </w:rPr>
         <w:t xml:space="preserve"> phương tiện di chuyển 1</w:t>
       </w:r>
-      <w:bookmarkEnd w:id="20"/>
+      <w:bookmarkEnd w:id="21"/>
     </w:p>
     <w:p>
       <w:pPr>
@@ -5967,7 +5979,7 @@
           <w:lang w:val="en-US"/>
         </w:rPr>
       </w:pPr>
-      <w:bookmarkStart w:id="21" w:name="_Toc306633944"/>
+      <w:bookmarkStart w:id="22" w:name="_Toc306633944"/>
       <w:r>
         <w:t xml:space="preserve">Bảng </w:t>
       </w:r>
@@ -5992,7 +6004,7 @@
         </w:rPr>
         <w:t>. Ví dụ về bảng dữ liệu cần dự đoán phương tiện di chuyển 2</w:t>
       </w:r>
-      <w:bookmarkEnd w:id="21"/>
+      <w:bookmarkEnd w:id="22"/>
     </w:p>
     <w:p>
       <w:pPr>
@@ -6067,22 +6079,6 @@
         </w:rPr>
         <w:t>Có nhiều thuật toán phân lớp: ID3, J48, C4.5, C5, CART (Classification and Regression Tree), … Việc lựa chọn thuật toán phụ thuốc vào rất nhiều yếu tố, trong đó yếu tố cấu trúc dữ liệu ảnh hưởng rất nhiều đến kết quả của thuật toán. Chẳn hạn, thuật toán ID3 và CART hiệu quả cho việc phân lớp đối với các dữ liệu số (quantitative value), trong khi đó, thuật toán J48, C4.5 có hiệu quả hơn đối với dữ liệu Qualititive value (ordinal, binary, nominal)</w:t>
       </w:r>
-    </w:p>
-    <w:p>
-      <w:pPr>
-        <w:pStyle w:val="Heading3"/>
-        <w:rPr>
-          <w:lang w:val="en-US"/>
-        </w:rPr>
-      </w:pPr>
-      <w:bookmarkStart w:id="22" w:name="_Toc306633928"/>
-      <w:r>
-        <w:rPr>
-          <w:lang w:val="en-US"/>
-        </w:rPr>
-        <w:t>Đặc điểm của cây quyết định</w:t>
-      </w:r>
-      <w:bookmarkEnd w:id="22"/>
     </w:p>
     <w:p>
       <w:pPr>
@@ -8347,15 +8343,7 @@
               <w:sz w:val="26"/>
               <w:lang w:val="en-US"/>
             </w:rPr>
-            <m:t>Gini i</m:t>
-          </m:r>
-          <m:r>
-            <w:rPr>
-              <w:rFonts w:ascii="Cambria Math" w:hAnsi="Cambria Math" w:cs="Times New Roman"/>
-              <w:sz w:val="26"/>
-              <w:lang w:val="en-US"/>
-            </w:rPr>
-            <m:t>ndex=1-</m:t>
+            <m:t>Gini index=1-</m:t>
           </m:r>
           <m:nary>
             <m:naryPr>
@@ -9268,9 +9256,15 @@
         <w:rPr>
           <w:lang w:val="en-US"/>
         </w:rPr>
-        <w:t>cây quyết định thường được sử dụng</w:t>
+        <w:t>cây quyết định</w:t>
       </w:r>
       <w:bookmarkEnd w:id="35"/>
+      <w:r>
+        <w:rPr>
+          <w:lang w:val="en-US"/>
+        </w:rPr>
+        <w:t xml:space="preserve"> thường dùng</w:t>
+      </w:r>
     </w:p>
     <w:p>
       <w:pPr>
@@ -11272,7 +11266,15 @@
               <w:szCs w:val="24"/>
               <w:lang w:val="en-US"/>
             </w:rPr>
-            <m:t>Information gain= Entropy of Parent table-</m:t>
+            <m:t>Inf</m:t>
+          </m:r>
+          <m:r>
+            <w:rPr>
+              <w:rFonts w:ascii="Cambria Math" w:hAnsi="Cambria Math" w:cs="Times New Roman"/>
+              <w:szCs w:val="24"/>
+              <w:lang w:val="en-US"/>
+            </w:rPr>
+            <m:t>ormation gain= Entropy of Parent table-</m:t>
           </m:r>
           <m:nary>
             <m:naryPr>
@@ -11348,15 +11350,7 @@
               <w:szCs w:val="24"/>
               <w:lang w:val="en-US"/>
             </w:rPr>
-            <m:t>*Entropy of e</m:t>
-          </m:r>
-          <m:r>
-            <w:rPr>
-              <w:rFonts w:ascii="Cambria Math" w:hAnsi="Cambria Math" w:cs="Times New Roman"/>
-              <w:szCs w:val="24"/>
-              <w:lang w:val="en-US"/>
-            </w:rPr>
-            <m:t xml:space="preserve">ach value k of </m:t>
+            <m:t xml:space="preserve">*Entropy of each value k of </m:t>
           </m:r>
           <m:sSub>
             <m:sSubPr>
@@ -14264,6 +14258,9 @@
         </w:rPr>
       </w:pPr>
       <w:r>
+        <w:rPr>
+          <w:lang w:val="en-US"/>
+        </w:rPr>
         <w:lastRenderedPageBreak/>
         <w:drawing>
           <wp:inline distT="0" distB="0" distL="0" distR="0">
@@ -14447,32 +14444,468 @@
         </w:rPr>
         <w:t>. Cây quyết định đầy đủ sau 3 lần phân lớp</w:t>
       </w:r>
-      <w:bookmarkStart w:id="50" w:name="_GoBack"/>
+    </w:p>
+    <w:p>
+      <w:pPr>
+        <w:pStyle w:val="Heading3"/>
+        <w:rPr>
+          <w:lang w:val="en-US"/>
+        </w:rPr>
+      </w:pPr>
+      <w:bookmarkStart w:id="50" w:name="_Toc306633931"/>
+      <w:r>
+        <w:t>So sánh một số thuật toán xây dựng cây quyết định</w:t>
+      </w:r>
       <w:bookmarkEnd w:id="50"/>
     </w:p>
     <w:p>
       <w:pPr>
+        <w:rPr>
+          <w:lang w:val="en-US"/>
+        </w:rPr>
+      </w:pPr>
+    </w:p>
+    <w:p>
+      <w:pPr>
         <w:pStyle w:val="Heading3"/>
         <w:rPr>
           <w:lang w:val="en-US"/>
         </w:rPr>
       </w:pPr>
-      <w:bookmarkStart w:id="51" w:name="_Toc306633931"/>
-      <w:r>
+      <w:bookmarkStart w:id="51" w:name="_Toc306633932"/>
+      <w:r>
+        <w:t>Liên kết các cây quyết định</w:t>
+      </w:r>
+      <w:bookmarkEnd w:id="51"/>
+    </w:p>
+    <w:p>
+      <w:pPr>
+        <w:rPr>
+          <w:lang w:val="en-US"/>
+        </w:rPr>
+      </w:pPr>
+    </w:p>
+    <w:p>
+      <w:pPr>
+        <w:pStyle w:val="Heading3"/>
+        <w:rPr>
+          <w:lang w:val="en-US"/>
+        </w:rPr>
+      </w:pPr>
+      <w:bookmarkStart w:id="52" w:name="_Toc306633928"/>
+      <w:r>
+        <w:rPr>
+          <w:lang w:val="en-US"/>
+        </w:rPr>
         <w:lastRenderedPageBreak/>
-        <w:t>So sánh một số thuật toán xây dựng cây quyết định</w:t>
-      </w:r>
-      <w:bookmarkEnd w:id="51"/>
-    </w:p>
-    <w:p>
-      <w:pPr>
-        <w:pStyle w:val="Heading3"/>
-      </w:pPr>
-      <w:bookmarkStart w:id="52" w:name="_Toc306633932"/>
-      <w:r>
-        <w:t>Liên kết các cây quyết định</w:t>
+        <w:t>Đánh giá cây quyết định</w:t>
       </w:r>
       <w:bookmarkEnd w:id="52"/>
+      <w:r>
+        <w:rPr>
+          <w:lang w:val="en-US"/>
+        </w:rPr>
+        <w:t xml:space="preserve"> trong lĩnh vực khai thác dữ liệu</w:t>
+      </w:r>
+    </w:p>
+    <w:p>
+      <w:pPr>
+        <w:pStyle w:val="Heading4"/>
+        <w:rPr>
+          <w:lang w:val="en-US"/>
+        </w:rPr>
+      </w:pPr>
+      <w:r>
+        <w:rPr>
+          <w:lang w:val="en-US"/>
+        </w:rPr>
+        <w:t>Điểm mạnh</w:t>
+      </w:r>
+    </w:p>
+    <w:p>
+      <w:pPr>
+        <w:pStyle w:val="ListParagraph"/>
+        <w:numPr>
+          <w:ilvl w:val="0"/>
+          <w:numId w:val="31"/>
+        </w:numPr>
+        <w:ind w:left="540"/>
+        <w:rPr>
+          <w:b/>
+          <w:lang w:val="en-US"/>
+        </w:rPr>
+      </w:pPr>
+      <w:r>
+        <w:rPr>
+          <w:b/>
+          <w:lang w:val="en-US"/>
+        </w:rPr>
+        <w:t>Cây quyết định sinh ra</w:t>
+      </w:r>
+      <w:r>
+        <w:rPr>
+          <w:b/>
+          <w:lang w:val="en-US"/>
+        </w:rPr>
+        <w:t xml:space="preserve"> các quy tắc hiểu được</w:t>
+      </w:r>
+    </w:p>
+    <w:p>
+      <w:pPr>
+        <w:pStyle w:val="ListParagraph"/>
+        <w:ind w:left="0" w:firstLine="540"/>
+        <w:rPr>
+          <w:lang w:val="en-US"/>
+        </w:rPr>
+      </w:pPr>
+      <w:r>
+        <w:rPr>
+          <w:lang w:val="en-US"/>
+        </w:rPr>
+        <w:t xml:space="preserve">Cây quyết định có thể sinh ra các quy tắc được chuyển đổi sang tiếng Anh hay câu lệnh SQL. Thậm chí đối với những tập dữ liệu lớn làm cho hình dáng cây quyết định lớn và phức tạp, việc duyệt cây cũng </w:t>
+      </w:r>
+      <w:r>
+        <w:rPr>
+          <w:lang w:val="en-US"/>
+        </w:rPr>
+        <w:t>rất dễ dàng. Bất cứ một sự phân lớp hay dự đoán nào đều tương đối minh bạch. Đây</w:t>
+      </w:r>
+      <w:r>
+        <w:rPr>
+          <w:lang w:val="en-US"/>
+        </w:rPr>
+        <w:t xml:space="preserve"> là ưu điểm nổi bật của cây quyết định.</w:t>
+      </w:r>
+    </w:p>
+    <w:p>
+      <w:pPr>
+        <w:pStyle w:val="ListParagraph"/>
+        <w:numPr>
+          <w:ilvl w:val="0"/>
+          <w:numId w:val="31"/>
+        </w:numPr>
+        <w:ind w:left="540"/>
+        <w:rPr>
+          <w:b/>
+          <w:lang w:val="en-US"/>
+        </w:rPr>
+      </w:pPr>
+      <w:r>
+        <w:rPr>
+          <w:b/>
+          <w:lang w:val="en-US"/>
+        </w:rPr>
+        <w:t>Cây quyết định có thể</w:t>
+      </w:r>
+      <w:r>
+        <w:rPr>
+          <w:b/>
+          <w:lang w:val="en-US"/>
+        </w:rPr>
+        <w:t xml:space="preserve"> thực thi trong những lĩnh vực hướng quy tắc</w:t>
+      </w:r>
+    </w:p>
+    <w:p>
+      <w:pPr>
+        <w:pStyle w:val="ListParagraph"/>
+        <w:ind w:left="0" w:firstLine="540"/>
+        <w:rPr>
+          <w:lang w:val="en-US"/>
+        </w:rPr>
+      </w:pPr>
+      <w:r>
+        <w:rPr>
+          <w:lang w:val="en-US"/>
+        </w:rPr>
+        <w:t>Cây quyết định là sự lựa chọn hoàn hảo cho những lĩnh vực có quy tắc, từ lĩnh vực di truyền đến các những quá trình công nghiệp chứa các quy tắc ẩ</w:t>
+      </w:r>
+      <w:r>
+        <w:rPr>
+          <w:lang w:val="en-US"/>
+        </w:rPr>
+        <w:t>n, không rõ ràng (underlying rules)</w:t>
+      </w:r>
+      <w:r>
+        <w:rPr>
+          <w:lang w:val="en-US"/>
+        </w:rPr>
+        <w:t xml:space="preserve">, dữ liệu </w:t>
+      </w:r>
+      <w:r>
+        <w:rPr>
+          <w:lang w:val="en-US"/>
+        </w:rPr>
+        <w:t xml:space="preserve">lỗi </w:t>
+      </w:r>
+      <w:r>
+        <w:rPr>
+          <w:lang w:val="en-US"/>
+        </w:rPr>
+        <w:t xml:space="preserve">chưa được tiền xử lý </w:t>
+      </w:r>
+      <w:r>
+        <w:rPr>
+          <w:lang w:val="en-US"/>
+        </w:rPr>
+        <w:t>khá phức tạp và tố</w:t>
+      </w:r>
+      <w:r>
+        <w:rPr>
+          <w:lang w:val="en-US"/>
+        </w:rPr>
+        <w:t xml:space="preserve">i nghĩa. </w:t>
+      </w:r>
+      <w:r>
+        <w:rPr>
+          <w:lang w:val="en-US"/>
+        </w:rPr>
+        <w:t>Cây quyết định là một lựa chọn tối ưu khi cần tìm ra những quy tắc ẩn, không rõ ràng trong kho dữ liệu (data warehouse)</w:t>
+      </w:r>
+    </w:p>
+    <w:p>
+      <w:pPr>
+        <w:pStyle w:val="ListParagraph"/>
+        <w:numPr>
+          <w:ilvl w:val="0"/>
+          <w:numId w:val="31"/>
+        </w:numPr>
+        <w:ind w:left="540"/>
+        <w:rPr>
+          <w:b/>
+          <w:lang w:val="en-US"/>
+        </w:rPr>
+      </w:pPr>
+      <w:r>
+        <w:rPr>
+          <w:b/>
+          <w:lang w:val="en-US"/>
+        </w:rPr>
+        <w:t>Dễ dàng tính toán trong khi phân lớp</w:t>
+      </w:r>
+    </w:p>
+    <w:p>
+      <w:pPr>
+        <w:pStyle w:val="ListParagraph"/>
+        <w:ind w:left="0" w:firstLine="540"/>
+        <w:rPr>
+          <w:lang w:val="en-US"/>
+        </w:rPr>
+      </w:pPr>
+      <w:r>
+        <w:rPr>
+          <w:lang w:val="en-US"/>
+        </w:rPr>
+        <w:t>Những thuật toán xây dựng cây quyết định</w:t>
+      </w:r>
+      <w:r>
+        <w:rPr>
+          <w:lang w:val="en-US"/>
+        </w:rPr>
+        <w:t xml:space="preserve"> thường tạo ra cây với số phân nhánh thấp và kiểm tra đơn giản tại từng node. Những thuật toán này thường kiểm tra bằng cách so sánh số, xem xét phần tử của một tập hợp hay các phép nối đơn giản, những thao tác này sẽ được chuyển thành các toán hàm logic và số nguyên, đây là những toán hạng thực thi nhanh và chi phí tối ưu. Trong môi trường thương mại, các mô hình dự đoán này được sử dụng để phân lớp hàng triệu, thậm chí hàng tỷ bản ghi, bởi vậy có thể nói đây là một ưu điểm quan trọng của cây quyết định.</w:t>
+      </w:r>
+    </w:p>
+    <w:p>
+      <w:pPr>
+        <w:pStyle w:val="ListParagraph"/>
+        <w:numPr>
+          <w:ilvl w:val="0"/>
+          <w:numId w:val="31"/>
+        </w:numPr>
+        <w:ind w:left="540"/>
+        <w:rPr>
+          <w:b/>
+          <w:lang w:val="en-US"/>
+        </w:rPr>
+      </w:pPr>
+      <w:r>
+        <w:rPr>
+          <w:b/>
+          <w:lang w:val="en-US"/>
+        </w:rPr>
+        <w:t>Cây quyết định</w:t>
+      </w:r>
+      <w:r>
+        <w:rPr>
+          <w:b/>
+          <w:lang w:val="en-US"/>
+        </w:rPr>
+        <w:t xml:space="preserve"> xử lý với cả thuộc tính liên tục và thuộc tính rời rạc</w:t>
+      </w:r>
+    </w:p>
+    <w:p>
+      <w:pPr>
+        <w:pStyle w:val="ListParagraph"/>
+        <w:ind w:left="0" w:firstLine="540"/>
+        <w:rPr>
+          <w:lang w:val="en-US"/>
+        </w:rPr>
+      </w:pPr>
+      <w:r>
+        <w:rPr>
+          <w:lang w:val="en-US"/>
+        </w:rPr>
+        <w:t xml:space="preserve">Các thuộc tính liên tục hay rời rạc đều có thể xử lý bằng cây quyết định. Tuy nhiên, thuộc tính liên tục cần nhiều tài nguyên tính toán hơn, được phân chia bằng việc chọn ra một ngưỡng trong tập các giá trị đã </w:t>
+      </w:r>
+      <w:r>
+        <w:rPr>
+          <w:lang w:val="en-US"/>
+        </w:rPr>
+        <w:t xml:space="preserve">được </w:t>
+      </w:r>
+      <w:r>
+        <w:rPr>
+          <w:lang w:val="en-US"/>
+        </w:rPr>
+        <w:t>sắp xếp của thuộc tính đó.</w:t>
+      </w:r>
+    </w:p>
+    <w:p>
+      <w:pPr>
+        <w:pStyle w:val="ListParagraph"/>
+        <w:numPr>
+          <w:ilvl w:val="0"/>
+          <w:numId w:val="31"/>
+        </w:numPr>
+        <w:ind w:left="540"/>
+        <w:rPr>
+          <w:b/>
+          <w:lang w:val="en-US"/>
+        </w:rPr>
+      </w:pPr>
+      <w:r>
+        <w:rPr>
+          <w:b/>
+          <w:lang w:val="en-US"/>
+        </w:rPr>
+        <w:t>Thể hiện rõ ràng những thuộc tính quan trọng nhất cho việc dự đoán phân lớp</w:t>
+      </w:r>
+    </w:p>
+    <w:p>
+      <w:pPr>
+        <w:pStyle w:val="ListParagraph"/>
+        <w:ind w:left="0" w:firstLine="540"/>
+        <w:rPr>
+          <w:lang w:val="en-US"/>
+        </w:rPr>
+      </w:pPr>
+      <w:r>
+        <w:rPr>
+          <w:lang w:val="en-US"/>
+        </w:rPr>
+        <w:t>Các thuật toán xây dựng cây quyết định chỉ ra những thuộc tính dùng để phân chia tốt nhất tập dữ liệu đào tạo bắt đầu từ node gốc của cây. Chính vì vậy, chúng ta có thể thấy được thuộc tính nào là quan trọng, có mức độ phụ thuộc lớn cho việc dự đoán hay phân lớp</w:t>
+      </w:r>
+    </w:p>
+    <w:p>
+      <w:pPr>
+        <w:pStyle w:val="Heading4"/>
+        <w:rPr>
+          <w:lang w:val="en-US"/>
+        </w:rPr>
+      </w:pPr>
+      <w:r>
+        <w:rPr>
+          <w:lang w:val="en-US"/>
+        </w:rPr>
+        <w:t>Điểm yếu</w:t>
+      </w:r>
+    </w:p>
+    <w:p>
+      <w:pPr>
+        <w:rPr>
+          <w:lang w:val="en-US"/>
+        </w:rPr>
+      </w:pPr>
+      <w:r>
+        <w:rPr>
+          <w:lang w:val="en-US"/>
+        </w:rPr>
+        <w:t xml:space="preserve">Mặc dù có những điểm mạnh nổi bật trên, cây quyết định vẫn không tránh khỏi những điểm yếu. Cây quyết định không thích hợp lắm với những bài toán mực tiêu, như là dự đoán giá trị </w:t>
+      </w:r>
+      <w:r>
+        <w:rPr>
+          <w:lang w:val="en-US"/>
+        </w:rPr>
+        <w:lastRenderedPageBreak/>
+        <w:t>của thuộc tính liên tục: thu nhập, huyết áp, lãi suất ngân hàng… Bên cạnh đó, cây quyết định cũng khó giải quyết với những dữ liệu thời gian liên tục.</w:t>
+      </w:r>
+    </w:p>
+    <w:p>
+      <w:pPr>
+        <w:pStyle w:val="ListParagraph"/>
+        <w:numPr>
+          <w:ilvl w:val="0"/>
+          <w:numId w:val="31"/>
+        </w:numPr>
+        <w:ind w:left="540"/>
+        <w:rPr>
+          <w:b/>
+          <w:lang w:val="en-US"/>
+        </w:rPr>
+      </w:pPr>
+      <w:r>
+        <w:rPr>
+          <w:b/>
+          <w:lang w:val="en-US"/>
+        </w:rPr>
+        <w:t>Cây quyết định dễ xảy ra lỗi khi có nhiều phân lớp</w:t>
+      </w:r>
+    </w:p>
+    <w:p>
+      <w:pPr>
+        <w:pStyle w:val="ListParagraph"/>
+        <w:ind w:left="0" w:firstLine="540"/>
+        <w:rPr>
+          <w:lang w:val="en-US"/>
+        </w:rPr>
+      </w:pPr>
+      <w:r>
+        <w:rPr>
+          <w:lang w:val="en-US"/>
+        </w:rPr>
+        <w:t>Một số thuật toán chỉ tao tác với những lớp giá trị nhị phân dạng “có/không” hay “đồng ý/từ chối”. Số khác có thể chỉ định các bản ghi vào một số lớp bất kỳ nhưng dễ xảy ra lỗi khi ứng với một phân lớp, số lượng dữ liệu đào tạo nhỏ.</w:t>
+      </w:r>
+    </w:p>
+    <w:p>
+      <w:pPr>
+        <w:pStyle w:val="ListParagraph"/>
+        <w:numPr>
+          <w:ilvl w:val="0"/>
+          <w:numId w:val="31"/>
+        </w:numPr>
+        <w:ind w:left="540"/>
+        <w:rPr>
+          <w:b/>
+          <w:lang w:val="en-US"/>
+        </w:rPr>
+      </w:pPr>
+      <w:r>
+        <w:rPr>
+          <w:b/>
+          <w:lang w:val="en-US"/>
+        </w:rPr>
+        <w:t>Chi phí tính toán để đào tạo cao</w:t>
+      </w:r>
+    </w:p>
+    <w:p>
+      <w:pPr>
+        <w:pStyle w:val="ListParagraph"/>
+        <w:ind w:left="0" w:firstLine="540"/>
+        <w:rPr>
+          <w:lang w:val="en-US"/>
+        </w:rPr>
+      </w:pPr>
+      <w:r>
+        <w:rPr>
+          <w:lang w:val="en-US"/>
+        </w:rPr>
+        <w:t xml:space="preserve">Điểm này nghe có vẻ mâu thuẩn với điểm mạnh phía trên. Quá trình xây dựng cây quyết định khác đắt về mặt tính toán. Điều này cũng </w:t>
+      </w:r>
+      <w:r>
+        <w:rPr>
+          <w:lang w:val="en-US"/>
+        </w:rPr>
+        <w:t>dễ hiểu vì cây quyết định có nhiều node trong trước khi đi đến node lá cuối cùng, ứng với từng node, chúng ta cần tính một độ đo (hay tiêu chuẩn phân chia) trên từng thuộc tính. Bên cạnh đó, đối với thuộc tính liên tục, chúng ta còn phải thêm thao tác sắp xếp lại dữ liệu theo thứ tự giá trị của thuộc tính đó. Quá trình này chọn ra những thuộc tính để phân lớp tốt nhất. Một số thuật toán còn sử dụng tổ hợp các thuộc tính kết hợp với nhau có trọng số để phát triển cây. Quá trình cắt tỉa cây chi phí cũng khá cao vì trong quá trình cắt tỉa, nhiều cây con sẽ được tạo ra và so sánh.</w:t>
+      </w:r>
     </w:p>
     <w:p>
       <w:pPr>
@@ -15461,6 +15894,119 @@
     </w:lvl>
   </w:abstractNum>
   <w:abstractNum w:abstractNumId="8">
+    <w:nsid w:val="393D0657"/>
+    <w:multiLevelType w:val="hybridMultilevel"/>
+    <w:tmpl w:val="D75EDBAA"/>
+    <w:lvl w:ilvl="0" w:tplc="0409000D">
+      <w:start w:val="1"/>
+      <w:numFmt w:val="bullet"/>
+      <w:lvlText w:val=""/>
+      <w:lvlJc w:val="left"/>
+      <w:pPr>
+        <w:ind w:left="720" w:hanging="360"/>
+      </w:pPr>
+      <w:rPr>
+        <w:rFonts w:ascii="Wingdings" w:hAnsi="Wingdings" w:hint="default"/>
+      </w:rPr>
+    </w:lvl>
+    <w:lvl w:ilvl="1" w:tplc="04090003">
+      <w:start w:val="1"/>
+      <w:numFmt w:val="bullet"/>
+      <w:lvlText w:val="o"/>
+      <w:lvlJc w:val="left"/>
+      <w:pPr>
+        <w:ind w:left="1440" w:hanging="360"/>
+      </w:pPr>
+      <w:rPr>
+        <w:rFonts w:ascii="Courier New" w:hAnsi="Courier New" w:cs="Courier New" w:hint="default"/>
+      </w:rPr>
+    </w:lvl>
+    <w:lvl w:ilvl="2" w:tplc="04090005" w:tentative="1">
+      <w:start w:val="1"/>
+      <w:numFmt w:val="bullet"/>
+      <w:lvlText w:val=""/>
+      <w:lvlJc w:val="left"/>
+      <w:pPr>
+        <w:ind w:left="2160" w:hanging="360"/>
+      </w:pPr>
+      <w:rPr>
+        <w:rFonts w:ascii="Wingdings" w:hAnsi="Wingdings" w:hint="default"/>
+      </w:rPr>
+    </w:lvl>
+    <w:lvl w:ilvl="3" w:tplc="04090001" w:tentative="1">
+      <w:start w:val="1"/>
+      <w:numFmt w:val="bullet"/>
+      <w:lvlText w:val=""/>
+      <w:lvlJc w:val="left"/>
+      <w:pPr>
+        <w:ind w:left="2880" w:hanging="360"/>
+      </w:pPr>
+      <w:rPr>
+        <w:rFonts w:ascii="Symbol" w:hAnsi="Symbol" w:hint="default"/>
+      </w:rPr>
+    </w:lvl>
+    <w:lvl w:ilvl="4" w:tplc="04090003" w:tentative="1">
+      <w:start w:val="1"/>
+      <w:numFmt w:val="bullet"/>
+      <w:lvlText w:val="o"/>
+      <w:lvlJc w:val="left"/>
+      <w:pPr>
+        <w:ind w:left="3600" w:hanging="360"/>
+      </w:pPr>
+      <w:rPr>
+        <w:rFonts w:ascii="Courier New" w:hAnsi="Courier New" w:cs="Courier New" w:hint="default"/>
+      </w:rPr>
+    </w:lvl>
+    <w:lvl w:ilvl="5" w:tplc="04090005" w:tentative="1">
+      <w:start w:val="1"/>
+      <w:numFmt w:val="bullet"/>
+      <w:lvlText w:val=""/>
+      <w:lvlJc w:val="left"/>
+      <w:pPr>
+        <w:ind w:left="4320" w:hanging="360"/>
+      </w:pPr>
+      <w:rPr>
+        <w:rFonts w:ascii="Wingdings" w:hAnsi="Wingdings" w:hint="default"/>
+      </w:rPr>
+    </w:lvl>
+    <w:lvl w:ilvl="6" w:tplc="04090001" w:tentative="1">
+      <w:start w:val="1"/>
+      <w:numFmt w:val="bullet"/>
+      <w:lvlText w:val=""/>
+      <w:lvlJc w:val="left"/>
+      <w:pPr>
+        <w:ind w:left="5040" w:hanging="360"/>
+      </w:pPr>
+      <w:rPr>
+        <w:rFonts w:ascii="Symbol" w:hAnsi="Symbol" w:hint="default"/>
+      </w:rPr>
+    </w:lvl>
+    <w:lvl w:ilvl="7" w:tplc="04090003" w:tentative="1">
+      <w:start w:val="1"/>
+      <w:numFmt w:val="bullet"/>
+      <w:lvlText w:val="o"/>
+      <w:lvlJc w:val="left"/>
+      <w:pPr>
+        <w:ind w:left="5760" w:hanging="360"/>
+      </w:pPr>
+      <w:rPr>
+        <w:rFonts w:ascii="Courier New" w:hAnsi="Courier New" w:cs="Courier New" w:hint="default"/>
+      </w:rPr>
+    </w:lvl>
+    <w:lvl w:ilvl="8" w:tplc="04090005" w:tentative="1">
+      <w:start w:val="1"/>
+      <w:numFmt w:val="bullet"/>
+      <w:lvlText w:val=""/>
+      <w:lvlJc w:val="left"/>
+      <w:pPr>
+        <w:ind w:left="6480" w:hanging="360"/>
+      </w:pPr>
+      <w:rPr>
+        <w:rFonts w:ascii="Wingdings" w:hAnsi="Wingdings" w:hint="default"/>
+      </w:rPr>
+    </w:lvl>
+  </w:abstractNum>
+  <w:abstractNum w:abstractNumId="9">
     <w:nsid w:val="3DAC2D4D"/>
     <w:multiLevelType w:val="hybridMultilevel"/>
     <w:tmpl w:val="27765ED2"/>
@@ -15573,7 +16119,7 @@
       </w:rPr>
     </w:lvl>
   </w:abstractNum>
-  <w:abstractNum w:abstractNumId="9">
+  <w:abstractNum w:abstractNumId="10">
     <w:nsid w:val="3EAC106C"/>
     <w:multiLevelType w:val="hybridMultilevel"/>
     <w:tmpl w:val="7ECE070A"/>
@@ -15686,7 +16232,7 @@
       </w:rPr>
     </w:lvl>
   </w:abstractNum>
-  <w:abstractNum w:abstractNumId="10">
+  <w:abstractNum w:abstractNumId="11">
     <w:nsid w:val="4D4215CB"/>
     <w:multiLevelType w:val="hybridMultilevel"/>
     <w:tmpl w:val="76B09C3E"/>
@@ -15799,7 +16345,7 @@
       </w:rPr>
     </w:lvl>
   </w:abstractNum>
-  <w:abstractNum w:abstractNumId="11">
+  <w:abstractNum w:abstractNumId="12">
     <w:nsid w:val="51903A2C"/>
     <w:multiLevelType w:val="hybridMultilevel"/>
     <w:tmpl w:val="E7F08FA6"/>
@@ -15912,7 +16458,7 @@
       </w:rPr>
     </w:lvl>
   </w:abstractNum>
-  <w:abstractNum w:abstractNumId="12">
+  <w:abstractNum w:abstractNumId="13">
     <w:nsid w:val="56EA0BB3"/>
     <w:multiLevelType w:val="hybridMultilevel"/>
     <w:tmpl w:val="1F08C58C"/>
@@ -16025,7 +16571,7 @@
       </w:rPr>
     </w:lvl>
   </w:abstractNum>
-  <w:abstractNum w:abstractNumId="13">
+  <w:abstractNum w:abstractNumId="14">
     <w:nsid w:val="5D8E6C65"/>
     <w:multiLevelType w:val="multilevel"/>
     <w:tmpl w:val="04090025"/>
@@ -16120,7 +16666,7 @@
       </w:pPr>
     </w:lvl>
   </w:abstractNum>
-  <w:abstractNum w:abstractNumId="14">
+  <w:abstractNum w:abstractNumId="15">
     <w:nsid w:val="63340C8A"/>
     <w:multiLevelType w:val="hybridMultilevel"/>
     <w:tmpl w:val="6F50C1E8"/>
@@ -16233,7 +16779,7 @@
       </w:rPr>
     </w:lvl>
   </w:abstractNum>
-  <w:abstractNum w:abstractNumId="15">
+  <w:abstractNum w:abstractNumId="16">
     <w:nsid w:val="6EFF0669"/>
     <w:multiLevelType w:val="hybridMultilevel"/>
     <w:tmpl w:val="515E02E0"/>
@@ -16346,7 +16892,7 @@
       </w:rPr>
     </w:lvl>
   </w:abstractNum>
-  <w:abstractNum w:abstractNumId="16">
+  <w:abstractNum w:abstractNumId="17">
     <w:nsid w:val="6FF54C3C"/>
     <w:multiLevelType w:val="hybridMultilevel"/>
     <w:tmpl w:val="BF74575E"/>
@@ -16459,7 +17005,7 @@
       </w:rPr>
     </w:lvl>
   </w:abstractNum>
-  <w:abstractNum w:abstractNumId="17">
+  <w:abstractNum w:abstractNumId="18">
     <w:nsid w:val="70B06741"/>
     <w:multiLevelType w:val="hybridMultilevel"/>
     <w:tmpl w:val="C8AE53A4"/>
@@ -16572,7 +17118,7 @@
       </w:rPr>
     </w:lvl>
   </w:abstractNum>
-  <w:abstractNum w:abstractNumId="18">
+  <w:abstractNum w:abstractNumId="19">
     <w:nsid w:val="7117431E"/>
     <w:multiLevelType w:val="hybridMultilevel"/>
     <w:tmpl w:val="1F323D28"/>
@@ -16685,7 +17231,7 @@
       </w:rPr>
     </w:lvl>
   </w:abstractNum>
-  <w:abstractNum w:abstractNumId="19">
+  <w:abstractNum w:abstractNumId="20">
     <w:nsid w:val="728771CE"/>
     <w:multiLevelType w:val="hybridMultilevel"/>
     <w:tmpl w:val="8E42EFE0"/>
@@ -16798,7 +17344,7 @@
       </w:rPr>
     </w:lvl>
   </w:abstractNum>
-  <w:abstractNum w:abstractNumId="20">
+  <w:abstractNum w:abstractNumId="21">
     <w:nsid w:val="7A16724D"/>
     <w:multiLevelType w:val="hybridMultilevel"/>
     <w:tmpl w:val="897E1AC4"/>
@@ -16911,7 +17457,7 @@
       </w:rPr>
     </w:lvl>
   </w:abstractNum>
-  <w:abstractNum w:abstractNumId="21">
+  <w:abstractNum w:abstractNumId="22">
     <w:nsid w:val="7C0762DD"/>
     <w:multiLevelType w:val="hybridMultilevel"/>
     <w:tmpl w:val="2CA4055C"/>
@@ -17025,52 +17571,52 @@
     </w:lvl>
   </w:abstractNum>
   <w:num w:numId="1">
-    <w:abstractNumId w:val="13"/>
+    <w:abstractNumId w:val="14"/>
   </w:num>
   <w:num w:numId="2">
     <w:abstractNumId w:val="7"/>
   </w:num>
   <w:num w:numId="3">
-    <w:abstractNumId w:val="9"/>
+    <w:abstractNumId w:val="10"/>
   </w:num>
   <w:num w:numId="4">
-    <w:abstractNumId w:val="18"/>
+    <w:abstractNumId w:val="19"/>
   </w:num>
   <w:num w:numId="5">
-    <w:abstractNumId w:val="16"/>
+    <w:abstractNumId w:val="17"/>
   </w:num>
   <w:num w:numId="6">
-    <w:abstractNumId w:val="13"/>
+    <w:abstractNumId w:val="14"/>
   </w:num>
   <w:num w:numId="7">
-    <w:abstractNumId w:val="19"/>
+    <w:abstractNumId w:val="20"/>
   </w:num>
   <w:num w:numId="8">
-    <w:abstractNumId w:val="12"/>
+    <w:abstractNumId w:val="13"/>
   </w:num>
   <w:num w:numId="9">
     <w:abstractNumId w:val="1"/>
   </w:num>
   <w:num w:numId="10">
+    <w:abstractNumId w:val="15"/>
+  </w:num>
+  <w:num w:numId="11">
     <w:abstractNumId w:val="14"/>
   </w:num>
-  <w:num w:numId="11">
-    <w:abstractNumId w:val="13"/>
-  </w:num>
   <w:num w:numId="12">
-    <w:abstractNumId w:val="13"/>
+    <w:abstractNumId w:val="14"/>
   </w:num>
   <w:num w:numId="13">
-    <w:abstractNumId w:val="13"/>
+    <w:abstractNumId w:val="14"/>
   </w:num>
   <w:num w:numId="14">
-    <w:abstractNumId w:val="15"/>
+    <w:abstractNumId w:val="16"/>
   </w:num>
   <w:num w:numId="15">
-    <w:abstractNumId w:val="10"/>
+    <w:abstractNumId w:val="11"/>
   </w:num>
   <w:num w:numId="16">
-    <w:abstractNumId w:val="11"/>
+    <w:abstractNumId w:val="12"/>
   </w:num>
   <w:num w:numId="17">
     <w:abstractNumId w:val="6"/>
@@ -17079,19 +17625,19 @@
     <w:abstractNumId w:val="5"/>
   </w:num>
   <w:num w:numId="19">
-    <w:abstractNumId w:val="13"/>
+    <w:abstractNumId w:val="14"/>
   </w:num>
   <w:num w:numId="20">
-    <w:abstractNumId w:val="13"/>
+    <w:abstractNumId w:val="14"/>
   </w:num>
   <w:num w:numId="21">
-    <w:abstractNumId w:val="13"/>
+    <w:abstractNumId w:val="14"/>
   </w:num>
   <w:num w:numId="22">
     <w:abstractNumId w:val="3"/>
   </w:num>
   <w:num w:numId="23">
-    <w:abstractNumId w:val="20"/>
+    <w:abstractNumId w:val="21"/>
   </w:num>
   <w:num w:numId="24">
     <w:abstractNumId w:val="4"/>
@@ -17103,13 +17649,19 @@
     <w:abstractNumId w:val="2"/>
   </w:num>
   <w:num w:numId="27">
-    <w:abstractNumId w:val="17"/>
+    <w:abstractNumId w:val="18"/>
   </w:num>
   <w:num w:numId="28">
-    <w:abstractNumId w:val="8"/>
+    <w:abstractNumId w:val="9"/>
   </w:num>
   <w:num w:numId="29">
-    <w:abstractNumId w:val="21"/>
+    <w:abstractNumId w:val="22"/>
+  </w:num>
+  <w:num w:numId="30">
+    <w:abstractNumId w:val="14"/>
+  </w:num>
+  <w:num w:numId="31">
+    <w:abstractNumId w:val="8"/>
   </w:num>
 </w:numbering>
 </file>
@@ -19114,7 +19666,7 @@
 </file>
 
 <file path=customXml/itemProps1.xml><?xml version="1.0" encoding="utf-8"?>
-<ds:datastoreItem xmlns:ds="http://schemas.openxmlformats.org/officeDocument/2006/customXml" ds:itemID="{15D6FB95-FC44-4759-B489-22323E282DC5}">
+<ds:datastoreItem xmlns:ds="http://schemas.openxmlformats.org/officeDocument/2006/customXml" ds:itemID="{B27D2DC7-485E-4AA3-A1A5-137840DCD280}">
   <ds:schemaRefs>
     <ds:schemaRef ds:uri="http://schemas.openxmlformats.org/officeDocument/2006/bibliography"/>
   </ds:schemaRefs>

--- a/Documents/JobZoom Report.docx
+++ b/Documents/JobZoom Report.docx
@@ -2486,8 +2486,6 @@
       <w:r>
         <w:t>).</w:t>
       </w:r>
-      <w:bookmarkStart w:id="10" w:name="_GoBack"/>
-      <w:bookmarkEnd w:id="10"/>
     </w:p>
     <w:p>
       <w:pPr>
@@ -2687,7 +2685,7 @@
               <w:ind w:left="0"/>
               <w:jc w:val="center"/>
             </w:pPr>
-            <w:bookmarkStart w:id="11" w:name="_Hlk306020031"/>
+            <w:bookmarkStart w:id="10" w:name="_Hlk306020031"/>
             <w:r>
               <w:t>Gender</w:t>
             </w:r>
@@ -3642,39 +3640,39 @@
       <w:pPr>
         <w:pStyle w:val="Caption"/>
       </w:pPr>
-      <w:bookmarkStart w:id="12" w:name="_Ref306099706"/>
-      <w:bookmarkStart w:id="13" w:name="_Ref306099554"/>
-      <w:bookmarkStart w:id="14" w:name="_Toc306633942"/>
+      <w:bookmarkStart w:id="11" w:name="_Ref306099706"/>
+      <w:bookmarkStart w:id="12" w:name="_Ref306099554"/>
+      <w:bookmarkStart w:id="13" w:name="_Toc306633942"/>
+      <w:bookmarkEnd w:id="10"/>
+      <w:r>
+        <w:t xml:space="preserve">Bảng </w:t>
+      </w:r>
+      <w:r>
+        <w:fldChar w:fldCharType="begin"/>
+      </w:r>
+      <w:r>
+        <w:instrText xml:space="preserve"> SEQ Bảng \* ARABIC </w:instrText>
+      </w:r>
+      <w:r>
+        <w:fldChar w:fldCharType="separate"/>
+      </w:r>
+      <w:r>
+        <w:t>1</w:t>
+      </w:r>
+      <w:r>
+        <w:fldChar w:fldCharType="end"/>
+      </w:r>
       <w:bookmarkEnd w:id="11"/>
       <w:r>
-        <w:t xml:space="preserve">Bảng </w:t>
-      </w:r>
-      <w:r>
-        <w:fldChar w:fldCharType="begin"/>
-      </w:r>
-      <w:r>
-        <w:instrText xml:space="preserve"> SEQ Bảng \* ARABIC </w:instrText>
-      </w:r>
-      <w:r>
-        <w:fldChar w:fldCharType="separate"/>
-      </w:r>
-      <w:r>
-        <w:t>1</w:t>
-      </w:r>
-      <w:r>
-        <w:fldChar w:fldCharType="end"/>
+        <w:t xml:space="preserve">. </w:t>
+      </w:r>
+      <w:bookmarkStart w:id="14" w:name="_Ref306099713"/>
+      <w:r>
+        <w:t>Ví dụ bảng dữ liệu lựa chọn phương tiện di chuyển</w:t>
       </w:r>
       <w:bookmarkEnd w:id="12"/>
-      <w:r>
-        <w:t xml:space="preserve">. </w:t>
-      </w:r>
-      <w:bookmarkStart w:id="15" w:name="_Ref306099713"/>
-      <w:r>
-        <w:t>Ví dụ bảng dữ liệu lựa chọn phương tiện di chuyển</w:t>
-      </w:r>
       <w:bookmarkEnd w:id="13"/>
       <w:bookmarkEnd w:id="14"/>
-      <w:bookmarkEnd w:id="15"/>
     </w:p>
     <w:p>
       <w:pPr>
@@ -3832,9 +3830,9 @@
       <w:pPr>
         <w:pStyle w:val="Caption"/>
       </w:pPr>
-      <w:bookmarkStart w:id="16" w:name="_Ref306103906"/>
-      <w:bookmarkStart w:id="17" w:name="_Ref306103887"/>
-      <w:bookmarkStart w:id="18" w:name="_Toc306633934"/>
+      <w:bookmarkStart w:id="15" w:name="_Ref306103906"/>
+      <w:bookmarkStart w:id="16" w:name="_Ref306103887"/>
+      <w:bookmarkStart w:id="17" w:name="_Toc306633934"/>
       <w:r>
         <w:t xml:space="preserve">Hình </w:t>
       </w:r>
@@ -3853,12 +3851,12 @@
       <w:r>
         <w:fldChar w:fldCharType="end"/>
       </w:r>
+      <w:bookmarkEnd w:id="15"/>
+      <w:r>
+        <w:t>. Ví dụ về cây quyết định</w:t>
+      </w:r>
       <w:bookmarkEnd w:id="16"/>
-      <w:r>
-        <w:t>. Ví dụ về cây quyết định</w:t>
-      </w:r>
       <w:bookmarkEnd w:id="17"/>
-      <w:bookmarkEnd w:id="18"/>
     </w:p>
     <w:p>
       <w:pPr>
@@ -3962,11 +3960,11 @@
           <w:lang w:val="en-US"/>
         </w:rPr>
       </w:pPr>
-      <w:bookmarkStart w:id="19" w:name="_Toc306633927"/>
+      <w:bookmarkStart w:id="18" w:name="_Toc306633927"/>
       <w:r>
         <w:t>Sử dụng cây quyết định để dự đoán lớp các dữ liệu chưa biết</w:t>
       </w:r>
-      <w:bookmarkEnd w:id="19"/>
+      <w:bookmarkEnd w:id="18"/>
     </w:p>
     <w:p>
       <w:pPr>
@@ -4824,8 +4822,8 @@
           <w:lang w:val="en-US"/>
         </w:rPr>
       </w:pPr>
-      <w:bookmarkStart w:id="20" w:name="_Ref306104924"/>
-      <w:bookmarkStart w:id="21" w:name="_Toc306633943"/>
+      <w:bookmarkStart w:id="19" w:name="_Ref306104924"/>
+      <w:bookmarkStart w:id="20" w:name="_Toc306633943"/>
       <w:r>
         <w:t xml:space="preserve">Bảng </w:t>
       </w:r>
@@ -4844,20 +4842,20 @@
       <w:r>
         <w:fldChar w:fldCharType="end"/>
       </w:r>
+      <w:bookmarkEnd w:id="19"/>
+      <w:r>
+        <w:rPr>
+          <w:lang w:val="en-US"/>
+        </w:rPr>
+        <w:t>. Ví dụ về bảng dữ liệu cần dự đoán</w:t>
+      </w:r>
+      <w:r>
+        <w:rPr>
+          <w:lang w:val="en-US"/>
+        </w:rPr>
+        <w:t xml:space="preserve"> phương tiện di chuyển 1</w:t>
+      </w:r>
       <w:bookmarkEnd w:id="20"/>
-      <w:r>
-        <w:rPr>
-          <w:lang w:val="en-US"/>
-        </w:rPr>
-        <w:t>. Ví dụ về bảng dữ liệu cần dự đoán</w:t>
-      </w:r>
-      <w:r>
-        <w:rPr>
-          <w:lang w:val="en-US"/>
-        </w:rPr>
-        <w:t xml:space="preserve"> phương tiện di chuyển 1</w:t>
-      </w:r>
-      <w:bookmarkEnd w:id="21"/>
     </w:p>
     <w:p>
       <w:pPr>
@@ -5979,7 +5977,7 @@
           <w:lang w:val="en-US"/>
         </w:rPr>
       </w:pPr>
-      <w:bookmarkStart w:id="22" w:name="_Toc306633944"/>
+      <w:bookmarkStart w:id="21" w:name="_Toc306633944"/>
       <w:r>
         <w:t xml:space="preserve">Bảng </w:t>
       </w:r>
@@ -6004,7 +6002,7 @@
         </w:rPr>
         <w:t>. Ví dụ về bảng dữ liệu cần dự đoán phương tiện di chuyển 2</w:t>
       </w:r>
-      <w:bookmarkEnd w:id="22"/>
+      <w:bookmarkEnd w:id="21"/>
     </w:p>
     <w:p>
       <w:pPr>
@@ -6087,8 +6085,8 @@
           <w:lang w:val="en-US"/>
         </w:rPr>
       </w:pPr>
-      <w:bookmarkStart w:id="23" w:name="_Ref306374185"/>
-      <w:bookmarkStart w:id="24" w:name="_Toc306633929"/>
+      <w:bookmarkStart w:id="22" w:name="_Ref306374185"/>
+      <w:bookmarkStart w:id="23" w:name="_Toc306633929"/>
       <w:r>
         <w:rPr>
           <w:lang w:val="en-US"/>
@@ -6101,8 +6099,8 @@
         </w:rPr>
         <w:t xml:space="preserve"> độ đo thông dụng</w:t>
       </w:r>
+      <w:bookmarkEnd w:id="22"/>
       <w:bookmarkEnd w:id="23"/>
-      <w:bookmarkEnd w:id="24"/>
     </w:p>
     <w:p>
       <w:pPr>
@@ -6157,8 +6155,8 @@
           <w:oMath/>
         </w:rPr>
       </w:pPr>
-      <w:bookmarkStart w:id="25" w:name="OLE_LINK5"/>
-      <w:bookmarkStart w:id="26" w:name="OLE_LINK6"/>
+      <w:bookmarkStart w:id="24" w:name="OLE_LINK5"/>
+      <w:bookmarkStart w:id="25" w:name="OLE_LINK6"/>
       <m:oMathPara>
         <m:oMathParaPr>
           <m:jc m:val="left"/>
@@ -6330,8 +6328,8 @@
         </m:oMath>
       </m:oMathPara>
     </w:p>
+    <w:bookmarkEnd w:id="24"/>
     <w:bookmarkEnd w:id="25"/>
-    <w:bookmarkEnd w:id="26"/>
     <w:p>
       <w:pPr>
         <w:pStyle w:val="ListParagraph"/>
@@ -6686,8 +6684,8 @@
           <w:lang w:val="en-US"/>
         </w:rPr>
       </w:pPr>
-      <w:bookmarkStart w:id="27" w:name="OLE_LINK7"/>
-      <w:bookmarkStart w:id="28" w:name="OLE_LINK8"/>
+      <w:bookmarkStart w:id="26" w:name="OLE_LINK7"/>
+      <w:bookmarkStart w:id="27" w:name="OLE_LINK8"/>
       <m:oMathPara>
         <m:oMathParaPr>
           <m:jc m:val="left"/>
@@ -6781,8 +6779,8 @@
           </m:r>
         </m:oMath>
       </m:oMathPara>
+      <w:bookmarkEnd w:id="26"/>
       <w:bookmarkEnd w:id="27"/>
-      <w:bookmarkEnd w:id="28"/>
     </w:p>
     <w:p>
       <w:pPr>
@@ -7032,8 +7030,8 @@
           <w:lang w:val="en-US"/>
         </w:rPr>
       </w:pPr>
-      <w:bookmarkStart w:id="29" w:name="OLE_LINK3"/>
-      <w:bookmarkStart w:id="30" w:name="OLE_LINK4"/>
+      <w:bookmarkStart w:id="28" w:name="OLE_LINK3"/>
+      <w:bookmarkStart w:id="29" w:name="OLE_LINK4"/>
       <m:oMathPara>
         <m:oMathParaPr>
           <m:jc m:val="left"/>
@@ -7047,8 +7045,8 @@
             </w:rPr>
             <m:t>Entropy=</m:t>
           </m:r>
+          <w:bookmarkEnd w:id="28"/>
           <w:bookmarkEnd w:id="29"/>
-          <w:bookmarkEnd w:id="30"/>
           <m:nary>
             <m:naryPr>
               <m:chr m:val="∑"/>
@@ -7117,8 +7115,8 @@
               </m:sSub>
             </m:e>
           </m:nary>
-          <w:bookmarkStart w:id="31" w:name="OLE_LINK11"/>
-          <w:bookmarkStart w:id="32" w:name="OLE_LINK12"/>
+          <w:bookmarkStart w:id="30" w:name="OLE_LINK11"/>
+          <w:bookmarkStart w:id="31" w:name="OLE_LINK12"/>
           <m:func>
             <m:funcPr>
               <m:ctrlPr>
@@ -7206,8 +7204,8 @@
               </m:sSub>
             </m:e>
           </m:func>
+          <w:bookmarkEnd w:id="30"/>
           <w:bookmarkEnd w:id="31"/>
-          <w:bookmarkEnd w:id="32"/>
           <m:r>
             <w:rPr>
               <w:rFonts w:ascii="Cambria Math" w:eastAsiaTheme="minorEastAsia" w:hAnsi="Cambria Math" w:cs="Times New Roman"/>
@@ -8127,7 +8125,7 @@
           <w:lang w:val="en-US"/>
         </w:rPr>
       </w:pPr>
-      <w:bookmarkStart w:id="33" w:name="_Toc306633947"/>
+      <w:bookmarkStart w:id="32" w:name="_Toc306633947"/>
       <w:r>
         <w:t xml:space="preserve">Biểu đồ </w:t>
       </w:r>
@@ -8170,7 +8168,7 @@
         </w:rPr>
         <w:t>i và số lượng phân lớp</w:t>
       </w:r>
-      <w:bookmarkEnd w:id="33"/>
+      <w:bookmarkEnd w:id="32"/>
     </w:p>
     <w:p>
       <w:pPr>
@@ -8807,7 +8805,7 @@
           <w:lang w:val="en-US"/>
         </w:rPr>
       </w:pPr>
-      <w:bookmarkStart w:id="34" w:name="_Toc306633948"/>
+      <w:bookmarkStart w:id="33" w:name="_Toc306633948"/>
       <w:r>
         <w:t xml:space="preserve">Biểu đồ </w:t>
       </w:r>
@@ -8832,21 +8830,23 @@
         </w:rPr>
         <w:t>. Mối liên hệ giữa giá trị Gini index cực đại và số lượng phân lớp</w:t>
       </w:r>
+      <w:bookmarkEnd w:id="33"/>
+    </w:p>
+    <w:p>
+      <w:pPr>
+        <w:pStyle w:val="Heading4"/>
+        <w:rPr>
+          <w:lang w:val="en-US"/>
+        </w:rPr>
+      </w:pPr>
+      <w:r>
+        <w:rPr>
+          <w:lang w:val="en-US"/>
+        </w:rPr>
+        <w:t>Classification error</w:t>
+      </w:r>
+      <w:bookmarkStart w:id="34" w:name="_GoBack"/>
       <w:bookmarkEnd w:id="34"/>
-    </w:p>
-    <w:p>
-      <w:pPr>
-        <w:pStyle w:val="Heading4"/>
-        <w:rPr>
-          <w:lang w:val="en-US"/>
-        </w:rPr>
-      </w:pPr>
-      <w:r>
-        <w:rPr>
-          <w:lang w:val="en-US"/>
-        </w:rPr>
-        <w:t>Classification error</w:t>
-      </w:r>
     </w:p>
     <w:p>
       <w:pPr>
@@ -8868,7 +8868,139 @@
               <w:sz w:val="26"/>
               <w:lang w:val="en-US"/>
             </w:rPr>
-            <m:t>Classification error=1-max⁡{</m:t>
+            <m:t>Classi</m:t>
+          </m:r>
+          <m:r>
+            <w:rPr>
+              <w:rFonts w:ascii="Cambria Math" w:hAnsi="Cambria Math" w:cs="Times New Roman"/>
+              <w:sz w:val="26"/>
+              <w:lang w:val="en-US"/>
+            </w:rPr>
+            <m:t>f</m:t>
+          </m:r>
+          <m:r>
+            <w:rPr>
+              <w:rFonts w:ascii="Cambria Math" w:hAnsi="Cambria Math" w:cs="Times New Roman"/>
+              <w:sz w:val="26"/>
+              <w:lang w:val="en-US"/>
+            </w:rPr>
+            <m:t>ication error=</m:t>
+          </m:r>
+          <m:r>
+            <m:rPr>
+              <m:sty m:val="p"/>
+            </m:rPr>
+            <w:rPr>
+              <w:rFonts w:ascii="Cambria Math" w:hAnsi="Cambria Math" w:cs="Times New Roman"/>
+              <w:sz w:val="26"/>
+              <w:lang w:val="en-US"/>
+            </w:rPr>
+            <m:t>1-max⁡{</m:t>
+          </m:r>
+          <m:sSub>
+            <m:sSubPr>
+              <m:ctrlPr>
+                <w:rPr>
+                  <w:rFonts w:ascii="Cambria Math" w:hAnsi="Cambria Math" w:cs="Times New Roman"/>
+                  <w:sz w:val="26"/>
+                  <w:lang w:val="en-US"/>
+                </w:rPr>
+              </m:ctrlPr>
+            </m:sSubPr>
+            <m:e>
+              <m:r>
+                <m:rPr>
+                  <m:sty m:val="p"/>
+                </m:rPr>
+                <w:rPr>
+                  <w:rFonts w:ascii="Cambria Math" w:hAnsi="Cambria Math" w:cs="Times New Roman"/>
+                  <w:sz w:val="26"/>
+                  <w:lang w:val="en-US"/>
+                </w:rPr>
+                <m:t>p</m:t>
+              </m:r>
+            </m:e>
+            <m:sub>
+              <m:r>
+                <m:rPr>
+                  <m:sty m:val="p"/>
+                </m:rPr>
+                <w:rPr>
+                  <w:rFonts w:ascii="Cambria Math" w:hAnsi="Cambria Math" w:cs="Times New Roman"/>
+                  <w:sz w:val="26"/>
+                  <w:lang w:val="en-US"/>
+                </w:rPr>
+                <m:t>j</m:t>
+              </m:r>
+            </m:sub>
+          </m:sSub>
+          <m:r>
+            <m:rPr>
+              <m:sty m:val="p"/>
+            </m:rPr>
+            <w:rPr>
+              <w:rFonts w:ascii="Cambria Math" w:hAnsi="Cambria Math" w:cs="Times New Roman"/>
+              <w:sz w:val="26"/>
+              <w:lang w:val="en-US"/>
+            </w:rPr>
+            <m:t>}</m:t>
+          </m:r>
+        </m:oMath>
+      </m:oMathPara>
+    </w:p>
+    <w:p>
+      <w:pPr>
+        <w:pStyle w:val="ListParagraph"/>
+        <w:numPr>
+          <w:ilvl w:val="0"/>
+          <w:numId w:val="24"/>
+        </w:numPr>
+        <w:rPr>
+          <w:rFonts w:eastAsiaTheme="minorEastAsia"/>
+          <w:szCs w:val="24"/>
+          <w:lang w:val="en-US"/>
+        </w:rPr>
+      </w:pPr>
+      <w:r>
+        <w:rPr>
+          <w:rFonts w:eastAsiaTheme="minorEastAsia"/>
+          <w:szCs w:val="24"/>
+          <w:lang w:val="en-US"/>
+        </w:rPr>
+        <w:t>Trong ví dụ trên</w:t>
+      </w:r>
+    </w:p>
+    <w:p>
+      <w:pPr>
+        <w:rPr>
+          <w:rFonts w:eastAsiaTheme="minorEastAsia"/>
+          <w:szCs w:val="24"/>
+          <w:lang w:val="en-US"/>
+        </w:rPr>
+      </w:pPr>
+      <m:oMathPara>
+        <m:oMathParaPr>
+          <m:jc m:val="left"/>
+        </m:oMathParaPr>
+        <m:oMath>
+          <m:r>
+            <w:rPr>
+              <w:rFonts w:ascii="Cambria Math" w:hAnsi="Cambria Math" w:cs="Times New Roman"/>
+              <w:sz w:val="26"/>
+              <w:lang w:val="en-US"/>
+            </w:rPr>
+            <m:t>Classification error=1-</m:t>
+          </m:r>
+          <m:r>
+            <m:rPr>
+              <m:sty m:val="p"/>
+            </m:rPr>
+            <w:rPr>
+              <w:rFonts w:ascii="Cambria Math" w:hAnsi="Cambria Math" w:cs="Times New Roman"/>
+              <w:sz w:val="26"/>
+              <w:lang w:val="en-US"/>
+            </w:rPr>
+            <m:t>max⁡{</m:t>
           </m:r>
           <m:sSub>
             <m:sSubPr>
@@ -8903,6 +9035,9 @@
             </m:sub>
           </m:sSub>
           <m:r>
+            <m:rPr>
+              <m:sty m:val="p"/>
+            </m:rPr>
             <w:rPr>
               <w:rFonts w:ascii="Cambria Math" w:hAnsi="Cambria Math" w:cs="Times New Roman"/>
               <w:sz w:val="26"/>
@@ -8910,124 +9045,6 @@
             </w:rPr>
             <m:t>}</m:t>
           </m:r>
-        </m:oMath>
-      </m:oMathPara>
-    </w:p>
-    <w:p>
-      <w:pPr>
-        <w:pStyle w:val="ListParagraph"/>
-        <w:numPr>
-          <w:ilvl w:val="0"/>
-          <w:numId w:val="24"/>
-        </w:numPr>
-        <w:rPr>
-          <w:rFonts w:eastAsiaTheme="minorEastAsia"/>
-          <w:szCs w:val="24"/>
-          <w:lang w:val="en-US"/>
-        </w:rPr>
-      </w:pPr>
-      <w:r>
-        <w:rPr>
-          <w:rFonts w:eastAsiaTheme="minorEastAsia"/>
-          <w:szCs w:val="24"/>
-          <w:lang w:val="en-US"/>
-        </w:rPr>
-        <w:t>Trong ví dụ trên</w:t>
-      </w:r>
-    </w:p>
-    <w:p>
-      <w:pPr>
-        <w:rPr>
-          <w:rFonts w:eastAsiaTheme="minorEastAsia"/>
-          <w:szCs w:val="24"/>
-          <w:lang w:val="en-US"/>
-        </w:rPr>
-      </w:pPr>
-      <m:oMathPara>
-        <m:oMathParaPr>
-          <m:jc m:val="left"/>
-        </m:oMathParaPr>
-        <m:oMath>
-          <m:r>
-            <w:rPr>
-              <w:rFonts w:ascii="Cambria Math" w:hAnsi="Cambria Math" w:cs="Times New Roman"/>
-              <w:sz w:val="26"/>
-              <w:lang w:val="en-US"/>
-            </w:rPr>
-            <m:t>Classification error=1-ma</m:t>
-          </m:r>
-          <m:func>
-            <m:funcPr>
-              <m:ctrlPr>
-                <w:rPr>
-                  <w:rFonts w:ascii="Cambria Math" w:hAnsi="Cambria Math" w:cs="Times New Roman"/>
-                  <w:i/>
-                  <w:sz w:val="26"/>
-                  <w:lang w:val="en-US"/>
-                </w:rPr>
-              </m:ctrlPr>
-            </m:funcPr>
-            <m:fName>
-              <m:r>
-                <w:rPr>
-                  <w:rFonts w:ascii="Cambria Math" w:hAnsi="Cambria Math" w:cs="Times New Roman"/>
-                  <w:sz w:val="26"/>
-                  <w:lang w:val="en-US"/>
-                </w:rPr>
-                <m:t>x</m:t>
-              </m:r>
-            </m:fName>
-            <m:e>
-              <m:d>
-                <m:dPr>
-                  <m:begChr m:val="{"/>
-                  <m:endChr m:val="}"/>
-                  <m:ctrlPr>
-                    <w:rPr>
-                      <w:rFonts w:ascii="Cambria Math" w:hAnsi="Cambria Math" w:cs="Times New Roman"/>
-                      <w:i/>
-                      <w:sz w:val="26"/>
-                      <w:lang w:val="en-US"/>
-                    </w:rPr>
-                  </m:ctrlPr>
-                </m:dPr>
-                <m:e>
-                  <m:sSub>
-                    <m:sSubPr>
-                      <m:ctrlPr>
-                        <w:rPr>
-                          <w:rFonts w:ascii="Cambria Math" w:hAnsi="Cambria Math" w:cs="Times New Roman"/>
-                          <w:i/>
-                          <w:sz w:val="26"/>
-                          <w:lang w:val="en-US"/>
-                        </w:rPr>
-                      </m:ctrlPr>
-                    </m:sSubPr>
-                    <m:e>
-                      <m:r>
-                        <w:rPr>
-                          <w:rFonts w:ascii="Cambria Math" w:hAnsi="Cambria Math" w:cs="Times New Roman"/>
-                          <w:sz w:val="26"/>
-                          <w:lang w:val="en-US"/>
-                        </w:rPr>
-                        <m:t>p</m:t>
-                      </m:r>
-                    </m:e>
-                    <m:sub>
-                      <m:r>
-                        <w:rPr>
-                          <w:rFonts w:ascii="Cambria Math" w:hAnsi="Cambria Math" w:cs="Times New Roman"/>
-                          <w:sz w:val="26"/>
-                          <w:lang w:val="en-US"/>
-                        </w:rPr>
-                        <m:t>j</m:t>
-                      </m:r>
-                    </m:sub>
-                  </m:sSub>
-                </m:e>
-              </m:d>
-            </m:e>
-          </m:func>
           <m:r>
             <w:rPr>
               <w:rFonts w:ascii="Cambria Math" w:hAnsi="Cambria Math" w:cs="Times New Roman"/>
@@ -11266,15 +11283,7 @@
               <w:szCs w:val="24"/>
               <w:lang w:val="en-US"/>
             </w:rPr>
-            <m:t>Inf</m:t>
-          </m:r>
-          <m:r>
-            <w:rPr>
-              <w:rFonts w:ascii="Cambria Math" w:hAnsi="Cambria Math" w:cs="Times New Roman"/>
-              <w:szCs w:val="24"/>
-              <w:lang w:val="en-US"/>
-            </w:rPr>
-            <m:t>ormation gain= Entropy of Parent table-</m:t>
+            <m:t>Information gain= Entropy of Parent table-</m:t>
           </m:r>
           <m:nary>
             <m:naryPr>
@@ -19666,7 +19675,7 @@
 </file>
 
 <file path=customXml/itemProps1.xml><?xml version="1.0" encoding="utf-8"?>
-<ds:datastoreItem xmlns:ds="http://schemas.openxmlformats.org/officeDocument/2006/customXml" ds:itemID="{B27D2DC7-485E-4AA3-A1A5-137840DCD280}">
+<ds:datastoreItem xmlns:ds="http://schemas.openxmlformats.org/officeDocument/2006/customXml" ds:itemID="{90968C6E-22C1-424E-9C99-7564941B02DC}">
   <ds:schemaRefs>
     <ds:schemaRef ds:uri="http://schemas.openxmlformats.org/officeDocument/2006/bibliography"/>
   </ds:schemaRefs>

--- a/Documents/JobZoom Report.docx
+++ b/Documents/JobZoom Report.docx
@@ -2408,6 +2408,280 @@
     </w:p>
     <w:p>
       <w:pPr>
+        <w:ind w:firstLine="432"/>
+        <w:rPr>
+          <w:lang w:val="en-US"/>
+        </w:rPr>
+      </w:pPr>
+      <w:r>
+        <w:rPr>
+          <w:lang w:val="en-US"/>
+        </w:rPr>
+        <w:t>Thực trạng chung của các website tìm việc hiện nay đều xử lý và matching dữ liệu giữa CV của người tìm việc và yêu cầu công việc của nhà tuyển dụng một cách rậ</w:t>
+      </w:r>
+      <w:r>
+        <w:rPr>
+          <w:lang w:val="en-US"/>
+        </w:rPr>
+        <w:t xml:space="preserve">p khuôn. </w:t>
+      </w:r>
+    </w:p>
+    <w:p>
+      <w:pPr>
+        <w:ind w:firstLine="432"/>
+        <w:rPr>
+          <w:lang w:val="en-US"/>
+        </w:rPr>
+      </w:pPr>
+      <w:r>
+        <w:rPr>
+          <w:b/>
+          <w:lang w:val="en-US"/>
+        </w:rPr>
+        <w:t>Bạn là người tìm việc?</w:t>
+      </w:r>
+      <w:r>
+        <w:rPr>
+          <w:lang w:val="en-US"/>
+        </w:rPr>
+        <w:t xml:space="preserve"> </w:t>
+      </w:r>
+      <w:r>
+        <w:rPr>
+          <w:lang w:val="en-US"/>
+        </w:rPr>
+        <w:t>Có thể bạn đã từng gặp khó khăn trong việc viết sơ yếu lý lịch (CV hay còn gọi là resume) để tạo ấn tượng cho nhà tuyển dụng, tiếp thị cho bản thân mình</w:t>
+      </w:r>
+      <w:r>
+        <w:rPr>
+          <w:lang w:val="en-US"/>
+        </w:rPr>
+        <w:t>. Bên cạnh đó, mẫu CV sẽ khác nhau đối với từng ngành nghề khác nhau</w:t>
+      </w:r>
+      <w:r>
+        <w:rPr>
+          <w:lang w:val="en-US"/>
+        </w:rPr>
+        <w:t>. Để lọt vào danh sách top ten ứng viên của nhà tuyển dụng, bạn cần phải có một sơ yếu lý lịch ngắn gọn, xúc tích nhưng cần rõ ràng và đầy đủ về quá trình làm việc, trình độ chuyên môn, học vấn hay các kỹ năng mề</w:t>
+      </w:r>
+      <w:r>
+        <w:rPr>
+          <w:lang w:val="en-US"/>
+        </w:rPr>
+        <w:t xml:space="preserve">m, việc viết CV này thật sự </w:t>
+      </w:r>
+      <w:r>
+        <w:rPr>
+          <w:lang w:val="en-US"/>
+        </w:rPr>
+        <w:t>trở nên khó khăn khi bạn vẫn loay hoay chưa biết phải trình bày hay liệt kê những thông tin như thế nào</w:t>
+      </w:r>
+      <w:r>
+        <w:rPr>
+          <w:lang w:val="en-US"/>
+        </w:rPr>
+        <w:t>.</w:t>
+      </w:r>
+      <w:r>
+        <w:rPr>
+          <w:lang w:val="en-US"/>
+        </w:rPr>
+        <w:t xml:space="preserve"> Những ứng dụng tìm việc hiện tại</w:t>
+      </w:r>
+      <w:r>
+        <w:rPr>
+          <w:lang w:val="en-US"/>
+        </w:rPr>
+        <w:t xml:space="preserve"> không thể gợi ý cho </w:t>
+      </w:r>
+      <w:r>
+        <w:rPr>
+          <w:lang w:val="en-US"/>
+        </w:rPr>
+        <w:t>bạn</w:t>
+      </w:r>
+      <w:r>
+        <w:rPr>
+          <w:lang w:val="en-US"/>
+        </w:rPr>
+        <w:t xml:space="preserve"> tạo một CV chuẩn cho một ngành nghề cụ thể hay nói khác đi là không hỗ trợ người dùng tạo CV xin việc đầy đủ và rõ ràng đối với ngành nghề mà người xin việc muốn apply</w:t>
+      </w:r>
+      <w:r>
+        <w:rPr>
+          <w:lang w:val="en-US"/>
+        </w:rPr>
+        <w:t>.</w:t>
+      </w:r>
+    </w:p>
+    <w:p>
+      <w:pPr>
+        <w:pStyle w:val="ListParagraph"/>
+        <w:numPr>
+          <w:ilvl w:val="0"/>
+          <w:numId w:val="32"/>
+        </w:numPr>
+        <w:ind w:left="0" w:firstLine="360"/>
+        <w:rPr>
+          <w:lang w:val="en-US"/>
+        </w:rPr>
+      </w:pPr>
+      <w:r>
+        <w:rPr>
+          <w:b/>
+          <w:i/>
+          <w:lang w:val="en-US"/>
+        </w:rPr>
+        <w:t>Bài toán 1:</w:t>
+      </w:r>
+      <w:r>
+        <w:rPr>
+          <w:lang w:val="en-US"/>
+        </w:rPr>
+        <w:t xml:space="preserve"> Hỗ trợ người dùng viết CV theo ngành nghề.</w:t>
+      </w:r>
+      <w:r>
+        <w:rPr>
+          <w:lang w:val="en-US"/>
+        </w:rPr>
+        <w:t xml:space="preserve"> Khi người tìm việc muốn tìm một công việc nào đó, bên cạnh những thông tin cá nhân, ứng dụng sẽ gợi ý một CV chuẩn về ngành nghề, người dùng sẽ tạo ra sơ yếu lý lịch cho mình dựa vào các thuộc tính chương trình gợi ý. Ngoài ra, khi cần apply vào một ví trí của một nhà tuyển dụng nào, ứng dụng sẽ gợi ý người dùng những thông tin cần bổ sung cho vị trí tìm việc. </w:t>
+      </w:r>
+    </w:p>
+    <w:p>
+      <w:pPr>
+        <w:ind w:firstLine="432"/>
+        <w:rPr>
+          <w:b/>
+          <w:lang w:val="en-US"/>
+        </w:rPr>
+      </w:pPr>
+      <w:r>
+        <w:rPr>
+          <w:b/>
+          <w:lang w:val="en-US"/>
+        </w:rPr>
+        <w:t>Bạn là nhà tuyển dụng?</w:t>
+      </w:r>
+      <w:r>
+        <w:rPr>
+          <w:b/>
+          <w:lang w:val="en-US"/>
+        </w:rPr>
+        <w:t xml:space="preserve"> </w:t>
+      </w:r>
+      <w:r>
+        <w:rPr>
+          <w:lang w:val="en-US"/>
+        </w:rPr>
+        <w:t>Các website tìm việc hiện nay, đều cho nhà tuyển dụng đăng thông tin dưới dạng văn bản thô, không đưa ra gợi ý cho bạn về các ứng viên có khả năng đáp ứng yêu cầu công việc dựa vào các trọng số các yêu cầu của bạn đưa ra.</w:t>
+      </w:r>
+      <w:r>
+        <w:rPr>
+          <w:lang w:val="en-US"/>
+        </w:rPr>
+        <w:t xml:space="preserve"> </w:t>
+      </w:r>
+      <w:r>
+        <w:rPr>
+          <w:lang w:val="en-US"/>
+        </w:rPr>
+        <w:t>Nhà tuyển dụng khi</w:t>
+      </w:r>
+      <w:r>
+        <w:rPr>
+          <w:lang w:val="en-US"/>
+        </w:rPr>
+        <w:t xml:space="preserve"> muốn</w:t>
+      </w:r>
+      <w:r>
+        <w:rPr>
+          <w:lang w:val="en-US"/>
+        </w:rPr>
+        <w:t xml:space="preserve"> đăng thông tin tuyển dụng, các website xin việc</w:t>
+      </w:r>
+      <w:r>
+        <w:rPr>
+          <w:lang w:val="en-US"/>
+        </w:rPr>
+        <w:t xml:space="preserve"> hiện tại</w:t>
+      </w:r>
+      <w:r>
+        <w:rPr>
+          <w:lang w:val="en-US"/>
+        </w:rPr>
+        <w:t xml:space="preserve"> không thể đánh giá mức độ đáp ứng của những ứng viên dựa vào những thông tin nhà tuyển dụng cung cấp, không thể biết ứng viên đáp ứng được bao nhiêu phần trăm những yêu cầu này, nhà tuyển dụng phải tự đánh giá bằng việc đọc những CV của ứng viên sau đó lựa chọn</w:t>
+      </w:r>
+      <w:r>
+        <w:rPr>
+          <w:lang w:val="en-US"/>
+        </w:rPr>
+        <w:t>, việc này gây mất nhiều thời gian và kinh phí.</w:t>
+      </w:r>
+    </w:p>
+    <w:p>
+      <w:pPr>
+        <w:pStyle w:val="ListParagraph"/>
+        <w:numPr>
+          <w:ilvl w:val="0"/>
+          <w:numId w:val="32"/>
+        </w:numPr>
+        <w:ind w:left="0" w:firstLine="360"/>
+        <w:rPr>
+          <w:b/>
+          <w:i/>
+          <w:lang w:val="en-US"/>
+        </w:rPr>
+      </w:pPr>
+      <w:r>
+        <w:rPr>
+          <w:b/>
+          <w:i/>
+          <w:lang w:val="en-US"/>
+        </w:rPr>
+        <w:t>Bài toán 2:</w:t>
+      </w:r>
+      <w:r>
+        <w:rPr>
+          <w:b/>
+          <w:i/>
+          <w:lang w:val="en-US"/>
+        </w:rPr>
+        <w:t xml:space="preserve"> </w:t>
+      </w:r>
+      <w:r>
+        <w:rPr>
+          <w:lang w:val="en-US"/>
+        </w:rPr>
+        <w:t>Hỗ trợ nhà tuyển dụng trong việc đăng tải yêu cầu công việc theo ngành nghề. Nhà tuyển dụng có thể đánh giá trọng số các thông tin yêu cầu về công việ</w:t>
+      </w:r>
+      <w:r>
+        <w:rPr>
+          <w:lang w:val="en-US"/>
+        </w:rPr>
+        <w:t>c. Ứng dụng đánh giá mức độ phù hợp của ứng viên</w:t>
+      </w:r>
+      <w:r>
+        <w:rPr>
+          <w:lang w:val="en-US"/>
+        </w:rPr>
+        <w:t xml:space="preserve"> và liệt kê những ứng viên “tiềm năng”</w:t>
+      </w:r>
+      <w:r>
+        <w:rPr>
+          <w:lang w:val="en-US"/>
+        </w:rPr>
+        <w:t xml:space="preserve"> dựa vào thông tin của nhà tuyển dụng cung cấp.</w:t>
+      </w:r>
+      <w:r>
+        <w:rPr>
+          <w:b/>
+          <w:i/>
+          <w:lang w:val="en-US"/>
+        </w:rPr>
+        <w:t xml:space="preserve"> </w:t>
+      </w:r>
+    </w:p>
+    <w:p>
+      <w:pPr>
         <w:rPr>
           <w:lang w:val="en-US"/>
         </w:rPr>
@@ -2416,37 +2690,253 @@
     <w:p>
       <w:pPr>
         <w:pStyle w:val="Heading1"/>
+        <w:rPr>
+          <w:lang w:val="en-US"/>
+        </w:rPr>
       </w:pPr>
       <w:bookmarkStart w:id="6" w:name="_Toc306633924"/>
       <w:r>
+        <w:lastRenderedPageBreak/>
         <w:t>Giải quyết bài toán</w:t>
       </w:r>
       <w:bookmarkEnd w:id="6"/>
     </w:p>
     <w:p>
       <w:pPr>
+        <w:rPr>
+          <w:lang w:val="en-US"/>
+        </w:rPr>
+      </w:pPr>
+      <w:r>
+        <w:rPr>
+          <w:lang w:val="en-US"/>
+        </w:rPr>
+        <w:t>Để giải quyết bài toán trên, nhóm chúng tôi đưa ra giải pháp như sau:</w:t>
+      </w:r>
+    </w:p>
+    <w:p>
+      <w:pPr>
+        <w:rPr>
+          <w:lang w:val="en-US"/>
+        </w:rPr>
+      </w:pPr>
+      <w:r>
+        <w:rPr>
+          <w:lang w:val="en-US"/>
+        </w:rPr>
+        <w:t>Áp dụng lý thuyết khai thác dữ liệu sử dụng cây quyết đị</w:t>
+      </w:r>
+      <w:r>
+        <w:rPr>
+          <w:lang w:val="en-US"/>
+        </w:rPr>
+        <w:t>nh</w:t>
+      </w:r>
+      <w:r>
+        <w:rPr>
+          <w:lang w:val="en-US"/>
+        </w:rPr>
+        <w:t xml:space="preserve">, từ đó </w:t>
+      </w:r>
+      <w:r>
+        <w:rPr>
+          <w:lang w:val="en-US"/>
+        </w:rPr>
+        <w:t xml:space="preserve">tạo ra cây </w:t>
+      </w:r>
+      <w:r>
+        <w:rPr>
+          <w:lang w:val="en-US"/>
+        </w:rPr>
+        <w:t>thuộc tính những yêu cầu công việc chung nhất ứng với từng ngành nghề cụ thể. Cây quyết định này sẽ được sử dụng trong việc giải quyết bài toán 1, nhằm gợi ý người dùng viết một CV đơn giản, phù hợp với công việc hiện tại mà người xin việc mong muố</w:t>
+      </w:r>
+      <w:r>
+        <w:rPr>
+          <w:lang w:val="en-US"/>
+        </w:rPr>
+        <w:t>n apply</w:t>
+      </w:r>
+      <w:r>
+        <w:rPr>
+          <w:lang w:val="en-US"/>
+        </w:rPr>
+        <w:t xml:space="preserve">. </w:t>
+      </w:r>
+      <w:r>
+        <w:rPr>
+          <w:lang w:val="en-US"/>
+        </w:rPr>
+        <w:t xml:space="preserve">Để đáp ứng điều này, nhóm cần phải </w:t>
+      </w:r>
+      <w:r>
+        <w:rPr>
+          <w:lang w:val="en-US"/>
+        </w:rPr>
+        <w:t xml:space="preserve">phân loại dữ liệu theo ngành nghề và vị trí làm việc, nói khác hơn chính là việc liên kết các cây quyết định lại với nhau </w:t>
+      </w:r>
+      <w:r>
+        <w:rPr>
+          <w:lang w:val="en-US"/>
+        </w:rPr>
+        <w:t xml:space="preserve">nhằm </w:t>
+      </w:r>
+      <w:r>
+        <w:rPr>
+          <w:lang w:val="en-US"/>
+        </w:rPr>
+        <w:t xml:space="preserve">tạo ra cây </w:t>
+      </w:r>
+      <w:r>
+        <w:rPr>
+          <w:lang w:val="en-US"/>
+        </w:rPr>
+        <w:t xml:space="preserve">quyết định </w:t>
+      </w:r>
+      <w:r>
+        <w:rPr>
+          <w:lang w:val="en-US"/>
+        </w:rPr>
+        <w:t>lớn</w:t>
+      </w:r>
+      <w:r>
+        <w:rPr>
+          <w:lang w:val="en-US"/>
+        </w:rPr>
+        <w:t>, đảm bảo trong việc khai thác dữ liệu từ cây để gợi ý cho người xin việc một mẫu CV cơ bản đối với từng ngành nghề cụ thể</w:t>
+      </w:r>
+      <w:r>
+        <w:rPr>
+          <w:lang w:val="en-US"/>
+        </w:rPr>
+        <w:t>.</w:t>
+      </w:r>
+      <w:r>
+        <w:rPr>
+          <w:lang w:val="en-US"/>
+        </w:rPr>
+        <w:t xml:space="preserve"> Ngoài ra, đ</w:t>
+      </w:r>
+      <w:r>
+        <w:rPr>
+          <w:lang w:val="en-US"/>
+        </w:rPr>
+        <w:t>ối với người tìm việc</w:t>
+      </w:r>
+      <w:r>
+        <w:rPr>
+          <w:lang w:val="en-US"/>
+        </w:rPr>
+        <w:t xml:space="preserve"> đã</w:t>
+      </w:r>
+      <w:r>
+        <w:rPr>
+          <w:lang w:val="en-US"/>
+        </w:rPr>
+        <w:t xml:space="preserve"> liệt kê những kỹ năng kinh nghiệm làm việc của mình mà chưa biết phải apply vào công việc nào, việc áp dụng cây quyết định này cũng có thể đáp ứng được việc gợi ý công việc cho người dùng apply</w:t>
+      </w:r>
+    </w:p>
+    <w:p>
+      <w:pPr>
+        <w:rPr>
+          <w:lang w:val="en-US"/>
+        </w:rPr>
+      </w:pPr>
+      <w:r>
+        <w:rPr>
+          <w:lang w:val="en-US"/>
+        </w:rPr>
+        <w:t>(Hình cây quyết định)</w:t>
+      </w:r>
+    </w:p>
+    <w:p>
+      <w:pPr>
+        <w:rPr>
+          <w:lang w:val="en-US"/>
+        </w:rPr>
+      </w:pPr>
+      <w:r>
+        <w:rPr>
+          <w:lang w:val="en-US"/>
+        </w:rPr>
+        <w:t>Đối với bài toán 2, nhóm chúng tôi sử dụng taxonomy để đăng tải CV cũng như yêu cầu công việc của người dùng và nhà tuyển dụng dưới dạng cây.</w:t>
+      </w:r>
+      <w:r>
+        <w:rPr>
+          <w:lang w:val="en-US"/>
+        </w:rPr>
+        <w:t xml:space="preserve"> Việc so sánh những cây CV người xin việc cung cấp và cây yêu cầu công việc </w:t>
+      </w:r>
+      <w:r>
+        <w:rPr>
+          <w:lang w:val="en-US"/>
+        </w:rPr>
+        <w:t xml:space="preserve">của </w:t>
+      </w:r>
+      <w:r>
+        <w:rPr>
+          <w:lang w:val="en-US"/>
+        </w:rPr>
+        <w:t xml:space="preserve">nhà tuyển dụng, chương trình sẽ đánh giá mức độ đáp ứng của ứng viên dựa vào việc so sánh các cây dữ liệu này. Ngoài ra, taxonomy còn được sử dụng trong việc gợi ý cho người dùng bổ sung những thông tin còn thiếu để hoàn thiện CV khi xin apply vào một vị trí làm việc nào đó tại công ty tuyển dụng. </w:t>
+      </w:r>
+    </w:p>
+    <w:p>
+      <w:pPr>
+        <w:rPr>
+          <w:lang w:val="en-US"/>
+        </w:rPr>
+      </w:pPr>
+      <w:r>
+        <w:rPr>
+          <w:lang w:val="en-US"/>
+        </w:rPr>
+        <w:t>(Hình so sánh 2 cây)</w:t>
+      </w:r>
+    </w:p>
+    <w:p>
+      <w:pPr>
+        <w:rPr>
+          <w:lang w:val="en-US"/>
+        </w:rPr>
+      </w:pPr>
+      <w:r>
+        <w:rPr>
+          <w:lang w:val="en-US"/>
+        </w:rPr>
+        <w:t>Việc ứng dụng cây quyết định và taxonomy lại phát sinh bài toán đảm bảo hiệu năng hệ thống khi ứng dụng cây quyết đị</w:t>
+      </w:r>
+      <w:r>
+        <w:rPr>
+          <w:lang w:val="en-US"/>
+        </w:rPr>
+        <w:t>nh và taxonomy…</w:t>
+      </w:r>
+      <w:bookmarkStart w:id="7" w:name="_GoBack"/>
+      <w:bookmarkEnd w:id="7"/>
+    </w:p>
+    <w:p>
+      <w:pPr>
         <w:pStyle w:val="Heading2"/>
       </w:pPr>
-      <w:bookmarkStart w:id="7" w:name="_Toc306633925"/>
+      <w:bookmarkStart w:id="8" w:name="_Toc306633925"/>
       <w:r>
         <w:t>Cây quyết định (Decision tree)</w:t>
       </w:r>
-      <w:bookmarkEnd w:id="7"/>
+      <w:bookmarkEnd w:id="8"/>
     </w:p>
     <w:p>
       <w:pPr>
         <w:pStyle w:val="Heading3"/>
       </w:pPr>
-      <w:bookmarkStart w:id="8" w:name="_Ref306103292"/>
-      <w:bookmarkStart w:id="9" w:name="_Toc306633926"/>
+      <w:bookmarkStart w:id="9" w:name="_Ref306103292"/>
+      <w:bookmarkStart w:id="10" w:name="_Toc306633926"/>
       <w:r>
         <w:t>Giới thiệu</w:t>
       </w:r>
       <w:r>
         <w:t xml:space="preserve"> về cây quyết định</w:t>
       </w:r>
-      <w:bookmarkEnd w:id="8"/>
       <w:bookmarkEnd w:id="9"/>
+      <w:bookmarkEnd w:id="10"/>
     </w:p>
     <w:p>
       <w:pPr>
@@ -2685,7 +3175,7 @@
               <w:ind w:left="0"/>
               <w:jc w:val="center"/>
             </w:pPr>
-            <w:bookmarkStart w:id="10" w:name="_Hlk306020031"/>
+            <w:bookmarkStart w:id="11" w:name="_Hlk306020031"/>
             <w:r>
               <w:t>Gender</w:t>
             </w:r>
@@ -2865,6 +3355,7 @@
               <w:jc w:val="center"/>
             </w:pPr>
             <w:r>
+              <w:lastRenderedPageBreak/>
               <w:t>Male</w:t>
             </w:r>
           </w:p>
@@ -3640,10 +4131,10 @@
       <w:pPr>
         <w:pStyle w:val="Caption"/>
       </w:pPr>
-      <w:bookmarkStart w:id="11" w:name="_Ref306099706"/>
-      <w:bookmarkStart w:id="12" w:name="_Ref306099554"/>
-      <w:bookmarkStart w:id="13" w:name="_Toc306633942"/>
-      <w:bookmarkEnd w:id="10"/>
+      <w:bookmarkStart w:id="12" w:name="_Ref306099706"/>
+      <w:bookmarkStart w:id="13" w:name="_Ref306099554"/>
+      <w:bookmarkStart w:id="14" w:name="_Toc306633942"/>
+      <w:bookmarkEnd w:id="11"/>
       <w:r>
         <w:t xml:space="preserve">Bảng </w:t>
       </w:r>
@@ -3662,17 +4153,17 @@
       <w:r>
         <w:fldChar w:fldCharType="end"/>
       </w:r>
-      <w:bookmarkEnd w:id="11"/>
+      <w:bookmarkEnd w:id="12"/>
       <w:r>
         <w:t xml:space="preserve">. </w:t>
       </w:r>
-      <w:bookmarkStart w:id="14" w:name="_Ref306099713"/>
+      <w:bookmarkStart w:id="15" w:name="_Ref306099713"/>
       <w:r>
         <w:t>Ví dụ bảng dữ liệu lựa chọn phương tiện di chuyển</w:t>
       </w:r>
-      <w:bookmarkEnd w:id="12"/>
       <w:bookmarkEnd w:id="13"/>
       <w:bookmarkEnd w:id="14"/>
+      <w:bookmarkEnd w:id="15"/>
     </w:p>
     <w:p>
       <w:pPr>
@@ -3778,7 +4269,6 @@
         <w:rPr>
           <w:lang w:val="en-US"/>
         </w:rPr>
-        <w:lastRenderedPageBreak/>
         <w:drawing>
           <wp:inline distT="0" distB="0" distL="0" distR="0" wp14:anchorId="594652F2" wp14:editId="79E8FA68">
             <wp:extent cx="5695950" cy="3962438"/>
@@ -3830,9 +4320,9 @@
       <w:pPr>
         <w:pStyle w:val="Caption"/>
       </w:pPr>
-      <w:bookmarkStart w:id="15" w:name="_Ref306103906"/>
-      <w:bookmarkStart w:id="16" w:name="_Ref306103887"/>
-      <w:bookmarkStart w:id="17" w:name="_Toc306633934"/>
+      <w:bookmarkStart w:id="16" w:name="_Ref306103906"/>
+      <w:bookmarkStart w:id="17" w:name="_Ref306103887"/>
+      <w:bookmarkStart w:id="18" w:name="_Toc306633934"/>
       <w:r>
         <w:t xml:space="preserve">Hình </w:t>
       </w:r>
@@ -3851,12 +4341,12 @@
       <w:r>
         <w:fldChar w:fldCharType="end"/>
       </w:r>
-      <w:bookmarkEnd w:id="15"/>
+      <w:bookmarkEnd w:id="16"/>
       <w:r>
         <w:t>. Ví dụ về cây quyết định</w:t>
       </w:r>
-      <w:bookmarkEnd w:id="16"/>
       <w:bookmarkEnd w:id="17"/>
+      <w:bookmarkEnd w:id="18"/>
     </w:p>
     <w:p>
       <w:pPr>
@@ -3960,11 +4450,12 @@
           <w:lang w:val="en-US"/>
         </w:rPr>
       </w:pPr>
-      <w:bookmarkStart w:id="18" w:name="_Toc306633927"/>
-      <w:r>
+      <w:bookmarkStart w:id="19" w:name="_Toc306633927"/>
+      <w:r>
+        <w:lastRenderedPageBreak/>
         <w:t>Sử dụng cây quyết định để dự đoán lớp các dữ liệu chưa biết</w:t>
       </w:r>
-      <w:bookmarkEnd w:id="18"/>
+      <w:bookmarkEnd w:id="19"/>
     </w:p>
     <w:p>
       <w:pPr>
@@ -4822,8 +5313,8 @@
           <w:lang w:val="en-US"/>
         </w:rPr>
       </w:pPr>
-      <w:bookmarkStart w:id="19" w:name="_Ref306104924"/>
-      <w:bookmarkStart w:id="20" w:name="_Toc306633943"/>
+      <w:bookmarkStart w:id="20" w:name="_Ref306104924"/>
+      <w:bookmarkStart w:id="21" w:name="_Toc306633943"/>
       <w:r>
         <w:t xml:space="preserve">Bảng </w:t>
       </w:r>
@@ -4842,7 +5333,7 @@
       <w:r>
         <w:fldChar w:fldCharType="end"/>
       </w:r>
-      <w:bookmarkEnd w:id="19"/>
+      <w:bookmarkEnd w:id="20"/>
       <w:r>
         <w:rPr>
           <w:lang w:val="en-US"/>
@@ -4855,7 +5346,7 @@
         </w:rPr>
         <w:t xml:space="preserve"> phương tiện di chuyển 1</w:t>
       </w:r>
-      <w:bookmarkEnd w:id="20"/>
+      <w:bookmarkEnd w:id="21"/>
     </w:p>
     <w:p>
       <w:pPr>
@@ -4978,7 +5469,6 @@
         <w:rPr>
           <w:lang w:val="en-US"/>
         </w:rPr>
-        <w:lastRenderedPageBreak/>
         <w:t xml:space="preserve">Nếu “Travel cost/Km” là </w:t>
       </w:r>
       <w:r>
@@ -5977,7 +6467,7 @@
           <w:lang w:val="en-US"/>
         </w:rPr>
       </w:pPr>
-      <w:bookmarkStart w:id="21" w:name="_Toc306633944"/>
+      <w:bookmarkStart w:id="22" w:name="_Toc306633944"/>
       <w:r>
         <w:t xml:space="preserve">Bảng </w:t>
       </w:r>
@@ -6002,7 +6492,7 @@
         </w:rPr>
         <w:t>. Ví dụ về bảng dữ liệu cần dự đoán phương tiện di chuyển 2</w:t>
       </w:r>
-      <w:bookmarkEnd w:id="21"/>
+      <w:bookmarkEnd w:id="22"/>
     </w:p>
     <w:p>
       <w:pPr>
@@ -6057,6 +6547,7 @@
         <w:rPr>
           <w:lang w:val="en-US"/>
         </w:rPr>
+        <w:lastRenderedPageBreak/>
         <w:t>Không thể nói cây quyết định được sinh ra từ cây quyết định trên là tập luật tốt nhất</w:t>
       </w:r>
     </w:p>
@@ -6085,8 +6576,8 @@
           <w:lang w:val="en-US"/>
         </w:rPr>
       </w:pPr>
-      <w:bookmarkStart w:id="22" w:name="_Ref306374185"/>
-      <w:bookmarkStart w:id="23" w:name="_Toc306633929"/>
+      <w:bookmarkStart w:id="23" w:name="_Ref306374185"/>
+      <w:bookmarkStart w:id="24" w:name="_Toc306633929"/>
       <w:r>
         <w:rPr>
           <w:lang w:val="en-US"/>
@@ -6099,8 +6590,8 @@
         </w:rPr>
         <w:t xml:space="preserve"> độ đo thông dụng</w:t>
       </w:r>
-      <w:bookmarkEnd w:id="22"/>
       <w:bookmarkEnd w:id="23"/>
+      <w:bookmarkEnd w:id="24"/>
     </w:p>
     <w:p>
       <w:pPr>
@@ -6117,14 +6608,7 @@
         <w:rPr>
           <w:lang w:val="en-US"/>
         </w:rPr>
-        <w:t xml:space="preserve">Cho bảng dữ liệu bao gồm các thuộc tính và thuộc tính phân lớp, chúng ta có thể đo được tính đồng nhất hay không đồng nhất thông qua thuộc tính phân lớp. Bảng dữ liệu có tính đồng nhất nếu nó có duy nhất một phân lớp. Ngược lại, nếu nó có nhiều phân lớp khác nhau, thì bảng dữ liệu có tính không đồng nhất hay tính pha trộn. Chúng ta </w:t>
-      </w:r>
-      <w:r>
-        <w:rPr>
-          <w:lang w:val="en-US"/>
-        </w:rPr>
-        <w:lastRenderedPageBreak/>
-        <w:t xml:space="preserve">có thể đo được mức độ pha trộn (Impurity </w:t>
+        <w:t xml:space="preserve">Cho bảng dữ liệu bao gồm các thuộc tính và thuộc tính phân lớp, chúng ta có thể đo được tính đồng nhất hay không đồng nhất thông qua thuộc tính phân lớp. Bảng dữ liệu có tính đồng nhất nếu nó có duy nhất một phân lớp. Ngược lại, nếu nó có nhiều phân lớp khác nhau, thì bảng dữ liệu có tính không đồng nhất hay tính pha trộn. Chúng ta có thể đo được mức độ pha trộn (Impurity </w:t>
       </w:r>
       <w:r>
         <w:rPr>
@@ -6155,8 +6639,8 @@
           <w:oMath/>
         </w:rPr>
       </w:pPr>
-      <w:bookmarkStart w:id="24" w:name="OLE_LINK5"/>
-      <w:bookmarkStart w:id="25" w:name="OLE_LINK6"/>
+      <w:bookmarkStart w:id="25" w:name="OLE_LINK5"/>
+      <w:bookmarkStart w:id="26" w:name="OLE_LINK6"/>
       <m:oMathPara>
         <m:oMathParaPr>
           <m:jc m:val="left"/>
@@ -6328,8 +6812,8 @@
         </m:oMath>
       </m:oMathPara>
     </w:p>
-    <w:bookmarkEnd w:id="24"/>
     <w:bookmarkEnd w:id="25"/>
+    <w:bookmarkEnd w:id="26"/>
     <w:p>
       <w:pPr>
         <w:pStyle w:val="ListParagraph"/>
@@ -6684,8 +7168,8 @@
           <w:lang w:val="en-US"/>
         </w:rPr>
       </w:pPr>
-      <w:bookmarkStart w:id="26" w:name="OLE_LINK7"/>
-      <w:bookmarkStart w:id="27" w:name="OLE_LINK8"/>
+      <w:bookmarkStart w:id="27" w:name="OLE_LINK7"/>
+      <w:bookmarkStart w:id="28" w:name="OLE_LINK8"/>
       <m:oMathPara>
         <m:oMathParaPr>
           <m:jc m:val="left"/>
@@ -6779,8 +7263,8 @@
           </m:r>
         </m:oMath>
       </m:oMathPara>
-      <w:bookmarkEnd w:id="26"/>
       <w:bookmarkEnd w:id="27"/>
+      <w:bookmarkEnd w:id="28"/>
     </w:p>
     <w:p>
       <w:pPr>
@@ -7011,6 +7495,7 @@
         <w:rPr>
           <w:lang w:val="en-US"/>
         </w:rPr>
+        <w:lastRenderedPageBreak/>
         <w:t>Entropy</w:t>
       </w:r>
     </w:p>
@@ -7030,8 +7515,8 @@
           <w:lang w:val="en-US"/>
         </w:rPr>
       </w:pPr>
-      <w:bookmarkStart w:id="28" w:name="OLE_LINK3"/>
-      <w:bookmarkStart w:id="29" w:name="OLE_LINK4"/>
+      <w:bookmarkStart w:id="29" w:name="OLE_LINK3"/>
+      <w:bookmarkStart w:id="30" w:name="OLE_LINK4"/>
       <m:oMathPara>
         <m:oMathParaPr>
           <m:jc m:val="left"/>
@@ -7045,8 +7530,8 @@
             </w:rPr>
             <m:t>Entropy=</m:t>
           </m:r>
-          <w:bookmarkEnd w:id="28"/>
           <w:bookmarkEnd w:id="29"/>
+          <w:bookmarkEnd w:id="30"/>
           <m:nary>
             <m:naryPr>
               <m:chr m:val="∑"/>
@@ -7115,8 +7600,8 @@
               </m:sSub>
             </m:e>
           </m:nary>
-          <w:bookmarkStart w:id="30" w:name="OLE_LINK11"/>
-          <w:bookmarkStart w:id="31" w:name="OLE_LINK12"/>
+          <w:bookmarkStart w:id="31" w:name="OLE_LINK11"/>
+          <w:bookmarkStart w:id="32" w:name="OLE_LINK12"/>
           <m:func>
             <m:funcPr>
               <m:ctrlPr>
@@ -7204,8 +7689,8 @@
               </m:sSub>
             </m:e>
           </m:func>
-          <w:bookmarkEnd w:id="30"/>
           <w:bookmarkEnd w:id="31"/>
+          <w:bookmarkEnd w:id="32"/>
           <m:r>
             <w:rPr>
               <w:rFonts w:ascii="Cambria Math" w:eastAsiaTheme="minorEastAsia" w:hAnsi="Cambria Math" w:cs="Times New Roman"/>
@@ -7878,16 +8363,7 @@
           <w:sz w:val="26"/>
           <w:lang w:val="en-US"/>
         </w:rPr>
-        <w:t xml:space="preserve">ất tất cả thuộc tính </w:t>
-      </w:r>
-      <w:r>
-        <w:rPr>
-          <w:rFonts w:eastAsiaTheme="minorEastAsia"/>
-          <w:sz w:val="26"/>
-          <w:lang w:val="en-US"/>
-        </w:rPr>
-        <w:lastRenderedPageBreak/>
-        <w:t>phân lớp</w:t>
+        <w:t>ất tất cả thuộc tính phân lớp</w:t>
       </w:r>
       <w:r>
         <w:rPr>
@@ -8125,7 +8601,7 @@
           <w:lang w:val="en-US"/>
         </w:rPr>
       </w:pPr>
-      <w:bookmarkStart w:id="32" w:name="_Toc306633947"/>
+      <w:bookmarkStart w:id="33" w:name="_Toc306633947"/>
       <w:r>
         <w:t xml:space="preserve">Biểu đồ </w:t>
       </w:r>
@@ -8168,7 +8644,7 @@
         </w:rPr>
         <w:t>i và số lượng phân lớp</w:t>
       </w:r>
-      <w:bookmarkEnd w:id="32"/>
+      <w:bookmarkEnd w:id="33"/>
     </w:p>
     <w:p>
       <w:pPr>
@@ -8341,6 +8817,7 @@
               <w:sz w:val="26"/>
               <w:lang w:val="en-US"/>
             </w:rPr>
+            <w:lastRenderedPageBreak/>
             <m:t>Gini index=1-</m:t>
           </m:r>
           <m:nary>
@@ -8759,7 +9236,6 @@
         <w:rPr>
           <w:lang w:val="en-US"/>
         </w:rPr>
-        <w:lastRenderedPageBreak/>
         <w:drawing>
           <wp:inline distT="0" distB="0" distL="0" distR="0" wp14:anchorId="3BC42A7F" wp14:editId="6F9F0B66">
             <wp:extent cx="4181475" cy="3267075"/>
@@ -8805,7 +9281,7 @@
           <w:lang w:val="en-US"/>
         </w:rPr>
       </w:pPr>
-      <w:bookmarkStart w:id="33" w:name="_Toc306633948"/>
+      <w:bookmarkStart w:id="34" w:name="_Toc306633948"/>
       <w:r>
         <w:t xml:space="preserve">Biểu đồ </w:t>
       </w:r>
@@ -8830,7 +9306,7 @@
         </w:rPr>
         <w:t>. Mối liên hệ giữa giá trị Gini index cực đại và số lượng phân lớp</w:t>
       </w:r>
-      <w:bookmarkEnd w:id="33"/>
+      <w:bookmarkEnd w:id="34"/>
     </w:p>
     <w:p>
       <w:pPr>
@@ -8845,8 +9321,6 @@
         </w:rPr>
         <w:t>Classification error</w:t>
       </w:r>
-      <w:bookmarkStart w:id="34" w:name="_GoBack"/>
-      <w:bookmarkEnd w:id="34"/>
     </w:p>
     <w:p>
       <w:pPr>
@@ -8868,23 +9342,7 @@
               <w:sz w:val="26"/>
               <w:lang w:val="en-US"/>
             </w:rPr>
-            <m:t>Classi</m:t>
-          </m:r>
-          <m:r>
-            <w:rPr>
-              <w:rFonts w:ascii="Cambria Math" w:hAnsi="Cambria Math" w:cs="Times New Roman"/>
-              <w:sz w:val="26"/>
-              <w:lang w:val="en-US"/>
-            </w:rPr>
-            <m:t>f</m:t>
-          </m:r>
-          <m:r>
-            <w:rPr>
-              <w:rFonts w:ascii="Cambria Math" w:hAnsi="Cambria Math" w:cs="Times New Roman"/>
-              <w:sz w:val="26"/>
-              <w:lang w:val="en-US"/>
-            </w:rPr>
-            <m:t>ication error=</m:t>
+            <m:t>Classification error=</m:t>
           </m:r>
           <m:r>
             <m:rPr>
@@ -9261,6 +9719,7 @@
         <w:rPr>
           <w:lang w:val="en-US"/>
         </w:rPr>
+        <w:lastRenderedPageBreak/>
         <w:t xml:space="preserve">Nguyên tắc hoạt động của một số thuật toán </w:t>
       </w:r>
       <w:r>
@@ -9387,7 +9846,6 @@
         <w:rPr>
           <w:lang w:val="en-US"/>
         </w:rPr>
-        <w:lastRenderedPageBreak/>
         <w:t xml:space="preserve">Giả sử, chúng ta có một bảng dữ liệu chứa các thuộc tính và thuộc tính phân lớp, tạm gọi bảng này là D. Từ bảng D, chúng ta sẽ lấy ra từng cột thuộc tính trong bảng để đối chiếu với các giá trị của thuộc tính phân lớp. Nếu chúng ta có p cột dữ liệu, và lấy từng phần tử p là tập con của D, tạm gọi từng tập hợp này là </w:t>
       </w:r>
       <w:bookmarkStart w:id="37" w:name="OLE_LINK1"/>
@@ -9544,6 +10002,7 @@
           <w:sz w:val="26"/>
           <w:lang w:val="en-US"/>
         </w:rPr>
+        <w:lastRenderedPageBreak/>
         <w:t xml:space="preserve">Sau khi phân chia bảng dữ liệu D như trên, chúng ta sẽ tính </w:t>
       </w:r>
       <w:r>
@@ -10358,7 +10817,6 @@
               <w:jc w:val="center"/>
             </w:pPr>
             <w:r>
-              <w:lastRenderedPageBreak/>
               <w:t>Male</w:t>
             </w:r>
           </w:p>
@@ -10997,6 +11455,7 @@
         <w:rPr>
           <w:lang w:val="en-US"/>
         </w:rPr>
+        <w:lastRenderedPageBreak/>
         <w:drawing>
           <wp:inline distT="0" distB="0" distL="0" distR="0" wp14:anchorId="609882EB" wp14:editId="55E35540">
             <wp:extent cx="3543300" cy="2981325"/>
@@ -16789,6 +17248,119 @@
     </w:lvl>
   </w:abstractNum>
   <w:abstractNum w:abstractNumId="16">
+    <w:nsid w:val="6BE740A7"/>
+    <w:multiLevelType w:val="hybridMultilevel"/>
+    <w:tmpl w:val="243EE6A0"/>
+    <w:lvl w:ilvl="0" w:tplc="04090009">
+      <w:start w:val="1"/>
+      <w:numFmt w:val="bullet"/>
+      <w:lvlText w:val=""/>
+      <w:lvlJc w:val="left"/>
+      <w:pPr>
+        <w:ind w:left="1152" w:hanging="360"/>
+      </w:pPr>
+      <w:rPr>
+        <w:rFonts w:ascii="Wingdings" w:hAnsi="Wingdings" w:hint="default"/>
+      </w:rPr>
+    </w:lvl>
+    <w:lvl w:ilvl="1" w:tplc="04090003" w:tentative="1">
+      <w:start w:val="1"/>
+      <w:numFmt w:val="bullet"/>
+      <w:lvlText w:val="o"/>
+      <w:lvlJc w:val="left"/>
+      <w:pPr>
+        <w:ind w:left="1872" w:hanging="360"/>
+      </w:pPr>
+      <w:rPr>
+        <w:rFonts w:ascii="Courier New" w:hAnsi="Courier New" w:cs="Courier New" w:hint="default"/>
+      </w:rPr>
+    </w:lvl>
+    <w:lvl w:ilvl="2" w:tplc="04090005" w:tentative="1">
+      <w:start w:val="1"/>
+      <w:numFmt w:val="bullet"/>
+      <w:lvlText w:val=""/>
+      <w:lvlJc w:val="left"/>
+      <w:pPr>
+        <w:ind w:left="2592" w:hanging="360"/>
+      </w:pPr>
+      <w:rPr>
+        <w:rFonts w:ascii="Wingdings" w:hAnsi="Wingdings" w:hint="default"/>
+      </w:rPr>
+    </w:lvl>
+    <w:lvl w:ilvl="3" w:tplc="04090001" w:tentative="1">
+      <w:start w:val="1"/>
+      <w:numFmt w:val="bullet"/>
+      <w:lvlText w:val=""/>
+      <w:lvlJc w:val="left"/>
+      <w:pPr>
+        <w:ind w:left="3312" w:hanging="360"/>
+      </w:pPr>
+      <w:rPr>
+        <w:rFonts w:ascii="Symbol" w:hAnsi="Symbol" w:hint="default"/>
+      </w:rPr>
+    </w:lvl>
+    <w:lvl w:ilvl="4" w:tplc="04090003" w:tentative="1">
+      <w:start w:val="1"/>
+      <w:numFmt w:val="bullet"/>
+      <w:lvlText w:val="o"/>
+      <w:lvlJc w:val="left"/>
+      <w:pPr>
+        <w:ind w:left="4032" w:hanging="360"/>
+      </w:pPr>
+      <w:rPr>
+        <w:rFonts w:ascii="Courier New" w:hAnsi="Courier New" w:cs="Courier New" w:hint="default"/>
+      </w:rPr>
+    </w:lvl>
+    <w:lvl w:ilvl="5" w:tplc="04090005" w:tentative="1">
+      <w:start w:val="1"/>
+      <w:numFmt w:val="bullet"/>
+      <w:lvlText w:val=""/>
+      <w:lvlJc w:val="left"/>
+      <w:pPr>
+        <w:ind w:left="4752" w:hanging="360"/>
+      </w:pPr>
+      <w:rPr>
+        <w:rFonts w:ascii="Wingdings" w:hAnsi="Wingdings" w:hint="default"/>
+      </w:rPr>
+    </w:lvl>
+    <w:lvl w:ilvl="6" w:tplc="04090001" w:tentative="1">
+      <w:start w:val="1"/>
+      <w:numFmt w:val="bullet"/>
+      <w:lvlText w:val=""/>
+      <w:lvlJc w:val="left"/>
+      <w:pPr>
+        <w:ind w:left="5472" w:hanging="360"/>
+      </w:pPr>
+      <w:rPr>
+        <w:rFonts w:ascii="Symbol" w:hAnsi="Symbol" w:hint="default"/>
+      </w:rPr>
+    </w:lvl>
+    <w:lvl w:ilvl="7" w:tplc="04090003" w:tentative="1">
+      <w:start w:val="1"/>
+      <w:numFmt w:val="bullet"/>
+      <w:lvlText w:val="o"/>
+      <w:lvlJc w:val="left"/>
+      <w:pPr>
+        <w:ind w:left="6192" w:hanging="360"/>
+      </w:pPr>
+      <w:rPr>
+        <w:rFonts w:ascii="Courier New" w:hAnsi="Courier New" w:cs="Courier New" w:hint="default"/>
+      </w:rPr>
+    </w:lvl>
+    <w:lvl w:ilvl="8" w:tplc="04090005" w:tentative="1">
+      <w:start w:val="1"/>
+      <w:numFmt w:val="bullet"/>
+      <w:lvlText w:val=""/>
+      <w:lvlJc w:val="left"/>
+      <w:pPr>
+        <w:ind w:left="6912" w:hanging="360"/>
+      </w:pPr>
+      <w:rPr>
+        <w:rFonts w:ascii="Wingdings" w:hAnsi="Wingdings" w:hint="default"/>
+      </w:rPr>
+    </w:lvl>
+  </w:abstractNum>
+  <w:abstractNum w:abstractNumId="17">
     <w:nsid w:val="6EFF0669"/>
     <w:multiLevelType w:val="hybridMultilevel"/>
     <w:tmpl w:val="515E02E0"/>
@@ -16901,7 +17473,7 @@
       </w:rPr>
     </w:lvl>
   </w:abstractNum>
-  <w:abstractNum w:abstractNumId="17">
+  <w:abstractNum w:abstractNumId="18">
     <w:nsid w:val="6FF54C3C"/>
     <w:multiLevelType w:val="hybridMultilevel"/>
     <w:tmpl w:val="BF74575E"/>
@@ -17014,7 +17586,7 @@
       </w:rPr>
     </w:lvl>
   </w:abstractNum>
-  <w:abstractNum w:abstractNumId="18">
+  <w:abstractNum w:abstractNumId="19">
     <w:nsid w:val="70B06741"/>
     <w:multiLevelType w:val="hybridMultilevel"/>
     <w:tmpl w:val="C8AE53A4"/>
@@ -17127,7 +17699,7 @@
       </w:rPr>
     </w:lvl>
   </w:abstractNum>
-  <w:abstractNum w:abstractNumId="19">
+  <w:abstractNum w:abstractNumId="20">
     <w:nsid w:val="7117431E"/>
     <w:multiLevelType w:val="hybridMultilevel"/>
     <w:tmpl w:val="1F323D28"/>
@@ -17240,7 +17812,7 @@
       </w:rPr>
     </w:lvl>
   </w:abstractNum>
-  <w:abstractNum w:abstractNumId="20">
+  <w:abstractNum w:abstractNumId="21">
     <w:nsid w:val="728771CE"/>
     <w:multiLevelType w:val="hybridMultilevel"/>
     <w:tmpl w:val="8E42EFE0"/>
@@ -17353,7 +17925,7 @@
       </w:rPr>
     </w:lvl>
   </w:abstractNum>
-  <w:abstractNum w:abstractNumId="21">
+  <w:abstractNum w:abstractNumId="22">
     <w:nsid w:val="7A16724D"/>
     <w:multiLevelType w:val="hybridMultilevel"/>
     <w:tmpl w:val="897E1AC4"/>
@@ -17466,7 +18038,7 @@
       </w:rPr>
     </w:lvl>
   </w:abstractNum>
-  <w:abstractNum w:abstractNumId="22">
+  <w:abstractNum w:abstractNumId="23">
     <w:nsid w:val="7C0762DD"/>
     <w:multiLevelType w:val="hybridMultilevel"/>
     <w:tmpl w:val="2CA4055C"/>
@@ -17589,16 +18161,16 @@
     <w:abstractNumId w:val="10"/>
   </w:num>
   <w:num w:numId="4">
-    <w:abstractNumId w:val="19"/>
+    <w:abstractNumId w:val="20"/>
   </w:num>
   <w:num w:numId="5">
-    <w:abstractNumId w:val="17"/>
+    <w:abstractNumId w:val="18"/>
   </w:num>
   <w:num w:numId="6">
     <w:abstractNumId w:val="14"/>
   </w:num>
   <w:num w:numId="7">
-    <w:abstractNumId w:val="20"/>
+    <w:abstractNumId w:val="21"/>
   </w:num>
   <w:num w:numId="8">
     <w:abstractNumId w:val="13"/>
@@ -17619,7 +18191,7 @@
     <w:abstractNumId w:val="14"/>
   </w:num>
   <w:num w:numId="14">
-    <w:abstractNumId w:val="16"/>
+    <w:abstractNumId w:val="17"/>
   </w:num>
   <w:num w:numId="15">
     <w:abstractNumId w:val="11"/>
@@ -17646,7 +18218,7 @@
     <w:abstractNumId w:val="3"/>
   </w:num>
   <w:num w:numId="23">
-    <w:abstractNumId w:val="21"/>
+    <w:abstractNumId w:val="22"/>
   </w:num>
   <w:num w:numId="24">
     <w:abstractNumId w:val="4"/>
@@ -17658,19 +18230,22 @@
     <w:abstractNumId w:val="2"/>
   </w:num>
   <w:num w:numId="27">
-    <w:abstractNumId w:val="18"/>
+    <w:abstractNumId w:val="19"/>
   </w:num>
   <w:num w:numId="28">
     <w:abstractNumId w:val="9"/>
   </w:num>
   <w:num w:numId="29">
-    <w:abstractNumId w:val="22"/>
+    <w:abstractNumId w:val="23"/>
   </w:num>
   <w:num w:numId="30">
     <w:abstractNumId w:val="14"/>
   </w:num>
   <w:num w:numId="31">
     <w:abstractNumId w:val="8"/>
+  </w:num>
+  <w:num w:numId="32">
+    <w:abstractNumId w:val="16"/>
   </w:num>
 </w:numbering>
 </file>
@@ -19675,7 +20250,7 @@
 </file>
 
 <file path=customXml/itemProps1.xml><?xml version="1.0" encoding="utf-8"?>
-<ds:datastoreItem xmlns:ds="http://schemas.openxmlformats.org/officeDocument/2006/customXml" ds:itemID="{90968C6E-22C1-424E-9C99-7564941B02DC}">
+<ds:datastoreItem xmlns:ds="http://schemas.openxmlformats.org/officeDocument/2006/customXml" ds:itemID="{91FE2B37-EC77-44B8-B323-B65574BDB805}">
   <ds:schemaRefs>
     <ds:schemaRef ds:uri="http://schemas.openxmlformats.org/officeDocument/2006/bibliography"/>
   </ds:schemaRefs>

--- a/Documents/JobZoom Report.docx
+++ b/Documents/JobZoom Report.docx
@@ -2,7 +2,7 @@
 <file path=word/document.xml><?xml version="1.0" encoding="utf-8"?>
 <w:document xmlns:wpc="http://schemas.microsoft.com/office/word/2010/wordprocessingCanvas" xmlns:mc="http://schemas.openxmlformats.org/markup-compatibility/2006" xmlns:o="urn:schemas-microsoft-com:office:office" xmlns:r="http://schemas.openxmlformats.org/officeDocument/2006/relationships" xmlns:m="http://schemas.openxmlformats.org/officeDocument/2006/math" xmlns:v="urn:schemas-microsoft-com:vml" xmlns:wp14="http://schemas.microsoft.com/office/word/2010/wordprocessingDrawing" xmlns:wp="http://schemas.openxmlformats.org/drawingml/2006/wordprocessingDrawing" xmlns:w10="urn:schemas-microsoft-com:office:word" xmlns:w="http://schemas.openxmlformats.org/wordprocessingml/2006/main" xmlns:w14="http://schemas.microsoft.com/office/word/2010/wordml" xmlns:wpg="http://schemas.microsoft.com/office/word/2010/wordprocessingGroup" xmlns:wpi="http://schemas.microsoft.com/office/word/2010/wordprocessingInk" xmlns:wne="http://schemas.microsoft.com/office/word/2006/wordml" xmlns:wps="http://schemas.microsoft.com/office/word/2010/wordprocessingShape" mc:Ignorable="w14 wp14">
   <w:body>
-    <w:bookmarkStart w:id="0" w:name="_Toc306633919" w:displacedByCustomXml="next"/>
+    <w:bookmarkStart w:id="0" w:name="_Toc309224235" w:displacedByCustomXml="next"/>
     <w:bookmarkStart w:id="1" w:name="_Ref306103332" w:displacedByCustomXml="next"/>
     <w:sdt>
       <w:sdtPr>
@@ -63,7 +63,7 @@
           <w:r>
             <w:fldChar w:fldCharType="separate"/>
           </w:r>
-          <w:hyperlink w:anchor="_Toc306633919" w:history="1">
+          <w:hyperlink w:anchor="_Toc309224235" w:history="1">
             <w:r>
               <w:rPr>
                 <w:rStyle w:val="Hyperlink"/>
@@ -86,7 +86,7 @@
               <w:rPr>
                 <w:webHidden/>
               </w:rPr>
-              <w:instrText xml:space="preserve"> PAGEREF _Toc306633919 \h </w:instrText>
+              <w:instrText xml:space="preserve"> PAGEREF _Toc309224235 \h </w:instrText>
             </w:r>
             <w:r>
               <w:rPr>
@@ -125,7 +125,7 @@
               <w:lang w:val="en-US"/>
             </w:rPr>
           </w:pPr>
-          <w:hyperlink w:anchor="_Toc306633920" w:history="1">
+          <w:hyperlink w:anchor="_Toc309224236" w:history="1">
             <w:r>
               <w:rPr>
                 <w:rStyle w:val="Hyperlink"/>
@@ -148,7 +148,7 @@
               <w:rPr>
                 <w:webHidden/>
               </w:rPr>
-              <w:instrText xml:space="preserve"> PAGEREF _Toc306633920 \h </w:instrText>
+              <w:instrText xml:space="preserve"> PAGEREF _Toc309224236 \h </w:instrText>
             </w:r>
             <w:r>
               <w:rPr>
@@ -165,7 +165,7 @@
               <w:rPr>
                 <w:webHidden/>
               </w:rPr>
-              <w:t>1</w:t>
+              <w:t>2</w:t>
             </w:r>
             <w:r>
               <w:rPr>
@@ -187,7 +187,7 @@
               <w:lang w:val="en-US"/>
             </w:rPr>
           </w:pPr>
-          <w:hyperlink w:anchor="_Toc306633921" w:history="1">
+          <w:hyperlink w:anchor="_Toc309224237" w:history="1">
             <w:r>
               <w:rPr>
                 <w:rStyle w:val="Hyperlink"/>
@@ -210,7 +210,7 @@
               <w:rPr>
                 <w:webHidden/>
               </w:rPr>
-              <w:instrText xml:space="preserve"> PAGEREF _Toc306633921 \h </w:instrText>
+              <w:instrText xml:space="preserve"> PAGEREF _Toc309224237 \h </w:instrText>
             </w:r>
             <w:r>
               <w:rPr>
@@ -249,7 +249,7 @@
               <w:lang w:val="en-US"/>
             </w:rPr>
           </w:pPr>
-          <w:hyperlink w:anchor="_Toc306633922" w:history="1">
+          <w:hyperlink w:anchor="_Toc309224238" w:history="1">
             <w:r>
               <w:rPr>
                 <w:rStyle w:val="Hyperlink"/>
@@ -272,7 +272,7 @@
               <w:rPr>
                 <w:webHidden/>
               </w:rPr>
-              <w:instrText xml:space="preserve"> PAGEREF _Toc306633922 \h </w:instrText>
+              <w:instrText xml:space="preserve"> PAGEREF _Toc309224238 \h </w:instrText>
             </w:r>
             <w:r>
               <w:rPr>
@@ -289,7 +289,7 @@
               <w:rPr>
                 <w:webHidden/>
               </w:rPr>
-              <w:t>2</w:t>
+              <w:t>3</w:t>
             </w:r>
             <w:r>
               <w:rPr>
@@ -312,10 +312,11 @@
               <w:lang w:val="en-US"/>
             </w:rPr>
           </w:pPr>
-          <w:hyperlink w:anchor="_Toc306633923" w:history="1">
+          <w:hyperlink w:anchor="_Toc309224239" w:history="1">
             <w:r>
               <w:rPr>
                 <w:rStyle w:val="Hyperlink"/>
+                <w:lang w:val="en-US"/>
               </w:rPr>
               <w:t>1</w:t>
             </w:r>
@@ -330,8 +331,9 @@
             <w:r>
               <w:rPr>
                 <w:rStyle w:val="Hyperlink"/>
-              </w:rPr>
-              <w:t>Giới thiệu bài toán</w:t>
+                <w:lang w:val="en-US"/>
+              </w:rPr>
+              <w:t>Nhập đề</w:t>
             </w:r>
             <w:r>
               <w:rPr>
@@ -349,7 +351,7 @@
               <w:rPr>
                 <w:webHidden/>
               </w:rPr>
-              <w:instrText xml:space="preserve"> PAGEREF _Toc306633923 \h </w:instrText>
+              <w:instrText xml:space="preserve"> PAGEREF _Toc309224239 \h </w:instrText>
             </w:r>
             <w:r>
               <w:rPr>
@@ -366,7 +368,7 @@
               <w:rPr>
                 <w:webHidden/>
               </w:rPr>
-              <w:t>3</w:t>
+              <w:t>4</w:t>
             </w:r>
             <w:r>
               <w:rPr>
@@ -389,10 +391,11 @@
               <w:lang w:val="en-US"/>
             </w:rPr>
           </w:pPr>
-          <w:hyperlink w:anchor="_Toc306633924" w:history="1">
+          <w:hyperlink w:anchor="_Toc309224240" w:history="1">
             <w:r>
               <w:rPr>
                 <w:rStyle w:val="Hyperlink"/>
+                <w:lang w:val="en-US"/>
               </w:rPr>
               <w:t>2</w:t>
             </w:r>
@@ -407,8 +410,9 @@
             <w:r>
               <w:rPr>
                 <w:rStyle w:val="Hyperlink"/>
-              </w:rPr>
-              <w:t>Giải quyết bài toán</w:t>
+                <w:lang w:val="en-US"/>
+              </w:rPr>
+              <w:t>Giới thiệu bài toán</w:t>
             </w:r>
             <w:r>
               <w:rPr>
@@ -426,7 +430,7 @@
               <w:rPr>
                 <w:webHidden/>
               </w:rPr>
-              <w:instrText xml:space="preserve"> PAGEREF _Toc306633924 \h </w:instrText>
+              <w:instrText xml:space="preserve"> PAGEREF _Toc309224240 \h </w:instrText>
             </w:r>
             <w:r>
               <w:rPr>
@@ -443,7 +447,7 @@
               <w:rPr>
                 <w:webHidden/>
               </w:rPr>
-              <w:t>3</w:t>
+              <w:t>4</w:t>
             </w:r>
             <w:r>
               <w:rPr>
@@ -466,10 +470,11 @@
               <w:lang w:val="en-US"/>
             </w:rPr>
           </w:pPr>
-          <w:hyperlink w:anchor="_Toc306633925" w:history="1">
+          <w:hyperlink w:anchor="_Toc309224241" w:history="1">
             <w:r>
               <w:rPr>
                 <w:rStyle w:val="Hyperlink"/>
+                <w:lang w:val="en-US"/>
               </w:rPr>
               <w:t>2.1</w:t>
             </w:r>
@@ -484,8 +489,9 @@
             <w:r>
               <w:rPr>
                 <w:rStyle w:val="Hyperlink"/>
-              </w:rPr>
-              <w:t>Cây quyết định (Decision tree)</w:t>
+                <w:lang w:val="en-US"/>
+              </w:rPr>
+              <w:t>Giới thiệu bài toán</w:t>
             </w:r>
             <w:r>
               <w:rPr>
@@ -503,7 +509,7 @@
               <w:rPr>
                 <w:webHidden/>
               </w:rPr>
-              <w:instrText xml:space="preserve"> PAGEREF _Toc306633925 \h </w:instrText>
+              <w:instrText xml:space="preserve"> PAGEREF _Toc309224241 \h </w:instrText>
             </w:r>
             <w:r>
               <w:rPr>
@@ -520,7 +526,323 @@
               <w:rPr>
                 <w:webHidden/>
               </w:rPr>
+              <w:t>4</w:t>
+            </w:r>
+            <w:r>
+              <w:rPr>
+                <w:webHidden/>
+              </w:rPr>
+              <w:fldChar w:fldCharType="end"/>
+            </w:r>
+          </w:hyperlink>
+        </w:p>
+        <w:p>
+          <w:pPr>
+            <w:pStyle w:val="TOC2"/>
+            <w:tabs>
+              <w:tab w:val="left" w:pos="880"/>
+              <w:tab w:val="right" w:leader="dot" w:pos="9017"/>
+            </w:tabs>
+            <w:rPr>
+              <w:rFonts w:asciiTheme="minorHAnsi" w:eastAsiaTheme="minorEastAsia" w:hAnsiTheme="minorHAnsi"/>
+              <w:sz w:val="22"/>
+              <w:lang w:val="en-US"/>
+            </w:rPr>
+          </w:pPr>
+          <w:hyperlink w:anchor="_Toc309224242" w:history="1">
+            <w:r>
+              <w:rPr>
+                <w:rStyle w:val="Hyperlink"/>
+                <w:lang w:val="en-US"/>
+              </w:rPr>
+              <w:t>2.2</w:t>
+            </w:r>
+            <w:r>
+              <w:rPr>
+                <w:rFonts w:asciiTheme="minorHAnsi" w:eastAsiaTheme="minorEastAsia" w:hAnsiTheme="minorHAnsi"/>
+                <w:sz w:val="22"/>
+                <w:lang w:val="en-US"/>
+              </w:rPr>
+              <w:tab/>
+            </w:r>
+            <w:r>
+              <w:rPr>
+                <w:rStyle w:val="Hyperlink"/>
+                <w:lang w:val="en-US"/>
+              </w:rPr>
+              <w:t>Kết quả mong muốn</w:t>
+            </w:r>
+            <w:r>
+              <w:rPr>
+                <w:webHidden/>
+              </w:rPr>
+              <w:tab/>
+            </w:r>
+            <w:r>
+              <w:rPr>
+                <w:webHidden/>
+              </w:rPr>
+              <w:fldChar w:fldCharType="begin"/>
+            </w:r>
+            <w:r>
+              <w:rPr>
+                <w:webHidden/>
+              </w:rPr>
+              <w:instrText xml:space="preserve"> PAGEREF _Toc309224242 \h </w:instrText>
+            </w:r>
+            <w:r>
+              <w:rPr>
+                <w:webHidden/>
+              </w:rPr>
+            </w:r>
+            <w:r>
+              <w:rPr>
+                <w:webHidden/>
+              </w:rPr>
+              <w:fldChar w:fldCharType="separate"/>
+            </w:r>
+            <w:r>
+              <w:rPr>
+                <w:webHidden/>
+              </w:rPr>
+              <w:t>5</w:t>
+            </w:r>
+            <w:r>
+              <w:rPr>
+                <w:webHidden/>
+              </w:rPr>
+              <w:fldChar w:fldCharType="end"/>
+            </w:r>
+          </w:hyperlink>
+        </w:p>
+        <w:p>
+          <w:pPr>
+            <w:pStyle w:val="TOC2"/>
+            <w:tabs>
+              <w:tab w:val="left" w:pos="880"/>
+              <w:tab w:val="right" w:leader="dot" w:pos="9017"/>
+            </w:tabs>
+            <w:rPr>
+              <w:rFonts w:asciiTheme="minorHAnsi" w:eastAsiaTheme="minorEastAsia" w:hAnsiTheme="minorHAnsi"/>
+              <w:sz w:val="22"/>
+              <w:lang w:val="en-US"/>
+            </w:rPr>
+          </w:pPr>
+          <w:hyperlink w:anchor="_Toc309224243" w:history="1">
+            <w:r>
+              <w:rPr>
+                <w:rStyle w:val="Hyperlink"/>
+                <w:lang w:val="en-US"/>
+              </w:rPr>
+              <w:t>2.3</w:t>
+            </w:r>
+            <w:r>
+              <w:rPr>
+                <w:rFonts w:asciiTheme="minorHAnsi" w:eastAsiaTheme="minorEastAsia" w:hAnsiTheme="minorHAnsi"/>
+                <w:sz w:val="22"/>
+                <w:lang w:val="en-US"/>
+              </w:rPr>
+              <w:tab/>
+            </w:r>
+            <w:r>
+              <w:rPr>
+                <w:rStyle w:val="Hyperlink"/>
+                <w:lang w:val="en-US"/>
+              </w:rPr>
+              <w:t>Hướng giải quyết</w:t>
+            </w:r>
+            <w:r>
+              <w:rPr>
+                <w:webHidden/>
+              </w:rPr>
+              <w:tab/>
+            </w:r>
+            <w:r>
+              <w:rPr>
+                <w:webHidden/>
+              </w:rPr>
+              <w:fldChar w:fldCharType="begin"/>
+            </w:r>
+            <w:r>
+              <w:rPr>
+                <w:webHidden/>
+              </w:rPr>
+              <w:instrText xml:space="preserve"> PAGEREF _Toc309224243 \h </w:instrText>
+            </w:r>
+            <w:r>
+              <w:rPr>
+                <w:webHidden/>
+              </w:rPr>
+            </w:r>
+            <w:r>
+              <w:rPr>
+                <w:webHidden/>
+              </w:rPr>
+              <w:fldChar w:fldCharType="separate"/>
+            </w:r>
+            <w:r>
+              <w:rPr>
+                <w:webHidden/>
+              </w:rPr>
+              <w:t>5</w:t>
+            </w:r>
+            <w:r>
+              <w:rPr>
+                <w:webHidden/>
+              </w:rPr>
+              <w:fldChar w:fldCharType="end"/>
+            </w:r>
+          </w:hyperlink>
+        </w:p>
+        <w:p>
+          <w:pPr>
+            <w:pStyle w:val="TOC1"/>
+            <w:tabs>
+              <w:tab w:val="left" w:pos="480"/>
+              <w:tab w:val="right" w:leader="dot" w:pos="9017"/>
+            </w:tabs>
+            <w:rPr>
+              <w:rFonts w:asciiTheme="minorHAnsi" w:eastAsiaTheme="minorEastAsia" w:hAnsiTheme="minorHAnsi"/>
+              <w:sz w:val="22"/>
+              <w:lang w:val="en-US"/>
+            </w:rPr>
+          </w:pPr>
+          <w:hyperlink w:anchor="_Toc309224244" w:history="1">
+            <w:r>
+              <w:rPr>
+                <w:rStyle w:val="Hyperlink"/>
+                <w:lang w:val="en-US"/>
+              </w:rPr>
               <w:t>3</w:t>
+            </w:r>
+            <w:r>
+              <w:rPr>
+                <w:rFonts w:asciiTheme="minorHAnsi" w:eastAsiaTheme="minorEastAsia" w:hAnsiTheme="minorHAnsi"/>
+                <w:sz w:val="22"/>
+                <w:lang w:val="en-US"/>
+              </w:rPr>
+              <w:tab/>
+            </w:r>
+            <w:r>
+              <w:rPr>
+                <w:rStyle w:val="Hyperlink"/>
+                <w:lang w:val="en-US"/>
+              </w:rPr>
+              <w:t>Nền tảng giải pháp</w:t>
+            </w:r>
+            <w:r>
+              <w:rPr>
+                <w:webHidden/>
+              </w:rPr>
+              <w:tab/>
+            </w:r>
+            <w:r>
+              <w:rPr>
+                <w:webHidden/>
+              </w:rPr>
+              <w:fldChar w:fldCharType="begin"/>
+            </w:r>
+            <w:r>
+              <w:rPr>
+                <w:webHidden/>
+              </w:rPr>
+              <w:instrText xml:space="preserve"> PAGEREF _Toc309224244 \h </w:instrText>
+            </w:r>
+            <w:r>
+              <w:rPr>
+                <w:webHidden/>
+              </w:rPr>
+            </w:r>
+            <w:r>
+              <w:rPr>
+                <w:webHidden/>
+              </w:rPr>
+              <w:fldChar w:fldCharType="separate"/>
+            </w:r>
+            <w:r>
+              <w:rPr>
+                <w:webHidden/>
+              </w:rPr>
+              <w:t>6</w:t>
+            </w:r>
+            <w:r>
+              <w:rPr>
+                <w:webHidden/>
+              </w:rPr>
+              <w:fldChar w:fldCharType="end"/>
+            </w:r>
+          </w:hyperlink>
+        </w:p>
+        <w:p>
+          <w:pPr>
+            <w:pStyle w:val="TOC2"/>
+            <w:tabs>
+              <w:tab w:val="left" w:pos="880"/>
+              <w:tab w:val="right" w:leader="dot" w:pos="9017"/>
+            </w:tabs>
+            <w:rPr>
+              <w:rFonts w:asciiTheme="minorHAnsi" w:eastAsiaTheme="minorEastAsia" w:hAnsiTheme="minorHAnsi"/>
+              <w:sz w:val="22"/>
+              <w:lang w:val="en-US"/>
+            </w:rPr>
+          </w:pPr>
+          <w:hyperlink w:anchor="_Toc309224245" w:history="1">
+            <w:r>
+              <w:rPr>
+                <w:rStyle w:val="Hyperlink"/>
+                <w:lang w:val="en-US"/>
+              </w:rPr>
+              <w:t>3.1</w:t>
+            </w:r>
+            <w:r>
+              <w:rPr>
+                <w:rFonts w:asciiTheme="minorHAnsi" w:eastAsiaTheme="minorEastAsia" w:hAnsiTheme="minorHAnsi"/>
+                <w:sz w:val="22"/>
+                <w:lang w:val="en-US"/>
+              </w:rPr>
+              <w:tab/>
+            </w:r>
+            <w:r>
+              <w:rPr>
+                <w:rStyle w:val="Hyperlink"/>
+                <w:lang w:val="en-US"/>
+              </w:rPr>
+              <w:t>Cây quyết định</w:t>
+            </w:r>
+            <w:r>
+              <w:rPr>
+                <w:webHidden/>
+              </w:rPr>
+              <w:tab/>
+            </w:r>
+            <w:r>
+              <w:rPr>
+                <w:webHidden/>
+              </w:rPr>
+              <w:fldChar w:fldCharType="begin"/>
+            </w:r>
+            <w:r>
+              <w:rPr>
+                <w:webHidden/>
+              </w:rPr>
+              <w:instrText xml:space="preserve"> PAGEREF _Toc309224245 \h </w:instrText>
+            </w:r>
+            <w:r>
+              <w:rPr>
+                <w:webHidden/>
+              </w:rPr>
+            </w:r>
+            <w:r>
+              <w:rPr>
+                <w:webHidden/>
+              </w:rPr>
+              <w:fldChar w:fldCharType="separate"/>
+            </w:r>
+            <w:r>
+              <w:rPr>
+                <w:webHidden/>
+              </w:rPr>
+              <w:t>6</w:t>
             </w:r>
             <w:r>
               <w:rPr>
@@ -543,12 +865,12 @@
               <w:lang w:val="en-US"/>
             </w:rPr>
           </w:pPr>
-          <w:hyperlink w:anchor="_Toc306633926" w:history="1">
+          <w:hyperlink w:anchor="_Toc309224246" w:history="1">
             <w:r>
               <w:rPr>
                 <w:rStyle w:val="Hyperlink"/>
               </w:rPr>
-              <w:t>2.1.1</w:t>
+              <w:t>3.1.1</w:t>
             </w:r>
             <w:r>
               <w:rPr>
@@ -580,7 +902,7 @@
               <w:rPr>
                 <w:webHidden/>
               </w:rPr>
-              <w:instrText xml:space="preserve"> PAGEREF _Toc306633926 \h </w:instrText>
+              <w:instrText xml:space="preserve"> PAGEREF _Toc309224246 \h </w:instrText>
             </w:r>
             <w:r>
               <w:rPr>
@@ -597,7 +919,7 @@
               <w:rPr>
                 <w:webHidden/>
               </w:rPr>
-              <w:t>3</w:t>
+              <w:t>6</w:t>
             </w:r>
             <w:r>
               <w:rPr>
@@ -620,13 +942,13 @@
               <w:lang w:val="en-US"/>
             </w:rPr>
           </w:pPr>
-          <w:hyperlink w:anchor="_Toc306633927" w:history="1">
+          <w:hyperlink w:anchor="_Toc309224247" w:history="1">
             <w:r>
               <w:rPr>
                 <w:rStyle w:val="Hyperlink"/>
                 <w:lang w:val="en-US"/>
               </w:rPr>
-              <w:t>2.1.2</w:t>
+              <w:t>3.1.2</w:t>
             </w:r>
             <w:r>
               <w:rPr>
@@ -658,7 +980,7 @@
               <w:rPr>
                 <w:webHidden/>
               </w:rPr>
-              <w:instrText xml:space="preserve"> PAGEREF _Toc306633927 \h </w:instrText>
+              <w:instrText xml:space="preserve"> PAGEREF _Toc309224247 \h </w:instrText>
             </w:r>
             <w:r>
               <w:rPr>
@@ -675,7 +997,7 @@
               <w:rPr>
                 <w:webHidden/>
               </w:rPr>
-              <w:t>4</w:t>
+              <w:t>7</w:t>
             </w:r>
             <w:r>
               <w:rPr>
@@ -698,13 +1020,13 @@
               <w:lang w:val="en-US"/>
             </w:rPr>
           </w:pPr>
-          <w:hyperlink w:anchor="_Toc306633928" w:history="1">
+          <w:hyperlink w:anchor="_Toc309224248" w:history="1">
             <w:r>
               <w:rPr>
                 <w:rStyle w:val="Hyperlink"/>
                 <w:lang w:val="en-US"/>
               </w:rPr>
-              <w:t>2.1.3</w:t>
+              <w:t>3.1.3</w:t>
             </w:r>
             <w:r>
               <w:rPr>
@@ -719,7 +1041,7 @@
                 <w:rStyle w:val="Hyperlink"/>
                 <w:lang w:val="en-US"/>
               </w:rPr>
-              <w:t>Đặc điểm của cây quyết định</w:t>
+              <w:t>Một số độ đo thông dụng</w:t>
             </w:r>
             <w:r>
               <w:rPr>
@@ -737,7 +1059,7 @@
               <w:rPr>
                 <w:webHidden/>
               </w:rPr>
-              <w:instrText xml:space="preserve"> PAGEREF _Toc306633928 \h </w:instrText>
+              <w:instrText xml:space="preserve"> PAGEREF _Toc309224248 \h </w:instrText>
             </w:r>
             <w:r>
               <w:rPr>
@@ -754,7 +1076,7 @@
               <w:rPr>
                 <w:webHidden/>
               </w:rPr>
-              <w:t>5</w:t>
+              <w:t>8</w:t>
             </w:r>
             <w:r>
               <w:rPr>
@@ -777,13 +1099,13 @@
               <w:lang w:val="en-US"/>
             </w:rPr>
           </w:pPr>
-          <w:hyperlink w:anchor="_Toc306633929" w:history="1">
+          <w:hyperlink w:anchor="_Toc309224249" w:history="1">
             <w:r>
               <w:rPr>
                 <w:rStyle w:val="Hyperlink"/>
                 <w:lang w:val="en-US"/>
               </w:rPr>
-              <w:t>2.1.4</w:t>
+              <w:t>3.1.4</w:t>
             </w:r>
             <w:r>
               <w:rPr>
@@ -798,7 +1120,7 @@
                 <w:rStyle w:val="Hyperlink"/>
                 <w:lang w:val="en-US"/>
               </w:rPr>
-              <w:t>Một số độ đo thông dụng</w:t>
+              <w:t>Nguyên tắc hoạt động của một số thuật toán xây dựng cây quyết định thường dùng</w:t>
             </w:r>
             <w:r>
               <w:rPr>
@@ -809,6 +1131,13 @@
             <w:r>
               <w:rPr>
                 <w:webHidden/>
+                <w:lang w:val="en-US"/>
+              </w:rPr>
+              <w:tab/>
+            </w:r>
+            <w:r>
+              <w:rPr>
+                <w:webHidden/>
               </w:rPr>
               <w:fldChar w:fldCharType="begin"/>
             </w:r>
@@ -816,7 +1145,7 @@
               <w:rPr>
                 <w:webHidden/>
               </w:rPr>
-              <w:instrText xml:space="preserve"> PAGEREF _Toc306633929 \h </w:instrText>
+              <w:instrText xml:space="preserve"> PAGEREF _Toc309224249 \h </w:instrText>
             </w:r>
             <w:r>
               <w:rPr>
@@ -833,7 +1162,7 @@
               <w:rPr>
                 <w:webHidden/>
               </w:rPr>
-              <w:t>5</w:t>
+              <w:t>11</w:t>
             </w:r>
             <w:r>
               <w:rPr>
@@ -856,13 +1185,13 @@
               <w:lang w:val="en-US"/>
             </w:rPr>
           </w:pPr>
-          <w:hyperlink w:anchor="_Toc306633930" w:history="1">
+          <w:hyperlink w:anchor="_Toc309224250" w:history="1">
             <w:r>
               <w:rPr>
                 <w:rStyle w:val="Hyperlink"/>
                 <w:lang w:val="en-US"/>
               </w:rPr>
-              <w:t>2.1.5</w:t>
+              <w:t>3.1.5</w:t>
             </w:r>
             <w:r>
               <w:rPr>
@@ -875,9 +1204,8 @@
             <w:r>
               <w:rPr>
                 <w:rStyle w:val="Hyperlink"/>
-                <w:lang w:val="en-US"/>
-              </w:rPr>
-              <w:t>Nguyên tắc hoạt động của một số thuật toán xây dựng cây quyết định thường được sử dụng</w:t>
+              </w:rPr>
+              <w:t>So sánh một số thuật toán xây dựng cây quyết định</w:t>
             </w:r>
             <w:r>
               <w:rPr>
@@ -895,7 +1223,7 @@
               <w:rPr>
                 <w:webHidden/>
               </w:rPr>
-              <w:instrText xml:space="preserve"> PAGEREF _Toc306633930 \h </w:instrText>
+              <w:instrText xml:space="preserve"> PAGEREF _Toc309224250 \h </w:instrText>
             </w:r>
             <w:r>
               <w:rPr>
@@ -912,7 +1240,7 @@
               <w:rPr>
                 <w:webHidden/>
               </w:rPr>
-              <w:t>8</w:t>
+              <w:t>21</w:t>
             </w:r>
             <w:r>
               <w:rPr>
@@ -935,13 +1263,13 @@
               <w:lang w:val="en-US"/>
             </w:rPr>
           </w:pPr>
-          <w:hyperlink w:anchor="_Toc306633931" w:history="1">
+          <w:hyperlink w:anchor="_Toc309224251" w:history="1">
             <w:r>
               <w:rPr>
                 <w:rStyle w:val="Hyperlink"/>
                 <w:lang w:val="en-US"/>
               </w:rPr>
-              <w:t>2.1.6</w:t>
+              <w:t>3.1.6</w:t>
             </w:r>
             <w:r>
               <w:rPr>
@@ -955,7 +1283,7 @@
               <w:rPr>
                 <w:rStyle w:val="Hyperlink"/>
               </w:rPr>
-              <w:t>So sánh một số thuật toán xây dựng cây quyết định</w:t>
+              <w:t>Liên kết các cây quyết định</w:t>
             </w:r>
             <w:r>
               <w:rPr>
@@ -973,7 +1301,7 @@
               <w:rPr>
                 <w:webHidden/>
               </w:rPr>
-              <w:instrText xml:space="preserve"> PAGEREF _Toc306633931 \h </w:instrText>
+              <w:instrText xml:space="preserve"> PAGEREF _Toc309224251 \h </w:instrText>
             </w:r>
             <w:r>
               <w:rPr>
@@ -990,7 +1318,7 @@
               <w:rPr>
                 <w:webHidden/>
               </w:rPr>
-              <w:t>15</w:t>
+              <w:t>21</w:t>
             </w:r>
             <w:r>
               <w:rPr>
@@ -1013,12 +1341,13 @@
               <w:lang w:val="en-US"/>
             </w:rPr>
           </w:pPr>
-          <w:hyperlink w:anchor="_Toc306633932" w:history="1">
+          <w:hyperlink w:anchor="_Toc309224252" w:history="1">
             <w:r>
               <w:rPr>
                 <w:rStyle w:val="Hyperlink"/>
-              </w:rPr>
-              <w:t>2.1.7</w:t>
+                <w:lang w:val="en-US"/>
+              </w:rPr>
+              <w:t>3.1.7</w:t>
             </w:r>
             <w:r>
               <w:rPr>
@@ -1031,8 +1360,9 @@
             <w:r>
               <w:rPr>
                 <w:rStyle w:val="Hyperlink"/>
-              </w:rPr>
-              <w:t>Liên kết các cây quyết định</w:t>
+                <w:lang w:val="en-US"/>
+              </w:rPr>
+              <w:t>Đánh giá cây quyết định trong lĩnh vực khai thác dữ liệu</w:t>
             </w:r>
             <w:r>
               <w:rPr>
@@ -1050,7 +1380,7 @@
               <w:rPr>
                 <w:webHidden/>
               </w:rPr>
-              <w:instrText xml:space="preserve"> PAGEREF _Toc306633932 \h </w:instrText>
+              <w:instrText xml:space="preserve"> PAGEREF _Toc309224252 \h </w:instrText>
             </w:r>
             <w:r>
               <w:rPr>
@@ -1067,7 +1397,7 @@
               <w:rPr>
                 <w:webHidden/>
               </w:rPr>
-              <w:t>15</w:t>
+              <w:t>22</w:t>
             </w:r>
             <w:r>
               <w:rPr>
@@ -1090,12 +1420,13 @@
               <w:lang w:val="en-US"/>
             </w:rPr>
           </w:pPr>
-          <w:hyperlink w:anchor="_Toc306633933" w:history="1">
+          <w:hyperlink w:anchor="_Toc309224253" w:history="1">
             <w:r>
               <w:rPr>
                 <w:rStyle w:val="Hyperlink"/>
-              </w:rPr>
-              <w:t>2.1.8</w:t>
+                <w:lang w:val="en-US"/>
+              </w:rPr>
+              <w:t>3.1.8</w:t>
             </w:r>
             <w:r>
               <w:rPr>
@@ -1127,7 +1458,7 @@
               <w:rPr>
                 <w:webHidden/>
               </w:rPr>
-              <w:instrText xml:space="preserve"> PAGEREF _Toc306633933 \h </w:instrText>
+              <w:instrText xml:space="preserve"> PAGEREF _Toc309224253 \h </w:instrText>
             </w:r>
             <w:r>
               <w:rPr>
@@ -1144,7 +1475,1254 @@
               <w:rPr>
                 <w:webHidden/>
               </w:rPr>
-              <w:t>15</w:t>
+              <w:t>23</w:t>
+            </w:r>
+            <w:r>
+              <w:rPr>
+                <w:webHidden/>
+              </w:rPr>
+              <w:fldChar w:fldCharType="end"/>
+            </w:r>
+          </w:hyperlink>
+        </w:p>
+        <w:p>
+          <w:pPr>
+            <w:pStyle w:val="TOC2"/>
+            <w:tabs>
+              <w:tab w:val="left" w:pos="880"/>
+              <w:tab w:val="right" w:leader="dot" w:pos="9017"/>
+            </w:tabs>
+            <w:rPr>
+              <w:rFonts w:asciiTheme="minorHAnsi" w:eastAsiaTheme="minorEastAsia" w:hAnsiTheme="minorHAnsi"/>
+              <w:sz w:val="22"/>
+              <w:lang w:val="en-US"/>
+            </w:rPr>
+          </w:pPr>
+          <w:hyperlink w:anchor="_Toc309224254" w:history="1">
+            <w:r>
+              <w:rPr>
+                <w:rStyle w:val="Hyperlink"/>
+                <w:lang w:val="en-US"/>
+              </w:rPr>
+              <w:t>3.2</w:t>
+            </w:r>
+            <w:r>
+              <w:rPr>
+                <w:rFonts w:asciiTheme="minorHAnsi" w:eastAsiaTheme="minorEastAsia" w:hAnsiTheme="minorHAnsi"/>
+                <w:sz w:val="22"/>
+                <w:lang w:val="en-US"/>
+              </w:rPr>
+              <w:tab/>
+            </w:r>
+            <w:r>
+              <w:rPr>
+                <w:rStyle w:val="Hyperlink"/>
+                <w:lang w:val="en-US"/>
+              </w:rPr>
+              <w:t>Taxonomy</w:t>
+            </w:r>
+            <w:r>
+              <w:rPr>
+                <w:webHidden/>
+              </w:rPr>
+              <w:tab/>
+            </w:r>
+            <w:r>
+              <w:rPr>
+                <w:webHidden/>
+              </w:rPr>
+              <w:fldChar w:fldCharType="begin"/>
+            </w:r>
+            <w:r>
+              <w:rPr>
+                <w:webHidden/>
+              </w:rPr>
+              <w:instrText xml:space="preserve"> PAGEREF _Toc309224254 \h </w:instrText>
+            </w:r>
+            <w:r>
+              <w:rPr>
+                <w:webHidden/>
+              </w:rPr>
+            </w:r>
+            <w:r>
+              <w:rPr>
+                <w:webHidden/>
+              </w:rPr>
+              <w:fldChar w:fldCharType="separate"/>
+            </w:r>
+            <w:r>
+              <w:rPr>
+                <w:webHidden/>
+              </w:rPr>
+              <w:t>23</w:t>
+            </w:r>
+            <w:r>
+              <w:rPr>
+                <w:webHidden/>
+              </w:rPr>
+              <w:fldChar w:fldCharType="end"/>
+            </w:r>
+          </w:hyperlink>
+        </w:p>
+        <w:p>
+          <w:pPr>
+            <w:pStyle w:val="TOC1"/>
+            <w:tabs>
+              <w:tab w:val="left" w:pos="480"/>
+              <w:tab w:val="right" w:leader="dot" w:pos="9017"/>
+            </w:tabs>
+            <w:rPr>
+              <w:rFonts w:asciiTheme="minorHAnsi" w:eastAsiaTheme="minorEastAsia" w:hAnsiTheme="minorHAnsi"/>
+              <w:sz w:val="22"/>
+              <w:lang w:val="en-US"/>
+            </w:rPr>
+          </w:pPr>
+          <w:hyperlink w:anchor="_Toc309224255" w:history="1">
+            <w:r>
+              <w:rPr>
+                <w:rStyle w:val="Hyperlink"/>
+                <w:lang w:val="en-US"/>
+              </w:rPr>
+              <w:t>4</w:t>
+            </w:r>
+            <w:r>
+              <w:rPr>
+                <w:rFonts w:asciiTheme="minorHAnsi" w:eastAsiaTheme="minorEastAsia" w:hAnsiTheme="minorHAnsi"/>
+                <w:sz w:val="22"/>
+                <w:lang w:val="en-US"/>
+              </w:rPr>
+              <w:tab/>
+            </w:r>
+            <w:r>
+              <w:rPr>
+                <w:rStyle w:val="Hyperlink"/>
+                <w:lang w:val="en-US"/>
+              </w:rPr>
+              <w:t>JobZoom Framework</w:t>
+            </w:r>
+            <w:r>
+              <w:rPr>
+                <w:webHidden/>
+              </w:rPr>
+              <w:tab/>
+            </w:r>
+            <w:r>
+              <w:rPr>
+                <w:webHidden/>
+              </w:rPr>
+              <w:fldChar w:fldCharType="begin"/>
+            </w:r>
+            <w:r>
+              <w:rPr>
+                <w:webHidden/>
+              </w:rPr>
+              <w:instrText xml:space="preserve"> PAGEREF _Toc309224255 \h </w:instrText>
+            </w:r>
+            <w:r>
+              <w:rPr>
+                <w:webHidden/>
+              </w:rPr>
+            </w:r>
+            <w:r>
+              <w:rPr>
+                <w:webHidden/>
+              </w:rPr>
+              <w:fldChar w:fldCharType="separate"/>
+            </w:r>
+            <w:r>
+              <w:rPr>
+                <w:webHidden/>
+              </w:rPr>
+              <w:t>23</w:t>
+            </w:r>
+            <w:r>
+              <w:rPr>
+                <w:webHidden/>
+              </w:rPr>
+              <w:fldChar w:fldCharType="end"/>
+            </w:r>
+          </w:hyperlink>
+        </w:p>
+        <w:p>
+          <w:pPr>
+            <w:pStyle w:val="TOC2"/>
+            <w:tabs>
+              <w:tab w:val="left" w:pos="880"/>
+              <w:tab w:val="right" w:leader="dot" w:pos="9017"/>
+            </w:tabs>
+            <w:rPr>
+              <w:rFonts w:asciiTheme="minorHAnsi" w:eastAsiaTheme="minorEastAsia" w:hAnsiTheme="minorHAnsi"/>
+              <w:sz w:val="22"/>
+              <w:lang w:val="en-US"/>
+            </w:rPr>
+          </w:pPr>
+          <w:hyperlink w:anchor="_Toc309224256" w:history="1">
+            <w:r>
+              <w:rPr>
+                <w:rStyle w:val="Hyperlink"/>
+                <w:lang w:val="en-US"/>
+              </w:rPr>
+              <w:t>4.1</w:t>
+            </w:r>
+            <w:r>
+              <w:rPr>
+                <w:rFonts w:asciiTheme="minorHAnsi" w:eastAsiaTheme="minorEastAsia" w:hAnsiTheme="minorHAnsi"/>
+                <w:sz w:val="22"/>
+                <w:lang w:val="en-US"/>
+              </w:rPr>
+              <w:tab/>
+            </w:r>
+            <w:r>
+              <w:rPr>
+                <w:rStyle w:val="Hyperlink"/>
+                <w:lang w:val="en-US"/>
+              </w:rPr>
+              <w:t>Kiến trúc framework</w:t>
+            </w:r>
+            <w:r>
+              <w:rPr>
+                <w:webHidden/>
+              </w:rPr>
+              <w:tab/>
+            </w:r>
+            <w:r>
+              <w:rPr>
+                <w:webHidden/>
+              </w:rPr>
+              <w:fldChar w:fldCharType="begin"/>
+            </w:r>
+            <w:r>
+              <w:rPr>
+                <w:webHidden/>
+              </w:rPr>
+              <w:instrText xml:space="preserve"> PAGEREF _Toc309224256 \h </w:instrText>
+            </w:r>
+            <w:r>
+              <w:rPr>
+                <w:webHidden/>
+              </w:rPr>
+            </w:r>
+            <w:r>
+              <w:rPr>
+                <w:webHidden/>
+              </w:rPr>
+              <w:fldChar w:fldCharType="separate"/>
+            </w:r>
+            <w:r>
+              <w:rPr>
+                <w:webHidden/>
+              </w:rPr>
+              <w:t>23</w:t>
+            </w:r>
+            <w:r>
+              <w:rPr>
+                <w:webHidden/>
+              </w:rPr>
+              <w:fldChar w:fldCharType="end"/>
+            </w:r>
+          </w:hyperlink>
+        </w:p>
+        <w:p>
+          <w:pPr>
+            <w:pStyle w:val="TOC2"/>
+            <w:tabs>
+              <w:tab w:val="left" w:pos="880"/>
+              <w:tab w:val="right" w:leader="dot" w:pos="9017"/>
+            </w:tabs>
+            <w:rPr>
+              <w:rFonts w:asciiTheme="minorHAnsi" w:eastAsiaTheme="minorEastAsia" w:hAnsiTheme="minorHAnsi"/>
+              <w:sz w:val="22"/>
+              <w:lang w:val="en-US"/>
+            </w:rPr>
+          </w:pPr>
+          <w:hyperlink w:anchor="_Toc309224257" w:history="1">
+            <w:r>
+              <w:rPr>
+                <w:rStyle w:val="Hyperlink"/>
+                <w:lang w:val="en-US"/>
+              </w:rPr>
+              <w:t>4.2</w:t>
+            </w:r>
+            <w:r>
+              <w:rPr>
+                <w:rFonts w:asciiTheme="minorHAnsi" w:eastAsiaTheme="minorEastAsia" w:hAnsiTheme="minorHAnsi"/>
+                <w:sz w:val="22"/>
+                <w:lang w:val="en-US"/>
+              </w:rPr>
+              <w:tab/>
+            </w:r>
+            <w:r>
+              <w:rPr>
+                <w:rStyle w:val="Hyperlink"/>
+                <w:lang w:val="en-US"/>
+              </w:rPr>
+              <w:t>Kiến trúc linh hoạt của framework</w:t>
+            </w:r>
+            <w:r>
+              <w:rPr>
+                <w:webHidden/>
+              </w:rPr>
+              <w:tab/>
+            </w:r>
+            <w:r>
+              <w:rPr>
+                <w:webHidden/>
+              </w:rPr>
+              <w:fldChar w:fldCharType="begin"/>
+            </w:r>
+            <w:r>
+              <w:rPr>
+                <w:webHidden/>
+              </w:rPr>
+              <w:instrText xml:space="preserve"> PAGEREF _Toc309224257 \h </w:instrText>
+            </w:r>
+            <w:r>
+              <w:rPr>
+                <w:webHidden/>
+              </w:rPr>
+            </w:r>
+            <w:r>
+              <w:rPr>
+                <w:webHidden/>
+              </w:rPr>
+              <w:fldChar w:fldCharType="separate"/>
+            </w:r>
+            <w:r>
+              <w:rPr>
+                <w:webHidden/>
+              </w:rPr>
+              <w:t>23</w:t>
+            </w:r>
+            <w:r>
+              <w:rPr>
+                <w:webHidden/>
+              </w:rPr>
+              <w:fldChar w:fldCharType="end"/>
+            </w:r>
+          </w:hyperlink>
+        </w:p>
+        <w:p>
+          <w:pPr>
+            <w:pStyle w:val="TOC2"/>
+            <w:tabs>
+              <w:tab w:val="left" w:pos="880"/>
+              <w:tab w:val="right" w:leader="dot" w:pos="9017"/>
+            </w:tabs>
+            <w:rPr>
+              <w:rFonts w:asciiTheme="minorHAnsi" w:eastAsiaTheme="minorEastAsia" w:hAnsiTheme="minorHAnsi"/>
+              <w:sz w:val="22"/>
+              <w:lang w:val="en-US"/>
+            </w:rPr>
+          </w:pPr>
+          <w:hyperlink w:anchor="_Toc309224258" w:history="1">
+            <w:r>
+              <w:rPr>
+                <w:rStyle w:val="Hyperlink"/>
+                <w:lang w:val="en-US"/>
+              </w:rPr>
+              <w:t>4.3</w:t>
+            </w:r>
+            <w:r>
+              <w:rPr>
+                <w:rFonts w:asciiTheme="minorHAnsi" w:eastAsiaTheme="minorEastAsia" w:hAnsiTheme="minorHAnsi"/>
+                <w:sz w:val="22"/>
+                <w:lang w:val="en-US"/>
+              </w:rPr>
+              <w:tab/>
+            </w:r>
+            <w:r>
+              <w:rPr>
+                <w:rStyle w:val="Hyperlink"/>
+                <w:lang w:val="en-US"/>
+              </w:rPr>
+              <w:t>Khả năng mở rộng</w:t>
+            </w:r>
+            <w:r>
+              <w:rPr>
+                <w:webHidden/>
+              </w:rPr>
+              <w:tab/>
+            </w:r>
+            <w:r>
+              <w:rPr>
+                <w:webHidden/>
+              </w:rPr>
+              <w:fldChar w:fldCharType="begin"/>
+            </w:r>
+            <w:r>
+              <w:rPr>
+                <w:webHidden/>
+              </w:rPr>
+              <w:instrText xml:space="preserve"> PAGEREF _Toc309224258 \h </w:instrText>
+            </w:r>
+            <w:r>
+              <w:rPr>
+                <w:webHidden/>
+              </w:rPr>
+            </w:r>
+            <w:r>
+              <w:rPr>
+                <w:webHidden/>
+              </w:rPr>
+              <w:fldChar w:fldCharType="separate"/>
+            </w:r>
+            <w:r>
+              <w:rPr>
+                <w:webHidden/>
+              </w:rPr>
+              <w:t>23</w:t>
+            </w:r>
+            <w:r>
+              <w:rPr>
+                <w:webHidden/>
+              </w:rPr>
+              <w:fldChar w:fldCharType="end"/>
+            </w:r>
+          </w:hyperlink>
+        </w:p>
+        <w:p>
+          <w:pPr>
+            <w:pStyle w:val="TOC2"/>
+            <w:tabs>
+              <w:tab w:val="left" w:pos="880"/>
+              <w:tab w:val="right" w:leader="dot" w:pos="9017"/>
+            </w:tabs>
+            <w:rPr>
+              <w:rFonts w:asciiTheme="minorHAnsi" w:eastAsiaTheme="minorEastAsia" w:hAnsiTheme="minorHAnsi"/>
+              <w:sz w:val="22"/>
+              <w:lang w:val="en-US"/>
+            </w:rPr>
+          </w:pPr>
+          <w:hyperlink w:anchor="_Toc309224259" w:history="1">
+            <w:r>
+              <w:rPr>
+                <w:rStyle w:val="Hyperlink"/>
+                <w:lang w:val="en-US"/>
+              </w:rPr>
+              <w:t>4.4</w:t>
+            </w:r>
+            <w:r>
+              <w:rPr>
+                <w:rFonts w:asciiTheme="minorHAnsi" w:eastAsiaTheme="minorEastAsia" w:hAnsiTheme="minorHAnsi"/>
+                <w:sz w:val="22"/>
+                <w:lang w:val="en-US"/>
+              </w:rPr>
+              <w:tab/>
+            </w:r>
+            <w:r>
+              <w:rPr>
+                <w:rStyle w:val="Hyperlink"/>
+                <w:lang w:val="en-US"/>
+              </w:rPr>
+              <w:t>Khả năng ứng dụng vào những lĩnh vực khác</w:t>
+            </w:r>
+            <w:r>
+              <w:rPr>
+                <w:webHidden/>
+              </w:rPr>
+              <w:tab/>
+            </w:r>
+            <w:r>
+              <w:rPr>
+                <w:webHidden/>
+              </w:rPr>
+              <w:fldChar w:fldCharType="begin"/>
+            </w:r>
+            <w:r>
+              <w:rPr>
+                <w:webHidden/>
+              </w:rPr>
+              <w:instrText xml:space="preserve"> PAGEREF _Toc309224259 \h </w:instrText>
+            </w:r>
+            <w:r>
+              <w:rPr>
+                <w:webHidden/>
+              </w:rPr>
+            </w:r>
+            <w:r>
+              <w:rPr>
+                <w:webHidden/>
+              </w:rPr>
+              <w:fldChar w:fldCharType="separate"/>
+            </w:r>
+            <w:r>
+              <w:rPr>
+                <w:webHidden/>
+              </w:rPr>
+              <w:t>23</w:t>
+            </w:r>
+            <w:r>
+              <w:rPr>
+                <w:webHidden/>
+              </w:rPr>
+              <w:fldChar w:fldCharType="end"/>
+            </w:r>
+          </w:hyperlink>
+        </w:p>
+        <w:p>
+          <w:pPr>
+            <w:pStyle w:val="TOC2"/>
+            <w:tabs>
+              <w:tab w:val="left" w:pos="880"/>
+              <w:tab w:val="right" w:leader="dot" w:pos="9017"/>
+            </w:tabs>
+            <w:rPr>
+              <w:rFonts w:asciiTheme="minorHAnsi" w:eastAsiaTheme="minorEastAsia" w:hAnsiTheme="minorHAnsi"/>
+              <w:sz w:val="22"/>
+              <w:lang w:val="en-US"/>
+            </w:rPr>
+          </w:pPr>
+          <w:hyperlink w:anchor="_Toc309224260" w:history="1">
+            <w:r>
+              <w:rPr>
+                <w:rStyle w:val="Hyperlink"/>
+                <w:lang w:val="en-US"/>
+              </w:rPr>
+              <w:t>4.5</w:t>
+            </w:r>
+            <w:r>
+              <w:rPr>
+                <w:rFonts w:asciiTheme="minorHAnsi" w:eastAsiaTheme="minorEastAsia" w:hAnsiTheme="minorHAnsi"/>
+                <w:sz w:val="22"/>
+                <w:lang w:val="en-US"/>
+              </w:rPr>
+              <w:tab/>
+            </w:r>
+            <w:r>
+              <w:rPr>
+                <w:rStyle w:val="Hyperlink"/>
+                <w:lang w:val="en-US"/>
+              </w:rPr>
+              <w:t>Triển khai nhanh chóng</w:t>
+            </w:r>
+            <w:r>
+              <w:rPr>
+                <w:webHidden/>
+              </w:rPr>
+              <w:tab/>
+            </w:r>
+            <w:r>
+              <w:rPr>
+                <w:webHidden/>
+              </w:rPr>
+              <w:fldChar w:fldCharType="begin"/>
+            </w:r>
+            <w:r>
+              <w:rPr>
+                <w:webHidden/>
+              </w:rPr>
+              <w:instrText xml:space="preserve"> PAGEREF _Toc309224260 \h </w:instrText>
+            </w:r>
+            <w:r>
+              <w:rPr>
+                <w:webHidden/>
+              </w:rPr>
+            </w:r>
+            <w:r>
+              <w:rPr>
+                <w:webHidden/>
+              </w:rPr>
+              <w:fldChar w:fldCharType="separate"/>
+            </w:r>
+            <w:r>
+              <w:rPr>
+                <w:webHidden/>
+              </w:rPr>
+              <w:t>23</w:t>
+            </w:r>
+            <w:r>
+              <w:rPr>
+                <w:webHidden/>
+              </w:rPr>
+              <w:fldChar w:fldCharType="end"/>
+            </w:r>
+          </w:hyperlink>
+        </w:p>
+        <w:p>
+          <w:pPr>
+            <w:pStyle w:val="TOC1"/>
+            <w:tabs>
+              <w:tab w:val="left" w:pos="480"/>
+              <w:tab w:val="right" w:leader="dot" w:pos="9017"/>
+            </w:tabs>
+            <w:rPr>
+              <w:rFonts w:asciiTheme="minorHAnsi" w:eastAsiaTheme="minorEastAsia" w:hAnsiTheme="minorHAnsi"/>
+              <w:sz w:val="22"/>
+              <w:lang w:val="en-US"/>
+            </w:rPr>
+          </w:pPr>
+          <w:hyperlink w:anchor="_Toc309224261" w:history="1">
+            <w:r>
+              <w:rPr>
+                <w:rStyle w:val="Hyperlink"/>
+                <w:lang w:val="en-US"/>
+              </w:rPr>
+              <w:t>5</w:t>
+            </w:r>
+            <w:r>
+              <w:rPr>
+                <w:rFonts w:asciiTheme="minorHAnsi" w:eastAsiaTheme="minorEastAsia" w:hAnsiTheme="minorHAnsi"/>
+                <w:sz w:val="22"/>
+                <w:lang w:val="en-US"/>
+              </w:rPr>
+              <w:tab/>
+            </w:r>
+            <w:r>
+              <w:rPr>
+                <w:rStyle w:val="Hyperlink"/>
+                <w:lang w:val="en-US"/>
+              </w:rPr>
+              <w:t>Giải pháp công nghệ</w:t>
+            </w:r>
+            <w:r>
+              <w:rPr>
+                <w:webHidden/>
+              </w:rPr>
+              <w:tab/>
+            </w:r>
+            <w:r>
+              <w:rPr>
+                <w:webHidden/>
+              </w:rPr>
+              <w:fldChar w:fldCharType="begin"/>
+            </w:r>
+            <w:r>
+              <w:rPr>
+                <w:webHidden/>
+              </w:rPr>
+              <w:instrText xml:space="preserve"> PAGEREF _Toc309224261 \h </w:instrText>
+            </w:r>
+            <w:r>
+              <w:rPr>
+                <w:webHidden/>
+              </w:rPr>
+            </w:r>
+            <w:r>
+              <w:rPr>
+                <w:webHidden/>
+              </w:rPr>
+              <w:fldChar w:fldCharType="separate"/>
+            </w:r>
+            <w:r>
+              <w:rPr>
+                <w:webHidden/>
+              </w:rPr>
+              <w:t>24</w:t>
+            </w:r>
+            <w:r>
+              <w:rPr>
+                <w:webHidden/>
+              </w:rPr>
+              <w:fldChar w:fldCharType="end"/>
+            </w:r>
+          </w:hyperlink>
+        </w:p>
+        <w:p>
+          <w:pPr>
+            <w:pStyle w:val="TOC2"/>
+            <w:tabs>
+              <w:tab w:val="left" w:pos="880"/>
+              <w:tab w:val="right" w:leader="dot" w:pos="9017"/>
+            </w:tabs>
+            <w:rPr>
+              <w:rFonts w:asciiTheme="minorHAnsi" w:eastAsiaTheme="minorEastAsia" w:hAnsiTheme="minorHAnsi"/>
+              <w:sz w:val="22"/>
+              <w:lang w:val="en-US"/>
+            </w:rPr>
+          </w:pPr>
+          <w:hyperlink w:anchor="_Toc309224262" w:history="1">
+            <w:r>
+              <w:rPr>
+                <w:rStyle w:val="Hyperlink"/>
+                <w:lang w:val="en-US"/>
+              </w:rPr>
+              <w:t>5.1</w:t>
+            </w:r>
+            <w:r>
+              <w:rPr>
+                <w:rFonts w:asciiTheme="minorHAnsi" w:eastAsiaTheme="minorEastAsia" w:hAnsiTheme="minorHAnsi"/>
+                <w:sz w:val="22"/>
+                <w:lang w:val="en-US"/>
+              </w:rPr>
+              <w:tab/>
+            </w:r>
+            <w:r>
+              <w:rPr>
+                <w:rStyle w:val="Hyperlink"/>
+                <w:lang w:val="en-US"/>
+              </w:rPr>
+              <w:t>.NET Framework</w:t>
+            </w:r>
+            <w:r>
+              <w:rPr>
+                <w:webHidden/>
+              </w:rPr>
+              <w:tab/>
+            </w:r>
+            <w:r>
+              <w:rPr>
+                <w:webHidden/>
+              </w:rPr>
+              <w:fldChar w:fldCharType="begin"/>
+            </w:r>
+            <w:r>
+              <w:rPr>
+                <w:webHidden/>
+              </w:rPr>
+              <w:instrText xml:space="preserve"> PAGEREF _Toc309224262 \h </w:instrText>
+            </w:r>
+            <w:r>
+              <w:rPr>
+                <w:webHidden/>
+              </w:rPr>
+            </w:r>
+            <w:r>
+              <w:rPr>
+                <w:webHidden/>
+              </w:rPr>
+              <w:fldChar w:fldCharType="separate"/>
+            </w:r>
+            <w:r>
+              <w:rPr>
+                <w:webHidden/>
+              </w:rPr>
+              <w:t>24</w:t>
+            </w:r>
+            <w:r>
+              <w:rPr>
+                <w:webHidden/>
+              </w:rPr>
+              <w:fldChar w:fldCharType="end"/>
+            </w:r>
+          </w:hyperlink>
+        </w:p>
+        <w:p>
+          <w:pPr>
+            <w:pStyle w:val="TOC2"/>
+            <w:tabs>
+              <w:tab w:val="left" w:pos="880"/>
+              <w:tab w:val="right" w:leader="dot" w:pos="9017"/>
+            </w:tabs>
+            <w:rPr>
+              <w:rFonts w:asciiTheme="minorHAnsi" w:eastAsiaTheme="minorEastAsia" w:hAnsiTheme="minorHAnsi"/>
+              <w:sz w:val="22"/>
+              <w:lang w:val="en-US"/>
+            </w:rPr>
+          </w:pPr>
+          <w:hyperlink w:anchor="_Toc309224263" w:history="1">
+            <w:r>
+              <w:rPr>
+                <w:rStyle w:val="Hyperlink"/>
+                <w:lang w:val="en-US"/>
+              </w:rPr>
+              <w:t>5.2</w:t>
+            </w:r>
+            <w:r>
+              <w:rPr>
+                <w:rFonts w:asciiTheme="minorHAnsi" w:eastAsiaTheme="minorEastAsia" w:hAnsiTheme="minorHAnsi"/>
+                <w:sz w:val="22"/>
+                <w:lang w:val="en-US"/>
+              </w:rPr>
+              <w:tab/>
+            </w:r>
+            <w:r>
+              <w:rPr>
+                <w:rStyle w:val="Hyperlink"/>
+                <w:lang w:val="en-US"/>
+              </w:rPr>
+              <w:t>SQL Server Code Name “Denali” CTP3</w:t>
+            </w:r>
+            <w:r>
+              <w:rPr>
+                <w:webHidden/>
+              </w:rPr>
+              <w:tab/>
+            </w:r>
+            <w:r>
+              <w:rPr>
+                <w:webHidden/>
+              </w:rPr>
+              <w:fldChar w:fldCharType="begin"/>
+            </w:r>
+            <w:r>
+              <w:rPr>
+                <w:webHidden/>
+              </w:rPr>
+              <w:instrText xml:space="preserve"> PAGEREF _Toc309224263 \h </w:instrText>
+            </w:r>
+            <w:r>
+              <w:rPr>
+                <w:webHidden/>
+              </w:rPr>
+            </w:r>
+            <w:r>
+              <w:rPr>
+                <w:webHidden/>
+              </w:rPr>
+              <w:fldChar w:fldCharType="separate"/>
+            </w:r>
+            <w:r>
+              <w:rPr>
+                <w:webHidden/>
+              </w:rPr>
+              <w:t>24</w:t>
+            </w:r>
+            <w:r>
+              <w:rPr>
+                <w:webHidden/>
+              </w:rPr>
+              <w:fldChar w:fldCharType="end"/>
+            </w:r>
+          </w:hyperlink>
+        </w:p>
+        <w:p>
+          <w:pPr>
+            <w:pStyle w:val="TOC3"/>
+            <w:tabs>
+              <w:tab w:val="left" w:pos="1320"/>
+              <w:tab w:val="right" w:leader="dot" w:pos="9017"/>
+            </w:tabs>
+            <w:rPr>
+              <w:rFonts w:asciiTheme="minorHAnsi" w:eastAsiaTheme="minorEastAsia" w:hAnsiTheme="minorHAnsi"/>
+              <w:sz w:val="22"/>
+              <w:lang w:val="en-US"/>
+            </w:rPr>
+          </w:pPr>
+          <w:hyperlink w:anchor="_Toc309224264" w:history="1">
+            <w:r>
+              <w:rPr>
+                <w:rStyle w:val="Hyperlink"/>
+                <w:lang w:val="en-US"/>
+              </w:rPr>
+              <w:t>5.2.1</w:t>
+            </w:r>
+            <w:r>
+              <w:rPr>
+                <w:rFonts w:asciiTheme="minorHAnsi" w:eastAsiaTheme="minorEastAsia" w:hAnsiTheme="minorHAnsi"/>
+                <w:sz w:val="22"/>
+                <w:lang w:val="en-US"/>
+              </w:rPr>
+              <w:tab/>
+            </w:r>
+            <w:r>
+              <w:rPr>
+                <w:rStyle w:val="Hyperlink"/>
+                <w:lang w:val="en-US"/>
+              </w:rPr>
+              <w:t>Analysis Service</w:t>
+            </w:r>
+            <w:r>
+              <w:rPr>
+                <w:webHidden/>
+              </w:rPr>
+              <w:tab/>
+            </w:r>
+            <w:r>
+              <w:rPr>
+                <w:webHidden/>
+              </w:rPr>
+              <w:fldChar w:fldCharType="begin"/>
+            </w:r>
+            <w:r>
+              <w:rPr>
+                <w:webHidden/>
+              </w:rPr>
+              <w:instrText xml:space="preserve"> PAGEREF _Toc309224264 \h </w:instrText>
+            </w:r>
+            <w:r>
+              <w:rPr>
+                <w:webHidden/>
+              </w:rPr>
+            </w:r>
+            <w:r>
+              <w:rPr>
+                <w:webHidden/>
+              </w:rPr>
+              <w:fldChar w:fldCharType="separate"/>
+            </w:r>
+            <w:r>
+              <w:rPr>
+                <w:webHidden/>
+              </w:rPr>
+              <w:t>24</w:t>
+            </w:r>
+            <w:r>
+              <w:rPr>
+                <w:webHidden/>
+              </w:rPr>
+              <w:fldChar w:fldCharType="end"/>
+            </w:r>
+          </w:hyperlink>
+        </w:p>
+        <w:p>
+          <w:pPr>
+            <w:pStyle w:val="TOC3"/>
+            <w:tabs>
+              <w:tab w:val="left" w:pos="1320"/>
+              <w:tab w:val="right" w:leader="dot" w:pos="9017"/>
+            </w:tabs>
+            <w:rPr>
+              <w:rFonts w:asciiTheme="minorHAnsi" w:eastAsiaTheme="minorEastAsia" w:hAnsiTheme="minorHAnsi"/>
+              <w:sz w:val="22"/>
+              <w:lang w:val="en-US"/>
+            </w:rPr>
+          </w:pPr>
+          <w:hyperlink w:anchor="_Toc309224265" w:history="1">
+            <w:r>
+              <w:rPr>
+                <w:rStyle w:val="Hyperlink"/>
+                <w:lang w:val="en-US"/>
+              </w:rPr>
+              <w:t>5.2.2</w:t>
+            </w:r>
+            <w:r>
+              <w:rPr>
+                <w:rFonts w:asciiTheme="minorHAnsi" w:eastAsiaTheme="minorEastAsia" w:hAnsiTheme="minorHAnsi"/>
+                <w:sz w:val="22"/>
+                <w:lang w:val="en-US"/>
+              </w:rPr>
+              <w:tab/>
+            </w:r>
+            <w:r>
+              <w:rPr>
+                <w:rStyle w:val="Hyperlink"/>
+                <w:lang w:val="en-US"/>
+              </w:rPr>
+              <w:t>Database Engine</w:t>
+            </w:r>
+            <w:r>
+              <w:rPr>
+                <w:webHidden/>
+              </w:rPr>
+              <w:tab/>
+            </w:r>
+            <w:r>
+              <w:rPr>
+                <w:webHidden/>
+              </w:rPr>
+              <w:fldChar w:fldCharType="begin"/>
+            </w:r>
+            <w:r>
+              <w:rPr>
+                <w:webHidden/>
+              </w:rPr>
+              <w:instrText xml:space="preserve"> PAGEREF _Toc309224265 \h </w:instrText>
+            </w:r>
+            <w:r>
+              <w:rPr>
+                <w:webHidden/>
+              </w:rPr>
+            </w:r>
+            <w:r>
+              <w:rPr>
+                <w:webHidden/>
+              </w:rPr>
+              <w:fldChar w:fldCharType="separate"/>
+            </w:r>
+            <w:r>
+              <w:rPr>
+                <w:webHidden/>
+              </w:rPr>
+              <w:t>24</w:t>
+            </w:r>
+            <w:r>
+              <w:rPr>
+                <w:webHidden/>
+              </w:rPr>
+              <w:fldChar w:fldCharType="end"/>
+            </w:r>
+          </w:hyperlink>
+        </w:p>
+        <w:p>
+          <w:pPr>
+            <w:pStyle w:val="TOC3"/>
+            <w:tabs>
+              <w:tab w:val="left" w:pos="1320"/>
+              <w:tab w:val="right" w:leader="dot" w:pos="9017"/>
+            </w:tabs>
+            <w:rPr>
+              <w:rFonts w:asciiTheme="minorHAnsi" w:eastAsiaTheme="minorEastAsia" w:hAnsiTheme="minorHAnsi"/>
+              <w:sz w:val="22"/>
+              <w:lang w:val="en-US"/>
+            </w:rPr>
+          </w:pPr>
+          <w:hyperlink w:anchor="_Toc309224266" w:history="1">
+            <w:r>
+              <w:rPr>
+                <w:rStyle w:val="Hyperlink"/>
+                <w:lang w:val="en-US"/>
+              </w:rPr>
+              <w:t>5.2.3</w:t>
+            </w:r>
+            <w:r>
+              <w:rPr>
+                <w:rFonts w:asciiTheme="minorHAnsi" w:eastAsiaTheme="minorEastAsia" w:hAnsiTheme="minorHAnsi"/>
+                <w:sz w:val="22"/>
+                <w:lang w:val="en-US"/>
+              </w:rPr>
+              <w:tab/>
+            </w:r>
+            <w:r>
+              <w:rPr>
+                <w:rStyle w:val="Hyperlink"/>
+                <w:lang w:val="en-US"/>
+              </w:rPr>
+              <w:t>MDX/DMX</w:t>
+            </w:r>
+            <w:r>
+              <w:rPr>
+                <w:webHidden/>
+              </w:rPr>
+              <w:tab/>
+            </w:r>
+            <w:r>
+              <w:rPr>
+                <w:webHidden/>
+              </w:rPr>
+              <w:fldChar w:fldCharType="begin"/>
+            </w:r>
+            <w:r>
+              <w:rPr>
+                <w:webHidden/>
+              </w:rPr>
+              <w:instrText xml:space="preserve"> PAGEREF _Toc309224266 \h </w:instrText>
+            </w:r>
+            <w:r>
+              <w:rPr>
+                <w:webHidden/>
+              </w:rPr>
+            </w:r>
+            <w:r>
+              <w:rPr>
+                <w:webHidden/>
+              </w:rPr>
+              <w:fldChar w:fldCharType="separate"/>
+            </w:r>
+            <w:r>
+              <w:rPr>
+                <w:webHidden/>
+              </w:rPr>
+              <w:t>24</w:t>
+            </w:r>
+            <w:r>
+              <w:rPr>
+                <w:webHidden/>
+              </w:rPr>
+              <w:fldChar w:fldCharType="end"/>
+            </w:r>
+          </w:hyperlink>
+        </w:p>
+        <w:p>
+          <w:pPr>
+            <w:pStyle w:val="TOC2"/>
+            <w:tabs>
+              <w:tab w:val="left" w:pos="880"/>
+              <w:tab w:val="right" w:leader="dot" w:pos="9017"/>
+            </w:tabs>
+            <w:rPr>
+              <w:rFonts w:asciiTheme="minorHAnsi" w:eastAsiaTheme="minorEastAsia" w:hAnsiTheme="minorHAnsi"/>
+              <w:sz w:val="22"/>
+              <w:lang w:val="en-US"/>
+            </w:rPr>
+          </w:pPr>
+          <w:hyperlink w:anchor="_Toc309224267" w:history="1">
+            <w:r>
+              <w:rPr>
+                <w:rStyle w:val="Hyperlink"/>
+                <w:lang w:val="en-US"/>
+              </w:rPr>
+              <w:t>5.3</w:t>
+            </w:r>
+            <w:r>
+              <w:rPr>
+                <w:rFonts w:asciiTheme="minorHAnsi" w:eastAsiaTheme="minorEastAsia" w:hAnsiTheme="minorHAnsi"/>
+                <w:sz w:val="22"/>
+                <w:lang w:val="en-US"/>
+              </w:rPr>
+              <w:tab/>
+            </w:r>
+            <w:r>
+              <w:rPr>
+                <w:rStyle w:val="Hyperlink"/>
+                <w:lang w:val="en-US"/>
+              </w:rPr>
+              <w:t>jQuery</w:t>
+            </w:r>
+            <w:r>
+              <w:rPr>
+                <w:webHidden/>
+              </w:rPr>
+              <w:tab/>
+            </w:r>
+            <w:r>
+              <w:rPr>
+                <w:webHidden/>
+              </w:rPr>
+              <w:fldChar w:fldCharType="begin"/>
+            </w:r>
+            <w:r>
+              <w:rPr>
+                <w:webHidden/>
+              </w:rPr>
+              <w:instrText xml:space="preserve"> PAGEREF _Toc309224267 \h </w:instrText>
+            </w:r>
+            <w:r>
+              <w:rPr>
+                <w:webHidden/>
+              </w:rPr>
+            </w:r>
+            <w:r>
+              <w:rPr>
+                <w:webHidden/>
+              </w:rPr>
+              <w:fldChar w:fldCharType="separate"/>
+            </w:r>
+            <w:r>
+              <w:rPr>
+                <w:webHidden/>
+              </w:rPr>
+              <w:t>24</w:t>
+            </w:r>
+            <w:r>
+              <w:rPr>
+                <w:webHidden/>
+              </w:rPr>
+              <w:fldChar w:fldCharType="end"/>
+            </w:r>
+          </w:hyperlink>
+        </w:p>
+        <w:p>
+          <w:pPr>
+            <w:pStyle w:val="TOC1"/>
+            <w:tabs>
+              <w:tab w:val="left" w:pos="480"/>
+              <w:tab w:val="right" w:leader="dot" w:pos="9017"/>
+            </w:tabs>
+            <w:rPr>
+              <w:rFonts w:asciiTheme="minorHAnsi" w:eastAsiaTheme="minorEastAsia" w:hAnsiTheme="minorHAnsi"/>
+              <w:sz w:val="22"/>
+              <w:lang w:val="en-US"/>
+            </w:rPr>
+          </w:pPr>
+          <w:hyperlink w:anchor="_Toc309224268" w:history="1">
+            <w:r>
+              <w:rPr>
+                <w:rStyle w:val="Hyperlink"/>
+                <w:lang w:val="en-US"/>
+              </w:rPr>
+              <w:t>6</w:t>
+            </w:r>
+            <w:r>
+              <w:rPr>
+                <w:rFonts w:asciiTheme="minorHAnsi" w:eastAsiaTheme="minorEastAsia" w:hAnsiTheme="minorHAnsi"/>
+                <w:sz w:val="22"/>
+                <w:lang w:val="en-US"/>
+              </w:rPr>
+              <w:tab/>
+            </w:r>
+            <w:r>
+              <w:rPr>
+                <w:rStyle w:val="Hyperlink"/>
+                <w:lang w:val="en-US"/>
+              </w:rPr>
+              <w:t>Đánh giá và hướng phát triển</w:t>
+            </w:r>
+            <w:r>
+              <w:rPr>
+                <w:webHidden/>
+              </w:rPr>
+              <w:tab/>
+            </w:r>
+            <w:r>
+              <w:rPr>
+                <w:webHidden/>
+              </w:rPr>
+              <w:fldChar w:fldCharType="begin"/>
+            </w:r>
+            <w:r>
+              <w:rPr>
+                <w:webHidden/>
+              </w:rPr>
+              <w:instrText xml:space="preserve"> PAGEREF _Toc309224268 \h </w:instrText>
+            </w:r>
+            <w:r>
+              <w:rPr>
+                <w:webHidden/>
+              </w:rPr>
+            </w:r>
+            <w:r>
+              <w:rPr>
+                <w:webHidden/>
+              </w:rPr>
+              <w:fldChar w:fldCharType="separate"/>
+            </w:r>
+            <w:r>
+              <w:rPr>
+                <w:webHidden/>
+              </w:rPr>
+              <w:t>24</w:t>
+            </w:r>
+            <w:r>
+              <w:rPr>
+                <w:webHidden/>
+              </w:rPr>
+              <w:fldChar w:fldCharType="end"/>
+            </w:r>
+          </w:hyperlink>
+        </w:p>
+        <w:p>
+          <w:pPr>
+            <w:pStyle w:val="TOC1"/>
+            <w:tabs>
+              <w:tab w:val="right" w:leader="dot" w:pos="9017"/>
+            </w:tabs>
+            <w:rPr>
+              <w:rFonts w:asciiTheme="minorHAnsi" w:eastAsiaTheme="minorEastAsia" w:hAnsiTheme="minorHAnsi"/>
+              <w:sz w:val="22"/>
+              <w:lang w:val="en-US"/>
+            </w:rPr>
+          </w:pPr>
+          <w:hyperlink w:anchor="_Toc309224269" w:history="1">
+            <w:r>
+              <w:rPr>
+                <w:rStyle w:val="Hyperlink"/>
+              </w:rPr>
+              <w:t>TÀI LIỆU THAM KHẢO</w:t>
+            </w:r>
+            <w:r>
+              <w:rPr>
+                <w:webHidden/>
+              </w:rPr>
+              <w:tab/>
+            </w:r>
+            <w:r>
+              <w:rPr>
+                <w:webHidden/>
+              </w:rPr>
+              <w:fldChar w:fldCharType="begin"/>
+            </w:r>
+            <w:r>
+              <w:rPr>
+                <w:webHidden/>
+              </w:rPr>
+              <w:instrText xml:space="preserve"> PAGEREF _Toc309224269 \h </w:instrText>
+            </w:r>
+            <w:r>
+              <w:rPr>
+                <w:webHidden/>
+              </w:rPr>
+            </w:r>
+            <w:r>
+              <w:rPr>
+                <w:webHidden/>
+              </w:rPr>
+              <w:fldChar w:fldCharType="separate"/>
+            </w:r>
+            <w:r>
+              <w:rPr>
+                <w:webHidden/>
+              </w:rPr>
+              <w:t>25</w:t>
             </w:r>
             <w:r>
               <w:rPr>
@@ -1185,7 +2763,7 @@
           <w:b/>
         </w:rPr>
       </w:pPr>
-      <w:bookmarkStart w:id="2" w:name="_Toc306633920"/>
+      <w:bookmarkStart w:id="2" w:name="_Toc309224236"/>
       <w:r>
         <w:rPr>
           <w:rStyle w:val="Heading1Char"/>
@@ -1225,7 +2803,7 @@
         </w:rPr>
         <w:fldChar w:fldCharType="separate"/>
       </w:r>
-      <w:hyperlink w:anchor="_Toc306633934" w:history="1">
+      <w:hyperlink w:anchor="_Toc309224270" w:history="1">
         <w:r>
           <w:rPr>
             <w:rStyle w:val="Hyperlink"/>
@@ -1248,7 +2826,7 @@
           <w:rPr>
             <w:webHidden/>
           </w:rPr>
-          <w:instrText xml:space="preserve"> PAGEREF _Toc306633934 \h </w:instrText>
+          <w:instrText xml:space="preserve"> PAGEREF _Toc309224270 \h </w:instrText>
         </w:r>
         <w:r>
           <w:rPr>
@@ -1265,7 +2843,7 @@
           <w:rPr>
             <w:webHidden/>
           </w:rPr>
-          <w:t>4</w:t>
+          <w:t>7</w:t>
         </w:r>
         <w:r>
           <w:rPr>
@@ -1287,7 +2865,7 @@
           <w:lang w:val="en-US"/>
         </w:rPr>
       </w:pPr>
-      <w:hyperlink w:anchor="_Toc306633935" w:history="1">
+      <w:hyperlink w:anchor="_Toc309224271" w:history="1">
         <w:r>
           <w:rPr>
             <w:rStyle w:val="Hyperlink"/>
@@ -1325,7 +2903,7 @@
           <w:rPr>
             <w:webHidden/>
           </w:rPr>
-          <w:instrText xml:space="preserve"> PAGEREF _Toc306633935 \h </w:instrText>
+          <w:instrText xml:space="preserve"> PAGEREF _Toc309224271 \h </w:instrText>
         </w:r>
         <w:r>
           <w:rPr>
@@ -1342,7 +2920,7 @@
           <w:rPr>
             <w:webHidden/>
           </w:rPr>
-          <w:t>9</w:t>
+          <w:t>12</w:t>
         </w:r>
         <w:r>
           <w:rPr>
@@ -1364,7 +2942,7 @@
           <w:lang w:val="en-US"/>
         </w:rPr>
       </w:pPr>
-      <w:hyperlink w:anchor="_Toc306633936" w:history="1">
+      <w:hyperlink w:anchor="_Toc309224272" w:history="1">
         <w:r>
           <w:rPr>
             <w:rStyle w:val="Hyperlink"/>
@@ -1409,7 +2987,7 @@
           <w:rPr>
             <w:webHidden/>
           </w:rPr>
-          <w:instrText xml:space="preserve"> PAGEREF _Toc306633936 \h </w:instrText>
+          <w:instrText xml:space="preserve"> PAGEREF _Toc309224272 \h </w:instrText>
         </w:r>
         <w:r>
           <w:rPr>
@@ -1426,7 +3004,7 @@
           <w:rPr>
             <w:webHidden/>
           </w:rPr>
-          <w:t>10</w:t>
+          <w:t>13</w:t>
         </w:r>
         <w:r>
           <w:rPr>
@@ -1448,7 +3026,7 @@
           <w:lang w:val="en-US"/>
         </w:rPr>
       </w:pPr>
-      <w:hyperlink w:anchor="_Toc306633937" w:history="1">
+      <w:hyperlink w:anchor="_Toc309224273" w:history="1">
         <w:r>
           <w:rPr>
             <w:rStyle w:val="Hyperlink"/>
@@ -1478,7 +3056,7 @@
           <w:rPr>
             <w:webHidden/>
           </w:rPr>
-          <w:instrText xml:space="preserve"> PAGEREF _Toc306633937 \h </w:instrText>
+          <w:instrText xml:space="preserve"> PAGEREF _Toc309224273 \h </w:instrText>
         </w:r>
         <w:r>
           <w:rPr>
@@ -1495,7 +3073,7 @@
           <w:rPr>
             <w:webHidden/>
           </w:rPr>
-          <w:t>11</w:t>
+          <w:t>14</w:t>
         </w:r>
         <w:r>
           <w:rPr>
@@ -1517,7 +3095,7 @@
           <w:lang w:val="en-US"/>
         </w:rPr>
       </w:pPr>
-      <w:hyperlink w:anchor="_Toc306633938" w:history="1">
+      <w:hyperlink w:anchor="_Toc309224274" w:history="1">
         <w:r>
           <w:rPr>
             <w:rStyle w:val="Hyperlink"/>
@@ -1529,13 +3107,13 @@
             <w:rStyle w:val="Hyperlink"/>
             <w:lang w:val="en-US"/>
           </w:rPr>
-          <w:t>. Độ lợi thông tin các thuộc tính còn lại trong b</w:t>
+          <w:t xml:space="preserve">. Độ lợi thông tin các thuộc tính còn lại trong </w:t>
         </w:r>
         <w:r>
           <w:rPr>
             <w:rStyle w:val="Hyperlink"/>
           </w:rPr>
-          <w:t>ảng 1</w:t>
+          <w:t>Bảng 1</w:t>
         </w:r>
         <w:r>
           <w:rPr>
@@ -1553,7 +3131,7 @@
           <w:rPr>
             <w:webHidden/>
           </w:rPr>
-          <w:instrText xml:space="preserve"> PAGEREF _Toc306633938 \h </w:instrText>
+          <w:instrText xml:space="preserve"> PAGEREF _Toc309224274 \h </w:instrText>
         </w:r>
         <w:r>
           <w:rPr>
@@ -1570,7 +3148,7 @@
           <w:rPr>
             <w:webHidden/>
           </w:rPr>
-          <w:t>13</w:t>
+          <w:t>16</w:t>
         </w:r>
         <w:r>
           <w:rPr>
@@ -1592,7 +3170,7 @@
           <w:lang w:val="en-US"/>
         </w:rPr>
       </w:pPr>
-      <w:hyperlink w:anchor="_Toc306633939" w:history="1">
+      <w:hyperlink w:anchor="_Toc309224275" w:history="1">
         <w:r>
           <w:rPr>
             <w:rStyle w:val="Hyperlink"/>
@@ -1622,7 +3200,7 @@
           <w:rPr>
             <w:webHidden/>
           </w:rPr>
-          <w:instrText xml:space="preserve"> PAGEREF _Toc306633939 \h </w:instrText>
+          <w:instrText xml:space="preserve"> PAGEREF _Toc309224275 \h </w:instrText>
         </w:r>
         <w:r>
           <w:rPr>
@@ -1639,7 +3217,7 @@
           <w:rPr>
             <w:webHidden/>
           </w:rPr>
-          <w:t>14</w:t>
+          <w:t>17</w:t>
         </w:r>
         <w:r>
           <w:rPr>
@@ -1661,7 +3239,7 @@
           <w:lang w:val="en-US"/>
         </w:rPr>
       </w:pPr>
-      <w:hyperlink w:anchor="_Toc306633940" w:history="1">
+      <w:hyperlink w:anchor="_Toc309224276" w:history="1">
         <w:r>
           <w:rPr>
             <w:rStyle w:val="Hyperlink"/>
@@ -1691,7 +3269,7 @@
           <w:rPr>
             <w:webHidden/>
           </w:rPr>
-          <w:instrText xml:space="preserve"> PAGEREF _Toc306633940 \h </w:instrText>
+          <w:instrText xml:space="preserve"> PAGEREF _Toc309224276 \h </w:instrText>
         </w:r>
         <w:r>
           <w:rPr>
@@ -1708,7 +3286,7 @@
           <w:rPr>
             <w:webHidden/>
           </w:rPr>
-          <w:t>14</w:t>
+          <w:t>17</w:t>
         </w:r>
         <w:r>
           <w:rPr>
@@ -1730,7 +3308,7 @@
           <w:lang w:val="en-US"/>
         </w:rPr>
       </w:pPr>
-      <w:hyperlink w:anchor="_Toc306633941" w:history="1">
+      <w:hyperlink w:anchor="_Toc309224277" w:history="1">
         <w:r>
           <w:rPr>
             <w:rStyle w:val="Hyperlink"/>
@@ -1760,7 +3338,7 @@
           <w:rPr>
             <w:webHidden/>
           </w:rPr>
-          <w:instrText xml:space="preserve"> PAGEREF _Toc306633941 \h </w:instrText>
+          <w:instrText xml:space="preserve"> PAGEREF _Toc309224277 \h </w:instrText>
         </w:r>
         <w:r>
           <w:rPr>
@@ -1777,7 +3355,7 @@
           <w:rPr>
             <w:webHidden/>
           </w:rPr>
-          <w:t>15</w:t>
+          <w:t>18</w:t>
         </w:r>
         <w:r>
           <w:rPr>
@@ -1789,40 +3367,6 @@
     </w:p>
     <w:p>
       <w:pPr>
-        <w:rPr>
-          <w:lang w:val="en-US"/>
-        </w:rPr>
-      </w:pPr>
-      <w:r>
-        <w:rPr>
-          <w:lang w:val="en-US"/>
-        </w:rPr>
-        <w:lastRenderedPageBreak/>
-        <w:fldChar w:fldCharType="end"/>
-      </w:r>
-    </w:p>
-    <w:p>
-      <w:pPr>
-        <w:pStyle w:val="TOCHeading"/>
-        <w:spacing w:line="240" w:lineRule="auto"/>
-        <w:outlineLvl w:val="0"/>
-        <w:rPr>
-          <w:rStyle w:val="Heading1Char"/>
-          <w:b/>
-        </w:rPr>
-      </w:pPr>
-      <w:bookmarkStart w:id="3" w:name="_Toc306633921"/>
-      <w:r>
-        <w:rPr>
-          <w:rStyle w:val="Heading1Char"/>
-          <w:b/>
-        </w:rPr>
-        <w:t>DANH MỤC BẢNG</w:t>
-      </w:r>
-      <w:bookmarkEnd w:id="3"/>
-    </w:p>
-    <w:p>
-      <w:pPr>
         <w:pStyle w:val="TableofFigures"/>
         <w:tabs>
           <w:tab w:val="right" w:leader="dot" w:pos="9017"/>
@@ -1833,6 +3377,453 @@
           <w:lang w:val="en-US"/>
         </w:rPr>
       </w:pPr>
+      <w:hyperlink w:anchor="_Toc309224278" w:history="1">
+        <w:r>
+          <w:rPr>
+            <w:rStyle w:val="Hyperlink"/>
+          </w:rPr>
+          <w:t>Hình 9</w:t>
+        </w:r>
+        <w:r>
+          <w:rPr>
+            <w:rStyle w:val="Hyperlink"/>
+            <w:lang w:val="en-US"/>
+          </w:rPr>
+          <w:t>. Dữ liệu cho lần phân lớp thứ 2</w:t>
+        </w:r>
+        <w:r>
+          <w:rPr>
+            <w:webHidden/>
+          </w:rPr>
+          <w:tab/>
+        </w:r>
+        <w:r>
+          <w:rPr>
+            <w:webHidden/>
+          </w:rPr>
+          <w:fldChar w:fldCharType="begin"/>
+        </w:r>
+        <w:r>
+          <w:rPr>
+            <w:webHidden/>
+          </w:rPr>
+          <w:instrText xml:space="preserve"> PAGEREF _Toc309224278 \h </w:instrText>
+        </w:r>
+        <w:r>
+          <w:rPr>
+            <w:webHidden/>
+          </w:rPr>
+        </w:r>
+        <w:r>
+          <w:rPr>
+            <w:webHidden/>
+          </w:rPr>
+          <w:fldChar w:fldCharType="separate"/>
+        </w:r>
+        <w:r>
+          <w:rPr>
+            <w:webHidden/>
+          </w:rPr>
+          <w:t>18</w:t>
+        </w:r>
+        <w:r>
+          <w:rPr>
+            <w:webHidden/>
+          </w:rPr>
+          <w:fldChar w:fldCharType="end"/>
+        </w:r>
+      </w:hyperlink>
+    </w:p>
+    <w:p>
+      <w:pPr>
+        <w:pStyle w:val="TableofFigures"/>
+        <w:tabs>
+          <w:tab w:val="right" w:leader="dot" w:pos="9017"/>
+        </w:tabs>
+        <w:rPr>
+          <w:rFonts w:asciiTheme="minorHAnsi" w:eastAsiaTheme="minorEastAsia" w:hAnsiTheme="minorHAnsi"/>
+          <w:sz w:val="22"/>
+          <w:lang w:val="en-US"/>
+        </w:rPr>
+      </w:pPr>
+      <w:hyperlink w:anchor="_Toc309224279" w:history="1">
+        <w:r>
+          <w:rPr>
+            <w:rStyle w:val="Hyperlink"/>
+          </w:rPr>
+          <w:t>Hình 10</w:t>
+        </w:r>
+        <w:r>
+          <w:rPr>
+            <w:rStyle w:val="Hyperlink"/>
+            <w:lang w:val="en-US"/>
+          </w:rPr>
+          <w:t>. Tính Impurity degree cho lần phân lớp thứ 2</w:t>
+        </w:r>
+        <w:r>
+          <w:rPr>
+            <w:webHidden/>
+          </w:rPr>
+          <w:tab/>
+        </w:r>
+        <w:r>
+          <w:rPr>
+            <w:webHidden/>
+          </w:rPr>
+          <w:fldChar w:fldCharType="begin"/>
+        </w:r>
+        <w:r>
+          <w:rPr>
+            <w:webHidden/>
+          </w:rPr>
+          <w:instrText xml:space="preserve"> PAGEREF _Toc309224279 \h </w:instrText>
+        </w:r>
+        <w:r>
+          <w:rPr>
+            <w:webHidden/>
+          </w:rPr>
+        </w:r>
+        <w:r>
+          <w:rPr>
+            <w:webHidden/>
+          </w:rPr>
+          <w:fldChar w:fldCharType="separate"/>
+        </w:r>
+        <w:r>
+          <w:rPr>
+            <w:webHidden/>
+          </w:rPr>
+          <w:t>19</w:t>
+        </w:r>
+        <w:r>
+          <w:rPr>
+            <w:webHidden/>
+          </w:rPr>
+          <w:fldChar w:fldCharType="end"/>
+        </w:r>
+      </w:hyperlink>
+    </w:p>
+    <w:p>
+      <w:pPr>
+        <w:pStyle w:val="TableofFigures"/>
+        <w:tabs>
+          <w:tab w:val="right" w:leader="dot" w:pos="9017"/>
+        </w:tabs>
+        <w:rPr>
+          <w:rFonts w:asciiTheme="minorHAnsi" w:eastAsiaTheme="minorEastAsia" w:hAnsiTheme="minorHAnsi"/>
+          <w:sz w:val="22"/>
+          <w:lang w:val="en-US"/>
+        </w:rPr>
+      </w:pPr>
+      <w:hyperlink w:anchor="_Toc309224280" w:history="1">
+        <w:r>
+          <w:rPr>
+            <w:rStyle w:val="Hyperlink"/>
+          </w:rPr>
+          <w:t>Hình 11</w:t>
+        </w:r>
+        <w:r>
+          <w:rPr>
+            <w:rStyle w:val="Hyperlink"/>
+            <w:lang w:val="en-US"/>
+          </w:rPr>
+          <w:t>. Tính Impurity degree các thuộc tính cho lần phân lớp thứ 2</w:t>
+        </w:r>
+        <w:r>
+          <w:rPr>
+            <w:webHidden/>
+          </w:rPr>
+          <w:tab/>
+        </w:r>
+        <w:r>
+          <w:rPr>
+            <w:webHidden/>
+          </w:rPr>
+          <w:fldChar w:fldCharType="begin"/>
+        </w:r>
+        <w:r>
+          <w:rPr>
+            <w:webHidden/>
+          </w:rPr>
+          <w:instrText xml:space="preserve"> PAGEREF _Toc309224280 \h </w:instrText>
+        </w:r>
+        <w:r>
+          <w:rPr>
+            <w:webHidden/>
+          </w:rPr>
+        </w:r>
+        <w:r>
+          <w:rPr>
+            <w:webHidden/>
+          </w:rPr>
+          <w:fldChar w:fldCharType="separate"/>
+        </w:r>
+        <w:r>
+          <w:rPr>
+            <w:webHidden/>
+          </w:rPr>
+          <w:t>19</w:t>
+        </w:r>
+        <w:r>
+          <w:rPr>
+            <w:webHidden/>
+          </w:rPr>
+          <w:fldChar w:fldCharType="end"/>
+        </w:r>
+      </w:hyperlink>
+    </w:p>
+    <w:p>
+      <w:pPr>
+        <w:pStyle w:val="TableofFigures"/>
+        <w:tabs>
+          <w:tab w:val="right" w:leader="dot" w:pos="9017"/>
+        </w:tabs>
+        <w:rPr>
+          <w:rFonts w:asciiTheme="minorHAnsi" w:eastAsiaTheme="minorEastAsia" w:hAnsiTheme="minorHAnsi"/>
+          <w:sz w:val="22"/>
+          <w:lang w:val="en-US"/>
+        </w:rPr>
+      </w:pPr>
+      <w:hyperlink w:anchor="_Toc309224281" w:history="1">
+        <w:r>
+          <w:rPr>
+            <w:rStyle w:val="Hyperlink"/>
+          </w:rPr>
+          <w:t>Hình 12</w:t>
+        </w:r>
+        <w:r>
+          <w:rPr>
+            <w:rStyle w:val="Hyperlink"/>
+            <w:lang w:val="en-US"/>
+          </w:rPr>
+          <w:t>. Bảng dữ liệu sau khi chia theo phân lớp Gender</w:t>
+        </w:r>
+        <w:r>
+          <w:rPr>
+            <w:webHidden/>
+          </w:rPr>
+          <w:tab/>
+        </w:r>
+        <w:r>
+          <w:rPr>
+            <w:webHidden/>
+          </w:rPr>
+          <w:fldChar w:fldCharType="begin"/>
+        </w:r>
+        <w:r>
+          <w:rPr>
+            <w:webHidden/>
+          </w:rPr>
+          <w:instrText xml:space="preserve"> PAGEREF _Toc309224281 \h </w:instrText>
+        </w:r>
+        <w:r>
+          <w:rPr>
+            <w:webHidden/>
+          </w:rPr>
+        </w:r>
+        <w:r>
+          <w:rPr>
+            <w:webHidden/>
+          </w:rPr>
+          <w:fldChar w:fldCharType="separate"/>
+        </w:r>
+        <w:r>
+          <w:rPr>
+            <w:webHidden/>
+          </w:rPr>
+          <w:t>20</w:t>
+        </w:r>
+        <w:r>
+          <w:rPr>
+            <w:webHidden/>
+          </w:rPr>
+          <w:fldChar w:fldCharType="end"/>
+        </w:r>
+      </w:hyperlink>
+    </w:p>
+    <w:p>
+      <w:pPr>
+        <w:pStyle w:val="TableofFigures"/>
+        <w:tabs>
+          <w:tab w:val="right" w:leader="dot" w:pos="9017"/>
+        </w:tabs>
+        <w:rPr>
+          <w:rFonts w:asciiTheme="minorHAnsi" w:eastAsiaTheme="minorEastAsia" w:hAnsiTheme="minorHAnsi"/>
+          <w:sz w:val="22"/>
+          <w:lang w:val="en-US"/>
+        </w:rPr>
+      </w:pPr>
+      <w:hyperlink w:anchor="_Toc309224282" w:history="1">
+        <w:r>
+          <w:rPr>
+            <w:rStyle w:val="Hyperlink"/>
+          </w:rPr>
+          <w:t>Hình 13</w:t>
+        </w:r>
+        <w:r>
+          <w:rPr>
+            <w:rStyle w:val="Hyperlink"/>
+            <w:lang w:val="en-US"/>
+          </w:rPr>
+          <w:t>. Cây quyết định sau lần phân lớp thứ 2</w:t>
+        </w:r>
+        <w:r>
+          <w:rPr>
+            <w:webHidden/>
+          </w:rPr>
+          <w:tab/>
+        </w:r>
+        <w:r>
+          <w:rPr>
+            <w:webHidden/>
+          </w:rPr>
+          <w:fldChar w:fldCharType="begin"/>
+        </w:r>
+        <w:r>
+          <w:rPr>
+            <w:webHidden/>
+          </w:rPr>
+          <w:instrText xml:space="preserve"> PAGEREF _Toc309224282 \h </w:instrText>
+        </w:r>
+        <w:r>
+          <w:rPr>
+            <w:webHidden/>
+          </w:rPr>
+        </w:r>
+        <w:r>
+          <w:rPr>
+            <w:webHidden/>
+          </w:rPr>
+          <w:fldChar w:fldCharType="separate"/>
+        </w:r>
+        <w:r>
+          <w:rPr>
+            <w:webHidden/>
+          </w:rPr>
+          <w:t>20</w:t>
+        </w:r>
+        <w:r>
+          <w:rPr>
+            <w:webHidden/>
+          </w:rPr>
+          <w:fldChar w:fldCharType="end"/>
+        </w:r>
+      </w:hyperlink>
+    </w:p>
+    <w:p>
+      <w:pPr>
+        <w:pStyle w:val="TableofFigures"/>
+        <w:tabs>
+          <w:tab w:val="right" w:leader="dot" w:pos="9017"/>
+        </w:tabs>
+        <w:rPr>
+          <w:rFonts w:asciiTheme="minorHAnsi" w:eastAsiaTheme="minorEastAsia" w:hAnsiTheme="minorHAnsi"/>
+          <w:sz w:val="22"/>
+          <w:lang w:val="en-US"/>
+        </w:rPr>
+      </w:pPr>
+      <w:hyperlink w:anchor="_Toc309224283" w:history="1">
+        <w:r>
+          <w:rPr>
+            <w:rStyle w:val="Hyperlink"/>
+          </w:rPr>
+          <w:t>Hình 14</w:t>
+        </w:r>
+        <w:r>
+          <w:rPr>
+            <w:rStyle w:val="Hyperlink"/>
+            <w:lang w:val="en-US"/>
+          </w:rPr>
+          <w:t>. Cây quyết định đầy đủ sau 3 lần phân lớp</w:t>
+        </w:r>
+        <w:r>
+          <w:rPr>
+            <w:webHidden/>
+          </w:rPr>
+          <w:tab/>
+        </w:r>
+        <w:r>
+          <w:rPr>
+            <w:webHidden/>
+          </w:rPr>
+          <w:fldChar w:fldCharType="begin"/>
+        </w:r>
+        <w:r>
+          <w:rPr>
+            <w:webHidden/>
+          </w:rPr>
+          <w:instrText xml:space="preserve"> PAGEREF _Toc309224283 \h </w:instrText>
+        </w:r>
+        <w:r>
+          <w:rPr>
+            <w:webHidden/>
+          </w:rPr>
+        </w:r>
+        <w:r>
+          <w:rPr>
+            <w:webHidden/>
+          </w:rPr>
+          <w:fldChar w:fldCharType="separate"/>
+        </w:r>
+        <w:r>
+          <w:rPr>
+            <w:webHidden/>
+          </w:rPr>
+          <w:t>21</w:t>
+        </w:r>
+        <w:r>
+          <w:rPr>
+            <w:webHidden/>
+          </w:rPr>
+          <w:fldChar w:fldCharType="end"/>
+        </w:r>
+      </w:hyperlink>
+    </w:p>
+    <w:p>
+      <w:pPr>
+        <w:rPr>
+          <w:lang w:val="en-US"/>
+        </w:rPr>
+      </w:pPr>
+      <w:r>
+        <w:rPr>
+          <w:lang w:val="en-US"/>
+        </w:rPr>
+        <w:fldChar w:fldCharType="end"/>
+      </w:r>
+    </w:p>
+    <w:p>
+      <w:pPr>
+        <w:pStyle w:val="TOCHeading"/>
+        <w:spacing w:line="240" w:lineRule="auto"/>
+        <w:outlineLvl w:val="0"/>
+        <w:rPr>
+          <w:rStyle w:val="Heading1Char"/>
+          <w:b/>
+        </w:rPr>
+      </w:pPr>
+      <w:bookmarkStart w:id="3" w:name="_Toc309224237"/>
+      <w:r>
+        <w:rPr>
+          <w:rStyle w:val="Heading1Char"/>
+          <w:b/>
+        </w:rPr>
+        <w:t>DANH MỤC BẢNG</w:t>
+      </w:r>
+      <w:bookmarkEnd w:id="3"/>
+    </w:p>
+    <w:p>
+      <w:pPr>
+        <w:pStyle w:val="TableofFigures"/>
+        <w:tabs>
+          <w:tab w:val="right" w:leader="dot" w:pos="9017"/>
+        </w:tabs>
+        <w:rPr>
+          <w:rFonts w:asciiTheme="minorHAnsi" w:eastAsiaTheme="minorEastAsia" w:hAnsiTheme="minorHAnsi"/>
+          <w:sz w:val="22"/>
+          <w:lang w:val="en-US"/>
+        </w:rPr>
+      </w:pPr>
       <w:r>
         <w:rPr>
           <w:lang w:val="en-US"/>
@@ -1851,7 +3842,7 @@
         </w:rPr>
         <w:fldChar w:fldCharType="separate"/>
       </w:r>
-      <w:hyperlink w:anchor="_Toc306633942" w:history="1">
+      <w:hyperlink w:anchor="_Toc309224284" w:history="1">
         <w:r>
           <w:rPr>
             <w:rStyle w:val="Hyperlink"/>
@@ -1874,7 +3865,7 @@
           <w:rPr>
             <w:webHidden/>
           </w:rPr>
-          <w:instrText xml:space="preserve"> PAGEREF _Toc306633942 \h </w:instrText>
+          <w:instrText xml:space="preserve"> PAGEREF _Toc309224284 \h </w:instrText>
         </w:r>
         <w:r>
           <w:rPr>
@@ -1891,7 +3882,7 @@
           <w:rPr>
             <w:webHidden/>
           </w:rPr>
-          <w:t>3</w:t>
+          <w:t>6</w:t>
         </w:r>
         <w:r>
           <w:rPr>
@@ -1913,7 +3904,7 @@
           <w:lang w:val="en-US"/>
         </w:rPr>
       </w:pPr>
-      <w:hyperlink w:anchor="_Toc306633943" w:history="1">
+      <w:hyperlink w:anchor="_Toc309224285" w:history="1">
         <w:r>
           <w:rPr>
             <w:rStyle w:val="Hyperlink"/>
@@ -1943,7 +3934,7 @@
           <w:rPr>
             <w:webHidden/>
           </w:rPr>
-          <w:instrText xml:space="preserve"> PAGEREF _Toc306633943 \h </w:instrText>
+          <w:instrText xml:space="preserve"> PAGEREF _Toc309224285 \h </w:instrText>
         </w:r>
         <w:r>
           <w:rPr>
@@ -1960,7 +3951,7 @@
           <w:rPr>
             <w:webHidden/>
           </w:rPr>
-          <w:t>4</w:t>
+          <w:t>7</w:t>
         </w:r>
         <w:r>
           <w:rPr>
@@ -1982,7 +3973,7 @@
           <w:lang w:val="en-US"/>
         </w:rPr>
       </w:pPr>
-      <w:hyperlink w:anchor="_Toc306633944" w:history="1">
+      <w:hyperlink w:anchor="_Toc309224286" w:history="1">
         <w:r>
           <w:rPr>
             <w:rStyle w:val="Hyperlink"/>
@@ -2012,7 +4003,7 @@
           <w:rPr>
             <w:webHidden/>
           </w:rPr>
-          <w:instrText xml:space="preserve"> PAGEREF _Toc306633944 \h </w:instrText>
+          <w:instrText xml:space="preserve"> PAGEREF _Toc309224286 \h </w:instrText>
         </w:r>
         <w:r>
           <w:rPr>
@@ -2029,7 +4020,7 @@
           <w:rPr>
             <w:webHidden/>
           </w:rPr>
-          <w:t>5</w:t>
+          <w:t>8</w:t>
         </w:r>
         <w:r>
           <w:rPr>
@@ -2051,7 +4042,7 @@
           <w:lang w:val="en-US"/>
         </w:rPr>
       </w:pPr>
-      <w:hyperlink w:anchor="_Toc306633945" w:history="1">
+      <w:hyperlink w:anchor="_Toc309224287" w:history="1">
         <w:r>
           <w:rPr>
             <w:rStyle w:val="Hyperlink"/>
@@ -2081,7 +4072,7 @@
           <w:rPr>
             <w:webHidden/>
           </w:rPr>
-          <w:instrText xml:space="preserve"> PAGEREF _Toc306633945 \h </w:instrText>
+          <w:instrText xml:space="preserve"> PAGEREF _Toc309224287 \h </w:instrText>
         </w:r>
         <w:r>
           <w:rPr>
@@ -2098,7 +4089,7 @@
           <w:rPr>
             <w:webHidden/>
           </w:rPr>
-          <w:t>12</w:t>
+          <w:t>15</w:t>
         </w:r>
         <w:r>
           <w:rPr>
@@ -2120,7 +4111,7 @@
           <w:lang w:val="en-US"/>
         </w:rPr>
       </w:pPr>
-      <w:hyperlink w:anchor="_Toc306633946" w:history="1">
+      <w:hyperlink w:anchor="_Toc309224288" w:history="1">
         <w:r>
           <w:rPr>
             <w:rStyle w:val="Hyperlink"/>
@@ -2150,7 +4141,7 @@
           <w:rPr>
             <w:webHidden/>
           </w:rPr>
-          <w:instrText xml:space="preserve"> PAGEREF _Toc306633946 \h </w:instrText>
+          <w:instrText xml:space="preserve"> PAGEREF _Toc309224288 \h </w:instrText>
         </w:r>
         <w:r>
           <w:rPr>
@@ -2167,7 +4158,7 @@
           <w:rPr>
             <w:webHidden/>
           </w:rPr>
-          <w:t>14</w:t>
+          <w:t>17</w:t>
         </w:r>
         <w:r>
           <w:rPr>
@@ -2179,39 +4170,6 @@
     </w:p>
     <w:p>
       <w:pPr>
-        <w:rPr>
-          <w:lang w:val="en-US"/>
-        </w:rPr>
-      </w:pPr>
-      <w:r>
-        <w:rPr>
-          <w:lang w:val="en-US"/>
-        </w:rPr>
-        <w:fldChar w:fldCharType="end"/>
-      </w:r>
-    </w:p>
-    <w:p>
-      <w:pPr>
-        <w:pStyle w:val="TOCHeading"/>
-        <w:spacing w:line="240" w:lineRule="auto"/>
-        <w:outlineLvl w:val="0"/>
-        <w:rPr>
-          <w:rStyle w:val="Heading1Char"/>
-          <w:b/>
-        </w:rPr>
-      </w:pPr>
-      <w:bookmarkStart w:id="4" w:name="_Toc306633922"/>
-      <w:r>
-        <w:rPr>
-          <w:rStyle w:val="Heading1Char"/>
-          <w:b/>
-        </w:rPr>
-        <w:t>DANH MỤC BIỂU ĐỒ</w:t>
-      </w:r>
-      <w:bookmarkEnd w:id="4"/>
-    </w:p>
-    <w:p>
-      <w:pPr>
         <w:pStyle w:val="TableofFigures"/>
         <w:tabs>
           <w:tab w:val="right" w:leader="dot" w:pos="9017"/>
@@ -2222,6 +4180,110 @@
           <w:lang w:val="en-US"/>
         </w:rPr>
       </w:pPr>
+      <w:hyperlink w:anchor="_Toc309224289" w:history="1">
+        <w:r>
+          <w:rPr>
+            <w:rStyle w:val="Hyperlink"/>
+          </w:rPr>
+          <w:t>Bảng 6</w:t>
+        </w:r>
+        <w:r>
+          <w:rPr>
+            <w:rStyle w:val="Hyperlink"/>
+            <w:lang w:val="en-US"/>
+          </w:rPr>
+          <w:t>. Bảng dữ liệu cho lần phân lớp thứ 3</w:t>
+        </w:r>
+        <w:r>
+          <w:rPr>
+            <w:webHidden/>
+          </w:rPr>
+          <w:tab/>
+        </w:r>
+        <w:r>
+          <w:rPr>
+            <w:webHidden/>
+          </w:rPr>
+          <w:fldChar w:fldCharType="begin"/>
+        </w:r>
+        <w:r>
+          <w:rPr>
+            <w:webHidden/>
+          </w:rPr>
+          <w:instrText xml:space="preserve"> PAGEREF _Toc309224289 \h </w:instrText>
+        </w:r>
+        <w:r>
+          <w:rPr>
+            <w:webHidden/>
+          </w:rPr>
+        </w:r>
+        <w:r>
+          <w:rPr>
+            <w:webHidden/>
+          </w:rPr>
+          <w:fldChar w:fldCharType="separate"/>
+        </w:r>
+        <w:r>
+          <w:rPr>
+            <w:webHidden/>
+          </w:rPr>
+          <w:t>21</w:t>
+        </w:r>
+        <w:r>
+          <w:rPr>
+            <w:webHidden/>
+          </w:rPr>
+          <w:fldChar w:fldCharType="end"/>
+        </w:r>
+      </w:hyperlink>
+    </w:p>
+    <w:p>
+      <w:pPr>
+        <w:rPr>
+          <w:lang w:val="en-US"/>
+        </w:rPr>
+      </w:pPr>
+      <w:r>
+        <w:rPr>
+          <w:lang w:val="en-US"/>
+        </w:rPr>
+        <w:fldChar w:fldCharType="end"/>
+      </w:r>
+    </w:p>
+    <w:p>
+      <w:pPr>
+        <w:pStyle w:val="TOCHeading"/>
+        <w:spacing w:line="240" w:lineRule="auto"/>
+        <w:outlineLvl w:val="0"/>
+        <w:rPr>
+          <w:rStyle w:val="Heading1Char"/>
+          <w:b/>
+        </w:rPr>
+      </w:pPr>
+      <w:bookmarkStart w:id="4" w:name="_Toc309224238"/>
+      <w:r>
+        <w:rPr>
+          <w:rStyle w:val="Heading1Char"/>
+          <w:b/>
+        </w:rPr>
+        <w:t>DANH MỤC BIỂU ĐỒ</w:t>
+      </w:r>
+      <w:bookmarkEnd w:id="4"/>
+    </w:p>
+    <w:bookmarkStart w:id="5" w:name="_GoBack"/>
+    <w:bookmarkEnd w:id="5"/>
+    <w:p>
+      <w:pPr>
+        <w:pStyle w:val="TableofFigures"/>
+        <w:tabs>
+          <w:tab w:val="right" w:leader="dot" w:pos="9017"/>
+        </w:tabs>
+        <w:rPr>
+          <w:rFonts w:asciiTheme="minorHAnsi" w:eastAsiaTheme="minorEastAsia" w:hAnsiTheme="minorHAnsi"/>
+          <w:sz w:val="22"/>
+          <w:lang w:val="en-US"/>
+        </w:rPr>
+      </w:pPr>
       <w:r>
         <w:rPr>
           <w:lang w:val="en-US"/>
@@ -2240,7 +4302,7 @@
         </w:rPr>
         <w:fldChar w:fldCharType="separate"/>
       </w:r>
-      <w:hyperlink w:anchor="_Toc306633947" w:history="1">
+      <w:hyperlink w:anchor="_Toc309224290" w:history="1">
         <w:r>
           <w:rPr>
             <w:rStyle w:val="Hyperlink"/>
@@ -2270,7 +4332,7 @@
           <w:rPr>
             <w:webHidden/>
           </w:rPr>
-          <w:instrText xml:space="preserve"> PAGEREF _Toc306633947 \h </w:instrText>
+          <w:instrText xml:space="preserve"> PAGEREF _Toc309224290 \h </w:instrText>
         </w:r>
         <w:r>
           <w:rPr>
@@ -2287,7 +4349,7 @@
           <w:rPr>
             <w:webHidden/>
           </w:rPr>
-          <w:t>7</w:t>
+          <w:t>10</w:t>
         </w:r>
         <w:r>
           <w:rPr>
@@ -2309,7 +4371,7 @@
           <w:lang w:val="en-US"/>
         </w:rPr>
       </w:pPr>
-      <w:hyperlink w:anchor="_Toc306633948" w:history="1">
+      <w:hyperlink w:anchor="_Toc309224291" w:history="1">
         <w:r>
           <w:rPr>
             <w:rStyle w:val="Hyperlink"/>
@@ -2339,7 +4401,7 @@
           <w:rPr>
             <w:webHidden/>
           </w:rPr>
-          <w:instrText xml:space="preserve"> PAGEREF _Toc306633948 \h </w:instrText>
+          <w:instrText xml:space="preserve"> PAGEREF _Toc309224291 \h </w:instrText>
         </w:r>
         <w:r>
           <w:rPr>
@@ -2356,7 +4418,7 @@
           <w:rPr>
             <w:webHidden/>
           </w:rPr>
-          <w:t>8</w:t>
+          <w:t>11</w:t>
         </w:r>
         <w:r>
           <w:rPr>
@@ -2398,13 +4460,49 @@
           <w:lang w:val="en-US"/>
         </w:rPr>
       </w:pPr>
-      <w:bookmarkStart w:id="5" w:name="_Toc306633923"/>
-      <w:r>
+      <w:bookmarkStart w:id="6" w:name="_Toc309224239"/>
+      <w:r>
+        <w:rPr>
+          <w:lang w:val="en-US"/>
+        </w:rPr>
         <w:lastRenderedPageBreak/>
+        <w:t>Nhập đề</w:t>
+      </w:r>
+      <w:bookmarkEnd w:id="6"/>
+    </w:p>
+    <w:p>
+      <w:pPr>
+        <w:pStyle w:val="Heading1"/>
+        <w:rPr>
+          <w:lang w:val="en-US"/>
+        </w:rPr>
+      </w:pPr>
+      <w:bookmarkStart w:id="7" w:name="OLE_LINK13"/>
+      <w:bookmarkStart w:id="8" w:name="OLE_LINK14"/>
+      <w:bookmarkStart w:id="9" w:name="_Toc309224240"/>
+      <w:r>
+        <w:rPr>
+          <w:lang w:val="en-US"/>
+        </w:rPr>
         <w:t>Giới thiệu bài toán</w:t>
       </w:r>
-      <w:bookmarkEnd w:id="1"/>
-      <w:bookmarkEnd w:id="5"/>
+      <w:bookmarkEnd w:id="9"/>
+    </w:p>
+    <w:p>
+      <w:pPr>
+        <w:pStyle w:val="Heading2"/>
+        <w:rPr>
+          <w:lang w:val="en-US"/>
+        </w:rPr>
+      </w:pPr>
+      <w:bookmarkStart w:id="10" w:name="_Toc309224241"/>
+      <w:r>
+        <w:rPr>
+          <w:lang w:val="en-US"/>
+        </w:rPr>
+        <w:t>Giới thiệu bài toán</w:t>
+      </w:r>
+      <w:bookmarkEnd w:id="10"/>
     </w:p>
     <w:p>
       <w:pPr>
@@ -2417,13 +4515,7 @@
         <w:rPr>
           <w:lang w:val="en-US"/>
         </w:rPr>
-        <w:t>Thực trạng chung của các website tìm việc hiện nay đều xử lý và matching dữ liệu giữa CV của người tìm việc và yêu cầu công việc của nhà tuyển dụng một cách rậ</w:t>
-      </w:r>
-      <w:r>
-        <w:rPr>
-          <w:lang w:val="en-US"/>
-        </w:rPr>
-        <w:t xml:space="preserve">p khuôn. </w:t>
+        <w:t xml:space="preserve">Thực trạng chung của các website tìm việc hiện nay đều xử lý và matching dữ liệu giữa CV của người tìm việc và yêu cầu công việc của nhà tuyển dụng một cách rập khuôn. </w:t>
       </w:r>
     </w:p>
     <w:p>
@@ -2444,73 +4536,7 @@
         <w:rPr>
           <w:lang w:val="en-US"/>
         </w:rPr>
-        <w:t xml:space="preserve"> </w:t>
-      </w:r>
-      <w:r>
-        <w:rPr>
-          <w:lang w:val="en-US"/>
-        </w:rPr>
-        <w:t>Có thể bạn đã từng gặp khó khăn trong việc viết sơ yếu lý lịch (CV hay còn gọi là resume) để tạo ấn tượng cho nhà tuyển dụng, tiếp thị cho bản thân mình</w:t>
-      </w:r>
-      <w:r>
-        <w:rPr>
-          <w:lang w:val="en-US"/>
-        </w:rPr>
-        <w:t>. Bên cạnh đó, mẫu CV sẽ khác nhau đối với từng ngành nghề khác nhau</w:t>
-      </w:r>
-      <w:r>
-        <w:rPr>
-          <w:lang w:val="en-US"/>
-        </w:rPr>
-        <w:t>. Để lọt vào danh sách top ten ứng viên của nhà tuyển dụng, bạn cần phải có một sơ yếu lý lịch ngắn gọn, xúc tích nhưng cần rõ ràng và đầy đủ về quá trình làm việc, trình độ chuyên môn, học vấn hay các kỹ năng mề</w:t>
-      </w:r>
-      <w:r>
-        <w:rPr>
-          <w:lang w:val="en-US"/>
-        </w:rPr>
-        <w:t xml:space="preserve">m, việc viết CV này thật sự </w:t>
-      </w:r>
-      <w:r>
-        <w:rPr>
-          <w:lang w:val="en-US"/>
-        </w:rPr>
-        <w:t>trở nên khó khăn khi bạn vẫn loay hoay chưa biết phải trình bày hay liệt kê những thông tin như thế nào</w:t>
-      </w:r>
-      <w:r>
-        <w:rPr>
-          <w:lang w:val="en-US"/>
-        </w:rPr>
-        <w:t>.</w:t>
-      </w:r>
-      <w:r>
-        <w:rPr>
-          <w:lang w:val="en-US"/>
-        </w:rPr>
-        <w:t xml:space="preserve"> Những ứng dụng tìm việc hiện tại</w:t>
-      </w:r>
-      <w:r>
-        <w:rPr>
-          <w:lang w:val="en-US"/>
-        </w:rPr>
-        <w:t xml:space="preserve"> không thể gợi ý cho </w:t>
-      </w:r>
-      <w:r>
-        <w:rPr>
-          <w:lang w:val="en-US"/>
-        </w:rPr>
-        <w:t>bạn</w:t>
-      </w:r>
-      <w:r>
-        <w:rPr>
-          <w:lang w:val="en-US"/>
-        </w:rPr>
-        <w:t xml:space="preserve"> tạo một CV chuẩn cho một ngành nghề cụ thể hay nói khác đi là không hỗ trợ người dùng tạo CV xin việc đầy đủ và rõ ràng đối với ngành nghề mà người xin việc muốn apply</w:t>
-      </w:r>
-      <w:r>
-        <w:rPr>
-          <w:lang w:val="en-US"/>
-        </w:rPr>
-        <w:t>.</w:t>
+        <w:t xml:space="preserve"> Có thể bạn đã từng gặp khó khăn trong việc viết sơ yếu lý lịch (CV hay còn gọi là resume) để tạo ấn tượng cho nhà tuyển dụng, tiếp thị cho bản thân mình. Bên cạnh đó, mẫu CV sẽ khác nhau đối với từng ngành nghề khác nhau. Để lọt vào danh sách top ten ứng viên của nhà tuyển dụng, bạn cần phải có một sơ yếu lý lịch ngắn gọn, xúc tích nhưng cần rõ ràng và đầy đủ về quá trình làm việc, trình độ chuyên môn, học vấn hay các kỹ năng mềm, việc viết CV này thật sự trở nên khó khăn khi bạn vẫn loay hoay chưa biết phải trình bày hay liệt kê những thông tin như thế nào. Những ứng dụng tìm việc hiện tại không thể gợi ý cho bạn tạo một CV chuẩn cho một ngành nghề cụ thể hay nói khác đi là không hỗ trợ người dùng tạo CV xin việc đầy đủ và rõ ràng đối với ngành nghề mà người xin việc muốn apply.</w:t>
       </w:r>
     </w:p>
     <w:p>
@@ -2537,13 +4563,7 @@
         <w:rPr>
           <w:lang w:val="en-US"/>
         </w:rPr>
-        <w:t xml:space="preserve"> Hỗ trợ người dùng viết CV theo ngành nghề.</w:t>
-      </w:r>
-      <w:r>
-        <w:rPr>
-          <w:lang w:val="en-US"/>
-        </w:rPr>
-        <w:t xml:space="preserve"> Khi người tìm việc muốn tìm một công việc nào đó, bên cạnh những thông tin cá nhân, ứng dụng sẽ gợi ý một CV chuẩn về ngành nghề, người dùng sẽ tạo ra sơ yếu lý lịch cho mình dựa vào các thuộc tính chương trình gợi ý. Ngoài ra, khi cần apply vào một ví trí của một nhà tuyển dụng nào, ứng dụng sẽ gợi ý người dùng những thông tin cần bổ sung cho vị trí tìm việc. </w:t>
+        <w:t xml:space="preserve"> Hỗ trợ người dùng viết CV theo ngành nghề. Khi người tìm việc muốn tìm một công việc nào đó, bên cạnh những thông tin cá nhân, ứng dụng sẽ gợi ý một CV chuẩn về ngành nghề, người dùng sẽ tạo ra sơ yếu lý lịch cho mình dựa vào các thuộc tính chương trình gợi ý. Ngoài ra, khi cần apply vào một ví trí của một nhà tuyển dụng nào, ứng dụng sẽ gợi ý người dùng những thông tin cần bổ sung cho vị trí tìm việc. </w:t>
       </w:r>
     </w:p>
     <w:p>
@@ -2572,49 +4592,7 @@
         <w:rPr>
           <w:lang w:val="en-US"/>
         </w:rPr>
-        <w:t>Các website tìm việc hiện nay, đều cho nhà tuyển dụng đăng thông tin dưới dạng văn bản thô, không đưa ra gợi ý cho bạn về các ứng viên có khả năng đáp ứng yêu cầu công việc dựa vào các trọng số các yêu cầu của bạn đưa ra.</w:t>
-      </w:r>
-      <w:r>
-        <w:rPr>
-          <w:lang w:val="en-US"/>
-        </w:rPr>
-        <w:t xml:space="preserve"> </w:t>
-      </w:r>
-      <w:r>
-        <w:rPr>
-          <w:lang w:val="en-US"/>
-        </w:rPr>
-        <w:t>Nhà tuyển dụng khi</w:t>
-      </w:r>
-      <w:r>
-        <w:rPr>
-          <w:lang w:val="en-US"/>
-        </w:rPr>
-        <w:t xml:space="preserve"> muốn</w:t>
-      </w:r>
-      <w:r>
-        <w:rPr>
-          <w:lang w:val="en-US"/>
-        </w:rPr>
-        <w:t xml:space="preserve"> đăng thông tin tuyển dụng, các website xin việc</w:t>
-      </w:r>
-      <w:r>
-        <w:rPr>
-          <w:lang w:val="en-US"/>
-        </w:rPr>
-        <w:t xml:space="preserve"> hiện tại</w:t>
-      </w:r>
-      <w:r>
-        <w:rPr>
-          <w:lang w:val="en-US"/>
-        </w:rPr>
-        <w:t xml:space="preserve"> không thể đánh giá mức độ đáp ứng của những ứng viên dựa vào những thông tin nhà tuyển dụng cung cấp, không thể biết ứng viên đáp ứng được bao nhiêu phần trăm những yêu cầu này, nhà tuyển dụng phải tự đánh giá bằng việc đọc những CV của ứng viên sau đó lựa chọn</w:t>
-      </w:r>
-      <w:r>
-        <w:rPr>
-          <w:lang w:val="en-US"/>
-        </w:rPr>
-        <w:t>, việc này gây mất nhiều thời gian và kinh phí.</w:t>
+        <w:t>Các website tìm việc hiện nay, đều cho nhà tuyển dụng đăng thông tin dưới dạng văn bản thô, không đưa ra gợi ý cho bạn về các ứng viên có khả năng đáp ứng yêu cầu công việc dựa vào các trọng số các yêu cầu của bạn đưa ra. Nhà tuyển dụng khi muốn đăng thông tin tuyển dụng, các website xin việc hiện tại không thể đánh giá mức độ đáp ứng của những ứng viên dựa vào những thông tin nhà tuyển dụng cung cấp, không thể biết ứng viên đáp ứng được bao nhiêu phần trăm những yêu cầu này, nhà tuyển dụng phải tự đánh giá bằng việc đọc những CV của ứng viên sau đó lựa chọn, việc này gây mất nhiều thời gian và kinh phí.</w:t>
       </w:r>
     </w:p>
     <w:p>
@@ -2651,25 +4629,14 @@
         <w:rPr>
           <w:lang w:val="en-US"/>
         </w:rPr>
-        <w:t>Hỗ trợ nhà tuyển dụng trong việc đăng tải yêu cầu công việc theo ngành nghề. Nhà tuyển dụng có thể đánh giá trọng số các thông tin yêu cầu về công việ</w:t>
-      </w:r>
-      <w:r>
-        <w:rPr>
-          <w:lang w:val="en-US"/>
-        </w:rPr>
-        <w:t>c. Ứng dụng đánh giá mức độ phù hợp của ứng viên</w:t>
-      </w:r>
-      <w:r>
-        <w:rPr>
-          <w:lang w:val="en-US"/>
-        </w:rPr>
-        <w:t xml:space="preserve"> và liệt kê những ứng viên “tiềm năng”</w:t>
-      </w:r>
-      <w:r>
-        <w:rPr>
-          <w:lang w:val="en-US"/>
-        </w:rPr>
-        <w:t xml:space="preserve"> dựa vào thông tin của nhà tuyển dụng cung cấp.</w:t>
+        <w:t xml:space="preserve">Hỗ trợ nhà tuyển dụng trong việc đăng tải yêu cầu công việc theo ngành nghề. Nhà tuyển dụng có thể đánh giá trọng số các thông tin yêu cầu về công việc. Ứng dụng </w:t>
+      </w:r>
+      <w:r>
+        <w:rPr>
+          <w:lang w:val="en-US"/>
+        </w:rPr>
+        <w:lastRenderedPageBreak/>
+        <w:t>đánh giá mức độ phù hợp của ứng viên và liệt kê những ứng viên “tiềm năng” dựa vào thông tin của nhà tuyển dụng cung cấp.</w:t>
       </w:r>
       <w:r>
         <w:rPr>
@@ -2689,254 +4656,167 @@
     </w:p>
     <w:p>
       <w:pPr>
+        <w:pStyle w:val="Heading2"/>
+        <w:rPr>
+          <w:lang w:val="en-US"/>
+        </w:rPr>
+      </w:pPr>
+      <w:bookmarkStart w:id="11" w:name="_Toc309224242"/>
+      <w:r>
+        <w:rPr>
+          <w:lang w:val="en-US"/>
+        </w:rPr>
+        <w:t>Kết quả mong muốn</w:t>
+      </w:r>
+      <w:bookmarkEnd w:id="11"/>
+    </w:p>
+    <w:p>
+      <w:pPr>
+        <w:pStyle w:val="Heading2"/>
+        <w:rPr>
+          <w:lang w:val="en-US"/>
+        </w:rPr>
+      </w:pPr>
+      <w:bookmarkStart w:id="12" w:name="_Toc309224243"/>
+      <w:r>
+        <w:rPr>
+          <w:lang w:val="en-US"/>
+        </w:rPr>
+        <w:t>Hướng giải quyết</w:t>
+      </w:r>
+      <w:bookmarkEnd w:id="12"/>
+    </w:p>
+    <w:p>
+      <w:pPr>
+        <w:rPr>
+          <w:lang w:val="en-US"/>
+        </w:rPr>
+      </w:pPr>
+      <w:r>
+        <w:rPr>
+          <w:lang w:val="en-US"/>
+        </w:rPr>
+        <w:t>Để giải quyết bài toán trên, nhóm chúng tôi đưa ra giải pháp như sau:</w:t>
+      </w:r>
+    </w:p>
+    <w:p>
+      <w:pPr>
+        <w:rPr>
+          <w:lang w:val="en-US"/>
+        </w:rPr>
+      </w:pPr>
+      <w:r>
+        <w:rPr>
+          <w:lang w:val="en-US"/>
+        </w:rPr>
+        <w:t>Áp dụng lý thuyết khai thác dữ liệu sử dụng cây quyết định, từ đó tạo ra cây thuộc tính những yêu cầu công việc chung nhất ứng với từng ngành nghề cụ thể. Cây quyết định này sẽ được sử dụng trong việc giải quyết bài toán 1, nhằm gợi ý người dùng viết một CV đơn giản, phù hợp với công việc hiện tại mà người xin việc mong muốn apply. Để đáp ứng điều này, nhóm cần phải phân loại dữ liệu theo ngành nghề và vị trí làm việc, nói khác hơn chính là việc liên kết các cây quyết định lại với nhau nhằm tạo ra cây quyết định lớn, đảm bảo trong việc khai thác dữ liệu từ cây để gợi ý cho người xin việc một mẫu CV cơ bản đối với từng ngành nghề cụ thể. Ngoài ra, đối với người tìm việc đã liệt kê những kỹ năng kinh nghiệm làm việc của mình mà chưa biết phải apply vào công việc nào, việc áp dụng cây quyết định này cũng có thể đáp ứng được việc gợi ý công việc cho người dùng apply</w:t>
+      </w:r>
+    </w:p>
+    <w:p>
+      <w:pPr>
+        <w:rPr>
+          <w:lang w:val="en-US"/>
+        </w:rPr>
+      </w:pPr>
+      <w:r>
+        <w:rPr>
+          <w:lang w:val="en-US"/>
+        </w:rPr>
+        <w:t>(Hình cây quyết định)</w:t>
+      </w:r>
+    </w:p>
+    <w:p>
+      <w:pPr>
+        <w:rPr>
+          <w:lang w:val="en-US"/>
+        </w:rPr>
+      </w:pPr>
+      <w:r>
+        <w:rPr>
+          <w:lang w:val="en-US"/>
+        </w:rPr>
+        <w:t xml:space="preserve">Đối với bài toán 2, nhóm chúng tôi sử dụng taxonomy để đăng tải CV cũng như yêu cầu công việc của người dùng và nhà tuyển dụng dưới dạng cây. Việc so sánh những cây CV người xin việc cung cấp và cây yêu cầu công việc của nhà tuyển dụng, chương trình sẽ đánh giá mức độ đáp ứng của ứng viên dựa vào việc so sánh các cây dữ liệu này. Ngoài ra, taxonomy còn được sử dụng trong việc gợi ý cho người dùng bổ sung những thông tin còn thiếu để hoàn thiện CV khi xin apply vào một vị trí làm việc nào đó tại công ty tuyển dụng. </w:t>
+      </w:r>
+    </w:p>
+    <w:p>
+      <w:pPr>
+        <w:rPr>
+          <w:lang w:val="en-US"/>
+        </w:rPr>
+      </w:pPr>
+      <w:r>
+        <w:rPr>
+          <w:lang w:val="en-US"/>
+        </w:rPr>
+        <w:t>(Hình so sánh 2 cây)</w:t>
+      </w:r>
+    </w:p>
+    <w:p>
+      <w:pPr>
+        <w:rPr>
+          <w:lang w:val="en-US"/>
+        </w:rPr>
+      </w:pPr>
+      <w:r>
+        <w:rPr>
+          <w:lang w:val="en-US"/>
+        </w:rPr>
+        <w:t>Việc ứng dụng cây quyết định và taxonomy lại phát sinh bài toán đảm bảo hiệu năng hệ thống khi ứng dụng cây quyết định và taxonomy…</w:t>
+      </w:r>
+    </w:p>
+    <w:p>
+      <w:pPr>
+        <w:rPr>
+          <w:lang w:val="en-US"/>
+        </w:rPr>
+      </w:pPr>
+    </w:p>
+    <w:p>
+      <w:pPr>
         <w:pStyle w:val="Heading1"/>
         <w:rPr>
           <w:lang w:val="en-US"/>
         </w:rPr>
       </w:pPr>
-      <w:bookmarkStart w:id="6" w:name="_Toc306633924"/>
-      <w:r>
+      <w:bookmarkStart w:id="13" w:name="_Toc309224244"/>
+      <w:bookmarkEnd w:id="7"/>
+      <w:bookmarkEnd w:id="8"/>
+      <w:r>
+        <w:rPr>
+          <w:lang w:val="en-US"/>
+        </w:rPr>
         <w:lastRenderedPageBreak/>
-        <w:t>Giải quyết bài toán</w:t>
-      </w:r>
-      <w:bookmarkEnd w:id="6"/>
-    </w:p>
-    <w:p>
-      <w:pPr>
-        <w:rPr>
-          <w:lang w:val="en-US"/>
-        </w:rPr>
-      </w:pPr>
-      <w:r>
-        <w:rPr>
-          <w:lang w:val="en-US"/>
-        </w:rPr>
-        <w:t>Để giải quyết bài toán trên, nhóm chúng tôi đưa ra giải pháp như sau:</w:t>
-      </w:r>
-    </w:p>
-    <w:p>
-      <w:pPr>
-        <w:rPr>
-          <w:lang w:val="en-US"/>
-        </w:rPr>
-      </w:pPr>
-      <w:r>
-        <w:rPr>
-          <w:lang w:val="en-US"/>
-        </w:rPr>
-        <w:t>Áp dụng lý thuyết khai thác dữ liệu sử dụng cây quyết đị</w:t>
-      </w:r>
-      <w:r>
-        <w:rPr>
-          <w:lang w:val="en-US"/>
-        </w:rPr>
-        <w:t>nh</w:t>
-      </w:r>
-      <w:r>
-        <w:rPr>
-          <w:lang w:val="en-US"/>
-        </w:rPr>
-        <w:t xml:space="preserve">, từ đó </w:t>
-      </w:r>
-      <w:r>
-        <w:rPr>
-          <w:lang w:val="en-US"/>
-        </w:rPr>
-        <w:t xml:space="preserve">tạo ra cây </w:t>
-      </w:r>
-      <w:r>
-        <w:rPr>
-          <w:lang w:val="en-US"/>
-        </w:rPr>
-        <w:t>thuộc tính những yêu cầu công việc chung nhất ứng với từng ngành nghề cụ thể. Cây quyết định này sẽ được sử dụng trong việc giải quyết bài toán 1, nhằm gợi ý người dùng viết một CV đơn giản, phù hợp với công việc hiện tại mà người xin việc mong muố</w:t>
-      </w:r>
-      <w:r>
-        <w:rPr>
-          <w:lang w:val="en-US"/>
-        </w:rPr>
-        <w:t>n apply</w:t>
-      </w:r>
-      <w:r>
-        <w:rPr>
-          <w:lang w:val="en-US"/>
-        </w:rPr>
-        <w:t xml:space="preserve">. </w:t>
-      </w:r>
-      <w:r>
-        <w:rPr>
-          <w:lang w:val="en-US"/>
-        </w:rPr>
-        <w:t xml:space="preserve">Để đáp ứng điều này, nhóm cần phải </w:t>
-      </w:r>
-      <w:r>
-        <w:rPr>
-          <w:lang w:val="en-US"/>
-        </w:rPr>
-        <w:t xml:space="preserve">phân loại dữ liệu theo ngành nghề và vị trí làm việc, nói khác hơn chính là việc liên kết các cây quyết định lại với nhau </w:t>
-      </w:r>
-      <w:r>
-        <w:rPr>
-          <w:lang w:val="en-US"/>
-        </w:rPr>
-        <w:t xml:space="preserve">nhằm </w:t>
-      </w:r>
-      <w:r>
-        <w:rPr>
-          <w:lang w:val="en-US"/>
-        </w:rPr>
-        <w:t xml:space="preserve">tạo ra cây </w:t>
-      </w:r>
-      <w:r>
-        <w:rPr>
-          <w:lang w:val="en-US"/>
-        </w:rPr>
-        <w:t xml:space="preserve">quyết định </w:t>
-      </w:r>
-      <w:r>
-        <w:rPr>
-          <w:lang w:val="en-US"/>
-        </w:rPr>
-        <w:t>lớn</w:t>
-      </w:r>
-      <w:r>
-        <w:rPr>
-          <w:lang w:val="en-US"/>
-        </w:rPr>
-        <w:t>, đảm bảo trong việc khai thác dữ liệu từ cây để gợi ý cho người xin việc một mẫu CV cơ bản đối với từng ngành nghề cụ thể</w:t>
-      </w:r>
-      <w:r>
-        <w:rPr>
-          <w:lang w:val="en-US"/>
-        </w:rPr>
-        <w:t>.</w:t>
-      </w:r>
-      <w:r>
-        <w:rPr>
-          <w:lang w:val="en-US"/>
-        </w:rPr>
-        <w:t xml:space="preserve"> Ngoài ra, đ</w:t>
-      </w:r>
-      <w:r>
-        <w:rPr>
-          <w:lang w:val="en-US"/>
-        </w:rPr>
-        <w:t>ối với người tìm việc</w:t>
-      </w:r>
-      <w:r>
-        <w:rPr>
-          <w:lang w:val="en-US"/>
-        </w:rPr>
-        <w:t xml:space="preserve"> đã</w:t>
-      </w:r>
-      <w:r>
-        <w:rPr>
-          <w:lang w:val="en-US"/>
-        </w:rPr>
-        <w:t xml:space="preserve"> liệt kê những kỹ năng kinh nghiệm làm việc của mình mà chưa biết phải apply vào công việc nào, việc áp dụng cây quyết định này cũng có thể đáp ứng được việc gợi ý công việc cho người dùng apply</w:t>
-      </w:r>
-    </w:p>
-    <w:p>
-      <w:pPr>
-        <w:rPr>
-          <w:lang w:val="en-US"/>
-        </w:rPr>
-      </w:pPr>
-      <w:r>
-        <w:rPr>
-          <w:lang w:val="en-US"/>
-        </w:rPr>
-        <w:t>(Hình cây quyết định)</w:t>
-      </w:r>
-    </w:p>
-    <w:p>
-      <w:pPr>
-        <w:rPr>
-          <w:lang w:val="en-US"/>
-        </w:rPr>
-      </w:pPr>
-      <w:r>
-        <w:rPr>
-          <w:lang w:val="en-US"/>
-        </w:rPr>
-        <w:t>Đối với bài toán 2, nhóm chúng tôi sử dụng taxonomy để đăng tải CV cũng như yêu cầu công việc của người dùng và nhà tuyển dụng dưới dạng cây.</w:t>
-      </w:r>
-      <w:r>
-        <w:rPr>
-          <w:lang w:val="en-US"/>
-        </w:rPr>
-        <w:t xml:space="preserve"> Việc so sánh những cây CV người xin việc cung cấp và cây yêu cầu công việc </w:t>
-      </w:r>
-      <w:r>
-        <w:rPr>
-          <w:lang w:val="en-US"/>
-        </w:rPr>
-        <w:t xml:space="preserve">của </w:t>
-      </w:r>
-      <w:r>
-        <w:rPr>
-          <w:lang w:val="en-US"/>
-        </w:rPr>
-        <w:t xml:space="preserve">nhà tuyển dụng, chương trình sẽ đánh giá mức độ đáp ứng của ứng viên dựa vào việc so sánh các cây dữ liệu này. Ngoài ra, taxonomy còn được sử dụng trong việc gợi ý cho người dùng bổ sung những thông tin còn thiếu để hoàn thiện CV khi xin apply vào một vị trí làm việc nào đó tại công ty tuyển dụng. </w:t>
-      </w:r>
-    </w:p>
-    <w:p>
-      <w:pPr>
-        <w:rPr>
-          <w:lang w:val="en-US"/>
-        </w:rPr>
-      </w:pPr>
-      <w:r>
-        <w:rPr>
-          <w:lang w:val="en-US"/>
-        </w:rPr>
-        <w:t>(Hình so sánh 2 cây)</w:t>
-      </w:r>
-    </w:p>
-    <w:p>
-      <w:pPr>
-        <w:rPr>
-          <w:lang w:val="en-US"/>
-        </w:rPr>
-      </w:pPr>
-      <w:r>
-        <w:rPr>
-          <w:lang w:val="en-US"/>
-        </w:rPr>
-        <w:t>Việc ứng dụng cây quyết định và taxonomy lại phát sinh bài toán đảm bảo hiệu năng hệ thống khi ứng dụng cây quyết đị</w:t>
-      </w:r>
-      <w:r>
-        <w:rPr>
-          <w:lang w:val="en-US"/>
-        </w:rPr>
-        <w:t>nh và taxonomy…</w:t>
-      </w:r>
-      <w:bookmarkStart w:id="7" w:name="_GoBack"/>
-      <w:bookmarkEnd w:id="7"/>
+        <w:t>Nền tảng giải pháp</w:t>
+      </w:r>
+      <w:bookmarkEnd w:id="13"/>
     </w:p>
     <w:p>
       <w:pPr>
         <w:pStyle w:val="Heading2"/>
-      </w:pPr>
-      <w:bookmarkStart w:id="8" w:name="_Toc306633925"/>
-      <w:r>
-        <w:t>Cây quyết định (Decision tree)</w:t>
-      </w:r>
-      <w:bookmarkEnd w:id="8"/>
+        <w:rPr>
+          <w:lang w:val="en-US"/>
+        </w:rPr>
+      </w:pPr>
+      <w:bookmarkStart w:id="14" w:name="_Toc309224245"/>
+      <w:r>
+        <w:rPr>
+          <w:lang w:val="en-US"/>
+        </w:rPr>
+        <w:t>Cây quyết định</w:t>
+      </w:r>
+      <w:bookmarkEnd w:id="14"/>
     </w:p>
     <w:p>
       <w:pPr>
         <w:pStyle w:val="Heading3"/>
       </w:pPr>
-      <w:bookmarkStart w:id="9" w:name="_Ref306103292"/>
-      <w:bookmarkStart w:id="10" w:name="_Toc306633926"/>
-      <w:r>
-        <w:t>Giới thiệu</w:t>
-      </w:r>
-      <w:r>
-        <w:t xml:space="preserve"> về cây quyết định</w:t>
-      </w:r>
-      <w:bookmarkEnd w:id="9"/>
-      <w:bookmarkEnd w:id="10"/>
+      <w:bookmarkStart w:id="15" w:name="_Ref306103292"/>
+      <w:bookmarkStart w:id="16" w:name="_Toc309224246"/>
+      <w:r>
+        <w:t>Giới thiệu về cây quyết định</w:t>
+      </w:r>
+      <w:bookmarkEnd w:id="15"/>
+      <w:bookmarkEnd w:id="16"/>
     </w:p>
     <w:p>
       <w:pPr>
@@ -2959,13 +4839,7 @@
         </w:numPr>
       </w:pPr>
       <w:r>
-        <w:t xml:space="preserve">Dùng để phân lớp đối tượng dựa vào dãy các luật (series of rules), các luật này được sinh ra từ tập dữ liệu </w:t>
-      </w:r>
-      <w:r>
-        <w:t>(</w:t>
-      </w:r>
-      <w:r>
-        <w:t xml:space="preserve">training </w:t>
+        <w:t xml:space="preserve">Dùng để phân lớp đối tượng dựa vào dãy các luật (series of rules), các luật này được sinh ra từ tập dữ liệu (training </w:t>
       </w:r>
       <w:r>
         <w:rPr>
@@ -2986,10 +4860,7 @@
         </w:numPr>
       </w:pPr>
       <w:r>
-        <w:t>Các thuộc tính phân lớ</w:t>
-      </w:r>
-      <w:r>
-        <w:t>p</w:t>
+        <w:t>Các thuộc tính phân lớp</w:t>
       </w:r>
       <w:r>
         <w:rPr>
@@ -2998,10 +4869,7 @@
         <w:t xml:space="preserve"> </w:t>
       </w:r>
       <w:r>
-        <w:t>có kiểu dữ liệ</w:t>
-      </w:r>
-      <w:r>
-        <w:t>u là</w:t>
+        <w:t>có kiểu dữ liệu là</w:t>
       </w:r>
       <w:r>
         <w:rPr>
@@ -3025,19 +4893,7 @@
         <w:rPr>
           <w:lang w:val="en-US"/>
         </w:rPr>
-        <w:t xml:space="preserve">, </w:t>
-      </w:r>
-      <w:r>
-        <w:rPr>
-          <w:lang w:val="en-US"/>
-        </w:rPr>
-        <w:t>continuos</w:t>
-      </w:r>
-      <w:r>
-        <w:rPr>
-          <w:lang w:val="en-US"/>
-        </w:rPr>
-        <w:t>.</w:t>
+        <w:t>, continuos.</w:t>
       </w:r>
       <w:r>
         <w:t xml:space="preserve"> </w:t>
@@ -3052,10 +4908,7 @@
         </w:numPr>
       </w:pPr>
       <w:r>
-        <w:t xml:space="preserve">Ví dụ: Cho tập dữ liệu </w:t>
-      </w:r>
-      <w:r>
-        <w:t xml:space="preserve">(training </w:t>
+        <w:t xml:space="preserve">Ví dụ: Cho tập dữ liệu (training </w:t>
       </w:r>
       <w:r>
         <w:rPr>
@@ -3100,10 +4953,7 @@
               <w:jc w:val="center"/>
             </w:pPr>
             <w:r>
-              <w:t>Thuộ</w:t>
-            </w:r>
-            <w:r>
-              <w:t>c tính (</w:t>
+              <w:t>Thuộc tính (</w:t>
             </w:r>
             <w:r>
               <w:rPr>
@@ -3112,10 +4962,7 @@
               <w:t>At</w:t>
             </w:r>
             <w:r>
-              <w:t>tribute</w:t>
-            </w:r>
-            <w:r>
-              <w:t>)</w:t>
+              <w:t>tribute)</w:t>
             </w:r>
           </w:p>
         </w:tc>
@@ -3135,10 +4982,7 @@
               <w:jc w:val="center"/>
             </w:pPr>
             <w:r>
-              <w:t>Thuộc tính phân lớ</w:t>
-            </w:r>
-            <w:r>
-              <w:t>p (</w:t>
+              <w:t>Thuộc tính phân lớp (</w:t>
             </w:r>
             <w:r>
               <w:rPr>
@@ -3175,7 +5019,7 @@
               <w:ind w:left="0"/>
               <w:jc w:val="center"/>
             </w:pPr>
-            <w:bookmarkStart w:id="11" w:name="_Hlk306020031"/>
+            <w:bookmarkStart w:id="17" w:name="_Hlk306020031"/>
             <w:r>
               <w:t>Gender</w:t>
             </w:r>
@@ -3355,7 +5199,6 @@
               <w:jc w:val="center"/>
             </w:pPr>
             <w:r>
-              <w:lastRenderedPageBreak/>
               <w:t>Male</w:t>
             </w:r>
           </w:p>
@@ -4131,10 +5974,10 @@
       <w:pPr>
         <w:pStyle w:val="Caption"/>
       </w:pPr>
-      <w:bookmarkStart w:id="12" w:name="_Ref306099706"/>
-      <w:bookmarkStart w:id="13" w:name="_Ref306099554"/>
-      <w:bookmarkStart w:id="14" w:name="_Toc306633942"/>
-      <w:bookmarkEnd w:id="11"/>
+      <w:bookmarkStart w:id="18" w:name="_Ref306099706"/>
+      <w:bookmarkStart w:id="19" w:name="_Ref306099554"/>
+      <w:bookmarkStart w:id="20" w:name="_Toc309224284"/>
+      <w:bookmarkEnd w:id="17"/>
       <w:r>
         <w:t xml:space="preserve">Bảng </w:t>
       </w:r>
@@ -4153,17 +5996,17 @@
       <w:r>
         <w:fldChar w:fldCharType="end"/>
       </w:r>
-      <w:bookmarkEnd w:id="12"/>
+      <w:bookmarkEnd w:id="18"/>
       <w:r>
         <w:t xml:space="preserve">. </w:t>
       </w:r>
-      <w:bookmarkStart w:id="15" w:name="_Ref306099713"/>
+      <w:bookmarkStart w:id="21" w:name="_Ref306099713"/>
       <w:r>
         <w:t>Ví dụ bảng dữ liệu lựa chọn phương tiện di chuyển</w:t>
       </w:r>
-      <w:bookmarkEnd w:id="13"/>
-      <w:bookmarkEnd w:id="14"/>
-      <w:bookmarkEnd w:id="15"/>
+      <w:bookmarkEnd w:id="19"/>
+      <w:bookmarkEnd w:id="20"/>
+      <w:bookmarkEnd w:id="21"/>
     </w:p>
     <w:p>
       <w:pPr>
@@ -4174,70 +6017,7 @@
         </w:numPr>
       </w:pPr>
       <w:r>
-        <w:t xml:space="preserve">Tập dữ liệu trên mô tả 10 đối tượng, mỗi đối tượng được miêu tả bằng 4 thuộc tính là </w:t>
-      </w:r>
-      <w:r>
-        <w:t>“</w:t>
-      </w:r>
-      <w:r>
-        <w:t>Gender</w:t>
-      </w:r>
-      <w:r>
-        <w:t>”</w:t>
-      </w:r>
-      <w:r>
-        <w:t xml:space="preserve"> (kiểu dữ liệu binary), </w:t>
-      </w:r>
-      <w:r>
-        <w:t>“</w:t>
-      </w:r>
-      <w:r>
-        <w:t>Car ownership</w:t>
-      </w:r>
-      <w:r>
-        <w:t>”</w:t>
-      </w:r>
-      <w:r>
-        <w:t xml:space="preserve"> (quantitative interger), </w:t>
-      </w:r>
-      <w:r>
-        <w:t>“</w:t>
-      </w:r>
-      <w:r>
-        <w:t>Travel cost/km</w:t>
-      </w:r>
-      <w:r>
-        <w:t>”</w:t>
-      </w:r>
-      <w:r>
-        <w:t xml:space="preserve"> (ordinal), </w:t>
-      </w:r>
-      <w:r>
-        <w:t>“</w:t>
-      </w:r>
-      <w:r>
-        <w:t>Income level</w:t>
-      </w:r>
-      <w:r>
-        <w:t>”</w:t>
-      </w:r>
-      <w:r>
-        <w:t xml:space="preserve"> (ordinal) và thuộc tính phân loại – category attribute – </w:t>
-      </w:r>
-      <w:r>
-        <w:t>“</w:t>
-      </w:r>
-      <w:r>
-        <w:t xml:space="preserve">Transportation </w:t>
-      </w:r>
-      <w:r>
-        <w:t>mode</w:t>
-      </w:r>
-      <w:r>
-        <w:t>”</w:t>
-      </w:r>
-      <w:r>
-        <w:t xml:space="preserve"> (ordinal).</w:t>
+        <w:t>Tập dữ liệu trên mô tả 10 đối tượng, mỗi đối tượng được miêu tả bằng 4 thuộc tính là “Gender” (kiểu dữ liệu binary), “Car ownership” (quantitative interger), “Travel cost/km” (ordinal), “Income level” (ordinal) và thuộc tính phân loại – category attribute – “Transportation mode” (ordinal).</w:t>
       </w:r>
     </w:p>
     <w:p>
@@ -4269,8 +6049,9 @@
         <w:rPr>
           <w:lang w:val="en-US"/>
         </w:rPr>
+        <w:lastRenderedPageBreak/>
         <w:drawing>
-          <wp:inline distT="0" distB="0" distL="0" distR="0" wp14:anchorId="594652F2" wp14:editId="79E8FA68">
+          <wp:inline distT="0" distB="0" distL="0" distR="0" wp14:anchorId="6379448E" wp14:editId="3E47DF77">
             <wp:extent cx="5695950" cy="3962438"/>
             <wp:effectExtent l="0" t="0" r="0" b="0"/>
             <wp:docPr id="4" name="Picture 4"/>
@@ -4320,9 +6101,9 @@
       <w:pPr>
         <w:pStyle w:val="Caption"/>
       </w:pPr>
-      <w:bookmarkStart w:id="16" w:name="_Ref306103906"/>
-      <w:bookmarkStart w:id="17" w:name="_Ref306103887"/>
-      <w:bookmarkStart w:id="18" w:name="_Toc306633934"/>
+      <w:bookmarkStart w:id="22" w:name="_Ref306103906"/>
+      <w:bookmarkStart w:id="23" w:name="_Ref306103887"/>
+      <w:bookmarkStart w:id="24" w:name="_Toc309224270"/>
       <w:r>
         <w:t xml:space="preserve">Hình </w:t>
       </w:r>
@@ -4341,12 +6122,12 @@
       <w:r>
         <w:fldChar w:fldCharType="end"/>
       </w:r>
-      <w:bookmarkEnd w:id="16"/>
+      <w:bookmarkEnd w:id="22"/>
       <w:r>
         <w:t>. Ví dụ về cây quyết định</w:t>
       </w:r>
-      <w:bookmarkEnd w:id="17"/>
-      <w:bookmarkEnd w:id="18"/>
+      <w:bookmarkEnd w:id="23"/>
+      <w:bookmarkEnd w:id="24"/>
     </w:p>
     <w:p>
       <w:pPr>
@@ -4357,16 +6138,7 @@
         </w:numPr>
       </w:pPr>
       <w:r>
-        <w:t>Trong cây quyết định trên, thuộc tính “Income level” không</w:t>
-      </w:r>
-      <w:r>
-        <w:t xml:space="preserve"> </w:t>
-      </w:r>
-      <w:r>
-        <w:t>xuất hiệ</w:t>
-      </w:r>
-      <w:r>
-        <w:t xml:space="preserve">n trong cây; </w:t>
+        <w:t xml:space="preserve">Trong cây quyết định trên, thuộc tính “Income level” không xuất hiện trong cây; </w:t>
       </w:r>
       <w:r>
         <w:rPr>
@@ -4450,12 +6222,11 @@
           <w:lang w:val="en-US"/>
         </w:rPr>
       </w:pPr>
-      <w:bookmarkStart w:id="19" w:name="_Toc306633927"/>
-      <w:r>
-        <w:lastRenderedPageBreak/>
+      <w:bookmarkStart w:id="25" w:name="_Toc309224247"/>
+      <w:r>
         <w:t>Sử dụng cây quyết định để dự đoán lớp các dữ liệu chưa biết</w:t>
       </w:r>
-      <w:bookmarkEnd w:id="19"/>
+      <w:bookmarkEnd w:id="25"/>
     </w:p>
     <w:p>
       <w:pPr>
@@ -5313,8 +7084,8 @@
           <w:lang w:val="en-US"/>
         </w:rPr>
       </w:pPr>
-      <w:bookmarkStart w:id="20" w:name="_Ref306104924"/>
-      <w:bookmarkStart w:id="21" w:name="_Toc306633943"/>
+      <w:bookmarkStart w:id="26" w:name="_Ref306104924"/>
+      <w:bookmarkStart w:id="27" w:name="_Toc309224285"/>
       <w:r>
         <w:t xml:space="preserve">Bảng </w:t>
       </w:r>
@@ -5333,20 +7104,14 @@
       <w:r>
         <w:fldChar w:fldCharType="end"/>
       </w:r>
-      <w:bookmarkEnd w:id="20"/>
-      <w:r>
-        <w:rPr>
-          <w:lang w:val="en-US"/>
-        </w:rPr>
-        <w:t>. Ví dụ về bảng dữ liệu cần dự đoán</w:t>
-      </w:r>
-      <w:r>
-        <w:rPr>
-          <w:lang w:val="en-US"/>
-        </w:rPr>
-        <w:t xml:space="preserve"> phương tiện di chuyển 1</w:t>
-      </w:r>
-      <w:bookmarkEnd w:id="21"/>
+      <w:bookmarkEnd w:id="26"/>
+      <w:r>
+        <w:rPr>
+          <w:lang w:val="en-US"/>
+        </w:rPr>
+        <w:t>. Ví dụ về bảng dữ liệu cần dự đoán phương tiện di chuyển 1</w:t>
+      </w:r>
+      <w:bookmarkEnd w:id="27"/>
     </w:p>
     <w:p>
       <w:pPr>
@@ -5445,13 +7210,7 @@
         <w:rPr>
           <w:lang w:val="en-US"/>
         </w:rPr>
-        <w:t>), cây quyết định sẽ được duyệt từ nút gốc “Travel cost/km</w:t>
-      </w:r>
-      <w:r>
-        <w:rPr>
-          <w:lang w:val="en-US"/>
-        </w:rPr>
-        <w:t>”, dãy các luật sau sẽ được sinh ra:</w:t>
+        <w:t>), cây quyết định sẽ được duyệt từ nút gốc “Travel cost/km”, dãy các luật sau sẽ được sinh ra:</w:t>
       </w:r>
     </w:p>
     <w:p>
@@ -5469,6 +7228,7 @@
         <w:rPr>
           <w:lang w:val="en-US"/>
         </w:rPr>
+        <w:lastRenderedPageBreak/>
         <w:t xml:space="preserve">Nếu “Travel cost/Km” là </w:t>
       </w:r>
       <w:r>
@@ -5526,19 +7286,7 @@
         <w:rPr>
           <w:lang w:val="en-US"/>
         </w:rPr>
-        <w:t xml:space="preserve"> thì </w:t>
-      </w:r>
-      <w:r>
-        <w:rPr>
-          <w:lang w:val="en-US"/>
-        </w:rPr>
-        <w:t xml:space="preserve">người đó </w:t>
-      </w:r>
-      <w:r>
-        <w:rPr>
-          <w:lang w:val="en-US"/>
-        </w:rPr>
-        <w:t xml:space="preserve">sẽ chọn phương tiện di chuyển là </w:t>
+        <w:t xml:space="preserve"> thì người đó sẽ chọn phương tiện di chuyển là </w:t>
       </w:r>
       <w:r>
         <w:rPr>
@@ -5595,13 +7343,7 @@
         <w:rPr>
           <w:lang w:val="en-US"/>
         </w:rPr>
-        <w:t>Nếu “Gender</w:t>
-      </w:r>
-      <w:r>
-        <w:rPr>
-          <w:lang w:val="en-US"/>
-        </w:rPr>
-        <w:t xml:space="preserve">” là </w:t>
+        <w:t xml:space="preserve">Nếu “Gender” là </w:t>
       </w:r>
       <w:r>
         <w:rPr>
@@ -5729,13 +7471,7 @@
         <w:rPr>
           <w:lang w:val="en-US"/>
         </w:rPr>
-        <w:instrText xml:space="preserve"> REF _Ref306104924 \h </w:instrText>
-      </w:r>
-      <w:r>
-        <w:rPr>
-          <w:lang w:val="en-US"/>
-        </w:rPr>
-        <w:instrText xml:space="preserve"> \* MERGEFORMAT </w:instrText>
+        <w:instrText xml:space="preserve"> REF _Ref306104924 \h  \* MERGEFORMAT </w:instrText>
       </w:r>
       <w:r>
         <w:rPr>
@@ -6467,7 +8203,7 @@
           <w:lang w:val="en-US"/>
         </w:rPr>
       </w:pPr>
-      <w:bookmarkStart w:id="22" w:name="_Toc306633944"/>
+      <w:bookmarkStart w:id="28" w:name="_Toc309224286"/>
       <w:r>
         <w:t xml:space="preserve">Bảng </w:t>
       </w:r>
@@ -6492,7 +8228,7 @@
         </w:rPr>
         <w:t>. Ví dụ về bảng dữ liệu cần dự đoán phương tiện di chuyển 2</w:t>
       </w:r>
-      <w:bookmarkEnd w:id="22"/>
+      <w:bookmarkEnd w:id="28"/>
     </w:p>
     <w:p>
       <w:pPr>
@@ -6547,7 +8283,6 @@
         <w:rPr>
           <w:lang w:val="en-US"/>
         </w:rPr>
-        <w:lastRenderedPageBreak/>
         <w:t>Không thể nói cây quyết định được sinh ra từ cây quyết định trên là tập luật tốt nhất</w:t>
       </w:r>
     </w:p>
@@ -6576,22 +8311,16 @@
           <w:lang w:val="en-US"/>
         </w:rPr>
       </w:pPr>
-      <w:bookmarkStart w:id="23" w:name="_Ref306374185"/>
-      <w:bookmarkStart w:id="24" w:name="_Toc306633929"/>
-      <w:r>
-        <w:rPr>
-          <w:lang w:val="en-US"/>
-        </w:rPr>
-        <w:t>Một số</w:t>
-      </w:r>
-      <w:r>
-        <w:rPr>
-          <w:lang w:val="en-US"/>
-        </w:rPr>
-        <w:t xml:space="preserve"> độ đo thông dụng</w:t>
-      </w:r>
-      <w:bookmarkEnd w:id="23"/>
-      <w:bookmarkEnd w:id="24"/>
+      <w:bookmarkStart w:id="29" w:name="_Ref306374185"/>
+      <w:bookmarkStart w:id="30" w:name="_Toc309224248"/>
+      <w:r>
+        <w:rPr>
+          <w:lang w:val="en-US"/>
+        </w:rPr>
+        <w:t>Một số độ đo thông dụng</w:t>
+      </w:r>
+      <w:bookmarkEnd w:id="29"/>
+      <w:bookmarkEnd w:id="30"/>
     </w:p>
     <w:p>
       <w:pPr>
@@ -6608,25 +8337,14 @@
         <w:rPr>
           <w:lang w:val="en-US"/>
         </w:rPr>
-        <w:t xml:space="preserve">Cho bảng dữ liệu bao gồm các thuộc tính và thuộc tính phân lớp, chúng ta có thể đo được tính đồng nhất hay không đồng nhất thông qua thuộc tính phân lớp. Bảng dữ liệu có tính đồng nhất nếu nó có duy nhất một phân lớp. Ngược lại, nếu nó có nhiều phân lớp khác nhau, thì bảng dữ liệu có tính không đồng nhất hay tính pha trộn. Chúng ta có thể đo được mức độ pha trộn (Impurity </w:t>
-      </w:r>
-      <w:r>
-        <w:rPr>
-          <w:lang w:val="en-US"/>
-        </w:rPr>
-        <w:t>Degree</w:t>
-      </w:r>
-      <w:r>
-        <w:rPr>
-          <w:lang w:val="en-US"/>
-        </w:rPr>
-        <w:t xml:space="preserve">); Entropy, độ đo Gini và classification error </w:t>
-      </w:r>
-      <w:r>
-        <w:rPr>
-          <w:lang w:val="en-US"/>
-        </w:rPr>
-        <w:t>là những cách tính mức độ pha trộn thông dụng nhất.</w:t>
+        <w:t xml:space="preserve">Cho bảng dữ liệu bao gồm các thuộc tính và thuộc tính phân lớp, chúng ta có thể đo được tính đồng nhất hay không đồng nhất thông qua thuộc tính phân lớp. Bảng dữ liệu có tính đồng nhất nếu nó có duy nhất một phân lớp. Ngược lại, nếu nó có nhiều phân lớp khác nhau, thì bảng dữ liệu có tính không đồng nhất hay tính pha trộn. Chúng ta </w:t>
+      </w:r>
+      <w:r>
+        <w:rPr>
+          <w:lang w:val="en-US"/>
+        </w:rPr>
+        <w:lastRenderedPageBreak/>
+        <w:t>có thể đo được mức độ pha trộn (Impurity Degree); Entropy, độ đo Gini và classification error là những cách tính mức độ pha trộn thông dụng nhất.</w:t>
       </w:r>
     </w:p>
     <w:p>
@@ -6639,8 +8357,8 @@
           <w:oMath/>
         </w:rPr>
       </w:pPr>
-      <w:bookmarkStart w:id="25" w:name="OLE_LINK5"/>
-      <w:bookmarkStart w:id="26" w:name="OLE_LINK6"/>
+      <w:bookmarkStart w:id="31" w:name="OLE_LINK5"/>
+      <w:bookmarkStart w:id="32" w:name="OLE_LINK6"/>
       <m:oMathPara>
         <m:oMathParaPr>
           <m:jc m:val="left"/>
@@ -6812,8 +8530,8 @@
         </m:oMath>
       </m:oMathPara>
     </w:p>
-    <w:bookmarkEnd w:id="25"/>
-    <w:bookmarkEnd w:id="26"/>
+    <w:bookmarkEnd w:id="31"/>
+    <w:bookmarkEnd w:id="32"/>
     <w:p>
       <w:pPr>
         <w:pStyle w:val="ListParagraph"/>
@@ -7143,19 +8861,7 @@
         <w:rPr>
           <w:lang w:val="en-US"/>
         </w:rPr>
-        <w:t xml:space="preserve">Xác suất để xảy ra </w:t>
-      </w:r>
-      <w:r>
-        <w:rPr>
-          <w:lang w:val="en-US"/>
-        </w:rPr>
-        <w:t>cho từng</w:t>
-      </w:r>
-      <w:r>
-        <w:rPr>
-          <w:lang w:val="en-US"/>
-        </w:rPr>
-        <w:t xml:space="preserve"> phân lớp là:</w:t>
+        <w:t>Xác suất để xảy ra cho từng phân lớp là:</w:t>
       </w:r>
     </w:p>
     <w:p>
@@ -7168,8 +8874,8 @@
           <w:lang w:val="en-US"/>
         </w:rPr>
       </w:pPr>
-      <w:bookmarkStart w:id="27" w:name="OLE_LINK7"/>
-      <w:bookmarkStart w:id="28" w:name="OLE_LINK8"/>
+      <w:bookmarkStart w:id="33" w:name="OLE_LINK7"/>
+      <w:bookmarkStart w:id="34" w:name="OLE_LINK8"/>
       <m:oMathPara>
         <m:oMathParaPr>
           <m:jc m:val="left"/>
@@ -7263,8 +8969,8 @@
           </m:r>
         </m:oMath>
       </m:oMathPara>
-      <w:bookmarkEnd w:id="27"/>
-      <w:bookmarkEnd w:id="28"/>
+      <w:bookmarkEnd w:id="33"/>
+      <w:bookmarkEnd w:id="34"/>
     </w:p>
     <w:p>
       <w:pPr>
@@ -7495,7 +9201,6 @@
         <w:rPr>
           <w:lang w:val="en-US"/>
         </w:rPr>
-        <w:lastRenderedPageBreak/>
         <w:t>Entropy</w:t>
       </w:r>
     </w:p>
@@ -7515,8 +9220,8 @@
           <w:lang w:val="en-US"/>
         </w:rPr>
       </w:pPr>
-      <w:bookmarkStart w:id="29" w:name="OLE_LINK3"/>
-      <w:bookmarkStart w:id="30" w:name="OLE_LINK4"/>
+      <w:bookmarkStart w:id="35" w:name="OLE_LINK3"/>
+      <w:bookmarkStart w:id="36" w:name="OLE_LINK4"/>
       <m:oMathPara>
         <m:oMathParaPr>
           <m:jc m:val="left"/>
@@ -7530,8 +9235,8 @@
             </w:rPr>
             <m:t>Entropy=</m:t>
           </m:r>
-          <w:bookmarkEnd w:id="29"/>
-          <w:bookmarkEnd w:id="30"/>
+          <w:bookmarkEnd w:id="35"/>
+          <w:bookmarkEnd w:id="36"/>
           <m:nary>
             <m:naryPr>
               <m:chr m:val="∑"/>
@@ -7600,8 +9305,8 @@
               </m:sSub>
             </m:e>
           </m:nary>
-          <w:bookmarkStart w:id="31" w:name="OLE_LINK11"/>
-          <w:bookmarkStart w:id="32" w:name="OLE_LINK12"/>
+          <w:bookmarkStart w:id="37" w:name="OLE_LINK11"/>
+          <w:bookmarkStart w:id="38" w:name="OLE_LINK12"/>
           <m:func>
             <m:funcPr>
               <m:ctrlPr>
@@ -7689,8 +9394,8 @@
               </m:sSub>
             </m:e>
           </m:func>
-          <w:bookmarkEnd w:id="31"/>
-          <w:bookmarkEnd w:id="32"/>
+          <w:bookmarkEnd w:id="37"/>
+          <w:bookmarkEnd w:id="38"/>
           <m:r>
             <w:rPr>
               <w:rFonts w:ascii="Cambria Math" w:eastAsiaTheme="minorEastAsia" w:hAnsi="Cambria Math" w:cs="Times New Roman"/>
@@ -8234,15 +9939,7 @@
           <w:sz w:val="26"/>
           <w:lang w:val="en-US"/>
         </w:rPr>
-        <w:t xml:space="preserve">Khi bảng dữ liệu có duy nhất 1 phân lớp thì </w:t>
-      </w:r>
-      <w:r>
-        <w:rPr>
-          <w:rFonts w:eastAsiaTheme="minorEastAsia"/>
-          <w:sz w:val="26"/>
-          <w:lang w:val="en-US"/>
-        </w:rPr>
-        <w:t xml:space="preserve">Entropy sẽ bằng 0 vì xác suất là 1 và </w:t>
+        <w:t xml:space="preserve">Khi bảng dữ liệu có duy nhất 1 phân lớp thì Entropy sẽ bằng 0 vì xác suất là 1 và </w:t>
       </w:r>
       <m:oMath>
         <m:func>
@@ -8315,7 +10012,7 @@
           <w:sz w:val="26"/>
           <w:lang w:val="en-US"/>
         </w:rPr>
-        <w:t xml:space="preserve">. Entropy sẽ </w:t>
+        <w:t xml:space="preserve">. Entropy sẽ đạt giá trị cực đại khi tất cả thuộc tính phân lớp có xác suất xảy ra bằng nhau. Biểu đồ dưới đây thể hiện giá trị cực đại của Entropy sẽ thay đổi phụ thuộc vào số lượng thuộc tính phân lớp n, trong trường hợp xác xuất tất cả thuộc tính </w:t>
       </w:r>
       <w:r>
         <w:rPr>
@@ -8323,55 +10020,8 @@
           <w:sz w:val="26"/>
           <w:lang w:val="en-US"/>
         </w:rPr>
-        <w:t>đạt</w:t>
-      </w:r>
-      <w:r>
-        <w:rPr>
-          <w:rFonts w:eastAsiaTheme="minorEastAsia"/>
-          <w:sz w:val="26"/>
-          <w:lang w:val="en-US"/>
-        </w:rPr>
-        <w:t xml:space="preserve"> giá trị cực đại khi tất cả thuộc tính phân lớp có xác suất xảy ra bằng nhau. Biểu đồ dưới đây thể hiện giá trị cực đại của Entropy sẽ thay đổi phụ thuộc vào số lượng thuộc tính phân lớ</w:t>
-      </w:r>
-      <w:r>
-        <w:rPr>
-          <w:rFonts w:eastAsiaTheme="minorEastAsia"/>
-          <w:sz w:val="26"/>
-          <w:lang w:val="en-US"/>
-        </w:rPr>
-        <w:t>p n</w:t>
-      </w:r>
-      <w:r>
-        <w:rPr>
-          <w:rFonts w:eastAsiaTheme="minorEastAsia"/>
-          <w:sz w:val="26"/>
-          <w:lang w:val="en-US"/>
-        </w:rPr>
-        <w:t xml:space="preserve">, </w:t>
-      </w:r>
-      <w:r>
-        <w:rPr>
-          <w:rFonts w:eastAsiaTheme="minorEastAsia"/>
-          <w:sz w:val="26"/>
-          <w:lang w:val="en-US"/>
-        </w:rPr>
-        <w:t>trong trường hợp xác xu</w:t>
-      </w:r>
-      <w:r>
-        <w:rPr>
-          <w:rFonts w:eastAsiaTheme="minorEastAsia"/>
-          <w:sz w:val="26"/>
-          <w:lang w:val="en-US"/>
-        </w:rPr>
-        <w:t>ất tất cả thuộc tính phân lớp</w:t>
-      </w:r>
-      <w:r>
-        <w:rPr>
-          <w:rFonts w:eastAsiaTheme="minorEastAsia"/>
-          <w:sz w:val="26"/>
-          <w:lang w:val="en-US"/>
-        </w:rPr>
-        <w:t xml:space="preserve"> </w:t>
+        <w:lastRenderedPageBreak/>
+        <w:t xml:space="preserve">phân lớp </w:t>
       </w:r>
       <m:oMath>
         <m:r>
@@ -8421,23 +10071,7 @@
           <w:sz w:val="26"/>
           <w:lang w:val="en-US"/>
         </w:rPr>
-        <w:t xml:space="preserve"> thì</w:t>
-      </w:r>
-      <w:r>
-        <w:rPr>
-          <w:rFonts w:eastAsiaTheme="minorEastAsia"/>
-          <w:sz w:val="26"/>
-          <w:lang w:val="en-US"/>
-        </w:rPr>
-        <w:t xml:space="preserve"> </w:t>
-      </w:r>
-      <w:r>
-        <w:rPr>
-          <w:rFonts w:eastAsiaTheme="minorEastAsia"/>
-          <w:sz w:val="26"/>
-          <w:lang w:val="en-US"/>
-        </w:rPr>
-        <w:t xml:space="preserve"> </w:t>
+        <w:t xml:space="preserve"> thì  </w:t>
       </w:r>
       <m:oMath>
         <m:sSub>
@@ -8558,7 +10192,7 @@
           <w:lang w:val="en-US"/>
         </w:rPr>
         <w:drawing>
-          <wp:inline distT="0" distB="0" distL="0" distR="0" wp14:anchorId="6D9461B7" wp14:editId="7075AA5B">
+          <wp:inline distT="0" distB="0" distL="0" distR="0" wp14:anchorId="6654B6F0" wp14:editId="5AFB05CE">
             <wp:extent cx="4257675" cy="3009900"/>
             <wp:effectExtent l="0" t="0" r="9525" b="0"/>
             <wp:docPr id="5" name="Picture 5"/>
@@ -8601,7 +10235,7 @@
           <w:lang w:val="en-US"/>
         </w:rPr>
       </w:pPr>
-      <w:bookmarkStart w:id="33" w:name="_Toc306633947"/>
+      <w:bookmarkStart w:id="39" w:name="_Toc309224290"/>
       <w:r>
         <w:t xml:space="preserve">Biểu đồ </w:t>
       </w:r>
@@ -8624,27 +10258,9 @@
         <w:rPr>
           <w:lang w:val="en-US"/>
         </w:rPr>
-        <w:t xml:space="preserve">. </w:t>
-      </w:r>
-      <w:r>
-        <w:rPr>
-          <w:lang w:val="en-US"/>
-        </w:rPr>
-        <w:t>Mối liên hệ giữa g</w:t>
-      </w:r>
-      <w:r>
-        <w:rPr>
-          <w:lang w:val="en-US"/>
-        </w:rPr>
-        <w:t>iá trị Entropy cực đạ</w:t>
-      </w:r>
-      <w:r>
-        <w:rPr>
-          <w:lang w:val="en-US"/>
-        </w:rPr>
-        <w:t>i và số lượng phân lớp</w:t>
-      </w:r>
-      <w:bookmarkEnd w:id="33"/>
+        <w:t>. Mối liên hệ giữa giá trị Entropy cực đại và số lượng phân lớp</w:t>
+      </w:r>
+      <w:bookmarkEnd w:id="39"/>
     </w:p>
     <w:p>
       <w:pPr>
@@ -8817,7 +10433,6 @@
               <w:sz w:val="26"/>
               <w:lang w:val="en-US"/>
             </w:rPr>
-            <w:lastRenderedPageBreak/>
             <m:t>Gini index=1-</m:t>
           </m:r>
           <m:nary>
@@ -9139,21 +10754,7 @@
           <w:rFonts w:eastAsiaTheme="minorEastAsia"/>
           <w:lang w:val="en-US"/>
         </w:rPr>
-        <w:t>. Cũng giống như Entropy, Gini index sẽ đạt giá trí cực đại khi tất cả thuộc tính phân lớp có xác suất xảy ra bằng nhau</w:t>
-      </w:r>
-      <w:r>
-        <w:rPr>
-          <w:rFonts w:eastAsiaTheme="minorEastAsia"/>
-          <w:lang w:val="en-US"/>
-        </w:rPr>
-        <w:t>. Biểu đồ dưới đây thể hiển giá trị cực đại của Gini index sẽ khác nhau phụ thuộc vào số lượng phân lớ</w:t>
-      </w:r>
-      <w:r>
-        <w:rPr>
-          <w:rFonts w:eastAsiaTheme="minorEastAsia"/>
-          <w:lang w:val="en-US"/>
-        </w:rPr>
-        <w:t xml:space="preserve">p n, khi xác xuất tất cả thuộc tính phân lớp </w:t>
+        <w:t xml:space="preserve">. Cũng giống như Entropy, Gini index sẽ đạt giá trí cực đại khi tất cả thuộc tính phân lớp có xác suất xảy ra bằng nhau. Biểu đồ dưới đây thể hiển giá trị cực đại của Gini index sẽ khác nhau phụ thuộc vào số lượng phân lớp n, khi xác xuất tất cả thuộc tính phân lớp </w:t>
       </w:r>
       <m:oMath>
         <m:r>
@@ -9236,8 +10837,9 @@
         <w:rPr>
           <w:lang w:val="en-US"/>
         </w:rPr>
+        <w:lastRenderedPageBreak/>
         <w:drawing>
-          <wp:inline distT="0" distB="0" distL="0" distR="0" wp14:anchorId="3BC42A7F" wp14:editId="6F9F0B66">
+          <wp:inline distT="0" distB="0" distL="0" distR="0" wp14:anchorId="6B1A89E6" wp14:editId="74292321">
             <wp:extent cx="4181475" cy="3267075"/>
             <wp:effectExtent l="0" t="0" r="9525" b="9525"/>
             <wp:docPr id="6" name="Picture 6"/>
@@ -9281,7 +10883,7 @@
           <w:lang w:val="en-US"/>
         </w:rPr>
       </w:pPr>
-      <w:bookmarkStart w:id="34" w:name="_Toc306633948"/>
+      <w:bookmarkStart w:id="40" w:name="_Toc309224291"/>
       <w:r>
         <w:t xml:space="preserve">Biểu đồ </w:t>
       </w:r>
@@ -9306,7 +10908,7 @@
         </w:rPr>
         <w:t>. Mối liên hệ giữa giá trị Gini index cực đại và số lượng phân lớp</w:t>
       </w:r>
-      <w:bookmarkEnd w:id="34"/>
+      <w:bookmarkEnd w:id="40"/>
     </w:p>
     <w:p>
       <w:pPr>
@@ -9714,12 +11316,11 @@
           <w:lang w:val="en-US"/>
         </w:rPr>
       </w:pPr>
-      <w:bookmarkStart w:id="35" w:name="_Toc306633930"/>
-      <w:r>
-        <w:rPr>
-          <w:lang w:val="en-US"/>
-        </w:rPr>
-        <w:lastRenderedPageBreak/>
+      <w:bookmarkStart w:id="41" w:name="_Toc309224249"/>
+      <w:r>
+        <w:rPr>
+          <w:lang w:val="en-US"/>
+        </w:rPr>
         <w:t xml:space="preserve">Nguyên tắc hoạt động của một số thuật toán </w:t>
       </w:r>
       <w:r>
@@ -9734,13 +11335,13 @@
         </w:rPr>
         <w:t>cây quyết định</w:t>
       </w:r>
-      <w:bookmarkEnd w:id="35"/>
       <w:r>
         <w:rPr>
           <w:lang w:val="en-US"/>
         </w:rPr>
         <w:t xml:space="preserve"> thường dùng</w:t>
       </w:r>
+      <w:bookmarkEnd w:id="41"/>
     </w:p>
     <w:p>
       <w:pPr>
@@ -9757,19 +11358,7 @@
         <w:rPr>
           <w:lang w:val="en-US"/>
         </w:rPr>
-        <w:t xml:space="preserve">Các thuật toán </w:t>
-      </w:r>
-      <w:r>
-        <w:rPr>
-          <w:lang w:val="en-US"/>
-        </w:rPr>
-        <w:t xml:space="preserve">xây dựng </w:t>
-      </w:r>
-      <w:r>
-        <w:rPr>
-          <w:lang w:val="en-US"/>
-        </w:rPr>
-        <w:t xml:space="preserve">cây quyết định thường được sử dụng nhất là </w:t>
+        <w:t xml:space="preserve">Các thuật toán xây dựng cây quyết định thường được sử dụng nhất là </w:t>
       </w:r>
       <w:r>
         <w:t>ID3, C4.5</w:t>
@@ -9815,14 +11404,14 @@
           <w:lang w:val="en-US"/>
         </w:rPr>
       </w:pPr>
-      <w:bookmarkStart w:id="36" w:name="_Ref306633886"/>
+      <w:bookmarkStart w:id="42" w:name="_Ref306633886"/>
       <w:r>
         <w:rPr>
           <w:lang w:val="en-US"/>
         </w:rPr>
         <w:t>Lần lặp đầu tiên</w:t>
       </w:r>
-      <w:bookmarkEnd w:id="36"/>
+      <w:bookmarkEnd w:id="42"/>
     </w:p>
     <w:p>
       <w:pPr>
@@ -9846,10 +11435,11 @@
         <w:rPr>
           <w:lang w:val="en-US"/>
         </w:rPr>
+        <w:lastRenderedPageBreak/>
         <w:t xml:space="preserve">Giả sử, chúng ta có một bảng dữ liệu chứa các thuộc tính và thuộc tính phân lớp, tạm gọi bảng này là D. Từ bảng D, chúng ta sẽ lấy ra từng cột thuộc tính trong bảng để đối chiếu với các giá trị của thuộc tính phân lớp. Nếu chúng ta có p cột dữ liệu, và lấy từng phần tử p là tập con của D, tạm gọi từng tập hợp này là </w:t>
       </w:r>
-      <w:bookmarkStart w:id="37" w:name="OLE_LINK1"/>
-      <w:bookmarkStart w:id="38" w:name="OLE_LINK2"/>
+      <w:bookmarkStart w:id="43" w:name="OLE_LINK1"/>
+      <w:bookmarkStart w:id="44" w:name="OLE_LINK2"/>
       <w:r>
         <w:rPr>
           <w:lang w:val="en-US"/>
@@ -9863,8 +11453,8 @@
         </w:rPr>
         <w:t>i</w:t>
       </w:r>
-      <w:bookmarkEnd w:id="37"/>
-      <w:bookmarkEnd w:id="38"/>
+      <w:bookmarkEnd w:id="43"/>
+      <w:bookmarkEnd w:id="44"/>
       <w:r>
         <w:rPr>
           <w:lang w:val="en-US"/>
@@ -9894,7 +11484,7 @@
           <w:lang w:val="en-US"/>
         </w:rPr>
         <w:drawing>
-          <wp:inline distT="0" distB="0" distL="0" distR="0" wp14:anchorId="4FF221AD" wp14:editId="1702C6FD">
+          <wp:inline distT="0" distB="0" distL="0" distR="0" wp14:anchorId="69359C73" wp14:editId="48BFE488">
             <wp:extent cx="3390900" cy="3762375"/>
             <wp:effectExtent l="0" t="0" r="0" b="9525"/>
             <wp:docPr id="18" name="Picture 18"/>
@@ -9952,7 +11542,7 @@
           <w:lang w:val="en-US"/>
         </w:rPr>
       </w:pPr>
-      <w:bookmarkStart w:id="39" w:name="_Toc306633935"/>
+      <w:bookmarkStart w:id="45" w:name="_Toc309224271"/>
       <w:r>
         <w:t xml:space="preserve">Hình </w:t>
       </w:r>
@@ -9984,7 +11574,7 @@
         </w:rPr>
         <w:t>i</w:t>
       </w:r>
-      <w:bookmarkEnd w:id="39"/>
+      <w:bookmarkEnd w:id="45"/>
     </w:p>
     <w:p>
       <w:pPr>
@@ -10002,7 +11592,6 @@
           <w:sz w:val="26"/>
           <w:lang w:val="en-US"/>
         </w:rPr>
-        <w:lastRenderedPageBreak/>
         <w:t xml:space="preserve">Sau khi phân chia bảng dữ liệu D như trên, chúng ta sẽ tính </w:t>
       </w:r>
       <w:r>
@@ -10817,6 +12406,7 @@
               <w:jc w:val="center"/>
             </w:pPr>
             <w:r>
+              <w:lastRenderedPageBreak/>
               <w:t>Male</w:t>
             </w:r>
           </w:p>
@@ -11415,25 +13005,7 @@
         <w:rPr>
           <w:lang w:val="en-US"/>
         </w:rPr>
-        <w:t xml:space="preserve"> </w:t>
-      </w:r>
-      <w:r>
-        <w:rPr>
-          <w:lang w:val="en-US"/>
-        </w:rPr>
-        <w:t xml:space="preserve">để tính “Impurity degree” cho từng giá trị thuộc tính </w:t>
-      </w:r>
-      <w:r>
-        <w:rPr>
-          <w:lang w:val="en-US"/>
-        </w:rPr>
-        <w:t xml:space="preserve">trong từng tập </w:t>
-      </w:r>
-      <w:r>
-        <w:rPr>
-          <w:lang w:val="en-US"/>
-        </w:rPr>
-        <w:t>S</w:t>
+        <w:t xml:space="preserve"> để tính “Impurity degree” cho từng giá trị thuộc tính trong từng tập S</w:t>
       </w:r>
       <w:r>
         <w:rPr>
@@ -11455,9 +13027,8 @@
         <w:rPr>
           <w:lang w:val="en-US"/>
         </w:rPr>
-        <w:lastRenderedPageBreak/>
         <w:drawing>
-          <wp:inline distT="0" distB="0" distL="0" distR="0" wp14:anchorId="609882EB" wp14:editId="55E35540">
+          <wp:inline distT="0" distB="0" distL="0" distR="0" wp14:anchorId="04AF1FCF" wp14:editId="4D63F8FA">
             <wp:extent cx="3543300" cy="2981325"/>
             <wp:effectExtent l="0" t="0" r="0" b="9525"/>
             <wp:docPr id="1" name="Picture 1"/>
@@ -11501,7 +13072,7 @@
           <w:lang w:val="en-US"/>
         </w:rPr>
       </w:pPr>
-      <w:bookmarkStart w:id="40" w:name="_Toc306633936"/>
+      <w:bookmarkStart w:id="46" w:name="_Toc309224272"/>
       <w:r>
         <w:t xml:space="preserve">Hình </w:t>
       </w:r>
@@ -11539,7 +13110,7 @@
         </w:rPr>
         <w:t xml:space="preserve"> dựa vào phân lớp</w:t>
       </w:r>
-      <w:bookmarkEnd w:id="40"/>
+      <w:bookmarkEnd w:id="46"/>
     </w:p>
     <w:p>
       <w:pPr>
@@ -11578,7 +13149,7 @@
         </w:rPr>
         <w:lastRenderedPageBreak/>
         <w:drawing>
-          <wp:inline distT="0" distB="0" distL="0" distR="0" wp14:anchorId="0D4A56F6" wp14:editId="77F6E59E">
+          <wp:inline distT="0" distB="0" distL="0" distR="0" wp14:anchorId="0F53722E" wp14:editId="0F4FFCA5">
             <wp:extent cx="5505450" cy="5410200"/>
             <wp:effectExtent l="0" t="0" r="0" b="0"/>
             <wp:docPr id="24" name="Picture 24"/>
@@ -11635,7 +13206,7 @@
           <w:lang w:val="en-US"/>
         </w:rPr>
       </w:pPr>
-      <w:bookmarkStart w:id="41" w:name="_Toc306633937"/>
+      <w:bookmarkStart w:id="47" w:name="_Toc309224273"/>
       <w:r>
         <w:t xml:space="preserve">Hình </w:t>
       </w:r>
@@ -11660,7 +13231,7 @@
         </w:rPr>
         <w:t>. Độ lợi thông tin thuộc tính Travel cost/Km</w:t>
       </w:r>
-      <w:bookmarkEnd w:id="41"/>
+      <w:bookmarkEnd w:id="47"/>
     </w:p>
     <w:p>
       <w:pPr>
@@ -11706,13 +13277,7 @@
         <w:ind w:left="0" w:firstLine="720"/>
       </w:pPr>
       <w:r>
-        <w:t>Lý do có sự khác nhau giữa các cách tính mức độ pha trộn “Impurity degree” giữa bảng D và các tập con Si bởi vì chúng ta sẽ tiến hành so sánh “Impurity degree” trước và sau khi phân chia bảng thành những tập con (ví dụ như phân chia D thành từng tập con Si)</w:t>
-      </w:r>
-      <w:r>
-        <w:t>. Information gain là một phương pháp để đo lường sự khác nhau này.</w:t>
-      </w:r>
-      <w:r>
-        <w:t xml:space="preserve"> Chúng ta sẽ đạt lợi ích gì khi chia bảng dữ liệu dựa vào một số giá trị của thuộc tính</w:t>
+        <w:t>Lý do có sự khác nhau giữa các cách tính mức độ pha trộn “Impurity degree” giữa bảng D và các tập con Si bởi vì chúng ta sẽ tiến hành so sánh “Impurity degree” trước và sau khi phân chia bảng thành những tập con (ví dụ như phân chia D thành từng tập con Si). Information gain là một phương pháp để đo lường sự khác nhau này. Chúng ta sẽ đạt lợi ích gì khi chia bảng dữ liệu dựa vào một số giá trị của thuộc tính</w:t>
       </w:r>
     </w:p>
     <w:p>
@@ -11910,8 +13475,8 @@
           <w:lang w:val="en-US"/>
         </w:rPr>
       </w:pPr>
-      <w:bookmarkStart w:id="42" w:name="OLE_LINK9"/>
-      <w:bookmarkStart w:id="43" w:name="OLE_LINK10"/>
+      <w:bookmarkStart w:id="48" w:name="OLE_LINK9"/>
+      <w:bookmarkStart w:id="49" w:name="OLE_LINK10"/>
       <m:oMathPara>
         <m:oMathParaPr>
           <m:jc m:val="left"/>
@@ -12005,8 +13570,8 @@
           </m:r>
         </m:oMath>
       </m:oMathPara>
-      <w:bookmarkEnd w:id="42"/>
-      <w:bookmarkEnd w:id="43"/>
+      <w:bookmarkEnd w:id="48"/>
+      <w:bookmarkEnd w:id="49"/>
     </w:p>
     <w:p>
       <w:pPr>
@@ -12326,7 +13891,14 @@
                       <w:rFonts w:ascii="Cambria Math" w:hAnsi="Cambria Math" w:cs="Times New Roman"/>
                       <w:sz w:val="26"/>
                     </w:rPr>
-                    <m:t>log</m:t>
+                    <m:t>l</m:t>
+                  </m:r>
+                  <m:r>
+                    <w:rPr>
+                      <w:rFonts w:ascii="Cambria Math" w:hAnsi="Cambria Math" w:cs="Times New Roman"/>
+                      <w:sz w:val="26"/>
+                    </w:rPr>
+                    <m:t>og</m:t>
                   </m:r>
                 </m:e>
                 <m:sub>
@@ -12438,13 +14010,7 @@
         <w:rPr>
           <w:lang w:val="en-US"/>
         </w:rPr>
-        <w:t>“Travel cost/km” có giá trị là Standard, thuộc tính phân lớp có 2T</w:t>
-      </w:r>
-      <w:r>
-        <w:rPr>
-          <w:lang w:val="en-US"/>
-        </w:rPr>
-        <w:t xml:space="preserve">,  </w:t>
+        <w:t xml:space="preserve">“Travel cost/km” có giá trị là Standard, thuộc tính phân lớp có 2T,  </w:t>
       </w:r>
       <m:oMath>
         <m:r>
@@ -12814,13 +14380,7 @@
         <w:rPr>
           <w:lang w:val="en-US"/>
         </w:rPr>
-        <w:t>Tương tự chúng ta sẽ tính được độ đo Gin</w:t>
-      </w:r>
-      <w:r>
-        <w:rPr>
-          <w:lang w:val="en-US"/>
-        </w:rPr>
-        <w:t>i index và Classification error:</w:t>
+        <w:t>Tương tự chúng ta sẽ tính được độ đo Gini index và Classification error:</w:t>
       </w:r>
     </w:p>
     <w:tbl>
@@ -13007,7 +14567,7 @@
           <w:lang w:val="en-US"/>
         </w:rPr>
       </w:pPr>
-      <w:bookmarkStart w:id="44" w:name="_Toc306633945"/>
+      <w:bookmarkStart w:id="50" w:name="_Toc309224287"/>
       <w:r>
         <w:t xml:space="preserve">Bảng </w:t>
       </w:r>
@@ -13032,7 +14592,7 @@
         </w:rPr>
         <w:t>. Lợi ích khi chia bảng D theo thuộc tính “Travel cost/km”</w:t>
       </w:r>
-      <w:bookmarkEnd w:id="44"/>
+      <w:bookmarkEnd w:id="50"/>
     </w:p>
     <w:p>
       <w:pPr>
@@ -13069,7 +14629,7 @@
         </w:rPr>
         <w:lastRenderedPageBreak/>
         <w:drawing>
-          <wp:inline distT="0" distB="0" distL="0" distR="0" wp14:anchorId="55D3DED3" wp14:editId="3C182B3B">
+          <wp:inline distT="0" distB="0" distL="0" distR="0" wp14:anchorId="0A9C06AF" wp14:editId="1EB918A8">
             <wp:extent cx="5732145" cy="6564536"/>
             <wp:effectExtent l="0" t="0" r="1905" b="8255"/>
             <wp:docPr id="25" name="Picture 25"/>
@@ -13125,7 +14685,7 @@
           <w:lang w:val="en-US"/>
         </w:rPr>
       </w:pPr>
-      <w:bookmarkStart w:id="45" w:name="_Toc306633938"/>
+      <w:bookmarkStart w:id="51" w:name="_Toc309224274"/>
       <w:r>
         <w:t xml:space="preserve">Hình </w:t>
       </w:r>
@@ -13176,7 +14736,7 @@
       <w:r>
         <w:t>Bảng 1</w:t>
       </w:r>
-      <w:bookmarkEnd w:id="45"/>
+      <w:bookmarkEnd w:id="51"/>
       <w:r>
         <w:rPr>
           <w:lang w:val="en-US"/>
@@ -13700,7 +15260,7 @@
           <w:lang w:val="en-US"/>
         </w:rPr>
       </w:pPr>
-      <w:bookmarkStart w:id="46" w:name="_Toc306633946"/>
+      <w:bookmarkStart w:id="52" w:name="_Toc309224288"/>
       <w:r>
         <w:t xml:space="preserve">Bảng </w:t>
       </w:r>
@@ -13725,7 +15285,7 @@
         </w:rPr>
         <w:t>. Kết quả độ lợi thông tin sau khi phân chia bảng D theo từng thuộc tính</w:t>
       </w:r>
-      <w:bookmarkEnd w:id="46"/>
+      <w:bookmarkEnd w:id="52"/>
     </w:p>
     <w:p>
       <w:pPr>
@@ -13769,7 +15329,7 @@
           <w:lang w:val="en-US"/>
         </w:rPr>
         <w:drawing>
-          <wp:inline distT="0" distB="0" distL="0" distR="0" wp14:anchorId="063F4377" wp14:editId="440BD537">
+          <wp:inline distT="0" distB="0" distL="0" distR="0" wp14:anchorId="3DF39789" wp14:editId="45092694">
             <wp:extent cx="1676400" cy="695325"/>
             <wp:effectExtent l="0" t="0" r="0" b="9525"/>
             <wp:docPr id="9" name="Picture 9"/>
@@ -13812,7 +15372,7 @@
           <w:lang w:val="en-US"/>
         </w:rPr>
       </w:pPr>
-      <w:bookmarkStart w:id="47" w:name="_Toc306633939"/>
+      <w:bookmarkStart w:id="53" w:name="_Toc309224275"/>
       <w:r>
         <w:t xml:space="preserve">Hình </w:t>
       </w:r>
@@ -13837,7 +15397,7 @@
         </w:rPr>
         <w:t>. Node gốc của cây quyết định sau lần lặp đầu tiên</w:t>
       </w:r>
-      <w:bookmarkEnd w:id="47"/>
+      <w:bookmarkEnd w:id="53"/>
     </w:p>
     <w:p>
       <w:pPr>
@@ -13861,13 +15421,7 @@
         <w:rPr>
           <w:lang w:val="en-US"/>
         </w:rPr>
-        <w:t>Bảng D sẽ được phân chia theo thuộc tính “Travel cost/km” như sau</w:t>
-      </w:r>
-      <w:r>
-        <w:rPr>
-          <w:lang w:val="en-US"/>
-        </w:rPr>
-        <w:t>:</w:t>
+        <w:t>Bảng D sẽ được phân chia theo thuộc tính “Travel cost/km” như sau:</w:t>
       </w:r>
     </w:p>
     <w:p>
@@ -13886,7 +15440,7 @@
           <w:lang w:val="en-US"/>
         </w:rPr>
         <w:drawing>
-          <wp:inline distT="0" distB="0" distL="0" distR="0" wp14:anchorId="14FF8689" wp14:editId="29D8EA4C">
+          <wp:inline distT="0" distB="0" distL="0" distR="0" wp14:anchorId="0B19E45E" wp14:editId="7B5AB380">
             <wp:extent cx="5981700" cy="2843206"/>
             <wp:effectExtent l="0" t="0" r="0" b="0"/>
             <wp:docPr id="11" name="Picture 11"/>
@@ -13942,7 +15496,7 @@
           <w:lang w:val="en-US"/>
         </w:rPr>
       </w:pPr>
-      <w:bookmarkStart w:id="48" w:name="_Toc306633940"/>
+      <w:bookmarkStart w:id="54" w:name="_Toc309224276"/>
       <w:r>
         <w:t xml:space="preserve">Hình </w:t>
       </w:r>
@@ -13967,7 +15521,7 @@
         </w:rPr>
         <w:t>. Bảng D được phân chia sau lần lặp đầu tiên</w:t>
       </w:r>
-      <w:bookmarkEnd w:id="48"/>
+      <w:bookmarkEnd w:id="54"/>
     </w:p>
     <w:p>
       <w:pPr>
@@ -13980,7 +15534,7 @@
         </w:rPr>
         <w:lastRenderedPageBreak/>
         <w:drawing>
-          <wp:inline distT="0" distB="0" distL="0" distR="0" wp14:anchorId="01A125C1" wp14:editId="1E31FCCF">
+          <wp:inline distT="0" distB="0" distL="0" distR="0" wp14:anchorId="61A52F08" wp14:editId="190A37BA">
             <wp:extent cx="4086225" cy="2000250"/>
             <wp:effectExtent l="0" t="0" r="9525" b="0"/>
             <wp:docPr id="26" name="Picture 26"/>
@@ -14023,7 +15577,7 @@
           <w:lang w:val="en-US"/>
         </w:rPr>
       </w:pPr>
-      <w:bookmarkStart w:id="49" w:name="_Toc306633941"/>
+      <w:bookmarkStart w:id="55" w:name="_Toc309224277"/>
       <w:r>
         <w:t xml:space="preserve">Hình </w:t>
       </w:r>
@@ -14048,7 +15602,7 @@
         </w:rPr>
         <w:t>. Cây quyết định sau lần lặp đầu tiên</w:t>
       </w:r>
-      <w:bookmarkEnd w:id="49"/>
+      <w:bookmarkEnd w:id="55"/>
     </w:p>
     <w:p>
       <w:pPr>
@@ -14088,13 +15642,7 @@
         <w:rPr>
           <w:lang w:val="en-US"/>
         </w:rPr>
-        <w:t>Trong phần này sẽ s</w:t>
-      </w:r>
-      <w:r>
-        <w:rPr>
-          <w:lang w:val="en-US"/>
-        </w:rPr>
-        <w:t xml:space="preserve">ử dụng lại ví dụ ở phần </w:t>
+        <w:t xml:space="preserve">Trong phần này sẽ sử dụng lại ví dụ ở phần </w:t>
       </w:r>
       <w:r>
         <w:rPr>
@@ -14180,7 +15728,7 @@
           <w:lang w:val="en-US"/>
         </w:rPr>
         <w:drawing>
-          <wp:inline distT="0" distB="0" distL="0" distR="0">
+          <wp:inline distT="0" distB="0" distL="0" distR="0" wp14:anchorId="38088AAD" wp14:editId="3ABCD9DA">
             <wp:extent cx="4781550" cy="3409950"/>
             <wp:effectExtent l="0" t="0" r="0" b="0"/>
             <wp:docPr id="34" name="Picture 34"/>
@@ -14236,6 +15784,7 @@
           <w:lang w:val="en-US"/>
         </w:rPr>
       </w:pPr>
+      <w:bookmarkStart w:id="56" w:name="_Toc309224278"/>
       <w:r>
         <w:t xml:space="preserve">Hình </w:t>
       </w:r>
@@ -14260,6 +15809,7 @@
         </w:rPr>
         <w:t>. Dữ liệu cho lần phân lớp thứ 2</w:t>
       </w:r>
+      <w:bookmarkEnd w:id="56"/>
     </w:p>
     <w:p>
       <w:pPr>
@@ -14277,13 +15827,7 @@
           <w:lang w:val="en-US"/>
         </w:rPr>
         <w:lastRenderedPageBreak/>
-        <w:t>Tính “Impurity degree”</w:t>
-      </w:r>
-      <w:r>
-        <w:rPr>
-          <w:lang w:val="en-US"/>
-        </w:rPr>
-        <w:t xml:space="preserve"> cho bảng chính</w:t>
+        <w:t>Tính “Impurity degree” cho bảng chính</w:t>
       </w:r>
     </w:p>
     <w:p>
@@ -14296,7 +15840,7 @@
           <w:lang w:val="en-US"/>
         </w:rPr>
         <w:drawing>
-          <wp:inline distT="0" distB="0" distL="0" distR="0" wp14:anchorId="6CBDBB69" wp14:editId="45CB8F8C">
+          <wp:inline distT="0" distB="0" distL="0" distR="0" wp14:anchorId="79FE5336" wp14:editId="2CCB48B6">
             <wp:extent cx="4781550" cy="2409825"/>
             <wp:effectExtent l="0" t="0" r="0" b="9525"/>
             <wp:docPr id="35" name="Picture 35"/>
@@ -14352,6 +15896,7 @@
           <w:lang w:val="en-US"/>
         </w:rPr>
       </w:pPr>
+      <w:bookmarkStart w:id="57" w:name="_Toc309224279"/>
       <w:r>
         <w:t xml:space="preserve">Hình </w:t>
       </w:r>
@@ -14376,6 +15921,7 @@
         </w:rPr>
         <w:t>. Tính Impurity degree cho lần phân lớp thứ 2</w:t>
       </w:r>
+      <w:bookmarkEnd w:id="57"/>
     </w:p>
     <w:p>
       <w:pPr>
@@ -14405,7 +15951,7 @@
           <w:lang w:val="en-US"/>
         </w:rPr>
         <w:drawing>
-          <wp:inline distT="0" distB="0" distL="0" distR="0" wp14:anchorId="573FEF21" wp14:editId="4AC59AC8">
+          <wp:inline distT="0" distB="0" distL="0" distR="0" wp14:anchorId="0DB13EF8" wp14:editId="63C96331">
             <wp:extent cx="5732145" cy="4180871"/>
             <wp:effectExtent l="0" t="0" r="1905" b="0"/>
             <wp:docPr id="36" name="Picture 36"/>
@@ -14461,6 +16007,7 @@
           <w:lang w:val="en-US"/>
         </w:rPr>
       </w:pPr>
+      <w:bookmarkStart w:id="58" w:name="_Toc309224280"/>
       <w:r>
         <w:t xml:space="preserve">Hình </w:t>
       </w:r>
@@ -14485,6 +16032,7 @@
         </w:rPr>
         <w:t>. Tính Impurity degree các thuộc tính cho lần phân lớp thứ 2</w:t>
       </w:r>
+      <w:bookmarkEnd w:id="58"/>
     </w:p>
     <w:p>
       <w:pPr>
@@ -14514,7 +16062,7 @@
         </w:rPr>
         <w:lastRenderedPageBreak/>
         <w:drawing>
-          <wp:inline distT="0" distB="0" distL="0" distR="0" wp14:anchorId="342567F7" wp14:editId="1A1248B9">
+          <wp:inline distT="0" distB="0" distL="0" distR="0" wp14:anchorId="3FEF4A5C" wp14:editId="5A04730D">
             <wp:extent cx="5732145" cy="2807751"/>
             <wp:effectExtent l="0" t="0" r="1905" b="0"/>
             <wp:docPr id="38" name="Picture 38"/>
@@ -14570,6 +16118,7 @@
           <w:lang w:val="en-US"/>
         </w:rPr>
       </w:pPr>
+      <w:bookmarkStart w:id="59" w:name="_Toc309224281"/>
       <w:r>
         <w:t xml:space="preserve">Hình </w:t>
       </w:r>
@@ -14594,6 +16143,7 @@
         </w:rPr>
         <w:t>. Bảng dữ liệu sau khi chia theo phân lớp Gender</w:t>
       </w:r>
+      <w:bookmarkEnd w:id="59"/>
     </w:p>
     <w:p>
       <w:pPr>
@@ -14623,7 +16173,7 @@
           <w:lang w:val="en-US"/>
         </w:rPr>
         <w:drawing>
-          <wp:inline distT="0" distB="0" distL="0" distR="0" wp14:anchorId="7771F75F" wp14:editId="6A2BF623">
+          <wp:inline distT="0" distB="0" distL="0" distR="0" wp14:anchorId="77BEAC6F" wp14:editId="68EA220C">
             <wp:extent cx="4981575" cy="2971800"/>
             <wp:effectExtent l="0" t="0" r="9525" b="0"/>
             <wp:docPr id="39" name="Picture 39"/>
@@ -14666,6 +16216,7 @@
           <w:lang w:val="en-US"/>
         </w:rPr>
       </w:pPr>
+      <w:bookmarkStart w:id="60" w:name="_Toc309224282"/>
       <w:r>
         <w:t xml:space="preserve">Hình </w:t>
       </w:r>
@@ -14690,6 +16241,7 @@
         </w:rPr>
         <w:t>. Cây quyết định sau lần phân lớp thứ 2</w:t>
       </w:r>
+      <w:bookmarkEnd w:id="60"/>
     </w:p>
     <w:p>
       <w:pPr>
@@ -14731,7 +16283,7 @@
         </w:rPr>
         <w:lastRenderedPageBreak/>
         <w:drawing>
-          <wp:inline distT="0" distB="0" distL="0" distR="0">
+          <wp:inline distT="0" distB="0" distL="0" distR="0" wp14:anchorId="79290CC8" wp14:editId="36DC6079">
             <wp:extent cx="3162300" cy="2409825"/>
             <wp:effectExtent l="0" t="0" r="0" b="9525"/>
             <wp:docPr id="2" name="Picture 2"/>
@@ -14787,6 +16339,7 @@
           <w:lang w:val="en-US"/>
         </w:rPr>
       </w:pPr>
+      <w:bookmarkStart w:id="61" w:name="_Toc309224289"/>
       <w:r>
         <w:t xml:space="preserve">Bảng </w:t>
       </w:r>
@@ -14811,6 +16364,7 @@
         </w:rPr>
         <w:t>. Bảng dữ liệu cho lần phân lớp thứ 3</w:t>
       </w:r>
+      <w:bookmarkEnd w:id="61"/>
     </w:p>
     <w:p>
       <w:pPr>
@@ -14835,7 +16389,7 @@
           <w:lang w:val="en-US"/>
         </w:rPr>
         <w:drawing>
-          <wp:inline distT="0" distB="0" distL="0" distR="0" wp14:anchorId="0DEC0B19" wp14:editId="33727FA5">
+          <wp:inline distT="0" distB="0" distL="0" distR="0" wp14:anchorId="3F6DD9B3" wp14:editId="74457666">
             <wp:extent cx="5695950" cy="3962438"/>
             <wp:effectExtent l="0" t="0" r="0" b="0"/>
             <wp:docPr id="3" name="Picture 3"/>
@@ -14888,6 +16442,7 @@
           <w:lang w:val="en-US"/>
         </w:rPr>
       </w:pPr>
+      <w:bookmarkStart w:id="62" w:name="_Toc309224283"/>
       <w:r>
         <w:t xml:space="preserve">Hình </w:t>
       </w:r>
@@ -14912,6 +16467,7 @@
         </w:rPr>
         <w:t>. Cây quyết định đầy đủ sau 3 lần phân lớp</w:t>
       </w:r>
+      <w:bookmarkEnd w:id="62"/>
     </w:p>
     <w:p>
       <w:pPr>
@@ -14920,11 +16476,11 @@
           <w:lang w:val="en-US"/>
         </w:rPr>
       </w:pPr>
-      <w:bookmarkStart w:id="50" w:name="_Toc306633931"/>
+      <w:bookmarkStart w:id="63" w:name="_Toc309224250"/>
       <w:r>
         <w:t>So sánh một số thuật toán xây dựng cây quyết định</w:t>
       </w:r>
-      <w:bookmarkEnd w:id="50"/>
+      <w:bookmarkEnd w:id="63"/>
     </w:p>
     <w:p>
       <w:pPr>
@@ -14940,11 +16496,11 @@
           <w:lang w:val="en-US"/>
         </w:rPr>
       </w:pPr>
-      <w:bookmarkStart w:id="51" w:name="_Toc306633932"/>
+      <w:bookmarkStart w:id="64" w:name="_Toc309224251"/>
       <w:r>
         <w:t>Liên kết các cây quyết định</w:t>
       </w:r>
-      <w:bookmarkEnd w:id="51"/>
+      <w:bookmarkEnd w:id="64"/>
     </w:p>
     <w:p>
       <w:pPr>
@@ -14960,21 +16516,15 @@
           <w:lang w:val="en-US"/>
         </w:rPr>
       </w:pPr>
-      <w:bookmarkStart w:id="52" w:name="_Toc306633928"/>
+      <w:bookmarkStart w:id="65" w:name="_Toc309224252"/>
       <w:r>
         <w:rPr>
           <w:lang w:val="en-US"/>
         </w:rPr>
         <w:lastRenderedPageBreak/>
-        <w:t>Đánh giá cây quyết định</w:t>
-      </w:r>
-      <w:bookmarkEnd w:id="52"/>
-      <w:r>
-        <w:rPr>
-          <w:lang w:val="en-US"/>
-        </w:rPr>
-        <w:t xml:space="preserve"> trong lĩnh vực khai thác dữ liệu</w:t>
-      </w:r>
+        <w:t>Đánh giá cây quyết định trong lĩnh vực khai thác dữ liệu</w:t>
+      </w:r>
+      <w:bookmarkEnd w:id="65"/>
     </w:p>
     <w:p>
       <w:pPr>
@@ -15030,19 +16580,7 @@
         <w:rPr>
           <w:lang w:val="en-US"/>
         </w:rPr>
-        <w:t xml:space="preserve">Cây quyết định có thể sinh ra các quy tắc được chuyển đổi sang tiếng Anh hay câu lệnh SQL. Thậm chí đối với những tập dữ liệu lớn làm cho hình dáng cây quyết định lớn và phức tạp, việc duyệt cây cũng </w:t>
-      </w:r>
-      <w:r>
-        <w:rPr>
-          <w:lang w:val="en-US"/>
-        </w:rPr>
-        <w:t>rất dễ dàng. Bất cứ một sự phân lớp hay dự đoán nào đều tương đối minh bạch. Đây</w:t>
-      </w:r>
-      <w:r>
-        <w:rPr>
-          <w:lang w:val="en-US"/>
-        </w:rPr>
-        <w:t xml:space="preserve"> là ưu điểm nổi bật của cây quyết định.</w:t>
+        <w:t>Cây quyết định có thể sinh ra các quy tắc được chuyển đổi sang tiếng Anh hay câu lệnh SQL. Thậm chí đối với những tập dữ liệu lớn làm cho hình dáng cây quyết định lớn và phức tạp, việc duyệt cây cũng rất dễ dàng. Bất cứ một sự phân lớp hay dự đoán nào đều tương đối minh bạch. Đây là ưu điểm nổi bật của cây quyết định.</w:t>
       </w:r>
     </w:p>
     <w:p>
@@ -15085,49 +16623,7 @@
         <w:rPr>
           <w:lang w:val="en-US"/>
         </w:rPr>
-        <w:t>Cây quyết định là sự lựa chọn hoàn hảo cho những lĩnh vực có quy tắc, từ lĩnh vực di truyền đến các những quá trình công nghiệp chứa các quy tắc ẩ</w:t>
-      </w:r>
-      <w:r>
-        <w:rPr>
-          <w:lang w:val="en-US"/>
-        </w:rPr>
-        <w:t>n, không rõ ràng (underlying rules)</w:t>
-      </w:r>
-      <w:r>
-        <w:rPr>
-          <w:lang w:val="en-US"/>
-        </w:rPr>
-        <w:t xml:space="preserve">, dữ liệu </w:t>
-      </w:r>
-      <w:r>
-        <w:rPr>
-          <w:lang w:val="en-US"/>
-        </w:rPr>
-        <w:t xml:space="preserve">lỗi </w:t>
-      </w:r>
-      <w:r>
-        <w:rPr>
-          <w:lang w:val="en-US"/>
-        </w:rPr>
-        <w:t xml:space="preserve">chưa được tiền xử lý </w:t>
-      </w:r>
-      <w:r>
-        <w:rPr>
-          <w:lang w:val="en-US"/>
-        </w:rPr>
-        <w:t>khá phức tạp và tố</w:t>
-      </w:r>
-      <w:r>
-        <w:rPr>
-          <w:lang w:val="en-US"/>
-        </w:rPr>
-        <w:t xml:space="preserve">i nghĩa. </w:t>
-      </w:r>
-      <w:r>
-        <w:rPr>
-          <w:lang w:val="en-US"/>
-        </w:rPr>
-        <w:t>Cây quyết định là một lựa chọn tối ưu khi cần tìm ra những quy tắc ẩn, không rõ ràng trong kho dữ liệu (data warehouse)</w:t>
+        <w:t>Cây quyết định là sự lựa chọn hoàn hảo cho những lĩnh vực có quy tắc, từ lĩnh vực di truyền đến các những quá trình công nghiệp chứa các quy tắc ẩn, không rõ ràng (underlying rules), dữ liệu lỗi chưa được tiền xử lý khá phức tạp và tối nghĩa. Cây quyết định là một lựa chọn tối ưu khi cần tìm ra những quy tắc ẩn, không rõ ràng trong kho dữ liệu (data warehouse)</w:t>
       </w:r>
     </w:p>
     <w:p>
@@ -15163,13 +16659,7 @@
         <w:rPr>
           <w:lang w:val="en-US"/>
         </w:rPr>
-        <w:t>Những thuật toán xây dựng cây quyết định</w:t>
-      </w:r>
-      <w:r>
-        <w:rPr>
-          <w:lang w:val="en-US"/>
-        </w:rPr>
-        <w:t xml:space="preserve"> thường tạo ra cây với số phân nhánh thấp và kiểm tra đơn giản tại từng node. Những thuật toán này thường kiểm tra bằng cách so sánh số, xem xét phần tử của một tập hợp hay các phép nối đơn giản, những thao tác này sẽ được chuyển thành các toán hàm logic và số nguyên, đây là những toán hạng thực thi nhanh và chi phí tối ưu. Trong môi trường thương mại, các mô hình dự đoán này được sử dụng để phân lớp hàng triệu, thậm chí hàng tỷ bản ghi, bởi vậy có thể nói đây là một ưu điểm quan trọng của cây quyết định.</w:t>
+        <w:t>Những thuật toán xây dựng cây quyết định thường tạo ra cây với số phân nhánh thấp và kiểm tra đơn giản tại từng node. Những thuật toán này thường kiểm tra bằng cách so sánh số, xem xét phần tử của một tập hợp hay các phép nối đơn giản, những thao tác này sẽ được chuyển thành các toán hàm logic và số nguyên, đây là những toán hạng thực thi nhanh và chi phí tối ưu. Trong môi trường thương mại, các mô hình dự đoán này được sử dụng để phân lớp hàng triệu, thậm chí hàng tỷ bản ghi, bởi vậy có thể nói đây là một ưu điểm quan trọng của cây quyết định.</w:t>
       </w:r>
     </w:p>
     <w:p>
@@ -15212,19 +16702,7 @@
         <w:rPr>
           <w:lang w:val="en-US"/>
         </w:rPr>
-        <w:t xml:space="preserve">Các thuộc tính liên tục hay rời rạc đều có thể xử lý bằng cây quyết định. Tuy nhiên, thuộc tính liên tục cần nhiều tài nguyên tính toán hơn, được phân chia bằng việc chọn ra một ngưỡng trong tập các giá trị đã </w:t>
-      </w:r>
-      <w:r>
-        <w:rPr>
-          <w:lang w:val="en-US"/>
-        </w:rPr>
-        <w:t xml:space="preserve">được </w:t>
-      </w:r>
-      <w:r>
-        <w:rPr>
-          <w:lang w:val="en-US"/>
-        </w:rPr>
-        <w:t>sắp xếp của thuộc tính đó.</w:t>
+        <w:t>Các thuộc tính liên tục hay rời rạc đều có thể xử lý bằng cây quyết định. Tuy nhiên, thuộc tính liên tục cần nhiều tài nguyên tính toán hơn, được phân chia bằng việc chọn ra một ngưỡng trong tập các giá trị đã được sắp xếp của thuộc tính đó.</w:t>
       </w:r>
     </w:p>
     <w:p>
@@ -15366,13 +16844,7 @@
         <w:rPr>
           <w:lang w:val="en-US"/>
         </w:rPr>
-        <w:t xml:space="preserve">Điểm này nghe có vẻ mâu thuẩn với điểm mạnh phía trên. Quá trình xây dựng cây quyết định khác đắt về mặt tính toán. Điều này cũng </w:t>
-      </w:r>
-      <w:r>
-        <w:rPr>
-          <w:lang w:val="en-US"/>
-        </w:rPr>
-        <w:t>dễ hiểu vì cây quyết định có nhiều node trong trước khi đi đến node lá cuối cùng, ứng với từng node, chúng ta cần tính một độ đo (hay tiêu chuẩn phân chia) trên từng thuộc tính. Bên cạnh đó, đối với thuộc tính liên tục, chúng ta còn phải thêm thao tác sắp xếp lại dữ liệu theo thứ tự giá trị của thuộc tính đó. Quá trình này chọn ra những thuộc tính để phân lớp tốt nhất. Một số thuật toán còn sử dụng tổ hợp các thuộc tính kết hợp với nhau có trọng số để phát triển cây. Quá trình cắt tỉa cây chi phí cũng khá cao vì trong quá trình cắt tỉa, nhiều cây con sẽ được tạo ra và so sánh.</w:t>
+        <w:t>Điểm này nghe có vẻ mâu thuẩn với điểm mạnh phía trên. Quá trình xây dựng cây quyết định khác đắt về mặt tính toán. Điều này cũng dễ hiểu vì cây quyết định có nhiều node trong trước khi đi đến node lá cuối cùng, ứng với từng node, chúng ta cần tính một độ đo (hay tiêu chuẩn phân chia) trên từng thuộc tính. Bên cạnh đó, đối với thuộc tính liên tục, chúng ta còn phải thêm thao tác sắp xếp lại dữ liệu theo thứ tự giá trị của thuộc tính đó. Quá trình này chọn ra những thuộc tính để phân lớp tốt nhất. Một số thuật toán còn sử dụng tổ hợp các thuộc tính kết hợp với nhau có trọng số để phát triển cây. Quá trình cắt tỉa cây chi phí cũng khá cao vì trong quá trình cắt tỉa, nhiều cây con sẽ được tạo ra và so sánh.</w:t>
       </w:r>
     </w:p>
     <w:p>
@@ -15382,12 +16854,342 @@
           <w:lang w:val="en-US"/>
         </w:rPr>
       </w:pPr>
-      <w:bookmarkStart w:id="53" w:name="_Toc306633933"/>
+      <w:bookmarkStart w:id="66" w:name="_Toc309224253"/>
       <w:r>
         <w:t>Ứng dụng cây quyết định vào bài toán</w:t>
       </w:r>
-      <w:bookmarkEnd w:id="53"/>
-    </w:p>
+      <w:bookmarkEnd w:id="66"/>
+    </w:p>
+    <w:p>
+      <w:pPr>
+        <w:rPr>
+          <w:lang w:val="en-US"/>
+        </w:rPr>
+      </w:pPr>
+    </w:p>
+    <w:p>
+      <w:pPr>
+        <w:rPr>
+          <w:lang w:val="en-US"/>
+        </w:rPr>
+      </w:pPr>
+    </w:p>
+    <w:p>
+      <w:pPr>
+        <w:pStyle w:val="Heading2"/>
+        <w:rPr>
+          <w:lang w:val="en-US"/>
+        </w:rPr>
+      </w:pPr>
+      <w:bookmarkStart w:id="67" w:name="_Toc309224254"/>
+      <w:r>
+        <w:rPr>
+          <w:lang w:val="en-US"/>
+        </w:rPr>
+        <w:t>Taxonomy</w:t>
+      </w:r>
+      <w:bookmarkEnd w:id="67"/>
+    </w:p>
+    <w:p>
+      <w:pPr>
+        <w:rPr>
+          <w:lang w:val="en-US"/>
+        </w:rPr>
+      </w:pPr>
+    </w:p>
+    <w:p>
+      <w:pPr>
+        <w:pStyle w:val="Heading1"/>
+        <w:rPr>
+          <w:lang w:val="en-US"/>
+        </w:rPr>
+      </w:pPr>
+      <w:bookmarkStart w:id="68" w:name="_Toc309224255"/>
+      <w:r>
+        <w:rPr>
+          <w:lang w:val="en-US"/>
+        </w:rPr>
+        <w:t>JobZoom Framework</w:t>
+      </w:r>
+      <w:bookmarkEnd w:id="68"/>
+    </w:p>
+    <w:p>
+      <w:pPr>
+        <w:pStyle w:val="Heading2"/>
+        <w:rPr>
+          <w:lang w:val="en-US"/>
+        </w:rPr>
+      </w:pPr>
+      <w:bookmarkStart w:id="69" w:name="_Toc309224256"/>
+      <w:r>
+        <w:rPr>
+          <w:lang w:val="en-US"/>
+        </w:rPr>
+        <w:t>Kiến trúc framework</w:t>
+      </w:r>
+      <w:bookmarkEnd w:id="69"/>
+    </w:p>
+    <w:p>
+      <w:pPr>
+        <w:pStyle w:val="Heading2"/>
+        <w:rPr>
+          <w:lang w:val="en-US"/>
+        </w:rPr>
+      </w:pPr>
+      <w:bookmarkStart w:id="70" w:name="_Toc309224257"/>
+      <w:r>
+        <w:rPr>
+          <w:lang w:val="en-US"/>
+        </w:rPr>
+        <w:t>Kiến trúc linh hoạt của framework</w:t>
+      </w:r>
+      <w:bookmarkEnd w:id="70"/>
+    </w:p>
+    <w:p>
+      <w:pPr>
+        <w:pStyle w:val="Heading2"/>
+        <w:rPr>
+          <w:lang w:val="en-US"/>
+        </w:rPr>
+      </w:pPr>
+      <w:bookmarkStart w:id="71" w:name="_Toc309224258"/>
+      <w:r>
+        <w:rPr>
+          <w:lang w:val="en-US"/>
+        </w:rPr>
+        <w:t>Khả năng mở rộng</w:t>
+      </w:r>
+      <w:bookmarkEnd w:id="71"/>
+    </w:p>
+    <w:p>
+      <w:pPr>
+        <w:pStyle w:val="Heading2"/>
+        <w:rPr>
+          <w:lang w:val="en-US"/>
+        </w:rPr>
+      </w:pPr>
+      <w:bookmarkStart w:id="72" w:name="_Toc309224259"/>
+      <w:r>
+        <w:rPr>
+          <w:lang w:val="en-US"/>
+        </w:rPr>
+        <w:t>Khả năng ứng dụng vào những lĩnh vực khác</w:t>
+      </w:r>
+      <w:bookmarkEnd w:id="72"/>
+    </w:p>
+    <w:p>
+      <w:pPr>
+        <w:pStyle w:val="Heading2"/>
+        <w:rPr>
+          <w:lang w:val="en-US"/>
+        </w:rPr>
+      </w:pPr>
+      <w:bookmarkStart w:id="73" w:name="_Toc309224260"/>
+      <w:r>
+        <w:rPr>
+          <w:lang w:val="en-US"/>
+        </w:rPr>
+        <w:t>Triển khai nhanh chóng</w:t>
+      </w:r>
+      <w:bookmarkEnd w:id="73"/>
+    </w:p>
+    <w:p>
+      <w:pPr>
+        <w:rPr>
+          <w:lang w:val="en-US"/>
+        </w:rPr>
+      </w:pPr>
+    </w:p>
+    <w:p>
+      <w:pPr>
+        <w:rPr>
+          <w:lang w:val="en-US"/>
+        </w:rPr>
+      </w:pPr>
+    </w:p>
+    <w:p>
+      <w:pPr>
+        <w:pStyle w:val="Heading1"/>
+        <w:rPr>
+          <w:lang w:val="en-US"/>
+        </w:rPr>
+      </w:pPr>
+      <w:bookmarkStart w:id="74" w:name="_Toc309224261"/>
+      <w:r>
+        <w:rPr>
+          <w:lang w:val="en-US"/>
+        </w:rPr>
+        <w:lastRenderedPageBreak/>
+        <w:t>Giải pháp công nghệ</w:t>
+      </w:r>
+      <w:bookmarkEnd w:id="74"/>
+    </w:p>
+    <w:p>
+      <w:pPr>
+        <w:pStyle w:val="Heading2"/>
+        <w:rPr>
+          <w:lang w:val="en-US"/>
+        </w:rPr>
+      </w:pPr>
+      <w:bookmarkStart w:id="75" w:name="_Toc309224262"/>
+      <w:r>
+        <w:rPr>
+          <w:lang w:val="en-US"/>
+        </w:rPr>
+        <w:t>.NET Framework</w:t>
+      </w:r>
+      <w:bookmarkEnd w:id="75"/>
+    </w:p>
+    <w:p>
+      <w:pPr>
+        <w:pStyle w:val="Heading2"/>
+        <w:rPr>
+          <w:lang w:val="en-US"/>
+        </w:rPr>
+      </w:pPr>
+      <w:bookmarkStart w:id="76" w:name="_Toc309224263"/>
+      <w:r>
+        <w:rPr>
+          <w:lang w:val="en-US"/>
+        </w:rPr>
+        <w:t>SQL Server Code Name “Denali” CTP3</w:t>
+      </w:r>
+      <w:bookmarkEnd w:id="76"/>
+    </w:p>
+    <w:p>
+      <w:pPr>
+        <w:pStyle w:val="Heading3"/>
+        <w:rPr>
+          <w:lang w:val="en-US"/>
+        </w:rPr>
+      </w:pPr>
+      <w:bookmarkStart w:id="77" w:name="_Toc309224264"/>
+      <w:r>
+        <w:rPr>
+          <w:lang w:val="en-US"/>
+        </w:rPr>
+        <w:t>Analysis Service</w:t>
+      </w:r>
+      <w:bookmarkEnd w:id="77"/>
+    </w:p>
+    <w:p>
+      <w:pPr>
+        <w:pStyle w:val="Heading3"/>
+        <w:rPr>
+          <w:lang w:val="en-US"/>
+        </w:rPr>
+      </w:pPr>
+      <w:bookmarkStart w:id="78" w:name="_Toc309224265"/>
+      <w:r>
+        <w:rPr>
+          <w:lang w:val="en-US"/>
+        </w:rPr>
+        <w:t>Database Engine</w:t>
+      </w:r>
+      <w:bookmarkEnd w:id="78"/>
+    </w:p>
+    <w:p>
+      <w:pPr>
+        <w:pStyle w:val="Heading3"/>
+        <w:rPr>
+          <w:lang w:val="en-US"/>
+        </w:rPr>
+      </w:pPr>
+      <w:bookmarkStart w:id="79" w:name="_Toc309224266"/>
+      <w:r>
+        <w:rPr>
+          <w:lang w:val="en-US"/>
+        </w:rPr>
+        <w:t>MDX/DMX</w:t>
+      </w:r>
+      <w:bookmarkEnd w:id="79"/>
+    </w:p>
+    <w:p>
+      <w:pPr>
+        <w:pStyle w:val="Heading2"/>
+        <w:rPr>
+          <w:lang w:val="en-US"/>
+        </w:rPr>
+      </w:pPr>
+      <w:bookmarkStart w:id="80" w:name="_Toc309224267"/>
+      <w:r>
+        <w:rPr>
+          <w:lang w:val="en-US"/>
+        </w:rPr>
+        <w:t>jQuery</w:t>
+      </w:r>
+      <w:bookmarkEnd w:id="80"/>
+    </w:p>
+    <w:p>
+      <w:pPr>
+        <w:rPr>
+          <w:lang w:val="en-US"/>
+        </w:rPr>
+      </w:pPr>
+    </w:p>
+    <w:p>
+      <w:pPr>
+        <w:pStyle w:val="Heading1"/>
+        <w:rPr>
+          <w:lang w:val="en-US"/>
+        </w:rPr>
+      </w:pPr>
+      <w:bookmarkStart w:id="81" w:name="_Toc309224268"/>
+      <w:r>
+        <w:rPr>
+          <w:lang w:val="en-US"/>
+        </w:rPr>
+        <w:t>Đánh giá và hướng phát triển</w:t>
+      </w:r>
+      <w:bookmarkEnd w:id="81"/>
+    </w:p>
+    <w:p>
+      <w:pPr>
+        <w:rPr>
+          <w:lang w:val="en-US"/>
+        </w:rPr>
+      </w:pPr>
+    </w:p>
+    <w:p>
+      <w:pPr>
+        <w:pStyle w:val="TOCHeading"/>
+        <w:spacing w:line="240" w:lineRule="auto"/>
+        <w:outlineLvl w:val="0"/>
+        <w:rPr>
+          <w:rStyle w:val="Heading1Char"/>
+          <w:b/>
+        </w:rPr>
+      </w:pPr>
+      <w:r>
+        <w:rPr>
+          <w:rStyle w:val="Heading1Char"/>
+          <w:b/>
+        </w:rPr>
+        <w:br w:type="page"/>
+      </w:r>
+    </w:p>
+    <w:p>
+      <w:pPr>
+        <w:pStyle w:val="TOCHeading"/>
+        <w:spacing w:line="240" w:lineRule="auto"/>
+        <w:outlineLvl w:val="0"/>
+        <w:rPr>
+          <w:rStyle w:val="Heading1Char"/>
+          <w:b/>
+        </w:rPr>
+      </w:pPr>
+      <w:bookmarkStart w:id="82" w:name="_Toc309224269"/>
+      <w:r>
+        <w:rPr>
+          <w:rStyle w:val="Heading1Char"/>
+          <w:b/>
+        </w:rPr>
+        <w:lastRenderedPageBreak/>
+        <w:t>TÀI LIỆU THAM KHẢO</w:t>
+      </w:r>
+      <w:bookmarkEnd w:id="82"/>
+    </w:p>
+    <w:bookmarkEnd w:id="1"/>
     <w:p>
       <w:pPr>
         <w:rPr>
@@ -20250,7 +22052,7 @@
 </file>
 
 <file path=customXml/itemProps1.xml><?xml version="1.0" encoding="utf-8"?>
-<ds:datastoreItem xmlns:ds="http://schemas.openxmlformats.org/officeDocument/2006/customXml" ds:itemID="{91FE2B37-EC77-44B8-B323-B65574BDB805}">
+<ds:datastoreItem xmlns:ds="http://schemas.openxmlformats.org/officeDocument/2006/customXml" ds:itemID="{70380657-1893-49D1-BC34-691CA5ADB838}">
   <ds:schemaRefs>
     <ds:schemaRef ds:uri="http://schemas.openxmlformats.org/officeDocument/2006/bibliography"/>
   </ds:schemaRefs>

--- a/Documents/JobZoom Report.docx
+++ b/Documents/JobZoom Report.docx
@@ -4270,8 +4270,6 @@
       </w:r>
       <w:bookmarkEnd w:id="4"/>
     </w:p>
-    <w:bookmarkStart w:id="5" w:name="_GoBack"/>
-    <w:bookmarkEnd w:id="5"/>
     <w:p>
       <w:pPr>
         <w:pStyle w:val="TableofFigures"/>
@@ -4460,7 +4458,7 @@
           <w:lang w:val="en-US"/>
         </w:rPr>
       </w:pPr>
-      <w:bookmarkStart w:id="6" w:name="_Toc309224239"/>
+      <w:bookmarkStart w:id="5" w:name="_Toc309224239"/>
       <w:r>
         <w:rPr>
           <w:lang w:val="en-US"/>
@@ -4468,7 +4466,7 @@
         <w:lastRenderedPageBreak/>
         <w:t>Nhập đề</w:t>
       </w:r>
-      <w:bookmarkEnd w:id="6"/>
+      <w:bookmarkEnd w:id="5"/>
     </w:p>
     <w:p>
       <w:pPr>
@@ -4477,32 +4475,52 @@
           <w:lang w:val="en-US"/>
         </w:rPr>
       </w:pPr>
+      <w:bookmarkStart w:id="6" w:name="_Toc309224240"/>
       <w:bookmarkStart w:id="7" w:name="OLE_LINK13"/>
       <w:bookmarkStart w:id="8" w:name="OLE_LINK14"/>
-      <w:bookmarkStart w:id="9" w:name="_Toc309224240"/>
       <w:r>
         <w:rPr>
           <w:lang w:val="en-US"/>
         </w:rPr>
         <w:t>Giới thiệu bài toán</w:t>
       </w:r>
+      <w:bookmarkEnd w:id="6"/>
+    </w:p>
+    <w:p>
+      <w:pPr>
+        <w:pStyle w:val="Heading2"/>
+        <w:rPr>
+          <w:lang w:val="en-US"/>
+        </w:rPr>
+      </w:pPr>
+      <w:bookmarkStart w:id="9" w:name="_Toc309224241"/>
+      <w:r>
+        <w:rPr>
+          <w:lang w:val="en-US"/>
+        </w:rPr>
+        <w:t>Giới thiệu bài toán</w:t>
+      </w:r>
       <w:bookmarkEnd w:id="9"/>
     </w:p>
     <w:p>
       <w:pPr>
-        <w:pStyle w:val="Heading2"/>
-        <w:rPr>
-          <w:lang w:val="en-US"/>
-        </w:rPr>
-      </w:pPr>
-      <w:bookmarkStart w:id="10" w:name="_Toc309224241"/>
-      <w:r>
-        <w:rPr>
-          <w:lang w:val="en-US"/>
-        </w:rPr>
-        <w:t>Giới thiệu bài toán</w:t>
-      </w:r>
-      <w:bookmarkEnd w:id="10"/>
+        <w:pStyle w:val="Heading3"/>
+        <w:rPr>
+          <w:lang w:val="en-US"/>
+        </w:rPr>
+      </w:pPr>
+      <w:r>
+        <w:rPr>
+          <w:lang w:val="en-US"/>
+        </w:rPr>
+        <w:t>Bài toán 1: Hỗ trợ người dùng viết CV theo ngành nghề.</w:t>
+      </w:r>
+      <w:r>
+        <w:rPr>
+          <w:lang w:val="en-US"/>
+        </w:rPr>
+        <w:t xml:space="preserve"> </w:t>
+      </w:r>
     </w:p>
     <w:p>
       <w:pPr>
@@ -4513,20 +4531,6 @@
       </w:pPr>
       <w:r>
         <w:rPr>
-          <w:lang w:val="en-US"/>
-        </w:rPr>
-        <w:t xml:space="preserve">Thực trạng chung của các website tìm việc hiện nay đều xử lý và matching dữ liệu giữa CV của người tìm việc và yêu cầu công việc của nhà tuyển dụng một cách rập khuôn. </w:t>
-      </w:r>
-    </w:p>
-    <w:p>
-      <w:pPr>
-        <w:ind w:firstLine="432"/>
-        <w:rPr>
-          <w:lang w:val="en-US"/>
-        </w:rPr>
-      </w:pPr>
-      <w:r>
-        <w:rPr>
           <w:b/>
           <w:lang w:val="en-US"/>
         </w:rPr>
@@ -4541,68 +4545,105 @@
     </w:p>
     <w:p>
       <w:pPr>
+        <w:rPr>
+          <w:lang w:val="en-US"/>
+        </w:rPr>
+      </w:pPr>
+    </w:p>
+    <w:p>
+      <w:pPr>
         <w:pStyle w:val="ListParagraph"/>
-        <w:numPr>
-          <w:ilvl w:val="0"/>
-          <w:numId w:val="32"/>
-        </w:numPr>
-        <w:ind w:left="0" w:firstLine="360"/>
-        <w:rPr>
-          <w:lang w:val="en-US"/>
-        </w:rPr>
-      </w:pPr>
-      <w:r>
+        <w:ind w:left="0" w:firstLine="432"/>
+        <w:rPr>
+          <w:lang w:val="en-US"/>
+        </w:rPr>
+      </w:pPr>
+      <w:r>
+        <w:rPr>
+          <w:lang w:val="en-US"/>
+        </w:rPr>
+        <w:t xml:space="preserve">Khi người tìm việc muốn tìm một công việc nào đó, bên cạnh những thông tin cá nhân, ứng dụng sẽ gợi ý một CV chuẩn về ngành nghề, người dùng sẽ tạo ra sơ yếu lý lịch cho mình dựa vào các thuộc tính chương trình gợi ý. Ngoài ra, khi cần apply vào một ví trí của một nhà tuyển dụng nào, ứng dụng sẽ gợi ý người dùng những thông tin cần bổ sung cho vị trí tìm việc. </w:t>
+      </w:r>
+    </w:p>
+    <w:p>
+      <w:pPr>
+        <w:pStyle w:val="ListParagraph"/>
+        <w:ind w:left="0"/>
+        <w:rPr>
+          <w:lang w:val="en-US"/>
+        </w:rPr>
+      </w:pPr>
+    </w:p>
+    <w:p>
+      <w:pPr>
+        <w:pStyle w:val="Heading3"/>
+        <w:rPr>
+          <w:lang w:val="en-US"/>
+        </w:rPr>
+      </w:pPr>
+      <w:r>
+        <w:rPr>
+          <w:lang w:val="en-US"/>
+        </w:rPr>
+        <w:t xml:space="preserve">Bài toán 2: </w:t>
+      </w:r>
+      <w:r>
+        <w:rPr>
+          <w:lang w:val="en-US"/>
+        </w:rPr>
+        <w:t xml:space="preserve">Hỗ trợ nhà tuyển dụng trong việc đăng tải yêu cầu công việc </w:t>
+      </w:r>
+      <w:r>
+        <w:rPr>
+          <w:lang w:val="en-US"/>
+        </w:rPr>
+        <w:t xml:space="preserve">một cách chi tiết và có trọng số </w:t>
+      </w:r>
+      <w:r>
+        <w:rPr>
+          <w:lang w:val="en-US"/>
+        </w:rPr>
+        <w:t>theo ngành nghề.</w:t>
+      </w:r>
+    </w:p>
+    <w:p>
+      <w:pPr>
+        <w:pStyle w:val="ListParagraph"/>
+        <w:ind w:left="0"/>
+        <w:rPr>
+          <w:b/>
+          <w:lang w:val="en-US"/>
+        </w:rPr>
+      </w:pPr>
+      <w:r>
+        <w:rPr>
+          <w:b/>
+          <w:lang w:val="en-US"/>
+        </w:rPr>
+        <w:t xml:space="preserve">Bạn là nhà tuyển dụng? </w:t>
+      </w:r>
+      <w:r>
+        <w:rPr>
+          <w:lang w:val="en-US"/>
+        </w:rPr>
+        <w:t>Các website tìm việc hiện nay, đều cho nhà tuyển dụng đăng thông tin dưới dạng văn bản thô, không đưa ra gợi ý cho bạn về các ứng viên có khả năng đáp ứng yêu cầu công việc dựa vào các trọng số các yêu cầu của bạn đưa ra. Nhà tuyển dụng khi muốn đăng thông tin tuyển dụng, các website xin việc hiện tại không thể đánh giá mức độ đáp ứng của những ứng viên dựa vào những thông tin nhà tuyển dụng cung cấp, không thể biết ứng viên đáp ứng được bao nhiêu phần trăm những yêu cầu này, nhà tuyển dụng phải tự đánh giá bằng việc đọc những CV của ứng viên sau đó lựa chọn, việc này gây mất nhiều thời gian và kinh phí.</w:t>
+      </w:r>
+    </w:p>
+    <w:p>
+      <w:pPr>
+        <w:pStyle w:val="ListParagraph"/>
+        <w:ind w:left="0"/>
         <w:rPr>
           <w:b/>
           <w:i/>
           <w:lang w:val="en-US"/>
         </w:rPr>
-        <w:t>Bài toán 1:</w:t>
-      </w:r>
-      <w:r>
-        <w:rPr>
-          <w:lang w:val="en-US"/>
-        </w:rPr>
-        <w:t xml:space="preserve"> Hỗ trợ người dùng viết CV theo ngành nghề. Khi người tìm việc muốn tìm một công việc nào đó, bên cạnh những thông tin cá nhân, ứng dụng sẽ gợi ý một CV chuẩn về ngành nghề, người dùng sẽ tạo ra sơ yếu lý lịch cho mình dựa vào các thuộc tính chương trình gợi ý. Ngoài ra, khi cần apply vào một ví trí của một nhà tuyển dụng nào, ứng dụng sẽ gợi ý người dùng những thông tin cần bổ sung cho vị trí tìm việc. </w:t>
-      </w:r>
-    </w:p>
-    <w:p>
-      <w:pPr>
-        <w:ind w:firstLine="432"/>
-        <w:rPr>
-          <w:b/>
-          <w:lang w:val="en-US"/>
-        </w:rPr>
-      </w:pPr>
-      <w:r>
-        <w:rPr>
-          <w:b/>
-          <w:lang w:val="en-US"/>
-        </w:rPr>
-        <w:t>Bạn là nhà tuyển dụng?</w:t>
-      </w:r>
-      <w:r>
-        <w:rPr>
-          <w:b/>
-          <w:lang w:val="en-US"/>
-        </w:rPr>
-        <w:t xml:space="preserve"> </w:t>
-      </w:r>
-      <w:r>
-        <w:rPr>
-          <w:lang w:val="en-US"/>
-        </w:rPr>
-        <w:t>Các website tìm việc hiện nay, đều cho nhà tuyển dụng đăng thông tin dưới dạng văn bản thô, không đưa ra gợi ý cho bạn về các ứng viên có khả năng đáp ứng yêu cầu công việc dựa vào các trọng số các yêu cầu của bạn đưa ra. Nhà tuyển dụng khi muốn đăng thông tin tuyển dụng, các website xin việc hiện tại không thể đánh giá mức độ đáp ứng của những ứng viên dựa vào những thông tin nhà tuyển dụng cung cấp, không thể biết ứng viên đáp ứng được bao nhiêu phần trăm những yêu cầu này, nhà tuyển dụng phải tự đánh giá bằng việc đọc những CV của ứng viên sau đó lựa chọn, việc này gây mất nhiều thời gian và kinh phí.</w:t>
-      </w:r>
+      </w:pPr>
     </w:p>
     <w:p>
       <w:pPr>
         <w:pStyle w:val="ListParagraph"/>
-        <w:numPr>
-          <w:ilvl w:val="0"/>
-          <w:numId w:val="32"/>
-        </w:numPr>
-        <w:ind w:left="0" w:firstLine="360"/>
+        <w:ind w:left="0"/>
         <w:rPr>
           <w:b/>
           <w:i/>
@@ -4611,48 +4652,58 @@
       </w:pPr>
       <w:r>
         <w:rPr>
+          <w:lang w:val="en-US"/>
+        </w:rPr>
+        <w:t>Nhà tuyển dụng có thể đánh giá trọng số các thông tin yêu cầu về công việc. Ứng dụng đánh giá mức độ phù hợp của ứng viên và liệt kê những ứng viên “tiềm năng” dựa vào thông tin của nhà tuyển dụng cung cấp.</w:t>
+      </w:r>
+      <w:r>
+        <w:rPr>
           <w:b/>
           <w:i/>
           <w:lang w:val="en-US"/>
         </w:rPr>
-        <w:t>Bài toán 2:</w:t>
-      </w:r>
-      <w:r>
-        <w:rPr>
-          <w:b/>
-          <w:i/>
-          <w:lang w:val="en-US"/>
-        </w:rPr>
         <w:t xml:space="preserve"> </w:t>
       </w:r>
-      <w:r>
-        <w:rPr>
-          <w:lang w:val="en-US"/>
-        </w:rPr>
-        <w:t xml:space="preserve">Hỗ trợ nhà tuyển dụng trong việc đăng tải yêu cầu công việc theo ngành nghề. Nhà tuyển dụng có thể đánh giá trọng số các thông tin yêu cầu về công việc. Ứng dụng </w:t>
-      </w:r>
-      <w:r>
-        <w:rPr>
-          <w:lang w:val="en-US"/>
-        </w:rPr>
-        <w:lastRenderedPageBreak/>
-        <w:t>đánh giá mức độ phù hợp của ứng viên và liệt kê những ứng viên “tiềm năng” dựa vào thông tin của nhà tuyển dụng cung cấp.</w:t>
-      </w:r>
-      <w:r>
-        <w:rPr>
-          <w:b/>
-          <w:i/>
-          <w:lang w:val="en-US"/>
-        </w:rPr>
-        <w:t xml:space="preserve"> </w:t>
-      </w:r>
-    </w:p>
-    <w:p>
-      <w:pPr>
-        <w:rPr>
-          <w:lang w:val="en-US"/>
-        </w:rPr>
-      </w:pPr>
+    </w:p>
+    <w:p>
+      <w:pPr>
+        <w:pStyle w:val="Heading3"/>
+        <w:rPr>
+          <w:lang w:val="en-US"/>
+        </w:rPr>
+      </w:pPr>
+      <w:r>
+        <w:rPr>
+          <w:lang w:val="en-US"/>
+        </w:rPr>
+        <w:t>Bài toán 3: Matching tool</w:t>
+      </w:r>
+    </w:p>
+    <w:p>
+      <w:pPr>
+        <w:rPr>
+          <w:lang w:val="en-US"/>
+        </w:rPr>
+      </w:pPr>
+      <w:r>
+        <w:rPr>
+          <w:lang w:val="en-US"/>
+        </w:rPr>
+        <w:t>Đối với người tìm việc: Matching tool gợi ý người dùng hoàn thiện CV để có cơ hội apply vào một vị trí tại một công ty cụ thể.</w:t>
+      </w:r>
+    </w:p>
+    <w:p>
+      <w:pPr>
+        <w:rPr>
+          <w:lang w:val="en-US"/>
+        </w:rPr>
+      </w:pPr>
+      <w:r>
+        <w:rPr>
+          <w:lang w:val="en-US"/>
+        </w:rPr>
+        <w:t>Đối với nhà tuyển dụng: Matching tool đánh giá ứng viên xin apply vào công việc, hỗ trợ cho nhà tuyển dụng trong việc đánh giá ứng viên</w:t>
+      </w:r>
     </w:p>
     <w:p>
       <w:pPr>
@@ -4661,33 +4712,33 @@
           <w:lang w:val="en-US"/>
         </w:rPr>
       </w:pPr>
-      <w:bookmarkStart w:id="11" w:name="_Toc309224242"/>
+      <w:bookmarkStart w:id="10" w:name="_Toc309224242"/>
       <w:r>
         <w:rPr>
           <w:lang w:val="en-US"/>
         </w:rPr>
         <w:t>Kết quả mong muốn</w:t>
       </w:r>
+      <w:bookmarkEnd w:id="10"/>
+    </w:p>
+    <w:p>
+      <w:pPr>
+        <w:pStyle w:val="Heading2"/>
+        <w:rPr>
+          <w:lang w:val="en-US"/>
+        </w:rPr>
+      </w:pPr>
+      <w:bookmarkStart w:id="11" w:name="_Toc309224243"/>
+      <w:r>
+        <w:rPr>
+          <w:lang w:val="en-US"/>
+        </w:rPr>
+        <w:t>Hướng giải quyết</w:t>
+      </w:r>
       <w:bookmarkEnd w:id="11"/>
     </w:p>
     <w:p>
       <w:pPr>
-        <w:pStyle w:val="Heading2"/>
-        <w:rPr>
-          <w:lang w:val="en-US"/>
-        </w:rPr>
-      </w:pPr>
-      <w:bookmarkStart w:id="12" w:name="_Toc309224243"/>
-      <w:r>
-        <w:rPr>
-          <w:lang w:val="en-US"/>
-        </w:rPr>
-        <w:t>Hướng giải quyết</w:t>
-      </w:r>
-      <w:bookmarkEnd w:id="12"/>
-    </w:p>
-    <w:p>
-      <w:pPr>
         <w:rPr>
           <w:lang w:val="en-US"/>
         </w:rPr>
@@ -4778,45 +4829,44 @@
           <w:lang w:val="en-US"/>
         </w:rPr>
       </w:pPr>
-      <w:bookmarkStart w:id="13" w:name="_Toc309224244"/>
+      <w:bookmarkStart w:id="12" w:name="_Toc309224244"/>
       <w:bookmarkEnd w:id="7"/>
       <w:bookmarkEnd w:id="8"/>
       <w:r>
         <w:rPr>
           <w:lang w:val="en-US"/>
         </w:rPr>
-        <w:lastRenderedPageBreak/>
         <w:t>Nền tảng giải pháp</w:t>
       </w:r>
+      <w:bookmarkEnd w:id="12"/>
+    </w:p>
+    <w:p>
+      <w:pPr>
+        <w:pStyle w:val="Heading2"/>
+        <w:rPr>
+          <w:lang w:val="en-US"/>
+        </w:rPr>
+      </w:pPr>
+      <w:bookmarkStart w:id="13" w:name="_Toc309224245"/>
+      <w:r>
+        <w:rPr>
+          <w:lang w:val="en-US"/>
+        </w:rPr>
+        <w:t>Cây quyết định</w:t>
+      </w:r>
       <w:bookmarkEnd w:id="13"/>
     </w:p>
     <w:p>
       <w:pPr>
-        <w:pStyle w:val="Heading2"/>
-        <w:rPr>
-          <w:lang w:val="en-US"/>
-        </w:rPr>
-      </w:pPr>
-      <w:bookmarkStart w:id="14" w:name="_Toc309224245"/>
-      <w:r>
-        <w:rPr>
-          <w:lang w:val="en-US"/>
-        </w:rPr>
-        <w:t>Cây quyết định</w:t>
+        <w:pStyle w:val="Heading3"/>
+      </w:pPr>
+      <w:bookmarkStart w:id="14" w:name="_Ref306103292"/>
+      <w:bookmarkStart w:id="15" w:name="_Toc309224246"/>
+      <w:r>
+        <w:t>Giới thiệu về cây quyết định</w:t>
       </w:r>
       <w:bookmarkEnd w:id="14"/>
-    </w:p>
-    <w:p>
-      <w:pPr>
-        <w:pStyle w:val="Heading3"/>
-      </w:pPr>
-      <w:bookmarkStart w:id="15" w:name="_Ref306103292"/>
-      <w:bookmarkStart w:id="16" w:name="_Toc309224246"/>
-      <w:r>
-        <w:t>Giới thiệu về cây quyết định</w:t>
-      </w:r>
       <w:bookmarkEnd w:id="15"/>
-      <w:bookmarkEnd w:id="16"/>
     </w:p>
     <w:p>
       <w:pPr>
@@ -5019,7 +5069,7 @@
               <w:ind w:left="0"/>
               <w:jc w:val="center"/>
             </w:pPr>
-            <w:bookmarkStart w:id="17" w:name="_Hlk306020031"/>
+            <w:bookmarkStart w:id="16" w:name="_Hlk306020031"/>
             <w:r>
               <w:t>Gender</w:t>
             </w:r>
@@ -5974,39 +6024,39 @@
       <w:pPr>
         <w:pStyle w:val="Caption"/>
       </w:pPr>
-      <w:bookmarkStart w:id="18" w:name="_Ref306099706"/>
-      <w:bookmarkStart w:id="19" w:name="_Ref306099554"/>
-      <w:bookmarkStart w:id="20" w:name="_Toc309224284"/>
+      <w:bookmarkStart w:id="17" w:name="_Ref306099706"/>
+      <w:bookmarkStart w:id="18" w:name="_Ref306099554"/>
+      <w:bookmarkStart w:id="19" w:name="_Toc309224284"/>
+      <w:bookmarkEnd w:id="16"/>
+      <w:r>
+        <w:t xml:space="preserve">Bảng </w:t>
+      </w:r>
+      <w:r>
+        <w:fldChar w:fldCharType="begin"/>
+      </w:r>
+      <w:r>
+        <w:instrText xml:space="preserve"> SEQ Bảng \* ARABIC </w:instrText>
+      </w:r>
+      <w:r>
+        <w:fldChar w:fldCharType="separate"/>
+      </w:r>
+      <w:r>
+        <w:t>1</w:t>
+      </w:r>
+      <w:r>
+        <w:fldChar w:fldCharType="end"/>
+      </w:r>
       <w:bookmarkEnd w:id="17"/>
       <w:r>
-        <w:t xml:space="preserve">Bảng </w:t>
-      </w:r>
-      <w:r>
-        <w:fldChar w:fldCharType="begin"/>
-      </w:r>
-      <w:r>
-        <w:instrText xml:space="preserve"> SEQ Bảng \* ARABIC </w:instrText>
-      </w:r>
-      <w:r>
-        <w:fldChar w:fldCharType="separate"/>
-      </w:r>
-      <w:r>
-        <w:t>1</w:t>
-      </w:r>
-      <w:r>
-        <w:fldChar w:fldCharType="end"/>
+        <w:t xml:space="preserve">. </w:t>
+      </w:r>
+      <w:bookmarkStart w:id="20" w:name="_Ref306099713"/>
+      <w:r>
+        <w:t>Ví dụ bảng dữ liệu lựa chọn phương tiện di chuyển</w:t>
       </w:r>
       <w:bookmarkEnd w:id="18"/>
-      <w:r>
-        <w:t xml:space="preserve">. </w:t>
-      </w:r>
-      <w:bookmarkStart w:id="21" w:name="_Ref306099713"/>
-      <w:r>
-        <w:t>Ví dụ bảng dữ liệu lựa chọn phương tiện di chuyển</w:t>
-      </w:r>
       <w:bookmarkEnd w:id="19"/>
       <w:bookmarkEnd w:id="20"/>
-      <w:bookmarkEnd w:id="21"/>
     </w:p>
     <w:p>
       <w:pPr>
@@ -6101,9 +6151,9 @@
       <w:pPr>
         <w:pStyle w:val="Caption"/>
       </w:pPr>
-      <w:bookmarkStart w:id="22" w:name="_Ref306103906"/>
-      <w:bookmarkStart w:id="23" w:name="_Ref306103887"/>
-      <w:bookmarkStart w:id="24" w:name="_Toc309224270"/>
+      <w:bookmarkStart w:id="21" w:name="_Ref306103906"/>
+      <w:bookmarkStart w:id="22" w:name="_Ref306103887"/>
+      <w:bookmarkStart w:id="23" w:name="_Toc309224270"/>
       <w:r>
         <w:t xml:space="preserve">Hình </w:t>
       </w:r>
@@ -6122,12 +6172,12 @@
       <w:r>
         <w:fldChar w:fldCharType="end"/>
       </w:r>
+      <w:bookmarkEnd w:id="21"/>
+      <w:r>
+        <w:t>. Ví dụ về cây quyết định</w:t>
+      </w:r>
       <w:bookmarkEnd w:id="22"/>
-      <w:r>
-        <w:t>. Ví dụ về cây quyết định</w:t>
-      </w:r>
       <w:bookmarkEnd w:id="23"/>
-      <w:bookmarkEnd w:id="24"/>
     </w:p>
     <w:p>
       <w:pPr>
@@ -6222,11 +6272,11 @@
           <w:lang w:val="en-US"/>
         </w:rPr>
       </w:pPr>
-      <w:bookmarkStart w:id="25" w:name="_Toc309224247"/>
+      <w:bookmarkStart w:id="24" w:name="_Toc309224247"/>
       <w:r>
         <w:t>Sử dụng cây quyết định để dự đoán lớp các dữ liệu chưa biết</w:t>
       </w:r>
-      <w:bookmarkEnd w:id="25"/>
+      <w:bookmarkEnd w:id="24"/>
     </w:p>
     <w:p>
       <w:pPr>
@@ -7084,8 +7134,8 @@
           <w:lang w:val="en-US"/>
         </w:rPr>
       </w:pPr>
-      <w:bookmarkStart w:id="26" w:name="_Ref306104924"/>
-      <w:bookmarkStart w:id="27" w:name="_Toc309224285"/>
+      <w:bookmarkStart w:id="25" w:name="_Ref306104924"/>
+      <w:bookmarkStart w:id="26" w:name="_Toc309224285"/>
       <w:r>
         <w:t xml:space="preserve">Bảng </w:t>
       </w:r>
@@ -7104,14 +7154,14 @@
       <w:r>
         <w:fldChar w:fldCharType="end"/>
       </w:r>
+      <w:bookmarkEnd w:id="25"/>
+      <w:r>
+        <w:rPr>
+          <w:lang w:val="en-US"/>
+        </w:rPr>
+        <w:t>. Ví dụ về bảng dữ liệu cần dự đoán phương tiện di chuyển 1</w:t>
+      </w:r>
       <w:bookmarkEnd w:id="26"/>
-      <w:r>
-        <w:rPr>
-          <w:lang w:val="en-US"/>
-        </w:rPr>
-        <w:t>. Ví dụ về bảng dữ liệu cần dự đoán phương tiện di chuyển 1</w:t>
-      </w:r>
-      <w:bookmarkEnd w:id="27"/>
     </w:p>
     <w:p>
       <w:pPr>
@@ -8203,7 +8253,7 @@
           <w:lang w:val="en-US"/>
         </w:rPr>
       </w:pPr>
-      <w:bookmarkStart w:id="28" w:name="_Toc309224286"/>
+      <w:bookmarkStart w:id="27" w:name="_Toc309224286"/>
       <w:r>
         <w:t xml:space="preserve">Bảng </w:t>
       </w:r>
@@ -8228,7 +8278,7 @@
         </w:rPr>
         <w:t>. Ví dụ về bảng dữ liệu cần dự đoán phương tiện di chuyển 2</w:t>
       </w:r>
-      <w:bookmarkEnd w:id="28"/>
+      <w:bookmarkEnd w:id="27"/>
     </w:p>
     <w:p>
       <w:pPr>
@@ -8311,16 +8361,16 @@
           <w:lang w:val="en-US"/>
         </w:rPr>
       </w:pPr>
-      <w:bookmarkStart w:id="29" w:name="_Ref306374185"/>
-      <w:bookmarkStart w:id="30" w:name="_Toc309224248"/>
+      <w:bookmarkStart w:id="28" w:name="_Ref306374185"/>
+      <w:bookmarkStart w:id="29" w:name="_Toc309224248"/>
       <w:r>
         <w:rPr>
           <w:lang w:val="en-US"/>
         </w:rPr>
         <w:t>Một số độ đo thông dụng</w:t>
       </w:r>
+      <w:bookmarkEnd w:id="28"/>
       <w:bookmarkEnd w:id="29"/>
-      <w:bookmarkEnd w:id="30"/>
     </w:p>
     <w:p>
       <w:pPr>
@@ -8357,8 +8407,8 @@
           <w:oMath/>
         </w:rPr>
       </w:pPr>
-      <w:bookmarkStart w:id="31" w:name="OLE_LINK5"/>
-      <w:bookmarkStart w:id="32" w:name="OLE_LINK6"/>
+      <w:bookmarkStart w:id="30" w:name="OLE_LINK5"/>
+      <w:bookmarkStart w:id="31" w:name="OLE_LINK6"/>
       <m:oMathPara>
         <m:oMathParaPr>
           <m:jc m:val="left"/>
@@ -8530,8 +8580,8 @@
         </m:oMath>
       </m:oMathPara>
     </w:p>
+    <w:bookmarkEnd w:id="30"/>
     <w:bookmarkEnd w:id="31"/>
-    <w:bookmarkEnd w:id="32"/>
     <w:p>
       <w:pPr>
         <w:pStyle w:val="ListParagraph"/>
@@ -8874,8 +8924,8 @@
           <w:lang w:val="en-US"/>
         </w:rPr>
       </w:pPr>
-      <w:bookmarkStart w:id="33" w:name="OLE_LINK7"/>
-      <w:bookmarkStart w:id="34" w:name="OLE_LINK8"/>
+      <w:bookmarkStart w:id="32" w:name="OLE_LINK7"/>
+      <w:bookmarkStart w:id="33" w:name="OLE_LINK8"/>
       <m:oMathPara>
         <m:oMathParaPr>
           <m:jc m:val="left"/>
@@ -8969,8 +9019,8 @@
           </m:r>
         </m:oMath>
       </m:oMathPara>
+      <w:bookmarkEnd w:id="32"/>
       <w:bookmarkEnd w:id="33"/>
-      <w:bookmarkEnd w:id="34"/>
     </w:p>
     <w:p>
       <w:pPr>
@@ -9016,7 +9066,16 @@
                   <w:szCs w:val="26"/>
                   <w:lang w:val="en-US"/>
                 </w:rPr>
-                <m:t>Car</m:t>
+                <m:t>C</m:t>
+              </m:r>
+              <m:r>
+                <w:rPr>
+                  <w:rFonts w:ascii="Cambria Math" w:hAnsi="Cambria Math"/>
+                  <w:sz w:val="26"/>
+                  <w:szCs w:val="26"/>
+                  <w:lang w:val="en-US"/>
+                </w:rPr>
+                <m:t>ar</m:t>
               </m:r>
             </m:e>
           </m:d>
@@ -9220,8 +9279,8 @@
           <w:lang w:val="en-US"/>
         </w:rPr>
       </w:pPr>
-      <w:bookmarkStart w:id="35" w:name="OLE_LINK3"/>
-      <w:bookmarkStart w:id="36" w:name="OLE_LINK4"/>
+      <w:bookmarkStart w:id="34" w:name="OLE_LINK3"/>
+      <w:bookmarkStart w:id="35" w:name="OLE_LINK4"/>
       <m:oMathPara>
         <m:oMathParaPr>
           <m:jc m:val="left"/>
@@ -9235,8 +9294,8 @@
             </w:rPr>
             <m:t>Entropy=</m:t>
           </m:r>
+          <w:bookmarkEnd w:id="34"/>
           <w:bookmarkEnd w:id="35"/>
-          <w:bookmarkEnd w:id="36"/>
           <m:nary>
             <m:naryPr>
               <m:chr m:val="∑"/>
@@ -9305,8 +9364,8 @@
               </m:sSub>
             </m:e>
           </m:nary>
-          <w:bookmarkStart w:id="37" w:name="OLE_LINK11"/>
-          <w:bookmarkStart w:id="38" w:name="OLE_LINK12"/>
+          <w:bookmarkStart w:id="36" w:name="OLE_LINK11"/>
+          <w:bookmarkStart w:id="37" w:name="OLE_LINK12"/>
           <m:func>
             <m:funcPr>
               <m:ctrlPr>
@@ -9394,8 +9453,8 @@
               </m:sSub>
             </m:e>
           </m:func>
+          <w:bookmarkEnd w:id="36"/>
           <w:bookmarkEnd w:id="37"/>
-          <w:bookmarkEnd w:id="38"/>
           <m:r>
             <w:rPr>
               <w:rFonts w:ascii="Cambria Math" w:eastAsiaTheme="minorEastAsia" w:hAnsi="Cambria Math" w:cs="Times New Roman"/>
@@ -10235,7 +10294,7 @@
           <w:lang w:val="en-US"/>
         </w:rPr>
       </w:pPr>
-      <w:bookmarkStart w:id="39" w:name="_Toc309224290"/>
+      <w:bookmarkStart w:id="38" w:name="_Toc309224290"/>
       <w:r>
         <w:t xml:space="preserve">Biểu đồ </w:t>
       </w:r>
@@ -10260,7 +10319,7 @@
         </w:rPr>
         <w:t>. Mối liên hệ giữa giá trị Entropy cực đại và số lượng phân lớp</w:t>
       </w:r>
-      <w:bookmarkEnd w:id="39"/>
+      <w:bookmarkEnd w:id="38"/>
     </w:p>
     <w:p>
       <w:pPr>
@@ -10883,7 +10942,7 @@
           <w:lang w:val="en-US"/>
         </w:rPr>
       </w:pPr>
-      <w:bookmarkStart w:id="40" w:name="_Toc309224291"/>
+      <w:bookmarkStart w:id="39" w:name="_Toc309224291"/>
       <w:r>
         <w:t xml:space="preserve">Biểu đồ </w:t>
       </w:r>
@@ -10908,7 +10967,7 @@
         </w:rPr>
         <w:t>. Mối liên hệ giữa giá trị Gini index cực đại và số lượng phân lớp</w:t>
       </w:r>
-      <w:bookmarkEnd w:id="40"/>
+      <w:bookmarkEnd w:id="39"/>
     </w:p>
     <w:p>
       <w:pPr>
@@ -11316,7 +11375,7 @@
           <w:lang w:val="en-US"/>
         </w:rPr>
       </w:pPr>
-      <w:bookmarkStart w:id="41" w:name="_Toc309224249"/>
+      <w:bookmarkStart w:id="40" w:name="_Toc309224249"/>
       <w:r>
         <w:rPr>
           <w:lang w:val="en-US"/>
@@ -11341,7 +11400,7 @@
         </w:rPr>
         <w:t xml:space="preserve"> thường dùng</w:t>
       </w:r>
-      <w:bookmarkEnd w:id="41"/>
+      <w:bookmarkEnd w:id="40"/>
     </w:p>
     <w:p>
       <w:pPr>
@@ -11404,14 +11463,14 @@
           <w:lang w:val="en-US"/>
         </w:rPr>
       </w:pPr>
-      <w:bookmarkStart w:id="42" w:name="_Ref306633886"/>
+      <w:bookmarkStart w:id="41" w:name="_Ref306633886"/>
       <w:r>
         <w:rPr>
           <w:lang w:val="en-US"/>
         </w:rPr>
         <w:t>Lần lặp đầu tiên</w:t>
       </w:r>
-      <w:bookmarkEnd w:id="42"/>
+      <w:bookmarkEnd w:id="41"/>
     </w:p>
     <w:p>
       <w:pPr>
@@ -11438,8 +11497,8 @@
         <w:lastRenderedPageBreak/>
         <w:t xml:space="preserve">Giả sử, chúng ta có một bảng dữ liệu chứa các thuộc tính và thuộc tính phân lớp, tạm gọi bảng này là D. Từ bảng D, chúng ta sẽ lấy ra từng cột thuộc tính trong bảng để đối chiếu với các giá trị của thuộc tính phân lớp. Nếu chúng ta có p cột dữ liệu, và lấy từng phần tử p là tập con của D, tạm gọi từng tập hợp này là </w:t>
       </w:r>
-      <w:bookmarkStart w:id="43" w:name="OLE_LINK1"/>
-      <w:bookmarkStart w:id="44" w:name="OLE_LINK2"/>
+      <w:bookmarkStart w:id="42" w:name="OLE_LINK1"/>
+      <w:bookmarkStart w:id="43" w:name="OLE_LINK2"/>
       <w:r>
         <w:rPr>
           <w:lang w:val="en-US"/>
@@ -11453,8 +11512,8 @@
         </w:rPr>
         <w:t>i</w:t>
       </w:r>
+      <w:bookmarkEnd w:id="42"/>
       <w:bookmarkEnd w:id="43"/>
-      <w:bookmarkEnd w:id="44"/>
       <w:r>
         <w:rPr>
           <w:lang w:val="en-US"/>
@@ -11542,7 +11601,7 @@
           <w:lang w:val="en-US"/>
         </w:rPr>
       </w:pPr>
-      <w:bookmarkStart w:id="45" w:name="_Toc309224271"/>
+      <w:bookmarkStart w:id="44" w:name="_Toc309224271"/>
       <w:r>
         <w:t xml:space="preserve">Hình </w:t>
       </w:r>
@@ -11574,7 +11633,7 @@
         </w:rPr>
         <w:t>i</w:t>
       </w:r>
-      <w:bookmarkEnd w:id="45"/>
+      <w:bookmarkEnd w:id="44"/>
     </w:p>
     <w:p>
       <w:pPr>
@@ -13072,7 +13131,7 @@
           <w:lang w:val="en-US"/>
         </w:rPr>
       </w:pPr>
-      <w:bookmarkStart w:id="46" w:name="_Toc309224272"/>
+      <w:bookmarkStart w:id="45" w:name="_Toc309224272"/>
       <w:r>
         <w:t xml:space="preserve">Hình </w:t>
       </w:r>
@@ -13110,7 +13169,7 @@
         </w:rPr>
         <w:t xml:space="preserve"> dựa vào phân lớp</w:t>
       </w:r>
-      <w:bookmarkEnd w:id="46"/>
+      <w:bookmarkEnd w:id="45"/>
     </w:p>
     <w:p>
       <w:pPr>
@@ -13206,7 +13265,7 @@
           <w:lang w:val="en-US"/>
         </w:rPr>
       </w:pPr>
-      <w:bookmarkStart w:id="47" w:name="_Toc309224273"/>
+      <w:bookmarkStart w:id="46" w:name="_Toc309224273"/>
       <w:r>
         <w:t xml:space="preserve">Hình </w:t>
       </w:r>
@@ -13231,7 +13290,7 @@
         </w:rPr>
         <w:t>. Độ lợi thông tin thuộc tính Travel cost/Km</w:t>
       </w:r>
-      <w:bookmarkEnd w:id="47"/>
+      <w:bookmarkEnd w:id="46"/>
     </w:p>
     <w:p>
       <w:pPr>
@@ -13475,8 +13534,8 @@
           <w:lang w:val="en-US"/>
         </w:rPr>
       </w:pPr>
-      <w:bookmarkStart w:id="48" w:name="OLE_LINK9"/>
-      <w:bookmarkStart w:id="49" w:name="OLE_LINK10"/>
+      <w:bookmarkStart w:id="47" w:name="OLE_LINK9"/>
+      <w:bookmarkStart w:id="48" w:name="OLE_LINK10"/>
       <m:oMathPara>
         <m:oMathParaPr>
           <m:jc m:val="left"/>
@@ -13570,8 +13629,8 @@
           </m:r>
         </m:oMath>
       </m:oMathPara>
+      <w:bookmarkEnd w:id="47"/>
       <w:bookmarkEnd w:id="48"/>
-      <w:bookmarkEnd w:id="49"/>
     </w:p>
     <w:p>
       <w:pPr>
@@ -13891,14 +13950,7 @@
                       <w:rFonts w:ascii="Cambria Math" w:hAnsi="Cambria Math" w:cs="Times New Roman"/>
                       <w:sz w:val="26"/>
                     </w:rPr>
-                    <m:t>l</m:t>
-                  </m:r>
-                  <m:r>
-                    <w:rPr>
-                      <w:rFonts w:ascii="Cambria Math" w:hAnsi="Cambria Math" w:cs="Times New Roman"/>
-                      <w:sz w:val="26"/>
-                    </w:rPr>
-                    <m:t>og</m:t>
+                    <m:t>log</m:t>
                   </m:r>
                 </m:e>
                 <m:sub>
@@ -14567,7 +14619,7 @@
           <w:lang w:val="en-US"/>
         </w:rPr>
       </w:pPr>
-      <w:bookmarkStart w:id="50" w:name="_Toc309224287"/>
+      <w:bookmarkStart w:id="49" w:name="_Toc309224287"/>
       <w:r>
         <w:t xml:space="preserve">Bảng </w:t>
       </w:r>
@@ -14592,7 +14644,7 @@
         </w:rPr>
         <w:t>. Lợi ích khi chia bảng D theo thuộc tính “Travel cost/km”</w:t>
       </w:r>
-      <w:bookmarkEnd w:id="50"/>
+      <w:bookmarkEnd w:id="49"/>
     </w:p>
     <w:p>
       <w:pPr>
@@ -14685,7 +14737,7 @@
           <w:lang w:val="en-US"/>
         </w:rPr>
       </w:pPr>
-      <w:bookmarkStart w:id="51" w:name="_Toc309224274"/>
+      <w:bookmarkStart w:id="50" w:name="_Toc309224274"/>
       <w:r>
         <w:t xml:space="preserve">Hình </w:t>
       </w:r>
@@ -14736,7 +14788,7 @@
       <w:r>
         <w:t>Bảng 1</w:t>
       </w:r>
-      <w:bookmarkEnd w:id="51"/>
+      <w:bookmarkEnd w:id="50"/>
       <w:r>
         <w:rPr>
           <w:lang w:val="en-US"/>
@@ -15260,7 +15312,7 @@
           <w:lang w:val="en-US"/>
         </w:rPr>
       </w:pPr>
-      <w:bookmarkStart w:id="52" w:name="_Toc309224288"/>
+      <w:bookmarkStart w:id="51" w:name="_Toc309224288"/>
       <w:r>
         <w:t xml:space="preserve">Bảng </w:t>
       </w:r>
@@ -15285,7 +15337,7 @@
         </w:rPr>
         <w:t>. Kết quả độ lợi thông tin sau khi phân chia bảng D theo từng thuộc tính</w:t>
       </w:r>
-      <w:bookmarkEnd w:id="52"/>
+      <w:bookmarkEnd w:id="51"/>
     </w:p>
     <w:p>
       <w:pPr>
@@ -15372,7 +15424,7 @@
           <w:lang w:val="en-US"/>
         </w:rPr>
       </w:pPr>
-      <w:bookmarkStart w:id="53" w:name="_Toc309224275"/>
+      <w:bookmarkStart w:id="52" w:name="_Toc309224275"/>
       <w:r>
         <w:t xml:space="preserve">Hình </w:t>
       </w:r>
@@ -15397,7 +15449,7 @@
         </w:rPr>
         <w:t>. Node gốc của cây quyết định sau lần lặp đầu tiên</w:t>
       </w:r>
-      <w:bookmarkEnd w:id="53"/>
+      <w:bookmarkEnd w:id="52"/>
     </w:p>
     <w:p>
       <w:pPr>
@@ -15496,7 +15548,7 @@
           <w:lang w:val="en-US"/>
         </w:rPr>
       </w:pPr>
-      <w:bookmarkStart w:id="54" w:name="_Toc309224276"/>
+      <w:bookmarkStart w:id="53" w:name="_Toc309224276"/>
       <w:r>
         <w:t xml:space="preserve">Hình </w:t>
       </w:r>
@@ -15521,7 +15573,7 @@
         </w:rPr>
         <w:t>. Bảng D được phân chia sau lần lặp đầu tiên</w:t>
       </w:r>
-      <w:bookmarkEnd w:id="54"/>
+      <w:bookmarkEnd w:id="53"/>
     </w:p>
     <w:p>
       <w:pPr>
@@ -15577,7 +15629,7 @@
           <w:lang w:val="en-US"/>
         </w:rPr>
       </w:pPr>
-      <w:bookmarkStart w:id="55" w:name="_Toc309224277"/>
+      <w:bookmarkStart w:id="54" w:name="_Toc309224277"/>
       <w:r>
         <w:t xml:space="preserve">Hình </w:t>
       </w:r>
@@ -15602,7 +15654,7 @@
         </w:rPr>
         <w:t>. Cây quyết định sau lần lặp đầu tiên</w:t>
       </w:r>
-      <w:bookmarkEnd w:id="55"/>
+      <w:bookmarkEnd w:id="54"/>
     </w:p>
     <w:p>
       <w:pPr>
@@ -15784,7 +15836,7 @@
           <w:lang w:val="en-US"/>
         </w:rPr>
       </w:pPr>
-      <w:bookmarkStart w:id="56" w:name="_Toc309224278"/>
+      <w:bookmarkStart w:id="55" w:name="_Toc309224278"/>
       <w:r>
         <w:t xml:space="preserve">Hình </w:t>
       </w:r>
@@ -15809,7 +15861,7 @@
         </w:rPr>
         <w:t>. Dữ liệu cho lần phân lớp thứ 2</w:t>
       </w:r>
-      <w:bookmarkEnd w:id="56"/>
+      <w:bookmarkEnd w:id="55"/>
     </w:p>
     <w:p>
       <w:pPr>
@@ -15896,7 +15948,7 @@
           <w:lang w:val="en-US"/>
         </w:rPr>
       </w:pPr>
-      <w:bookmarkStart w:id="57" w:name="_Toc309224279"/>
+      <w:bookmarkStart w:id="56" w:name="_Toc309224279"/>
       <w:r>
         <w:t xml:space="preserve">Hình </w:t>
       </w:r>
@@ -15921,7 +15973,7 @@
         </w:rPr>
         <w:t>. Tính Impurity degree cho lần phân lớp thứ 2</w:t>
       </w:r>
-      <w:bookmarkEnd w:id="57"/>
+      <w:bookmarkEnd w:id="56"/>
     </w:p>
     <w:p>
       <w:pPr>
@@ -16007,7 +16059,7 @@
           <w:lang w:val="en-US"/>
         </w:rPr>
       </w:pPr>
-      <w:bookmarkStart w:id="58" w:name="_Toc309224280"/>
+      <w:bookmarkStart w:id="57" w:name="_Toc309224280"/>
       <w:r>
         <w:t xml:space="preserve">Hình </w:t>
       </w:r>
@@ -16032,7 +16084,7 @@
         </w:rPr>
         <w:t>. Tính Impurity degree các thuộc tính cho lần phân lớp thứ 2</w:t>
       </w:r>
-      <w:bookmarkEnd w:id="58"/>
+      <w:bookmarkEnd w:id="57"/>
     </w:p>
     <w:p>
       <w:pPr>
@@ -16118,7 +16170,7 @@
           <w:lang w:val="en-US"/>
         </w:rPr>
       </w:pPr>
-      <w:bookmarkStart w:id="59" w:name="_Toc309224281"/>
+      <w:bookmarkStart w:id="58" w:name="_Toc309224281"/>
       <w:r>
         <w:t xml:space="preserve">Hình </w:t>
       </w:r>
@@ -16143,7 +16195,7 @@
         </w:rPr>
         <w:t>. Bảng dữ liệu sau khi chia theo phân lớp Gender</w:t>
       </w:r>
-      <w:bookmarkEnd w:id="59"/>
+      <w:bookmarkEnd w:id="58"/>
     </w:p>
     <w:p>
       <w:pPr>
@@ -16216,7 +16268,7 @@
           <w:lang w:val="en-US"/>
         </w:rPr>
       </w:pPr>
-      <w:bookmarkStart w:id="60" w:name="_Toc309224282"/>
+      <w:bookmarkStart w:id="59" w:name="_Toc309224282"/>
       <w:r>
         <w:t xml:space="preserve">Hình </w:t>
       </w:r>
@@ -16241,7 +16293,7 @@
         </w:rPr>
         <w:t>. Cây quyết định sau lần phân lớp thứ 2</w:t>
       </w:r>
-      <w:bookmarkEnd w:id="60"/>
+      <w:bookmarkEnd w:id="59"/>
     </w:p>
     <w:p>
       <w:pPr>
@@ -16339,7 +16391,7 @@
           <w:lang w:val="en-US"/>
         </w:rPr>
       </w:pPr>
-      <w:bookmarkStart w:id="61" w:name="_Toc309224289"/>
+      <w:bookmarkStart w:id="60" w:name="_Toc309224289"/>
       <w:r>
         <w:t xml:space="preserve">Bảng </w:t>
       </w:r>
@@ -16364,7 +16416,7 @@
         </w:rPr>
         <w:t>. Bảng dữ liệu cho lần phân lớp thứ 3</w:t>
       </w:r>
-      <w:bookmarkEnd w:id="61"/>
+      <w:bookmarkEnd w:id="60"/>
     </w:p>
     <w:p>
       <w:pPr>
@@ -16442,7 +16494,7 @@
           <w:lang w:val="en-US"/>
         </w:rPr>
       </w:pPr>
-      <w:bookmarkStart w:id="62" w:name="_Toc309224283"/>
+      <w:bookmarkStart w:id="61" w:name="_Toc309224283"/>
       <w:r>
         <w:t xml:space="preserve">Hình </w:t>
       </w:r>
@@ -16467,18 +16519,38 @@
         </w:rPr>
         <w:t>. Cây quyết định đầy đủ sau 3 lần phân lớp</w:t>
       </w:r>
+      <w:bookmarkEnd w:id="61"/>
+    </w:p>
+    <w:p>
+      <w:pPr>
+        <w:pStyle w:val="Heading3"/>
+        <w:rPr>
+          <w:lang w:val="en-US"/>
+        </w:rPr>
+      </w:pPr>
+      <w:bookmarkStart w:id="62" w:name="_Toc309224250"/>
+      <w:r>
+        <w:t>So sánh một số thuật toán xây dựng cây quyết định</w:t>
+      </w:r>
       <w:bookmarkEnd w:id="62"/>
     </w:p>
     <w:p>
       <w:pPr>
+        <w:rPr>
+          <w:lang w:val="en-US"/>
+        </w:rPr>
+      </w:pPr>
+    </w:p>
+    <w:p>
+      <w:pPr>
         <w:pStyle w:val="Heading3"/>
         <w:rPr>
           <w:lang w:val="en-US"/>
         </w:rPr>
       </w:pPr>
-      <w:bookmarkStart w:id="63" w:name="_Toc309224250"/>
-      <w:r>
-        <w:t>So sánh một số thuật toán xây dựng cây quyết định</w:t>
+      <w:bookmarkStart w:id="63" w:name="_Toc309224251"/>
+      <w:r>
+        <w:t>Liên kết các cây quyết định</w:t>
       </w:r>
       <w:bookmarkEnd w:id="63"/>
     </w:p>
@@ -16496,27 +16568,7 @@
           <w:lang w:val="en-US"/>
         </w:rPr>
       </w:pPr>
-      <w:bookmarkStart w:id="64" w:name="_Toc309224251"/>
-      <w:r>
-        <w:t>Liên kết các cây quyết định</w:t>
-      </w:r>
-      <w:bookmarkEnd w:id="64"/>
-    </w:p>
-    <w:p>
-      <w:pPr>
-        <w:rPr>
-          <w:lang w:val="en-US"/>
-        </w:rPr>
-      </w:pPr>
-    </w:p>
-    <w:p>
-      <w:pPr>
-        <w:pStyle w:val="Heading3"/>
-        <w:rPr>
-          <w:lang w:val="en-US"/>
-        </w:rPr>
-      </w:pPr>
-      <w:bookmarkStart w:id="65" w:name="_Toc309224252"/>
+      <w:bookmarkStart w:id="64" w:name="_Toc309224252"/>
       <w:r>
         <w:rPr>
           <w:lang w:val="en-US"/>
@@ -16524,7 +16576,7 @@
         <w:lastRenderedPageBreak/>
         <w:t>Đánh giá cây quyết định trong lĩnh vực khai thác dữ liệu</w:t>
       </w:r>
-      <w:bookmarkEnd w:id="65"/>
+      <w:bookmarkEnd w:id="64"/>
     </w:p>
     <w:p>
       <w:pPr>
@@ -16854,10 +16906,40 @@
           <w:lang w:val="en-US"/>
         </w:rPr>
       </w:pPr>
-      <w:bookmarkStart w:id="66" w:name="_Toc309224253"/>
+      <w:bookmarkStart w:id="65" w:name="_Toc309224253"/>
       <w:r>
         <w:t>Ứng dụng cây quyết định vào bài toán</w:t>
       </w:r>
+      <w:bookmarkEnd w:id="65"/>
+    </w:p>
+    <w:p>
+      <w:pPr>
+        <w:rPr>
+          <w:lang w:val="en-US"/>
+        </w:rPr>
+      </w:pPr>
+    </w:p>
+    <w:p>
+      <w:pPr>
+        <w:rPr>
+          <w:lang w:val="en-US"/>
+        </w:rPr>
+      </w:pPr>
+    </w:p>
+    <w:p>
+      <w:pPr>
+        <w:pStyle w:val="Heading2"/>
+        <w:rPr>
+          <w:lang w:val="en-US"/>
+        </w:rPr>
+      </w:pPr>
+      <w:bookmarkStart w:id="66" w:name="_Toc309224254"/>
+      <w:r>
+        <w:rPr>
+          <w:lang w:val="en-US"/>
+        </w:rPr>
+        <w:t>Taxonomy</w:t>
+      </w:r>
       <w:bookmarkEnd w:id="66"/>
     </w:p>
     <w:p>
@@ -16866,13 +16948,12 @@
           <w:lang w:val="en-US"/>
         </w:rPr>
       </w:pPr>
-    </w:p>
-    <w:p>
-      <w:pPr>
-        <w:rPr>
-          <w:lang w:val="en-US"/>
-        </w:rPr>
-      </w:pPr>
+      <w:r>
+        <w:rPr>
+          <w:lang w:val="en-US"/>
+        </w:rPr>
+        <w:t>+Phân loại tag</w:t>
+      </w:r>
     </w:p>
     <w:p>
       <w:pPr>
@@ -16881,14 +16962,12 @@
           <w:lang w:val="en-US"/>
         </w:rPr>
       </w:pPr>
-      <w:bookmarkStart w:id="67" w:name="_Toc309224254"/>
-      <w:r>
-        <w:rPr>
-          <w:lang w:val="en-US"/>
-        </w:rPr>
-        <w:t>Taxonomy</w:t>
-      </w:r>
-      <w:bookmarkEnd w:id="67"/>
+      <w:r>
+        <w:rPr>
+          <w:lang w:val="en-US"/>
+        </w:rPr>
+        <w:t>Phương pháp phân loại động</w:t>
+      </w:r>
     </w:p>
     <w:p>
       <w:pPr>
@@ -16904,46 +16983,246 @@
           <w:lang w:val="en-US"/>
         </w:rPr>
       </w:pPr>
-      <w:bookmarkStart w:id="68" w:name="_Toc309224255"/>
-      <w:r>
-        <w:rPr>
-          <w:lang w:val="en-US"/>
-        </w:rPr>
-        <w:t>JobZoom Framework</w:t>
+      <w:r>
+        <w:rPr>
+          <w:lang w:val="en-US"/>
+        </w:rPr>
+        <w:t>Kiến trúc cổng thông tin tìm việc JobZoom</w:t>
+      </w:r>
+    </w:p>
+    <w:p>
+      <w:pPr>
+        <w:pStyle w:val="Heading2"/>
+        <w:rPr>
+          <w:lang w:val="en-US"/>
+        </w:rPr>
+      </w:pPr>
+      <w:bookmarkStart w:id="67" w:name="_Toc309224256"/>
+      <w:r>
+        <w:rPr>
+          <w:lang w:val="en-US"/>
+        </w:rPr>
+        <w:t>Điều kiện ra đời</w:t>
+      </w:r>
+    </w:p>
+    <w:p>
+      <w:pPr>
+        <w:rPr>
+          <w:lang w:val="en-US"/>
+        </w:rPr>
+      </w:pPr>
+    </w:p>
+    <w:bookmarkEnd w:id="67"/>
+    <w:p>
+      <w:pPr>
+        <w:pStyle w:val="Heading2"/>
+        <w:rPr>
+          <w:lang w:val="en-US"/>
+        </w:rPr>
+      </w:pPr>
+      <w:r>
+        <w:rPr>
+          <w:lang w:val="en-US"/>
+        </w:rPr>
+        <w:t>Mô hình kiến trúc khắc phục những điểm yếu của các website tìm việc hiện có</w:t>
+      </w:r>
+    </w:p>
+    <w:p>
+      <w:pPr>
+        <w:rPr>
+          <w:lang w:val="en-US"/>
+        </w:rPr>
+      </w:pPr>
+    </w:p>
+    <w:p>
+      <w:pPr>
+        <w:pStyle w:val="Heading2"/>
+        <w:rPr>
+          <w:lang w:val="en-US"/>
+        </w:rPr>
+      </w:pPr>
+      <w:r>
+        <w:rPr>
+          <w:lang w:val="en-US"/>
+        </w:rPr>
+        <w:lastRenderedPageBreak/>
+        <w:t>Kiến trúc framework</w:t>
+      </w:r>
+    </w:p>
+    <w:p>
+      <w:pPr>
+        <w:pStyle w:val="Heading3"/>
+        <w:rPr>
+          <w:lang w:val="en-US"/>
+        </w:rPr>
+      </w:pPr>
+      <w:r>
+        <w:rPr>
+          <w:lang w:val="en-US"/>
+        </w:rPr>
+        <w:t>Kiến trúc</w:t>
+      </w:r>
+      <w:r>
+        <w:rPr>
+          <w:lang w:val="en-US"/>
+        </w:rPr>
+        <w:t xml:space="preserve"> tổng quan</w:t>
+      </w:r>
+      <w:r>
+        <w:rPr>
+          <w:lang w:val="en-US"/>
+        </w:rPr>
+        <w:t xml:space="preserve"> framework</w:t>
+      </w:r>
+    </w:p>
+    <w:p>
+      <w:pPr>
+        <w:rPr>
+          <w:lang w:val="en-US"/>
+        </w:rPr>
+      </w:pPr>
+    </w:p>
+    <w:p>
+      <w:pPr>
+        <w:pStyle w:val="Heading3"/>
+        <w:rPr>
+          <w:lang w:val="en-US"/>
+        </w:rPr>
+      </w:pPr>
+      <w:r>
+        <w:rPr>
+          <w:lang w:val="en-US"/>
+        </w:rPr>
+        <w:t>Matching tool</w:t>
+      </w:r>
+    </w:p>
+    <w:p>
+      <w:pPr>
+        <w:rPr>
+          <w:lang w:val="en-US"/>
+        </w:rPr>
+      </w:pPr>
+      <w:r>
+        <w:rPr>
+          <w:lang w:val="en-US"/>
+        </w:rPr>
+        <w:t>+Cách tính điểm</w:t>
+      </w:r>
+    </w:p>
+    <w:p>
+      <w:pPr>
+        <w:rPr>
+          <w:lang w:val="en-US"/>
+        </w:rPr>
+      </w:pPr>
+    </w:p>
+    <w:p>
+      <w:pPr>
+        <w:pStyle w:val="Heading2"/>
+        <w:rPr>
+          <w:lang w:val="en-US"/>
+        </w:rPr>
+      </w:pPr>
+      <w:bookmarkStart w:id="68" w:name="_Toc309224257"/>
+      <w:r>
+        <w:rPr>
+          <w:lang w:val="en-US"/>
+        </w:rPr>
+        <w:t>Kiến trúc linh hoạt của framework</w:t>
       </w:r>
       <w:bookmarkEnd w:id="68"/>
     </w:p>
     <w:p>
       <w:pPr>
+        <w:rPr>
+          <w:lang w:val="en-US"/>
+        </w:rPr>
+      </w:pPr>
+    </w:p>
+    <w:p>
+      <w:pPr>
         <w:pStyle w:val="Heading2"/>
         <w:rPr>
           <w:lang w:val="en-US"/>
         </w:rPr>
       </w:pPr>
-      <w:bookmarkStart w:id="69" w:name="_Toc309224256"/>
-      <w:r>
-        <w:rPr>
-          <w:lang w:val="en-US"/>
-        </w:rPr>
-        <w:t>Kiến trúc framework</w:t>
+      <w:bookmarkStart w:id="69" w:name="_Toc309224258"/>
+      <w:r>
+        <w:rPr>
+          <w:lang w:val="en-US"/>
+        </w:rPr>
+        <w:t>Khả năng mở rộng</w:t>
       </w:r>
       <w:bookmarkEnd w:id="69"/>
     </w:p>
     <w:p>
       <w:pPr>
+        <w:rPr>
+          <w:lang w:val="en-US"/>
+        </w:rPr>
+      </w:pPr>
+    </w:p>
+    <w:p>
+      <w:pPr>
         <w:pStyle w:val="Heading2"/>
         <w:rPr>
           <w:lang w:val="en-US"/>
         </w:rPr>
       </w:pPr>
-      <w:bookmarkStart w:id="70" w:name="_Toc309224257"/>
-      <w:r>
-        <w:rPr>
-          <w:lang w:val="en-US"/>
-        </w:rPr>
-        <w:t>Kiến trúc linh hoạt của framework</w:t>
+      <w:r>
+        <w:rPr>
+          <w:lang w:val="en-US"/>
+        </w:rPr>
+        <w:t xml:space="preserve">Khả năng ứng dụng </w:t>
+      </w:r>
+      <w:r>
+        <w:rPr>
+          <w:lang w:val="en-US"/>
+        </w:rPr>
+        <w:t>vào những</w:t>
+      </w:r>
+      <w:r>
+        <w:rPr>
+          <w:lang w:val="en-US"/>
+        </w:rPr>
+        <w:t xml:space="preserve"> ngành nghề khác nhau</w:t>
+      </w:r>
+    </w:p>
+    <w:p>
+      <w:pPr>
+        <w:rPr>
+          <w:lang w:val="en-US"/>
+        </w:rPr>
+      </w:pPr>
+    </w:p>
+    <w:p>
+      <w:pPr>
+        <w:pStyle w:val="Heading2"/>
+        <w:rPr>
+          <w:lang w:val="en-US"/>
+        </w:rPr>
+      </w:pPr>
+      <w:bookmarkStart w:id="70" w:name="_Toc309224259"/>
+      <w:r>
+        <w:rPr>
+          <w:lang w:val="en-US"/>
+        </w:rPr>
+        <w:t>Khả năng ứng dụng vào những lĩnh vực</w:t>
       </w:r>
       <w:bookmarkEnd w:id="70"/>
+      <w:r>
+        <w:rPr>
+          <w:lang w:val="en-US"/>
+        </w:rPr>
+        <w:t xml:space="preserve"> khác</w:t>
+      </w:r>
+    </w:p>
+    <w:p>
+      <w:pPr>
+        <w:rPr>
+          <w:lang w:val="en-US"/>
+        </w:rPr>
+      </w:pPr>
     </w:p>
     <w:p>
       <w:pPr>
@@ -16952,28 +17231,68 @@
           <w:lang w:val="en-US"/>
         </w:rPr>
       </w:pPr>
-      <w:bookmarkStart w:id="71" w:name="_Toc309224258"/>
-      <w:r>
-        <w:rPr>
-          <w:lang w:val="en-US"/>
-        </w:rPr>
-        <w:t>Khả năng mở rộng</w:t>
+      <w:bookmarkStart w:id="71" w:name="_Toc309224260"/>
+      <w:r>
+        <w:rPr>
+          <w:lang w:val="en-US"/>
+        </w:rPr>
+        <w:t>Triển khai nhanh chóng</w:t>
       </w:r>
       <w:bookmarkEnd w:id="71"/>
     </w:p>
     <w:p>
       <w:pPr>
+        <w:rPr>
+          <w:lang w:val="en-US"/>
+        </w:rPr>
+      </w:pPr>
+    </w:p>
+    <w:p>
+      <w:pPr>
         <w:pStyle w:val="Heading2"/>
         <w:rPr>
           <w:lang w:val="en-US"/>
         </w:rPr>
       </w:pPr>
-      <w:bookmarkStart w:id="72" w:name="_Toc309224259"/>
-      <w:r>
-        <w:rPr>
-          <w:lang w:val="en-US"/>
-        </w:rPr>
-        <w:t>Khả năng ứng dụng vào những lĩnh vực khác</w:t>
+      <w:r>
+        <w:rPr>
+          <w:lang w:val="en-US"/>
+        </w:rPr>
+        <w:t>Phân tích</w:t>
+      </w:r>
+      <w:r>
+        <w:rPr>
+          <w:lang w:val="en-US"/>
+        </w:rPr>
+        <w:t xml:space="preserve"> h</w:t>
+      </w:r>
+      <w:r>
+        <w:rPr>
+          <w:lang w:val="en-US"/>
+        </w:rPr>
+        <w:t>iệu năng hệ thống</w:t>
+      </w:r>
+    </w:p>
+    <w:p>
+      <w:pPr>
+        <w:rPr>
+          <w:lang w:val="en-US"/>
+        </w:rPr>
+      </w:pPr>
+    </w:p>
+    <w:p>
+      <w:pPr>
+        <w:pStyle w:val="Heading1"/>
+        <w:rPr>
+          <w:lang w:val="en-US"/>
+        </w:rPr>
+      </w:pPr>
+      <w:bookmarkStart w:id="72" w:name="_Toc309224261"/>
+      <w:r>
+        <w:rPr>
+          <w:lang w:val="en-US"/>
+        </w:rPr>
+        <w:t>Giải pháp công nghệ</w:t>
       </w:r>
       <w:bookmarkEnd w:id="72"/>
     </w:p>
@@ -16984,12 +17303,12 @@
           <w:lang w:val="en-US"/>
         </w:rPr>
       </w:pPr>
-      <w:bookmarkStart w:id="73" w:name="_Toc309224260"/>
-      <w:r>
-        <w:rPr>
-          <w:lang w:val="en-US"/>
-        </w:rPr>
-        <w:t>Triển khai nhanh chóng</w:t>
+      <w:bookmarkStart w:id="73" w:name="_Toc309224262"/>
+      <w:r>
+        <w:rPr>
+          <w:lang w:val="en-US"/>
+        </w:rPr>
+        <w:t>.NET Framework</w:t>
       </w:r>
       <w:bookmarkEnd w:id="73"/>
     </w:p>
@@ -17002,6 +17321,129 @@
     </w:p>
     <w:p>
       <w:pPr>
+        <w:pStyle w:val="Heading2"/>
+        <w:rPr>
+          <w:lang w:val="en-US"/>
+        </w:rPr>
+      </w:pPr>
+      <w:bookmarkStart w:id="74" w:name="_Toc309224263"/>
+      <w:r>
+        <w:rPr>
+          <w:lang w:val="en-US"/>
+        </w:rPr>
+        <w:t>SQL Server Code Name “Denali” CTP3</w:t>
+      </w:r>
+      <w:bookmarkEnd w:id="74"/>
+    </w:p>
+    <w:p>
+      <w:pPr>
+        <w:pStyle w:val="Heading3"/>
+        <w:rPr>
+          <w:lang w:val="en-US"/>
+        </w:rPr>
+      </w:pPr>
+      <w:bookmarkStart w:id="75" w:name="_Toc309224264"/>
+      <w:r>
+        <w:rPr>
+          <w:lang w:val="en-US"/>
+        </w:rPr>
+        <w:t>Analysis Service</w:t>
+      </w:r>
+      <w:bookmarkEnd w:id="75"/>
+    </w:p>
+    <w:p>
+      <w:pPr>
+        <w:rPr>
+          <w:lang w:val="en-US"/>
+        </w:rPr>
+      </w:pPr>
+    </w:p>
+    <w:p>
+      <w:pPr>
+        <w:pStyle w:val="Heading3"/>
+        <w:rPr>
+          <w:lang w:val="en-US"/>
+        </w:rPr>
+      </w:pPr>
+      <w:bookmarkStart w:id="76" w:name="_Toc309224265"/>
+      <w:r>
+        <w:rPr>
+          <w:lang w:val="en-US"/>
+        </w:rPr>
+        <w:t>Database Engine</w:t>
+      </w:r>
+      <w:bookmarkEnd w:id="76"/>
+    </w:p>
+    <w:p>
+      <w:pPr>
+        <w:rPr>
+          <w:lang w:val="en-US"/>
+        </w:rPr>
+      </w:pPr>
+    </w:p>
+    <w:p>
+      <w:pPr>
+        <w:pStyle w:val="Heading3"/>
+        <w:rPr>
+          <w:lang w:val="en-US"/>
+        </w:rPr>
+      </w:pPr>
+      <w:bookmarkStart w:id="77" w:name="_Toc309224266"/>
+      <w:r>
+        <w:rPr>
+          <w:lang w:val="en-US"/>
+        </w:rPr>
+        <w:lastRenderedPageBreak/>
+        <w:t>MDX/DMX</w:t>
+      </w:r>
+      <w:bookmarkEnd w:id="77"/>
+    </w:p>
+    <w:p>
+      <w:pPr>
+        <w:rPr>
+          <w:lang w:val="en-US"/>
+        </w:rPr>
+      </w:pPr>
+    </w:p>
+    <w:p>
+      <w:pPr>
+        <w:pStyle w:val="Heading2"/>
+        <w:rPr>
+          <w:lang w:val="en-US"/>
+        </w:rPr>
+      </w:pPr>
+      <w:bookmarkStart w:id="78" w:name="_Toc309224267"/>
+      <w:r>
+        <w:rPr>
+          <w:lang w:val="en-US"/>
+        </w:rPr>
+        <w:t>jQuery</w:t>
+      </w:r>
+      <w:bookmarkEnd w:id="78"/>
+    </w:p>
+    <w:p>
+      <w:pPr>
+        <w:rPr>
+          <w:lang w:val="en-US"/>
+        </w:rPr>
+      </w:pPr>
+    </w:p>
+    <w:p>
+      <w:pPr>
+        <w:pStyle w:val="Heading2"/>
+        <w:rPr>
+          <w:lang w:val="en-US"/>
+        </w:rPr>
+      </w:pPr>
+      <w:r>
+        <w:rPr>
+          <w:lang w:val="en-US"/>
+        </w:rPr>
+        <w:t>MVC</w:t>
+      </w:r>
+    </w:p>
+    <w:p>
+      <w:pPr>
         <w:rPr>
           <w:lang w:val="en-US"/>
         </w:rPr>
@@ -17014,15 +17456,35 @@
           <w:lang w:val="en-US"/>
         </w:rPr>
       </w:pPr>
-      <w:bookmarkStart w:id="74" w:name="_Toc309224261"/>
-      <w:r>
-        <w:rPr>
-          <w:lang w:val="en-US"/>
-        </w:rPr>
-        <w:lastRenderedPageBreak/>
-        <w:t>Giải pháp công nghệ</w:t>
-      </w:r>
-      <w:bookmarkEnd w:id="74"/>
+      <w:r>
+        <w:rPr>
+          <w:lang w:val="en-US"/>
+        </w:rPr>
+        <w:t>So sánh Job Zoom với các website xin việc hiện tại</w:t>
+      </w:r>
+    </w:p>
+    <w:p>
+      <w:pPr>
+        <w:rPr>
+          <w:lang w:val="en-US"/>
+        </w:rPr>
+      </w:pPr>
+    </w:p>
+    <w:p>
+      <w:pPr>
+        <w:pStyle w:val="Heading1"/>
+        <w:rPr>
+          <w:lang w:val="en-US"/>
+        </w:rPr>
+      </w:pPr>
+      <w:bookmarkStart w:id="79" w:name="_Toc309224268"/>
+      <w:r>
+        <w:rPr>
+          <w:lang w:val="en-US"/>
+        </w:rPr>
+        <w:t>Đánh giá và hướng phát triển</w:t>
+      </w:r>
+      <w:bookmarkEnd w:id="79"/>
     </w:p>
     <w:p>
       <w:pPr>
@@ -17031,14 +17493,19 @@
           <w:lang w:val="en-US"/>
         </w:rPr>
       </w:pPr>
-      <w:bookmarkStart w:id="75" w:name="_Toc309224262"/>
-      <w:r>
-        <w:rPr>
-          <w:lang w:val="en-US"/>
-        </w:rPr>
-        <w:t>.NET Framework</w:t>
-      </w:r>
-      <w:bookmarkEnd w:id="75"/>
+      <w:r>
+        <w:rPr>
+          <w:lang w:val="en-US"/>
+        </w:rPr>
+        <w:t>Những điểm làm được</w:t>
+      </w:r>
+    </w:p>
+    <w:p>
+      <w:pPr>
+        <w:rPr>
+          <w:lang w:val="en-US"/>
+        </w:rPr>
+      </w:pPr>
     </w:p>
     <w:p>
       <w:pPr>
@@ -17047,14 +17514,48 @@
           <w:lang w:val="en-US"/>
         </w:rPr>
       </w:pPr>
-      <w:bookmarkStart w:id="76" w:name="_Toc309224263"/>
-      <w:r>
-        <w:rPr>
-          <w:lang w:val="en-US"/>
-        </w:rPr>
-        <w:t>SQL Server Code Name “Denali” CTP3</w:t>
-      </w:r>
-      <w:bookmarkEnd w:id="76"/>
+      <w:bookmarkStart w:id="80" w:name="_GoBack"/>
+      <w:bookmarkEnd w:id="80"/>
+      <w:r>
+        <w:rPr>
+          <w:lang w:val="en-US"/>
+        </w:rPr>
+        <w:t xml:space="preserve">Những điểm </w:t>
+      </w:r>
+      <w:r>
+        <w:rPr>
+          <w:lang w:val="en-US"/>
+        </w:rPr>
+        <w:t>hạn chế</w:t>
+      </w:r>
+    </w:p>
+    <w:p>
+      <w:pPr>
+        <w:rPr>
+          <w:lang w:val="en-US"/>
+        </w:rPr>
+      </w:pPr>
+    </w:p>
+    <w:p>
+      <w:pPr>
+        <w:pStyle w:val="Heading2"/>
+        <w:rPr>
+          <w:lang w:val="en-US"/>
+        </w:rPr>
+      </w:pPr>
+      <w:r>
+        <w:rPr>
+          <w:lang w:val="en-US"/>
+        </w:rPr>
+        <w:t>Hướng phát triển</w:t>
+      </w:r>
+    </w:p>
+    <w:p>
+      <w:pPr>
+        <w:rPr>
+          <w:lang w:val="en-US"/>
+        </w:rPr>
+      </w:pPr>
     </w:p>
     <w:p>
       <w:pPr>
@@ -17063,14 +17564,19 @@
           <w:lang w:val="en-US"/>
         </w:rPr>
       </w:pPr>
-      <w:bookmarkStart w:id="77" w:name="_Toc309224264"/>
-      <w:r>
-        <w:rPr>
-          <w:lang w:val="en-US"/>
-        </w:rPr>
-        <w:t>Analysis Service</w:t>
-      </w:r>
-      <w:bookmarkEnd w:id="77"/>
+      <w:r>
+        <w:rPr>
+          <w:lang w:val="en-US"/>
+        </w:rPr>
+        <w:t>Xác thực độ tin cậy của CV</w:t>
+      </w:r>
+    </w:p>
+    <w:p>
+      <w:pPr>
+        <w:rPr>
+          <w:lang w:val="en-US"/>
+        </w:rPr>
+      </w:pPr>
     </w:p>
     <w:p>
       <w:pPr>
@@ -17079,14 +17585,19 @@
           <w:lang w:val="en-US"/>
         </w:rPr>
       </w:pPr>
-      <w:bookmarkStart w:id="78" w:name="_Toc309224265"/>
-      <w:r>
-        <w:rPr>
-          <w:lang w:val="en-US"/>
-        </w:rPr>
-        <w:t>Database Engine</w:t>
-      </w:r>
-      <w:bookmarkEnd w:id="78"/>
+      <w:r>
+        <w:rPr>
+          <w:lang w:val="en-US"/>
+        </w:rPr>
+        <w:t>Sematic web</w:t>
+      </w:r>
+    </w:p>
+    <w:p>
+      <w:pPr>
+        <w:rPr>
+          <w:lang w:val="en-US"/>
+        </w:rPr>
+      </w:pPr>
     </w:p>
     <w:p>
       <w:pPr>
@@ -17095,53 +17606,19 @@
           <w:lang w:val="en-US"/>
         </w:rPr>
       </w:pPr>
-      <w:bookmarkStart w:id="79" w:name="_Toc309224266"/>
-      <w:r>
-        <w:rPr>
-          <w:lang w:val="en-US"/>
-        </w:rPr>
-        <w:t>MDX/DMX</w:t>
-      </w:r>
-      <w:bookmarkEnd w:id="79"/>
-    </w:p>
-    <w:p>
-      <w:pPr>
-        <w:pStyle w:val="Heading2"/>
-        <w:rPr>
-          <w:lang w:val="en-US"/>
-        </w:rPr>
-      </w:pPr>
-      <w:bookmarkStart w:id="80" w:name="_Toc309224267"/>
-      <w:r>
-        <w:rPr>
-          <w:lang w:val="en-US"/>
-        </w:rPr>
-        <w:t>jQuery</w:t>
-      </w:r>
-      <w:bookmarkEnd w:id="80"/>
-    </w:p>
-    <w:p>
-      <w:pPr>
-        <w:rPr>
-          <w:lang w:val="en-US"/>
-        </w:rPr>
-      </w:pPr>
-    </w:p>
-    <w:p>
-      <w:pPr>
-        <w:pStyle w:val="Heading1"/>
-        <w:rPr>
-          <w:lang w:val="en-US"/>
-        </w:rPr>
-      </w:pPr>
-      <w:bookmarkStart w:id="81" w:name="_Toc309224268"/>
-      <w:r>
-        <w:rPr>
-          <w:lang w:val="en-US"/>
-        </w:rPr>
-        <w:t>Đánh giá và hướng phát triển</w:t>
-      </w:r>
-      <w:bookmarkEnd w:id="81"/>
+      <w:r>
+        <w:rPr>
+          <w:lang w:val="en-US"/>
+        </w:rPr>
+        <w:t>Phân cụm dữ liệu</w:t>
+      </w:r>
+    </w:p>
+    <w:p>
+      <w:pPr>
+        <w:rPr>
+          <w:lang w:val="en-US"/>
+        </w:rPr>
+      </w:pPr>
     </w:p>
     <w:p>
       <w:pPr>
@@ -17160,6 +17637,7 @@
           <w:b/>
         </w:rPr>
       </w:pPr>
+      <w:bookmarkStart w:id="81" w:name="_Toc309224269"/>
       <w:r>
         <w:rPr>
           <w:rStyle w:val="Heading1Char"/>
@@ -17178,7 +17656,6 @@
           <w:b/>
         </w:rPr>
       </w:pPr>
-      <w:bookmarkStart w:id="82" w:name="_Toc309224269"/>
       <w:r>
         <w:rPr>
           <w:rStyle w:val="Heading1Char"/>
@@ -17187,7 +17664,7 @@
         <w:lastRenderedPageBreak/>
         <w:t>TÀI LIỆU THAM KHẢO</w:t>
       </w:r>
-      <w:bookmarkEnd w:id="82"/>
+      <w:bookmarkEnd w:id="81"/>
     </w:p>
     <w:bookmarkEnd w:id="1"/>
     <w:p>
@@ -20048,6 +20525,21 @@
   </w:num>
   <w:num w:numId="32">
     <w:abstractNumId w:val="16"/>
+  </w:num>
+  <w:num w:numId="33">
+    <w:abstractNumId w:val="14"/>
+  </w:num>
+  <w:num w:numId="34">
+    <w:abstractNumId w:val="14"/>
+  </w:num>
+  <w:num w:numId="35">
+    <w:abstractNumId w:val="14"/>
+  </w:num>
+  <w:num w:numId="36">
+    <w:abstractNumId w:val="14"/>
+  </w:num>
+  <w:num w:numId="37">
+    <w:abstractNumId w:val="14"/>
   </w:num>
 </w:numbering>
 </file>
@@ -20516,9 +21008,11 @@
       <w:rFonts w:ascii="Times New Roman" w:eastAsiaTheme="majorEastAsia" w:hAnsi="Times New Roman" w:cstheme="majorBidi"/>
       <w:b/>
       <w:bCs/>
+      <w:noProof/>
       <w:color w:val="365F91" w:themeColor="accent1" w:themeShade="BF"/>
       <w:sz w:val="28"/>
       <w:szCs w:val="28"/>
+      <w:lang w:val="vi-VN"/>
     </w:rPr>
   </w:style>
   <w:style w:type="character" w:customStyle="1" w:styleId="Heading2Char">
@@ -20531,9 +21025,11 @@
       <w:rFonts w:ascii="Times New Roman" w:eastAsiaTheme="majorEastAsia" w:hAnsi="Times New Roman" w:cstheme="majorBidi"/>
       <w:b/>
       <w:bCs/>
+      <w:noProof/>
       <w:color w:val="4F81BD" w:themeColor="accent1"/>
       <w:sz w:val="26"/>
       <w:szCs w:val="26"/>
+      <w:lang w:val="vi-VN"/>
     </w:rPr>
   </w:style>
   <w:style w:type="character" w:customStyle="1" w:styleId="Heading3Char">
@@ -21371,9 +21867,11 @@
       <w:rFonts w:ascii="Times New Roman" w:eastAsiaTheme="majorEastAsia" w:hAnsi="Times New Roman" w:cstheme="majorBidi"/>
       <w:b/>
       <w:bCs/>
+      <w:noProof/>
       <w:color w:val="365F91" w:themeColor="accent1" w:themeShade="BF"/>
       <w:sz w:val="28"/>
       <w:szCs w:val="28"/>
+      <w:lang w:val="vi-VN"/>
     </w:rPr>
   </w:style>
   <w:style w:type="character" w:customStyle="1" w:styleId="Heading2Char">
@@ -21386,9 +21884,11 @@
       <w:rFonts w:ascii="Times New Roman" w:eastAsiaTheme="majorEastAsia" w:hAnsi="Times New Roman" w:cstheme="majorBidi"/>
       <w:b/>
       <w:bCs/>
+      <w:noProof/>
       <w:color w:val="4F81BD" w:themeColor="accent1"/>
       <w:sz w:val="26"/>
       <w:szCs w:val="26"/>
+      <w:lang w:val="vi-VN"/>
     </w:rPr>
   </w:style>
   <w:style w:type="character" w:customStyle="1" w:styleId="Heading3Char">
@@ -22052,7 +22552,7 @@
 </file>
 
 <file path=customXml/itemProps1.xml><?xml version="1.0" encoding="utf-8"?>
-<ds:datastoreItem xmlns:ds="http://schemas.openxmlformats.org/officeDocument/2006/customXml" ds:itemID="{70380657-1893-49D1-BC34-691CA5ADB838}">
+<ds:datastoreItem xmlns:ds="http://schemas.openxmlformats.org/officeDocument/2006/customXml" ds:itemID="{6FB1E865-D984-4A5D-BEAF-D7123C738872}">
   <ds:schemaRefs>
     <ds:schemaRef ds:uri="http://schemas.openxmlformats.org/officeDocument/2006/bibliography"/>
   </ds:schemaRefs>

--- a/Documents/JobZoom Report.docx
+++ b/Documents/JobZoom Report.docx
@@ -2,7 +2,7 @@
 <file path=word/document.xml><?xml version="1.0" encoding="utf-8"?>
 <w:document xmlns:wpc="http://schemas.microsoft.com/office/word/2010/wordprocessingCanvas" xmlns:mc="http://schemas.openxmlformats.org/markup-compatibility/2006" xmlns:o="urn:schemas-microsoft-com:office:office" xmlns:r="http://schemas.openxmlformats.org/officeDocument/2006/relationships" xmlns:m="http://schemas.openxmlformats.org/officeDocument/2006/math" xmlns:v="urn:schemas-microsoft-com:vml" xmlns:wp14="http://schemas.microsoft.com/office/word/2010/wordprocessingDrawing" xmlns:wp="http://schemas.openxmlformats.org/drawingml/2006/wordprocessingDrawing" xmlns:w10="urn:schemas-microsoft-com:office:word" xmlns:w="http://schemas.openxmlformats.org/wordprocessingml/2006/main" xmlns:w14="http://schemas.microsoft.com/office/word/2010/wordml" xmlns:wpg="http://schemas.microsoft.com/office/word/2010/wordprocessingGroup" xmlns:wpi="http://schemas.microsoft.com/office/word/2010/wordprocessingInk" xmlns:wne="http://schemas.microsoft.com/office/word/2006/wordml" xmlns:wps="http://schemas.microsoft.com/office/word/2010/wordprocessingShape" mc:Ignorable="w14 wp14">
   <w:body>
-    <w:bookmarkStart w:id="0" w:name="_Toc309224235" w:displacedByCustomXml="next"/>
+    <w:bookmarkStart w:id="0" w:name="_Toc309304769" w:displacedByCustomXml="next"/>
     <w:bookmarkStart w:id="1" w:name="_Ref306103332" w:displacedByCustomXml="next"/>
     <w:sdt>
       <w:sdtPr>
@@ -63,7 +63,7 @@
           <w:r>
             <w:fldChar w:fldCharType="separate"/>
           </w:r>
-          <w:hyperlink w:anchor="_Toc309224235" w:history="1">
+          <w:hyperlink w:anchor="_Toc309304769" w:history="1">
             <w:r>
               <w:rPr>
                 <w:rStyle w:val="Hyperlink"/>
@@ -86,7 +86,7 @@
               <w:rPr>
                 <w:webHidden/>
               </w:rPr>
-              <w:instrText xml:space="preserve"> PAGEREF _Toc309224235 \h </w:instrText>
+              <w:instrText xml:space="preserve"> PAGEREF _Toc309304769 \h </w:instrText>
             </w:r>
             <w:r>
               <w:rPr>
@@ -125,7 +125,7 @@
               <w:lang w:val="en-US"/>
             </w:rPr>
           </w:pPr>
-          <w:hyperlink w:anchor="_Toc309224236" w:history="1">
+          <w:hyperlink w:anchor="_Toc309304770" w:history="1">
             <w:r>
               <w:rPr>
                 <w:rStyle w:val="Hyperlink"/>
@@ -148,7 +148,7 @@
               <w:rPr>
                 <w:webHidden/>
               </w:rPr>
-              <w:instrText xml:space="preserve"> PAGEREF _Toc309224236 \h </w:instrText>
+              <w:instrText xml:space="preserve"> PAGEREF _Toc309304770 \h </w:instrText>
             </w:r>
             <w:r>
               <w:rPr>
@@ -165,7 +165,7 @@
               <w:rPr>
                 <w:webHidden/>
               </w:rPr>
-              <w:t>2</w:t>
+              <w:t>3</w:t>
             </w:r>
             <w:r>
               <w:rPr>
@@ -187,7 +187,7 @@
               <w:lang w:val="en-US"/>
             </w:rPr>
           </w:pPr>
-          <w:hyperlink w:anchor="_Toc309224237" w:history="1">
+          <w:hyperlink w:anchor="_Toc309304771" w:history="1">
             <w:r>
               <w:rPr>
                 <w:rStyle w:val="Hyperlink"/>
@@ -210,7 +210,7 @@
               <w:rPr>
                 <w:webHidden/>
               </w:rPr>
-              <w:instrText xml:space="preserve"> PAGEREF _Toc309224237 \h </w:instrText>
+              <w:instrText xml:space="preserve"> PAGEREF _Toc309304771 \h </w:instrText>
             </w:r>
             <w:r>
               <w:rPr>
@@ -227,7 +227,7 @@
               <w:rPr>
                 <w:webHidden/>
               </w:rPr>
-              <w:t>2</w:t>
+              <w:t>4</w:t>
             </w:r>
             <w:r>
               <w:rPr>
@@ -249,7 +249,7 @@
               <w:lang w:val="en-US"/>
             </w:rPr>
           </w:pPr>
-          <w:hyperlink w:anchor="_Toc309224238" w:history="1">
+          <w:hyperlink w:anchor="_Toc309304772" w:history="1">
             <w:r>
               <w:rPr>
                 <w:rStyle w:val="Hyperlink"/>
@@ -272,7 +272,7 @@
               <w:rPr>
                 <w:webHidden/>
               </w:rPr>
-              <w:instrText xml:space="preserve"> PAGEREF _Toc309224238 \h </w:instrText>
+              <w:instrText xml:space="preserve"> PAGEREF _Toc309304772 \h </w:instrText>
             </w:r>
             <w:r>
               <w:rPr>
@@ -289,7 +289,7 @@
               <w:rPr>
                 <w:webHidden/>
               </w:rPr>
-              <w:t>3</w:t>
+              <w:t>4</w:t>
             </w:r>
             <w:r>
               <w:rPr>
@@ -312,7 +312,7 @@
               <w:lang w:val="en-US"/>
             </w:rPr>
           </w:pPr>
-          <w:hyperlink w:anchor="_Toc309224239" w:history="1">
+          <w:hyperlink w:anchor="_Toc309304773" w:history="1">
             <w:r>
               <w:rPr>
                 <w:rStyle w:val="Hyperlink"/>
@@ -351,7 +351,7 @@
               <w:rPr>
                 <w:webHidden/>
               </w:rPr>
-              <w:instrText xml:space="preserve"> PAGEREF _Toc309224239 \h </w:instrText>
+              <w:instrText xml:space="preserve"> PAGEREF _Toc309304773 \h </w:instrText>
             </w:r>
             <w:r>
               <w:rPr>
@@ -368,7 +368,7 @@
               <w:rPr>
                 <w:webHidden/>
               </w:rPr>
-              <w:t>4</w:t>
+              <w:t>5</w:t>
             </w:r>
             <w:r>
               <w:rPr>
@@ -391,7 +391,7 @@
               <w:lang w:val="en-US"/>
             </w:rPr>
           </w:pPr>
-          <w:hyperlink w:anchor="_Toc309224240" w:history="1">
+          <w:hyperlink w:anchor="_Toc309304774" w:history="1">
             <w:r>
               <w:rPr>
                 <w:rStyle w:val="Hyperlink"/>
@@ -430,7 +430,7 @@
               <w:rPr>
                 <w:webHidden/>
               </w:rPr>
-              <w:instrText xml:space="preserve"> PAGEREF _Toc309224240 \h </w:instrText>
+              <w:instrText xml:space="preserve"> PAGEREF _Toc309304774 \h </w:instrText>
             </w:r>
             <w:r>
               <w:rPr>
@@ -447,7 +447,7 @@
               <w:rPr>
                 <w:webHidden/>
               </w:rPr>
-              <w:t>4</w:t>
+              <w:t>5</w:t>
             </w:r>
             <w:r>
               <w:rPr>
@@ -470,7 +470,7 @@
               <w:lang w:val="en-US"/>
             </w:rPr>
           </w:pPr>
-          <w:hyperlink w:anchor="_Toc309224241" w:history="1">
+          <w:hyperlink w:anchor="_Toc309304775" w:history="1">
             <w:r>
               <w:rPr>
                 <w:rStyle w:val="Hyperlink"/>
@@ -509,7 +509,7 @@
               <w:rPr>
                 <w:webHidden/>
               </w:rPr>
-              <w:instrText xml:space="preserve"> PAGEREF _Toc309224241 \h </w:instrText>
+              <w:instrText xml:space="preserve"> PAGEREF _Toc309304775 \h </w:instrText>
             </w:r>
             <w:r>
               <w:rPr>
@@ -526,7 +526,244 @@
               <w:rPr>
                 <w:webHidden/>
               </w:rPr>
-              <w:t>4</w:t>
+              <w:t>5</w:t>
+            </w:r>
+            <w:r>
+              <w:rPr>
+                <w:webHidden/>
+              </w:rPr>
+              <w:fldChar w:fldCharType="end"/>
+            </w:r>
+          </w:hyperlink>
+        </w:p>
+        <w:p>
+          <w:pPr>
+            <w:pStyle w:val="TOC3"/>
+            <w:tabs>
+              <w:tab w:val="left" w:pos="1320"/>
+              <w:tab w:val="right" w:leader="dot" w:pos="9017"/>
+            </w:tabs>
+            <w:rPr>
+              <w:rFonts w:asciiTheme="minorHAnsi" w:eastAsiaTheme="minorEastAsia" w:hAnsiTheme="minorHAnsi"/>
+              <w:sz w:val="22"/>
+              <w:lang w:val="en-US"/>
+            </w:rPr>
+          </w:pPr>
+          <w:hyperlink w:anchor="_Toc309304776" w:history="1">
+            <w:r>
+              <w:rPr>
+                <w:rStyle w:val="Hyperlink"/>
+                <w:lang w:val="en-US"/>
+              </w:rPr>
+              <w:t>2.1.1</w:t>
+            </w:r>
+            <w:r>
+              <w:rPr>
+                <w:rFonts w:asciiTheme="minorHAnsi" w:eastAsiaTheme="minorEastAsia" w:hAnsiTheme="minorHAnsi"/>
+                <w:sz w:val="22"/>
+                <w:lang w:val="en-US"/>
+              </w:rPr>
+              <w:tab/>
+            </w:r>
+            <w:r>
+              <w:rPr>
+                <w:rStyle w:val="Hyperlink"/>
+                <w:lang w:val="en-US"/>
+              </w:rPr>
+              <w:t>Bài toán 1: Hỗ trợ người dùng viết CV theo ngành nghề.</w:t>
+            </w:r>
+            <w:r>
+              <w:rPr>
+                <w:webHidden/>
+              </w:rPr>
+              <w:tab/>
+            </w:r>
+            <w:r>
+              <w:rPr>
+                <w:webHidden/>
+              </w:rPr>
+              <w:fldChar w:fldCharType="begin"/>
+            </w:r>
+            <w:r>
+              <w:rPr>
+                <w:webHidden/>
+              </w:rPr>
+              <w:instrText xml:space="preserve"> PAGEREF _Toc309304776 \h </w:instrText>
+            </w:r>
+            <w:r>
+              <w:rPr>
+                <w:webHidden/>
+              </w:rPr>
+            </w:r>
+            <w:r>
+              <w:rPr>
+                <w:webHidden/>
+              </w:rPr>
+              <w:fldChar w:fldCharType="separate"/>
+            </w:r>
+            <w:r>
+              <w:rPr>
+                <w:webHidden/>
+              </w:rPr>
+              <w:t>5</w:t>
+            </w:r>
+            <w:r>
+              <w:rPr>
+                <w:webHidden/>
+              </w:rPr>
+              <w:fldChar w:fldCharType="end"/>
+            </w:r>
+          </w:hyperlink>
+        </w:p>
+        <w:p>
+          <w:pPr>
+            <w:pStyle w:val="TOC3"/>
+            <w:tabs>
+              <w:tab w:val="left" w:pos="1320"/>
+              <w:tab w:val="right" w:leader="dot" w:pos="9017"/>
+            </w:tabs>
+            <w:rPr>
+              <w:rFonts w:asciiTheme="minorHAnsi" w:eastAsiaTheme="minorEastAsia" w:hAnsiTheme="minorHAnsi"/>
+              <w:sz w:val="22"/>
+              <w:lang w:val="en-US"/>
+            </w:rPr>
+          </w:pPr>
+          <w:hyperlink w:anchor="_Toc309304777" w:history="1">
+            <w:r>
+              <w:rPr>
+                <w:rStyle w:val="Hyperlink"/>
+                <w:lang w:val="en-US"/>
+              </w:rPr>
+              <w:t>2.1.2</w:t>
+            </w:r>
+            <w:r>
+              <w:rPr>
+                <w:rFonts w:asciiTheme="minorHAnsi" w:eastAsiaTheme="minorEastAsia" w:hAnsiTheme="minorHAnsi"/>
+                <w:sz w:val="22"/>
+                <w:lang w:val="en-US"/>
+              </w:rPr>
+              <w:tab/>
+            </w:r>
+            <w:r>
+              <w:rPr>
+                <w:rStyle w:val="Hyperlink"/>
+                <w:lang w:val="en-US"/>
+              </w:rPr>
+              <w:t>Bài toán 2: Hỗ trợ nhà tuyển dụng trong việc đăng tải yêu cầu công việc một cách chi tiết và có trọng số theo ngành nghề.</w:t>
+            </w:r>
+            <w:r>
+              <w:rPr>
+                <w:webHidden/>
+              </w:rPr>
+              <w:tab/>
+            </w:r>
+            <w:r>
+              <w:rPr>
+                <w:webHidden/>
+              </w:rPr>
+              <w:fldChar w:fldCharType="begin"/>
+            </w:r>
+            <w:r>
+              <w:rPr>
+                <w:webHidden/>
+              </w:rPr>
+              <w:instrText xml:space="preserve"> PAGEREF _Toc309304777 \h </w:instrText>
+            </w:r>
+            <w:r>
+              <w:rPr>
+                <w:webHidden/>
+              </w:rPr>
+            </w:r>
+            <w:r>
+              <w:rPr>
+                <w:webHidden/>
+              </w:rPr>
+              <w:fldChar w:fldCharType="separate"/>
+            </w:r>
+            <w:r>
+              <w:rPr>
+                <w:webHidden/>
+              </w:rPr>
+              <w:t>5</w:t>
+            </w:r>
+            <w:r>
+              <w:rPr>
+                <w:webHidden/>
+              </w:rPr>
+              <w:fldChar w:fldCharType="end"/>
+            </w:r>
+          </w:hyperlink>
+        </w:p>
+        <w:p>
+          <w:pPr>
+            <w:pStyle w:val="TOC3"/>
+            <w:tabs>
+              <w:tab w:val="left" w:pos="1320"/>
+              <w:tab w:val="right" w:leader="dot" w:pos="9017"/>
+            </w:tabs>
+            <w:rPr>
+              <w:rFonts w:asciiTheme="minorHAnsi" w:eastAsiaTheme="minorEastAsia" w:hAnsiTheme="minorHAnsi"/>
+              <w:sz w:val="22"/>
+              <w:lang w:val="en-US"/>
+            </w:rPr>
+          </w:pPr>
+          <w:hyperlink w:anchor="_Toc309304778" w:history="1">
+            <w:r>
+              <w:rPr>
+                <w:rStyle w:val="Hyperlink"/>
+                <w:lang w:val="en-US"/>
+              </w:rPr>
+              <w:t>2.1.3</w:t>
+            </w:r>
+            <w:r>
+              <w:rPr>
+                <w:rFonts w:asciiTheme="minorHAnsi" w:eastAsiaTheme="minorEastAsia" w:hAnsiTheme="minorHAnsi"/>
+                <w:sz w:val="22"/>
+                <w:lang w:val="en-US"/>
+              </w:rPr>
+              <w:tab/>
+            </w:r>
+            <w:r>
+              <w:rPr>
+                <w:rStyle w:val="Hyperlink"/>
+                <w:lang w:val="en-US"/>
+              </w:rPr>
+              <w:t>Bài toán 3: Matching tool</w:t>
+            </w:r>
+            <w:r>
+              <w:rPr>
+                <w:webHidden/>
+              </w:rPr>
+              <w:tab/>
+            </w:r>
+            <w:r>
+              <w:rPr>
+                <w:webHidden/>
+              </w:rPr>
+              <w:fldChar w:fldCharType="begin"/>
+            </w:r>
+            <w:r>
+              <w:rPr>
+                <w:webHidden/>
+              </w:rPr>
+              <w:instrText xml:space="preserve"> PAGEREF _Toc309304778 \h </w:instrText>
+            </w:r>
+            <w:r>
+              <w:rPr>
+                <w:webHidden/>
+              </w:rPr>
+            </w:r>
+            <w:r>
+              <w:rPr>
+                <w:webHidden/>
+              </w:rPr>
+              <w:fldChar w:fldCharType="separate"/>
+            </w:r>
+            <w:r>
+              <w:rPr>
+                <w:webHidden/>
+              </w:rPr>
+              <w:t>6</w:t>
             </w:r>
             <w:r>
               <w:rPr>
@@ -549,7 +786,7 @@
               <w:lang w:val="en-US"/>
             </w:rPr>
           </w:pPr>
-          <w:hyperlink w:anchor="_Toc309224242" w:history="1">
+          <w:hyperlink w:anchor="_Toc309304779" w:history="1">
             <w:r>
               <w:rPr>
                 <w:rStyle w:val="Hyperlink"/>
@@ -588,7 +825,7 @@
               <w:rPr>
                 <w:webHidden/>
               </w:rPr>
-              <w:instrText xml:space="preserve"> PAGEREF _Toc309224242 \h </w:instrText>
+              <w:instrText xml:space="preserve"> PAGEREF _Toc309304779 \h </w:instrText>
             </w:r>
             <w:r>
               <w:rPr>
@@ -605,7 +842,86 @@
               <w:rPr>
                 <w:webHidden/>
               </w:rPr>
-              <w:t>5</w:t>
+              <w:t>6</w:t>
+            </w:r>
+            <w:r>
+              <w:rPr>
+                <w:webHidden/>
+              </w:rPr>
+              <w:fldChar w:fldCharType="end"/>
+            </w:r>
+          </w:hyperlink>
+        </w:p>
+        <w:p>
+          <w:pPr>
+            <w:pStyle w:val="TOC1"/>
+            <w:tabs>
+              <w:tab w:val="left" w:pos="480"/>
+              <w:tab w:val="right" w:leader="dot" w:pos="9017"/>
+            </w:tabs>
+            <w:rPr>
+              <w:rFonts w:asciiTheme="minorHAnsi" w:eastAsiaTheme="minorEastAsia" w:hAnsiTheme="minorHAnsi"/>
+              <w:sz w:val="22"/>
+              <w:lang w:val="en-US"/>
+            </w:rPr>
+          </w:pPr>
+          <w:hyperlink w:anchor="_Toc309304780" w:history="1">
+            <w:r>
+              <w:rPr>
+                <w:rStyle w:val="Hyperlink"/>
+                <w:lang w:val="en-US"/>
+              </w:rPr>
+              <w:t>3</w:t>
+            </w:r>
+            <w:r>
+              <w:rPr>
+                <w:rFonts w:asciiTheme="minorHAnsi" w:eastAsiaTheme="minorEastAsia" w:hAnsiTheme="minorHAnsi"/>
+                <w:sz w:val="22"/>
+                <w:lang w:val="en-US"/>
+              </w:rPr>
+              <w:tab/>
+            </w:r>
+            <w:r>
+              <w:rPr>
+                <w:rStyle w:val="Hyperlink"/>
+                <w:lang w:val="en-US"/>
+              </w:rPr>
+              <w:t>Giải quyết bài toán</w:t>
+            </w:r>
+            <w:r>
+              <w:rPr>
+                <w:webHidden/>
+              </w:rPr>
+              <w:tab/>
+            </w:r>
+            <w:r>
+              <w:rPr>
+                <w:webHidden/>
+              </w:rPr>
+              <w:fldChar w:fldCharType="begin"/>
+            </w:r>
+            <w:r>
+              <w:rPr>
+                <w:webHidden/>
+              </w:rPr>
+              <w:instrText xml:space="preserve"> PAGEREF _Toc309304780 \h </w:instrText>
+            </w:r>
+            <w:r>
+              <w:rPr>
+                <w:webHidden/>
+              </w:rPr>
+            </w:r>
+            <w:r>
+              <w:rPr>
+                <w:webHidden/>
+              </w:rPr>
+              <w:fldChar w:fldCharType="separate"/>
+            </w:r>
+            <w:r>
+              <w:rPr>
+                <w:webHidden/>
+              </w:rPr>
+              <w:t>6</w:t>
             </w:r>
             <w:r>
               <w:rPr>
@@ -628,13 +944,13 @@
               <w:lang w:val="en-US"/>
             </w:rPr>
           </w:pPr>
-          <w:hyperlink w:anchor="_Toc309224243" w:history="1">
+          <w:hyperlink w:anchor="_Toc309304781" w:history="1">
             <w:r>
               <w:rPr>
                 <w:rStyle w:val="Hyperlink"/>
                 <w:lang w:val="en-US"/>
               </w:rPr>
-              <w:t>2.3</w:t>
+              <w:t>3.1</w:t>
             </w:r>
             <w:r>
               <w:rPr>
@@ -649,7 +965,7 @@
                 <w:rStyle w:val="Hyperlink"/>
                 <w:lang w:val="en-US"/>
               </w:rPr>
-              <w:t>Hướng giải quyết</w:t>
+              <w:t>Cây quyết định</w:t>
             </w:r>
             <w:r>
               <w:rPr>
@@ -667,7 +983,7 @@
               <w:rPr>
                 <w:webHidden/>
               </w:rPr>
-              <w:instrText xml:space="preserve"> PAGEREF _Toc309224243 \h </w:instrText>
+              <w:instrText xml:space="preserve"> PAGEREF _Toc309304781 \h </w:instrText>
             </w:r>
             <w:r>
               <w:rPr>
@@ -684,7 +1000,879 @@
               <w:rPr>
                 <w:webHidden/>
               </w:rPr>
-              <w:t>5</w:t>
+              <w:t>7</w:t>
+            </w:r>
+            <w:r>
+              <w:rPr>
+                <w:webHidden/>
+              </w:rPr>
+              <w:fldChar w:fldCharType="end"/>
+            </w:r>
+          </w:hyperlink>
+        </w:p>
+        <w:p>
+          <w:pPr>
+            <w:pStyle w:val="TOC3"/>
+            <w:tabs>
+              <w:tab w:val="left" w:pos="1320"/>
+              <w:tab w:val="right" w:leader="dot" w:pos="9017"/>
+            </w:tabs>
+            <w:rPr>
+              <w:rFonts w:asciiTheme="minorHAnsi" w:eastAsiaTheme="minorEastAsia" w:hAnsiTheme="minorHAnsi"/>
+              <w:sz w:val="22"/>
+              <w:lang w:val="en-US"/>
+            </w:rPr>
+          </w:pPr>
+          <w:hyperlink w:anchor="_Toc309304782" w:history="1">
+            <w:r>
+              <w:rPr>
+                <w:rStyle w:val="Hyperlink"/>
+              </w:rPr>
+              <w:t>3.1.1</w:t>
+            </w:r>
+            <w:r>
+              <w:rPr>
+                <w:rFonts w:asciiTheme="minorHAnsi" w:eastAsiaTheme="minorEastAsia" w:hAnsiTheme="minorHAnsi"/>
+                <w:sz w:val="22"/>
+                <w:lang w:val="en-US"/>
+              </w:rPr>
+              <w:tab/>
+            </w:r>
+            <w:r>
+              <w:rPr>
+                <w:rStyle w:val="Hyperlink"/>
+              </w:rPr>
+              <w:t>Giới thiệu về cây quyết định</w:t>
+            </w:r>
+            <w:r>
+              <w:rPr>
+                <w:webHidden/>
+              </w:rPr>
+              <w:tab/>
+            </w:r>
+            <w:r>
+              <w:rPr>
+                <w:webHidden/>
+              </w:rPr>
+              <w:fldChar w:fldCharType="begin"/>
+            </w:r>
+            <w:r>
+              <w:rPr>
+                <w:webHidden/>
+              </w:rPr>
+              <w:instrText xml:space="preserve"> PAGEREF _Toc309304782 \h </w:instrText>
+            </w:r>
+            <w:r>
+              <w:rPr>
+                <w:webHidden/>
+              </w:rPr>
+            </w:r>
+            <w:r>
+              <w:rPr>
+                <w:webHidden/>
+              </w:rPr>
+              <w:fldChar w:fldCharType="separate"/>
+            </w:r>
+            <w:r>
+              <w:rPr>
+                <w:webHidden/>
+              </w:rPr>
+              <w:t>7</w:t>
+            </w:r>
+            <w:r>
+              <w:rPr>
+                <w:webHidden/>
+              </w:rPr>
+              <w:fldChar w:fldCharType="end"/>
+            </w:r>
+          </w:hyperlink>
+        </w:p>
+        <w:p>
+          <w:pPr>
+            <w:pStyle w:val="TOC3"/>
+            <w:tabs>
+              <w:tab w:val="left" w:pos="1320"/>
+              <w:tab w:val="right" w:leader="dot" w:pos="9017"/>
+            </w:tabs>
+            <w:rPr>
+              <w:rFonts w:asciiTheme="minorHAnsi" w:eastAsiaTheme="minorEastAsia" w:hAnsiTheme="minorHAnsi"/>
+              <w:sz w:val="22"/>
+              <w:lang w:val="en-US"/>
+            </w:rPr>
+          </w:pPr>
+          <w:hyperlink w:anchor="_Toc309304783" w:history="1">
+            <w:r>
+              <w:rPr>
+                <w:rStyle w:val="Hyperlink"/>
+                <w:lang w:val="en-US"/>
+              </w:rPr>
+              <w:t>3.1.2</w:t>
+            </w:r>
+            <w:r>
+              <w:rPr>
+                <w:rFonts w:asciiTheme="minorHAnsi" w:eastAsiaTheme="minorEastAsia" w:hAnsiTheme="minorHAnsi"/>
+                <w:sz w:val="22"/>
+                <w:lang w:val="en-US"/>
+              </w:rPr>
+              <w:tab/>
+            </w:r>
+            <w:r>
+              <w:rPr>
+                <w:rStyle w:val="Hyperlink"/>
+              </w:rPr>
+              <w:t>Sử dụng cây quyết định để dự đoán lớp các dữ liệu chưa biết</w:t>
+            </w:r>
+            <w:r>
+              <w:rPr>
+                <w:webHidden/>
+              </w:rPr>
+              <w:tab/>
+            </w:r>
+            <w:r>
+              <w:rPr>
+                <w:webHidden/>
+              </w:rPr>
+              <w:fldChar w:fldCharType="begin"/>
+            </w:r>
+            <w:r>
+              <w:rPr>
+                <w:webHidden/>
+              </w:rPr>
+              <w:instrText xml:space="preserve"> PAGEREF _Toc309304783 \h </w:instrText>
+            </w:r>
+            <w:r>
+              <w:rPr>
+                <w:webHidden/>
+              </w:rPr>
+            </w:r>
+            <w:r>
+              <w:rPr>
+                <w:webHidden/>
+              </w:rPr>
+              <w:fldChar w:fldCharType="separate"/>
+            </w:r>
+            <w:r>
+              <w:rPr>
+                <w:webHidden/>
+              </w:rPr>
+              <w:t>8</w:t>
+            </w:r>
+            <w:r>
+              <w:rPr>
+                <w:webHidden/>
+              </w:rPr>
+              <w:fldChar w:fldCharType="end"/>
+            </w:r>
+          </w:hyperlink>
+        </w:p>
+        <w:p>
+          <w:pPr>
+            <w:pStyle w:val="TOC3"/>
+            <w:tabs>
+              <w:tab w:val="left" w:pos="1320"/>
+              <w:tab w:val="right" w:leader="dot" w:pos="9017"/>
+            </w:tabs>
+            <w:rPr>
+              <w:rFonts w:asciiTheme="minorHAnsi" w:eastAsiaTheme="minorEastAsia" w:hAnsiTheme="minorHAnsi"/>
+              <w:sz w:val="22"/>
+              <w:lang w:val="en-US"/>
+            </w:rPr>
+          </w:pPr>
+          <w:hyperlink w:anchor="_Toc309304784" w:history="1">
+            <w:r>
+              <w:rPr>
+                <w:rStyle w:val="Hyperlink"/>
+                <w:lang w:val="en-US"/>
+              </w:rPr>
+              <w:t>3.1.3</w:t>
+            </w:r>
+            <w:r>
+              <w:rPr>
+                <w:rFonts w:asciiTheme="minorHAnsi" w:eastAsiaTheme="minorEastAsia" w:hAnsiTheme="minorHAnsi"/>
+                <w:sz w:val="22"/>
+                <w:lang w:val="en-US"/>
+              </w:rPr>
+              <w:tab/>
+            </w:r>
+            <w:r>
+              <w:rPr>
+                <w:rStyle w:val="Hyperlink"/>
+                <w:lang w:val="en-US"/>
+              </w:rPr>
+              <w:t>Một số độ đo thông dụng</w:t>
+            </w:r>
+            <w:r>
+              <w:rPr>
+                <w:webHidden/>
+              </w:rPr>
+              <w:tab/>
+            </w:r>
+            <w:r>
+              <w:rPr>
+                <w:webHidden/>
+              </w:rPr>
+              <w:fldChar w:fldCharType="begin"/>
+            </w:r>
+            <w:r>
+              <w:rPr>
+                <w:webHidden/>
+              </w:rPr>
+              <w:instrText xml:space="preserve"> PAGEREF _Toc309304784 \h </w:instrText>
+            </w:r>
+            <w:r>
+              <w:rPr>
+                <w:webHidden/>
+              </w:rPr>
+            </w:r>
+            <w:r>
+              <w:rPr>
+                <w:webHidden/>
+              </w:rPr>
+              <w:fldChar w:fldCharType="separate"/>
+            </w:r>
+            <w:r>
+              <w:rPr>
+                <w:webHidden/>
+              </w:rPr>
+              <w:t>9</w:t>
+            </w:r>
+            <w:r>
+              <w:rPr>
+                <w:webHidden/>
+              </w:rPr>
+              <w:fldChar w:fldCharType="end"/>
+            </w:r>
+          </w:hyperlink>
+        </w:p>
+        <w:p>
+          <w:pPr>
+            <w:pStyle w:val="TOC3"/>
+            <w:tabs>
+              <w:tab w:val="left" w:pos="1320"/>
+              <w:tab w:val="right" w:leader="dot" w:pos="9017"/>
+            </w:tabs>
+            <w:rPr>
+              <w:rFonts w:asciiTheme="minorHAnsi" w:eastAsiaTheme="minorEastAsia" w:hAnsiTheme="minorHAnsi"/>
+              <w:sz w:val="22"/>
+              <w:lang w:val="en-US"/>
+            </w:rPr>
+          </w:pPr>
+          <w:hyperlink w:anchor="_Toc309304785" w:history="1">
+            <w:r>
+              <w:rPr>
+                <w:rStyle w:val="Hyperlink"/>
+                <w:lang w:val="en-US"/>
+              </w:rPr>
+              <w:t>3.1.4</w:t>
+            </w:r>
+            <w:r>
+              <w:rPr>
+                <w:rFonts w:asciiTheme="minorHAnsi" w:eastAsiaTheme="minorEastAsia" w:hAnsiTheme="minorHAnsi"/>
+                <w:sz w:val="22"/>
+                <w:lang w:val="en-US"/>
+              </w:rPr>
+              <w:tab/>
+            </w:r>
+            <w:r>
+              <w:rPr>
+                <w:rStyle w:val="Hyperlink"/>
+                <w:lang w:val="en-US"/>
+              </w:rPr>
+              <w:t>Nguyên tắc hoạt động của một số thuật toán xây dựng cây quyết định thường dùng</w:t>
+            </w:r>
+            <w:r>
+              <w:rPr>
+                <w:webHidden/>
+              </w:rPr>
+              <w:tab/>
+            </w:r>
+            <w:r>
+              <w:rPr>
+                <w:webHidden/>
+                <w:lang w:val="en-US"/>
+              </w:rPr>
+              <w:tab/>
+            </w:r>
+            <w:bookmarkStart w:id="2" w:name="_GoBack"/>
+            <w:bookmarkEnd w:id="2"/>
+            <w:r>
+              <w:rPr>
+                <w:webHidden/>
+              </w:rPr>
+              <w:fldChar w:fldCharType="begin"/>
+            </w:r>
+            <w:r>
+              <w:rPr>
+                <w:webHidden/>
+              </w:rPr>
+              <w:instrText xml:space="preserve"> PAGEREF _Toc309304785 \h </w:instrText>
+            </w:r>
+            <w:r>
+              <w:rPr>
+                <w:webHidden/>
+              </w:rPr>
+            </w:r>
+            <w:r>
+              <w:rPr>
+                <w:webHidden/>
+              </w:rPr>
+              <w:fldChar w:fldCharType="separate"/>
+            </w:r>
+            <w:r>
+              <w:rPr>
+                <w:webHidden/>
+              </w:rPr>
+              <w:t>12</w:t>
+            </w:r>
+            <w:r>
+              <w:rPr>
+                <w:webHidden/>
+              </w:rPr>
+              <w:fldChar w:fldCharType="end"/>
+            </w:r>
+          </w:hyperlink>
+        </w:p>
+        <w:p>
+          <w:pPr>
+            <w:pStyle w:val="TOC3"/>
+            <w:tabs>
+              <w:tab w:val="left" w:pos="1320"/>
+              <w:tab w:val="right" w:leader="dot" w:pos="9017"/>
+            </w:tabs>
+            <w:rPr>
+              <w:rFonts w:asciiTheme="minorHAnsi" w:eastAsiaTheme="minorEastAsia" w:hAnsiTheme="minorHAnsi"/>
+              <w:sz w:val="22"/>
+              <w:lang w:val="en-US"/>
+            </w:rPr>
+          </w:pPr>
+          <w:hyperlink w:anchor="_Toc309304786" w:history="1">
+            <w:r>
+              <w:rPr>
+                <w:rStyle w:val="Hyperlink"/>
+                <w:lang w:val="en-US"/>
+              </w:rPr>
+              <w:t>3.1.5</w:t>
+            </w:r>
+            <w:r>
+              <w:rPr>
+                <w:rFonts w:asciiTheme="minorHAnsi" w:eastAsiaTheme="minorEastAsia" w:hAnsiTheme="minorHAnsi"/>
+                <w:sz w:val="22"/>
+                <w:lang w:val="en-US"/>
+              </w:rPr>
+              <w:tab/>
+            </w:r>
+            <w:r>
+              <w:rPr>
+                <w:rStyle w:val="Hyperlink"/>
+              </w:rPr>
+              <w:t>So sánh một số thuật toán xây dựng cây quyết định</w:t>
+            </w:r>
+            <w:r>
+              <w:rPr>
+                <w:webHidden/>
+              </w:rPr>
+              <w:tab/>
+            </w:r>
+            <w:r>
+              <w:rPr>
+                <w:webHidden/>
+              </w:rPr>
+              <w:fldChar w:fldCharType="begin"/>
+            </w:r>
+            <w:r>
+              <w:rPr>
+                <w:webHidden/>
+              </w:rPr>
+              <w:instrText xml:space="preserve"> PAGEREF _Toc309304786 \h </w:instrText>
+            </w:r>
+            <w:r>
+              <w:rPr>
+                <w:webHidden/>
+              </w:rPr>
+            </w:r>
+            <w:r>
+              <w:rPr>
+                <w:webHidden/>
+              </w:rPr>
+              <w:fldChar w:fldCharType="separate"/>
+            </w:r>
+            <w:r>
+              <w:rPr>
+                <w:webHidden/>
+              </w:rPr>
+              <w:t>22</w:t>
+            </w:r>
+            <w:r>
+              <w:rPr>
+                <w:webHidden/>
+              </w:rPr>
+              <w:fldChar w:fldCharType="end"/>
+            </w:r>
+          </w:hyperlink>
+        </w:p>
+        <w:p>
+          <w:pPr>
+            <w:pStyle w:val="TOC3"/>
+            <w:tabs>
+              <w:tab w:val="left" w:pos="1320"/>
+              <w:tab w:val="right" w:leader="dot" w:pos="9017"/>
+            </w:tabs>
+            <w:rPr>
+              <w:rFonts w:asciiTheme="minorHAnsi" w:eastAsiaTheme="minorEastAsia" w:hAnsiTheme="minorHAnsi"/>
+              <w:sz w:val="22"/>
+              <w:lang w:val="en-US"/>
+            </w:rPr>
+          </w:pPr>
+          <w:hyperlink w:anchor="_Toc309304787" w:history="1">
+            <w:r>
+              <w:rPr>
+                <w:rStyle w:val="Hyperlink"/>
+                <w:lang w:val="en-US"/>
+              </w:rPr>
+              <w:t>3.1.6</w:t>
+            </w:r>
+            <w:r>
+              <w:rPr>
+                <w:rFonts w:asciiTheme="minorHAnsi" w:eastAsiaTheme="minorEastAsia" w:hAnsiTheme="minorHAnsi"/>
+                <w:sz w:val="22"/>
+                <w:lang w:val="en-US"/>
+              </w:rPr>
+              <w:tab/>
+            </w:r>
+            <w:r>
+              <w:rPr>
+                <w:rStyle w:val="Hyperlink"/>
+              </w:rPr>
+              <w:t>Liên kết các cây quyết định</w:t>
+            </w:r>
+            <w:r>
+              <w:rPr>
+                <w:webHidden/>
+              </w:rPr>
+              <w:tab/>
+            </w:r>
+            <w:r>
+              <w:rPr>
+                <w:webHidden/>
+              </w:rPr>
+              <w:fldChar w:fldCharType="begin"/>
+            </w:r>
+            <w:r>
+              <w:rPr>
+                <w:webHidden/>
+              </w:rPr>
+              <w:instrText xml:space="preserve"> PAGEREF _Toc309304787 \h </w:instrText>
+            </w:r>
+            <w:r>
+              <w:rPr>
+                <w:webHidden/>
+              </w:rPr>
+            </w:r>
+            <w:r>
+              <w:rPr>
+                <w:webHidden/>
+              </w:rPr>
+              <w:fldChar w:fldCharType="separate"/>
+            </w:r>
+            <w:r>
+              <w:rPr>
+                <w:webHidden/>
+              </w:rPr>
+              <w:t>22</w:t>
+            </w:r>
+            <w:r>
+              <w:rPr>
+                <w:webHidden/>
+              </w:rPr>
+              <w:fldChar w:fldCharType="end"/>
+            </w:r>
+          </w:hyperlink>
+        </w:p>
+        <w:p>
+          <w:pPr>
+            <w:pStyle w:val="TOC3"/>
+            <w:tabs>
+              <w:tab w:val="left" w:pos="1320"/>
+              <w:tab w:val="right" w:leader="dot" w:pos="9017"/>
+            </w:tabs>
+            <w:rPr>
+              <w:rFonts w:asciiTheme="minorHAnsi" w:eastAsiaTheme="minorEastAsia" w:hAnsiTheme="minorHAnsi"/>
+              <w:sz w:val="22"/>
+              <w:lang w:val="en-US"/>
+            </w:rPr>
+          </w:pPr>
+          <w:hyperlink w:anchor="_Toc309304788" w:history="1">
+            <w:r>
+              <w:rPr>
+                <w:rStyle w:val="Hyperlink"/>
+                <w:lang w:val="en-US"/>
+              </w:rPr>
+              <w:t>3.1.7</w:t>
+            </w:r>
+            <w:r>
+              <w:rPr>
+                <w:rFonts w:asciiTheme="minorHAnsi" w:eastAsiaTheme="minorEastAsia" w:hAnsiTheme="minorHAnsi"/>
+                <w:sz w:val="22"/>
+                <w:lang w:val="en-US"/>
+              </w:rPr>
+              <w:tab/>
+            </w:r>
+            <w:r>
+              <w:rPr>
+                <w:rStyle w:val="Hyperlink"/>
+                <w:lang w:val="en-US"/>
+              </w:rPr>
+              <w:t>Đánh giá cây quyết định trong lĩnh vực khai thác dữ liệu</w:t>
+            </w:r>
+            <w:r>
+              <w:rPr>
+                <w:webHidden/>
+              </w:rPr>
+              <w:tab/>
+            </w:r>
+            <w:r>
+              <w:rPr>
+                <w:webHidden/>
+              </w:rPr>
+              <w:fldChar w:fldCharType="begin"/>
+            </w:r>
+            <w:r>
+              <w:rPr>
+                <w:webHidden/>
+              </w:rPr>
+              <w:instrText xml:space="preserve"> PAGEREF _Toc309304788 \h </w:instrText>
+            </w:r>
+            <w:r>
+              <w:rPr>
+                <w:webHidden/>
+              </w:rPr>
+            </w:r>
+            <w:r>
+              <w:rPr>
+                <w:webHidden/>
+              </w:rPr>
+              <w:fldChar w:fldCharType="separate"/>
+            </w:r>
+            <w:r>
+              <w:rPr>
+                <w:webHidden/>
+              </w:rPr>
+              <w:t>23</w:t>
+            </w:r>
+            <w:r>
+              <w:rPr>
+                <w:webHidden/>
+              </w:rPr>
+              <w:fldChar w:fldCharType="end"/>
+            </w:r>
+          </w:hyperlink>
+        </w:p>
+        <w:p>
+          <w:pPr>
+            <w:pStyle w:val="TOC3"/>
+            <w:tabs>
+              <w:tab w:val="left" w:pos="1320"/>
+              <w:tab w:val="right" w:leader="dot" w:pos="9017"/>
+            </w:tabs>
+            <w:rPr>
+              <w:rFonts w:asciiTheme="minorHAnsi" w:eastAsiaTheme="minorEastAsia" w:hAnsiTheme="minorHAnsi"/>
+              <w:sz w:val="22"/>
+              <w:lang w:val="en-US"/>
+            </w:rPr>
+          </w:pPr>
+          <w:hyperlink w:anchor="_Toc309304789" w:history="1">
+            <w:r>
+              <w:rPr>
+                <w:rStyle w:val="Hyperlink"/>
+                <w:lang w:val="en-US"/>
+              </w:rPr>
+              <w:t>3.1.8</w:t>
+            </w:r>
+            <w:r>
+              <w:rPr>
+                <w:rFonts w:asciiTheme="minorHAnsi" w:eastAsiaTheme="minorEastAsia" w:hAnsiTheme="minorHAnsi"/>
+                <w:sz w:val="22"/>
+                <w:lang w:val="en-US"/>
+              </w:rPr>
+              <w:tab/>
+            </w:r>
+            <w:r>
+              <w:rPr>
+                <w:rStyle w:val="Hyperlink"/>
+              </w:rPr>
+              <w:t>Ứng dụng cây quyết định vào bài toán</w:t>
+            </w:r>
+            <w:r>
+              <w:rPr>
+                <w:webHidden/>
+              </w:rPr>
+              <w:tab/>
+            </w:r>
+            <w:r>
+              <w:rPr>
+                <w:webHidden/>
+              </w:rPr>
+              <w:fldChar w:fldCharType="begin"/>
+            </w:r>
+            <w:r>
+              <w:rPr>
+                <w:webHidden/>
+              </w:rPr>
+              <w:instrText xml:space="preserve"> PAGEREF _Toc309304789 \h </w:instrText>
+            </w:r>
+            <w:r>
+              <w:rPr>
+                <w:webHidden/>
+              </w:rPr>
+            </w:r>
+            <w:r>
+              <w:rPr>
+                <w:webHidden/>
+              </w:rPr>
+              <w:fldChar w:fldCharType="separate"/>
+            </w:r>
+            <w:r>
+              <w:rPr>
+                <w:webHidden/>
+              </w:rPr>
+              <w:t>24</w:t>
+            </w:r>
+            <w:r>
+              <w:rPr>
+                <w:webHidden/>
+              </w:rPr>
+              <w:fldChar w:fldCharType="end"/>
+            </w:r>
+          </w:hyperlink>
+        </w:p>
+        <w:p>
+          <w:pPr>
+            <w:pStyle w:val="TOC2"/>
+            <w:tabs>
+              <w:tab w:val="left" w:pos="880"/>
+              <w:tab w:val="right" w:leader="dot" w:pos="9017"/>
+            </w:tabs>
+            <w:rPr>
+              <w:rFonts w:asciiTheme="minorHAnsi" w:eastAsiaTheme="minorEastAsia" w:hAnsiTheme="minorHAnsi"/>
+              <w:sz w:val="22"/>
+              <w:lang w:val="en-US"/>
+            </w:rPr>
+          </w:pPr>
+          <w:hyperlink w:anchor="_Toc309304790" w:history="1">
+            <w:r>
+              <w:rPr>
+                <w:rStyle w:val="Hyperlink"/>
+                <w:lang w:val="en-US"/>
+              </w:rPr>
+              <w:t>3.2</w:t>
+            </w:r>
+            <w:r>
+              <w:rPr>
+                <w:rFonts w:asciiTheme="minorHAnsi" w:eastAsiaTheme="minorEastAsia" w:hAnsiTheme="minorHAnsi"/>
+                <w:sz w:val="22"/>
+                <w:lang w:val="en-US"/>
+              </w:rPr>
+              <w:tab/>
+            </w:r>
+            <w:r>
+              <w:rPr>
+                <w:rStyle w:val="Hyperlink"/>
+                <w:lang w:val="en-US"/>
+              </w:rPr>
+              <w:t>Taxonomy</w:t>
+            </w:r>
+            <w:r>
+              <w:rPr>
+                <w:webHidden/>
+              </w:rPr>
+              <w:tab/>
+            </w:r>
+            <w:r>
+              <w:rPr>
+                <w:webHidden/>
+              </w:rPr>
+              <w:fldChar w:fldCharType="begin"/>
+            </w:r>
+            <w:r>
+              <w:rPr>
+                <w:webHidden/>
+              </w:rPr>
+              <w:instrText xml:space="preserve"> PAGEREF _Toc309304790 \h </w:instrText>
+            </w:r>
+            <w:r>
+              <w:rPr>
+                <w:webHidden/>
+              </w:rPr>
+            </w:r>
+            <w:r>
+              <w:rPr>
+                <w:webHidden/>
+              </w:rPr>
+              <w:fldChar w:fldCharType="separate"/>
+            </w:r>
+            <w:r>
+              <w:rPr>
+                <w:webHidden/>
+              </w:rPr>
+              <w:t>24</w:t>
+            </w:r>
+            <w:r>
+              <w:rPr>
+                <w:webHidden/>
+              </w:rPr>
+              <w:fldChar w:fldCharType="end"/>
+            </w:r>
+          </w:hyperlink>
+        </w:p>
+        <w:p>
+          <w:pPr>
+            <w:pStyle w:val="TOC2"/>
+            <w:tabs>
+              <w:tab w:val="left" w:pos="880"/>
+              <w:tab w:val="right" w:leader="dot" w:pos="9017"/>
+            </w:tabs>
+            <w:rPr>
+              <w:rFonts w:asciiTheme="minorHAnsi" w:eastAsiaTheme="minorEastAsia" w:hAnsiTheme="minorHAnsi"/>
+              <w:sz w:val="22"/>
+              <w:lang w:val="en-US"/>
+            </w:rPr>
+          </w:pPr>
+          <w:hyperlink w:anchor="_Toc309304791" w:history="1">
+            <w:r>
+              <w:rPr>
+                <w:rStyle w:val="Hyperlink"/>
+                <w:lang w:val="en-US"/>
+              </w:rPr>
+              <w:t>3.3</w:t>
+            </w:r>
+            <w:r>
+              <w:rPr>
+                <w:rFonts w:asciiTheme="minorHAnsi" w:eastAsiaTheme="minorEastAsia" w:hAnsiTheme="minorHAnsi"/>
+                <w:sz w:val="22"/>
+                <w:lang w:val="en-US"/>
+              </w:rPr>
+              <w:tab/>
+            </w:r>
+            <w:r>
+              <w:rPr>
+                <w:rStyle w:val="Hyperlink"/>
+                <w:lang w:val="en-US"/>
+              </w:rPr>
+              <w:t>Phương pháp phân loại động</w:t>
+            </w:r>
+            <w:r>
+              <w:rPr>
+                <w:webHidden/>
+              </w:rPr>
+              <w:tab/>
+            </w:r>
+            <w:r>
+              <w:rPr>
+                <w:webHidden/>
+              </w:rPr>
+              <w:fldChar w:fldCharType="begin"/>
+            </w:r>
+            <w:r>
+              <w:rPr>
+                <w:webHidden/>
+              </w:rPr>
+              <w:instrText xml:space="preserve"> PAGEREF _Toc309304791 \h </w:instrText>
+            </w:r>
+            <w:r>
+              <w:rPr>
+                <w:webHidden/>
+              </w:rPr>
+            </w:r>
+            <w:r>
+              <w:rPr>
+                <w:webHidden/>
+              </w:rPr>
+              <w:fldChar w:fldCharType="separate"/>
+            </w:r>
+            <w:r>
+              <w:rPr>
+                <w:webHidden/>
+              </w:rPr>
+              <w:t>24</w:t>
+            </w:r>
+            <w:r>
+              <w:rPr>
+                <w:webHidden/>
+              </w:rPr>
+              <w:fldChar w:fldCharType="end"/>
+            </w:r>
+          </w:hyperlink>
+        </w:p>
+        <w:p>
+          <w:pPr>
+            <w:pStyle w:val="TOC2"/>
+            <w:tabs>
+              <w:tab w:val="left" w:pos="880"/>
+              <w:tab w:val="right" w:leader="dot" w:pos="9017"/>
+            </w:tabs>
+            <w:rPr>
+              <w:rFonts w:asciiTheme="minorHAnsi" w:eastAsiaTheme="minorEastAsia" w:hAnsiTheme="minorHAnsi"/>
+              <w:sz w:val="22"/>
+              <w:lang w:val="en-US"/>
+            </w:rPr>
+          </w:pPr>
+          <w:hyperlink w:anchor="_Toc309304792" w:history="1">
+            <w:r>
+              <w:rPr>
+                <w:rStyle w:val="Hyperlink"/>
+                <w:lang w:val="en-US"/>
+              </w:rPr>
+              <w:t>3.4</w:t>
+            </w:r>
+            <w:r>
+              <w:rPr>
+                <w:rFonts w:asciiTheme="minorHAnsi" w:eastAsiaTheme="minorEastAsia" w:hAnsiTheme="minorHAnsi"/>
+                <w:sz w:val="22"/>
+                <w:lang w:val="en-US"/>
+              </w:rPr>
+              <w:tab/>
+            </w:r>
+            <w:r>
+              <w:rPr>
+                <w:rStyle w:val="Hyperlink"/>
+                <w:lang w:val="en-US"/>
+              </w:rPr>
+              <w:t>Semantic web</w:t>
+            </w:r>
+            <w:r>
+              <w:rPr>
+                <w:webHidden/>
+              </w:rPr>
+              <w:tab/>
+            </w:r>
+            <w:r>
+              <w:rPr>
+                <w:webHidden/>
+              </w:rPr>
+              <w:fldChar w:fldCharType="begin"/>
+            </w:r>
+            <w:r>
+              <w:rPr>
+                <w:webHidden/>
+              </w:rPr>
+              <w:instrText xml:space="preserve"> PAGEREF _Toc309304792 \h </w:instrText>
+            </w:r>
+            <w:r>
+              <w:rPr>
+                <w:webHidden/>
+              </w:rPr>
+            </w:r>
+            <w:r>
+              <w:rPr>
+                <w:webHidden/>
+              </w:rPr>
+              <w:fldChar w:fldCharType="separate"/>
+            </w:r>
+            <w:r>
+              <w:rPr>
+                <w:webHidden/>
+              </w:rPr>
+              <w:t>24</w:t>
             </w:r>
             <w:r>
               <w:rPr>
@@ -707,13 +1895,13 @@
               <w:lang w:val="en-US"/>
             </w:rPr>
           </w:pPr>
-          <w:hyperlink w:anchor="_Toc309224244" w:history="1">
+          <w:hyperlink w:anchor="_Toc309304793" w:history="1">
             <w:r>
               <w:rPr>
                 <w:rStyle w:val="Hyperlink"/>
                 <w:lang w:val="en-US"/>
               </w:rPr>
-              <w:t>3</w:t>
+              <w:t>4</w:t>
             </w:r>
             <w:r>
               <w:rPr>
@@ -728,7 +1916,7 @@
                 <w:rStyle w:val="Hyperlink"/>
                 <w:lang w:val="en-US"/>
               </w:rPr>
-              <w:t>Nền tảng giải pháp</w:t>
+              <w:t>Nền tảng lý thuyết kiến trúc cổng thông tin tìm việc</w:t>
             </w:r>
             <w:r>
               <w:rPr>
@@ -746,7 +1934,7 @@
               <w:rPr>
                 <w:webHidden/>
               </w:rPr>
-              <w:instrText xml:space="preserve"> PAGEREF _Toc309224244 \h </w:instrText>
+              <w:instrText xml:space="preserve"> PAGEREF _Toc309304793 \h </w:instrText>
             </w:r>
             <w:r>
               <w:rPr>
@@ -763,7 +1951,7 @@
               <w:rPr>
                 <w:webHidden/>
               </w:rPr>
-              <w:t>6</w:t>
+              <w:t>24</w:t>
             </w:r>
             <w:r>
               <w:rPr>
@@ -786,13 +1974,13 @@
               <w:lang w:val="en-US"/>
             </w:rPr>
           </w:pPr>
-          <w:hyperlink w:anchor="_Toc309224245" w:history="1">
+          <w:hyperlink w:anchor="_Toc309304794" w:history="1">
             <w:r>
               <w:rPr>
                 <w:rStyle w:val="Hyperlink"/>
                 <w:lang w:val="en-US"/>
               </w:rPr>
-              <w:t>3.1</w:t>
+              <w:t>4.1</w:t>
             </w:r>
             <w:r>
               <w:rPr>
@@ -807,7 +1995,7 @@
                 <w:rStyle w:val="Hyperlink"/>
                 <w:lang w:val="en-US"/>
               </w:rPr>
-              <w:t>Cây quyết định</w:t>
+              <w:t>Tại sao lại cần có kiến trúc cổng thông tin tìm việc Job Zoom</w:t>
             </w:r>
             <w:r>
               <w:rPr>
@@ -825,7 +2013,7 @@
               <w:rPr>
                 <w:webHidden/>
               </w:rPr>
-              <w:instrText xml:space="preserve"> PAGEREF _Toc309224245 \h </w:instrText>
+              <w:instrText xml:space="preserve"> PAGEREF _Toc309304794 \h </w:instrText>
             </w:r>
             <w:r>
               <w:rPr>
@@ -842,7 +2030,718 @@
               <w:rPr>
                 <w:webHidden/>
               </w:rPr>
-              <w:t>6</w:t>
+              <w:t>24</w:t>
+            </w:r>
+            <w:r>
+              <w:rPr>
+                <w:webHidden/>
+              </w:rPr>
+              <w:fldChar w:fldCharType="end"/>
+            </w:r>
+          </w:hyperlink>
+        </w:p>
+        <w:p>
+          <w:pPr>
+            <w:pStyle w:val="TOC2"/>
+            <w:tabs>
+              <w:tab w:val="left" w:pos="880"/>
+              <w:tab w:val="right" w:leader="dot" w:pos="9017"/>
+            </w:tabs>
+            <w:rPr>
+              <w:rFonts w:asciiTheme="minorHAnsi" w:eastAsiaTheme="minorEastAsia" w:hAnsiTheme="minorHAnsi"/>
+              <w:sz w:val="22"/>
+              <w:lang w:val="en-US"/>
+            </w:rPr>
+          </w:pPr>
+          <w:hyperlink w:anchor="_Toc309304795" w:history="1">
+            <w:r>
+              <w:rPr>
+                <w:rStyle w:val="Hyperlink"/>
+                <w:lang w:val="en-US"/>
+              </w:rPr>
+              <w:t>4.2</w:t>
+            </w:r>
+            <w:r>
+              <w:rPr>
+                <w:rFonts w:asciiTheme="minorHAnsi" w:eastAsiaTheme="minorEastAsia" w:hAnsiTheme="minorHAnsi"/>
+                <w:sz w:val="22"/>
+                <w:lang w:val="en-US"/>
+              </w:rPr>
+              <w:tab/>
+            </w:r>
+            <w:r>
+              <w:rPr>
+                <w:rStyle w:val="Hyperlink"/>
+                <w:lang w:val="en-US"/>
+              </w:rPr>
+              <w:t>Tại sao cần khai thác dữ liệu</w:t>
+            </w:r>
+            <w:r>
+              <w:rPr>
+                <w:webHidden/>
+              </w:rPr>
+              <w:tab/>
+            </w:r>
+            <w:r>
+              <w:rPr>
+                <w:webHidden/>
+              </w:rPr>
+              <w:fldChar w:fldCharType="begin"/>
+            </w:r>
+            <w:r>
+              <w:rPr>
+                <w:webHidden/>
+              </w:rPr>
+              <w:instrText xml:space="preserve"> PAGEREF _Toc309304795 \h </w:instrText>
+            </w:r>
+            <w:r>
+              <w:rPr>
+                <w:webHidden/>
+              </w:rPr>
+            </w:r>
+            <w:r>
+              <w:rPr>
+                <w:webHidden/>
+              </w:rPr>
+              <w:fldChar w:fldCharType="separate"/>
+            </w:r>
+            <w:r>
+              <w:rPr>
+                <w:webHidden/>
+              </w:rPr>
+              <w:t>25</w:t>
+            </w:r>
+            <w:r>
+              <w:rPr>
+                <w:webHidden/>
+              </w:rPr>
+              <w:fldChar w:fldCharType="end"/>
+            </w:r>
+          </w:hyperlink>
+        </w:p>
+        <w:p>
+          <w:pPr>
+            <w:pStyle w:val="TOC2"/>
+            <w:tabs>
+              <w:tab w:val="left" w:pos="880"/>
+              <w:tab w:val="right" w:leader="dot" w:pos="9017"/>
+            </w:tabs>
+            <w:rPr>
+              <w:rFonts w:asciiTheme="minorHAnsi" w:eastAsiaTheme="minorEastAsia" w:hAnsiTheme="minorHAnsi"/>
+              <w:sz w:val="22"/>
+              <w:lang w:val="en-US"/>
+            </w:rPr>
+          </w:pPr>
+          <w:hyperlink w:anchor="_Toc309304796" w:history="1">
+            <w:r>
+              <w:rPr>
+                <w:rStyle w:val="Hyperlink"/>
+                <w:lang w:val="en-US"/>
+              </w:rPr>
+              <w:t>4.3</w:t>
+            </w:r>
+            <w:r>
+              <w:rPr>
+                <w:rFonts w:asciiTheme="minorHAnsi" w:eastAsiaTheme="minorEastAsia" w:hAnsiTheme="minorHAnsi"/>
+                <w:sz w:val="22"/>
+                <w:lang w:val="en-US"/>
+              </w:rPr>
+              <w:tab/>
+            </w:r>
+            <w:r>
+              <w:rPr>
+                <w:rStyle w:val="Hyperlink"/>
+                <w:lang w:val="en-US"/>
+              </w:rPr>
+              <w:t>Giải quyết trường hợp dữ liệu không đủ để khai thác</w:t>
+            </w:r>
+            <w:r>
+              <w:rPr>
+                <w:webHidden/>
+              </w:rPr>
+              <w:tab/>
+            </w:r>
+            <w:r>
+              <w:rPr>
+                <w:webHidden/>
+              </w:rPr>
+              <w:fldChar w:fldCharType="begin"/>
+            </w:r>
+            <w:r>
+              <w:rPr>
+                <w:webHidden/>
+              </w:rPr>
+              <w:instrText xml:space="preserve"> PAGEREF _Toc309304796 \h </w:instrText>
+            </w:r>
+            <w:r>
+              <w:rPr>
+                <w:webHidden/>
+              </w:rPr>
+            </w:r>
+            <w:r>
+              <w:rPr>
+                <w:webHidden/>
+              </w:rPr>
+              <w:fldChar w:fldCharType="separate"/>
+            </w:r>
+            <w:r>
+              <w:rPr>
+                <w:webHidden/>
+              </w:rPr>
+              <w:t>25</w:t>
+            </w:r>
+            <w:r>
+              <w:rPr>
+                <w:webHidden/>
+              </w:rPr>
+              <w:fldChar w:fldCharType="end"/>
+            </w:r>
+          </w:hyperlink>
+        </w:p>
+        <w:p>
+          <w:pPr>
+            <w:pStyle w:val="TOC2"/>
+            <w:tabs>
+              <w:tab w:val="left" w:pos="880"/>
+              <w:tab w:val="right" w:leader="dot" w:pos="9017"/>
+            </w:tabs>
+            <w:rPr>
+              <w:rFonts w:asciiTheme="minorHAnsi" w:eastAsiaTheme="minorEastAsia" w:hAnsiTheme="minorHAnsi"/>
+              <w:sz w:val="22"/>
+              <w:lang w:val="en-US"/>
+            </w:rPr>
+          </w:pPr>
+          <w:hyperlink w:anchor="_Toc309304797" w:history="1">
+            <w:r>
+              <w:rPr>
+                <w:rStyle w:val="Hyperlink"/>
+                <w:lang w:val="en-US"/>
+              </w:rPr>
+              <w:t>4.4</w:t>
+            </w:r>
+            <w:r>
+              <w:rPr>
+                <w:rFonts w:asciiTheme="minorHAnsi" w:eastAsiaTheme="minorEastAsia" w:hAnsiTheme="minorHAnsi"/>
+                <w:sz w:val="22"/>
+                <w:lang w:val="en-US"/>
+              </w:rPr>
+              <w:tab/>
+            </w:r>
+            <w:r>
+              <w:rPr>
+                <w:rStyle w:val="Hyperlink"/>
+                <w:lang w:val="en-US"/>
+              </w:rPr>
+              <w:t>Tại sao cần cây đa cấp</w:t>
+            </w:r>
+            <w:r>
+              <w:rPr>
+                <w:webHidden/>
+              </w:rPr>
+              <w:tab/>
+            </w:r>
+            <w:r>
+              <w:rPr>
+                <w:webHidden/>
+              </w:rPr>
+              <w:fldChar w:fldCharType="begin"/>
+            </w:r>
+            <w:r>
+              <w:rPr>
+                <w:webHidden/>
+              </w:rPr>
+              <w:instrText xml:space="preserve"> PAGEREF _Toc309304797 \h </w:instrText>
+            </w:r>
+            <w:r>
+              <w:rPr>
+                <w:webHidden/>
+              </w:rPr>
+            </w:r>
+            <w:r>
+              <w:rPr>
+                <w:webHidden/>
+              </w:rPr>
+              <w:fldChar w:fldCharType="separate"/>
+            </w:r>
+            <w:r>
+              <w:rPr>
+                <w:webHidden/>
+              </w:rPr>
+              <w:t>25</w:t>
+            </w:r>
+            <w:r>
+              <w:rPr>
+                <w:webHidden/>
+              </w:rPr>
+              <w:fldChar w:fldCharType="end"/>
+            </w:r>
+          </w:hyperlink>
+        </w:p>
+        <w:p>
+          <w:pPr>
+            <w:pStyle w:val="TOC2"/>
+            <w:tabs>
+              <w:tab w:val="left" w:pos="880"/>
+              <w:tab w:val="right" w:leader="dot" w:pos="9017"/>
+            </w:tabs>
+            <w:rPr>
+              <w:rFonts w:asciiTheme="minorHAnsi" w:eastAsiaTheme="minorEastAsia" w:hAnsiTheme="minorHAnsi"/>
+              <w:sz w:val="22"/>
+              <w:lang w:val="en-US"/>
+            </w:rPr>
+          </w:pPr>
+          <w:hyperlink w:anchor="_Toc309304798" w:history="1">
+            <w:r>
+              <w:rPr>
+                <w:rStyle w:val="Hyperlink"/>
+                <w:lang w:val="en-US"/>
+              </w:rPr>
+              <w:t>4.5</w:t>
+            </w:r>
+            <w:r>
+              <w:rPr>
+                <w:rFonts w:asciiTheme="minorHAnsi" w:eastAsiaTheme="minorEastAsia" w:hAnsiTheme="minorHAnsi"/>
+                <w:sz w:val="22"/>
+                <w:lang w:val="en-US"/>
+              </w:rPr>
+              <w:tab/>
+            </w:r>
+            <w:r>
+              <w:rPr>
+                <w:rStyle w:val="Hyperlink"/>
+                <w:lang w:val="en-US"/>
+              </w:rPr>
+              <w:t>Tính khả thi của Job Zoom framework</w:t>
+            </w:r>
+            <w:r>
+              <w:rPr>
+                <w:webHidden/>
+              </w:rPr>
+              <w:tab/>
+            </w:r>
+            <w:r>
+              <w:rPr>
+                <w:webHidden/>
+              </w:rPr>
+              <w:fldChar w:fldCharType="begin"/>
+            </w:r>
+            <w:r>
+              <w:rPr>
+                <w:webHidden/>
+              </w:rPr>
+              <w:instrText xml:space="preserve"> PAGEREF _Toc309304798 \h </w:instrText>
+            </w:r>
+            <w:r>
+              <w:rPr>
+                <w:webHidden/>
+              </w:rPr>
+            </w:r>
+            <w:r>
+              <w:rPr>
+                <w:webHidden/>
+              </w:rPr>
+              <w:fldChar w:fldCharType="separate"/>
+            </w:r>
+            <w:r>
+              <w:rPr>
+                <w:webHidden/>
+              </w:rPr>
+              <w:t>25</w:t>
+            </w:r>
+            <w:r>
+              <w:rPr>
+                <w:webHidden/>
+              </w:rPr>
+              <w:fldChar w:fldCharType="end"/>
+            </w:r>
+          </w:hyperlink>
+        </w:p>
+        <w:p>
+          <w:pPr>
+            <w:pStyle w:val="TOC2"/>
+            <w:tabs>
+              <w:tab w:val="left" w:pos="880"/>
+              <w:tab w:val="right" w:leader="dot" w:pos="9017"/>
+            </w:tabs>
+            <w:rPr>
+              <w:rFonts w:asciiTheme="minorHAnsi" w:eastAsiaTheme="minorEastAsia" w:hAnsiTheme="minorHAnsi"/>
+              <w:sz w:val="22"/>
+              <w:lang w:val="en-US"/>
+            </w:rPr>
+          </w:pPr>
+          <w:hyperlink w:anchor="_Toc309304799" w:history="1">
+            <w:r>
+              <w:rPr>
+                <w:rStyle w:val="Hyperlink"/>
+                <w:lang w:val="en-US"/>
+              </w:rPr>
+              <w:t>4.6</w:t>
+            </w:r>
+            <w:r>
+              <w:rPr>
+                <w:rFonts w:asciiTheme="minorHAnsi" w:eastAsiaTheme="minorEastAsia" w:hAnsiTheme="minorHAnsi"/>
+                <w:sz w:val="22"/>
+                <w:lang w:val="en-US"/>
+              </w:rPr>
+              <w:tab/>
+            </w:r>
+            <w:r>
+              <w:rPr>
+                <w:rStyle w:val="Hyperlink"/>
+                <w:lang w:val="en-US"/>
+              </w:rPr>
+              <w:t>Một số cổng thông tin tìm việc hiện tại đã có</w:t>
+            </w:r>
+            <w:r>
+              <w:rPr>
+                <w:webHidden/>
+              </w:rPr>
+              <w:tab/>
+            </w:r>
+            <w:r>
+              <w:rPr>
+                <w:webHidden/>
+              </w:rPr>
+              <w:fldChar w:fldCharType="begin"/>
+            </w:r>
+            <w:r>
+              <w:rPr>
+                <w:webHidden/>
+              </w:rPr>
+              <w:instrText xml:space="preserve"> PAGEREF _Toc309304799 \h </w:instrText>
+            </w:r>
+            <w:r>
+              <w:rPr>
+                <w:webHidden/>
+              </w:rPr>
+            </w:r>
+            <w:r>
+              <w:rPr>
+                <w:webHidden/>
+              </w:rPr>
+              <w:fldChar w:fldCharType="separate"/>
+            </w:r>
+            <w:r>
+              <w:rPr>
+                <w:webHidden/>
+              </w:rPr>
+              <w:t>25</w:t>
+            </w:r>
+            <w:r>
+              <w:rPr>
+                <w:webHidden/>
+              </w:rPr>
+              <w:fldChar w:fldCharType="end"/>
+            </w:r>
+          </w:hyperlink>
+        </w:p>
+        <w:p>
+          <w:pPr>
+            <w:pStyle w:val="TOC1"/>
+            <w:tabs>
+              <w:tab w:val="left" w:pos="480"/>
+              <w:tab w:val="right" w:leader="dot" w:pos="9017"/>
+            </w:tabs>
+            <w:rPr>
+              <w:rFonts w:asciiTheme="minorHAnsi" w:eastAsiaTheme="minorEastAsia" w:hAnsiTheme="minorHAnsi"/>
+              <w:sz w:val="22"/>
+              <w:lang w:val="en-US"/>
+            </w:rPr>
+          </w:pPr>
+          <w:hyperlink w:anchor="_Toc309304800" w:history="1">
+            <w:r>
+              <w:rPr>
+                <w:rStyle w:val="Hyperlink"/>
+                <w:lang w:val="en-US"/>
+              </w:rPr>
+              <w:t>5</w:t>
+            </w:r>
+            <w:r>
+              <w:rPr>
+                <w:rFonts w:asciiTheme="minorHAnsi" w:eastAsiaTheme="minorEastAsia" w:hAnsiTheme="minorHAnsi"/>
+                <w:sz w:val="22"/>
+                <w:lang w:val="en-US"/>
+              </w:rPr>
+              <w:tab/>
+            </w:r>
+            <w:r>
+              <w:rPr>
+                <w:rStyle w:val="Hyperlink"/>
+                <w:lang w:val="en-US"/>
+              </w:rPr>
+              <w:t>Kiến trúc cổng thông tin tìm việc JobZoom</w:t>
+            </w:r>
+            <w:r>
+              <w:rPr>
+                <w:webHidden/>
+              </w:rPr>
+              <w:tab/>
+            </w:r>
+            <w:r>
+              <w:rPr>
+                <w:webHidden/>
+              </w:rPr>
+              <w:fldChar w:fldCharType="begin"/>
+            </w:r>
+            <w:r>
+              <w:rPr>
+                <w:webHidden/>
+              </w:rPr>
+              <w:instrText xml:space="preserve"> PAGEREF _Toc309304800 \h </w:instrText>
+            </w:r>
+            <w:r>
+              <w:rPr>
+                <w:webHidden/>
+              </w:rPr>
+            </w:r>
+            <w:r>
+              <w:rPr>
+                <w:webHidden/>
+              </w:rPr>
+              <w:fldChar w:fldCharType="separate"/>
+            </w:r>
+            <w:r>
+              <w:rPr>
+                <w:webHidden/>
+              </w:rPr>
+              <w:t>25</w:t>
+            </w:r>
+            <w:r>
+              <w:rPr>
+                <w:webHidden/>
+              </w:rPr>
+              <w:fldChar w:fldCharType="end"/>
+            </w:r>
+          </w:hyperlink>
+        </w:p>
+        <w:p>
+          <w:pPr>
+            <w:pStyle w:val="TOC2"/>
+            <w:tabs>
+              <w:tab w:val="left" w:pos="880"/>
+              <w:tab w:val="right" w:leader="dot" w:pos="9017"/>
+            </w:tabs>
+            <w:rPr>
+              <w:rFonts w:asciiTheme="minorHAnsi" w:eastAsiaTheme="minorEastAsia" w:hAnsiTheme="minorHAnsi"/>
+              <w:sz w:val="22"/>
+              <w:lang w:val="en-US"/>
+            </w:rPr>
+          </w:pPr>
+          <w:hyperlink w:anchor="_Toc309304801" w:history="1">
+            <w:r>
+              <w:rPr>
+                <w:rStyle w:val="Hyperlink"/>
+                <w:lang w:val="en-US"/>
+              </w:rPr>
+              <w:t>5.1</w:t>
+            </w:r>
+            <w:r>
+              <w:rPr>
+                <w:rFonts w:asciiTheme="minorHAnsi" w:eastAsiaTheme="minorEastAsia" w:hAnsiTheme="minorHAnsi"/>
+                <w:sz w:val="22"/>
+                <w:lang w:val="en-US"/>
+              </w:rPr>
+              <w:tab/>
+            </w:r>
+            <w:r>
+              <w:rPr>
+                <w:rStyle w:val="Hyperlink"/>
+                <w:lang w:val="en-US"/>
+              </w:rPr>
+              <w:t>Điều kiện ra đời</w:t>
+            </w:r>
+            <w:r>
+              <w:rPr>
+                <w:webHidden/>
+              </w:rPr>
+              <w:tab/>
+            </w:r>
+            <w:r>
+              <w:rPr>
+                <w:webHidden/>
+              </w:rPr>
+              <w:fldChar w:fldCharType="begin"/>
+            </w:r>
+            <w:r>
+              <w:rPr>
+                <w:webHidden/>
+              </w:rPr>
+              <w:instrText xml:space="preserve"> PAGEREF _Toc309304801 \h </w:instrText>
+            </w:r>
+            <w:r>
+              <w:rPr>
+                <w:webHidden/>
+              </w:rPr>
+            </w:r>
+            <w:r>
+              <w:rPr>
+                <w:webHidden/>
+              </w:rPr>
+              <w:fldChar w:fldCharType="separate"/>
+            </w:r>
+            <w:r>
+              <w:rPr>
+                <w:webHidden/>
+              </w:rPr>
+              <w:t>25</w:t>
+            </w:r>
+            <w:r>
+              <w:rPr>
+                <w:webHidden/>
+              </w:rPr>
+              <w:fldChar w:fldCharType="end"/>
+            </w:r>
+          </w:hyperlink>
+        </w:p>
+        <w:p>
+          <w:pPr>
+            <w:pStyle w:val="TOC2"/>
+            <w:tabs>
+              <w:tab w:val="left" w:pos="880"/>
+              <w:tab w:val="right" w:leader="dot" w:pos="9017"/>
+            </w:tabs>
+            <w:rPr>
+              <w:rFonts w:asciiTheme="minorHAnsi" w:eastAsiaTheme="minorEastAsia" w:hAnsiTheme="minorHAnsi"/>
+              <w:sz w:val="22"/>
+              <w:lang w:val="en-US"/>
+            </w:rPr>
+          </w:pPr>
+          <w:hyperlink w:anchor="_Toc309304802" w:history="1">
+            <w:r>
+              <w:rPr>
+                <w:rStyle w:val="Hyperlink"/>
+                <w:lang w:val="en-US"/>
+              </w:rPr>
+              <w:t>5.2</w:t>
+            </w:r>
+            <w:r>
+              <w:rPr>
+                <w:rFonts w:asciiTheme="minorHAnsi" w:eastAsiaTheme="minorEastAsia" w:hAnsiTheme="minorHAnsi"/>
+                <w:sz w:val="22"/>
+                <w:lang w:val="en-US"/>
+              </w:rPr>
+              <w:tab/>
+            </w:r>
+            <w:r>
+              <w:rPr>
+                <w:rStyle w:val="Hyperlink"/>
+                <w:lang w:val="en-US"/>
+              </w:rPr>
+              <w:t>Mô hình kiến trúc khắc phục những điểm yếu của các website tìm việc hiện có</w:t>
+            </w:r>
+            <w:r>
+              <w:rPr>
+                <w:webHidden/>
+              </w:rPr>
+              <w:tab/>
+            </w:r>
+            <w:r>
+              <w:rPr>
+                <w:webHidden/>
+              </w:rPr>
+              <w:fldChar w:fldCharType="begin"/>
+            </w:r>
+            <w:r>
+              <w:rPr>
+                <w:webHidden/>
+              </w:rPr>
+              <w:instrText xml:space="preserve"> PAGEREF _Toc309304802 \h </w:instrText>
+            </w:r>
+            <w:r>
+              <w:rPr>
+                <w:webHidden/>
+              </w:rPr>
+            </w:r>
+            <w:r>
+              <w:rPr>
+                <w:webHidden/>
+              </w:rPr>
+              <w:fldChar w:fldCharType="separate"/>
+            </w:r>
+            <w:r>
+              <w:rPr>
+                <w:webHidden/>
+              </w:rPr>
+              <w:t>25</w:t>
+            </w:r>
+            <w:r>
+              <w:rPr>
+                <w:webHidden/>
+              </w:rPr>
+              <w:fldChar w:fldCharType="end"/>
+            </w:r>
+          </w:hyperlink>
+        </w:p>
+        <w:p>
+          <w:pPr>
+            <w:pStyle w:val="TOC2"/>
+            <w:tabs>
+              <w:tab w:val="left" w:pos="880"/>
+              <w:tab w:val="right" w:leader="dot" w:pos="9017"/>
+            </w:tabs>
+            <w:rPr>
+              <w:rFonts w:asciiTheme="minorHAnsi" w:eastAsiaTheme="minorEastAsia" w:hAnsiTheme="minorHAnsi"/>
+              <w:sz w:val="22"/>
+              <w:lang w:val="en-US"/>
+            </w:rPr>
+          </w:pPr>
+          <w:hyperlink w:anchor="_Toc309304803" w:history="1">
+            <w:r>
+              <w:rPr>
+                <w:rStyle w:val="Hyperlink"/>
+                <w:lang w:val="en-US"/>
+              </w:rPr>
+              <w:t>5.3</w:t>
+            </w:r>
+            <w:r>
+              <w:rPr>
+                <w:rFonts w:asciiTheme="minorHAnsi" w:eastAsiaTheme="minorEastAsia" w:hAnsiTheme="minorHAnsi"/>
+                <w:sz w:val="22"/>
+                <w:lang w:val="en-US"/>
+              </w:rPr>
+              <w:tab/>
+            </w:r>
+            <w:r>
+              <w:rPr>
+                <w:rStyle w:val="Hyperlink"/>
+                <w:lang w:val="en-US"/>
+              </w:rPr>
+              <w:t>Kiến trúc framework</w:t>
+            </w:r>
+            <w:r>
+              <w:rPr>
+                <w:webHidden/>
+              </w:rPr>
+              <w:tab/>
+            </w:r>
+            <w:r>
+              <w:rPr>
+                <w:webHidden/>
+              </w:rPr>
+              <w:fldChar w:fldCharType="begin"/>
+            </w:r>
+            <w:r>
+              <w:rPr>
+                <w:webHidden/>
+              </w:rPr>
+              <w:instrText xml:space="preserve"> PAGEREF _Toc309304803 \h </w:instrText>
+            </w:r>
+            <w:r>
+              <w:rPr>
+                <w:webHidden/>
+              </w:rPr>
+            </w:r>
+            <w:r>
+              <w:rPr>
+                <w:webHidden/>
+              </w:rPr>
+              <w:fldChar w:fldCharType="separate"/>
+            </w:r>
+            <w:r>
+              <w:rPr>
+                <w:webHidden/>
+              </w:rPr>
+              <w:t>25</w:t>
             </w:r>
             <w:r>
               <w:rPr>
@@ -865,12 +2764,13 @@
               <w:lang w:val="en-US"/>
             </w:rPr>
           </w:pPr>
-          <w:hyperlink w:anchor="_Toc309224246" w:history="1">
+          <w:hyperlink w:anchor="_Toc309304804" w:history="1">
             <w:r>
               <w:rPr>
                 <w:rStyle w:val="Hyperlink"/>
-              </w:rPr>
-              <w:t>3.1.1</w:t>
+                <w:lang w:val="en-US"/>
+              </w:rPr>
+              <w:t>5.3.1</w:t>
             </w:r>
             <w:r>
               <w:rPr>
@@ -883,8 +2783,9 @@
             <w:r>
               <w:rPr>
                 <w:rStyle w:val="Hyperlink"/>
-              </w:rPr>
-              <w:t>Giới thiệu về cây quyết định</w:t>
+                <w:lang w:val="en-US"/>
+              </w:rPr>
+              <w:t>Kiến trúc tổng quan framework</w:t>
             </w:r>
             <w:r>
               <w:rPr>
@@ -902,7 +2803,7 @@
               <w:rPr>
                 <w:webHidden/>
               </w:rPr>
-              <w:instrText xml:space="preserve"> PAGEREF _Toc309224246 \h </w:instrText>
+              <w:instrText xml:space="preserve"> PAGEREF _Toc309304804 \h </w:instrText>
             </w:r>
             <w:r>
               <w:rPr>
@@ -919,7 +2820,7 @@
               <w:rPr>
                 <w:webHidden/>
               </w:rPr>
-              <w:t>6</w:t>
+              <w:t>25</w:t>
             </w:r>
             <w:r>
               <w:rPr>
@@ -942,13 +2843,13 @@
               <w:lang w:val="en-US"/>
             </w:rPr>
           </w:pPr>
-          <w:hyperlink w:anchor="_Toc309224247" w:history="1">
+          <w:hyperlink w:anchor="_Toc309304805" w:history="1">
             <w:r>
               <w:rPr>
                 <w:rStyle w:val="Hyperlink"/>
                 <w:lang w:val="en-US"/>
               </w:rPr>
-              <w:t>3.1.2</w:t>
+              <w:t>5.3.2</w:t>
             </w:r>
             <w:r>
               <w:rPr>
@@ -961,8 +2862,9 @@
             <w:r>
               <w:rPr>
                 <w:rStyle w:val="Hyperlink"/>
-              </w:rPr>
-              <w:t>Sử dụng cây quyết định để dự đoán lớp các dữ liệu chưa biết</w:t>
+                <w:lang w:val="en-US"/>
+              </w:rPr>
+              <w:t>Matching tool</w:t>
             </w:r>
             <w:r>
               <w:rPr>
@@ -980,7 +2882,7 @@
               <w:rPr>
                 <w:webHidden/>
               </w:rPr>
-              <w:instrText xml:space="preserve"> PAGEREF _Toc309224247 \h </w:instrText>
+              <w:instrText xml:space="preserve"> PAGEREF _Toc309304805 \h </w:instrText>
             </w:r>
             <w:r>
               <w:rPr>
@@ -997,7 +2899,7 @@
               <w:rPr>
                 <w:webHidden/>
               </w:rPr>
-              <w:t>7</w:t>
+              <w:t>25</w:t>
             </w:r>
             <w:r>
               <w:rPr>
@@ -1020,13 +2922,13 @@
               <w:lang w:val="en-US"/>
             </w:rPr>
           </w:pPr>
-          <w:hyperlink w:anchor="_Toc309224248" w:history="1">
+          <w:hyperlink w:anchor="_Toc309304806" w:history="1">
             <w:r>
               <w:rPr>
                 <w:rStyle w:val="Hyperlink"/>
                 <w:lang w:val="en-US"/>
               </w:rPr>
-              <w:t>3.1.3</w:t>
+              <w:t>5.3.3</w:t>
             </w:r>
             <w:r>
               <w:rPr>
@@ -1041,7 +2943,7 @@
                 <w:rStyle w:val="Hyperlink"/>
                 <w:lang w:val="en-US"/>
               </w:rPr>
-              <w:t>Một số độ đo thông dụng</w:t>
+              <w:t>Data mining</w:t>
             </w:r>
             <w:r>
               <w:rPr>
@@ -1059,7 +2961,7 @@
               <w:rPr>
                 <w:webHidden/>
               </w:rPr>
-              <w:instrText xml:space="preserve"> PAGEREF _Toc309224248 \h </w:instrText>
+              <w:instrText xml:space="preserve"> PAGEREF _Toc309304806 \h </w:instrText>
             </w:r>
             <w:r>
               <w:rPr>
@@ -1076,7 +2978,86 @@
               <w:rPr>
                 <w:webHidden/>
               </w:rPr>
-              <w:t>8</w:t>
+              <w:t>25</w:t>
+            </w:r>
+            <w:r>
+              <w:rPr>
+                <w:webHidden/>
+              </w:rPr>
+              <w:fldChar w:fldCharType="end"/>
+            </w:r>
+          </w:hyperlink>
+        </w:p>
+        <w:p>
+          <w:pPr>
+            <w:pStyle w:val="TOC2"/>
+            <w:tabs>
+              <w:tab w:val="left" w:pos="880"/>
+              <w:tab w:val="right" w:leader="dot" w:pos="9017"/>
+            </w:tabs>
+            <w:rPr>
+              <w:rFonts w:asciiTheme="minorHAnsi" w:eastAsiaTheme="minorEastAsia" w:hAnsiTheme="minorHAnsi"/>
+              <w:sz w:val="22"/>
+              <w:lang w:val="en-US"/>
+            </w:rPr>
+          </w:pPr>
+          <w:hyperlink w:anchor="_Toc309304807" w:history="1">
+            <w:r>
+              <w:rPr>
+                <w:rStyle w:val="Hyperlink"/>
+                <w:lang w:val="en-US"/>
+              </w:rPr>
+              <w:t>5.4</w:t>
+            </w:r>
+            <w:r>
+              <w:rPr>
+                <w:rFonts w:asciiTheme="minorHAnsi" w:eastAsiaTheme="minorEastAsia" w:hAnsiTheme="minorHAnsi"/>
+                <w:sz w:val="22"/>
+                <w:lang w:val="en-US"/>
+              </w:rPr>
+              <w:tab/>
+            </w:r>
+            <w:r>
+              <w:rPr>
+                <w:rStyle w:val="Hyperlink"/>
+                <w:lang w:val="en-US"/>
+              </w:rPr>
+              <w:t>Mô hình kiến trúc Job Zoom có nhiều ưu điểm vượt trội</w:t>
+            </w:r>
+            <w:r>
+              <w:rPr>
+                <w:webHidden/>
+              </w:rPr>
+              <w:tab/>
+            </w:r>
+            <w:r>
+              <w:rPr>
+                <w:webHidden/>
+              </w:rPr>
+              <w:fldChar w:fldCharType="begin"/>
+            </w:r>
+            <w:r>
+              <w:rPr>
+                <w:webHidden/>
+              </w:rPr>
+              <w:instrText xml:space="preserve"> PAGEREF _Toc309304807 \h </w:instrText>
+            </w:r>
+            <w:r>
+              <w:rPr>
+                <w:webHidden/>
+              </w:rPr>
+            </w:r>
+            <w:r>
+              <w:rPr>
+                <w:webHidden/>
+              </w:rPr>
+              <w:fldChar w:fldCharType="separate"/>
+            </w:r>
+            <w:r>
+              <w:rPr>
+                <w:webHidden/>
+              </w:rPr>
+              <w:t>26</w:t>
             </w:r>
             <w:r>
               <w:rPr>
@@ -1099,13 +3080,13 @@
               <w:lang w:val="en-US"/>
             </w:rPr>
           </w:pPr>
-          <w:hyperlink w:anchor="_Toc309224249" w:history="1">
+          <w:hyperlink w:anchor="_Toc309304808" w:history="1">
             <w:r>
               <w:rPr>
                 <w:rStyle w:val="Hyperlink"/>
                 <w:lang w:val="en-US"/>
               </w:rPr>
-              <w:t>3.1.4</w:t>
+              <w:t>5.4.1</w:t>
             </w:r>
             <w:r>
               <w:rPr>
@@ -1120,7 +3101,7 @@
                 <w:rStyle w:val="Hyperlink"/>
                 <w:lang w:val="en-US"/>
               </w:rPr>
-              <w:t>Nguyên tắc hoạt động của một số thuật toán xây dựng cây quyết định thường dùng</w:t>
+              <w:t>Kiến trúc linh hoạt và khả năng mở rộng của framework</w:t>
             </w:r>
             <w:r>
               <w:rPr>
@@ -1131,13 +3112,6 @@
             <w:r>
               <w:rPr>
                 <w:webHidden/>
-                <w:lang w:val="en-US"/>
-              </w:rPr>
-              <w:tab/>
-            </w:r>
-            <w:r>
-              <w:rPr>
-                <w:webHidden/>
               </w:rPr>
               <w:fldChar w:fldCharType="begin"/>
             </w:r>
@@ -1145,7 +3119,7 @@
               <w:rPr>
                 <w:webHidden/>
               </w:rPr>
-              <w:instrText xml:space="preserve"> PAGEREF _Toc309224249 \h </w:instrText>
+              <w:instrText xml:space="preserve"> PAGEREF _Toc309304808 \h </w:instrText>
             </w:r>
             <w:r>
               <w:rPr>
@@ -1162,7 +3136,7 @@
               <w:rPr>
                 <w:webHidden/>
               </w:rPr>
-              <w:t>11</w:t>
+              <w:t>26</w:t>
             </w:r>
             <w:r>
               <w:rPr>
@@ -1185,13 +3159,13 @@
               <w:lang w:val="en-US"/>
             </w:rPr>
           </w:pPr>
-          <w:hyperlink w:anchor="_Toc309224250" w:history="1">
+          <w:hyperlink w:anchor="_Toc309304809" w:history="1">
             <w:r>
               <w:rPr>
                 <w:rStyle w:val="Hyperlink"/>
                 <w:lang w:val="en-US"/>
               </w:rPr>
-              <w:t>3.1.5</w:t>
+              <w:t>5.4.2</w:t>
             </w:r>
             <w:r>
               <w:rPr>
@@ -1204,8 +3178,9 @@
             <w:r>
               <w:rPr>
                 <w:rStyle w:val="Hyperlink"/>
-              </w:rPr>
-              <w:t>So sánh một số thuật toán xây dựng cây quyết định</w:t>
+                <w:lang w:val="en-US"/>
+              </w:rPr>
+              <w:t>Khả năng ứng dụng vào những ngành nghề khác nhau</w:t>
             </w:r>
             <w:r>
               <w:rPr>
@@ -1223,7 +3198,7 @@
               <w:rPr>
                 <w:webHidden/>
               </w:rPr>
-              <w:instrText xml:space="preserve"> PAGEREF _Toc309224250 \h </w:instrText>
+              <w:instrText xml:space="preserve"> PAGEREF _Toc309304809 \h </w:instrText>
             </w:r>
             <w:r>
               <w:rPr>
@@ -1240,7 +3215,7 @@
               <w:rPr>
                 <w:webHidden/>
               </w:rPr>
-              <w:t>21</w:t>
+              <w:t>26</w:t>
             </w:r>
             <w:r>
               <w:rPr>
@@ -1263,13 +3238,13 @@
               <w:lang w:val="en-US"/>
             </w:rPr>
           </w:pPr>
-          <w:hyperlink w:anchor="_Toc309224251" w:history="1">
+          <w:hyperlink w:anchor="_Toc309304810" w:history="1">
             <w:r>
               <w:rPr>
                 <w:rStyle w:val="Hyperlink"/>
                 <w:lang w:val="en-US"/>
               </w:rPr>
-              <w:t>3.1.6</w:t>
+              <w:t>5.4.3</w:t>
             </w:r>
             <w:r>
               <w:rPr>
@@ -1282,8 +3257,9 @@
             <w:r>
               <w:rPr>
                 <w:rStyle w:val="Hyperlink"/>
-              </w:rPr>
-              <w:t>Liên kết các cây quyết định</w:t>
+                <w:lang w:val="en-US"/>
+              </w:rPr>
+              <w:t>Khả năng ứng dụng vào những lĩnh vực khác</w:t>
             </w:r>
             <w:r>
               <w:rPr>
@@ -1301,7 +3277,7 @@
               <w:rPr>
                 <w:webHidden/>
               </w:rPr>
-              <w:instrText xml:space="preserve"> PAGEREF _Toc309224251 \h </w:instrText>
+              <w:instrText xml:space="preserve"> PAGEREF _Toc309304810 \h </w:instrText>
             </w:r>
             <w:r>
               <w:rPr>
@@ -1318,7 +3294,7 @@
               <w:rPr>
                 <w:webHidden/>
               </w:rPr>
-              <w:t>21</w:t>
+              <w:t>26</w:t>
             </w:r>
             <w:r>
               <w:rPr>
@@ -1341,13 +3317,13 @@
               <w:lang w:val="en-US"/>
             </w:rPr>
           </w:pPr>
-          <w:hyperlink w:anchor="_Toc309224252" w:history="1">
+          <w:hyperlink w:anchor="_Toc309304811" w:history="1">
             <w:r>
               <w:rPr>
                 <w:rStyle w:val="Hyperlink"/>
                 <w:lang w:val="en-US"/>
               </w:rPr>
-              <w:t>3.1.7</w:t>
+              <w:t>5.4.4</w:t>
             </w:r>
             <w:r>
               <w:rPr>
@@ -1362,7 +3338,7 @@
                 <w:rStyle w:val="Hyperlink"/>
                 <w:lang w:val="en-US"/>
               </w:rPr>
-              <w:t>Đánh giá cây quyết định trong lĩnh vực khai thác dữ liệu</w:t>
+              <w:t>Triển khai nhanh chóng</w:t>
             </w:r>
             <w:r>
               <w:rPr>
@@ -1380,7 +3356,7 @@
               <w:rPr>
                 <w:webHidden/>
               </w:rPr>
-              <w:instrText xml:space="preserve"> PAGEREF _Toc309224252 \h </w:instrText>
+              <w:instrText xml:space="preserve"> PAGEREF _Toc309304811 \h </w:instrText>
             </w:r>
             <w:r>
               <w:rPr>
@@ -1397,7 +3373,7 @@
               <w:rPr>
                 <w:webHidden/>
               </w:rPr>
-              <w:t>22</w:t>
+              <w:t>26</w:t>
             </w:r>
             <w:r>
               <w:rPr>
@@ -1420,13 +3396,13 @@
               <w:lang w:val="en-US"/>
             </w:rPr>
           </w:pPr>
-          <w:hyperlink w:anchor="_Toc309224253" w:history="1">
+          <w:hyperlink w:anchor="_Toc309304812" w:history="1">
             <w:r>
               <w:rPr>
                 <w:rStyle w:val="Hyperlink"/>
                 <w:lang w:val="en-US"/>
               </w:rPr>
-              <w:t>3.1.8</w:t>
+              <w:t>5.4.5</w:t>
             </w:r>
             <w:r>
               <w:rPr>
@@ -1439,8 +3415,9 @@
             <w:r>
               <w:rPr>
                 <w:rStyle w:val="Hyperlink"/>
-              </w:rPr>
-              <w:t>Ứng dụng cây quyết định vào bài toán</w:t>
+                <w:lang w:val="en-US"/>
+              </w:rPr>
+              <w:t>Đảm bảo hiệu năng hệ thống</w:t>
             </w:r>
             <w:r>
               <w:rPr>
@@ -1458,7 +3435,7 @@
               <w:rPr>
                 <w:webHidden/>
               </w:rPr>
-              <w:instrText xml:space="preserve"> PAGEREF _Toc309224253 \h </w:instrText>
+              <w:instrText xml:space="preserve"> PAGEREF _Toc309304812 \h </w:instrText>
             </w:r>
             <w:r>
               <w:rPr>
@@ -1475,7 +3452,86 @@
               <w:rPr>
                 <w:webHidden/>
               </w:rPr>
-              <w:t>23</w:t>
+              <w:t>26</w:t>
+            </w:r>
+            <w:r>
+              <w:rPr>
+                <w:webHidden/>
+              </w:rPr>
+              <w:fldChar w:fldCharType="end"/>
+            </w:r>
+          </w:hyperlink>
+        </w:p>
+        <w:p>
+          <w:pPr>
+            <w:pStyle w:val="TOC1"/>
+            <w:tabs>
+              <w:tab w:val="left" w:pos="480"/>
+              <w:tab w:val="right" w:leader="dot" w:pos="9017"/>
+            </w:tabs>
+            <w:rPr>
+              <w:rFonts w:asciiTheme="minorHAnsi" w:eastAsiaTheme="minorEastAsia" w:hAnsiTheme="minorHAnsi"/>
+              <w:sz w:val="22"/>
+              <w:lang w:val="en-US"/>
+            </w:rPr>
+          </w:pPr>
+          <w:hyperlink w:anchor="_Toc309304813" w:history="1">
+            <w:r>
+              <w:rPr>
+                <w:rStyle w:val="Hyperlink"/>
+                <w:lang w:val="en-US"/>
+              </w:rPr>
+              <w:t>6</w:t>
+            </w:r>
+            <w:r>
+              <w:rPr>
+                <w:rFonts w:asciiTheme="minorHAnsi" w:eastAsiaTheme="minorEastAsia" w:hAnsiTheme="minorHAnsi"/>
+                <w:sz w:val="22"/>
+                <w:lang w:val="en-US"/>
+              </w:rPr>
+              <w:tab/>
+            </w:r>
+            <w:r>
+              <w:rPr>
+                <w:rStyle w:val="Hyperlink"/>
+                <w:lang w:val="en-US"/>
+              </w:rPr>
+              <w:t>Giải pháp công nghệ</w:t>
+            </w:r>
+            <w:r>
+              <w:rPr>
+                <w:webHidden/>
+              </w:rPr>
+              <w:tab/>
+            </w:r>
+            <w:r>
+              <w:rPr>
+                <w:webHidden/>
+              </w:rPr>
+              <w:fldChar w:fldCharType="begin"/>
+            </w:r>
+            <w:r>
+              <w:rPr>
+                <w:webHidden/>
+              </w:rPr>
+              <w:instrText xml:space="preserve"> PAGEREF _Toc309304813 \h </w:instrText>
+            </w:r>
+            <w:r>
+              <w:rPr>
+                <w:webHidden/>
+              </w:rPr>
+            </w:r>
+            <w:r>
+              <w:rPr>
+                <w:webHidden/>
+              </w:rPr>
+              <w:fldChar w:fldCharType="separate"/>
+            </w:r>
+            <w:r>
+              <w:rPr>
+                <w:webHidden/>
+              </w:rPr>
+              <w:t>26</w:t>
             </w:r>
             <w:r>
               <w:rPr>
@@ -1498,13 +3554,13 @@
               <w:lang w:val="en-US"/>
             </w:rPr>
           </w:pPr>
-          <w:hyperlink w:anchor="_Toc309224254" w:history="1">
+          <w:hyperlink w:anchor="_Toc309304814" w:history="1">
             <w:r>
               <w:rPr>
                 <w:rStyle w:val="Hyperlink"/>
                 <w:lang w:val="en-US"/>
               </w:rPr>
-              <w:t>3.2</w:t>
+              <w:t>6.1</w:t>
             </w:r>
             <w:r>
               <w:rPr>
@@ -1519,7 +3575,7 @@
                 <w:rStyle w:val="Hyperlink"/>
                 <w:lang w:val="en-US"/>
               </w:rPr>
-              <w:t>Taxonomy</w:t>
+              <w:t>.NET Framework</w:t>
             </w:r>
             <w:r>
               <w:rPr>
@@ -1537,7 +3593,7 @@
               <w:rPr>
                 <w:webHidden/>
               </w:rPr>
-              <w:instrText xml:space="preserve"> PAGEREF _Toc309224254 \h </w:instrText>
+              <w:instrText xml:space="preserve"> PAGEREF _Toc309304814 \h </w:instrText>
             </w:r>
             <w:r>
               <w:rPr>
@@ -1554,7 +3610,560 @@
               <w:rPr>
                 <w:webHidden/>
               </w:rPr>
-              <w:t>23</w:t>
+              <w:t>26</w:t>
+            </w:r>
+            <w:r>
+              <w:rPr>
+                <w:webHidden/>
+              </w:rPr>
+              <w:fldChar w:fldCharType="end"/>
+            </w:r>
+          </w:hyperlink>
+        </w:p>
+        <w:p>
+          <w:pPr>
+            <w:pStyle w:val="TOC2"/>
+            <w:tabs>
+              <w:tab w:val="left" w:pos="880"/>
+              <w:tab w:val="right" w:leader="dot" w:pos="9017"/>
+            </w:tabs>
+            <w:rPr>
+              <w:rFonts w:asciiTheme="minorHAnsi" w:eastAsiaTheme="minorEastAsia" w:hAnsiTheme="minorHAnsi"/>
+              <w:sz w:val="22"/>
+              <w:lang w:val="en-US"/>
+            </w:rPr>
+          </w:pPr>
+          <w:hyperlink w:anchor="_Toc309304815" w:history="1">
+            <w:r>
+              <w:rPr>
+                <w:rStyle w:val="Hyperlink"/>
+                <w:lang w:val="en-US"/>
+              </w:rPr>
+              <w:t>6.2</w:t>
+            </w:r>
+            <w:r>
+              <w:rPr>
+                <w:rFonts w:asciiTheme="minorHAnsi" w:eastAsiaTheme="minorEastAsia" w:hAnsiTheme="minorHAnsi"/>
+                <w:sz w:val="22"/>
+                <w:lang w:val="en-US"/>
+              </w:rPr>
+              <w:tab/>
+            </w:r>
+            <w:r>
+              <w:rPr>
+                <w:rStyle w:val="Hyperlink"/>
+                <w:lang w:val="en-US"/>
+              </w:rPr>
+              <w:t>SQL Server Code Name “Denali” CTP3</w:t>
+            </w:r>
+            <w:r>
+              <w:rPr>
+                <w:webHidden/>
+              </w:rPr>
+              <w:tab/>
+            </w:r>
+            <w:r>
+              <w:rPr>
+                <w:webHidden/>
+              </w:rPr>
+              <w:fldChar w:fldCharType="begin"/>
+            </w:r>
+            <w:r>
+              <w:rPr>
+                <w:webHidden/>
+              </w:rPr>
+              <w:instrText xml:space="preserve"> PAGEREF _Toc309304815 \h </w:instrText>
+            </w:r>
+            <w:r>
+              <w:rPr>
+                <w:webHidden/>
+              </w:rPr>
+            </w:r>
+            <w:r>
+              <w:rPr>
+                <w:webHidden/>
+              </w:rPr>
+              <w:fldChar w:fldCharType="separate"/>
+            </w:r>
+            <w:r>
+              <w:rPr>
+                <w:webHidden/>
+              </w:rPr>
+              <w:t>27</w:t>
+            </w:r>
+            <w:r>
+              <w:rPr>
+                <w:webHidden/>
+              </w:rPr>
+              <w:fldChar w:fldCharType="end"/>
+            </w:r>
+          </w:hyperlink>
+        </w:p>
+        <w:p>
+          <w:pPr>
+            <w:pStyle w:val="TOC3"/>
+            <w:tabs>
+              <w:tab w:val="left" w:pos="1320"/>
+              <w:tab w:val="right" w:leader="dot" w:pos="9017"/>
+            </w:tabs>
+            <w:rPr>
+              <w:rFonts w:asciiTheme="minorHAnsi" w:eastAsiaTheme="minorEastAsia" w:hAnsiTheme="minorHAnsi"/>
+              <w:sz w:val="22"/>
+              <w:lang w:val="en-US"/>
+            </w:rPr>
+          </w:pPr>
+          <w:hyperlink w:anchor="_Toc309304816" w:history="1">
+            <w:r>
+              <w:rPr>
+                <w:rStyle w:val="Hyperlink"/>
+                <w:lang w:val="en-US"/>
+              </w:rPr>
+              <w:t>6.2.1</w:t>
+            </w:r>
+            <w:r>
+              <w:rPr>
+                <w:rFonts w:asciiTheme="minorHAnsi" w:eastAsiaTheme="minorEastAsia" w:hAnsiTheme="minorHAnsi"/>
+                <w:sz w:val="22"/>
+                <w:lang w:val="en-US"/>
+              </w:rPr>
+              <w:tab/>
+            </w:r>
+            <w:r>
+              <w:rPr>
+                <w:rStyle w:val="Hyperlink"/>
+                <w:lang w:val="en-US"/>
+              </w:rPr>
+              <w:t>Analysis Service</w:t>
+            </w:r>
+            <w:r>
+              <w:rPr>
+                <w:webHidden/>
+              </w:rPr>
+              <w:tab/>
+            </w:r>
+            <w:r>
+              <w:rPr>
+                <w:webHidden/>
+              </w:rPr>
+              <w:fldChar w:fldCharType="begin"/>
+            </w:r>
+            <w:r>
+              <w:rPr>
+                <w:webHidden/>
+              </w:rPr>
+              <w:instrText xml:space="preserve"> PAGEREF _Toc309304816 \h </w:instrText>
+            </w:r>
+            <w:r>
+              <w:rPr>
+                <w:webHidden/>
+              </w:rPr>
+            </w:r>
+            <w:r>
+              <w:rPr>
+                <w:webHidden/>
+              </w:rPr>
+              <w:fldChar w:fldCharType="separate"/>
+            </w:r>
+            <w:r>
+              <w:rPr>
+                <w:webHidden/>
+              </w:rPr>
+              <w:t>27</w:t>
+            </w:r>
+            <w:r>
+              <w:rPr>
+                <w:webHidden/>
+              </w:rPr>
+              <w:fldChar w:fldCharType="end"/>
+            </w:r>
+          </w:hyperlink>
+        </w:p>
+        <w:p>
+          <w:pPr>
+            <w:pStyle w:val="TOC3"/>
+            <w:tabs>
+              <w:tab w:val="left" w:pos="1320"/>
+              <w:tab w:val="right" w:leader="dot" w:pos="9017"/>
+            </w:tabs>
+            <w:rPr>
+              <w:rFonts w:asciiTheme="minorHAnsi" w:eastAsiaTheme="minorEastAsia" w:hAnsiTheme="minorHAnsi"/>
+              <w:sz w:val="22"/>
+              <w:lang w:val="en-US"/>
+            </w:rPr>
+          </w:pPr>
+          <w:hyperlink w:anchor="_Toc309304817" w:history="1">
+            <w:r>
+              <w:rPr>
+                <w:rStyle w:val="Hyperlink"/>
+                <w:lang w:val="en-US"/>
+              </w:rPr>
+              <w:t>6.2.2</w:t>
+            </w:r>
+            <w:r>
+              <w:rPr>
+                <w:rFonts w:asciiTheme="minorHAnsi" w:eastAsiaTheme="minorEastAsia" w:hAnsiTheme="minorHAnsi"/>
+                <w:sz w:val="22"/>
+                <w:lang w:val="en-US"/>
+              </w:rPr>
+              <w:tab/>
+            </w:r>
+            <w:r>
+              <w:rPr>
+                <w:rStyle w:val="Hyperlink"/>
+                <w:lang w:val="en-US"/>
+              </w:rPr>
+              <w:t>Database Engine</w:t>
+            </w:r>
+            <w:r>
+              <w:rPr>
+                <w:webHidden/>
+              </w:rPr>
+              <w:tab/>
+            </w:r>
+            <w:r>
+              <w:rPr>
+                <w:webHidden/>
+              </w:rPr>
+              <w:fldChar w:fldCharType="begin"/>
+            </w:r>
+            <w:r>
+              <w:rPr>
+                <w:webHidden/>
+              </w:rPr>
+              <w:instrText xml:space="preserve"> PAGEREF _Toc309304817 \h </w:instrText>
+            </w:r>
+            <w:r>
+              <w:rPr>
+                <w:webHidden/>
+              </w:rPr>
+            </w:r>
+            <w:r>
+              <w:rPr>
+                <w:webHidden/>
+              </w:rPr>
+              <w:fldChar w:fldCharType="separate"/>
+            </w:r>
+            <w:r>
+              <w:rPr>
+                <w:webHidden/>
+              </w:rPr>
+              <w:t>27</w:t>
+            </w:r>
+            <w:r>
+              <w:rPr>
+                <w:webHidden/>
+              </w:rPr>
+              <w:fldChar w:fldCharType="end"/>
+            </w:r>
+          </w:hyperlink>
+        </w:p>
+        <w:p>
+          <w:pPr>
+            <w:pStyle w:val="TOC3"/>
+            <w:tabs>
+              <w:tab w:val="left" w:pos="1320"/>
+              <w:tab w:val="right" w:leader="dot" w:pos="9017"/>
+            </w:tabs>
+            <w:rPr>
+              <w:rFonts w:asciiTheme="minorHAnsi" w:eastAsiaTheme="minorEastAsia" w:hAnsiTheme="minorHAnsi"/>
+              <w:sz w:val="22"/>
+              <w:lang w:val="en-US"/>
+            </w:rPr>
+          </w:pPr>
+          <w:hyperlink w:anchor="_Toc309304818" w:history="1">
+            <w:r>
+              <w:rPr>
+                <w:rStyle w:val="Hyperlink"/>
+                <w:lang w:val="en-US"/>
+              </w:rPr>
+              <w:t>6.2.3</w:t>
+            </w:r>
+            <w:r>
+              <w:rPr>
+                <w:rFonts w:asciiTheme="minorHAnsi" w:eastAsiaTheme="minorEastAsia" w:hAnsiTheme="minorHAnsi"/>
+                <w:sz w:val="22"/>
+                <w:lang w:val="en-US"/>
+              </w:rPr>
+              <w:tab/>
+            </w:r>
+            <w:r>
+              <w:rPr>
+                <w:rStyle w:val="Hyperlink"/>
+                <w:lang w:val="en-US"/>
+              </w:rPr>
+              <w:t>MDX/DMX</w:t>
+            </w:r>
+            <w:r>
+              <w:rPr>
+                <w:webHidden/>
+              </w:rPr>
+              <w:tab/>
+            </w:r>
+            <w:r>
+              <w:rPr>
+                <w:webHidden/>
+              </w:rPr>
+              <w:fldChar w:fldCharType="begin"/>
+            </w:r>
+            <w:r>
+              <w:rPr>
+                <w:webHidden/>
+              </w:rPr>
+              <w:instrText xml:space="preserve"> PAGEREF _Toc309304818 \h </w:instrText>
+            </w:r>
+            <w:r>
+              <w:rPr>
+                <w:webHidden/>
+              </w:rPr>
+            </w:r>
+            <w:r>
+              <w:rPr>
+                <w:webHidden/>
+              </w:rPr>
+              <w:fldChar w:fldCharType="separate"/>
+            </w:r>
+            <w:r>
+              <w:rPr>
+                <w:webHidden/>
+              </w:rPr>
+              <w:t>27</w:t>
+            </w:r>
+            <w:r>
+              <w:rPr>
+                <w:webHidden/>
+              </w:rPr>
+              <w:fldChar w:fldCharType="end"/>
+            </w:r>
+          </w:hyperlink>
+        </w:p>
+        <w:p>
+          <w:pPr>
+            <w:pStyle w:val="TOC3"/>
+            <w:tabs>
+              <w:tab w:val="left" w:pos="1320"/>
+              <w:tab w:val="right" w:leader="dot" w:pos="9017"/>
+            </w:tabs>
+            <w:rPr>
+              <w:rFonts w:asciiTheme="minorHAnsi" w:eastAsiaTheme="minorEastAsia" w:hAnsiTheme="minorHAnsi"/>
+              <w:sz w:val="22"/>
+              <w:lang w:val="en-US"/>
+            </w:rPr>
+          </w:pPr>
+          <w:hyperlink w:anchor="_Toc309304819" w:history="1">
+            <w:r>
+              <w:rPr>
+                <w:rStyle w:val="Hyperlink"/>
+                <w:lang w:val="en-US"/>
+              </w:rPr>
+              <w:t>6.2.4</w:t>
+            </w:r>
+            <w:r>
+              <w:rPr>
+                <w:rFonts w:asciiTheme="minorHAnsi" w:eastAsiaTheme="minorEastAsia" w:hAnsiTheme="minorHAnsi"/>
+                <w:sz w:val="22"/>
+                <w:lang w:val="en-US"/>
+              </w:rPr>
+              <w:tab/>
+            </w:r>
+            <w:r>
+              <w:rPr>
+                <w:rStyle w:val="Hyperlink"/>
+                <w:lang w:val="en-US"/>
+              </w:rPr>
+              <w:t>Pivot table</w:t>
+            </w:r>
+            <w:r>
+              <w:rPr>
+                <w:webHidden/>
+              </w:rPr>
+              <w:tab/>
+            </w:r>
+            <w:r>
+              <w:rPr>
+                <w:webHidden/>
+              </w:rPr>
+              <w:fldChar w:fldCharType="begin"/>
+            </w:r>
+            <w:r>
+              <w:rPr>
+                <w:webHidden/>
+              </w:rPr>
+              <w:instrText xml:space="preserve"> PAGEREF _Toc309304819 \h </w:instrText>
+            </w:r>
+            <w:r>
+              <w:rPr>
+                <w:webHidden/>
+              </w:rPr>
+            </w:r>
+            <w:r>
+              <w:rPr>
+                <w:webHidden/>
+              </w:rPr>
+              <w:fldChar w:fldCharType="separate"/>
+            </w:r>
+            <w:r>
+              <w:rPr>
+                <w:webHidden/>
+              </w:rPr>
+              <w:t>27</w:t>
+            </w:r>
+            <w:r>
+              <w:rPr>
+                <w:webHidden/>
+              </w:rPr>
+              <w:fldChar w:fldCharType="end"/>
+            </w:r>
+          </w:hyperlink>
+        </w:p>
+        <w:p>
+          <w:pPr>
+            <w:pStyle w:val="TOC2"/>
+            <w:tabs>
+              <w:tab w:val="left" w:pos="880"/>
+              <w:tab w:val="right" w:leader="dot" w:pos="9017"/>
+            </w:tabs>
+            <w:rPr>
+              <w:rFonts w:asciiTheme="minorHAnsi" w:eastAsiaTheme="minorEastAsia" w:hAnsiTheme="minorHAnsi"/>
+              <w:sz w:val="22"/>
+              <w:lang w:val="en-US"/>
+            </w:rPr>
+          </w:pPr>
+          <w:hyperlink w:anchor="_Toc309304820" w:history="1">
+            <w:r>
+              <w:rPr>
+                <w:rStyle w:val="Hyperlink"/>
+                <w:lang w:val="en-US"/>
+              </w:rPr>
+              <w:t>6.3</w:t>
+            </w:r>
+            <w:r>
+              <w:rPr>
+                <w:rFonts w:asciiTheme="minorHAnsi" w:eastAsiaTheme="minorEastAsia" w:hAnsiTheme="minorHAnsi"/>
+                <w:sz w:val="22"/>
+                <w:lang w:val="en-US"/>
+              </w:rPr>
+              <w:tab/>
+            </w:r>
+            <w:r>
+              <w:rPr>
+                <w:rStyle w:val="Hyperlink"/>
+                <w:lang w:val="en-US"/>
+              </w:rPr>
+              <w:t>jQuery</w:t>
+            </w:r>
+            <w:r>
+              <w:rPr>
+                <w:webHidden/>
+              </w:rPr>
+              <w:tab/>
+            </w:r>
+            <w:r>
+              <w:rPr>
+                <w:webHidden/>
+              </w:rPr>
+              <w:fldChar w:fldCharType="begin"/>
+            </w:r>
+            <w:r>
+              <w:rPr>
+                <w:webHidden/>
+              </w:rPr>
+              <w:instrText xml:space="preserve"> PAGEREF _Toc309304820 \h </w:instrText>
+            </w:r>
+            <w:r>
+              <w:rPr>
+                <w:webHidden/>
+              </w:rPr>
+            </w:r>
+            <w:r>
+              <w:rPr>
+                <w:webHidden/>
+              </w:rPr>
+              <w:fldChar w:fldCharType="separate"/>
+            </w:r>
+            <w:r>
+              <w:rPr>
+                <w:webHidden/>
+              </w:rPr>
+              <w:t>27</w:t>
+            </w:r>
+            <w:r>
+              <w:rPr>
+                <w:webHidden/>
+              </w:rPr>
+              <w:fldChar w:fldCharType="end"/>
+            </w:r>
+          </w:hyperlink>
+        </w:p>
+        <w:p>
+          <w:pPr>
+            <w:pStyle w:val="TOC2"/>
+            <w:tabs>
+              <w:tab w:val="left" w:pos="880"/>
+              <w:tab w:val="right" w:leader="dot" w:pos="9017"/>
+            </w:tabs>
+            <w:rPr>
+              <w:rFonts w:asciiTheme="minorHAnsi" w:eastAsiaTheme="minorEastAsia" w:hAnsiTheme="minorHAnsi"/>
+              <w:sz w:val="22"/>
+              <w:lang w:val="en-US"/>
+            </w:rPr>
+          </w:pPr>
+          <w:hyperlink w:anchor="_Toc309304821" w:history="1">
+            <w:r>
+              <w:rPr>
+                <w:rStyle w:val="Hyperlink"/>
+                <w:lang w:val="en-US"/>
+              </w:rPr>
+              <w:t>6.4</w:t>
+            </w:r>
+            <w:r>
+              <w:rPr>
+                <w:rFonts w:asciiTheme="minorHAnsi" w:eastAsiaTheme="minorEastAsia" w:hAnsiTheme="minorHAnsi"/>
+                <w:sz w:val="22"/>
+                <w:lang w:val="en-US"/>
+              </w:rPr>
+              <w:tab/>
+            </w:r>
+            <w:r>
+              <w:rPr>
+                <w:rStyle w:val="Hyperlink"/>
+                <w:lang w:val="en-US"/>
+              </w:rPr>
+              <w:t>MVC</w:t>
+            </w:r>
+            <w:r>
+              <w:rPr>
+                <w:webHidden/>
+              </w:rPr>
+              <w:tab/>
+            </w:r>
+            <w:r>
+              <w:rPr>
+                <w:webHidden/>
+              </w:rPr>
+              <w:fldChar w:fldCharType="begin"/>
+            </w:r>
+            <w:r>
+              <w:rPr>
+                <w:webHidden/>
+              </w:rPr>
+              <w:instrText xml:space="preserve"> PAGEREF _Toc309304821 \h </w:instrText>
+            </w:r>
+            <w:r>
+              <w:rPr>
+                <w:webHidden/>
+              </w:rPr>
+            </w:r>
+            <w:r>
+              <w:rPr>
+                <w:webHidden/>
+              </w:rPr>
+              <w:fldChar w:fldCharType="separate"/>
+            </w:r>
+            <w:r>
+              <w:rPr>
+                <w:webHidden/>
+              </w:rPr>
+              <w:t>27</w:t>
             </w:r>
             <w:r>
               <w:rPr>
@@ -1577,13 +4186,13 @@
               <w:lang w:val="en-US"/>
             </w:rPr>
           </w:pPr>
-          <w:hyperlink w:anchor="_Toc309224255" w:history="1">
+          <w:hyperlink w:anchor="_Toc309304822" w:history="1">
             <w:r>
               <w:rPr>
                 <w:rStyle w:val="Hyperlink"/>
                 <w:lang w:val="en-US"/>
               </w:rPr>
-              <w:t>4</w:t>
+              <w:t>7</w:t>
             </w:r>
             <w:r>
               <w:rPr>
@@ -1598,7 +4207,7 @@
                 <w:rStyle w:val="Hyperlink"/>
                 <w:lang w:val="en-US"/>
               </w:rPr>
-              <w:t>JobZoom Framework</w:t>
+              <w:t>So sánh Job Zoom với các website xin việc hiện tại</w:t>
             </w:r>
             <w:r>
               <w:rPr>
@@ -1616,7 +4225,7 @@
               <w:rPr>
                 <w:webHidden/>
               </w:rPr>
-              <w:instrText xml:space="preserve"> PAGEREF _Toc309224255 \h </w:instrText>
+              <w:instrText xml:space="preserve"> PAGEREF _Toc309304822 \h </w:instrText>
             </w:r>
             <w:r>
               <w:rPr>
@@ -1633,7 +4242,86 @@
               <w:rPr>
                 <w:webHidden/>
               </w:rPr>
-              <w:t>23</w:t>
+              <w:t>27</w:t>
+            </w:r>
+            <w:r>
+              <w:rPr>
+                <w:webHidden/>
+              </w:rPr>
+              <w:fldChar w:fldCharType="end"/>
+            </w:r>
+          </w:hyperlink>
+        </w:p>
+        <w:p>
+          <w:pPr>
+            <w:pStyle w:val="TOC1"/>
+            <w:tabs>
+              <w:tab w:val="left" w:pos="480"/>
+              <w:tab w:val="right" w:leader="dot" w:pos="9017"/>
+            </w:tabs>
+            <w:rPr>
+              <w:rFonts w:asciiTheme="minorHAnsi" w:eastAsiaTheme="minorEastAsia" w:hAnsiTheme="minorHAnsi"/>
+              <w:sz w:val="22"/>
+              <w:lang w:val="en-US"/>
+            </w:rPr>
+          </w:pPr>
+          <w:hyperlink w:anchor="_Toc309304823" w:history="1">
+            <w:r>
+              <w:rPr>
+                <w:rStyle w:val="Hyperlink"/>
+                <w:lang w:val="en-US"/>
+              </w:rPr>
+              <w:t>8</w:t>
+            </w:r>
+            <w:r>
+              <w:rPr>
+                <w:rFonts w:asciiTheme="minorHAnsi" w:eastAsiaTheme="minorEastAsia" w:hAnsiTheme="minorHAnsi"/>
+                <w:sz w:val="22"/>
+                <w:lang w:val="en-US"/>
+              </w:rPr>
+              <w:tab/>
+            </w:r>
+            <w:r>
+              <w:rPr>
+                <w:rStyle w:val="Hyperlink"/>
+                <w:lang w:val="en-US"/>
+              </w:rPr>
+              <w:t>Đánh giá và hướng phát triển</w:t>
+            </w:r>
+            <w:r>
+              <w:rPr>
+                <w:webHidden/>
+              </w:rPr>
+              <w:tab/>
+            </w:r>
+            <w:r>
+              <w:rPr>
+                <w:webHidden/>
+              </w:rPr>
+              <w:fldChar w:fldCharType="begin"/>
+            </w:r>
+            <w:r>
+              <w:rPr>
+                <w:webHidden/>
+              </w:rPr>
+              <w:instrText xml:space="preserve"> PAGEREF _Toc309304823 \h </w:instrText>
+            </w:r>
+            <w:r>
+              <w:rPr>
+                <w:webHidden/>
+              </w:rPr>
+            </w:r>
+            <w:r>
+              <w:rPr>
+                <w:webHidden/>
+              </w:rPr>
+              <w:fldChar w:fldCharType="separate"/>
+            </w:r>
+            <w:r>
+              <w:rPr>
+                <w:webHidden/>
+              </w:rPr>
+              <w:t>27</w:t>
             </w:r>
             <w:r>
               <w:rPr>
@@ -1656,13 +4344,13 @@
               <w:lang w:val="en-US"/>
             </w:rPr>
           </w:pPr>
-          <w:hyperlink w:anchor="_Toc309224256" w:history="1">
+          <w:hyperlink w:anchor="_Toc309304824" w:history="1">
             <w:r>
               <w:rPr>
                 <w:rStyle w:val="Hyperlink"/>
                 <w:lang w:val="en-US"/>
               </w:rPr>
-              <w:t>4.1</w:t>
+              <w:t>8.1</w:t>
             </w:r>
             <w:r>
               <w:rPr>
@@ -1677,7 +4365,7 @@
                 <w:rStyle w:val="Hyperlink"/>
                 <w:lang w:val="en-US"/>
               </w:rPr>
-              <w:t>Kiến trúc framework</w:t>
+              <w:t>Những điểm làm được</w:t>
             </w:r>
             <w:r>
               <w:rPr>
@@ -1695,7 +4383,7 @@
               <w:rPr>
                 <w:webHidden/>
               </w:rPr>
-              <w:instrText xml:space="preserve"> PAGEREF _Toc309224256 \h </w:instrText>
+              <w:instrText xml:space="preserve"> PAGEREF _Toc309304824 \h </w:instrText>
             </w:r>
             <w:r>
               <w:rPr>
@@ -1712,7 +4400,7 @@
               <w:rPr>
                 <w:webHidden/>
               </w:rPr>
-              <w:t>23</w:t>
+              <w:t>27</w:t>
             </w:r>
             <w:r>
               <w:rPr>
@@ -1735,13 +4423,13 @@
               <w:lang w:val="en-US"/>
             </w:rPr>
           </w:pPr>
-          <w:hyperlink w:anchor="_Toc309224257" w:history="1">
+          <w:hyperlink w:anchor="_Toc309304825" w:history="1">
             <w:r>
               <w:rPr>
                 <w:rStyle w:val="Hyperlink"/>
                 <w:lang w:val="en-US"/>
               </w:rPr>
-              <w:t>4.2</w:t>
+              <w:t>8.2</w:t>
             </w:r>
             <w:r>
               <w:rPr>
@@ -1756,7 +4444,7 @@
                 <w:rStyle w:val="Hyperlink"/>
                 <w:lang w:val="en-US"/>
               </w:rPr>
-              <w:t>Kiến trúc linh hoạt của framework</w:t>
+              <w:t>Những điểm hạn chế</w:t>
             </w:r>
             <w:r>
               <w:rPr>
@@ -1774,7 +4462,7 @@
               <w:rPr>
                 <w:webHidden/>
               </w:rPr>
-              <w:instrText xml:space="preserve"> PAGEREF _Toc309224257 \h </w:instrText>
+              <w:instrText xml:space="preserve"> PAGEREF _Toc309304825 \h </w:instrText>
             </w:r>
             <w:r>
               <w:rPr>
@@ -1791,7 +4479,7 @@
               <w:rPr>
                 <w:webHidden/>
               </w:rPr>
-              <w:t>23</w:t>
+              <w:t>27</w:t>
             </w:r>
             <w:r>
               <w:rPr>
@@ -1814,13 +4502,13 @@
               <w:lang w:val="en-US"/>
             </w:rPr>
           </w:pPr>
-          <w:hyperlink w:anchor="_Toc309224258" w:history="1">
+          <w:hyperlink w:anchor="_Toc309304826" w:history="1">
             <w:r>
               <w:rPr>
                 <w:rStyle w:val="Hyperlink"/>
                 <w:lang w:val="en-US"/>
               </w:rPr>
-              <w:t>4.3</w:t>
+              <w:t>8.3</w:t>
             </w:r>
             <w:r>
               <w:rPr>
@@ -1835,7 +4523,7 @@
                 <w:rStyle w:val="Hyperlink"/>
                 <w:lang w:val="en-US"/>
               </w:rPr>
-              <w:t>Khả năng mở rộng</w:t>
+              <w:t>Hướng phát triển</w:t>
             </w:r>
             <w:r>
               <w:rPr>
@@ -1853,7 +4541,7 @@
               <w:rPr>
                 <w:webHidden/>
               </w:rPr>
-              <w:instrText xml:space="preserve"> PAGEREF _Toc309224258 \h </w:instrText>
+              <w:instrText xml:space="preserve"> PAGEREF _Toc309304826 \h </w:instrText>
             </w:r>
             <w:r>
               <w:rPr>
@@ -1870,402 +4558,7 @@
               <w:rPr>
                 <w:webHidden/>
               </w:rPr>
-              <w:t>23</w:t>
-            </w:r>
-            <w:r>
-              <w:rPr>
-                <w:webHidden/>
-              </w:rPr>
-              <w:fldChar w:fldCharType="end"/>
-            </w:r>
-          </w:hyperlink>
-        </w:p>
-        <w:p>
-          <w:pPr>
-            <w:pStyle w:val="TOC2"/>
-            <w:tabs>
-              <w:tab w:val="left" w:pos="880"/>
-              <w:tab w:val="right" w:leader="dot" w:pos="9017"/>
-            </w:tabs>
-            <w:rPr>
-              <w:rFonts w:asciiTheme="minorHAnsi" w:eastAsiaTheme="minorEastAsia" w:hAnsiTheme="minorHAnsi"/>
-              <w:sz w:val="22"/>
-              <w:lang w:val="en-US"/>
-            </w:rPr>
-          </w:pPr>
-          <w:hyperlink w:anchor="_Toc309224259" w:history="1">
-            <w:r>
-              <w:rPr>
-                <w:rStyle w:val="Hyperlink"/>
-                <w:lang w:val="en-US"/>
-              </w:rPr>
-              <w:t>4.4</w:t>
-            </w:r>
-            <w:r>
-              <w:rPr>
-                <w:rFonts w:asciiTheme="minorHAnsi" w:eastAsiaTheme="minorEastAsia" w:hAnsiTheme="minorHAnsi"/>
-                <w:sz w:val="22"/>
-                <w:lang w:val="en-US"/>
-              </w:rPr>
-              <w:tab/>
-            </w:r>
-            <w:r>
-              <w:rPr>
-                <w:rStyle w:val="Hyperlink"/>
-                <w:lang w:val="en-US"/>
-              </w:rPr>
-              <w:t>Khả năng ứng dụng vào những lĩnh vực khác</w:t>
-            </w:r>
-            <w:r>
-              <w:rPr>
-                <w:webHidden/>
-              </w:rPr>
-              <w:tab/>
-            </w:r>
-            <w:r>
-              <w:rPr>
-                <w:webHidden/>
-              </w:rPr>
-              <w:fldChar w:fldCharType="begin"/>
-            </w:r>
-            <w:r>
-              <w:rPr>
-                <w:webHidden/>
-              </w:rPr>
-              <w:instrText xml:space="preserve"> PAGEREF _Toc309224259 \h </w:instrText>
-            </w:r>
-            <w:r>
-              <w:rPr>
-                <w:webHidden/>
-              </w:rPr>
-            </w:r>
-            <w:r>
-              <w:rPr>
-                <w:webHidden/>
-              </w:rPr>
-              <w:fldChar w:fldCharType="separate"/>
-            </w:r>
-            <w:r>
-              <w:rPr>
-                <w:webHidden/>
-              </w:rPr>
-              <w:t>23</w:t>
-            </w:r>
-            <w:r>
-              <w:rPr>
-                <w:webHidden/>
-              </w:rPr>
-              <w:fldChar w:fldCharType="end"/>
-            </w:r>
-          </w:hyperlink>
-        </w:p>
-        <w:p>
-          <w:pPr>
-            <w:pStyle w:val="TOC2"/>
-            <w:tabs>
-              <w:tab w:val="left" w:pos="880"/>
-              <w:tab w:val="right" w:leader="dot" w:pos="9017"/>
-            </w:tabs>
-            <w:rPr>
-              <w:rFonts w:asciiTheme="minorHAnsi" w:eastAsiaTheme="minorEastAsia" w:hAnsiTheme="minorHAnsi"/>
-              <w:sz w:val="22"/>
-              <w:lang w:val="en-US"/>
-            </w:rPr>
-          </w:pPr>
-          <w:hyperlink w:anchor="_Toc309224260" w:history="1">
-            <w:r>
-              <w:rPr>
-                <w:rStyle w:val="Hyperlink"/>
-                <w:lang w:val="en-US"/>
-              </w:rPr>
-              <w:t>4.5</w:t>
-            </w:r>
-            <w:r>
-              <w:rPr>
-                <w:rFonts w:asciiTheme="minorHAnsi" w:eastAsiaTheme="minorEastAsia" w:hAnsiTheme="minorHAnsi"/>
-                <w:sz w:val="22"/>
-                <w:lang w:val="en-US"/>
-              </w:rPr>
-              <w:tab/>
-            </w:r>
-            <w:r>
-              <w:rPr>
-                <w:rStyle w:val="Hyperlink"/>
-                <w:lang w:val="en-US"/>
-              </w:rPr>
-              <w:t>Triển khai nhanh chóng</w:t>
-            </w:r>
-            <w:r>
-              <w:rPr>
-                <w:webHidden/>
-              </w:rPr>
-              <w:tab/>
-            </w:r>
-            <w:r>
-              <w:rPr>
-                <w:webHidden/>
-              </w:rPr>
-              <w:fldChar w:fldCharType="begin"/>
-            </w:r>
-            <w:r>
-              <w:rPr>
-                <w:webHidden/>
-              </w:rPr>
-              <w:instrText xml:space="preserve"> PAGEREF _Toc309224260 \h </w:instrText>
-            </w:r>
-            <w:r>
-              <w:rPr>
-                <w:webHidden/>
-              </w:rPr>
-            </w:r>
-            <w:r>
-              <w:rPr>
-                <w:webHidden/>
-              </w:rPr>
-              <w:fldChar w:fldCharType="separate"/>
-            </w:r>
-            <w:r>
-              <w:rPr>
-                <w:webHidden/>
-              </w:rPr>
-              <w:t>23</w:t>
-            </w:r>
-            <w:r>
-              <w:rPr>
-                <w:webHidden/>
-              </w:rPr>
-              <w:fldChar w:fldCharType="end"/>
-            </w:r>
-          </w:hyperlink>
-        </w:p>
-        <w:p>
-          <w:pPr>
-            <w:pStyle w:val="TOC1"/>
-            <w:tabs>
-              <w:tab w:val="left" w:pos="480"/>
-              <w:tab w:val="right" w:leader="dot" w:pos="9017"/>
-            </w:tabs>
-            <w:rPr>
-              <w:rFonts w:asciiTheme="minorHAnsi" w:eastAsiaTheme="minorEastAsia" w:hAnsiTheme="minorHAnsi"/>
-              <w:sz w:val="22"/>
-              <w:lang w:val="en-US"/>
-            </w:rPr>
-          </w:pPr>
-          <w:hyperlink w:anchor="_Toc309224261" w:history="1">
-            <w:r>
-              <w:rPr>
-                <w:rStyle w:val="Hyperlink"/>
-                <w:lang w:val="en-US"/>
-              </w:rPr>
-              <w:t>5</w:t>
-            </w:r>
-            <w:r>
-              <w:rPr>
-                <w:rFonts w:asciiTheme="minorHAnsi" w:eastAsiaTheme="minorEastAsia" w:hAnsiTheme="minorHAnsi"/>
-                <w:sz w:val="22"/>
-                <w:lang w:val="en-US"/>
-              </w:rPr>
-              <w:tab/>
-            </w:r>
-            <w:r>
-              <w:rPr>
-                <w:rStyle w:val="Hyperlink"/>
-                <w:lang w:val="en-US"/>
-              </w:rPr>
-              <w:t>Giải pháp công nghệ</w:t>
-            </w:r>
-            <w:r>
-              <w:rPr>
-                <w:webHidden/>
-              </w:rPr>
-              <w:tab/>
-            </w:r>
-            <w:r>
-              <w:rPr>
-                <w:webHidden/>
-              </w:rPr>
-              <w:fldChar w:fldCharType="begin"/>
-            </w:r>
-            <w:r>
-              <w:rPr>
-                <w:webHidden/>
-              </w:rPr>
-              <w:instrText xml:space="preserve"> PAGEREF _Toc309224261 \h </w:instrText>
-            </w:r>
-            <w:r>
-              <w:rPr>
-                <w:webHidden/>
-              </w:rPr>
-            </w:r>
-            <w:r>
-              <w:rPr>
-                <w:webHidden/>
-              </w:rPr>
-              <w:fldChar w:fldCharType="separate"/>
-            </w:r>
-            <w:r>
-              <w:rPr>
-                <w:webHidden/>
-              </w:rPr>
-              <w:t>24</w:t>
-            </w:r>
-            <w:r>
-              <w:rPr>
-                <w:webHidden/>
-              </w:rPr>
-              <w:fldChar w:fldCharType="end"/>
-            </w:r>
-          </w:hyperlink>
-        </w:p>
-        <w:p>
-          <w:pPr>
-            <w:pStyle w:val="TOC2"/>
-            <w:tabs>
-              <w:tab w:val="left" w:pos="880"/>
-              <w:tab w:val="right" w:leader="dot" w:pos="9017"/>
-            </w:tabs>
-            <w:rPr>
-              <w:rFonts w:asciiTheme="minorHAnsi" w:eastAsiaTheme="minorEastAsia" w:hAnsiTheme="minorHAnsi"/>
-              <w:sz w:val="22"/>
-              <w:lang w:val="en-US"/>
-            </w:rPr>
-          </w:pPr>
-          <w:hyperlink w:anchor="_Toc309224262" w:history="1">
-            <w:r>
-              <w:rPr>
-                <w:rStyle w:val="Hyperlink"/>
-                <w:lang w:val="en-US"/>
-              </w:rPr>
-              <w:t>5.1</w:t>
-            </w:r>
-            <w:r>
-              <w:rPr>
-                <w:rFonts w:asciiTheme="minorHAnsi" w:eastAsiaTheme="minorEastAsia" w:hAnsiTheme="minorHAnsi"/>
-                <w:sz w:val="22"/>
-                <w:lang w:val="en-US"/>
-              </w:rPr>
-              <w:tab/>
-            </w:r>
-            <w:r>
-              <w:rPr>
-                <w:rStyle w:val="Hyperlink"/>
-                <w:lang w:val="en-US"/>
-              </w:rPr>
-              <w:t>.NET Framework</w:t>
-            </w:r>
-            <w:r>
-              <w:rPr>
-                <w:webHidden/>
-              </w:rPr>
-              <w:tab/>
-            </w:r>
-            <w:r>
-              <w:rPr>
-                <w:webHidden/>
-              </w:rPr>
-              <w:fldChar w:fldCharType="begin"/>
-            </w:r>
-            <w:r>
-              <w:rPr>
-                <w:webHidden/>
-              </w:rPr>
-              <w:instrText xml:space="preserve"> PAGEREF _Toc309224262 \h </w:instrText>
-            </w:r>
-            <w:r>
-              <w:rPr>
-                <w:webHidden/>
-              </w:rPr>
-            </w:r>
-            <w:r>
-              <w:rPr>
-                <w:webHidden/>
-              </w:rPr>
-              <w:fldChar w:fldCharType="separate"/>
-            </w:r>
-            <w:r>
-              <w:rPr>
-                <w:webHidden/>
-              </w:rPr>
-              <w:t>24</w:t>
-            </w:r>
-            <w:r>
-              <w:rPr>
-                <w:webHidden/>
-              </w:rPr>
-              <w:fldChar w:fldCharType="end"/>
-            </w:r>
-          </w:hyperlink>
-        </w:p>
-        <w:p>
-          <w:pPr>
-            <w:pStyle w:val="TOC2"/>
-            <w:tabs>
-              <w:tab w:val="left" w:pos="880"/>
-              <w:tab w:val="right" w:leader="dot" w:pos="9017"/>
-            </w:tabs>
-            <w:rPr>
-              <w:rFonts w:asciiTheme="minorHAnsi" w:eastAsiaTheme="minorEastAsia" w:hAnsiTheme="minorHAnsi"/>
-              <w:sz w:val="22"/>
-              <w:lang w:val="en-US"/>
-            </w:rPr>
-          </w:pPr>
-          <w:hyperlink w:anchor="_Toc309224263" w:history="1">
-            <w:r>
-              <w:rPr>
-                <w:rStyle w:val="Hyperlink"/>
-                <w:lang w:val="en-US"/>
-              </w:rPr>
-              <w:t>5.2</w:t>
-            </w:r>
-            <w:r>
-              <w:rPr>
-                <w:rFonts w:asciiTheme="minorHAnsi" w:eastAsiaTheme="minorEastAsia" w:hAnsiTheme="minorHAnsi"/>
-                <w:sz w:val="22"/>
-                <w:lang w:val="en-US"/>
-              </w:rPr>
-              <w:tab/>
-            </w:r>
-            <w:r>
-              <w:rPr>
-                <w:rStyle w:val="Hyperlink"/>
-                <w:lang w:val="en-US"/>
-              </w:rPr>
-              <w:t>SQL Server Code Name “Denali” CTP3</w:t>
-            </w:r>
-            <w:r>
-              <w:rPr>
-                <w:webHidden/>
-              </w:rPr>
-              <w:tab/>
-            </w:r>
-            <w:r>
-              <w:rPr>
-                <w:webHidden/>
-              </w:rPr>
-              <w:fldChar w:fldCharType="begin"/>
-            </w:r>
-            <w:r>
-              <w:rPr>
-                <w:webHidden/>
-              </w:rPr>
-              <w:instrText xml:space="preserve"> PAGEREF _Toc309224263 \h </w:instrText>
-            </w:r>
-            <w:r>
-              <w:rPr>
-                <w:webHidden/>
-              </w:rPr>
-            </w:r>
-            <w:r>
-              <w:rPr>
-                <w:webHidden/>
-              </w:rPr>
-              <w:fldChar w:fldCharType="separate"/>
-            </w:r>
-            <w:r>
-              <w:rPr>
-                <w:webHidden/>
-              </w:rPr>
-              <w:t>24</w:t>
+              <w:t>27</w:t>
             </w:r>
             <w:r>
               <w:rPr>
@@ -2288,13 +4581,13 @@
               <w:lang w:val="en-US"/>
             </w:rPr>
           </w:pPr>
-          <w:hyperlink w:anchor="_Toc309224264" w:history="1">
+          <w:hyperlink w:anchor="_Toc309304827" w:history="1">
             <w:r>
               <w:rPr>
                 <w:rStyle w:val="Hyperlink"/>
                 <w:lang w:val="en-US"/>
               </w:rPr>
-              <w:t>5.2.1</w:t>
+              <w:t>8.3.1</w:t>
             </w:r>
             <w:r>
               <w:rPr>
@@ -2309,7 +4602,7 @@
                 <w:rStyle w:val="Hyperlink"/>
                 <w:lang w:val="en-US"/>
               </w:rPr>
-              <w:t>Analysis Service</w:t>
+              <w:t>Xác thực độ tin cậy của CV</w:t>
             </w:r>
             <w:r>
               <w:rPr>
@@ -2327,7 +4620,7 @@
               <w:rPr>
                 <w:webHidden/>
               </w:rPr>
-              <w:instrText xml:space="preserve"> PAGEREF _Toc309224264 \h </w:instrText>
+              <w:instrText xml:space="preserve"> PAGEREF _Toc309304827 \h </w:instrText>
             </w:r>
             <w:r>
               <w:rPr>
@@ -2344,7 +4637,7 @@
               <w:rPr>
                 <w:webHidden/>
               </w:rPr>
-              <w:t>24</w:t>
+              <w:t>27</w:t>
             </w:r>
             <w:r>
               <w:rPr>
@@ -2367,13 +4660,13 @@
               <w:lang w:val="en-US"/>
             </w:rPr>
           </w:pPr>
-          <w:hyperlink w:anchor="_Toc309224265" w:history="1">
+          <w:hyperlink w:anchor="_Toc309304828" w:history="1">
             <w:r>
               <w:rPr>
                 <w:rStyle w:val="Hyperlink"/>
                 <w:lang w:val="en-US"/>
               </w:rPr>
-              <w:t>5.2.2</w:t>
+              <w:t>8.3.2</w:t>
             </w:r>
             <w:r>
               <w:rPr>
@@ -2388,7 +4681,7 @@
                 <w:rStyle w:val="Hyperlink"/>
                 <w:lang w:val="en-US"/>
               </w:rPr>
-              <w:t>Database Engine</w:t>
+              <w:t>Sematic web</w:t>
             </w:r>
             <w:r>
               <w:rPr>
@@ -2406,7 +4699,7 @@
               <w:rPr>
                 <w:webHidden/>
               </w:rPr>
-              <w:instrText xml:space="preserve"> PAGEREF _Toc309224265 \h </w:instrText>
+              <w:instrText xml:space="preserve"> PAGEREF _Toc309304828 \h </w:instrText>
             </w:r>
             <w:r>
               <w:rPr>
@@ -2423,7 +4716,7 @@
               <w:rPr>
                 <w:webHidden/>
               </w:rPr>
-              <w:t>24</w:t>
+              <w:t>28</w:t>
             </w:r>
             <w:r>
               <w:rPr>
@@ -2446,13 +4739,13 @@
               <w:lang w:val="en-US"/>
             </w:rPr>
           </w:pPr>
-          <w:hyperlink w:anchor="_Toc309224266" w:history="1">
+          <w:hyperlink w:anchor="_Toc309304829" w:history="1">
             <w:r>
               <w:rPr>
                 <w:rStyle w:val="Hyperlink"/>
                 <w:lang w:val="en-US"/>
               </w:rPr>
-              <w:t>5.2.3</w:t>
+              <w:t>8.3.3</w:t>
             </w:r>
             <w:r>
               <w:rPr>
@@ -2467,7 +4760,7 @@
                 <w:rStyle w:val="Hyperlink"/>
                 <w:lang w:val="en-US"/>
               </w:rPr>
-              <w:t>MDX/DMX</w:t>
+              <w:t>Phân cụm dữ liệu</w:t>
             </w:r>
             <w:r>
               <w:rPr>
@@ -2485,7 +4778,7 @@
               <w:rPr>
                 <w:webHidden/>
               </w:rPr>
-              <w:instrText xml:space="preserve"> PAGEREF _Toc309224266 \h </w:instrText>
+              <w:instrText xml:space="preserve"> PAGEREF _Toc309304829 \h </w:instrText>
             </w:r>
             <w:r>
               <w:rPr>
@@ -2502,165 +4795,7 @@
               <w:rPr>
                 <w:webHidden/>
               </w:rPr>
-              <w:t>24</w:t>
-            </w:r>
-            <w:r>
-              <w:rPr>
-                <w:webHidden/>
-              </w:rPr>
-              <w:fldChar w:fldCharType="end"/>
-            </w:r>
-          </w:hyperlink>
-        </w:p>
-        <w:p>
-          <w:pPr>
-            <w:pStyle w:val="TOC2"/>
-            <w:tabs>
-              <w:tab w:val="left" w:pos="880"/>
-              <w:tab w:val="right" w:leader="dot" w:pos="9017"/>
-            </w:tabs>
-            <w:rPr>
-              <w:rFonts w:asciiTheme="minorHAnsi" w:eastAsiaTheme="minorEastAsia" w:hAnsiTheme="minorHAnsi"/>
-              <w:sz w:val="22"/>
-              <w:lang w:val="en-US"/>
-            </w:rPr>
-          </w:pPr>
-          <w:hyperlink w:anchor="_Toc309224267" w:history="1">
-            <w:r>
-              <w:rPr>
-                <w:rStyle w:val="Hyperlink"/>
-                <w:lang w:val="en-US"/>
-              </w:rPr>
-              <w:t>5.3</w:t>
-            </w:r>
-            <w:r>
-              <w:rPr>
-                <w:rFonts w:asciiTheme="minorHAnsi" w:eastAsiaTheme="minorEastAsia" w:hAnsiTheme="minorHAnsi"/>
-                <w:sz w:val="22"/>
-                <w:lang w:val="en-US"/>
-              </w:rPr>
-              <w:tab/>
-            </w:r>
-            <w:r>
-              <w:rPr>
-                <w:rStyle w:val="Hyperlink"/>
-                <w:lang w:val="en-US"/>
-              </w:rPr>
-              <w:t>jQuery</w:t>
-            </w:r>
-            <w:r>
-              <w:rPr>
-                <w:webHidden/>
-              </w:rPr>
-              <w:tab/>
-            </w:r>
-            <w:r>
-              <w:rPr>
-                <w:webHidden/>
-              </w:rPr>
-              <w:fldChar w:fldCharType="begin"/>
-            </w:r>
-            <w:r>
-              <w:rPr>
-                <w:webHidden/>
-              </w:rPr>
-              <w:instrText xml:space="preserve"> PAGEREF _Toc309224267 \h </w:instrText>
-            </w:r>
-            <w:r>
-              <w:rPr>
-                <w:webHidden/>
-              </w:rPr>
-            </w:r>
-            <w:r>
-              <w:rPr>
-                <w:webHidden/>
-              </w:rPr>
-              <w:fldChar w:fldCharType="separate"/>
-            </w:r>
-            <w:r>
-              <w:rPr>
-                <w:webHidden/>
-              </w:rPr>
-              <w:t>24</w:t>
-            </w:r>
-            <w:r>
-              <w:rPr>
-                <w:webHidden/>
-              </w:rPr>
-              <w:fldChar w:fldCharType="end"/>
-            </w:r>
-          </w:hyperlink>
-        </w:p>
-        <w:p>
-          <w:pPr>
-            <w:pStyle w:val="TOC1"/>
-            <w:tabs>
-              <w:tab w:val="left" w:pos="480"/>
-              <w:tab w:val="right" w:leader="dot" w:pos="9017"/>
-            </w:tabs>
-            <w:rPr>
-              <w:rFonts w:asciiTheme="minorHAnsi" w:eastAsiaTheme="minorEastAsia" w:hAnsiTheme="minorHAnsi"/>
-              <w:sz w:val="22"/>
-              <w:lang w:val="en-US"/>
-            </w:rPr>
-          </w:pPr>
-          <w:hyperlink w:anchor="_Toc309224268" w:history="1">
-            <w:r>
-              <w:rPr>
-                <w:rStyle w:val="Hyperlink"/>
-                <w:lang w:val="en-US"/>
-              </w:rPr>
-              <w:t>6</w:t>
-            </w:r>
-            <w:r>
-              <w:rPr>
-                <w:rFonts w:asciiTheme="minorHAnsi" w:eastAsiaTheme="minorEastAsia" w:hAnsiTheme="minorHAnsi"/>
-                <w:sz w:val="22"/>
-                <w:lang w:val="en-US"/>
-              </w:rPr>
-              <w:tab/>
-            </w:r>
-            <w:r>
-              <w:rPr>
-                <w:rStyle w:val="Hyperlink"/>
-                <w:lang w:val="en-US"/>
-              </w:rPr>
-              <w:t>Đánh giá và hướng phát triển</w:t>
-            </w:r>
-            <w:r>
-              <w:rPr>
-                <w:webHidden/>
-              </w:rPr>
-              <w:tab/>
-            </w:r>
-            <w:r>
-              <w:rPr>
-                <w:webHidden/>
-              </w:rPr>
-              <w:fldChar w:fldCharType="begin"/>
-            </w:r>
-            <w:r>
-              <w:rPr>
-                <w:webHidden/>
-              </w:rPr>
-              <w:instrText xml:space="preserve"> PAGEREF _Toc309224268 \h </w:instrText>
-            </w:r>
-            <w:r>
-              <w:rPr>
-                <w:webHidden/>
-              </w:rPr>
-            </w:r>
-            <w:r>
-              <w:rPr>
-                <w:webHidden/>
-              </w:rPr>
-              <w:fldChar w:fldCharType="separate"/>
-            </w:r>
-            <w:r>
-              <w:rPr>
-                <w:webHidden/>
-              </w:rPr>
-              <w:t>24</w:t>
+              <w:t>28</w:t>
             </w:r>
             <w:r>
               <w:rPr>
@@ -2682,7 +4817,7 @@
               <w:lang w:val="en-US"/>
             </w:rPr>
           </w:pPr>
-          <w:hyperlink w:anchor="_Toc309224269" w:history="1">
+          <w:hyperlink w:anchor="_Toc309304830" w:history="1">
             <w:r>
               <w:rPr>
                 <w:rStyle w:val="Hyperlink"/>
@@ -2705,7 +4840,7 @@
               <w:rPr>
                 <w:webHidden/>
               </w:rPr>
-              <w:instrText xml:space="preserve"> PAGEREF _Toc309224269 \h </w:instrText>
+              <w:instrText xml:space="preserve"> PAGEREF _Toc309304830 \h </w:instrText>
             </w:r>
             <w:r>
               <w:rPr>
@@ -2722,7 +4857,7 @@
               <w:rPr>
                 <w:webHidden/>
               </w:rPr>
-              <w:t>25</w:t>
+              <w:t>29</w:t>
             </w:r>
             <w:r>
               <w:rPr>
@@ -2763,7 +4898,7 @@
           <w:b/>
         </w:rPr>
       </w:pPr>
-      <w:bookmarkStart w:id="2" w:name="_Toc309224236"/>
+      <w:bookmarkStart w:id="3" w:name="_Toc309304770"/>
       <w:r>
         <w:rPr>
           <w:rStyle w:val="Heading1Char"/>
@@ -2771,7 +4906,7 @@
         </w:rPr>
         <w:t>DANH MỤC HÌNH ẢNH</w:t>
       </w:r>
-      <w:bookmarkEnd w:id="2"/>
+      <w:bookmarkEnd w:id="3"/>
     </w:p>
     <w:p>
       <w:pPr>
@@ -2803,7 +4938,7 @@
         </w:rPr>
         <w:fldChar w:fldCharType="separate"/>
       </w:r>
-      <w:hyperlink w:anchor="_Toc309224270" w:history="1">
+      <w:hyperlink w:anchor="_Toc309296343" w:history="1">
         <w:r>
           <w:rPr>
             <w:rStyle w:val="Hyperlink"/>
@@ -2826,7 +4961,7 @@
           <w:rPr>
             <w:webHidden/>
           </w:rPr>
-          <w:instrText xml:space="preserve"> PAGEREF _Toc309224270 \h </w:instrText>
+          <w:instrText xml:space="preserve"> PAGEREF _Toc309296343 \h </w:instrText>
         </w:r>
         <w:r>
           <w:rPr>
@@ -2843,7 +4978,7 @@
           <w:rPr>
             <w:webHidden/>
           </w:rPr>
-          <w:t>7</w:t>
+          <w:t>8</w:t>
         </w:r>
         <w:r>
           <w:rPr>
@@ -2865,7 +5000,7 @@
           <w:lang w:val="en-US"/>
         </w:rPr>
       </w:pPr>
-      <w:hyperlink w:anchor="_Toc309224271" w:history="1">
+      <w:hyperlink w:anchor="_Toc309296344" w:history="1">
         <w:r>
           <w:rPr>
             <w:rStyle w:val="Hyperlink"/>
@@ -2903,7 +5038,7 @@
           <w:rPr>
             <w:webHidden/>
           </w:rPr>
-          <w:instrText xml:space="preserve"> PAGEREF _Toc309224271 \h </w:instrText>
+          <w:instrText xml:space="preserve"> PAGEREF _Toc309296344 \h </w:instrText>
         </w:r>
         <w:r>
           <w:rPr>
@@ -2920,7 +5055,7 @@
           <w:rPr>
             <w:webHidden/>
           </w:rPr>
-          <w:t>12</w:t>
+          <w:t>13</w:t>
         </w:r>
         <w:r>
           <w:rPr>
@@ -2942,7 +5077,7 @@
           <w:lang w:val="en-US"/>
         </w:rPr>
       </w:pPr>
-      <w:hyperlink w:anchor="_Toc309224272" w:history="1">
+      <w:hyperlink w:anchor="_Toc309296345" w:history="1">
         <w:r>
           <w:rPr>
             <w:rStyle w:val="Hyperlink"/>
@@ -2987,7 +5122,7 @@
           <w:rPr>
             <w:webHidden/>
           </w:rPr>
-          <w:instrText xml:space="preserve"> PAGEREF _Toc309224272 \h </w:instrText>
+          <w:instrText xml:space="preserve"> PAGEREF _Toc309296345 \h </w:instrText>
         </w:r>
         <w:r>
           <w:rPr>
@@ -3004,7 +5139,7 @@
           <w:rPr>
             <w:webHidden/>
           </w:rPr>
-          <w:t>13</w:t>
+          <w:t>14</w:t>
         </w:r>
         <w:r>
           <w:rPr>
@@ -3026,7 +5161,7 @@
           <w:lang w:val="en-US"/>
         </w:rPr>
       </w:pPr>
-      <w:hyperlink w:anchor="_Toc309224273" w:history="1">
+      <w:hyperlink w:anchor="_Toc309296346" w:history="1">
         <w:r>
           <w:rPr>
             <w:rStyle w:val="Hyperlink"/>
@@ -3056,7 +5191,7 @@
           <w:rPr>
             <w:webHidden/>
           </w:rPr>
-          <w:instrText xml:space="preserve"> PAGEREF _Toc309224273 \h </w:instrText>
+          <w:instrText xml:space="preserve"> PAGEREF _Toc309296346 \h </w:instrText>
         </w:r>
         <w:r>
           <w:rPr>
@@ -3073,7 +5208,7 @@
           <w:rPr>
             <w:webHidden/>
           </w:rPr>
-          <w:t>14</w:t>
+          <w:t>15</w:t>
         </w:r>
         <w:r>
           <w:rPr>
@@ -3095,7 +5230,7 @@
           <w:lang w:val="en-US"/>
         </w:rPr>
       </w:pPr>
-      <w:hyperlink w:anchor="_Toc309224274" w:history="1">
+      <w:hyperlink w:anchor="_Toc309296347" w:history="1">
         <w:r>
           <w:rPr>
             <w:rStyle w:val="Hyperlink"/>
@@ -3131,7 +5266,7 @@
           <w:rPr>
             <w:webHidden/>
           </w:rPr>
-          <w:instrText xml:space="preserve"> PAGEREF _Toc309224274 \h </w:instrText>
+          <w:instrText xml:space="preserve"> PAGEREF _Toc309296347 \h </w:instrText>
         </w:r>
         <w:r>
           <w:rPr>
@@ -3148,7 +5283,7 @@
           <w:rPr>
             <w:webHidden/>
           </w:rPr>
-          <w:t>16</w:t>
+          <w:t>17</w:t>
         </w:r>
         <w:r>
           <w:rPr>
@@ -3170,7 +5305,7 @@
           <w:lang w:val="en-US"/>
         </w:rPr>
       </w:pPr>
-      <w:hyperlink w:anchor="_Toc309224275" w:history="1">
+      <w:hyperlink w:anchor="_Toc309296348" w:history="1">
         <w:r>
           <w:rPr>
             <w:rStyle w:val="Hyperlink"/>
@@ -3200,7 +5335,7 @@
           <w:rPr>
             <w:webHidden/>
           </w:rPr>
-          <w:instrText xml:space="preserve"> PAGEREF _Toc309224275 \h </w:instrText>
+          <w:instrText xml:space="preserve"> PAGEREF _Toc309296348 \h </w:instrText>
         </w:r>
         <w:r>
           <w:rPr>
@@ -3217,7 +5352,7 @@
           <w:rPr>
             <w:webHidden/>
           </w:rPr>
-          <w:t>17</w:t>
+          <w:t>18</w:t>
         </w:r>
         <w:r>
           <w:rPr>
@@ -3239,7 +5374,7 @@
           <w:lang w:val="en-US"/>
         </w:rPr>
       </w:pPr>
-      <w:hyperlink w:anchor="_Toc309224276" w:history="1">
+      <w:hyperlink w:anchor="_Toc309296349" w:history="1">
         <w:r>
           <w:rPr>
             <w:rStyle w:val="Hyperlink"/>
@@ -3269,7 +5404,7 @@
           <w:rPr>
             <w:webHidden/>
           </w:rPr>
-          <w:instrText xml:space="preserve"> PAGEREF _Toc309224276 \h </w:instrText>
+          <w:instrText xml:space="preserve"> PAGEREF _Toc309296349 \h </w:instrText>
         </w:r>
         <w:r>
           <w:rPr>
@@ -3286,7 +5421,7 @@
           <w:rPr>
             <w:webHidden/>
           </w:rPr>
-          <w:t>17</w:t>
+          <w:t>18</w:t>
         </w:r>
         <w:r>
           <w:rPr>
@@ -3308,7 +5443,7 @@
           <w:lang w:val="en-US"/>
         </w:rPr>
       </w:pPr>
-      <w:hyperlink w:anchor="_Toc309224277" w:history="1">
+      <w:hyperlink w:anchor="_Toc309296350" w:history="1">
         <w:r>
           <w:rPr>
             <w:rStyle w:val="Hyperlink"/>
@@ -3338,7 +5473,7 @@
           <w:rPr>
             <w:webHidden/>
           </w:rPr>
-          <w:instrText xml:space="preserve"> PAGEREF _Toc309224277 \h </w:instrText>
+          <w:instrText xml:space="preserve"> PAGEREF _Toc309296350 \h </w:instrText>
         </w:r>
         <w:r>
           <w:rPr>
@@ -3355,7 +5490,7 @@
           <w:rPr>
             <w:webHidden/>
           </w:rPr>
-          <w:t>18</w:t>
+          <w:t>19</w:t>
         </w:r>
         <w:r>
           <w:rPr>
@@ -3377,7 +5512,7 @@
           <w:lang w:val="en-US"/>
         </w:rPr>
       </w:pPr>
-      <w:hyperlink w:anchor="_Toc309224278" w:history="1">
+      <w:hyperlink w:anchor="_Toc309296351" w:history="1">
         <w:r>
           <w:rPr>
             <w:rStyle w:val="Hyperlink"/>
@@ -3407,7 +5542,7 @@
           <w:rPr>
             <w:webHidden/>
           </w:rPr>
-          <w:instrText xml:space="preserve"> PAGEREF _Toc309224278 \h </w:instrText>
+          <w:instrText xml:space="preserve"> PAGEREF _Toc309296351 \h </w:instrText>
         </w:r>
         <w:r>
           <w:rPr>
@@ -3424,7 +5559,7 @@
           <w:rPr>
             <w:webHidden/>
           </w:rPr>
-          <w:t>18</w:t>
+          <w:t>19</w:t>
         </w:r>
         <w:r>
           <w:rPr>
@@ -3446,7 +5581,7 @@
           <w:lang w:val="en-US"/>
         </w:rPr>
       </w:pPr>
-      <w:hyperlink w:anchor="_Toc309224279" w:history="1">
+      <w:hyperlink w:anchor="_Toc309296352" w:history="1">
         <w:r>
           <w:rPr>
             <w:rStyle w:val="Hyperlink"/>
@@ -3476,7 +5611,7 @@
           <w:rPr>
             <w:webHidden/>
           </w:rPr>
-          <w:instrText xml:space="preserve"> PAGEREF _Toc309224279 \h </w:instrText>
+          <w:instrText xml:space="preserve"> PAGEREF _Toc309296352 \h </w:instrText>
         </w:r>
         <w:r>
           <w:rPr>
@@ -3493,7 +5628,7 @@
           <w:rPr>
             <w:webHidden/>
           </w:rPr>
-          <w:t>19</w:t>
+          <w:t>20</w:t>
         </w:r>
         <w:r>
           <w:rPr>
@@ -3515,7 +5650,7 @@
           <w:lang w:val="en-US"/>
         </w:rPr>
       </w:pPr>
-      <w:hyperlink w:anchor="_Toc309224280" w:history="1">
+      <w:hyperlink w:anchor="_Toc309296353" w:history="1">
         <w:r>
           <w:rPr>
             <w:rStyle w:val="Hyperlink"/>
@@ -3545,7 +5680,7 @@
           <w:rPr>
             <w:webHidden/>
           </w:rPr>
-          <w:instrText xml:space="preserve"> PAGEREF _Toc309224280 \h </w:instrText>
+          <w:instrText xml:space="preserve"> PAGEREF _Toc309296353 \h </w:instrText>
         </w:r>
         <w:r>
           <w:rPr>
@@ -3562,7 +5697,7 @@
           <w:rPr>
             <w:webHidden/>
           </w:rPr>
-          <w:t>19</w:t>
+          <w:t>20</w:t>
         </w:r>
         <w:r>
           <w:rPr>
@@ -3584,7 +5719,7 @@
           <w:lang w:val="en-US"/>
         </w:rPr>
       </w:pPr>
-      <w:hyperlink w:anchor="_Toc309224281" w:history="1">
+      <w:hyperlink w:anchor="_Toc309296354" w:history="1">
         <w:r>
           <w:rPr>
             <w:rStyle w:val="Hyperlink"/>
@@ -3614,7 +5749,7 @@
           <w:rPr>
             <w:webHidden/>
           </w:rPr>
-          <w:instrText xml:space="preserve"> PAGEREF _Toc309224281 \h </w:instrText>
+          <w:instrText xml:space="preserve"> PAGEREF _Toc309296354 \h </w:instrText>
         </w:r>
         <w:r>
           <w:rPr>
@@ -3631,7 +5766,7 @@
           <w:rPr>
             <w:webHidden/>
           </w:rPr>
-          <w:t>20</w:t>
+          <w:t>21</w:t>
         </w:r>
         <w:r>
           <w:rPr>
@@ -3653,7 +5788,7 @@
           <w:lang w:val="en-US"/>
         </w:rPr>
       </w:pPr>
-      <w:hyperlink w:anchor="_Toc309224282" w:history="1">
+      <w:hyperlink w:anchor="_Toc309296355" w:history="1">
         <w:r>
           <w:rPr>
             <w:rStyle w:val="Hyperlink"/>
@@ -3683,7 +5818,7 @@
           <w:rPr>
             <w:webHidden/>
           </w:rPr>
-          <w:instrText xml:space="preserve"> PAGEREF _Toc309224282 \h </w:instrText>
+          <w:instrText xml:space="preserve"> PAGEREF _Toc309296355 \h </w:instrText>
         </w:r>
         <w:r>
           <w:rPr>
@@ -3700,7 +5835,7 @@
           <w:rPr>
             <w:webHidden/>
           </w:rPr>
-          <w:t>20</w:t>
+          <w:t>21</w:t>
         </w:r>
         <w:r>
           <w:rPr>
@@ -3722,7 +5857,7 @@
           <w:lang w:val="en-US"/>
         </w:rPr>
       </w:pPr>
-      <w:hyperlink w:anchor="_Toc309224283" w:history="1">
+      <w:hyperlink w:anchor="_Toc309296356" w:history="1">
         <w:r>
           <w:rPr>
             <w:rStyle w:val="Hyperlink"/>
@@ -3752,7 +5887,7 @@
           <w:rPr>
             <w:webHidden/>
           </w:rPr>
-          <w:instrText xml:space="preserve"> PAGEREF _Toc309224283 \h </w:instrText>
+          <w:instrText xml:space="preserve"> PAGEREF _Toc309296356 \h </w:instrText>
         </w:r>
         <w:r>
           <w:rPr>
@@ -3769,7 +5904,7 @@
           <w:rPr>
             <w:webHidden/>
           </w:rPr>
-          <w:t>21</w:t>
+          <w:t>22</w:t>
         </w:r>
         <w:r>
           <w:rPr>
@@ -3802,15 +5937,16 @@
           <w:b/>
         </w:rPr>
       </w:pPr>
-      <w:bookmarkStart w:id="3" w:name="_Toc309224237"/>
+      <w:bookmarkStart w:id="4" w:name="_Toc309304771"/>
       <w:r>
         <w:rPr>
           <w:rStyle w:val="Heading1Char"/>
           <w:b/>
         </w:rPr>
+        <w:lastRenderedPageBreak/>
         <w:t>DANH MỤC BẢNG</w:t>
       </w:r>
-      <w:bookmarkEnd w:id="3"/>
+      <w:bookmarkEnd w:id="4"/>
     </w:p>
     <w:p>
       <w:pPr>
@@ -3842,7 +5978,7 @@
         </w:rPr>
         <w:fldChar w:fldCharType="separate"/>
       </w:r>
-      <w:hyperlink w:anchor="_Toc309224284" w:history="1">
+      <w:hyperlink w:anchor="_Toc309296357" w:history="1">
         <w:r>
           <w:rPr>
             <w:rStyle w:val="Hyperlink"/>
@@ -3865,7 +6001,7 @@
           <w:rPr>
             <w:webHidden/>
           </w:rPr>
-          <w:instrText xml:space="preserve"> PAGEREF _Toc309224284 \h </w:instrText>
+          <w:instrText xml:space="preserve"> PAGEREF _Toc309296357 \h </w:instrText>
         </w:r>
         <w:r>
           <w:rPr>
@@ -3882,7 +6018,7 @@
           <w:rPr>
             <w:webHidden/>
           </w:rPr>
-          <w:t>6</w:t>
+          <w:t>7</w:t>
         </w:r>
         <w:r>
           <w:rPr>
@@ -3904,7 +6040,7 @@
           <w:lang w:val="en-US"/>
         </w:rPr>
       </w:pPr>
-      <w:hyperlink w:anchor="_Toc309224285" w:history="1">
+      <w:hyperlink w:anchor="_Toc309296358" w:history="1">
         <w:r>
           <w:rPr>
             <w:rStyle w:val="Hyperlink"/>
@@ -3934,7 +6070,7 @@
           <w:rPr>
             <w:webHidden/>
           </w:rPr>
-          <w:instrText xml:space="preserve"> PAGEREF _Toc309224285 \h </w:instrText>
+          <w:instrText xml:space="preserve"> PAGEREF _Toc309296358 \h </w:instrText>
         </w:r>
         <w:r>
           <w:rPr>
@@ -3951,7 +6087,7 @@
           <w:rPr>
             <w:webHidden/>
           </w:rPr>
-          <w:t>7</w:t>
+          <w:t>8</w:t>
         </w:r>
         <w:r>
           <w:rPr>
@@ -3973,7 +6109,7 @@
           <w:lang w:val="en-US"/>
         </w:rPr>
       </w:pPr>
-      <w:hyperlink w:anchor="_Toc309224286" w:history="1">
+      <w:hyperlink w:anchor="_Toc309296359" w:history="1">
         <w:r>
           <w:rPr>
             <w:rStyle w:val="Hyperlink"/>
@@ -4003,7 +6139,7 @@
           <w:rPr>
             <w:webHidden/>
           </w:rPr>
-          <w:instrText xml:space="preserve"> PAGEREF _Toc309224286 \h </w:instrText>
+          <w:instrText xml:space="preserve"> PAGEREF _Toc309296359 \h </w:instrText>
         </w:r>
         <w:r>
           <w:rPr>
@@ -4020,7 +6156,7 @@
           <w:rPr>
             <w:webHidden/>
           </w:rPr>
-          <w:t>8</w:t>
+          <w:t>9</w:t>
         </w:r>
         <w:r>
           <w:rPr>
@@ -4042,7 +6178,7 @@
           <w:lang w:val="en-US"/>
         </w:rPr>
       </w:pPr>
-      <w:hyperlink w:anchor="_Toc309224287" w:history="1">
+      <w:hyperlink w:anchor="_Toc309296360" w:history="1">
         <w:r>
           <w:rPr>
             <w:rStyle w:val="Hyperlink"/>
@@ -4072,7 +6208,7 @@
           <w:rPr>
             <w:webHidden/>
           </w:rPr>
-          <w:instrText xml:space="preserve"> PAGEREF _Toc309224287 \h </w:instrText>
+          <w:instrText xml:space="preserve"> PAGEREF _Toc309296360 \h </w:instrText>
         </w:r>
         <w:r>
           <w:rPr>
@@ -4089,7 +6225,7 @@
           <w:rPr>
             <w:webHidden/>
           </w:rPr>
-          <w:t>15</w:t>
+          <w:t>16</w:t>
         </w:r>
         <w:r>
           <w:rPr>
@@ -4111,7 +6247,7 @@
           <w:lang w:val="en-US"/>
         </w:rPr>
       </w:pPr>
-      <w:hyperlink w:anchor="_Toc309224288" w:history="1">
+      <w:hyperlink w:anchor="_Toc309296361" w:history="1">
         <w:r>
           <w:rPr>
             <w:rStyle w:val="Hyperlink"/>
@@ -4141,7 +6277,7 @@
           <w:rPr>
             <w:webHidden/>
           </w:rPr>
-          <w:instrText xml:space="preserve"> PAGEREF _Toc309224288 \h </w:instrText>
+          <w:instrText xml:space="preserve"> PAGEREF _Toc309296361 \h </w:instrText>
         </w:r>
         <w:r>
           <w:rPr>
@@ -4158,7 +6294,7 @@
           <w:rPr>
             <w:webHidden/>
           </w:rPr>
-          <w:t>17</w:t>
+          <w:t>18</w:t>
         </w:r>
         <w:r>
           <w:rPr>
@@ -4180,7 +6316,7 @@
           <w:lang w:val="en-US"/>
         </w:rPr>
       </w:pPr>
-      <w:hyperlink w:anchor="_Toc309224289" w:history="1">
+      <w:hyperlink w:anchor="_Toc309296362" w:history="1">
         <w:r>
           <w:rPr>
             <w:rStyle w:val="Hyperlink"/>
@@ -4210,7 +6346,7 @@
           <w:rPr>
             <w:webHidden/>
           </w:rPr>
-          <w:instrText xml:space="preserve"> PAGEREF _Toc309224289 \h </w:instrText>
+          <w:instrText xml:space="preserve"> PAGEREF _Toc309296362 \h </w:instrText>
         </w:r>
         <w:r>
           <w:rPr>
@@ -4227,7 +6363,7 @@
           <w:rPr>
             <w:webHidden/>
           </w:rPr>
-          <w:t>21</w:t>
+          <w:t>22</w:t>
         </w:r>
         <w:r>
           <w:rPr>
@@ -4260,7 +6396,7 @@
           <w:b/>
         </w:rPr>
       </w:pPr>
-      <w:bookmarkStart w:id="4" w:name="_Toc309224238"/>
+      <w:bookmarkStart w:id="5" w:name="_Toc309304772"/>
       <w:r>
         <w:rPr>
           <w:rStyle w:val="Heading1Char"/>
@@ -4268,7 +6404,7 @@
         </w:rPr>
         <w:t>DANH MỤC BIỂU ĐỒ</w:t>
       </w:r>
-      <w:bookmarkEnd w:id="4"/>
+      <w:bookmarkEnd w:id="5"/>
     </w:p>
     <w:p>
       <w:pPr>
@@ -4300,7 +6436,7 @@
         </w:rPr>
         <w:fldChar w:fldCharType="separate"/>
       </w:r>
-      <w:hyperlink w:anchor="_Toc309224290" w:history="1">
+      <w:hyperlink w:anchor="_Toc309296363" w:history="1">
         <w:r>
           <w:rPr>
             <w:rStyle w:val="Hyperlink"/>
@@ -4330,7 +6466,7 @@
           <w:rPr>
             <w:webHidden/>
           </w:rPr>
-          <w:instrText xml:space="preserve"> PAGEREF _Toc309224290 \h </w:instrText>
+          <w:instrText xml:space="preserve"> PAGEREF _Toc309296363 \h </w:instrText>
         </w:r>
         <w:r>
           <w:rPr>
@@ -4347,7 +6483,7 @@
           <w:rPr>
             <w:webHidden/>
           </w:rPr>
-          <w:t>10</w:t>
+          <w:t>11</w:t>
         </w:r>
         <w:r>
           <w:rPr>
@@ -4369,7 +6505,7 @@
           <w:lang w:val="en-US"/>
         </w:rPr>
       </w:pPr>
-      <w:hyperlink w:anchor="_Toc309224291" w:history="1">
+      <w:hyperlink w:anchor="_Toc309296364" w:history="1">
         <w:r>
           <w:rPr>
             <w:rStyle w:val="Hyperlink"/>
@@ -4399,7 +6535,7 @@
           <w:rPr>
             <w:webHidden/>
           </w:rPr>
-          <w:instrText xml:space="preserve"> PAGEREF _Toc309224291 \h </w:instrText>
+          <w:instrText xml:space="preserve"> PAGEREF _Toc309296364 \h </w:instrText>
         </w:r>
         <w:r>
           <w:rPr>
@@ -4416,7 +6552,7 @@
           <w:rPr>
             <w:webHidden/>
           </w:rPr>
-          <w:t>11</w:t>
+          <w:t>12</w:t>
         </w:r>
         <w:r>
           <w:rPr>
@@ -4458,7 +6594,7 @@
           <w:lang w:val="en-US"/>
         </w:rPr>
       </w:pPr>
-      <w:bookmarkStart w:id="5" w:name="_Toc309224239"/>
+      <w:bookmarkStart w:id="6" w:name="_Toc309304773"/>
       <w:r>
         <w:rPr>
           <w:lang w:val="en-US"/>
@@ -4466,7 +6602,7 @@
         <w:lastRenderedPageBreak/>
         <w:t>Nhập đề</w:t>
       </w:r>
-      <w:bookmarkEnd w:id="5"/>
+      <w:bookmarkEnd w:id="6"/>
     </w:p>
     <w:p>
       <w:pPr>
@@ -4475,16 +6611,16 @@
           <w:lang w:val="en-US"/>
         </w:rPr>
       </w:pPr>
-      <w:bookmarkStart w:id="6" w:name="_Toc309224240"/>
       <w:bookmarkStart w:id="7" w:name="OLE_LINK13"/>
       <w:bookmarkStart w:id="8" w:name="OLE_LINK14"/>
+      <w:bookmarkStart w:id="9" w:name="_Toc309304774"/>
       <w:r>
         <w:rPr>
           <w:lang w:val="en-US"/>
         </w:rPr>
         <w:t>Giới thiệu bài toán</w:t>
       </w:r>
-      <w:bookmarkEnd w:id="6"/>
+      <w:bookmarkEnd w:id="9"/>
     </w:p>
     <w:p>
       <w:pPr>
@@ -4493,14 +6629,14 @@
           <w:lang w:val="en-US"/>
         </w:rPr>
       </w:pPr>
-      <w:bookmarkStart w:id="9" w:name="_Toc309224241"/>
+      <w:bookmarkStart w:id="10" w:name="_Toc309304775"/>
       <w:r>
         <w:rPr>
           <w:lang w:val="en-US"/>
         </w:rPr>
         <w:t>Giới thiệu bài toán</w:t>
       </w:r>
-      <w:bookmarkEnd w:id="9"/>
+      <w:bookmarkEnd w:id="10"/>
     </w:p>
     <w:p>
       <w:pPr>
@@ -4509,12 +6645,14 @@
           <w:lang w:val="en-US"/>
         </w:rPr>
       </w:pPr>
+      <w:bookmarkStart w:id="11" w:name="_Toc309304776"/>
       <w:r>
         <w:rPr>
           <w:lang w:val="en-US"/>
         </w:rPr>
         <w:t>Bài toán 1: Hỗ trợ người dùng viết CV theo ngành nghề.</w:t>
       </w:r>
+      <w:bookmarkEnd w:id="11"/>
       <w:r>
         <w:rPr>
           <w:lang w:val="en-US"/>
@@ -4542,13 +6680,6 @@
         </w:rPr>
         <w:t xml:space="preserve"> Có thể bạn đã từng gặp khó khăn trong việc viết sơ yếu lý lịch (CV hay còn gọi là resume) để tạo ấn tượng cho nhà tuyển dụng, tiếp thị cho bản thân mình. Bên cạnh đó, mẫu CV sẽ khác nhau đối với từng ngành nghề khác nhau. Để lọt vào danh sách top ten ứng viên của nhà tuyển dụng, bạn cần phải có một sơ yếu lý lịch ngắn gọn, xúc tích nhưng cần rõ ràng và đầy đủ về quá trình làm việc, trình độ chuyên môn, học vấn hay các kỹ năng mềm, việc viết CV này thật sự trở nên khó khăn khi bạn vẫn loay hoay chưa biết phải trình bày hay liệt kê những thông tin như thế nào. Những ứng dụng tìm việc hiện tại không thể gợi ý cho bạn tạo một CV chuẩn cho một ngành nghề cụ thể hay nói khác đi là không hỗ trợ người dùng tạo CV xin việc đầy đủ và rõ ràng đối với ngành nghề mà người xin việc muốn apply.</w:t>
       </w:r>
-    </w:p>
-    <w:p>
-      <w:pPr>
-        <w:rPr>
-          <w:lang w:val="en-US"/>
-        </w:rPr>
-      </w:pPr>
     </w:p>
     <w:p>
       <w:pPr>
@@ -4581,6 +6712,7 @@
           <w:lang w:val="en-US"/>
         </w:rPr>
       </w:pPr>
+      <w:bookmarkStart w:id="12" w:name="_Toc309304777"/>
       <w:r>
         <w:rPr>
           <w:lang w:val="en-US"/>
@@ -4604,6 +6736,30 @@
           <w:lang w:val="en-US"/>
         </w:rPr>
         <w:t>theo ngành nghề.</w:t>
+      </w:r>
+      <w:bookmarkEnd w:id="12"/>
+    </w:p>
+    <w:p>
+      <w:pPr>
+        <w:pStyle w:val="ListParagraph"/>
+        <w:ind w:left="0" w:firstLine="720"/>
+        <w:rPr>
+          <w:b/>
+          <w:lang w:val="en-US"/>
+        </w:rPr>
+      </w:pPr>
+      <w:r>
+        <w:rPr>
+          <w:b/>
+          <w:lang w:val="en-US"/>
+        </w:rPr>
+        <w:t xml:space="preserve">Bạn là nhà tuyển dụng? </w:t>
+      </w:r>
+      <w:r>
+        <w:rPr>
+          <w:lang w:val="en-US"/>
+        </w:rPr>
+        <w:t>Các website tìm việc hiện nay, đều cho nhà tuyển dụng đăng thông tin dưới dạng văn bản thô, không đưa ra gợi ý cho bạn về các ứng viên có khả năng đáp ứng yêu cầu công việc dựa vào các trọng số các yêu cầu của bạn đưa ra. Nhà tuyển dụng khi muốn đăng thông tin tuyển dụng, các website xin việc hiện tại không thể đánh giá mức độ đáp ứng của những ứng viên dựa vào những thông tin nhà tuyển dụng cung cấp, không thể biết ứng viên đáp ứng được bao nhiêu phần trăm những yêu cầu này, nhà tuyển dụng phải tự đánh giá bằng việc đọc những CV của ứng viên sau đó lựa chọn, việc này gây mất nhiều thời gian và kinh phí.</w:t>
       </w:r>
     </w:p>
     <w:p>
@@ -4612,56 +6768,34 @@
         <w:ind w:left="0"/>
         <w:rPr>
           <w:b/>
-          <w:lang w:val="en-US"/>
-        </w:rPr>
-      </w:pPr>
-      <w:r>
-        <w:rPr>
-          <w:b/>
-          <w:lang w:val="en-US"/>
-        </w:rPr>
-        <w:t xml:space="preserve">Bạn là nhà tuyển dụng? </w:t>
-      </w:r>
-      <w:r>
-        <w:rPr>
-          <w:lang w:val="en-US"/>
-        </w:rPr>
-        <w:t>Các website tìm việc hiện nay, đều cho nhà tuyển dụng đăng thông tin dưới dạng văn bản thô, không đưa ra gợi ý cho bạn về các ứng viên có khả năng đáp ứng yêu cầu công việc dựa vào các trọng số các yêu cầu của bạn đưa ra. Nhà tuyển dụng khi muốn đăng thông tin tuyển dụng, các website xin việc hiện tại không thể đánh giá mức độ đáp ứng của những ứng viên dựa vào những thông tin nhà tuyển dụng cung cấp, không thể biết ứng viên đáp ứng được bao nhiêu phần trăm những yêu cầu này, nhà tuyển dụng phải tự đánh giá bằng việc đọc những CV của ứng viên sau đó lựa chọn, việc này gây mất nhiều thời gian và kinh phí.</w:t>
-      </w:r>
+          <w:i/>
+          <w:lang w:val="en-US"/>
+        </w:rPr>
+      </w:pPr>
     </w:p>
     <w:p>
       <w:pPr>
         <w:pStyle w:val="ListParagraph"/>
-        <w:ind w:left="0"/>
+        <w:ind w:left="0" w:firstLine="720"/>
         <w:rPr>
           <w:b/>
           <w:i/>
           <w:lang w:val="en-US"/>
         </w:rPr>
       </w:pPr>
-    </w:p>
-    <w:p>
-      <w:pPr>
-        <w:pStyle w:val="ListParagraph"/>
-        <w:ind w:left="0"/>
+      <w:r>
+        <w:rPr>
+          <w:lang w:val="en-US"/>
+        </w:rPr>
+        <w:lastRenderedPageBreak/>
+        <w:t>Nhà tuyển dụng có thể đánh giá trọng số các thông tin yêu cầu về công việc. Ứng dụng đánh giá mức độ phù hợp của ứng viên và liệt kê những ứng viên “tiềm năng” dựa vào thông tin của nhà tuyển dụng cung cấp.</w:t>
+      </w:r>
+      <w:r>
         <w:rPr>
           <w:b/>
           <w:i/>
           <w:lang w:val="en-US"/>
         </w:rPr>
-      </w:pPr>
-      <w:r>
-        <w:rPr>
-          <w:lang w:val="en-US"/>
-        </w:rPr>
-        <w:t>Nhà tuyển dụng có thể đánh giá trọng số các thông tin yêu cầu về công việc. Ứng dụng đánh giá mức độ phù hợp của ứng viên và liệt kê những ứng viên “tiềm năng” dựa vào thông tin của nhà tuyển dụng cung cấp.</w:t>
-      </w:r>
-      <w:r>
-        <w:rPr>
-          <w:b/>
-          <w:i/>
-          <w:lang w:val="en-US"/>
-        </w:rPr>
         <w:t xml:space="preserve"> </w:t>
       </w:r>
     </w:p>
@@ -4672,28 +6806,50 @@
           <w:lang w:val="en-US"/>
         </w:rPr>
       </w:pPr>
+      <w:bookmarkStart w:id="13" w:name="_Toc309304778"/>
       <w:r>
         <w:rPr>
           <w:lang w:val="en-US"/>
         </w:rPr>
         <w:t>Bài toán 3: Matching tool</w:t>
       </w:r>
-    </w:p>
-    <w:p>
-      <w:pPr>
-        <w:rPr>
-          <w:lang w:val="en-US"/>
-        </w:rPr>
-      </w:pPr>
-      <w:r>
-        <w:rPr>
-          <w:lang w:val="en-US"/>
-        </w:rPr>
-        <w:t>Đối với người tìm việc: Matching tool gợi ý người dùng hoàn thiện CV để có cơ hội apply vào một vị trí tại một công ty cụ thể.</w:t>
-      </w:r>
-    </w:p>
-    <w:p>
-      <w:pPr>
+      <w:bookmarkEnd w:id="13"/>
+    </w:p>
+    <w:p>
+      <w:pPr>
+        <w:ind w:firstLine="720"/>
+        <w:rPr>
+          <w:lang w:val="en-US"/>
+        </w:rPr>
+      </w:pPr>
+      <w:r>
+        <w:rPr>
+          <w:lang w:val="en-US"/>
+        </w:rPr>
+        <w:t>Đối với người tìm việc: Matching tool gợi ý người dùng hoàn thiện</w:t>
+      </w:r>
+      <w:r>
+        <w:rPr>
+          <w:lang w:val="en-US"/>
+        </w:rPr>
+        <w:t xml:space="preserve">, bổ sung những thiếu sót của CV, tăng </w:t>
+      </w:r>
+      <w:r>
+        <w:rPr>
+          <w:lang w:val="en-US"/>
+        </w:rPr>
+        <w:t>cơ hội apply vào một vị trí tại một công ty cụ thể</w:t>
+      </w:r>
+      <w:r>
+        <w:rPr>
+          <w:lang w:val="en-US"/>
+        </w:rPr>
+        <w:t xml:space="preserve">. </w:t>
+      </w:r>
+    </w:p>
+    <w:p>
+      <w:pPr>
+        <w:ind w:firstLine="576"/>
         <w:rPr>
           <w:lang w:val="en-US"/>
         </w:rPr>
@@ -4712,14 +6868,115 @@
           <w:lang w:val="en-US"/>
         </w:rPr>
       </w:pPr>
-      <w:bookmarkStart w:id="10" w:name="_Toc309224242"/>
+      <w:bookmarkStart w:id="14" w:name="_Toc309304779"/>
       <w:r>
         <w:rPr>
           <w:lang w:val="en-US"/>
         </w:rPr>
         <w:t>Kết quả mong muốn</w:t>
       </w:r>
-      <w:bookmarkEnd w:id="10"/>
+      <w:bookmarkEnd w:id="14"/>
+    </w:p>
+    <w:p>
+      <w:pPr>
+        <w:pStyle w:val="Heading1"/>
+        <w:rPr>
+          <w:lang w:val="en-US"/>
+        </w:rPr>
+      </w:pPr>
+      <w:bookmarkStart w:id="15" w:name="_Toc309304780"/>
+      <w:r>
+        <w:rPr>
+          <w:lang w:val="en-US"/>
+        </w:rPr>
+        <w:t>Giải quyết bài toán</w:t>
+      </w:r>
+      <w:bookmarkEnd w:id="15"/>
+    </w:p>
+    <w:p>
+      <w:pPr>
+        <w:rPr>
+          <w:lang w:val="en-US"/>
+        </w:rPr>
+      </w:pPr>
+      <w:r>
+        <w:rPr>
+          <w:lang w:val="en-US"/>
+        </w:rPr>
+        <w:t>Để giải quyết bài toán trên, nhóm chúng tôi đưa ra giải pháp như sau:</w:t>
+      </w:r>
+    </w:p>
+    <w:p>
+      <w:pPr>
+        <w:rPr>
+          <w:lang w:val="en-US"/>
+        </w:rPr>
+      </w:pPr>
+      <w:r>
+        <w:rPr>
+          <w:lang w:val="en-US"/>
+        </w:rPr>
+        <w:t>Áp dụng lý thuyết khai thác dữ liệu sử dụng cây quyết định, từ đó tạo ra cây thuộc tính những yêu cầu công việc chung nhất ứng với từng ngành nghề cụ thể. Cây quyết định này sẽ được sử dụng trong việc giải quyết bài toán 1, nhằm gợi ý người dùng viết một CV đơn giản, phù hợp với công việc hiện tại mà người xin việc mong muốn apply. Để đáp ứng điều này, nhóm cần phải phân loại dữ liệu theo ngành nghề và vị trí làm việc, nói khác hơn chính là việc liên kết các cây quyết định lại với nhau nhằm tạo ra cây quyết định lớn, đảm bảo trong việc khai thác dữ liệu từ cây để gợi ý cho người xin việc một mẫu CV cơ bản đối với từng ngành nghề cụ thể. Ngoài ra, đối với người tìm việc đã liệt kê những kỹ năng kinh nghiệm làm việc của mình mà chưa biết phải apply vào công việc nào, việc áp dụng cây quyết định này cũng có thể đáp ứng được việc gợi ý công việc cho người dùng apply</w:t>
+      </w:r>
+    </w:p>
+    <w:p>
+      <w:pPr>
+        <w:rPr>
+          <w:lang w:val="en-US"/>
+        </w:rPr>
+      </w:pPr>
+      <w:r>
+        <w:rPr>
+          <w:lang w:val="en-US"/>
+        </w:rPr>
+        <w:t>(Hình cây quyết định)</w:t>
+      </w:r>
+    </w:p>
+    <w:p>
+      <w:pPr>
+        <w:rPr>
+          <w:lang w:val="en-US"/>
+        </w:rPr>
+      </w:pPr>
+      <w:r>
+        <w:rPr>
+          <w:lang w:val="en-US"/>
+        </w:rPr>
+        <w:t xml:space="preserve">Đối với bài toán 2, nhóm chúng tôi sử dụng taxonomy để đăng tải CV cũng như yêu cầu công việc của người dùng và nhà tuyển dụng dưới dạng cây. Việc so sánh những cây CV người xin việc cung cấp và cây yêu cầu công việc của nhà tuyển dụng, chương trình sẽ đánh giá mức độ đáp ứng của ứng viên dựa vào việc so sánh các cây dữ liệu này. Ngoài ra, taxonomy còn được sử dụng trong việc gợi ý cho người dùng bổ sung những thông tin còn thiếu để hoàn thiện CV khi xin apply vào một vị trí làm việc nào đó tại công ty tuyển dụng. </w:t>
+      </w:r>
+    </w:p>
+    <w:p>
+      <w:pPr>
+        <w:rPr>
+          <w:lang w:val="en-US"/>
+        </w:rPr>
+      </w:pPr>
+      <w:r>
+        <w:rPr>
+          <w:lang w:val="en-US"/>
+        </w:rPr>
+        <w:t>(Hình so sánh 2 cây)</w:t>
+      </w:r>
+    </w:p>
+    <w:p>
+      <w:pPr>
+        <w:rPr>
+          <w:lang w:val="en-US"/>
+        </w:rPr>
+      </w:pPr>
+      <w:r>
+        <w:rPr>
+          <w:lang w:val="en-US"/>
+        </w:rPr>
+        <w:t>Việc ứng dụng cây quyết định và taxonomy lại phát sinh bài toán đảm bảo hiệu năng hệ thống khi ứng dụng cây quyết định và taxonomy…</w:t>
+      </w:r>
+    </w:p>
+    <w:p>
+      <w:pPr>
+        <w:rPr>
+          <w:lang w:val="en-US"/>
+        </w:rPr>
+      </w:pPr>
     </w:p>
     <w:p>
       <w:pPr>
@@ -4728,145 +6985,26 @@
           <w:lang w:val="en-US"/>
         </w:rPr>
       </w:pPr>
-      <w:bookmarkStart w:id="11" w:name="_Toc309224243"/>
-      <w:r>
-        <w:rPr>
-          <w:lang w:val="en-US"/>
-        </w:rPr>
-        <w:t>Hướng giải quyết</w:t>
-      </w:r>
-      <w:bookmarkEnd w:id="11"/>
-    </w:p>
-    <w:p>
-      <w:pPr>
-        <w:rPr>
-          <w:lang w:val="en-US"/>
-        </w:rPr>
-      </w:pPr>
-      <w:r>
-        <w:rPr>
-          <w:lang w:val="en-US"/>
-        </w:rPr>
-        <w:t>Để giải quyết bài toán trên, nhóm chúng tôi đưa ra giải pháp như sau:</w:t>
-      </w:r>
-    </w:p>
-    <w:p>
-      <w:pPr>
-        <w:rPr>
-          <w:lang w:val="en-US"/>
-        </w:rPr>
-      </w:pPr>
-      <w:r>
-        <w:rPr>
-          <w:lang w:val="en-US"/>
-        </w:rPr>
-        <w:t>Áp dụng lý thuyết khai thác dữ liệu sử dụng cây quyết định, từ đó tạo ra cây thuộc tính những yêu cầu công việc chung nhất ứng với từng ngành nghề cụ thể. Cây quyết định này sẽ được sử dụng trong việc giải quyết bài toán 1, nhằm gợi ý người dùng viết một CV đơn giản, phù hợp với công việc hiện tại mà người xin việc mong muốn apply. Để đáp ứng điều này, nhóm cần phải phân loại dữ liệu theo ngành nghề và vị trí làm việc, nói khác hơn chính là việc liên kết các cây quyết định lại với nhau nhằm tạo ra cây quyết định lớn, đảm bảo trong việc khai thác dữ liệu từ cây để gợi ý cho người xin việc một mẫu CV cơ bản đối với từng ngành nghề cụ thể. Ngoài ra, đối với người tìm việc đã liệt kê những kỹ năng kinh nghiệm làm việc của mình mà chưa biết phải apply vào công việc nào, việc áp dụng cây quyết định này cũng có thể đáp ứng được việc gợi ý công việc cho người dùng apply</w:t>
-      </w:r>
-    </w:p>
-    <w:p>
-      <w:pPr>
-        <w:rPr>
-          <w:lang w:val="en-US"/>
-        </w:rPr>
-      </w:pPr>
-      <w:r>
-        <w:rPr>
-          <w:lang w:val="en-US"/>
-        </w:rPr>
-        <w:t>(Hình cây quyết định)</w:t>
-      </w:r>
-    </w:p>
-    <w:p>
-      <w:pPr>
-        <w:rPr>
-          <w:lang w:val="en-US"/>
-        </w:rPr>
-      </w:pPr>
-      <w:r>
-        <w:rPr>
-          <w:lang w:val="en-US"/>
-        </w:rPr>
-        <w:t xml:space="preserve">Đối với bài toán 2, nhóm chúng tôi sử dụng taxonomy để đăng tải CV cũng như yêu cầu công việc của người dùng và nhà tuyển dụng dưới dạng cây. Việc so sánh những cây CV người xin việc cung cấp và cây yêu cầu công việc của nhà tuyển dụng, chương trình sẽ đánh giá mức độ đáp ứng của ứng viên dựa vào việc so sánh các cây dữ liệu này. Ngoài ra, taxonomy còn được sử dụng trong việc gợi ý cho người dùng bổ sung những thông tin còn thiếu để hoàn thiện CV khi xin apply vào một vị trí làm việc nào đó tại công ty tuyển dụng. </w:t>
-      </w:r>
-    </w:p>
-    <w:p>
-      <w:pPr>
-        <w:rPr>
-          <w:lang w:val="en-US"/>
-        </w:rPr>
-      </w:pPr>
-      <w:r>
-        <w:rPr>
-          <w:lang w:val="en-US"/>
-        </w:rPr>
-        <w:t>(Hình so sánh 2 cây)</w:t>
-      </w:r>
-    </w:p>
-    <w:p>
-      <w:pPr>
-        <w:rPr>
-          <w:lang w:val="en-US"/>
-        </w:rPr>
-      </w:pPr>
-      <w:r>
-        <w:rPr>
-          <w:lang w:val="en-US"/>
-        </w:rPr>
-        <w:t>Việc ứng dụng cây quyết định và taxonomy lại phát sinh bài toán đảm bảo hiệu năng hệ thống khi ứng dụng cây quyết định và taxonomy…</w:t>
-      </w:r>
-    </w:p>
-    <w:p>
-      <w:pPr>
-        <w:rPr>
-          <w:lang w:val="en-US"/>
-        </w:rPr>
-      </w:pPr>
-    </w:p>
-    <w:p>
-      <w:pPr>
-        <w:pStyle w:val="Heading1"/>
-        <w:rPr>
-          <w:lang w:val="en-US"/>
-        </w:rPr>
-      </w:pPr>
-      <w:bookmarkStart w:id="12" w:name="_Toc309224244"/>
-      <w:bookmarkEnd w:id="7"/>
-      <w:bookmarkEnd w:id="8"/>
-      <w:r>
-        <w:rPr>
-          <w:lang w:val="en-US"/>
-        </w:rPr>
-        <w:t>Nền tảng giải pháp</w:t>
-      </w:r>
-      <w:bookmarkEnd w:id="12"/>
-    </w:p>
-    <w:p>
-      <w:pPr>
-        <w:pStyle w:val="Heading2"/>
-        <w:rPr>
-          <w:lang w:val="en-US"/>
-        </w:rPr>
-      </w:pPr>
-      <w:bookmarkStart w:id="13" w:name="_Toc309224245"/>
+      <w:bookmarkStart w:id="16" w:name="_Toc309304781"/>
       <w:r>
         <w:rPr>
           <w:lang w:val="en-US"/>
         </w:rPr>
         <w:t>Cây quyết định</w:t>
       </w:r>
-      <w:bookmarkEnd w:id="13"/>
+      <w:bookmarkEnd w:id="16"/>
     </w:p>
     <w:p>
       <w:pPr>
         <w:pStyle w:val="Heading3"/>
       </w:pPr>
-      <w:bookmarkStart w:id="14" w:name="_Ref306103292"/>
-      <w:bookmarkStart w:id="15" w:name="_Toc309224246"/>
+      <w:bookmarkStart w:id="17" w:name="_Ref306103292"/>
+      <w:bookmarkStart w:id="18" w:name="_Toc309304782"/>
       <w:r>
         <w:t>Giới thiệu về cây quyết định</w:t>
       </w:r>
-      <w:bookmarkEnd w:id="14"/>
-      <w:bookmarkEnd w:id="15"/>
+      <w:bookmarkEnd w:id="17"/>
+      <w:bookmarkEnd w:id="18"/>
     </w:p>
     <w:p>
       <w:pPr>
@@ -5069,7 +7207,7 @@
               <w:ind w:left="0"/>
               <w:jc w:val="center"/>
             </w:pPr>
-            <w:bookmarkStart w:id="16" w:name="_Hlk306020031"/>
+            <w:bookmarkStart w:id="19" w:name="_Hlk306020031"/>
             <w:r>
               <w:t>Gender</w:t>
             </w:r>
@@ -6024,10 +8162,10 @@
       <w:pPr>
         <w:pStyle w:val="Caption"/>
       </w:pPr>
-      <w:bookmarkStart w:id="17" w:name="_Ref306099706"/>
-      <w:bookmarkStart w:id="18" w:name="_Ref306099554"/>
-      <w:bookmarkStart w:id="19" w:name="_Toc309224284"/>
-      <w:bookmarkEnd w:id="16"/>
+      <w:bookmarkStart w:id="20" w:name="_Ref306099706"/>
+      <w:bookmarkStart w:id="21" w:name="_Ref306099554"/>
+      <w:bookmarkStart w:id="22" w:name="_Toc309296357"/>
+      <w:bookmarkEnd w:id="19"/>
       <w:r>
         <w:t xml:space="preserve">Bảng </w:t>
       </w:r>
@@ -6046,17 +8184,17 @@
       <w:r>
         <w:fldChar w:fldCharType="end"/>
       </w:r>
-      <w:bookmarkEnd w:id="17"/>
+      <w:bookmarkEnd w:id="20"/>
       <w:r>
         <w:t xml:space="preserve">. </w:t>
       </w:r>
-      <w:bookmarkStart w:id="20" w:name="_Ref306099713"/>
+      <w:bookmarkStart w:id="23" w:name="_Ref306099713"/>
       <w:r>
         <w:t>Ví dụ bảng dữ liệu lựa chọn phương tiện di chuyển</w:t>
       </w:r>
-      <w:bookmarkEnd w:id="18"/>
-      <w:bookmarkEnd w:id="19"/>
-      <w:bookmarkEnd w:id="20"/>
+      <w:bookmarkEnd w:id="21"/>
+      <w:bookmarkEnd w:id="22"/>
+      <w:bookmarkEnd w:id="23"/>
     </w:p>
     <w:p>
       <w:pPr>
@@ -6101,7 +8239,7 @@
         </w:rPr>
         <w:lastRenderedPageBreak/>
         <w:drawing>
-          <wp:inline distT="0" distB="0" distL="0" distR="0" wp14:anchorId="6379448E" wp14:editId="3E47DF77">
+          <wp:inline distT="0" distB="0" distL="0" distR="0" wp14:anchorId="5614158D" wp14:editId="5B8B9577">
             <wp:extent cx="5695950" cy="3962438"/>
             <wp:effectExtent l="0" t="0" r="0" b="0"/>
             <wp:docPr id="4" name="Picture 4"/>
@@ -6151,9 +8289,9 @@
       <w:pPr>
         <w:pStyle w:val="Caption"/>
       </w:pPr>
-      <w:bookmarkStart w:id="21" w:name="_Ref306103906"/>
-      <w:bookmarkStart w:id="22" w:name="_Ref306103887"/>
-      <w:bookmarkStart w:id="23" w:name="_Toc309224270"/>
+      <w:bookmarkStart w:id="24" w:name="_Ref306103906"/>
+      <w:bookmarkStart w:id="25" w:name="_Ref306103887"/>
+      <w:bookmarkStart w:id="26" w:name="_Toc309296343"/>
       <w:r>
         <w:t xml:space="preserve">Hình </w:t>
       </w:r>
@@ -6172,12 +8310,12 @@
       <w:r>
         <w:fldChar w:fldCharType="end"/>
       </w:r>
-      <w:bookmarkEnd w:id="21"/>
+      <w:bookmarkEnd w:id="24"/>
       <w:r>
         <w:t>. Ví dụ về cây quyết định</w:t>
       </w:r>
-      <w:bookmarkEnd w:id="22"/>
-      <w:bookmarkEnd w:id="23"/>
+      <w:bookmarkEnd w:id="25"/>
+      <w:bookmarkEnd w:id="26"/>
     </w:p>
     <w:p>
       <w:pPr>
@@ -6247,7 +8385,7 @@
         <w:rPr>
           <w:lang w:val="en-US"/>
         </w:rPr>
-        <w:t>3</w:t>
+        <w:t>7</w:t>
       </w:r>
       <w:r>
         <w:rPr>
@@ -6272,11 +8410,11 @@
           <w:lang w:val="en-US"/>
         </w:rPr>
       </w:pPr>
-      <w:bookmarkStart w:id="24" w:name="_Toc309224247"/>
+      <w:bookmarkStart w:id="27" w:name="_Toc309304783"/>
       <w:r>
         <w:t>Sử dụng cây quyết định để dự đoán lớp các dữ liệu chưa biết</w:t>
       </w:r>
-      <w:bookmarkEnd w:id="24"/>
+      <w:bookmarkEnd w:id="27"/>
     </w:p>
     <w:p>
       <w:pPr>
@@ -6340,7 +8478,7 @@
         <w:rPr>
           <w:lang w:val="en-US"/>
         </w:rPr>
-        <w:t>2.1.1</w:t>
+        <w:t>3.1.1</w:t>
       </w:r>
       <w:r>
         <w:rPr>
@@ -6419,7 +8557,7 @@
         <w:rPr>
           <w:lang w:val="en-US"/>
         </w:rPr>
-        <w:t>3</w:t>
+        <w:t>7</w:t>
       </w:r>
       <w:r>
         <w:rPr>
@@ -7134,8 +9272,8 @@
           <w:lang w:val="en-US"/>
         </w:rPr>
       </w:pPr>
-      <w:bookmarkStart w:id="25" w:name="_Ref306104924"/>
-      <w:bookmarkStart w:id="26" w:name="_Toc309224285"/>
+      <w:bookmarkStart w:id="28" w:name="_Ref306104924"/>
+      <w:bookmarkStart w:id="29" w:name="_Toc309296358"/>
       <w:r>
         <w:t xml:space="preserve">Bảng </w:t>
       </w:r>
@@ -7154,14 +9292,14 @@
       <w:r>
         <w:fldChar w:fldCharType="end"/>
       </w:r>
-      <w:bookmarkEnd w:id="25"/>
+      <w:bookmarkEnd w:id="28"/>
       <w:r>
         <w:rPr>
           <w:lang w:val="en-US"/>
         </w:rPr>
         <w:t>. Ví dụ về bảng dữ liệu cần dự đoán phương tiện di chuyển 1</w:t>
       </w:r>
-      <w:bookmarkEnd w:id="26"/>
+      <w:bookmarkEnd w:id="29"/>
     </w:p>
     <w:p>
       <w:pPr>
@@ -7248,7 +9386,7 @@
         <w:rPr>
           <w:lang w:val="en-US"/>
         </w:rPr>
-        <w:t>4</w:t>
+        <w:t>8</w:t>
       </w:r>
       <w:r>
         <w:rPr>
@@ -8253,7 +10391,7 @@
           <w:lang w:val="en-US"/>
         </w:rPr>
       </w:pPr>
-      <w:bookmarkStart w:id="27" w:name="_Toc309224286"/>
+      <w:bookmarkStart w:id="30" w:name="_Toc309296359"/>
       <w:r>
         <w:t xml:space="preserve">Bảng </w:t>
       </w:r>
@@ -8278,7 +10416,7 @@
         </w:rPr>
         <w:t>. Ví dụ về bảng dữ liệu cần dự đoán phương tiện di chuyển 2</w:t>
       </w:r>
-      <w:bookmarkEnd w:id="27"/>
+      <w:bookmarkEnd w:id="30"/>
     </w:p>
     <w:p>
       <w:pPr>
@@ -8361,16 +10499,16 @@
           <w:lang w:val="en-US"/>
         </w:rPr>
       </w:pPr>
-      <w:bookmarkStart w:id="28" w:name="_Ref306374185"/>
-      <w:bookmarkStart w:id="29" w:name="_Toc309224248"/>
+      <w:bookmarkStart w:id="31" w:name="_Ref306374185"/>
+      <w:bookmarkStart w:id="32" w:name="_Toc309304784"/>
       <w:r>
         <w:rPr>
           <w:lang w:val="en-US"/>
         </w:rPr>
         <w:t>Một số độ đo thông dụng</w:t>
       </w:r>
-      <w:bookmarkEnd w:id="28"/>
-      <w:bookmarkEnd w:id="29"/>
+      <w:bookmarkEnd w:id="31"/>
+      <w:bookmarkEnd w:id="32"/>
     </w:p>
     <w:p>
       <w:pPr>
@@ -8407,8 +10545,8 @@
           <w:oMath/>
         </w:rPr>
       </w:pPr>
-      <w:bookmarkStart w:id="30" w:name="OLE_LINK5"/>
-      <w:bookmarkStart w:id="31" w:name="OLE_LINK6"/>
+      <w:bookmarkStart w:id="33" w:name="OLE_LINK5"/>
+      <w:bookmarkStart w:id="34" w:name="OLE_LINK6"/>
       <m:oMathPara>
         <m:oMathParaPr>
           <m:jc m:val="left"/>
@@ -8580,8 +10718,8 @@
         </m:oMath>
       </m:oMathPara>
     </w:p>
-    <w:bookmarkEnd w:id="30"/>
-    <w:bookmarkEnd w:id="31"/>
+    <w:bookmarkEnd w:id="33"/>
+    <w:bookmarkEnd w:id="34"/>
     <w:p>
       <w:pPr>
         <w:pStyle w:val="ListParagraph"/>
@@ -8924,8 +11062,8 @@
           <w:lang w:val="en-US"/>
         </w:rPr>
       </w:pPr>
-      <w:bookmarkStart w:id="32" w:name="OLE_LINK7"/>
-      <w:bookmarkStart w:id="33" w:name="OLE_LINK8"/>
+      <w:bookmarkStart w:id="35" w:name="OLE_LINK7"/>
+      <w:bookmarkStart w:id="36" w:name="OLE_LINK8"/>
       <m:oMathPara>
         <m:oMathParaPr>
           <m:jc m:val="left"/>
@@ -9019,8 +11157,8 @@
           </m:r>
         </m:oMath>
       </m:oMathPara>
-      <w:bookmarkEnd w:id="32"/>
-      <w:bookmarkEnd w:id="33"/>
+      <w:bookmarkEnd w:id="35"/>
+      <w:bookmarkEnd w:id="36"/>
     </w:p>
     <w:p>
       <w:pPr>
@@ -9066,16 +11204,7 @@
                   <w:szCs w:val="26"/>
                   <w:lang w:val="en-US"/>
                 </w:rPr>
-                <m:t>C</m:t>
-              </m:r>
-              <m:r>
-                <w:rPr>
-                  <w:rFonts w:ascii="Cambria Math" w:hAnsi="Cambria Math"/>
-                  <w:sz w:val="26"/>
-                  <w:szCs w:val="26"/>
-                  <w:lang w:val="en-US"/>
-                </w:rPr>
-                <m:t>ar</m:t>
+                <m:t>Car</m:t>
               </m:r>
             </m:e>
           </m:d>
@@ -9279,8 +11408,8 @@
           <w:lang w:val="en-US"/>
         </w:rPr>
       </w:pPr>
-      <w:bookmarkStart w:id="34" w:name="OLE_LINK3"/>
-      <w:bookmarkStart w:id="35" w:name="OLE_LINK4"/>
+      <w:bookmarkStart w:id="37" w:name="OLE_LINK3"/>
+      <w:bookmarkStart w:id="38" w:name="OLE_LINK4"/>
       <m:oMathPara>
         <m:oMathParaPr>
           <m:jc m:val="left"/>
@@ -9294,8 +11423,8 @@
             </w:rPr>
             <m:t>Entropy=</m:t>
           </m:r>
-          <w:bookmarkEnd w:id="34"/>
-          <w:bookmarkEnd w:id="35"/>
+          <w:bookmarkEnd w:id="37"/>
+          <w:bookmarkEnd w:id="38"/>
           <m:nary>
             <m:naryPr>
               <m:chr m:val="∑"/>
@@ -9364,8 +11493,8 @@
               </m:sSub>
             </m:e>
           </m:nary>
-          <w:bookmarkStart w:id="36" w:name="OLE_LINK11"/>
-          <w:bookmarkStart w:id="37" w:name="OLE_LINK12"/>
+          <w:bookmarkStart w:id="39" w:name="OLE_LINK11"/>
+          <w:bookmarkStart w:id="40" w:name="OLE_LINK12"/>
           <m:func>
             <m:funcPr>
               <m:ctrlPr>
@@ -9453,8 +11582,8 @@
               </m:sSub>
             </m:e>
           </m:func>
-          <w:bookmarkEnd w:id="36"/>
-          <w:bookmarkEnd w:id="37"/>
+          <w:bookmarkEnd w:id="39"/>
+          <w:bookmarkEnd w:id="40"/>
           <m:r>
             <w:rPr>
               <w:rFonts w:ascii="Cambria Math" w:eastAsiaTheme="minorEastAsia" w:hAnsi="Cambria Math" w:cs="Times New Roman"/>
@@ -9770,7 +11899,15 @@
                       <w:sz w:val="26"/>
                       <w:lang w:val="en-US"/>
                     </w:rPr>
-                    <m:t>Train</m:t>
+                    <m:t>Tra</m:t>
+                  </m:r>
+                  <m:r>
+                    <w:rPr>
+                      <w:rFonts w:ascii="Cambria Math" w:hAnsi="Cambria Math" w:cs="Times New Roman"/>
+                      <w:sz w:val="26"/>
+                      <w:lang w:val="en-US"/>
+                    </w:rPr>
+                    <m:t>in</m:t>
                   </m:r>
                 </m:e>
               </m:d>
@@ -10251,7 +12388,7 @@
           <w:lang w:val="en-US"/>
         </w:rPr>
         <w:drawing>
-          <wp:inline distT="0" distB="0" distL="0" distR="0" wp14:anchorId="6654B6F0" wp14:editId="5AFB05CE">
+          <wp:inline distT="0" distB="0" distL="0" distR="0" wp14:anchorId="14F1EEDE" wp14:editId="20657F0F">
             <wp:extent cx="4257675" cy="3009900"/>
             <wp:effectExtent l="0" t="0" r="9525" b="0"/>
             <wp:docPr id="5" name="Picture 5"/>
@@ -10294,7 +12431,7 @@
           <w:lang w:val="en-US"/>
         </w:rPr>
       </w:pPr>
-      <w:bookmarkStart w:id="38" w:name="_Toc309224290"/>
+      <w:bookmarkStart w:id="41" w:name="_Toc309296363"/>
       <w:r>
         <w:t xml:space="preserve">Biểu đồ </w:t>
       </w:r>
@@ -10319,7 +12456,7 @@
         </w:rPr>
         <w:t>. Mối liên hệ giữa giá trị Entropy cực đại và số lượng phân lớp</w:t>
       </w:r>
-      <w:bookmarkEnd w:id="38"/>
+      <w:bookmarkEnd w:id="41"/>
     </w:p>
     <w:p>
       <w:pPr>
@@ -10898,7 +13035,7 @@
         </w:rPr>
         <w:lastRenderedPageBreak/>
         <w:drawing>
-          <wp:inline distT="0" distB="0" distL="0" distR="0" wp14:anchorId="6B1A89E6" wp14:editId="74292321">
+          <wp:inline distT="0" distB="0" distL="0" distR="0" wp14:anchorId="70C83611" wp14:editId="4BCF1F4A">
             <wp:extent cx="4181475" cy="3267075"/>
             <wp:effectExtent l="0" t="0" r="9525" b="9525"/>
             <wp:docPr id="6" name="Picture 6"/>
@@ -10942,7 +13079,7 @@
           <w:lang w:val="en-US"/>
         </w:rPr>
       </w:pPr>
-      <w:bookmarkStart w:id="39" w:name="_Toc309224291"/>
+      <w:bookmarkStart w:id="42" w:name="_Toc309296364"/>
       <w:r>
         <w:t xml:space="preserve">Biểu đồ </w:t>
       </w:r>
@@ -10967,7 +13104,7 @@
         </w:rPr>
         <w:t>. Mối liên hệ giữa giá trị Gini index cực đại và số lượng phân lớp</w:t>
       </w:r>
-      <w:bookmarkEnd w:id="39"/>
+      <w:bookmarkEnd w:id="42"/>
     </w:p>
     <w:p>
       <w:pPr>
@@ -11375,7 +13512,7 @@
           <w:lang w:val="en-US"/>
         </w:rPr>
       </w:pPr>
-      <w:bookmarkStart w:id="40" w:name="_Toc309224249"/>
+      <w:bookmarkStart w:id="43" w:name="_Toc309304785"/>
       <w:r>
         <w:rPr>
           <w:lang w:val="en-US"/>
@@ -11400,7 +13537,7 @@
         </w:rPr>
         <w:t xml:space="preserve"> thường dùng</w:t>
       </w:r>
-      <w:bookmarkEnd w:id="40"/>
+      <w:bookmarkEnd w:id="43"/>
     </w:p>
     <w:p>
       <w:pPr>
@@ -11463,14 +13600,14 @@
           <w:lang w:val="en-US"/>
         </w:rPr>
       </w:pPr>
-      <w:bookmarkStart w:id="41" w:name="_Ref306633886"/>
+      <w:bookmarkStart w:id="44" w:name="_Ref306633886"/>
       <w:r>
         <w:rPr>
           <w:lang w:val="en-US"/>
         </w:rPr>
         <w:t>Lần lặp đầu tiên</w:t>
       </w:r>
-      <w:bookmarkEnd w:id="41"/>
+      <w:bookmarkEnd w:id="44"/>
     </w:p>
     <w:p>
       <w:pPr>
@@ -11497,8 +13634,8 @@
         <w:lastRenderedPageBreak/>
         <w:t xml:space="preserve">Giả sử, chúng ta có một bảng dữ liệu chứa các thuộc tính và thuộc tính phân lớp, tạm gọi bảng này là D. Từ bảng D, chúng ta sẽ lấy ra từng cột thuộc tính trong bảng để đối chiếu với các giá trị của thuộc tính phân lớp. Nếu chúng ta có p cột dữ liệu, và lấy từng phần tử p là tập con của D, tạm gọi từng tập hợp này là </w:t>
       </w:r>
-      <w:bookmarkStart w:id="42" w:name="OLE_LINK1"/>
-      <w:bookmarkStart w:id="43" w:name="OLE_LINK2"/>
+      <w:bookmarkStart w:id="45" w:name="OLE_LINK1"/>
+      <w:bookmarkStart w:id="46" w:name="OLE_LINK2"/>
       <w:r>
         <w:rPr>
           <w:lang w:val="en-US"/>
@@ -11512,8 +13649,8 @@
         </w:rPr>
         <w:t>i</w:t>
       </w:r>
-      <w:bookmarkEnd w:id="42"/>
-      <w:bookmarkEnd w:id="43"/>
+      <w:bookmarkEnd w:id="45"/>
+      <w:bookmarkEnd w:id="46"/>
       <w:r>
         <w:rPr>
           <w:lang w:val="en-US"/>
@@ -11543,7 +13680,7 @@
           <w:lang w:val="en-US"/>
         </w:rPr>
         <w:drawing>
-          <wp:inline distT="0" distB="0" distL="0" distR="0" wp14:anchorId="69359C73" wp14:editId="48BFE488">
+          <wp:inline distT="0" distB="0" distL="0" distR="0" wp14:anchorId="63F03020" wp14:editId="10731817">
             <wp:extent cx="3390900" cy="3762375"/>
             <wp:effectExtent l="0" t="0" r="0" b="9525"/>
             <wp:docPr id="18" name="Picture 18"/>
@@ -11601,7 +13738,7 @@
           <w:lang w:val="en-US"/>
         </w:rPr>
       </w:pPr>
-      <w:bookmarkStart w:id="44" w:name="_Toc309224271"/>
+      <w:bookmarkStart w:id="47" w:name="_Toc309296344"/>
       <w:r>
         <w:t xml:space="preserve">Hình </w:t>
       </w:r>
@@ -11633,7 +13770,7 @@
         </w:rPr>
         <w:t>i</w:t>
       </w:r>
-      <w:bookmarkEnd w:id="44"/>
+      <w:bookmarkEnd w:id="47"/>
     </w:p>
     <w:p>
       <w:pPr>
@@ -11692,7 +13829,7 @@
           <w:sz w:val="26"/>
           <w:lang w:val="en-US"/>
         </w:rPr>
-        <w:t>2.1.4</w:t>
+        <w:t>3.1.3</w:t>
       </w:r>
       <w:r>
         <w:rPr>
@@ -13087,7 +15224,7 @@
           <w:lang w:val="en-US"/>
         </w:rPr>
         <w:drawing>
-          <wp:inline distT="0" distB="0" distL="0" distR="0" wp14:anchorId="04AF1FCF" wp14:editId="4D63F8FA">
+          <wp:inline distT="0" distB="0" distL="0" distR="0" wp14:anchorId="2A6FE361" wp14:editId="2172BC7C">
             <wp:extent cx="3543300" cy="2981325"/>
             <wp:effectExtent l="0" t="0" r="0" b="9525"/>
             <wp:docPr id="1" name="Picture 1"/>
@@ -13131,7 +15268,7 @@
           <w:lang w:val="en-US"/>
         </w:rPr>
       </w:pPr>
-      <w:bookmarkStart w:id="45" w:name="_Toc309224272"/>
+      <w:bookmarkStart w:id="48" w:name="_Toc309296345"/>
       <w:r>
         <w:t xml:space="preserve">Hình </w:t>
       </w:r>
@@ -13169,7 +15306,7 @@
         </w:rPr>
         <w:t xml:space="preserve"> dựa vào phân lớp</w:t>
       </w:r>
-      <w:bookmarkEnd w:id="45"/>
+      <w:bookmarkEnd w:id="48"/>
     </w:p>
     <w:p>
       <w:pPr>
@@ -13208,7 +15345,7 @@
         </w:rPr>
         <w:lastRenderedPageBreak/>
         <w:drawing>
-          <wp:inline distT="0" distB="0" distL="0" distR="0" wp14:anchorId="0F53722E" wp14:editId="0F4FFCA5">
+          <wp:inline distT="0" distB="0" distL="0" distR="0" wp14:anchorId="49B59605" wp14:editId="564927C4">
             <wp:extent cx="5505450" cy="5410200"/>
             <wp:effectExtent l="0" t="0" r="0" b="0"/>
             <wp:docPr id="24" name="Picture 24"/>
@@ -13265,7 +15402,7 @@
           <w:lang w:val="en-US"/>
         </w:rPr>
       </w:pPr>
-      <w:bookmarkStart w:id="46" w:name="_Toc309224273"/>
+      <w:bookmarkStart w:id="49" w:name="_Toc309296346"/>
       <w:r>
         <w:t xml:space="preserve">Hình </w:t>
       </w:r>
@@ -13290,7 +15427,7 @@
         </w:rPr>
         <w:t>. Độ lợi thông tin thuộc tính Travel cost/Km</w:t>
       </w:r>
-      <w:bookmarkEnd w:id="46"/>
+      <w:bookmarkEnd w:id="49"/>
     </w:p>
     <w:p>
       <w:pPr>
@@ -13534,8 +15671,8 @@
           <w:lang w:val="en-US"/>
         </w:rPr>
       </w:pPr>
-      <w:bookmarkStart w:id="47" w:name="OLE_LINK9"/>
-      <w:bookmarkStart w:id="48" w:name="OLE_LINK10"/>
+      <w:bookmarkStart w:id="50" w:name="OLE_LINK9"/>
+      <w:bookmarkStart w:id="51" w:name="OLE_LINK10"/>
       <m:oMathPara>
         <m:oMathParaPr>
           <m:jc m:val="left"/>
@@ -13629,8 +15766,8 @@
           </m:r>
         </m:oMath>
       </m:oMathPara>
-      <w:bookmarkEnd w:id="47"/>
-      <w:bookmarkEnd w:id="48"/>
+      <w:bookmarkEnd w:id="50"/>
+      <w:bookmarkEnd w:id="51"/>
     </w:p>
     <w:p>
       <w:pPr>
@@ -14619,7 +16756,7 @@
           <w:lang w:val="en-US"/>
         </w:rPr>
       </w:pPr>
-      <w:bookmarkStart w:id="49" w:name="_Toc309224287"/>
+      <w:bookmarkStart w:id="52" w:name="_Toc309296360"/>
       <w:r>
         <w:t xml:space="preserve">Bảng </w:t>
       </w:r>
@@ -14644,7 +16781,7 @@
         </w:rPr>
         <w:t>. Lợi ích khi chia bảng D theo thuộc tính “Travel cost/km”</w:t>
       </w:r>
-      <w:bookmarkEnd w:id="49"/>
+      <w:bookmarkEnd w:id="52"/>
     </w:p>
     <w:p>
       <w:pPr>
@@ -14681,7 +16818,7 @@
         </w:rPr>
         <w:lastRenderedPageBreak/>
         <w:drawing>
-          <wp:inline distT="0" distB="0" distL="0" distR="0" wp14:anchorId="0A9C06AF" wp14:editId="1EB918A8">
+          <wp:inline distT="0" distB="0" distL="0" distR="0" wp14:anchorId="4F875DE6" wp14:editId="172A1647">
             <wp:extent cx="5732145" cy="6564536"/>
             <wp:effectExtent l="0" t="0" r="1905" b="8255"/>
             <wp:docPr id="25" name="Picture 25"/>
@@ -14737,7 +16874,7 @@
           <w:lang w:val="en-US"/>
         </w:rPr>
       </w:pPr>
-      <w:bookmarkStart w:id="50" w:name="_Toc309224274"/>
+      <w:bookmarkStart w:id="53" w:name="_Toc309296347"/>
       <w:r>
         <w:t xml:space="preserve">Hình </w:t>
       </w:r>
@@ -14788,7 +16925,7 @@
       <w:r>
         <w:t>Bảng 1</w:t>
       </w:r>
-      <w:bookmarkEnd w:id="50"/>
+      <w:bookmarkEnd w:id="53"/>
       <w:r>
         <w:rPr>
           <w:lang w:val="en-US"/>
@@ -15312,7 +17449,7 @@
           <w:lang w:val="en-US"/>
         </w:rPr>
       </w:pPr>
-      <w:bookmarkStart w:id="51" w:name="_Toc309224288"/>
+      <w:bookmarkStart w:id="54" w:name="_Toc309296361"/>
       <w:r>
         <w:t xml:space="preserve">Bảng </w:t>
       </w:r>
@@ -15337,7 +17474,7 @@
         </w:rPr>
         <w:t>. Kết quả độ lợi thông tin sau khi phân chia bảng D theo từng thuộc tính</w:t>
       </w:r>
-      <w:bookmarkEnd w:id="51"/>
+      <w:bookmarkEnd w:id="54"/>
     </w:p>
     <w:p>
       <w:pPr>
@@ -15381,7 +17518,7 @@
           <w:lang w:val="en-US"/>
         </w:rPr>
         <w:drawing>
-          <wp:inline distT="0" distB="0" distL="0" distR="0" wp14:anchorId="3DF39789" wp14:editId="45092694">
+          <wp:inline distT="0" distB="0" distL="0" distR="0" wp14:anchorId="44A54D7A" wp14:editId="149A1731">
             <wp:extent cx="1676400" cy="695325"/>
             <wp:effectExtent l="0" t="0" r="0" b="9525"/>
             <wp:docPr id="9" name="Picture 9"/>
@@ -15424,7 +17561,7 @@
           <w:lang w:val="en-US"/>
         </w:rPr>
       </w:pPr>
-      <w:bookmarkStart w:id="52" w:name="_Toc309224275"/>
+      <w:bookmarkStart w:id="55" w:name="_Toc309296348"/>
       <w:r>
         <w:t xml:space="preserve">Hình </w:t>
       </w:r>
@@ -15449,7 +17586,7 @@
         </w:rPr>
         <w:t>. Node gốc của cây quyết định sau lần lặp đầu tiên</w:t>
       </w:r>
-      <w:bookmarkEnd w:id="52"/>
+      <w:bookmarkEnd w:id="55"/>
     </w:p>
     <w:p>
       <w:pPr>
@@ -15492,7 +17629,7 @@
           <w:lang w:val="en-US"/>
         </w:rPr>
         <w:drawing>
-          <wp:inline distT="0" distB="0" distL="0" distR="0" wp14:anchorId="0B19E45E" wp14:editId="7B5AB380">
+          <wp:inline distT="0" distB="0" distL="0" distR="0" wp14:anchorId="76786C6B" wp14:editId="04E438DD">
             <wp:extent cx="5981700" cy="2843206"/>
             <wp:effectExtent l="0" t="0" r="0" b="0"/>
             <wp:docPr id="11" name="Picture 11"/>
@@ -15548,7 +17685,7 @@
           <w:lang w:val="en-US"/>
         </w:rPr>
       </w:pPr>
-      <w:bookmarkStart w:id="53" w:name="_Toc309224276"/>
+      <w:bookmarkStart w:id="56" w:name="_Toc309296349"/>
       <w:r>
         <w:t xml:space="preserve">Hình </w:t>
       </w:r>
@@ -15573,7 +17710,7 @@
         </w:rPr>
         <w:t>. Bảng D được phân chia sau lần lặp đầu tiên</w:t>
       </w:r>
-      <w:bookmarkEnd w:id="53"/>
+      <w:bookmarkEnd w:id="56"/>
     </w:p>
     <w:p>
       <w:pPr>
@@ -15586,7 +17723,7 @@
         </w:rPr>
         <w:lastRenderedPageBreak/>
         <w:drawing>
-          <wp:inline distT="0" distB="0" distL="0" distR="0" wp14:anchorId="61A52F08" wp14:editId="190A37BA">
+          <wp:inline distT="0" distB="0" distL="0" distR="0" wp14:anchorId="426630A8" wp14:editId="6565639D">
             <wp:extent cx="4086225" cy="2000250"/>
             <wp:effectExtent l="0" t="0" r="9525" b="0"/>
             <wp:docPr id="26" name="Picture 26"/>
@@ -15629,7 +17766,7 @@
           <w:lang w:val="en-US"/>
         </w:rPr>
       </w:pPr>
-      <w:bookmarkStart w:id="54" w:name="_Toc309224277"/>
+      <w:bookmarkStart w:id="57" w:name="_Toc309296350"/>
       <w:r>
         <w:t xml:space="preserve">Hình </w:t>
       </w:r>
@@ -15654,7 +17791,7 @@
         </w:rPr>
         <w:t>. Cây quyết định sau lần lặp đầu tiên</w:t>
       </w:r>
-      <w:bookmarkEnd w:id="54"/>
+      <w:bookmarkEnd w:id="57"/>
     </w:p>
     <w:p>
       <w:pPr>
@@ -15723,7 +17860,7 @@
         <w:rPr>
           <w:lang w:val="en-US"/>
         </w:rPr>
-        <w:t>2.1.5.1</w:t>
+        <w:t>3.1.4.1</w:t>
       </w:r>
       <w:r>
         <w:rPr>
@@ -15780,7 +17917,7 @@
           <w:lang w:val="en-US"/>
         </w:rPr>
         <w:drawing>
-          <wp:inline distT="0" distB="0" distL="0" distR="0" wp14:anchorId="38088AAD" wp14:editId="3ABCD9DA">
+          <wp:inline distT="0" distB="0" distL="0" distR="0" wp14:anchorId="7DAB5BEB" wp14:editId="31F23710">
             <wp:extent cx="4781550" cy="3409950"/>
             <wp:effectExtent l="0" t="0" r="0" b="0"/>
             <wp:docPr id="34" name="Picture 34"/>
@@ -15836,7 +17973,7 @@
           <w:lang w:val="en-US"/>
         </w:rPr>
       </w:pPr>
-      <w:bookmarkStart w:id="55" w:name="_Toc309224278"/>
+      <w:bookmarkStart w:id="58" w:name="_Toc309296351"/>
       <w:r>
         <w:t xml:space="preserve">Hình </w:t>
       </w:r>
@@ -15861,7 +17998,7 @@
         </w:rPr>
         <w:t>. Dữ liệu cho lần phân lớp thứ 2</w:t>
       </w:r>
-      <w:bookmarkEnd w:id="55"/>
+      <w:bookmarkEnd w:id="58"/>
     </w:p>
     <w:p>
       <w:pPr>
@@ -15892,7 +18029,7 @@
           <w:lang w:val="en-US"/>
         </w:rPr>
         <w:drawing>
-          <wp:inline distT="0" distB="0" distL="0" distR="0" wp14:anchorId="79FE5336" wp14:editId="2CCB48B6">
+          <wp:inline distT="0" distB="0" distL="0" distR="0" wp14:anchorId="343741D8" wp14:editId="46E5DDED">
             <wp:extent cx="4781550" cy="2409825"/>
             <wp:effectExtent l="0" t="0" r="0" b="9525"/>
             <wp:docPr id="35" name="Picture 35"/>
@@ -15948,7 +18085,7 @@
           <w:lang w:val="en-US"/>
         </w:rPr>
       </w:pPr>
-      <w:bookmarkStart w:id="56" w:name="_Toc309224279"/>
+      <w:bookmarkStart w:id="59" w:name="_Toc309296352"/>
       <w:r>
         <w:t xml:space="preserve">Hình </w:t>
       </w:r>
@@ -15973,7 +18110,7 @@
         </w:rPr>
         <w:t>. Tính Impurity degree cho lần phân lớp thứ 2</w:t>
       </w:r>
-      <w:bookmarkEnd w:id="56"/>
+      <w:bookmarkEnd w:id="59"/>
     </w:p>
     <w:p>
       <w:pPr>
@@ -16003,7 +18140,7 @@
           <w:lang w:val="en-US"/>
         </w:rPr>
         <w:drawing>
-          <wp:inline distT="0" distB="0" distL="0" distR="0" wp14:anchorId="0DB13EF8" wp14:editId="63C96331">
+          <wp:inline distT="0" distB="0" distL="0" distR="0" wp14:anchorId="7B7F9A7F" wp14:editId="6956EC53">
             <wp:extent cx="5732145" cy="4180871"/>
             <wp:effectExtent l="0" t="0" r="1905" b="0"/>
             <wp:docPr id="36" name="Picture 36"/>
@@ -16059,7 +18196,7 @@
           <w:lang w:val="en-US"/>
         </w:rPr>
       </w:pPr>
-      <w:bookmarkStart w:id="57" w:name="_Toc309224280"/>
+      <w:bookmarkStart w:id="60" w:name="_Toc309296353"/>
       <w:r>
         <w:t xml:space="preserve">Hình </w:t>
       </w:r>
@@ -16084,7 +18221,7 @@
         </w:rPr>
         <w:t>. Tính Impurity degree các thuộc tính cho lần phân lớp thứ 2</w:t>
       </w:r>
-      <w:bookmarkEnd w:id="57"/>
+      <w:bookmarkEnd w:id="60"/>
     </w:p>
     <w:p>
       <w:pPr>
@@ -16114,7 +18251,7 @@
         </w:rPr>
         <w:lastRenderedPageBreak/>
         <w:drawing>
-          <wp:inline distT="0" distB="0" distL="0" distR="0" wp14:anchorId="3FEF4A5C" wp14:editId="5A04730D">
+          <wp:inline distT="0" distB="0" distL="0" distR="0" wp14:anchorId="46B52576" wp14:editId="2E6AFCA1">
             <wp:extent cx="5732145" cy="2807751"/>
             <wp:effectExtent l="0" t="0" r="1905" b="0"/>
             <wp:docPr id="38" name="Picture 38"/>
@@ -16170,7 +18307,7 @@
           <w:lang w:val="en-US"/>
         </w:rPr>
       </w:pPr>
-      <w:bookmarkStart w:id="58" w:name="_Toc309224281"/>
+      <w:bookmarkStart w:id="61" w:name="_Toc309296354"/>
       <w:r>
         <w:t xml:space="preserve">Hình </w:t>
       </w:r>
@@ -16195,7 +18332,7 @@
         </w:rPr>
         <w:t>. Bảng dữ liệu sau khi chia theo phân lớp Gender</w:t>
       </w:r>
-      <w:bookmarkEnd w:id="58"/>
+      <w:bookmarkEnd w:id="61"/>
     </w:p>
     <w:p>
       <w:pPr>
@@ -16225,7 +18362,7 @@
           <w:lang w:val="en-US"/>
         </w:rPr>
         <w:drawing>
-          <wp:inline distT="0" distB="0" distL="0" distR="0" wp14:anchorId="77BEAC6F" wp14:editId="68EA220C">
+          <wp:inline distT="0" distB="0" distL="0" distR="0" wp14:anchorId="596A8161" wp14:editId="65F25EB9">
             <wp:extent cx="4981575" cy="2971800"/>
             <wp:effectExtent l="0" t="0" r="9525" b="0"/>
             <wp:docPr id="39" name="Picture 39"/>
@@ -16268,7 +18405,7 @@
           <w:lang w:val="en-US"/>
         </w:rPr>
       </w:pPr>
-      <w:bookmarkStart w:id="59" w:name="_Toc309224282"/>
+      <w:bookmarkStart w:id="62" w:name="_Toc309296355"/>
       <w:r>
         <w:t xml:space="preserve">Hình </w:t>
       </w:r>
@@ -16293,7 +18430,7 @@
         </w:rPr>
         <w:t>. Cây quyết định sau lần phân lớp thứ 2</w:t>
       </w:r>
-      <w:bookmarkEnd w:id="59"/>
+      <w:bookmarkEnd w:id="62"/>
     </w:p>
     <w:p>
       <w:pPr>
@@ -16335,7 +18472,7 @@
         </w:rPr>
         <w:lastRenderedPageBreak/>
         <w:drawing>
-          <wp:inline distT="0" distB="0" distL="0" distR="0" wp14:anchorId="79290CC8" wp14:editId="36DC6079">
+          <wp:inline distT="0" distB="0" distL="0" distR="0" wp14:anchorId="1E28BC0C" wp14:editId="1BC2CDDC">
             <wp:extent cx="3162300" cy="2409825"/>
             <wp:effectExtent l="0" t="0" r="0" b="9525"/>
             <wp:docPr id="2" name="Picture 2"/>
@@ -16391,7 +18528,7 @@
           <w:lang w:val="en-US"/>
         </w:rPr>
       </w:pPr>
-      <w:bookmarkStart w:id="60" w:name="_Toc309224289"/>
+      <w:bookmarkStart w:id="63" w:name="_Toc309296362"/>
       <w:r>
         <w:t xml:space="preserve">Bảng </w:t>
       </w:r>
@@ -16416,7 +18553,7 @@
         </w:rPr>
         <w:t>. Bảng dữ liệu cho lần phân lớp thứ 3</w:t>
       </w:r>
-      <w:bookmarkEnd w:id="60"/>
+      <w:bookmarkEnd w:id="63"/>
     </w:p>
     <w:p>
       <w:pPr>
@@ -16441,7 +18578,7 @@
           <w:lang w:val="en-US"/>
         </w:rPr>
         <w:drawing>
-          <wp:inline distT="0" distB="0" distL="0" distR="0" wp14:anchorId="3F6DD9B3" wp14:editId="74457666">
+          <wp:inline distT="0" distB="0" distL="0" distR="0" wp14:anchorId="1B603EED" wp14:editId="565AC0F2">
             <wp:extent cx="5695950" cy="3962438"/>
             <wp:effectExtent l="0" t="0" r="0" b="0"/>
             <wp:docPr id="3" name="Picture 3"/>
@@ -16494,7 +18631,7 @@
           <w:lang w:val="en-US"/>
         </w:rPr>
       </w:pPr>
-      <w:bookmarkStart w:id="61" w:name="_Toc309224283"/>
+      <w:bookmarkStart w:id="64" w:name="_Toc309296356"/>
       <w:r>
         <w:t xml:space="preserve">Hình </w:t>
       </w:r>
@@ -16519,7 +18656,7 @@
         </w:rPr>
         <w:t>. Cây quyết định đầy đủ sau 3 lần phân lớp</w:t>
       </w:r>
-      <w:bookmarkEnd w:id="61"/>
+      <w:bookmarkEnd w:id="64"/>
     </w:p>
     <w:p>
       <w:pPr>
@@ -16528,11 +18665,11 @@
           <w:lang w:val="en-US"/>
         </w:rPr>
       </w:pPr>
-      <w:bookmarkStart w:id="62" w:name="_Toc309224250"/>
+      <w:bookmarkStart w:id="65" w:name="_Toc309304786"/>
       <w:r>
         <w:t>So sánh một số thuật toán xây dựng cây quyết định</w:t>
       </w:r>
-      <w:bookmarkEnd w:id="62"/>
+      <w:bookmarkEnd w:id="65"/>
     </w:p>
     <w:p>
       <w:pPr>
@@ -16548,11 +18685,11 @@
           <w:lang w:val="en-US"/>
         </w:rPr>
       </w:pPr>
-      <w:bookmarkStart w:id="63" w:name="_Toc309224251"/>
+      <w:bookmarkStart w:id="66" w:name="_Toc309304787"/>
       <w:r>
         <w:t>Liên kết các cây quyết định</w:t>
       </w:r>
-      <w:bookmarkEnd w:id="63"/>
+      <w:bookmarkEnd w:id="66"/>
     </w:p>
     <w:p>
       <w:pPr>
@@ -16568,7 +18705,7 @@
           <w:lang w:val="en-US"/>
         </w:rPr>
       </w:pPr>
-      <w:bookmarkStart w:id="64" w:name="_Toc309224252"/>
+      <w:bookmarkStart w:id="67" w:name="_Toc309304788"/>
       <w:r>
         <w:rPr>
           <w:lang w:val="en-US"/>
@@ -16576,7 +18713,7 @@
         <w:lastRenderedPageBreak/>
         <w:t>Đánh giá cây quyết định trong lĩnh vực khai thác dữ liệu</w:t>
       </w:r>
-      <w:bookmarkEnd w:id="64"/>
+      <w:bookmarkEnd w:id="67"/>
     </w:p>
     <w:p>
       <w:pPr>
@@ -16906,11 +19043,11 @@
           <w:lang w:val="en-US"/>
         </w:rPr>
       </w:pPr>
-      <w:bookmarkStart w:id="65" w:name="_Toc309224253"/>
+      <w:bookmarkStart w:id="68" w:name="_Toc309304789"/>
       <w:r>
         <w:t>Ứng dụng cây quyết định vào bài toán</w:t>
       </w:r>
-      <w:bookmarkEnd w:id="65"/>
+      <w:bookmarkEnd w:id="68"/>
     </w:p>
     <w:p>
       <w:pPr>
@@ -16933,14 +19070,14 @@
           <w:lang w:val="en-US"/>
         </w:rPr>
       </w:pPr>
-      <w:bookmarkStart w:id="66" w:name="_Toc309224254"/>
+      <w:bookmarkStart w:id="69" w:name="_Toc309304790"/>
       <w:r>
         <w:rPr>
           <w:lang w:val="en-US"/>
         </w:rPr>
         <w:t>Taxonomy</w:t>
       </w:r>
-      <w:bookmarkEnd w:id="66"/>
+      <w:bookmarkEnd w:id="69"/>
     </w:p>
     <w:p>
       <w:pPr>
@@ -16962,19 +19099,50 @@
           <w:lang w:val="en-US"/>
         </w:rPr>
       </w:pPr>
+      <w:bookmarkStart w:id="70" w:name="_Toc309304791"/>
       <w:r>
         <w:rPr>
           <w:lang w:val="en-US"/>
         </w:rPr>
         <w:t>Phương pháp phân loại động</w:t>
       </w:r>
-    </w:p>
-    <w:p>
-      <w:pPr>
-        <w:rPr>
-          <w:lang w:val="en-US"/>
-        </w:rPr>
-      </w:pPr>
+      <w:bookmarkEnd w:id="70"/>
+    </w:p>
+    <w:p>
+      <w:pPr>
+        <w:rPr>
+          <w:lang w:val="en-US"/>
+        </w:rPr>
+      </w:pPr>
+    </w:p>
+    <w:p>
+      <w:pPr>
+        <w:pStyle w:val="Heading2"/>
+        <w:rPr>
+          <w:lang w:val="en-US"/>
+        </w:rPr>
+      </w:pPr>
+      <w:bookmarkStart w:id="71" w:name="_Toc309304792"/>
+      <w:r>
+        <w:rPr>
+          <w:lang w:val="en-US"/>
+        </w:rPr>
+        <w:t>Semantic web</w:t>
+      </w:r>
+      <w:bookmarkEnd w:id="71"/>
+    </w:p>
+    <w:p>
+      <w:pPr>
+        <w:rPr>
+          <w:lang w:val="en-US"/>
+        </w:rPr>
+      </w:pPr>
+      <w:r>
+        <w:rPr>
+          <w:lang w:val="en-US"/>
+        </w:rPr>
+        <w:t>Tạo cây có mối quan hệ giữa các node</w:t>
+      </w:r>
     </w:p>
     <w:p>
       <w:pPr>
@@ -16983,12 +19151,232 @@
           <w:lang w:val="en-US"/>
         </w:rPr>
       </w:pPr>
+      <w:bookmarkStart w:id="72" w:name="_Toc309304793"/>
+      <w:bookmarkEnd w:id="7"/>
+      <w:bookmarkEnd w:id="8"/>
+      <w:r>
+        <w:rPr>
+          <w:lang w:val="en-US"/>
+        </w:rPr>
+        <w:t xml:space="preserve">Nền tảng </w:t>
+      </w:r>
+      <w:r>
+        <w:rPr>
+          <w:lang w:val="en-US"/>
+        </w:rPr>
+        <w:t>lý thuyết kiến trúc cổng thông tin tìm việc</w:t>
+      </w:r>
+      <w:bookmarkEnd w:id="72"/>
+    </w:p>
+    <w:p>
+      <w:pPr>
+        <w:pStyle w:val="Heading2"/>
+        <w:rPr>
+          <w:lang w:val="en-US"/>
+        </w:rPr>
+      </w:pPr>
+      <w:bookmarkStart w:id="73" w:name="_Toc309304794"/>
+      <w:r>
+        <w:rPr>
+          <w:lang w:val="en-US"/>
+        </w:rPr>
+        <w:t>Tại sao lại cần có kiến trúc cổng thông tin tìm việc Job Zoom</w:t>
+      </w:r>
+      <w:bookmarkEnd w:id="73"/>
+    </w:p>
+    <w:p>
+      <w:pPr>
+        <w:rPr>
+          <w:lang w:val="en-US"/>
+        </w:rPr>
+      </w:pPr>
+      <w:r>
+        <w:rPr>
+          <w:lang w:val="en-US"/>
+        </w:rPr>
+        <w:t>Chứng minh số lượng người tìm việc trực tuyến đang tăng cao?</w:t>
+      </w:r>
+    </w:p>
+    <w:p>
+      <w:pPr>
+        <w:rPr>
+          <w:lang w:val="en-US"/>
+        </w:rPr>
+      </w:pPr>
+      <w:r>
+        <w:rPr>
+          <w:lang w:val="en-US"/>
+        </w:rPr>
+        <w:t>Chứng minh người dùng cần hỗ trợ trong việc viết cv?</w:t>
+      </w:r>
+    </w:p>
+    <w:p>
+      <w:pPr>
+        <w:rPr>
+          <w:lang w:val="en-US"/>
+        </w:rPr>
+      </w:pPr>
+      <w:r>
+        <w:rPr>
+          <w:lang w:val="en-US"/>
+        </w:rPr>
+        <w:t>Chứng minh doanh nghiệp cần hỗ trợ đánh giá ứng viên?</w:t>
+      </w:r>
+    </w:p>
+    <w:p>
+      <w:pPr>
+        <w:rPr>
+          <w:lang w:val="en-US"/>
+        </w:rPr>
+      </w:pPr>
+      <w:r>
+        <w:rPr>
+          <w:lang w:val="en-US"/>
+        </w:rPr>
+        <w:lastRenderedPageBreak/>
+        <w:t>Tại sao lại phát triển dưới hình thức framework mà không triển khai dưới dạng ứng dụng?</w:t>
+      </w:r>
+    </w:p>
+    <w:p>
+      <w:pPr>
+        <w:pStyle w:val="Heading2"/>
+        <w:rPr>
+          <w:lang w:val="en-US"/>
+        </w:rPr>
+      </w:pPr>
+      <w:bookmarkStart w:id="74" w:name="_Toc309304795"/>
+      <w:r>
+        <w:rPr>
+          <w:lang w:val="en-US"/>
+        </w:rPr>
+        <w:t>Tại sao cần khai thác dữ liệu</w:t>
+      </w:r>
+      <w:bookmarkEnd w:id="74"/>
+      <w:r>
+        <w:rPr>
+          <w:lang w:val="en-US"/>
+        </w:rPr>
+        <w:t xml:space="preserve"> </w:t>
+      </w:r>
+    </w:p>
+    <w:p>
+      <w:pPr>
+        <w:rPr>
+          <w:lang w:val="en-US"/>
+        </w:rPr>
+      </w:pPr>
+    </w:p>
+    <w:p>
+      <w:pPr>
+        <w:pStyle w:val="Heading2"/>
+        <w:rPr>
+          <w:lang w:val="en-US"/>
+        </w:rPr>
+      </w:pPr>
+      <w:bookmarkStart w:id="75" w:name="_Toc309304796"/>
+      <w:r>
+        <w:rPr>
+          <w:lang w:val="en-US"/>
+        </w:rPr>
+        <w:t>Giải quyết trường hợp dữ liệu không đủ để khai thác</w:t>
+      </w:r>
+      <w:bookmarkEnd w:id="75"/>
+    </w:p>
+    <w:p>
+      <w:pPr>
+        <w:rPr>
+          <w:lang w:val="en-US"/>
+        </w:rPr>
+      </w:pPr>
+    </w:p>
+    <w:p>
+      <w:pPr>
+        <w:pStyle w:val="Heading2"/>
+        <w:rPr>
+          <w:lang w:val="en-US"/>
+        </w:rPr>
+      </w:pPr>
+      <w:bookmarkStart w:id="76" w:name="OLE_LINK17"/>
+      <w:bookmarkStart w:id="77" w:name="OLE_LINK18"/>
+      <w:bookmarkStart w:id="78" w:name="_Toc309304797"/>
+      <w:r>
+        <w:rPr>
+          <w:lang w:val="en-US"/>
+        </w:rPr>
+        <w:t>Tại sao cần cây đa cấp</w:t>
+      </w:r>
+      <w:bookmarkEnd w:id="78"/>
+    </w:p>
+    <w:bookmarkEnd w:id="76"/>
+    <w:bookmarkEnd w:id="77"/>
+    <w:p>
+      <w:pPr>
+        <w:rPr>
+          <w:lang w:val="en-US"/>
+        </w:rPr>
+      </w:pPr>
+    </w:p>
+    <w:p>
+      <w:pPr>
+        <w:pStyle w:val="Heading2"/>
+        <w:rPr>
+          <w:lang w:val="en-US"/>
+        </w:rPr>
+      </w:pPr>
+      <w:bookmarkStart w:id="79" w:name="_Toc309304798"/>
+      <w:r>
+        <w:rPr>
+          <w:lang w:val="en-US"/>
+        </w:rPr>
+        <w:t>Tính khả thi của Job Zoom framework</w:t>
+      </w:r>
+      <w:bookmarkEnd w:id="79"/>
+    </w:p>
+    <w:p>
+      <w:pPr>
+        <w:rPr>
+          <w:lang w:val="en-US"/>
+        </w:rPr>
+      </w:pPr>
+    </w:p>
+    <w:p>
+      <w:pPr>
+        <w:pStyle w:val="Heading2"/>
+        <w:rPr>
+          <w:lang w:val="en-US"/>
+        </w:rPr>
+      </w:pPr>
+      <w:bookmarkStart w:id="80" w:name="_Toc309304799"/>
+      <w:r>
+        <w:rPr>
+          <w:lang w:val="en-US"/>
+        </w:rPr>
+        <w:t>Một số cổng thông tin tìm việc hiện tại đã có</w:t>
+      </w:r>
+      <w:bookmarkEnd w:id="80"/>
+    </w:p>
+    <w:p>
+      <w:pPr>
+        <w:rPr>
+          <w:lang w:val="en-US"/>
+        </w:rPr>
+      </w:pPr>
+    </w:p>
+    <w:p>
+      <w:pPr>
+        <w:pStyle w:val="Heading1"/>
+        <w:rPr>
+          <w:lang w:val="en-US"/>
+        </w:rPr>
+      </w:pPr>
+      <w:bookmarkStart w:id="81" w:name="_Toc309304800"/>
       <w:r>
         <w:rPr>
           <w:lang w:val="en-US"/>
         </w:rPr>
         <w:t>Kiến trúc cổng thông tin tìm việc JobZoom</w:t>
       </w:r>
+      <w:bookmarkEnd w:id="81"/>
     </w:p>
     <w:p>
       <w:pPr>
@@ -16997,22 +19385,22 @@
           <w:lang w:val="en-US"/>
         </w:rPr>
       </w:pPr>
-      <w:bookmarkStart w:id="67" w:name="_Toc309224256"/>
+      <w:bookmarkStart w:id="82" w:name="_Toc309304801"/>
       <w:r>
         <w:rPr>
           <w:lang w:val="en-US"/>
         </w:rPr>
         <w:t>Điều kiện ra đời</w:t>
       </w:r>
-    </w:p>
-    <w:p>
-      <w:pPr>
-        <w:rPr>
-          <w:lang w:val="en-US"/>
-        </w:rPr>
-      </w:pPr>
-    </w:p>
-    <w:bookmarkEnd w:id="67"/>
+      <w:bookmarkEnd w:id="82"/>
+    </w:p>
+    <w:p>
+      <w:pPr>
+        <w:rPr>
+          <w:lang w:val="en-US"/>
+        </w:rPr>
+      </w:pPr>
+    </w:p>
     <w:p>
       <w:pPr>
         <w:pStyle w:val="Heading2"/>
@@ -17020,19 +19408,27 @@
           <w:lang w:val="en-US"/>
         </w:rPr>
       </w:pPr>
+      <w:bookmarkStart w:id="83" w:name="_Toc309304802"/>
       <w:r>
         <w:rPr>
           <w:lang w:val="en-US"/>
         </w:rPr>
         <w:t>Mô hình kiến trúc khắc phục những điểm yếu của các website tìm việc hiện có</w:t>
       </w:r>
-    </w:p>
-    <w:p>
-      <w:pPr>
-        <w:rPr>
-          <w:lang w:val="en-US"/>
-        </w:rPr>
-      </w:pPr>
+      <w:bookmarkEnd w:id="83"/>
+    </w:p>
+    <w:p>
+      <w:pPr>
+        <w:rPr>
+          <w:lang w:val="en-US"/>
+        </w:rPr>
+      </w:pPr>
+      <w:r>
+        <w:rPr>
+          <w:lang w:val="en-US"/>
+        </w:rPr>
+        <w:t>Job Zoom framework giải quyết những điểm yếu nào của các website tìm việc hiện tại</w:t>
+      </w:r>
     </w:p>
     <w:p>
       <w:pPr>
@@ -17041,13 +19437,174 @@
           <w:lang w:val="en-US"/>
         </w:rPr>
       </w:pPr>
+      <w:bookmarkStart w:id="84" w:name="_Toc309304803"/>
+      <w:r>
+        <w:rPr>
+          <w:lang w:val="en-US"/>
+        </w:rPr>
+        <w:t>Kiến trúc framework</w:t>
+      </w:r>
+      <w:bookmarkEnd w:id="84"/>
+    </w:p>
+    <w:p>
+      <w:pPr>
+        <w:pStyle w:val="Heading3"/>
+        <w:rPr>
+          <w:lang w:val="en-US"/>
+        </w:rPr>
+      </w:pPr>
+      <w:bookmarkStart w:id="85" w:name="_Toc309304804"/>
+      <w:r>
+        <w:rPr>
+          <w:lang w:val="en-US"/>
+        </w:rPr>
+        <w:t>Kiến trúc tổng quan framework</w:t>
+      </w:r>
+      <w:bookmarkEnd w:id="85"/>
+    </w:p>
+    <w:p>
+      <w:pPr>
+        <w:rPr>
+          <w:lang w:val="en-US"/>
+        </w:rPr>
+      </w:pPr>
+    </w:p>
+    <w:p>
+      <w:pPr>
+        <w:pStyle w:val="Heading3"/>
+        <w:rPr>
+          <w:lang w:val="en-US"/>
+        </w:rPr>
+      </w:pPr>
+      <w:bookmarkStart w:id="86" w:name="OLE_LINK15"/>
+      <w:bookmarkStart w:id="87" w:name="OLE_LINK16"/>
+      <w:bookmarkStart w:id="88" w:name="_Toc309304805"/>
+      <w:r>
+        <w:rPr>
+          <w:lang w:val="en-US"/>
+        </w:rPr>
+        <w:t>Matching tool</w:t>
+      </w:r>
+      <w:bookmarkEnd w:id="88"/>
+    </w:p>
+    <w:p>
+      <w:pPr>
+        <w:rPr>
+          <w:lang w:val="en-US"/>
+        </w:rPr>
+      </w:pPr>
+      <w:r>
+        <w:rPr>
+          <w:lang w:val="en-US"/>
+        </w:rPr>
+        <w:t xml:space="preserve">+ </w:t>
+      </w:r>
+    </w:p>
+    <w:bookmarkEnd w:id="86"/>
+    <w:bookmarkEnd w:id="87"/>
+    <w:p>
+      <w:pPr>
+        <w:rPr>
+          <w:lang w:val="en-US"/>
+        </w:rPr>
+      </w:pPr>
+      <w:r>
+        <w:rPr>
+          <w:lang w:val="en-US"/>
+        </w:rPr>
+        <w:t>+</w:t>
+      </w:r>
+      <w:r>
+        <w:rPr>
+          <w:lang w:val="en-US"/>
+        </w:rPr>
+        <w:t xml:space="preserve"> </w:t>
+      </w:r>
+      <w:r>
+        <w:rPr>
+          <w:lang w:val="en-US"/>
+        </w:rPr>
+        <w:t>Cách tính điểm</w:t>
+      </w:r>
+    </w:p>
+    <w:p>
+      <w:pPr>
+        <w:rPr>
+          <w:lang w:val="en-US"/>
+        </w:rPr>
+      </w:pPr>
+    </w:p>
+    <w:p>
+      <w:pPr>
+        <w:pStyle w:val="Heading3"/>
+        <w:rPr>
+          <w:lang w:val="en-US"/>
+        </w:rPr>
+      </w:pPr>
+      <w:bookmarkStart w:id="89" w:name="_Toc309304806"/>
+      <w:r>
+        <w:rPr>
+          <w:lang w:val="en-US"/>
+        </w:rPr>
+        <w:t>Data mining</w:t>
+      </w:r>
+      <w:bookmarkEnd w:id="89"/>
+    </w:p>
+    <w:p>
+      <w:pPr>
+        <w:rPr>
+          <w:lang w:val="en-US"/>
+        </w:rPr>
+      </w:pPr>
+      <w:r>
+        <w:rPr>
+          <w:lang w:val="en-US"/>
+        </w:rPr>
+        <w:t>+ Decision tree</w:t>
+      </w:r>
+    </w:p>
+    <w:p>
+      <w:pPr>
+        <w:rPr>
+          <w:lang w:val="en-US"/>
+        </w:rPr>
+      </w:pPr>
       <w:r>
         <w:rPr>
           <w:lang w:val="en-US"/>
         </w:rPr>
         <w:lastRenderedPageBreak/>
-        <w:t>Kiến trúc framework</w:t>
-      </w:r>
+        <w:t>+ Đảm bảo hiệu năng hệ thống.</w:t>
+      </w:r>
+    </w:p>
+    <w:p>
+      <w:pPr>
+        <w:rPr>
+          <w:lang w:val="en-US"/>
+        </w:rPr>
+      </w:pPr>
+      <w:r>
+        <w:rPr>
+          <w:lang w:val="en-US"/>
+        </w:rPr>
+        <w:t>Hệ thống tự động tạo view, khai thác dữ liệu và lưu dữ liệu vào kho để truy xuất nhanh chóng và dễ dàng. Quá trình này được thực hiện độc lập trên một máy chủ khác …</w:t>
+      </w:r>
+    </w:p>
+    <w:p>
+      <w:pPr>
+        <w:pStyle w:val="Heading2"/>
+        <w:rPr>
+          <w:lang w:val="en-US"/>
+        </w:rPr>
+      </w:pPr>
+      <w:bookmarkStart w:id="90" w:name="_Toc309304807"/>
+      <w:r>
+        <w:rPr>
+          <w:lang w:val="en-US"/>
+        </w:rPr>
+        <w:t>Mô hình kiến trúc Job Zoom có nhiều ưu điểm vượt trội</w:t>
+      </w:r>
+      <w:bookmarkEnd w:id="90"/>
     </w:p>
     <w:p>
       <w:pPr>
@@ -17056,23 +19613,82 @@
           <w:lang w:val="en-US"/>
         </w:rPr>
       </w:pPr>
-      <w:r>
-        <w:rPr>
-          <w:lang w:val="en-US"/>
-        </w:rPr>
-        <w:t>Kiến trúc</w:t>
-      </w:r>
-      <w:r>
-        <w:rPr>
-          <w:lang w:val="en-US"/>
-        </w:rPr>
-        <w:t xml:space="preserve"> tổng quan</w:t>
-      </w:r>
-      <w:r>
-        <w:rPr>
-          <w:lang w:val="en-US"/>
-        </w:rPr>
-        <w:t xml:space="preserve"> framework</w:t>
+      <w:bookmarkStart w:id="91" w:name="_Toc309304808"/>
+      <w:r>
+        <w:rPr>
+          <w:lang w:val="en-US"/>
+        </w:rPr>
+        <w:t>Kiến trúc linh hoạt và khả năng mở rộng của framework</w:t>
+      </w:r>
+      <w:bookmarkEnd w:id="91"/>
+    </w:p>
+    <w:p>
+      <w:pPr>
+        <w:pStyle w:val="Heading4"/>
+        <w:rPr>
+          <w:lang w:val="en-US"/>
+        </w:rPr>
+      </w:pPr>
+      <w:r>
+        <w:rPr>
+          <w:lang w:val="en-US"/>
+        </w:rPr>
+        <w:t>Interface minh chứng CV</w:t>
+      </w:r>
+    </w:p>
+    <w:p>
+      <w:pPr>
+        <w:rPr>
+          <w:lang w:val="en-US"/>
+        </w:rPr>
+      </w:pPr>
+    </w:p>
+    <w:p>
+      <w:pPr>
+        <w:pStyle w:val="Heading4"/>
+        <w:rPr>
+          <w:lang w:val="en-US"/>
+        </w:rPr>
+      </w:pPr>
+      <w:r>
+        <w:rPr>
+          <w:lang w:val="en-US"/>
+        </w:rPr>
+        <w:t>Interface semantic web</w:t>
+      </w:r>
+    </w:p>
+    <w:p>
+      <w:pPr>
+        <w:rPr>
+          <w:lang w:val="en-US"/>
+        </w:rPr>
+      </w:pPr>
+    </w:p>
+    <w:p>
+      <w:pPr>
+        <w:pStyle w:val="Heading4"/>
+        <w:rPr>
+          <w:lang w:val="en-US"/>
+        </w:rPr>
+      </w:pPr>
+      <w:r>
+        <w:rPr>
+          <w:lang w:val="en-US"/>
+        </w:rPr>
+        <w:t>Interface data mining</w:t>
+      </w:r>
+    </w:p>
+    <w:p>
+      <w:pPr>
+        <w:rPr>
+          <w:lang w:val="en-US"/>
+        </w:rPr>
+      </w:pPr>
+      <w:r>
+        <w:rPr>
+          <w:lang w:val="en-US"/>
+        </w:rPr>
+        <w:t>Tuỳ thuộc vào điều kiện sẽ có cách mining khác nhau</w:t>
       </w:r>
     </w:p>
     <w:p>
@@ -17089,32 +19705,132 @@
           <w:lang w:val="en-US"/>
         </w:rPr>
       </w:pPr>
-      <w:r>
-        <w:rPr>
-          <w:lang w:val="en-US"/>
-        </w:rPr>
-        <w:t>Matching tool</w:t>
-      </w:r>
-    </w:p>
-    <w:p>
-      <w:pPr>
-        <w:rPr>
-          <w:lang w:val="en-US"/>
-        </w:rPr>
-      </w:pPr>
-      <w:r>
-        <w:rPr>
-          <w:lang w:val="en-US"/>
-        </w:rPr>
-        <w:t>+Cách tính điểm</w:t>
-      </w:r>
-    </w:p>
-    <w:p>
-      <w:pPr>
-        <w:rPr>
-          <w:lang w:val="en-US"/>
-        </w:rPr>
-      </w:pPr>
+      <w:bookmarkStart w:id="92" w:name="_Toc309304809"/>
+      <w:r>
+        <w:rPr>
+          <w:lang w:val="en-US"/>
+        </w:rPr>
+        <w:t>Khả năng ứng dụng vào những ngành nghề khác nhau</w:t>
+      </w:r>
+      <w:bookmarkEnd w:id="92"/>
+    </w:p>
+    <w:p>
+      <w:pPr>
+        <w:rPr>
+          <w:lang w:val="en-US"/>
+        </w:rPr>
+      </w:pPr>
+    </w:p>
+    <w:p>
+      <w:pPr>
+        <w:pStyle w:val="Heading3"/>
+        <w:rPr>
+          <w:lang w:val="en-US"/>
+        </w:rPr>
+      </w:pPr>
+      <w:bookmarkStart w:id="93" w:name="_Toc309304810"/>
+      <w:r>
+        <w:rPr>
+          <w:lang w:val="en-US"/>
+        </w:rPr>
+        <w:t>Khả năng ứng dụng vào những lĩnh vực khác</w:t>
+      </w:r>
+      <w:bookmarkEnd w:id="93"/>
+    </w:p>
+    <w:p>
+      <w:pPr>
+        <w:rPr>
+          <w:lang w:val="en-US"/>
+        </w:rPr>
+      </w:pPr>
+    </w:p>
+    <w:p>
+      <w:pPr>
+        <w:pStyle w:val="Heading3"/>
+        <w:rPr>
+          <w:lang w:val="en-US"/>
+        </w:rPr>
+      </w:pPr>
+      <w:bookmarkStart w:id="94" w:name="_Toc309304811"/>
+      <w:r>
+        <w:rPr>
+          <w:lang w:val="en-US"/>
+        </w:rPr>
+        <w:t>Triển khai nhanh chóng</w:t>
+      </w:r>
+      <w:bookmarkEnd w:id="94"/>
+    </w:p>
+    <w:p>
+      <w:pPr>
+        <w:rPr>
+          <w:lang w:val="en-US"/>
+        </w:rPr>
+      </w:pPr>
+      <w:r>
+        <w:rPr>
+          <w:lang w:val="en-US"/>
+        </w:rPr>
+        <w:t>Người dùng không cần thay đổi cấu trúc bảng trong database.</w:t>
+      </w:r>
+    </w:p>
+    <w:p>
+      <w:pPr>
+        <w:rPr>
+          <w:lang w:val="en-US"/>
+        </w:rPr>
+      </w:pPr>
+      <w:r>
+        <w:rPr>
+          <w:lang w:val="en-US"/>
+        </w:rPr>
+        <w:t>Cách triển khai: …</w:t>
+      </w:r>
+    </w:p>
+    <w:p>
+      <w:pPr>
+        <w:pStyle w:val="Heading3"/>
+        <w:rPr>
+          <w:lang w:val="en-US"/>
+        </w:rPr>
+      </w:pPr>
+      <w:bookmarkStart w:id="95" w:name="_Toc309304812"/>
+      <w:r>
+        <w:rPr>
+          <w:lang w:val="en-US"/>
+        </w:rPr>
+        <w:t>Đảm bảo hiệu năng hệ thống</w:t>
+      </w:r>
+      <w:bookmarkEnd w:id="95"/>
+    </w:p>
+    <w:p>
+      <w:pPr>
+        <w:rPr>
+          <w:lang w:val="en-US"/>
+        </w:rPr>
+      </w:pPr>
+    </w:p>
+    <w:p>
+      <w:pPr>
+        <w:rPr>
+          <w:lang w:val="en-US"/>
+        </w:rPr>
+      </w:pPr>
+    </w:p>
+    <w:p>
+      <w:pPr>
+        <w:pStyle w:val="Heading1"/>
+        <w:rPr>
+          <w:lang w:val="en-US"/>
+        </w:rPr>
+      </w:pPr>
+      <w:bookmarkStart w:id="96" w:name="_Toc309304813"/>
+      <w:r>
+        <w:rPr>
+          <w:lang w:val="en-US"/>
+        </w:rPr>
+        <w:t>Giải pháp công nghệ</w:t>
+      </w:r>
+      <w:bookmarkEnd w:id="96"/>
     </w:p>
     <w:p>
       <w:pPr>
@@ -17123,14 +19839,14 @@
           <w:lang w:val="en-US"/>
         </w:rPr>
       </w:pPr>
-      <w:bookmarkStart w:id="68" w:name="_Toc309224257"/>
-      <w:r>
-        <w:rPr>
-          <w:lang w:val="en-US"/>
-        </w:rPr>
-        <w:t>Kiến trúc linh hoạt của framework</w:t>
-      </w:r>
-      <w:bookmarkEnd w:id="68"/>
+      <w:bookmarkStart w:id="97" w:name="_Toc309304814"/>
+      <w:r>
+        <w:rPr>
+          <w:lang w:val="en-US"/>
+        </w:rPr>
+        <w:t>.NET Framework</w:t>
+      </w:r>
+      <w:bookmarkEnd w:id="97"/>
     </w:p>
     <w:p>
       <w:pPr>
@@ -17146,14 +19862,100 @@
           <w:lang w:val="en-US"/>
         </w:rPr>
       </w:pPr>
-      <w:bookmarkStart w:id="69" w:name="_Toc309224258"/>
-      <w:r>
-        <w:rPr>
-          <w:lang w:val="en-US"/>
-        </w:rPr>
-        <w:t>Khả năng mở rộng</w:t>
-      </w:r>
-      <w:bookmarkEnd w:id="69"/>
+      <w:bookmarkStart w:id="98" w:name="_Toc309304815"/>
+      <w:r>
+        <w:rPr>
+          <w:lang w:val="en-US"/>
+        </w:rPr>
+        <w:lastRenderedPageBreak/>
+        <w:t>SQL Server Code Name “Denali” CTP3</w:t>
+      </w:r>
+      <w:bookmarkEnd w:id="98"/>
+    </w:p>
+    <w:p>
+      <w:pPr>
+        <w:pStyle w:val="Heading3"/>
+        <w:rPr>
+          <w:lang w:val="en-US"/>
+        </w:rPr>
+      </w:pPr>
+      <w:bookmarkStart w:id="99" w:name="_Toc309304816"/>
+      <w:r>
+        <w:rPr>
+          <w:lang w:val="en-US"/>
+        </w:rPr>
+        <w:t>Analysis Service</w:t>
+      </w:r>
+      <w:bookmarkEnd w:id="99"/>
+    </w:p>
+    <w:p>
+      <w:pPr>
+        <w:rPr>
+          <w:lang w:val="en-US"/>
+        </w:rPr>
+      </w:pPr>
+    </w:p>
+    <w:p>
+      <w:pPr>
+        <w:pStyle w:val="Heading3"/>
+        <w:rPr>
+          <w:lang w:val="en-US"/>
+        </w:rPr>
+      </w:pPr>
+      <w:bookmarkStart w:id="100" w:name="_Toc309304817"/>
+      <w:r>
+        <w:rPr>
+          <w:lang w:val="en-US"/>
+        </w:rPr>
+        <w:t>Database Engine</w:t>
+      </w:r>
+      <w:bookmarkEnd w:id="100"/>
+    </w:p>
+    <w:p>
+      <w:pPr>
+        <w:rPr>
+          <w:lang w:val="en-US"/>
+        </w:rPr>
+      </w:pPr>
+    </w:p>
+    <w:p>
+      <w:pPr>
+        <w:pStyle w:val="Heading3"/>
+        <w:rPr>
+          <w:lang w:val="en-US"/>
+        </w:rPr>
+      </w:pPr>
+      <w:bookmarkStart w:id="101" w:name="_Toc309304818"/>
+      <w:r>
+        <w:rPr>
+          <w:lang w:val="en-US"/>
+        </w:rPr>
+        <w:t>MDX/DMX</w:t>
+      </w:r>
+      <w:bookmarkEnd w:id="101"/>
+    </w:p>
+    <w:p>
+      <w:pPr>
+        <w:rPr>
+          <w:lang w:val="en-US"/>
+        </w:rPr>
+      </w:pPr>
+    </w:p>
+    <w:p>
+      <w:pPr>
+        <w:pStyle w:val="Heading3"/>
+        <w:rPr>
+          <w:lang w:val="en-US"/>
+        </w:rPr>
+      </w:pPr>
+      <w:bookmarkStart w:id="102" w:name="_Toc309304819"/>
+      <w:r>
+        <w:rPr>
+          <w:lang w:val="en-US"/>
+        </w:rPr>
+        <w:t>Pivot table</w:t>
+      </w:r>
+      <w:bookmarkEnd w:id="102"/>
     </w:p>
     <w:p>
       <w:pPr>
@@ -17169,24 +19971,14 @@
           <w:lang w:val="en-US"/>
         </w:rPr>
       </w:pPr>
-      <w:r>
-        <w:rPr>
-          <w:lang w:val="en-US"/>
-        </w:rPr>
-        <w:t xml:space="preserve">Khả năng ứng dụng </w:t>
-      </w:r>
-      <w:r>
-        <w:rPr>
-          <w:lang w:val="en-US"/>
-        </w:rPr>
-        <w:t>vào những</w:t>
-      </w:r>
-      <w:r>
-        <w:rPr>
-          <w:lang w:val="en-US"/>
-        </w:rPr>
-        <w:t xml:space="preserve"> ngành nghề khác nhau</w:t>
-      </w:r>
+      <w:bookmarkStart w:id="103" w:name="_Toc309304820"/>
+      <w:r>
+        <w:rPr>
+          <w:lang w:val="en-US"/>
+        </w:rPr>
+        <w:t>jQuery</w:t>
+      </w:r>
+      <w:bookmarkEnd w:id="103"/>
     </w:p>
     <w:p>
       <w:pPr>
@@ -17202,27 +19994,60 @@
           <w:lang w:val="en-US"/>
         </w:rPr>
       </w:pPr>
-      <w:bookmarkStart w:id="70" w:name="_Toc309224259"/>
-      <w:r>
-        <w:rPr>
-          <w:lang w:val="en-US"/>
-        </w:rPr>
-        <w:t>Khả năng ứng dụng vào những lĩnh vực</w:t>
-      </w:r>
-      <w:bookmarkEnd w:id="70"/>
-      <w:r>
-        <w:rPr>
-          <w:lang w:val="en-US"/>
-        </w:rPr>
-        <w:t xml:space="preserve"> khác</w:t>
-      </w:r>
-    </w:p>
-    <w:p>
-      <w:pPr>
-        <w:rPr>
-          <w:lang w:val="en-US"/>
-        </w:rPr>
-      </w:pPr>
+      <w:bookmarkStart w:id="104" w:name="_Toc309304821"/>
+      <w:r>
+        <w:rPr>
+          <w:lang w:val="en-US"/>
+        </w:rPr>
+        <w:t>MVC</w:t>
+      </w:r>
+      <w:bookmarkEnd w:id="104"/>
+    </w:p>
+    <w:p>
+      <w:pPr>
+        <w:rPr>
+          <w:lang w:val="en-US"/>
+        </w:rPr>
+      </w:pPr>
+    </w:p>
+    <w:p>
+      <w:pPr>
+        <w:pStyle w:val="Heading1"/>
+        <w:rPr>
+          <w:lang w:val="en-US"/>
+        </w:rPr>
+      </w:pPr>
+      <w:bookmarkStart w:id="105" w:name="_Toc309304822"/>
+      <w:r>
+        <w:rPr>
+          <w:lang w:val="en-US"/>
+        </w:rPr>
+        <w:t>So sánh Job Zoom với các website xin việc hiện tại</w:t>
+      </w:r>
+      <w:bookmarkEnd w:id="105"/>
+    </w:p>
+    <w:p>
+      <w:pPr>
+        <w:rPr>
+          <w:lang w:val="en-US"/>
+        </w:rPr>
+      </w:pPr>
+    </w:p>
+    <w:p>
+      <w:pPr>
+        <w:pStyle w:val="Heading1"/>
+        <w:rPr>
+          <w:lang w:val="en-US"/>
+        </w:rPr>
+      </w:pPr>
+      <w:bookmarkStart w:id="106" w:name="_Toc309304823"/>
+      <w:r>
+        <w:rPr>
+          <w:lang w:val="en-US"/>
+        </w:rPr>
+        <w:t>Đánh giá và hướng phát triển</w:t>
+      </w:r>
+      <w:bookmarkEnd w:id="106"/>
     </w:p>
     <w:p>
       <w:pPr>
@@ -17231,14 +20056,14 @@
           <w:lang w:val="en-US"/>
         </w:rPr>
       </w:pPr>
-      <w:bookmarkStart w:id="71" w:name="_Toc309224260"/>
-      <w:r>
-        <w:rPr>
-          <w:lang w:val="en-US"/>
-        </w:rPr>
-        <w:t>Triển khai nhanh chóng</w:t>
-      </w:r>
-      <w:bookmarkEnd w:id="71"/>
+      <w:bookmarkStart w:id="107" w:name="_Toc309304824"/>
+      <w:r>
+        <w:rPr>
+          <w:lang w:val="en-US"/>
+        </w:rPr>
+        <w:t>Những điểm làm được</w:t>
+      </w:r>
+      <w:bookmarkEnd w:id="107"/>
     </w:p>
     <w:p>
       <w:pPr>
@@ -17254,47 +20079,21 @@
           <w:lang w:val="en-US"/>
         </w:rPr>
       </w:pPr>
-      <w:r>
-        <w:rPr>
-          <w:lang w:val="en-US"/>
-        </w:rPr>
-        <w:t>Phân tích</w:t>
-      </w:r>
-      <w:r>
-        <w:rPr>
-          <w:lang w:val="en-US"/>
-        </w:rPr>
-        <w:t xml:space="preserve"> h</w:t>
-      </w:r>
-      <w:r>
-        <w:rPr>
-          <w:lang w:val="en-US"/>
-        </w:rPr>
-        <w:t>iệu năng hệ thống</w:t>
-      </w:r>
-    </w:p>
-    <w:p>
-      <w:pPr>
-        <w:rPr>
-          <w:lang w:val="en-US"/>
-        </w:rPr>
-      </w:pPr>
-    </w:p>
-    <w:p>
-      <w:pPr>
-        <w:pStyle w:val="Heading1"/>
-        <w:rPr>
-          <w:lang w:val="en-US"/>
-        </w:rPr>
-      </w:pPr>
-      <w:bookmarkStart w:id="72" w:name="_Toc309224261"/>
-      <w:r>
-        <w:rPr>
-          <w:lang w:val="en-US"/>
-        </w:rPr>
-        <w:t>Giải pháp công nghệ</w:t>
-      </w:r>
-      <w:bookmarkEnd w:id="72"/>
+      <w:bookmarkStart w:id="108" w:name="_Toc309304825"/>
+      <w:r>
+        <w:rPr>
+          <w:lang w:val="en-US"/>
+        </w:rPr>
+        <w:t>Những điểm hạn chế</w:t>
+      </w:r>
+      <w:bookmarkEnd w:id="108"/>
+    </w:p>
+    <w:p>
+      <w:pPr>
+        <w:rPr>
+          <w:lang w:val="en-US"/>
+        </w:rPr>
+      </w:pPr>
     </w:p>
     <w:p>
       <w:pPr>
@@ -17303,37 +20102,21 @@
           <w:lang w:val="en-US"/>
         </w:rPr>
       </w:pPr>
-      <w:bookmarkStart w:id="73" w:name="_Toc309224262"/>
-      <w:r>
-        <w:rPr>
-          <w:lang w:val="en-US"/>
-        </w:rPr>
-        <w:t>.NET Framework</w:t>
-      </w:r>
-      <w:bookmarkEnd w:id="73"/>
-    </w:p>
-    <w:p>
-      <w:pPr>
-        <w:rPr>
-          <w:lang w:val="en-US"/>
-        </w:rPr>
-      </w:pPr>
-    </w:p>
-    <w:p>
-      <w:pPr>
-        <w:pStyle w:val="Heading2"/>
-        <w:rPr>
-          <w:lang w:val="en-US"/>
-        </w:rPr>
-      </w:pPr>
-      <w:bookmarkStart w:id="74" w:name="_Toc309224263"/>
-      <w:r>
-        <w:rPr>
-          <w:lang w:val="en-US"/>
-        </w:rPr>
-        <w:t>SQL Server Code Name “Denali” CTP3</w:t>
-      </w:r>
-      <w:bookmarkEnd w:id="74"/>
+      <w:bookmarkStart w:id="109" w:name="_Toc309304826"/>
+      <w:r>
+        <w:rPr>
+          <w:lang w:val="en-US"/>
+        </w:rPr>
+        <w:t>Hướng phát triển</w:t>
+      </w:r>
+      <w:bookmarkEnd w:id="109"/>
+    </w:p>
+    <w:p>
+      <w:pPr>
+        <w:rPr>
+          <w:lang w:val="en-US"/>
+        </w:rPr>
+      </w:pPr>
     </w:p>
     <w:p>
       <w:pPr>
@@ -17342,14 +20125,14 @@
           <w:lang w:val="en-US"/>
         </w:rPr>
       </w:pPr>
-      <w:bookmarkStart w:id="75" w:name="_Toc309224264"/>
-      <w:r>
-        <w:rPr>
-          <w:lang w:val="en-US"/>
-        </w:rPr>
-        <w:t>Analysis Service</w:t>
-      </w:r>
-      <w:bookmarkEnd w:id="75"/>
+      <w:bookmarkStart w:id="110" w:name="_Toc309304827"/>
+      <w:r>
+        <w:rPr>
+          <w:lang w:val="en-US"/>
+        </w:rPr>
+        <w:t>Xác thực độ tin cậy của CV</w:t>
+      </w:r>
+      <w:bookmarkEnd w:id="110"/>
     </w:p>
     <w:p>
       <w:pPr>
@@ -17365,14 +20148,15 @@
           <w:lang w:val="en-US"/>
         </w:rPr>
       </w:pPr>
-      <w:bookmarkStart w:id="76" w:name="_Toc309224265"/>
-      <w:r>
-        <w:rPr>
-          <w:lang w:val="en-US"/>
-        </w:rPr>
-        <w:t>Database Engine</w:t>
-      </w:r>
-      <w:bookmarkEnd w:id="76"/>
+      <w:bookmarkStart w:id="111" w:name="_Toc309304828"/>
+      <w:r>
+        <w:rPr>
+          <w:lang w:val="en-US"/>
+        </w:rPr>
+        <w:lastRenderedPageBreak/>
+        <w:t>Sematic web</w:t>
+      </w:r>
+      <w:bookmarkEnd w:id="111"/>
     </w:p>
     <w:p>
       <w:pPr>
@@ -17388,230 +20172,14 @@
           <w:lang w:val="en-US"/>
         </w:rPr>
       </w:pPr>
-      <w:bookmarkStart w:id="77" w:name="_Toc309224266"/>
-      <w:r>
-        <w:rPr>
-          <w:lang w:val="en-US"/>
-        </w:rPr>
-        <w:lastRenderedPageBreak/>
-        <w:t>MDX/DMX</w:t>
-      </w:r>
-      <w:bookmarkEnd w:id="77"/>
-    </w:p>
-    <w:p>
-      <w:pPr>
-        <w:rPr>
-          <w:lang w:val="en-US"/>
-        </w:rPr>
-      </w:pPr>
-    </w:p>
-    <w:p>
-      <w:pPr>
-        <w:pStyle w:val="Heading2"/>
-        <w:rPr>
-          <w:lang w:val="en-US"/>
-        </w:rPr>
-      </w:pPr>
-      <w:bookmarkStart w:id="78" w:name="_Toc309224267"/>
-      <w:r>
-        <w:rPr>
-          <w:lang w:val="en-US"/>
-        </w:rPr>
-        <w:t>jQuery</w:t>
-      </w:r>
-      <w:bookmarkEnd w:id="78"/>
-    </w:p>
-    <w:p>
-      <w:pPr>
-        <w:rPr>
-          <w:lang w:val="en-US"/>
-        </w:rPr>
-      </w:pPr>
-    </w:p>
-    <w:p>
-      <w:pPr>
-        <w:pStyle w:val="Heading2"/>
-        <w:rPr>
-          <w:lang w:val="en-US"/>
-        </w:rPr>
-      </w:pPr>
-      <w:r>
-        <w:rPr>
-          <w:lang w:val="en-US"/>
-        </w:rPr>
-        <w:t>MVC</w:t>
-      </w:r>
-    </w:p>
-    <w:p>
-      <w:pPr>
-        <w:rPr>
-          <w:lang w:val="en-US"/>
-        </w:rPr>
-      </w:pPr>
-    </w:p>
-    <w:p>
-      <w:pPr>
-        <w:pStyle w:val="Heading1"/>
-        <w:rPr>
-          <w:lang w:val="en-US"/>
-        </w:rPr>
-      </w:pPr>
-      <w:r>
-        <w:rPr>
-          <w:lang w:val="en-US"/>
-        </w:rPr>
-        <w:t>So sánh Job Zoom với các website xin việc hiện tại</w:t>
-      </w:r>
-    </w:p>
-    <w:p>
-      <w:pPr>
-        <w:rPr>
-          <w:lang w:val="en-US"/>
-        </w:rPr>
-      </w:pPr>
-    </w:p>
-    <w:p>
-      <w:pPr>
-        <w:pStyle w:val="Heading1"/>
-        <w:rPr>
-          <w:lang w:val="en-US"/>
-        </w:rPr>
-      </w:pPr>
-      <w:bookmarkStart w:id="79" w:name="_Toc309224268"/>
-      <w:r>
-        <w:rPr>
-          <w:lang w:val="en-US"/>
-        </w:rPr>
-        <w:t>Đánh giá và hướng phát triển</w:t>
-      </w:r>
-      <w:bookmarkEnd w:id="79"/>
-    </w:p>
-    <w:p>
-      <w:pPr>
-        <w:pStyle w:val="Heading2"/>
-        <w:rPr>
-          <w:lang w:val="en-US"/>
-        </w:rPr>
-      </w:pPr>
-      <w:r>
-        <w:rPr>
-          <w:lang w:val="en-US"/>
-        </w:rPr>
-        <w:t>Những điểm làm được</w:t>
-      </w:r>
-    </w:p>
-    <w:p>
-      <w:pPr>
-        <w:rPr>
-          <w:lang w:val="en-US"/>
-        </w:rPr>
-      </w:pPr>
-    </w:p>
-    <w:p>
-      <w:pPr>
-        <w:pStyle w:val="Heading2"/>
-        <w:rPr>
-          <w:lang w:val="en-US"/>
-        </w:rPr>
-      </w:pPr>
-      <w:bookmarkStart w:id="80" w:name="_GoBack"/>
-      <w:bookmarkEnd w:id="80"/>
-      <w:r>
-        <w:rPr>
-          <w:lang w:val="en-US"/>
-        </w:rPr>
-        <w:t xml:space="preserve">Những điểm </w:t>
-      </w:r>
-      <w:r>
-        <w:rPr>
-          <w:lang w:val="en-US"/>
-        </w:rPr>
-        <w:t>hạn chế</w:t>
-      </w:r>
-    </w:p>
-    <w:p>
-      <w:pPr>
-        <w:rPr>
-          <w:lang w:val="en-US"/>
-        </w:rPr>
-      </w:pPr>
-    </w:p>
-    <w:p>
-      <w:pPr>
-        <w:pStyle w:val="Heading2"/>
-        <w:rPr>
-          <w:lang w:val="en-US"/>
-        </w:rPr>
-      </w:pPr>
-      <w:r>
-        <w:rPr>
-          <w:lang w:val="en-US"/>
-        </w:rPr>
-        <w:t>Hướng phát triển</w:t>
-      </w:r>
-    </w:p>
-    <w:p>
-      <w:pPr>
-        <w:rPr>
-          <w:lang w:val="en-US"/>
-        </w:rPr>
-      </w:pPr>
-    </w:p>
-    <w:p>
-      <w:pPr>
-        <w:pStyle w:val="Heading3"/>
-        <w:rPr>
-          <w:lang w:val="en-US"/>
-        </w:rPr>
-      </w:pPr>
-      <w:r>
-        <w:rPr>
-          <w:lang w:val="en-US"/>
-        </w:rPr>
-        <w:t>Xác thực độ tin cậy của CV</w:t>
-      </w:r>
-    </w:p>
-    <w:p>
-      <w:pPr>
-        <w:rPr>
-          <w:lang w:val="en-US"/>
-        </w:rPr>
-      </w:pPr>
-    </w:p>
-    <w:p>
-      <w:pPr>
-        <w:pStyle w:val="Heading3"/>
-        <w:rPr>
-          <w:lang w:val="en-US"/>
-        </w:rPr>
-      </w:pPr>
-      <w:r>
-        <w:rPr>
-          <w:lang w:val="en-US"/>
-        </w:rPr>
-        <w:t>Sematic web</w:t>
-      </w:r>
-    </w:p>
-    <w:p>
-      <w:pPr>
-        <w:rPr>
-          <w:lang w:val="en-US"/>
-        </w:rPr>
-      </w:pPr>
-    </w:p>
-    <w:p>
-      <w:pPr>
-        <w:pStyle w:val="Heading3"/>
-        <w:rPr>
-          <w:lang w:val="en-US"/>
-        </w:rPr>
-      </w:pPr>
+      <w:bookmarkStart w:id="112" w:name="_Toc309304829"/>
       <w:r>
         <w:rPr>
           <w:lang w:val="en-US"/>
         </w:rPr>
         <w:t>Phân cụm dữ liệu</w:t>
       </w:r>
+      <w:bookmarkEnd w:id="112"/>
     </w:p>
     <w:p>
       <w:pPr>
@@ -17637,7 +20205,6 @@
           <w:b/>
         </w:rPr>
       </w:pPr>
-      <w:bookmarkStart w:id="81" w:name="_Toc309224269"/>
       <w:r>
         <w:rPr>
           <w:rStyle w:val="Heading1Char"/>
@@ -17656,6 +20223,7 @@
           <w:b/>
         </w:rPr>
       </w:pPr>
+      <w:bookmarkStart w:id="113" w:name="_Toc309304830"/>
       <w:r>
         <w:rPr>
           <w:rStyle w:val="Heading1Char"/>
@@ -17664,7 +20232,7 @@
         <w:lastRenderedPageBreak/>
         <w:t>TÀI LIỆU THAM KHẢO</w:t>
       </w:r>
-      <w:bookmarkEnd w:id="81"/>
+      <w:bookmarkEnd w:id="113"/>
     </w:p>
     <w:bookmarkEnd w:id="1"/>
     <w:p>
@@ -20539,6 +23107,21 @@
     <w:abstractNumId w:val="14"/>
   </w:num>
   <w:num w:numId="37">
+    <w:abstractNumId w:val="14"/>
+  </w:num>
+  <w:num w:numId="38">
+    <w:abstractNumId w:val="14"/>
+  </w:num>
+  <w:num w:numId="39">
+    <w:abstractNumId w:val="14"/>
+  </w:num>
+  <w:num w:numId="40">
+    <w:abstractNumId w:val="14"/>
+  </w:num>
+  <w:num w:numId="41">
+    <w:abstractNumId w:val="14"/>
+  </w:num>
+  <w:num w:numId="42">
     <w:abstractNumId w:val="14"/>
   </w:num>
 </w:numbering>
@@ -22552,7 +25135,7 @@
 </file>
 
 <file path=customXml/itemProps1.xml><?xml version="1.0" encoding="utf-8"?>
-<ds:datastoreItem xmlns:ds="http://schemas.openxmlformats.org/officeDocument/2006/customXml" ds:itemID="{6FB1E865-D984-4A5D-BEAF-D7123C738872}">
+<ds:datastoreItem xmlns:ds="http://schemas.openxmlformats.org/officeDocument/2006/customXml" ds:itemID="{16CB4D79-8C91-4351-86AC-4AB1831CD9AC}">
   <ds:schemaRefs>
     <ds:schemaRef ds:uri="http://schemas.openxmlformats.org/officeDocument/2006/bibliography"/>
   </ds:schemaRefs>

--- a/Documents/JobZoom Report.docx
+++ b/Documents/JobZoom Report.docx
@@ -1293,8 +1293,6 @@
               </w:rPr>
               <w:tab/>
             </w:r>
-            <w:bookmarkStart w:id="2" w:name="_GoBack"/>
-            <w:bookmarkEnd w:id="2"/>
             <w:r>
               <w:rPr>
                 <w:webHidden/>
@@ -4207,7 +4205,21 @@
                 <w:rStyle w:val="Hyperlink"/>
                 <w:lang w:val="en-US"/>
               </w:rPr>
-              <w:t>So sánh Job Zoom với các website xin việc hiện tại</w:t>
+              <w:t xml:space="preserve">So sánh Job Zoom với các website </w:t>
+            </w:r>
+            <w:r>
+              <w:rPr>
+                <w:rStyle w:val="Hyperlink"/>
+                <w:lang w:val="en-US"/>
+              </w:rPr>
+              <w:t>tìm việc</w:t>
+            </w:r>
+            <w:r>
+              <w:rPr>
+                <w:rStyle w:val="Hyperlink"/>
+                <w:lang w:val="en-US"/>
+              </w:rPr>
+              <w:t xml:space="preserve"> hiện tại</w:t>
             </w:r>
             <w:r>
               <w:rPr>
@@ -4898,7 +4910,7 @@
           <w:b/>
         </w:rPr>
       </w:pPr>
-      <w:bookmarkStart w:id="3" w:name="_Toc309304770"/>
+      <w:bookmarkStart w:id="2" w:name="_Toc309304770"/>
       <w:r>
         <w:rPr>
           <w:rStyle w:val="Heading1Char"/>
@@ -4906,7 +4918,7 @@
         </w:rPr>
         <w:t>DANH MỤC HÌNH ẢNH</w:t>
       </w:r>
-      <w:bookmarkEnd w:id="3"/>
+      <w:bookmarkEnd w:id="2"/>
     </w:p>
     <w:p>
       <w:pPr>
@@ -5937,7 +5949,7 @@
           <w:b/>
         </w:rPr>
       </w:pPr>
-      <w:bookmarkStart w:id="4" w:name="_Toc309304771"/>
+      <w:bookmarkStart w:id="3" w:name="_Toc309304771"/>
       <w:r>
         <w:rPr>
           <w:rStyle w:val="Heading1Char"/>
@@ -5946,7 +5958,7 @@
         <w:lastRenderedPageBreak/>
         <w:t>DANH MỤC BẢNG</w:t>
       </w:r>
-      <w:bookmarkEnd w:id="4"/>
+      <w:bookmarkEnd w:id="3"/>
     </w:p>
     <w:p>
       <w:pPr>
@@ -6396,7 +6408,7 @@
           <w:b/>
         </w:rPr>
       </w:pPr>
-      <w:bookmarkStart w:id="5" w:name="_Toc309304772"/>
+      <w:bookmarkStart w:id="4" w:name="_Toc309304772"/>
       <w:r>
         <w:rPr>
           <w:rStyle w:val="Heading1Char"/>
@@ -6404,7 +6416,7 @@
         </w:rPr>
         <w:t>DANH MỤC BIỂU ĐỒ</w:t>
       </w:r>
-      <w:bookmarkEnd w:id="5"/>
+      <w:bookmarkEnd w:id="4"/>
     </w:p>
     <w:p>
       <w:pPr>
@@ -6594,7 +6606,7 @@
           <w:lang w:val="en-US"/>
         </w:rPr>
       </w:pPr>
-      <w:bookmarkStart w:id="6" w:name="_Toc309304773"/>
+      <w:bookmarkStart w:id="5" w:name="_Toc309304773"/>
       <w:r>
         <w:rPr>
           <w:lang w:val="en-US"/>
@@ -6602,7 +6614,366 @@
         <w:lastRenderedPageBreak/>
         <w:t>Nhập đề</w:t>
       </w:r>
-      <w:bookmarkEnd w:id="6"/>
+      <w:bookmarkEnd w:id="5"/>
+    </w:p>
+    <w:p>
+      <w:pPr>
+        <w:ind w:firstLine="432"/>
+        <w:rPr>
+          <w:lang w:val="en-US"/>
+        </w:rPr>
+      </w:pPr>
+      <w:r>
+        <w:rPr>
+          <w:lang w:val="en-US"/>
+        </w:rPr>
+        <w:t xml:space="preserve">Ngày nay, internet đã dần chiếm hữu cuộc sống hiện tại, hết thảy mọi việc đều được “số hoá” cũng là lúc tuyển dụng và người tìm việc đều chọn các website việc làm làm cầu nối cho mình. </w:t>
+      </w:r>
+    </w:p>
+    <w:p>
+      <w:pPr>
+        <w:ind w:firstLine="432"/>
+        <w:rPr>
+          <w:lang w:val="en-US"/>
+        </w:rPr>
+      </w:pPr>
+      <w:r>
+        <w:t>Theo số liệu thống kê của tổ chức Internet Usage World Stats</w:t>
+      </w:r>
+      <w:r>
+        <w:rPr>
+          <w:rStyle w:val="FootnoteReference"/>
+        </w:rPr>
+        <w:footnoteReference w:id="1"/>
+      </w:r>
+      <w:r>
+        <w:t xml:space="preserve">, tính đến nay có khoảng hơn </w:t>
+      </w:r>
+      <w:r>
+        <w:rPr>
+          <w:lang w:val="en-US"/>
+        </w:rPr>
+        <w:t>2,1</w:t>
+      </w:r>
+      <w:r>
+        <w:t xml:space="preserve"> tỉ người trên thế giới sử dụng Internet</w:t>
+      </w:r>
+      <w:r>
+        <w:rPr>
+          <w:lang w:val="en-US"/>
+        </w:rPr>
+        <w:t>. Bên cạnh đó, nghiên cứu về người tiêu dùng do Mintel International Group Ltd. (tổ chức quốc tế chuyên nghiên cứu về thị trường và người tiêu dùng) tiến hành cho thấy có đến 30% số người dùng Internet đã tham khảo các website tuyển dụng trực tuyến để tìm kiếm thông tin về việc làm. Chúng ta có thể thấy</w:t>
+      </w:r>
+      <w:r>
+        <w:rPr>
+          <w:lang w:val="en-US"/>
+        </w:rPr>
+        <w:t xml:space="preserve"> xu hướng tìm việc trực tuyến đang ngày càng phát triển với tốc độc rất nhanh</w:t>
+      </w:r>
+      <w:r>
+        <w:rPr>
+          <w:lang w:val="en-US"/>
+        </w:rPr>
+        <w:t xml:space="preserve"> </w:t>
+      </w:r>
+    </w:p>
+    <w:p>
+      <w:pPr>
+        <w:ind w:firstLine="432"/>
+        <w:rPr>
+          <w:lang w:val="en-US"/>
+        </w:rPr>
+      </w:pPr>
+      <w:r>
+        <w:rPr>
+          <w:lang w:val="en-US"/>
+        </w:rPr>
+        <w:t>Việt Nam là quốc gia đang phát triển với dân số trên 90 triệu ngườ</w:t>
+      </w:r>
+      <w:r>
+        <w:rPr>
+          <w:lang w:val="en-US"/>
+        </w:rPr>
+        <w:t>i với trên 28,6 triệu người sử dụng internet chiếm khoảng 31,6% dân số</w:t>
+      </w:r>
+      <w:r>
+        <w:rPr>
+          <w:lang w:val="en-US"/>
+        </w:rPr>
+        <w:t xml:space="preserve"> (2011)</w:t>
+      </w:r>
+      <w:r>
+        <w:rPr>
+          <w:rStyle w:val="FootnoteReference"/>
+          <w:lang w:val="en-US"/>
+        </w:rPr>
+        <w:footnoteReference w:id="2"/>
+      </w:r>
+      <w:r>
+        <w:rPr>
+          <w:lang w:val="en-US"/>
+        </w:rPr>
+        <w:t xml:space="preserve">. </w:t>
+      </w:r>
+      <w:r>
+        <w:t>Các trang web về lao động việc làm ra đời đã</w:t>
+      </w:r>
+      <w:r>
+        <w:rPr>
+          <w:lang w:val="en-US"/>
+        </w:rPr>
+        <w:t xml:space="preserve"> ngày càng</w:t>
+      </w:r>
+      <w:r>
+        <w:t xml:space="preserve"> đem lại nhiều thông tin tổng hợp, đa dạng về công việc, mở ra những cơ hội lớn hơn cho người tìm việc, đồng thời giúp doanh nghiệp giải quyết nhu cầu nhân sự nhanh chóng và hiệu quả hơn.</w:t>
+      </w:r>
+      <w:r>
+        <w:rPr>
+          <w:lang w:val="en-US"/>
+        </w:rPr>
+        <w:t xml:space="preserve"> Tuy nhiên, thực trạng chung của các website tìm việc hiện nay chưa ứng dụng triệt để khai thác dữ liệu vào việc gợi ý người dùng viết CV hay hỗ trợ doanh nghiệp trong việc đánh giá ứng viên thông qua thông tin ứng viên cung cấp.</w:t>
+      </w:r>
+      <w:r>
+        <w:rPr>
+          <w:lang w:val="en-US"/>
+        </w:rPr>
+        <w:t xml:space="preserve"> Để góp phần đáp ứng những yêu cầu thực tiễn này, đề tài “</w:t>
+      </w:r>
+      <w:r>
+        <w:rPr>
+          <w:b/>
+          <w:lang w:val="en-US"/>
+        </w:rPr>
+        <w:t>xây dựng kiến trúc hệ thống cổng thông tin tìm việc</w:t>
+      </w:r>
+      <w:r>
+        <w:rPr>
+          <w:lang w:val="en-US"/>
+        </w:rPr>
+        <w:t>” được ra đời.</w:t>
+      </w:r>
+    </w:p>
+    <w:p>
+      <w:pPr>
+        <w:ind w:firstLine="432"/>
+        <w:rPr>
+          <w:lang w:val="en-US"/>
+        </w:rPr>
+      </w:pPr>
+      <w:r>
+        <w:rPr>
+          <w:lang w:val="en-US"/>
+        </w:rPr>
+        <w:t>Phương pháp thực hiện của chúng tôi là phân tích</w:t>
+      </w:r>
+      <w:r>
+        <w:rPr>
+          <w:lang w:val="en-US"/>
+        </w:rPr>
+        <w:t xml:space="preserve"> hệ thống các website tìm việc trong và ngoài nước</w:t>
+      </w:r>
+      <w:r>
+        <w:rPr>
+          <w:lang w:val="en-US"/>
+        </w:rPr>
+        <w:t xml:space="preserve"> nhóm</w:t>
+      </w:r>
+      <w:r>
+        <w:rPr>
+          <w:lang w:val="en-US"/>
+        </w:rPr>
+        <w:t>, cùng với việc thu thập sưu liệu các thông tin hiện có trên internet,</w:t>
+      </w:r>
+      <w:r>
+        <w:rPr>
+          <w:lang w:val="en-US"/>
+        </w:rPr>
+        <w:t xml:space="preserve"> các mẫu thiết kế và kiến trúc cơ bản, lý thuyết khai thác dữ liệu và phương pháp phân loại động </w:t>
+      </w:r>
+      <w:r>
+        <w:rPr>
+          <w:lang w:val="en-US"/>
+        </w:rPr>
+        <w:t>để đánh giá đi</w:t>
+      </w:r>
+      <w:r>
+        <w:rPr>
+          <w:lang w:val="en-US"/>
+        </w:rPr>
+        <w:t>ể</w:t>
+      </w:r>
+      <w:r>
+        <w:rPr>
+          <w:lang w:val="en-US"/>
+        </w:rPr>
+        <w:t xml:space="preserve">m mạnh, điểm yếu của hệ thống các website tìm việc hiện có, từ đó đưa ra những </w:t>
+      </w:r>
+      <w:r>
+        <w:rPr>
+          <w:lang w:val="en-US"/>
+        </w:rPr>
+        <w:t xml:space="preserve">đưa ra những </w:t>
+      </w:r>
+      <w:r>
+        <w:rPr>
+          <w:lang w:val="en-US"/>
+        </w:rPr>
+        <w:t>công cụ hỗ trợ người dùng và phương pháp so sánh đánh giá ứ</w:t>
+      </w:r>
+      <w:r>
+        <w:rPr>
+          <w:lang w:val="en-US"/>
+        </w:rPr>
+        <w:t>ng viên.</w:t>
+      </w:r>
+    </w:p>
+    <w:p>
+      <w:pPr>
+        <w:ind w:firstLine="432"/>
+        <w:rPr>
+          <w:lang w:val="en-US"/>
+        </w:rPr>
+      </w:pPr>
+      <w:r>
+        <w:rPr>
+          <w:lang w:val="en-US"/>
+        </w:rPr>
+        <w:t xml:space="preserve">Mục tiêu của nhóm </w:t>
+      </w:r>
+      <w:r>
+        <w:rPr>
+          <w:lang w:val="en-US"/>
+        </w:rPr>
+        <w:t>chúng tôi khi thực hiện đề tài “</w:t>
+      </w:r>
+      <w:r>
+        <w:rPr>
+          <w:b/>
+          <w:lang w:val="en-US"/>
+        </w:rPr>
+        <w:t>xây dựng kiến trúc hệ thống cổng thông tin tìm việc</w:t>
+      </w:r>
+      <w:r>
+        <w:rPr>
+          <w:b/>
+          <w:lang w:val="en-US"/>
+        </w:rPr>
+        <w:t xml:space="preserve">” </w:t>
+      </w:r>
+      <w:r>
+        <w:rPr>
+          <w:lang w:val="en-US"/>
+        </w:rPr>
+        <w:t xml:space="preserve">là cung cấp một framework đảm bảo tính linh hoạt khi áp dụng trong nhiều hệ thống ngành nghề khác nhau, hỗ trợ người tìm việc hoàn thiện CV </w:t>
+      </w:r>
+      <w:r>
+        <w:rPr>
+          <w:lang w:val="en-US"/>
+        </w:rPr>
+        <w:t>tìm việc</w:t>
+      </w:r>
+      <w:r>
+        <w:rPr>
+          <w:lang w:val="en-US"/>
+        </w:rPr>
+        <w:t xml:space="preserve"> của mình và </w:t>
+      </w:r>
+      <w:r>
+        <w:rPr>
+          <w:lang w:val="en-US"/>
+        </w:rPr>
+        <w:t xml:space="preserve">hỗ trợ </w:t>
+      </w:r>
+      <w:r>
+        <w:rPr>
+          <w:lang w:val="en-US"/>
+        </w:rPr>
+        <w:t>nhà tuyển dụng trong việc đánh giá ứng viên.</w:t>
+      </w:r>
+      <w:r>
+        <w:rPr>
+          <w:lang w:val="en-US"/>
+        </w:rPr>
+        <w:t xml:space="preserve"> Đồng thời, doanh nghiệp cung cấp website</w:t>
+      </w:r>
+      <w:r>
+        <w:rPr>
+          <w:lang w:val="en-US"/>
+        </w:rPr>
+        <w:t xml:space="preserve"> tìm</w:t>
+      </w:r>
+      <w:r>
+        <w:rPr>
+          <w:lang w:val="en-US"/>
+        </w:rPr>
+        <w:t xml:space="preserve"> việc có thể xây dựng hay hoàn thiện website của mình dựa trên framework này (Job Zoom framework).</w:t>
+      </w:r>
+    </w:p>
+    <w:p>
+      <w:pPr>
+        <w:ind w:firstLine="432"/>
+        <w:rPr>
+          <w:lang w:val="en-US"/>
+        </w:rPr>
+      </w:pPr>
+      <w:r>
+        <w:rPr>
+          <w:lang w:val="en-US"/>
+        </w:rPr>
+        <w:t xml:space="preserve">Với những ưu điểm của Job Zoom framework, chúng tôi hy vọng </w:t>
+      </w:r>
+      <w:r>
+        <w:rPr>
+          <w:lang w:val="en-US"/>
+        </w:rPr>
+        <w:t>đề tài “</w:t>
+      </w:r>
+      <w:r>
+        <w:rPr>
+          <w:b/>
+          <w:lang w:val="en-US"/>
+        </w:rPr>
+        <w:t>xây dựng kiến trúc hệ thống cổng thông tin tìm việc</w:t>
+      </w:r>
+      <w:r>
+        <w:rPr>
+          <w:b/>
+          <w:lang w:val="en-US"/>
+        </w:rPr>
+        <w:t>”</w:t>
+      </w:r>
+      <w:r>
+        <w:rPr>
+          <w:b/>
+          <w:lang w:val="en-US"/>
+        </w:rPr>
+        <w:t xml:space="preserve"> </w:t>
+      </w:r>
+      <w:r>
+        <w:rPr>
+          <w:lang w:val="en-US"/>
+        </w:rPr>
+        <w:t>sẽ</w:t>
+      </w:r>
+      <w:r>
+        <w:rPr>
+          <w:lang w:val="en-US"/>
+        </w:rPr>
+        <w:t xml:space="preserve"> được ứng dụng rộng rãi trong các website tìm </w:t>
+      </w:r>
+      <w:r>
+        <w:rPr>
+          <w:lang w:val="en-US"/>
+        </w:rPr>
+        <w:lastRenderedPageBreak/>
+        <w:t>việc trực tuyến, góp phầ</w:t>
+      </w:r>
+      <w:r>
+        <w:rPr>
+          <w:lang w:val="en-US"/>
+        </w:rPr>
+        <w:t>n nâng cao hiệu quả và tiện ích cho người tìm việc và doanh nghiệp tuyển dụng.</w:t>
+      </w:r>
     </w:p>
     <w:p>
       <w:pPr>
@@ -6611,48 +6982,48 @@
           <w:lang w:val="en-US"/>
         </w:rPr>
       </w:pPr>
+      <w:bookmarkStart w:id="6" w:name="_Toc309304774"/>
       <w:bookmarkStart w:id="7" w:name="OLE_LINK13"/>
       <w:bookmarkStart w:id="8" w:name="OLE_LINK14"/>
-      <w:bookmarkStart w:id="9" w:name="_Toc309304774"/>
       <w:r>
         <w:rPr>
           <w:lang w:val="en-US"/>
         </w:rPr>
         <w:t>Giới thiệu bài toán</w:t>
       </w:r>
+      <w:bookmarkEnd w:id="6"/>
+    </w:p>
+    <w:p>
+      <w:pPr>
+        <w:pStyle w:val="Heading2"/>
+        <w:rPr>
+          <w:lang w:val="en-US"/>
+        </w:rPr>
+      </w:pPr>
+      <w:bookmarkStart w:id="9" w:name="_Toc309304775"/>
+      <w:r>
+        <w:rPr>
+          <w:lang w:val="en-US"/>
+        </w:rPr>
+        <w:t>Giới thiệu bài toán</w:t>
+      </w:r>
       <w:bookmarkEnd w:id="9"/>
     </w:p>
     <w:p>
       <w:pPr>
-        <w:pStyle w:val="Heading2"/>
-        <w:rPr>
-          <w:lang w:val="en-US"/>
-        </w:rPr>
-      </w:pPr>
-      <w:bookmarkStart w:id="10" w:name="_Toc309304775"/>
-      <w:r>
-        <w:rPr>
-          <w:lang w:val="en-US"/>
-        </w:rPr>
-        <w:t>Giới thiệu bài toán</w:t>
+        <w:pStyle w:val="Heading3"/>
+        <w:rPr>
+          <w:lang w:val="en-US"/>
+        </w:rPr>
+      </w:pPr>
+      <w:bookmarkStart w:id="10" w:name="_Toc309304776"/>
+      <w:r>
+        <w:rPr>
+          <w:lang w:val="en-US"/>
+        </w:rPr>
+        <w:t>Bài toán 1: Hỗ trợ người dùng viết CV theo ngành nghề.</w:t>
       </w:r>
       <w:bookmarkEnd w:id="10"/>
-    </w:p>
-    <w:p>
-      <w:pPr>
-        <w:pStyle w:val="Heading3"/>
-        <w:rPr>
-          <w:lang w:val="en-US"/>
-        </w:rPr>
-      </w:pPr>
-      <w:bookmarkStart w:id="11" w:name="_Toc309304776"/>
-      <w:r>
-        <w:rPr>
-          <w:lang w:val="en-US"/>
-        </w:rPr>
-        <w:t>Bài toán 1: Hỗ trợ người dùng viết CV theo ngành nghề.</w:t>
-      </w:r>
-      <w:bookmarkEnd w:id="11"/>
       <w:r>
         <w:rPr>
           <w:lang w:val="en-US"/>
@@ -6678,7 +7049,31 @@
         <w:rPr>
           <w:lang w:val="en-US"/>
         </w:rPr>
-        <w:t xml:space="preserve"> Có thể bạn đã từng gặp khó khăn trong việc viết sơ yếu lý lịch (CV hay còn gọi là resume) để tạo ấn tượng cho nhà tuyển dụng, tiếp thị cho bản thân mình. Bên cạnh đó, mẫu CV sẽ khác nhau đối với từng ngành nghề khác nhau. Để lọt vào danh sách top ten ứng viên của nhà tuyển dụng, bạn cần phải có một sơ yếu lý lịch ngắn gọn, xúc tích nhưng cần rõ ràng và đầy đủ về quá trình làm việc, trình độ chuyên môn, học vấn hay các kỹ năng mềm, việc viết CV này thật sự trở nên khó khăn khi bạn vẫn loay hoay chưa biết phải trình bày hay liệt kê những thông tin như thế nào. Những ứng dụng tìm việc hiện tại không thể gợi ý cho bạn tạo một CV chuẩn cho một ngành nghề cụ thể hay nói khác đi là không hỗ trợ người dùng tạo CV xin việc đầy đủ và rõ ràng đối với ngành nghề mà người xin việc muốn apply.</w:t>
+        <w:t xml:space="preserve"> Có thể bạn đã từng gặp khó khăn trong việc viết sơ yếu lý lịch (CV hay còn gọi là resume) để tạo ấn tượng cho nhà tuyển dụng, tiếp thị cho bản thân mình. Bên cạnh đó, mẫu CV sẽ khác nhau đối với từng ngành nghề khác nhau. Để lọt vào danh sách top ten ứng viên của nhà tuyển dụng, bạn cần phải có một sơ yếu lý lịch ngắn gọn, xúc tích nhưng cần rõ ràng và đầy đủ về quá trình làm việc, trình độ chuyên môn, học vấn hay các kỹ năng mềm, việc viết CV này thật sự trở nên khó khăn khi bạn vẫn loay hoay chưa biết phải trình bày hay liệt kê những thông tin như thế nào. Những ứng dụng tìm việc hiện tại không thể gợi ý cho bạn tạo một CV chuẩn cho một ngành nghề cụ thể hay nói khác đi là không hỗ trợ người dùng tạo CV </w:t>
+      </w:r>
+      <w:r>
+        <w:rPr>
+          <w:lang w:val="en-US"/>
+        </w:rPr>
+        <w:t>tìm việc</w:t>
+      </w:r>
+      <w:r>
+        <w:rPr>
+          <w:lang w:val="en-US"/>
+        </w:rPr>
+        <w:t xml:space="preserve"> đầy đủ và rõ ràng đối với ngành nghề mà người </w:t>
+      </w:r>
+      <w:r>
+        <w:rPr>
+          <w:lang w:val="en-US"/>
+        </w:rPr>
+        <w:t>tìm việc</w:t>
+      </w:r>
+      <w:r>
+        <w:rPr>
+          <w:lang w:val="en-US"/>
+        </w:rPr>
+        <w:t xml:space="preserve"> muốn apply.</w:t>
       </w:r>
     </w:p>
     <w:p>
@@ -6712,7 +7107,7 @@
           <w:lang w:val="en-US"/>
         </w:rPr>
       </w:pPr>
-      <w:bookmarkStart w:id="12" w:name="_Toc309304777"/>
+      <w:bookmarkStart w:id="11" w:name="_Toc309304777"/>
       <w:r>
         <w:rPr>
           <w:lang w:val="en-US"/>
@@ -6737,7 +7132,7 @@
         </w:rPr>
         <w:t>theo ngành nghề.</w:t>
       </w:r>
-      <w:bookmarkEnd w:id="12"/>
+      <w:bookmarkEnd w:id="11"/>
     </w:p>
     <w:p>
       <w:pPr>
@@ -6759,7 +7154,19 @@
         <w:rPr>
           <w:lang w:val="en-US"/>
         </w:rPr>
-        <w:t>Các website tìm việc hiện nay, đều cho nhà tuyển dụng đăng thông tin dưới dạng văn bản thô, không đưa ra gợi ý cho bạn về các ứng viên có khả năng đáp ứng yêu cầu công việc dựa vào các trọng số các yêu cầu của bạn đưa ra. Nhà tuyển dụng khi muốn đăng thông tin tuyển dụng, các website xin việc hiện tại không thể đánh giá mức độ đáp ứng của những ứng viên dựa vào những thông tin nhà tuyển dụng cung cấp, không thể biết ứng viên đáp ứng được bao nhiêu phần trăm những yêu cầu này, nhà tuyển dụng phải tự đánh giá bằng việc đọc những CV của ứng viên sau đó lựa chọn, việc này gây mất nhiều thời gian và kinh phí.</w:t>
+        <w:t xml:space="preserve">Các website tìm việc hiện nay, đều cho nhà tuyển dụng đăng thông tin dưới dạng văn bản thô, không đưa ra gợi ý cho bạn về các ứng viên có khả năng đáp ứng yêu cầu công việc dựa vào các trọng số các yêu cầu của bạn đưa ra. Nhà tuyển dụng khi muốn đăng thông tin tuyển dụng, các website </w:t>
+      </w:r>
+      <w:r>
+        <w:rPr>
+          <w:lang w:val="en-US"/>
+        </w:rPr>
+        <w:t>tìm việc</w:t>
+      </w:r>
+      <w:r>
+        <w:rPr>
+          <w:lang w:val="en-US"/>
+        </w:rPr>
+        <w:t xml:space="preserve"> hiện tại không thể đánh giá mức độ đáp ứng của những ứng viên dựa vào những thông tin nhà tuyển dụng cung cấp, không thể biết ứng viên đáp ứng được bao nhiêu phần trăm những yêu cầu này, nhà tuyển dụng phải tự đánh giá bằng việc đọc những CV của ứng viên sau đó lựa chọn, việc này gây mất nhiều thời gian và kinh phí.</w:t>
       </w:r>
     </w:p>
     <w:p>
@@ -6787,7 +7194,6 @@
         <w:rPr>
           <w:lang w:val="en-US"/>
         </w:rPr>
-        <w:lastRenderedPageBreak/>
         <w:t>Nhà tuyển dụng có thể đánh giá trọng số các thông tin yêu cầu về công việc. Ứng dụng đánh giá mức độ phù hợp của ứng viên và liệt kê những ứng viên “tiềm năng” dựa vào thông tin của nhà tuyển dụng cung cấp.</w:t>
       </w:r>
       <w:r>
@@ -6806,60 +7212,214 @@
           <w:lang w:val="en-US"/>
         </w:rPr>
       </w:pPr>
-      <w:bookmarkStart w:id="13" w:name="_Toc309304778"/>
+      <w:bookmarkStart w:id="12" w:name="_Toc309304778"/>
       <w:r>
         <w:rPr>
           <w:lang w:val="en-US"/>
         </w:rPr>
         <w:t>Bài toán 3: Matching tool</w:t>
       </w:r>
+      <w:bookmarkEnd w:id="12"/>
+    </w:p>
+    <w:p>
+      <w:pPr>
+        <w:ind w:firstLine="720"/>
+        <w:rPr>
+          <w:lang w:val="en-US"/>
+        </w:rPr>
+      </w:pPr>
+      <w:r>
+        <w:rPr>
+          <w:lang w:val="en-US"/>
+        </w:rPr>
+        <w:t>Đối với người tìm việc: Matching tool gợi ý người dùng hoàn thiện</w:t>
+      </w:r>
+      <w:r>
+        <w:rPr>
+          <w:lang w:val="en-US"/>
+        </w:rPr>
+        <w:t xml:space="preserve">, bổ sung những thiếu sót của CV, tăng </w:t>
+      </w:r>
+      <w:r>
+        <w:rPr>
+          <w:lang w:val="en-US"/>
+        </w:rPr>
+        <w:t>cơ hội apply vào một vị trí tại một công ty cụ thể</w:t>
+      </w:r>
+      <w:r>
+        <w:rPr>
+          <w:lang w:val="en-US"/>
+        </w:rPr>
+        <w:t xml:space="preserve">. </w:t>
+      </w:r>
+    </w:p>
+    <w:p>
+      <w:pPr>
+        <w:ind w:firstLine="576"/>
+        <w:rPr>
+          <w:lang w:val="en-US"/>
+        </w:rPr>
+      </w:pPr>
+      <w:r>
+        <w:rPr>
+          <w:lang w:val="en-US"/>
+        </w:rPr>
+        <w:t>Đối với nhà tuyển dụng: Matching tool đánh giá ứng viên xin apply vào công việc, hỗ trợ cho nhà tuyển dụng trong việc đánh giá ứng viên</w:t>
+      </w:r>
+    </w:p>
+    <w:p>
+      <w:pPr>
+        <w:pStyle w:val="Heading2"/>
+        <w:rPr>
+          <w:lang w:val="en-US"/>
+        </w:rPr>
+      </w:pPr>
+      <w:bookmarkStart w:id="13" w:name="_Toc309304779"/>
+      <w:r>
+        <w:rPr>
+          <w:lang w:val="en-US"/>
+        </w:rPr>
+        <w:t>Kết quả mong muốn</w:t>
+      </w:r>
       <w:bookmarkEnd w:id="13"/>
     </w:p>
     <w:p>
       <w:pPr>
-        <w:ind w:firstLine="720"/>
-        <w:rPr>
-          <w:lang w:val="en-US"/>
-        </w:rPr>
-      </w:pPr>
-      <w:r>
-        <w:rPr>
-          <w:lang w:val="en-US"/>
-        </w:rPr>
-        <w:t>Đối với người tìm việc: Matching tool gợi ý người dùng hoàn thiện</w:t>
-      </w:r>
-      <w:r>
-        <w:rPr>
-          <w:lang w:val="en-US"/>
-        </w:rPr>
-        <w:t xml:space="preserve">, bổ sung những thiếu sót của CV, tăng </w:t>
-      </w:r>
-      <w:r>
-        <w:rPr>
-          <w:lang w:val="en-US"/>
-        </w:rPr>
-        <w:t>cơ hội apply vào một vị trí tại một công ty cụ thể</w:t>
-      </w:r>
-      <w:r>
-        <w:rPr>
-          <w:lang w:val="en-US"/>
-        </w:rPr>
-        <w:t xml:space="preserve">. </w:t>
-      </w:r>
-    </w:p>
-    <w:p>
-      <w:pPr>
-        <w:ind w:firstLine="576"/>
-        <w:rPr>
-          <w:lang w:val="en-US"/>
-        </w:rPr>
-      </w:pPr>
-      <w:r>
-        <w:rPr>
-          <w:lang w:val="en-US"/>
-        </w:rPr>
-        <w:t>Đối với nhà tuyển dụng: Matching tool đánh giá ứng viên xin apply vào công việc, hỗ trợ cho nhà tuyển dụng trong việc đánh giá ứng viên</w:t>
-      </w:r>
+        <w:pStyle w:val="Heading1"/>
+        <w:rPr>
+          <w:lang w:val="en-US"/>
+        </w:rPr>
+      </w:pPr>
+      <w:bookmarkStart w:id="14" w:name="_Toc309304780"/>
+      <w:r>
+        <w:rPr>
+          <w:lang w:val="en-US"/>
+        </w:rPr>
+        <w:t>Giải quyết bài toán</w:t>
+      </w:r>
+      <w:bookmarkEnd w:id="14"/>
+    </w:p>
+    <w:p>
+      <w:pPr>
+        <w:rPr>
+          <w:lang w:val="en-US"/>
+        </w:rPr>
+      </w:pPr>
+      <w:r>
+        <w:rPr>
+          <w:lang w:val="en-US"/>
+        </w:rPr>
+        <w:t>Để giải quyết bài toán trên, nhóm chúng tôi đưa ra giải pháp như sau:</w:t>
+      </w:r>
+    </w:p>
+    <w:p>
+      <w:pPr>
+        <w:rPr>
+          <w:lang w:val="en-US"/>
+        </w:rPr>
+      </w:pPr>
+      <w:r>
+        <w:rPr>
+          <w:lang w:val="en-US"/>
+        </w:rPr>
+        <w:t xml:space="preserve">Áp dụng lý thuyết khai thác dữ liệu sử dụng cây quyết định, từ đó tạo ra cây thuộc tính những yêu cầu công việc chung nhất ứng với từng ngành nghề cụ thể. Cây quyết định này sẽ được sử dụng trong việc giải quyết bài toán 1, nhằm gợi ý người dùng viết một CV đơn giản, phù hợp với công việc hiện tại mà người </w:t>
+      </w:r>
+      <w:r>
+        <w:rPr>
+          <w:lang w:val="en-US"/>
+        </w:rPr>
+        <w:t>tìm việc</w:t>
+      </w:r>
+      <w:r>
+        <w:rPr>
+          <w:lang w:val="en-US"/>
+        </w:rPr>
+        <w:t xml:space="preserve"> mong muốn apply. Để đáp ứng điều này, nhóm cần phải phân loại dữ liệu theo ngành nghề và vị trí làm việc, nói khác hơn chính là việc liên kết các cây quyết định lại với nhau nhằm tạo ra cây quyết định lớn, đảm bảo trong việc khai thác dữ liệu từ cây để gợi ý cho người </w:t>
+      </w:r>
+      <w:r>
+        <w:rPr>
+          <w:lang w:val="en-US"/>
+        </w:rPr>
+        <w:t>tìm việc</w:t>
+      </w:r>
+      <w:r>
+        <w:rPr>
+          <w:lang w:val="en-US"/>
+        </w:rPr>
+        <w:t xml:space="preserve"> một mẫu CV cơ bản đối với từng ngành nghề cụ thể. Ngoài ra, đối với người tìm việc đã liệt kê những kỹ năng kinh nghiệm làm việc của mình mà chưa biết phải apply vào công việc nào, việc áp dụng cây quyết định này cũng có thể đáp ứng được việc gợi ý công việc cho người dùng apply</w:t>
+      </w:r>
+    </w:p>
+    <w:p>
+      <w:pPr>
+        <w:rPr>
+          <w:lang w:val="en-US"/>
+        </w:rPr>
+      </w:pPr>
+      <w:r>
+        <w:rPr>
+          <w:lang w:val="en-US"/>
+        </w:rPr>
+        <w:t>(Hình cây quyết định)</w:t>
+      </w:r>
+    </w:p>
+    <w:p>
+      <w:pPr>
+        <w:rPr>
+          <w:lang w:val="en-US"/>
+        </w:rPr>
+      </w:pPr>
+      <w:r>
+        <w:rPr>
+          <w:lang w:val="en-US"/>
+        </w:rPr>
+        <w:t xml:space="preserve">Đối với bài toán 2, nhóm chúng tôi sử dụng taxonomy để đăng tải CV cũng như yêu cầu công việc của người dùng và nhà tuyển dụng dưới dạng cây. Việc so sánh những cây CV người </w:t>
+      </w:r>
+      <w:r>
+        <w:rPr>
+          <w:lang w:val="en-US"/>
+        </w:rPr>
+        <w:t>tìm việc</w:t>
+      </w:r>
+      <w:r>
+        <w:rPr>
+          <w:lang w:val="en-US"/>
+        </w:rPr>
+        <w:t xml:space="preserve"> cung cấp và cây yêu cầu công việc của nhà tuyển dụng, chương trình sẽ đánh giá mức độ đáp ứng của ứng viên dựa vào việc so sánh các cây dữ liệu này. Ngoài ra, taxonomy còn được sử dụng trong việc gợi ý cho người dùng bổ sung những thông tin còn thiếu để hoàn thiện CV khi xin apply vào một vị trí làm việc nào đó tại công ty tuyển dụng. </w:t>
+      </w:r>
+    </w:p>
+    <w:p>
+      <w:pPr>
+        <w:rPr>
+          <w:lang w:val="en-US"/>
+        </w:rPr>
+      </w:pPr>
+      <w:r>
+        <w:rPr>
+          <w:lang w:val="en-US"/>
+        </w:rPr>
+        <w:t>(Hình so sánh 2 cây)</w:t>
+      </w:r>
+    </w:p>
+    <w:p>
+      <w:pPr>
+        <w:rPr>
+          <w:lang w:val="en-US"/>
+        </w:rPr>
+      </w:pPr>
+      <w:r>
+        <w:rPr>
+          <w:lang w:val="en-US"/>
+        </w:rPr>
+        <w:lastRenderedPageBreak/>
+        <w:t>Việc ứng dụng cây quyết định và taxonomy lại phát sinh bài toán đảm bảo hiệu năng hệ thống khi ứng dụng cây quyết định và taxonomy…</w:t>
+      </w:r>
+    </w:p>
+    <w:p>
+      <w:pPr>
+        <w:rPr>
+          <w:lang w:val="en-US"/>
+        </w:rPr>
+      </w:pPr>
     </w:p>
     <w:p>
       <w:pPr>
@@ -6868,143 +7428,26 @@
           <w:lang w:val="en-US"/>
         </w:rPr>
       </w:pPr>
-      <w:bookmarkStart w:id="14" w:name="_Toc309304779"/>
-      <w:r>
-        <w:rPr>
-          <w:lang w:val="en-US"/>
-        </w:rPr>
-        <w:t>Kết quả mong muốn</w:t>
-      </w:r>
-      <w:bookmarkEnd w:id="14"/>
-    </w:p>
-    <w:p>
-      <w:pPr>
-        <w:pStyle w:val="Heading1"/>
-        <w:rPr>
-          <w:lang w:val="en-US"/>
-        </w:rPr>
-      </w:pPr>
-      <w:bookmarkStart w:id="15" w:name="_Toc309304780"/>
-      <w:r>
-        <w:rPr>
-          <w:lang w:val="en-US"/>
-        </w:rPr>
-        <w:t>Giải quyết bài toán</w:t>
+      <w:bookmarkStart w:id="15" w:name="_Toc309304781"/>
+      <w:r>
+        <w:rPr>
+          <w:lang w:val="en-US"/>
+        </w:rPr>
+        <w:t>Cây quyết định</w:t>
       </w:r>
       <w:bookmarkEnd w:id="15"/>
     </w:p>
     <w:p>
       <w:pPr>
-        <w:rPr>
-          <w:lang w:val="en-US"/>
-        </w:rPr>
-      </w:pPr>
-      <w:r>
-        <w:rPr>
-          <w:lang w:val="en-US"/>
-        </w:rPr>
-        <w:t>Để giải quyết bài toán trên, nhóm chúng tôi đưa ra giải pháp như sau:</w:t>
-      </w:r>
-    </w:p>
-    <w:p>
-      <w:pPr>
-        <w:rPr>
-          <w:lang w:val="en-US"/>
-        </w:rPr>
-      </w:pPr>
-      <w:r>
-        <w:rPr>
-          <w:lang w:val="en-US"/>
-        </w:rPr>
-        <w:t>Áp dụng lý thuyết khai thác dữ liệu sử dụng cây quyết định, từ đó tạo ra cây thuộc tính những yêu cầu công việc chung nhất ứng với từng ngành nghề cụ thể. Cây quyết định này sẽ được sử dụng trong việc giải quyết bài toán 1, nhằm gợi ý người dùng viết một CV đơn giản, phù hợp với công việc hiện tại mà người xin việc mong muốn apply. Để đáp ứng điều này, nhóm cần phải phân loại dữ liệu theo ngành nghề và vị trí làm việc, nói khác hơn chính là việc liên kết các cây quyết định lại với nhau nhằm tạo ra cây quyết định lớn, đảm bảo trong việc khai thác dữ liệu từ cây để gợi ý cho người xin việc một mẫu CV cơ bản đối với từng ngành nghề cụ thể. Ngoài ra, đối với người tìm việc đã liệt kê những kỹ năng kinh nghiệm làm việc của mình mà chưa biết phải apply vào công việc nào, việc áp dụng cây quyết định này cũng có thể đáp ứng được việc gợi ý công việc cho người dùng apply</w:t>
-      </w:r>
-    </w:p>
-    <w:p>
-      <w:pPr>
-        <w:rPr>
-          <w:lang w:val="en-US"/>
-        </w:rPr>
-      </w:pPr>
-      <w:r>
-        <w:rPr>
-          <w:lang w:val="en-US"/>
-        </w:rPr>
-        <w:t>(Hình cây quyết định)</w:t>
-      </w:r>
-    </w:p>
-    <w:p>
-      <w:pPr>
-        <w:rPr>
-          <w:lang w:val="en-US"/>
-        </w:rPr>
-      </w:pPr>
-      <w:r>
-        <w:rPr>
-          <w:lang w:val="en-US"/>
-        </w:rPr>
-        <w:t xml:space="preserve">Đối với bài toán 2, nhóm chúng tôi sử dụng taxonomy để đăng tải CV cũng như yêu cầu công việc của người dùng và nhà tuyển dụng dưới dạng cây. Việc so sánh những cây CV người xin việc cung cấp và cây yêu cầu công việc của nhà tuyển dụng, chương trình sẽ đánh giá mức độ đáp ứng của ứng viên dựa vào việc so sánh các cây dữ liệu này. Ngoài ra, taxonomy còn được sử dụng trong việc gợi ý cho người dùng bổ sung những thông tin còn thiếu để hoàn thiện CV khi xin apply vào một vị trí làm việc nào đó tại công ty tuyển dụng. </w:t>
-      </w:r>
-    </w:p>
-    <w:p>
-      <w:pPr>
-        <w:rPr>
-          <w:lang w:val="en-US"/>
-        </w:rPr>
-      </w:pPr>
-      <w:r>
-        <w:rPr>
-          <w:lang w:val="en-US"/>
-        </w:rPr>
-        <w:t>(Hình so sánh 2 cây)</w:t>
-      </w:r>
-    </w:p>
-    <w:p>
-      <w:pPr>
-        <w:rPr>
-          <w:lang w:val="en-US"/>
-        </w:rPr>
-      </w:pPr>
-      <w:r>
-        <w:rPr>
-          <w:lang w:val="en-US"/>
-        </w:rPr>
-        <w:t>Việc ứng dụng cây quyết định và taxonomy lại phát sinh bài toán đảm bảo hiệu năng hệ thống khi ứng dụng cây quyết định và taxonomy…</w:t>
-      </w:r>
-    </w:p>
-    <w:p>
-      <w:pPr>
-        <w:rPr>
-          <w:lang w:val="en-US"/>
-        </w:rPr>
-      </w:pPr>
-    </w:p>
-    <w:p>
-      <w:pPr>
-        <w:pStyle w:val="Heading2"/>
-        <w:rPr>
-          <w:lang w:val="en-US"/>
-        </w:rPr>
-      </w:pPr>
-      <w:bookmarkStart w:id="16" w:name="_Toc309304781"/>
-      <w:r>
-        <w:rPr>
-          <w:lang w:val="en-US"/>
-        </w:rPr>
-        <w:t>Cây quyết định</w:t>
+        <w:pStyle w:val="Heading3"/>
+      </w:pPr>
+      <w:bookmarkStart w:id="16" w:name="_Ref306103292"/>
+      <w:bookmarkStart w:id="17" w:name="_Toc309304782"/>
+      <w:r>
+        <w:t>Giới thiệu về cây quyết định</w:t>
       </w:r>
       <w:bookmarkEnd w:id="16"/>
-    </w:p>
-    <w:p>
-      <w:pPr>
-        <w:pStyle w:val="Heading3"/>
-      </w:pPr>
-      <w:bookmarkStart w:id="17" w:name="_Ref306103292"/>
-      <w:bookmarkStart w:id="18" w:name="_Toc309304782"/>
-      <w:r>
-        <w:t>Giới thiệu về cây quyết định</w:t>
-      </w:r>
       <w:bookmarkEnd w:id="17"/>
-      <w:bookmarkEnd w:id="18"/>
     </w:p>
     <w:p>
       <w:pPr>
@@ -7207,7 +7650,7 @@
               <w:ind w:left="0"/>
               <w:jc w:val="center"/>
             </w:pPr>
-            <w:bookmarkStart w:id="19" w:name="_Hlk306020031"/>
+            <w:bookmarkStart w:id="18" w:name="_Hlk306020031"/>
             <w:r>
               <w:t>Gender</w:t>
             </w:r>
@@ -8162,39 +8605,39 @@
       <w:pPr>
         <w:pStyle w:val="Caption"/>
       </w:pPr>
-      <w:bookmarkStart w:id="20" w:name="_Ref306099706"/>
-      <w:bookmarkStart w:id="21" w:name="_Ref306099554"/>
-      <w:bookmarkStart w:id="22" w:name="_Toc309296357"/>
+      <w:bookmarkStart w:id="19" w:name="_Ref306099706"/>
+      <w:bookmarkStart w:id="20" w:name="_Ref306099554"/>
+      <w:bookmarkStart w:id="21" w:name="_Toc309296357"/>
+      <w:bookmarkEnd w:id="18"/>
+      <w:r>
+        <w:t xml:space="preserve">Bảng </w:t>
+      </w:r>
+      <w:r>
+        <w:fldChar w:fldCharType="begin"/>
+      </w:r>
+      <w:r>
+        <w:instrText xml:space="preserve"> SEQ Bảng \* ARABIC </w:instrText>
+      </w:r>
+      <w:r>
+        <w:fldChar w:fldCharType="separate"/>
+      </w:r>
+      <w:r>
+        <w:t>1</w:t>
+      </w:r>
+      <w:r>
+        <w:fldChar w:fldCharType="end"/>
+      </w:r>
       <w:bookmarkEnd w:id="19"/>
       <w:r>
-        <w:t xml:space="preserve">Bảng </w:t>
-      </w:r>
-      <w:r>
-        <w:fldChar w:fldCharType="begin"/>
-      </w:r>
-      <w:r>
-        <w:instrText xml:space="preserve"> SEQ Bảng \* ARABIC </w:instrText>
-      </w:r>
-      <w:r>
-        <w:fldChar w:fldCharType="separate"/>
-      </w:r>
-      <w:r>
-        <w:t>1</w:t>
-      </w:r>
-      <w:r>
-        <w:fldChar w:fldCharType="end"/>
+        <w:t xml:space="preserve">. </w:t>
+      </w:r>
+      <w:bookmarkStart w:id="22" w:name="_Ref306099713"/>
+      <w:r>
+        <w:t>Ví dụ bảng dữ liệu lựa chọn phương tiện di chuyển</w:t>
       </w:r>
       <w:bookmarkEnd w:id="20"/>
-      <w:r>
-        <w:t xml:space="preserve">. </w:t>
-      </w:r>
-      <w:bookmarkStart w:id="23" w:name="_Ref306099713"/>
-      <w:r>
-        <w:t>Ví dụ bảng dữ liệu lựa chọn phương tiện di chuyển</w:t>
-      </w:r>
       <w:bookmarkEnd w:id="21"/>
       <w:bookmarkEnd w:id="22"/>
-      <w:bookmarkEnd w:id="23"/>
     </w:p>
     <w:p>
       <w:pPr>
@@ -8239,7 +8682,7 @@
         </w:rPr>
         <w:lastRenderedPageBreak/>
         <w:drawing>
-          <wp:inline distT="0" distB="0" distL="0" distR="0" wp14:anchorId="5614158D" wp14:editId="5B8B9577">
+          <wp:inline distT="0" distB="0" distL="0" distR="0" wp14:anchorId="4634A0BA" wp14:editId="6C06D6C9">
             <wp:extent cx="5695950" cy="3962438"/>
             <wp:effectExtent l="0" t="0" r="0" b="0"/>
             <wp:docPr id="4" name="Picture 4"/>
@@ -8289,9 +8732,9 @@
       <w:pPr>
         <w:pStyle w:val="Caption"/>
       </w:pPr>
-      <w:bookmarkStart w:id="24" w:name="_Ref306103906"/>
-      <w:bookmarkStart w:id="25" w:name="_Ref306103887"/>
-      <w:bookmarkStart w:id="26" w:name="_Toc309296343"/>
+      <w:bookmarkStart w:id="23" w:name="_Ref306103906"/>
+      <w:bookmarkStart w:id="24" w:name="_Ref306103887"/>
+      <w:bookmarkStart w:id="25" w:name="_Toc309296343"/>
       <w:r>
         <w:t xml:space="preserve">Hình </w:t>
       </w:r>
@@ -8310,12 +8753,12 @@
       <w:r>
         <w:fldChar w:fldCharType="end"/>
       </w:r>
+      <w:bookmarkEnd w:id="23"/>
+      <w:r>
+        <w:t>. Ví dụ về cây quyết định</w:t>
+      </w:r>
       <w:bookmarkEnd w:id="24"/>
-      <w:r>
-        <w:t>. Ví dụ về cây quyết định</w:t>
-      </w:r>
       <w:bookmarkEnd w:id="25"/>
-      <w:bookmarkEnd w:id="26"/>
     </w:p>
     <w:p>
       <w:pPr>
@@ -8410,11 +8853,11 @@
           <w:lang w:val="en-US"/>
         </w:rPr>
       </w:pPr>
-      <w:bookmarkStart w:id="27" w:name="_Toc309304783"/>
+      <w:bookmarkStart w:id="26" w:name="_Toc309304783"/>
       <w:r>
         <w:t>Sử dụng cây quyết định để dự đoán lớp các dữ liệu chưa biết</w:t>
       </w:r>
-      <w:bookmarkEnd w:id="27"/>
+      <w:bookmarkEnd w:id="26"/>
     </w:p>
     <w:p>
       <w:pPr>
@@ -9272,8 +9715,8 @@
           <w:lang w:val="en-US"/>
         </w:rPr>
       </w:pPr>
-      <w:bookmarkStart w:id="28" w:name="_Ref306104924"/>
-      <w:bookmarkStart w:id="29" w:name="_Toc309296358"/>
+      <w:bookmarkStart w:id="27" w:name="_Ref306104924"/>
+      <w:bookmarkStart w:id="28" w:name="_Toc309296358"/>
       <w:r>
         <w:t xml:space="preserve">Bảng </w:t>
       </w:r>
@@ -9292,14 +9735,14 @@
       <w:r>
         <w:fldChar w:fldCharType="end"/>
       </w:r>
+      <w:bookmarkEnd w:id="27"/>
+      <w:r>
+        <w:rPr>
+          <w:lang w:val="en-US"/>
+        </w:rPr>
+        <w:t>. Ví dụ về bảng dữ liệu cần dự đoán phương tiện di chuyển 1</w:t>
+      </w:r>
       <w:bookmarkEnd w:id="28"/>
-      <w:r>
-        <w:rPr>
-          <w:lang w:val="en-US"/>
-        </w:rPr>
-        <w:t>. Ví dụ về bảng dữ liệu cần dự đoán phương tiện di chuyển 1</w:t>
-      </w:r>
-      <w:bookmarkEnd w:id="29"/>
     </w:p>
     <w:p>
       <w:pPr>
@@ -10391,7 +10834,7 @@
           <w:lang w:val="en-US"/>
         </w:rPr>
       </w:pPr>
-      <w:bookmarkStart w:id="30" w:name="_Toc309296359"/>
+      <w:bookmarkStart w:id="29" w:name="_Toc309296359"/>
       <w:r>
         <w:t xml:space="preserve">Bảng </w:t>
       </w:r>
@@ -10416,7 +10859,7 @@
         </w:rPr>
         <w:t>. Ví dụ về bảng dữ liệu cần dự đoán phương tiện di chuyển 2</w:t>
       </w:r>
-      <w:bookmarkEnd w:id="30"/>
+      <w:bookmarkEnd w:id="29"/>
     </w:p>
     <w:p>
       <w:pPr>
@@ -10499,16 +10942,16 @@
           <w:lang w:val="en-US"/>
         </w:rPr>
       </w:pPr>
-      <w:bookmarkStart w:id="31" w:name="_Ref306374185"/>
-      <w:bookmarkStart w:id="32" w:name="_Toc309304784"/>
+      <w:bookmarkStart w:id="30" w:name="_Ref306374185"/>
+      <w:bookmarkStart w:id="31" w:name="_Toc309304784"/>
       <w:r>
         <w:rPr>
           <w:lang w:val="en-US"/>
         </w:rPr>
         <w:t>Một số độ đo thông dụng</w:t>
       </w:r>
+      <w:bookmarkEnd w:id="30"/>
       <w:bookmarkEnd w:id="31"/>
-      <w:bookmarkEnd w:id="32"/>
     </w:p>
     <w:p>
       <w:pPr>
@@ -10545,8 +10988,8 @@
           <w:oMath/>
         </w:rPr>
       </w:pPr>
-      <w:bookmarkStart w:id="33" w:name="OLE_LINK5"/>
-      <w:bookmarkStart w:id="34" w:name="OLE_LINK6"/>
+      <w:bookmarkStart w:id="32" w:name="OLE_LINK5"/>
+      <w:bookmarkStart w:id="33" w:name="OLE_LINK6"/>
       <m:oMathPara>
         <m:oMathParaPr>
           <m:jc m:val="left"/>
@@ -10718,8 +11161,8 @@
         </m:oMath>
       </m:oMathPara>
     </w:p>
+    <w:bookmarkEnd w:id="32"/>
     <w:bookmarkEnd w:id="33"/>
-    <w:bookmarkEnd w:id="34"/>
     <w:p>
       <w:pPr>
         <w:pStyle w:val="ListParagraph"/>
@@ -11062,8 +11505,8 @@
           <w:lang w:val="en-US"/>
         </w:rPr>
       </w:pPr>
-      <w:bookmarkStart w:id="35" w:name="OLE_LINK7"/>
-      <w:bookmarkStart w:id="36" w:name="OLE_LINK8"/>
+      <w:bookmarkStart w:id="34" w:name="OLE_LINK7"/>
+      <w:bookmarkStart w:id="35" w:name="OLE_LINK8"/>
       <m:oMathPara>
         <m:oMathParaPr>
           <m:jc m:val="left"/>
@@ -11157,8 +11600,8 @@
           </m:r>
         </m:oMath>
       </m:oMathPara>
+      <w:bookmarkEnd w:id="34"/>
       <w:bookmarkEnd w:id="35"/>
-      <w:bookmarkEnd w:id="36"/>
     </w:p>
     <w:p>
       <w:pPr>
@@ -11408,8 +11851,8 @@
           <w:lang w:val="en-US"/>
         </w:rPr>
       </w:pPr>
-      <w:bookmarkStart w:id="37" w:name="OLE_LINK3"/>
-      <w:bookmarkStart w:id="38" w:name="OLE_LINK4"/>
+      <w:bookmarkStart w:id="36" w:name="OLE_LINK3"/>
+      <w:bookmarkStart w:id="37" w:name="OLE_LINK4"/>
       <m:oMathPara>
         <m:oMathParaPr>
           <m:jc m:val="left"/>
@@ -11423,8 +11866,8 @@
             </w:rPr>
             <m:t>Entropy=</m:t>
           </m:r>
+          <w:bookmarkEnd w:id="36"/>
           <w:bookmarkEnd w:id="37"/>
-          <w:bookmarkEnd w:id="38"/>
           <m:nary>
             <m:naryPr>
               <m:chr m:val="∑"/>
@@ -11493,8 +11936,8 @@
               </m:sSub>
             </m:e>
           </m:nary>
-          <w:bookmarkStart w:id="39" w:name="OLE_LINK11"/>
-          <w:bookmarkStart w:id="40" w:name="OLE_LINK12"/>
+          <w:bookmarkStart w:id="38" w:name="OLE_LINK11"/>
+          <w:bookmarkStart w:id="39" w:name="OLE_LINK12"/>
           <m:func>
             <m:funcPr>
               <m:ctrlPr>
@@ -11582,8 +12025,8 @@
               </m:sSub>
             </m:e>
           </m:func>
+          <w:bookmarkEnd w:id="38"/>
           <w:bookmarkEnd w:id="39"/>
-          <w:bookmarkEnd w:id="40"/>
           <m:r>
             <w:rPr>
               <w:rFonts w:ascii="Cambria Math" w:eastAsiaTheme="minorEastAsia" w:hAnsi="Cambria Math" w:cs="Times New Roman"/>
@@ -11899,15 +12342,7 @@
                       <w:sz w:val="26"/>
                       <w:lang w:val="en-US"/>
                     </w:rPr>
-                    <m:t>Tra</m:t>
-                  </m:r>
-                  <m:r>
-                    <w:rPr>
-                      <w:rFonts w:ascii="Cambria Math" w:hAnsi="Cambria Math" w:cs="Times New Roman"/>
-                      <w:sz w:val="26"/>
-                      <w:lang w:val="en-US"/>
-                    </w:rPr>
-                    <m:t>in</m:t>
+                    <m:t>Train</m:t>
                   </m:r>
                 </m:e>
               </m:d>
@@ -12388,7 +12823,7 @@
           <w:lang w:val="en-US"/>
         </w:rPr>
         <w:drawing>
-          <wp:inline distT="0" distB="0" distL="0" distR="0" wp14:anchorId="14F1EEDE" wp14:editId="20657F0F">
+          <wp:inline distT="0" distB="0" distL="0" distR="0" wp14:anchorId="5D6AC757" wp14:editId="646E4B37">
             <wp:extent cx="4257675" cy="3009900"/>
             <wp:effectExtent l="0" t="0" r="9525" b="0"/>
             <wp:docPr id="5" name="Picture 5"/>
@@ -12431,7 +12866,7 @@
           <w:lang w:val="en-US"/>
         </w:rPr>
       </w:pPr>
-      <w:bookmarkStart w:id="41" w:name="_Toc309296363"/>
+      <w:bookmarkStart w:id="40" w:name="_Toc309296363"/>
       <w:r>
         <w:t xml:space="preserve">Biểu đồ </w:t>
       </w:r>
@@ -12456,7 +12891,7 @@
         </w:rPr>
         <w:t>. Mối liên hệ giữa giá trị Entropy cực đại và số lượng phân lớp</w:t>
       </w:r>
-      <w:bookmarkEnd w:id="41"/>
+      <w:bookmarkEnd w:id="40"/>
     </w:p>
     <w:p>
       <w:pPr>
@@ -13035,7 +13470,7 @@
         </w:rPr>
         <w:lastRenderedPageBreak/>
         <w:drawing>
-          <wp:inline distT="0" distB="0" distL="0" distR="0" wp14:anchorId="70C83611" wp14:editId="4BCF1F4A">
+          <wp:inline distT="0" distB="0" distL="0" distR="0" wp14:anchorId="76486B6C" wp14:editId="534E0465">
             <wp:extent cx="4181475" cy="3267075"/>
             <wp:effectExtent l="0" t="0" r="9525" b="9525"/>
             <wp:docPr id="6" name="Picture 6"/>
@@ -13079,7 +13514,7 @@
           <w:lang w:val="en-US"/>
         </w:rPr>
       </w:pPr>
-      <w:bookmarkStart w:id="42" w:name="_Toc309296364"/>
+      <w:bookmarkStart w:id="41" w:name="_Toc309296364"/>
       <w:r>
         <w:t xml:space="preserve">Biểu đồ </w:t>
       </w:r>
@@ -13104,7 +13539,7 @@
         </w:rPr>
         <w:t>. Mối liên hệ giữa giá trị Gini index cực đại và số lượng phân lớp</w:t>
       </w:r>
-      <w:bookmarkEnd w:id="42"/>
+      <w:bookmarkEnd w:id="41"/>
     </w:p>
     <w:p>
       <w:pPr>
@@ -13512,7 +13947,7 @@
           <w:lang w:val="en-US"/>
         </w:rPr>
       </w:pPr>
-      <w:bookmarkStart w:id="43" w:name="_Toc309304785"/>
+      <w:bookmarkStart w:id="42" w:name="_Toc309304785"/>
       <w:r>
         <w:rPr>
           <w:lang w:val="en-US"/>
@@ -13537,7 +13972,7 @@
         </w:rPr>
         <w:t xml:space="preserve"> thường dùng</w:t>
       </w:r>
-      <w:bookmarkEnd w:id="43"/>
+      <w:bookmarkEnd w:id="42"/>
     </w:p>
     <w:p>
       <w:pPr>
@@ -13600,14 +14035,14 @@
           <w:lang w:val="en-US"/>
         </w:rPr>
       </w:pPr>
-      <w:bookmarkStart w:id="44" w:name="_Ref306633886"/>
+      <w:bookmarkStart w:id="43" w:name="_Ref306633886"/>
       <w:r>
         <w:rPr>
           <w:lang w:val="en-US"/>
         </w:rPr>
         <w:t>Lần lặp đầu tiên</w:t>
       </w:r>
-      <w:bookmarkEnd w:id="44"/>
+      <w:bookmarkEnd w:id="43"/>
     </w:p>
     <w:p>
       <w:pPr>
@@ -13634,8 +14069,8 @@
         <w:lastRenderedPageBreak/>
         <w:t xml:space="preserve">Giả sử, chúng ta có một bảng dữ liệu chứa các thuộc tính và thuộc tính phân lớp, tạm gọi bảng này là D. Từ bảng D, chúng ta sẽ lấy ra từng cột thuộc tính trong bảng để đối chiếu với các giá trị của thuộc tính phân lớp. Nếu chúng ta có p cột dữ liệu, và lấy từng phần tử p là tập con của D, tạm gọi từng tập hợp này là </w:t>
       </w:r>
-      <w:bookmarkStart w:id="45" w:name="OLE_LINK1"/>
-      <w:bookmarkStart w:id="46" w:name="OLE_LINK2"/>
+      <w:bookmarkStart w:id="44" w:name="OLE_LINK1"/>
+      <w:bookmarkStart w:id="45" w:name="OLE_LINK2"/>
       <w:r>
         <w:rPr>
           <w:lang w:val="en-US"/>
@@ -13649,8 +14084,8 @@
         </w:rPr>
         <w:t>i</w:t>
       </w:r>
+      <w:bookmarkEnd w:id="44"/>
       <w:bookmarkEnd w:id="45"/>
-      <w:bookmarkEnd w:id="46"/>
       <w:r>
         <w:rPr>
           <w:lang w:val="en-US"/>
@@ -13680,7 +14115,7 @@
           <w:lang w:val="en-US"/>
         </w:rPr>
         <w:drawing>
-          <wp:inline distT="0" distB="0" distL="0" distR="0" wp14:anchorId="63F03020" wp14:editId="10731817">
+          <wp:inline distT="0" distB="0" distL="0" distR="0" wp14:anchorId="730B81C3" wp14:editId="1B7E0556">
             <wp:extent cx="3390900" cy="3762375"/>
             <wp:effectExtent l="0" t="0" r="0" b="9525"/>
             <wp:docPr id="18" name="Picture 18"/>
@@ -13738,7 +14173,7 @@
           <w:lang w:val="en-US"/>
         </w:rPr>
       </w:pPr>
-      <w:bookmarkStart w:id="47" w:name="_Toc309296344"/>
+      <w:bookmarkStart w:id="46" w:name="_Toc309296344"/>
       <w:r>
         <w:t xml:space="preserve">Hình </w:t>
       </w:r>
@@ -13770,7 +14205,7 @@
         </w:rPr>
         <w:t>i</w:t>
       </w:r>
-      <w:bookmarkEnd w:id="47"/>
+      <w:bookmarkEnd w:id="46"/>
     </w:p>
     <w:p>
       <w:pPr>
@@ -15224,7 +15659,7 @@
           <w:lang w:val="en-US"/>
         </w:rPr>
         <w:drawing>
-          <wp:inline distT="0" distB="0" distL="0" distR="0" wp14:anchorId="2A6FE361" wp14:editId="2172BC7C">
+          <wp:inline distT="0" distB="0" distL="0" distR="0" wp14:anchorId="4C9F7282" wp14:editId="1BF8BCE5">
             <wp:extent cx="3543300" cy="2981325"/>
             <wp:effectExtent l="0" t="0" r="0" b="9525"/>
             <wp:docPr id="1" name="Picture 1"/>
@@ -15268,7 +15703,7 @@
           <w:lang w:val="en-US"/>
         </w:rPr>
       </w:pPr>
-      <w:bookmarkStart w:id="48" w:name="_Toc309296345"/>
+      <w:bookmarkStart w:id="47" w:name="_Toc309296345"/>
       <w:r>
         <w:t xml:space="preserve">Hình </w:t>
       </w:r>
@@ -15306,7 +15741,7 @@
         </w:rPr>
         <w:t xml:space="preserve"> dựa vào phân lớp</w:t>
       </w:r>
-      <w:bookmarkEnd w:id="48"/>
+      <w:bookmarkEnd w:id="47"/>
     </w:p>
     <w:p>
       <w:pPr>
@@ -15345,7 +15780,7 @@
         </w:rPr>
         <w:lastRenderedPageBreak/>
         <w:drawing>
-          <wp:inline distT="0" distB="0" distL="0" distR="0" wp14:anchorId="49B59605" wp14:editId="564927C4">
+          <wp:inline distT="0" distB="0" distL="0" distR="0" wp14:anchorId="30736499" wp14:editId="55E71F64">
             <wp:extent cx="5505450" cy="5410200"/>
             <wp:effectExtent l="0" t="0" r="0" b="0"/>
             <wp:docPr id="24" name="Picture 24"/>
@@ -15402,7 +15837,7 @@
           <w:lang w:val="en-US"/>
         </w:rPr>
       </w:pPr>
-      <w:bookmarkStart w:id="49" w:name="_Toc309296346"/>
+      <w:bookmarkStart w:id="48" w:name="_Toc309296346"/>
       <w:r>
         <w:t xml:space="preserve">Hình </w:t>
       </w:r>
@@ -15427,7 +15862,7 @@
         </w:rPr>
         <w:t>. Độ lợi thông tin thuộc tính Travel cost/Km</w:t>
       </w:r>
-      <w:bookmarkEnd w:id="49"/>
+      <w:bookmarkEnd w:id="48"/>
     </w:p>
     <w:p>
       <w:pPr>
@@ -15671,8 +16106,8 @@
           <w:lang w:val="en-US"/>
         </w:rPr>
       </w:pPr>
-      <w:bookmarkStart w:id="50" w:name="OLE_LINK9"/>
-      <w:bookmarkStart w:id="51" w:name="OLE_LINK10"/>
+      <w:bookmarkStart w:id="49" w:name="OLE_LINK9"/>
+      <w:bookmarkStart w:id="50" w:name="OLE_LINK10"/>
       <m:oMathPara>
         <m:oMathParaPr>
           <m:jc m:val="left"/>
@@ -15766,8 +16201,8 @@
           </m:r>
         </m:oMath>
       </m:oMathPara>
+      <w:bookmarkEnd w:id="49"/>
       <w:bookmarkEnd w:id="50"/>
-      <w:bookmarkEnd w:id="51"/>
     </w:p>
     <w:p>
       <w:pPr>
@@ -16389,7 +16824,15 @@
               <w:szCs w:val="24"/>
               <w:lang w:val="en-US"/>
             </w:rPr>
-            <m:t xml:space="preserve">*Entropy of each value k of </m:t>
+            <m:t>*Entro</m:t>
+          </m:r>
+          <m:r>
+            <w:rPr>
+              <w:rFonts w:ascii="Cambria Math" w:hAnsi="Cambria Math" w:cs="Times New Roman"/>
+              <w:szCs w:val="24"/>
+              <w:lang w:val="en-US"/>
+            </w:rPr>
+            <m:t xml:space="preserve">py of each value k of </m:t>
           </m:r>
           <m:sSub>
             <m:sSubPr>
@@ -16756,7 +17199,7 @@
           <w:lang w:val="en-US"/>
         </w:rPr>
       </w:pPr>
-      <w:bookmarkStart w:id="52" w:name="_Toc309296360"/>
+      <w:bookmarkStart w:id="51" w:name="_Toc309296360"/>
       <w:r>
         <w:t xml:space="preserve">Bảng </w:t>
       </w:r>
@@ -16781,7 +17224,7 @@
         </w:rPr>
         <w:t>. Lợi ích khi chia bảng D theo thuộc tính “Travel cost/km”</w:t>
       </w:r>
-      <w:bookmarkEnd w:id="52"/>
+      <w:bookmarkEnd w:id="51"/>
     </w:p>
     <w:p>
       <w:pPr>
@@ -16818,7 +17261,7 @@
         </w:rPr>
         <w:lastRenderedPageBreak/>
         <w:drawing>
-          <wp:inline distT="0" distB="0" distL="0" distR="0" wp14:anchorId="4F875DE6" wp14:editId="172A1647">
+          <wp:inline distT="0" distB="0" distL="0" distR="0" wp14:anchorId="1EAC290E" wp14:editId="4DAFBCE0">
             <wp:extent cx="5732145" cy="6564536"/>
             <wp:effectExtent l="0" t="0" r="1905" b="8255"/>
             <wp:docPr id="25" name="Picture 25"/>
@@ -16874,7 +17317,7 @@
           <w:lang w:val="en-US"/>
         </w:rPr>
       </w:pPr>
-      <w:bookmarkStart w:id="53" w:name="_Toc309296347"/>
+      <w:bookmarkStart w:id="52" w:name="_Toc309296347"/>
       <w:r>
         <w:t xml:space="preserve">Hình </w:t>
       </w:r>
@@ -16925,7 +17368,7 @@
       <w:r>
         <w:t>Bảng 1</w:t>
       </w:r>
-      <w:bookmarkEnd w:id="53"/>
+      <w:bookmarkEnd w:id="52"/>
       <w:r>
         <w:rPr>
           <w:lang w:val="en-US"/>
@@ -17449,7 +17892,7 @@
           <w:lang w:val="en-US"/>
         </w:rPr>
       </w:pPr>
-      <w:bookmarkStart w:id="54" w:name="_Toc309296361"/>
+      <w:bookmarkStart w:id="53" w:name="_Toc309296361"/>
       <w:r>
         <w:t xml:space="preserve">Bảng </w:t>
       </w:r>
@@ -17474,7 +17917,7 @@
         </w:rPr>
         <w:t>. Kết quả độ lợi thông tin sau khi phân chia bảng D theo từng thuộc tính</w:t>
       </w:r>
-      <w:bookmarkEnd w:id="54"/>
+      <w:bookmarkEnd w:id="53"/>
     </w:p>
     <w:p>
       <w:pPr>
@@ -17518,7 +17961,7 @@
           <w:lang w:val="en-US"/>
         </w:rPr>
         <w:drawing>
-          <wp:inline distT="0" distB="0" distL="0" distR="0" wp14:anchorId="44A54D7A" wp14:editId="149A1731">
+          <wp:inline distT="0" distB="0" distL="0" distR="0" wp14:anchorId="69EDBF74" wp14:editId="60D6BC6D">
             <wp:extent cx="1676400" cy="695325"/>
             <wp:effectExtent l="0" t="0" r="0" b="9525"/>
             <wp:docPr id="9" name="Picture 9"/>
@@ -17561,7 +18004,7 @@
           <w:lang w:val="en-US"/>
         </w:rPr>
       </w:pPr>
-      <w:bookmarkStart w:id="55" w:name="_Toc309296348"/>
+      <w:bookmarkStart w:id="54" w:name="_Toc309296348"/>
       <w:r>
         <w:t xml:space="preserve">Hình </w:t>
       </w:r>
@@ -17586,7 +18029,7 @@
         </w:rPr>
         <w:t>. Node gốc của cây quyết định sau lần lặp đầu tiên</w:t>
       </w:r>
-      <w:bookmarkEnd w:id="55"/>
+      <w:bookmarkEnd w:id="54"/>
     </w:p>
     <w:p>
       <w:pPr>
@@ -17629,7 +18072,7 @@
           <w:lang w:val="en-US"/>
         </w:rPr>
         <w:drawing>
-          <wp:inline distT="0" distB="0" distL="0" distR="0" wp14:anchorId="76786C6B" wp14:editId="04E438DD">
+          <wp:inline distT="0" distB="0" distL="0" distR="0" wp14:anchorId="29078208" wp14:editId="20143DFB">
             <wp:extent cx="5981700" cy="2843206"/>
             <wp:effectExtent l="0" t="0" r="0" b="0"/>
             <wp:docPr id="11" name="Picture 11"/>
@@ -17685,7 +18128,7 @@
           <w:lang w:val="en-US"/>
         </w:rPr>
       </w:pPr>
-      <w:bookmarkStart w:id="56" w:name="_Toc309296349"/>
+      <w:bookmarkStart w:id="55" w:name="_Toc309296349"/>
       <w:r>
         <w:t xml:space="preserve">Hình </w:t>
       </w:r>
@@ -17710,7 +18153,7 @@
         </w:rPr>
         <w:t>. Bảng D được phân chia sau lần lặp đầu tiên</w:t>
       </w:r>
-      <w:bookmarkEnd w:id="56"/>
+      <w:bookmarkEnd w:id="55"/>
     </w:p>
     <w:p>
       <w:pPr>
@@ -17723,7 +18166,7 @@
         </w:rPr>
         <w:lastRenderedPageBreak/>
         <w:drawing>
-          <wp:inline distT="0" distB="0" distL="0" distR="0" wp14:anchorId="426630A8" wp14:editId="6565639D">
+          <wp:inline distT="0" distB="0" distL="0" distR="0" wp14:anchorId="439A8E31" wp14:editId="1B4DB6A2">
             <wp:extent cx="4086225" cy="2000250"/>
             <wp:effectExtent l="0" t="0" r="9525" b="0"/>
             <wp:docPr id="26" name="Picture 26"/>
@@ -17766,7 +18209,7 @@
           <w:lang w:val="en-US"/>
         </w:rPr>
       </w:pPr>
-      <w:bookmarkStart w:id="57" w:name="_Toc309296350"/>
+      <w:bookmarkStart w:id="56" w:name="_Toc309296350"/>
       <w:r>
         <w:t xml:space="preserve">Hình </w:t>
       </w:r>
@@ -17791,7 +18234,7 @@
         </w:rPr>
         <w:t>. Cây quyết định sau lần lặp đầu tiên</w:t>
       </w:r>
-      <w:bookmarkEnd w:id="57"/>
+      <w:bookmarkEnd w:id="56"/>
     </w:p>
     <w:p>
       <w:pPr>
@@ -17917,7 +18360,7 @@
           <w:lang w:val="en-US"/>
         </w:rPr>
         <w:drawing>
-          <wp:inline distT="0" distB="0" distL="0" distR="0" wp14:anchorId="7DAB5BEB" wp14:editId="31F23710">
+          <wp:inline distT="0" distB="0" distL="0" distR="0" wp14:anchorId="0F642D9C" wp14:editId="11367B76">
             <wp:extent cx="4781550" cy="3409950"/>
             <wp:effectExtent l="0" t="0" r="0" b="0"/>
             <wp:docPr id="34" name="Picture 34"/>
@@ -17973,7 +18416,7 @@
           <w:lang w:val="en-US"/>
         </w:rPr>
       </w:pPr>
-      <w:bookmarkStart w:id="58" w:name="_Toc309296351"/>
+      <w:bookmarkStart w:id="57" w:name="_Toc309296351"/>
       <w:r>
         <w:t xml:space="preserve">Hình </w:t>
       </w:r>
@@ -17998,7 +18441,7 @@
         </w:rPr>
         <w:t>. Dữ liệu cho lần phân lớp thứ 2</w:t>
       </w:r>
-      <w:bookmarkEnd w:id="58"/>
+      <w:bookmarkEnd w:id="57"/>
     </w:p>
     <w:p>
       <w:pPr>
@@ -18029,7 +18472,7 @@
           <w:lang w:val="en-US"/>
         </w:rPr>
         <w:drawing>
-          <wp:inline distT="0" distB="0" distL="0" distR="0" wp14:anchorId="343741D8" wp14:editId="46E5DDED">
+          <wp:inline distT="0" distB="0" distL="0" distR="0" wp14:anchorId="722B23C6" wp14:editId="7C084ED3">
             <wp:extent cx="4781550" cy="2409825"/>
             <wp:effectExtent l="0" t="0" r="0" b="9525"/>
             <wp:docPr id="35" name="Picture 35"/>
@@ -18085,7 +18528,7 @@
           <w:lang w:val="en-US"/>
         </w:rPr>
       </w:pPr>
-      <w:bookmarkStart w:id="59" w:name="_Toc309296352"/>
+      <w:bookmarkStart w:id="58" w:name="_Toc309296352"/>
       <w:r>
         <w:t xml:space="preserve">Hình </w:t>
       </w:r>
@@ -18110,7 +18553,7 @@
         </w:rPr>
         <w:t>. Tính Impurity degree cho lần phân lớp thứ 2</w:t>
       </w:r>
-      <w:bookmarkEnd w:id="59"/>
+      <w:bookmarkEnd w:id="58"/>
     </w:p>
     <w:p>
       <w:pPr>
@@ -18140,7 +18583,7 @@
           <w:lang w:val="en-US"/>
         </w:rPr>
         <w:drawing>
-          <wp:inline distT="0" distB="0" distL="0" distR="0" wp14:anchorId="7B7F9A7F" wp14:editId="6956EC53">
+          <wp:inline distT="0" distB="0" distL="0" distR="0" wp14:anchorId="65C4E412" wp14:editId="4D6E6446">
             <wp:extent cx="5732145" cy="4180871"/>
             <wp:effectExtent l="0" t="0" r="1905" b="0"/>
             <wp:docPr id="36" name="Picture 36"/>
@@ -18196,7 +18639,7 @@
           <w:lang w:val="en-US"/>
         </w:rPr>
       </w:pPr>
-      <w:bookmarkStart w:id="60" w:name="_Toc309296353"/>
+      <w:bookmarkStart w:id="59" w:name="_Toc309296353"/>
       <w:r>
         <w:t xml:space="preserve">Hình </w:t>
       </w:r>
@@ -18221,7 +18664,7 @@
         </w:rPr>
         <w:t>. Tính Impurity degree các thuộc tính cho lần phân lớp thứ 2</w:t>
       </w:r>
-      <w:bookmarkEnd w:id="60"/>
+      <w:bookmarkEnd w:id="59"/>
     </w:p>
     <w:p>
       <w:pPr>
@@ -18251,7 +18694,7 @@
         </w:rPr>
         <w:lastRenderedPageBreak/>
         <w:drawing>
-          <wp:inline distT="0" distB="0" distL="0" distR="0" wp14:anchorId="46B52576" wp14:editId="2E6AFCA1">
+          <wp:inline distT="0" distB="0" distL="0" distR="0" wp14:anchorId="1F09B430" wp14:editId="52525859">
             <wp:extent cx="5732145" cy="2807751"/>
             <wp:effectExtent l="0" t="0" r="1905" b="0"/>
             <wp:docPr id="38" name="Picture 38"/>
@@ -18307,7 +18750,7 @@
           <w:lang w:val="en-US"/>
         </w:rPr>
       </w:pPr>
-      <w:bookmarkStart w:id="61" w:name="_Toc309296354"/>
+      <w:bookmarkStart w:id="60" w:name="_Toc309296354"/>
       <w:r>
         <w:t xml:space="preserve">Hình </w:t>
       </w:r>
@@ -18332,7 +18775,7 @@
         </w:rPr>
         <w:t>. Bảng dữ liệu sau khi chia theo phân lớp Gender</w:t>
       </w:r>
-      <w:bookmarkEnd w:id="61"/>
+      <w:bookmarkEnd w:id="60"/>
     </w:p>
     <w:p>
       <w:pPr>
@@ -18362,7 +18805,7 @@
           <w:lang w:val="en-US"/>
         </w:rPr>
         <w:drawing>
-          <wp:inline distT="0" distB="0" distL="0" distR="0" wp14:anchorId="596A8161" wp14:editId="65F25EB9">
+          <wp:inline distT="0" distB="0" distL="0" distR="0" wp14:anchorId="3C14300A" wp14:editId="6D83C413">
             <wp:extent cx="4981575" cy="2971800"/>
             <wp:effectExtent l="0" t="0" r="9525" b="0"/>
             <wp:docPr id="39" name="Picture 39"/>
@@ -18405,7 +18848,7 @@
           <w:lang w:val="en-US"/>
         </w:rPr>
       </w:pPr>
-      <w:bookmarkStart w:id="62" w:name="_Toc309296355"/>
+      <w:bookmarkStart w:id="61" w:name="_Toc309296355"/>
       <w:r>
         <w:t xml:space="preserve">Hình </w:t>
       </w:r>
@@ -18430,7 +18873,7 @@
         </w:rPr>
         <w:t>. Cây quyết định sau lần phân lớp thứ 2</w:t>
       </w:r>
-      <w:bookmarkEnd w:id="62"/>
+      <w:bookmarkEnd w:id="61"/>
     </w:p>
     <w:p>
       <w:pPr>
@@ -18472,7 +18915,7 @@
         </w:rPr>
         <w:lastRenderedPageBreak/>
         <w:drawing>
-          <wp:inline distT="0" distB="0" distL="0" distR="0" wp14:anchorId="1E28BC0C" wp14:editId="1BC2CDDC">
+          <wp:inline distT="0" distB="0" distL="0" distR="0" wp14:anchorId="730601F0" wp14:editId="488549E6">
             <wp:extent cx="3162300" cy="2409825"/>
             <wp:effectExtent l="0" t="0" r="0" b="9525"/>
             <wp:docPr id="2" name="Picture 2"/>
@@ -18528,7 +18971,7 @@
           <w:lang w:val="en-US"/>
         </w:rPr>
       </w:pPr>
-      <w:bookmarkStart w:id="63" w:name="_Toc309296362"/>
+      <w:bookmarkStart w:id="62" w:name="_Toc309296362"/>
       <w:r>
         <w:t xml:space="preserve">Bảng </w:t>
       </w:r>
@@ -18553,7 +18996,7 @@
         </w:rPr>
         <w:t>. Bảng dữ liệu cho lần phân lớp thứ 3</w:t>
       </w:r>
-      <w:bookmarkEnd w:id="63"/>
+      <w:bookmarkEnd w:id="62"/>
     </w:p>
     <w:p>
       <w:pPr>
@@ -18578,7 +19021,7 @@
           <w:lang w:val="en-US"/>
         </w:rPr>
         <w:drawing>
-          <wp:inline distT="0" distB="0" distL="0" distR="0" wp14:anchorId="1B603EED" wp14:editId="565AC0F2">
+          <wp:inline distT="0" distB="0" distL="0" distR="0" wp14:anchorId="3C70E42E" wp14:editId="51EE9A91">
             <wp:extent cx="5695950" cy="3962438"/>
             <wp:effectExtent l="0" t="0" r="0" b="0"/>
             <wp:docPr id="3" name="Picture 3"/>
@@ -18631,7 +19074,7 @@
           <w:lang w:val="en-US"/>
         </w:rPr>
       </w:pPr>
-      <w:bookmarkStart w:id="64" w:name="_Toc309296356"/>
+      <w:bookmarkStart w:id="63" w:name="_Toc309296356"/>
       <w:r>
         <w:t xml:space="preserve">Hình </w:t>
       </w:r>
@@ -18656,18 +19099,38 @@
         </w:rPr>
         <w:t>. Cây quyết định đầy đủ sau 3 lần phân lớp</w:t>
       </w:r>
+      <w:bookmarkEnd w:id="63"/>
+    </w:p>
+    <w:p>
+      <w:pPr>
+        <w:pStyle w:val="Heading3"/>
+        <w:rPr>
+          <w:lang w:val="en-US"/>
+        </w:rPr>
+      </w:pPr>
+      <w:bookmarkStart w:id="64" w:name="_Toc309304786"/>
+      <w:r>
+        <w:t>So sánh một số thuật toán xây dựng cây quyết định</w:t>
+      </w:r>
       <w:bookmarkEnd w:id="64"/>
     </w:p>
     <w:p>
       <w:pPr>
+        <w:rPr>
+          <w:lang w:val="en-US"/>
+        </w:rPr>
+      </w:pPr>
+    </w:p>
+    <w:p>
+      <w:pPr>
         <w:pStyle w:val="Heading3"/>
         <w:rPr>
           <w:lang w:val="en-US"/>
         </w:rPr>
       </w:pPr>
-      <w:bookmarkStart w:id="65" w:name="_Toc309304786"/>
-      <w:r>
-        <w:t>So sánh một số thuật toán xây dựng cây quyết định</w:t>
+      <w:bookmarkStart w:id="65" w:name="_Toc309304787"/>
+      <w:r>
+        <w:t>Liên kết các cây quyết định</w:t>
       </w:r>
       <w:bookmarkEnd w:id="65"/>
     </w:p>
@@ -18685,27 +19148,7 @@
           <w:lang w:val="en-US"/>
         </w:rPr>
       </w:pPr>
-      <w:bookmarkStart w:id="66" w:name="_Toc309304787"/>
-      <w:r>
-        <w:t>Liên kết các cây quyết định</w:t>
-      </w:r>
-      <w:bookmarkEnd w:id="66"/>
-    </w:p>
-    <w:p>
-      <w:pPr>
-        <w:rPr>
-          <w:lang w:val="en-US"/>
-        </w:rPr>
-      </w:pPr>
-    </w:p>
-    <w:p>
-      <w:pPr>
-        <w:pStyle w:val="Heading3"/>
-        <w:rPr>
-          <w:lang w:val="en-US"/>
-        </w:rPr>
-      </w:pPr>
-      <w:bookmarkStart w:id="67" w:name="_Toc309304788"/>
+      <w:bookmarkStart w:id="66" w:name="_Toc309304788"/>
       <w:r>
         <w:rPr>
           <w:lang w:val="en-US"/>
@@ -18713,7 +19156,7 @@
         <w:lastRenderedPageBreak/>
         <w:t>Đánh giá cây quyết định trong lĩnh vực khai thác dữ liệu</w:t>
       </w:r>
-      <w:bookmarkEnd w:id="67"/>
+      <w:bookmarkEnd w:id="66"/>
     </w:p>
     <w:p>
       <w:pPr>
@@ -19043,10 +19486,40 @@
           <w:lang w:val="en-US"/>
         </w:rPr>
       </w:pPr>
-      <w:bookmarkStart w:id="68" w:name="_Toc309304789"/>
+      <w:bookmarkStart w:id="67" w:name="_Toc309304789"/>
       <w:r>
         <w:t>Ứng dụng cây quyết định vào bài toán</w:t>
       </w:r>
+      <w:bookmarkEnd w:id="67"/>
+    </w:p>
+    <w:p>
+      <w:pPr>
+        <w:rPr>
+          <w:lang w:val="en-US"/>
+        </w:rPr>
+      </w:pPr>
+    </w:p>
+    <w:p>
+      <w:pPr>
+        <w:rPr>
+          <w:lang w:val="en-US"/>
+        </w:rPr>
+      </w:pPr>
+    </w:p>
+    <w:p>
+      <w:pPr>
+        <w:pStyle w:val="Heading2"/>
+        <w:rPr>
+          <w:lang w:val="en-US"/>
+        </w:rPr>
+      </w:pPr>
+      <w:bookmarkStart w:id="68" w:name="_Toc309304790"/>
+      <w:r>
+        <w:rPr>
+          <w:lang w:val="en-US"/>
+        </w:rPr>
+        <w:t>Taxonomy</w:t>
+      </w:r>
       <w:bookmarkEnd w:id="68"/>
     </w:p>
     <w:p>
@@ -19055,13 +19528,12 @@
           <w:lang w:val="en-US"/>
         </w:rPr>
       </w:pPr>
-    </w:p>
-    <w:p>
-      <w:pPr>
-        <w:rPr>
-          <w:lang w:val="en-US"/>
-        </w:rPr>
-      </w:pPr>
+      <w:r>
+        <w:rPr>
+          <w:lang w:val="en-US"/>
+        </w:rPr>
+        <w:t>+Phân loại tag</w:t>
+      </w:r>
     </w:p>
     <w:p>
       <w:pPr>
@@ -19070,12 +19542,12 @@
           <w:lang w:val="en-US"/>
         </w:rPr>
       </w:pPr>
-      <w:bookmarkStart w:id="69" w:name="_Toc309304790"/>
-      <w:r>
-        <w:rPr>
-          <w:lang w:val="en-US"/>
-        </w:rPr>
-        <w:t>Taxonomy</w:t>
+      <w:bookmarkStart w:id="69" w:name="_Toc309304791"/>
+      <w:r>
+        <w:rPr>
+          <w:lang w:val="en-US"/>
+        </w:rPr>
+        <w:t>Phương pháp phân loại động</w:t>
       </w:r>
       <w:bookmarkEnd w:id="69"/>
     </w:p>
@@ -19085,12 +19557,6 @@
           <w:lang w:val="en-US"/>
         </w:rPr>
       </w:pPr>
-      <w:r>
-        <w:rPr>
-          <w:lang w:val="en-US"/>
-        </w:rPr>
-        <w:t>+Phân loại tag</w:t>
-      </w:r>
     </w:p>
     <w:p>
       <w:pPr>
@@ -19099,12 +19565,12 @@
           <w:lang w:val="en-US"/>
         </w:rPr>
       </w:pPr>
-      <w:bookmarkStart w:id="70" w:name="_Toc309304791"/>
-      <w:r>
-        <w:rPr>
-          <w:lang w:val="en-US"/>
-        </w:rPr>
-        <w:t>Phương pháp phân loại động</w:t>
+      <w:bookmarkStart w:id="70" w:name="_Toc309304792"/>
+      <w:r>
+        <w:rPr>
+          <w:lang w:val="en-US"/>
+        </w:rPr>
+        <w:t>Semantic web</w:t>
       </w:r>
       <w:bookmarkEnd w:id="70"/>
     </w:p>
@@ -19114,29 +19580,6 @@
           <w:lang w:val="en-US"/>
         </w:rPr>
       </w:pPr>
-    </w:p>
-    <w:p>
-      <w:pPr>
-        <w:pStyle w:val="Heading2"/>
-        <w:rPr>
-          <w:lang w:val="en-US"/>
-        </w:rPr>
-      </w:pPr>
-      <w:bookmarkStart w:id="71" w:name="_Toc309304792"/>
-      <w:r>
-        <w:rPr>
-          <w:lang w:val="en-US"/>
-        </w:rPr>
-        <w:t>Semantic web</w:t>
-      </w:r>
-      <w:bookmarkEnd w:id="71"/>
-    </w:p>
-    <w:p>
-      <w:pPr>
-        <w:rPr>
-          <w:lang w:val="en-US"/>
-        </w:rPr>
-      </w:pPr>
       <w:r>
         <w:rPr>
           <w:lang w:val="en-US"/>
@@ -19151,7 +19594,7 @@
           <w:lang w:val="en-US"/>
         </w:rPr>
       </w:pPr>
-      <w:bookmarkStart w:id="72" w:name="_Toc309304793"/>
+      <w:bookmarkStart w:id="71" w:name="_Toc309304793"/>
       <w:bookmarkEnd w:id="7"/>
       <w:bookmarkEnd w:id="8"/>
       <w:r>
@@ -19166,23 +19609,23 @@
         </w:rPr>
         <w:t>lý thuyết kiến trúc cổng thông tin tìm việc</w:t>
       </w:r>
+      <w:bookmarkEnd w:id="71"/>
+    </w:p>
+    <w:p>
+      <w:pPr>
+        <w:pStyle w:val="Heading2"/>
+        <w:rPr>
+          <w:lang w:val="en-US"/>
+        </w:rPr>
+      </w:pPr>
+      <w:bookmarkStart w:id="72" w:name="_Toc309304794"/>
+      <w:r>
+        <w:rPr>
+          <w:lang w:val="en-US"/>
+        </w:rPr>
+        <w:t>Tại sao lại cần có kiến trúc cổng thông tin tìm việc Job Zoom</w:t>
+      </w:r>
       <w:bookmarkEnd w:id="72"/>
-    </w:p>
-    <w:p>
-      <w:pPr>
-        <w:pStyle w:val="Heading2"/>
-        <w:rPr>
-          <w:lang w:val="en-US"/>
-        </w:rPr>
-      </w:pPr>
-      <w:bookmarkStart w:id="73" w:name="_Toc309304794"/>
-      <w:r>
-        <w:rPr>
-          <w:lang w:val="en-US"/>
-        </w:rPr>
-        <w:t>Tại sao lại cần có kiến trúc cổng thông tin tìm việc Job Zoom</w:t>
-      </w:r>
-      <w:bookmarkEnd w:id="73"/>
     </w:p>
     <w:p>
       <w:pPr>
@@ -19244,20 +19687,43 @@
           <w:lang w:val="en-US"/>
         </w:rPr>
       </w:pPr>
-      <w:bookmarkStart w:id="74" w:name="_Toc309304795"/>
+      <w:bookmarkStart w:id="73" w:name="_Toc309304795"/>
       <w:r>
         <w:rPr>
           <w:lang w:val="en-US"/>
         </w:rPr>
         <w:t>Tại sao cần khai thác dữ liệu</w:t>
       </w:r>
+      <w:bookmarkEnd w:id="73"/>
+      <w:r>
+        <w:rPr>
+          <w:lang w:val="en-US"/>
+        </w:rPr>
+        <w:t xml:space="preserve"> </w:t>
+      </w:r>
+    </w:p>
+    <w:p>
+      <w:pPr>
+        <w:rPr>
+          <w:lang w:val="en-US"/>
+        </w:rPr>
+      </w:pPr>
+    </w:p>
+    <w:p>
+      <w:pPr>
+        <w:pStyle w:val="Heading2"/>
+        <w:rPr>
+          <w:lang w:val="en-US"/>
+        </w:rPr>
+      </w:pPr>
+      <w:bookmarkStart w:id="74" w:name="_Toc309304796"/>
+      <w:r>
+        <w:rPr>
+          <w:lang w:val="en-US"/>
+        </w:rPr>
+        <w:t>Giải quyết trường hợp dữ liệu không đủ để khai thác</w:t>
+      </w:r>
       <w:bookmarkEnd w:id="74"/>
-      <w:r>
-        <w:rPr>
-          <w:lang w:val="en-US"/>
-        </w:rPr>
-        <w:t xml:space="preserve"> </w:t>
-      </w:r>
     </w:p>
     <w:p>
       <w:pPr>
@@ -19273,39 +19739,16 @@
           <w:lang w:val="en-US"/>
         </w:rPr>
       </w:pPr>
-      <w:bookmarkStart w:id="75" w:name="_Toc309304796"/>
-      <w:r>
-        <w:rPr>
-          <w:lang w:val="en-US"/>
-        </w:rPr>
-        <w:t>Giải quyết trường hợp dữ liệu không đủ để khai thác</w:t>
-      </w:r>
-      <w:bookmarkEnd w:id="75"/>
-    </w:p>
-    <w:p>
-      <w:pPr>
-        <w:rPr>
-          <w:lang w:val="en-US"/>
-        </w:rPr>
-      </w:pPr>
-    </w:p>
-    <w:p>
-      <w:pPr>
-        <w:pStyle w:val="Heading2"/>
-        <w:rPr>
-          <w:lang w:val="en-US"/>
-        </w:rPr>
-      </w:pPr>
+      <w:bookmarkStart w:id="75" w:name="_Toc309304797"/>
       <w:bookmarkStart w:id="76" w:name="OLE_LINK17"/>
       <w:bookmarkStart w:id="77" w:name="OLE_LINK18"/>
-      <w:bookmarkStart w:id="78" w:name="_Toc309304797"/>
       <w:r>
         <w:rPr>
           <w:lang w:val="en-US"/>
         </w:rPr>
         <w:t>Tại sao cần cây đa cấp</w:t>
       </w:r>
-      <w:bookmarkEnd w:id="78"/>
+      <w:bookmarkEnd w:id="75"/>
     </w:p>
     <w:bookmarkEnd w:id="76"/>
     <w:bookmarkEnd w:id="77"/>
@@ -19323,13 +19766,36 @@
           <w:lang w:val="en-US"/>
         </w:rPr>
       </w:pPr>
-      <w:bookmarkStart w:id="79" w:name="_Toc309304798"/>
+      <w:bookmarkStart w:id="78" w:name="_Toc309304798"/>
       <w:r>
         <w:rPr>
           <w:lang w:val="en-US"/>
         </w:rPr>
         <w:t>Tính khả thi của Job Zoom framework</w:t>
       </w:r>
+      <w:bookmarkEnd w:id="78"/>
+    </w:p>
+    <w:p>
+      <w:pPr>
+        <w:rPr>
+          <w:lang w:val="en-US"/>
+        </w:rPr>
+      </w:pPr>
+    </w:p>
+    <w:p>
+      <w:pPr>
+        <w:pStyle w:val="Heading2"/>
+        <w:rPr>
+          <w:lang w:val="en-US"/>
+        </w:rPr>
+      </w:pPr>
+      <w:bookmarkStart w:id="79" w:name="_Toc309304799"/>
+      <w:r>
+        <w:rPr>
+          <w:lang w:val="en-US"/>
+        </w:rPr>
+        <w:t>Một số cổng thông tin tìm việc hiện tại đã có</w:t>
+      </w:r>
       <w:bookmarkEnd w:id="79"/>
     </w:p>
     <w:p>
@@ -19341,56 +19807,56 @@
     </w:p>
     <w:p>
       <w:pPr>
+        <w:pStyle w:val="Heading1"/>
+        <w:rPr>
+          <w:lang w:val="en-US"/>
+        </w:rPr>
+      </w:pPr>
+      <w:bookmarkStart w:id="80" w:name="_Toc309304800"/>
+      <w:r>
+        <w:rPr>
+          <w:lang w:val="en-US"/>
+        </w:rPr>
+        <w:t>Kiến trúc cổng thông tin tìm việc JobZoom</w:t>
+      </w:r>
+      <w:bookmarkEnd w:id="80"/>
+    </w:p>
+    <w:p>
+      <w:pPr>
         <w:pStyle w:val="Heading2"/>
         <w:rPr>
           <w:lang w:val="en-US"/>
         </w:rPr>
       </w:pPr>
-      <w:bookmarkStart w:id="80" w:name="_Toc309304799"/>
-      <w:r>
-        <w:rPr>
-          <w:lang w:val="en-US"/>
-        </w:rPr>
-        <w:t>Một số cổng thông tin tìm việc hiện tại đã có</w:t>
-      </w:r>
-      <w:bookmarkEnd w:id="80"/>
-    </w:p>
-    <w:p>
-      <w:pPr>
-        <w:rPr>
-          <w:lang w:val="en-US"/>
-        </w:rPr>
-      </w:pPr>
-    </w:p>
-    <w:p>
-      <w:pPr>
-        <w:pStyle w:val="Heading1"/>
-        <w:rPr>
-          <w:lang w:val="en-US"/>
-        </w:rPr>
-      </w:pPr>
-      <w:bookmarkStart w:id="81" w:name="_Toc309304800"/>
-      <w:r>
-        <w:rPr>
-          <w:lang w:val="en-US"/>
-        </w:rPr>
-        <w:t>Kiến trúc cổng thông tin tìm việc JobZoom</w:t>
+      <w:bookmarkStart w:id="81" w:name="_Toc309304801"/>
+      <w:r>
+        <w:rPr>
+          <w:lang w:val="en-US"/>
+        </w:rPr>
+        <w:t>Điều kiện ra đời</w:t>
       </w:r>
       <w:bookmarkEnd w:id="81"/>
     </w:p>
     <w:p>
       <w:pPr>
+        <w:rPr>
+          <w:lang w:val="en-US"/>
+        </w:rPr>
+      </w:pPr>
+    </w:p>
+    <w:p>
+      <w:pPr>
         <w:pStyle w:val="Heading2"/>
         <w:rPr>
           <w:lang w:val="en-US"/>
         </w:rPr>
       </w:pPr>
-      <w:bookmarkStart w:id="82" w:name="_Toc309304801"/>
-      <w:r>
-        <w:rPr>
-          <w:lang w:val="en-US"/>
-        </w:rPr>
-        <w:t>Điều kiện ra đời</w:t>
+      <w:bookmarkStart w:id="82" w:name="_Toc309304802"/>
+      <w:r>
+        <w:rPr>
+          <w:lang w:val="en-US"/>
+        </w:rPr>
+        <w:t>Mô hình kiến trúc khắc phục những điểm yếu của các website tìm việc hiện có</w:t>
       </w:r>
       <w:bookmarkEnd w:id="82"/>
     </w:p>
@@ -19400,6 +19866,12 @@
           <w:lang w:val="en-US"/>
         </w:rPr>
       </w:pPr>
+      <w:r>
+        <w:rPr>
+          <w:lang w:val="en-US"/>
+        </w:rPr>
+        <w:t>Job Zoom framework giải quyết những điểm yếu nào của các website tìm việc hiện tại</w:t>
+      </w:r>
     </w:p>
     <w:p>
       <w:pPr>
@@ -19408,84 +19880,55 @@
           <w:lang w:val="en-US"/>
         </w:rPr>
       </w:pPr>
-      <w:bookmarkStart w:id="83" w:name="_Toc309304802"/>
-      <w:r>
-        <w:rPr>
-          <w:lang w:val="en-US"/>
-        </w:rPr>
-        <w:t>Mô hình kiến trúc khắc phục những điểm yếu của các website tìm việc hiện có</w:t>
+      <w:bookmarkStart w:id="83" w:name="_Toc309304803"/>
+      <w:r>
+        <w:rPr>
+          <w:lang w:val="en-US"/>
+        </w:rPr>
+        <w:t>Kiến trúc framework</w:t>
       </w:r>
       <w:bookmarkEnd w:id="83"/>
     </w:p>
     <w:p>
       <w:pPr>
-        <w:rPr>
-          <w:lang w:val="en-US"/>
-        </w:rPr>
-      </w:pPr>
-      <w:r>
-        <w:rPr>
-          <w:lang w:val="en-US"/>
-        </w:rPr>
-        <w:t>Job Zoom framework giải quyết những điểm yếu nào của các website tìm việc hiện tại</w:t>
-      </w:r>
-    </w:p>
-    <w:p>
-      <w:pPr>
-        <w:pStyle w:val="Heading2"/>
-        <w:rPr>
-          <w:lang w:val="en-US"/>
-        </w:rPr>
-      </w:pPr>
-      <w:bookmarkStart w:id="84" w:name="_Toc309304803"/>
-      <w:r>
-        <w:rPr>
-          <w:lang w:val="en-US"/>
-        </w:rPr>
-        <w:t>Kiến trúc framework</w:t>
+        <w:pStyle w:val="Heading3"/>
+        <w:rPr>
+          <w:lang w:val="en-US"/>
+        </w:rPr>
+      </w:pPr>
+      <w:bookmarkStart w:id="84" w:name="_Toc309304804"/>
+      <w:r>
+        <w:rPr>
+          <w:lang w:val="en-US"/>
+        </w:rPr>
+        <w:t>Kiến trúc tổng quan framework</w:t>
       </w:r>
       <w:bookmarkEnd w:id="84"/>
     </w:p>
     <w:p>
       <w:pPr>
+        <w:rPr>
+          <w:lang w:val="en-US"/>
+        </w:rPr>
+      </w:pPr>
+    </w:p>
+    <w:p>
+      <w:pPr>
         <w:pStyle w:val="Heading3"/>
         <w:rPr>
           <w:lang w:val="en-US"/>
         </w:rPr>
       </w:pPr>
-      <w:bookmarkStart w:id="85" w:name="_Toc309304804"/>
-      <w:r>
-        <w:rPr>
-          <w:lang w:val="en-US"/>
-        </w:rPr>
-        <w:t>Kiến trúc tổng quan framework</w:t>
-      </w:r>
-      <w:bookmarkEnd w:id="85"/>
-    </w:p>
-    <w:p>
-      <w:pPr>
-        <w:rPr>
-          <w:lang w:val="en-US"/>
-        </w:rPr>
-      </w:pPr>
-    </w:p>
-    <w:p>
-      <w:pPr>
-        <w:pStyle w:val="Heading3"/>
-        <w:rPr>
-          <w:lang w:val="en-US"/>
-        </w:rPr>
-      </w:pPr>
+      <w:bookmarkStart w:id="85" w:name="_Toc309304805"/>
       <w:bookmarkStart w:id="86" w:name="OLE_LINK15"/>
       <w:bookmarkStart w:id="87" w:name="OLE_LINK16"/>
-      <w:bookmarkStart w:id="88" w:name="_Toc309304805"/>
       <w:r>
         <w:rPr>
           <w:lang w:val="en-US"/>
         </w:rPr>
         <w:t>Matching tool</w:t>
       </w:r>
-      <w:bookmarkEnd w:id="88"/>
+      <w:bookmarkEnd w:id="85"/>
     </w:p>
     <w:p>
       <w:pPr>
@@ -19541,14 +19984,14 @@
           <w:lang w:val="en-US"/>
         </w:rPr>
       </w:pPr>
-      <w:bookmarkStart w:id="89" w:name="_Toc309304806"/>
+      <w:bookmarkStart w:id="88" w:name="_Toc309304806"/>
       <w:r>
         <w:rPr>
           <w:lang w:val="en-US"/>
         </w:rPr>
         <w:t>Data mining</w:t>
       </w:r>
-      <w:bookmarkEnd w:id="89"/>
+      <w:bookmarkEnd w:id="88"/>
     </w:p>
     <w:p>
       <w:pPr>
@@ -19597,102 +20040,125 @@
           <w:lang w:val="en-US"/>
         </w:rPr>
       </w:pPr>
-      <w:bookmarkStart w:id="90" w:name="_Toc309304807"/>
+      <w:bookmarkStart w:id="89" w:name="_Toc309304807"/>
       <w:r>
         <w:rPr>
           <w:lang w:val="en-US"/>
         </w:rPr>
         <w:t>Mô hình kiến trúc Job Zoom có nhiều ưu điểm vượt trội</w:t>
       </w:r>
+      <w:bookmarkEnd w:id="89"/>
+    </w:p>
+    <w:p>
+      <w:pPr>
+        <w:pStyle w:val="Heading3"/>
+        <w:rPr>
+          <w:lang w:val="en-US"/>
+        </w:rPr>
+      </w:pPr>
+      <w:bookmarkStart w:id="90" w:name="_Toc309304808"/>
+      <w:r>
+        <w:rPr>
+          <w:lang w:val="en-US"/>
+        </w:rPr>
+        <w:t>Kiến trúc linh hoạt và khả năng mở rộng của framework</w:t>
+      </w:r>
       <w:bookmarkEnd w:id="90"/>
     </w:p>
     <w:p>
       <w:pPr>
+        <w:pStyle w:val="Heading4"/>
+        <w:rPr>
+          <w:lang w:val="en-US"/>
+        </w:rPr>
+      </w:pPr>
+      <w:r>
+        <w:rPr>
+          <w:lang w:val="en-US"/>
+        </w:rPr>
+        <w:t>Interface minh chứng CV</w:t>
+      </w:r>
+    </w:p>
+    <w:p>
+      <w:pPr>
+        <w:rPr>
+          <w:lang w:val="en-US"/>
+        </w:rPr>
+      </w:pPr>
+    </w:p>
+    <w:p>
+      <w:pPr>
+        <w:pStyle w:val="Heading4"/>
+        <w:rPr>
+          <w:lang w:val="en-US"/>
+        </w:rPr>
+      </w:pPr>
+      <w:r>
+        <w:rPr>
+          <w:lang w:val="en-US"/>
+        </w:rPr>
+        <w:t>Interface semantic web</w:t>
+      </w:r>
+    </w:p>
+    <w:p>
+      <w:pPr>
+        <w:rPr>
+          <w:lang w:val="en-US"/>
+        </w:rPr>
+      </w:pPr>
+    </w:p>
+    <w:p>
+      <w:pPr>
+        <w:pStyle w:val="Heading4"/>
+        <w:rPr>
+          <w:lang w:val="en-US"/>
+        </w:rPr>
+      </w:pPr>
+      <w:r>
+        <w:rPr>
+          <w:lang w:val="en-US"/>
+        </w:rPr>
+        <w:t>Interface data mining</w:t>
+      </w:r>
+    </w:p>
+    <w:p>
+      <w:pPr>
+        <w:rPr>
+          <w:lang w:val="en-US"/>
+        </w:rPr>
+      </w:pPr>
+      <w:r>
+        <w:rPr>
+          <w:lang w:val="en-US"/>
+        </w:rPr>
+        <w:t>Tuỳ thuộc vào điều kiện sẽ có cách mining khác nhau</w:t>
+      </w:r>
+    </w:p>
+    <w:p>
+      <w:pPr>
+        <w:rPr>
+          <w:lang w:val="en-US"/>
+        </w:rPr>
+      </w:pPr>
+    </w:p>
+    <w:p>
+      <w:pPr>
         <w:pStyle w:val="Heading3"/>
         <w:rPr>
           <w:lang w:val="en-US"/>
         </w:rPr>
       </w:pPr>
-      <w:bookmarkStart w:id="91" w:name="_Toc309304808"/>
-      <w:r>
-        <w:rPr>
-          <w:lang w:val="en-US"/>
-        </w:rPr>
-        <w:t>Kiến trúc linh hoạt và khả năng mở rộng của framework</w:t>
+      <w:bookmarkStart w:id="91" w:name="_Toc309304809"/>
+      <w:r>
+        <w:rPr>
+          <w:lang w:val="en-US"/>
+        </w:rPr>
+        <w:t>Khả năng ứng dụng vào những ngành nghề khác nhau</w:t>
       </w:r>
       <w:bookmarkEnd w:id="91"/>
     </w:p>
     <w:p>
       <w:pPr>
-        <w:pStyle w:val="Heading4"/>
-        <w:rPr>
-          <w:lang w:val="en-US"/>
-        </w:rPr>
-      </w:pPr>
-      <w:r>
-        <w:rPr>
-          <w:lang w:val="en-US"/>
-        </w:rPr>
-        <w:t>Interface minh chứng CV</w:t>
-      </w:r>
-    </w:p>
-    <w:p>
-      <w:pPr>
-        <w:rPr>
-          <w:lang w:val="en-US"/>
-        </w:rPr>
-      </w:pPr>
-    </w:p>
-    <w:p>
-      <w:pPr>
-        <w:pStyle w:val="Heading4"/>
-        <w:rPr>
-          <w:lang w:val="en-US"/>
-        </w:rPr>
-      </w:pPr>
-      <w:r>
-        <w:rPr>
-          <w:lang w:val="en-US"/>
-        </w:rPr>
-        <w:t>Interface semantic web</w:t>
-      </w:r>
-    </w:p>
-    <w:p>
-      <w:pPr>
-        <w:rPr>
-          <w:lang w:val="en-US"/>
-        </w:rPr>
-      </w:pPr>
-    </w:p>
-    <w:p>
-      <w:pPr>
-        <w:pStyle w:val="Heading4"/>
-        <w:rPr>
-          <w:lang w:val="en-US"/>
-        </w:rPr>
-      </w:pPr>
-      <w:r>
-        <w:rPr>
-          <w:lang w:val="en-US"/>
-        </w:rPr>
-        <w:t>Interface data mining</w:t>
-      </w:r>
-    </w:p>
-    <w:p>
-      <w:pPr>
-        <w:rPr>
-          <w:lang w:val="en-US"/>
-        </w:rPr>
-      </w:pPr>
-      <w:r>
-        <w:rPr>
-          <w:lang w:val="en-US"/>
-        </w:rPr>
-        <w:t>Tuỳ thuộc vào điều kiện sẽ có cách mining khác nhau</w:t>
-      </w:r>
-    </w:p>
-    <w:p>
-      <w:pPr>
         <w:rPr>
           <w:lang w:val="en-US"/>
         </w:rPr>
@@ -19705,12 +20171,12 @@
           <w:lang w:val="en-US"/>
         </w:rPr>
       </w:pPr>
-      <w:bookmarkStart w:id="92" w:name="_Toc309304809"/>
-      <w:r>
-        <w:rPr>
-          <w:lang w:val="en-US"/>
-        </w:rPr>
-        <w:t>Khả năng ứng dụng vào những ngành nghề khác nhau</w:t>
+      <w:bookmarkStart w:id="92" w:name="_Toc309304810"/>
+      <w:r>
+        <w:rPr>
+          <w:lang w:val="en-US"/>
+        </w:rPr>
+        <w:t>Khả năng ứng dụng vào những lĩnh vực khác</w:t>
       </w:r>
       <w:bookmarkEnd w:id="92"/>
     </w:p>
@@ -19728,12 +20194,12 @@
           <w:lang w:val="en-US"/>
         </w:rPr>
       </w:pPr>
-      <w:bookmarkStart w:id="93" w:name="_Toc309304810"/>
-      <w:r>
-        <w:rPr>
-          <w:lang w:val="en-US"/>
-        </w:rPr>
-        <w:t>Khả năng ứng dụng vào những lĩnh vực khác</w:t>
+      <w:bookmarkStart w:id="93" w:name="_Toc309304811"/>
+      <w:r>
+        <w:rPr>
+          <w:lang w:val="en-US"/>
+        </w:rPr>
+        <w:t>Triển khai nhanh chóng</w:t>
       </w:r>
       <w:bookmarkEnd w:id="93"/>
     </w:p>
@@ -19743,6 +20209,25 @@
           <w:lang w:val="en-US"/>
         </w:rPr>
       </w:pPr>
+      <w:r>
+        <w:rPr>
+          <w:lang w:val="en-US"/>
+        </w:rPr>
+        <w:t>Người dùng không cần thay đổi cấu trúc bảng trong database.</w:t>
+      </w:r>
+    </w:p>
+    <w:p>
+      <w:pPr>
+        <w:rPr>
+          <w:lang w:val="en-US"/>
+        </w:rPr>
+      </w:pPr>
+      <w:r>
+        <w:rPr>
+          <w:lang w:val="en-US"/>
+        </w:rPr>
+        <w:t>Cách triển khai: …</w:t>
+      </w:r>
     </w:p>
     <w:p>
       <w:pPr>
@@ -19751,12 +20236,12 @@
           <w:lang w:val="en-US"/>
         </w:rPr>
       </w:pPr>
-      <w:bookmarkStart w:id="94" w:name="_Toc309304811"/>
-      <w:r>
-        <w:rPr>
-          <w:lang w:val="en-US"/>
-        </w:rPr>
-        <w:t>Triển khai nhanh chóng</w:t>
+      <w:bookmarkStart w:id="94" w:name="_Toc309304812"/>
+      <w:r>
+        <w:rPr>
+          <w:lang w:val="en-US"/>
+        </w:rPr>
+        <w:t>Đảm bảo hiệu năng hệ thống</w:t>
       </w:r>
       <w:bookmarkEnd w:id="94"/>
     </w:p>
@@ -19766,103 +20251,61 @@
           <w:lang w:val="en-US"/>
         </w:rPr>
       </w:pPr>
-      <w:r>
-        <w:rPr>
-          <w:lang w:val="en-US"/>
-        </w:rPr>
-        <w:t>Người dùng không cần thay đổi cấu trúc bảng trong database.</w:t>
-      </w:r>
-    </w:p>
-    <w:p>
-      <w:pPr>
-        <w:rPr>
-          <w:lang w:val="en-US"/>
-        </w:rPr>
-      </w:pPr>
-      <w:r>
-        <w:rPr>
-          <w:lang w:val="en-US"/>
-        </w:rPr>
-        <w:t>Cách triển khai: …</w:t>
-      </w:r>
-    </w:p>
-    <w:p>
-      <w:pPr>
-        <w:pStyle w:val="Heading3"/>
-        <w:rPr>
-          <w:lang w:val="en-US"/>
-        </w:rPr>
-      </w:pPr>
-      <w:bookmarkStart w:id="95" w:name="_Toc309304812"/>
-      <w:r>
-        <w:rPr>
-          <w:lang w:val="en-US"/>
-        </w:rPr>
-        <w:t>Đảm bảo hiệu năng hệ thống</w:t>
+    </w:p>
+    <w:p>
+      <w:pPr>
+        <w:rPr>
+          <w:lang w:val="en-US"/>
+        </w:rPr>
+      </w:pPr>
+    </w:p>
+    <w:p>
+      <w:pPr>
+        <w:pStyle w:val="Heading1"/>
+        <w:rPr>
+          <w:lang w:val="en-US"/>
+        </w:rPr>
+      </w:pPr>
+      <w:bookmarkStart w:id="95" w:name="_Toc309304813"/>
+      <w:r>
+        <w:rPr>
+          <w:lang w:val="en-US"/>
+        </w:rPr>
+        <w:t>Giải pháp công nghệ</w:t>
       </w:r>
       <w:bookmarkEnd w:id="95"/>
     </w:p>
     <w:p>
       <w:pPr>
-        <w:rPr>
-          <w:lang w:val="en-US"/>
-        </w:rPr>
-      </w:pPr>
-    </w:p>
-    <w:p>
-      <w:pPr>
-        <w:rPr>
-          <w:lang w:val="en-US"/>
-        </w:rPr>
-      </w:pPr>
-    </w:p>
-    <w:p>
-      <w:pPr>
-        <w:pStyle w:val="Heading1"/>
-        <w:rPr>
-          <w:lang w:val="en-US"/>
-        </w:rPr>
-      </w:pPr>
-      <w:bookmarkStart w:id="96" w:name="_Toc309304813"/>
-      <w:r>
-        <w:rPr>
-          <w:lang w:val="en-US"/>
-        </w:rPr>
-        <w:t>Giải pháp công nghệ</w:t>
+        <w:pStyle w:val="Heading2"/>
+        <w:rPr>
+          <w:lang w:val="en-US"/>
+        </w:rPr>
+      </w:pPr>
+      <w:bookmarkStart w:id="96" w:name="_Toc309304814"/>
+      <w:r>
+        <w:rPr>
+          <w:lang w:val="en-US"/>
+        </w:rPr>
+        <w:t>.NET Framework</w:t>
       </w:r>
       <w:bookmarkEnd w:id="96"/>
     </w:p>
     <w:p>
       <w:pPr>
+        <w:rPr>
+          <w:lang w:val="en-US"/>
+        </w:rPr>
+      </w:pPr>
+    </w:p>
+    <w:p>
+      <w:pPr>
         <w:pStyle w:val="Heading2"/>
         <w:rPr>
           <w:lang w:val="en-US"/>
         </w:rPr>
       </w:pPr>
-      <w:bookmarkStart w:id="97" w:name="_Toc309304814"/>
-      <w:r>
-        <w:rPr>
-          <w:lang w:val="en-US"/>
-        </w:rPr>
-        <w:t>.NET Framework</w:t>
-      </w:r>
-      <w:bookmarkEnd w:id="97"/>
-    </w:p>
-    <w:p>
-      <w:pPr>
-        <w:rPr>
-          <w:lang w:val="en-US"/>
-        </w:rPr>
-      </w:pPr>
-    </w:p>
-    <w:p>
-      <w:pPr>
-        <w:pStyle w:val="Heading2"/>
-        <w:rPr>
-          <w:lang w:val="en-US"/>
-        </w:rPr>
-      </w:pPr>
-      <w:bookmarkStart w:id="98" w:name="_Toc309304815"/>
+      <w:bookmarkStart w:id="97" w:name="_Toc309304815"/>
       <w:r>
         <w:rPr>
           <w:lang w:val="en-US"/>
@@ -19870,21 +20313,44 @@
         <w:lastRenderedPageBreak/>
         <w:t>SQL Server Code Name “Denali” CTP3</w:t>
       </w:r>
+      <w:bookmarkEnd w:id="97"/>
+    </w:p>
+    <w:p>
+      <w:pPr>
+        <w:pStyle w:val="Heading3"/>
+        <w:rPr>
+          <w:lang w:val="en-US"/>
+        </w:rPr>
+      </w:pPr>
+      <w:bookmarkStart w:id="98" w:name="_Toc309304816"/>
+      <w:r>
+        <w:rPr>
+          <w:lang w:val="en-US"/>
+        </w:rPr>
+        <w:t>Analysis Service</w:t>
+      </w:r>
       <w:bookmarkEnd w:id="98"/>
     </w:p>
     <w:p>
       <w:pPr>
+        <w:rPr>
+          <w:lang w:val="en-US"/>
+        </w:rPr>
+      </w:pPr>
+    </w:p>
+    <w:p>
+      <w:pPr>
         <w:pStyle w:val="Heading3"/>
         <w:rPr>
           <w:lang w:val="en-US"/>
         </w:rPr>
       </w:pPr>
-      <w:bookmarkStart w:id="99" w:name="_Toc309304816"/>
-      <w:r>
-        <w:rPr>
-          <w:lang w:val="en-US"/>
-        </w:rPr>
-        <w:t>Analysis Service</w:t>
+      <w:bookmarkStart w:id="99" w:name="_Toc309304817"/>
+      <w:r>
+        <w:rPr>
+          <w:lang w:val="en-US"/>
+        </w:rPr>
+        <w:t>Database Engine</w:t>
       </w:r>
       <w:bookmarkEnd w:id="99"/>
     </w:p>
@@ -19902,12 +20368,12 @@
           <w:lang w:val="en-US"/>
         </w:rPr>
       </w:pPr>
-      <w:bookmarkStart w:id="100" w:name="_Toc309304817"/>
-      <w:r>
-        <w:rPr>
-          <w:lang w:val="en-US"/>
-        </w:rPr>
-        <w:t>Database Engine</w:t>
+      <w:bookmarkStart w:id="100" w:name="_Toc309304818"/>
+      <w:r>
+        <w:rPr>
+          <w:lang w:val="en-US"/>
+        </w:rPr>
+        <w:t>MDX/DMX</w:t>
       </w:r>
       <w:bookmarkEnd w:id="100"/>
     </w:p>
@@ -19925,12 +20391,12 @@
           <w:lang w:val="en-US"/>
         </w:rPr>
       </w:pPr>
-      <w:bookmarkStart w:id="101" w:name="_Toc309304818"/>
-      <w:r>
-        <w:rPr>
-          <w:lang w:val="en-US"/>
-        </w:rPr>
-        <w:t>MDX/DMX</w:t>
+      <w:bookmarkStart w:id="101" w:name="_Toc309304819"/>
+      <w:r>
+        <w:rPr>
+          <w:lang w:val="en-US"/>
+        </w:rPr>
+        <w:t>Pivot table</w:t>
       </w:r>
       <w:bookmarkEnd w:id="101"/>
     </w:p>
@@ -19943,171 +20409,183 @@
     </w:p>
     <w:p>
       <w:pPr>
+        <w:pStyle w:val="Heading2"/>
+        <w:rPr>
+          <w:lang w:val="en-US"/>
+        </w:rPr>
+      </w:pPr>
+      <w:bookmarkStart w:id="102" w:name="_Toc309304820"/>
+      <w:r>
+        <w:rPr>
+          <w:lang w:val="en-US"/>
+        </w:rPr>
+        <w:t>jQuery</w:t>
+      </w:r>
+      <w:bookmarkEnd w:id="102"/>
+    </w:p>
+    <w:p>
+      <w:pPr>
+        <w:rPr>
+          <w:lang w:val="en-US"/>
+        </w:rPr>
+      </w:pPr>
+    </w:p>
+    <w:p>
+      <w:pPr>
+        <w:pStyle w:val="Heading2"/>
+        <w:rPr>
+          <w:lang w:val="en-US"/>
+        </w:rPr>
+      </w:pPr>
+      <w:bookmarkStart w:id="103" w:name="_Toc309304821"/>
+      <w:r>
+        <w:rPr>
+          <w:lang w:val="en-US"/>
+        </w:rPr>
+        <w:t>MVC</w:t>
+      </w:r>
+      <w:bookmarkEnd w:id="103"/>
+    </w:p>
+    <w:p>
+      <w:pPr>
+        <w:rPr>
+          <w:lang w:val="en-US"/>
+        </w:rPr>
+      </w:pPr>
+    </w:p>
+    <w:p>
+      <w:pPr>
+        <w:pStyle w:val="Heading1"/>
+        <w:rPr>
+          <w:lang w:val="en-US"/>
+        </w:rPr>
+      </w:pPr>
+      <w:bookmarkStart w:id="104" w:name="_Toc309304822"/>
+      <w:r>
+        <w:rPr>
+          <w:lang w:val="en-US"/>
+        </w:rPr>
+        <w:t xml:space="preserve">So sánh Job Zoom với các website </w:t>
+      </w:r>
+      <w:r>
+        <w:rPr>
+          <w:lang w:val="en-US"/>
+        </w:rPr>
+        <w:t>tìm việc</w:t>
+      </w:r>
+      <w:r>
+        <w:rPr>
+          <w:lang w:val="en-US"/>
+        </w:rPr>
+        <w:t xml:space="preserve"> hiện tại</w:t>
+      </w:r>
+      <w:bookmarkEnd w:id="104"/>
+    </w:p>
+    <w:p>
+      <w:pPr>
+        <w:rPr>
+          <w:lang w:val="en-US"/>
+        </w:rPr>
+      </w:pPr>
+    </w:p>
+    <w:p>
+      <w:pPr>
+        <w:pStyle w:val="Heading1"/>
+        <w:rPr>
+          <w:lang w:val="en-US"/>
+        </w:rPr>
+      </w:pPr>
+      <w:bookmarkStart w:id="105" w:name="_Toc309304823"/>
+      <w:r>
+        <w:rPr>
+          <w:lang w:val="en-US"/>
+        </w:rPr>
+        <w:t>Đánh giá và hướng phát triển</w:t>
+      </w:r>
+      <w:bookmarkEnd w:id="105"/>
+    </w:p>
+    <w:p>
+      <w:pPr>
+        <w:pStyle w:val="Heading2"/>
+        <w:rPr>
+          <w:lang w:val="en-US"/>
+        </w:rPr>
+      </w:pPr>
+      <w:bookmarkStart w:id="106" w:name="_Toc309304824"/>
+      <w:r>
+        <w:rPr>
+          <w:lang w:val="en-US"/>
+        </w:rPr>
+        <w:t>Những điểm làm được</w:t>
+      </w:r>
+      <w:bookmarkEnd w:id="106"/>
+    </w:p>
+    <w:p>
+      <w:pPr>
+        <w:rPr>
+          <w:lang w:val="en-US"/>
+        </w:rPr>
+      </w:pPr>
+    </w:p>
+    <w:p>
+      <w:pPr>
+        <w:pStyle w:val="Heading2"/>
+        <w:rPr>
+          <w:lang w:val="en-US"/>
+        </w:rPr>
+      </w:pPr>
+      <w:bookmarkStart w:id="107" w:name="_Toc309304825"/>
+      <w:r>
+        <w:rPr>
+          <w:lang w:val="en-US"/>
+        </w:rPr>
+        <w:t>Những điểm hạn chế</w:t>
+      </w:r>
+      <w:bookmarkEnd w:id="107"/>
+    </w:p>
+    <w:p>
+      <w:pPr>
+        <w:rPr>
+          <w:lang w:val="en-US"/>
+        </w:rPr>
+      </w:pPr>
+    </w:p>
+    <w:p>
+      <w:pPr>
+        <w:pStyle w:val="Heading2"/>
+        <w:rPr>
+          <w:lang w:val="en-US"/>
+        </w:rPr>
+      </w:pPr>
+      <w:bookmarkStart w:id="108" w:name="_Toc309304826"/>
+      <w:r>
+        <w:rPr>
+          <w:lang w:val="en-US"/>
+        </w:rPr>
+        <w:t>Hướng phát triển</w:t>
+      </w:r>
+      <w:bookmarkEnd w:id="108"/>
+    </w:p>
+    <w:p>
+      <w:pPr>
+        <w:rPr>
+          <w:lang w:val="en-US"/>
+        </w:rPr>
+      </w:pPr>
+    </w:p>
+    <w:p>
+      <w:pPr>
         <w:pStyle w:val="Heading3"/>
         <w:rPr>
           <w:lang w:val="en-US"/>
         </w:rPr>
       </w:pPr>
-      <w:bookmarkStart w:id="102" w:name="_Toc309304819"/>
-      <w:r>
-        <w:rPr>
-          <w:lang w:val="en-US"/>
-        </w:rPr>
-        <w:t>Pivot table</w:t>
-      </w:r>
-      <w:bookmarkEnd w:id="102"/>
-    </w:p>
-    <w:p>
-      <w:pPr>
-        <w:rPr>
-          <w:lang w:val="en-US"/>
-        </w:rPr>
-      </w:pPr>
-    </w:p>
-    <w:p>
-      <w:pPr>
-        <w:pStyle w:val="Heading2"/>
-        <w:rPr>
-          <w:lang w:val="en-US"/>
-        </w:rPr>
-      </w:pPr>
-      <w:bookmarkStart w:id="103" w:name="_Toc309304820"/>
-      <w:r>
-        <w:rPr>
-          <w:lang w:val="en-US"/>
-        </w:rPr>
-        <w:t>jQuery</w:t>
-      </w:r>
-      <w:bookmarkEnd w:id="103"/>
-    </w:p>
-    <w:p>
-      <w:pPr>
-        <w:rPr>
-          <w:lang w:val="en-US"/>
-        </w:rPr>
-      </w:pPr>
-    </w:p>
-    <w:p>
-      <w:pPr>
-        <w:pStyle w:val="Heading2"/>
-        <w:rPr>
-          <w:lang w:val="en-US"/>
-        </w:rPr>
-      </w:pPr>
-      <w:bookmarkStart w:id="104" w:name="_Toc309304821"/>
-      <w:r>
-        <w:rPr>
-          <w:lang w:val="en-US"/>
-        </w:rPr>
-        <w:t>MVC</w:t>
-      </w:r>
-      <w:bookmarkEnd w:id="104"/>
-    </w:p>
-    <w:p>
-      <w:pPr>
-        <w:rPr>
-          <w:lang w:val="en-US"/>
-        </w:rPr>
-      </w:pPr>
-    </w:p>
-    <w:p>
-      <w:pPr>
-        <w:pStyle w:val="Heading1"/>
-        <w:rPr>
-          <w:lang w:val="en-US"/>
-        </w:rPr>
-      </w:pPr>
-      <w:bookmarkStart w:id="105" w:name="_Toc309304822"/>
-      <w:r>
-        <w:rPr>
-          <w:lang w:val="en-US"/>
-        </w:rPr>
-        <w:t>So sánh Job Zoom với các website xin việc hiện tại</w:t>
-      </w:r>
-      <w:bookmarkEnd w:id="105"/>
-    </w:p>
-    <w:p>
-      <w:pPr>
-        <w:rPr>
-          <w:lang w:val="en-US"/>
-        </w:rPr>
-      </w:pPr>
-    </w:p>
-    <w:p>
-      <w:pPr>
-        <w:pStyle w:val="Heading1"/>
-        <w:rPr>
-          <w:lang w:val="en-US"/>
-        </w:rPr>
-      </w:pPr>
-      <w:bookmarkStart w:id="106" w:name="_Toc309304823"/>
-      <w:r>
-        <w:rPr>
-          <w:lang w:val="en-US"/>
-        </w:rPr>
-        <w:t>Đánh giá và hướng phát triển</w:t>
-      </w:r>
-      <w:bookmarkEnd w:id="106"/>
-    </w:p>
-    <w:p>
-      <w:pPr>
-        <w:pStyle w:val="Heading2"/>
-        <w:rPr>
-          <w:lang w:val="en-US"/>
-        </w:rPr>
-      </w:pPr>
-      <w:bookmarkStart w:id="107" w:name="_Toc309304824"/>
-      <w:r>
-        <w:rPr>
-          <w:lang w:val="en-US"/>
-        </w:rPr>
-        <w:t>Những điểm làm được</w:t>
-      </w:r>
-      <w:bookmarkEnd w:id="107"/>
-    </w:p>
-    <w:p>
-      <w:pPr>
-        <w:rPr>
-          <w:lang w:val="en-US"/>
-        </w:rPr>
-      </w:pPr>
-    </w:p>
-    <w:p>
-      <w:pPr>
-        <w:pStyle w:val="Heading2"/>
-        <w:rPr>
-          <w:lang w:val="en-US"/>
-        </w:rPr>
-      </w:pPr>
-      <w:bookmarkStart w:id="108" w:name="_Toc309304825"/>
-      <w:r>
-        <w:rPr>
-          <w:lang w:val="en-US"/>
-        </w:rPr>
-        <w:t>Những điểm hạn chế</w:t>
-      </w:r>
-      <w:bookmarkEnd w:id="108"/>
-    </w:p>
-    <w:p>
-      <w:pPr>
-        <w:rPr>
-          <w:lang w:val="en-US"/>
-        </w:rPr>
-      </w:pPr>
-    </w:p>
-    <w:p>
-      <w:pPr>
-        <w:pStyle w:val="Heading2"/>
-        <w:rPr>
-          <w:lang w:val="en-US"/>
-        </w:rPr>
-      </w:pPr>
-      <w:bookmarkStart w:id="109" w:name="_Toc309304826"/>
-      <w:r>
-        <w:rPr>
-          <w:lang w:val="en-US"/>
-        </w:rPr>
-        <w:t>Hướng phát triển</w:t>
+      <w:bookmarkStart w:id="109" w:name="_Toc309304827"/>
+      <w:r>
+        <w:rPr>
+          <w:lang w:val="en-US"/>
+        </w:rPr>
+        <w:t>Xác thực độ tin cậy của CV</w:t>
       </w:r>
       <w:bookmarkEnd w:id="109"/>
     </w:p>
@@ -20125,30 +20603,7 @@
           <w:lang w:val="en-US"/>
         </w:rPr>
       </w:pPr>
-      <w:bookmarkStart w:id="110" w:name="_Toc309304827"/>
-      <w:r>
-        <w:rPr>
-          <w:lang w:val="en-US"/>
-        </w:rPr>
-        <w:t>Xác thực độ tin cậy của CV</w:t>
-      </w:r>
-      <w:bookmarkEnd w:id="110"/>
-    </w:p>
-    <w:p>
-      <w:pPr>
-        <w:rPr>
-          <w:lang w:val="en-US"/>
-        </w:rPr>
-      </w:pPr>
-    </w:p>
-    <w:p>
-      <w:pPr>
-        <w:pStyle w:val="Heading3"/>
-        <w:rPr>
-          <w:lang w:val="en-US"/>
-        </w:rPr>
-      </w:pPr>
-      <w:bookmarkStart w:id="111" w:name="_Toc309304828"/>
+      <w:bookmarkStart w:id="110" w:name="_Toc309304828"/>
       <w:r>
         <w:rPr>
           <w:lang w:val="en-US"/>
@@ -20156,6 +20611,29 @@
         <w:lastRenderedPageBreak/>
         <w:t>Sematic web</w:t>
       </w:r>
+      <w:bookmarkEnd w:id="110"/>
+    </w:p>
+    <w:p>
+      <w:pPr>
+        <w:rPr>
+          <w:lang w:val="en-US"/>
+        </w:rPr>
+      </w:pPr>
+    </w:p>
+    <w:p>
+      <w:pPr>
+        <w:pStyle w:val="Heading3"/>
+        <w:rPr>
+          <w:lang w:val="en-US"/>
+        </w:rPr>
+      </w:pPr>
+      <w:bookmarkStart w:id="111" w:name="_Toc309304829"/>
+      <w:r>
+        <w:rPr>
+          <w:lang w:val="en-US"/>
+        </w:rPr>
+        <w:t>Phân cụm dữ liệu</w:t>
+      </w:r>
       <w:bookmarkEnd w:id="111"/>
     </w:p>
     <w:p>
@@ -20172,21 +20650,62 @@
           <w:lang w:val="en-US"/>
         </w:rPr>
       </w:pPr>
-      <w:bookmarkStart w:id="112" w:name="_Toc309304829"/>
-      <w:r>
-        <w:rPr>
-          <w:lang w:val="en-US"/>
-        </w:rPr>
-        <w:t>Phân cụm dữ liệu</w:t>
-      </w:r>
+      <w:r>
+        <w:rPr>
+          <w:lang w:val="en-US"/>
+        </w:rPr>
+        <w:t>Phỏng vấn trực tuyến</w:t>
+      </w:r>
+    </w:p>
+    <w:p>
+      <w:pPr>
+        <w:rPr>
+          <w:lang w:val="en-US"/>
+        </w:rPr>
+      </w:pPr>
+      <w:r>
+        <w:rPr>
+          <w:lang w:val="en-US"/>
+        </w:rPr>
+        <w:t>Hỗ trợ người dùng thêm khâu phỏng vấn trực tuyến</w:t>
+      </w:r>
+      <w:bookmarkStart w:id="112" w:name="_GoBack"/>
       <w:bookmarkEnd w:id="112"/>
     </w:p>
     <w:p>
       <w:pPr>
-        <w:rPr>
-          <w:lang w:val="en-US"/>
-        </w:rPr>
-      </w:pPr>
+        <w:pStyle w:val="Heading3"/>
+        <w:rPr>
+          <w:lang w:val="en-US"/>
+        </w:rPr>
+      </w:pPr>
+      <w:r>
+        <w:rPr>
+          <w:lang w:val="en-US"/>
+        </w:rPr>
+        <w:t>Đưa thông tin khách quan để training cho chương trình</w:t>
+      </w:r>
+    </w:p>
+    <w:p>
+      <w:pPr>
+        <w:rPr>
+          <w:lang w:val="en-US"/>
+        </w:rPr>
+      </w:pPr>
+    </w:p>
+    <w:p>
+      <w:pPr>
+        <w:pStyle w:val="Heading3"/>
+        <w:rPr>
+          <w:lang w:val="en-US"/>
+        </w:rPr>
+      </w:pPr>
+      <w:r>
+        <w:rPr>
+          <w:lang w:val="en-US"/>
+        </w:rPr>
+        <w:t>Thu thập thông tin việc làm tự động</w:t>
+      </w:r>
     </w:p>
     <w:p>
       <w:pPr>
@@ -20296,6 +20815,50 @@
       </w:pPr>
       <w:r>
         <w:continuationSeparator/>
+      </w:r>
+    </w:p>
+  </w:footnote>
+  <w:footnote w:id="1">
+    <w:p>
+      <w:pPr>
+        <w:pStyle w:val="FootnoteText"/>
+        <w:rPr>
+          <w:lang w:val="en-US"/>
+        </w:rPr>
+      </w:pPr>
+      <w:r>
+        <w:rPr>
+          <w:rStyle w:val="FootnoteReference"/>
+        </w:rPr>
+        <w:footnoteRef/>
+      </w:r>
+      <w:r>
+        <w:t xml:space="preserve"> </w:t>
+      </w:r>
+      <w:r>
+        <w:t>http://www.internetworldstats.com/stats.htm</w:t>
+      </w:r>
+    </w:p>
+  </w:footnote>
+  <w:footnote w:id="2">
+    <w:p>
+      <w:pPr>
+        <w:pStyle w:val="FootnoteText"/>
+        <w:rPr>
+          <w:lang w:val="en-US"/>
+        </w:rPr>
+      </w:pPr>
+      <w:r>
+        <w:rPr>
+          <w:rStyle w:val="FootnoteReference"/>
+        </w:rPr>
+        <w:footnoteRef/>
+      </w:r>
+      <w:r>
+        <w:t xml:space="preserve"> </w:t>
+      </w:r>
+      <w:r>
+        <w:t>http://www.internetworldstats.com/asia.htm#vn</w:t>
       </w:r>
     </w:p>
   </w:footnote>
@@ -23983,6 +24546,48 @@
     <w:unhideWhenUsed/>
     <w:rsid w:val="0031137A"/>
   </w:style>
+  <w:style w:type="paragraph" w:styleId="FootnoteText">
+    <w:name w:val="footnote text"/>
+    <w:basedOn w:val="Normal"/>
+    <w:link w:val="FootnoteTextChar"/>
+    <w:uiPriority w:val="99"/>
+    <w:semiHidden/>
+    <w:unhideWhenUsed/>
+    <w:rsid w:val="00DD4EF6"/>
+    <w:pPr>
+      <w:spacing w:line="240" w:lineRule="auto"/>
+    </w:pPr>
+    <w:rPr>
+      <w:sz w:val="20"/>
+      <w:szCs w:val="20"/>
+    </w:rPr>
+  </w:style>
+  <w:style w:type="character" w:customStyle="1" w:styleId="FootnoteTextChar">
+    <w:name w:val="Footnote Text Char"/>
+    <w:basedOn w:val="DefaultParagraphFont"/>
+    <w:link w:val="FootnoteText"/>
+    <w:uiPriority w:val="99"/>
+    <w:semiHidden/>
+    <w:rsid w:val="00DD4EF6"/>
+    <w:rPr>
+      <w:rFonts w:ascii="Times New Roman" w:hAnsi="Times New Roman"/>
+      <w:noProof/>
+      <w:sz w:val="20"/>
+      <w:szCs w:val="20"/>
+      <w:lang w:val="vi-VN"/>
+    </w:rPr>
+  </w:style>
+  <w:style w:type="character" w:styleId="FootnoteReference">
+    <w:name w:val="footnote reference"/>
+    <w:basedOn w:val="DefaultParagraphFont"/>
+    <w:uiPriority w:val="99"/>
+    <w:semiHidden/>
+    <w:unhideWhenUsed/>
+    <w:rsid w:val="00DD4EF6"/>
+    <w:rPr>
+      <w:vertAlign w:val="superscript"/>
+    </w:rPr>
+  </w:style>
 </w:styles>
 </file>
 
@@ -24842,6 +25447,48 @@
     <w:unhideWhenUsed/>
     <w:rsid w:val="0031137A"/>
   </w:style>
+  <w:style w:type="paragraph" w:styleId="FootnoteText">
+    <w:name w:val="footnote text"/>
+    <w:basedOn w:val="Normal"/>
+    <w:link w:val="FootnoteTextChar"/>
+    <w:uiPriority w:val="99"/>
+    <w:semiHidden/>
+    <w:unhideWhenUsed/>
+    <w:rsid w:val="00DD4EF6"/>
+    <w:pPr>
+      <w:spacing w:line="240" w:lineRule="auto"/>
+    </w:pPr>
+    <w:rPr>
+      <w:sz w:val="20"/>
+      <w:szCs w:val="20"/>
+    </w:rPr>
+  </w:style>
+  <w:style w:type="character" w:customStyle="1" w:styleId="FootnoteTextChar">
+    <w:name w:val="Footnote Text Char"/>
+    <w:basedOn w:val="DefaultParagraphFont"/>
+    <w:link w:val="FootnoteText"/>
+    <w:uiPriority w:val="99"/>
+    <w:semiHidden/>
+    <w:rsid w:val="00DD4EF6"/>
+    <w:rPr>
+      <w:rFonts w:ascii="Times New Roman" w:hAnsi="Times New Roman"/>
+      <w:noProof/>
+      <w:sz w:val="20"/>
+      <w:szCs w:val="20"/>
+      <w:lang w:val="vi-VN"/>
+    </w:rPr>
+  </w:style>
+  <w:style w:type="character" w:styleId="FootnoteReference">
+    <w:name w:val="footnote reference"/>
+    <w:basedOn w:val="DefaultParagraphFont"/>
+    <w:uiPriority w:val="99"/>
+    <w:semiHidden/>
+    <w:unhideWhenUsed/>
+    <w:rsid w:val="00DD4EF6"/>
+    <w:rPr>
+      <w:vertAlign w:val="superscript"/>
+    </w:rPr>
+  </w:style>
 </w:styles>
 </file>
 
@@ -25135,7 +25782,7 @@
 </file>
 
 <file path=customXml/itemProps1.xml><?xml version="1.0" encoding="utf-8"?>
-<ds:datastoreItem xmlns:ds="http://schemas.openxmlformats.org/officeDocument/2006/customXml" ds:itemID="{16CB4D79-8C91-4351-86AC-4AB1831CD9AC}">
+<ds:datastoreItem xmlns:ds="http://schemas.openxmlformats.org/officeDocument/2006/customXml" ds:itemID="{468C2B9B-D688-4135-BFF4-AE6BF3A97B39}">
   <ds:schemaRefs>
     <ds:schemaRef ds:uri="http://schemas.openxmlformats.org/officeDocument/2006/bibliography"/>
   </ds:schemaRefs>

--- a/Documents/JobZoom Report.docx
+++ b/Documents/JobZoom Report.docx
@@ -2,7 +2,7 @@
 <file path=word/document.xml><?xml version="1.0" encoding="utf-8"?>
 <w:document xmlns:wpc="http://schemas.microsoft.com/office/word/2010/wordprocessingCanvas" xmlns:mc="http://schemas.openxmlformats.org/markup-compatibility/2006" xmlns:o="urn:schemas-microsoft-com:office:office" xmlns:r="http://schemas.openxmlformats.org/officeDocument/2006/relationships" xmlns:m="http://schemas.openxmlformats.org/officeDocument/2006/math" xmlns:v="urn:schemas-microsoft-com:vml" xmlns:wp14="http://schemas.microsoft.com/office/word/2010/wordprocessingDrawing" xmlns:wp="http://schemas.openxmlformats.org/drawingml/2006/wordprocessingDrawing" xmlns:w10="urn:schemas-microsoft-com:office:word" xmlns:w="http://schemas.openxmlformats.org/wordprocessingml/2006/main" xmlns:w14="http://schemas.microsoft.com/office/word/2010/wordml" xmlns:wpg="http://schemas.microsoft.com/office/word/2010/wordprocessingGroup" xmlns:wpi="http://schemas.microsoft.com/office/word/2010/wordprocessingInk" xmlns:wne="http://schemas.microsoft.com/office/word/2006/wordml" xmlns:wps="http://schemas.microsoft.com/office/word/2010/wordprocessingShape" mc:Ignorable="w14 wp14">
   <w:body>
-    <w:bookmarkStart w:id="0" w:name="_Toc309304769" w:displacedByCustomXml="next"/>
+    <w:bookmarkStart w:id="0" w:name="_Toc309314334" w:displacedByCustomXml="next"/>
     <w:bookmarkStart w:id="1" w:name="_Ref306103332" w:displacedByCustomXml="next"/>
     <w:sdt>
       <w:sdtPr>
@@ -63,7 +63,7 @@
           <w:r>
             <w:fldChar w:fldCharType="separate"/>
           </w:r>
-          <w:hyperlink w:anchor="_Toc309304769" w:history="1">
+          <w:hyperlink w:anchor="_Toc309314334" w:history="1">
             <w:r>
               <w:rPr>
                 <w:rStyle w:val="Hyperlink"/>
@@ -86,7 +86,7 @@
               <w:rPr>
                 <w:webHidden/>
               </w:rPr>
-              <w:instrText xml:space="preserve"> PAGEREF _Toc309304769 \h </w:instrText>
+              <w:instrText xml:space="preserve"> PAGEREF _Toc309314334 \h </w:instrText>
             </w:r>
             <w:r>
               <w:rPr>
@@ -125,7 +125,7 @@
               <w:lang w:val="en-US"/>
             </w:rPr>
           </w:pPr>
-          <w:hyperlink w:anchor="_Toc309304770" w:history="1">
+          <w:hyperlink w:anchor="_Toc309314335" w:history="1">
             <w:r>
               <w:rPr>
                 <w:rStyle w:val="Hyperlink"/>
@@ -148,7 +148,7 @@
               <w:rPr>
                 <w:webHidden/>
               </w:rPr>
-              <w:instrText xml:space="preserve"> PAGEREF _Toc309304770 \h </w:instrText>
+              <w:instrText xml:space="preserve"> PAGEREF _Toc309314335 \h </w:instrText>
             </w:r>
             <w:r>
               <w:rPr>
@@ -187,7 +187,7 @@
               <w:lang w:val="en-US"/>
             </w:rPr>
           </w:pPr>
-          <w:hyperlink w:anchor="_Toc309304771" w:history="1">
+          <w:hyperlink w:anchor="_Toc309314336" w:history="1">
             <w:r>
               <w:rPr>
                 <w:rStyle w:val="Hyperlink"/>
@@ -210,7 +210,7 @@
               <w:rPr>
                 <w:webHidden/>
               </w:rPr>
-              <w:instrText xml:space="preserve"> PAGEREF _Toc309304771 \h </w:instrText>
+              <w:instrText xml:space="preserve"> PAGEREF _Toc309314336 \h </w:instrText>
             </w:r>
             <w:r>
               <w:rPr>
@@ -249,7 +249,7 @@
               <w:lang w:val="en-US"/>
             </w:rPr>
           </w:pPr>
-          <w:hyperlink w:anchor="_Toc309304772" w:history="1">
+          <w:hyperlink w:anchor="_Toc309314337" w:history="1">
             <w:r>
               <w:rPr>
                 <w:rStyle w:val="Hyperlink"/>
@@ -272,7 +272,7 @@
               <w:rPr>
                 <w:webHidden/>
               </w:rPr>
-              <w:instrText xml:space="preserve"> PAGEREF _Toc309304772 \h </w:instrText>
+              <w:instrText xml:space="preserve"> PAGEREF _Toc309314337 \h </w:instrText>
             </w:r>
             <w:r>
               <w:rPr>
@@ -312,7 +312,7 @@
               <w:lang w:val="en-US"/>
             </w:rPr>
           </w:pPr>
-          <w:hyperlink w:anchor="_Toc309304773" w:history="1">
+          <w:hyperlink w:anchor="_Toc309314338" w:history="1">
             <w:r>
               <w:rPr>
                 <w:rStyle w:val="Hyperlink"/>
@@ -351,7 +351,7 @@
               <w:rPr>
                 <w:webHidden/>
               </w:rPr>
-              <w:instrText xml:space="preserve"> PAGEREF _Toc309304773 \h </w:instrText>
+              <w:instrText xml:space="preserve"> PAGEREF _Toc309314338 \h </w:instrText>
             </w:r>
             <w:r>
               <w:rPr>
@@ -391,7 +391,7 @@
               <w:lang w:val="en-US"/>
             </w:rPr>
           </w:pPr>
-          <w:hyperlink w:anchor="_Toc309304774" w:history="1">
+          <w:hyperlink w:anchor="_Toc309314339" w:history="1">
             <w:r>
               <w:rPr>
                 <w:rStyle w:val="Hyperlink"/>
@@ -430,7 +430,7 @@
               <w:rPr>
                 <w:webHidden/>
               </w:rPr>
-              <w:instrText xml:space="preserve"> PAGEREF _Toc309304774 \h </w:instrText>
+              <w:instrText xml:space="preserve"> PAGEREF _Toc309314339 \h </w:instrText>
             </w:r>
             <w:r>
               <w:rPr>
@@ -447,7 +447,7 @@
               <w:rPr>
                 <w:webHidden/>
               </w:rPr>
-              <w:t>5</w:t>
+              <w:t>6</w:t>
             </w:r>
             <w:r>
               <w:rPr>
@@ -470,7 +470,7 @@
               <w:lang w:val="en-US"/>
             </w:rPr>
           </w:pPr>
-          <w:hyperlink w:anchor="_Toc309304775" w:history="1">
+          <w:hyperlink w:anchor="_Toc309314340" w:history="1">
             <w:r>
               <w:rPr>
                 <w:rStyle w:val="Hyperlink"/>
@@ -509,7 +509,7 @@
               <w:rPr>
                 <w:webHidden/>
               </w:rPr>
-              <w:instrText xml:space="preserve"> PAGEREF _Toc309304775 \h </w:instrText>
+              <w:instrText xml:space="preserve"> PAGEREF _Toc309314340 \h </w:instrText>
             </w:r>
             <w:r>
               <w:rPr>
@@ -526,7 +526,7 @@
               <w:rPr>
                 <w:webHidden/>
               </w:rPr>
-              <w:t>5</w:t>
+              <w:t>6</w:t>
             </w:r>
             <w:r>
               <w:rPr>
@@ -549,7 +549,7 @@
               <w:lang w:val="en-US"/>
             </w:rPr>
           </w:pPr>
-          <w:hyperlink w:anchor="_Toc309304776" w:history="1">
+          <w:hyperlink w:anchor="_Toc309314341" w:history="1">
             <w:r>
               <w:rPr>
                 <w:rStyle w:val="Hyperlink"/>
@@ -588,7 +588,7 @@
               <w:rPr>
                 <w:webHidden/>
               </w:rPr>
-              <w:instrText xml:space="preserve"> PAGEREF _Toc309304776 \h </w:instrText>
+              <w:instrText xml:space="preserve"> PAGEREF _Toc309314341 \h </w:instrText>
             </w:r>
             <w:r>
               <w:rPr>
@@ -605,7 +605,7 @@
               <w:rPr>
                 <w:webHidden/>
               </w:rPr>
-              <w:t>5</w:t>
+              <w:t>6</w:t>
             </w:r>
             <w:r>
               <w:rPr>
@@ -628,7 +628,7 @@
               <w:lang w:val="en-US"/>
             </w:rPr>
           </w:pPr>
-          <w:hyperlink w:anchor="_Toc309304777" w:history="1">
+          <w:hyperlink w:anchor="_Toc309314342" w:history="1">
             <w:r>
               <w:rPr>
                 <w:rStyle w:val="Hyperlink"/>
@@ -667,7 +667,7 @@
               <w:rPr>
                 <w:webHidden/>
               </w:rPr>
-              <w:instrText xml:space="preserve"> PAGEREF _Toc309304777 \h </w:instrText>
+              <w:instrText xml:space="preserve"> PAGEREF _Toc309314342 \h </w:instrText>
             </w:r>
             <w:r>
               <w:rPr>
@@ -684,7 +684,7 @@
               <w:rPr>
                 <w:webHidden/>
               </w:rPr>
-              <w:t>5</w:t>
+              <w:t>6</w:t>
             </w:r>
             <w:r>
               <w:rPr>
@@ -707,7 +707,7 @@
               <w:lang w:val="en-US"/>
             </w:rPr>
           </w:pPr>
-          <w:hyperlink w:anchor="_Toc309304778" w:history="1">
+          <w:hyperlink w:anchor="_Toc309314343" w:history="1">
             <w:r>
               <w:rPr>
                 <w:rStyle w:val="Hyperlink"/>
@@ -746,7 +746,7 @@
               <w:rPr>
                 <w:webHidden/>
               </w:rPr>
-              <w:instrText xml:space="preserve"> PAGEREF _Toc309304778 \h </w:instrText>
+              <w:instrText xml:space="preserve"> PAGEREF _Toc309314343 \h </w:instrText>
             </w:r>
             <w:r>
               <w:rPr>
@@ -763,7 +763,7 @@
               <w:rPr>
                 <w:webHidden/>
               </w:rPr>
-              <w:t>6</w:t>
+              <w:t>7</w:t>
             </w:r>
             <w:r>
               <w:rPr>
@@ -786,7 +786,7 @@
               <w:lang w:val="en-US"/>
             </w:rPr>
           </w:pPr>
-          <w:hyperlink w:anchor="_Toc309304779" w:history="1">
+          <w:hyperlink w:anchor="_Toc309314344" w:history="1">
             <w:r>
               <w:rPr>
                 <w:rStyle w:val="Hyperlink"/>
@@ -825,7 +825,7 @@
               <w:rPr>
                 <w:webHidden/>
               </w:rPr>
-              <w:instrText xml:space="preserve"> PAGEREF _Toc309304779 \h </w:instrText>
+              <w:instrText xml:space="preserve"> PAGEREF _Toc309314344 \h </w:instrText>
             </w:r>
             <w:r>
               <w:rPr>
@@ -842,7 +842,7 @@
               <w:rPr>
                 <w:webHidden/>
               </w:rPr>
-              <w:t>6</w:t>
+              <w:t>7</w:t>
             </w:r>
             <w:r>
               <w:rPr>
@@ -865,7 +865,7 @@
               <w:lang w:val="en-US"/>
             </w:rPr>
           </w:pPr>
-          <w:hyperlink w:anchor="_Toc309304780" w:history="1">
+          <w:hyperlink w:anchor="_Toc309314345" w:history="1">
             <w:r>
               <w:rPr>
                 <w:rStyle w:val="Hyperlink"/>
@@ -904,7 +904,7 @@
               <w:rPr>
                 <w:webHidden/>
               </w:rPr>
-              <w:instrText xml:space="preserve"> PAGEREF _Toc309304780 \h </w:instrText>
+              <w:instrText xml:space="preserve"> PAGEREF _Toc309314345 \h </w:instrText>
             </w:r>
             <w:r>
               <w:rPr>
@@ -921,7 +921,7 @@
               <w:rPr>
                 <w:webHidden/>
               </w:rPr>
-              <w:t>6</w:t>
+              <w:t>7</w:t>
             </w:r>
             <w:r>
               <w:rPr>
@@ -944,7 +944,7 @@
               <w:lang w:val="en-US"/>
             </w:rPr>
           </w:pPr>
-          <w:hyperlink w:anchor="_Toc309304781" w:history="1">
+          <w:hyperlink w:anchor="_Toc309314346" w:history="1">
             <w:r>
               <w:rPr>
                 <w:rStyle w:val="Hyperlink"/>
@@ -983,7 +983,7 @@
               <w:rPr>
                 <w:webHidden/>
               </w:rPr>
-              <w:instrText xml:space="preserve"> PAGEREF _Toc309304781 \h </w:instrText>
+              <w:instrText xml:space="preserve"> PAGEREF _Toc309314346 \h </w:instrText>
             </w:r>
             <w:r>
               <w:rPr>
@@ -1000,7 +1000,7 @@
               <w:rPr>
                 <w:webHidden/>
               </w:rPr>
-              <w:t>7</w:t>
+              <w:t>8</w:t>
             </w:r>
             <w:r>
               <w:rPr>
@@ -1023,7 +1023,7 @@
               <w:lang w:val="en-US"/>
             </w:rPr>
           </w:pPr>
-          <w:hyperlink w:anchor="_Toc309304782" w:history="1">
+          <w:hyperlink w:anchor="_Toc309314347" w:history="1">
             <w:r>
               <w:rPr>
                 <w:rStyle w:val="Hyperlink"/>
@@ -1060,7 +1060,7 @@
               <w:rPr>
                 <w:webHidden/>
               </w:rPr>
-              <w:instrText xml:space="preserve"> PAGEREF _Toc309304782 \h </w:instrText>
+              <w:instrText xml:space="preserve"> PAGEREF _Toc309314347 \h </w:instrText>
             </w:r>
             <w:r>
               <w:rPr>
@@ -1077,7 +1077,7 @@
               <w:rPr>
                 <w:webHidden/>
               </w:rPr>
-              <w:t>7</w:t>
+              <w:t>8</w:t>
             </w:r>
             <w:r>
               <w:rPr>
@@ -1100,7 +1100,7 @@
               <w:lang w:val="en-US"/>
             </w:rPr>
           </w:pPr>
-          <w:hyperlink w:anchor="_Toc309304783" w:history="1">
+          <w:hyperlink w:anchor="_Toc309314348" w:history="1">
             <w:r>
               <w:rPr>
                 <w:rStyle w:val="Hyperlink"/>
@@ -1138,7 +1138,7 @@
               <w:rPr>
                 <w:webHidden/>
               </w:rPr>
-              <w:instrText xml:space="preserve"> PAGEREF _Toc309304783 \h </w:instrText>
+              <w:instrText xml:space="preserve"> PAGEREF _Toc309314348 \h </w:instrText>
             </w:r>
             <w:r>
               <w:rPr>
@@ -1155,7 +1155,7 @@
               <w:rPr>
                 <w:webHidden/>
               </w:rPr>
-              <w:t>8</w:t>
+              <w:t>9</w:t>
             </w:r>
             <w:r>
               <w:rPr>
@@ -1178,7 +1178,7 @@
               <w:lang w:val="en-US"/>
             </w:rPr>
           </w:pPr>
-          <w:hyperlink w:anchor="_Toc309304784" w:history="1">
+          <w:hyperlink w:anchor="_Toc309314349" w:history="1">
             <w:r>
               <w:rPr>
                 <w:rStyle w:val="Hyperlink"/>
@@ -1217,7 +1217,7 @@
               <w:rPr>
                 <w:webHidden/>
               </w:rPr>
-              <w:instrText xml:space="preserve"> PAGEREF _Toc309304784 \h </w:instrText>
+              <w:instrText xml:space="preserve"> PAGEREF _Toc309314349 \h </w:instrText>
             </w:r>
             <w:r>
               <w:rPr>
@@ -1234,7 +1234,7 @@
               <w:rPr>
                 <w:webHidden/>
               </w:rPr>
-              <w:t>9</w:t>
+              <w:t>10</w:t>
             </w:r>
             <w:r>
               <w:rPr>
@@ -1257,7 +1257,7 @@
               <w:lang w:val="en-US"/>
             </w:rPr>
           </w:pPr>
-          <w:hyperlink w:anchor="_Toc309304785" w:history="1">
+          <w:hyperlink w:anchor="_Toc309314350" w:history="1">
             <w:r>
               <w:rPr>
                 <w:rStyle w:val="Hyperlink"/>
@@ -1289,13 +1289,6 @@
             <w:r>
               <w:rPr>
                 <w:webHidden/>
-                <w:lang w:val="en-US"/>
-              </w:rPr>
-              <w:tab/>
-            </w:r>
-            <w:r>
-              <w:rPr>
-                <w:webHidden/>
               </w:rPr>
               <w:fldChar w:fldCharType="begin"/>
             </w:r>
@@ -1303,7 +1296,7 @@
               <w:rPr>
                 <w:webHidden/>
               </w:rPr>
-              <w:instrText xml:space="preserve"> PAGEREF _Toc309304785 \h </w:instrText>
+              <w:instrText xml:space="preserve"> PAGEREF _Toc309314350 \h </w:instrText>
             </w:r>
             <w:r>
               <w:rPr>
@@ -1320,7 +1313,7 @@
               <w:rPr>
                 <w:webHidden/>
               </w:rPr>
-              <w:t>12</w:t>
+              <w:t>13</w:t>
             </w:r>
             <w:r>
               <w:rPr>
@@ -1343,7 +1336,7 @@
               <w:lang w:val="en-US"/>
             </w:rPr>
           </w:pPr>
-          <w:hyperlink w:anchor="_Toc309304786" w:history="1">
+          <w:hyperlink w:anchor="_Toc309314351" w:history="1">
             <w:r>
               <w:rPr>
                 <w:rStyle w:val="Hyperlink"/>
@@ -1381,7 +1374,7 @@
               <w:rPr>
                 <w:webHidden/>
               </w:rPr>
-              <w:instrText xml:space="preserve"> PAGEREF _Toc309304786 \h </w:instrText>
+              <w:instrText xml:space="preserve"> PAGEREF _Toc309314351 \h </w:instrText>
             </w:r>
             <w:r>
               <w:rPr>
@@ -1398,7 +1391,7 @@
               <w:rPr>
                 <w:webHidden/>
               </w:rPr>
-              <w:t>22</w:t>
+              <w:t>23</w:t>
             </w:r>
             <w:r>
               <w:rPr>
@@ -1421,7 +1414,7 @@
               <w:lang w:val="en-US"/>
             </w:rPr>
           </w:pPr>
-          <w:hyperlink w:anchor="_Toc309304787" w:history="1">
+          <w:hyperlink w:anchor="_Toc309314352" w:history="1">
             <w:r>
               <w:rPr>
                 <w:rStyle w:val="Hyperlink"/>
@@ -1459,7 +1452,7 @@
               <w:rPr>
                 <w:webHidden/>
               </w:rPr>
-              <w:instrText xml:space="preserve"> PAGEREF _Toc309304787 \h </w:instrText>
+              <w:instrText xml:space="preserve"> PAGEREF _Toc309314352 \h </w:instrText>
             </w:r>
             <w:r>
               <w:rPr>
@@ -1476,7 +1469,7 @@
               <w:rPr>
                 <w:webHidden/>
               </w:rPr>
-              <w:t>22</w:t>
+              <w:t>23</w:t>
             </w:r>
             <w:r>
               <w:rPr>
@@ -1499,7 +1492,7 @@
               <w:lang w:val="en-US"/>
             </w:rPr>
           </w:pPr>
-          <w:hyperlink w:anchor="_Toc309304788" w:history="1">
+          <w:hyperlink w:anchor="_Toc309314353" w:history="1">
             <w:r>
               <w:rPr>
                 <w:rStyle w:val="Hyperlink"/>
@@ -1538,7 +1531,7 @@
               <w:rPr>
                 <w:webHidden/>
               </w:rPr>
-              <w:instrText xml:space="preserve"> PAGEREF _Toc309304788 \h </w:instrText>
+              <w:instrText xml:space="preserve"> PAGEREF _Toc309314353 \h </w:instrText>
             </w:r>
             <w:r>
               <w:rPr>
@@ -1555,7 +1548,7 @@
               <w:rPr>
                 <w:webHidden/>
               </w:rPr>
-              <w:t>23</w:t>
+              <w:t>24</w:t>
             </w:r>
             <w:r>
               <w:rPr>
@@ -1578,7 +1571,7 @@
               <w:lang w:val="en-US"/>
             </w:rPr>
           </w:pPr>
-          <w:hyperlink w:anchor="_Toc309304789" w:history="1">
+          <w:hyperlink w:anchor="_Toc309314354" w:history="1">
             <w:r>
               <w:rPr>
                 <w:rStyle w:val="Hyperlink"/>
@@ -1616,7 +1609,7 @@
               <w:rPr>
                 <w:webHidden/>
               </w:rPr>
-              <w:instrText xml:space="preserve"> PAGEREF _Toc309304789 \h </w:instrText>
+              <w:instrText xml:space="preserve"> PAGEREF _Toc309314354 \h </w:instrText>
             </w:r>
             <w:r>
               <w:rPr>
@@ -1633,7 +1626,7 @@
               <w:rPr>
                 <w:webHidden/>
               </w:rPr>
-              <w:t>24</w:t>
+              <w:t>25</w:t>
             </w:r>
             <w:r>
               <w:rPr>
@@ -1656,7 +1649,7 @@
               <w:lang w:val="en-US"/>
             </w:rPr>
           </w:pPr>
-          <w:hyperlink w:anchor="_Toc309304790" w:history="1">
+          <w:hyperlink w:anchor="_Toc309314355" w:history="1">
             <w:r>
               <w:rPr>
                 <w:rStyle w:val="Hyperlink"/>
@@ -1695,7 +1688,7 @@
               <w:rPr>
                 <w:webHidden/>
               </w:rPr>
-              <w:instrText xml:space="preserve"> PAGEREF _Toc309304790 \h </w:instrText>
+              <w:instrText xml:space="preserve"> PAGEREF _Toc309314355 \h </w:instrText>
             </w:r>
             <w:r>
               <w:rPr>
@@ -1712,7 +1705,7 @@
               <w:rPr>
                 <w:webHidden/>
               </w:rPr>
-              <w:t>24</w:t>
+              <w:t>25</w:t>
             </w:r>
             <w:r>
               <w:rPr>
@@ -1735,7 +1728,7 @@
               <w:lang w:val="en-US"/>
             </w:rPr>
           </w:pPr>
-          <w:hyperlink w:anchor="_Toc309304791" w:history="1">
+          <w:hyperlink w:anchor="_Toc309314356" w:history="1">
             <w:r>
               <w:rPr>
                 <w:rStyle w:val="Hyperlink"/>
@@ -1774,7 +1767,7 @@
               <w:rPr>
                 <w:webHidden/>
               </w:rPr>
-              <w:instrText xml:space="preserve"> PAGEREF _Toc309304791 \h </w:instrText>
+              <w:instrText xml:space="preserve"> PAGEREF _Toc309314356 \h </w:instrText>
             </w:r>
             <w:r>
               <w:rPr>
@@ -1791,7 +1784,7 @@
               <w:rPr>
                 <w:webHidden/>
               </w:rPr>
-              <w:t>24</w:t>
+              <w:t>25</w:t>
             </w:r>
             <w:r>
               <w:rPr>
@@ -1814,7 +1807,7 @@
               <w:lang w:val="en-US"/>
             </w:rPr>
           </w:pPr>
-          <w:hyperlink w:anchor="_Toc309304792" w:history="1">
+          <w:hyperlink w:anchor="_Toc309314357" w:history="1">
             <w:r>
               <w:rPr>
                 <w:rStyle w:val="Hyperlink"/>
@@ -1853,7 +1846,7 @@
               <w:rPr>
                 <w:webHidden/>
               </w:rPr>
-              <w:instrText xml:space="preserve"> PAGEREF _Toc309304792 \h </w:instrText>
+              <w:instrText xml:space="preserve"> PAGEREF _Toc309314357 \h </w:instrText>
             </w:r>
             <w:r>
               <w:rPr>
@@ -1870,7 +1863,7 @@
               <w:rPr>
                 <w:webHidden/>
               </w:rPr>
-              <w:t>24</w:t>
+              <w:t>25</w:t>
             </w:r>
             <w:r>
               <w:rPr>
@@ -1893,7 +1886,7 @@
               <w:lang w:val="en-US"/>
             </w:rPr>
           </w:pPr>
-          <w:hyperlink w:anchor="_Toc309304793" w:history="1">
+          <w:hyperlink w:anchor="_Toc309314358" w:history="1">
             <w:r>
               <w:rPr>
                 <w:rStyle w:val="Hyperlink"/>
@@ -1932,7 +1925,7 @@
               <w:rPr>
                 <w:webHidden/>
               </w:rPr>
-              <w:instrText xml:space="preserve"> PAGEREF _Toc309304793 \h </w:instrText>
+              <w:instrText xml:space="preserve"> PAGEREF _Toc309314358 \h </w:instrText>
             </w:r>
             <w:r>
               <w:rPr>
@@ -1949,7 +1942,7 @@
               <w:rPr>
                 <w:webHidden/>
               </w:rPr>
-              <w:t>24</w:t>
+              <w:t>25</w:t>
             </w:r>
             <w:r>
               <w:rPr>
@@ -1972,7 +1965,7 @@
               <w:lang w:val="en-US"/>
             </w:rPr>
           </w:pPr>
-          <w:hyperlink w:anchor="_Toc309304794" w:history="1">
+          <w:hyperlink w:anchor="_Toc309314359" w:history="1">
             <w:r>
               <w:rPr>
                 <w:rStyle w:val="Hyperlink"/>
@@ -2011,7 +2004,7 @@
               <w:rPr>
                 <w:webHidden/>
               </w:rPr>
-              <w:instrText xml:space="preserve"> PAGEREF _Toc309304794 \h </w:instrText>
+              <w:instrText xml:space="preserve"> PAGEREF _Toc309314359 \h </w:instrText>
             </w:r>
             <w:r>
               <w:rPr>
@@ -2028,7 +2021,7 @@
               <w:rPr>
                 <w:webHidden/>
               </w:rPr>
-              <w:t>24</w:t>
+              <w:t>25</w:t>
             </w:r>
             <w:r>
               <w:rPr>
@@ -2051,7 +2044,7 @@
               <w:lang w:val="en-US"/>
             </w:rPr>
           </w:pPr>
-          <w:hyperlink w:anchor="_Toc309304795" w:history="1">
+          <w:hyperlink w:anchor="_Toc309314360" w:history="1">
             <w:r>
               <w:rPr>
                 <w:rStyle w:val="Hyperlink"/>
@@ -2090,7 +2083,7 @@
               <w:rPr>
                 <w:webHidden/>
               </w:rPr>
-              <w:instrText xml:space="preserve"> PAGEREF _Toc309304795 \h </w:instrText>
+              <w:instrText xml:space="preserve"> PAGEREF _Toc309314360 \h </w:instrText>
             </w:r>
             <w:r>
               <w:rPr>
@@ -2107,7 +2100,7 @@
               <w:rPr>
                 <w:webHidden/>
               </w:rPr>
-              <w:t>25</w:t>
+              <w:t>26</w:t>
             </w:r>
             <w:r>
               <w:rPr>
@@ -2130,7 +2123,7 @@
               <w:lang w:val="en-US"/>
             </w:rPr>
           </w:pPr>
-          <w:hyperlink w:anchor="_Toc309304796" w:history="1">
+          <w:hyperlink w:anchor="_Toc309314361" w:history="1">
             <w:r>
               <w:rPr>
                 <w:rStyle w:val="Hyperlink"/>
@@ -2169,7 +2162,7 @@
               <w:rPr>
                 <w:webHidden/>
               </w:rPr>
-              <w:instrText xml:space="preserve"> PAGEREF _Toc309304796 \h </w:instrText>
+              <w:instrText xml:space="preserve"> PAGEREF _Toc309314361 \h </w:instrText>
             </w:r>
             <w:r>
               <w:rPr>
@@ -2186,7 +2179,7 @@
               <w:rPr>
                 <w:webHidden/>
               </w:rPr>
-              <w:t>25</w:t>
+              <w:t>26</w:t>
             </w:r>
             <w:r>
               <w:rPr>
@@ -2209,7 +2202,7 @@
               <w:lang w:val="en-US"/>
             </w:rPr>
           </w:pPr>
-          <w:hyperlink w:anchor="_Toc309304797" w:history="1">
+          <w:hyperlink w:anchor="_Toc309314362" w:history="1">
             <w:r>
               <w:rPr>
                 <w:rStyle w:val="Hyperlink"/>
@@ -2248,7 +2241,7 @@
               <w:rPr>
                 <w:webHidden/>
               </w:rPr>
-              <w:instrText xml:space="preserve"> PAGEREF _Toc309304797 \h </w:instrText>
+              <w:instrText xml:space="preserve"> PAGEREF _Toc309314362 \h </w:instrText>
             </w:r>
             <w:r>
               <w:rPr>
@@ -2265,7 +2258,7 @@
               <w:rPr>
                 <w:webHidden/>
               </w:rPr>
-              <w:t>25</w:t>
+              <w:t>26</w:t>
             </w:r>
             <w:r>
               <w:rPr>
@@ -2288,7 +2281,7 @@
               <w:lang w:val="en-US"/>
             </w:rPr>
           </w:pPr>
-          <w:hyperlink w:anchor="_Toc309304798" w:history="1">
+          <w:hyperlink w:anchor="_Toc309314363" w:history="1">
             <w:r>
               <w:rPr>
                 <w:rStyle w:val="Hyperlink"/>
@@ -2327,7 +2320,7 @@
               <w:rPr>
                 <w:webHidden/>
               </w:rPr>
-              <w:instrText xml:space="preserve"> PAGEREF _Toc309304798 \h </w:instrText>
+              <w:instrText xml:space="preserve"> PAGEREF _Toc309314363 \h </w:instrText>
             </w:r>
             <w:r>
               <w:rPr>
@@ -2344,7 +2337,7 @@
               <w:rPr>
                 <w:webHidden/>
               </w:rPr>
-              <w:t>25</w:t>
+              <w:t>26</w:t>
             </w:r>
             <w:r>
               <w:rPr>
@@ -2367,7 +2360,7 @@
               <w:lang w:val="en-US"/>
             </w:rPr>
           </w:pPr>
-          <w:hyperlink w:anchor="_Toc309304799" w:history="1">
+          <w:hyperlink w:anchor="_Toc309314364" w:history="1">
             <w:r>
               <w:rPr>
                 <w:rStyle w:val="Hyperlink"/>
@@ -2406,7 +2399,7 @@
               <w:rPr>
                 <w:webHidden/>
               </w:rPr>
-              <w:instrText xml:space="preserve"> PAGEREF _Toc309304799 \h </w:instrText>
+              <w:instrText xml:space="preserve"> PAGEREF _Toc309314364 \h </w:instrText>
             </w:r>
             <w:r>
               <w:rPr>
@@ -2423,7 +2416,7 @@
               <w:rPr>
                 <w:webHidden/>
               </w:rPr>
-              <w:t>25</w:t>
+              <w:t>26</w:t>
             </w:r>
             <w:r>
               <w:rPr>
@@ -2446,7 +2439,7 @@
               <w:lang w:val="en-US"/>
             </w:rPr>
           </w:pPr>
-          <w:hyperlink w:anchor="_Toc309304800" w:history="1">
+          <w:hyperlink w:anchor="_Toc309314365" w:history="1">
             <w:r>
               <w:rPr>
                 <w:rStyle w:val="Hyperlink"/>
@@ -2485,7 +2478,7 @@
               <w:rPr>
                 <w:webHidden/>
               </w:rPr>
-              <w:instrText xml:space="preserve"> PAGEREF _Toc309304800 \h </w:instrText>
+              <w:instrText xml:space="preserve"> PAGEREF _Toc309314365 \h </w:instrText>
             </w:r>
             <w:r>
               <w:rPr>
@@ -2502,7 +2495,7 @@
               <w:rPr>
                 <w:webHidden/>
               </w:rPr>
-              <w:t>25</w:t>
+              <w:t>26</w:t>
             </w:r>
             <w:r>
               <w:rPr>
@@ -2525,7 +2518,7 @@
               <w:lang w:val="en-US"/>
             </w:rPr>
           </w:pPr>
-          <w:hyperlink w:anchor="_Toc309304801" w:history="1">
+          <w:hyperlink w:anchor="_Toc309314366" w:history="1">
             <w:r>
               <w:rPr>
                 <w:rStyle w:val="Hyperlink"/>
@@ -2564,7 +2557,7 @@
               <w:rPr>
                 <w:webHidden/>
               </w:rPr>
-              <w:instrText xml:space="preserve"> PAGEREF _Toc309304801 \h </w:instrText>
+              <w:instrText xml:space="preserve"> PAGEREF _Toc309314366 \h </w:instrText>
             </w:r>
             <w:r>
               <w:rPr>
@@ -2581,7 +2574,7 @@
               <w:rPr>
                 <w:webHidden/>
               </w:rPr>
-              <w:t>25</w:t>
+              <w:t>26</w:t>
             </w:r>
             <w:r>
               <w:rPr>
@@ -2604,7 +2597,7 @@
               <w:lang w:val="en-US"/>
             </w:rPr>
           </w:pPr>
-          <w:hyperlink w:anchor="_Toc309304802" w:history="1">
+          <w:hyperlink w:anchor="_Toc309314367" w:history="1">
             <w:r>
               <w:rPr>
                 <w:rStyle w:val="Hyperlink"/>
@@ -2643,7 +2636,7 @@
               <w:rPr>
                 <w:webHidden/>
               </w:rPr>
-              <w:instrText xml:space="preserve"> PAGEREF _Toc309304802 \h </w:instrText>
+              <w:instrText xml:space="preserve"> PAGEREF _Toc309314367 \h </w:instrText>
             </w:r>
             <w:r>
               <w:rPr>
@@ -2660,7 +2653,7 @@
               <w:rPr>
                 <w:webHidden/>
               </w:rPr>
-              <w:t>25</w:t>
+              <w:t>26</w:t>
             </w:r>
             <w:r>
               <w:rPr>
@@ -2683,7 +2676,7 @@
               <w:lang w:val="en-US"/>
             </w:rPr>
           </w:pPr>
-          <w:hyperlink w:anchor="_Toc309304803" w:history="1">
+          <w:hyperlink w:anchor="_Toc309314368" w:history="1">
             <w:r>
               <w:rPr>
                 <w:rStyle w:val="Hyperlink"/>
@@ -2722,7 +2715,7 @@
               <w:rPr>
                 <w:webHidden/>
               </w:rPr>
-              <w:instrText xml:space="preserve"> PAGEREF _Toc309304803 \h </w:instrText>
+              <w:instrText xml:space="preserve"> PAGEREF _Toc309314368 \h </w:instrText>
             </w:r>
             <w:r>
               <w:rPr>
@@ -2739,7 +2732,7 @@
               <w:rPr>
                 <w:webHidden/>
               </w:rPr>
-              <w:t>25</w:t>
+              <w:t>26</w:t>
             </w:r>
             <w:r>
               <w:rPr>
@@ -2762,7 +2755,7 @@
               <w:lang w:val="en-US"/>
             </w:rPr>
           </w:pPr>
-          <w:hyperlink w:anchor="_Toc309304804" w:history="1">
+          <w:hyperlink w:anchor="_Toc309314369" w:history="1">
             <w:r>
               <w:rPr>
                 <w:rStyle w:val="Hyperlink"/>
@@ -2801,7 +2794,7 @@
               <w:rPr>
                 <w:webHidden/>
               </w:rPr>
-              <w:instrText xml:space="preserve"> PAGEREF _Toc309304804 \h </w:instrText>
+              <w:instrText xml:space="preserve"> PAGEREF _Toc309314369 \h </w:instrText>
             </w:r>
             <w:r>
               <w:rPr>
@@ -2818,7 +2811,7 @@
               <w:rPr>
                 <w:webHidden/>
               </w:rPr>
-              <w:t>25</w:t>
+              <w:t>26</w:t>
             </w:r>
             <w:r>
               <w:rPr>
@@ -2841,7 +2834,7 @@
               <w:lang w:val="en-US"/>
             </w:rPr>
           </w:pPr>
-          <w:hyperlink w:anchor="_Toc309304805" w:history="1">
+          <w:hyperlink w:anchor="_Toc309314370" w:history="1">
             <w:r>
               <w:rPr>
                 <w:rStyle w:val="Hyperlink"/>
@@ -2880,7 +2873,7 @@
               <w:rPr>
                 <w:webHidden/>
               </w:rPr>
-              <w:instrText xml:space="preserve"> PAGEREF _Toc309304805 \h </w:instrText>
+              <w:instrText xml:space="preserve"> PAGEREF _Toc309314370 \h </w:instrText>
             </w:r>
             <w:r>
               <w:rPr>
@@ -2897,7 +2890,7 @@
               <w:rPr>
                 <w:webHidden/>
               </w:rPr>
-              <w:t>25</w:t>
+              <w:t>26</w:t>
             </w:r>
             <w:r>
               <w:rPr>
@@ -2920,7 +2913,7 @@
               <w:lang w:val="en-US"/>
             </w:rPr>
           </w:pPr>
-          <w:hyperlink w:anchor="_Toc309304806" w:history="1">
+          <w:hyperlink w:anchor="_Toc309314371" w:history="1">
             <w:r>
               <w:rPr>
                 <w:rStyle w:val="Hyperlink"/>
@@ -2959,7 +2952,7 @@
               <w:rPr>
                 <w:webHidden/>
               </w:rPr>
-              <w:instrText xml:space="preserve"> PAGEREF _Toc309304806 \h </w:instrText>
+              <w:instrText xml:space="preserve"> PAGEREF _Toc309314371 \h </w:instrText>
             </w:r>
             <w:r>
               <w:rPr>
@@ -2976,7 +2969,7 @@
               <w:rPr>
                 <w:webHidden/>
               </w:rPr>
-              <w:t>25</w:t>
+              <w:t>26</w:t>
             </w:r>
             <w:r>
               <w:rPr>
@@ -2999,7 +2992,7 @@
               <w:lang w:val="en-US"/>
             </w:rPr>
           </w:pPr>
-          <w:hyperlink w:anchor="_Toc309304807" w:history="1">
+          <w:hyperlink w:anchor="_Toc309314372" w:history="1">
             <w:r>
               <w:rPr>
                 <w:rStyle w:val="Hyperlink"/>
@@ -3038,7 +3031,7 @@
               <w:rPr>
                 <w:webHidden/>
               </w:rPr>
-              <w:instrText xml:space="preserve"> PAGEREF _Toc309304807 \h </w:instrText>
+              <w:instrText xml:space="preserve"> PAGEREF _Toc309314372 \h </w:instrText>
             </w:r>
             <w:r>
               <w:rPr>
@@ -3055,7 +3048,7 @@
               <w:rPr>
                 <w:webHidden/>
               </w:rPr>
-              <w:t>26</w:t>
+              <w:t>27</w:t>
             </w:r>
             <w:r>
               <w:rPr>
@@ -3078,7 +3071,7 @@
               <w:lang w:val="en-US"/>
             </w:rPr>
           </w:pPr>
-          <w:hyperlink w:anchor="_Toc309304808" w:history="1">
+          <w:hyperlink w:anchor="_Toc309314373" w:history="1">
             <w:r>
               <w:rPr>
                 <w:rStyle w:val="Hyperlink"/>
@@ -3117,7 +3110,7 @@
               <w:rPr>
                 <w:webHidden/>
               </w:rPr>
-              <w:instrText xml:space="preserve"> PAGEREF _Toc309304808 \h </w:instrText>
+              <w:instrText xml:space="preserve"> PAGEREF _Toc309314373 \h </w:instrText>
             </w:r>
             <w:r>
               <w:rPr>
@@ -3134,7 +3127,7 @@
               <w:rPr>
                 <w:webHidden/>
               </w:rPr>
-              <w:t>26</w:t>
+              <w:t>27</w:t>
             </w:r>
             <w:r>
               <w:rPr>
@@ -3157,7 +3150,7 @@
               <w:lang w:val="en-US"/>
             </w:rPr>
           </w:pPr>
-          <w:hyperlink w:anchor="_Toc309304809" w:history="1">
+          <w:hyperlink w:anchor="_Toc309314374" w:history="1">
             <w:r>
               <w:rPr>
                 <w:rStyle w:val="Hyperlink"/>
@@ -3196,7 +3189,7 @@
               <w:rPr>
                 <w:webHidden/>
               </w:rPr>
-              <w:instrText xml:space="preserve"> PAGEREF _Toc309304809 \h </w:instrText>
+              <w:instrText xml:space="preserve"> PAGEREF _Toc309314374 \h </w:instrText>
             </w:r>
             <w:r>
               <w:rPr>
@@ -3213,7 +3206,7 @@
               <w:rPr>
                 <w:webHidden/>
               </w:rPr>
-              <w:t>26</w:t>
+              <w:t>27</w:t>
             </w:r>
             <w:r>
               <w:rPr>
@@ -3236,7 +3229,7 @@
               <w:lang w:val="en-US"/>
             </w:rPr>
           </w:pPr>
-          <w:hyperlink w:anchor="_Toc309304810" w:history="1">
+          <w:hyperlink w:anchor="_Toc309314375" w:history="1">
             <w:r>
               <w:rPr>
                 <w:rStyle w:val="Hyperlink"/>
@@ -3275,7 +3268,7 @@
               <w:rPr>
                 <w:webHidden/>
               </w:rPr>
-              <w:instrText xml:space="preserve"> PAGEREF _Toc309304810 \h </w:instrText>
+              <w:instrText xml:space="preserve"> PAGEREF _Toc309314375 \h </w:instrText>
             </w:r>
             <w:r>
               <w:rPr>
@@ -3292,7 +3285,7 @@
               <w:rPr>
                 <w:webHidden/>
               </w:rPr>
-              <w:t>26</w:t>
+              <w:t>27</w:t>
             </w:r>
             <w:r>
               <w:rPr>
@@ -3315,7 +3308,7 @@
               <w:lang w:val="en-US"/>
             </w:rPr>
           </w:pPr>
-          <w:hyperlink w:anchor="_Toc309304811" w:history="1">
+          <w:hyperlink w:anchor="_Toc309314376" w:history="1">
             <w:r>
               <w:rPr>
                 <w:rStyle w:val="Hyperlink"/>
@@ -3354,7 +3347,7 @@
               <w:rPr>
                 <w:webHidden/>
               </w:rPr>
-              <w:instrText xml:space="preserve"> PAGEREF _Toc309304811 \h </w:instrText>
+              <w:instrText xml:space="preserve"> PAGEREF _Toc309314376 \h </w:instrText>
             </w:r>
             <w:r>
               <w:rPr>
@@ -3371,7 +3364,7 @@
               <w:rPr>
                 <w:webHidden/>
               </w:rPr>
-              <w:t>26</w:t>
+              <w:t>27</w:t>
             </w:r>
             <w:r>
               <w:rPr>
@@ -3394,7 +3387,7 @@
               <w:lang w:val="en-US"/>
             </w:rPr>
           </w:pPr>
-          <w:hyperlink w:anchor="_Toc309304812" w:history="1">
+          <w:hyperlink w:anchor="_Toc309314377" w:history="1">
             <w:r>
               <w:rPr>
                 <w:rStyle w:val="Hyperlink"/>
@@ -3433,7 +3426,7 @@
               <w:rPr>
                 <w:webHidden/>
               </w:rPr>
-              <w:instrText xml:space="preserve"> PAGEREF _Toc309304812 \h </w:instrText>
+              <w:instrText xml:space="preserve"> PAGEREF _Toc309314377 \h </w:instrText>
             </w:r>
             <w:r>
               <w:rPr>
@@ -3450,7 +3443,7 @@
               <w:rPr>
                 <w:webHidden/>
               </w:rPr>
-              <w:t>26</w:t>
+              <w:t>27</w:t>
             </w:r>
             <w:r>
               <w:rPr>
@@ -3473,7 +3466,7 @@
               <w:lang w:val="en-US"/>
             </w:rPr>
           </w:pPr>
-          <w:hyperlink w:anchor="_Toc309304813" w:history="1">
+          <w:hyperlink w:anchor="_Toc309314378" w:history="1">
             <w:r>
               <w:rPr>
                 <w:rStyle w:val="Hyperlink"/>
@@ -3512,7 +3505,7 @@
               <w:rPr>
                 <w:webHidden/>
               </w:rPr>
-              <w:instrText xml:space="preserve"> PAGEREF _Toc309304813 \h </w:instrText>
+              <w:instrText xml:space="preserve"> PAGEREF _Toc309314378 \h </w:instrText>
             </w:r>
             <w:r>
               <w:rPr>
@@ -3529,7 +3522,7 @@
               <w:rPr>
                 <w:webHidden/>
               </w:rPr>
-              <w:t>26</w:t>
+              <w:t>27</w:t>
             </w:r>
             <w:r>
               <w:rPr>
@@ -3552,7 +3545,7 @@
               <w:lang w:val="en-US"/>
             </w:rPr>
           </w:pPr>
-          <w:hyperlink w:anchor="_Toc309304814" w:history="1">
+          <w:hyperlink w:anchor="_Toc309314379" w:history="1">
             <w:r>
               <w:rPr>
                 <w:rStyle w:val="Hyperlink"/>
@@ -3591,7 +3584,7 @@
               <w:rPr>
                 <w:webHidden/>
               </w:rPr>
-              <w:instrText xml:space="preserve"> PAGEREF _Toc309304814 \h </w:instrText>
+              <w:instrText xml:space="preserve"> PAGEREF _Toc309314379 \h </w:instrText>
             </w:r>
             <w:r>
               <w:rPr>
@@ -3608,7 +3601,7 @@
               <w:rPr>
                 <w:webHidden/>
               </w:rPr>
-              <w:t>26</w:t>
+              <w:t>27</w:t>
             </w:r>
             <w:r>
               <w:rPr>
@@ -3631,7 +3624,7 @@
               <w:lang w:val="en-US"/>
             </w:rPr>
           </w:pPr>
-          <w:hyperlink w:anchor="_Toc309304815" w:history="1">
+          <w:hyperlink w:anchor="_Toc309314380" w:history="1">
             <w:r>
               <w:rPr>
                 <w:rStyle w:val="Hyperlink"/>
@@ -3670,7 +3663,7 @@
               <w:rPr>
                 <w:webHidden/>
               </w:rPr>
-              <w:instrText xml:space="preserve"> PAGEREF _Toc309304815 \h </w:instrText>
+              <w:instrText xml:space="preserve"> PAGEREF _Toc309314380 \h </w:instrText>
             </w:r>
             <w:r>
               <w:rPr>
@@ -3687,7 +3680,7 @@
               <w:rPr>
                 <w:webHidden/>
               </w:rPr>
-              <w:t>27</w:t>
+              <w:t>28</w:t>
             </w:r>
             <w:r>
               <w:rPr>
@@ -3710,7 +3703,7 @@
               <w:lang w:val="en-US"/>
             </w:rPr>
           </w:pPr>
-          <w:hyperlink w:anchor="_Toc309304816" w:history="1">
+          <w:hyperlink w:anchor="_Toc309314381" w:history="1">
             <w:r>
               <w:rPr>
                 <w:rStyle w:val="Hyperlink"/>
@@ -3749,7 +3742,7 @@
               <w:rPr>
                 <w:webHidden/>
               </w:rPr>
-              <w:instrText xml:space="preserve"> PAGEREF _Toc309304816 \h </w:instrText>
+              <w:instrText xml:space="preserve"> PAGEREF _Toc309314381 \h </w:instrText>
             </w:r>
             <w:r>
               <w:rPr>
@@ -3766,7 +3759,7 @@
               <w:rPr>
                 <w:webHidden/>
               </w:rPr>
-              <w:t>27</w:t>
+              <w:t>28</w:t>
             </w:r>
             <w:r>
               <w:rPr>
@@ -3789,7 +3782,7 @@
               <w:lang w:val="en-US"/>
             </w:rPr>
           </w:pPr>
-          <w:hyperlink w:anchor="_Toc309304817" w:history="1">
+          <w:hyperlink w:anchor="_Toc309314382" w:history="1">
             <w:r>
               <w:rPr>
                 <w:rStyle w:val="Hyperlink"/>
@@ -3828,7 +3821,7 @@
               <w:rPr>
                 <w:webHidden/>
               </w:rPr>
-              <w:instrText xml:space="preserve"> PAGEREF _Toc309304817 \h </w:instrText>
+              <w:instrText xml:space="preserve"> PAGEREF _Toc309314382 \h </w:instrText>
             </w:r>
             <w:r>
               <w:rPr>
@@ -3845,7 +3838,7 @@
               <w:rPr>
                 <w:webHidden/>
               </w:rPr>
-              <w:t>27</w:t>
+              <w:t>28</w:t>
             </w:r>
             <w:r>
               <w:rPr>
@@ -3868,7 +3861,7 @@
               <w:lang w:val="en-US"/>
             </w:rPr>
           </w:pPr>
-          <w:hyperlink w:anchor="_Toc309304818" w:history="1">
+          <w:hyperlink w:anchor="_Toc309314383" w:history="1">
             <w:r>
               <w:rPr>
                 <w:rStyle w:val="Hyperlink"/>
@@ -3907,7 +3900,7 @@
               <w:rPr>
                 <w:webHidden/>
               </w:rPr>
-              <w:instrText xml:space="preserve"> PAGEREF _Toc309304818 \h </w:instrText>
+              <w:instrText xml:space="preserve"> PAGEREF _Toc309314383 \h </w:instrText>
             </w:r>
             <w:r>
               <w:rPr>
@@ -3924,7 +3917,7 @@
               <w:rPr>
                 <w:webHidden/>
               </w:rPr>
-              <w:t>27</w:t>
+              <w:t>28</w:t>
             </w:r>
             <w:r>
               <w:rPr>
@@ -3947,7 +3940,7 @@
               <w:lang w:val="en-US"/>
             </w:rPr>
           </w:pPr>
-          <w:hyperlink w:anchor="_Toc309304819" w:history="1">
+          <w:hyperlink w:anchor="_Toc309314384" w:history="1">
             <w:r>
               <w:rPr>
                 <w:rStyle w:val="Hyperlink"/>
@@ -3986,7 +3979,7 @@
               <w:rPr>
                 <w:webHidden/>
               </w:rPr>
-              <w:instrText xml:space="preserve"> PAGEREF _Toc309304819 \h </w:instrText>
+              <w:instrText xml:space="preserve"> PAGEREF _Toc309314384 \h </w:instrText>
             </w:r>
             <w:r>
               <w:rPr>
@@ -4003,7 +3996,7 @@
               <w:rPr>
                 <w:webHidden/>
               </w:rPr>
-              <w:t>27</w:t>
+              <w:t>28</w:t>
             </w:r>
             <w:r>
               <w:rPr>
@@ -4026,7 +4019,7 @@
               <w:lang w:val="en-US"/>
             </w:rPr>
           </w:pPr>
-          <w:hyperlink w:anchor="_Toc309304820" w:history="1">
+          <w:hyperlink w:anchor="_Toc309314385" w:history="1">
             <w:r>
               <w:rPr>
                 <w:rStyle w:val="Hyperlink"/>
@@ -4065,7 +4058,7 @@
               <w:rPr>
                 <w:webHidden/>
               </w:rPr>
-              <w:instrText xml:space="preserve"> PAGEREF _Toc309304820 \h </w:instrText>
+              <w:instrText xml:space="preserve"> PAGEREF _Toc309314385 \h </w:instrText>
             </w:r>
             <w:r>
               <w:rPr>
@@ -4082,7 +4075,7 @@
               <w:rPr>
                 <w:webHidden/>
               </w:rPr>
-              <w:t>27</w:t>
+              <w:t>28</w:t>
             </w:r>
             <w:r>
               <w:rPr>
@@ -4105,7 +4098,7 @@
               <w:lang w:val="en-US"/>
             </w:rPr>
           </w:pPr>
-          <w:hyperlink w:anchor="_Toc309304821" w:history="1">
+          <w:hyperlink w:anchor="_Toc309314386" w:history="1">
             <w:r>
               <w:rPr>
                 <w:rStyle w:val="Hyperlink"/>
@@ -4144,7 +4137,7 @@
               <w:rPr>
                 <w:webHidden/>
               </w:rPr>
-              <w:instrText xml:space="preserve"> PAGEREF _Toc309304821 \h </w:instrText>
+              <w:instrText xml:space="preserve"> PAGEREF _Toc309314386 \h </w:instrText>
             </w:r>
             <w:r>
               <w:rPr>
@@ -4161,7 +4154,7 @@
               <w:rPr>
                 <w:webHidden/>
               </w:rPr>
-              <w:t>27</w:t>
+              <w:t>28</w:t>
             </w:r>
             <w:r>
               <w:rPr>
@@ -4184,7 +4177,7 @@
               <w:lang w:val="en-US"/>
             </w:rPr>
           </w:pPr>
-          <w:hyperlink w:anchor="_Toc309304822" w:history="1">
+          <w:hyperlink w:anchor="_Toc309314387" w:history="1">
             <w:r>
               <w:rPr>
                 <w:rStyle w:val="Hyperlink"/>
@@ -4205,21 +4198,7 @@
                 <w:rStyle w:val="Hyperlink"/>
                 <w:lang w:val="en-US"/>
               </w:rPr>
-              <w:t xml:space="preserve">So sánh Job Zoom với các website </w:t>
-            </w:r>
-            <w:r>
-              <w:rPr>
-                <w:rStyle w:val="Hyperlink"/>
-                <w:lang w:val="en-US"/>
-              </w:rPr>
-              <w:t>tìm việc</w:t>
-            </w:r>
-            <w:r>
-              <w:rPr>
-                <w:rStyle w:val="Hyperlink"/>
-                <w:lang w:val="en-US"/>
-              </w:rPr>
-              <w:t xml:space="preserve"> hiện tại</w:t>
+              <w:t>So sánh Job Zoom với các website tìm việc hiện tại</w:t>
             </w:r>
             <w:r>
               <w:rPr>
@@ -4237,7 +4216,7 @@
               <w:rPr>
                 <w:webHidden/>
               </w:rPr>
-              <w:instrText xml:space="preserve"> PAGEREF _Toc309304822 \h </w:instrText>
+              <w:instrText xml:space="preserve"> PAGEREF _Toc309314387 \h </w:instrText>
             </w:r>
             <w:r>
               <w:rPr>
@@ -4254,7 +4233,7 @@
               <w:rPr>
                 <w:webHidden/>
               </w:rPr>
-              <w:t>27</w:t>
+              <w:t>28</w:t>
             </w:r>
             <w:r>
               <w:rPr>
@@ -4277,7 +4256,7 @@
               <w:lang w:val="en-US"/>
             </w:rPr>
           </w:pPr>
-          <w:hyperlink w:anchor="_Toc309304823" w:history="1">
+          <w:hyperlink w:anchor="_Toc309314388" w:history="1">
             <w:r>
               <w:rPr>
                 <w:rStyle w:val="Hyperlink"/>
@@ -4316,7 +4295,7 @@
               <w:rPr>
                 <w:webHidden/>
               </w:rPr>
-              <w:instrText xml:space="preserve"> PAGEREF _Toc309304823 \h </w:instrText>
+              <w:instrText xml:space="preserve"> PAGEREF _Toc309314388 \h </w:instrText>
             </w:r>
             <w:r>
               <w:rPr>
@@ -4333,7 +4312,7 @@
               <w:rPr>
                 <w:webHidden/>
               </w:rPr>
-              <w:t>27</w:t>
+              <w:t>28</w:t>
             </w:r>
             <w:r>
               <w:rPr>
@@ -4356,7 +4335,7 @@
               <w:lang w:val="en-US"/>
             </w:rPr>
           </w:pPr>
-          <w:hyperlink w:anchor="_Toc309304824" w:history="1">
+          <w:hyperlink w:anchor="_Toc309314389" w:history="1">
             <w:r>
               <w:rPr>
                 <w:rStyle w:val="Hyperlink"/>
@@ -4395,7 +4374,7 @@
               <w:rPr>
                 <w:webHidden/>
               </w:rPr>
-              <w:instrText xml:space="preserve"> PAGEREF _Toc309304824 \h </w:instrText>
+              <w:instrText xml:space="preserve"> PAGEREF _Toc309314389 \h </w:instrText>
             </w:r>
             <w:r>
               <w:rPr>
@@ -4412,7 +4391,7 @@
               <w:rPr>
                 <w:webHidden/>
               </w:rPr>
-              <w:t>27</w:t>
+              <w:t>28</w:t>
             </w:r>
             <w:r>
               <w:rPr>
@@ -4435,7 +4414,7 @@
               <w:lang w:val="en-US"/>
             </w:rPr>
           </w:pPr>
-          <w:hyperlink w:anchor="_Toc309304825" w:history="1">
+          <w:hyperlink w:anchor="_Toc309314390" w:history="1">
             <w:r>
               <w:rPr>
                 <w:rStyle w:val="Hyperlink"/>
@@ -4474,7 +4453,7 @@
               <w:rPr>
                 <w:webHidden/>
               </w:rPr>
-              <w:instrText xml:space="preserve"> PAGEREF _Toc309304825 \h </w:instrText>
+              <w:instrText xml:space="preserve"> PAGEREF _Toc309314390 \h </w:instrText>
             </w:r>
             <w:r>
               <w:rPr>
@@ -4491,7 +4470,7 @@
               <w:rPr>
                 <w:webHidden/>
               </w:rPr>
-              <w:t>27</w:t>
+              <w:t>28</w:t>
             </w:r>
             <w:r>
               <w:rPr>
@@ -4514,7 +4493,7 @@
               <w:lang w:val="en-US"/>
             </w:rPr>
           </w:pPr>
-          <w:hyperlink w:anchor="_Toc309304826" w:history="1">
+          <w:hyperlink w:anchor="_Toc309314391" w:history="1">
             <w:r>
               <w:rPr>
                 <w:rStyle w:val="Hyperlink"/>
@@ -4553,7 +4532,7 @@
               <w:rPr>
                 <w:webHidden/>
               </w:rPr>
-              <w:instrText xml:space="preserve"> PAGEREF _Toc309304826 \h </w:instrText>
+              <w:instrText xml:space="preserve"> PAGEREF _Toc309314391 \h </w:instrText>
             </w:r>
             <w:r>
               <w:rPr>
@@ -4570,7 +4549,7 @@
               <w:rPr>
                 <w:webHidden/>
               </w:rPr>
-              <w:t>27</w:t>
+              <w:t>28</w:t>
             </w:r>
             <w:r>
               <w:rPr>
@@ -4593,7 +4572,7 @@
               <w:lang w:val="en-US"/>
             </w:rPr>
           </w:pPr>
-          <w:hyperlink w:anchor="_Toc309304827" w:history="1">
+          <w:hyperlink w:anchor="_Toc309314392" w:history="1">
             <w:r>
               <w:rPr>
                 <w:rStyle w:val="Hyperlink"/>
@@ -4632,7 +4611,7 @@
               <w:rPr>
                 <w:webHidden/>
               </w:rPr>
-              <w:instrText xml:space="preserve"> PAGEREF _Toc309304827 \h </w:instrText>
+              <w:instrText xml:space="preserve"> PAGEREF _Toc309314392 \h </w:instrText>
             </w:r>
             <w:r>
               <w:rPr>
@@ -4649,7 +4628,7 @@
               <w:rPr>
                 <w:webHidden/>
               </w:rPr>
-              <w:t>27</w:t>
+              <w:t>28</w:t>
             </w:r>
             <w:r>
               <w:rPr>
@@ -4672,7 +4651,7 @@
               <w:lang w:val="en-US"/>
             </w:rPr>
           </w:pPr>
-          <w:hyperlink w:anchor="_Toc309304828" w:history="1">
+          <w:hyperlink w:anchor="_Toc309314393" w:history="1">
             <w:r>
               <w:rPr>
                 <w:rStyle w:val="Hyperlink"/>
@@ -4711,7 +4690,7 @@
               <w:rPr>
                 <w:webHidden/>
               </w:rPr>
-              <w:instrText xml:space="preserve"> PAGEREF _Toc309304828 \h </w:instrText>
+              <w:instrText xml:space="preserve"> PAGEREF _Toc309314393 \h </w:instrText>
             </w:r>
             <w:r>
               <w:rPr>
@@ -4728,7 +4707,7 @@
               <w:rPr>
                 <w:webHidden/>
               </w:rPr>
-              <w:t>28</w:t>
+              <w:t>29</w:t>
             </w:r>
             <w:r>
               <w:rPr>
@@ -4751,7 +4730,7 @@
               <w:lang w:val="en-US"/>
             </w:rPr>
           </w:pPr>
-          <w:hyperlink w:anchor="_Toc309304829" w:history="1">
+          <w:hyperlink w:anchor="_Toc309314394" w:history="1">
             <w:r>
               <w:rPr>
                 <w:rStyle w:val="Hyperlink"/>
@@ -4790,7 +4769,7 @@
               <w:rPr>
                 <w:webHidden/>
               </w:rPr>
-              <w:instrText xml:space="preserve"> PAGEREF _Toc309304829 \h </w:instrText>
+              <w:instrText xml:space="preserve"> PAGEREF _Toc309314394 \h </w:instrText>
             </w:r>
             <w:r>
               <w:rPr>
@@ -4807,7 +4786,244 @@
               <w:rPr>
                 <w:webHidden/>
               </w:rPr>
-              <w:t>28</w:t>
+              <w:t>29</w:t>
+            </w:r>
+            <w:r>
+              <w:rPr>
+                <w:webHidden/>
+              </w:rPr>
+              <w:fldChar w:fldCharType="end"/>
+            </w:r>
+          </w:hyperlink>
+        </w:p>
+        <w:p>
+          <w:pPr>
+            <w:pStyle w:val="TOC3"/>
+            <w:tabs>
+              <w:tab w:val="left" w:pos="1320"/>
+              <w:tab w:val="right" w:leader="dot" w:pos="9017"/>
+            </w:tabs>
+            <w:rPr>
+              <w:rFonts w:asciiTheme="minorHAnsi" w:eastAsiaTheme="minorEastAsia" w:hAnsiTheme="minorHAnsi"/>
+              <w:sz w:val="22"/>
+              <w:lang w:val="en-US"/>
+            </w:rPr>
+          </w:pPr>
+          <w:hyperlink w:anchor="_Toc309314395" w:history="1">
+            <w:r>
+              <w:rPr>
+                <w:rStyle w:val="Hyperlink"/>
+                <w:lang w:val="en-US"/>
+              </w:rPr>
+              <w:t>8.3.4</w:t>
+            </w:r>
+            <w:r>
+              <w:rPr>
+                <w:rFonts w:asciiTheme="minorHAnsi" w:eastAsiaTheme="minorEastAsia" w:hAnsiTheme="minorHAnsi"/>
+                <w:sz w:val="22"/>
+                <w:lang w:val="en-US"/>
+              </w:rPr>
+              <w:tab/>
+            </w:r>
+            <w:r>
+              <w:rPr>
+                <w:rStyle w:val="Hyperlink"/>
+                <w:lang w:val="en-US"/>
+              </w:rPr>
+              <w:t>Phỏng vấn trực tuyến</w:t>
+            </w:r>
+            <w:r>
+              <w:rPr>
+                <w:webHidden/>
+              </w:rPr>
+              <w:tab/>
+            </w:r>
+            <w:r>
+              <w:rPr>
+                <w:webHidden/>
+              </w:rPr>
+              <w:fldChar w:fldCharType="begin"/>
+            </w:r>
+            <w:r>
+              <w:rPr>
+                <w:webHidden/>
+              </w:rPr>
+              <w:instrText xml:space="preserve"> PAGEREF _Toc309314395 \h </w:instrText>
+            </w:r>
+            <w:r>
+              <w:rPr>
+                <w:webHidden/>
+              </w:rPr>
+            </w:r>
+            <w:r>
+              <w:rPr>
+                <w:webHidden/>
+              </w:rPr>
+              <w:fldChar w:fldCharType="separate"/>
+            </w:r>
+            <w:r>
+              <w:rPr>
+                <w:webHidden/>
+              </w:rPr>
+              <w:t>29</w:t>
+            </w:r>
+            <w:r>
+              <w:rPr>
+                <w:webHidden/>
+              </w:rPr>
+              <w:fldChar w:fldCharType="end"/>
+            </w:r>
+          </w:hyperlink>
+        </w:p>
+        <w:p>
+          <w:pPr>
+            <w:pStyle w:val="TOC3"/>
+            <w:tabs>
+              <w:tab w:val="left" w:pos="1320"/>
+              <w:tab w:val="right" w:leader="dot" w:pos="9017"/>
+            </w:tabs>
+            <w:rPr>
+              <w:rFonts w:asciiTheme="minorHAnsi" w:eastAsiaTheme="minorEastAsia" w:hAnsiTheme="minorHAnsi"/>
+              <w:sz w:val="22"/>
+              <w:lang w:val="en-US"/>
+            </w:rPr>
+          </w:pPr>
+          <w:hyperlink w:anchor="_Toc309314396" w:history="1">
+            <w:r>
+              <w:rPr>
+                <w:rStyle w:val="Hyperlink"/>
+                <w:lang w:val="en-US"/>
+              </w:rPr>
+              <w:t>8.3.5</w:t>
+            </w:r>
+            <w:r>
+              <w:rPr>
+                <w:rFonts w:asciiTheme="minorHAnsi" w:eastAsiaTheme="minorEastAsia" w:hAnsiTheme="minorHAnsi"/>
+                <w:sz w:val="22"/>
+                <w:lang w:val="en-US"/>
+              </w:rPr>
+              <w:tab/>
+            </w:r>
+            <w:r>
+              <w:rPr>
+                <w:rStyle w:val="Hyperlink"/>
+                <w:lang w:val="en-US"/>
+              </w:rPr>
+              <w:t>Đưa thông tin khách quan để training cho chương trình</w:t>
+            </w:r>
+            <w:r>
+              <w:rPr>
+                <w:webHidden/>
+              </w:rPr>
+              <w:tab/>
+            </w:r>
+            <w:r>
+              <w:rPr>
+                <w:webHidden/>
+              </w:rPr>
+              <w:fldChar w:fldCharType="begin"/>
+            </w:r>
+            <w:r>
+              <w:rPr>
+                <w:webHidden/>
+              </w:rPr>
+              <w:instrText xml:space="preserve"> PAGEREF _Toc309314396 \h </w:instrText>
+            </w:r>
+            <w:r>
+              <w:rPr>
+                <w:webHidden/>
+              </w:rPr>
+            </w:r>
+            <w:r>
+              <w:rPr>
+                <w:webHidden/>
+              </w:rPr>
+              <w:fldChar w:fldCharType="separate"/>
+            </w:r>
+            <w:r>
+              <w:rPr>
+                <w:webHidden/>
+              </w:rPr>
+              <w:t>29</w:t>
+            </w:r>
+            <w:r>
+              <w:rPr>
+                <w:webHidden/>
+              </w:rPr>
+              <w:fldChar w:fldCharType="end"/>
+            </w:r>
+          </w:hyperlink>
+        </w:p>
+        <w:p>
+          <w:pPr>
+            <w:pStyle w:val="TOC3"/>
+            <w:tabs>
+              <w:tab w:val="left" w:pos="1320"/>
+              <w:tab w:val="right" w:leader="dot" w:pos="9017"/>
+            </w:tabs>
+            <w:rPr>
+              <w:rFonts w:asciiTheme="minorHAnsi" w:eastAsiaTheme="minorEastAsia" w:hAnsiTheme="minorHAnsi"/>
+              <w:sz w:val="22"/>
+              <w:lang w:val="en-US"/>
+            </w:rPr>
+          </w:pPr>
+          <w:hyperlink w:anchor="_Toc309314397" w:history="1">
+            <w:r>
+              <w:rPr>
+                <w:rStyle w:val="Hyperlink"/>
+                <w:lang w:val="en-US"/>
+              </w:rPr>
+              <w:t>8.3.6</w:t>
+            </w:r>
+            <w:r>
+              <w:rPr>
+                <w:rFonts w:asciiTheme="minorHAnsi" w:eastAsiaTheme="minorEastAsia" w:hAnsiTheme="minorHAnsi"/>
+                <w:sz w:val="22"/>
+                <w:lang w:val="en-US"/>
+              </w:rPr>
+              <w:tab/>
+            </w:r>
+            <w:r>
+              <w:rPr>
+                <w:rStyle w:val="Hyperlink"/>
+                <w:lang w:val="en-US"/>
+              </w:rPr>
+              <w:t>Thu thập thông tin việc làm tự động</w:t>
+            </w:r>
+            <w:r>
+              <w:rPr>
+                <w:webHidden/>
+              </w:rPr>
+              <w:tab/>
+            </w:r>
+            <w:r>
+              <w:rPr>
+                <w:webHidden/>
+              </w:rPr>
+              <w:fldChar w:fldCharType="begin"/>
+            </w:r>
+            <w:r>
+              <w:rPr>
+                <w:webHidden/>
+              </w:rPr>
+              <w:instrText xml:space="preserve"> PAGEREF _Toc309314397 \h </w:instrText>
+            </w:r>
+            <w:r>
+              <w:rPr>
+                <w:webHidden/>
+              </w:rPr>
+            </w:r>
+            <w:r>
+              <w:rPr>
+                <w:webHidden/>
+              </w:rPr>
+              <w:fldChar w:fldCharType="separate"/>
+            </w:r>
+            <w:r>
+              <w:rPr>
+                <w:webHidden/>
+              </w:rPr>
+              <w:t>29</w:t>
             </w:r>
             <w:r>
               <w:rPr>
@@ -4829,7 +5045,7 @@
               <w:lang w:val="en-US"/>
             </w:rPr>
           </w:pPr>
-          <w:hyperlink w:anchor="_Toc309304830" w:history="1">
+          <w:hyperlink w:anchor="_Toc309314398" w:history="1">
             <w:r>
               <w:rPr>
                 <w:rStyle w:val="Hyperlink"/>
@@ -4852,7 +5068,7 @@
               <w:rPr>
                 <w:webHidden/>
               </w:rPr>
-              <w:instrText xml:space="preserve"> PAGEREF _Toc309304830 \h </w:instrText>
+              <w:instrText xml:space="preserve"> PAGEREF _Toc309314398 \h </w:instrText>
             </w:r>
             <w:r>
               <w:rPr>
@@ -4869,7 +5085,7 @@
               <w:rPr>
                 <w:webHidden/>
               </w:rPr>
-              <w:t>29</w:t>
+              <w:t>30</w:t>
             </w:r>
             <w:r>
               <w:rPr>
@@ -4910,7 +5126,7 @@
           <w:b/>
         </w:rPr>
       </w:pPr>
-      <w:bookmarkStart w:id="2" w:name="_Toc309304770"/>
+      <w:bookmarkStart w:id="2" w:name="_Toc309314335"/>
       <w:r>
         <w:rPr>
           <w:rStyle w:val="Heading1Char"/>
@@ -4950,7 +5166,7 @@
         </w:rPr>
         <w:fldChar w:fldCharType="separate"/>
       </w:r>
-      <w:hyperlink w:anchor="_Toc309296343" w:history="1">
+      <w:hyperlink w:anchor="_Toc309314399" w:history="1">
         <w:r>
           <w:rPr>
             <w:rStyle w:val="Hyperlink"/>
@@ -4973,7 +5189,7 @@
           <w:rPr>
             <w:webHidden/>
           </w:rPr>
-          <w:instrText xml:space="preserve"> PAGEREF _Toc309296343 \h </w:instrText>
+          <w:instrText xml:space="preserve"> PAGEREF _Toc309314399 \h </w:instrText>
         </w:r>
         <w:r>
           <w:rPr>
@@ -4990,7 +5206,7 @@
           <w:rPr>
             <w:webHidden/>
           </w:rPr>
-          <w:t>8</w:t>
+          <w:t>9</w:t>
         </w:r>
         <w:r>
           <w:rPr>
@@ -5012,7 +5228,7 @@
           <w:lang w:val="en-US"/>
         </w:rPr>
       </w:pPr>
-      <w:hyperlink w:anchor="_Toc309296344" w:history="1">
+      <w:hyperlink w:anchor="_Toc309314400" w:history="1">
         <w:r>
           <w:rPr>
             <w:rStyle w:val="Hyperlink"/>
@@ -5050,7 +5266,7 @@
           <w:rPr>
             <w:webHidden/>
           </w:rPr>
-          <w:instrText xml:space="preserve"> PAGEREF _Toc309296344 \h </w:instrText>
+          <w:instrText xml:space="preserve"> PAGEREF _Toc309314400 \h </w:instrText>
         </w:r>
         <w:r>
           <w:rPr>
@@ -5067,7 +5283,7 @@
           <w:rPr>
             <w:webHidden/>
           </w:rPr>
-          <w:t>13</w:t>
+          <w:t>14</w:t>
         </w:r>
         <w:r>
           <w:rPr>
@@ -5089,7 +5305,7 @@
           <w:lang w:val="en-US"/>
         </w:rPr>
       </w:pPr>
-      <w:hyperlink w:anchor="_Toc309296345" w:history="1">
+      <w:hyperlink w:anchor="_Toc309314401" w:history="1">
         <w:r>
           <w:rPr>
             <w:rStyle w:val="Hyperlink"/>
@@ -5134,7 +5350,7 @@
           <w:rPr>
             <w:webHidden/>
           </w:rPr>
-          <w:instrText xml:space="preserve"> PAGEREF _Toc309296345 \h </w:instrText>
+          <w:instrText xml:space="preserve"> PAGEREF _Toc309314401 \h </w:instrText>
         </w:r>
         <w:r>
           <w:rPr>
@@ -5151,7 +5367,7 @@
           <w:rPr>
             <w:webHidden/>
           </w:rPr>
-          <w:t>14</w:t>
+          <w:t>15</w:t>
         </w:r>
         <w:r>
           <w:rPr>
@@ -5173,7 +5389,7 @@
           <w:lang w:val="en-US"/>
         </w:rPr>
       </w:pPr>
-      <w:hyperlink w:anchor="_Toc309296346" w:history="1">
+      <w:hyperlink w:anchor="_Toc309314402" w:history="1">
         <w:r>
           <w:rPr>
             <w:rStyle w:val="Hyperlink"/>
@@ -5203,7 +5419,7 @@
           <w:rPr>
             <w:webHidden/>
           </w:rPr>
-          <w:instrText xml:space="preserve"> PAGEREF _Toc309296346 \h </w:instrText>
+          <w:instrText xml:space="preserve"> PAGEREF _Toc309314402 \h </w:instrText>
         </w:r>
         <w:r>
           <w:rPr>
@@ -5220,7 +5436,7 @@
           <w:rPr>
             <w:webHidden/>
           </w:rPr>
-          <w:t>15</w:t>
+          <w:t>16</w:t>
         </w:r>
         <w:r>
           <w:rPr>
@@ -5242,7 +5458,7 @@
           <w:lang w:val="en-US"/>
         </w:rPr>
       </w:pPr>
-      <w:hyperlink w:anchor="_Toc309296347" w:history="1">
+      <w:hyperlink w:anchor="_Toc309314403" w:history="1">
         <w:r>
           <w:rPr>
             <w:rStyle w:val="Hyperlink"/>
@@ -5278,7 +5494,7 @@
           <w:rPr>
             <w:webHidden/>
           </w:rPr>
-          <w:instrText xml:space="preserve"> PAGEREF _Toc309296347 \h </w:instrText>
+          <w:instrText xml:space="preserve"> PAGEREF _Toc309314403 \h </w:instrText>
         </w:r>
         <w:r>
           <w:rPr>
@@ -5295,7 +5511,7 @@
           <w:rPr>
             <w:webHidden/>
           </w:rPr>
-          <w:t>17</w:t>
+          <w:t>18</w:t>
         </w:r>
         <w:r>
           <w:rPr>
@@ -5317,7 +5533,7 @@
           <w:lang w:val="en-US"/>
         </w:rPr>
       </w:pPr>
-      <w:hyperlink w:anchor="_Toc309296348" w:history="1">
+      <w:hyperlink w:anchor="_Toc309314404" w:history="1">
         <w:r>
           <w:rPr>
             <w:rStyle w:val="Hyperlink"/>
@@ -5347,7 +5563,7 @@
           <w:rPr>
             <w:webHidden/>
           </w:rPr>
-          <w:instrText xml:space="preserve"> PAGEREF _Toc309296348 \h </w:instrText>
+          <w:instrText xml:space="preserve"> PAGEREF _Toc309314404 \h </w:instrText>
         </w:r>
         <w:r>
           <w:rPr>
@@ -5364,7 +5580,7 @@
           <w:rPr>
             <w:webHidden/>
           </w:rPr>
-          <w:t>18</w:t>
+          <w:t>19</w:t>
         </w:r>
         <w:r>
           <w:rPr>
@@ -5386,7 +5602,7 @@
           <w:lang w:val="en-US"/>
         </w:rPr>
       </w:pPr>
-      <w:hyperlink w:anchor="_Toc309296349" w:history="1">
+      <w:hyperlink w:anchor="_Toc309314405" w:history="1">
         <w:r>
           <w:rPr>
             <w:rStyle w:val="Hyperlink"/>
@@ -5416,7 +5632,7 @@
           <w:rPr>
             <w:webHidden/>
           </w:rPr>
-          <w:instrText xml:space="preserve"> PAGEREF _Toc309296349 \h </w:instrText>
+          <w:instrText xml:space="preserve"> PAGEREF _Toc309314405 \h </w:instrText>
         </w:r>
         <w:r>
           <w:rPr>
@@ -5433,7 +5649,7 @@
           <w:rPr>
             <w:webHidden/>
           </w:rPr>
-          <w:t>18</w:t>
+          <w:t>19</w:t>
         </w:r>
         <w:r>
           <w:rPr>
@@ -5455,7 +5671,7 @@
           <w:lang w:val="en-US"/>
         </w:rPr>
       </w:pPr>
-      <w:hyperlink w:anchor="_Toc309296350" w:history="1">
+      <w:hyperlink w:anchor="_Toc309314406" w:history="1">
         <w:r>
           <w:rPr>
             <w:rStyle w:val="Hyperlink"/>
@@ -5485,7 +5701,7 @@
           <w:rPr>
             <w:webHidden/>
           </w:rPr>
-          <w:instrText xml:space="preserve"> PAGEREF _Toc309296350 \h </w:instrText>
+          <w:instrText xml:space="preserve"> PAGEREF _Toc309314406 \h </w:instrText>
         </w:r>
         <w:r>
           <w:rPr>
@@ -5502,7 +5718,7 @@
           <w:rPr>
             <w:webHidden/>
           </w:rPr>
-          <w:t>19</w:t>
+          <w:t>20</w:t>
         </w:r>
         <w:r>
           <w:rPr>
@@ -5524,7 +5740,7 @@
           <w:lang w:val="en-US"/>
         </w:rPr>
       </w:pPr>
-      <w:hyperlink w:anchor="_Toc309296351" w:history="1">
+      <w:hyperlink w:anchor="_Toc309314407" w:history="1">
         <w:r>
           <w:rPr>
             <w:rStyle w:val="Hyperlink"/>
@@ -5554,7 +5770,7 @@
           <w:rPr>
             <w:webHidden/>
           </w:rPr>
-          <w:instrText xml:space="preserve"> PAGEREF _Toc309296351 \h </w:instrText>
+          <w:instrText xml:space="preserve"> PAGEREF _Toc309314407 \h </w:instrText>
         </w:r>
         <w:r>
           <w:rPr>
@@ -5571,7 +5787,7 @@
           <w:rPr>
             <w:webHidden/>
           </w:rPr>
-          <w:t>19</w:t>
+          <w:t>20</w:t>
         </w:r>
         <w:r>
           <w:rPr>
@@ -5593,7 +5809,7 @@
           <w:lang w:val="en-US"/>
         </w:rPr>
       </w:pPr>
-      <w:hyperlink w:anchor="_Toc309296352" w:history="1">
+      <w:hyperlink w:anchor="_Toc309314408" w:history="1">
         <w:r>
           <w:rPr>
             <w:rStyle w:val="Hyperlink"/>
@@ -5623,7 +5839,7 @@
           <w:rPr>
             <w:webHidden/>
           </w:rPr>
-          <w:instrText xml:space="preserve"> PAGEREF _Toc309296352 \h </w:instrText>
+          <w:instrText xml:space="preserve"> PAGEREF _Toc309314408 \h </w:instrText>
         </w:r>
         <w:r>
           <w:rPr>
@@ -5640,7 +5856,7 @@
           <w:rPr>
             <w:webHidden/>
           </w:rPr>
-          <w:t>20</w:t>
+          <w:t>21</w:t>
         </w:r>
         <w:r>
           <w:rPr>
@@ -5662,7 +5878,7 @@
           <w:lang w:val="en-US"/>
         </w:rPr>
       </w:pPr>
-      <w:hyperlink w:anchor="_Toc309296353" w:history="1">
+      <w:hyperlink w:anchor="_Toc309314409" w:history="1">
         <w:r>
           <w:rPr>
             <w:rStyle w:val="Hyperlink"/>
@@ -5692,7 +5908,7 @@
           <w:rPr>
             <w:webHidden/>
           </w:rPr>
-          <w:instrText xml:space="preserve"> PAGEREF _Toc309296353 \h </w:instrText>
+          <w:instrText xml:space="preserve"> PAGEREF _Toc309314409 \h </w:instrText>
         </w:r>
         <w:r>
           <w:rPr>
@@ -5709,7 +5925,7 @@
           <w:rPr>
             <w:webHidden/>
           </w:rPr>
-          <w:t>20</w:t>
+          <w:t>21</w:t>
         </w:r>
         <w:r>
           <w:rPr>
@@ -5731,7 +5947,7 @@
           <w:lang w:val="en-US"/>
         </w:rPr>
       </w:pPr>
-      <w:hyperlink w:anchor="_Toc309296354" w:history="1">
+      <w:hyperlink w:anchor="_Toc309314410" w:history="1">
         <w:r>
           <w:rPr>
             <w:rStyle w:val="Hyperlink"/>
@@ -5761,7 +5977,7 @@
           <w:rPr>
             <w:webHidden/>
           </w:rPr>
-          <w:instrText xml:space="preserve"> PAGEREF _Toc309296354 \h </w:instrText>
+          <w:instrText xml:space="preserve"> PAGEREF _Toc309314410 \h </w:instrText>
         </w:r>
         <w:r>
           <w:rPr>
@@ -5778,7 +5994,7 @@
           <w:rPr>
             <w:webHidden/>
           </w:rPr>
-          <w:t>21</w:t>
+          <w:t>22</w:t>
         </w:r>
         <w:r>
           <w:rPr>
@@ -5800,7 +6016,7 @@
           <w:lang w:val="en-US"/>
         </w:rPr>
       </w:pPr>
-      <w:hyperlink w:anchor="_Toc309296355" w:history="1">
+      <w:hyperlink w:anchor="_Toc309314411" w:history="1">
         <w:r>
           <w:rPr>
             <w:rStyle w:val="Hyperlink"/>
@@ -5830,7 +6046,7 @@
           <w:rPr>
             <w:webHidden/>
           </w:rPr>
-          <w:instrText xml:space="preserve"> PAGEREF _Toc309296355 \h </w:instrText>
+          <w:instrText xml:space="preserve"> PAGEREF _Toc309314411 \h </w:instrText>
         </w:r>
         <w:r>
           <w:rPr>
@@ -5847,7 +6063,7 @@
           <w:rPr>
             <w:webHidden/>
           </w:rPr>
-          <w:t>21</w:t>
+          <w:t>22</w:t>
         </w:r>
         <w:r>
           <w:rPr>
@@ -5869,7 +6085,7 @@
           <w:lang w:val="en-US"/>
         </w:rPr>
       </w:pPr>
-      <w:hyperlink w:anchor="_Toc309296356" w:history="1">
+      <w:hyperlink w:anchor="_Toc309314412" w:history="1">
         <w:r>
           <w:rPr>
             <w:rStyle w:val="Hyperlink"/>
@@ -5899,7 +6115,7 @@
           <w:rPr>
             <w:webHidden/>
           </w:rPr>
-          <w:instrText xml:space="preserve"> PAGEREF _Toc309296356 \h </w:instrText>
+          <w:instrText xml:space="preserve"> PAGEREF _Toc309314412 \h </w:instrText>
         </w:r>
         <w:r>
           <w:rPr>
@@ -5916,7 +6132,7 @@
           <w:rPr>
             <w:webHidden/>
           </w:rPr>
-          <w:t>22</w:t>
+          <w:t>23</w:t>
         </w:r>
         <w:r>
           <w:rPr>
@@ -5949,13 +6165,12 @@
           <w:b/>
         </w:rPr>
       </w:pPr>
-      <w:bookmarkStart w:id="3" w:name="_Toc309304771"/>
+      <w:bookmarkStart w:id="3" w:name="_Toc309314336"/>
       <w:r>
         <w:rPr>
           <w:rStyle w:val="Heading1Char"/>
           <w:b/>
         </w:rPr>
-        <w:lastRenderedPageBreak/>
         <w:t>DANH MỤC BẢNG</w:t>
       </w:r>
       <w:bookmarkEnd w:id="3"/>
@@ -5990,7 +6205,7 @@
         </w:rPr>
         <w:fldChar w:fldCharType="separate"/>
       </w:r>
-      <w:hyperlink w:anchor="_Toc309296357" w:history="1">
+      <w:hyperlink w:anchor="_Toc309314413" w:history="1">
         <w:r>
           <w:rPr>
             <w:rStyle w:val="Hyperlink"/>
@@ -6013,7 +6228,7 @@
           <w:rPr>
             <w:webHidden/>
           </w:rPr>
-          <w:instrText xml:space="preserve"> PAGEREF _Toc309296357 \h </w:instrText>
+          <w:instrText xml:space="preserve"> PAGEREF _Toc309314413 \h </w:instrText>
         </w:r>
         <w:r>
           <w:rPr>
@@ -6030,7 +6245,7 @@
           <w:rPr>
             <w:webHidden/>
           </w:rPr>
-          <w:t>7</w:t>
+          <w:t>8</w:t>
         </w:r>
         <w:r>
           <w:rPr>
@@ -6052,7 +6267,7 @@
           <w:lang w:val="en-US"/>
         </w:rPr>
       </w:pPr>
-      <w:hyperlink w:anchor="_Toc309296358" w:history="1">
+      <w:hyperlink w:anchor="_Toc309314414" w:history="1">
         <w:r>
           <w:rPr>
             <w:rStyle w:val="Hyperlink"/>
@@ -6082,7 +6297,7 @@
           <w:rPr>
             <w:webHidden/>
           </w:rPr>
-          <w:instrText xml:space="preserve"> PAGEREF _Toc309296358 \h </w:instrText>
+          <w:instrText xml:space="preserve"> PAGEREF _Toc309314414 \h </w:instrText>
         </w:r>
         <w:r>
           <w:rPr>
@@ -6099,7 +6314,7 @@
           <w:rPr>
             <w:webHidden/>
           </w:rPr>
-          <w:t>8</w:t>
+          <w:t>9</w:t>
         </w:r>
         <w:r>
           <w:rPr>
@@ -6121,7 +6336,7 @@
           <w:lang w:val="en-US"/>
         </w:rPr>
       </w:pPr>
-      <w:hyperlink w:anchor="_Toc309296359" w:history="1">
+      <w:hyperlink w:anchor="_Toc309314415" w:history="1">
         <w:r>
           <w:rPr>
             <w:rStyle w:val="Hyperlink"/>
@@ -6151,7 +6366,7 @@
           <w:rPr>
             <w:webHidden/>
           </w:rPr>
-          <w:instrText xml:space="preserve"> PAGEREF _Toc309296359 \h </w:instrText>
+          <w:instrText xml:space="preserve"> PAGEREF _Toc309314415 \h </w:instrText>
         </w:r>
         <w:r>
           <w:rPr>
@@ -6168,7 +6383,7 @@
           <w:rPr>
             <w:webHidden/>
           </w:rPr>
-          <w:t>9</w:t>
+          <w:t>10</w:t>
         </w:r>
         <w:r>
           <w:rPr>
@@ -6190,7 +6405,7 @@
           <w:lang w:val="en-US"/>
         </w:rPr>
       </w:pPr>
-      <w:hyperlink w:anchor="_Toc309296360" w:history="1">
+      <w:hyperlink w:anchor="_Toc309314416" w:history="1">
         <w:r>
           <w:rPr>
             <w:rStyle w:val="Hyperlink"/>
@@ -6220,7 +6435,7 @@
           <w:rPr>
             <w:webHidden/>
           </w:rPr>
-          <w:instrText xml:space="preserve"> PAGEREF _Toc309296360 \h </w:instrText>
+          <w:instrText xml:space="preserve"> PAGEREF _Toc309314416 \h </w:instrText>
         </w:r>
         <w:r>
           <w:rPr>
@@ -6237,7 +6452,7 @@
           <w:rPr>
             <w:webHidden/>
           </w:rPr>
-          <w:t>16</w:t>
+          <w:t>17</w:t>
         </w:r>
         <w:r>
           <w:rPr>
@@ -6259,7 +6474,7 @@
           <w:lang w:val="en-US"/>
         </w:rPr>
       </w:pPr>
-      <w:hyperlink w:anchor="_Toc309296361" w:history="1">
+      <w:hyperlink w:anchor="_Toc309314417" w:history="1">
         <w:r>
           <w:rPr>
             <w:rStyle w:val="Hyperlink"/>
@@ -6289,7 +6504,7 @@
           <w:rPr>
             <w:webHidden/>
           </w:rPr>
-          <w:instrText xml:space="preserve"> PAGEREF _Toc309296361 \h </w:instrText>
+          <w:instrText xml:space="preserve"> PAGEREF _Toc309314417 \h </w:instrText>
         </w:r>
         <w:r>
           <w:rPr>
@@ -6306,7 +6521,7 @@
           <w:rPr>
             <w:webHidden/>
           </w:rPr>
-          <w:t>18</w:t>
+          <w:t>19</w:t>
         </w:r>
         <w:r>
           <w:rPr>
@@ -6328,7 +6543,7 @@
           <w:lang w:val="en-US"/>
         </w:rPr>
       </w:pPr>
-      <w:hyperlink w:anchor="_Toc309296362" w:history="1">
+      <w:hyperlink w:anchor="_Toc309314418" w:history="1">
         <w:r>
           <w:rPr>
             <w:rStyle w:val="Hyperlink"/>
@@ -6358,7 +6573,7 @@
           <w:rPr>
             <w:webHidden/>
           </w:rPr>
-          <w:instrText xml:space="preserve"> PAGEREF _Toc309296362 \h </w:instrText>
+          <w:instrText xml:space="preserve"> PAGEREF _Toc309314418 \h </w:instrText>
         </w:r>
         <w:r>
           <w:rPr>
@@ -6375,7 +6590,7 @@
           <w:rPr>
             <w:webHidden/>
           </w:rPr>
-          <w:t>22</w:t>
+          <w:t>23</w:t>
         </w:r>
         <w:r>
           <w:rPr>
@@ -6408,7 +6623,7 @@
           <w:b/>
         </w:rPr>
       </w:pPr>
-      <w:bookmarkStart w:id="4" w:name="_Toc309304772"/>
+      <w:bookmarkStart w:id="4" w:name="_Toc309314337"/>
       <w:r>
         <w:rPr>
           <w:rStyle w:val="Heading1Char"/>
@@ -6448,7 +6663,7 @@
         </w:rPr>
         <w:fldChar w:fldCharType="separate"/>
       </w:r>
-      <w:hyperlink w:anchor="_Toc309296363" w:history="1">
+      <w:hyperlink w:anchor="_Toc309314419" w:history="1">
         <w:r>
           <w:rPr>
             <w:rStyle w:val="Hyperlink"/>
@@ -6478,7 +6693,7 @@
           <w:rPr>
             <w:webHidden/>
           </w:rPr>
-          <w:instrText xml:space="preserve"> PAGEREF _Toc309296363 \h </w:instrText>
+          <w:instrText xml:space="preserve"> PAGEREF _Toc309314419 \h </w:instrText>
         </w:r>
         <w:r>
           <w:rPr>
@@ -6495,7 +6710,7 @@
           <w:rPr>
             <w:webHidden/>
           </w:rPr>
-          <w:t>11</w:t>
+          <w:t>12</w:t>
         </w:r>
         <w:r>
           <w:rPr>
@@ -6517,7 +6732,7 @@
           <w:lang w:val="en-US"/>
         </w:rPr>
       </w:pPr>
-      <w:hyperlink w:anchor="_Toc309296364" w:history="1">
+      <w:hyperlink w:anchor="_Toc309314420" w:history="1">
         <w:r>
           <w:rPr>
             <w:rStyle w:val="Hyperlink"/>
@@ -6547,7 +6762,7 @@
           <w:rPr>
             <w:webHidden/>
           </w:rPr>
-          <w:instrText xml:space="preserve"> PAGEREF _Toc309296364 \h </w:instrText>
+          <w:instrText xml:space="preserve"> PAGEREF _Toc309314420 \h </w:instrText>
         </w:r>
         <w:r>
           <w:rPr>
@@ -6564,7 +6779,7 @@
           <w:rPr>
             <w:webHidden/>
           </w:rPr>
-          <w:t>12</w:t>
+          <w:t>13</w:t>
         </w:r>
         <w:r>
           <w:rPr>
@@ -6589,6 +6804,26 @@
     </w:p>
     <w:p>
       <w:pPr>
+        <w:pStyle w:val="TOCHeading"/>
+        <w:spacing w:line="240" w:lineRule="auto"/>
+        <w:outlineLvl w:val="0"/>
+        <w:rPr>
+          <w:rStyle w:val="Heading1Char"/>
+          <w:b/>
+          <w:lang w:val="en-US"/>
+        </w:rPr>
+      </w:pPr>
+      <w:r>
+        <w:rPr>
+          <w:rStyle w:val="Heading1Char"/>
+          <w:b/>
+          <w:lang w:val="en-US"/>
+        </w:rPr>
+        <w:t>THUẬT NGỮ</w:t>
+      </w:r>
+    </w:p>
+    <w:p>
+      <w:pPr>
         <w:rPr>
           <w:lang w:val="en-US"/>
         </w:rPr>
@@ -6606,7 +6841,7 @@
           <w:lang w:val="en-US"/>
         </w:rPr>
       </w:pPr>
-      <w:bookmarkStart w:id="5" w:name="_Toc309304773"/>
+      <w:bookmarkStart w:id="5" w:name="_Toc309314338"/>
       <w:r>
         <w:rPr>
           <w:lang w:val="en-US"/>
@@ -6627,7 +6862,19 @@
         <w:rPr>
           <w:lang w:val="en-US"/>
         </w:rPr>
-        <w:t xml:space="preserve">Ngày nay, internet đã dần chiếm hữu cuộc sống hiện tại, hết thảy mọi việc đều được “số hoá” cũng là lúc tuyển dụng và người tìm việc đều chọn các website việc làm làm cầu nối cho mình. </w:t>
+        <w:t xml:space="preserve">Ngày nay, internet đã dần chiếm hữu cuộc sống hiện tại, hết thảy mọi việc đều được “số hoá” cũng là lúc tuyển dụng và người tìm việc đều chọn các website </w:t>
+      </w:r>
+      <w:r>
+        <w:rPr>
+          <w:lang w:val="en-US"/>
+        </w:rPr>
+        <w:t xml:space="preserve">tìm </w:t>
+      </w:r>
+      <w:r>
+        <w:rPr>
+          <w:lang w:val="en-US"/>
+        </w:rPr>
+        <w:t xml:space="preserve">việc làm cầu nối cho mình. </w:t>
       </w:r>
     </w:p>
     <w:p>
@@ -6647,7 +6894,7 @@
         <w:footnoteReference w:id="1"/>
       </w:r>
       <w:r>
-        <w:t xml:space="preserve">, tính đến nay có khoảng hơn </w:t>
+        <w:t xml:space="preserve">, tính đến nay có hơn </w:t>
       </w:r>
       <w:r>
         <w:rPr>
@@ -6662,7 +6909,13 @@
         <w:rPr>
           <w:lang w:val="en-US"/>
         </w:rPr>
-        <w:t>. Bên cạnh đó, nghiên cứu về người tiêu dùng do Mintel International Group Ltd. (tổ chức quốc tế chuyên nghiên cứu về thị trường và người tiêu dùng) tiến hành cho thấy có đến 30% số người dùng Internet đã tham khảo các website tuyển dụng trực tuyến để tìm kiếm thông tin về việc làm. Chúng ta có thể thấy</w:t>
+        <w:t>. Bên cạnh đó, n</w:t>
+      </w:r>
+      <w:r>
+        <w:rPr>
+          <w:lang w:val="en-US"/>
+        </w:rPr>
+        <w:t>ghiên cứu về người tiêu dùng do Mintel International Group Ltd. (tổ chức quốc tế chuyên nghiên cứu về thị trường và người tiêu dùng) tiến hành cho thấy có đến 30% số người dùng Internet đã tham khảo các website tuyển dụng trực tuyến để tìm kiếm thông tin về việc làm. Chúng ta có thể thấy</w:t>
       </w:r>
       <w:r>
         <w:rPr>
@@ -6674,7 +6927,7 @@
         <w:rPr>
           <w:lang w:val="en-US"/>
         </w:rPr>
-        <w:t xml:space="preserve"> </w:t>
+        <w:t>.</w:t>
       </w:r>
     </w:p>
     <w:p>
@@ -6731,7 +6984,19 @@
         <w:rPr>
           <w:lang w:val="en-US"/>
         </w:rPr>
-        <w:t xml:space="preserve"> Tuy nhiên, thực trạng chung của các website tìm việc hiện nay chưa ứng dụng triệt để khai thác dữ liệu vào việc gợi ý người dùng viết CV hay hỗ trợ doanh nghiệp trong việc đánh giá ứng viên thông qua thông tin ứng viên cung cấp.</w:t>
+        <w:t xml:space="preserve"> Tuy nhiên, thực trạng chung của các website tìm việc hiện nay chưa ứng dụng triệt để khai thác dữ liệu </w:t>
+      </w:r>
+      <w:r>
+        <w:rPr>
+          <w:lang w:val="en-US"/>
+        </w:rPr>
+        <w:t>trong việc</w:t>
+      </w:r>
+      <w:r>
+        <w:rPr>
+          <w:lang w:val="en-US"/>
+        </w:rPr>
+        <w:t xml:space="preserve"> việc gợi ý người dùng viết CV hay hỗ trợ doanh nghiệp trong việc đánh giá ứng viên thông qua thông tin ứng viên cung cấp.</w:t>
       </w:r>
       <w:r>
         <w:rPr>
@@ -6906,7 +7171,31 @@
         <w:rPr>
           <w:lang w:val="en-US"/>
         </w:rPr>
-        <w:t xml:space="preserve"> việc có thể xây dựng hay hoàn thiện website của mình dựa trên framework này (Job Zoom framework).</w:t>
+        <w:t xml:space="preserve"> việc có thể </w:t>
+      </w:r>
+      <w:r>
+        <w:rPr>
+          <w:lang w:val="en-US"/>
+        </w:rPr>
+        <w:t xml:space="preserve">dễ dàng </w:t>
+      </w:r>
+      <w:r>
+        <w:rPr>
+          <w:lang w:val="en-US"/>
+        </w:rPr>
+        <w:t>xây dựng h</w:t>
+      </w:r>
+      <w:r>
+        <w:rPr>
+          <w:lang w:val="en-US"/>
+        </w:rPr>
+        <w:t>oặc</w:t>
+      </w:r>
+      <w:r>
+        <w:rPr>
+          <w:lang w:val="en-US"/>
+        </w:rPr>
+        <w:t xml:space="preserve"> hoàn thiện website của mình dựa trên framework này (Job Zoom framework).</w:t>
       </w:r>
     </w:p>
     <w:p>
@@ -6920,13 +7209,7 @@
         <w:rPr>
           <w:lang w:val="en-US"/>
         </w:rPr>
-        <w:t xml:space="preserve">Với những ưu điểm của Job Zoom framework, chúng tôi hy vọng </w:t>
-      </w:r>
-      <w:r>
-        <w:rPr>
-          <w:lang w:val="en-US"/>
-        </w:rPr>
-        <w:t>đề tài “</w:t>
+        <w:t>Với những ưu điểm của Job Zoom framework, chúng tôi hy vọng đề tài “</w:t>
       </w:r>
       <w:r>
         <w:rPr>
@@ -6940,14 +7223,7 @@
           <w:b/>
           <w:lang w:val="en-US"/>
         </w:rPr>
-        <w:t>”</w:t>
-      </w:r>
-      <w:r>
-        <w:rPr>
-          <w:b/>
-          <w:lang w:val="en-US"/>
-        </w:rPr>
-        <w:t xml:space="preserve"> </w:t>
+        <w:t xml:space="preserve">” </w:t>
       </w:r>
       <w:r>
         <w:rPr>
@@ -6982,7 +7258,7 @@
           <w:lang w:val="en-US"/>
         </w:rPr>
       </w:pPr>
-      <w:bookmarkStart w:id="6" w:name="_Toc309304774"/>
+      <w:bookmarkStart w:id="6" w:name="_Toc309314339"/>
       <w:bookmarkStart w:id="7" w:name="OLE_LINK13"/>
       <w:bookmarkStart w:id="8" w:name="OLE_LINK14"/>
       <w:r>
@@ -7000,7 +7276,7 @@
           <w:lang w:val="en-US"/>
         </w:rPr>
       </w:pPr>
-      <w:bookmarkStart w:id="9" w:name="_Toc309304775"/>
+      <w:bookmarkStart w:id="9" w:name="_Toc309314340"/>
       <w:r>
         <w:rPr>
           <w:lang w:val="en-US"/>
@@ -7016,7 +7292,7 @@
           <w:lang w:val="en-US"/>
         </w:rPr>
       </w:pPr>
-      <w:bookmarkStart w:id="10" w:name="_Toc309304776"/>
+      <w:bookmarkStart w:id="10" w:name="_Toc309314341"/>
       <w:r>
         <w:rPr>
           <w:lang w:val="en-US"/>
@@ -7093,21 +7369,12 @@
     </w:p>
     <w:p>
       <w:pPr>
-        <w:pStyle w:val="ListParagraph"/>
-        <w:ind w:left="0"/>
-        <w:rPr>
-          <w:lang w:val="en-US"/>
-        </w:rPr>
-      </w:pPr>
-    </w:p>
-    <w:p>
-      <w:pPr>
         <w:pStyle w:val="Heading3"/>
         <w:rPr>
           <w:lang w:val="en-US"/>
         </w:rPr>
       </w:pPr>
-      <w:bookmarkStart w:id="11" w:name="_Toc309304777"/>
+      <w:bookmarkStart w:id="11" w:name="_Toc309314342"/>
       <w:r>
         <w:rPr>
           <w:lang w:val="en-US"/>
@@ -7166,35 +7433,251 @@
         <w:rPr>
           <w:lang w:val="en-US"/>
         </w:rPr>
-        <w:t xml:space="preserve"> hiện tại không thể đánh giá mức độ đáp ứng của những ứng viên dựa vào những thông tin nhà tuyển dụng cung cấp, không thể biết ứng viên đáp ứng được bao nhiêu phần trăm những yêu cầu này, nhà tuyển dụng phải tự đánh giá bằng việc đọc những CV của ứng viên sau đó lựa chọn, việc này gây mất nhiều thời gian và kinh phí.</w:t>
+        <w:t xml:space="preserve"> hiện tại không thể đánh giá mức độ đáp ứng của những ứng viên dựa vào những thông tin nhà tuyển dụng cung cấp, không thể biết ứng viên đáp ứng được bao nhiêu phần trăm những yêu cầu này, nhà tuyển dụng phải tự đánh giá bằng việc đọc những CV của ứng viên sau đó lựa chọn, việc này gây mất nhiều thời gian và </w:t>
+      </w:r>
+      <w:r>
+        <w:rPr>
+          <w:lang w:val="en-US"/>
+        </w:rPr>
+        <w:t xml:space="preserve">chi </w:t>
+      </w:r>
+      <w:r>
+        <w:rPr>
+          <w:lang w:val="en-US"/>
+        </w:rPr>
+        <w:t>phí.</w:t>
       </w:r>
     </w:p>
     <w:p>
       <w:pPr>
         <w:pStyle w:val="ListParagraph"/>
-        <w:ind w:left="0"/>
+        <w:ind w:left="0" w:firstLine="720"/>
         <w:rPr>
           <w:b/>
           <w:i/>
           <w:lang w:val="en-US"/>
         </w:rPr>
       </w:pPr>
-    </w:p>
-    <w:p>
-      <w:pPr>
-        <w:pStyle w:val="ListParagraph"/>
-        <w:ind w:left="0" w:firstLine="720"/>
+      <w:r>
+        <w:rPr>
+          <w:lang w:val="en-US"/>
+        </w:rPr>
+        <w:lastRenderedPageBreak/>
+        <w:t>Với Job Zoom framework, n</w:t>
+      </w:r>
+      <w:r>
+        <w:rPr>
+          <w:lang w:val="en-US"/>
+        </w:rPr>
+        <w:t>hà tuyển dụng có thể đánh giá trọng số các thông tin yêu cầu về công việc. Ứng dụng đánh giá mức độ phù hợp của ứng viên và liệt kê những ứng viên “tiềm năng” dựa vào thông tin của nhà tuyển dụng cung cấp.</w:t>
+      </w:r>
+      <w:r>
         <w:rPr>
           <w:b/>
           <w:i/>
           <w:lang w:val="en-US"/>
         </w:rPr>
-      </w:pPr>
-      <w:r>
-        <w:rPr>
-          <w:lang w:val="en-US"/>
-        </w:rPr>
-        <w:t>Nhà tuyển dụng có thể đánh giá trọng số các thông tin yêu cầu về công việc. Ứng dụng đánh giá mức độ phù hợp của ứng viên và liệt kê những ứng viên “tiềm năng” dựa vào thông tin của nhà tuyển dụng cung cấp.</w:t>
+        <w:t xml:space="preserve"> </w:t>
+      </w:r>
+    </w:p>
+    <w:p>
+      <w:pPr>
+        <w:pStyle w:val="Heading3"/>
+        <w:rPr>
+          <w:lang w:val="en-US"/>
+        </w:rPr>
+      </w:pPr>
+      <w:bookmarkStart w:id="12" w:name="_Toc309314343"/>
+      <w:r>
+        <w:rPr>
+          <w:lang w:val="en-US"/>
+        </w:rPr>
+        <w:t>Bài toán 3: Matching tool</w:t>
+      </w:r>
+      <w:bookmarkEnd w:id="12"/>
+    </w:p>
+    <w:p>
+      <w:pPr>
+        <w:ind w:firstLine="720"/>
+        <w:rPr>
+          <w:lang w:val="en-US"/>
+        </w:rPr>
+      </w:pPr>
+      <w:r>
+        <w:rPr>
+          <w:lang w:val="en-US"/>
+        </w:rPr>
+        <w:t>Đối với người tìm việc: Matching tool gợi ý người dùng hoàn thiện</w:t>
+      </w:r>
+      <w:r>
+        <w:rPr>
+          <w:lang w:val="en-US"/>
+        </w:rPr>
+        <w:t xml:space="preserve">, bổ sung những thiếu sót của CV, tăng </w:t>
+      </w:r>
+      <w:r>
+        <w:rPr>
+          <w:lang w:val="en-US"/>
+        </w:rPr>
+        <w:t>cơ hội apply vào một vị trí tại một công ty cụ thể</w:t>
+      </w:r>
+      <w:r>
+        <w:rPr>
+          <w:lang w:val="en-US"/>
+        </w:rPr>
+        <w:t xml:space="preserve">. </w:t>
+      </w:r>
+    </w:p>
+    <w:p>
+      <w:pPr>
+        <w:ind w:firstLine="576"/>
+        <w:rPr>
+          <w:lang w:val="en-US"/>
+        </w:rPr>
+      </w:pPr>
+      <w:r>
+        <w:rPr>
+          <w:lang w:val="en-US"/>
+        </w:rPr>
+        <w:t>Đối với nhà tuyển dụng: Matching tool đánh giá ứng viên xin apply vào công việc, hỗ trợ cho nhà tuyển dụng trong việc đánh giá ứng viên</w:t>
+      </w:r>
+    </w:p>
+    <w:p>
+      <w:pPr>
+        <w:pStyle w:val="Heading2"/>
+        <w:rPr>
+          <w:lang w:val="en-US"/>
+        </w:rPr>
+      </w:pPr>
+      <w:bookmarkStart w:id="13" w:name="_Toc309314344"/>
+      <w:r>
+        <w:rPr>
+          <w:lang w:val="en-US"/>
+        </w:rPr>
+        <w:t>Kết quả mong muốn</w:t>
+      </w:r>
+      <w:bookmarkEnd w:id="13"/>
+    </w:p>
+    <w:p>
+      <w:pPr>
+        <w:pStyle w:val="ListParagraph"/>
+        <w:numPr>
+          <w:ilvl w:val="0"/>
+          <w:numId w:val="44"/>
+        </w:numPr>
+        <w:rPr>
+          <w:lang w:val="en-US"/>
+        </w:rPr>
+      </w:pPr>
+      <w:r>
+        <w:rPr>
+          <w:lang w:val="en-US"/>
+        </w:rPr>
+        <w:t>Xây dựng kiến trúc phần mềm đảm bảo tính linh hoạt khi áp dụng trong nhiều hệ thống ngành nghề khác nhau</w:t>
+      </w:r>
+      <w:r>
+        <w:rPr>
+          <w:lang w:val="en-US"/>
+        </w:rPr>
+        <w:t>.</w:t>
+      </w:r>
+    </w:p>
+    <w:p>
+      <w:pPr>
+        <w:pStyle w:val="ListParagraph"/>
+        <w:numPr>
+          <w:ilvl w:val="0"/>
+          <w:numId w:val="44"/>
+        </w:numPr>
+        <w:rPr>
+          <w:lang w:val="en-US"/>
+        </w:rPr>
+      </w:pPr>
+      <w:r>
+        <w:rPr>
+          <w:lang w:val="en-US"/>
+        </w:rPr>
+        <w:t>Kết hợp được với các phương pháp khai thác dữ liệu cơ bản tạo nền tảng cải thiện khả năng</w:t>
+      </w:r>
+      <w:r>
+        <w:rPr>
+          <w:lang w:val="en-US"/>
+        </w:rPr>
+        <w:t xml:space="preserve"> </w:t>
+      </w:r>
+      <w:r>
+        <w:rPr>
+          <w:lang w:val="en-US"/>
+        </w:rPr>
+        <w:t>thích ứng của hệ thống với từng loại ngành nghề</w:t>
+      </w:r>
+      <w:r>
+        <w:rPr>
+          <w:lang w:val="en-US"/>
+        </w:rPr>
+        <w:t>.</w:t>
+      </w:r>
+    </w:p>
+    <w:p>
+      <w:pPr>
+        <w:pStyle w:val="ListParagraph"/>
+        <w:numPr>
+          <w:ilvl w:val="0"/>
+          <w:numId w:val="44"/>
+        </w:numPr>
+        <w:rPr>
+          <w:lang w:val="en-US"/>
+        </w:rPr>
+      </w:pPr>
+      <w:r>
+        <w:rPr>
+          <w:lang w:val="en-US"/>
+        </w:rPr>
+        <w:t>Xây dựng được kiến trúc phần mềm đảm bảo hiệu năng của hệ thống với số lượng người sử dụng lớn</w:t>
+      </w:r>
+    </w:p>
+    <w:p>
+      <w:pPr>
+        <w:pStyle w:val="Heading1"/>
+        <w:rPr>
+          <w:lang w:val="en-US"/>
+        </w:rPr>
+      </w:pPr>
+      <w:bookmarkStart w:id="14" w:name="_Toc309314345"/>
+      <w:r>
+        <w:rPr>
+          <w:lang w:val="en-US"/>
+        </w:rPr>
+        <w:t>Giải quyết bài toán</w:t>
+      </w:r>
+      <w:bookmarkEnd w:id="14"/>
+    </w:p>
+    <w:p>
+      <w:pPr>
+        <w:pStyle w:val="Heading2"/>
+        <w:rPr>
+          <w:lang w:val="en-US"/>
+        </w:rPr>
+      </w:pPr>
+      <w:r>
+        <w:rPr>
+          <w:lang w:val="en-US"/>
+        </w:rPr>
+        <w:t>Khái quát phương pháp giải quyết bài toán</w:t>
+      </w:r>
+    </w:p>
+    <w:p>
+      <w:pPr>
+        <w:ind w:firstLine="576"/>
+        <w:rPr>
+          <w:lang w:val="en-US"/>
+        </w:rPr>
+      </w:pPr>
+      <w:r>
+        <w:rPr>
+          <w:lang w:val="en-US"/>
+        </w:rPr>
+        <w:t xml:space="preserve">Sau thời gian nghiên cứu và đánh giá một số phương pháp khai thác dữ liệu, chúng tôi thống nhất sử dụng </w:t>
       </w:r>
       <w:r>
         <w:rPr>
@@ -7202,247 +7685,184 @@
           <w:i/>
           <w:lang w:val="en-US"/>
         </w:rPr>
+        <w:t>cây quyết định</w:t>
+      </w:r>
+      <w:r>
+        <w:rPr>
+          <w:lang w:val="en-US"/>
+        </w:rPr>
         <w:t xml:space="preserve"> </w:t>
       </w:r>
+      <w:r>
+        <w:rPr>
+          <w:lang w:val="en-US"/>
+        </w:rPr>
+        <w:t>trong việc giải quyết bài toán 1</w:t>
+      </w:r>
+      <w:r>
+        <w:rPr>
+          <w:lang w:val="en-US"/>
+        </w:rPr>
+        <w:t>,</w:t>
+      </w:r>
+      <w:r>
+        <w:rPr>
+          <w:lang w:val="en-US"/>
+        </w:rPr>
+        <w:t xml:space="preserve"> từ đó tạo ra cây thuộc tính những yêu cầu công việc chung nhất ứng với từng ngành nghề cụ thể. Cây quyết định này sẽ được sử dụng, nhằm gợi ý người dùng viết một CV đơn giản, phù hợp với công việc hiện tại mà người </w:t>
+      </w:r>
+      <w:r>
+        <w:rPr>
+          <w:lang w:val="en-US"/>
+        </w:rPr>
+        <w:t>tìm việc</w:t>
+      </w:r>
+      <w:r>
+        <w:rPr>
+          <w:lang w:val="en-US"/>
+        </w:rPr>
+        <w:t xml:space="preserve"> mong muốn apply. Để đáp ứng điều này, nhóm cần phải phân loại dữ liệu theo ngành nghề và vị trí làm việc, nói khác hơn chính là việc </w:t>
+      </w:r>
+      <w:r>
+        <w:rPr>
+          <w:b/>
+          <w:i/>
+          <w:lang w:val="en-US"/>
+        </w:rPr>
+        <w:t>liên kết các cây quyết định</w:t>
+      </w:r>
+      <w:r>
+        <w:rPr>
+          <w:lang w:val="en-US"/>
+        </w:rPr>
+        <w:t xml:space="preserve"> lại với nhau nhằm tạo ra cây quyết định lớn, đảm bảo trong việc khai thác dữ liệu từ cây để gợi ý cho người </w:t>
+      </w:r>
+      <w:r>
+        <w:rPr>
+          <w:lang w:val="en-US"/>
+        </w:rPr>
+        <w:t>tìm việc</w:t>
+      </w:r>
+      <w:r>
+        <w:rPr>
+          <w:lang w:val="en-US"/>
+        </w:rPr>
+        <w:t xml:space="preserve"> một mẫu CV cơ bản đối với từng ngành nghề cụ thể. Ngoài ra, đối với người tìm việc đã liệt kê những kỹ năng kinh nghiệm làm việc của mình mà chưa biết phải apply vào công việc nào, việc áp dụng cây quyết định này cũng có thể đáp ứng được việc gợi ý công việc cho người dùng apply</w:t>
+      </w:r>
+    </w:p>
+    <w:p>
+      <w:pPr>
+        <w:ind w:firstLine="720"/>
+        <w:rPr>
+          <w:lang w:val="en-US"/>
+        </w:rPr>
+      </w:pPr>
+      <w:r>
+        <w:rPr>
+          <w:lang w:val="en-US"/>
+        </w:rPr>
+        <w:t>Đối với bài toán 2</w:t>
+      </w:r>
+      <w:r>
+        <w:rPr>
+          <w:lang w:val="en-US"/>
+        </w:rPr>
+        <w:t xml:space="preserve"> và 3</w:t>
+      </w:r>
+      <w:r>
+        <w:rPr>
+          <w:lang w:val="en-US"/>
+        </w:rPr>
+        <w:t xml:space="preserve">, nhóm chúng tôi sử dụng </w:t>
+      </w:r>
+      <w:r>
+        <w:rPr>
+          <w:b/>
+          <w:i/>
+          <w:lang w:val="en-US"/>
+        </w:rPr>
+        <w:t>taxonomy</w:t>
+      </w:r>
+      <w:r>
+        <w:rPr>
+          <w:lang w:val="en-US"/>
+        </w:rPr>
+        <w:t xml:space="preserve"> để đăng tải CV cũng như yêu cầu công việc của người dùng và nhà tuyển dụng dưới dạng cây. Việc so sánh những cây CV người </w:t>
+      </w:r>
+      <w:r>
+        <w:rPr>
+          <w:lang w:val="en-US"/>
+        </w:rPr>
+        <w:t>tìm việc</w:t>
+      </w:r>
+      <w:r>
+        <w:rPr>
+          <w:lang w:val="en-US"/>
+        </w:rPr>
+        <w:t xml:space="preserve"> cung cấp và cây yêu cầu công việc của nhà tuyển dụng, chương trình sẽ </w:t>
+      </w:r>
+      <w:r>
+        <w:rPr>
+          <w:lang w:val="en-US"/>
+        </w:rPr>
+        <w:lastRenderedPageBreak/>
+        <w:t xml:space="preserve">đánh giá mức độ đáp ứng của ứng viên dựa vào việc so sánh các cây dữ liệu này. Ngoài ra, taxonomy còn được sử dụng trong việc gợi ý cho người dùng bổ sung những thông tin còn thiếu để hoàn thiện CV khi xin apply vào một vị trí làm việc nào đó tại công ty tuyển dụng. </w:t>
+      </w:r>
+    </w:p>
+    <w:p>
+      <w:pPr>
+        <w:ind w:firstLine="576"/>
+        <w:rPr>
+          <w:lang w:val="en-US"/>
+        </w:rPr>
+      </w:pPr>
+      <w:r>
+        <w:rPr>
+          <w:lang w:val="en-US"/>
+        </w:rPr>
+        <w:t>Việc ứng dụng cây quyết định và taxonomy lại phát sinh bài toán đảm bảo hiệu năng hệ thống khi ứng dụng cây quyết định và taxonomy…</w:t>
+      </w:r>
+      <w:r>
+        <w:rPr>
+          <w:lang w:val="en-US"/>
+        </w:rPr>
+        <w:t xml:space="preserve"> </w:t>
+      </w:r>
+      <w:r>
+        <w:rPr>
+          <w:lang w:val="en-US"/>
+        </w:rPr>
+        <w:t>Để giải quyết bài toán này, Job Zoom framework sẽ tạo view và khai thác dữ liệu tự động trên cụm máy chủ khác, sau khi có kết quả, Job Zoom framework sẽ lưu dữ liệu đã khai thác vào cơ sở dữ liệu chính của chương trình. Quá trình này được thực hiện hoàn toàn độc lập sau một khoảng thờ</w:t>
+      </w:r>
+      <w:r>
+        <w:rPr>
+          <w:lang w:val="en-US"/>
+        </w:rPr>
+        <w:t>i gian hay dữ liệu phát triển lên đến một độ lớn nhất định.</w:t>
+      </w:r>
+    </w:p>
+    <w:p>
+      <w:pPr>
+        <w:pStyle w:val="Heading2"/>
+        <w:rPr>
+          <w:lang w:val="en-US"/>
+        </w:rPr>
+      </w:pPr>
+      <w:bookmarkStart w:id="15" w:name="_Toc309314346"/>
+      <w:r>
+        <w:rPr>
+          <w:lang w:val="en-US"/>
+        </w:rPr>
+        <w:t>Cây quyết định</w:t>
+      </w:r>
+      <w:bookmarkEnd w:id="15"/>
     </w:p>
     <w:p>
       <w:pPr>
         <w:pStyle w:val="Heading3"/>
-        <w:rPr>
-          <w:lang w:val="en-US"/>
-        </w:rPr>
-      </w:pPr>
-      <w:bookmarkStart w:id="12" w:name="_Toc309304778"/>
-      <w:r>
-        <w:rPr>
-          <w:lang w:val="en-US"/>
-        </w:rPr>
-        <w:t>Bài toán 3: Matching tool</w:t>
-      </w:r>
-      <w:bookmarkEnd w:id="12"/>
-    </w:p>
-    <w:p>
-      <w:pPr>
-        <w:ind w:firstLine="720"/>
-        <w:rPr>
-          <w:lang w:val="en-US"/>
-        </w:rPr>
-      </w:pPr>
-      <w:r>
-        <w:rPr>
-          <w:lang w:val="en-US"/>
-        </w:rPr>
-        <w:t>Đối với người tìm việc: Matching tool gợi ý người dùng hoàn thiện</w:t>
-      </w:r>
-      <w:r>
-        <w:rPr>
-          <w:lang w:val="en-US"/>
-        </w:rPr>
-        <w:t xml:space="preserve">, bổ sung những thiếu sót của CV, tăng </w:t>
-      </w:r>
-      <w:r>
-        <w:rPr>
-          <w:lang w:val="en-US"/>
-        </w:rPr>
-        <w:t>cơ hội apply vào một vị trí tại một công ty cụ thể</w:t>
-      </w:r>
-      <w:r>
-        <w:rPr>
-          <w:lang w:val="en-US"/>
-        </w:rPr>
-        <w:t xml:space="preserve">. </w:t>
-      </w:r>
-    </w:p>
-    <w:p>
-      <w:pPr>
-        <w:ind w:firstLine="576"/>
-        <w:rPr>
-          <w:lang w:val="en-US"/>
-        </w:rPr>
-      </w:pPr>
-      <w:r>
-        <w:rPr>
-          <w:lang w:val="en-US"/>
-        </w:rPr>
-        <w:t>Đối với nhà tuyển dụng: Matching tool đánh giá ứng viên xin apply vào công việc, hỗ trợ cho nhà tuyển dụng trong việc đánh giá ứng viên</w:t>
-      </w:r>
-    </w:p>
-    <w:p>
-      <w:pPr>
-        <w:pStyle w:val="Heading2"/>
-        <w:rPr>
-          <w:lang w:val="en-US"/>
-        </w:rPr>
-      </w:pPr>
-      <w:bookmarkStart w:id="13" w:name="_Toc309304779"/>
-      <w:r>
-        <w:rPr>
-          <w:lang w:val="en-US"/>
-        </w:rPr>
-        <w:t>Kết quả mong muốn</w:t>
-      </w:r>
-      <w:bookmarkEnd w:id="13"/>
-    </w:p>
-    <w:p>
-      <w:pPr>
-        <w:pStyle w:val="Heading1"/>
-        <w:rPr>
-          <w:lang w:val="en-US"/>
-        </w:rPr>
-      </w:pPr>
-      <w:bookmarkStart w:id="14" w:name="_Toc309304780"/>
-      <w:r>
-        <w:rPr>
-          <w:lang w:val="en-US"/>
-        </w:rPr>
-        <w:t>Giải quyết bài toán</w:t>
-      </w:r>
-      <w:bookmarkEnd w:id="14"/>
-    </w:p>
-    <w:p>
-      <w:pPr>
-        <w:rPr>
-          <w:lang w:val="en-US"/>
-        </w:rPr>
-      </w:pPr>
-      <w:r>
-        <w:rPr>
-          <w:lang w:val="en-US"/>
-        </w:rPr>
-        <w:t>Để giải quyết bài toán trên, nhóm chúng tôi đưa ra giải pháp như sau:</w:t>
-      </w:r>
-    </w:p>
-    <w:p>
-      <w:pPr>
-        <w:rPr>
-          <w:lang w:val="en-US"/>
-        </w:rPr>
-      </w:pPr>
-      <w:r>
-        <w:rPr>
-          <w:lang w:val="en-US"/>
-        </w:rPr>
-        <w:t xml:space="preserve">Áp dụng lý thuyết khai thác dữ liệu sử dụng cây quyết định, từ đó tạo ra cây thuộc tính những yêu cầu công việc chung nhất ứng với từng ngành nghề cụ thể. Cây quyết định này sẽ được sử dụng trong việc giải quyết bài toán 1, nhằm gợi ý người dùng viết một CV đơn giản, phù hợp với công việc hiện tại mà người </w:t>
-      </w:r>
-      <w:r>
-        <w:rPr>
-          <w:lang w:val="en-US"/>
-        </w:rPr>
-        <w:t>tìm việc</w:t>
-      </w:r>
-      <w:r>
-        <w:rPr>
-          <w:lang w:val="en-US"/>
-        </w:rPr>
-        <w:t xml:space="preserve"> mong muốn apply. Để đáp ứng điều này, nhóm cần phải phân loại dữ liệu theo ngành nghề và vị trí làm việc, nói khác hơn chính là việc liên kết các cây quyết định lại với nhau nhằm tạo ra cây quyết định lớn, đảm bảo trong việc khai thác dữ liệu từ cây để gợi ý cho người </w:t>
-      </w:r>
-      <w:r>
-        <w:rPr>
-          <w:lang w:val="en-US"/>
-        </w:rPr>
-        <w:t>tìm việc</w:t>
-      </w:r>
-      <w:r>
-        <w:rPr>
-          <w:lang w:val="en-US"/>
-        </w:rPr>
-        <w:t xml:space="preserve"> một mẫu CV cơ bản đối với từng ngành nghề cụ thể. Ngoài ra, đối với người tìm việc đã liệt kê những kỹ năng kinh nghiệm làm việc của mình mà chưa biết phải apply vào công việc nào, việc áp dụng cây quyết định này cũng có thể đáp ứng được việc gợi ý công việc cho người dùng apply</w:t>
-      </w:r>
-    </w:p>
-    <w:p>
-      <w:pPr>
-        <w:rPr>
-          <w:lang w:val="en-US"/>
-        </w:rPr>
-      </w:pPr>
-      <w:r>
-        <w:rPr>
-          <w:lang w:val="en-US"/>
-        </w:rPr>
-        <w:t>(Hình cây quyết định)</w:t>
-      </w:r>
-    </w:p>
-    <w:p>
-      <w:pPr>
-        <w:rPr>
-          <w:lang w:val="en-US"/>
-        </w:rPr>
-      </w:pPr>
-      <w:r>
-        <w:rPr>
-          <w:lang w:val="en-US"/>
-        </w:rPr>
-        <w:t xml:space="preserve">Đối với bài toán 2, nhóm chúng tôi sử dụng taxonomy để đăng tải CV cũng như yêu cầu công việc của người dùng và nhà tuyển dụng dưới dạng cây. Việc so sánh những cây CV người </w:t>
-      </w:r>
-      <w:r>
-        <w:rPr>
-          <w:lang w:val="en-US"/>
-        </w:rPr>
-        <w:t>tìm việc</w:t>
-      </w:r>
-      <w:r>
-        <w:rPr>
-          <w:lang w:val="en-US"/>
-        </w:rPr>
-        <w:t xml:space="preserve"> cung cấp và cây yêu cầu công việc của nhà tuyển dụng, chương trình sẽ đánh giá mức độ đáp ứng của ứng viên dựa vào việc so sánh các cây dữ liệu này. Ngoài ra, taxonomy còn được sử dụng trong việc gợi ý cho người dùng bổ sung những thông tin còn thiếu để hoàn thiện CV khi xin apply vào một vị trí làm việc nào đó tại công ty tuyển dụng. </w:t>
-      </w:r>
-    </w:p>
-    <w:p>
-      <w:pPr>
-        <w:rPr>
-          <w:lang w:val="en-US"/>
-        </w:rPr>
-      </w:pPr>
-      <w:r>
-        <w:rPr>
-          <w:lang w:val="en-US"/>
-        </w:rPr>
-        <w:t>(Hình so sánh 2 cây)</w:t>
-      </w:r>
-    </w:p>
-    <w:p>
-      <w:pPr>
-        <w:rPr>
-          <w:lang w:val="en-US"/>
-        </w:rPr>
-      </w:pPr>
-      <w:r>
-        <w:rPr>
-          <w:lang w:val="en-US"/>
-        </w:rPr>
-        <w:lastRenderedPageBreak/>
-        <w:t>Việc ứng dụng cây quyết định và taxonomy lại phát sinh bài toán đảm bảo hiệu năng hệ thống khi ứng dụng cây quyết định và taxonomy…</w:t>
-      </w:r>
-    </w:p>
-    <w:p>
-      <w:pPr>
-        <w:rPr>
-          <w:lang w:val="en-US"/>
-        </w:rPr>
-      </w:pPr>
-    </w:p>
-    <w:p>
-      <w:pPr>
-        <w:pStyle w:val="Heading2"/>
-        <w:rPr>
-          <w:lang w:val="en-US"/>
-        </w:rPr>
-      </w:pPr>
-      <w:bookmarkStart w:id="15" w:name="_Toc309304781"/>
-      <w:r>
-        <w:rPr>
-          <w:lang w:val="en-US"/>
-        </w:rPr>
-        <w:t>Cây quyết định</w:t>
-      </w:r>
-      <w:bookmarkEnd w:id="15"/>
-    </w:p>
-    <w:p>
-      <w:pPr>
-        <w:pStyle w:val="Heading3"/>
       </w:pPr>
       <w:bookmarkStart w:id="16" w:name="_Ref306103292"/>
-      <w:bookmarkStart w:id="17" w:name="_Toc309304782"/>
+      <w:bookmarkStart w:id="17" w:name="_Toc309314347"/>
       <w:r>
         <w:t>Giới thiệu về cây quyết định</w:t>
       </w:r>
@@ -8607,7 +9027,7 @@
       </w:pPr>
       <w:bookmarkStart w:id="19" w:name="_Ref306099706"/>
       <w:bookmarkStart w:id="20" w:name="_Ref306099554"/>
-      <w:bookmarkStart w:id="21" w:name="_Toc309296357"/>
+      <w:bookmarkStart w:id="21" w:name="_Toc309314413"/>
       <w:bookmarkEnd w:id="18"/>
       <w:r>
         <w:t xml:space="preserve">Bảng </w:t>
@@ -8682,7 +9102,7 @@
         </w:rPr>
         <w:lastRenderedPageBreak/>
         <w:drawing>
-          <wp:inline distT="0" distB="0" distL="0" distR="0" wp14:anchorId="4634A0BA" wp14:editId="6C06D6C9">
+          <wp:inline distT="0" distB="0" distL="0" distR="0" wp14:anchorId="58AE10BD" wp14:editId="28C4F515">
             <wp:extent cx="5695950" cy="3962438"/>
             <wp:effectExtent l="0" t="0" r="0" b="0"/>
             <wp:docPr id="4" name="Picture 4"/>
@@ -8734,7 +9154,7 @@
       </w:pPr>
       <w:bookmarkStart w:id="23" w:name="_Ref306103906"/>
       <w:bookmarkStart w:id="24" w:name="_Ref306103887"/>
-      <w:bookmarkStart w:id="25" w:name="_Toc309296343"/>
+      <w:bookmarkStart w:id="25" w:name="_Toc309314399"/>
       <w:r>
         <w:t xml:space="preserve">Hình </w:t>
       </w:r>
@@ -8828,7 +9248,7 @@
         <w:rPr>
           <w:lang w:val="en-US"/>
         </w:rPr>
-        <w:t>7</w:t>
+        <w:t>8</w:t>
       </w:r>
       <w:r>
         <w:rPr>
@@ -8853,7 +9273,7 @@
           <w:lang w:val="en-US"/>
         </w:rPr>
       </w:pPr>
-      <w:bookmarkStart w:id="26" w:name="_Toc309304783"/>
+      <w:bookmarkStart w:id="26" w:name="_Toc309314348"/>
       <w:r>
         <w:t>Sử dụng cây quyết định để dự đoán lớp các dữ liệu chưa biết</w:t>
       </w:r>
@@ -8874,7 +9294,19 @@
         <w:rPr>
           <w:lang w:val="en-US"/>
         </w:rPr>
-        <w:t>Mục đích chính của cây quyết định là dùng để xác định lớp hay nói khác đi là dự đoán lớp của các dữ liệu chưa biết dựa vào cây quyết định được sinh ra từ tập dữ liệu (training data)</w:t>
+        <w:t>Mục đích chính của cây quyết định là dùng để xác định lớp hay nói khác đi là dự đoán lớp của các dữ liệu chưa biết dựa vào cây quyết định được sinh ra từ tập dữ liệu</w:t>
+      </w:r>
+      <w:r>
+        <w:rPr>
+          <w:lang w:val="en-US"/>
+        </w:rPr>
+        <w:t xml:space="preserve"> đào tạo</w:t>
+      </w:r>
+      <w:r>
+        <w:rPr>
+          <w:lang w:val="en-US"/>
+        </w:rPr>
+        <w:t xml:space="preserve"> (training data)</w:t>
       </w:r>
     </w:p>
     <w:p>
@@ -9000,7 +9432,7 @@
         <w:rPr>
           <w:lang w:val="en-US"/>
         </w:rPr>
-        <w:t>7</w:t>
+        <w:t>8</w:t>
       </w:r>
       <w:r>
         <w:rPr>
@@ -9716,7 +10148,7 @@
         </w:rPr>
       </w:pPr>
       <w:bookmarkStart w:id="27" w:name="_Ref306104924"/>
-      <w:bookmarkStart w:id="28" w:name="_Toc309296358"/>
+      <w:bookmarkStart w:id="28" w:name="_Toc309314414"/>
       <w:r>
         <w:t xml:space="preserve">Bảng </w:t>
       </w:r>
@@ -9829,7 +10261,7 @@
         <w:rPr>
           <w:lang w:val="en-US"/>
         </w:rPr>
-        <w:t>8</w:t>
+        <w:t>9</w:t>
       </w:r>
       <w:r>
         <w:rPr>
@@ -10834,7 +11266,7 @@
           <w:lang w:val="en-US"/>
         </w:rPr>
       </w:pPr>
-      <w:bookmarkStart w:id="29" w:name="_Toc309296359"/>
+      <w:bookmarkStart w:id="29" w:name="_Toc309314415"/>
       <w:r>
         <w:t xml:space="preserve">Bảng </w:t>
       </w:r>
@@ -10943,7 +11375,7 @@
         </w:rPr>
       </w:pPr>
       <w:bookmarkStart w:id="30" w:name="_Ref306374185"/>
-      <w:bookmarkStart w:id="31" w:name="_Toc309304784"/>
+      <w:bookmarkStart w:id="31" w:name="_Toc309314349"/>
       <w:r>
         <w:rPr>
           <w:lang w:val="en-US"/>
@@ -12823,7 +13255,7 @@
           <w:lang w:val="en-US"/>
         </w:rPr>
         <w:drawing>
-          <wp:inline distT="0" distB="0" distL="0" distR="0" wp14:anchorId="5D6AC757" wp14:editId="646E4B37">
+          <wp:inline distT="0" distB="0" distL="0" distR="0" wp14:anchorId="26FAF8FA" wp14:editId="052E5A34">
             <wp:extent cx="4257675" cy="3009900"/>
             <wp:effectExtent l="0" t="0" r="9525" b="0"/>
             <wp:docPr id="5" name="Picture 5"/>
@@ -12866,7 +13298,7 @@
           <w:lang w:val="en-US"/>
         </w:rPr>
       </w:pPr>
-      <w:bookmarkStart w:id="40" w:name="_Toc309296363"/>
+      <w:bookmarkStart w:id="40" w:name="_Toc309314419"/>
       <w:r>
         <w:t xml:space="preserve">Biểu đồ </w:t>
       </w:r>
@@ -13470,7 +13902,7 @@
         </w:rPr>
         <w:lastRenderedPageBreak/>
         <w:drawing>
-          <wp:inline distT="0" distB="0" distL="0" distR="0" wp14:anchorId="76486B6C" wp14:editId="534E0465">
+          <wp:inline distT="0" distB="0" distL="0" distR="0" wp14:anchorId="5E472606" wp14:editId="6A8AA9AA">
             <wp:extent cx="4181475" cy="3267075"/>
             <wp:effectExtent l="0" t="0" r="9525" b="9525"/>
             <wp:docPr id="6" name="Picture 6"/>
@@ -13514,7 +13946,7 @@
           <w:lang w:val="en-US"/>
         </w:rPr>
       </w:pPr>
-      <w:bookmarkStart w:id="41" w:name="_Toc309296364"/>
+      <w:bookmarkStart w:id="41" w:name="_Toc309314420"/>
       <w:r>
         <w:t xml:space="preserve">Biểu đồ </w:t>
       </w:r>
@@ -13947,7 +14379,7 @@
           <w:lang w:val="en-US"/>
         </w:rPr>
       </w:pPr>
-      <w:bookmarkStart w:id="42" w:name="_Toc309304785"/>
+      <w:bookmarkStart w:id="42" w:name="_Toc309314350"/>
       <w:r>
         <w:rPr>
           <w:lang w:val="en-US"/>
@@ -14115,7 +14547,7 @@
           <w:lang w:val="en-US"/>
         </w:rPr>
         <w:drawing>
-          <wp:inline distT="0" distB="0" distL="0" distR="0" wp14:anchorId="730B81C3" wp14:editId="1B7E0556">
+          <wp:inline distT="0" distB="0" distL="0" distR="0" wp14:anchorId="649BD7C4" wp14:editId="49B16174">
             <wp:extent cx="3390900" cy="3762375"/>
             <wp:effectExtent l="0" t="0" r="0" b="9525"/>
             <wp:docPr id="18" name="Picture 18"/>
@@ -14173,7 +14605,7 @@
           <w:lang w:val="en-US"/>
         </w:rPr>
       </w:pPr>
-      <w:bookmarkStart w:id="46" w:name="_Toc309296344"/>
+      <w:bookmarkStart w:id="46" w:name="_Toc309314400"/>
       <w:r>
         <w:t xml:space="preserve">Hình </w:t>
       </w:r>
@@ -15659,7 +16091,7 @@
           <w:lang w:val="en-US"/>
         </w:rPr>
         <w:drawing>
-          <wp:inline distT="0" distB="0" distL="0" distR="0" wp14:anchorId="4C9F7282" wp14:editId="1BF8BCE5">
+          <wp:inline distT="0" distB="0" distL="0" distR="0" wp14:anchorId="34F48485" wp14:editId="238CB2F1">
             <wp:extent cx="3543300" cy="2981325"/>
             <wp:effectExtent l="0" t="0" r="0" b="9525"/>
             <wp:docPr id="1" name="Picture 1"/>
@@ -15703,7 +16135,7 @@
           <w:lang w:val="en-US"/>
         </w:rPr>
       </w:pPr>
-      <w:bookmarkStart w:id="47" w:name="_Toc309296345"/>
+      <w:bookmarkStart w:id="47" w:name="_Toc309314401"/>
       <w:r>
         <w:t xml:space="preserve">Hình </w:t>
       </w:r>
@@ -15780,7 +16212,7 @@
         </w:rPr>
         <w:lastRenderedPageBreak/>
         <w:drawing>
-          <wp:inline distT="0" distB="0" distL="0" distR="0" wp14:anchorId="30736499" wp14:editId="55E71F64">
+          <wp:inline distT="0" distB="0" distL="0" distR="0" wp14:anchorId="67B98C1C" wp14:editId="5440EFBA">
             <wp:extent cx="5505450" cy="5410200"/>
             <wp:effectExtent l="0" t="0" r="0" b="0"/>
             <wp:docPr id="24" name="Picture 24"/>
@@ -15837,7 +16269,7 @@
           <w:lang w:val="en-US"/>
         </w:rPr>
       </w:pPr>
-      <w:bookmarkStart w:id="48" w:name="_Toc309296346"/>
+      <w:bookmarkStart w:id="48" w:name="_Toc309314402"/>
       <w:r>
         <w:t xml:space="preserve">Hình </w:t>
       </w:r>
@@ -15908,7 +16340,61 @@
         <w:ind w:left="0" w:firstLine="720"/>
       </w:pPr>
       <w:r>
-        <w:t>Lý do có sự khác nhau giữa các cách tính mức độ pha trộn “Impurity degree” giữa bảng D và các tập con Si bởi vì chúng ta sẽ tiến hành so sánh “Impurity degree” trước và sau khi phân chia bảng thành những tập con (ví dụ như phân chia D thành từng tập con Si). Information gain là một phương pháp để đo lường sự khác nhau này. Chúng ta sẽ đạt lợi ích gì khi chia bảng dữ liệu dựa vào một số giá trị của thuộc tính</w:t>
+        <w:rPr>
+          <w:lang w:val="en-US"/>
+        </w:rPr>
+        <w:t>C</w:t>
+      </w:r>
+      <w:r>
+        <w:t>ó sự khác nhau giữa các cách tính mức độ pha trộn “Impurity degree” giữa bảng D và các tậ</w:t>
+      </w:r>
+      <w:r>
+        <w:t>p con Si</w:t>
+      </w:r>
+      <w:r>
+        <w:rPr>
+          <w:lang w:val="en-US"/>
+        </w:rPr>
+        <w:t xml:space="preserve">, </w:t>
+      </w:r>
+      <w:r>
+        <w:t xml:space="preserve">chúng ta sẽ tiến hành so sánh “Impurity degree” trước và sau khi phân chia bảng thành những tập con (ví dụ như phân chia D thành từng tập con Si). Information gain là một phương pháp để đo lường sự khác nhau này. Chúng ta sẽ </w:t>
+      </w:r>
+      <w:r>
+        <w:rPr>
+          <w:lang w:val="en-US"/>
+        </w:rPr>
+        <w:t xml:space="preserve">so sánh </w:t>
+      </w:r>
+      <w:r>
+        <w:t>lợ</w:t>
+      </w:r>
+      <w:r>
+        <w:t>i ích</w:t>
+      </w:r>
+      <w:r>
+        <w:rPr>
+          <w:lang w:val="en-US"/>
+        </w:rPr>
+        <w:t xml:space="preserve"> </w:t>
+      </w:r>
+      <w:r>
+        <w:t xml:space="preserve">khi chia bảng dữ liệu </w:t>
+      </w:r>
+      <w:r>
+        <w:rPr>
+          <w:lang w:val="en-US"/>
+        </w:rPr>
+        <w:t>theo các</w:t>
+      </w:r>
+      <w:r>
+        <w:t xml:space="preserve"> giá trị của thuộc tính</w:t>
+      </w:r>
+      <w:r>
+        <w:rPr>
+          <w:lang w:val="en-US"/>
+        </w:rPr>
+        <w:t>, từ đó chọn ra thuộc tính tối ưu để phân chia</w:t>
       </w:r>
     </w:p>
     <w:p>
@@ -15938,6 +16424,7 @@
               <w:szCs w:val="24"/>
               <w:lang w:val="en-US"/>
             </w:rPr>
+            <w:lastRenderedPageBreak/>
             <m:t>Information gain= Entropy of Parent table-</m:t>
           </m:r>
           <m:nary>
@@ -16074,7 +16561,6 @@
         <w:rPr>
           <w:lang w:val="en-US"/>
         </w:rPr>
-        <w:lastRenderedPageBreak/>
         <w:t>Xét ví dụ trên, bảng D có 3 phân lớp 4B, 3C và 3T và có Entropy là 1.571. Bây giờ chúng ta sẽ sử dụng thuộc tính “Travel cost/km” để chia bảng thành 3 phần:</w:t>
       </w:r>
     </w:p>
@@ -16824,15 +17310,7 @@
               <w:szCs w:val="24"/>
               <w:lang w:val="en-US"/>
             </w:rPr>
-            <m:t>*Entro</m:t>
-          </m:r>
-          <m:r>
-            <w:rPr>
-              <w:rFonts w:ascii="Cambria Math" w:hAnsi="Cambria Math" w:cs="Times New Roman"/>
-              <w:szCs w:val="24"/>
-              <w:lang w:val="en-US"/>
-            </w:rPr>
-            <m:t xml:space="preserve">py of each value k of </m:t>
+            <m:t xml:space="preserve">*Entropy of each value k of </m:t>
           </m:r>
           <m:sSub>
             <m:sSubPr>
@@ -17199,7 +17677,7 @@
           <w:lang w:val="en-US"/>
         </w:rPr>
       </w:pPr>
-      <w:bookmarkStart w:id="51" w:name="_Toc309296360"/>
+      <w:bookmarkStart w:id="51" w:name="_Toc309314416"/>
       <w:r>
         <w:t xml:space="preserve">Bảng </w:t>
       </w:r>
@@ -17261,7 +17739,7 @@
         </w:rPr>
         <w:lastRenderedPageBreak/>
         <w:drawing>
-          <wp:inline distT="0" distB="0" distL="0" distR="0" wp14:anchorId="1EAC290E" wp14:editId="4DAFBCE0">
+          <wp:inline distT="0" distB="0" distL="0" distR="0" wp14:anchorId="5A399F71" wp14:editId="6FA688F7">
             <wp:extent cx="5732145" cy="6564536"/>
             <wp:effectExtent l="0" t="0" r="1905" b="8255"/>
             <wp:docPr id="25" name="Picture 25"/>
@@ -17317,7 +17795,7 @@
           <w:lang w:val="en-US"/>
         </w:rPr>
       </w:pPr>
-      <w:bookmarkStart w:id="52" w:name="_Toc309296347"/>
+      <w:bookmarkStart w:id="52" w:name="_Toc309314403"/>
       <w:r>
         <w:t xml:space="preserve">Hình </w:t>
       </w:r>
@@ -17892,7 +18370,7 @@
           <w:lang w:val="en-US"/>
         </w:rPr>
       </w:pPr>
-      <w:bookmarkStart w:id="53" w:name="_Toc309296361"/>
+      <w:bookmarkStart w:id="53" w:name="_Toc309314417"/>
       <w:r>
         <w:t xml:space="preserve">Bảng </w:t>
       </w:r>
@@ -17943,6 +18421,12 @@
         </w:rPr>
         <w:t>Sau khi tính được độ lợi thông tin cho từng thuộc tính, chúng ta sẽ lựa chọn thuộc tính có độ lợi thông tin cao nhất để làm node gốc cho cây quyết định.</w:t>
       </w:r>
+      <w:r>
+        <w:rPr>
+          <w:lang w:val="en-US"/>
+        </w:rPr>
+        <w:t xml:space="preserve"> Bảng trên cho thấy, độ lợi thông tin khi phân lớp theo thuộc tính “Travel cost/km” là cao nhất nên chúng ta sẽ chọn “Travel cost/km” là node gốc của cây.</w:t>
+      </w:r>
     </w:p>
     <w:p>
       <w:pPr>
@@ -17961,7 +18445,7 @@
           <w:lang w:val="en-US"/>
         </w:rPr>
         <w:drawing>
-          <wp:inline distT="0" distB="0" distL="0" distR="0" wp14:anchorId="69EDBF74" wp14:editId="60D6BC6D">
+          <wp:inline distT="0" distB="0" distL="0" distR="0" wp14:anchorId="62E1608B" wp14:editId="7B41953A">
             <wp:extent cx="1676400" cy="695325"/>
             <wp:effectExtent l="0" t="0" r="0" b="9525"/>
             <wp:docPr id="9" name="Picture 9"/>
@@ -18004,7 +18488,7 @@
           <w:lang w:val="en-US"/>
         </w:rPr>
       </w:pPr>
-      <w:bookmarkStart w:id="54" w:name="_Toc309296348"/>
+      <w:bookmarkStart w:id="54" w:name="_Toc309314404"/>
       <w:r>
         <w:t xml:space="preserve">Hình </w:t>
       </w:r>
@@ -18072,7 +18556,7 @@
           <w:lang w:val="en-US"/>
         </w:rPr>
         <w:drawing>
-          <wp:inline distT="0" distB="0" distL="0" distR="0" wp14:anchorId="29078208" wp14:editId="20143DFB">
+          <wp:inline distT="0" distB="0" distL="0" distR="0" wp14:anchorId="1E06BF05" wp14:editId="03DADA7E">
             <wp:extent cx="5981700" cy="2843206"/>
             <wp:effectExtent l="0" t="0" r="0" b="0"/>
             <wp:docPr id="11" name="Picture 11"/>
@@ -18128,7 +18612,7 @@
           <w:lang w:val="en-US"/>
         </w:rPr>
       </w:pPr>
-      <w:bookmarkStart w:id="55" w:name="_Toc309296349"/>
+      <w:bookmarkStart w:id="55" w:name="_Toc309314405"/>
       <w:r>
         <w:t xml:space="preserve">Hình </w:t>
       </w:r>
@@ -18166,7 +18650,7 @@
         </w:rPr>
         <w:lastRenderedPageBreak/>
         <w:drawing>
-          <wp:inline distT="0" distB="0" distL="0" distR="0" wp14:anchorId="439A8E31" wp14:editId="1B4DB6A2">
+          <wp:inline distT="0" distB="0" distL="0" distR="0" wp14:anchorId="7DFCC5AC" wp14:editId="653856A3">
             <wp:extent cx="4086225" cy="2000250"/>
             <wp:effectExtent l="0" t="0" r="9525" b="0"/>
             <wp:docPr id="26" name="Picture 26"/>
@@ -18209,7 +18693,7 @@
           <w:lang w:val="en-US"/>
         </w:rPr>
       </w:pPr>
-      <w:bookmarkStart w:id="56" w:name="_Toc309296350"/>
+      <w:bookmarkStart w:id="56" w:name="_Toc309314406"/>
       <w:r>
         <w:t xml:space="preserve">Hình </w:t>
       </w:r>
@@ -18360,7 +18844,7 @@
           <w:lang w:val="en-US"/>
         </w:rPr>
         <w:drawing>
-          <wp:inline distT="0" distB="0" distL="0" distR="0" wp14:anchorId="0F642D9C" wp14:editId="11367B76">
+          <wp:inline distT="0" distB="0" distL="0" distR="0" wp14:anchorId="3D608E7F" wp14:editId="3C476B77">
             <wp:extent cx="4781550" cy="3409950"/>
             <wp:effectExtent l="0" t="0" r="0" b="0"/>
             <wp:docPr id="34" name="Picture 34"/>
@@ -18416,7 +18900,7 @@
           <w:lang w:val="en-US"/>
         </w:rPr>
       </w:pPr>
-      <w:bookmarkStart w:id="57" w:name="_Toc309296351"/>
+      <w:bookmarkStart w:id="57" w:name="_Toc309314407"/>
       <w:r>
         <w:t xml:space="preserve">Hình </w:t>
       </w:r>
@@ -18472,7 +18956,7 @@
           <w:lang w:val="en-US"/>
         </w:rPr>
         <w:drawing>
-          <wp:inline distT="0" distB="0" distL="0" distR="0" wp14:anchorId="722B23C6" wp14:editId="7C084ED3">
+          <wp:inline distT="0" distB="0" distL="0" distR="0" wp14:anchorId="1AF27918" wp14:editId="631C3E6C">
             <wp:extent cx="4781550" cy="2409825"/>
             <wp:effectExtent l="0" t="0" r="0" b="9525"/>
             <wp:docPr id="35" name="Picture 35"/>
@@ -18528,7 +19012,7 @@
           <w:lang w:val="en-US"/>
         </w:rPr>
       </w:pPr>
-      <w:bookmarkStart w:id="58" w:name="_Toc309296352"/>
+      <w:bookmarkStart w:id="58" w:name="_Toc309314408"/>
       <w:r>
         <w:t xml:space="preserve">Hình </w:t>
       </w:r>
@@ -18583,7 +19067,7 @@
           <w:lang w:val="en-US"/>
         </w:rPr>
         <w:drawing>
-          <wp:inline distT="0" distB="0" distL="0" distR="0" wp14:anchorId="65C4E412" wp14:editId="4D6E6446">
+          <wp:inline distT="0" distB="0" distL="0" distR="0" wp14:anchorId="4D93919F" wp14:editId="3146592E">
             <wp:extent cx="5732145" cy="4180871"/>
             <wp:effectExtent l="0" t="0" r="1905" b="0"/>
             <wp:docPr id="36" name="Picture 36"/>
@@ -18639,7 +19123,7 @@
           <w:lang w:val="en-US"/>
         </w:rPr>
       </w:pPr>
-      <w:bookmarkStart w:id="59" w:name="_Toc309296353"/>
+      <w:bookmarkStart w:id="59" w:name="_Toc309314409"/>
       <w:r>
         <w:t xml:space="preserve">Hình </w:t>
       </w:r>
@@ -18694,7 +19178,7 @@
         </w:rPr>
         <w:lastRenderedPageBreak/>
         <w:drawing>
-          <wp:inline distT="0" distB="0" distL="0" distR="0" wp14:anchorId="1F09B430" wp14:editId="52525859">
+          <wp:inline distT="0" distB="0" distL="0" distR="0" wp14:anchorId="72D7FA12" wp14:editId="62A185DD">
             <wp:extent cx="5732145" cy="2807751"/>
             <wp:effectExtent l="0" t="0" r="1905" b="0"/>
             <wp:docPr id="38" name="Picture 38"/>
@@ -18750,7 +19234,7 @@
           <w:lang w:val="en-US"/>
         </w:rPr>
       </w:pPr>
-      <w:bookmarkStart w:id="60" w:name="_Toc309296354"/>
+      <w:bookmarkStart w:id="60" w:name="_Toc309314410"/>
       <w:r>
         <w:t xml:space="preserve">Hình </w:t>
       </w:r>
@@ -18805,7 +19289,7 @@
           <w:lang w:val="en-US"/>
         </w:rPr>
         <w:drawing>
-          <wp:inline distT="0" distB="0" distL="0" distR="0" wp14:anchorId="3C14300A" wp14:editId="6D83C413">
+          <wp:inline distT="0" distB="0" distL="0" distR="0" wp14:anchorId="69995CE7" wp14:editId="3B8E0028">
             <wp:extent cx="4981575" cy="2971800"/>
             <wp:effectExtent l="0" t="0" r="9525" b="0"/>
             <wp:docPr id="39" name="Picture 39"/>
@@ -18848,7 +19332,7 @@
           <w:lang w:val="en-US"/>
         </w:rPr>
       </w:pPr>
-      <w:bookmarkStart w:id="61" w:name="_Toc309296355"/>
+      <w:bookmarkStart w:id="61" w:name="_Toc309314411"/>
       <w:r>
         <w:t xml:space="preserve">Hình </w:t>
       </w:r>
@@ -18899,7 +19383,7 @@
         <w:rPr>
           <w:lang w:val="en-US"/>
         </w:rPr>
-        <w:t>Tương tự, sau lần phân lớp thứ 2, bảng dữ liệu cho lần phân lớp thứ 3 như sau:</w:t>
+        <w:t>Tương tự sau lần phân lớp thứ 2, bảng dữ liệu cho lần phân lớp thứ 3 như sau:</w:t>
       </w:r>
     </w:p>
     <w:p>
@@ -18915,7 +19399,7 @@
         </w:rPr>
         <w:lastRenderedPageBreak/>
         <w:drawing>
-          <wp:inline distT="0" distB="0" distL="0" distR="0" wp14:anchorId="730601F0" wp14:editId="488549E6">
+          <wp:inline distT="0" distB="0" distL="0" distR="0" wp14:anchorId="51A8CA22" wp14:editId="535F5EC1">
             <wp:extent cx="3162300" cy="2409825"/>
             <wp:effectExtent l="0" t="0" r="0" b="9525"/>
             <wp:docPr id="2" name="Picture 2"/>
@@ -18971,7 +19455,7 @@
           <w:lang w:val="en-US"/>
         </w:rPr>
       </w:pPr>
-      <w:bookmarkStart w:id="62" w:name="_Toc309296362"/>
+      <w:bookmarkStart w:id="62" w:name="_Toc309314418"/>
       <w:r>
         <w:t xml:space="preserve">Bảng </w:t>
       </w:r>
@@ -19000,6 +19484,7 @@
     </w:p>
     <w:p>
       <w:pPr>
+        <w:ind w:firstLine="720"/>
         <w:rPr>
           <w:lang w:val="en-US"/>
         </w:rPr>
@@ -19021,7 +19506,7 @@
           <w:lang w:val="en-US"/>
         </w:rPr>
         <w:drawing>
-          <wp:inline distT="0" distB="0" distL="0" distR="0" wp14:anchorId="3C70E42E" wp14:editId="51EE9A91">
+          <wp:inline distT="0" distB="0" distL="0" distR="0" wp14:anchorId="0CC2FB3E" wp14:editId="2F2D26EE">
             <wp:extent cx="5695950" cy="3962438"/>
             <wp:effectExtent l="0" t="0" r="0" b="0"/>
             <wp:docPr id="3" name="Picture 3"/>
@@ -19074,7 +19559,7 @@
           <w:lang w:val="en-US"/>
         </w:rPr>
       </w:pPr>
-      <w:bookmarkStart w:id="63" w:name="_Toc309296356"/>
+      <w:bookmarkStart w:id="63" w:name="_Toc309314412"/>
       <w:r>
         <w:t xml:space="preserve">Hình </w:t>
       </w:r>
@@ -19108,7 +19593,7 @@
           <w:lang w:val="en-US"/>
         </w:rPr>
       </w:pPr>
-      <w:bookmarkStart w:id="64" w:name="_Toc309304786"/>
+      <w:bookmarkStart w:id="64" w:name="_Toc309314351"/>
       <w:r>
         <w:t>So sánh một số thuật toán xây dựng cây quyết định</w:t>
       </w:r>
@@ -19128,27 +19613,7 @@
           <w:lang w:val="en-US"/>
         </w:rPr>
       </w:pPr>
-      <w:bookmarkStart w:id="65" w:name="_Toc309304787"/>
-      <w:r>
-        <w:t>Liên kết các cây quyết định</w:t>
-      </w:r>
-      <w:bookmarkEnd w:id="65"/>
-    </w:p>
-    <w:p>
-      <w:pPr>
-        <w:rPr>
-          <w:lang w:val="en-US"/>
-        </w:rPr>
-      </w:pPr>
-    </w:p>
-    <w:p>
-      <w:pPr>
-        <w:pStyle w:val="Heading3"/>
-        <w:rPr>
-          <w:lang w:val="en-US"/>
-        </w:rPr>
-      </w:pPr>
-      <w:bookmarkStart w:id="66" w:name="_Toc309304788"/>
+      <w:bookmarkStart w:id="65" w:name="_Toc309314353"/>
       <w:r>
         <w:rPr>
           <w:lang w:val="en-US"/>
@@ -19156,7 +19621,7 @@
         <w:lastRenderedPageBreak/>
         <w:t>Đánh giá cây quyết định trong lĩnh vực khai thác dữ liệu</w:t>
       </w:r>
-      <w:bookmarkEnd w:id="66"/>
+      <w:bookmarkEnd w:id="65"/>
     </w:p>
     <w:p>
       <w:pPr>
@@ -19389,15 +19854,28 @@
     </w:p>
     <w:p>
       <w:pPr>
-        <w:rPr>
-          <w:lang w:val="en-US"/>
-        </w:rPr>
-      </w:pPr>
-      <w:r>
-        <w:rPr>
-          <w:lang w:val="en-US"/>
-        </w:rPr>
-        <w:t xml:space="preserve">Mặc dù có những điểm mạnh nổi bật trên, cây quyết định vẫn không tránh khỏi những điểm yếu. Cây quyết định không thích hợp lắm với những bài toán mực tiêu, như là dự đoán giá trị </w:t>
+        <w:ind w:firstLine="180"/>
+        <w:rPr>
+          <w:lang w:val="en-US"/>
+        </w:rPr>
+      </w:pPr>
+      <w:r>
+        <w:rPr>
+          <w:lang w:val="en-US"/>
+        </w:rPr>
+        <w:t>Mặc dù có những điểm mạnh nổi bật trên, cây quyết định vẫn không tránh khỏi những điểm yếu. Cây quyết định không thích hợp lắm với những bài toán m</w:t>
+      </w:r>
+      <w:r>
+        <w:rPr>
+          <w:lang w:val="en-US"/>
+        </w:rPr>
+        <w:t>ụ</w:t>
+      </w:r>
+      <w:r>
+        <w:rPr>
+          <w:lang w:val="en-US"/>
+        </w:rPr>
+        <w:t xml:space="preserve">c tiêu, như là dự đoán giá trị </w:t>
       </w:r>
       <w:r>
         <w:rPr>
@@ -19440,7 +19918,19 @@
         <w:rPr>
           <w:lang w:val="en-US"/>
         </w:rPr>
-        <w:t>Một số thuật toán chỉ tao tác với những lớp giá trị nhị phân dạng “có/không” hay “đồng ý/từ chối”. Số khác có thể chỉ định các bản ghi vào một số lớp bất kỳ nhưng dễ xảy ra lỗi khi ứng với một phân lớp, số lượng dữ liệu đào tạo nhỏ.</w:t>
+        <w:t>Một số thuật toán chỉ tao tác với những lớp giá trị nhị phân dạng “có/không” hay “đồng ý/từ chối”. Số khác có thể chỉ định các bản ghi vào một số lớp bất kỳ nhưng dễ xảy ra lỗi khi ứng với một phân lớ</w:t>
+      </w:r>
+      <w:r>
+        <w:rPr>
+          <w:lang w:val="en-US"/>
+        </w:rPr>
+        <w:t>p có</w:t>
+      </w:r>
+      <w:r>
+        <w:rPr>
+          <w:lang w:val="en-US"/>
+        </w:rPr>
+        <w:t xml:space="preserve"> số lượng dữ liệu đào tạo nhỏ.</w:t>
       </w:r>
     </w:p>
     <w:p>
@@ -19486,25 +19976,2148 @@
           <w:lang w:val="en-US"/>
         </w:rPr>
       </w:pPr>
-      <w:bookmarkStart w:id="67" w:name="_Toc309304789"/>
+      <w:bookmarkStart w:id="66" w:name="_Toc309314354"/>
       <w:r>
         <w:t>Ứng dụng cây quyết định vào bài toán</w:t>
       </w:r>
+      <w:bookmarkEnd w:id="66"/>
+    </w:p>
+    <w:p>
+      <w:pPr>
+        <w:ind w:firstLine="720"/>
+        <w:rPr>
+          <w:lang w:val="en-US"/>
+        </w:rPr>
+      </w:pPr>
+      <w:r>
+        <w:rPr>
+          <w:lang w:val="en-US"/>
+        </w:rPr>
+        <w:t>Đối với bài toán của chúng tôi, thuộc tính</w:t>
+      </w:r>
+      <w:r>
+        <w:rPr>
+          <w:lang w:val="en-US"/>
+        </w:rPr>
+        <w:t xml:space="preserve"> </w:t>
+      </w:r>
+      <w:r>
+        <w:rPr>
+          <w:lang w:val="en-US"/>
+        </w:rPr>
+        <w:t>phân lớp “Is Approve” (thuộc tính xác định ứng viên có được nhà tuyển dụng nhận hay không sau khi apply) đóng vai trò là thuộc tính phân lớ</w:t>
+      </w:r>
+      <w:r>
+        <w:rPr>
+          <w:lang w:val="en-US"/>
+        </w:rPr>
+        <w:t xml:space="preserve">p. </w:t>
+      </w:r>
+    </w:p>
+    <w:p>
+      <w:pPr>
+        <w:ind w:firstLine="720"/>
+        <w:rPr>
+          <w:lang w:val="en-US"/>
+        </w:rPr>
+      </w:pPr>
+      <w:r>
+        <w:rPr>
+          <w:lang w:val="en-US"/>
+        </w:rPr>
+        <w:t>Như vậy, khi khai thác dữ liệu, hệ thống sẽ sinh ra rất nhiều cây quyết định theo từng vị trí làm việc, những cây này sẽ được gom lại</w:t>
+      </w:r>
+      <w:r>
+        <w:rPr>
+          <w:lang w:val="en-US"/>
+        </w:rPr>
+        <w:t xml:space="preserve"> giúp việc truy vấn kết quả tr</w:t>
+      </w:r>
+      <w:r>
+        <w:rPr>
+          <w:lang w:val="en-US"/>
+        </w:rPr>
+        <w:t>ở</w:t>
+      </w:r>
+      <w:r>
+        <w:rPr>
+          <w:lang w:val="en-US"/>
+        </w:rPr>
+        <w:t xml:space="preserve"> nên dễ dàng hơn. Node gốc của cây là lĩnh vực ngành nghề, đối với từng lĩnh vực ngành nghề sẽ có nhiều vị trí công việc khác nhau.</w:t>
+      </w:r>
+      <w:r>
+        <w:rPr>
+          <w:lang w:val="en-US"/>
+        </w:rPr>
+        <w:t xml:space="preserve"> </w:t>
+      </w:r>
+    </w:p>
+    <w:p>
+      <w:pPr>
+        <w:ind w:firstLine="720"/>
+        <w:rPr>
+          <w:lang w:val="en-US"/>
+        </w:rPr>
+      </w:pPr>
+      <w:r>
+        <w:rPr>
+          <w:lang w:val="en-US"/>
+        </w:rPr>
+        <w:t>Kết quả khi tạo cây quyết định thể hiện</w:t>
+      </w:r>
+      <w:r>
+        <w:rPr>
+          <w:lang w:val="en-US"/>
+        </w:rPr>
+        <w:t xml:space="preserve"> chúng ta thấy</w:t>
+      </w:r>
+      <w:r>
+        <w:rPr>
+          <w:lang w:val="en-US"/>
+        </w:rPr>
+        <w:t xml:space="preserve"> mức độ phụ thuộc, tầm quan trọng của các thuộc tính trong việc lựa chọn ứng viên vào một ví trí cụ thể. Những thuộc tính này gợi ý cho người dùng những kỹ năng, kiến thức người tìm việc nên có đối với vị trí làm việc mà </w:t>
+      </w:r>
+      <w:r>
+        <w:rPr>
+          <w:lang w:val="en-US"/>
+        </w:rPr>
+        <w:t>họ đang tìm. Như vậy, khi người dùng sử dụng chương trình, chương trình sẽ đặt câu hỏi và liệt kê các thuộc tính (kỹ năng, kinh nghiệm) có mức độ phụ thuộc cao vào xác suất ứng viên được nhận, ứng viên có thể thay đổi CV cho phù hợp với vị trí mình đang cần ứng tuyển. Nếu một trong những thuộc tính mà Job Zoom gợi ý người tìm việc không thể đáp ứng được, thì Job Zoom có thể gợi ý cho ứng viên những thuộc tính khác hoặc ứng viên có thể học tập, rèn luyện để bổ sung kịp thời những thuộc tính đó nhằm tăng xác suất và tính cạnh tranh của họ khi apply vào công việc.</w:t>
+      </w:r>
+    </w:p>
+    <w:p>
+      <w:pPr>
+        <w:ind w:firstLine="720"/>
+        <w:rPr>
+          <w:lang w:val="en-US"/>
+        </w:rPr>
+      </w:pPr>
+      <w:r>
+        <w:rPr>
+          <w:lang w:val="en-US"/>
+        </w:rPr>
+        <w:lastRenderedPageBreak/>
+        <w:t>Thông qua cây quyết định và việc gom nhóm cây, bài toán 1 của chúng tôi đã được giải quyết. Tuy nhiên, mức độ giải quyết này đáp ứng cho những ứng viên muốn ứng tuyển vào một vị trí công việc bất kỳ</w:t>
+      </w:r>
+      <w:r>
+        <w:rPr>
+          <w:lang w:val="en-US"/>
+        </w:rPr>
+        <w:t xml:space="preserve">, xác suất của ứng viên được nhận cao khi ứng viên apply vào nhiều công ty tuyển dụng tương ứng với vị trí đó. Việc ứng dụng taxonomy được đề cập </w:t>
+      </w:r>
+      <w:r>
+        <w:rPr>
+          <w:lang w:val="en-US"/>
+        </w:rPr>
+        <w:t xml:space="preserve">sau đây </w:t>
+      </w:r>
+      <w:r>
+        <w:rPr>
+          <w:lang w:val="en-US"/>
+        </w:rPr>
+        <w:t>sẽ giải quyết phần còn lại của bài toán 1, khi ứng viên apply vào vị trí công việc tại một công ty cụ thể, thì những thuộc tính nào giúp ứng viên apply vào vị trí đó có xác suất được nhận cao nhất.</w:t>
+      </w:r>
+    </w:p>
+    <w:p>
+      <w:pPr>
+        <w:pStyle w:val="Heading3"/>
+        <w:rPr>
+          <w:lang w:val="en-US"/>
+        </w:rPr>
+      </w:pPr>
+      <w:r>
+        <w:rPr>
+          <w:lang w:val="en-US"/>
+        </w:rPr>
+        <w:t xml:space="preserve">Phương pháp </w:t>
+      </w:r>
+      <w:r>
+        <w:rPr>
+          <w:lang w:val="en-US"/>
+        </w:rPr>
+        <w:t>tiền xử lý dữ liệu khi ứng dụng</w:t>
+      </w:r>
+      <w:r>
+        <w:rPr>
+          <w:lang w:val="en-US"/>
+        </w:rPr>
+        <w:t xml:space="preserve"> cây quyết định</w:t>
+      </w:r>
+    </w:p>
+    <w:p>
+      <w:pPr>
+        <w:ind w:firstLine="720"/>
+        <w:rPr>
+          <w:rFonts w:cs="Times New Roman"/>
+          <w:szCs w:val="24"/>
+          <w:lang w:val="en-US"/>
+        </w:rPr>
+      </w:pPr>
+      <w:bookmarkStart w:id="67" w:name="_Toc309314355"/>
+      <w:r>
+        <w:rPr>
+          <w:rFonts w:cs="Times New Roman"/>
+          <w:szCs w:val="24"/>
+        </w:rPr>
+        <w:t>Để việc khai thác dữ liệu bằng cây quyết định thực hiện dễ dàng hơn, chúng tôi tiến hành xử lý dữ liệu được lưu trữ theo dạng Tagging (Taxonomy) bằng kỹ thuật Pivot T</w:t>
+      </w:r>
+      <w:r>
+        <w:rPr>
+          <w:rFonts w:cs="Times New Roman"/>
+          <w:szCs w:val="24"/>
+        </w:rPr>
+        <w:t xml:space="preserve">ransformation trong SQL Server. </w:t>
+      </w:r>
+    </w:p>
+    <w:p>
+      <w:pPr>
+        <w:ind w:firstLine="720"/>
+        <w:rPr>
+          <w:rFonts w:cs="Times New Roman"/>
+          <w:szCs w:val="24"/>
+        </w:rPr>
+      </w:pPr>
+      <w:r>
+        <w:rPr>
+          <w:rFonts w:cs="Times New Roman"/>
+          <w:szCs w:val="24"/>
+        </w:rPr>
+        <w:t>Ví dụ dữ liệu của thông tin tuyển dụng gồm vị trí đăng tuyển</w:t>
+      </w:r>
+      <w:r>
+        <w:rPr>
+          <w:rFonts w:cs="Times New Roman"/>
+          <w:szCs w:val="24"/>
+          <w:lang w:val="en-US"/>
+        </w:rPr>
+        <w:t xml:space="preserve"> (Job Title)</w:t>
+      </w:r>
+      <w:r>
+        <w:rPr>
+          <w:rFonts w:cs="Times New Roman"/>
+          <w:szCs w:val="24"/>
+        </w:rPr>
+        <w:t>, tên công ty</w:t>
+      </w:r>
+      <w:r>
+        <w:rPr>
+          <w:rFonts w:cs="Times New Roman"/>
+          <w:szCs w:val="24"/>
+          <w:lang w:val="en-US"/>
+        </w:rPr>
+        <w:t xml:space="preserve"> (Company)</w:t>
+      </w:r>
+      <w:r>
+        <w:rPr>
+          <w:rFonts w:cs="Times New Roman"/>
+          <w:szCs w:val="24"/>
+        </w:rPr>
+        <w:t>, và một tập hợp các yêu cầu/ tiêu chí, với mỗi hàng là một tiêu chí cụ thể.</w:t>
+      </w:r>
+    </w:p>
+    <w:tbl>
+      <w:tblPr>
+        <w:tblStyle w:val="TableGrid"/>
+        <w:tblW w:w="0" w:type="auto"/>
+        <w:tblLook w:val="04A0" w:firstRow="1" w:lastRow="0" w:firstColumn="1" w:lastColumn="0" w:noHBand="0" w:noVBand="1"/>
+      </w:tblPr>
+      <w:tblGrid>
+        <w:gridCol w:w="2358"/>
+        <w:gridCol w:w="3420"/>
+        <w:gridCol w:w="3465"/>
+      </w:tblGrid>
+      <w:tr>
+        <w:tc>
+          <w:tcPr>
+            <w:tcW w:w="2358" w:type="dxa"/>
+            <w:shd w:val="clear" w:color="auto" w:fill="BFBFBF" w:themeFill="background1" w:themeFillShade="BF"/>
+          </w:tcPr>
+          <w:p>
+            <w:pPr>
+              <w:rPr>
+                <w:rFonts w:cs="Times New Roman"/>
+                <w:b/>
+                <w:szCs w:val="24"/>
+              </w:rPr>
+            </w:pPr>
+            <w:r>
+              <w:rPr>
+                <w:rFonts w:cs="Times New Roman"/>
+                <w:b/>
+                <w:szCs w:val="24"/>
+              </w:rPr>
+              <w:t>Usage</w:t>
+            </w:r>
+          </w:p>
+        </w:tc>
+        <w:tc>
+          <w:tcPr>
+            <w:tcW w:w="3420" w:type="dxa"/>
+            <w:shd w:val="clear" w:color="auto" w:fill="BFBFBF" w:themeFill="background1" w:themeFillShade="BF"/>
+          </w:tcPr>
+          <w:p>
+            <w:pPr>
+              <w:rPr>
+                <w:rFonts w:cs="Times New Roman"/>
+                <w:b/>
+                <w:szCs w:val="24"/>
+              </w:rPr>
+            </w:pPr>
+            <w:r>
+              <w:rPr>
+                <w:rFonts w:cs="Times New Roman"/>
+                <w:b/>
+                <w:szCs w:val="24"/>
+              </w:rPr>
+              <w:t>SetKey</w:t>
+            </w:r>
+          </w:p>
+        </w:tc>
+        <w:tc>
+          <w:tcPr>
+            <w:tcW w:w="3465" w:type="dxa"/>
+            <w:shd w:val="clear" w:color="auto" w:fill="BFBFBF" w:themeFill="background1" w:themeFillShade="BF"/>
+          </w:tcPr>
+          <w:p>
+            <w:pPr>
+              <w:rPr>
+                <w:rFonts w:cs="Times New Roman"/>
+                <w:b/>
+                <w:szCs w:val="24"/>
+              </w:rPr>
+            </w:pPr>
+            <w:r>
+              <w:rPr>
+                <w:rFonts w:cs="Times New Roman"/>
+                <w:b/>
+                <w:szCs w:val="24"/>
+              </w:rPr>
+              <w:t>PivotKey</w:t>
+            </w:r>
+          </w:p>
+        </w:tc>
+      </w:tr>
+      <w:tr>
+        <w:tc>
+          <w:tcPr>
+            <w:tcW w:w="2358" w:type="dxa"/>
+            <w:shd w:val="clear" w:color="auto" w:fill="BFBFBF" w:themeFill="background1" w:themeFillShade="BF"/>
+          </w:tcPr>
+          <w:p>
+            <w:pPr>
+              <w:rPr>
+                <w:rFonts w:cs="Times New Roman"/>
+                <w:b/>
+                <w:szCs w:val="24"/>
+              </w:rPr>
+            </w:pPr>
+            <w:r>
+              <w:rPr>
+                <w:rFonts w:cs="Times New Roman"/>
+                <w:b/>
+                <w:szCs w:val="24"/>
+              </w:rPr>
+              <w:t>Column Name</w:t>
+            </w:r>
+          </w:p>
+        </w:tc>
+        <w:tc>
+          <w:tcPr>
+            <w:tcW w:w="3420" w:type="dxa"/>
+            <w:shd w:val="clear" w:color="auto" w:fill="BFBFBF" w:themeFill="background1" w:themeFillShade="BF"/>
+          </w:tcPr>
+          <w:p>
+            <w:pPr>
+              <w:rPr>
+                <w:rFonts w:cs="Times New Roman"/>
+                <w:b/>
+                <w:szCs w:val="24"/>
+              </w:rPr>
+            </w:pPr>
+            <w:r>
+              <w:rPr>
+                <w:rFonts w:cs="Times New Roman"/>
+                <w:b/>
+                <w:szCs w:val="24"/>
+              </w:rPr>
+              <w:t>Job Title</w:t>
+            </w:r>
+          </w:p>
+        </w:tc>
+        <w:tc>
+          <w:tcPr>
+            <w:tcW w:w="3465" w:type="dxa"/>
+            <w:shd w:val="clear" w:color="auto" w:fill="BFBFBF" w:themeFill="background1" w:themeFillShade="BF"/>
+          </w:tcPr>
+          <w:p>
+            <w:pPr>
+              <w:rPr>
+                <w:rFonts w:cs="Times New Roman"/>
+                <w:b/>
+                <w:szCs w:val="24"/>
+              </w:rPr>
+            </w:pPr>
+            <w:r>
+              <w:rPr>
+                <w:rFonts w:cs="Times New Roman"/>
+                <w:b/>
+                <w:szCs w:val="24"/>
+              </w:rPr>
+              <w:t>Tag</w:t>
+            </w:r>
+          </w:p>
+        </w:tc>
+      </w:tr>
+      <w:tr>
+        <w:tc>
+          <w:tcPr>
+            <w:tcW w:w="2358" w:type="dxa"/>
+            <w:vMerge w:val="restart"/>
+          </w:tcPr>
+          <w:p>
+            <w:pPr>
+              <w:rPr>
+                <w:rFonts w:cs="Times New Roman"/>
+                <w:b/>
+                <w:szCs w:val="24"/>
+              </w:rPr>
+            </w:pPr>
+            <w:r>
+              <w:rPr>
+                <w:rFonts w:cs="Times New Roman"/>
+                <w:b/>
+                <w:szCs w:val="24"/>
+              </w:rPr>
+              <w:t xml:space="preserve">Data </w:t>
+            </w:r>
+          </w:p>
+          <w:p>
+            <w:pPr>
+              <w:rPr>
+                <w:rFonts w:cs="Times New Roman"/>
+                <w:szCs w:val="24"/>
+              </w:rPr>
+            </w:pPr>
+            <w:r>
+              <w:rPr>
+                <w:rFonts w:cs="Times New Roman"/>
+                <w:b/>
+                <w:szCs w:val="24"/>
+              </w:rPr>
+              <w:t>Records</w:t>
+            </w:r>
+          </w:p>
+        </w:tc>
+        <w:tc>
+          <w:tcPr>
+            <w:tcW w:w="3420" w:type="dxa"/>
+          </w:tcPr>
+          <w:p>
+            <w:pPr>
+              <w:rPr>
+                <w:rFonts w:cs="Times New Roman"/>
+                <w:szCs w:val="24"/>
+              </w:rPr>
+            </w:pPr>
+            <w:r>
+              <w:rPr>
+                <w:rFonts w:cs="Times New Roman"/>
+                <w:szCs w:val="24"/>
+              </w:rPr>
+              <w:t>Developer</w:t>
+            </w:r>
+          </w:p>
+        </w:tc>
+        <w:tc>
+          <w:tcPr>
+            <w:tcW w:w="3465" w:type="dxa"/>
+          </w:tcPr>
+          <w:p>
+            <w:pPr>
+              <w:rPr>
+                <w:rFonts w:cs="Times New Roman"/>
+                <w:szCs w:val="24"/>
+              </w:rPr>
+            </w:pPr>
+            <w:r>
+              <w:rPr>
+                <w:rFonts w:cs="Times New Roman"/>
+                <w:szCs w:val="24"/>
+              </w:rPr>
+              <w:t>OOP</w:t>
+            </w:r>
+          </w:p>
+        </w:tc>
+      </w:tr>
+      <w:tr>
+        <w:tc>
+          <w:tcPr>
+            <w:tcW w:w="2358" w:type="dxa"/>
+            <w:vMerge/>
+          </w:tcPr>
+          <w:p>
+            <w:pPr>
+              <w:rPr>
+                <w:rFonts w:cs="Times New Roman"/>
+                <w:szCs w:val="24"/>
+              </w:rPr>
+            </w:pPr>
+          </w:p>
+        </w:tc>
+        <w:tc>
+          <w:tcPr>
+            <w:tcW w:w="3420" w:type="dxa"/>
+          </w:tcPr>
+          <w:p>
+            <w:pPr>
+              <w:rPr>
+                <w:rFonts w:cs="Times New Roman"/>
+                <w:szCs w:val="24"/>
+              </w:rPr>
+            </w:pPr>
+            <w:r>
+              <w:rPr>
+                <w:rFonts w:cs="Times New Roman"/>
+                <w:szCs w:val="24"/>
+              </w:rPr>
+              <w:t>Developer</w:t>
+            </w:r>
+          </w:p>
+        </w:tc>
+        <w:tc>
+          <w:tcPr>
+            <w:tcW w:w="3465" w:type="dxa"/>
+          </w:tcPr>
+          <w:p>
+            <w:pPr>
+              <w:rPr>
+                <w:rFonts w:cs="Times New Roman"/>
+                <w:szCs w:val="24"/>
+              </w:rPr>
+            </w:pPr>
+            <w:r>
+              <w:rPr>
+                <w:rFonts w:cs="Times New Roman"/>
+                <w:szCs w:val="24"/>
+              </w:rPr>
+              <w:t>Software design</w:t>
+            </w:r>
+          </w:p>
+        </w:tc>
+      </w:tr>
+      <w:tr>
+        <w:tc>
+          <w:tcPr>
+            <w:tcW w:w="2358" w:type="dxa"/>
+            <w:vMerge/>
+          </w:tcPr>
+          <w:p>
+            <w:pPr>
+              <w:rPr>
+                <w:rFonts w:cs="Times New Roman"/>
+                <w:szCs w:val="24"/>
+              </w:rPr>
+            </w:pPr>
+          </w:p>
+        </w:tc>
+        <w:tc>
+          <w:tcPr>
+            <w:tcW w:w="3420" w:type="dxa"/>
+          </w:tcPr>
+          <w:p>
+            <w:pPr>
+              <w:rPr>
+                <w:rFonts w:cs="Times New Roman"/>
+                <w:szCs w:val="24"/>
+              </w:rPr>
+            </w:pPr>
+            <w:r>
+              <w:rPr>
+                <w:rFonts w:cs="Times New Roman"/>
+                <w:szCs w:val="24"/>
+              </w:rPr>
+              <w:t>Developer</w:t>
+            </w:r>
+          </w:p>
+        </w:tc>
+        <w:tc>
+          <w:tcPr>
+            <w:tcW w:w="3465" w:type="dxa"/>
+          </w:tcPr>
+          <w:p>
+            <w:pPr>
+              <w:rPr>
+                <w:rFonts w:cs="Times New Roman"/>
+                <w:szCs w:val="24"/>
+              </w:rPr>
+            </w:pPr>
+            <w:r>
+              <w:rPr>
+                <w:rFonts w:cs="Times New Roman"/>
+                <w:szCs w:val="24"/>
+              </w:rPr>
+              <w:t>DBMS</w:t>
+            </w:r>
+          </w:p>
+        </w:tc>
+      </w:tr>
+      <w:tr>
+        <w:tc>
+          <w:tcPr>
+            <w:tcW w:w="2358" w:type="dxa"/>
+            <w:vMerge/>
+          </w:tcPr>
+          <w:p>
+            <w:pPr>
+              <w:rPr>
+                <w:rFonts w:cs="Times New Roman"/>
+                <w:szCs w:val="24"/>
+              </w:rPr>
+            </w:pPr>
+          </w:p>
+        </w:tc>
+        <w:tc>
+          <w:tcPr>
+            <w:tcW w:w="3420" w:type="dxa"/>
+          </w:tcPr>
+          <w:p>
+            <w:pPr>
+              <w:rPr>
+                <w:rFonts w:cs="Times New Roman"/>
+                <w:szCs w:val="24"/>
+              </w:rPr>
+            </w:pPr>
+            <w:r>
+              <w:rPr>
+                <w:rFonts w:cs="Times New Roman"/>
+                <w:szCs w:val="24"/>
+              </w:rPr>
+              <w:t>Developer</w:t>
+            </w:r>
+          </w:p>
+        </w:tc>
+        <w:tc>
+          <w:tcPr>
+            <w:tcW w:w="3465" w:type="dxa"/>
+          </w:tcPr>
+          <w:p>
+            <w:pPr>
+              <w:rPr>
+                <w:rFonts w:cs="Times New Roman"/>
+                <w:szCs w:val="24"/>
+              </w:rPr>
+            </w:pPr>
+            <w:r>
+              <w:rPr>
+                <w:rFonts w:cs="Times New Roman"/>
+                <w:szCs w:val="24"/>
+              </w:rPr>
+              <w:t>.Net Framework</w:t>
+            </w:r>
+          </w:p>
+        </w:tc>
+      </w:tr>
+      <w:tr>
+        <w:tc>
+          <w:tcPr>
+            <w:tcW w:w="2358" w:type="dxa"/>
+            <w:vMerge/>
+          </w:tcPr>
+          <w:p>
+            <w:pPr>
+              <w:rPr>
+                <w:rFonts w:cs="Times New Roman"/>
+                <w:szCs w:val="24"/>
+              </w:rPr>
+            </w:pPr>
+          </w:p>
+        </w:tc>
+        <w:tc>
+          <w:tcPr>
+            <w:tcW w:w="3420" w:type="dxa"/>
+          </w:tcPr>
+          <w:p>
+            <w:pPr>
+              <w:rPr>
+                <w:rFonts w:cs="Times New Roman"/>
+                <w:szCs w:val="24"/>
+              </w:rPr>
+            </w:pPr>
+            <w:r>
+              <w:rPr>
+                <w:rFonts w:cs="Times New Roman"/>
+                <w:szCs w:val="24"/>
+              </w:rPr>
+              <w:t>Tester</w:t>
+            </w:r>
+          </w:p>
+        </w:tc>
+        <w:tc>
+          <w:tcPr>
+            <w:tcW w:w="3465" w:type="dxa"/>
+          </w:tcPr>
+          <w:p>
+            <w:pPr>
+              <w:rPr>
+                <w:rFonts w:cs="Times New Roman"/>
+                <w:szCs w:val="24"/>
+              </w:rPr>
+            </w:pPr>
+            <w:r>
+              <w:rPr>
+                <w:rFonts w:cs="Times New Roman"/>
+                <w:szCs w:val="24"/>
+              </w:rPr>
+              <w:t>Testing Technique</w:t>
+            </w:r>
+          </w:p>
+        </w:tc>
+      </w:tr>
+      <w:tr>
+        <w:tc>
+          <w:tcPr>
+            <w:tcW w:w="2358" w:type="dxa"/>
+            <w:vMerge/>
+          </w:tcPr>
+          <w:p>
+            <w:pPr>
+              <w:rPr>
+                <w:rFonts w:cs="Times New Roman"/>
+                <w:szCs w:val="24"/>
+              </w:rPr>
+            </w:pPr>
+          </w:p>
+        </w:tc>
+        <w:tc>
+          <w:tcPr>
+            <w:tcW w:w="3420" w:type="dxa"/>
+          </w:tcPr>
+          <w:p>
+            <w:pPr>
+              <w:rPr>
+                <w:rFonts w:cs="Times New Roman"/>
+                <w:szCs w:val="24"/>
+              </w:rPr>
+            </w:pPr>
+            <w:r>
+              <w:rPr>
+                <w:rFonts w:cs="Times New Roman"/>
+                <w:szCs w:val="24"/>
+              </w:rPr>
+              <w:t>Tester</w:t>
+            </w:r>
+          </w:p>
+        </w:tc>
+        <w:tc>
+          <w:tcPr>
+            <w:tcW w:w="3465" w:type="dxa"/>
+          </w:tcPr>
+          <w:p>
+            <w:pPr>
+              <w:rPr>
+                <w:rFonts w:cs="Times New Roman"/>
+                <w:szCs w:val="24"/>
+              </w:rPr>
+            </w:pPr>
+            <w:r>
+              <w:rPr>
+                <w:rFonts w:cs="Times New Roman"/>
+                <w:szCs w:val="24"/>
+              </w:rPr>
+              <w:t>.Net Framework</w:t>
+            </w:r>
+          </w:p>
+        </w:tc>
+      </w:tr>
+      <w:tr>
+        <w:tc>
+          <w:tcPr>
+            <w:tcW w:w="2358" w:type="dxa"/>
+            <w:vMerge/>
+          </w:tcPr>
+          <w:p>
+            <w:pPr>
+              <w:rPr>
+                <w:rFonts w:cs="Times New Roman"/>
+                <w:szCs w:val="24"/>
+              </w:rPr>
+            </w:pPr>
+          </w:p>
+        </w:tc>
+        <w:tc>
+          <w:tcPr>
+            <w:tcW w:w="3420" w:type="dxa"/>
+          </w:tcPr>
+          <w:p>
+            <w:pPr>
+              <w:rPr>
+                <w:rFonts w:cs="Times New Roman"/>
+                <w:szCs w:val="24"/>
+              </w:rPr>
+            </w:pPr>
+            <w:r>
+              <w:rPr>
+                <w:rFonts w:cs="Times New Roman"/>
+                <w:szCs w:val="24"/>
+              </w:rPr>
+              <w:t>Tester</w:t>
+            </w:r>
+          </w:p>
+        </w:tc>
+        <w:tc>
+          <w:tcPr>
+            <w:tcW w:w="3465" w:type="dxa"/>
+          </w:tcPr>
+          <w:p>
+            <w:pPr>
+              <w:rPr>
+                <w:rFonts w:cs="Times New Roman"/>
+                <w:szCs w:val="24"/>
+              </w:rPr>
+            </w:pPr>
+            <w:r>
+              <w:rPr>
+                <w:rFonts w:cs="Times New Roman"/>
+                <w:szCs w:val="24"/>
+              </w:rPr>
+              <w:t>Automation Testing</w:t>
+            </w:r>
+          </w:p>
+        </w:tc>
+      </w:tr>
+      <w:tr>
+        <w:tc>
+          <w:tcPr>
+            <w:tcW w:w="2358" w:type="dxa"/>
+            <w:vMerge/>
+          </w:tcPr>
+          <w:p>
+            <w:pPr>
+              <w:rPr>
+                <w:rFonts w:cs="Times New Roman"/>
+                <w:szCs w:val="24"/>
+              </w:rPr>
+            </w:pPr>
+          </w:p>
+        </w:tc>
+        <w:tc>
+          <w:tcPr>
+            <w:tcW w:w="3420" w:type="dxa"/>
+          </w:tcPr>
+          <w:p>
+            <w:pPr>
+              <w:rPr>
+                <w:rFonts w:cs="Times New Roman"/>
+                <w:szCs w:val="24"/>
+              </w:rPr>
+            </w:pPr>
+            <w:r>
+              <w:rPr>
+                <w:rFonts w:cs="Times New Roman"/>
+                <w:szCs w:val="24"/>
+              </w:rPr>
+              <w:t>Tester</w:t>
+            </w:r>
+          </w:p>
+        </w:tc>
+        <w:tc>
+          <w:tcPr>
+            <w:tcW w:w="3465" w:type="dxa"/>
+          </w:tcPr>
+          <w:p>
+            <w:pPr>
+              <w:rPr>
+                <w:rFonts w:cs="Times New Roman"/>
+                <w:szCs w:val="24"/>
+              </w:rPr>
+            </w:pPr>
+            <w:r>
+              <w:rPr>
+                <w:rFonts w:cs="Times New Roman"/>
+                <w:szCs w:val="24"/>
+              </w:rPr>
+              <w:t>DBMS</w:t>
+            </w:r>
+          </w:p>
+        </w:tc>
+      </w:tr>
+    </w:tbl>
+    <w:p>
+      <w:pPr>
+        <w:pStyle w:val="Caption"/>
+        <w:rPr>
+          <w:rFonts w:cs="Times New Roman"/>
+          <w:sz w:val="24"/>
+          <w:szCs w:val="24"/>
+          <w:lang w:val="en-US"/>
+        </w:rPr>
+      </w:pPr>
+      <w:r>
+        <w:t xml:space="preserve">Bảng </w:t>
+      </w:r>
+      <w:r>
+        <w:fldChar w:fldCharType="begin"/>
+      </w:r>
+      <w:r>
+        <w:instrText xml:space="preserve"> SEQ Bảng \* ARABIC </w:instrText>
+      </w:r>
+      <w:r>
+        <w:fldChar w:fldCharType="separate"/>
+      </w:r>
+      <w:r>
+        <w:t>7</w:t>
+      </w:r>
+      <w:r>
+        <w:fldChar w:fldCharType="end"/>
+      </w:r>
+      <w:r>
+        <w:rPr>
+          <w:lang w:val="en-US"/>
+        </w:rPr>
+        <w:t xml:space="preserve">. </w:t>
+      </w:r>
+      <w:r>
+        <w:rPr>
+          <w:rFonts w:cs="Times New Roman"/>
+          <w:sz w:val="24"/>
+          <w:szCs w:val="24"/>
+          <w:lang w:val="en-US"/>
+        </w:rPr>
+        <w:t>D</w:t>
+      </w:r>
+      <w:r>
+        <w:rPr>
+          <w:rFonts w:cs="Times New Roman"/>
+          <w:sz w:val="24"/>
+          <w:szCs w:val="24"/>
+        </w:rPr>
+        <w:t>ữ liệu của các thông tin tuyển dụng trước khi thực hiện Pivot trên cột Tag</w:t>
+      </w:r>
+    </w:p>
+    <w:p>
+      <w:pPr>
+        <w:rPr>
+          <w:rFonts w:cs="Times New Roman"/>
+          <w:szCs w:val="24"/>
+          <w:lang w:val="en-US"/>
+        </w:rPr>
+      </w:pPr>
+      <w:r>
+        <w:rPr>
+          <w:rFonts w:cs="Times New Roman"/>
+          <w:szCs w:val="24"/>
+        </w:rPr>
+        <w:t>Bảng sau thể hiện kết quả sau khi Pivot Transformation</w:t>
+      </w:r>
+    </w:p>
+    <w:tbl>
+      <w:tblPr>
+        <w:tblStyle w:val="TableGrid"/>
+        <w:tblW w:w="0" w:type="auto"/>
+        <w:tblLook w:val="04A0" w:firstRow="1" w:lastRow="0" w:firstColumn="1" w:lastColumn="0" w:noHBand="0" w:noVBand="1"/>
+      </w:tblPr>
+      <w:tblGrid>
+        <w:gridCol w:w="1053"/>
+        <w:gridCol w:w="1228"/>
+        <w:gridCol w:w="738"/>
+        <w:gridCol w:w="1136"/>
+        <w:gridCol w:w="912"/>
+        <w:gridCol w:w="1429"/>
+        <w:gridCol w:w="1297"/>
+        <w:gridCol w:w="1450"/>
+      </w:tblGrid>
+      <w:tr>
+        <w:tc>
+          <w:tcPr>
+            <w:tcW w:w="1240" w:type="dxa"/>
+            <w:shd w:val="clear" w:color="auto" w:fill="BFBFBF" w:themeFill="background1" w:themeFillShade="BF"/>
+          </w:tcPr>
+          <w:p>
+            <w:pPr>
+              <w:rPr>
+                <w:rFonts w:cs="Times New Roman"/>
+                <w:b/>
+                <w:szCs w:val="24"/>
+              </w:rPr>
+            </w:pPr>
+            <w:r>
+              <w:rPr>
+                <w:rFonts w:cs="Times New Roman"/>
+                <w:b/>
+                <w:szCs w:val="24"/>
+              </w:rPr>
+              <w:t>Column Name</w:t>
+            </w:r>
+          </w:p>
+        </w:tc>
+        <w:tc>
+          <w:tcPr>
+            <w:tcW w:w="1430" w:type="dxa"/>
+            <w:shd w:val="clear" w:color="auto" w:fill="BFBFBF" w:themeFill="background1" w:themeFillShade="BF"/>
+          </w:tcPr>
+          <w:p>
+            <w:pPr>
+              <w:rPr>
+                <w:rFonts w:cs="Times New Roman"/>
+                <w:b/>
+                <w:szCs w:val="24"/>
+              </w:rPr>
+            </w:pPr>
+            <w:r>
+              <w:rPr>
+                <w:rFonts w:cs="Times New Roman"/>
+                <w:b/>
+                <w:szCs w:val="24"/>
+              </w:rPr>
+              <w:t>Job Title</w:t>
+            </w:r>
+          </w:p>
+        </w:tc>
+        <w:tc>
+          <w:tcPr>
+            <w:tcW w:w="772" w:type="dxa"/>
+            <w:shd w:val="clear" w:color="auto" w:fill="BFBFBF" w:themeFill="background1" w:themeFillShade="BF"/>
+          </w:tcPr>
+          <w:p>
+            <w:pPr>
+              <w:rPr>
+                <w:rFonts w:cs="Times New Roman"/>
+                <w:b/>
+                <w:szCs w:val="24"/>
+              </w:rPr>
+            </w:pPr>
+            <w:r>
+              <w:rPr>
+                <w:rFonts w:cs="Times New Roman"/>
+                <w:b/>
+                <w:szCs w:val="24"/>
+              </w:rPr>
+              <w:t>OOP</w:t>
+            </w:r>
+          </w:p>
+        </w:tc>
+        <w:tc>
+          <w:tcPr>
+            <w:tcW w:w="1083" w:type="dxa"/>
+            <w:shd w:val="clear" w:color="auto" w:fill="BFBFBF" w:themeFill="background1" w:themeFillShade="BF"/>
+          </w:tcPr>
+          <w:p>
+            <w:pPr>
+              <w:rPr>
+                <w:rFonts w:cs="Times New Roman"/>
+                <w:b/>
+                <w:szCs w:val="24"/>
+              </w:rPr>
+            </w:pPr>
+            <w:r>
+              <w:rPr>
+                <w:rFonts w:cs="Times New Roman"/>
+                <w:b/>
+                <w:szCs w:val="24"/>
+              </w:rPr>
+              <w:t>Software design</w:t>
+            </w:r>
+          </w:p>
+        </w:tc>
+        <w:tc>
+          <w:tcPr>
+            <w:tcW w:w="937" w:type="dxa"/>
+            <w:shd w:val="clear" w:color="auto" w:fill="BFBFBF" w:themeFill="background1" w:themeFillShade="BF"/>
+          </w:tcPr>
+          <w:p>
+            <w:pPr>
+              <w:rPr>
+                <w:rFonts w:cs="Times New Roman"/>
+                <w:b/>
+                <w:szCs w:val="24"/>
+              </w:rPr>
+            </w:pPr>
+            <w:r>
+              <w:rPr>
+                <w:rFonts w:cs="Times New Roman"/>
+                <w:b/>
+                <w:szCs w:val="24"/>
+              </w:rPr>
+              <w:t>DBMS</w:t>
+            </w:r>
+          </w:p>
+        </w:tc>
+        <w:tc>
+          <w:tcPr>
+            <w:tcW w:w="1323" w:type="dxa"/>
+            <w:shd w:val="clear" w:color="auto" w:fill="BFBFBF" w:themeFill="background1" w:themeFillShade="BF"/>
+          </w:tcPr>
+          <w:p>
+            <w:pPr>
+              <w:rPr>
+                <w:rFonts w:cs="Times New Roman"/>
+                <w:b/>
+                <w:szCs w:val="24"/>
+              </w:rPr>
+            </w:pPr>
+            <w:r>
+              <w:rPr>
+                <w:rFonts w:cs="Times New Roman"/>
+                <w:b/>
+                <w:szCs w:val="24"/>
+              </w:rPr>
+              <w:t>.Net Framework</w:t>
+            </w:r>
+          </w:p>
+        </w:tc>
+        <w:tc>
+          <w:tcPr>
+            <w:tcW w:w="1229" w:type="dxa"/>
+            <w:shd w:val="clear" w:color="auto" w:fill="BFBFBF" w:themeFill="background1" w:themeFillShade="BF"/>
+          </w:tcPr>
+          <w:p>
+            <w:pPr>
+              <w:rPr>
+                <w:rFonts w:cs="Times New Roman"/>
+                <w:b/>
+                <w:szCs w:val="24"/>
+              </w:rPr>
+            </w:pPr>
+            <w:r>
+              <w:rPr>
+                <w:rFonts w:cs="Times New Roman"/>
+                <w:b/>
+                <w:szCs w:val="24"/>
+              </w:rPr>
+              <w:t>Testing Technique</w:t>
+            </w:r>
+          </w:p>
+        </w:tc>
+        <w:tc>
+          <w:tcPr>
+            <w:tcW w:w="1562" w:type="dxa"/>
+            <w:shd w:val="clear" w:color="auto" w:fill="BFBFBF" w:themeFill="background1" w:themeFillShade="BF"/>
+          </w:tcPr>
+          <w:p>
+            <w:pPr>
+              <w:rPr>
+                <w:rFonts w:cs="Times New Roman"/>
+                <w:b/>
+                <w:szCs w:val="24"/>
+              </w:rPr>
+            </w:pPr>
+            <w:r>
+              <w:rPr>
+                <w:rFonts w:cs="Times New Roman"/>
+                <w:b/>
+                <w:szCs w:val="24"/>
+              </w:rPr>
+              <w:t>Automation Testing</w:t>
+            </w:r>
+          </w:p>
+        </w:tc>
+      </w:tr>
+      <w:tr>
+        <w:tc>
+          <w:tcPr>
+            <w:tcW w:w="1240" w:type="dxa"/>
+            <w:vMerge w:val="restart"/>
+          </w:tcPr>
+          <w:p>
+            <w:pPr>
+              <w:rPr>
+                <w:rFonts w:cs="Times New Roman"/>
+                <w:szCs w:val="24"/>
+              </w:rPr>
+            </w:pPr>
+            <w:r>
+              <w:rPr>
+                <w:rFonts w:cs="Times New Roman"/>
+                <w:szCs w:val="24"/>
+              </w:rPr>
+              <w:t xml:space="preserve">Data </w:t>
+            </w:r>
+          </w:p>
+          <w:p>
+            <w:pPr>
+              <w:rPr>
+                <w:rFonts w:cs="Times New Roman"/>
+                <w:szCs w:val="24"/>
+              </w:rPr>
+            </w:pPr>
+            <w:r>
+              <w:rPr>
+                <w:rFonts w:cs="Times New Roman"/>
+                <w:szCs w:val="24"/>
+              </w:rPr>
+              <w:t>Records</w:t>
+            </w:r>
+          </w:p>
+        </w:tc>
+        <w:tc>
+          <w:tcPr>
+            <w:tcW w:w="1430" w:type="dxa"/>
+          </w:tcPr>
+          <w:p>
+            <w:pPr>
+              <w:rPr>
+                <w:rFonts w:cs="Times New Roman"/>
+                <w:szCs w:val="24"/>
+              </w:rPr>
+            </w:pPr>
+            <w:r>
+              <w:rPr>
+                <w:rFonts w:cs="Times New Roman"/>
+                <w:szCs w:val="24"/>
+              </w:rPr>
+              <w:t>Developer</w:t>
+            </w:r>
+          </w:p>
+        </w:tc>
+        <w:tc>
+          <w:tcPr>
+            <w:tcW w:w="772" w:type="dxa"/>
+          </w:tcPr>
+          <w:p>
+            <w:pPr>
+              <w:rPr>
+                <w:rFonts w:cs="Times New Roman"/>
+                <w:szCs w:val="24"/>
+              </w:rPr>
+            </w:pPr>
+            <w:r>
+              <w:rPr>
+                <w:rFonts w:cs="Times New Roman"/>
+                <w:szCs w:val="24"/>
+              </w:rPr>
+              <w:t>True</w:t>
+            </w:r>
+          </w:p>
+        </w:tc>
+        <w:tc>
+          <w:tcPr>
+            <w:tcW w:w="1083" w:type="dxa"/>
+          </w:tcPr>
+          <w:p>
+            <w:pPr>
+              <w:rPr>
+                <w:rFonts w:cs="Times New Roman"/>
+                <w:szCs w:val="24"/>
+              </w:rPr>
+            </w:pPr>
+            <w:r>
+              <w:rPr>
+                <w:rFonts w:cs="Times New Roman"/>
+                <w:szCs w:val="24"/>
+              </w:rPr>
+              <w:t>True</w:t>
+            </w:r>
+          </w:p>
+        </w:tc>
+        <w:tc>
+          <w:tcPr>
+            <w:tcW w:w="937" w:type="dxa"/>
+          </w:tcPr>
+          <w:p>
+            <w:pPr>
+              <w:rPr>
+                <w:rFonts w:cs="Times New Roman"/>
+                <w:szCs w:val="24"/>
+              </w:rPr>
+            </w:pPr>
+            <w:r>
+              <w:rPr>
+                <w:rFonts w:cs="Times New Roman"/>
+                <w:szCs w:val="24"/>
+              </w:rPr>
+              <w:t>True</w:t>
+            </w:r>
+          </w:p>
+        </w:tc>
+        <w:tc>
+          <w:tcPr>
+            <w:tcW w:w="1323" w:type="dxa"/>
+          </w:tcPr>
+          <w:p>
+            <w:pPr>
+              <w:rPr>
+                <w:rFonts w:cs="Times New Roman"/>
+                <w:szCs w:val="24"/>
+              </w:rPr>
+            </w:pPr>
+            <w:r>
+              <w:rPr>
+                <w:rFonts w:cs="Times New Roman"/>
+                <w:szCs w:val="24"/>
+              </w:rPr>
+              <w:t>True</w:t>
+            </w:r>
+          </w:p>
+        </w:tc>
+        <w:tc>
+          <w:tcPr>
+            <w:tcW w:w="1229" w:type="dxa"/>
+          </w:tcPr>
+          <w:p>
+            <w:pPr>
+              <w:rPr>
+                <w:rFonts w:cs="Times New Roman"/>
+                <w:szCs w:val="24"/>
+              </w:rPr>
+            </w:pPr>
+            <w:r>
+              <w:rPr>
+                <w:rFonts w:cs="Times New Roman"/>
+                <w:szCs w:val="24"/>
+              </w:rPr>
+              <w:t>False</w:t>
+            </w:r>
+          </w:p>
+        </w:tc>
+        <w:tc>
+          <w:tcPr>
+            <w:tcW w:w="1562" w:type="dxa"/>
+          </w:tcPr>
+          <w:p>
+            <w:pPr>
+              <w:rPr>
+                <w:rFonts w:cs="Times New Roman"/>
+                <w:szCs w:val="24"/>
+              </w:rPr>
+            </w:pPr>
+            <w:r>
+              <w:rPr>
+                <w:rFonts w:cs="Times New Roman"/>
+                <w:szCs w:val="24"/>
+              </w:rPr>
+              <w:t>False</w:t>
+            </w:r>
+          </w:p>
+        </w:tc>
+      </w:tr>
+      <w:tr>
+        <w:tc>
+          <w:tcPr>
+            <w:tcW w:w="1240" w:type="dxa"/>
+            <w:vMerge/>
+          </w:tcPr>
+          <w:p>
+            <w:pPr>
+              <w:rPr>
+                <w:rFonts w:cs="Times New Roman"/>
+                <w:szCs w:val="24"/>
+              </w:rPr>
+            </w:pPr>
+          </w:p>
+        </w:tc>
+        <w:tc>
+          <w:tcPr>
+            <w:tcW w:w="1430" w:type="dxa"/>
+          </w:tcPr>
+          <w:p>
+            <w:pPr>
+              <w:rPr>
+                <w:rFonts w:cs="Times New Roman"/>
+                <w:szCs w:val="24"/>
+              </w:rPr>
+            </w:pPr>
+            <w:r>
+              <w:rPr>
+                <w:rFonts w:cs="Times New Roman"/>
+                <w:szCs w:val="24"/>
+              </w:rPr>
+              <w:t>Tester</w:t>
+            </w:r>
+          </w:p>
+        </w:tc>
+        <w:tc>
+          <w:tcPr>
+            <w:tcW w:w="772" w:type="dxa"/>
+          </w:tcPr>
+          <w:p>
+            <w:pPr>
+              <w:rPr>
+                <w:rFonts w:cs="Times New Roman"/>
+                <w:szCs w:val="24"/>
+              </w:rPr>
+            </w:pPr>
+            <w:r>
+              <w:rPr>
+                <w:rFonts w:cs="Times New Roman"/>
+                <w:szCs w:val="24"/>
+              </w:rPr>
+              <w:t>False</w:t>
+            </w:r>
+          </w:p>
+        </w:tc>
+        <w:tc>
+          <w:tcPr>
+            <w:tcW w:w="1083" w:type="dxa"/>
+          </w:tcPr>
+          <w:p>
+            <w:pPr>
+              <w:rPr>
+                <w:rFonts w:cs="Times New Roman"/>
+                <w:szCs w:val="24"/>
+              </w:rPr>
+            </w:pPr>
+            <w:r>
+              <w:rPr>
+                <w:rFonts w:cs="Times New Roman"/>
+                <w:szCs w:val="24"/>
+              </w:rPr>
+              <w:t>False</w:t>
+            </w:r>
+          </w:p>
+        </w:tc>
+        <w:tc>
+          <w:tcPr>
+            <w:tcW w:w="937" w:type="dxa"/>
+          </w:tcPr>
+          <w:p>
+            <w:pPr>
+              <w:rPr>
+                <w:rFonts w:cs="Times New Roman"/>
+                <w:szCs w:val="24"/>
+              </w:rPr>
+            </w:pPr>
+            <w:r>
+              <w:rPr>
+                <w:rFonts w:cs="Times New Roman"/>
+                <w:szCs w:val="24"/>
+              </w:rPr>
+              <w:t>True</w:t>
+            </w:r>
+          </w:p>
+        </w:tc>
+        <w:tc>
+          <w:tcPr>
+            <w:tcW w:w="1323" w:type="dxa"/>
+          </w:tcPr>
+          <w:p>
+            <w:pPr>
+              <w:rPr>
+                <w:rFonts w:cs="Times New Roman"/>
+                <w:szCs w:val="24"/>
+              </w:rPr>
+            </w:pPr>
+            <w:r>
+              <w:rPr>
+                <w:rFonts w:cs="Times New Roman"/>
+                <w:szCs w:val="24"/>
+              </w:rPr>
+              <w:t>True</w:t>
+            </w:r>
+          </w:p>
+        </w:tc>
+        <w:tc>
+          <w:tcPr>
+            <w:tcW w:w="1229" w:type="dxa"/>
+          </w:tcPr>
+          <w:p>
+            <w:pPr>
+              <w:rPr>
+                <w:rFonts w:cs="Times New Roman"/>
+                <w:szCs w:val="24"/>
+              </w:rPr>
+            </w:pPr>
+            <w:r>
+              <w:rPr>
+                <w:rFonts w:cs="Times New Roman"/>
+                <w:szCs w:val="24"/>
+              </w:rPr>
+              <w:t>True</w:t>
+            </w:r>
+          </w:p>
+        </w:tc>
+        <w:tc>
+          <w:tcPr>
+            <w:tcW w:w="1562" w:type="dxa"/>
+          </w:tcPr>
+          <w:p>
+            <w:pPr>
+              <w:keepNext/>
+              <w:rPr>
+                <w:rFonts w:cs="Times New Roman"/>
+                <w:szCs w:val="24"/>
+              </w:rPr>
+            </w:pPr>
+            <w:r>
+              <w:rPr>
+                <w:rFonts w:cs="Times New Roman"/>
+                <w:szCs w:val="24"/>
+              </w:rPr>
+              <w:t>True</w:t>
+            </w:r>
+          </w:p>
+        </w:tc>
+      </w:tr>
+    </w:tbl>
+    <w:p>
+      <w:pPr>
+        <w:pStyle w:val="Caption"/>
+        <w:rPr>
+          <w:lang w:val="en-US"/>
+        </w:rPr>
+      </w:pPr>
+      <w:r>
+        <w:t xml:space="preserve">Bảng </w:t>
+      </w:r>
+      <w:r>
+        <w:fldChar w:fldCharType="begin"/>
+      </w:r>
+      <w:r>
+        <w:instrText xml:space="preserve"> SEQ Bảng \* ARABIC </w:instrText>
+      </w:r>
+      <w:r>
+        <w:fldChar w:fldCharType="separate"/>
+      </w:r>
+      <w:r>
+        <w:t>8</w:t>
+      </w:r>
+      <w:r>
+        <w:fldChar w:fldCharType="end"/>
+      </w:r>
+      <w:r>
+        <w:rPr>
+          <w:lang w:val="en-US"/>
+        </w:rPr>
+        <w:t xml:space="preserve">. </w:t>
+      </w:r>
+      <w:r>
+        <w:rPr>
+          <w:rFonts w:cs="Times New Roman"/>
+          <w:sz w:val="24"/>
+          <w:szCs w:val="24"/>
+          <w:lang w:val="en-US"/>
+        </w:rPr>
+        <w:t>K</w:t>
+      </w:r>
+      <w:r>
+        <w:rPr>
+          <w:rFonts w:cs="Times New Roman"/>
+          <w:sz w:val="24"/>
+          <w:szCs w:val="24"/>
+        </w:rPr>
+        <w:t>ết quả sau khi Pivot Transformation</w:t>
+      </w:r>
+    </w:p>
+    <w:p>
+      <w:pPr>
+        <w:pStyle w:val="Heading2"/>
+        <w:rPr>
+          <w:lang w:val="en-US"/>
+        </w:rPr>
+      </w:pPr>
+      <w:r>
+        <w:rPr>
+          <w:lang w:val="en-US"/>
+        </w:rPr>
+        <w:lastRenderedPageBreak/>
+        <w:t xml:space="preserve">Phân lớp phân cấp </w:t>
+      </w:r>
+      <w:r>
+        <w:rPr>
+          <w:lang w:val="en-US"/>
+        </w:rPr>
+        <w:t>Taxonomy</w:t>
+      </w:r>
       <w:bookmarkEnd w:id="67"/>
     </w:p>
     <w:p>
       <w:pPr>
-        <w:rPr>
-          <w:lang w:val="en-US"/>
-        </w:rPr>
-      </w:pPr>
-    </w:p>
-    <w:p>
-      <w:pPr>
-        <w:rPr>
-          <w:lang w:val="en-US"/>
-        </w:rPr>
-      </w:pPr>
+        <w:pStyle w:val="Heading3"/>
+        <w:rPr>
+          <w:lang w:val="en-US"/>
+        </w:rPr>
+      </w:pPr>
+      <w:r>
+        <w:rPr>
+          <w:lang w:val="en-US"/>
+        </w:rPr>
+        <w:t>Tổng quan về taxonomy</w:t>
+      </w:r>
+    </w:p>
+    <w:p>
+      <w:pPr>
+        <w:ind w:firstLine="576"/>
+        <w:rPr>
+          <w:lang w:val="en-US"/>
+        </w:rPr>
+      </w:pPr>
+      <w:r>
+        <w:rPr>
+          <w:lang w:val="en-US"/>
+        </w:rPr>
+        <w:t>Phân lớp là quá trình gán tự động một đối tượng vào một hoặc nhiều lớp cho trước. Trong trường hợp số lượng các lớp lớn, bài toán sẽ trở nên phức tạp hơn, chính vì vậy, khi tiến hành phân lớp thường cho kết quả có độ chính xác không cao. Một vấn đề được đặt ra là cần phân lớp những kỹ năng, kinh nghiệm</w:t>
+      </w:r>
+      <w:r>
+        <w:rPr>
+          <w:lang w:val="en-US"/>
+        </w:rPr>
+        <w:t xml:space="preserve"> của người tìm việc</w:t>
+      </w:r>
+      <w:r>
+        <w:rPr>
+          <w:lang w:val="en-US"/>
+        </w:rPr>
+        <w:t xml:space="preserve"> hay những yêu cầu công việc của nhà tuyển dụng</w:t>
+      </w:r>
+      <w:r>
+        <w:rPr>
+          <w:lang w:val="en-US"/>
+        </w:rPr>
+        <w:t xml:space="preserve"> sử dụng cấu trúc phân cấp.</w:t>
+      </w:r>
+    </w:p>
+    <w:p>
+      <w:pPr>
+        <w:ind w:firstLine="576"/>
+        <w:rPr>
+          <w:lang w:val="en-US"/>
+        </w:rPr>
+      </w:pPr>
+      <w:r>
+        <w:rPr>
+          <w:lang w:val="en-US"/>
+        </w:rPr>
+        <w:t>V</w:t>
+      </w:r>
+      <w:r>
+        <w:rPr>
+          <w:lang w:val="en-US"/>
+        </w:rPr>
+        <w:t>à</w:t>
+      </w:r>
+      <w:r>
+        <w:rPr>
+          <w:lang w:val="en-US"/>
+        </w:rPr>
+        <w:t xml:space="preserve">o những năm 90 của thế kỷ XX, khái niệm taxonomy được sử dụng trong nhiều lĩnh vực khác nhau như khoa học xã hội, tâm lý học và công nghệ thông tin… để thiết lập sử trùng hợp giữa thuật ngữ của người sử dụng và thuật ngữ của hệ thống. </w:t>
+      </w:r>
+      <w:r>
+        <w:rPr>
+          <w:lang w:val="en-US"/>
+        </w:rPr>
+        <w:t>Các chuyên gia đầu tiên phát triển cấu trúc hệ thống web đã dùng thuật ngữ taxonomy để nói đến việc tổ chức nội dung các trang web. Kể từ đó, khái niệm taxonomy được sử dụng rộng rãi với mục đích này.</w:t>
+      </w:r>
+    </w:p>
+    <w:p>
+      <w:pPr>
+        <w:rPr>
+          <w:lang w:val="en-US"/>
+        </w:rPr>
+      </w:pPr>
+      <w:r>
+        <w:rPr>
+          <w:lang w:val="en-US"/>
+        </w:rPr>
+        <w:t>Do được sử dụng trong nhiều lĩnh vực khác nhau, nên cũng có nhiều định nghĩ về taxonomy. Từ năm 2000 đến 2005 có hơn 36 định nghĩa khác nhau, dựa theo tài liệu của Hypertext</w:t>
+      </w:r>
+      <w:r>
+        <w:rPr>
+          <w:rStyle w:val="FootnoteReference"/>
+          <w:lang w:val="en-US"/>
+        </w:rPr>
+        <w:footnoteReference w:id="3"/>
+      </w:r>
+      <w:r>
+        <w:rPr>
+          <w:lang w:val="en-US"/>
+        </w:rPr>
+        <w:t xml:space="preserve"> chúng tôi định nghĩa taxonomy như sau:</w:t>
+      </w:r>
+    </w:p>
+    <w:p>
+      <w:pPr>
+        <w:ind w:firstLine="720"/>
+        <w:rPr>
+          <w:b/>
+          <w:i/>
+          <w:lang w:val="en-US"/>
+        </w:rPr>
+      </w:pPr>
+      <w:r>
+        <w:rPr>
+          <w:b/>
+          <w:i/>
+          <w:lang w:val="en-US"/>
+        </w:rPr>
+        <w:t>Taxonomy là sự phân loại toàn bộ thông tin trong một hế thống có phân cấp, sự phân loại này theo một mối quan hệ có trước của các thực thể trong thế giới thực mà nó biểu diễn.</w:t>
+      </w:r>
+    </w:p>
+    <w:p>
+      <w:pPr>
+        <w:ind w:firstLine="720"/>
+        <w:rPr>
+          <w:lang w:val="en-US"/>
+        </w:rPr>
+      </w:pPr>
+      <w:r>
+        <w:rPr>
+          <w:lang w:val="en-US"/>
+        </w:rPr>
+        <w:t>Một taxonomy thường được mô tả với gốc ở trên cùng, mỗi nút của taxonomy –</w:t>
+      </w:r>
+      <w:r>
+        <w:rPr>
+          <w:lang w:val="en-US"/>
+        </w:rPr>
+        <w:t xml:space="preserve"> </w:t>
+      </w:r>
+      <w:r>
+        <w:rPr>
+          <w:lang w:val="en-US"/>
+        </w:rPr>
+        <w:t>bao gồm cả gốc – là một thực thể thông tin đại diện cho một thực thể trong th</w:t>
+      </w:r>
+      <w:r>
+        <w:rPr>
+          <w:rFonts w:eastAsia="MingLiU"/>
+          <w:lang w:val="en-US"/>
+        </w:rPr>
+        <w:t>ế</w:t>
+      </w:r>
+      <w:r>
+        <w:rPr>
+          <w:lang w:val="en-US"/>
+        </w:rPr>
+        <w:t xml:space="preserve"> giới</w:t>
+      </w:r>
+      <w:r>
+        <w:rPr>
+          <w:lang w:val="en-US"/>
+        </w:rPr>
+        <w:t xml:space="preserve"> </w:t>
+      </w:r>
+      <w:r>
+        <w:rPr>
+          <w:lang w:val="en-US"/>
+        </w:rPr>
+        <w:t xml:space="preserve">thực. Giữa các nút trong taxonomy có một mối quan hệ đặc biệt gọi là </w:t>
+      </w:r>
+      <w:r>
+        <w:rPr>
+          <w:b/>
+          <w:bCs/>
+          <w:i/>
+          <w:iCs/>
+          <w:lang w:val="en-US"/>
+        </w:rPr>
+        <w:t>is</w:t>
+      </w:r>
+      <w:r>
+        <w:rPr>
+          <w:b/>
+          <w:bCs/>
+          <w:i/>
+          <w:iCs/>
+          <w:lang w:val="en-US"/>
+        </w:rPr>
+        <w:t xml:space="preserve"> </w:t>
+      </w:r>
+      <w:r>
+        <w:rPr>
+          <w:b/>
+          <w:bCs/>
+          <w:i/>
+          <w:iCs/>
+          <w:lang w:val="en-US"/>
+        </w:rPr>
+        <w:t xml:space="preserve">subclassification of </w:t>
+      </w:r>
+      <w:r>
+        <w:rPr>
+          <w:lang w:val="en-US"/>
+        </w:rPr>
+        <w:t>n</w:t>
+      </w:r>
+      <w:r>
+        <w:rPr>
+          <w:rFonts w:eastAsia="MingLiU"/>
+          <w:lang w:val="en-US"/>
+        </w:rPr>
+        <w:t>ế</w:t>
+      </w:r>
+      <w:r>
+        <w:rPr>
+          <w:lang w:val="en-US"/>
+        </w:rPr>
+        <w:t>u hướng liên k</w:t>
+      </w:r>
+      <w:r>
+        <w:rPr>
+          <w:rFonts w:eastAsia="MingLiU"/>
+          <w:lang w:val="en-US"/>
+        </w:rPr>
+        <w:t>ế</w:t>
+      </w:r>
+      <w:r>
+        <w:rPr>
+          <w:lang w:val="en-US"/>
+        </w:rPr>
+        <w:t xml:space="preserve">t từ nút con lên nút cha hoặc là </w:t>
+      </w:r>
+      <w:r>
+        <w:rPr>
+          <w:b/>
+          <w:bCs/>
+          <w:i/>
+          <w:iCs/>
+          <w:lang w:val="en-US"/>
+        </w:rPr>
+        <w:t>is</w:t>
+      </w:r>
+      <w:r>
+        <w:rPr>
+          <w:b/>
+          <w:bCs/>
+          <w:i/>
+          <w:iCs/>
+          <w:lang w:val="en-US"/>
+        </w:rPr>
+        <w:t xml:space="preserve"> </w:t>
+      </w:r>
+      <w:r>
+        <w:rPr>
+          <w:b/>
+          <w:bCs/>
+          <w:i/>
+          <w:iCs/>
+          <w:lang w:val="en-US"/>
+        </w:rPr>
+        <w:t xml:space="preserve">superclassification of </w:t>
+      </w:r>
+      <w:r>
+        <w:rPr>
+          <w:lang w:val="en-US"/>
+        </w:rPr>
+        <w:t>n</w:t>
+      </w:r>
+      <w:r>
+        <w:rPr>
+          <w:rFonts w:eastAsia="MingLiU"/>
+          <w:lang w:val="en-US"/>
+        </w:rPr>
+        <w:t>ế</w:t>
+      </w:r>
+      <w:r>
+        <w:rPr>
+          <w:lang w:val="en-US"/>
+        </w:rPr>
+        <w:t>u hướng liên k</w:t>
+      </w:r>
+      <w:r>
+        <w:rPr>
+          <w:rFonts w:eastAsia="MingLiU"/>
+          <w:lang w:val="en-US"/>
+        </w:rPr>
+        <w:t>ế</w:t>
+      </w:r>
+      <w:r>
+        <w:rPr>
+          <w:lang w:val="en-US"/>
+        </w:rPr>
+        <w:t>t từ nút cha xuống nút con. Đôi khi những</w:t>
+      </w:r>
+      <w:r>
+        <w:rPr>
+          <w:lang w:val="en-US"/>
+        </w:rPr>
+        <w:t xml:space="preserve"> </w:t>
+      </w:r>
+      <w:r>
+        <w:rPr>
+          <w:lang w:val="en-US"/>
+        </w:rPr>
+        <w:t xml:space="preserve">quan hệ này được xác định một cách chặt chẽ hơn là </w:t>
+      </w:r>
+      <w:r>
+        <w:rPr>
+          <w:b/>
+          <w:bCs/>
+          <w:i/>
+          <w:iCs/>
+          <w:lang w:val="en-US"/>
+        </w:rPr>
+        <w:t xml:space="preserve">is subclass of </w:t>
+      </w:r>
+      <w:r>
+        <w:rPr>
+          <w:lang w:val="en-US"/>
+        </w:rPr>
+        <w:t xml:space="preserve">hoặc </w:t>
+      </w:r>
+      <w:r>
+        <w:rPr>
+          <w:b/>
+          <w:bCs/>
+          <w:i/>
+          <w:iCs/>
+          <w:lang w:val="en-US"/>
+        </w:rPr>
+        <w:t>is superclass</w:t>
+      </w:r>
+      <w:r>
+        <w:rPr>
+          <w:b/>
+          <w:bCs/>
+          <w:i/>
+          <w:iCs/>
+          <w:lang w:val="en-US"/>
+        </w:rPr>
+        <w:t xml:space="preserve"> </w:t>
+      </w:r>
+      <w:r>
+        <w:rPr>
+          <w:b/>
+          <w:bCs/>
+          <w:i/>
+          <w:iCs/>
+          <w:lang w:val="en-US"/>
+        </w:rPr>
+        <w:t>of</w:t>
+      </w:r>
+      <w:r>
+        <w:rPr>
+          <w:lang w:val="en-US"/>
+        </w:rPr>
+        <w:t>, n</w:t>
+      </w:r>
+      <w:r>
+        <w:rPr>
+          <w:rFonts w:eastAsia="MingLiU"/>
+          <w:lang w:val="en-US"/>
+        </w:rPr>
+        <w:t>ế</w:t>
+      </w:r>
+      <w:r>
+        <w:rPr>
+          <w:lang w:val="en-US"/>
+        </w:rPr>
+        <w:t>u thực thể thông tin là một lớp đối tượng.</w:t>
+      </w:r>
+    </w:p>
+    <w:p>
+      <w:pPr>
+        <w:ind w:firstLine="720"/>
+        <w:rPr>
+          <w:lang w:val="en-US"/>
+        </w:rPr>
+      </w:pPr>
+      <w:r>
+        <w:rPr>
+          <w:lang w:val="en-US"/>
+        </w:rPr>
+        <w:t>Ví dụ sau đây m</w:t>
+      </w:r>
+      <w:r>
+        <w:rPr>
+          <w:lang w:val="en-US"/>
+        </w:rPr>
+        <w:t xml:space="preserve">ô tả một taxonomy đơn giản gồm lớp Person, lớp con của nó là Employee, Manager; Lớp cha của Person là Agent. Khi đi lên từ gốc của taxonomy, các thực thể </w:t>
+      </w:r>
+      <w:r>
+        <w:rPr>
+          <w:lang w:val="en-US"/>
+        </w:rPr>
+        <w:t>khái quát</w:t>
+      </w:r>
+      <w:r>
+        <w:rPr>
+          <w:lang w:val="en-US"/>
+        </w:rPr>
+        <w:t xml:space="preserve"> hơn. Khi đi xuống những lá ở cuối, thực thể xác định rõ ràng hơn. Ví dụ, Agent chung chung hơn Person, Employee cụ thể hơn Person.</w:t>
+      </w:r>
+    </w:p>
+    <w:p>
+      <w:pPr>
+        <w:keepNext/>
+      </w:pPr>
+      <w:r>
+        <w:rPr>
+          <w:lang w:val="en-US"/>
+        </w:rPr>
+        <w:lastRenderedPageBreak/>
+        <w:drawing>
+          <wp:inline distT="0" distB="0" distL="0" distR="0" wp14:anchorId="035594E1" wp14:editId="053D23FB">
+            <wp:extent cx="5724525" cy="3427074"/>
+            <wp:effectExtent l="0" t="0" r="0" b="0"/>
+            <wp:docPr id="28" name="Picture 28"/>
+            <wp:cNvGraphicFramePr>
+              <a:graphicFrameLocks xmlns:a="http://schemas.openxmlformats.org/drawingml/2006/main" noChangeAspect="1"/>
+            </wp:cNvGraphicFramePr>
+            <a:graphic xmlns:a="http://schemas.openxmlformats.org/drawingml/2006/main">
+              <a:graphicData uri="http://schemas.openxmlformats.org/drawingml/2006/picture">
+                <pic:pic xmlns:pic="http://schemas.openxmlformats.org/drawingml/2006/picture">
+                  <pic:nvPicPr>
+                    <pic:cNvPr id="0" name="Picture 3"/>
+                    <pic:cNvPicPr>
+                      <a:picLocks noChangeAspect="1" noChangeArrowheads="1"/>
+                    </pic:cNvPicPr>
+                  </pic:nvPicPr>
+                  <pic:blipFill>
+                    <a:blip r:embed="rId25">
+                      <a:extLst>
+                        <a:ext uri="{28A0092B-C50C-407E-A947-70E740481C1C}">
+                          <a14:useLocalDpi xmlns:a14="http://schemas.microsoft.com/office/drawing/2010/main" val="0"/>
+                        </a:ext>
+                      </a:extLst>
+                    </a:blip>
+                    <a:srcRect/>
+                    <a:stretch>
+                      <a:fillRect/>
+                    </a:stretch>
+                  </pic:blipFill>
+                  <pic:spPr bwMode="auto">
+                    <a:xfrm>
+                      <a:off x="0" y="0"/>
+                      <a:ext cx="5734300" cy="3432926"/>
+                    </a:xfrm>
+                    <a:prstGeom prst="rect">
+                      <a:avLst/>
+                    </a:prstGeom>
+                    <a:noFill/>
+                  </pic:spPr>
+                </pic:pic>
+              </a:graphicData>
+            </a:graphic>
+          </wp:inline>
+        </w:drawing>
+      </w:r>
+    </w:p>
+    <w:p>
+      <w:pPr>
+        <w:pStyle w:val="Caption"/>
+        <w:rPr>
+          <w:lang w:val="en-US"/>
+        </w:rPr>
+      </w:pPr>
+      <w:r>
+        <w:t xml:space="preserve">Hình </w:t>
+      </w:r>
+      <w:r>
+        <w:fldChar w:fldCharType="begin"/>
+      </w:r>
+      <w:r>
+        <w:instrText xml:space="preserve"> SEQ Hình \* ARABIC </w:instrText>
+      </w:r>
+      <w:r>
+        <w:fldChar w:fldCharType="separate"/>
+      </w:r>
+      <w:r>
+        <w:t>15</w:t>
+      </w:r>
+      <w:r>
+        <w:fldChar w:fldCharType="end"/>
+      </w:r>
+      <w:r>
+        <w:rPr>
+          <w:lang w:val="en-US"/>
+        </w:rPr>
+        <w:t>. Ví dụ về một taxonomy đơn giản</w:t>
+      </w:r>
+    </w:p>
+    <w:p>
+      <w:pPr>
+        <w:ind w:firstLine="720"/>
+        <w:rPr>
+          <w:lang w:val="en-US"/>
+        </w:rPr>
+      </w:pPr>
+      <w:r>
+        <w:rPr>
+          <w:lang w:val="en-US"/>
+        </w:rPr>
+        <w:t xml:space="preserve">Taxonomy </w:t>
+      </w:r>
+      <w:r>
+        <w:rPr>
+          <w:lang w:val="en-US"/>
+        </w:rPr>
+        <w:t>thể hiện ưu điểm trong</w:t>
+      </w:r>
+      <w:r>
+        <w:rPr>
+          <w:lang w:val="en-US"/>
+        </w:rPr>
+        <w:t xml:space="preserve"> việc phân lớp thực thể thông tin theo ngữ nghĩa, chúng thiết lập một quan hệ ngữ nghĩa đơn giản để phân biệt giữa các đối tượng trong một miền thông tin.</w:t>
+      </w:r>
+    </w:p>
+    <w:p>
+      <w:pPr>
+        <w:ind w:firstLine="720"/>
+        <w:rPr>
+          <w:lang w:val="en-US"/>
+        </w:rPr>
+      </w:pPr>
+      <w:r>
+        <w:rPr>
+          <w:lang w:val="en-US"/>
+        </w:rPr>
+        <w:t>Taxonomy đóng vai trò rất quan trọng trong việc tổ chức thông tin và tổ chức tri thức. Nó được sử dụng chủ yếu để giúp cho việc tìm kiếm và duyệt thông tin thuận lợi và nhanh chóng hơn, đặc biệt khi ta chỉ có những thông tin chung chung về vấn đề cần</w:t>
+      </w:r>
+      <w:r>
+        <w:rPr>
+          <w:lang w:val="en-US"/>
+        </w:rPr>
+        <w:t xml:space="preserve"> </w:t>
+      </w:r>
+      <w:r>
+        <w:rPr>
+          <w:lang w:val="en-US"/>
+        </w:rPr>
+        <w:t>tìm kiếm. Khi tìm kiếm trên Internet, nếu sử dụng từ khoá để tìm kiếm thông tin, kết quả trả về có thể từ vài nghìn đến vài chục nghìn tài liệu về các chủ đề khác nhau. Sử dụng taxonomy để tìm kiếm và duyệt thông tin sẽ tiết kiệm được rất nhiều thời gian</w:t>
+      </w:r>
+      <w:r>
+        <w:rPr>
+          <w:lang w:val="en-US"/>
+        </w:rPr>
+        <w:t xml:space="preserve"> </w:t>
+      </w:r>
+      <w:r>
+        <w:rPr>
+          <w:lang w:val="en-US"/>
+        </w:rPr>
+        <w:t>cho người dùng để tìm được thông tin cần thiết. Đồng thời, taxonomy cho phép các máy tìm kiếm và các ứng dụng có thể dễ dàng tìm được các thực thể thông tin nhanh và chính xác hơn nhiều.</w:t>
+      </w:r>
+    </w:p>
+    <w:p>
+      <w:pPr>
+        <w:pStyle w:val="Heading3"/>
+        <w:rPr>
+          <w:lang w:val="en-US"/>
+        </w:rPr>
+      </w:pPr>
+      <w:r>
+        <w:rPr>
+          <w:lang w:val="en-US"/>
+        </w:rPr>
+        <w:t>Ứng dụng taxonomy vào bài toán</w:t>
+      </w:r>
+    </w:p>
+    <w:p>
+      <w:pPr>
+        <w:rPr>
+          <w:lang w:val="en-US"/>
+        </w:rPr>
+      </w:pPr>
+      <w:bookmarkStart w:id="68" w:name="_GoBack"/>
+      <w:bookmarkEnd w:id="68"/>
+    </w:p>
+    <w:p>
+      <w:pPr>
+        <w:rPr>
+          <w:lang w:val="en-US"/>
+        </w:rPr>
+      </w:pPr>
+    </w:p>
+    <w:p>
+      <w:pPr>
+        <w:rPr>
+          <w:lang w:val="en-US"/>
+        </w:rPr>
+      </w:pPr>
+      <w:r>
+        <w:rPr>
+          <w:lang w:val="en-US"/>
+        </w:rPr>
+        <w:t>Phân loại tag</w:t>
+      </w:r>
     </w:p>
     <w:p>
       <w:pPr>
@@ -19513,36 +22126,7 @@
           <w:lang w:val="en-US"/>
         </w:rPr>
       </w:pPr>
-      <w:bookmarkStart w:id="68" w:name="_Toc309304790"/>
-      <w:r>
-        <w:rPr>
-          <w:lang w:val="en-US"/>
-        </w:rPr>
-        <w:t>Taxonomy</w:t>
-      </w:r>
-      <w:bookmarkEnd w:id="68"/>
-    </w:p>
-    <w:p>
-      <w:pPr>
-        <w:rPr>
-          <w:lang w:val="en-US"/>
-        </w:rPr>
-      </w:pPr>
-      <w:r>
-        <w:rPr>
-          <w:lang w:val="en-US"/>
-        </w:rPr>
-        <w:t>+Phân loại tag</w:t>
-      </w:r>
-    </w:p>
-    <w:p>
-      <w:pPr>
-        <w:pStyle w:val="Heading2"/>
-        <w:rPr>
-          <w:lang w:val="en-US"/>
-        </w:rPr>
-      </w:pPr>
-      <w:bookmarkStart w:id="69" w:name="_Toc309304791"/>
+      <w:bookmarkStart w:id="69" w:name="_Toc309314356"/>
       <w:r>
         <w:rPr>
           <w:lang w:val="en-US"/>
@@ -19560,47 +22144,19 @@
     </w:p>
     <w:p>
       <w:pPr>
-        <w:pStyle w:val="Heading2"/>
-        <w:rPr>
-          <w:lang w:val="en-US"/>
-        </w:rPr>
-      </w:pPr>
-      <w:bookmarkStart w:id="70" w:name="_Toc309304792"/>
-      <w:r>
-        <w:rPr>
-          <w:lang w:val="en-US"/>
-        </w:rPr>
-        <w:t>Semantic web</w:t>
-      </w:r>
-      <w:bookmarkEnd w:id="70"/>
-    </w:p>
-    <w:p>
-      <w:pPr>
-        <w:rPr>
-          <w:lang w:val="en-US"/>
-        </w:rPr>
-      </w:pPr>
-      <w:r>
-        <w:rPr>
-          <w:lang w:val="en-US"/>
-        </w:rPr>
-        <w:t>Tạo cây có mối quan hệ giữa các node</w:t>
-      </w:r>
-    </w:p>
-    <w:p>
-      <w:pPr>
         <w:pStyle w:val="Heading1"/>
         <w:rPr>
           <w:lang w:val="en-US"/>
         </w:rPr>
       </w:pPr>
-      <w:bookmarkStart w:id="71" w:name="_Toc309304793"/>
+      <w:bookmarkStart w:id="70" w:name="_Toc309314358"/>
       <w:bookmarkEnd w:id="7"/>
       <w:bookmarkEnd w:id="8"/>
       <w:r>
         <w:rPr>
           <w:lang w:val="en-US"/>
         </w:rPr>
+        <w:lastRenderedPageBreak/>
         <w:t xml:space="preserve">Nền tảng </w:t>
       </w:r>
       <w:r>
@@ -19609,75 +22165,446 @@
         </w:rPr>
         <w:t>lý thuyết kiến trúc cổng thông tin tìm việc</w:t>
       </w:r>
+      <w:bookmarkEnd w:id="70"/>
+    </w:p>
+    <w:p>
+      <w:pPr>
+        <w:pStyle w:val="Heading2"/>
+        <w:rPr>
+          <w:lang w:val="en-US"/>
+        </w:rPr>
+      </w:pPr>
+      <w:bookmarkStart w:id="71" w:name="_Toc309314359"/>
+      <w:r>
+        <w:rPr>
+          <w:lang w:val="en-US"/>
+        </w:rPr>
+        <w:t>Tại sao lại cần có kiến trúc cổng thông tin tìm việc Job Zoom</w:t>
+      </w:r>
       <w:bookmarkEnd w:id="71"/>
     </w:p>
     <w:p>
       <w:pPr>
+        <w:rPr>
+          <w:lang w:val="en-US"/>
+        </w:rPr>
+      </w:pPr>
+      <w:r>
+        <w:rPr>
+          <w:lang w:val="en-US"/>
+        </w:rPr>
+        <w:t>Chứng minh số lượng người tìm việc trực tuyến đang tăng cao?</w:t>
+      </w:r>
+    </w:p>
+    <w:p>
+      <w:pPr>
+        <w:rPr>
+          <w:lang w:val="en-US"/>
+        </w:rPr>
+      </w:pPr>
+      <w:r>
+        <w:rPr>
+          <w:lang w:val="en-US"/>
+        </w:rPr>
+        <w:t>Chứng minh người dùng cần hỗ trợ trong việc viết cv?</w:t>
+      </w:r>
+    </w:p>
+    <w:p>
+      <w:pPr>
+        <w:rPr>
+          <w:lang w:val="en-US"/>
+        </w:rPr>
+      </w:pPr>
+      <w:r>
+        <w:rPr>
+          <w:lang w:val="en-US"/>
+        </w:rPr>
+        <w:t>Chứng minh doanh nghiệp cần hỗ trợ đánh giá ứng viên?</w:t>
+      </w:r>
+    </w:p>
+    <w:p>
+      <w:pPr>
+        <w:rPr>
+          <w:lang w:val="en-US"/>
+        </w:rPr>
+      </w:pPr>
+      <w:r>
+        <w:rPr>
+          <w:lang w:val="en-US"/>
+        </w:rPr>
+        <w:t>Tại sao lại phát triển dưới hình thức framework mà không triển khai dưới dạng ứng dụng?</w:t>
+      </w:r>
+    </w:p>
+    <w:p>
+      <w:pPr>
         <w:pStyle w:val="Heading2"/>
         <w:rPr>
           <w:lang w:val="en-US"/>
         </w:rPr>
       </w:pPr>
-      <w:bookmarkStart w:id="72" w:name="_Toc309304794"/>
-      <w:r>
-        <w:rPr>
-          <w:lang w:val="en-US"/>
-        </w:rPr>
-        <w:t>Tại sao lại cần có kiến trúc cổng thông tin tìm việc Job Zoom</w:t>
+      <w:bookmarkStart w:id="72" w:name="_Toc309314360"/>
+      <w:r>
+        <w:rPr>
+          <w:lang w:val="en-US"/>
+        </w:rPr>
+        <w:t>Tại sao cần khai thác dữ liệu</w:t>
       </w:r>
       <w:bookmarkEnd w:id="72"/>
-    </w:p>
-    <w:p>
-      <w:pPr>
-        <w:rPr>
-          <w:lang w:val="en-US"/>
-        </w:rPr>
-      </w:pPr>
-      <w:r>
-        <w:rPr>
-          <w:lang w:val="en-US"/>
-        </w:rPr>
-        <w:t>Chứng minh số lượng người tìm việc trực tuyến đang tăng cao?</w:t>
-      </w:r>
-    </w:p>
-    <w:p>
-      <w:pPr>
-        <w:rPr>
-          <w:lang w:val="en-US"/>
-        </w:rPr>
-      </w:pPr>
-      <w:r>
-        <w:rPr>
-          <w:lang w:val="en-US"/>
-        </w:rPr>
-        <w:t>Chứng minh người dùng cần hỗ trợ trong việc viết cv?</w:t>
-      </w:r>
-    </w:p>
-    <w:p>
-      <w:pPr>
-        <w:rPr>
-          <w:lang w:val="en-US"/>
-        </w:rPr>
-      </w:pPr>
-      <w:r>
-        <w:rPr>
-          <w:lang w:val="en-US"/>
-        </w:rPr>
-        <w:t>Chứng minh doanh nghiệp cần hỗ trợ đánh giá ứng viên?</w:t>
-      </w:r>
-    </w:p>
-    <w:p>
-      <w:pPr>
-        <w:rPr>
-          <w:lang w:val="en-US"/>
-        </w:rPr>
-      </w:pPr>
+      <w:r>
+        <w:rPr>
+          <w:lang w:val="en-US"/>
+        </w:rPr>
+        <w:t xml:space="preserve"> </w:t>
+      </w:r>
+    </w:p>
+    <w:p>
+      <w:pPr>
+        <w:rPr>
+          <w:lang w:val="en-US"/>
+        </w:rPr>
+      </w:pPr>
+    </w:p>
+    <w:p>
+      <w:pPr>
+        <w:pStyle w:val="Heading2"/>
+        <w:rPr>
+          <w:lang w:val="en-US"/>
+        </w:rPr>
+      </w:pPr>
+      <w:bookmarkStart w:id="73" w:name="_Toc309314361"/>
+      <w:r>
+        <w:rPr>
+          <w:lang w:val="en-US"/>
+        </w:rPr>
+        <w:t>Giải quyết trường hợp dữ liệu không đủ để khai thác</w:t>
+      </w:r>
+      <w:bookmarkEnd w:id="73"/>
+    </w:p>
+    <w:p>
+      <w:pPr>
+        <w:rPr>
+          <w:lang w:val="en-US"/>
+        </w:rPr>
+      </w:pPr>
+    </w:p>
+    <w:p>
+      <w:pPr>
+        <w:pStyle w:val="Heading2"/>
+        <w:rPr>
+          <w:lang w:val="en-US"/>
+        </w:rPr>
+      </w:pPr>
+      <w:bookmarkStart w:id="74" w:name="OLE_LINK17"/>
+      <w:bookmarkStart w:id="75" w:name="OLE_LINK18"/>
+      <w:r>
+        <w:rPr>
+          <w:lang w:val="en-US"/>
+        </w:rPr>
+        <w:t>Thuộc tính động và cây đa cấp</w:t>
+      </w:r>
+    </w:p>
+    <w:p>
+      <w:pPr>
+        <w:rPr>
+          <w:lang w:val="en-US"/>
+        </w:rPr>
+      </w:pPr>
+    </w:p>
+    <w:p>
+      <w:pPr>
+        <w:pStyle w:val="Heading2"/>
+        <w:rPr>
+          <w:lang w:val="en-US"/>
+        </w:rPr>
+      </w:pPr>
+      <w:r>
+        <w:rPr>
+          <w:lang w:val="en-US"/>
+        </w:rPr>
+        <w:t>Phân nhóm dữ liệu</w:t>
+      </w:r>
+    </w:p>
+    <w:bookmarkEnd w:id="74"/>
+    <w:bookmarkEnd w:id="75"/>
+    <w:p>
+      <w:pPr>
+        <w:rPr>
+          <w:lang w:val="en-US"/>
+        </w:rPr>
+      </w:pPr>
+    </w:p>
+    <w:p>
+      <w:pPr>
+        <w:pStyle w:val="Heading2"/>
+        <w:rPr>
+          <w:lang w:val="en-US"/>
+        </w:rPr>
+      </w:pPr>
+      <w:bookmarkStart w:id="76" w:name="_Toc309314363"/>
+      <w:r>
+        <w:rPr>
+          <w:lang w:val="en-US"/>
+        </w:rPr>
+        <w:t>Tính khả thi của Job Zoom framework</w:t>
+      </w:r>
+      <w:bookmarkEnd w:id="76"/>
+    </w:p>
+    <w:p>
+      <w:pPr>
+        <w:rPr>
+          <w:lang w:val="en-US"/>
+        </w:rPr>
+      </w:pPr>
+    </w:p>
+    <w:p>
+      <w:pPr>
+        <w:pStyle w:val="Heading2"/>
+        <w:rPr>
+          <w:lang w:val="en-US"/>
+        </w:rPr>
+      </w:pPr>
+      <w:bookmarkStart w:id="77" w:name="_Toc309314364"/>
+      <w:r>
+        <w:rPr>
+          <w:lang w:val="en-US"/>
+        </w:rPr>
+        <w:t>Một số cổng thông tin tìm việc hiện tại đã có</w:t>
+      </w:r>
+      <w:bookmarkEnd w:id="77"/>
+    </w:p>
+    <w:p>
+      <w:pPr>
+        <w:rPr>
+          <w:lang w:val="en-US"/>
+        </w:rPr>
+      </w:pPr>
+    </w:p>
+    <w:p>
+      <w:pPr>
+        <w:pStyle w:val="Heading1"/>
+        <w:rPr>
+          <w:lang w:val="en-US"/>
+        </w:rPr>
+      </w:pPr>
+      <w:bookmarkStart w:id="78" w:name="_Toc309314365"/>
+      <w:r>
+        <w:rPr>
+          <w:lang w:val="en-US"/>
+        </w:rPr>
+        <w:t>Kiến trúc cổng thông tin tìm việc JobZoom</w:t>
+      </w:r>
+      <w:bookmarkEnd w:id="78"/>
+    </w:p>
+    <w:p>
+      <w:pPr>
+        <w:pStyle w:val="Heading2"/>
+        <w:rPr>
+          <w:lang w:val="en-US"/>
+        </w:rPr>
+      </w:pPr>
+      <w:bookmarkStart w:id="79" w:name="_Toc309314366"/>
+      <w:r>
+        <w:rPr>
+          <w:lang w:val="en-US"/>
+        </w:rPr>
+        <w:t>Điều kiện ra đời</w:t>
+      </w:r>
+      <w:bookmarkEnd w:id="79"/>
+    </w:p>
+    <w:p>
+      <w:pPr>
+        <w:rPr>
+          <w:lang w:val="en-US"/>
+        </w:rPr>
+      </w:pPr>
+    </w:p>
+    <w:p>
+      <w:pPr>
+        <w:pStyle w:val="Heading2"/>
+        <w:rPr>
+          <w:lang w:val="en-US"/>
+        </w:rPr>
+      </w:pPr>
+      <w:bookmarkStart w:id="80" w:name="_Toc309314367"/>
+      <w:r>
+        <w:rPr>
+          <w:lang w:val="en-US"/>
+        </w:rPr>
+        <w:t>Mô hình kiến trúc khắc phục những điểm yếu của các website tìm việc hiện có</w:t>
+      </w:r>
+      <w:bookmarkEnd w:id="80"/>
+    </w:p>
+    <w:p>
+      <w:pPr>
+        <w:rPr>
+          <w:lang w:val="en-US"/>
+        </w:rPr>
+      </w:pPr>
+      <w:r>
+        <w:rPr>
+          <w:lang w:val="en-US"/>
+        </w:rPr>
+        <w:t>Job Zoom framework giải quyết những điểm yếu nào của các website tìm việc hiện tại</w:t>
+      </w:r>
+    </w:p>
+    <w:p>
+      <w:pPr>
+        <w:pStyle w:val="Heading2"/>
+        <w:rPr>
+          <w:lang w:val="en-US"/>
+        </w:rPr>
+      </w:pPr>
+      <w:bookmarkStart w:id="81" w:name="_Toc309314368"/>
       <w:r>
         <w:rPr>
           <w:lang w:val="en-US"/>
         </w:rPr>
         <w:lastRenderedPageBreak/>
-        <w:t>Tại sao lại phát triển dưới hình thức framework mà không triển khai dưới dạng ứng dụng?</w:t>
+        <w:t>Kiến trúc framework</w:t>
+      </w:r>
+      <w:bookmarkEnd w:id="81"/>
+    </w:p>
+    <w:p>
+      <w:pPr>
+        <w:pStyle w:val="Heading3"/>
+        <w:rPr>
+          <w:lang w:val="en-US"/>
+        </w:rPr>
+      </w:pPr>
+      <w:bookmarkStart w:id="82" w:name="_Toc309314369"/>
+      <w:r>
+        <w:rPr>
+          <w:lang w:val="en-US"/>
+        </w:rPr>
+        <w:t>Kiến trúc tổng quan framework</w:t>
+      </w:r>
+      <w:bookmarkEnd w:id="82"/>
+    </w:p>
+    <w:p>
+      <w:pPr>
+        <w:rPr>
+          <w:lang w:val="en-US"/>
+        </w:rPr>
+      </w:pPr>
+    </w:p>
+    <w:p>
+      <w:pPr>
+        <w:pStyle w:val="Heading3"/>
+        <w:rPr>
+          <w:lang w:val="en-US"/>
+        </w:rPr>
+      </w:pPr>
+      <w:bookmarkStart w:id="83" w:name="_Toc309314370"/>
+      <w:bookmarkStart w:id="84" w:name="OLE_LINK15"/>
+      <w:bookmarkStart w:id="85" w:name="OLE_LINK16"/>
+      <w:r>
+        <w:rPr>
+          <w:lang w:val="en-US"/>
+        </w:rPr>
+        <w:t>Matching tool</w:t>
+      </w:r>
+      <w:bookmarkEnd w:id="83"/>
+    </w:p>
+    <w:p>
+      <w:pPr>
+        <w:rPr>
+          <w:lang w:val="en-US"/>
+        </w:rPr>
+      </w:pPr>
+      <w:r>
+        <w:rPr>
+          <w:lang w:val="en-US"/>
+        </w:rPr>
+        <w:t xml:space="preserve">+ </w:t>
+      </w:r>
+    </w:p>
+    <w:bookmarkEnd w:id="84"/>
+    <w:bookmarkEnd w:id="85"/>
+    <w:p>
+      <w:pPr>
+        <w:rPr>
+          <w:lang w:val="en-US"/>
+        </w:rPr>
+      </w:pPr>
+      <w:r>
+        <w:rPr>
+          <w:lang w:val="en-US"/>
+        </w:rPr>
+        <w:t>+</w:t>
+      </w:r>
+      <w:r>
+        <w:rPr>
+          <w:lang w:val="en-US"/>
+        </w:rPr>
+        <w:t xml:space="preserve"> </w:t>
+      </w:r>
+      <w:r>
+        <w:rPr>
+          <w:lang w:val="en-US"/>
+        </w:rPr>
+        <w:t>Cách tính điểm</w:t>
+      </w:r>
+    </w:p>
+    <w:p>
+      <w:pPr>
+        <w:rPr>
+          <w:lang w:val="en-US"/>
+        </w:rPr>
+      </w:pPr>
+    </w:p>
+    <w:p>
+      <w:pPr>
+        <w:pStyle w:val="Heading3"/>
+        <w:rPr>
+          <w:lang w:val="en-US"/>
+        </w:rPr>
+      </w:pPr>
+      <w:bookmarkStart w:id="86" w:name="_Toc309314371"/>
+      <w:r>
+        <w:rPr>
+          <w:lang w:val="en-US"/>
+        </w:rPr>
+        <w:t>Data mining</w:t>
+      </w:r>
+      <w:bookmarkEnd w:id="86"/>
+    </w:p>
+    <w:p>
+      <w:pPr>
+        <w:rPr>
+          <w:lang w:val="en-US"/>
+        </w:rPr>
+      </w:pPr>
+      <w:r>
+        <w:rPr>
+          <w:lang w:val="en-US"/>
+        </w:rPr>
+        <w:t>+ Decision tree</w:t>
+      </w:r>
+    </w:p>
+    <w:p>
+      <w:pPr>
+        <w:rPr>
+          <w:lang w:val="en-US"/>
+        </w:rPr>
+      </w:pPr>
+      <w:r>
+        <w:rPr>
+          <w:lang w:val="en-US"/>
+        </w:rPr>
+        <w:t>+ Đảm bảo hiệu năng hệ thống.</w:t>
+      </w:r>
+    </w:p>
+    <w:p>
+      <w:pPr>
+        <w:rPr>
+          <w:lang w:val="en-US"/>
+        </w:rPr>
+      </w:pPr>
+      <w:r>
+        <w:rPr>
+          <w:lang w:val="en-US"/>
+        </w:rPr>
+        <w:t>Hệ thống tự động tạo view, khai thác dữ liệu và lưu dữ liệu vào kho để truy xuất nhanh chóng và dễ dàng. Quá trình này được thực hiện độc lập trên một máy chủ khác …</w:t>
       </w:r>
     </w:p>
     <w:p>
@@ -19687,27 +22614,253 @@
           <w:lang w:val="en-US"/>
         </w:rPr>
       </w:pPr>
-      <w:bookmarkStart w:id="73" w:name="_Toc309304795"/>
-      <w:r>
-        <w:rPr>
-          <w:lang w:val="en-US"/>
-        </w:rPr>
-        <w:t>Tại sao cần khai thác dữ liệu</w:t>
-      </w:r>
-      <w:bookmarkEnd w:id="73"/>
-      <w:r>
-        <w:rPr>
-          <w:lang w:val="en-US"/>
-        </w:rPr>
-        <w:t xml:space="preserve"> </w:t>
-      </w:r>
-    </w:p>
-    <w:p>
-      <w:pPr>
-        <w:rPr>
-          <w:lang w:val="en-US"/>
-        </w:rPr>
-      </w:pPr>
+      <w:bookmarkStart w:id="87" w:name="_Toc309314372"/>
+      <w:r>
+        <w:rPr>
+          <w:lang w:val="en-US"/>
+        </w:rPr>
+        <w:t>Mô hình kiến trúc Job Zoom có nhiều ưu điểm vượt trội</w:t>
+      </w:r>
+      <w:bookmarkEnd w:id="87"/>
+    </w:p>
+    <w:p>
+      <w:pPr>
+        <w:pStyle w:val="Heading3"/>
+        <w:rPr>
+          <w:lang w:val="en-US"/>
+        </w:rPr>
+      </w:pPr>
+      <w:bookmarkStart w:id="88" w:name="_Toc309314373"/>
+      <w:r>
+        <w:rPr>
+          <w:lang w:val="en-US"/>
+        </w:rPr>
+        <w:t>Kiến trúc linh hoạt và khả năng mở rộng của framework</w:t>
+      </w:r>
+      <w:bookmarkEnd w:id="88"/>
+    </w:p>
+    <w:p>
+      <w:pPr>
+        <w:pStyle w:val="Heading4"/>
+        <w:rPr>
+          <w:lang w:val="en-US"/>
+        </w:rPr>
+      </w:pPr>
+      <w:r>
+        <w:rPr>
+          <w:lang w:val="en-US"/>
+        </w:rPr>
+        <w:t>Interface minh chứng CV</w:t>
+      </w:r>
+    </w:p>
+    <w:p>
+      <w:pPr>
+        <w:rPr>
+          <w:lang w:val="en-US"/>
+        </w:rPr>
+      </w:pPr>
+    </w:p>
+    <w:p>
+      <w:pPr>
+        <w:pStyle w:val="Heading4"/>
+        <w:rPr>
+          <w:lang w:val="en-US"/>
+        </w:rPr>
+      </w:pPr>
+      <w:r>
+        <w:rPr>
+          <w:lang w:val="en-US"/>
+        </w:rPr>
+        <w:t>Interface semantic web</w:t>
+      </w:r>
+    </w:p>
+    <w:p>
+      <w:pPr>
+        <w:rPr>
+          <w:lang w:val="en-US"/>
+        </w:rPr>
+      </w:pPr>
+    </w:p>
+    <w:p>
+      <w:pPr>
+        <w:pStyle w:val="Heading4"/>
+        <w:rPr>
+          <w:lang w:val="en-US"/>
+        </w:rPr>
+      </w:pPr>
+      <w:r>
+        <w:rPr>
+          <w:lang w:val="en-US"/>
+        </w:rPr>
+        <w:t>Interface data mining</w:t>
+      </w:r>
+    </w:p>
+    <w:p>
+      <w:pPr>
+        <w:rPr>
+          <w:lang w:val="en-US"/>
+        </w:rPr>
+      </w:pPr>
+      <w:r>
+        <w:rPr>
+          <w:lang w:val="en-US"/>
+        </w:rPr>
+        <w:t>Tuỳ thuộc vào điều kiện sẽ có cách mining khác nhau</w:t>
+      </w:r>
+    </w:p>
+    <w:p>
+      <w:pPr>
+        <w:rPr>
+          <w:lang w:val="en-US"/>
+        </w:rPr>
+      </w:pPr>
+    </w:p>
+    <w:p>
+      <w:pPr>
+        <w:pStyle w:val="Heading3"/>
+        <w:rPr>
+          <w:lang w:val="en-US"/>
+        </w:rPr>
+      </w:pPr>
+      <w:bookmarkStart w:id="89" w:name="_Toc309314374"/>
+      <w:r>
+        <w:rPr>
+          <w:lang w:val="en-US"/>
+        </w:rPr>
+        <w:t>Khả năng ứng dụng vào những ngành nghề khác nhau</w:t>
+      </w:r>
+      <w:bookmarkEnd w:id="89"/>
+    </w:p>
+    <w:p>
+      <w:pPr>
+        <w:rPr>
+          <w:lang w:val="en-US"/>
+        </w:rPr>
+      </w:pPr>
+    </w:p>
+    <w:p>
+      <w:pPr>
+        <w:pStyle w:val="Heading3"/>
+        <w:rPr>
+          <w:lang w:val="en-US"/>
+        </w:rPr>
+      </w:pPr>
+      <w:bookmarkStart w:id="90" w:name="_Toc309314375"/>
+      <w:r>
+        <w:rPr>
+          <w:lang w:val="en-US"/>
+        </w:rPr>
+        <w:t>Khả năng ứng dụng vào những lĩnh vực khác</w:t>
+      </w:r>
+      <w:bookmarkEnd w:id="90"/>
+    </w:p>
+    <w:p>
+      <w:pPr>
+        <w:rPr>
+          <w:lang w:val="en-US"/>
+        </w:rPr>
+      </w:pPr>
+    </w:p>
+    <w:p>
+      <w:pPr>
+        <w:pStyle w:val="Heading3"/>
+        <w:rPr>
+          <w:lang w:val="en-US"/>
+        </w:rPr>
+      </w:pPr>
+      <w:bookmarkStart w:id="91" w:name="_Toc309314376"/>
+      <w:r>
+        <w:rPr>
+          <w:lang w:val="en-US"/>
+        </w:rPr>
+        <w:t>Triển khai nhanh chóng</w:t>
+      </w:r>
+      <w:bookmarkEnd w:id="91"/>
+    </w:p>
+    <w:p>
+      <w:pPr>
+        <w:rPr>
+          <w:lang w:val="en-US"/>
+        </w:rPr>
+      </w:pPr>
+      <w:r>
+        <w:rPr>
+          <w:lang w:val="en-US"/>
+        </w:rPr>
+        <w:t>Người dùng không cần thay đổi cấu trúc bảng trong database.</w:t>
+      </w:r>
+    </w:p>
+    <w:p>
+      <w:pPr>
+        <w:rPr>
+          <w:lang w:val="en-US"/>
+        </w:rPr>
+      </w:pPr>
+      <w:r>
+        <w:rPr>
+          <w:lang w:val="en-US"/>
+        </w:rPr>
+        <w:t>Cách triển khai: …</w:t>
+      </w:r>
+    </w:p>
+    <w:p>
+      <w:pPr>
+        <w:pStyle w:val="Heading3"/>
+        <w:rPr>
+          <w:lang w:val="en-US"/>
+        </w:rPr>
+      </w:pPr>
+      <w:bookmarkStart w:id="92" w:name="_Toc309314377"/>
+      <w:r>
+        <w:rPr>
+          <w:lang w:val="en-US"/>
+        </w:rPr>
+        <w:lastRenderedPageBreak/>
+        <w:t>Đảm bảo hiệu năng hệ thống</w:t>
+      </w:r>
+      <w:bookmarkEnd w:id="92"/>
+    </w:p>
+    <w:p>
+      <w:pPr>
+        <w:rPr>
+          <w:lang w:val="en-US"/>
+        </w:rPr>
+      </w:pPr>
+      <w:r>
+        <w:rPr>
+          <w:lang w:val="en-US"/>
+        </w:rPr>
+        <w:t>ADO.NET Entity Framework</w:t>
+      </w:r>
+      <w:r>
+        <w:rPr>
+          <w:lang w:val="en-US"/>
+        </w:rPr>
+        <w:t xml:space="preserve"> tốc độ so với Linq</w:t>
+      </w:r>
+    </w:p>
+    <w:p>
+      <w:pPr>
+        <w:rPr>
+          <w:lang w:val="en-US"/>
+        </w:rPr>
+      </w:pPr>
+    </w:p>
+    <w:p>
+      <w:pPr>
+        <w:pStyle w:val="Heading1"/>
+        <w:rPr>
+          <w:lang w:val="en-US"/>
+        </w:rPr>
+      </w:pPr>
+      <w:bookmarkStart w:id="93" w:name="_Toc309314378"/>
+      <w:r>
+        <w:rPr>
+          <w:lang w:val="en-US"/>
+        </w:rPr>
+        <w:t>Giải pháp công nghệ</w:t>
+      </w:r>
+      <w:bookmarkEnd w:id="93"/>
     </w:p>
     <w:p>
       <w:pPr>
@@ -19716,14 +22869,14 @@
           <w:lang w:val="en-US"/>
         </w:rPr>
       </w:pPr>
-      <w:bookmarkStart w:id="74" w:name="_Toc309304796"/>
-      <w:r>
-        <w:rPr>
-          <w:lang w:val="en-US"/>
-        </w:rPr>
-        <w:t>Giải quyết trường hợp dữ liệu không đủ để khai thác</w:t>
-      </w:r>
-      <w:bookmarkEnd w:id="74"/>
+      <w:bookmarkStart w:id="94" w:name="_Toc309314379"/>
+      <w:r>
+        <w:rPr>
+          <w:lang w:val="en-US"/>
+        </w:rPr>
+        <w:t>.NET Framework</w:t>
+      </w:r>
+      <w:bookmarkEnd w:id="94"/>
     </w:p>
     <w:p>
       <w:pPr>
@@ -19739,19 +22892,100 @@
           <w:lang w:val="en-US"/>
         </w:rPr>
       </w:pPr>
-      <w:bookmarkStart w:id="75" w:name="_Toc309304797"/>
-      <w:bookmarkStart w:id="76" w:name="OLE_LINK17"/>
-      <w:bookmarkStart w:id="77" w:name="OLE_LINK18"/>
-      <w:r>
-        <w:rPr>
-          <w:lang w:val="en-US"/>
-        </w:rPr>
-        <w:t>Tại sao cần cây đa cấp</w:t>
-      </w:r>
-      <w:bookmarkEnd w:id="75"/>
-    </w:p>
-    <w:bookmarkEnd w:id="76"/>
-    <w:bookmarkEnd w:id="77"/>
+      <w:bookmarkStart w:id="95" w:name="_Toc309314380"/>
+      <w:r>
+        <w:rPr>
+          <w:lang w:val="en-US"/>
+        </w:rPr>
+        <w:t>SQL Server Code Name “Denali” CTP3</w:t>
+      </w:r>
+      <w:bookmarkEnd w:id="95"/>
+    </w:p>
+    <w:p>
+      <w:pPr>
+        <w:pStyle w:val="Heading3"/>
+        <w:rPr>
+          <w:lang w:val="en-US"/>
+        </w:rPr>
+      </w:pPr>
+      <w:bookmarkStart w:id="96" w:name="_Toc309314382"/>
+      <w:bookmarkStart w:id="97" w:name="_Toc309314381"/>
+      <w:r>
+        <w:rPr>
+          <w:lang w:val="en-US"/>
+        </w:rPr>
+        <w:t>Database Engine</w:t>
+      </w:r>
+      <w:bookmarkEnd w:id="96"/>
+    </w:p>
+    <w:p>
+      <w:pPr>
+        <w:rPr>
+          <w:lang w:val="en-US"/>
+        </w:rPr>
+      </w:pPr>
+    </w:p>
+    <w:p>
+      <w:pPr>
+        <w:pStyle w:val="Heading3"/>
+        <w:rPr>
+          <w:lang w:val="en-US"/>
+        </w:rPr>
+      </w:pPr>
+      <w:r>
+        <w:rPr>
+          <w:lang w:val="en-US"/>
+        </w:rPr>
+        <w:t>Analysis Service</w:t>
+      </w:r>
+      <w:bookmarkEnd w:id="97"/>
+    </w:p>
+    <w:p>
+      <w:pPr>
+        <w:rPr>
+          <w:lang w:val="en-US"/>
+        </w:rPr>
+      </w:pPr>
+    </w:p>
+    <w:p>
+      <w:pPr>
+        <w:pStyle w:val="Heading3"/>
+        <w:rPr>
+          <w:lang w:val="en-US"/>
+        </w:rPr>
+      </w:pPr>
+      <w:bookmarkStart w:id="98" w:name="_Toc309314383"/>
+      <w:r>
+        <w:rPr>
+          <w:lang w:val="en-US"/>
+        </w:rPr>
+        <w:t>MDX/DMX</w:t>
+      </w:r>
+      <w:bookmarkEnd w:id="98"/>
+    </w:p>
+    <w:p>
+      <w:pPr>
+        <w:rPr>
+          <w:lang w:val="en-US"/>
+        </w:rPr>
+      </w:pPr>
+    </w:p>
+    <w:p>
+      <w:pPr>
+        <w:pStyle w:val="Heading3"/>
+        <w:rPr>
+          <w:lang w:val="en-US"/>
+        </w:rPr>
+      </w:pPr>
+      <w:bookmarkStart w:id="99" w:name="_Toc309314384"/>
+      <w:r>
+        <w:rPr>
+          <w:lang w:val="en-US"/>
+        </w:rPr>
+        <w:t>Pivot table</w:t>
+      </w:r>
+      <w:bookmarkEnd w:id="99"/>
+    </w:p>
     <w:p>
       <w:pPr>
         <w:rPr>
@@ -19766,14 +23000,14 @@
           <w:lang w:val="en-US"/>
         </w:rPr>
       </w:pPr>
-      <w:bookmarkStart w:id="78" w:name="_Toc309304798"/>
-      <w:r>
-        <w:rPr>
-          <w:lang w:val="en-US"/>
-        </w:rPr>
-        <w:t>Tính khả thi của Job Zoom framework</w:t>
-      </w:r>
-      <w:bookmarkEnd w:id="78"/>
+      <w:bookmarkStart w:id="100" w:name="_Toc309314385"/>
+      <w:r>
+        <w:rPr>
+          <w:lang w:val="en-US"/>
+        </w:rPr>
+        <w:t>jQuery</w:t>
+      </w:r>
+      <w:bookmarkEnd w:id="100"/>
     </w:p>
     <w:p>
       <w:pPr>
@@ -19789,14 +23023,14 @@
           <w:lang w:val="en-US"/>
         </w:rPr>
       </w:pPr>
-      <w:bookmarkStart w:id="79" w:name="_Toc309304799"/>
-      <w:r>
-        <w:rPr>
-          <w:lang w:val="en-US"/>
-        </w:rPr>
-        <w:t>Một số cổng thông tin tìm việc hiện tại đã có</w:t>
-      </w:r>
-      <w:bookmarkEnd w:id="79"/>
+      <w:bookmarkStart w:id="101" w:name="_Toc309314386"/>
+      <w:r>
+        <w:rPr>
+          <w:lang w:val="en-US"/>
+        </w:rPr>
+        <w:t>MVC</w:t>
+      </w:r>
+      <w:bookmarkEnd w:id="101"/>
     </w:p>
     <w:p>
       <w:pPr>
@@ -19812,14 +23046,49 @@
           <w:lang w:val="en-US"/>
         </w:rPr>
       </w:pPr>
-      <w:bookmarkStart w:id="80" w:name="_Toc309304800"/>
-      <w:r>
-        <w:rPr>
-          <w:lang w:val="en-US"/>
-        </w:rPr>
-        <w:t>Kiến trúc cổng thông tin tìm việc JobZoom</w:t>
-      </w:r>
-      <w:bookmarkEnd w:id="80"/>
+      <w:bookmarkStart w:id="102" w:name="_Toc309314387"/>
+      <w:r>
+        <w:rPr>
+          <w:lang w:val="en-US"/>
+        </w:rPr>
+        <w:t xml:space="preserve">So sánh Job Zoom với các website </w:t>
+      </w:r>
+      <w:r>
+        <w:rPr>
+          <w:lang w:val="en-US"/>
+        </w:rPr>
+        <w:t>tìm việc</w:t>
+      </w:r>
+      <w:r>
+        <w:rPr>
+          <w:lang w:val="en-US"/>
+        </w:rPr>
+        <w:t xml:space="preserve"> hiện tại</w:t>
+      </w:r>
+      <w:bookmarkEnd w:id="102"/>
+    </w:p>
+    <w:p>
+      <w:pPr>
+        <w:rPr>
+          <w:lang w:val="en-US"/>
+        </w:rPr>
+      </w:pPr>
+    </w:p>
+    <w:p>
+      <w:pPr>
+        <w:pStyle w:val="Heading1"/>
+        <w:rPr>
+          <w:lang w:val="en-US"/>
+        </w:rPr>
+      </w:pPr>
+      <w:bookmarkStart w:id="103" w:name="_Toc309314388"/>
+      <w:r>
+        <w:rPr>
+          <w:lang w:val="en-US"/>
+        </w:rPr>
+        <w:t>Đánh giá và hướng phát triển</w:t>
+      </w:r>
+      <w:bookmarkEnd w:id="103"/>
     </w:p>
     <w:p>
       <w:pPr>
@@ -19828,14 +23097,14 @@
           <w:lang w:val="en-US"/>
         </w:rPr>
       </w:pPr>
-      <w:bookmarkStart w:id="81" w:name="_Toc309304801"/>
-      <w:r>
-        <w:rPr>
-          <w:lang w:val="en-US"/>
-        </w:rPr>
-        <w:t>Điều kiện ra đời</w:t>
-      </w:r>
-      <w:bookmarkEnd w:id="81"/>
+      <w:bookmarkStart w:id="104" w:name="_Toc309314389"/>
+      <w:r>
+        <w:rPr>
+          <w:lang w:val="en-US"/>
+        </w:rPr>
+        <w:t>Những điểm làm được</w:t>
+      </w:r>
+      <w:bookmarkEnd w:id="104"/>
     </w:p>
     <w:p>
       <w:pPr>
@@ -19851,26 +23120,27 @@
           <w:lang w:val="en-US"/>
         </w:rPr>
       </w:pPr>
-      <w:bookmarkStart w:id="82" w:name="_Toc309304802"/>
-      <w:r>
-        <w:rPr>
-          <w:lang w:val="en-US"/>
-        </w:rPr>
-        <w:t>Mô hình kiến trúc khắc phục những điểm yếu của các website tìm việc hiện có</w:t>
-      </w:r>
-      <w:bookmarkEnd w:id="82"/>
-    </w:p>
-    <w:p>
-      <w:pPr>
-        <w:rPr>
-          <w:lang w:val="en-US"/>
-        </w:rPr>
-      </w:pPr>
-      <w:r>
-        <w:rPr>
-          <w:lang w:val="en-US"/>
-        </w:rPr>
-        <w:t>Job Zoom framework giải quyết những điểm yếu nào của các website tìm việc hiện tại</w:t>
+      <w:bookmarkStart w:id="105" w:name="_Toc309314390"/>
+      <w:r>
+        <w:rPr>
+          <w:lang w:val="en-US"/>
+        </w:rPr>
+        <w:lastRenderedPageBreak/>
+        <w:t>Những điểm hạn chế</w:t>
+      </w:r>
+      <w:bookmarkEnd w:id="105"/>
+    </w:p>
+    <w:p>
+      <w:pPr>
+        <w:rPr>
+          <w:lang w:val="en-US"/>
+        </w:rPr>
+      </w:pPr>
+      <w:r>
+        <w:rPr>
+          <w:lang w:val="en-US"/>
+        </w:rPr>
+        <w:t>Cây đa cấp</w:t>
       </w:r>
     </w:p>
     <w:p>
@@ -19880,14 +23150,21 @@
           <w:lang w:val="en-US"/>
         </w:rPr>
       </w:pPr>
-      <w:bookmarkStart w:id="83" w:name="_Toc309304803"/>
-      <w:r>
-        <w:rPr>
-          <w:lang w:val="en-US"/>
-        </w:rPr>
-        <w:t>Kiến trúc framework</w:t>
-      </w:r>
-      <w:bookmarkEnd w:id="83"/>
+      <w:bookmarkStart w:id="106" w:name="_Toc309314391"/>
+      <w:r>
+        <w:rPr>
+          <w:lang w:val="en-US"/>
+        </w:rPr>
+        <w:t>Hướng phát triển</w:t>
+      </w:r>
+      <w:bookmarkEnd w:id="106"/>
+    </w:p>
+    <w:p>
+      <w:pPr>
+        <w:rPr>
+          <w:lang w:val="en-US"/>
+        </w:rPr>
+      </w:pPr>
     </w:p>
     <w:p>
       <w:pPr>
@@ -19896,14 +23173,14 @@
           <w:lang w:val="en-US"/>
         </w:rPr>
       </w:pPr>
-      <w:bookmarkStart w:id="84" w:name="_Toc309304804"/>
-      <w:r>
-        <w:rPr>
-          <w:lang w:val="en-US"/>
-        </w:rPr>
-        <w:t>Kiến trúc tổng quan framework</w:t>
-      </w:r>
-      <w:bookmarkEnd w:id="84"/>
+      <w:bookmarkStart w:id="107" w:name="_Toc309314392"/>
+      <w:r>
+        <w:rPr>
+          <w:lang w:val="en-US"/>
+        </w:rPr>
+        <w:t>Xác thực độ tin cậy của CV</w:t>
+      </w:r>
+      <w:bookmarkEnd w:id="107"/>
     </w:p>
     <w:p>
       <w:pPr>
@@ -19919,55 +23196,26 @@
           <w:lang w:val="en-US"/>
         </w:rPr>
       </w:pPr>
-      <w:bookmarkStart w:id="85" w:name="_Toc309304805"/>
-      <w:bookmarkStart w:id="86" w:name="OLE_LINK15"/>
-      <w:bookmarkStart w:id="87" w:name="OLE_LINK16"/>
-      <w:r>
-        <w:rPr>
-          <w:lang w:val="en-US"/>
-        </w:rPr>
-        <w:t>Matching tool</w:t>
-      </w:r>
-      <w:bookmarkEnd w:id="85"/>
-    </w:p>
-    <w:p>
-      <w:pPr>
-        <w:rPr>
-          <w:lang w:val="en-US"/>
-        </w:rPr>
-      </w:pPr>
-      <w:r>
-        <w:rPr>
-          <w:lang w:val="en-US"/>
-        </w:rPr>
-        <w:t xml:space="preserve">+ </w:t>
-      </w:r>
-    </w:p>
-    <w:bookmarkEnd w:id="86"/>
-    <w:bookmarkEnd w:id="87"/>
-    <w:p>
-      <w:pPr>
-        <w:rPr>
-          <w:lang w:val="en-US"/>
-        </w:rPr>
-      </w:pPr>
-      <w:r>
-        <w:rPr>
-          <w:lang w:val="en-US"/>
-        </w:rPr>
-        <w:t>+</w:t>
-      </w:r>
-      <w:r>
-        <w:rPr>
-          <w:lang w:val="en-US"/>
-        </w:rPr>
-        <w:t xml:space="preserve"> </w:t>
-      </w:r>
-      <w:r>
-        <w:rPr>
-          <w:lang w:val="en-US"/>
-        </w:rPr>
-        <w:t>Cách tính điểm</w:t>
+      <w:bookmarkStart w:id="108" w:name="_Toc309314393"/>
+      <w:r>
+        <w:rPr>
+          <w:lang w:val="en-US"/>
+        </w:rPr>
+        <w:t>Sematic web</w:t>
+      </w:r>
+      <w:bookmarkEnd w:id="108"/>
+    </w:p>
+    <w:p>
+      <w:pPr>
+        <w:rPr>
+          <w:lang w:val="en-US"/>
+        </w:rPr>
+      </w:pPr>
+      <w:r>
+        <w:rPr>
+          <w:lang w:val="en-US"/>
+        </w:rPr>
+        <w:t>Tạo cây có mối quan hệ giữa các node</w:t>
       </w:r>
     </w:p>
     <w:p>
@@ -19984,70 +23232,110 @@
           <w:lang w:val="en-US"/>
         </w:rPr>
       </w:pPr>
-      <w:bookmarkStart w:id="88" w:name="_Toc309304806"/>
-      <w:r>
-        <w:rPr>
-          <w:lang w:val="en-US"/>
-        </w:rPr>
-        <w:t>Data mining</w:t>
-      </w:r>
-      <w:bookmarkEnd w:id="88"/>
-    </w:p>
-    <w:p>
-      <w:pPr>
-        <w:rPr>
-          <w:lang w:val="en-US"/>
-        </w:rPr>
-      </w:pPr>
-      <w:r>
-        <w:rPr>
-          <w:lang w:val="en-US"/>
-        </w:rPr>
-        <w:t>+ Decision tree</w:t>
-      </w:r>
-    </w:p>
-    <w:p>
-      <w:pPr>
-        <w:rPr>
-          <w:lang w:val="en-US"/>
-        </w:rPr>
-      </w:pPr>
-      <w:r>
-        <w:rPr>
-          <w:lang w:val="en-US"/>
-        </w:rPr>
-        <w:lastRenderedPageBreak/>
-        <w:t>+ Đảm bảo hiệu năng hệ thống.</w:t>
-      </w:r>
-    </w:p>
-    <w:p>
-      <w:pPr>
-        <w:rPr>
-          <w:lang w:val="en-US"/>
-        </w:rPr>
-      </w:pPr>
-      <w:r>
-        <w:rPr>
-          <w:lang w:val="en-US"/>
-        </w:rPr>
-        <w:t>Hệ thống tự động tạo view, khai thác dữ liệu và lưu dữ liệu vào kho để truy xuất nhanh chóng và dễ dàng. Quá trình này được thực hiện độc lập trên một máy chủ khác …</w:t>
-      </w:r>
-    </w:p>
-    <w:p>
-      <w:pPr>
-        <w:pStyle w:val="Heading2"/>
-        <w:rPr>
-          <w:lang w:val="en-US"/>
-        </w:rPr>
-      </w:pPr>
-      <w:bookmarkStart w:id="89" w:name="_Toc309304807"/>
-      <w:r>
-        <w:rPr>
-          <w:lang w:val="en-US"/>
-        </w:rPr>
-        <w:t>Mô hình kiến trúc Job Zoom có nhiều ưu điểm vượt trội</w:t>
-      </w:r>
-      <w:bookmarkEnd w:id="89"/>
+      <w:r>
+        <w:rPr>
+          <w:lang w:val="en-US"/>
+        </w:rPr>
+        <w:t>Đ</w:t>
+      </w:r>
+      <w:r>
+        <w:rPr>
+          <w:rFonts w:hint="eastAsia"/>
+          <w:lang w:val="en-US"/>
+        </w:rPr>
+        <w:t>á</w:t>
+      </w:r>
+      <w:r>
+        <w:rPr>
+          <w:lang w:val="en-US"/>
+        </w:rPr>
+        <w:t>nh tr</w:t>
+      </w:r>
+      <w:r>
+        <w:rPr>
+          <w:rFonts w:hint="eastAsia"/>
+          <w:lang w:val="en-US"/>
+        </w:rPr>
+        <w:t>ọ</w:t>
+      </w:r>
+      <w:r>
+        <w:rPr>
+          <w:lang w:val="en-US"/>
+        </w:rPr>
+        <w:t>ng s</w:t>
+      </w:r>
+      <w:r>
+        <w:rPr>
+          <w:rFonts w:hint="eastAsia"/>
+          <w:lang w:val="en-US"/>
+        </w:rPr>
+        <w:t>ố</w:t>
+      </w:r>
+      <w:r>
+        <w:rPr>
+          <w:lang w:val="en-US"/>
+        </w:rPr>
+        <w:t xml:space="preserve"> cho các thu</w:t>
+      </w:r>
+      <w:r>
+        <w:rPr>
+          <w:rFonts w:hint="eastAsia"/>
+          <w:lang w:val="en-US"/>
+        </w:rPr>
+        <w:t>ộ</w:t>
+      </w:r>
+      <w:r>
+        <w:rPr>
+          <w:lang w:val="en-US"/>
+        </w:rPr>
+        <w:t>c tính d</w:t>
+      </w:r>
+      <w:r>
+        <w:rPr>
+          <w:rFonts w:hint="eastAsia"/>
+          <w:lang w:val="en-US"/>
+        </w:rPr>
+        <w:t>ự</w:t>
+      </w:r>
+      <w:r>
+        <w:rPr>
+          <w:lang w:val="en-US"/>
+        </w:rPr>
+        <w:t xml:space="preserve">a vào </w:t>
+      </w:r>
+      <w:r>
+        <w:rPr>
+          <w:rFonts w:hint="eastAsia"/>
+          <w:lang w:val="en-US"/>
+        </w:rPr>
+        <w:t>độ</w:t>
+      </w:r>
+      <w:r>
+        <w:rPr>
+          <w:lang w:val="en-US"/>
+        </w:rPr>
+        <w:t xml:space="preserve"> sâu c</w:t>
+      </w:r>
+      <w:r>
+        <w:rPr>
+          <w:rFonts w:hint="eastAsia"/>
+          <w:lang w:val="en-US"/>
+        </w:rPr>
+        <w:t>ủ</w:t>
+      </w:r>
+      <w:r>
+        <w:rPr>
+          <w:lang w:val="en-US"/>
+        </w:rPr>
+        <w:t>a taxonomy</w:t>
+      </w:r>
+    </w:p>
+    <w:p>
+      <w:pPr>
+        <w:rPr>
+          <w:lang w:val="en-US"/>
+        </w:rPr>
+      </w:pPr>
     </w:p>
     <w:p>
       <w:pPr>
@@ -20056,83 +23344,14 @@
           <w:lang w:val="en-US"/>
         </w:rPr>
       </w:pPr>
-      <w:bookmarkStart w:id="90" w:name="_Toc309304808"/>
-      <w:r>
-        <w:rPr>
-          <w:lang w:val="en-US"/>
-        </w:rPr>
-        <w:t>Kiến trúc linh hoạt và khả năng mở rộng của framework</w:t>
-      </w:r>
-      <w:bookmarkEnd w:id="90"/>
-    </w:p>
-    <w:p>
-      <w:pPr>
-        <w:pStyle w:val="Heading4"/>
-        <w:rPr>
-          <w:lang w:val="en-US"/>
-        </w:rPr>
-      </w:pPr>
-      <w:r>
-        <w:rPr>
-          <w:lang w:val="en-US"/>
-        </w:rPr>
-        <w:t>Interface minh chứng CV</w:t>
-      </w:r>
-    </w:p>
-    <w:p>
-      <w:pPr>
-        <w:rPr>
-          <w:lang w:val="en-US"/>
-        </w:rPr>
-      </w:pPr>
-    </w:p>
-    <w:p>
-      <w:pPr>
-        <w:pStyle w:val="Heading4"/>
-        <w:rPr>
-          <w:lang w:val="en-US"/>
-        </w:rPr>
-      </w:pPr>
-      <w:r>
-        <w:rPr>
-          <w:lang w:val="en-US"/>
-        </w:rPr>
-        <w:t>Interface semantic web</w:t>
-      </w:r>
-    </w:p>
-    <w:p>
-      <w:pPr>
-        <w:rPr>
-          <w:lang w:val="en-US"/>
-        </w:rPr>
-      </w:pPr>
-    </w:p>
-    <w:p>
-      <w:pPr>
-        <w:pStyle w:val="Heading4"/>
-        <w:rPr>
-          <w:lang w:val="en-US"/>
-        </w:rPr>
-      </w:pPr>
-      <w:r>
-        <w:rPr>
-          <w:lang w:val="en-US"/>
-        </w:rPr>
-        <w:t>Interface data mining</w:t>
-      </w:r>
-    </w:p>
-    <w:p>
-      <w:pPr>
-        <w:rPr>
-          <w:lang w:val="en-US"/>
-        </w:rPr>
-      </w:pPr>
-      <w:r>
-        <w:rPr>
-          <w:lang w:val="en-US"/>
-        </w:rPr>
-        <w:t>Tuỳ thuộc vào điều kiện sẽ có cách mining khác nhau</w:t>
-      </w:r>
+      <w:bookmarkStart w:id="109" w:name="_Toc309314394"/>
+      <w:r>
+        <w:rPr>
+          <w:lang w:val="en-US"/>
+        </w:rPr>
+        <w:t>Phân cụm dữ liệu</w:t>
+      </w:r>
+      <w:bookmarkEnd w:id="109"/>
     </w:p>
     <w:p>
       <w:pPr>
@@ -20148,21 +23367,27 @@
           <w:lang w:val="en-US"/>
         </w:rPr>
       </w:pPr>
-      <w:bookmarkStart w:id="91" w:name="_Toc309304809"/>
-      <w:r>
-        <w:rPr>
-          <w:lang w:val="en-US"/>
-        </w:rPr>
-        <w:t>Khả năng ứng dụng vào những ngành nghề khác nhau</w:t>
-      </w:r>
-      <w:bookmarkEnd w:id="91"/>
-    </w:p>
-    <w:p>
-      <w:pPr>
-        <w:rPr>
-          <w:lang w:val="en-US"/>
-        </w:rPr>
-      </w:pPr>
+      <w:bookmarkStart w:id="110" w:name="_Toc309314395"/>
+      <w:r>
+        <w:rPr>
+          <w:lang w:val="en-US"/>
+        </w:rPr>
+        <w:t>Phỏng vấn trực tuyến</w:t>
+      </w:r>
+      <w:bookmarkEnd w:id="110"/>
+    </w:p>
+    <w:p>
+      <w:pPr>
+        <w:rPr>
+          <w:lang w:val="en-US"/>
+        </w:rPr>
+      </w:pPr>
+      <w:r>
+        <w:rPr>
+          <w:lang w:val="en-US"/>
+        </w:rPr>
+        <w:t>Hỗ trợ người dùng thêm khâu phỏng vấn trực tuyến</w:t>
+      </w:r>
     </w:p>
     <w:p>
       <w:pPr>
@@ -20171,14 +23396,14 @@
           <w:lang w:val="en-US"/>
         </w:rPr>
       </w:pPr>
-      <w:bookmarkStart w:id="92" w:name="_Toc309304810"/>
-      <w:r>
-        <w:rPr>
-          <w:lang w:val="en-US"/>
-        </w:rPr>
-        <w:t>Khả năng ứng dụng vào những lĩnh vực khác</w:t>
-      </w:r>
-      <w:bookmarkEnd w:id="92"/>
+      <w:bookmarkStart w:id="111" w:name="_Toc309314396"/>
+      <w:r>
+        <w:rPr>
+          <w:lang w:val="en-US"/>
+        </w:rPr>
+        <w:t>Đưa thông tin khách quan để training cho chương trình</w:t>
+      </w:r>
+      <w:bookmarkEnd w:id="111"/>
     </w:p>
     <w:p>
       <w:pPr>
@@ -20194,518 +23419,14 @@
           <w:lang w:val="en-US"/>
         </w:rPr>
       </w:pPr>
-      <w:bookmarkStart w:id="93" w:name="_Toc309304811"/>
-      <w:r>
-        <w:rPr>
-          <w:lang w:val="en-US"/>
-        </w:rPr>
-        <w:t>Triển khai nhanh chóng</w:t>
-      </w:r>
-      <w:bookmarkEnd w:id="93"/>
-    </w:p>
-    <w:p>
-      <w:pPr>
-        <w:rPr>
-          <w:lang w:val="en-US"/>
-        </w:rPr>
-      </w:pPr>
-      <w:r>
-        <w:rPr>
-          <w:lang w:val="en-US"/>
-        </w:rPr>
-        <w:t>Người dùng không cần thay đổi cấu trúc bảng trong database.</w:t>
-      </w:r>
-    </w:p>
-    <w:p>
-      <w:pPr>
-        <w:rPr>
-          <w:lang w:val="en-US"/>
-        </w:rPr>
-      </w:pPr>
-      <w:r>
-        <w:rPr>
-          <w:lang w:val="en-US"/>
-        </w:rPr>
-        <w:t>Cách triển khai: …</w:t>
-      </w:r>
-    </w:p>
-    <w:p>
-      <w:pPr>
-        <w:pStyle w:val="Heading3"/>
-        <w:rPr>
-          <w:lang w:val="en-US"/>
-        </w:rPr>
-      </w:pPr>
-      <w:bookmarkStart w:id="94" w:name="_Toc309304812"/>
-      <w:r>
-        <w:rPr>
-          <w:lang w:val="en-US"/>
-        </w:rPr>
-        <w:t>Đảm bảo hiệu năng hệ thống</w:t>
-      </w:r>
-      <w:bookmarkEnd w:id="94"/>
-    </w:p>
-    <w:p>
-      <w:pPr>
-        <w:rPr>
-          <w:lang w:val="en-US"/>
-        </w:rPr>
-      </w:pPr>
-    </w:p>
-    <w:p>
-      <w:pPr>
-        <w:rPr>
-          <w:lang w:val="en-US"/>
-        </w:rPr>
-      </w:pPr>
-    </w:p>
-    <w:p>
-      <w:pPr>
-        <w:pStyle w:val="Heading1"/>
-        <w:rPr>
-          <w:lang w:val="en-US"/>
-        </w:rPr>
-      </w:pPr>
-      <w:bookmarkStart w:id="95" w:name="_Toc309304813"/>
-      <w:r>
-        <w:rPr>
-          <w:lang w:val="en-US"/>
-        </w:rPr>
-        <w:t>Giải pháp công nghệ</w:t>
-      </w:r>
-      <w:bookmarkEnd w:id="95"/>
-    </w:p>
-    <w:p>
-      <w:pPr>
-        <w:pStyle w:val="Heading2"/>
-        <w:rPr>
-          <w:lang w:val="en-US"/>
-        </w:rPr>
-      </w:pPr>
-      <w:bookmarkStart w:id="96" w:name="_Toc309304814"/>
-      <w:r>
-        <w:rPr>
-          <w:lang w:val="en-US"/>
-        </w:rPr>
-        <w:t>.NET Framework</w:t>
-      </w:r>
-      <w:bookmarkEnd w:id="96"/>
-    </w:p>
-    <w:p>
-      <w:pPr>
-        <w:rPr>
-          <w:lang w:val="en-US"/>
-        </w:rPr>
-      </w:pPr>
-    </w:p>
-    <w:p>
-      <w:pPr>
-        <w:pStyle w:val="Heading2"/>
-        <w:rPr>
-          <w:lang w:val="en-US"/>
-        </w:rPr>
-      </w:pPr>
-      <w:bookmarkStart w:id="97" w:name="_Toc309304815"/>
-      <w:r>
-        <w:rPr>
-          <w:lang w:val="en-US"/>
-        </w:rPr>
-        <w:lastRenderedPageBreak/>
-        <w:t>SQL Server Code Name “Denali” CTP3</w:t>
-      </w:r>
-      <w:bookmarkEnd w:id="97"/>
-    </w:p>
-    <w:p>
-      <w:pPr>
-        <w:pStyle w:val="Heading3"/>
-        <w:rPr>
-          <w:lang w:val="en-US"/>
-        </w:rPr>
-      </w:pPr>
-      <w:bookmarkStart w:id="98" w:name="_Toc309304816"/>
-      <w:r>
-        <w:rPr>
-          <w:lang w:val="en-US"/>
-        </w:rPr>
-        <w:t>Analysis Service</w:t>
-      </w:r>
-      <w:bookmarkEnd w:id="98"/>
-    </w:p>
-    <w:p>
-      <w:pPr>
-        <w:rPr>
-          <w:lang w:val="en-US"/>
-        </w:rPr>
-      </w:pPr>
-    </w:p>
-    <w:p>
-      <w:pPr>
-        <w:pStyle w:val="Heading3"/>
-        <w:rPr>
-          <w:lang w:val="en-US"/>
-        </w:rPr>
-      </w:pPr>
-      <w:bookmarkStart w:id="99" w:name="_Toc309304817"/>
-      <w:r>
-        <w:rPr>
-          <w:lang w:val="en-US"/>
-        </w:rPr>
-        <w:t>Database Engine</w:t>
-      </w:r>
-      <w:bookmarkEnd w:id="99"/>
-    </w:p>
-    <w:p>
-      <w:pPr>
-        <w:rPr>
-          <w:lang w:val="en-US"/>
-        </w:rPr>
-      </w:pPr>
-    </w:p>
-    <w:p>
-      <w:pPr>
-        <w:pStyle w:val="Heading3"/>
-        <w:rPr>
-          <w:lang w:val="en-US"/>
-        </w:rPr>
-      </w:pPr>
-      <w:bookmarkStart w:id="100" w:name="_Toc309304818"/>
-      <w:r>
-        <w:rPr>
-          <w:lang w:val="en-US"/>
-        </w:rPr>
-        <w:t>MDX/DMX</w:t>
-      </w:r>
-      <w:bookmarkEnd w:id="100"/>
-    </w:p>
-    <w:p>
-      <w:pPr>
-        <w:rPr>
-          <w:lang w:val="en-US"/>
-        </w:rPr>
-      </w:pPr>
-    </w:p>
-    <w:p>
-      <w:pPr>
-        <w:pStyle w:val="Heading3"/>
-        <w:rPr>
-          <w:lang w:val="en-US"/>
-        </w:rPr>
-      </w:pPr>
-      <w:bookmarkStart w:id="101" w:name="_Toc309304819"/>
-      <w:r>
-        <w:rPr>
-          <w:lang w:val="en-US"/>
-        </w:rPr>
-        <w:t>Pivot table</w:t>
-      </w:r>
-      <w:bookmarkEnd w:id="101"/>
-    </w:p>
-    <w:p>
-      <w:pPr>
-        <w:rPr>
-          <w:lang w:val="en-US"/>
-        </w:rPr>
-      </w:pPr>
-    </w:p>
-    <w:p>
-      <w:pPr>
-        <w:pStyle w:val="Heading2"/>
-        <w:rPr>
-          <w:lang w:val="en-US"/>
-        </w:rPr>
-      </w:pPr>
-      <w:bookmarkStart w:id="102" w:name="_Toc309304820"/>
-      <w:r>
-        <w:rPr>
-          <w:lang w:val="en-US"/>
-        </w:rPr>
-        <w:t>jQuery</w:t>
-      </w:r>
-      <w:bookmarkEnd w:id="102"/>
-    </w:p>
-    <w:p>
-      <w:pPr>
-        <w:rPr>
-          <w:lang w:val="en-US"/>
-        </w:rPr>
-      </w:pPr>
-    </w:p>
-    <w:p>
-      <w:pPr>
-        <w:pStyle w:val="Heading2"/>
-        <w:rPr>
-          <w:lang w:val="en-US"/>
-        </w:rPr>
-      </w:pPr>
-      <w:bookmarkStart w:id="103" w:name="_Toc309304821"/>
-      <w:r>
-        <w:rPr>
-          <w:lang w:val="en-US"/>
-        </w:rPr>
-        <w:t>MVC</w:t>
-      </w:r>
-      <w:bookmarkEnd w:id="103"/>
-    </w:p>
-    <w:p>
-      <w:pPr>
-        <w:rPr>
-          <w:lang w:val="en-US"/>
-        </w:rPr>
-      </w:pPr>
-    </w:p>
-    <w:p>
-      <w:pPr>
-        <w:pStyle w:val="Heading1"/>
-        <w:rPr>
-          <w:lang w:val="en-US"/>
-        </w:rPr>
-      </w:pPr>
-      <w:bookmarkStart w:id="104" w:name="_Toc309304822"/>
-      <w:r>
-        <w:rPr>
-          <w:lang w:val="en-US"/>
-        </w:rPr>
-        <w:t xml:space="preserve">So sánh Job Zoom với các website </w:t>
-      </w:r>
-      <w:r>
-        <w:rPr>
-          <w:lang w:val="en-US"/>
-        </w:rPr>
-        <w:t>tìm việc</w:t>
-      </w:r>
-      <w:r>
-        <w:rPr>
-          <w:lang w:val="en-US"/>
-        </w:rPr>
-        <w:t xml:space="preserve"> hiện tại</w:t>
-      </w:r>
-      <w:bookmarkEnd w:id="104"/>
-    </w:p>
-    <w:p>
-      <w:pPr>
-        <w:rPr>
-          <w:lang w:val="en-US"/>
-        </w:rPr>
-      </w:pPr>
-    </w:p>
-    <w:p>
-      <w:pPr>
-        <w:pStyle w:val="Heading1"/>
-        <w:rPr>
-          <w:lang w:val="en-US"/>
-        </w:rPr>
-      </w:pPr>
-      <w:bookmarkStart w:id="105" w:name="_Toc309304823"/>
-      <w:r>
-        <w:rPr>
-          <w:lang w:val="en-US"/>
-        </w:rPr>
-        <w:t>Đánh giá và hướng phát triển</w:t>
-      </w:r>
-      <w:bookmarkEnd w:id="105"/>
-    </w:p>
-    <w:p>
-      <w:pPr>
-        <w:pStyle w:val="Heading2"/>
-        <w:rPr>
-          <w:lang w:val="en-US"/>
-        </w:rPr>
-      </w:pPr>
-      <w:bookmarkStart w:id="106" w:name="_Toc309304824"/>
-      <w:r>
-        <w:rPr>
-          <w:lang w:val="en-US"/>
-        </w:rPr>
-        <w:t>Những điểm làm được</w:t>
-      </w:r>
-      <w:bookmarkEnd w:id="106"/>
-    </w:p>
-    <w:p>
-      <w:pPr>
-        <w:rPr>
-          <w:lang w:val="en-US"/>
-        </w:rPr>
-      </w:pPr>
-    </w:p>
-    <w:p>
-      <w:pPr>
-        <w:pStyle w:val="Heading2"/>
-        <w:rPr>
-          <w:lang w:val="en-US"/>
-        </w:rPr>
-      </w:pPr>
-      <w:bookmarkStart w:id="107" w:name="_Toc309304825"/>
-      <w:r>
-        <w:rPr>
-          <w:lang w:val="en-US"/>
-        </w:rPr>
-        <w:t>Những điểm hạn chế</w:t>
-      </w:r>
-      <w:bookmarkEnd w:id="107"/>
-    </w:p>
-    <w:p>
-      <w:pPr>
-        <w:rPr>
-          <w:lang w:val="en-US"/>
-        </w:rPr>
-      </w:pPr>
-    </w:p>
-    <w:p>
-      <w:pPr>
-        <w:pStyle w:val="Heading2"/>
-        <w:rPr>
-          <w:lang w:val="en-US"/>
-        </w:rPr>
-      </w:pPr>
-      <w:bookmarkStart w:id="108" w:name="_Toc309304826"/>
-      <w:r>
-        <w:rPr>
-          <w:lang w:val="en-US"/>
-        </w:rPr>
-        <w:t>Hướng phát triển</w:t>
-      </w:r>
-      <w:bookmarkEnd w:id="108"/>
-    </w:p>
-    <w:p>
-      <w:pPr>
-        <w:rPr>
-          <w:lang w:val="en-US"/>
-        </w:rPr>
-      </w:pPr>
-    </w:p>
-    <w:p>
-      <w:pPr>
-        <w:pStyle w:val="Heading3"/>
-        <w:rPr>
-          <w:lang w:val="en-US"/>
-        </w:rPr>
-      </w:pPr>
-      <w:bookmarkStart w:id="109" w:name="_Toc309304827"/>
-      <w:r>
-        <w:rPr>
-          <w:lang w:val="en-US"/>
-        </w:rPr>
-        <w:t>Xác thực độ tin cậy của CV</w:t>
-      </w:r>
-      <w:bookmarkEnd w:id="109"/>
-    </w:p>
-    <w:p>
-      <w:pPr>
-        <w:rPr>
-          <w:lang w:val="en-US"/>
-        </w:rPr>
-      </w:pPr>
-    </w:p>
-    <w:p>
-      <w:pPr>
-        <w:pStyle w:val="Heading3"/>
-        <w:rPr>
-          <w:lang w:val="en-US"/>
-        </w:rPr>
-      </w:pPr>
-      <w:bookmarkStart w:id="110" w:name="_Toc309304828"/>
-      <w:r>
-        <w:rPr>
-          <w:lang w:val="en-US"/>
-        </w:rPr>
-        <w:lastRenderedPageBreak/>
-        <w:t>Sematic web</w:t>
-      </w:r>
-      <w:bookmarkEnd w:id="110"/>
-    </w:p>
-    <w:p>
-      <w:pPr>
-        <w:rPr>
-          <w:lang w:val="en-US"/>
-        </w:rPr>
-      </w:pPr>
-    </w:p>
-    <w:p>
-      <w:pPr>
-        <w:pStyle w:val="Heading3"/>
-        <w:rPr>
-          <w:lang w:val="en-US"/>
-        </w:rPr>
-      </w:pPr>
-      <w:bookmarkStart w:id="111" w:name="_Toc309304829"/>
-      <w:r>
-        <w:rPr>
-          <w:lang w:val="en-US"/>
-        </w:rPr>
-        <w:t>Phân cụm dữ liệu</w:t>
-      </w:r>
-      <w:bookmarkEnd w:id="111"/>
-    </w:p>
-    <w:p>
-      <w:pPr>
-        <w:rPr>
-          <w:lang w:val="en-US"/>
-        </w:rPr>
-      </w:pPr>
-    </w:p>
-    <w:p>
-      <w:pPr>
-        <w:pStyle w:val="Heading3"/>
-        <w:rPr>
-          <w:lang w:val="en-US"/>
-        </w:rPr>
-      </w:pPr>
-      <w:r>
-        <w:rPr>
-          <w:lang w:val="en-US"/>
-        </w:rPr>
-        <w:t>Phỏng vấn trực tuyến</w:t>
-      </w:r>
-    </w:p>
-    <w:p>
-      <w:pPr>
-        <w:rPr>
-          <w:lang w:val="en-US"/>
-        </w:rPr>
-      </w:pPr>
-      <w:r>
-        <w:rPr>
-          <w:lang w:val="en-US"/>
-        </w:rPr>
-        <w:t>Hỗ trợ người dùng thêm khâu phỏng vấn trực tuyến</w:t>
-      </w:r>
-      <w:bookmarkStart w:id="112" w:name="_GoBack"/>
+      <w:bookmarkStart w:id="112" w:name="_Toc309314397"/>
+      <w:r>
+        <w:rPr>
+          <w:lang w:val="en-US"/>
+        </w:rPr>
+        <w:t>Thu thập thông tin việc làm tự động</w:t>
+      </w:r>
       <w:bookmarkEnd w:id="112"/>
-    </w:p>
-    <w:p>
-      <w:pPr>
-        <w:pStyle w:val="Heading3"/>
-        <w:rPr>
-          <w:lang w:val="en-US"/>
-        </w:rPr>
-      </w:pPr>
-      <w:r>
-        <w:rPr>
-          <w:lang w:val="en-US"/>
-        </w:rPr>
-        <w:t>Đưa thông tin khách quan để training cho chương trình</w:t>
-      </w:r>
-    </w:p>
-    <w:p>
-      <w:pPr>
-        <w:rPr>
-          <w:lang w:val="en-US"/>
-        </w:rPr>
-      </w:pPr>
-    </w:p>
-    <w:p>
-      <w:pPr>
-        <w:pStyle w:val="Heading3"/>
-        <w:rPr>
-          <w:lang w:val="en-US"/>
-        </w:rPr>
-      </w:pPr>
-      <w:r>
-        <w:rPr>
-          <w:lang w:val="en-US"/>
-        </w:rPr>
-        <w:t>Thu thập thông tin việc làm tự động</w:t>
-      </w:r>
     </w:p>
     <w:p>
       <w:pPr>
@@ -20740,9 +23461,10 @@
         <w:rPr>
           <w:rStyle w:val="Heading1Char"/>
           <w:b/>
-        </w:rPr>
-      </w:pPr>
-      <w:bookmarkStart w:id="113" w:name="_Toc309304830"/>
+          <w:lang w:val="en-US"/>
+        </w:rPr>
+      </w:pPr>
+      <w:bookmarkStart w:id="113" w:name="_Toc309314398"/>
       <w:r>
         <w:rPr>
           <w:rStyle w:val="Heading1Char"/>
@@ -20754,6 +23476,99 @@
       <w:bookmarkEnd w:id="113"/>
     </w:p>
     <w:bookmarkEnd w:id="1"/>
+    <w:p>
+      <w:pPr>
+        <w:pStyle w:val="gachDauDong"/>
+        <w:numPr>
+          <w:ilvl w:val="0"/>
+          <w:numId w:val="0"/>
+        </w:numPr>
+        <w:rPr>
+          <w:rStyle w:val="st"/>
+        </w:rPr>
+      </w:pPr>
+      <w:r>
+        <w:rPr>
+          <w:rStyle w:val="Emphasis"/>
+          <w:rFonts w:eastAsiaTheme="majorEastAsia"/>
+        </w:rPr>
+        <w:t>Data Mining with Decision Trees</w:t>
+      </w:r>
+      <w:r>
+        <w:rPr>
+          <w:rStyle w:val="st"/>
+        </w:rPr>
+        <w:t xml:space="preserve">: </w:t>
+      </w:r>
+      <w:r>
+        <w:rPr>
+          <w:rStyle w:val="Emphasis"/>
+          <w:rFonts w:eastAsiaTheme="majorEastAsia"/>
+        </w:rPr>
+        <w:t>Theory and Applications</w:t>
+      </w:r>
+      <w:r>
+        <w:rPr>
+          <w:rStyle w:val="st"/>
+        </w:rPr>
+        <w:t xml:space="preserve"> by Lior Rokach and </w:t>
+      </w:r>
+      <w:r>
+        <w:rPr>
+          <w:rStyle w:val="st"/>
+        </w:rPr>
+        <w:t>Oded Maimon</w:t>
+      </w:r>
+      <w:r>
+        <w:rPr>
+          <w:rStyle w:val="st"/>
+        </w:rPr>
+        <w:t>, 2008.</w:t>
+      </w:r>
+    </w:p>
+    <w:p>
+      <w:pPr>
+        <w:pStyle w:val="gachDauDong"/>
+        <w:numPr>
+          <w:ilvl w:val="0"/>
+          <w:numId w:val="0"/>
+        </w:numPr>
+        <w:rPr>
+          <w:rFonts w:ascii="Palatino-Roman" w:hAnsi="Palatino-Roman" w:cs="Palatino-Roman"/>
+          <w:noProof w:val="0"/>
+          <w:szCs w:val="24"/>
+        </w:rPr>
+      </w:pPr>
+      <w:r>
+        <w:rPr>
+          <w:i/>
+        </w:rPr>
+        <w:t>Data Mining with Microsoft SQL Server 2008</w:t>
+      </w:r>
+      <w:r>
+        <w:t xml:space="preserve"> by Jamie MacLennan, ZhaoHui Tang and Bogdan Crivat</w:t>
+      </w:r>
+      <w:r>
+        <w:t xml:space="preserve">; </w:t>
+      </w:r>
+      <w:r>
+        <w:rPr>
+          <w:rFonts w:ascii="Palatino-Roman" w:hAnsi="Palatino-Roman" w:cs="Palatino-Roman"/>
+          <w:noProof w:val="0"/>
+          <w:szCs w:val="24"/>
+        </w:rPr>
+        <w:t>Wiley Publishing, Inc.; 2008</w:t>
+      </w:r>
+    </w:p>
+    <w:p>
+      <w:pPr>
+        <w:pStyle w:val="gachDauDong"/>
+        <w:numPr>
+          <w:ilvl w:val="0"/>
+          <w:numId w:val="0"/>
+        </w:numPr>
+      </w:pPr>
+    </w:p>
     <w:p>
       <w:pPr>
         <w:rPr>
@@ -20859,6 +23674,28 @@
       </w:r>
       <w:r>
         <w:t>http://www.internetworldstats.com/asia.htm#vn</w:t>
+      </w:r>
+    </w:p>
+  </w:footnote>
+  <w:footnote w:id="3">
+    <w:p>
+      <w:pPr>
+        <w:pStyle w:val="FootnoteText"/>
+        <w:rPr>
+          <w:lang w:val="en-US"/>
+        </w:rPr>
+      </w:pPr>
+      <w:r>
+        <w:rPr>
+          <w:rStyle w:val="FootnoteReference"/>
+        </w:rPr>
+        <w:footnoteRef/>
+      </w:r>
+      <w:r>
+        <w:t xml:space="preserve"> </w:t>
+      </w:r>
+      <w:r>
+        <w:t>http://www.hipertext.net/english/pag1011.htm#origenNota2</w:t>
       </w:r>
     </w:p>
   </w:footnote>
@@ -21885,9 +24722,9 @@
     </w:lvl>
   </w:abstractNum>
   <w:abstractNum w:abstractNumId="9">
-    <w:nsid w:val="3DAC2D4D"/>
+    <w:nsid w:val="3B880E86"/>
     <w:multiLevelType w:val="hybridMultilevel"/>
-    <w:tmpl w:val="27765ED2"/>
+    <w:tmpl w:val="C29C960A"/>
     <w:lvl w:ilvl="0" w:tplc="0409000D">
       <w:start w:val="1"/>
       <w:numFmt w:val="bullet"/>
@@ -21998,6 +24835,119 @@
     </w:lvl>
   </w:abstractNum>
   <w:abstractNum w:abstractNumId="10">
+    <w:nsid w:val="3DAC2D4D"/>
+    <w:multiLevelType w:val="hybridMultilevel"/>
+    <w:tmpl w:val="27765ED2"/>
+    <w:lvl w:ilvl="0" w:tplc="0409000D">
+      <w:start w:val="1"/>
+      <w:numFmt w:val="bullet"/>
+      <w:lvlText w:val=""/>
+      <w:lvlJc w:val="left"/>
+      <w:pPr>
+        <w:ind w:left="720" w:hanging="360"/>
+      </w:pPr>
+      <w:rPr>
+        <w:rFonts w:ascii="Wingdings" w:hAnsi="Wingdings" w:hint="default"/>
+      </w:rPr>
+    </w:lvl>
+    <w:lvl w:ilvl="1" w:tplc="04090003" w:tentative="1">
+      <w:start w:val="1"/>
+      <w:numFmt w:val="bullet"/>
+      <w:lvlText w:val="o"/>
+      <w:lvlJc w:val="left"/>
+      <w:pPr>
+        <w:ind w:left="1440" w:hanging="360"/>
+      </w:pPr>
+      <w:rPr>
+        <w:rFonts w:ascii="Courier New" w:hAnsi="Courier New" w:cs="Courier New" w:hint="default"/>
+      </w:rPr>
+    </w:lvl>
+    <w:lvl w:ilvl="2" w:tplc="04090005" w:tentative="1">
+      <w:start w:val="1"/>
+      <w:numFmt w:val="bullet"/>
+      <w:lvlText w:val=""/>
+      <w:lvlJc w:val="left"/>
+      <w:pPr>
+        <w:ind w:left="2160" w:hanging="360"/>
+      </w:pPr>
+      <w:rPr>
+        <w:rFonts w:ascii="Wingdings" w:hAnsi="Wingdings" w:hint="default"/>
+      </w:rPr>
+    </w:lvl>
+    <w:lvl w:ilvl="3" w:tplc="04090001" w:tentative="1">
+      <w:start w:val="1"/>
+      <w:numFmt w:val="bullet"/>
+      <w:lvlText w:val=""/>
+      <w:lvlJc w:val="left"/>
+      <w:pPr>
+        <w:ind w:left="2880" w:hanging="360"/>
+      </w:pPr>
+      <w:rPr>
+        <w:rFonts w:ascii="Symbol" w:hAnsi="Symbol" w:hint="default"/>
+      </w:rPr>
+    </w:lvl>
+    <w:lvl w:ilvl="4" w:tplc="04090003" w:tentative="1">
+      <w:start w:val="1"/>
+      <w:numFmt w:val="bullet"/>
+      <w:lvlText w:val="o"/>
+      <w:lvlJc w:val="left"/>
+      <w:pPr>
+        <w:ind w:left="3600" w:hanging="360"/>
+      </w:pPr>
+      <w:rPr>
+        <w:rFonts w:ascii="Courier New" w:hAnsi="Courier New" w:cs="Courier New" w:hint="default"/>
+      </w:rPr>
+    </w:lvl>
+    <w:lvl w:ilvl="5" w:tplc="04090005" w:tentative="1">
+      <w:start w:val="1"/>
+      <w:numFmt w:val="bullet"/>
+      <w:lvlText w:val=""/>
+      <w:lvlJc w:val="left"/>
+      <w:pPr>
+        <w:ind w:left="4320" w:hanging="360"/>
+      </w:pPr>
+      <w:rPr>
+        <w:rFonts w:ascii="Wingdings" w:hAnsi="Wingdings" w:hint="default"/>
+      </w:rPr>
+    </w:lvl>
+    <w:lvl w:ilvl="6" w:tplc="04090001" w:tentative="1">
+      <w:start w:val="1"/>
+      <w:numFmt w:val="bullet"/>
+      <w:lvlText w:val=""/>
+      <w:lvlJc w:val="left"/>
+      <w:pPr>
+        <w:ind w:left="5040" w:hanging="360"/>
+      </w:pPr>
+      <w:rPr>
+        <w:rFonts w:ascii="Symbol" w:hAnsi="Symbol" w:hint="default"/>
+      </w:rPr>
+    </w:lvl>
+    <w:lvl w:ilvl="7" w:tplc="04090003" w:tentative="1">
+      <w:start w:val="1"/>
+      <w:numFmt w:val="bullet"/>
+      <w:lvlText w:val="o"/>
+      <w:lvlJc w:val="left"/>
+      <w:pPr>
+        <w:ind w:left="5760" w:hanging="360"/>
+      </w:pPr>
+      <w:rPr>
+        <w:rFonts w:ascii="Courier New" w:hAnsi="Courier New" w:cs="Courier New" w:hint="default"/>
+      </w:rPr>
+    </w:lvl>
+    <w:lvl w:ilvl="8" w:tplc="04090005" w:tentative="1">
+      <w:start w:val="1"/>
+      <w:numFmt w:val="bullet"/>
+      <w:lvlText w:val=""/>
+      <w:lvlJc w:val="left"/>
+      <w:pPr>
+        <w:ind w:left="6480" w:hanging="360"/>
+      </w:pPr>
+      <w:rPr>
+        <w:rFonts w:ascii="Wingdings" w:hAnsi="Wingdings" w:hint="default"/>
+      </w:rPr>
+    </w:lvl>
+  </w:abstractNum>
+  <w:abstractNum w:abstractNumId="11">
     <w:nsid w:val="3EAC106C"/>
     <w:multiLevelType w:val="hybridMultilevel"/>
     <w:tmpl w:val="7ECE070A"/>
@@ -22110,7 +25060,7 @@
       </w:rPr>
     </w:lvl>
   </w:abstractNum>
-  <w:abstractNum w:abstractNumId="11">
+  <w:abstractNum w:abstractNumId="12">
     <w:nsid w:val="4D4215CB"/>
     <w:multiLevelType w:val="hybridMultilevel"/>
     <w:tmpl w:val="76B09C3E"/>
@@ -22223,7 +25173,7 @@
       </w:rPr>
     </w:lvl>
   </w:abstractNum>
-  <w:abstractNum w:abstractNumId="12">
+  <w:abstractNum w:abstractNumId="13">
     <w:nsid w:val="51903A2C"/>
     <w:multiLevelType w:val="hybridMultilevel"/>
     <w:tmpl w:val="E7F08FA6"/>
@@ -22336,7 +25286,7 @@
       </w:rPr>
     </w:lvl>
   </w:abstractNum>
-  <w:abstractNum w:abstractNumId="13">
+  <w:abstractNum w:abstractNumId="14">
     <w:nsid w:val="56EA0BB3"/>
     <w:multiLevelType w:val="hybridMultilevel"/>
     <w:tmpl w:val="1F08C58C"/>
@@ -22449,7 +25399,7 @@
       </w:rPr>
     </w:lvl>
   </w:abstractNum>
-  <w:abstractNum w:abstractNumId="14">
+  <w:abstractNum w:abstractNumId="15">
     <w:nsid w:val="5D8E6C65"/>
     <w:multiLevelType w:val="multilevel"/>
     <w:tmpl w:val="04090025"/>
@@ -22544,7 +25494,7 @@
       </w:pPr>
     </w:lvl>
   </w:abstractNum>
-  <w:abstractNum w:abstractNumId="15">
+  <w:abstractNum w:abstractNumId="16">
     <w:nsid w:val="63340C8A"/>
     <w:multiLevelType w:val="hybridMultilevel"/>
     <w:tmpl w:val="6F50C1E8"/>
@@ -22657,7 +25607,121 @@
       </w:rPr>
     </w:lvl>
   </w:abstractNum>
-  <w:abstractNum w:abstractNumId="16">
+  <w:abstractNum w:abstractNumId="17">
+    <w:nsid w:val="67FB468B"/>
+    <w:multiLevelType w:val="hybridMultilevel"/>
+    <w:tmpl w:val="E68C1B38"/>
+    <w:lvl w:ilvl="0" w:tplc="A0A433E6">
+      <w:start w:val="21"/>
+      <w:numFmt w:val="bullet"/>
+      <w:pStyle w:val="gachDauDong"/>
+      <w:lvlText w:val="-"/>
+      <w:lvlJc w:val="left"/>
+      <w:pPr>
+        <w:ind w:left="1429" w:hanging="360"/>
+      </w:pPr>
+      <w:rPr>
+        <w:rFonts w:ascii="Times New Roman" w:eastAsia="Times New Roman" w:hAnsi="Times New Roman" w:hint="default"/>
+      </w:rPr>
+    </w:lvl>
+    <w:lvl w:ilvl="1" w:tplc="04090003">
+      <w:start w:val="1"/>
+      <w:numFmt w:val="bullet"/>
+      <w:lvlText w:val="o"/>
+      <w:lvlJc w:val="left"/>
+      <w:pPr>
+        <w:ind w:left="2149" w:hanging="360"/>
+      </w:pPr>
+      <w:rPr>
+        <w:rFonts w:ascii="Courier New" w:hAnsi="Courier New" w:hint="default"/>
+      </w:rPr>
+    </w:lvl>
+    <w:lvl w:ilvl="2" w:tplc="04090005" w:tentative="1">
+      <w:start w:val="1"/>
+      <w:numFmt w:val="bullet"/>
+      <w:lvlText w:val=""/>
+      <w:lvlJc w:val="left"/>
+      <w:pPr>
+        <w:ind w:left="2869" w:hanging="360"/>
+      </w:pPr>
+      <w:rPr>
+        <w:rFonts w:ascii="Wingdings" w:hAnsi="Wingdings" w:hint="default"/>
+      </w:rPr>
+    </w:lvl>
+    <w:lvl w:ilvl="3" w:tplc="04090001" w:tentative="1">
+      <w:start w:val="1"/>
+      <w:numFmt w:val="bullet"/>
+      <w:lvlText w:val=""/>
+      <w:lvlJc w:val="left"/>
+      <w:pPr>
+        <w:ind w:left="3589" w:hanging="360"/>
+      </w:pPr>
+      <w:rPr>
+        <w:rFonts w:ascii="Symbol" w:hAnsi="Symbol" w:hint="default"/>
+      </w:rPr>
+    </w:lvl>
+    <w:lvl w:ilvl="4" w:tplc="04090003" w:tentative="1">
+      <w:start w:val="1"/>
+      <w:numFmt w:val="bullet"/>
+      <w:lvlText w:val="o"/>
+      <w:lvlJc w:val="left"/>
+      <w:pPr>
+        <w:ind w:left="4309" w:hanging="360"/>
+      </w:pPr>
+      <w:rPr>
+        <w:rFonts w:ascii="Courier New" w:hAnsi="Courier New" w:hint="default"/>
+      </w:rPr>
+    </w:lvl>
+    <w:lvl w:ilvl="5" w:tplc="04090005" w:tentative="1">
+      <w:start w:val="1"/>
+      <w:numFmt w:val="bullet"/>
+      <w:lvlText w:val=""/>
+      <w:lvlJc w:val="left"/>
+      <w:pPr>
+        <w:ind w:left="5029" w:hanging="360"/>
+      </w:pPr>
+      <w:rPr>
+        <w:rFonts w:ascii="Wingdings" w:hAnsi="Wingdings" w:hint="default"/>
+      </w:rPr>
+    </w:lvl>
+    <w:lvl w:ilvl="6" w:tplc="04090001" w:tentative="1">
+      <w:start w:val="1"/>
+      <w:numFmt w:val="bullet"/>
+      <w:lvlText w:val=""/>
+      <w:lvlJc w:val="left"/>
+      <w:pPr>
+        <w:ind w:left="5749" w:hanging="360"/>
+      </w:pPr>
+      <w:rPr>
+        <w:rFonts w:ascii="Symbol" w:hAnsi="Symbol" w:hint="default"/>
+      </w:rPr>
+    </w:lvl>
+    <w:lvl w:ilvl="7" w:tplc="04090003" w:tentative="1">
+      <w:start w:val="1"/>
+      <w:numFmt w:val="bullet"/>
+      <w:lvlText w:val="o"/>
+      <w:lvlJc w:val="left"/>
+      <w:pPr>
+        <w:ind w:left="6469" w:hanging="360"/>
+      </w:pPr>
+      <w:rPr>
+        <w:rFonts w:ascii="Courier New" w:hAnsi="Courier New" w:hint="default"/>
+      </w:rPr>
+    </w:lvl>
+    <w:lvl w:ilvl="8" w:tplc="04090005" w:tentative="1">
+      <w:start w:val="1"/>
+      <w:numFmt w:val="bullet"/>
+      <w:lvlText w:val=""/>
+      <w:lvlJc w:val="left"/>
+      <w:pPr>
+        <w:ind w:left="7189" w:hanging="360"/>
+      </w:pPr>
+      <w:rPr>
+        <w:rFonts w:ascii="Wingdings" w:hAnsi="Wingdings" w:hint="default"/>
+      </w:rPr>
+    </w:lvl>
+  </w:abstractNum>
+  <w:abstractNum w:abstractNumId="18">
     <w:nsid w:val="6BE740A7"/>
     <w:multiLevelType w:val="hybridMultilevel"/>
     <w:tmpl w:val="243EE6A0"/>
@@ -22770,7 +25834,7 @@
       </w:rPr>
     </w:lvl>
   </w:abstractNum>
-  <w:abstractNum w:abstractNumId="17">
+  <w:abstractNum w:abstractNumId="19">
     <w:nsid w:val="6EFF0669"/>
     <w:multiLevelType w:val="hybridMultilevel"/>
     <w:tmpl w:val="515E02E0"/>
@@ -22883,7 +25947,7 @@
       </w:rPr>
     </w:lvl>
   </w:abstractNum>
-  <w:abstractNum w:abstractNumId="18">
+  <w:abstractNum w:abstractNumId="20">
     <w:nsid w:val="6FF54C3C"/>
     <w:multiLevelType w:val="hybridMultilevel"/>
     <w:tmpl w:val="BF74575E"/>
@@ -22996,7 +26060,7 @@
       </w:rPr>
     </w:lvl>
   </w:abstractNum>
-  <w:abstractNum w:abstractNumId="19">
+  <w:abstractNum w:abstractNumId="21">
     <w:nsid w:val="70B06741"/>
     <w:multiLevelType w:val="hybridMultilevel"/>
     <w:tmpl w:val="C8AE53A4"/>
@@ -23109,7 +26173,7 @@
       </w:rPr>
     </w:lvl>
   </w:abstractNum>
-  <w:abstractNum w:abstractNumId="20">
+  <w:abstractNum w:abstractNumId="22">
     <w:nsid w:val="7117431E"/>
     <w:multiLevelType w:val="hybridMultilevel"/>
     <w:tmpl w:val="1F323D28"/>
@@ -23222,7 +26286,7 @@
       </w:rPr>
     </w:lvl>
   </w:abstractNum>
-  <w:abstractNum w:abstractNumId="21">
+  <w:abstractNum w:abstractNumId="23">
     <w:nsid w:val="728771CE"/>
     <w:multiLevelType w:val="hybridMultilevel"/>
     <w:tmpl w:val="8E42EFE0"/>
@@ -23335,7 +26399,7 @@
       </w:rPr>
     </w:lvl>
   </w:abstractNum>
-  <w:abstractNum w:abstractNumId="22">
+  <w:abstractNum w:abstractNumId="24">
     <w:nsid w:val="7A16724D"/>
     <w:multiLevelType w:val="hybridMultilevel"/>
     <w:tmpl w:val="897E1AC4"/>
@@ -23448,7 +26512,7 @@
       </w:rPr>
     </w:lvl>
   </w:abstractNum>
-  <w:abstractNum w:abstractNumId="23">
+  <w:abstractNum w:abstractNumId="25">
     <w:nsid w:val="7C0762DD"/>
     <w:multiLevelType w:val="hybridMultilevel"/>
     <w:tmpl w:val="2CA4055C"/>
@@ -23562,52 +26626,52 @@
     </w:lvl>
   </w:abstractNum>
   <w:num w:numId="1">
-    <w:abstractNumId w:val="14"/>
+    <w:abstractNumId w:val="15"/>
   </w:num>
   <w:num w:numId="2">
     <w:abstractNumId w:val="7"/>
   </w:num>
   <w:num w:numId="3">
-    <w:abstractNumId w:val="10"/>
+    <w:abstractNumId w:val="11"/>
   </w:num>
   <w:num w:numId="4">
+    <w:abstractNumId w:val="22"/>
+  </w:num>
+  <w:num w:numId="5">
     <w:abstractNumId w:val="20"/>
   </w:num>
-  <w:num w:numId="5">
-    <w:abstractNumId w:val="18"/>
-  </w:num>
   <w:num w:numId="6">
-    <w:abstractNumId w:val="14"/>
+    <w:abstractNumId w:val="15"/>
   </w:num>
   <w:num w:numId="7">
-    <w:abstractNumId w:val="21"/>
+    <w:abstractNumId w:val="23"/>
   </w:num>
   <w:num w:numId="8">
-    <w:abstractNumId w:val="13"/>
+    <w:abstractNumId w:val="14"/>
   </w:num>
   <w:num w:numId="9">
     <w:abstractNumId w:val="1"/>
   </w:num>
   <w:num w:numId="10">
+    <w:abstractNumId w:val="16"/>
+  </w:num>
+  <w:num w:numId="11">
     <w:abstractNumId w:val="15"/>
   </w:num>
-  <w:num w:numId="11">
-    <w:abstractNumId w:val="14"/>
-  </w:num>
   <w:num w:numId="12">
-    <w:abstractNumId w:val="14"/>
+    <w:abstractNumId w:val="15"/>
   </w:num>
   <w:num w:numId="13">
-    <w:abstractNumId w:val="14"/>
+    <w:abstractNumId w:val="15"/>
   </w:num>
   <w:num w:numId="14">
-    <w:abstractNumId w:val="17"/>
+    <w:abstractNumId w:val="19"/>
   </w:num>
   <w:num w:numId="15">
-    <w:abstractNumId w:val="11"/>
+    <w:abstractNumId w:val="12"/>
   </w:num>
   <w:num w:numId="16">
-    <w:abstractNumId w:val="12"/>
+    <w:abstractNumId w:val="13"/>
   </w:num>
   <w:num w:numId="17">
     <w:abstractNumId w:val="6"/>
@@ -23616,19 +26680,19 @@
     <w:abstractNumId w:val="5"/>
   </w:num>
   <w:num w:numId="19">
-    <w:abstractNumId w:val="14"/>
+    <w:abstractNumId w:val="15"/>
   </w:num>
   <w:num w:numId="20">
-    <w:abstractNumId w:val="14"/>
+    <w:abstractNumId w:val="15"/>
   </w:num>
   <w:num w:numId="21">
-    <w:abstractNumId w:val="14"/>
+    <w:abstractNumId w:val="15"/>
   </w:num>
   <w:num w:numId="22">
     <w:abstractNumId w:val="3"/>
   </w:num>
   <w:num w:numId="23">
-    <w:abstractNumId w:val="22"/>
+    <w:abstractNumId w:val="24"/>
   </w:num>
   <w:num w:numId="24">
     <w:abstractNumId w:val="4"/>
@@ -23640,52 +26704,64 @@
     <w:abstractNumId w:val="2"/>
   </w:num>
   <w:num w:numId="27">
-    <w:abstractNumId w:val="19"/>
+    <w:abstractNumId w:val="21"/>
   </w:num>
   <w:num w:numId="28">
-    <w:abstractNumId w:val="9"/>
+    <w:abstractNumId w:val="10"/>
   </w:num>
   <w:num w:numId="29">
-    <w:abstractNumId w:val="23"/>
+    <w:abstractNumId w:val="25"/>
   </w:num>
   <w:num w:numId="30">
-    <w:abstractNumId w:val="14"/>
+    <w:abstractNumId w:val="15"/>
   </w:num>
   <w:num w:numId="31">
     <w:abstractNumId w:val="8"/>
   </w:num>
   <w:num w:numId="32">
-    <w:abstractNumId w:val="16"/>
+    <w:abstractNumId w:val="18"/>
   </w:num>
   <w:num w:numId="33">
-    <w:abstractNumId w:val="14"/>
+    <w:abstractNumId w:val="15"/>
   </w:num>
   <w:num w:numId="34">
-    <w:abstractNumId w:val="14"/>
+    <w:abstractNumId w:val="15"/>
   </w:num>
   <w:num w:numId="35">
-    <w:abstractNumId w:val="14"/>
+    <w:abstractNumId w:val="15"/>
   </w:num>
   <w:num w:numId="36">
-    <w:abstractNumId w:val="14"/>
+    <w:abstractNumId w:val="15"/>
   </w:num>
   <w:num w:numId="37">
-    <w:abstractNumId w:val="14"/>
+    <w:abstractNumId w:val="15"/>
   </w:num>
   <w:num w:numId="38">
-    <w:abstractNumId w:val="14"/>
+    <w:abstractNumId w:val="15"/>
   </w:num>
   <w:num w:numId="39">
-    <w:abstractNumId w:val="14"/>
+    <w:abstractNumId w:val="15"/>
   </w:num>
   <w:num w:numId="40">
-    <w:abstractNumId w:val="14"/>
+    <w:abstractNumId w:val="15"/>
   </w:num>
   <w:num w:numId="41">
-    <w:abstractNumId w:val="14"/>
+    <w:abstractNumId w:val="15"/>
   </w:num>
   <w:num w:numId="42">
-    <w:abstractNumId w:val="14"/>
+    <w:abstractNumId w:val="15"/>
+  </w:num>
+  <w:num w:numId="43">
+    <w:abstractNumId w:val="17"/>
+  </w:num>
+  <w:num w:numId="44">
+    <w:abstractNumId w:val="9"/>
+  </w:num>
+  <w:num w:numId="45">
+    <w:abstractNumId w:val="15"/>
+  </w:num>
+  <w:num w:numId="46">
+    <w:abstractNumId w:val="15"/>
   </w:num>
 </w:numbering>
 </file>
@@ -24588,6 +27664,119 @@
       <w:vertAlign w:val="superscript"/>
     </w:rPr>
   </w:style>
+  <w:style w:type="paragraph" w:customStyle="1" w:styleId="gachDauDong">
+    <w:name w:val="gachDauDong"/>
+    <w:basedOn w:val="ListParagraph"/>
+    <w:uiPriority w:val="99"/>
+    <w:rsid w:val="00E565D9"/>
+    <w:pPr>
+      <w:widowControl w:val="0"/>
+      <w:numPr>
+        <w:numId w:val="43"/>
+      </w:numPr>
+      <w:tabs>
+        <w:tab w:val="left" w:pos="567"/>
+      </w:tabs>
+      <w:spacing w:before="240" w:line="312" w:lineRule="auto"/>
+      <w:ind w:left="284" w:hanging="284"/>
+    </w:pPr>
+    <w:rPr>
+      <w:rFonts w:eastAsia="Times New Roman" w:cs="Times New Roman"/>
+      <w:sz w:val="26"/>
+      <w:szCs w:val="20"/>
+      <w:lang w:val="en-US"/>
+    </w:rPr>
+  </w:style>
+  <w:style w:type="character" w:customStyle="1" w:styleId="st">
+    <w:name w:val="st"/>
+    <w:basedOn w:val="DefaultParagraphFont"/>
+    <w:rsid w:val="00E565D9"/>
+  </w:style>
+  <w:style w:type="character" w:styleId="Emphasis">
+    <w:name w:val="Emphasis"/>
+    <w:basedOn w:val="DefaultParagraphFont"/>
+    <w:uiPriority w:val="20"/>
+    <w:qFormat/>
+    <w:rsid w:val="00E565D9"/>
+    <w:rPr>
+      <w:i/>
+      <w:iCs/>
+    </w:rPr>
+  </w:style>
+  <w:style w:type="character" w:styleId="CommentReference">
+    <w:name w:val="annotation reference"/>
+    <w:basedOn w:val="DefaultParagraphFont"/>
+    <w:uiPriority w:val="99"/>
+    <w:semiHidden/>
+    <w:unhideWhenUsed/>
+    <w:rsid w:val="00973DB1"/>
+    <w:rPr>
+      <w:sz w:val="16"/>
+      <w:szCs w:val="16"/>
+    </w:rPr>
+  </w:style>
+  <w:style w:type="paragraph" w:styleId="CommentText">
+    <w:name w:val="annotation text"/>
+    <w:basedOn w:val="Normal"/>
+    <w:link w:val="CommentTextChar"/>
+    <w:uiPriority w:val="99"/>
+    <w:semiHidden/>
+    <w:unhideWhenUsed/>
+    <w:rsid w:val="00973DB1"/>
+    <w:pPr>
+      <w:spacing w:line="240" w:lineRule="auto"/>
+    </w:pPr>
+    <w:rPr>
+      <w:sz w:val="20"/>
+      <w:szCs w:val="20"/>
+    </w:rPr>
+  </w:style>
+  <w:style w:type="character" w:customStyle="1" w:styleId="CommentTextChar">
+    <w:name w:val="Comment Text Char"/>
+    <w:basedOn w:val="DefaultParagraphFont"/>
+    <w:link w:val="CommentText"/>
+    <w:uiPriority w:val="99"/>
+    <w:semiHidden/>
+    <w:rsid w:val="00973DB1"/>
+    <w:rPr>
+      <w:rFonts w:ascii="Times New Roman" w:hAnsi="Times New Roman"/>
+      <w:noProof/>
+      <w:sz w:val="20"/>
+      <w:szCs w:val="20"/>
+      <w:lang w:val="vi-VN"/>
+    </w:rPr>
+  </w:style>
+  <w:style w:type="paragraph" w:styleId="CommentSubject">
+    <w:name w:val="annotation subject"/>
+    <w:basedOn w:val="CommentText"/>
+    <w:next w:val="CommentText"/>
+    <w:link w:val="CommentSubjectChar"/>
+    <w:uiPriority w:val="99"/>
+    <w:semiHidden/>
+    <w:unhideWhenUsed/>
+    <w:rsid w:val="00973DB1"/>
+    <w:rPr>
+      <w:b/>
+      <w:bCs/>
+    </w:rPr>
+  </w:style>
+  <w:style w:type="character" w:customStyle="1" w:styleId="CommentSubjectChar">
+    <w:name w:val="Comment Subject Char"/>
+    <w:basedOn w:val="CommentTextChar"/>
+    <w:link w:val="CommentSubject"/>
+    <w:uiPriority w:val="99"/>
+    <w:semiHidden/>
+    <w:rsid w:val="00973DB1"/>
+    <w:rPr>
+      <w:rFonts w:ascii="Times New Roman" w:hAnsi="Times New Roman"/>
+      <w:b/>
+      <w:bCs/>
+      <w:noProof/>
+      <w:sz w:val="20"/>
+      <w:szCs w:val="20"/>
+      <w:lang w:val="vi-VN"/>
+    </w:rPr>
+  </w:style>
 </w:styles>
 </file>
 
@@ -25489,6 +28678,119 @@
       <w:vertAlign w:val="superscript"/>
     </w:rPr>
   </w:style>
+  <w:style w:type="paragraph" w:customStyle="1" w:styleId="gachDauDong">
+    <w:name w:val="gachDauDong"/>
+    <w:basedOn w:val="ListParagraph"/>
+    <w:uiPriority w:val="99"/>
+    <w:rsid w:val="00E565D9"/>
+    <w:pPr>
+      <w:widowControl w:val="0"/>
+      <w:numPr>
+        <w:numId w:val="43"/>
+      </w:numPr>
+      <w:tabs>
+        <w:tab w:val="left" w:pos="567"/>
+      </w:tabs>
+      <w:spacing w:before="240" w:line="312" w:lineRule="auto"/>
+      <w:ind w:left="284" w:hanging="284"/>
+    </w:pPr>
+    <w:rPr>
+      <w:rFonts w:eastAsia="Times New Roman" w:cs="Times New Roman"/>
+      <w:sz w:val="26"/>
+      <w:szCs w:val="20"/>
+      <w:lang w:val="en-US"/>
+    </w:rPr>
+  </w:style>
+  <w:style w:type="character" w:customStyle="1" w:styleId="st">
+    <w:name w:val="st"/>
+    <w:basedOn w:val="DefaultParagraphFont"/>
+    <w:rsid w:val="00E565D9"/>
+  </w:style>
+  <w:style w:type="character" w:styleId="Emphasis">
+    <w:name w:val="Emphasis"/>
+    <w:basedOn w:val="DefaultParagraphFont"/>
+    <w:uiPriority w:val="20"/>
+    <w:qFormat/>
+    <w:rsid w:val="00E565D9"/>
+    <w:rPr>
+      <w:i/>
+      <w:iCs/>
+    </w:rPr>
+  </w:style>
+  <w:style w:type="character" w:styleId="CommentReference">
+    <w:name w:val="annotation reference"/>
+    <w:basedOn w:val="DefaultParagraphFont"/>
+    <w:uiPriority w:val="99"/>
+    <w:semiHidden/>
+    <w:unhideWhenUsed/>
+    <w:rsid w:val="00973DB1"/>
+    <w:rPr>
+      <w:sz w:val="16"/>
+      <w:szCs w:val="16"/>
+    </w:rPr>
+  </w:style>
+  <w:style w:type="paragraph" w:styleId="CommentText">
+    <w:name w:val="annotation text"/>
+    <w:basedOn w:val="Normal"/>
+    <w:link w:val="CommentTextChar"/>
+    <w:uiPriority w:val="99"/>
+    <w:semiHidden/>
+    <w:unhideWhenUsed/>
+    <w:rsid w:val="00973DB1"/>
+    <w:pPr>
+      <w:spacing w:line="240" w:lineRule="auto"/>
+    </w:pPr>
+    <w:rPr>
+      <w:sz w:val="20"/>
+      <w:szCs w:val="20"/>
+    </w:rPr>
+  </w:style>
+  <w:style w:type="character" w:customStyle="1" w:styleId="CommentTextChar">
+    <w:name w:val="Comment Text Char"/>
+    <w:basedOn w:val="DefaultParagraphFont"/>
+    <w:link w:val="CommentText"/>
+    <w:uiPriority w:val="99"/>
+    <w:semiHidden/>
+    <w:rsid w:val="00973DB1"/>
+    <w:rPr>
+      <w:rFonts w:ascii="Times New Roman" w:hAnsi="Times New Roman"/>
+      <w:noProof/>
+      <w:sz w:val="20"/>
+      <w:szCs w:val="20"/>
+      <w:lang w:val="vi-VN"/>
+    </w:rPr>
+  </w:style>
+  <w:style w:type="paragraph" w:styleId="CommentSubject">
+    <w:name w:val="annotation subject"/>
+    <w:basedOn w:val="CommentText"/>
+    <w:next w:val="CommentText"/>
+    <w:link w:val="CommentSubjectChar"/>
+    <w:uiPriority w:val="99"/>
+    <w:semiHidden/>
+    <w:unhideWhenUsed/>
+    <w:rsid w:val="00973DB1"/>
+    <w:rPr>
+      <w:b/>
+      <w:bCs/>
+    </w:rPr>
+  </w:style>
+  <w:style w:type="character" w:customStyle="1" w:styleId="CommentSubjectChar">
+    <w:name w:val="Comment Subject Char"/>
+    <w:basedOn w:val="CommentTextChar"/>
+    <w:link w:val="CommentSubject"/>
+    <w:uiPriority w:val="99"/>
+    <w:semiHidden/>
+    <w:rsid w:val="00973DB1"/>
+    <w:rPr>
+      <w:rFonts w:ascii="Times New Roman" w:hAnsi="Times New Roman"/>
+      <w:b/>
+      <w:bCs/>
+      <w:noProof/>
+      <w:sz w:val="20"/>
+      <w:szCs w:val="20"/>
+      <w:lang w:val="vi-VN"/>
+    </w:rPr>
+  </w:style>
 </w:styles>
 </file>
 
@@ -25782,7 +29084,7 @@
 </file>
 
 <file path=customXml/itemProps1.xml><?xml version="1.0" encoding="utf-8"?>
-<ds:datastoreItem xmlns:ds="http://schemas.openxmlformats.org/officeDocument/2006/customXml" ds:itemID="{468C2B9B-D688-4135-BFF4-AE6BF3A97B39}">
+<ds:datastoreItem xmlns:ds="http://schemas.openxmlformats.org/officeDocument/2006/customXml" ds:itemID="{B3C74E32-CFEA-4ABE-98A2-3E8CB077B2A1}">
   <ds:schemaRefs>
     <ds:schemaRef ds:uri="http://schemas.openxmlformats.org/officeDocument/2006/bibliography"/>
   </ds:schemaRefs>

--- a/Documents/JobZoom Report.docx
+++ b/Documents/JobZoom Report.docx
@@ -7563,7 +7563,7 @@
         <w:pStyle w:val="ListParagraph"/>
         <w:numPr>
           <w:ilvl w:val="0"/>
-          <w:numId w:val="44"/>
+          <w:numId w:val="24"/>
         </w:numPr>
         <w:rPr>
           <w:lang w:val="en-US"/>
@@ -7587,7 +7587,7 @@
         <w:pStyle w:val="ListParagraph"/>
         <w:numPr>
           <w:ilvl w:val="0"/>
-          <w:numId w:val="44"/>
+          <w:numId w:val="24"/>
         </w:numPr>
         <w:rPr>
           <w:lang w:val="en-US"/>
@@ -7623,7 +7623,7 @@
         <w:pStyle w:val="ListParagraph"/>
         <w:numPr>
           <w:ilvl w:val="0"/>
-          <w:numId w:val="44"/>
+          <w:numId w:val="24"/>
         </w:numPr>
         <w:rPr>
           <w:lang w:val="en-US"/>
@@ -7849,6 +7849,7 @@
         </w:rPr>
       </w:pPr>
       <w:bookmarkStart w:id="15" w:name="_Toc309314346"/>
+      <w:bookmarkStart w:id="16" w:name="_Ref309898155"/>
       <w:r>
         <w:rPr>
           <w:lang w:val="en-US"/>
@@ -7856,18 +7857,19 @@
         <w:t>Cây quyết định</w:t>
       </w:r>
       <w:bookmarkEnd w:id="15"/>
+      <w:bookmarkEnd w:id="16"/>
     </w:p>
     <w:p>
       <w:pPr>
         <w:pStyle w:val="Heading3"/>
       </w:pPr>
-      <w:bookmarkStart w:id="16" w:name="_Ref306103292"/>
-      <w:bookmarkStart w:id="17" w:name="_Toc309314347"/>
+      <w:bookmarkStart w:id="17" w:name="_Ref306103292"/>
+      <w:bookmarkStart w:id="18" w:name="_Toc309314347"/>
       <w:r>
         <w:t>Giới thiệu về cây quyết định</w:t>
       </w:r>
-      <w:bookmarkEnd w:id="16"/>
       <w:bookmarkEnd w:id="17"/>
+      <w:bookmarkEnd w:id="18"/>
     </w:p>
     <w:p>
       <w:pPr>
@@ -7920,6 +7922,12 @@
         <w:t xml:space="preserve"> </w:t>
       </w:r>
       <w:r>
+        <w:rPr>
+          <w:lang w:val="en-US"/>
+        </w:rPr>
+        <w:t xml:space="preserve">thường </w:t>
+      </w:r>
+      <w:r>
         <w:t>có kiểu dữ liệu là</w:t>
       </w:r>
       <w:r>
@@ -7955,11 +7963,20 @@
         <w:pStyle w:val="ListParagraph"/>
         <w:numPr>
           <w:ilvl w:val="0"/>
-          <w:numId w:val="14"/>
+          <w:numId w:val="9"/>
         </w:numPr>
       </w:pPr>
       <w:r>
-        <w:t xml:space="preserve">Ví dụ: Cho tập dữ liệu (training </w:t>
+        <w:t>Ví dụ</w:t>
+      </w:r>
+      <w:r>
+        <w:rPr>
+          <w:lang w:val="en-US"/>
+        </w:rPr>
+        <w:t xml:space="preserve"> “Phương tiện di chuyển”</w:t>
+      </w:r>
+      <w:r>
+        <w:t xml:space="preserve">: Cho tập dữ liệu (training </w:t>
       </w:r>
       <w:r>
         <w:rPr>
@@ -8070,7 +8087,7 @@
               <w:ind w:left="0"/>
               <w:jc w:val="center"/>
             </w:pPr>
-            <w:bookmarkStart w:id="18" w:name="_Hlk306020031"/>
+            <w:bookmarkStart w:id="19" w:name="_Hlk306020031"/>
             <w:r>
               <w:t>Gender</w:t>
             </w:r>
@@ -9025,10 +9042,10 @@
       <w:pPr>
         <w:pStyle w:val="Caption"/>
       </w:pPr>
-      <w:bookmarkStart w:id="19" w:name="_Ref306099706"/>
-      <w:bookmarkStart w:id="20" w:name="_Ref306099554"/>
-      <w:bookmarkStart w:id="21" w:name="_Toc309314413"/>
-      <w:bookmarkEnd w:id="18"/>
+      <w:bookmarkStart w:id="20" w:name="_Ref306099706"/>
+      <w:bookmarkStart w:id="21" w:name="_Ref306099554"/>
+      <w:bookmarkStart w:id="22" w:name="_Toc309314413"/>
+      <w:bookmarkEnd w:id="19"/>
       <w:r>
         <w:t xml:space="preserve">Bảng </w:t>
       </w:r>
@@ -9047,24 +9064,24 @@
       <w:r>
         <w:fldChar w:fldCharType="end"/>
       </w:r>
-      <w:bookmarkEnd w:id="19"/>
+      <w:bookmarkEnd w:id="20"/>
       <w:r>
         <w:t xml:space="preserve">. </w:t>
       </w:r>
-      <w:bookmarkStart w:id="22" w:name="_Ref306099713"/>
+      <w:bookmarkStart w:id="23" w:name="_Ref306099713"/>
       <w:r>
         <w:t>Ví dụ bảng dữ liệu lựa chọn phương tiện di chuyển</w:t>
       </w:r>
-      <w:bookmarkEnd w:id="20"/>
       <w:bookmarkEnd w:id="21"/>
       <w:bookmarkEnd w:id="22"/>
+      <w:bookmarkEnd w:id="23"/>
     </w:p>
     <w:p>
       <w:pPr>
         <w:pStyle w:val="ListParagraph"/>
         <w:numPr>
           <w:ilvl w:val="0"/>
-          <w:numId w:val="14"/>
+          <w:numId w:val="9"/>
         </w:numPr>
       </w:pPr>
       <w:r>
@@ -9076,7 +9093,7 @@
         <w:pStyle w:val="ListParagraph"/>
         <w:numPr>
           <w:ilvl w:val="0"/>
-          <w:numId w:val="14"/>
+          <w:numId w:val="9"/>
         </w:numPr>
       </w:pPr>
       <w:r>
@@ -9102,7 +9119,7 @@
         </w:rPr>
         <w:lastRenderedPageBreak/>
         <w:drawing>
-          <wp:inline distT="0" distB="0" distL="0" distR="0" wp14:anchorId="58AE10BD" wp14:editId="28C4F515">
+          <wp:inline distT="0" distB="0" distL="0" distR="0" wp14:anchorId="3BDB3C73" wp14:editId="64AAE6DC">
             <wp:extent cx="5695950" cy="3962438"/>
             <wp:effectExtent l="0" t="0" r="0" b="0"/>
             <wp:docPr id="4" name="Picture 4"/>
@@ -9152,9 +9169,9 @@
       <w:pPr>
         <w:pStyle w:val="Caption"/>
       </w:pPr>
-      <w:bookmarkStart w:id="23" w:name="_Ref306103906"/>
-      <w:bookmarkStart w:id="24" w:name="_Ref306103887"/>
-      <w:bookmarkStart w:id="25" w:name="_Toc309314399"/>
+      <w:bookmarkStart w:id="24" w:name="_Ref306103906"/>
+      <w:bookmarkStart w:id="25" w:name="_Ref306103887"/>
+      <w:bookmarkStart w:id="26" w:name="_Toc309314399"/>
       <w:r>
         <w:t xml:space="preserve">Hình </w:t>
       </w:r>
@@ -9173,19 +9190,19 @@
       <w:r>
         <w:fldChar w:fldCharType="end"/>
       </w:r>
-      <w:bookmarkEnd w:id="23"/>
+      <w:bookmarkEnd w:id="24"/>
       <w:r>
         <w:t>. Ví dụ về cây quyết định</w:t>
       </w:r>
-      <w:bookmarkEnd w:id="24"/>
       <w:bookmarkEnd w:id="25"/>
+      <w:bookmarkEnd w:id="26"/>
     </w:p>
     <w:p>
       <w:pPr>
         <w:pStyle w:val="ListParagraph"/>
         <w:numPr>
           <w:ilvl w:val="0"/>
-          <w:numId w:val="15"/>
+          <w:numId w:val="10"/>
         </w:numPr>
       </w:pPr>
       <w:r>
@@ -9273,11 +9290,11 @@
           <w:lang w:val="en-US"/>
         </w:rPr>
       </w:pPr>
-      <w:bookmarkStart w:id="26" w:name="_Toc309314348"/>
+      <w:bookmarkStart w:id="27" w:name="_Toc309314348"/>
       <w:r>
         <w:t>Sử dụng cây quyết định để dự đoán lớp các dữ liệu chưa biết</w:t>
       </w:r>
-      <w:bookmarkEnd w:id="26"/>
+      <w:bookmarkEnd w:id="27"/>
     </w:p>
     <w:p>
       <w:pPr>
@@ -9314,7 +9331,7 @@
         <w:pStyle w:val="ListParagraph"/>
         <w:numPr>
           <w:ilvl w:val="0"/>
-          <w:numId w:val="16"/>
+          <w:numId w:val="11"/>
         </w:numPr>
         <w:rPr>
           <w:lang w:val="en-US"/>
@@ -10147,8 +10164,8 @@
           <w:lang w:val="en-US"/>
         </w:rPr>
       </w:pPr>
-      <w:bookmarkStart w:id="27" w:name="_Ref306104924"/>
-      <w:bookmarkStart w:id="28" w:name="_Toc309314414"/>
+      <w:bookmarkStart w:id="28" w:name="_Ref306104924"/>
+      <w:bookmarkStart w:id="29" w:name="_Toc309314414"/>
       <w:r>
         <w:t xml:space="preserve">Bảng </w:t>
       </w:r>
@@ -10167,21 +10184,21 @@
       <w:r>
         <w:fldChar w:fldCharType="end"/>
       </w:r>
-      <w:bookmarkEnd w:id="27"/>
+      <w:bookmarkEnd w:id="28"/>
       <w:r>
         <w:rPr>
           <w:lang w:val="en-US"/>
         </w:rPr>
         <w:t>. Ví dụ về bảng dữ liệu cần dự đoán phương tiện di chuyển 1</w:t>
       </w:r>
-      <w:bookmarkEnd w:id="28"/>
+      <w:bookmarkEnd w:id="29"/>
     </w:p>
     <w:p>
       <w:pPr>
         <w:pStyle w:val="ListParagraph"/>
         <w:numPr>
           <w:ilvl w:val="0"/>
-          <w:numId w:val="16"/>
+          <w:numId w:val="11"/>
         </w:numPr>
         <w:rPr>
           <w:lang w:val="en-US"/>
@@ -10518,7 +10535,7 @@
         <w:pStyle w:val="ListParagraph"/>
         <w:numPr>
           <w:ilvl w:val="0"/>
-          <w:numId w:val="16"/>
+          <w:numId w:val="11"/>
         </w:numPr>
         <w:rPr>
           <w:lang w:val="en-US"/>
@@ -11266,7 +11283,7 @@
           <w:lang w:val="en-US"/>
         </w:rPr>
       </w:pPr>
-      <w:bookmarkStart w:id="29" w:name="_Toc309314415"/>
+      <w:bookmarkStart w:id="30" w:name="_Toc309314415"/>
       <w:r>
         <w:t xml:space="preserve">Bảng </w:t>
       </w:r>
@@ -11291,7 +11308,7 @@
         </w:rPr>
         <w:t>. Ví dụ về bảng dữ liệu cần dự đoán phương tiện di chuyển 2</w:t>
       </w:r>
-      <w:bookmarkEnd w:id="29"/>
+      <w:bookmarkEnd w:id="30"/>
     </w:p>
     <w:p>
       <w:pPr>
@@ -11374,23 +11391,23 @@
           <w:lang w:val="en-US"/>
         </w:rPr>
       </w:pPr>
-      <w:bookmarkStart w:id="30" w:name="_Ref306374185"/>
-      <w:bookmarkStart w:id="31" w:name="_Toc309314349"/>
+      <w:bookmarkStart w:id="31" w:name="_Ref306374185"/>
+      <w:bookmarkStart w:id="32" w:name="_Toc309314349"/>
       <w:r>
         <w:rPr>
           <w:lang w:val="en-US"/>
         </w:rPr>
         <w:t>Một số độ đo thông dụng</w:t>
       </w:r>
-      <w:bookmarkEnd w:id="30"/>
       <w:bookmarkEnd w:id="31"/>
+      <w:bookmarkEnd w:id="32"/>
     </w:p>
     <w:p>
       <w:pPr>
         <w:pStyle w:val="ListParagraph"/>
         <w:numPr>
           <w:ilvl w:val="0"/>
-          <w:numId w:val="17"/>
+          <w:numId w:val="12"/>
         </w:numPr>
         <w:rPr>
           <w:lang w:val="en-US"/>
@@ -11420,8 +11437,8 @@
           <w:oMath/>
         </w:rPr>
       </w:pPr>
-      <w:bookmarkStart w:id="32" w:name="OLE_LINK5"/>
-      <w:bookmarkStart w:id="33" w:name="OLE_LINK6"/>
+      <w:bookmarkStart w:id="33" w:name="OLE_LINK5"/>
+      <w:bookmarkStart w:id="34" w:name="OLE_LINK6"/>
       <m:oMathPara>
         <m:oMathParaPr>
           <m:jc m:val="left"/>
@@ -11593,8 +11610,8 @@
         </m:oMath>
       </m:oMathPara>
     </w:p>
-    <w:bookmarkEnd w:id="32"/>
     <w:bookmarkEnd w:id="33"/>
+    <w:bookmarkEnd w:id="34"/>
     <w:p>
       <w:pPr>
         <w:pStyle w:val="ListParagraph"/>
@@ -11809,7 +11826,7 @@
         <w:pStyle w:val="ListParagraph"/>
         <w:numPr>
           <w:ilvl w:val="0"/>
-          <w:numId w:val="18"/>
+          <w:numId w:val="13"/>
         </w:numPr>
         <w:rPr>
           <w:lang w:val="en-US"/>
@@ -11914,7 +11931,7 @@
         <w:pStyle w:val="ListParagraph"/>
         <w:numPr>
           <w:ilvl w:val="0"/>
-          <w:numId w:val="18"/>
+          <w:numId w:val="13"/>
         </w:numPr>
         <w:rPr>
           <w:lang w:val="en-US"/>
@@ -11937,8 +11954,8 @@
           <w:lang w:val="en-US"/>
         </w:rPr>
       </w:pPr>
-      <w:bookmarkStart w:id="34" w:name="OLE_LINK7"/>
-      <w:bookmarkStart w:id="35" w:name="OLE_LINK8"/>
+      <w:bookmarkStart w:id="35" w:name="OLE_LINK7"/>
+      <w:bookmarkStart w:id="36" w:name="OLE_LINK8"/>
       <m:oMathPara>
         <m:oMathParaPr>
           <m:jc m:val="left"/>
@@ -12032,8 +12049,8 @@
           </m:r>
         </m:oMath>
       </m:oMathPara>
-      <w:bookmarkEnd w:id="34"/>
       <w:bookmarkEnd w:id="35"/>
+      <w:bookmarkEnd w:id="36"/>
     </w:p>
     <w:p>
       <w:pPr>
@@ -12283,8 +12300,8 @@
           <w:lang w:val="en-US"/>
         </w:rPr>
       </w:pPr>
-      <w:bookmarkStart w:id="36" w:name="OLE_LINK3"/>
-      <w:bookmarkStart w:id="37" w:name="OLE_LINK4"/>
+      <w:bookmarkStart w:id="37" w:name="OLE_LINK3"/>
+      <w:bookmarkStart w:id="38" w:name="OLE_LINK4"/>
       <m:oMathPara>
         <m:oMathParaPr>
           <m:jc m:val="left"/>
@@ -12298,8 +12315,8 @@
             </w:rPr>
             <m:t>Entropy=</m:t>
           </m:r>
-          <w:bookmarkEnd w:id="36"/>
           <w:bookmarkEnd w:id="37"/>
+          <w:bookmarkEnd w:id="38"/>
           <m:nary>
             <m:naryPr>
               <m:chr m:val="∑"/>
@@ -12368,8 +12385,8 @@
               </m:sSub>
             </m:e>
           </m:nary>
-          <w:bookmarkStart w:id="38" w:name="OLE_LINK11"/>
-          <w:bookmarkStart w:id="39" w:name="OLE_LINK12"/>
+          <w:bookmarkStart w:id="39" w:name="OLE_LINK11"/>
+          <w:bookmarkStart w:id="40" w:name="OLE_LINK12"/>
           <m:func>
             <m:funcPr>
               <m:ctrlPr>
@@ -12457,8 +12474,8 @@
               </m:sSub>
             </m:e>
           </m:func>
-          <w:bookmarkEnd w:id="38"/>
           <w:bookmarkEnd w:id="39"/>
+          <w:bookmarkEnd w:id="40"/>
           <m:r>
             <w:rPr>
               <w:rFonts w:ascii="Cambria Math" w:eastAsiaTheme="minorEastAsia" w:hAnsi="Cambria Math" w:cs="Times New Roman"/>
@@ -13255,7 +13272,7 @@
           <w:lang w:val="en-US"/>
         </w:rPr>
         <w:drawing>
-          <wp:inline distT="0" distB="0" distL="0" distR="0" wp14:anchorId="26FAF8FA" wp14:editId="052E5A34">
+          <wp:inline distT="0" distB="0" distL="0" distR="0" wp14:anchorId="0B677305" wp14:editId="1AB44C47">
             <wp:extent cx="4257675" cy="3009900"/>
             <wp:effectExtent l="0" t="0" r="9525" b="0"/>
             <wp:docPr id="5" name="Picture 5"/>
@@ -13298,7 +13315,7 @@
           <w:lang w:val="en-US"/>
         </w:rPr>
       </w:pPr>
-      <w:bookmarkStart w:id="40" w:name="_Toc309314419"/>
+      <w:bookmarkStart w:id="41" w:name="_Toc309314419"/>
       <w:r>
         <w:t xml:space="preserve">Biểu đồ </w:t>
       </w:r>
@@ -13323,7 +13340,7 @@
         </w:rPr>
         <w:t>. Mối liên hệ giữa giá trị Entropy cực đại và số lượng phân lớp</w:t>
       </w:r>
-      <w:bookmarkEnd w:id="40"/>
+      <w:bookmarkEnd w:id="41"/>
     </w:p>
     <w:p>
       <w:pPr>
@@ -13344,7 +13361,7 @@
         <w:pStyle w:val="ListParagraph"/>
         <w:numPr>
           <w:ilvl w:val="0"/>
-          <w:numId w:val="22"/>
+          <w:numId w:val="14"/>
         </w:numPr>
         <w:rPr>
           <w:rFonts w:eastAsiaTheme="minorEastAsia"/>
@@ -13460,7 +13477,7 @@
         <w:pStyle w:val="ListParagraph"/>
         <w:numPr>
           <w:ilvl w:val="0"/>
-          <w:numId w:val="23"/>
+          <w:numId w:val="15"/>
         </w:numPr>
         <w:rPr>
           <w:rFonts w:eastAsiaTheme="minorEastAsia"/>
@@ -13718,7 +13735,7 @@
         <w:pStyle w:val="ListParagraph"/>
         <w:numPr>
           <w:ilvl w:val="0"/>
-          <w:numId w:val="22"/>
+          <w:numId w:val="14"/>
         </w:numPr>
         <w:rPr>
           <w:rFonts w:eastAsiaTheme="minorEastAsia"/>
@@ -13871,7 +13888,7 @@
         <w:pStyle w:val="ListParagraph"/>
         <w:numPr>
           <w:ilvl w:val="0"/>
-          <w:numId w:val="22"/>
+          <w:numId w:val="14"/>
         </w:numPr>
         <w:rPr>
           <w:rFonts w:eastAsiaTheme="minorEastAsia"/>
@@ -13902,7 +13919,7 @@
         </w:rPr>
         <w:lastRenderedPageBreak/>
         <w:drawing>
-          <wp:inline distT="0" distB="0" distL="0" distR="0" wp14:anchorId="5E472606" wp14:editId="6A8AA9AA">
+          <wp:inline distT="0" distB="0" distL="0" distR="0" wp14:anchorId="11DF01E2" wp14:editId="3357F685">
             <wp:extent cx="4181475" cy="3267075"/>
             <wp:effectExtent l="0" t="0" r="9525" b="9525"/>
             <wp:docPr id="6" name="Picture 6"/>
@@ -13946,7 +13963,7 @@
           <w:lang w:val="en-US"/>
         </w:rPr>
       </w:pPr>
-      <w:bookmarkStart w:id="41" w:name="_Toc309314420"/>
+      <w:bookmarkStart w:id="42" w:name="_Toc309314420"/>
       <w:r>
         <w:t xml:space="preserve">Biểu đồ </w:t>
       </w:r>
@@ -13971,7 +13988,7 @@
         </w:rPr>
         <w:t>. Mối liên hệ giữa giá trị Gini index cực đại và số lượng phân lớp</w:t>
       </w:r>
-      <w:bookmarkEnd w:id="41"/>
+      <w:bookmarkEnd w:id="42"/>
     </w:p>
     <w:p>
       <w:pPr>
@@ -14076,7 +14093,7 @@
         <w:pStyle w:val="ListParagraph"/>
         <w:numPr>
           <w:ilvl w:val="0"/>
-          <w:numId w:val="24"/>
+          <w:numId w:val="16"/>
         </w:numPr>
         <w:rPr>
           <w:rFonts w:eastAsiaTheme="minorEastAsia"/>
@@ -14259,7 +14276,7 @@
         <w:pStyle w:val="ListParagraph"/>
         <w:numPr>
           <w:ilvl w:val="0"/>
-          <w:numId w:val="25"/>
+          <w:numId w:val="17"/>
         </w:numPr>
         <w:rPr>
           <w:rFonts w:eastAsiaTheme="minorEastAsia"/>
@@ -14349,7 +14366,7 @@
         <w:pStyle w:val="ListParagraph"/>
         <w:numPr>
           <w:ilvl w:val="0"/>
-          <w:numId w:val="25"/>
+          <w:numId w:val="17"/>
         </w:numPr>
         <w:rPr>
           <w:rFonts w:eastAsiaTheme="minorEastAsia"/>
@@ -14379,7 +14396,7 @@
           <w:lang w:val="en-US"/>
         </w:rPr>
       </w:pPr>
-      <w:bookmarkStart w:id="42" w:name="_Toc309314350"/>
+      <w:bookmarkStart w:id="43" w:name="_Toc309314350"/>
       <w:r>
         <w:rPr>
           <w:lang w:val="en-US"/>
@@ -14404,14 +14421,14 @@
         </w:rPr>
         <w:t xml:space="preserve"> thường dùng</w:t>
       </w:r>
-      <w:bookmarkEnd w:id="42"/>
+      <w:bookmarkEnd w:id="43"/>
     </w:p>
     <w:p>
       <w:pPr>
         <w:pStyle w:val="ListParagraph"/>
         <w:numPr>
           <w:ilvl w:val="0"/>
-          <w:numId w:val="7"/>
+          <w:numId w:val="6"/>
         </w:numPr>
         <w:rPr>
           <w:lang w:val="en-US"/>
@@ -14447,7 +14464,7 @@
         <w:pStyle w:val="ListParagraph"/>
         <w:numPr>
           <w:ilvl w:val="0"/>
-          <w:numId w:val="7"/>
+          <w:numId w:val="6"/>
         </w:numPr>
         <w:rPr>
           <w:lang w:val="en-US"/>
@@ -14467,14 +14484,14 @@
           <w:lang w:val="en-US"/>
         </w:rPr>
       </w:pPr>
-      <w:bookmarkStart w:id="43" w:name="_Ref306633886"/>
+      <w:bookmarkStart w:id="44" w:name="_Ref306633886"/>
       <w:r>
         <w:rPr>
           <w:lang w:val="en-US"/>
         </w:rPr>
         <w:t>Lần lặp đầu tiên</w:t>
       </w:r>
-      <w:bookmarkEnd w:id="43"/>
+      <w:bookmarkEnd w:id="44"/>
     </w:p>
     <w:p>
       <w:pPr>
@@ -14488,7 +14505,7 @@
         <w:pStyle w:val="ListParagraph"/>
         <w:numPr>
           <w:ilvl w:val="0"/>
-          <w:numId w:val="7"/>
+          <w:numId w:val="6"/>
         </w:numPr>
         <w:rPr>
           <w:lang w:val="en-US"/>
@@ -14501,8 +14518,8 @@
         <w:lastRenderedPageBreak/>
         <w:t xml:space="preserve">Giả sử, chúng ta có một bảng dữ liệu chứa các thuộc tính và thuộc tính phân lớp, tạm gọi bảng này là D. Từ bảng D, chúng ta sẽ lấy ra từng cột thuộc tính trong bảng để đối chiếu với các giá trị của thuộc tính phân lớp. Nếu chúng ta có p cột dữ liệu, và lấy từng phần tử p là tập con của D, tạm gọi từng tập hợp này là </w:t>
       </w:r>
-      <w:bookmarkStart w:id="44" w:name="OLE_LINK1"/>
-      <w:bookmarkStart w:id="45" w:name="OLE_LINK2"/>
+      <w:bookmarkStart w:id="45" w:name="OLE_LINK1"/>
+      <w:bookmarkStart w:id="46" w:name="OLE_LINK2"/>
       <w:r>
         <w:rPr>
           <w:lang w:val="en-US"/>
@@ -14516,8 +14533,8 @@
         </w:rPr>
         <w:t>i</w:t>
       </w:r>
-      <w:bookmarkEnd w:id="44"/>
       <w:bookmarkEnd w:id="45"/>
+      <w:bookmarkEnd w:id="46"/>
       <w:r>
         <w:rPr>
           <w:lang w:val="en-US"/>
@@ -14547,7 +14564,7 @@
           <w:lang w:val="en-US"/>
         </w:rPr>
         <w:drawing>
-          <wp:inline distT="0" distB="0" distL="0" distR="0" wp14:anchorId="649BD7C4" wp14:editId="49B16174">
+          <wp:inline distT="0" distB="0" distL="0" distR="0" wp14:anchorId="509927BA" wp14:editId="1E95FB7D">
             <wp:extent cx="3390900" cy="3762375"/>
             <wp:effectExtent l="0" t="0" r="0" b="9525"/>
             <wp:docPr id="18" name="Picture 18"/>
@@ -14605,7 +14622,7 @@
           <w:lang w:val="en-US"/>
         </w:rPr>
       </w:pPr>
-      <w:bookmarkStart w:id="46" w:name="_Toc309314400"/>
+      <w:bookmarkStart w:id="47" w:name="_Toc309314400"/>
       <w:r>
         <w:t xml:space="preserve">Hình </w:t>
       </w:r>
@@ -14637,7 +14654,128 @@
         </w:rPr>
         <w:t>i</w:t>
       </w:r>
-      <w:bookmarkEnd w:id="46"/>
+      <w:bookmarkEnd w:id="47"/>
+    </w:p>
+    <w:p>
+      <w:pPr>
+        <w:pStyle w:val="ListParagraph"/>
+        <w:numPr>
+          <w:ilvl w:val="0"/>
+          <w:numId w:val="7"/>
+        </w:numPr>
+        <w:rPr>
+          <w:lang w:val="en-US"/>
+        </w:rPr>
+      </w:pPr>
+      <w:r>
+        <w:rPr>
+          <w:sz w:val="26"/>
+          <w:lang w:val="en-US"/>
+        </w:rPr>
+        <w:t xml:space="preserve">Sau khi phân chia bảng dữ liệu D như trên, chúng ta sẽ tính </w:t>
+      </w:r>
+      <w:r>
+        <w:rPr>
+          <w:sz w:val="26"/>
+          <w:lang w:val="en-US"/>
+        </w:rPr>
+        <w:t xml:space="preserve">mức độ pha trộn (tham khảo cách tính tại phần </w:t>
+      </w:r>
+      <w:r>
+        <w:rPr>
+          <w:sz w:val="26"/>
+          <w:lang w:val="en-US"/>
+        </w:rPr>
+        <w:fldChar w:fldCharType="begin"/>
+      </w:r>
+      <w:r>
+        <w:rPr>
+          <w:sz w:val="26"/>
+          <w:lang w:val="en-US"/>
+        </w:rPr>
+        <w:instrText xml:space="preserve"> REF _Ref306374185 \w \h </w:instrText>
+      </w:r>
+      <w:r>
+        <w:rPr>
+          <w:sz w:val="26"/>
+          <w:lang w:val="en-US"/>
+        </w:rPr>
+      </w:r>
+      <w:r>
+        <w:rPr>
+          <w:sz w:val="26"/>
+          <w:lang w:val="en-US"/>
+        </w:rPr>
+        <w:fldChar w:fldCharType="separate"/>
+      </w:r>
+      <w:r>
+        <w:rPr>
+          <w:sz w:val="26"/>
+          <w:lang w:val="en-US"/>
+        </w:rPr>
+        <w:t>3.1.3</w:t>
+      </w:r>
+      <w:r>
+        <w:rPr>
+          <w:sz w:val="26"/>
+          <w:lang w:val="en-US"/>
+        </w:rPr>
+        <w:fldChar w:fldCharType="end"/>
+      </w:r>
+      <w:r>
+        <w:rPr>
+          <w:sz w:val="26"/>
+          <w:lang w:val="en-US"/>
+        </w:rPr>
+        <w:t xml:space="preserve"> </w:t>
+      </w:r>
+      <w:r>
+        <w:rPr>
+          <w:sz w:val="26"/>
+          <w:lang w:val="en-US"/>
+        </w:rPr>
+        <w:fldChar w:fldCharType="begin"/>
+      </w:r>
+      <w:r>
+        <w:rPr>
+          <w:sz w:val="26"/>
+          <w:lang w:val="en-US"/>
+        </w:rPr>
+        <w:instrText xml:space="preserve"> REF _Ref306374185 \h </w:instrText>
+      </w:r>
+      <w:r>
+        <w:rPr>
+          <w:sz w:val="26"/>
+          <w:lang w:val="en-US"/>
+        </w:rPr>
+      </w:r>
+      <w:r>
+        <w:rPr>
+          <w:sz w:val="26"/>
+          <w:lang w:val="en-US"/>
+        </w:rPr>
+        <w:fldChar w:fldCharType="separate"/>
+      </w:r>
+      <w:r>
+        <w:rPr>
+          <w:lang w:val="en-US"/>
+        </w:rPr>
+        <w:t>Một số độ đo thông dụng</w:t>
+      </w:r>
+      <w:r>
+        <w:rPr>
+          <w:sz w:val="26"/>
+          <w:lang w:val="en-US"/>
+        </w:rPr>
+        <w:fldChar w:fldCharType="end"/>
+      </w:r>
+      <w:r>
+        <w:rPr>
+          <w:sz w:val="26"/>
+          <w:lang w:val="en-US"/>
+        </w:rPr>
+        <w:t>)</w:t>
+      </w:r>
     </w:p>
     <w:p>
       <w:pPr>
@@ -14645,127 +14783,6 @@
         <w:numPr>
           <w:ilvl w:val="0"/>
           <w:numId w:val="8"/>
-        </w:numPr>
-        <w:rPr>
-          <w:lang w:val="en-US"/>
-        </w:rPr>
-      </w:pPr>
-      <w:r>
-        <w:rPr>
-          <w:sz w:val="26"/>
-          <w:lang w:val="en-US"/>
-        </w:rPr>
-        <w:t xml:space="preserve">Sau khi phân chia bảng dữ liệu D như trên, chúng ta sẽ tính </w:t>
-      </w:r>
-      <w:r>
-        <w:rPr>
-          <w:sz w:val="26"/>
-          <w:lang w:val="en-US"/>
-        </w:rPr>
-        <w:t xml:space="preserve">mức độ pha trộn (tham khảo cách tính tại phần </w:t>
-      </w:r>
-      <w:r>
-        <w:rPr>
-          <w:sz w:val="26"/>
-          <w:lang w:val="en-US"/>
-        </w:rPr>
-        <w:fldChar w:fldCharType="begin"/>
-      </w:r>
-      <w:r>
-        <w:rPr>
-          <w:sz w:val="26"/>
-          <w:lang w:val="en-US"/>
-        </w:rPr>
-        <w:instrText xml:space="preserve"> REF _Ref306374185 \w \h </w:instrText>
-      </w:r>
-      <w:r>
-        <w:rPr>
-          <w:sz w:val="26"/>
-          <w:lang w:val="en-US"/>
-        </w:rPr>
-      </w:r>
-      <w:r>
-        <w:rPr>
-          <w:sz w:val="26"/>
-          <w:lang w:val="en-US"/>
-        </w:rPr>
-        <w:fldChar w:fldCharType="separate"/>
-      </w:r>
-      <w:r>
-        <w:rPr>
-          <w:sz w:val="26"/>
-          <w:lang w:val="en-US"/>
-        </w:rPr>
-        <w:t>3.1.3</w:t>
-      </w:r>
-      <w:r>
-        <w:rPr>
-          <w:sz w:val="26"/>
-          <w:lang w:val="en-US"/>
-        </w:rPr>
-        <w:fldChar w:fldCharType="end"/>
-      </w:r>
-      <w:r>
-        <w:rPr>
-          <w:sz w:val="26"/>
-          <w:lang w:val="en-US"/>
-        </w:rPr>
-        <w:t xml:space="preserve"> </w:t>
-      </w:r>
-      <w:r>
-        <w:rPr>
-          <w:sz w:val="26"/>
-          <w:lang w:val="en-US"/>
-        </w:rPr>
-        <w:fldChar w:fldCharType="begin"/>
-      </w:r>
-      <w:r>
-        <w:rPr>
-          <w:sz w:val="26"/>
-          <w:lang w:val="en-US"/>
-        </w:rPr>
-        <w:instrText xml:space="preserve"> REF _Ref306374185 \h </w:instrText>
-      </w:r>
-      <w:r>
-        <w:rPr>
-          <w:sz w:val="26"/>
-          <w:lang w:val="en-US"/>
-        </w:rPr>
-      </w:r>
-      <w:r>
-        <w:rPr>
-          <w:sz w:val="26"/>
-          <w:lang w:val="en-US"/>
-        </w:rPr>
-        <w:fldChar w:fldCharType="separate"/>
-      </w:r>
-      <w:r>
-        <w:rPr>
-          <w:lang w:val="en-US"/>
-        </w:rPr>
-        <w:t>Một số độ đo thông dụng</w:t>
-      </w:r>
-      <w:r>
-        <w:rPr>
-          <w:sz w:val="26"/>
-          <w:lang w:val="en-US"/>
-        </w:rPr>
-        <w:fldChar w:fldCharType="end"/>
-      </w:r>
-      <w:r>
-        <w:rPr>
-          <w:sz w:val="26"/>
-          <w:lang w:val="en-US"/>
-        </w:rPr>
-        <w:t>)</w:t>
-      </w:r>
-    </w:p>
-    <w:p>
-      <w:pPr>
-        <w:pStyle w:val="ListParagraph"/>
-        <w:numPr>
-          <w:ilvl w:val="0"/>
-          <w:numId w:val="10"/>
         </w:numPr>
         <w:rPr>
           <w:lang w:val="en-US"/>
@@ -16025,7 +16042,7 @@
         <w:pStyle w:val="ListParagraph"/>
         <w:numPr>
           <w:ilvl w:val="0"/>
-          <w:numId w:val="8"/>
+          <w:numId w:val="7"/>
         </w:numPr>
         <w:rPr>
           <w:sz w:val="26"/>
@@ -16091,7 +16108,7 @@
           <w:lang w:val="en-US"/>
         </w:rPr>
         <w:drawing>
-          <wp:inline distT="0" distB="0" distL="0" distR="0" wp14:anchorId="34F48485" wp14:editId="238CB2F1">
+          <wp:inline distT="0" distB="0" distL="0" distR="0" wp14:anchorId="7ADDB9FB" wp14:editId="2734CEA4">
             <wp:extent cx="3543300" cy="2981325"/>
             <wp:effectExtent l="0" t="0" r="0" b="9525"/>
             <wp:docPr id="1" name="Picture 1"/>
@@ -16135,7 +16152,7 @@
           <w:lang w:val="en-US"/>
         </w:rPr>
       </w:pPr>
-      <w:bookmarkStart w:id="47" w:name="_Toc309314401"/>
+      <w:bookmarkStart w:id="48" w:name="_Toc309314401"/>
       <w:r>
         <w:t xml:space="preserve">Hình </w:t>
       </w:r>
@@ -16173,14 +16190,14 @@
         </w:rPr>
         <w:t xml:space="preserve"> dựa vào phân lớp</w:t>
       </w:r>
-      <w:bookmarkEnd w:id="47"/>
+      <w:bookmarkEnd w:id="48"/>
     </w:p>
     <w:p>
       <w:pPr>
         <w:pStyle w:val="ListParagraph"/>
         <w:numPr>
           <w:ilvl w:val="0"/>
-          <w:numId w:val="10"/>
+          <w:numId w:val="8"/>
         </w:numPr>
         <w:rPr>
           <w:sz w:val="26"/>
@@ -16212,7 +16229,7 @@
         </w:rPr>
         <w:lastRenderedPageBreak/>
         <w:drawing>
-          <wp:inline distT="0" distB="0" distL="0" distR="0" wp14:anchorId="67B98C1C" wp14:editId="5440EFBA">
+          <wp:inline distT="0" distB="0" distL="0" distR="0" wp14:anchorId="2FE8382E" wp14:editId="7AC004F0">
             <wp:extent cx="5505450" cy="5410200"/>
             <wp:effectExtent l="0" t="0" r="0" b="0"/>
             <wp:docPr id="24" name="Picture 24"/>
@@ -16269,7 +16286,7 @@
           <w:lang w:val="en-US"/>
         </w:rPr>
       </w:pPr>
-      <w:bookmarkStart w:id="48" w:name="_Toc309314402"/>
+      <w:bookmarkStart w:id="49" w:name="_Toc309314402"/>
       <w:r>
         <w:t xml:space="preserve">Hình </w:t>
       </w:r>
@@ -16294,7 +16311,7 @@
         </w:rPr>
         <w:t>. Độ lợi thông tin thuộc tính Travel cost/Km</w:t>
       </w:r>
-      <w:bookmarkEnd w:id="48"/>
+      <w:bookmarkEnd w:id="49"/>
     </w:p>
     <w:p>
       <w:pPr>
@@ -16309,7 +16326,7 @@
         <w:pStyle w:val="ListParagraph"/>
         <w:numPr>
           <w:ilvl w:val="0"/>
-          <w:numId w:val="26"/>
+          <w:numId w:val="18"/>
         </w:numPr>
         <w:rPr>
           <w:b/>
@@ -16335,7 +16352,7 @@
         <w:pStyle w:val="ListParagraph"/>
         <w:numPr>
           <w:ilvl w:val="1"/>
-          <w:numId w:val="26"/>
+          <w:numId w:val="18"/>
         </w:numPr>
         <w:ind w:left="0" w:firstLine="720"/>
       </w:pPr>
@@ -16425,7 +16442,15 @@
               <w:lang w:val="en-US"/>
             </w:rPr>
             <w:lastRenderedPageBreak/>
-            <m:t>Information gain= Entropy of Parent table-</m:t>
+            <m:t>Information gain= Entropy of Parent tabl</m:t>
+          </m:r>
+          <m:r>
+            <w:rPr>
+              <w:rFonts w:ascii="Cambria Math" w:hAnsi="Cambria Math" w:cs="Times New Roman"/>
+              <w:szCs w:val="24"/>
+              <w:lang w:val="en-US"/>
+            </w:rPr>
+            <m:t>e-</m:t>
           </m:r>
           <m:nary>
             <m:naryPr>
@@ -16551,7 +16576,7 @@
         <w:pStyle w:val="ListParagraph"/>
         <w:numPr>
           <w:ilvl w:val="0"/>
-          <w:numId w:val="27"/>
+          <w:numId w:val="19"/>
         </w:numPr>
         <w:rPr>
           <w:lang w:val="en-US"/>
@@ -16569,7 +16594,7 @@
         <w:pStyle w:val="ListParagraph"/>
         <w:numPr>
           <w:ilvl w:val="0"/>
-          <w:numId w:val="27"/>
+          <w:numId w:val="19"/>
         </w:numPr>
         <w:rPr>
           <w:lang w:val="en-US"/>
@@ -16592,8 +16617,8 @@
           <w:lang w:val="en-US"/>
         </w:rPr>
       </w:pPr>
-      <w:bookmarkStart w:id="49" w:name="OLE_LINK9"/>
-      <w:bookmarkStart w:id="50" w:name="OLE_LINK10"/>
+      <w:bookmarkStart w:id="50" w:name="OLE_LINK9"/>
+      <w:bookmarkStart w:id="51" w:name="OLE_LINK10"/>
       <m:oMathPara>
         <m:oMathParaPr>
           <m:jc m:val="left"/>
@@ -16687,8 +16712,8 @@
           </m:r>
         </m:oMath>
       </m:oMathPara>
-      <w:bookmarkEnd w:id="49"/>
       <w:bookmarkEnd w:id="50"/>
+      <w:bookmarkEnd w:id="51"/>
     </w:p>
     <w:p>
       <w:pPr>
@@ -17108,7 +17133,7 @@
         <w:pStyle w:val="ListParagraph"/>
         <w:numPr>
           <w:ilvl w:val="0"/>
-          <w:numId w:val="27"/>
+          <w:numId w:val="19"/>
         </w:numPr>
         <w:rPr>
           <w:rFonts w:ascii="Cambria Math" w:hAnsi="Cambria Math"/>
@@ -17152,7 +17177,7 @@
         <w:pStyle w:val="ListParagraph"/>
         <w:numPr>
           <w:ilvl w:val="0"/>
-          <w:numId w:val="27"/>
+          <w:numId w:val="19"/>
         </w:numPr>
         <w:rPr>
           <w:rFonts w:ascii="Cambria Math" w:hAnsi="Cambria Math"/>
@@ -17480,7 +17505,7 @@
         <w:pStyle w:val="ListParagraph"/>
         <w:numPr>
           <w:ilvl w:val="0"/>
-          <w:numId w:val="27"/>
+          <w:numId w:val="19"/>
         </w:numPr>
         <w:rPr>
           <w:lang w:val="en-US"/>
@@ -17677,7 +17702,7 @@
           <w:lang w:val="en-US"/>
         </w:rPr>
       </w:pPr>
-      <w:bookmarkStart w:id="51" w:name="_Toc309314416"/>
+      <w:bookmarkStart w:id="52" w:name="_Toc309314416"/>
       <w:r>
         <w:t xml:space="preserve">Bảng </w:t>
       </w:r>
@@ -17702,7 +17727,7 @@
         </w:rPr>
         <w:t>. Lợi ích khi chia bảng D theo thuộc tính “Travel cost/km”</w:t>
       </w:r>
-      <w:bookmarkEnd w:id="51"/>
+      <w:bookmarkEnd w:id="52"/>
     </w:p>
     <w:p>
       <w:pPr>
@@ -17716,7 +17741,7 @@
         <w:pStyle w:val="ListParagraph"/>
         <w:numPr>
           <w:ilvl w:val="0"/>
-          <w:numId w:val="27"/>
+          <w:numId w:val="19"/>
         </w:numPr>
         <w:rPr>
           <w:lang w:val="en-US"/>
@@ -17739,7 +17764,7 @@
         </w:rPr>
         <w:lastRenderedPageBreak/>
         <w:drawing>
-          <wp:inline distT="0" distB="0" distL="0" distR="0" wp14:anchorId="5A399F71" wp14:editId="6FA688F7">
+          <wp:inline distT="0" distB="0" distL="0" distR="0" wp14:anchorId="338A6F4A" wp14:editId="60DC2659">
             <wp:extent cx="5732145" cy="6564536"/>
             <wp:effectExtent l="0" t="0" r="1905" b="8255"/>
             <wp:docPr id="25" name="Picture 25"/>
@@ -17795,7 +17820,7 @@
           <w:lang w:val="en-US"/>
         </w:rPr>
       </w:pPr>
-      <w:bookmarkStart w:id="52" w:name="_Toc309314403"/>
+      <w:bookmarkStart w:id="53" w:name="_Toc309314403"/>
       <w:r>
         <w:t xml:space="preserve">Hình </w:t>
       </w:r>
@@ -17846,7 +17871,7 @@
       <w:r>
         <w:t>Bảng 1</w:t>
       </w:r>
-      <w:bookmarkEnd w:id="52"/>
+      <w:bookmarkEnd w:id="53"/>
       <w:r>
         <w:rPr>
           <w:lang w:val="en-US"/>
@@ -17866,7 +17891,7 @@
         <w:pStyle w:val="ListParagraph"/>
         <w:numPr>
           <w:ilvl w:val="0"/>
-          <w:numId w:val="27"/>
+          <w:numId w:val="19"/>
         </w:numPr>
         <w:rPr>
           <w:lang w:val="en-US"/>
@@ -18370,7 +18395,7 @@
           <w:lang w:val="en-US"/>
         </w:rPr>
       </w:pPr>
-      <w:bookmarkStart w:id="53" w:name="_Toc309314417"/>
+      <w:bookmarkStart w:id="54" w:name="_Toc309314417"/>
       <w:r>
         <w:t xml:space="preserve">Bảng </w:t>
       </w:r>
@@ -18395,7 +18420,7 @@
         </w:rPr>
         <w:t>. Kết quả độ lợi thông tin sau khi phân chia bảng D theo từng thuộc tính</w:t>
       </w:r>
-      <w:bookmarkEnd w:id="53"/>
+      <w:bookmarkEnd w:id="54"/>
     </w:p>
     <w:p>
       <w:pPr>
@@ -18409,7 +18434,7 @@
         <w:pStyle w:val="ListParagraph"/>
         <w:numPr>
           <w:ilvl w:val="0"/>
-          <w:numId w:val="27"/>
+          <w:numId w:val="19"/>
         </w:numPr>
         <w:rPr>
           <w:lang w:val="en-US"/>
@@ -18445,7 +18470,7 @@
           <w:lang w:val="en-US"/>
         </w:rPr>
         <w:drawing>
-          <wp:inline distT="0" distB="0" distL="0" distR="0" wp14:anchorId="62E1608B" wp14:editId="7B41953A">
+          <wp:inline distT="0" distB="0" distL="0" distR="0" wp14:anchorId="78B81492" wp14:editId="48FA28FD">
             <wp:extent cx="1676400" cy="695325"/>
             <wp:effectExtent l="0" t="0" r="0" b="9525"/>
             <wp:docPr id="9" name="Picture 9"/>
@@ -18488,7 +18513,7 @@
           <w:lang w:val="en-US"/>
         </w:rPr>
       </w:pPr>
-      <w:bookmarkStart w:id="54" w:name="_Toc309314404"/>
+      <w:bookmarkStart w:id="55" w:name="_Toc309314404"/>
       <w:r>
         <w:t xml:space="preserve">Hình </w:t>
       </w:r>
@@ -18513,7 +18538,7 @@
         </w:rPr>
         <w:t>. Node gốc của cây quyết định sau lần lặp đầu tiên</w:t>
       </w:r>
-      <w:bookmarkEnd w:id="54"/>
+      <w:bookmarkEnd w:id="55"/>
     </w:p>
     <w:p>
       <w:pPr>
@@ -18527,7 +18552,7 @@
         <w:pStyle w:val="ListParagraph"/>
         <w:numPr>
           <w:ilvl w:val="0"/>
-          <w:numId w:val="27"/>
+          <w:numId w:val="19"/>
         </w:numPr>
         <w:rPr>
           <w:lang w:val="en-US"/>
@@ -18556,7 +18581,7 @@
           <w:lang w:val="en-US"/>
         </w:rPr>
         <w:drawing>
-          <wp:inline distT="0" distB="0" distL="0" distR="0" wp14:anchorId="1E06BF05" wp14:editId="03DADA7E">
+          <wp:inline distT="0" distB="0" distL="0" distR="0" wp14:anchorId="400346CE" wp14:editId="58C01EF5">
             <wp:extent cx="5981700" cy="2843206"/>
             <wp:effectExtent l="0" t="0" r="0" b="0"/>
             <wp:docPr id="11" name="Picture 11"/>
@@ -18612,7 +18637,7 @@
           <w:lang w:val="en-US"/>
         </w:rPr>
       </w:pPr>
-      <w:bookmarkStart w:id="55" w:name="_Toc309314405"/>
+      <w:bookmarkStart w:id="56" w:name="_Toc309314405"/>
       <w:r>
         <w:t xml:space="preserve">Hình </w:t>
       </w:r>
@@ -18637,7 +18662,7 @@
         </w:rPr>
         <w:t>. Bảng D được phân chia sau lần lặp đầu tiên</w:t>
       </w:r>
-      <w:bookmarkEnd w:id="55"/>
+      <w:bookmarkEnd w:id="56"/>
     </w:p>
     <w:p>
       <w:pPr>
@@ -18650,7 +18675,7 @@
         </w:rPr>
         <w:lastRenderedPageBreak/>
         <w:drawing>
-          <wp:inline distT="0" distB="0" distL="0" distR="0" wp14:anchorId="7DFCC5AC" wp14:editId="653856A3">
+          <wp:inline distT="0" distB="0" distL="0" distR="0" wp14:anchorId="5D7079D7" wp14:editId="3EFF08F8">
             <wp:extent cx="4086225" cy="2000250"/>
             <wp:effectExtent l="0" t="0" r="9525" b="0"/>
             <wp:docPr id="26" name="Picture 26"/>
@@ -18693,7 +18718,7 @@
           <w:lang w:val="en-US"/>
         </w:rPr>
       </w:pPr>
-      <w:bookmarkStart w:id="56" w:name="_Toc309314406"/>
+      <w:bookmarkStart w:id="57" w:name="_Toc309314406"/>
       <w:r>
         <w:t xml:space="preserve">Hình </w:t>
       </w:r>
@@ -18718,7 +18743,7 @@
         </w:rPr>
         <w:t>. Cây quyết định sau lần lặp đầu tiên</w:t>
       </w:r>
-      <w:bookmarkEnd w:id="56"/>
+      <w:bookmarkEnd w:id="57"/>
     </w:p>
     <w:p>
       <w:pPr>
@@ -18815,7 +18840,7 @@
         <w:pStyle w:val="ListParagraph"/>
         <w:numPr>
           <w:ilvl w:val="0"/>
-          <w:numId w:val="28"/>
+          <w:numId w:val="20"/>
         </w:numPr>
         <w:rPr>
           <w:lang w:val="en-US"/>
@@ -18844,7 +18869,7 @@
           <w:lang w:val="en-US"/>
         </w:rPr>
         <w:drawing>
-          <wp:inline distT="0" distB="0" distL="0" distR="0" wp14:anchorId="3D608E7F" wp14:editId="3C476B77">
+          <wp:inline distT="0" distB="0" distL="0" distR="0" wp14:anchorId="5907E018" wp14:editId="1E2CD5EF">
             <wp:extent cx="4781550" cy="3409950"/>
             <wp:effectExtent l="0" t="0" r="0" b="0"/>
             <wp:docPr id="34" name="Picture 34"/>
@@ -18900,7 +18925,7 @@
           <w:lang w:val="en-US"/>
         </w:rPr>
       </w:pPr>
-      <w:bookmarkStart w:id="57" w:name="_Toc309314407"/>
+      <w:bookmarkStart w:id="58" w:name="_Toc309314407"/>
       <w:r>
         <w:t xml:space="preserve">Hình </w:t>
       </w:r>
@@ -18925,14 +18950,14 @@
         </w:rPr>
         <w:t>. Dữ liệu cho lần phân lớp thứ 2</w:t>
       </w:r>
-      <w:bookmarkEnd w:id="57"/>
+      <w:bookmarkEnd w:id="58"/>
     </w:p>
     <w:p>
       <w:pPr>
         <w:pStyle w:val="ListParagraph"/>
         <w:numPr>
           <w:ilvl w:val="0"/>
-          <w:numId w:val="28"/>
+          <w:numId w:val="20"/>
         </w:numPr>
         <w:rPr>
           <w:lang w:val="en-US"/>
@@ -18956,7 +18981,7 @@
           <w:lang w:val="en-US"/>
         </w:rPr>
         <w:drawing>
-          <wp:inline distT="0" distB="0" distL="0" distR="0" wp14:anchorId="1AF27918" wp14:editId="631C3E6C">
+          <wp:inline distT="0" distB="0" distL="0" distR="0" wp14:anchorId="3917E3CD" wp14:editId="648B0F3B">
             <wp:extent cx="4781550" cy="2409825"/>
             <wp:effectExtent l="0" t="0" r="0" b="9525"/>
             <wp:docPr id="35" name="Picture 35"/>
@@ -19012,7 +19037,7 @@
           <w:lang w:val="en-US"/>
         </w:rPr>
       </w:pPr>
-      <w:bookmarkStart w:id="58" w:name="_Toc309314408"/>
+      <w:bookmarkStart w:id="59" w:name="_Toc309314408"/>
       <w:r>
         <w:t xml:space="preserve">Hình </w:t>
       </w:r>
@@ -19037,14 +19062,14 @@
         </w:rPr>
         <w:t>. Tính Impurity degree cho lần phân lớp thứ 2</w:t>
       </w:r>
-      <w:bookmarkEnd w:id="58"/>
+      <w:bookmarkEnd w:id="59"/>
     </w:p>
     <w:p>
       <w:pPr>
         <w:pStyle w:val="ListParagraph"/>
         <w:numPr>
           <w:ilvl w:val="0"/>
-          <w:numId w:val="28"/>
+          <w:numId w:val="20"/>
         </w:numPr>
         <w:rPr>
           <w:lang w:val="en-US"/>
@@ -19067,7 +19092,7 @@
           <w:lang w:val="en-US"/>
         </w:rPr>
         <w:drawing>
-          <wp:inline distT="0" distB="0" distL="0" distR="0" wp14:anchorId="4D93919F" wp14:editId="3146592E">
+          <wp:inline distT="0" distB="0" distL="0" distR="0" wp14:anchorId="45D42984" wp14:editId="77499A0C">
             <wp:extent cx="5732145" cy="4180871"/>
             <wp:effectExtent l="0" t="0" r="1905" b="0"/>
             <wp:docPr id="36" name="Picture 36"/>
@@ -19123,7 +19148,7 @@
           <w:lang w:val="en-US"/>
         </w:rPr>
       </w:pPr>
-      <w:bookmarkStart w:id="59" w:name="_Toc309314409"/>
+      <w:bookmarkStart w:id="60" w:name="_Toc309314409"/>
       <w:r>
         <w:t xml:space="preserve">Hình </w:t>
       </w:r>
@@ -19148,14 +19173,14 @@
         </w:rPr>
         <w:t>. Tính Impurity degree các thuộc tính cho lần phân lớp thứ 2</w:t>
       </w:r>
-      <w:bookmarkEnd w:id="59"/>
+      <w:bookmarkEnd w:id="60"/>
     </w:p>
     <w:p>
       <w:pPr>
         <w:pStyle w:val="ListParagraph"/>
         <w:numPr>
           <w:ilvl w:val="0"/>
-          <w:numId w:val="29"/>
+          <w:numId w:val="21"/>
         </w:numPr>
         <w:rPr>
           <w:lang w:val="en-US"/>
@@ -19178,7 +19203,7 @@
         </w:rPr>
         <w:lastRenderedPageBreak/>
         <w:drawing>
-          <wp:inline distT="0" distB="0" distL="0" distR="0" wp14:anchorId="72D7FA12" wp14:editId="62A185DD">
+          <wp:inline distT="0" distB="0" distL="0" distR="0" wp14:anchorId="5DA7AA2E" wp14:editId="04388F3D">
             <wp:extent cx="5732145" cy="2807751"/>
             <wp:effectExtent l="0" t="0" r="1905" b="0"/>
             <wp:docPr id="38" name="Picture 38"/>
@@ -19234,7 +19259,7 @@
           <w:lang w:val="en-US"/>
         </w:rPr>
       </w:pPr>
-      <w:bookmarkStart w:id="60" w:name="_Toc309314410"/>
+      <w:bookmarkStart w:id="61" w:name="_Toc309314410"/>
       <w:r>
         <w:t xml:space="preserve">Hình </w:t>
       </w:r>
@@ -19259,14 +19284,14 @@
         </w:rPr>
         <w:t>. Bảng dữ liệu sau khi chia theo phân lớp Gender</w:t>
       </w:r>
-      <w:bookmarkEnd w:id="60"/>
+      <w:bookmarkEnd w:id="61"/>
     </w:p>
     <w:p>
       <w:pPr>
         <w:pStyle w:val="ListParagraph"/>
         <w:numPr>
           <w:ilvl w:val="0"/>
-          <w:numId w:val="29"/>
+          <w:numId w:val="21"/>
         </w:numPr>
         <w:rPr>
           <w:lang w:val="en-US"/>
@@ -19289,7 +19314,7 @@
           <w:lang w:val="en-US"/>
         </w:rPr>
         <w:drawing>
-          <wp:inline distT="0" distB="0" distL="0" distR="0" wp14:anchorId="69995CE7" wp14:editId="3B8E0028">
+          <wp:inline distT="0" distB="0" distL="0" distR="0" wp14:anchorId="08DBD98D" wp14:editId="7535A726">
             <wp:extent cx="4981575" cy="2971800"/>
             <wp:effectExtent l="0" t="0" r="9525" b="0"/>
             <wp:docPr id="39" name="Picture 39"/>
@@ -19332,7 +19357,7 @@
           <w:lang w:val="en-US"/>
         </w:rPr>
       </w:pPr>
-      <w:bookmarkStart w:id="61" w:name="_Toc309314411"/>
+      <w:bookmarkStart w:id="62" w:name="_Toc309314411"/>
       <w:r>
         <w:t xml:space="preserve">Hình </w:t>
       </w:r>
@@ -19357,7 +19382,7 @@
         </w:rPr>
         <w:t>. Cây quyết định sau lần phân lớp thứ 2</w:t>
       </w:r>
-      <w:bookmarkEnd w:id="61"/>
+      <w:bookmarkEnd w:id="62"/>
     </w:p>
     <w:p>
       <w:pPr>
@@ -19399,7 +19424,7 @@
         </w:rPr>
         <w:lastRenderedPageBreak/>
         <w:drawing>
-          <wp:inline distT="0" distB="0" distL="0" distR="0" wp14:anchorId="51A8CA22" wp14:editId="535F5EC1">
+          <wp:inline distT="0" distB="0" distL="0" distR="0" wp14:anchorId="265A4E19" wp14:editId="7172E122">
             <wp:extent cx="3162300" cy="2409825"/>
             <wp:effectExtent l="0" t="0" r="0" b="9525"/>
             <wp:docPr id="2" name="Picture 2"/>
@@ -19455,7 +19480,7 @@
           <w:lang w:val="en-US"/>
         </w:rPr>
       </w:pPr>
-      <w:bookmarkStart w:id="62" w:name="_Toc309314418"/>
+      <w:bookmarkStart w:id="63" w:name="_Toc309314418"/>
       <w:r>
         <w:t xml:space="preserve">Bảng </w:t>
       </w:r>
@@ -19480,7 +19505,7 @@
         </w:rPr>
         <w:t>. Bảng dữ liệu cho lần phân lớp thứ 3</w:t>
       </w:r>
-      <w:bookmarkEnd w:id="62"/>
+      <w:bookmarkEnd w:id="63"/>
     </w:p>
     <w:p>
       <w:pPr>
@@ -19506,7 +19531,7 @@
           <w:lang w:val="en-US"/>
         </w:rPr>
         <w:drawing>
-          <wp:inline distT="0" distB="0" distL="0" distR="0" wp14:anchorId="0CC2FB3E" wp14:editId="2F2D26EE">
+          <wp:inline distT="0" distB="0" distL="0" distR="0" wp14:anchorId="5F33BD33" wp14:editId="5EEE4470">
             <wp:extent cx="5695950" cy="3962438"/>
             <wp:effectExtent l="0" t="0" r="0" b="0"/>
             <wp:docPr id="3" name="Picture 3"/>
@@ -19559,7 +19584,7 @@
           <w:lang w:val="en-US"/>
         </w:rPr>
       </w:pPr>
-      <w:bookmarkStart w:id="63" w:name="_Toc309314412"/>
+      <w:bookmarkStart w:id="64" w:name="_Toc309314412"/>
       <w:r>
         <w:t xml:space="preserve">Hình </w:t>
       </w:r>
@@ -19584,7 +19609,14 @@
         </w:rPr>
         <w:t>. Cây quyết định đầy đủ sau 3 lần phân lớp</w:t>
       </w:r>
-      <w:bookmarkEnd w:id="63"/>
+      <w:bookmarkEnd w:id="64"/>
+    </w:p>
+    <w:p>
+      <w:pPr>
+        <w:rPr>
+          <w:lang w:val="en-US"/>
+        </w:rPr>
+      </w:pPr>
     </w:p>
     <w:p>
       <w:pPr>
@@ -19593,18 +19625,263 @@
           <w:lang w:val="en-US"/>
         </w:rPr>
       </w:pPr>
-      <w:bookmarkStart w:id="64" w:name="_Toc309314351"/>
-      <w:r>
-        <w:t>So sánh một số thuật toán xây dựng cây quyết định</w:t>
-      </w:r>
-      <w:bookmarkEnd w:id="64"/>
-    </w:p>
-    <w:p>
-      <w:pPr>
-        <w:rPr>
-          <w:lang w:val="en-US"/>
-        </w:rPr>
-      </w:pPr>
+      <w:r>
+        <w:lastRenderedPageBreak/>
+        <w:t xml:space="preserve">So sánh một số </w:t>
+      </w:r>
+      <w:r>
+        <w:rPr>
+          <w:lang w:val="en-US"/>
+        </w:rPr>
+        <w:t>giải thuật</w:t>
+      </w:r>
+      <w:r>
+        <w:t xml:space="preserve"> xây dựng cây quyết định</w:t>
+      </w:r>
+    </w:p>
+    <w:p>
+      <w:pPr>
+        <w:pStyle w:val="Heading4"/>
+      </w:pPr>
+      <w:r>
+        <w:rPr>
+          <w:lang w:val="en-US"/>
+        </w:rPr>
+        <w:t>G</w:t>
+      </w:r>
+      <w:bookmarkStart w:id="65" w:name="_GoBack"/>
+      <w:bookmarkEnd w:id="65"/>
+      <w:r>
+        <w:rPr>
+          <w:lang w:val="en-US"/>
+        </w:rPr>
+        <w:t>iải thuật</w:t>
+      </w:r>
+      <w:r>
+        <w:t xml:space="preserve"> ID3</w:t>
+      </w:r>
+    </w:p>
+    <w:p>
+      <w:pPr>
+        <w:ind w:firstLine="720"/>
+        <w:rPr>
+          <w:lang w:val="en-US"/>
+        </w:rPr>
+      </w:pPr>
+      <w:r>
+        <w:rPr>
+          <w:lang w:val="en-US"/>
+        </w:rPr>
+        <w:t>ID3 là một giải thuậ</w:t>
+      </w:r>
+      <w:r>
+        <w:rPr>
+          <w:lang w:val="en-US"/>
+        </w:rPr>
+        <w:t>t xây dựng</w:t>
+      </w:r>
+      <w:r>
+        <w:rPr>
+          <w:lang w:val="en-US"/>
+        </w:rPr>
+        <w:t xml:space="preserve"> c</w:t>
+      </w:r>
+      <w:r>
+        <w:rPr>
+          <w:lang w:val="en-US"/>
+        </w:rPr>
+        <w:t>â</w:t>
+      </w:r>
+      <w:r>
+        <w:rPr>
+          <w:lang w:val="en-US"/>
+        </w:rPr>
+        <w:t xml:space="preserve">y quyết định </w:t>
+      </w:r>
+      <w:r>
+        <w:rPr>
+          <w:lang w:val="en-US"/>
+        </w:rPr>
+        <w:t xml:space="preserve">đơn giản nhưng nó chỉ phù hợp với một lớp các bài toán hay vấn đề có thể biểu diễn bằng ký hiệu. </w:t>
+      </w:r>
+      <w:r>
+        <w:rPr>
+          <w:lang w:val="en-US"/>
+        </w:rPr>
+        <w:t>G</w:t>
+      </w:r>
+      <w:r>
+        <w:rPr>
+          <w:lang w:val="en-US"/>
+        </w:rPr>
+        <w:t xml:space="preserve">iải thuật này thuộc tiếp cận giải quyết vấn đề dựa trên ký hiệu (symbol – based approach). </w:t>
+      </w:r>
+    </w:p>
+    <w:p>
+      <w:pPr>
+        <w:rPr>
+          <w:lang w:val="en-US"/>
+        </w:rPr>
+      </w:pPr>
+      <w:r>
+        <w:rPr>
+          <w:lang w:val="en-US"/>
+        </w:rPr>
+        <w:t>Tập dữ liệu rèn luyện ở đây bao gồm các ví dụ được mô tả bằng các cặp “Thuộc tính – giá trị”, như trong ví dụ</w:t>
+      </w:r>
+      <w:r>
+        <w:rPr>
+          <w:lang w:val="en-US"/>
+        </w:rPr>
+        <w:t xml:space="preserve"> “Phương tiện di chuyển” </w:t>
+      </w:r>
+      <w:r>
+        <w:rPr>
+          <w:lang w:val="en-US"/>
+        </w:rPr>
+        <w:t xml:space="preserve">trình bày trong suốt </w:t>
+      </w:r>
+      <w:r>
+        <w:rPr>
+          <w:lang w:val="en-US"/>
+        </w:rPr>
+        <w:t xml:space="preserve">phần </w:t>
+      </w:r>
+      <w:r>
+        <w:rPr>
+          <w:lang w:val="en-US"/>
+        </w:rPr>
+        <w:fldChar w:fldCharType="begin"/>
+      </w:r>
+      <w:r>
+        <w:rPr>
+          <w:lang w:val="en-US"/>
+        </w:rPr>
+        <w:instrText xml:space="preserve"> REF _Ref309898155 \r \h </w:instrText>
+      </w:r>
+      <w:r>
+        <w:rPr>
+          <w:lang w:val="en-US"/>
+        </w:rPr>
+      </w:r>
+      <w:r>
+        <w:rPr>
+          <w:lang w:val="en-US"/>
+        </w:rPr>
+        <w:fldChar w:fldCharType="separate"/>
+      </w:r>
+      <w:r>
+        <w:rPr>
+          <w:lang w:val="en-US"/>
+        </w:rPr>
+        <w:t>3.2</w:t>
+      </w:r>
+      <w:r>
+        <w:rPr>
+          <w:lang w:val="en-US"/>
+        </w:rPr>
+        <w:fldChar w:fldCharType="end"/>
+      </w:r>
+      <w:r>
+        <w:rPr>
+          <w:lang w:val="en-US"/>
+        </w:rPr>
+        <w:t>, đó là “Income level – Low”, “Income level – Medium” hay “Income level – High”</w:t>
+      </w:r>
+      <w:r>
+        <w:rPr>
+          <w:lang w:val="en-US"/>
+        </w:rPr>
+        <w:t>… và mỗi ví dụ đều có một thuộc tính phân loại, ví dụ như ‘</w:t>
+      </w:r>
+      <w:r>
+        <w:rPr>
+          <w:lang w:val="en-US"/>
+        </w:rPr>
+        <w:t>Transportation mode”</w:t>
+      </w:r>
+      <w:r>
+        <w:rPr>
+          <w:lang w:val="en-US"/>
+        </w:rPr>
+        <w:t xml:space="preserve">, thuộc tính này phải có giá trị rời rạc, như </w:t>
+      </w:r>
+      <w:r>
+        <w:rPr>
+          <w:lang w:val="en-US"/>
+        </w:rPr>
+        <w:t>Bus, Train hay Car</w:t>
+      </w:r>
+      <w:r>
+        <w:rPr>
+          <w:lang w:val="en-US"/>
+        </w:rPr>
+        <w:t xml:space="preserve"> </w:t>
+      </w:r>
+    </w:p>
+    <w:p>
+      <w:pPr>
+        <w:ind w:firstLine="720"/>
+        <w:rPr>
+          <w:lang w:val="en-US"/>
+        </w:rPr>
+      </w:pPr>
+      <w:r>
+        <w:rPr>
+          <w:lang w:val="en-US"/>
+        </w:rPr>
+        <w:t xml:space="preserve">Tuy nhiên, khác với một số giải thuật khác cũng thuộc tiếp cận này, ID3 sử dụng các ví dụ rèn luyện ở dạng xác suất nên nó có ưu điểm là ít bị ảnh hưởng bởi một vài dữ liệu nhiễu. Vì vậy, tập dữ liệu rèn luyện ở đây có thể chứa lỗi hoặc có thể thiếu một vài giá trị ở một số thuộc tính nào đó. Một giải pháp thường được áp dụng đối với các dữ liệu bị thiếu là sử dụng luật đa số, chương trình tiền xử lý dữ liệu sẽ điền vào các vị trí còn trống giá trị có tần số xuất hiện cao nhất của thuộc tính đó. </w:t>
+      </w:r>
+    </w:p>
+    <w:p>
+      <w:pPr>
+        <w:ind w:firstLine="720"/>
+        <w:rPr>
+          <w:lang w:val="en-US"/>
+        </w:rPr>
+      </w:pPr>
+      <w:r>
+        <w:rPr>
+          <w:lang w:val="en-US"/>
+        </w:rPr>
+        <w:t>ID3 còn được thảo luận nhiều vấn đề liên quan như làm sao để tránh cho cây quyết định không bị ảnh hưởng quá nhiều (overfitting) vào dữ liệu rèn luyện, để nó có thể tổng quát hơn, phân loại đúng được cho các trường hợp chưa gặp. Có nhiều giải pháp đã được đưa ra như cắt tỉa lại cây quyết định sau khi học, hoặc cắt tỉa các luật sau khi chuyển cây về dạng luật. Một vấn đề khác nữa đó là nếu như một vài thuộc tính nào đó có giá trị liên tục thì sao. Giải quyết các vấn đề này dẫn đến việc sinh ra nhiều thế hệ sau của ID3, một giải thuật nổi bật trong số đó là C4.5 (Quinlan 1996). Ngoài ra, một số kỹ thuật được tạo ra để thao tác trên dữ liệu nhằm tạo ra các cây quyết định khác nhau trên cùng tập dữ liệu rèn luyện đã cho như kỹ thuật bagging and boosting.</w:t>
+      </w:r>
+    </w:p>
+    <w:p>
+      <w:pPr>
+        <w:pStyle w:val="Heading4"/>
+        <w:rPr>
+          <w:lang w:val="en-US"/>
+        </w:rPr>
+      </w:pPr>
+      <w:r>
+        <w:rPr>
+          <w:lang w:val="en-US"/>
+        </w:rPr>
+        <w:t>Giải thuật</w:t>
+      </w:r>
+      <w:r>
+        <w:t xml:space="preserve"> C4.5</w:t>
+      </w:r>
+    </w:p>
+    <w:p>
+      <w:pPr>
+        <w:rPr>
+          <w:lang w:val="en-US"/>
+        </w:rPr>
+      </w:pPr>
+      <w:r>
+        <w:t>C4.5 là sự mở rộng củ</w:t>
+      </w:r>
+      <w:r>
+        <w:t xml:space="preserve">a </w:t>
+      </w:r>
+      <w:r>
+        <w:rPr>
+          <w:lang w:val="en-US"/>
+        </w:rPr>
+        <w:t>giải thuật ID3</w:t>
+      </w:r>
     </w:p>
     <w:p>
       <w:pPr>
@@ -19613,15 +19890,14 @@
           <w:lang w:val="en-US"/>
         </w:rPr>
       </w:pPr>
-      <w:bookmarkStart w:id="65" w:name="_Toc309314353"/>
-      <w:r>
-        <w:rPr>
-          <w:lang w:val="en-US"/>
-        </w:rPr>
-        <w:lastRenderedPageBreak/>
+      <w:bookmarkStart w:id="66" w:name="_Toc309314353"/>
+      <w:r>
+        <w:rPr>
+          <w:lang w:val="en-US"/>
+        </w:rPr>
         <w:t>Đánh giá cây quyết định trong lĩnh vực khai thác dữ liệu</w:t>
       </w:r>
-      <w:bookmarkEnd w:id="65"/>
+      <w:bookmarkEnd w:id="66"/>
     </w:p>
     <w:p>
       <w:pPr>
@@ -19642,7 +19918,7 @@
         <w:pStyle w:val="ListParagraph"/>
         <w:numPr>
           <w:ilvl w:val="0"/>
-          <w:numId w:val="31"/>
+          <w:numId w:val="22"/>
         </w:numPr>
         <w:ind w:left="540"/>
         <w:rPr>
@@ -19677,7 +19953,14 @@
         <w:rPr>
           <w:lang w:val="en-US"/>
         </w:rPr>
-        <w:t>Cây quyết định có thể sinh ra các quy tắc được chuyển đổi sang tiếng Anh hay câu lệnh SQL. Thậm chí đối với những tập dữ liệu lớn làm cho hình dáng cây quyết định lớn và phức tạp, việc duyệt cây cũng rất dễ dàng. Bất cứ một sự phân lớp hay dự đoán nào đều tương đối minh bạch. Đây là ưu điểm nổi bật của cây quyết định.</w:t>
+        <w:t xml:space="preserve">Cây quyết định có thể sinh ra các quy tắc được chuyển đổi sang tiếng Anh hay câu lệnh SQL. Thậm chí đối với những tập dữ liệu lớn làm cho hình dáng cây quyết định lớn và phức </w:t>
+      </w:r>
+      <w:r>
+        <w:rPr>
+          <w:lang w:val="en-US"/>
+        </w:rPr>
+        <w:lastRenderedPageBreak/>
+        <w:t>tạp, việc duyệt cây cũng rất dễ dàng. Bất cứ một sự phân lớp hay dự đoán nào đều tương đối minh bạch. Đây là ưu điểm nổi bật của cây quyết định.</w:t>
       </w:r>
     </w:p>
     <w:p>
@@ -19685,7 +19968,7 @@
         <w:pStyle w:val="ListParagraph"/>
         <w:numPr>
           <w:ilvl w:val="0"/>
-          <w:numId w:val="31"/>
+          <w:numId w:val="22"/>
         </w:numPr>
         <w:ind w:left="540"/>
         <w:rPr>
@@ -19728,7 +20011,7 @@
         <w:pStyle w:val="ListParagraph"/>
         <w:numPr>
           <w:ilvl w:val="0"/>
-          <w:numId w:val="31"/>
+          <w:numId w:val="22"/>
         </w:numPr>
         <w:ind w:left="540"/>
         <w:rPr>
@@ -19757,6 +20040,12 @@
           <w:lang w:val="en-US"/>
         </w:rPr>
         <w:t>Những thuật toán xây dựng cây quyết định thường tạo ra cây với số phân nhánh thấp và kiểm tra đơn giản tại từng node. Những thuật toán này thường kiểm tra bằng cách so sánh số, xem xét phần tử của một tập hợp hay các phép nối đơn giản, những thao tác này sẽ được chuyển thành các toán hàm logic và số nguyên, đây là những toán hạng thực thi nhanh và chi phí tối ưu. Trong môi trường thương mại, các mô hình dự đoán này được sử dụng để phân lớp hàng triệu, thậm chí hàng tỷ bản ghi, bởi vậy có thể nói đây là một ưu điểm quan trọng của cây quyết định.</w:t>
+      </w:r>
+      <w:r>
+        <w:rPr>
+          <w:lang w:val="en-US"/>
+        </w:rPr>
+        <w:t xml:space="preserve"> </w:t>
       </w:r>
     </w:p>
     <w:p>
@@ -19764,7 +20053,7 @@
         <w:pStyle w:val="ListParagraph"/>
         <w:numPr>
           <w:ilvl w:val="0"/>
-          <w:numId w:val="31"/>
+          <w:numId w:val="22"/>
         </w:numPr>
         <w:ind w:left="540"/>
         <w:rPr>
@@ -19807,7 +20096,7 @@
         <w:pStyle w:val="ListParagraph"/>
         <w:numPr>
           <w:ilvl w:val="0"/>
-          <w:numId w:val="31"/>
+          <w:numId w:val="22"/>
         </w:numPr>
         <w:ind w:left="540"/>
         <w:rPr>
@@ -19875,14 +20164,7 @@
         <w:rPr>
           <w:lang w:val="en-US"/>
         </w:rPr>
-        <w:t xml:space="preserve">c tiêu, như là dự đoán giá trị </w:t>
-      </w:r>
-      <w:r>
-        <w:rPr>
-          <w:lang w:val="en-US"/>
-        </w:rPr>
-        <w:lastRenderedPageBreak/>
-        <w:t>của thuộc tính liên tục: thu nhập, huyết áp, lãi suất ngân hàng… Bên cạnh đó, cây quyết định cũng khó giải quyết với những dữ liệu thời gian liên tục.</w:t>
+        <w:t>c tiêu, như là dự đoán giá trị của thuộc tính liên tục: thu nhập, huyết áp, lãi suất ngân hàng… Bên cạnh đó, cây quyết định cũng khó giải quyết với những dữ liệu thời gian liên tục.</w:t>
       </w:r>
     </w:p>
     <w:p>
@@ -19890,7 +20172,7 @@
         <w:pStyle w:val="ListParagraph"/>
         <w:numPr>
           <w:ilvl w:val="0"/>
-          <w:numId w:val="31"/>
+          <w:numId w:val="22"/>
         </w:numPr>
         <w:ind w:left="540"/>
         <w:rPr>
@@ -19938,7 +20220,7 @@
         <w:pStyle w:val="ListParagraph"/>
         <w:numPr>
           <w:ilvl w:val="0"/>
-          <w:numId w:val="31"/>
+          <w:numId w:val="22"/>
         </w:numPr>
         <w:ind w:left="540"/>
         <w:rPr>
@@ -19951,6 +20233,7 @@
           <w:b/>
           <w:lang w:val="en-US"/>
         </w:rPr>
+        <w:lastRenderedPageBreak/>
         <w:t>Chi phí tính toán để đào tạo cao</w:t>
       </w:r>
     </w:p>
@@ -19966,7 +20249,20 @@
         <w:rPr>
           <w:lang w:val="en-US"/>
         </w:rPr>
-        <w:t>Điểm này nghe có vẻ mâu thuẩn với điểm mạnh phía trên. Quá trình xây dựng cây quyết định khác đắt về mặt tính toán. Điều này cũng dễ hiểu vì cây quyết định có nhiều node trong trước khi đi đến node lá cuối cùng, ứng với từng node, chúng ta cần tính một độ đo (hay tiêu chuẩn phân chia) trên từng thuộc tính. Bên cạnh đó, đối với thuộc tính liên tục, chúng ta còn phải thêm thao tác sắp xếp lại dữ liệu theo thứ tự giá trị của thuộc tính đó. Quá trình này chọn ra những thuộc tính để phân lớp tốt nhất. Một số thuật toán còn sử dụng tổ hợp các thuộc tính kết hợp với nhau có trọng số để phát triển cây. Quá trình cắt tỉa cây chi phí cũng khá cao vì trong quá trình cắt tỉa, nhiều cây con sẽ được tạo ra và so sánh.</w:t>
+        <w:t xml:space="preserve">Điểm này nghe có vẻ mâu thuẩn với điểm mạnh phía trên. Quá trình xây dựng cây quyết định khác đắt về mặt tính toán. Điều này cũng dễ hiểu vì </w:t>
+      </w:r>
+      <w:r>
+        <w:rPr>
+          <w:i/>
+          <w:lang w:val="en-US"/>
+        </w:rPr>
+        <w:t>cây quyết định có nhiều node trong trước khi đi đến node lá cuối cùng</w:t>
+      </w:r>
+      <w:r>
+        <w:rPr>
+          <w:lang w:val="en-US"/>
+        </w:rPr>
+        <w:t>, ứng với từng node, chúng ta cần tính một độ đo (hay tiêu chuẩn phân chia) trên từng thuộc tính. Bên cạnh đó, đối với thuộc tính liên tục, chúng ta còn phải thêm thao tác sắp xếp lại dữ liệu theo thứ tự giá trị của thuộc tính đó. Quá trình này chọn ra những thuộc tính để phân lớp tốt nhất. Một số thuật toán còn sử dụng tổ hợp các thuộc tính kết hợp với nhau có trọng số để phát triển cây. Quá trình cắt tỉa cây chi phí cũng khá cao vì trong quá trình cắt tỉa, nhiều cây con sẽ được tạo ra và so sánh.</w:t>
       </w:r>
     </w:p>
     <w:p>
@@ -19976,11 +20272,11 @@
           <w:lang w:val="en-US"/>
         </w:rPr>
       </w:pPr>
-      <w:bookmarkStart w:id="66" w:name="_Toc309314354"/>
+      <w:bookmarkStart w:id="67" w:name="_Toc309314354"/>
       <w:r>
         <w:t>Ứng dụng cây quyết định vào bài toán</w:t>
       </w:r>
-      <w:bookmarkEnd w:id="66"/>
+      <w:bookmarkEnd w:id="67"/>
     </w:p>
     <w:p>
       <w:pPr>
@@ -20095,26 +20391,32 @@
         <w:rPr>
           <w:lang w:val="en-US"/>
         </w:rPr>
+        <w:t>Thông qua cây quyết định và việc gom nhóm cây, bài toán 1 của chúng tôi đã được giải quyết. Tuy nhiên, mức độ giải quyết này đáp ứng cho những ứng viên muốn ứng tuyển vào một vị trí công việc bất kỳ</w:t>
+      </w:r>
+      <w:r>
+        <w:rPr>
+          <w:lang w:val="en-US"/>
+        </w:rPr>
+        <w:t xml:space="preserve">, xác suất của ứng viên được nhận cao khi ứng viên apply vào nhiều công ty tuyển dụng tương ứng với vị trí đó. Việc ứng dụng taxonomy được đề cập </w:t>
+      </w:r>
+      <w:r>
+        <w:rPr>
+          <w:lang w:val="en-US"/>
+        </w:rPr>
+        <w:t xml:space="preserve">sau đây </w:t>
+      </w:r>
+      <w:r>
+        <w:rPr>
+          <w:lang w:val="en-US"/>
+        </w:rPr>
+        <w:t xml:space="preserve">sẽ giải quyết phần còn lại của bài toán 1, khi ứng viên apply vào vị trí công việc tại một </w:t>
+      </w:r>
+      <w:r>
+        <w:rPr>
+          <w:lang w:val="en-US"/>
+        </w:rPr>
         <w:lastRenderedPageBreak/>
-        <w:t>Thông qua cây quyết định và việc gom nhóm cây, bài toán 1 của chúng tôi đã được giải quyết. Tuy nhiên, mức độ giải quyết này đáp ứng cho những ứng viên muốn ứng tuyển vào một vị trí công việc bất kỳ</w:t>
-      </w:r>
-      <w:r>
-        <w:rPr>
-          <w:lang w:val="en-US"/>
-        </w:rPr>
-        <w:t xml:space="preserve">, xác suất của ứng viên được nhận cao khi ứng viên apply vào nhiều công ty tuyển dụng tương ứng với vị trí đó. Việc ứng dụng taxonomy được đề cập </w:t>
-      </w:r>
-      <w:r>
-        <w:rPr>
-          <w:lang w:val="en-US"/>
-        </w:rPr>
-        <w:t xml:space="preserve">sau đây </w:t>
-      </w:r>
-      <w:r>
-        <w:rPr>
-          <w:lang w:val="en-US"/>
-        </w:rPr>
-        <w:t>sẽ giải quyết phần còn lại của bài toán 1, khi ứng viên apply vào vị trí công việc tại một công ty cụ thể, thì những thuộc tính nào giúp ứng viên apply vào vị trí đó có xác suất được nhận cao nhất.</w:t>
+        <w:t>công ty cụ thể, thì những thuộc tính nào giúp ứng viên apply vào vị trí đó có xác suất được nhận cao nhất.</w:t>
       </w:r>
     </w:p>
     <w:p>
@@ -20152,7 +20454,7 @@
           <w:lang w:val="en-US"/>
         </w:rPr>
       </w:pPr>
-      <w:bookmarkStart w:id="67" w:name="_Toc309314355"/>
+      <w:bookmarkStart w:id="68" w:name="_Toc309314355"/>
       <w:r>
         <w:rPr>
           <w:rFonts w:cs="Times New Roman"/>
@@ -21507,74 +21809,74 @@
         <w:rPr>
           <w:lang w:val="en-US"/>
         </w:rPr>
+        <w:t xml:space="preserve">Phân lớp phân cấp </w:t>
+      </w:r>
+      <w:r>
+        <w:rPr>
+          <w:lang w:val="en-US"/>
+        </w:rPr>
+        <w:t>Taxonomy</w:t>
+      </w:r>
+      <w:bookmarkEnd w:id="68"/>
+    </w:p>
+    <w:p>
+      <w:pPr>
+        <w:pStyle w:val="Heading3"/>
+        <w:rPr>
+          <w:lang w:val="en-US"/>
+        </w:rPr>
+      </w:pPr>
+      <w:r>
+        <w:rPr>
+          <w:lang w:val="en-US"/>
+        </w:rPr>
+        <w:t>Tổng quan về taxonomy</w:t>
+      </w:r>
+    </w:p>
+    <w:p>
+      <w:pPr>
+        <w:ind w:firstLine="576"/>
+        <w:rPr>
+          <w:lang w:val="en-US"/>
+        </w:rPr>
+      </w:pPr>
+      <w:r>
+        <w:rPr>
+          <w:lang w:val="en-US"/>
+        </w:rPr>
+        <w:t>Phân lớp là quá trình gán tự động một đối tượng vào một hoặc nhiều lớp cho trước. Trong trường hợp số lượng các lớp lớn, bài toán sẽ trở nên phức tạp hơn, chính vì vậy, khi tiến hành phân lớp thường cho kết quả có độ chính xác không cao. Một vấn đề được đặt ra là cần phân lớp những kỹ năng, kinh nghiệm</w:t>
+      </w:r>
+      <w:r>
+        <w:rPr>
+          <w:lang w:val="en-US"/>
+        </w:rPr>
+        <w:t xml:space="preserve"> của người tìm việc</w:t>
+      </w:r>
+      <w:r>
+        <w:rPr>
+          <w:lang w:val="en-US"/>
+        </w:rPr>
+        <w:t xml:space="preserve"> hay những yêu cầu công việc của nhà tuyển dụng</w:t>
+      </w:r>
+      <w:r>
+        <w:rPr>
+          <w:lang w:val="en-US"/>
+        </w:rPr>
+        <w:t xml:space="preserve"> sử dụng cấu trúc phân cấp.</w:t>
+      </w:r>
+    </w:p>
+    <w:p>
+      <w:pPr>
+        <w:ind w:firstLine="576"/>
+        <w:rPr>
+          <w:lang w:val="en-US"/>
+        </w:rPr>
+      </w:pPr>
+      <w:r>
+        <w:rPr>
+          <w:lang w:val="en-US"/>
+        </w:rPr>
         <w:lastRenderedPageBreak/>
-        <w:t xml:space="preserve">Phân lớp phân cấp </w:t>
-      </w:r>
-      <w:r>
-        <w:rPr>
-          <w:lang w:val="en-US"/>
-        </w:rPr>
-        <w:t>Taxonomy</w:t>
-      </w:r>
-      <w:bookmarkEnd w:id="67"/>
-    </w:p>
-    <w:p>
-      <w:pPr>
-        <w:pStyle w:val="Heading3"/>
-        <w:rPr>
-          <w:lang w:val="en-US"/>
-        </w:rPr>
-      </w:pPr>
-      <w:r>
-        <w:rPr>
-          <w:lang w:val="en-US"/>
-        </w:rPr>
-        <w:t>Tổng quan về taxonomy</w:t>
-      </w:r>
-    </w:p>
-    <w:p>
-      <w:pPr>
-        <w:ind w:firstLine="576"/>
-        <w:rPr>
-          <w:lang w:val="en-US"/>
-        </w:rPr>
-      </w:pPr>
-      <w:r>
-        <w:rPr>
-          <w:lang w:val="en-US"/>
-        </w:rPr>
-        <w:t>Phân lớp là quá trình gán tự động một đối tượng vào một hoặc nhiều lớp cho trước. Trong trường hợp số lượng các lớp lớn, bài toán sẽ trở nên phức tạp hơn, chính vì vậy, khi tiến hành phân lớp thường cho kết quả có độ chính xác không cao. Một vấn đề được đặt ra là cần phân lớp những kỹ năng, kinh nghiệm</w:t>
-      </w:r>
-      <w:r>
-        <w:rPr>
-          <w:lang w:val="en-US"/>
-        </w:rPr>
-        <w:t xml:space="preserve"> của người tìm việc</w:t>
-      </w:r>
-      <w:r>
-        <w:rPr>
-          <w:lang w:val="en-US"/>
-        </w:rPr>
-        <w:t xml:space="preserve"> hay những yêu cầu công việc của nhà tuyển dụng</w:t>
-      </w:r>
-      <w:r>
-        <w:rPr>
-          <w:lang w:val="en-US"/>
-        </w:rPr>
-        <w:t xml:space="preserve"> sử dụng cấu trúc phân cấp.</w:t>
-      </w:r>
-    </w:p>
-    <w:p>
-      <w:pPr>
-        <w:ind w:firstLine="576"/>
-        <w:rPr>
-          <w:lang w:val="en-US"/>
-        </w:rPr>
-      </w:pPr>
-      <w:r>
-        <w:rPr>
-          <w:lang w:val="en-US"/>
-        </w:rPr>
         <w:t>V</w:t>
       </w:r>
       <w:r>
@@ -22049,7 +22351,19 @@
         <w:rPr>
           <w:lang w:val="en-US"/>
         </w:rPr>
-        <w:t>Taxonomy đóng vai trò rất quan trọng trong việc tổ chức thông tin và tổ chức tri thức. Nó được sử dụng chủ yếu để giúp cho việc tìm kiếm và duyệt thông tin thuận lợi và nhanh chóng hơn, đặc biệt khi ta chỉ có những thông tin chung chung về vấn đề cần</w:t>
+        <w:t xml:space="preserve">Taxonomy đóng vai trò rất quan trọng trong việc tổ chức thông tin và tổ chức tri thức. Nó được sử dụng chủ yếu để giúp cho việc tìm kiếm và duyệt thông tin thuận lợi và nhanh chóng hơn, đặc biệt khi </w:t>
+      </w:r>
+      <w:r>
+        <w:rPr>
+          <w:lang w:val="en-US"/>
+        </w:rPr>
+        <w:t xml:space="preserve">chúng </w:t>
+      </w:r>
+      <w:r>
+        <w:rPr>
+          <w:lang w:val="en-US"/>
+        </w:rPr>
+        <w:t>ta chỉ có những thông tin chung chung về vấn đề cần</w:t>
       </w:r>
       <w:r>
         <w:rPr>
@@ -22096,8 +22410,6 @@
           <w:lang w:val="en-US"/>
         </w:rPr>
       </w:pPr>
-      <w:bookmarkStart w:id="68" w:name="_GoBack"/>
-      <w:bookmarkEnd w:id="68"/>
     </w:p>
     <w:p>
       <w:pPr>
@@ -23485,43 +23797,89 @@
         </w:numPr>
         <w:rPr>
           <w:rStyle w:val="st"/>
+          <w:szCs w:val="26"/>
         </w:rPr>
       </w:pPr>
       <w:r>
         <w:rPr>
           <w:rStyle w:val="Emphasis"/>
           <w:rFonts w:eastAsiaTheme="majorEastAsia"/>
-        </w:rPr>
-        <w:t>Data Mining with Decision Trees</w:t>
-      </w:r>
-      <w:r>
-        <w:rPr>
-          <w:rStyle w:val="st"/>
-        </w:rPr>
-        <w:t xml:space="preserve">: </w:t>
+          <w:i w:val="0"/>
+          <w:szCs w:val="26"/>
+        </w:rPr>
+        <w:t>[1]</w:t>
       </w:r>
       <w:r>
         <w:rPr>
           <w:rStyle w:val="Emphasis"/>
           <w:rFonts w:eastAsiaTheme="majorEastAsia"/>
+          <w:szCs w:val="26"/>
+        </w:rPr>
+        <w:t xml:space="preserve"> </w:t>
+      </w:r>
+      <w:r>
+        <w:rPr>
+          <w:rStyle w:val="st"/>
+          <w:szCs w:val="26"/>
+        </w:rPr>
+        <w:t>Lior Rokach</w:t>
+      </w:r>
+      <w:r>
+        <w:rPr>
+          <w:rStyle w:val="st"/>
+          <w:szCs w:val="26"/>
+        </w:rPr>
+        <w:t xml:space="preserve"> &amp;</w:t>
+      </w:r>
+      <w:r>
+        <w:rPr>
+          <w:rStyle w:val="st"/>
+          <w:szCs w:val="26"/>
+        </w:rPr>
+        <w:t xml:space="preserve"> Oded Maimon</w:t>
+      </w:r>
+      <w:r>
+        <w:rPr>
+          <w:rStyle w:val="st"/>
+          <w:szCs w:val="26"/>
+        </w:rPr>
+        <w:t>,</w:t>
+      </w:r>
+      <w:r>
+        <w:rPr>
+          <w:rStyle w:val="Emphasis"/>
+          <w:rFonts w:eastAsiaTheme="majorEastAsia"/>
+          <w:szCs w:val="26"/>
+        </w:rPr>
+        <w:t xml:space="preserve"> </w:t>
+      </w:r>
+      <w:r>
+        <w:rPr>
+          <w:rStyle w:val="Emphasis"/>
+          <w:rFonts w:eastAsiaTheme="majorEastAsia"/>
+          <w:szCs w:val="26"/>
+        </w:rPr>
+        <w:t>Data Mining with Decision Trees</w:t>
+      </w:r>
+      <w:r>
+        <w:rPr>
+          <w:rStyle w:val="st"/>
+          <w:szCs w:val="26"/>
+        </w:rPr>
+        <w:t xml:space="preserve">: </w:t>
+      </w:r>
+      <w:r>
+        <w:rPr>
+          <w:rStyle w:val="Emphasis"/>
+          <w:rFonts w:eastAsiaTheme="majorEastAsia"/>
+          <w:szCs w:val="26"/>
         </w:rPr>
         <w:t>Theory and Applications</w:t>
       </w:r>
       <w:r>
         <w:rPr>
           <w:rStyle w:val="st"/>
-        </w:rPr>
-        <w:t xml:space="preserve"> by Lior Rokach and </w:t>
-      </w:r>
-      <w:r>
-        <w:rPr>
-          <w:rStyle w:val="st"/>
-        </w:rPr>
-        <w:t>Oded Maimon</w:t>
-      </w:r>
-      <w:r>
-        <w:rPr>
-          <w:rStyle w:val="st"/>
+          <w:szCs w:val="26"/>
         </w:rPr>
         <w:t>, 2008.</w:t>
       </w:r>
@@ -23534,30 +23892,93 @@
           <w:numId w:val="0"/>
         </w:numPr>
         <w:rPr>
-          <w:rFonts w:ascii="Palatino-Roman" w:hAnsi="Palatino-Roman" w:cs="Palatino-Roman"/>
           <w:noProof w:val="0"/>
-          <w:szCs w:val="24"/>
-        </w:rPr>
-      </w:pPr>
+          <w:szCs w:val="26"/>
+        </w:rPr>
+      </w:pPr>
+      <w:r>
+        <w:rPr>
+          <w:szCs w:val="26"/>
+        </w:rPr>
+        <w:t>[2]</w:t>
+      </w:r>
       <w:r>
         <w:rPr>
           <w:i/>
+          <w:szCs w:val="26"/>
+        </w:rPr>
+        <w:t xml:space="preserve"> </w:t>
+      </w:r>
+      <w:r>
+        <w:rPr>
+          <w:szCs w:val="26"/>
+        </w:rPr>
+        <w:t xml:space="preserve">Jamie MacLennan, ZhaoHui Tang </w:t>
+      </w:r>
+      <w:r>
+        <w:rPr>
+          <w:szCs w:val="26"/>
+        </w:rPr>
+        <w:t>&amp;</w:t>
+      </w:r>
+      <w:r>
+        <w:rPr>
+          <w:szCs w:val="26"/>
+        </w:rPr>
+        <w:t xml:space="preserve"> Bogdan Crivat</w:t>
+      </w:r>
+      <w:r>
+        <w:rPr>
+          <w:szCs w:val="26"/>
+        </w:rPr>
+        <w:t>,</w:t>
+      </w:r>
+      <w:r>
+        <w:rPr>
+          <w:i/>
+          <w:szCs w:val="26"/>
+        </w:rPr>
+        <w:t xml:space="preserve"> </w:t>
+      </w:r>
+      <w:r>
+        <w:rPr>
+          <w:i/>
+          <w:szCs w:val="26"/>
         </w:rPr>
         <w:t>Data Mining with Microsoft SQL Server 2008</w:t>
       </w:r>
       <w:r>
-        <w:t xml:space="preserve"> by Jamie MacLennan, ZhaoHui Tang and Bogdan Crivat</w:t>
-      </w:r>
-      <w:r>
-        <w:t xml:space="preserve">; </w:t>
-      </w:r>
-      <w:r>
-        <w:rPr>
-          <w:rFonts w:ascii="Palatino-Roman" w:hAnsi="Palatino-Roman" w:cs="Palatino-Roman"/>
+        <w:rPr>
+          <w:szCs w:val="26"/>
+        </w:rPr>
+        <w:t>,</w:t>
+      </w:r>
+      <w:r>
+        <w:rPr>
+          <w:szCs w:val="26"/>
+        </w:rPr>
+        <w:t xml:space="preserve"> </w:t>
+      </w:r>
+      <w:r>
+        <w:rPr>
           <w:noProof w:val="0"/>
-          <w:szCs w:val="24"/>
-        </w:rPr>
-        <w:t>Wiley Publishing, Inc.; 2008</w:t>
+          <w:szCs w:val="26"/>
+        </w:rPr>
+        <w:t>Wiley Publishing</w:t>
+      </w:r>
+      <w:r>
+        <w:rPr>
+          <w:noProof w:val="0"/>
+          <w:szCs w:val="26"/>
+        </w:rPr>
+        <w:t xml:space="preserve"> Inc.,</w:t>
+      </w:r>
+      <w:r>
+        <w:rPr>
+          <w:noProof w:val="0"/>
+          <w:szCs w:val="26"/>
+        </w:rPr>
+        <w:t xml:space="preserve"> 2008</w:t>
       </w:r>
     </w:p>
     <w:p>
@@ -23567,11 +23988,932 @@
           <w:ilvl w:val="0"/>
           <w:numId w:val="0"/>
         </w:numPr>
-      </w:pPr>
-    </w:p>
-    <w:p>
-      <w:pPr>
-        <w:rPr>
+        <w:rPr>
+          <w:szCs w:val="26"/>
+        </w:rPr>
+      </w:pPr>
+      <w:r>
+        <w:rPr>
+          <w:szCs w:val="26"/>
+        </w:rPr>
+        <w:t>[3]</w:t>
+      </w:r>
+      <w:r>
+        <w:rPr>
+          <w:szCs w:val="26"/>
+        </w:rPr>
+        <w:t xml:space="preserve"> </w:t>
+      </w:r>
+      <w:r>
+        <w:rPr>
+          <w:szCs w:val="26"/>
+        </w:rPr>
+        <w:t>Lan H. Witten, Eibe Frank and Mark A. Hall,</w:t>
+      </w:r>
+      <w:r>
+        <w:rPr>
+          <w:i/>
+          <w:szCs w:val="26"/>
+        </w:rPr>
+        <w:t xml:space="preserve"> </w:t>
+      </w:r>
+      <w:r>
+        <w:rPr>
+          <w:i/>
+          <w:szCs w:val="26"/>
+        </w:rPr>
+        <w:t xml:space="preserve">Data Mining: Practical Machine Learning Tools and Techniques </w:t>
+      </w:r>
+      <w:r>
+        <w:rPr>
+          <w:i/>
+          <w:szCs w:val="26"/>
+        </w:rPr>
+        <w:t xml:space="preserve">- </w:t>
+      </w:r>
+      <w:r>
+        <w:rPr>
+          <w:i/>
+          <w:szCs w:val="26"/>
+        </w:rPr>
+        <w:t>Third Edition</w:t>
+      </w:r>
+      <w:r>
+        <w:rPr>
+          <w:szCs w:val="26"/>
+        </w:rPr>
+        <w:t>,</w:t>
+      </w:r>
+      <w:r>
+        <w:rPr>
+          <w:szCs w:val="26"/>
+        </w:rPr>
+        <w:t xml:space="preserve"> Elsevier,</w:t>
+      </w:r>
+      <w:r>
+        <w:rPr>
+          <w:szCs w:val="26"/>
+        </w:rPr>
+        <w:t xml:space="preserve"> 2011</w:t>
+      </w:r>
+    </w:p>
+    <w:p>
+      <w:pPr>
+        <w:pStyle w:val="gachDauDong"/>
+        <w:numPr>
+          <w:ilvl w:val="0"/>
+          <w:numId w:val="0"/>
+        </w:numPr>
+        <w:rPr>
+          <w:i/>
+          <w:szCs w:val="26"/>
+        </w:rPr>
+      </w:pPr>
+      <w:r>
+        <w:rPr>
+          <w:szCs w:val="26"/>
+        </w:rPr>
+        <w:t>[4]</w:t>
+      </w:r>
+      <w:r>
+        <w:rPr>
+          <w:szCs w:val="26"/>
+        </w:rPr>
+        <w:t xml:space="preserve"> </w:t>
+      </w:r>
+      <w:r>
+        <w:rPr>
+          <w:szCs w:val="26"/>
+        </w:rPr>
+        <w:t xml:space="preserve">Rafael Olivas, </w:t>
+      </w:r>
+      <w:r>
+        <w:rPr>
+          <w:i/>
+          <w:szCs w:val="26"/>
+        </w:rPr>
+        <w:t>Decision</w:t>
+      </w:r>
+      <w:r>
+        <w:rPr>
+          <w:i/>
+          <w:szCs w:val="26"/>
+        </w:rPr>
+        <w:t xml:space="preserve"> Trees - </w:t>
+      </w:r>
+      <w:r>
+        <w:rPr>
+          <w:i/>
+          <w:szCs w:val="26"/>
+        </w:rPr>
+        <w:t>A Primer for</w:t>
+      </w:r>
+      <w:r>
+        <w:rPr>
+          <w:i/>
+          <w:szCs w:val="26"/>
+        </w:rPr>
+        <w:t xml:space="preserve">Decision-making </w:t>
+      </w:r>
+      <w:r>
+        <w:rPr>
+          <w:i/>
+          <w:szCs w:val="26"/>
+        </w:rPr>
+        <w:t>Professionals</w:t>
+      </w:r>
+      <w:r>
+        <w:rPr>
+          <w:i/>
+          <w:szCs w:val="26"/>
+        </w:rPr>
+        <w:t xml:space="preserve">, </w:t>
+      </w:r>
+      <w:r>
+        <w:rPr>
+          <w:szCs w:val="26"/>
+        </w:rPr>
+        <w:t>2007</w:t>
+      </w:r>
+    </w:p>
+    <w:p>
+      <w:pPr>
+        <w:pStyle w:val="gachDauDong"/>
+        <w:numPr>
+          <w:ilvl w:val="0"/>
+          <w:numId w:val="0"/>
+        </w:numPr>
+        <w:rPr>
+          <w:szCs w:val="26"/>
+        </w:rPr>
+      </w:pPr>
+      <w:r>
+        <w:rPr>
+          <w:szCs w:val="26"/>
+        </w:rPr>
+        <w:t>[5]</w:t>
+      </w:r>
+      <w:r>
+        <w:rPr>
+          <w:szCs w:val="26"/>
+        </w:rPr>
+        <w:t xml:space="preserve"> </w:t>
+      </w:r>
+      <w:r>
+        <w:rPr>
+          <w:szCs w:val="26"/>
+        </w:rPr>
+        <w:t xml:space="preserve">Scott A. Golder &amp; Bernardo A. Huberman, </w:t>
+      </w:r>
+      <w:r>
+        <w:rPr>
+          <w:i/>
+          <w:szCs w:val="26"/>
+        </w:rPr>
+        <w:t>The Structure of Collaborative Tagging Systems</w:t>
+      </w:r>
+    </w:p>
+    <w:p>
+      <w:pPr>
+        <w:pStyle w:val="gachDauDong"/>
+        <w:numPr>
+          <w:ilvl w:val="0"/>
+          <w:numId w:val="0"/>
+        </w:numPr>
+        <w:rPr>
+          <w:szCs w:val="26"/>
+        </w:rPr>
+      </w:pPr>
+      <w:r>
+        <w:rPr>
+          <w:szCs w:val="26"/>
+        </w:rPr>
+        <w:t>[6]</w:t>
+      </w:r>
+      <w:r>
+        <w:rPr>
+          <w:szCs w:val="26"/>
+        </w:rPr>
+        <w:t xml:space="preserve"> Adam Freeman &amp; Steven Sanderson, </w:t>
+      </w:r>
+      <w:r>
+        <w:rPr>
+          <w:i/>
+          <w:szCs w:val="26"/>
+        </w:rPr>
+        <w:t>Pro ASP.NET MVC 3 Framework – Third Edition</w:t>
+      </w:r>
+      <w:r>
+        <w:rPr>
+          <w:szCs w:val="26"/>
+        </w:rPr>
+        <w:t>, Apress</w:t>
+      </w:r>
+    </w:p>
+    <w:p>
+      <w:pPr>
+        <w:pStyle w:val="gachDauDong"/>
+        <w:numPr>
+          <w:ilvl w:val="0"/>
+          <w:numId w:val="0"/>
+        </w:numPr>
+        <w:rPr>
+          <w:szCs w:val="26"/>
+        </w:rPr>
+      </w:pPr>
+      <w:r>
+        <w:rPr>
+          <w:szCs w:val="26"/>
+        </w:rPr>
+        <w:t>[7]</w:t>
+      </w:r>
+      <w:r>
+        <w:rPr>
+          <w:szCs w:val="26"/>
+        </w:rPr>
+        <w:t xml:space="preserve"> Tomislav Piasevoli, </w:t>
+      </w:r>
+      <w:r>
+        <w:rPr>
+          <w:i/>
+          <w:szCs w:val="26"/>
+        </w:rPr>
+        <w:t>MDX with Microsoft SQL Server 2008 R2 Analysis Services: Cookbook,</w:t>
+      </w:r>
+      <w:r>
+        <w:rPr>
+          <w:szCs w:val="26"/>
+        </w:rPr>
+        <w:t xml:space="preserve"> Packt Publishing, 2011</w:t>
+      </w:r>
+    </w:p>
+    <w:p>
+      <w:pPr>
+        <w:pStyle w:val="gachDauDong"/>
+        <w:numPr>
+          <w:ilvl w:val="0"/>
+          <w:numId w:val="0"/>
+        </w:numPr>
+        <w:rPr>
+          <w:szCs w:val="26"/>
+        </w:rPr>
+      </w:pPr>
+      <w:r>
+        <w:rPr>
+          <w:szCs w:val="26"/>
+        </w:rPr>
+        <w:t>[8]</w:t>
+      </w:r>
+      <w:r>
+        <w:rPr>
+          <w:szCs w:val="26"/>
+        </w:rPr>
+        <w:t xml:space="preserve"> Arttennick, </w:t>
+      </w:r>
+      <w:r>
+        <w:rPr>
+          <w:i/>
+          <w:szCs w:val="26"/>
+        </w:rPr>
+        <w:t>Practical MDX Queries for Microsoft SQL Server Analysis Serivces 2008</w:t>
+      </w:r>
+      <w:r>
+        <w:rPr>
+          <w:szCs w:val="26"/>
+        </w:rPr>
+        <w:t>, McGraw-Hill Companies</w:t>
+      </w:r>
+    </w:p>
+    <w:p>
+      <w:pPr>
+        <w:pStyle w:val="gachDauDong"/>
+        <w:numPr>
+          <w:ilvl w:val="0"/>
+          <w:numId w:val="0"/>
+        </w:numPr>
+        <w:rPr>
+          <w:szCs w:val="26"/>
+        </w:rPr>
+      </w:pPr>
+      <w:r>
+        <w:rPr>
+          <w:szCs w:val="26"/>
+        </w:rPr>
+        <w:t>[9]</w:t>
+      </w:r>
+      <w:r>
+        <w:t xml:space="preserve"> </w:t>
+      </w:r>
+      <w:r>
+        <w:rPr>
+          <w:szCs w:val="26"/>
+        </w:rPr>
+        <w:t>http://bis.net.vn/forums/p/378/661.aspx</w:t>
+      </w:r>
+    </w:p>
+    <w:p>
+      <w:pPr>
+        <w:pStyle w:val="gachDauDong"/>
+        <w:numPr>
+          <w:ilvl w:val="0"/>
+          <w:numId w:val="0"/>
+        </w:numPr>
+        <w:rPr>
+          <w:szCs w:val="26"/>
+        </w:rPr>
+      </w:pPr>
+      <w:r>
+        <w:rPr>
+          <w:szCs w:val="26"/>
+        </w:rPr>
+        <w:t>[10]</w:t>
+      </w:r>
+      <w:r>
+        <w:rPr>
+          <w:szCs w:val="26"/>
+        </w:rPr>
+        <w:t xml:space="preserve"> </w:t>
+      </w:r>
+      <w:r>
+        <w:rPr>
+          <w:szCs w:val="26"/>
+        </w:rPr>
+        <w:t>Nguyễn Thị Thùy Linh,</w:t>
+      </w:r>
+      <w:r>
+        <w:rPr>
+          <w:szCs w:val="26"/>
+        </w:rPr>
+        <w:t xml:space="preserve"> </w:t>
+      </w:r>
+      <w:r>
+        <w:rPr>
+          <w:i/>
+          <w:szCs w:val="26"/>
+        </w:rPr>
+        <w:t>Thuật toán phân lớp cây quyết định</w:t>
+      </w:r>
+      <w:r>
+        <w:rPr>
+          <w:szCs w:val="26"/>
+        </w:rPr>
+        <w:t>, Khóa luận tốt nghiệp đại học, Trường Đại học Công nghệ, 2005.</w:t>
+      </w:r>
+    </w:p>
+    <w:p>
+      <w:pPr>
+        <w:pStyle w:val="gachDauDong"/>
+        <w:numPr>
+          <w:ilvl w:val="0"/>
+          <w:numId w:val="0"/>
+        </w:numPr>
+        <w:rPr>
+          <w:szCs w:val="26"/>
+        </w:rPr>
+      </w:pPr>
+      <w:r>
+        <w:rPr>
+          <w:szCs w:val="26"/>
+        </w:rPr>
+        <w:t>[11]</w:t>
+      </w:r>
+    </w:p>
+    <w:p>
+      <w:pPr>
+        <w:pStyle w:val="gachDauDong"/>
+        <w:numPr>
+          <w:ilvl w:val="0"/>
+          <w:numId w:val="0"/>
+        </w:numPr>
+        <w:rPr>
+          <w:szCs w:val="26"/>
+        </w:rPr>
+      </w:pPr>
+      <w:r>
+        <w:rPr>
+          <w:szCs w:val="26"/>
+        </w:rPr>
+        <w:t>[12]</w:t>
+      </w:r>
+    </w:p>
+    <w:p>
+      <w:pPr>
+        <w:pStyle w:val="gachDauDong"/>
+        <w:numPr>
+          <w:ilvl w:val="0"/>
+          <w:numId w:val="0"/>
+        </w:numPr>
+        <w:rPr>
+          <w:szCs w:val="26"/>
+        </w:rPr>
+      </w:pPr>
+      <w:r>
+        <w:rPr>
+          <w:szCs w:val="26"/>
+        </w:rPr>
+        <w:t>[13]</w:t>
+      </w:r>
+    </w:p>
+    <w:p>
+      <w:pPr>
+        <w:pStyle w:val="gachDauDong"/>
+        <w:numPr>
+          <w:ilvl w:val="0"/>
+          <w:numId w:val="0"/>
+        </w:numPr>
+        <w:rPr>
+          <w:szCs w:val="26"/>
+        </w:rPr>
+      </w:pPr>
+      <w:r>
+        <w:rPr>
+          <w:szCs w:val="26"/>
+        </w:rPr>
+        <w:t>[14]</w:t>
+      </w:r>
+    </w:p>
+    <w:p>
+      <w:pPr>
+        <w:pStyle w:val="gachDauDong"/>
+        <w:numPr>
+          <w:ilvl w:val="0"/>
+          <w:numId w:val="0"/>
+        </w:numPr>
+        <w:rPr>
+          <w:szCs w:val="26"/>
+        </w:rPr>
+      </w:pPr>
+      <w:r>
+        <w:rPr>
+          <w:szCs w:val="26"/>
+        </w:rPr>
+        <w:t>[15]</w:t>
+      </w:r>
+    </w:p>
+    <w:p>
+      <w:pPr>
+        <w:pStyle w:val="gachDauDong"/>
+        <w:numPr>
+          <w:ilvl w:val="0"/>
+          <w:numId w:val="0"/>
+        </w:numPr>
+        <w:rPr>
+          <w:szCs w:val="26"/>
+        </w:rPr>
+      </w:pPr>
+      <w:r>
+        <w:rPr>
+          <w:szCs w:val="26"/>
+        </w:rPr>
+        <w:t>[16]</w:t>
+      </w:r>
+    </w:p>
+    <w:p>
+      <w:pPr>
+        <w:pStyle w:val="gachDauDong"/>
+        <w:numPr>
+          <w:ilvl w:val="0"/>
+          <w:numId w:val="0"/>
+        </w:numPr>
+        <w:rPr>
+          <w:szCs w:val="26"/>
+        </w:rPr>
+      </w:pPr>
+      <w:r>
+        <w:rPr>
+          <w:szCs w:val="26"/>
+        </w:rPr>
+        <w:t>[17]</w:t>
+      </w:r>
+    </w:p>
+    <w:p>
+      <w:pPr>
+        <w:pStyle w:val="gachDauDong"/>
+        <w:numPr>
+          <w:ilvl w:val="0"/>
+          <w:numId w:val="0"/>
+        </w:numPr>
+        <w:rPr>
+          <w:szCs w:val="26"/>
+        </w:rPr>
+      </w:pPr>
+      <w:r>
+        <w:rPr>
+          <w:szCs w:val="26"/>
+        </w:rPr>
+        <w:t>[18]</w:t>
+      </w:r>
+    </w:p>
+    <w:p>
+      <w:pPr>
+        <w:pStyle w:val="gachDauDong"/>
+        <w:numPr>
+          <w:ilvl w:val="0"/>
+          <w:numId w:val="0"/>
+        </w:numPr>
+        <w:rPr>
+          <w:szCs w:val="26"/>
+        </w:rPr>
+      </w:pPr>
+      <w:r>
+        <w:rPr>
+          <w:szCs w:val="26"/>
+        </w:rPr>
+        <w:t>[19]</w:t>
+      </w:r>
+    </w:p>
+    <w:p>
+      <w:pPr>
+        <w:rPr>
+          <w:rFonts w:cs="Times New Roman"/>
+          <w:sz w:val="26"/>
+          <w:szCs w:val="26"/>
+          <w:lang w:val="en-US"/>
+        </w:rPr>
+      </w:pPr>
+      <w:r>
+        <w:rPr>
+          <w:rFonts w:cs="Times New Roman"/>
+          <w:sz w:val="26"/>
+          <w:szCs w:val="26"/>
+        </w:rPr>
+        <w:t>[2</w:t>
+      </w:r>
+      <w:r>
+        <w:rPr>
+          <w:rFonts w:cs="Times New Roman"/>
+          <w:sz w:val="26"/>
+          <w:szCs w:val="26"/>
+          <w:lang w:val="en-US"/>
+        </w:rPr>
+        <w:t>0</w:t>
+      </w:r>
+      <w:r>
+        <w:rPr>
+          <w:rFonts w:cs="Times New Roman"/>
+          <w:sz w:val="26"/>
+          <w:szCs w:val="26"/>
+        </w:rPr>
+        <w:t>]</w:t>
+      </w:r>
+    </w:p>
+    <w:p>
+      <w:pPr>
+        <w:rPr>
+          <w:rFonts w:cs="Times New Roman"/>
+          <w:sz w:val="26"/>
+          <w:szCs w:val="26"/>
+          <w:lang w:val="en-US"/>
+        </w:rPr>
+      </w:pPr>
+      <w:r>
+        <w:rPr>
+          <w:rFonts w:cs="Times New Roman"/>
+          <w:sz w:val="26"/>
+          <w:szCs w:val="26"/>
+        </w:rPr>
+        <w:t>[2</w:t>
+      </w:r>
+      <w:r>
+        <w:rPr>
+          <w:rFonts w:cs="Times New Roman"/>
+          <w:sz w:val="26"/>
+          <w:szCs w:val="26"/>
+          <w:lang w:val="en-US"/>
+        </w:rPr>
+        <w:t>1</w:t>
+      </w:r>
+      <w:r>
+        <w:rPr>
+          <w:rFonts w:cs="Times New Roman"/>
+          <w:sz w:val="26"/>
+          <w:szCs w:val="26"/>
+        </w:rPr>
+        <w:t>]</w:t>
+      </w:r>
+    </w:p>
+    <w:p>
+      <w:pPr>
+        <w:rPr>
+          <w:rFonts w:cs="Times New Roman"/>
+          <w:sz w:val="26"/>
+          <w:szCs w:val="26"/>
+          <w:lang w:val="en-US"/>
+        </w:rPr>
+      </w:pPr>
+      <w:r>
+        <w:rPr>
+          <w:rFonts w:cs="Times New Roman"/>
+          <w:sz w:val="26"/>
+          <w:szCs w:val="26"/>
+        </w:rPr>
+        <w:t>[2</w:t>
+      </w:r>
+      <w:r>
+        <w:rPr>
+          <w:rFonts w:cs="Times New Roman"/>
+          <w:sz w:val="26"/>
+          <w:szCs w:val="26"/>
+          <w:lang w:val="en-US"/>
+        </w:rPr>
+        <w:t>2</w:t>
+      </w:r>
+      <w:r>
+        <w:rPr>
+          <w:rFonts w:cs="Times New Roman"/>
+          <w:sz w:val="26"/>
+          <w:szCs w:val="26"/>
+        </w:rPr>
+        <w:t>]</w:t>
+      </w:r>
+    </w:p>
+    <w:p>
+      <w:pPr>
+        <w:rPr>
+          <w:rFonts w:cs="Times New Roman"/>
+          <w:sz w:val="26"/>
+          <w:szCs w:val="26"/>
+          <w:lang w:val="en-US"/>
+        </w:rPr>
+      </w:pPr>
+      <w:r>
+        <w:rPr>
+          <w:rFonts w:cs="Times New Roman"/>
+          <w:sz w:val="26"/>
+          <w:szCs w:val="26"/>
+        </w:rPr>
+        <w:t>[2</w:t>
+      </w:r>
+      <w:r>
+        <w:rPr>
+          <w:rFonts w:cs="Times New Roman"/>
+          <w:sz w:val="26"/>
+          <w:szCs w:val="26"/>
+          <w:lang w:val="en-US"/>
+        </w:rPr>
+        <w:t>3</w:t>
+      </w:r>
+      <w:r>
+        <w:rPr>
+          <w:rFonts w:cs="Times New Roman"/>
+          <w:sz w:val="26"/>
+          <w:szCs w:val="26"/>
+        </w:rPr>
+        <w:t>]</w:t>
+      </w:r>
+    </w:p>
+    <w:p>
+      <w:pPr>
+        <w:rPr>
+          <w:rFonts w:cs="Times New Roman"/>
+          <w:sz w:val="26"/>
+          <w:szCs w:val="26"/>
+          <w:lang w:val="en-US"/>
+        </w:rPr>
+      </w:pPr>
+      <w:r>
+        <w:rPr>
+          <w:rFonts w:cs="Times New Roman"/>
+          <w:sz w:val="26"/>
+          <w:szCs w:val="26"/>
+        </w:rPr>
+        <w:t>[2</w:t>
+      </w:r>
+      <w:r>
+        <w:rPr>
+          <w:rFonts w:cs="Times New Roman"/>
+          <w:sz w:val="26"/>
+          <w:szCs w:val="26"/>
+          <w:lang w:val="en-US"/>
+        </w:rPr>
+        <w:t>4</w:t>
+      </w:r>
+      <w:r>
+        <w:rPr>
+          <w:rFonts w:cs="Times New Roman"/>
+          <w:sz w:val="26"/>
+          <w:szCs w:val="26"/>
+        </w:rPr>
+        <w:t>]</w:t>
+      </w:r>
+    </w:p>
+    <w:p>
+      <w:pPr>
+        <w:rPr>
+          <w:rFonts w:cs="Times New Roman"/>
+          <w:sz w:val="26"/>
+          <w:szCs w:val="26"/>
+          <w:lang w:val="en-US"/>
+        </w:rPr>
+      </w:pPr>
+      <w:r>
+        <w:rPr>
+          <w:rFonts w:cs="Times New Roman"/>
+          <w:sz w:val="26"/>
+          <w:szCs w:val="26"/>
+        </w:rPr>
+        <w:t>[2</w:t>
+      </w:r>
+      <w:r>
+        <w:rPr>
+          <w:rFonts w:cs="Times New Roman"/>
+          <w:sz w:val="26"/>
+          <w:szCs w:val="26"/>
+          <w:lang w:val="en-US"/>
+        </w:rPr>
+        <w:t>5</w:t>
+      </w:r>
+      <w:r>
+        <w:rPr>
+          <w:rFonts w:cs="Times New Roman"/>
+          <w:sz w:val="26"/>
+          <w:szCs w:val="26"/>
+        </w:rPr>
+        <w:t>]</w:t>
+      </w:r>
+    </w:p>
+    <w:p>
+      <w:pPr>
+        <w:rPr>
+          <w:rFonts w:cs="Times New Roman"/>
+          <w:sz w:val="26"/>
+          <w:szCs w:val="26"/>
+          <w:lang w:val="en-US"/>
+        </w:rPr>
+      </w:pPr>
+      <w:r>
+        <w:rPr>
+          <w:rFonts w:cs="Times New Roman"/>
+          <w:sz w:val="26"/>
+          <w:szCs w:val="26"/>
+        </w:rPr>
+        <w:lastRenderedPageBreak/>
+        <w:t>[2</w:t>
+      </w:r>
+      <w:r>
+        <w:rPr>
+          <w:rFonts w:cs="Times New Roman"/>
+          <w:sz w:val="26"/>
+          <w:szCs w:val="26"/>
+          <w:lang w:val="en-US"/>
+        </w:rPr>
+        <w:t>6</w:t>
+      </w:r>
+      <w:r>
+        <w:rPr>
+          <w:rFonts w:cs="Times New Roman"/>
+          <w:sz w:val="26"/>
+          <w:szCs w:val="26"/>
+        </w:rPr>
+        <w:t>]</w:t>
+      </w:r>
+    </w:p>
+    <w:p>
+      <w:pPr>
+        <w:rPr>
+          <w:rFonts w:cs="Times New Roman"/>
+          <w:sz w:val="26"/>
+          <w:szCs w:val="26"/>
+          <w:lang w:val="en-US"/>
+        </w:rPr>
+      </w:pPr>
+      <w:r>
+        <w:rPr>
+          <w:rFonts w:cs="Times New Roman"/>
+          <w:sz w:val="26"/>
+          <w:szCs w:val="26"/>
+        </w:rPr>
+        <w:t>[2</w:t>
+      </w:r>
+      <w:r>
+        <w:rPr>
+          <w:rFonts w:cs="Times New Roman"/>
+          <w:sz w:val="26"/>
+          <w:szCs w:val="26"/>
+          <w:lang w:val="en-US"/>
+        </w:rPr>
+        <w:t>7</w:t>
+      </w:r>
+      <w:r>
+        <w:rPr>
+          <w:rFonts w:cs="Times New Roman"/>
+          <w:sz w:val="26"/>
+          <w:szCs w:val="26"/>
+        </w:rPr>
+        <w:t>]</w:t>
+      </w:r>
+    </w:p>
+    <w:p>
+      <w:pPr>
+        <w:rPr>
+          <w:rFonts w:cs="Times New Roman"/>
+          <w:sz w:val="26"/>
+          <w:szCs w:val="26"/>
+          <w:lang w:val="en-US"/>
+        </w:rPr>
+      </w:pPr>
+      <w:r>
+        <w:rPr>
+          <w:rFonts w:cs="Times New Roman"/>
+          <w:sz w:val="26"/>
+          <w:szCs w:val="26"/>
+        </w:rPr>
+        <w:t>[2</w:t>
+      </w:r>
+      <w:r>
+        <w:rPr>
+          <w:rFonts w:cs="Times New Roman"/>
+          <w:sz w:val="26"/>
+          <w:szCs w:val="26"/>
+          <w:lang w:val="en-US"/>
+        </w:rPr>
+        <w:t>8</w:t>
+      </w:r>
+      <w:r>
+        <w:rPr>
+          <w:rFonts w:cs="Times New Roman"/>
+          <w:sz w:val="26"/>
+          <w:szCs w:val="26"/>
+        </w:rPr>
+        <w:t>]</w:t>
+      </w:r>
+    </w:p>
+    <w:p>
+      <w:pPr>
+        <w:rPr>
+          <w:rFonts w:cs="Times New Roman"/>
+          <w:sz w:val="26"/>
+          <w:szCs w:val="26"/>
+          <w:lang w:val="en-US"/>
+        </w:rPr>
+      </w:pPr>
+      <w:r>
+        <w:rPr>
+          <w:rFonts w:cs="Times New Roman"/>
+          <w:sz w:val="26"/>
+          <w:szCs w:val="26"/>
+        </w:rPr>
+        <w:t>[2</w:t>
+      </w:r>
+      <w:r>
+        <w:rPr>
+          <w:rFonts w:cs="Times New Roman"/>
+          <w:sz w:val="26"/>
+          <w:szCs w:val="26"/>
+          <w:lang w:val="en-US"/>
+        </w:rPr>
+        <w:t>9</w:t>
+      </w:r>
+      <w:r>
+        <w:rPr>
+          <w:rFonts w:cs="Times New Roman"/>
+          <w:sz w:val="26"/>
+          <w:szCs w:val="26"/>
+        </w:rPr>
+        <w:t>]</w:t>
+      </w:r>
+    </w:p>
+    <w:p>
+      <w:pPr>
+        <w:rPr>
+          <w:rFonts w:cs="Times New Roman"/>
+          <w:sz w:val="26"/>
+          <w:szCs w:val="26"/>
+          <w:lang w:val="en-US"/>
+        </w:rPr>
+      </w:pPr>
+      <w:r>
+        <w:rPr>
+          <w:rFonts w:cs="Times New Roman"/>
+          <w:sz w:val="26"/>
+          <w:szCs w:val="26"/>
+        </w:rPr>
+        <w:t>[</w:t>
+      </w:r>
+      <w:r>
+        <w:rPr>
+          <w:rFonts w:cs="Times New Roman"/>
+          <w:sz w:val="26"/>
+          <w:szCs w:val="26"/>
+          <w:lang w:val="en-US"/>
+        </w:rPr>
+        <w:t>30</w:t>
+      </w:r>
+      <w:r>
+        <w:rPr>
+          <w:rFonts w:cs="Times New Roman"/>
+          <w:sz w:val="26"/>
+          <w:szCs w:val="26"/>
+        </w:rPr>
+        <w:t>]</w:t>
+      </w:r>
+    </w:p>
+    <w:p>
+      <w:pPr>
+        <w:rPr>
+          <w:rFonts w:cs="Times New Roman"/>
+          <w:sz w:val="26"/>
+          <w:szCs w:val="26"/>
           <w:lang w:val="en-US"/>
         </w:rPr>
       </w:pPr>
@@ -23818,13 +25160,126 @@
     </w:lvl>
   </w:abstractNum>
   <w:abstractNum w:abstractNumId="1">
-    <w:nsid w:val="0BF97B82"/>
+    <w:nsid w:val="0C6B1379"/>
     <w:multiLevelType w:val="hybridMultilevel"/>
-    <w:tmpl w:val="0A7CACB2"/>
-    <w:lvl w:ilvl="0" w:tplc="04090009">
+    <w:tmpl w:val="5BAE96C0"/>
+    <w:lvl w:ilvl="0" w:tplc="0409000D">
       <w:start w:val="1"/>
       <w:numFmt w:val="bullet"/>
-      <w:lvlText w:val=""/>
+      <w:lvlText w:val=""/>
+      <w:lvlJc w:val="left"/>
+      <w:pPr>
+        <w:ind w:left="720" w:hanging="360"/>
+      </w:pPr>
+      <w:rPr>
+        <w:rFonts w:ascii="Wingdings" w:hAnsi="Wingdings" w:hint="default"/>
+      </w:rPr>
+    </w:lvl>
+    <w:lvl w:ilvl="1" w:tplc="04090003">
+      <w:start w:val="1"/>
+      <w:numFmt w:val="bullet"/>
+      <w:lvlText w:val="o"/>
+      <w:lvlJc w:val="left"/>
+      <w:pPr>
+        <w:ind w:left="1440" w:hanging="360"/>
+      </w:pPr>
+      <w:rPr>
+        <w:rFonts w:ascii="Courier New" w:hAnsi="Courier New" w:cs="Courier New" w:hint="default"/>
+      </w:rPr>
+    </w:lvl>
+    <w:lvl w:ilvl="2" w:tplc="04090005" w:tentative="1">
+      <w:start w:val="1"/>
+      <w:numFmt w:val="bullet"/>
+      <w:lvlText w:val=""/>
+      <w:lvlJc w:val="left"/>
+      <w:pPr>
+        <w:ind w:left="2160" w:hanging="360"/>
+      </w:pPr>
+      <w:rPr>
+        <w:rFonts w:ascii="Wingdings" w:hAnsi="Wingdings" w:hint="default"/>
+      </w:rPr>
+    </w:lvl>
+    <w:lvl w:ilvl="3" w:tplc="04090001" w:tentative="1">
+      <w:start w:val="1"/>
+      <w:numFmt w:val="bullet"/>
+      <w:lvlText w:val=""/>
+      <w:lvlJc w:val="left"/>
+      <w:pPr>
+        <w:ind w:left="2880" w:hanging="360"/>
+      </w:pPr>
+      <w:rPr>
+        <w:rFonts w:ascii="Symbol" w:hAnsi="Symbol" w:hint="default"/>
+      </w:rPr>
+    </w:lvl>
+    <w:lvl w:ilvl="4" w:tplc="04090003" w:tentative="1">
+      <w:start w:val="1"/>
+      <w:numFmt w:val="bullet"/>
+      <w:lvlText w:val="o"/>
+      <w:lvlJc w:val="left"/>
+      <w:pPr>
+        <w:ind w:left="3600" w:hanging="360"/>
+      </w:pPr>
+      <w:rPr>
+        <w:rFonts w:ascii="Courier New" w:hAnsi="Courier New" w:cs="Courier New" w:hint="default"/>
+      </w:rPr>
+    </w:lvl>
+    <w:lvl w:ilvl="5" w:tplc="04090005" w:tentative="1">
+      <w:start w:val="1"/>
+      <w:numFmt w:val="bullet"/>
+      <w:lvlText w:val=""/>
+      <w:lvlJc w:val="left"/>
+      <w:pPr>
+        <w:ind w:left="4320" w:hanging="360"/>
+      </w:pPr>
+      <w:rPr>
+        <w:rFonts w:ascii="Wingdings" w:hAnsi="Wingdings" w:hint="default"/>
+      </w:rPr>
+    </w:lvl>
+    <w:lvl w:ilvl="6" w:tplc="04090001" w:tentative="1">
+      <w:start w:val="1"/>
+      <w:numFmt w:val="bullet"/>
+      <w:lvlText w:val=""/>
+      <w:lvlJc w:val="left"/>
+      <w:pPr>
+        <w:ind w:left="5040" w:hanging="360"/>
+      </w:pPr>
+      <w:rPr>
+        <w:rFonts w:ascii="Symbol" w:hAnsi="Symbol" w:hint="default"/>
+      </w:rPr>
+    </w:lvl>
+    <w:lvl w:ilvl="7" w:tplc="04090003" w:tentative="1">
+      <w:start w:val="1"/>
+      <w:numFmt w:val="bullet"/>
+      <w:lvlText w:val="o"/>
+      <w:lvlJc w:val="left"/>
+      <w:pPr>
+        <w:ind w:left="5760" w:hanging="360"/>
+      </w:pPr>
+      <w:rPr>
+        <w:rFonts w:ascii="Courier New" w:hAnsi="Courier New" w:cs="Courier New" w:hint="default"/>
+      </w:rPr>
+    </w:lvl>
+    <w:lvl w:ilvl="8" w:tplc="04090005" w:tentative="1">
+      <w:start w:val="1"/>
+      <w:numFmt w:val="bullet"/>
+      <w:lvlText w:val=""/>
+      <w:lvlJc w:val="left"/>
+      <w:pPr>
+        <w:ind w:left="6480" w:hanging="360"/>
+      </w:pPr>
+      <w:rPr>
+        <w:rFonts w:ascii="Wingdings" w:hAnsi="Wingdings" w:hint="default"/>
+      </w:rPr>
+    </w:lvl>
+  </w:abstractNum>
+  <w:abstractNum w:abstractNumId="2">
+    <w:nsid w:val="16DF2F77"/>
+    <w:multiLevelType w:val="hybridMultilevel"/>
+    <w:tmpl w:val="4D7AD60E"/>
+    <w:lvl w:ilvl="0" w:tplc="0409000D">
+      <w:start w:val="1"/>
+      <w:numFmt w:val="bullet"/>
+      <w:lvlText w:val=""/>
       <w:lvlJc w:val="left"/>
       <w:pPr>
         <w:ind w:left="720" w:hanging="360"/>
@@ -23930,10 +25385,462 @@
       </w:rPr>
     </w:lvl>
   </w:abstractNum>
-  <w:abstractNum w:abstractNumId="2">
-    <w:nsid w:val="0C6B1379"/>
+  <w:abstractNum w:abstractNumId="3">
+    <w:nsid w:val="22857F72"/>
     <w:multiLevelType w:val="hybridMultilevel"/>
-    <w:tmpl w:val="5BAE96C0"/>
+    <w:tmpl w:val="0D4A513A"/>
+    <w:lvl w:ilvl="0" w:tplc="04090009">
+      <w:start w:val="1"/>
+      <w:numFmt w:val="bullet"/>
+      <w:lvlText w:val=""/>
+      <w:lvlJc w:val="left"/>
+      <w:pPr>
+        <w:ind w:left="720" w:hanging="360"/>
+      </w:pPr>
+      <w:rPr>
+        <w:rFonts w:ascii="Wingdings" w:hAnsi="Wingdings" w:hint="default"/>
+      </w:rPr>
+    </w:lvl>
+    <w:lvl w:ilvl="1" w:tplc="04090003" w:tentative="1">
+      <w:start w:val="1"/>
+      <w:numFmt w:val="bullet"/>
+      <w:lvlText w:val="o"/>
+      <w:lvlJc w:val="left"/>
+      <w:pPr>
+        <w:ind w:left="1440" w:hanging="360"/>
+      </w:pPr>
+      <w:rPr>
+        <w:rFonts w:ascii="Courier New" w:hAnsi="Courier New" w:cs="Courier New" w:hint="default"/>
+      </w:rPr>
+    </w:lvl>
+    <w:lvl w:ilvl="2" w:tplc="04090005" w:tentative="1">
+      <w:start w:val="1"/>
+      <w:numFmt w:val="bullet"/>
+      <w:lvlText w:val=""/>
+      <w:lvlJc w:val="left"/>
+      <w:pPr>
+        <w:ind w:left="2160" w:hanging="360"/>
+      </w:pPr>
+      <w:rPr>
+        <w:rFonts w:ascii="Wingdings" w:hAnsi="Wingdings" w:hint="default"/>
+      </w:rPr>
+    </w:lvl>
+    <w:lvl w:ilvl="3" w:tplc="04090001" w:tentative="1">
+      <w:start w:val="1"/>
+      <w:numFmt w:val="bullet"/>
+      <w:lvlText w:val=""/>
+      <w:lvlJc w:val="left"/>
+      <w:pPr>
+        <w:ind w:left="2880" w:hanging="360"/>
+      </w:pPr>
+      <w:rPr>
+        <w:rFonts w:ascii="Symbol" w:hAnsi="Symbol" w:hint="default"/>
+      </w:rPr>
+    </w:lvl>
+    <w:lvl w:ilvl="4" w:tplc="04090003" w:tentative="1">
+      <w:start w:val="1"/>
+      <w:numFmt w:val="bullet"/>
+      <w:lvlText w:val="o"/>
+      <w:lvlJc w:val="left"/>
+      <w:pPr>
+        <w:ind w:left="3600" w:hanging="360"/>
+      </w:pPr>
+      <w:rPr>
+        <w:rFonts w:ascii="Courier New" w:hAnsi="Courier New" w:cs="Courier New" w:hint="default"/>
+      </w:rPr>
+    </w:lvl>
+    <w:lvl w:ilvl="5" w:tplc="04090005" w:tentative="1">
+      <w:start w:val="1"/>
+      <w:numFmt w:val="bullet"/>
+      <w:lvlText w:val=""/>
+      <w:lvlJc w:val="left"/>
+      <w:pPr>
+        <w:ind w:left="4320" w:hanging="360"/>
+      </w:pPr>
+      <w:rPr>
+        <w:rFonts w:ascii="Wingdings" w:hAnsi="Wingdings" w:hint="default"/>
+      </w:rPr>
+    </w:lvl>
+    <w:lvl w:ilvl="6" w:tplc="04090001" w:tentative="1">
+      <w:start w:val="1"/>
+      <w:numFmt w:val="bullet"/>
+      <w:lvlText w:val=""/>
+      <w:lvlJc w:val="left"/>
+      <w:pPr>
+        <w:ind w:left="5040" w:hanging="360"/>
+      </w:pPr>
+      <w:rPr>
+        <w:rFonts w:ascii="Symbol" w:hAnsi="Symbol" w:hint="default"/>
+      </w:rPr>
+    </w:lvl>
+    <w:lvl w:ilvl="7" w:tplc="04090003" w:tentative="1">
+      <w:start w:val="1"/>
+      <w:numFmt w:val="bullet"/>
+      <w:lvlText w:val="o"/>
+      <w:lvlJc w:val="left"/>
+      <w:pPr>
+        <w:ind w:left="5760" w:hanging="360"/>
+      </w:pPr>
+      <w:rPr>
+        <w:rFonts w:ascii="Courier New" w:hAnsi="Courier New" w:cs="Courier New" w:hint="default"/>
+      </w:rPr>
+    </w:lvl>
+    <w:lvl w:ilvl="8" w:tplc="04090005" w:tentative="1">
+      <w:start w:val="1"/>
+      <w:numFmt w:val="bullet"/>
+      <w:lvlText w:val=""/>
+      <w:lvlJc w:val="left"/>
+      <w:pPr>
+        <w:ind w:left="6480" w:hanging="360"/>
+      </w:pPr>
+      <w:rPr>
+        <w:rFonts w:ascii="Wingdings" w:hAnsi="Wingdings" w:hint="default"/>
+      </w:rPr>
+    </w:lvl>
+  </w:abstractNum>
+  <w:abstractNum w:abstractNumId="4">
+    <w:nsid w:val="2A6F16FB"/>
+    <w:multiLevelType w:val="hybridMultilevel"/>
+    <w:tmpl w:val="C260688E"/>
+    <w:lvl w:ilvl="0" w:tplc="04090009">
+      <w:start w:val="1"/>
+      <w:numFmt w:val="bullet"/>
+      <w:lvlText w:val=""/>
+      <w:lvlJc w:val="left"/>
+      <w:pPr>
+        <w:ind w:left="720" w:hanging="360"/>
+      </w:pPr>
+      <w:rPr>
+        <w:rFonts w:ascii="Wingdings" w:hAnsi="Wingdings" w:hint="default"/>
+      </w:rPr>
+    </w:lvl>
+    <w:lvl w:ilvl="1" w:tplc="04090003" w:tentative="1">
+      <w:start w:val="1"/>
+      <w:numFmt w:val="bullet"/>
+      <w:lvlText w:val="o"/>
+      <w:lvlJc w:val="left"/>
+      <w:pPr>
+        <w:ind w:left="1440" w:hanging="360"/>
+      </w:pPr>
+      <w:rPr>
+        <w:rFonts w:ascii="Courier New" w:hAnsi="Courier New" w:cs="Courier New" w:hint="default"/>
+      </w:rPr>
+    </w:lvl>
+    <w:lvl w:ilvl="2" w:tplc="04090005" w:tentative="1">
+      <w:start w:val="1"/>
+      <w:numFmt w:val="bullet"/>
+      <w:lvlText w:val=""/>
+      <w:lvlJc w:val="left"/>
+      <w:pPr>
+        <w:ind w:left="2160" w:hanging="360"/>
+      </w:pPr>
+      <w:rPr>
+        <w:rFonts w:ascii="Wingdings" w:hAnsi="Wingdings" w:hint="default"/>
+      </w:rPr>
+    </w:lvl>
+    <w:lvl w:ilvl="3" w:tplc="04090001" w:tentative="1">
+      <w:start w:val="1"/>
+      <w:numFmt w:val="bullet"/>
+      <w:lvlText w:val=""/>
+      <w:lvlJc w:val="left"/>
+      <w:pPr>
+        <w:ind w:left="2880" w:hanging="360"/>
+      </w:pPr>
+      <w:rPr>
+        <w:rFonts w:ascii="Symbol" w:hAnsi="Symbol" w:hint="default"/>
+      </w:rPr>
+    </w:lvl>
+    <w:lvl w:ilvl="4" w:tplc="04090003" w:tentative="1">
+      <w:start w:val="1"/>
+      <w:numFmt w:val="bullet"/>
+      <w:lvlText w:val="o"/>
+      <w:lvlJc w:val="left"/>
+      <w:pPr>
+        <w:ind w:left="3600" w:hanging="360"/>
+      </w:pPr>
+      <w:rPr>
+        <w:rFonts w:ascii="Courier New" w:hAnsi="Courier New" w:cs="Courier New" w:hint="default"/>
+      </w:rPr>
+    </w:lvl>
+    <w:lvl w:ilvl="5" w:tplc="04090005" w:tentative="1">
+      <w:start w:val="1"/>
+      <w:numFmt w:val="bullet"/>
+      <w:lvlText w:val=""/>
+      <w:lvlJc w:val="left"/>
+      <w:pPr>
+        <w:ind w:left="4320" w:hanging="360"/>
+      </w:pPr>
+      <w:rPr>
+        <w:rFonts w:ascii="Wingdings" w:hAnsi="Wingdings" w:hint="default"/>
+      </w:rPr>
+    </w:lvl>
+    <w:lvl w:ilvl="6" w:tplc="04090001" w:tentative="1">
+      <w:start w:val="1"/>
+      <w:numFmt w:val="bullet"/>
+      <w:lvlText w:val=""/>
+      <w:lvlJc w:val="left"/>
+      <w:pPr>
+        <w:ind w:left="5040" w:hanging="360"/>
+      </w:pPr>
+      <w:rPr>
+        <w:rFonts w:ascii="Symbol" w:hAnsi="Symbol" w:hint="default"/>
+      </w:rPr>
+    </w:lvl>
+    <w:lvl w:ilvl="7" w:tplc="04090003" w:tentative="1">
+      <w:start w:val="1"/>
+      <w:numFmt w:val="bullet"/>
+      <w:lvlText w:val="o"/>
+      <w:lvlJc w:val="left"/>
+      <w:pPr>
+        <w:ind w:left="5760" w:hanging="360"/>
+      </w:pPr>
+      <w:rPr>
+        <w:rFonts w:ascii="Courier New" w:hAnsi="Courier New" w:cs="Courier New" w:hint="default"/>
+      </w:rPr>
+    </w:lvl>
+    <w:lvl w:ilvl="8" w:tplc="04090005" w:tentative="1">
+      <w:start w:val="1"/>
+      <w:numFmt w:val="bullet"/>
+      <w:lvlText w:val=""/>
+      <w:lvlJc w:val="left"/>
+      <w:pPr>
+        <w:ind w:left="6480" w:hanging="360"/>
+      </w:pPr>
+      <w:rPr>
+        <w:rFonts w:ascii="Wingdings" w:hAnsi="Wingdings" w:hint="default"/>
+      </w:rPr>
+    </w:lvl>
+  </w:abstractNum>
+  <w:abstractNum w:abstractNumId="5">
+    <w:nsid w:val="353D1C10"/>
+    <w:multiLevelType w:val="hybridMultilevel"/>
+    <w:tmpl w:val="3B5A59FA"/>
+    <w:lvl w:ilvl="0" w:tplc="0409000D">
+      <w:start w:val="1"/>
+      <w:numFmt w:val="bullet"/>
+      <w:lvlText w:val=""/>
+      <w:lvlJc w:val="left"/>
+      <w:pPr>
+        <w:ind w:left="720" w:hanging="360"/>
+      </w:pPr>
+      <w:rPr>
+        <w:rFonts w:ascii="Wingdings" w:hAnsi="Wingdings" w:hint="default"/>
+      </w:rPr>
+    </w:lvl>
+    <w:lvl w:ilvl="1" w:tplc="04090003" w:tentative="1">
+      <w:start w:val="1"/>
+      <w:numFmt w:val="bullet"/>
+      <w:lvlText w:val="o"/>
+      <w:lvlJc w:val="left"/>
+      <w:pPr>
+        <w:ind w:left="1440" w:hanging="360"/>
+      </w:pPr>
+      <w:rPr>
+        <w:rFonts w:ascii="Courier New" w:hAnsi="Courier New" w:cs="Courier New" w:hint="default"/>
+      </w:rPr>
+    </w:lvl>
+    <w:lvl w:ilvl="2" w:tplc="04090005" w:tentative="1">
+      <w:start w:val="1"/>
+      <w:numFmt w:val="bullet"/>
+      <w:lvlText w:val=""/>
+      <w:lvlJc w:val="left"/>
+      <w:pPr>
+        <w:ind w:left="2160" w:hanging="360"/>
+      </w:pPr>
+      <w:rPr>
+        <w:rFonts w:ascii="Wingdings" w:hAnsi="Wingdings" w:hint="default"/>
+      </w:rPr>
+    </w:lvl>
+    <w:lvl w:ilvl="3" w:tplc="04090001" w:tentative="1">
+      <w:start w:val="1"/>
+      <w:numFmt w:val="bullet"/>
+      <w:lvlText w:val=""/>
+      <w:lvlJc w:val="left"/>
+      <w:pPr>
+        <w:ind w:left="2880" w:hanging="360"/>
+      </w:pPr>
+      <w:rPr>
+        <w:rFonts w:ascii="Symbol" w:hAnsi="Symbol" w:hint="default"/>
+      </w:rPr>
+    </w:lvl>
+    <w:lvl w:ilvl="4" w:tplc="04090003" w:tentative="1">
+      <w:start w:val="1"/>
+      <w:numFmt w:val="bullet"/>
+      <w:lvlText w:val="o"/>
+      <w:lvlJc w:val="left"/>
+      <w:pPr>
+        <w:ind w:left="3600" w:hanging="360"/>
+      </w:pPr>
+      <w:rPr>
+        <w:rFonts w:ascii="Courier New" w:hAnsi="Courier New" w:cs="Courier New" w:hint="default"/>
+      </w:rPr>
+    </w:lvl>
+    <w:lvl w:ilvl="5" w:tplc="04090005" w:tentative="1">
+      <w:start w:val="1"/>
+      <w:numFmt w:val="bullet"/>
+      <w:lvlText w:val=""/>
+      <w:lvlJc w:val="left"/>
+      <w:pPr>
+        <w:ind w:left="4320" w:hanging="360"/>
+      </w:pPr>
+      <w:rPr>
+        <w:rFonts w:ascii="Wingdings" w:hAnsi="Wingdings" w:hint="default"/>
+      </w:rPr>
+    </w:lvl>
+    <w:lvl w:ilvl="6" w:tplc="04090001" w:tentative="1">
+      <w:start w:val="1"/>
+      <w:numFmt w:val="bullet"/>
+      <w:lvlText w:val=""/>
+      <w:lvlJc w:val="left"/>
+      <w:pPr>
+        <w:ind w:left="5040" w:hanging="360"/>
+      </w:pPr>
+      <w:rPr>
+        <w:rFonts w:ascii="Symbol" w:hAnsi="Symbol" w:hint="default"/>
+      </w:rPr>
+    </w:lvl>
+    <w:lvl w:ilvl="7" w:tplc="04090003" w:tentative="1">
+      <w:start w:val="1"/>
+      <w:numFmt w:val="bullet"/>
+      <w:lvlText w:val="o"/>
+      <w:lvlJc w:val="left"/>
+      <w:pPr>
+        <w:ind w:left="5760" w:hanging="360"/>
+      </w:pPr>
+      <w:rPr>
+        <w:rFonts w:ascii="Courier New" w:hAnsi="Courier New" w:cs="Courier New" w:hint="default"/>
+      </w:rPr>
+    </w:lvl>
+    <w:lvl w:ilvl="8" w:tplc="04090005" w:tentative="1">
+      <w:start w:val="1"/>
+      <w:numFmt w:val="bullet"/>
+      <w:lvlText w:val=""/>
+      <w:lvlJc w:val="left"/>
+      <w:pPr>
+        <w:ind w:left="6480" w:hanging="360"/>
+      </w:pPr>
+      <w:rPr>
+        <w:rFonts w:ascii="Wingdings" w:hAnsi="Wingdings" w:hint="default"/>
+      </w:rPr>
+    </w:lvl>
+  </w:abstractNum>
+  <w:abstractNum w:abstractNumId="6">
+    <w:nsid w:val="38292A74"/>
+    <w:multiLevelType w:val="hybridMultilevel"/>
+    <w:tmpl w:val="A2BCA81E"/>
+    <w:lvl w:ilvl="0" w:tplc="0409000D">
+      <w:start w:val="1"/>
+      <w:numFmt w:val="bullet"/>
+      <w:lvlText w:val=""/>
+      <w:lvlJc w:val="left"/>
+      <w:pPr>
+        <w:ind w:left="720" w:hanging="360"/>
+      </w:pPr>
+      <w:rPr>
+        <w:rFonts w:ascii="Wingdings" w:hAnsi="Wingdings" w:hint="default"/>
+      </w:rPr>
+    </w:lvl>
+    <w:lvl w:ilvl="1" w:tplc="04090003" w:tentative="1">
+      <w:start w:val="1"/>
+      <w:numFmt w:val="bullet"/>
+      <w:lvlText w:val="o"/>
+      <w:lvlJc w:val="left"/>
+      <w:pPr>
+        <w:ind w:left="1440" w:hanging="360"/>
+      </w:pPr>
+      <w:rPr>
+        <w:rFonts w:ascii="Courier New" w:hAnsi="Courier New" w:cs="Courier New" w:hint="default"/>
+      </w:rPr>
+    </w:lvl>
+    <w:lvl w:ilvl="2" w:tplc="04090005" w:tentative="1">
+      <w:start w:val="1"/>
+      <w:numFmt w:val="bullet"/>
+      <w:lvlText w:val=""/>
+      <w:lvlJc w:val="left"/>
+      <w:pPr>
+        <w:ind w:left="2160" w:hanging="360"/>
+      </w:pPr>
+      <w:rPr>
+        <w:rFonts w:ascii="Wingdings" w:hAnsi="Wingdings" w:hint="default"/>
+      </w:rPr>
+    </w:lvl>
+    <w:lvl w:ilvl="3" w:tplc="04090001" w:tentative="1">
+      <w:start w:val="1"/>
+      <w:numFmt w:val="bullet"/>
+      <w:lvlText w:val=""/>
+      <w:lvlJc w:val="left"/>
+      <w:pPr>
+        <w:ind w:left="2880" w:hanging="360"/>
+      </w:pPr>
+      <w:rPr>
+        <w:rFonts w:ascii="Symbol" w:hAnsi="Symbol" w:hint="default"/>
+      </w:rPr>
+    </w:lvl>
+    <w:lvl w:ilvl="4" w:tplc="04090003" w:tentative="1">
+      <w:start w:val="1"/>
+      <w:numFmt w:val="bullet"/>
+      <w:lvlText w:val="o"/>
+      <w:lvlJc w:val="left"/>
+      <w:pPr>
+        <w:ind w:left="3600" w:hanging="360"/>
+      </w:pPr>
+      <w:rPr>
+        <w:rFonts w:ascii="Courier New" w:hAnsi="Courier New" w:cs="Courier New" w:hint="default"/>
+      </w:rPr>
+    </w:lvl>
+    <w:lvl w:ilvl="5" w:tplc="04090005" w:tentative="1">
+      <w:start w:val="1"/>
+      <w:numFmt w:val="bullet"/>
+      <w:lvlText w:val=""/>
+      <w:lvlJc w:val="left"/>
+      <w:pPr>
+        <w:ind w:left="4320" w:hanging="360"/>
+      </w:pPr>
+      <w:rPr>
+        <w:rFonts w:ascii="Wingdings" w:hAnsi="Wingdings" w:hint="default"/>
+      </w:rPr>
+    </w:lvl>
+    <w:lvl w:ilvl="6" w:tplc="04090001" w:tentative="1">
+      <w:start w:val="1"/>
+      <w:numFmt w:val="bullet"/>
+      <w:lvlText w:val=""/>
+      <w:lvlJc w:val="left"/>
+      <w:pPr>
+        <w:ind w:left="5040" w:hanging="360"/>
+      </w:pPr>
+      <w:rPr>
+        <w:rFonts w:ascii="Symbol" w:hAnsi="Symbol" w:hint="default"/>
+      </w:rPr>
+    </w:lvl>
+    <w:lvl w:ilvl="7" w:tplc="04090003" w:tentative="1">
+      <w:start w:val="1"/>
+      <w:numFmt w:val="bullet"/>
+      <w:lvlText w:val="o"/>
+      <w:lvlJc w:val="left"/>
+      <w:pPr>
+        <w:ind w:left="5760" w:hanging="360"/>
+      </w:pPr>
+      <w:rPr>
+        <w:rFonts w:ascii="Courier New" w:hAnsi="Courier New" w:cs="Courier New" w:hint="default"/>
+      </w:rPr>
+    </w:lvl>
+    <w:lvl w:ilvl="8" w:tplc="04090005" w:tentative="1">
+      <w:start w:val="1"/>
+      <w:numFmt w:val="bullet"/>
+      <w:lvlText w:val=""/>
+      <w:lvlJc w:val="left"/>
+      <w:pPr>
+        <w:ind w:left="6480" w:hanging="360"/>
+      </w:pPr>
+      <w:rPr>
+        <w:rFonts w:ascii="Wingdings" w:hAnsi="Wingdings" w:hint="default"/>
+      </w:rPr>
+    </w:lvl>
+  </w:abstractNum>
+  <w:abstractNum w:abstractNumId="7">
+    <w:nsid w:val="393D0657"/>
+    <w:multiLevelType w:val="hybridMultilevel"/>
+    <w:tmpl w:val="D75EDBAA"/>
     <w:lvl w:ilvl="0" w:tplc="0409000D">
       <w:start w:val="1"/>
       <w:numFmt w:val="bullet"/>
@@ -24043,10 +25950,10 @@
       </w:rPr>
     </w:lvl>
   </w:abstractNum>
-  <w:abstractNum w:abstractNumId="3">
-    <w:nsid w:val="16DF2F77"/>
+  <w:abstractNum w:abstractNumId="8">
+    <w:nsid w:val="3B880E86"/>
     <w:multiLevelType w:val="hybridMultilevel"/>
-    <w:tmpl w:val="4D7AD60E"/>
+    <w:tmpl w:val="C29C960A"/>
     <w:lvl w:ilvl="0" w:tplc="0409000D">
       <w:start w:val="1"/>
       <w:numFmt w:val="bullet"/>
@@ -24156,14 +26063,14 @@
       </w:rPr>
     </w:lvl>
   </w:abstractNum>
-  <w:abstractNum w:abstractNumId="4">
-    <w:nsid w:val="22857F72"/>
+  <w:abstractNum w:abstractNumId="9">
+    <w:nsid w:val="3DAC2D4D"/>
     <w:multiLevelType w:val="hybridMultilevel"/>
-    <w:tmpl w:val="0D4A513A"/>
-    <w:lvl w:ilvl="0" w:tplc="04090009">
+    <w:tmpl w:val="27765ED2"/>
+    <w:lvl w:ilvl="0" w:tplc="0409000D">
       <w:start w:val="1"/>
       <w:numFmt w:val="bullet"/>
-      <w:lvlText w:val=""/>
+      <w:lvlText w:val=""/>
       <w:lvlJc w:val="left"/>
       <w:pPr>
         <w:ind w:left="720" w:hanging="360"/>
@@ -24269,10 +26176,123 @@
       </w:rPr>
     </w:lvl>
   </w:abstractNum>
-  <w:abstractNum w:abstractNumId="5">
-    <w:nsid w:val="2A6F16FB"/>
+  <w:abstractNum w:abstractNumId="10">
+    <w:nsid w:val="3EAC106C"/>
     <w:multiLevelType w:val="hybridMultilevel"/>
-    <w:tmpl w:val="C260688E"/>
+    <w:tmpl w:val="7ECE070A"/>
+    <w:lvl w:ilvl="0" w:tplc="0409000D">
+      <w:start w:val="1"/>
+      <w:numFmt w:val="bullet"/>
+      <w:lvlText w:val=""/>
+      <w:lvlJc w:val="left"/>
+      <w:pPr>
+        <w:ind w:left="720" w:hanging="360"/>
+      </w:pPr>
+      <w:rPr>
+        <w:rFonts w:ascii="Wingdings" w:hAnsi="Wingdings" w:hint="default"/>
+      </w:rPr>
+    </w:lvl>
+    <w:lvl w:ilvl="1" w:tplc="04090003">
+      <w:start w:val="1"/>
+      <w:numFmt w:val="bullet"/>
+      <w:lvlText w:val="o"/>
+      <w:lvlJc w:val="left"/>
+      <w:pPr>
+        <w:ind w:left="1440" w:hanging="360"/>
+      </w:pPr>
+      <w:rPr>
+        <w:rFonts w:ascii="Courier New" w:hAnsi="Courier New" w:cs="Courier New" w:hint="default"/>
+      </w:rPr>
+    </w:lvl>
+    <w:lvl w:ilvl="2" w:tplc="04090005" w:tentative="1">
+      <w:start w:val="1"/>
+      <w:numFmt w:val="bullet"/>
+      <w:lvlText w:val=""/>
+      <w:lvlJc w:val="left"/>
+      <w:pPr>
+        <w:ind w:left="2160" w:hanging="360"/>
+      </w:pPr>
+      <w:rPr>
+        <w:rFonts w:ascii="Wingdings" w:hAnsi="Wingdings" w:hint="default"/>
+      </w:rPr>
+    </w:lvl>
+    <w:lvl w:ilvl="3" w:tplc="04090001" w:tentative="1">
+      <w:start w:val="1"/>
+      <w:numFmt w:val="bullet"/>
+      <w:lvlText w:val=""/>
+      <w:lvlJc w:val="left"/>
+      <w:pPr>
+        <w:ind w:left="2880" w:hanging="360"/>
+      </w:pPr>
+      <w:rPr>
+        <w:rFonts w:ascii="Symbol" w:hAnsi="Symbol" w:hint="default"/>
+      </w:rPr>
+    </w:lvl>
+    <w:lvl w:ilvl="4" w:tplc="04090003" w:tentative="1">
+      <w:start w:val="1"/>
+      <w:numFmt w:val="bullet"/>
+      <w:lvlText w:val="o"/>
+      <w:lvlJc w:val="left"/>
+      <w:pPr>
+        <w:ind w:left="3600" w:hanging="360"/>
+      </w:pPr>
+      <w:rPr>
+        <w:rFonts w:ascii="Courier New" w:hAnsi="Courier New" w:cs="Courier New" w:hint="default"/>
+      </w:rPr>
+    </w:lvl>
+    <w:lvl w:ilvl="5" w:tplc="04090005" w:tentative="1">
+      <w:start w:val="1"/>
+      <w:numFmt w:val="bullet"/>
+      <w:lvlText w:val=""/>
+      <w:lvlJc w:val="left"/>
+      <w:pPr>
+        <w:ind w:left="4320" w:hanging="360"/>
+      </w:pPr>
+      <w:rPr>
+        <w:rFonts w:ascii="Wingdings" w:hAnsi="Wingdings" w:hint="default"/>
+      </w:rPr>
+    </w:lvl>
+    <w:lvl w:ilvl="6" w:tplc="04090001" w:tentative="1">
+      <w:start w:val="1"/>
+      <w:numFmt w:val="bullet"/>
+      <w:lvlText w:val=""/>
+      <w:lvlJc w:val="left"/>
+      <w:pPr>
+        <w:ind w:left="5040" w:hanging="360"/>
+      </w:pPr>
+      <w:rPr>
+        <w:rFonts w:ascii="Symbol" w:hAnsi="Symbol" w:hint="default"/>
+      </w:rPr>
+    </w:lvl>
+    <w:lvl w:ilvl="7" w:tplc="04090003" w:tentative="1">
+      <w:start w:val="1"/>
+      <w:numFmt w:val="bullet"/>
+      <w:lvlText w:val="o"/>
+      <w:lvlJc w:val="left"/>
+      <w:pPr>
+        <w:ind w:left="5760" w:hanging="360"/>
+      </w:pPr>
+      <w:rPr>
+        <w:rFonts w:ascii="Courier New" w:hAnsi="Courier New" w:cs="Courier New" w:hint="default"/>
+      </w:rPr>
+    </w:lvl>
+    <w:lvl w:ilvl="8" w:tplc="04090005" w:tentative="1">
+      <w:start w:val="1"/>
+      <w:numFmt w:val="bullet"/>
+      <w:lvlText w:val=""/>
+      <w:lvlJc w:val="left"/>
+      <w:pPr>
+        <w:ind w:left="6480" w:hanging="360"/>
+      </w:pPr>
+      <w:rPr>
+        <w:rFonts w:ascii="Wingdings" w:hAnsi="Wingdings" w:hint="default"/>
+      </w:rPr>
+    </w:lvl>
+  </w:abstractNum>
+  <w:abstractNum w:abstractNumId="11">
+    <w:nsid w:val="4D4215CB"/>
+    <w:multiLevelType w:val="hybridMultilevel"/>
+    <w:tmpl w:val="76B09C3E"/>
     <w:lvl w:ilvl="0" w:tplc="04090009">
       <w:start w:val="1"/>
       <w:numFmt w:val="bullet"/>
@@ -24382,10 +26402,123 @@
       </w:rPr>
     </w:lvl>
   </w:abstractNum>
-  <w:abstractNum w:abstractNumId="6">
-    <w:nsid w:val="353D1C10"/>
+  <w:abstractNum w:abstractNumId="12">
+    <w:nsid w:val="51903A2C"/>
     <w:multiLevelType w:val="hybridMultilevel"/>
-    <w:tmpl w:val="3B5A59FA"/>
+    <w:tmpl w:val="E7F08FA6"/>
+    <w:lvl w:ilvl="0" w:tplc="04090009">
+      <w:start w:val="1"/>
+      <w:numFmt w:val="bullet"/>
+      <w:lvlText w:val=""/>
+      <w:lvlJc w:val="left"/>
+      <w:pPr>
+        <w:ind w:left="720" w:hanging="360"/>
+      </w:pPr>
+      <w:rPr>
+        <w:rFonts w:ascii="Wingdings" w:hAnsi="Wingdings" w:hint="default"/>
+      </w:rPr>
+    </w:lvl>
+    <w:lvl w:ilvl="1" w:tplc="04090003">
+      <w:start w:val="1"/>
+      <w:numFmt w:val="bullet"/>
+      <w:lvlText w:val="o"/>
+      <w:lvlJc w:val="left"/>
+      <w:pPr>
+        <w:ind w:left="1440" w:hanging="360"/>
+      </w:pPr>
+      <w:rPr>
+        <w:rFonts w:ascii="Courier New" w:hAnsi="Courier New" w:cs="Courier New" w:hint="default"/>
+      </w:rPr>
+    </w:lvl>
+    <w:lvl w:ilvl="2" w:tplc="04090005" w:tentative="1">
+      <w:start w:val="1"/>
+      <w:numFmt w:val="bullet"/>
+      <w:lvlText w:val=""/>
+      <w:lvlJc w:val="left"/>
+      <w:pPr>
+        <w:ind w:left="2160" w:hanging="360"/>
+      </w:pPr>
+      <w:rPr>
+        <w:rFonts w:ascii="Wingdings" w:hAnsi="Wingdings" w:hint="default"/>
+      </w:rPr>
+    </w:lvl>
+    <w:lvl w:ilvl="3" w:tplc="04090001" w:tentative="1">
+      <w:start w:val="1"/>
+      <w:numFmt w:val="bullet"/>
+      <w:lvlText w:val=""/>
+      <w:lvlJc w:val="left"/>
+      <w:pPr>
+        <w:ind w:left="2880" w:hanging="360"/>
+      </w:pPr>
+      <w:rPr>
+        <w:rFonts w:ascii="Symbol" w:hAnsi="Symbol" w:hint="default"/>
+      </w:rPr>
+    </w:lvl>
+    <w:lvl w:ilvl="4" w:tplc="04090003" w:tentative="1">
+      <w:start w:val="1"/>
+      <w:numFmt w:val="bullet"/>
+      <w:lvlText w:val="o"/>
+      <w:lvlJc w:val="left"/>
+      <w:pPr>
+        <w:ind w:left="3600" w:hanging="360"/>
+      </w:pPr>
+      <w:rPr>
+        <w:rFonts w:ascii="Courier New" w:hAnsi="Courier New" w:cs="Courier New" w:hint="default"/>
+      </w:rPr>
+    </w:lvl>
+    <w:lvl w:ilvl="5" w:tplc="04090005" w:tentative="1">
+      <w:start w:val="1"/>
+      <w:numFmt w:val="bullet"/>
+      <w:lvlText w:val=""/>
+      <w:lvlJc w:val="left"/>
+      <w:pPr>
+        <w:ind w:left="4320" w:hanging="360"/>
+      </w:pPr>
+      <w:rPr>
+        <w:rFonts w:ascii="Wingdings" w:hAnsi="Wingdings" w:hint="default"/>
+      </w:rPr>
+    </w:lvl>
+    <w:lvl w:ilvl="6" w:tplc="04090001" w:tentative="1">
+      <w:start w:val="1"/>
+      <w:numFmt w:val="bullet"/>
+      <w:lvlText w:val=""/>
+      <w:lvlJc w:val="left"/>
+      <w:pPr>
+        <w:ind w:left="5040" w:hanging="360"/>
+      </w:pPr>
+      <w:rPr>
+        <w:rFonts w:ascii="Symbol" w:hAnsi="Symbol" w:hint="default"/>
+      </w:rPr>
+    </w:lvl>
+    <w:lvl w:ilvl="7" w:tplc="04090003" w:tentative="1">
+      <w:start w:val="1"/>
+      <w:numFmt w:val="bullet"/>
+      <w:lvlText w:val="o"/>
+      <w:lvlJc w:val="left"/>
+      <w:pPr>
+        <w:ind w:left="5760" w:hanging="360"/>
+      </w:pPr>
+      <w:rPr>
+        <w:rFonts w:ascii="Courier New" w:hAnsi="Courier New" w:cs="Courier New" w:hint="default"/>
+      </w:rPr>
+    </w:lvl>
+    <w:lvl w:ilvl="8" w:tplc="04090005" w:tentative="1">
+      <w:start w:val="1"/>
+      <w:numFmt w:val="bullet"/>
+      <w:lvlText w:val=""/>
+      <w:lvlJc w:val="left"/>
+      <w:pPr>
+        <w:ind w:left="6480" w:hanging="360"/>
+      </w:pPr>
+      <w:rPr>
+        <w:rFonts w:ascii="Wingdings" w:hAnsi="Wingdings" w:hint="default"/>
+      </w:rPr>
+    </w:lvl>
+  </w:abstractNum>
+  <w:abstractNum w:abstractNumId="13">
+    <w:nsid w:val="56EA0BB3"/>
+    <w:multiLevelType w:val="hybridMultilevel"/>
+    <w:tmpl w:val="1F08C58C"/>
     <w:lvl w:ilvl="0" w:tplc="0409000D">
       <w:start w:val="1"/>
       <w:numFmt w:val="bullet"/>
@@ -24495,14 +26628,109 @@
       </w:rPr>
     </w:lvl>
   </w:abstractNum>
-  <w:abstractNum w:abstractNumId="7">
-    <w:nsid w:val="38292A74"/>
+  <w:abstractNum w:abstractNumId="14">
+    <w:nsid w:val="5D8E6C65"/>
+    <w:multiLevelType w:val="multilevel"/>
+    <w:tmpl w:val="04090025"/>
+    <w:lvl w:ilvl="0">
+      <w:start w:val="1"/>
+      <w:numFmt w:val="decimal"/>
+      <w:pStyle w:val="Heading1"/>
+      <w:lvlText w:val="%1"/>
+      <w:lvlJc w:val="left"/>
+      <w:pPr>
+        <w:ind w:left="432" w:hanging="432"/>
+      </w:pPr>
+    </w:lvl>
+    <w:lvl w:ilvl="1">
+      <w:start w:val="1"/>
+      <w:numFmt w:val="decimal"/>
+      <w:pStyle w:val="Heading2"/>
+      <w:lvlText w:val="%1.%2"/>
+      <w:lvlJc w:val="left"/>
+      <w:pPr>
+        <w:ind w:left="576" w:hanging="576"/>
+      </w:pPr>
+    </w:lvl>
+    <w:lvl w:ilvl="2">
+      <w:start w:val="1"/>
+      <w:numFmt w:val="decimal"/>
+      <w:pStyle w:val="Heading3"/>
+      <w:lvlText w:val="%1.%2.%3"/>
+      <w:lvlJc w:val="left"/>
+      <w:pPr>
+        <w:ind w:left="720" w:hanging="720"/>
+      </w:pPr>
+    </w:lvl>
+    <w:lvl w:ilvl="3">
+      <w:start w:val="1"/>
+      <w:numFmt w:val="decimal"/>
+      <w:pStyle w:val="Heading4"/>
+      <w:lvlText w:val="%1.%2.%3.%4"/>
+      <w:lvlJc w:val="left"/>
+      <w:pPr>
+        <w:ind w:left="864" w:hanging="864"/>
+      </w:pPr>
+    </w:lvl>
+    <w:lvl w:ilvl="4">
+      <w:start w:val="1"/>
+      <w:numFmt w:val="decimal"/>
+      <w:pStyle w:val="Heading5"/>
+      <w:lvlText w:val="%1.%2.%3.%4.%5"/>
+      <w:lvlJc w:val="left"/>
+      <w:pPr>
+        <w:ind w:left="1008" w:hanging="1008"/>
+      </w:pPr>
+    </w:lvl>
+    <w:lvl w:ilvl="5">
+      <w:start w:val="1"/>
+      <w:numFmt w:val="decimal"/>
+      <w:pStyle w:val="Heading6"/>
+      <w:lvlText w:val="%1.%2.%3.%4.%5.%6"/>
+      <w:lvlJc w:val="left"/>
+      <w:pPr>
+        <w:ind w:left="1152" w:hanging="1152"/>
+      </w:pPr>
+    </w:lvl>
+    <w:lvl w:ilvl="6">
+      <w:start w:val="1"/>
+      <w:numFmt w:val="decimal"/>
+      <w:pStyle w:val="Heading7"/>
+      <w:lvlText w:val="%1.%2.%3.%4.%5.%6.%7"/>
+      <w:lvlJc w:val="left"/>
+      <w:pPr>
+        <w:ind w:left="1296" w:hanging="1296"/>
+      </w:pPr>
+    </w:lvl>
+    <w:lvl w:ilvl="7">
+      <w:start w:val="1"/>
+      <w:numFmt w:val="decimal"/>
+      <w:pStyle w:val="Heading8"/>
+      <w:lvlText w:val="%1.%2.%3.%4.%5.%6.%7.%8"/>
+      <w:lvlJc w:val="left"/>
+      <w:pPr>
+        <w:ind w:left="1440" w:hanging="1440"/>
+      </w:pPr>
+    </w:lvl>
+    <w:lvl w:ilvl="8">
+      <w:start w:val="1"/>
+      <w:numFmt w:val="decimal"/>
+      <w:pStyle w:val="Heading9"/>
+      <w:lvlText w:val="%1.%2.%3.%4.%5.%6.%7.%8.%9"/>
+      <w:lvlJc w:val="left"/>
+      <w:pPr>
+        <w:ind w:left="1584" w:hanging="1584"/>
+      </w:pPr>
+    </w:lvl>
+  </w:abstractNum>
+  <w:abstractNum w:abstractNumId="15">
+    <w:nsid w:val="63340C8A"/>
     <w:multiLevelType w:val="hybridMultilevel"/>
-    <w:tmpl w:val="A2BCA81E"/>
-    <w:lvl w:ilvl="0" w:tplc="0409000D">
+    <w:tmpl w:val="6F50C1E8"/>
+    <w:lvl w:ilvl="0" w:tplc="04090009">
       <w:start w:val="1"/>
       <w:numFmt w:val="bullet"/>
-      <w:lvlText w:val=""/>
+      <w:lvlText w:val=""/>
       <w:lvlJc w:val="left"/>
       <w:pPr>
         <w:ind w:left="720" w:hanging="360"/>
@@ -24608,14 +26836,467 @@
       </w:rPr>
     </w:lvl>
   </w:abstractNum>
-  <w:abstractNum w:abstractNumId="8">
-    <w:nsid w:val="393D0657"/>
+  <w:abstractNum w:abstractNumId="16">
+    <w:nsid w:val="67FB468B"/>
     <w:multiLevelType w:val="hybridMultilevel"/>
-    <w:tmpl w:val="D75EDBAA"/>
-    <w:lvl w:ilvl="0" w:tplc="0409000D">
+    <w:tmpl w:val="E68C1B38"/>
+    <w:lvl w:ilvl="0" w:tplc="A0A433E6">
+      <w:start w:val="21"/>
+      <w:numFmt w:val="bullet"/>
+      <w:pStyle w:val="gachDauDong"/>
+      <w:lvlText w:val="-"/>
+      <w:lvlJc w:val="left"/>
+      <w:pPr>
+        <w:ind w:left="1429" w:hanging="360"/>
+      </w:pPr>
+      <w:rPr>
+        <w:rFonts w:ascii="Times New Roman" w:eastAsia="Times New Roman" w:hAnsi="Times New Roman" w:hint="default"/>
+      </w:rPr>
+    </w:lvl>
+    <w:lvl w:ilvl="1" w:tplc="04090003">
       <w:start w:val="1"/>
       <w:numFmt w:val="bullet"/>
-      <w:lvlText w:val=""/>
+      <w:lvlText w:val="o"/>
+      <w:lvlJc w:val="left"/>
+      <w:pPr>
+        <w:ind w:left="2149" w:hanging="360"/>
+      </w:pPr>
+      <w:rPr>
+        <w:rFonts w:ascii="Courier New" w:hAnsi="Courier New" w:hint="default"/>
+      </w:rPr>
+    </w:lvl>
+    <w:lvl w:ilvl="2" w:tplc="04090005" w:tentative="1">
+      <w:start w:val="1"/>
+      <w:numFmt w:val="bullet"/>
+      <w:lvlText w:val=""/>
+      <w:lvlJc w:val="left"/>
+      <w:pPr>
+        <w:ind w:left="2869" w:hanging="360"/>
+      </w:pPr>
+      <w:rPr>
+        <w:rFonts w:ascii="Wingdings" w:hAnsi="Wingdings" w:hint="default"/>
+      </w:rPr>
+    </w:lvl>
+    <w:lvl w:ilvl="3" w:tplc="04090001" w:tentative="1">
+      <w:start w:val="1"/>
+      <w:numFmt w:val="bullet"/>
+      <w:lvlText w:val=""/>
+      <w:lvlJc w:val="left"/>
+      <w:pPr>
+        <w:ind w:left="3589" w:hanging="360"/>
+      </w:pPr>
+      <w:rPr>
+        <w:rFonts w:ascii="Symbol" w:hAnsi="Symbol" w:hint="default"/>
+      </w:rPr>
+    </w:lvl>
+    <w:lvl w:ilvl="4" w:tplc="04090003" w:tentative="1">
+      <w:start w:val="1"/>
+      <w:numFmt w:val="bullet"/>
+      <w:lvlText w:val="o"/>
+      <w:lvlJc w:val="left"/>
+      <w:pPr>
+        <w:ind w:left="4309" w:hanging="360"/>
+      </w:pPr>
+      <w:rPr>
+        <w:rFonts w:ascii="Courier New" w:hAnsi="Courier New" w:hint="default"/>
+      </w:rPr>
+    </w:lvl>
+    <w:lvl w:ilvl="5" w:tplc="04090005" w:tentative="1">
+      <w:start w:val="1"/>
+      <w:numFmt w:val="bullet"/>
+      <w:lvlText w:val=""/>
+      <w:lvlJc w:val="left"/>
+      <w:pPr>
+        <w:ind w:left="5029" w:hanging="360"/>
+      </w:pPr>
+      <w:rPr>
+        <w:rFonts w:ascii="Wingdings" w:hAnsi="Wingdings" w:hint="default"/>
+      </w:rPr>
+    </w:lvl>
+    <w:lvl w:ilvl="6" w:tplc="04090001" w:tentative="1">
+      <w:start w:val="1"/>
+      <w:numFmt w:val="bullet"/>
+      <w:lvlText w:val=""/>
+      <w:lvlJc w:val="left"/>
+      <w:pPr>
+        <w:ind w:left="5749" w:hanging="360"/>
+      </w:pPr>
+      <w:rPr>
+        <w:rFonts w:ascii="Symbol" w:hAnsi="Symbol" w:hint="default"/>
+      </w:rPr>
+    </w:lvl>
+    <w:lvl w:ilvl="7" w:tplc="04090003" w:tentative="1">
+      <w:start w:val="1"/>
+      <w:numFmt w:val="bullet"/>
+      <w:lvlText w:val="o"/>
+      <w:lvlJc w:val="left"/>
+      <w:pPr>
+        <w:ind w:left="6469" w:hanging="360"/>
+      </w:pPr>
+      <w:rPr>
+        <w:rFonts w:ascii="Courier New" w:hAnsi="Courier New" w:hint="default"/>
+      </w:rPr>
+    </w:lvl>
+    <w:lvl w:ilvl="8" w:tplc="04090005" w:tentative="1">
+      <w:start w:val="1"/>
+      <w:numFmt w:val="bullet"/>
+      <w:lvlText w:val=""/>
+      <w:lvlJc w:val="left"/>
+      <w:pPr>
+        <w:ind w:left="7189" w:hanging="360"/>
+      </w:pPr>
+      <w:rPr>
+        <w:rFonts w:ascii="Wingdings" w:hAnsi="Wingdings" w:hint="default"/>
+      </w:rPr>
+    </w:lvl>
+  </w:abstractNum>
+  <w:abstractNum w:abstractNumId="17">
+    <w:nsid w:val="6EFF0669"/>
+    <w:multiLevelType w:val="hybridMultilevel"/>
+    <w:tmpl w:val="515E02E0"/>
+    <w:lvl w:ilvl="0" w:tplc="04090009">
+      <w:start w:val="1"/>
+      <w:numFmt w:val="bullet"/>
+      <w:lvlText w:val=""/>
+      <w:lvlJc w:val="left"/>
+      <w:pPr>
+        <w:ind w:left="720" w:hanging="360"/>
+      </w:pPr>
+      <w:rPr>
+        <w:rFonts w:ascii="Wingdings" w:hAnsi="Wingdings" w:hint="default"/>
+      </w:rPr>
+    </w:lvl>
+    <w:lvl w:ilvl="1" w:tplc="04090003" w:tentative="1">
+      <w:start w:val="1"/>
+      <w:numFmt w:val="bullet"/>
+      <w:lvlText w:val="o"/>
+      <w:lvlJc w:val="left"/>
+      <w:pPr>
+        <w:ind w:left="1440" w:hanging="360"/>
+      </w:pPr>
+      <w:rPr>
+        <w:rFonts w:ascii="Courier New" w:hAnsi="Courier New" w:cs="Courier New" w:hint="default"/>
+      </w:rPr>
+    </w:lvl>
+    <w:lvl w:ilvl="2" w:tplc="04090005" w:tentative="1">
+      <w:start w:val="1"/>
+      <w:numFmt w:val="bullet"/>
+      <w:lvlText w:val=""/>
+      <w:lvlJc w:val="left"/>
+      <w:pPr>
+        <w:ind w:left="2160" w:hanging="360"/>
+      </w:pPr>
+      <w:rPr>
+        <w:rFonts w:ascii="Wingdings" w:hAnsi="Wingdings" w:hint="default"/>
+      </w:rPr>
+    </w:lvl>
+    <w:lvl w:ilvl="3" w:tplc="04090001" w:tentative="1">
+      <w:start w:val="1"/>
+      <w:numFmt w:val="bullet"/>
+      <w:lvlText w:val=""/>
+      <w:lvlJc w:val="left"/>
+      <w:pPr>
+        <w:ind w:left="2880" w:hanging="360"/>
+      </w:pPr>
+      <w:rPr>
+        <w:rFonts w:ascii="Symbol" w:hAnsi="Symbol" w:hint="default"/>
+      </w:rPr>
+    </w:lvl>
+    <w:lvl w:ilvl="4" w:tplc="04090003" w:tentative="1">
+      <w:start w:val="1"/>
+      <w:numFmt w:val="bullet"/>
+      <w:lvlText w:val="o"/>
+      <w:lvlJc w:val="left"/>
+      <w:pPr>
+        <w:ind w:left="3600" w:hanging="360"/>
+      </w:pPr>
+      <w:rPr>
+        <w:rFonts w:ascii="Courier New" w:hAnsi="Courier New" w:cs="Courier New" w:hint="default"/>
+      </w:rPr>
+    </w:lvl>
+    <w:lvl w:ilvl="5" w:tplc="04090005" w:tentative="1">
+      <w:start w:val="1"/>
+      <w:numFmt w:val="bullet"/>
+      <w:lvlText w:val=""/>
+      <w:lvlJc w:val="left"/>
+      <w:pPr>
+        <w:ind w:left="4320" w:hanging="360"/>
+      </w:pPr>
+      <w:rPr>
+        <w:rFonts w:ascii="Wingdings" w:hAnsi="Wingdings" w:hint="default"/>
+      </w:rPr>
+    </w:lvl>
+    <w:lvl w:ilvl="6" w:tplc="04090001" w:tentative="1">
+      <w:start w:val="1"/>
+      <w:numFmt w:val="bullet"/>
+      <w:lvlText w:val=""/>
+      <w:lvlJc w:val="left"/>
+      <w:pPr>
+        <w:ind w:left="5040" w:hanging="360"/>
+      </w:pPr>
+      <w:rPr>
+        <w:rFonts w:ascii="Symbol" w:hAnsi="Symbol" w:hint="default"/>
+      </w:rPr>
+    </w:lvl>
+    <w:lvl w:ilvl="7" w:tplc="04090003" w:tentative="1">
+      <w:start w:val="1"/>
+      <w:numFmt w:val="bullet"/>
+      <w:lvlText w:val="o"/>
+      <w:lvlJc w:val="left"/>
+      <w:pPr>
+        <w:ind w:left="5760" w:hanging="360"/>
+      </w:pPr>
+      <w:rPr>
+        <w:rFonts w:ascii="Courier New" w:hAnsi="Courier New" w:cs="Courier New" w:hint="default"/>
+      </w:rPr>
+    </w:lvl>
+    <w:lvl w:ilvl="8" w:tplc="04090005" w:tentative="1">
+      <w:start w:val="1"/>
+      <w:numFmt w:val="bullet"/>
+      <w:lvlText w:val=""/>
+      <w:lvlJc w:val="left"/>
+      <w:pPr>
+        <w:ind w:left="6480" w:hanging="360"/>
+      </w:pPr>
+      <w:rPr>
+        <w:rFonts w:ascii="Wingdings" w:hAnsi="Wingdings" w:hint="default"/>
+      </w:rPr>
+    </w:lvl>
+  </w:abstractNum>
+  <w:abstractNum w:abstractNumId="18">
+    <w:nsid w:val="6FF54C3C"/>
+    <w:multiLevelType w:val="hybridMultilevel"/>
+    <w:tmpl w:val="BF74575E"/>
+    <w:lvl w:ilvl="0" w:tplc="04090005">
+      <w:start w:val="1"/>
+      <w:numFmt w:val="bullet"/>
+      <w:lvlText w:val=""/>
+      <w:lvlJc w:val="left"/>
+      <w:pPr>
+        <w:ind w:left="720" w:hanging="360"/>
+      </w:pPr>
+      <w:rPr>
+        <w:rFonts w:ascii="Wingdings" w:hAnsi="Wingdings" w:hint="default"/>
+      </w:rPr>
+    </w:lvl>
+    <w:lvl w:ilvl="1" w:tplc="04090003" w:tentative="1">
+      <w:start w:val="1"/>
+      <w:numFmt w:val="bullet"/>
+      <w:lvlText w:val="o"/>
+      <w:lvlJc w:val="left"/>
+      <w:pPr>
+        <w:ind w:left="1440" w:hanging="360"/>
+      </w:pPr>
+      <w:rPr>
+        <w:rFonts w:ascii="Courier New" w:hAnsi="Courier New" w:cs="Courier New" w:hint="default"/>
+      </w:rPr>
+    </w:lvl>
+    <w:lvl w:ilvl="2" w:tplc="04090005" w:tentative="1">
+      <w:start w:val="1"/>
+      <w:numFmt w:val="bullet"/>
+      <w:lvlText w:val=""/>
+      <w:lvlJc w:val="left"/>
+      <w:pPr>
+        <w:ind w:left="2160" w:hanging="360"/>
+      </w:pPr>
+      <w:rPr>
+        <w:rFonts w:ascii="Wingdings" w:hAnsi="Wingdings" w:hint="default"/>
+      </w:rPr>
+    </w:lvl>
+    <w:lvl w:ilvl="3" w:tplc="04090001" w:tentative="1">
+      <w:start w:val="1"/>
+      <w:numFmt w:val="bullet"/>
+      <w:lvlText w:val=""/>
+      <w:lvlJc w:val="left"/>
+      <w:pPr>
+        <w:ind w:left="2880" w:hanging="360"/>
+      </w:pPr>
+      <w:rPr>
+        <w:rFonts w:ascii="Symbol" w:hAnsi="Symbol" w:hint="default"/>
+      </w:rPr>
+    </w:lvl>
+    <w:lvl w:ilvl="4" w:tplc="04090003" w:tentative="1">
+      <w:start w:val="1"/>
+      <w:numFmt w:val="bullet"/>
+      <w:lvlText w:val="o"/>
+      <w:lvlJc w:val="left"/>
+      <w:pPr>
+        <w:ind w:left="3600" w:hanging="360"/>
+      </w:pPr>
+      <w:rPr>
+        <w:rFonts w:ascii="Courier New" w:hAnsi="Courier New" w:cs="Courier New" w:hint="default"/>
+      </w:rPr>
+    </w:lvl>
+    <w:lvl w:ilvl="5" w:tplc="04090005" w:tentative="1">
+      <w:start w:val="1"/>
+      <w:numFmt w:val="bullet"/>
+      <w:lvlText w:val=""/>
+      <w:lvlJc w:val="left"/>
+      <w:pPr>
+        <w:ind w:left="4320" w:hanging="360"/>
+      </w:pPr>
+      <w:rPr>
+        <w:rFonts w:ascii="Wingdings" w:hAnsi="Wingdings" w:hint="default"/>
+      </w:rPr>
+    </w:lvl>
+    <w:lvl w:ilvl="6" w:tplc="04090001" w:tentative="1">
+      <w:start w:val="1"/>
+      <w:numFmt w:val="bullet"/>
+      <w:lvlText w:val=""/>
+      <w:lvlJc w:val="left"/>
+      <w:pPr>
+        <w:ind w:left="5040" w:hanging="360"/>
+      </w:pPr>
+      <w:rPr>
+        <w:rFonts w:ascii="Symbol" w:hAnsi="Symbol" w:hint="default"/>
+      </w:rPr>
+    </w:lvl>
+    <w:lvl w:ilvl="7" w:tplc="04090003" w:tentative="1">
+      <w:start w:val="1"/>
+      <w:numFmt w:val="bullet"/>
+      <w:lvlText w:val="o"/>
+      <w:lvlJc w:val="left"/>
+      <w:pPr>
+        <w:ind w:left="5760" w:hanging="360"/>
+      </w:pPr>
+      <w:rPr>
+        <w:rFonts w:ascii="Courier New" w:hAnsi="Courier New" w:cs="Courier New" w:hint="default"/>
+      </w:rPr>
+    </w:lvl>
+    <w:lvl w:ilvl="8" w:tplc="04090005" w:tentative="1">
+      <w:start w:val="1"/>
+      <w:numFmt w:val="bullet"/>
+      <w:lvlText w:val=""/>
+      <w:lvlJc w:val="left"/>
+      <w:pPr>
+        <w:ind w:left="6480" w:hanging="360"/>
+      </w:pPr>
+      <w:rPr>
+        <w:rFonts w:ascii="Wingdings" w:hAnsi="Wingdings" w:hint="default"/>
+      </w:rPr>
+    </w:lvl>
+  </w:abstractNum>
+  <w:abstractNum w:abstractNumId="19">
+    <w:nsid w:val="70B06741"/>
+    <w:multiLevelType w:val="hybridMultilevel"/>
+    <w:tmpl w:val="C8AE53A4"/>
+    <w:lvl w:ilvl="0" w:tplc="04090009">
+      <w:start w:val="1"/>
+      <w:numFmt w:val="bullet"/>
+      <w:lvlText w:val=""/>
+      <w:lvlJc w:val="left"/>
+      <w:pPr>
+        <w:ind w:left="720" w:hanging="360"/>
+      </w:pPr>
+      <w:rPr>
+        <w:rFonts w:ascii="Wingdings" w:hAnsi="Wingdings" w:hint="default"/>
+      </w:rPr>
+    </w:lvl>
+    <w:lvl w:ilvl="1" w:tplc="04090003" w:tentative="1">
+      <w:start w:val="1"/>
+      <w:numFmt w:val="bullet"/>
+      <w:lvlText w:val="o"/>
+      <w:lvlJc w:val="left"/>
+      <w:pPr>
+        <w:ind w:left="1440" w:hanging="360"/>
+      </w:pPr>
+      <w:rPr>
+        <w:rFonts w:ascii="Courier New" w:hAnsi="Courier New" w:cs="Courier New" w:hint="default"/>
+      </w:rPr>
+    </w:lvl>
+    <w:lvl w:ilvl="2" w:tplc="04090005" w:tentative="1">
+      <w:start w:val="1"/>
+      <w:numFmt w:val="bullet"/>
+      <w:lvlText w:val=""/>
+      <w:lvlJc w:val="left"/>
+      <w:pPr>
+        <w:ind w:left="2160" w:hanging="360"/>
+      </w:pPr>
+      <w:rPr>
+        <w:rFonts w:ascii="Wingdings" w:hAnsi="Wingdings" w:hint="default"/>
+      </w:rPr>
+    </w:lvl>
+    <w:lvl w:ilvl="3" w:tplc="04090001" w:tentative="1">
+      <w:start w:val="1"/>
+      <w:numFmt w:val="bullet"/>
+      <w:lvlText w:val=""/>
+      <w:lvlJc w:val="left"/>
+      <w:pPr>
+        <w:ind w:left="2880" w:hanging="360"/>
+      </w:pPr>
+      <w:rPr>
+        <w:rFonts w:ascii="Symbol" w:hAnsi="Symbol" w:hint="default"/>
+      </w:rPr>
+    </w:lvl>
+    <w:lvl w:ilvl="4" w:tplc="04090003" w:tentative="1">
+      <w:start w:val="1"/>
+      <w:numFmt w:val="bullet"/>
+      <w:lvlText w:val="o"/>
+      <w:lvlJc w:val="left"/>
+      <w:pPr>
+        <w:ind w:left="3600" w:hanging="360"/>
+      </w:pPr>
+      <w:rPr>
+        <w:rFonts w:ascii="Courier New" w:hAnsi="Courier New" w:cs="Courier New" w:hint="default"/>
+      </w:rPr>
+    </w:lvl>
+    <w:lvl w:ilvl="5" w:tplc="04090005" w:tentative="1">
+      <w:start w:val="1"/>
+      <w:numFmt w:val="bullet"/>
+      <w:lvlText w:val=""/>
+      <w:lvlJc w:val="left"/>
+      <w:pPr>
+        <w:ind w:left="4320" w:hanging="360"/>
+      </w:pPr>
+      <w:rPr>
+        <w:rFonts w:ascii="Wingdings" w:hAnsi="Wingdings" w:hint="default"/>
+      </w:rPr>
+    </w:lvl>
+    <w:lvl w:ilvl="6" w:tplc="04090001" w:tentative="1">
+      <w:start w:val="1"/>
+      <w:numFmt w:val="bullet"/>
+      <w:lvlText w:val=""/>
+      <w:lvlJc w:val="left"/>
+      <w:pPr>
+        <w:ind w:left="5040" w:hanging="360"/>
+      </w:pPr>
+      <w:rPr>
+        <w:rFonts w:ascii="Symbol" w:hAnsi="Symbol" w:hint="default"/>
+      </w:rPr>
+    </w:lvl>
+    <w:lvl w:ilvl="7" w:tplc="04090003" w:tentative="1">
+      <w:start w:val="1"/>
+      <w:numFmt w:val="bullet"/>
+      <w:lvlText w:val="o"/>
+      <w:lvlJc w:val="left"/>
+      <w:pPr>
+        <w:ind w:left="5760" w:hanging="360"/>
+      </w:pPr>
+      <w:rPr>
+        <w:rFonts w:ascii="Courier New" w:hAnsi="Courier New" w:cs="Courier New" w:hint="default"/>
+      </w:rPr>
+    </w:lvl>
+    <w:lvl w:ilvl="8" w:tplc="04090005" w:tentative="1">
+      <w:start w:val="1"/>
+      <w:numFmt w:val="bullet"/>
+      <w:lvlText w:val=""/>
+      <w:lvlJc w:val="left"/>
+      <w:pPr>
+        <w:ind w:left="6480" w:hanging="360"/>
+      </w:pPr>
+      <w:rPr>
+        <w:rFonts w:ascii="Wingdings" w:hAnsi="Wingdings" w:hint="default"/>
+      </w:rPr>
+    </w:lvl>
+  </w:abstractNum>
+  <w:abstractNum w:abstractNumId="20">
+    <w:nsid w:val="7117431E"/>
+    <w:multiLevelType w:val="hybridMultilevel"/>
+    <w:tmpl w:val="1F323D28"/>
+    <w:lvl w:ilvl="0" w:tplc="04090005">
+      <w:start w:val="1"/>
+      <w:numFmt w:val="bullet"/>
+      <w:lvlText w:val=""/>
       <w:lvlJc w:val="left"/>
       <w:pPr>
         <w:ind w:left="720" w:hanging="360"/>
@@ -24721,10 +27402,10 @@
       </w:rPr>
     </w:lvl>
   </w:abstractNum>
-  <w:abstractNum w:abstractNumId="9">
-    <w:nsid w:val="3B880E86"/>
+  <w:abstractNum w:abstractNumId="21">
+    <w:nsid w:val="728771CE"/>
     <w:multiLevelType w:val="hybridMultilevel"/>
-    <w:tmpl w:val="C29C960A"/>
+    <w:tmpl w:val="8E42EFE0"/>
     <w:lvl w:ilvl="0" w:tplc="0409000D">
       <w:start w:val="1"/>
       <w:numFmt w:val="bullet"/>
@@ -24834,14 +27515,14 @@
       </w:rPr>
     </w:lvl>
   </w:abstractNum>
-  <w:abstractNum w:abstractNumId="10">
-    <w:nsid w:val="3DAC2D4D"/>
+  <w:abstractNum w:abstractNumId="22">
+    <w:nsid w:val="7A16724D"/>
     <w:multiLevelType w:val="hybridMultilevel"/>
-    <w:tmpl w:val="27765ED2"/>
-    <w:lvl w:ilvl="0" w:tplc="0409000D">
+    <w:tmpl w:val="897E1AC4"/>
+    <w:lvl w:ilvl="0" w:tplc="04090009">
       <w:start w:val="1"/>
       <w:numFmt w:val="bullet"/>
-      <w:lvlText w:val=""/>
+      <w:lvlText w:val=""/>
       <w:lvlJc w:val="left"/>
       <w:pPr>
         <w:ind w:left="720" w:hanging="360"/>
@@ -24947,10 +27628,10 @@
       </w:rPr>
     </w:lvl>
   </w:abstractNum>
-  <w:abstractNum w:abstractNumId="11">
-    <w:nsid w:val="3EAC106C"/>
+  <w:abstractNum w:abstractNumId="23">
+    <w:nsid w:val="7C0762DD"/>
     <w:multiLevelType w:val="hybridMultilevel"/>
-    <w:tmpl w:val="7ECE070A"/>
+    <w:tmpl w:val="2CA4055C"/>
     <w:lvl w:ilvl="0" w:tplc="0409000D">
       <w:start w:val="1"/>
       <w:numFmt w:val="bullet"/>
@@ -24963,7 +27644,7 @@
         <w:rFonts w:ascii="Wingdings" w:hAnsi="Wingdings" w:hint="default"/>
       </w:rPr>
     </w:lvl>
-    <w:lvl w:ilvl="1" w:tplc="04090003">
+    <w:lvl w:ilvl="1" w:tplc="04090003" w:tentative="1">
       <w:start w:val="1"/>
       <w:numFmt w:val="bullet"/>
       <w:lvlText w:val="o"/>
@@ -25060,1709 +27741,79 @@
       </w:rPr>
     </w:lvl>
   </w:abstractNum>
-  <w:abstractNum w:abstractNumId="12">
-    <w:nsid w:val="4D4215CB"/>
-    <w:multiLevelType w:val="hybridMultilevel"/>
-    <w:tmpl w:val="76B09C3E"/>
-    <w:lvl w:ilvl="0" w:tplc="04090009">
-      <w:start w:val="1"/>
-      <w:numFmt w:val="bullet"/>
-      <w:lvlText w:val=""/>
-      <w:lvlJc w:val="left"/>
-      <w:pPr>
-        <w:ind w:left="720" w:hanging="360"/>
-      </w:pPr>
-      <w:rPr>
-        <w:rFonts w:ascii="Wingdings" w:hAnsi="Wingdings" w:hint="default"/>
-      </w:rPr>
-    </w:lvl>
-    <w:lvl w:ilvl="1" w:tplc="04090003" w:tentative="1">
-      <w:start w:val="1"/>
-      <w:numFmt w:val="bullet"/>
-      <w:lvlText w:val="o"/>
-      <w:lvlJc w:val="left"/>
-      <w:pPr>
-        <w:ind w:left="1440" w:hanging="360"/>
-      </w:pPr>
-      <w:rPr>
-        <w:rFonts w:ascii="Courier New" w:hAnsi="Courier New" w:cs="Courier New" w:hint="default"/>
-      </w:rPr>
-    </w:lvl>
-    <w:lvl w:ilvl="2" w:tplc="04090005" w:tentative="1">
-      <w:start w:val="1"/>
-      <w:numFmt w:val="bullet"/>
-      <w:lvlText w:val=""/>
-      <w:lvlJc w:val="left"/>
-      <w:pPr>
-        <w:ind w:left="2160" w:hanging="360"/>
-      </w:pPr>
-      <w:rPr>
-        <w:rFonts w:ascii="Wingdings" w:hAnsi="Wingdings" w:hint="default"/>
-      </w:rPr>
-    </w:lvl>
-    <w:lvl w:ilvl="3" w:tplc="04090001" w:tentative="1">
-      <w:start w:val="1"/>
-      <w:numFmt w:val="bullet"/>
-      <w:lvlText w:val=""/>
-      <w:lvlJc w:val="left"/>
-      <w:pPr>
-        <w:ind w:left="2880" w:hanging="360"/>
-      </w:pPr>
-      <w:rPr>
-        <w:rFonts w:ascii="Symbol" w:hAnsi="Symbol" w:hint="default"/>
-      </w:rPr>
-    </w:lvl>
-    <w:lvl w:ilvl="4" w:tplc="04090003" w:tentative="1">
-      <w:start w:val="1"/>
-      <w:numFmt w:val="bullet"/>
-      <w:lvlText w:val="o"/>
-      <w:lvlJc w:val="left"/>
-      <w:pPr>
-        <w:ind w:left="3600" w:hanging="360"/>
-      </w:pPr>
-      <w:rPr>
-        <w:rFonts w:ascii="Courier New" w:hAnsi="Courier New" w:cs="Courier New" w:hint="default"/>
-      </w:rPr>
-    </w:lvl>
-    <w:lvl w:ilvl="5" w:tplc="04090005" w:tentative="1">
-      <w:start w:val="1"/>
-      <w:numFmt w:val="bullet"/>
-      <w:lvlText w:val=""/>
-      <w:lvlJc w:val="left"/>
-      <w:pPr>
-        <w:ind w:left="4320" w:hanging="360"/>
-      </w:pPr>
-      <w:rPr>
-        <w:rFonts w:ascii="Wingdings" w:hAnsi="Wingdings" w:hint="default"/>
-      </w:rPr>
-    </w:lvl>
-    <w:lvl w:ilvl="6" w:tplc="04090001" w:tentative="1">
-      <w:start w:val="1"/>
-      <w:numFmt w:val="bullet"/>
-      <w:lvlText w:val=""/>
-      <w:lvlJc w:val="left"/>
-      <w:pPr>
-        <w:ind w:left="5040" w:hanging="360"/>
-      </w:pPr>
-      <w:rPr>
-        <w:rFonts w:ascii="Symbol" w:hAnsi="Symbol" w:hint="default"/>
-      </w:rPr>
-    </w:lvl>
-    <w:lvl w:ilvl="7" w:tplc="04090003" w:tentative="1">
-      <w:start w:val="1"/>
-      <w:numFmt w:val="bullet"/>
-      <w:lvlText w:val="o"/>
-      <w:lvlJc w:val="left"/>
-      <w:pPr>
-        <w:ind w:left="5760" w:hanging="360"/>
-      </w:pPr>
-      <w:rPr>
-        <w:rFonts w:ascii="Courier New" w:hAnsi="Courier New" w:cs="Courier New" w:hint="default"/>
-      </w:rPr>
-    </w:lvl>
-    <w:lvl w:ilvl="8" w:tplc="04090005" w:tentative="1">
-      <w:start w:val="1"/>
-      <w:numFmt w:val="bullet"/>
-      <w:lvlText w:val=""/>
-      <w:lvlJc w:val="left"/>
-      <w:pPr>
-        <w:ind w:left="6480" w:hanging="360"/>
-      </w:pPr>
-      <w:rPr>
-        <w:rFonts w:ascii="Wingdings" w:hAnsi="Wingdings" w:hint="default"/>
-      </w:rPr>
-    </w:lvl>
-  </w:abstractNum>
-  <w:abstractNum w:abstractNumId="13">
-    <w:nsid w:val="51903A2C"/>
-    <w:multiLevelType w:val="hybridMultilevel"/>
-    <w:tmpl w:val="E7F08FA6"/>
-    <w:lvl w:ilvl="0" w:tplc="04090009">
-      <w:start w:val="1"/>
-      <w:numFmt w:val="bullet"/>
-      <w:lvlText w:val=""/>
-      <w:lvlJc w:val="left"/>
-      <w:pPr>
-        <w:ind w:left="720" w:hanging="360"/>
-      </w:pPr>
-      <w:rPr>
-        <w:rFonts w:ascii="Wingdings" w:hAnsi="Wingdings" w:hint="default"/>
-      </w:rPr>
-    </w:lvl>
-    <w:lvl w:ilvl="1" w:tplc="04090003">
-      <w:start w:val="1"/>
-      <w:numFmt w:val="bullet"/>
-      <w:lvlText w:val="o"/>
-      <w:lvlJc w:val="left"/>
-      <w:pPr>
-        <w:ind w:left="1440" w:hanging="360"/>
-      </w:pPr>
-      <w:rPr>
-        <w:rFonts w:ascii="Courier New" w:hAnsi="Courier New" w:cs="Courier New" w:hint="default"/>
-      </w:rPr>
-    </w:lvl>
-    <w:lvl w:ilvl="2" w:tplc="04090005" w:tentative="1">
-      <w:start w:val="1"/>
-      <w:numFmt w:val="bullet"/>
-      <w:lvlText w:val=""/>
-      <w:lvlJc w:val="left"/>
-      <w:pPr>
-        <w:ind w:left="2160" w:hanging="360"/>
-      </w:pPr>
-      <w:rPr>
-        <w:rFonts w:ascii="Wingdings" w:hAnsi="Wingdings" w:hint="default"/>
-      </w:rPr>
-    </w:lvl>
-    <w:lvl w:ilvl="3" w:tplc="04090001" w:tentative="1">
-      <w:start w:val="1"/>
-      <w:numFmt w:val="bullet"/>
-      <w:lvlText w:val=""/>
-      <w:lvlJc w:val="left"/>
-      <w:pPr>
-        <w:ind w:left="2880" w:hanging="360"/>
-      </w:pPr>
-      <w:rPr>
-        <w:rFonts w:ascii="Symbol" w:hAnsi="Symbol" w:hint="default"/>
-      </w:rPr>
-    </w:lvl>
-    <w:lvl w:ilvl="4" w:tplc="04090003" w:tentative="1">
-      <w:start w:val="1"/>
-      <w:numFmt w:val="bullet"/>
-      <w:lvlText w:val="o"/>
-      <w:lvlJc w:val="left"/>
-      <w:pPr>
-        <w:ind w:left="3600" w:hanging="360"/>
-      </w:pPr>
-      <w:rPr>
-        <w:rFonts w:ascii="Courier New" w:hAnsi="Courier New" w:cs="Courier New" w:hint="default"/>
-      </w:rPr>
-    </w:lvl>
-    <w:lvl w:ilvl="5" w:tplc="04090005" w:tentative="1">
-      <w:start w:val="1"/>
-      <w:numFmt w:val="bullet"/>
-      <w:lvlText w:val=""/>
-      <w:lvlJc w:val="left"/>
-      <w:pPr>
-        <w:ind w:left="4320" w:hanging="360"/>
-      </w:pPr>
-      <w:rPr>
-        <w:rFonts w:ascii="Wingdings" w:hAnsi="Wingdings" w:hint="default"/>
-      </w:rPr>
-    </w:lvl>
-    <w:lvl w:ilvl="6" w:tplc="04090001" w:tentative="1">
-      <w:start w:val="1"/>
-      <w:numFmt w:val="bullet"/>
-      <w:lvlText w:val=""/>
-      <w:lvlJc w:val="left"/>
-      <w:pPr>
-        <w:ind w:left="5040" w:hanging="360"/>
-      </w:pPr>
-      <w:rPr>
-        <w:rFonts w:ascii="Symbol" w:hAnsi="Symbol" w:hint="default"/>
-      </w:rPr>
-    </w:lvl>
-    <w:lvl w:ilvl="7" w:tplc="04090003" w:tentative="1">
-      <w:start w:val="1"/>
-      <w:numFmt w:val="bullet"/>
-      <w:lvlText w:val="o"/>
-      <w:lvlJc w:val="left"/>
-      <w:pPr>
-        <w:ind w:left="5760" w:hanging="360"/>
-      </w:pPr>
-      <w:rPr>
-        <w:rFonts w:ascii="Courier New" w:hAnsi="Courier New" w:cs="Courier New" w:hint="default"/>
-      </w:rPr>
-    </w:lvl>
-    <w:lvl w:ilvl="8" w:tplc="04090005" w:tentative="1">
-      <w:start w:val="1"/>
-      <w:numFmt w:val="bullet"/>
-      <w:lvlText w:val=""/>
-      <w:lvlJc w:val="left"/>
-      <w:pPr>
-        <w:ind w:left="6480" w:hanging="360"/>
-      </w:pPr>
-      <w:rPr>
-        <w:rFonts w:ascii="Wingdings" w:hAnsi="Wingdings" w:hint="default"/>
-      </w:rPr>
-    </w:lvl>
-  </w:abstractNum>
-  <w:abstractNum w:abstractNumId="14">
-    <w:nsid w:val="56EA0BB3"/>
-    <w:multiLevelType w:val="hybridMultilevel"/>
-    <w:tmpl w:val="1F08C58C"/>
-    <w:lvl w:ilvl="0" w:tplc="0409000D">
-      <w:start w:val="1"/>
-      <w:numFmt w:val="bullet"/>
-      <w:lvlText w:val=""/>
-      <w:lvlJc w:val="left"/>
-      <w:pPr>
-        <w:ind w:left="720" w:hanging="360"/>
-      </w:pPr>
-      <w:rPr>
-        <w:rFonts w:ascii="Wingdings" w:hAnsi="Wingdings" w:hint="default"/>
-      </w:rPr>
-    </w:lvl>
-    <w:lvl w:ilvl="1" w:tplc="04090003" w:tentative="1">
-      <w:start w:val="1"/>
-      <w:numFmt w:val="bullet"/>
-      <w:lvlText w:val="o"/>
-      <w:lvlJc w:val="left"/>
-      <w:pPr>
-        <w:ind w:left="1440" w:hanging="360"/>
-      </w:pPr>
-      <w:rPr>
-        <w:rFonts w:ascii="Courier New" w:hAnsi="Courier New" w:cs="Courier New" w:hint="default"/>
-      </w:rPr>
-    </w:lvl>
-    <w:lvl w:ilvl="2" w:tplc="04090005" w:tentative="1">
-      <w:start w:val="1"/>
-      <w:numFmt w:val="bullet"/>
-      <w:lvlText w:val=""/>
-      <w:lvlJc w:val="left"/>
-      <w:pPr>
-        <w:ind w:left="2160" w:hanging="360"/>
-      </w:pPr>
-      <w:rPr>
-        <w:rFonts w:ascii="Wingdings" w:hAnsi="Wingdings" w:hint="default"/>
-      </w:rPr>
-    </w:lvl>
-    <w:lvl w:ilvl="3" w:tplc="04090001" w:tentative="1">
-      <w:start w:val="1"/>
-      <w:numFmt w:val="bullet"/>
-      <w:lvlText w:val=""/>
-      <w:lvlJc w:val="left"/>
-      <w:pPr>
-        <w:ind w:left="2880" w:hanging="360"/>
-      </w:pPr>
-      <w:rPr>
-        <w:rFonts w:ascii="Symbol" w:hAnsi="Symbol" w:hint="default"/>
-      </w:rPr>
-    </w:lvl>
-    <w:lvl w:ilvl="4" w:tplc="04090003" w:tentative="1">
-      <w:start w:val="1"/>
-      <w:numFmt w:val="bullet"/>
-      <w:lvlText w:val="o"/>
-      <w:lvlJc w:val="left"/>
-      <w:pPr>
-        <w:ind w:left="3600" w:hanging="360"/>
-      </w:pPr>
-      <w:rPr>
-        <w:rFonts w:ascii="Courier New" w:hAnsi="Courier New" w:cs="Courier New" w:hint="default"/>
-      </w:rPr>
-    </w:lvl>
-    <w:lvl w:ilvl="5" w:tplc="04090005" w:tentative="1">
-      <w:start w:val="1"/>
-      <w:numFmt w:val="bullet"/>
-      <w:lvlText w:val=""/>
-      <w:lvlJc w:val="left"/>
-      <w:pPr>
-        <w:ind w:left="4320" w:hanging="360"/>
-      </w:pPr>
-      <w:rPr>
-        <w:rFonts w:ascii="Wingdings" w:hAnsi="Wingdings" w:hint="default"/>
-      </w:rPr>
-    </w:lvl>
-    <w:lvl w:ilvl="6" w:tplc="04090001" w:tentative="1">
-      <w:start w:val="1"/>
-      <w:numFmt w:val="bullet"/>
-      <w:lvlText w:val=""/>
-      <w:lvlJc w:val="left"/>
-      <w:pPr>
-        <w:ind w:left="5040" w:hanging="360"/>
-      </w:pPr>
-      <w:rPr>
-        <w:rFonts w:ascii="Symbol" w:hAnsi="Symbol" w:hint="default"/>
-      </w:rPr>
-    </w:lvl>
-    <w:lvl w:ilvl="7" w:tplc="04090003" w:tentative="1">
-      <w:start w:val="1"/>
-      <w:numFmt w:val="bullet"/>
-      <w:lvlText w:val="o"/>
-      <w:lvlJc w:val="left"/>
-      <w:pPr>
-        <w:ind w:left="5760" w:hanging="360"/>
-      </w:pPr>
-      <w:rPr>
-        <w:rFonts w:ascii="Courier New" w:hAnsi="Courier New" w:cs="Courier New" w:hint="default"/>
-      </w:rPr>
-    </w:lvl>
-    <w:lvl w:ilvl="8" w:tplc="04090005" w:tentative="1">
-      <w:start w:val="1"/>
-      <w:numFmt w:val="bullet"/>
-      <w:lvlText w:val=""/>
-      <w:lvlJc w:val="left"/>
-      <w:pPr>
-        <w:ind w:left="6480" w:hanging="360"/>
-      </w:pPr>
-      <w:rPr>
-        <w:rFonts w:ascii="Wingdings" w:hAnsi="Wingdings" w:hint="default"/>
-      </w:rPr>
-    </w:lvl>
-  </w:abstractNum>
-  <w:abstractNum w:abstractNumId="15">
-    <w:nsid w:val="5D8E6C65"/>
-    <w:multiLevelType w:val="multilevel"/>
-    <w:tmpl w:val="04090025"/>
-    <w:lvl w:ilvl="0">
-      <w:start w:val="1"/>
-      <w:numFmt w:val="decimal"/>
-      <w:pStyle w:val="Heading1"/>
-      <w:lvlText w:val="%1"/>
-      <w:lvlJc w:val="left"/>
-      <w:pPr>
-        <w:ind w:left="432" w:hanging="432"/>
-      </w:pPr>
-    </w:lvl>
-    <w:lvl w:ilvl="1">
-      <w:start w:val="1"/>
-      <w:numFmt w:val="decimal"/>
-      <w:pStyle w:val="Heading2"/>
-      <w:lvlText w:val="%1.%2"/>
-      <w:lvlJc w:val="left"/>
-      <w:pPr>
-        <w:ind w:left="576" w:hanging="576"/>
-      </w:pPr>
-    </w:lvl>
-    <w:lvl w:ilvl="2">
-      <w:start w:val="1"/>
-      <w:numFmt w:val="decimal"/>
-      <w:pStyle w:val="Heading3"/>
-      <w:lvlText w:val="%1.%2.%3"/>
-      <w:lvlJc w:val="left"/>
-      <w:pPr>
-        <w:ind w:left="720" w:hanging="720"/>
-      </w:pPr>
-    </w:lvl>
-    <w:lvl w:ilvl="3">
-      <w:start w:val="1"/>
-      <w:numFmt w:val="decimal"/>
-      <w:pStyle w:val="Heading4"/>
-      <w:lvlText w:val="%1.%2.%3.%4"/>
-      <w:lvlJc w:val="left"/>
-      <w:pPr>
-        <w:ind w:left="864" w:hanging="864"/>
-      </w:pPr>
-    </w:lvl>
-    <w:lvl w:ilvl="4">
-      <w:start w:val="1"/>
-      <w:numFmt w:val="decimal"/>
-      <w:pStyle w:val="Heading5"/>
-      <w:lvlText w:val="%1.%2.%3.%4.%5"/>
-      <w:lvlJc w:val="left"/>
-      <w:pPr>
-        <w:ind w:left="1008" w:hanging="1008"/>
-      </w:pPr>
-    </w:lvl>
-    <w:lvl w:ilvl="5">
-      <w:start w:val="1"/>
-      <w:numFmt w:val="decimal"/>
-      <w:pStyle w:val="Heading6"/>
-      <w:lvlText w:val="%1.%2.%3.%4.%5.%6"/>
-      <w:lvlJc w:val="left"/>
-      <w:pPr>
-        <w:ind w:left="1152" w:hanging="1152"/>
-      </w:pPr>
-    </w:lvl>
-    <w:lvl w:ilvl="6">
-      <w:start w:val="1"/>
-      <w:numFmt w:val="decimal"/>
-      <w:pStyle w:val="Heading7"/>
-      <w:lvlText w:val="%1.%2.%3.%4.%5.%6.%7"/>
-      <w:lvlJc w:val="left"/>
-      <w:pPr>
-        <w:ind w:left="1296" w:hanging="1296"/>
-      </w:pPr>
-    </w:lvl>
-    <w:lvl w:ilvl="7">
-      <w:start w:val="1"/>
-      <w:numFmt w:val="decimal"/>
-      <w:pStyle w:val="Heading8"/>
-      <w:lvlText w:val="%1.%2.%3.%4.%5.%6.%7.%8"/>
-      <w:lvlJc w:val="left"/>
-      <w:pPr>
-        <w:ind w:left="1440" w:hanging="1440"/>
-      </w:pPr>
-    </w:lvl>
-    <w:lvl w:ilvl="8">
-      <w:start w:val="1"/>
-      <w:numFmt w:val="decimal"/>
-      <w:pStyle w:val="Heading9"/>
-      <w:lvlText w:val="%1.%2.%3.%4.%5.%6.%7.%8.%9"/>
-      <w:lvlJc w:val="left"/>
-      <w:pPr>
-        <w:ind w:left="1584" w:hanging="1584"/>
-      </w:pPr>
-    </w:lvl>
-  </w:abstractNum>
-  <w:abstractNum w:abstractNumId="16">
-    <w:nsid w:val="63340C8A"/>
-    <w:multiLevelType w:val="hybridMultilevel"/>
-    <w:tmpl w:val="6F50C1E8"/>
-    <w:lvl w:ilvl="0" w:tplc="04090009">
-      <w:start w:val="1"/>
-      <w:numFmt w:val="bullet"/>
-      <w:lvlText w:val=""/>
-      <w:lvlJc w:val="left"/>
-      <w:pPr>
-        <w:ind w:left="720" w:hanging="360"/>
-      </w:pPr>
-      <w:rPr>
-        <w:rFonts w:ascii="Wingdings" w:hAnsi="Wingdings" w:hint="default"/>
-      </w:rPr>
-    </w:lvl>
-    <w:lvl w:ilvl="1" w:tplc="04090003" w:tentative="1">
-      <w:start w:val="1"/>
-      <w:numFmt w:val="bullet"/>
-      <w:lvlText w:val="o"/>
-      <w:lvlJc w:val="left"/>
-      <w:pPr>
-        <w:ind w:left="1440" w:hanging="360"/>
-      </w:pPr>
-      <w:rPr>
-        <w:rFonts w:ascii="Courier New" w:hAnsi="Courier New" w:cs="Courier New" w:hint="default"/>
-      </w:rPr>
-    </w:lvl>
-    <w:lvl w:ilvl="2" w:tplc="04090005" w:tentative="1">
-      <w:start w:val="1"/>
-      <w:numFmt w:val="bullet"/>
-      <w:lvlText w:val=""/>
-      <w:lvlJc w:val="left"/>
-      <w:pPr>
-        <w:ind w:left="2160" w:hanging="360"/>
-      </w:pPr>
-      <w:rPr>
-        <w:rFonts w:ascii="Wingdings" w:hAnsi="Wingdings" w:hint="default"/>
-      </w:rPr>
-    </w:lvl>
-    <w:lvl w:ilvl="3" w:tplc="04090001" w:tentative="1">
-      <w:start w:val="1"/>
-      <w:numFmt w:val="bullet"/>
-      <w:lvlText w:val=""/>
-      <w:lvlJc w:val="left"/>
-      <w:pPr>
-        <w:ind w:left="2880" w:hanging="360"/>
-      </w:pPr>
-      <w:rPr>
-        <w:rFonts w:ascii="Symbol" w:hAnsi="Symbol" w:hint="default"/>
-      </w:rPr>
-    </w:lvl>
-    <w:lvl w:ilvl="4" w:tplc="04090003" w:tentative="1">
-      <w:start w:val="1"/>
-      <w:numFmt w:val="bullet"/>
-      <w:lvlText w:val="o"/>
-      <w:lvlJc w:val="left"/>
-      <w:pPr>
-        <w:ind w:left="3600" w:hanging="360"/>
-      </w:pPr>
-      <w:rPr>
-        <w:rFonts w:ascii="Courier New" w:hAnsi="Courier New" w:cs="Courier New" w:hint="default"/>
-      </w:rPr>
-    </w:lvl>
-    <w:lvl w:ilvl="5" w:tplc="04090005" w:tentative="1">
-      <w:start w:val="1"/>
-      <w:numFmt w:val="bullet"/>
-      <w:lvlText w:val=""/>
-      <w:lvlJc w:val="left"/>
-      <w:pPr>
-        <w:ind w:left="4320" w:hanging="360"/>
-      </w:pPr>
-      <w:rPr>
-        <w:rFonts w:ascii="Wingdings" w:hAnsi="Wingdings" w:hint="default"/>
-      </w:rPr>
-    </w:lvl>
-    <w:lvl w:ilvl="6" w:tplc="04090001" w:tentative="1">
-      <w:start w:val="1"/>
-      <w:numFmt w:val="bullet"/>
-      <w:lvlText w:val=""/>
-      <w:lvlJc w:val="left"/>
-      <w:pPr>
-        <w:ind w:left="5040" w:hanging="360"/>
-      </w:pPr>
-      <w:rPr>
-        <w:rFonts w:ascii="Symbol" w:hAnsi="Symbol" w:hint="default"/>
-      </w:rPr>
-    </w:lvl>
-    <w:lvl w:ilvl="7" w:tplc="04090003" w:tentative="1">
-      <w:start w:val="1"/>
-      <w:numFmt w:val="bullet"/>
-      <w:lvlText w:val="o"/>
-      <w:lvlJc w:val="left"/>
-      <w:pPr>
-        <w:ind w:left="5760" w:hanging="360"/>
-      </w:pPr>
-      <w:rPr>
-        <w:rFonts w:ascii="Courier New" w:hAnsi="Courier New" w:cs="Courier New" w:hint="default"/>
-      </w:rPr>
-    </w:lvl>
-    <w:lvl w:ilvl="8" w:tplc="04090005" w:tentative="1">
-      <w:start w:val="1"/>
-      <w:numFmt w:val="bullet"/>
-      <w:lvlText w:val=""/>
-      <w:lvlJc w:val="left"/>
-      <w:pPr>
-        <w:ind w:left="6480" w:hanging="360"/>
-      </w:pPr>
-      <w:rPr>
-        <w:rFonts w:ascii="Wingdings" w:hAnsi="Wingdings" w:hint="default"/>
-      </w:rPr>
-    </w:lvl>
-  </w:abstractNum>
-  <w:abstractNum w:abstractNumId="17">
-    <w:nsid w:val="67FB468B"/>
-    <w:multiLevelType w:val="hybridMultilevel"/>
-    <w:tmpl w:val="E68C1B38"/>
-    <w:lvl w:ilvl="0" w:tplc="A0A433E6">
-      <w:start w:val="21"/>
-      <w:numFmt w:val="bullet"/>
-      <w:pStyle w:val="gachDauDong"/>
-      <w:lvlText w:val="-"/>
-      <w:lvlJc w:val="left"/>
-      <w:pPr>
-        <w:ind w:left="1429" w:hanging="360"/>
-      </w:pPr>
-      <w:rPr>
-        <w:rFonts w:ascii="Times New Roman" w:eastAsia="Times New Roman" w:hAnsi="Times New Roman" w:hint="default"/>
-      </w:rPr>
-    </w:lvl>
-    <w:lvl w:ilvl="1" w:tplc="04090003">
-      <w:start w:val="1"/>
-      <w:numFmt w:val="bullet"/>
-      <w:lvlText w:val="o"/>
-      <w:lvlJc w:val="left"/>
-      <w:pPr>
-        <w:ind w:left="2149" w:hanging="360"/>
-      </w:pPr>
-      <w:rPr>
-        <w:rFonts w:ascii="Courier New" w:hAnsi="Courier New" w:hint="default"/>
-      </w:rPr>
-    </w:lvl>
-    <w:lvl w:ilvl="2" w:tplc="04090005" w:tentative="1">
-      <w:start w:val="1"/>
-      <w:numFmt w:val="bullet"/>
-      <w:lvlText w:val=""/>
-      <w:lvlJc w:val="left"/>
-      <w:pPr>
-        <w:ind w:left="2869" w:hanging="360"/>
-      </w:pPr>
-      <w:rPr>
-        <w:rFonts w:ascii="Wingdings" w:hAnsi="Wingdings" w:hint="default"/>
-      </w:rPr>
-    </w:lvl>
-    <w:lvl w:ilvl="3" w:tplc="04090001" w:tentative="1">
-      <w:start w:val="1"/>
-      <w:numFmt w:val="bullet"/>
-      <w:lvlText w:val=""/>
-      <w:lvlJc w:val="left"/>
-      <w:pPr>
-        <w:ind w:left="3589" w:hanging="360"/>
-      </w:pPr>
-      <w:rPr>
-        <w:rFonts w:ascii="Symbol" w:hAnsi="Symbol" w:hint="default"/>
-      </w:rPr>
-    </w:lvl>
-    <w:lvl w:ilvl="4" w:tplc="04090003" w:tentative="1">
-      <w:start w:val="1"/>
-      <w:numFmt w:val="bullet"/>
-      <w:lvlText w:val="o"/>
-      <w:lvlJc w:val="left"/>
-      <w:pPr>
-        <w:ind w:left="4309" w:hanging="360"/>
-      </w:pPr>
-      <w:rPr>
-        <w:rFonts w:ascii="Courier New" w:hAnsi="Courier New" w:hint="default"/>
-      </w:rPr>
-    </w:lvl>
-    <w:lvl w:ilvl="5" w:tplc="04090005" w:tentative="1">
-      <w:start w:val="1"/>
-      <w:numFmt w:val="bullet"/>
-      <w:lvlText w:val=""/>
-      <w:lvlJc w:val="left"/>
-      <w:pPr>
-        <w:ind w:left="5029" w:hanging="360"/>
-      </w:pPr>
-      <w:rPr>
-        <w:rFonts w:ascii="Wingdings" w:hAnsi="Wingdings" w:hint="default"/>
-      </w:rPr>
-    </w:lvl>
-    <w:lvl w:ilvl="6" w:tplc="04090001" w:tentative="1">
-      <w:start w:val="1"/>
-      <w:numFmt w:val="bullet"/>
-      <w:lvlText w:val=""/>
-      <w:lvlJc w:val="left"/>
-      <w:pPr>
-        <w:ind w:left="5749" w:hanging="360"/>
-      </w:pPr>
-      <w:rPr>
-        <w:rFonts w:ascii="Symbol" w:hAnsi="Symbol" w:hint="default"/>
-      </w:rPr>
-    </w:lvl>
-    <w:lvl w:ilvl="7" w:tplc="04090003" w:tentative="1">
-      <w:start w:val="1"/>
-      <w:numFmt w:val="bullet"/>
-      <w:lvlText w:val="o"/>
-      <w:lvlJc w:val="left"/>
-      <w:pPr>
-        <w:ind w:left="6469" w:hanging="360"/>
-      </w:pPr>
-      <w:rPr>
-        <w:rFonts w:ascii="Courier New" w:hAnsi="Courier New" w:hint="default"/>
-      </w:rPr>
-    </w:lvl>
-    <w:lvl w:ilvl="8" w:tplc="04090005" w:tentative="1">
-      <w:start w:val="1"/>
-      <w:numFmt w:val="bullet"/>
-      <w:lvlText w:val=""/>
-      <w:lvlJc w:val="left"/>
-      <w:pPr>
-        <w:ind w:left="7189" w:hanging="360"/>
-      </w:pPr>
-      <w:rPr>
-        <w:rFonts w:ascii="Wingdings" w:hAnsi="Wingdings" w:hint="default"/>
-      </w:rPr>
-    </w:lvl>
-  </w:abstractNum>
-  <w:abstractNum w:abstractNumId="18">
-    <w:nsid w:val="6BE740A7"/>
-    <w:multiLevelType w:val="hybridMultilevel"/>
-    <w:tmpl w:val="243EE6A0"/>
-    <w:lvl w:ilvl="0" w:tplc="04090009">
-      <w:start w:val="1"/>
-      <w:numFmt w:val="bullet"/>
-      <w:lvlText w:val=""/>
-      <w:lvlJc w:val="left"/>
-      <w:pPr>
-        <w:ind w:left="1152" w:hanging="360"/>
-      </w:pPr>
-      <w:rPr>
-        <w:rFonts w:ascii="Wingdings" w:hAnsi="Wingdings" w:hint="default"/>
-      </w:rPr>
-    </w:lvl>
-    <w:lvl w:ilvl="1" w:tplc="04090003" w:tentative="1">
-      <w:start w:val="1"/>
-      <w:numFmt w:val="bullet"/>
-      <w:lvlText w:val="o"/>
-      <w:lvlJc w:val="left"/>
-      <w:pPr>
-        <w:ind w:left="1872" w:hanging="360"/>
-      </w:pPr>
-      <w:rPr>
-        <w:rFonts w:ascii="Courier New" w:hAnsi="Courier New" w:cs="Courier New" w:hint="default"/>
-      </w:rPr>
-    </w:lvl>
-    <w:lvl w:ilvl="2" w:tplc="04090005" w:tentative="1">
-      <w:start w:val="1"/>
-      <w:numFmt w:val="bullet"/>
-      <w:lvlText w:val=""/>
-      <w:lvlJc w:val="left"/>
-      <w:pPr>
-        <w:ind w:left="2592" w:hanging="360"/>
-      </w:pPr>
-      <w:rPr>
-        <w:rFonts w:ascii="Wingdings" w:hAnsi="Wingdings" w:hint="default"/>
-      </w:rPr>
-    </w:lvl>
-    <w:lvl w:ilvl="3" w:tplc="04090001" w:tentative="1">
-      <w:start w:val="1"/>
-      <w:numFmt w:val="bullet"/>
-      <w:lvlText w:val=""/>
-      <w:lvlJc w:val="left"/>
-      <w:pPr>
-        <w:ind w:left="3312" w:hanging="360"/>
-      </w:pPr>
-      <w:rPr>
-        <w:rFonts w:ascii="Symbol" w:hAnsi="Symbol" w:hint="default"/>
-      </w:rPr>
-    </w:lvl>
-    <w:lvl w:ilvl="4" w:tplc="04090003" w:tentative="1">
-      <w:start w:val="1"/>
-      <w:numFmt w:val="bullet"/>
-      <w:lvlText w:val="o"/>
-      <w:lvlJc w:val="left"/>
-      <w:pPr>
-        <w:ind w:left="4032" w:hanging="360"/>
-      </w:pPr>
-      <w:rPr>
-        <w:rFonts w:ascii="Courier New" w:hAnsi="Courier New" w:cs="Courier New" w:hint="default"/>
-      </w:rPr>
-    </w:lvl>
-    <w:lvl w:ilvl="5" w:tplc="04090005" w:tentative="1">
-      <w:start w:val="1"/>
-      <w:numFmt w:val="bullet"/>
-      <w:lvlText w:val=""/>
-      <w:lvlJc w:val="left"/>
-      <w:pPr>
-        <w:ind w:left="4752" w:hanging="360"/>
-      </w:pPr>
-      <w:rPr>
-        <w:rFonts w:ascii="Wingdings" w:hAnsi="Wingdings" w:hint="default"/>
-      </w:rPr>
-    </w:lvl>
-    <w:lvl w:ilvl="6" w:tplc="04090001" w:tentative="1">
-      <w:start w:val="1"/>
-      <w:numFmt w:val="bullet"/>
-      <w:lvlText w:val=""/>
-      <w:lvlJc w:val="left"/>
-      <w:pPr>
-        <w:ind w:left="5472" w:hanging="360"/>
-      </w:pPr>
-      <w:rPr>
-        <w:rFonts w:ascii="Symbol" w:hAnsi="Symbol" w:hint="default"/>
-      </w:rPr>
-    </w:lvl>
-    <w:lvl w:ilvl="7" w:tplc="04090003" w:tentative="1">
-      <w:start w:val="1"/>
-      <w:numFmt w:val="bullet"/>
-      <w:lvlText w:val="o"/>
-      <w:lvlJc w:val="left"/>
-      <w:pPr>
-        <w:ind w:left="6192" w:hanging="360"/>
-      </w:pPr>
-      <w:rPr>
-        <w:rFonts w:ascii="Courier New" w:hAnsi="Courier New" w:cs="Courier New" w:hint="default"/>
-      </w:rPr>
-    </w:lvl>
-    <w:lvl w:ilvl="8" w:tplc="04090005" w:tentative="1">
-      <w:start w:val="1"/>
-      <w:numFmt w:val="bullet"/>
-      <w:lvlText w:val=""/>
-      <w:lvlJc w:val="left"/>
-      <w:pPr>
-        <w:ind w:left="6912" w:hanging="360"/>
-      </w:pPr>
-      <w:rPr>
-        <w:rFonts w:ascii="Wingdings" w:hAnsi="Wingdings" w:hint="default"/>
-      </w:rPr>
-    </w:lvl>
-  </w:abstractNum>
-  <w:abstractNum w:abstractNumId="19">
-    <w:nsid w:val="6EFF0669"/>
-    <w:multiLevelType w:val="hybridMultilevel"/>
-    <w:tmpl w:val="515E02E0"/>
-    <w:lvl w:ilvl="0" w:tplc="04090009">
-      <w:start w:val="1"/>
-      <w:numFmt w:val="bullet"/>
-      <w:lvlText w:val=""/>
-      <w:lvlJc w:val="left"/>
-      <w:pPr>
-        <w:ind w:left="720" w:hanging="360"/>
-      </w:pPr>
-      <w:rPr>
-        <w:rFonts w:ascii="Wingdings" w:hAnsi="Wingdings" w:hint="default"/>
-      </w:rPr>
-    </w:lvl>
-    <w:lvl w:ilvl="1" w:tplc="04090003" w:tentative="1">
-      <w:start w:val="1"/>
-      <w:numFmt w:val="bullet"/>
-      <w:lvlText w:val="o"/>
-      <w:lvlJc w:val="left"/>
-      <w:pPr>
-        <w:ind w:left="1440" w:hanging="360"/>
-      </w:pPr>
-      <w:rPr>
-        <w:rFonts w:ascii="Courier New" w:hAnsi="Courier New" w:cs="Courier New" w:hint="default"/>
-      </w:rPr>
-    </w:lvl>
-    <w:lvl w:ilvl="2" w:tplc="04090005" w:tentative="1">
-      <w:start w:val="1"/>
-      <w:numFmt w:val="bullet"/>
-      <w:lvlText w:val=""/>
-      <w:lvlJc w:val="left"/>
-      <w:pPr>
-        <w:ind w:left="2160" w:hanging="360"/>
-      </w:pPr>
-      <w:rPr>
-        <w:rFonts w:ascii="Wingdings" w:hAnsi="Wingdings" w:hint="default"/>
-      </w:rPr>
-    </w:lvl>
-    <w:lvl w:ilvl="3" w:tplc="04090001" w:tentative="1">
-      <w:start w:val="1"/>
-      <w:numFmt w:val="bullet"/>
-      <w:lvlText w:val=""/>
-      <w:lvlJc w:val="left"/>
-      <w:pPr>
-        <w:ind w:left="2880" w:hanging="360"/>
-      </w:pPr>
-      <w:rPr>
-        <w:rFonts w:ascii="Symbol" w:hAnsi="Symbol" w:hint="default"/>
-      </w:rPr>
-    </w:lvl>
-    <w:lvl w:ilvl="4" w:tplc="04090003" w:tentative="1">
-      <w:start w:val="1"/>
-      <w:numFmt w:val="bullet"/>
-      <w:lvlText w:val="o"/>
-      <w:lvlJc w:val="left"/>
-      <w:pPr>
-        <w:ind w:left="3600" w:hanging="360"/>
-      </w:pPr>
-      <w:rPr>
-        <w:rFonts w:ascii="Courier New" w:hAnsi="Courier New" w:cs="Courier New" w:hint="default"/>
-      </w:rPr>
-    </w:lvl>
-    <w:lvl w:ilvl="5" w:tplc="04090005" w:tentative="1">
-      <w:start w:val="1"/>
-      <w:numFmt w:val="bullet"/>
-      <w:lvlText w:val=""/>
-      <w:lvlJc w:val="left"/>
-      <w:pPr>
-        <w:ind w:left="4320" w:hanging="360"/>
-      </w:pPr>
-      <w:rPr>
-        <w:rFonts w:ascii="Wingdings" w:hAnsi="Wingdings" w:hint="default"/>
-      </w:rPr>
-    </w:lvl>
-    <w:lvl w:ilvl="6" w:tplc="04090001" w:tentative="1">
-      <w:start w:val="1"/>
-      <w:numFmt w:val="bullet"/>
-      <w:lvlText w:val=""/>
-      <w:lvlJc w:val="left"/>
-      <w:pPr>
-        <w:ind w:left="5040" w:hanging="360"/>
-      </w:pPr>
-      <w:rPr>
-        <w:rFonts w:ascii="Symbol" w:hAnsi="Symbol" w:hint="default"/>
-      </w:rPr>
-    </w:lvl>
-    <w:lvl w:ilvl="7" w:tplc="04090003" w:tentative="1">
-      <w:start w:val="1"/>
-      <w:numFmt w:val="bullet"/>
-      <w:lvlText w:val="o"/>
-      <w:lvlJc w:val="left"/>
-      <w:pPr>
-        <w:ind w:left="5760" w:hanging="360"/>
-      </w:pPr>
-      <w:rPr>
-        <w:rFonts w:ascii="Courier New" w:hAnsi="Courier New" w:cs="Courier New" w:hint="default"/>
-      </w:rPr>
-    </w:lvl>
-    <w:lvl w:ilvl="8" w:tplc="04090005" w:tentative="1">
-      <w:start w:val="1"/>
-      <w:numFmt w:val="bullet"/>
-      <w:lvlText w:val=""/>
-      <w:lvlJc w:val="left"/>
-      <w:pPr>
-        <w:ind w:left="6480" w:hanging="360"/>
-      </w:pPr>
-      <w:rPr>
-        <w:rFonts w:ascii="Wingdings" w:hAnsi="Wingdings" w:hint="default"/>
-      </w:rPr>
-    </w:lvl>
-  </w:abstractNum>
-  <w:abstractNum w:abstractNumId="20">
-    <w:nsid w:val="6FF54C3C"/>
-    <w:multiLevelType w:val="hybridMultilevel"/>
-    <w:tmpl w:val="BF74575E"/>
-    <w:lvl w:ilvl="0" w:tplc="04090005">
-      <w:start w:val="1"/>
-      <w:numFmt w:val="bullet"/>
-      <w:lvlText w:val=""/>
-      <w:lvlJc w:val="left"/>
-      <w:pPr>
-        <w:ind w:left="720" w:hanging="360"/>
-      </w:pPr>
-      <w:rPr>
-        <w:rFonts w:ascii="Wingdings" w:hAnsi="Wingdings" w:hint="default"/>
-      </w:rPr>
-    </w:lvl>
-    <w:lvl w:ilvl="1" w:tplc="04090003" w:tentative="1">
-      <w:start w:val="1"/>
-      <w:numFmt w:val="bullet"/>
-      <w:lvlText w:val="o"/>
-      <w:lvlJc w:val="left"/>
-      <w:pPr>
-        <w:ind w:left="1440" w:hanging="360"/>
-      </w:pPr>
-      <w:rPr>
-        <w:rFonts w:ascii="Courier New" w:hAnsi="Courier New" w:cs="Courier New" w:hint="default"/>
-      </w:rPr>
-    </w:lvl>
-    <w:lvl w:ilvl="2" w:tplc="04090005" w:tentative="1">
-      <w:start w:val="1"/>
-      <w:numFmt w:val="bullet"/>
-      <w:lvlText w:val=""/>
-      <w:lvlJc w:val="left"/>
-      <w:pPr>
-        <w:ind w:left="2160" w:hanging="360"/>
-      </w:pPr>
-      <w:rPr>
-        <w:rFonts w:ascii="Wingdings" w:hAnsi="Wingdings" w:hint="default"/>
-      </w:rPr>
-    </w:lvl>
-    <w:lvl w:ilvl="3" w:tplc="04090001" w:tentative="1">
-      <w:start w:val="1"/>
-      <w:numFmt w:val="bullet"/>
-      <w:lvlText w:val=""/>
-      <w:lvlJc w:val="left"/>
-      <w:pPr>
-        <w:ind w:left="2880" w:hanging="360"/>
-      </w:pPr>
-      <w:rPr>
-        <w:rFonts w:ascii="Symbol" w:hAnsi="Symbol" w:hint="default"/>
-      </w:rPr>
-    </w:lvl>
-    <w:lvl w:ilvl="4" w:tplc="04090003" w:tentative="1">
-      <w:start w:val="1"/>
-      <w:numFmt w:val="bullet"/>
-      <w:lvlText w:val="o"/>
-      <w:lvlJc w:val="left"/>
-      <w:pPr>
-        <w:ind w:left="3600" w:hanging="360"/>
-      </w:pPr>
-      <w:rPr>
-        <w:rFonts w:ascii="Courier New" w:hAnsi="Courier New" w:cs="Courier New" w:hint="default"/>
-      </w:rPr>
-    </w:lvl>
-    <w:lvl w:ilvl="5" w:tplc="04090005" w:tentative="1">
-      <w:start w:val="1"/>
-      <w:numFmt w:val="bullet"/>
-      <w:lvlText w:val=""/>
-      <w:lvlJc w:val="left"/>
-      <w:pPr>
-        <w:ind w:left="4320" w:hanging="360"/>
-      </w:pPr>
-      <w:rPr>
-        <w:rFonts w:ascii="Wingdings" w:hAnsi="Wingdings" w:hint="default"/>
-      </w:rPr>
-    </w:lvl>
-    <w:lvl w:ilvl="6" w:tplc="04090001" w:tentative="1">
-      <w:start w:val="1"/>
-      <w:numFmt w:val="bullet"/>
-      <w:lvlText w:val=""/>
-      <w:lvlJc w:val="left"/>
-      <w:pPr>
-        <w:ind w:left="5040" w:hanging="360"/>
-      </w:pPr>
-      <w:rPr>
-        <w:rFonts w:ascii="Symbol" w:hAnsi="Symbol" w:hint="default"/>
-      </w:rPr>
-    </w:lvl>
-    <w:lvl w:ilvl="7" w:tplc="04090003" w:tentative="1">
-      <w:start w:val="1"/>
-      <w:numFmt w:val="bullet"/>
-      <w:lvlText w:val="o"/>
-      <w:lvlJc w:val="left"/>
-      <w:pPr>
-        <w:ind w:left="5760" w:hanging="360"/>
-      </w:pPr>
-      <w:rPr>
-        <w:rFonts w:ascii="Courier New" w:hAnsi="Courier New" w:cs="Courier New" w:hint="default"/>
-      </w:rPr>
-    </w:lvl>
-    <w:lvl w:ilvl="8" w:tplc="04090005" w:tentative="1">
-      <w:start w:val="1"/>
-      <w:numFmt w:val="bullet"/>
-      <w:lvlText w:val=""/>
-      <w:lvlJc w:val="left"/>
-      <w:pPr>
-        <w:ind w:left="6480" w:hanging="360"/>
-      </w:pPr>
-      <w:rPr>
-        <w:rFonts w:ascii="Wingdings" w:hAnsi="Wingdings" w:hint="default"/>
-      </w:rPr>
-    </w:lvl>
-  </w:abstractNum>
-  <w:abstractNum w:abstractNumId="21">
-    <w:nsid w:val="70B06741"/>
-    <w:multiLevelType w:val="hybridMultilevel"/>
-    <w:tmpl w:val="C8AE53A4"/>
-    <w:lvl w:ilvl="0" w:tplc="04090009">
-      <w:start w:val="1"/>
-      <w:numFmt w:val="bullet"/>
-      <w:lvlText w:val=""/>
-      <w:lvlJc w:val="left"/>
-      <w:pPr>
-        <w:ind w:left="720" w:hanging="360"/>
-      </w:pPr>
-      <w:rPr>
-        <w:rFonts w:ascii="Wingdings" w:hAnsi="Wingdings" w:hint="default"/>
-      </w:rPr>
-    </w:lvl>
-    <w:lvl w:ilvl="1" w:tplc="04090003" w:tentative="1">
-      <w:start w:val="1"/>
-      <w:numFmt w:val="bullet"/>
-      <w:lvlText w:val="o"/>
-      <w:lvlJc w:val="left"/>
-      <w:pPr>
-        <w:ind w:left="1440" w:hanging="360"/>
-      </w:pPr>
-      <w:rPr>
-        <w:rFonts w:ascii="Courier New" w:hAnsi="Courier New" w:cs="Courier New" w:hint="default"/>
-      </w:rPr>
-    </w:lvl>
-    <w:lvl w:ilvl="2" w:tplc="04090005" w:tentative="1">
-      <w:start w:val="1"/>
-      <w:numFmt w:val="bullet"/>
-      <w:lvlText w:val=""/>
-      <w:lvlJc w:val="left"/>
-      <w:pPr>
-        <w:ind w:left="2160" w:hanging="360"/>
-      </w:pPr>
-      <w:rPr>
-        <w:rFonts w:ascii="Wingdings" w:hAnsi="Wingdings" w:hint="default"/>
-      </w:rPr>
-    </w:lvl>
-    <w:lvl w:ilvl="3" w:tplc="04090001" w:tentative="1">
-      <w:start w:val="1"/>
-      <w:numFmt w:val="bullet"/>
-      <w:lvlText w:val=""/>
-      <w:lvlJc w:val="left"/>
-      <w:pPr>
-        <w:ind w:left="2880" w:hanging="360"/>
-      </w:pPr>
-      <w:rPr>
-        <w:rFonts w:ascii="Symbol" w:hAnsi="Symbol" w:hint="default"/>
-      </w:rPr>
-    </w:lvl>
-    <w:lvl w:ilvl="4" w:tplc="04090003" w:tentative="1">
-      <w:start w:val="1"/>
-      <w:numFmt w:val="bullet"/>
-      <w:lvlText w:val="o"/>
-      <w:lvlJc w:val="left"/>
-      <w:pPr>
-        <w:ind w:left="3600" w:hanging="360"/>
-      </w:pPr>
-      <w:rPr>
-        <w:rFonts w:ascii="Courier New" w:hAnsi="Courier New" w:cs="Courier New" w:hint="default"/>
-      </w:rPr>
-    </w:lvl>
-    <w:lvl w:ilvl="5" w:tplc="04090005" w:tentative="1">
-      <w:start w:val="1"/>
-      <w:numFmt w:val="bullet"/>
-      <w:lvlText w:val=""/>
-      <w:lvlJc w:val="left"/>
-      <w:pPr>
-        <w:ind w:left="4320" w:hanging="360"/>
-      </w:pPr>
-      <w:rPr>
-        <w:rFonts w:ascii="Wingdings" w:hAnsi="Wingdings" w:hint="default"/>
-      </w:rPr>
-    </w:lvl>
-    <w:lvl w:ilvl="6" w:tplc="04090001" w:tentative="1">
-      <w:start w:val="1"/>
-      <w:numFmt w:val="bullet"/>
-      <w:lvlText w:val=""/>
-      <w:lvlJc w:val="left"/>
-      <w:pPr>
-        <w:ind w:left="5040" w:hanging="360"/>
-      </w:pPr>
-      <w:rPr>
-        <w:rFonts w:ascii="Symbol" w:hAnsi="Symbol" w:hint="default"/>
-      </w:rPr>
-    </w:lvl>
-    <w:lvl w:ilvl="7" w:tplc="04090003" w:tentative="1">
-      <w:start w:val="1"/>
-      <w:numFmt w:val="bullet"/>
-      <w:lvlText w:val="o"/>
-      <w:lvlJc w:val="left"/>
-      <w:pPr>
-        <w:ind w:left="5760" w:hanging="360"/>
-      </w:pPr>
-      <w:rPr>
-        <w:rFonts w:ascii="Courier New" w:hAnsi="Courier New" w:cs="Courier New" w:hint="default"/>
-      </w:rPr>
-    </w:lvl>
-    <w:lvl w:ilvl="8" w:tplc="04090005" w:tentative="1">
-      <w:start w:val="1"/>
-      <w:numFmt w:val="bullet"/>
-      <w:lvlText w:val=""/>
-      <w:lvlJc w:val="left"/>
-      <w:pPr>
-        <w:ind w:left="6480" w:hanging="360"/>
-      </w:pPr>
-      <w:rPr>
-        <w:rFonts w:ascii="Wingdings" w:hAnsi="Wingdings" w:hint="default"/>
-      </w:rPr>
-    </w:lvl>
-  </w:abstractNum>
-  <w:abstractNum w:abstractNumId="22">
-    <w:nsid w:val="7117431E"/>
-    <w:multiLevelType w:val="hybridMultilevel"/>
-    <w:tmpl w:val="1F323D28"/>
-    <w:lvl w:ilvl="0" w:tplc="04090005">
-      <w:start w:val="1"/>
-      <w:numFmt w:val="bullet"/>
-      <w:lvlText w:val=""/>
-      <w:lvlJc w:val="left"/>
-      <w:pPr>
-        <w:ind w:left="720" w:hanging="360"/>
-      </w:pPr>
-      <w:rPr>
-        <w:rFonts w:ascii="Wingdings" w:hAnsi="Wingdings" w:hint="default"/>
-      </w:rPr>
-    </w:lvl>
-    <w:lvl w:ilvl="1" w:tplc="04090003">
-      <w:start w:val="1"/>
-      <w:numFmt w:val="bullet"/>
-      <w:lvlText w:val="o"/>
-      <w:lvlJc w:val="left"/>
-      <w:pPr>
-        <w:ind w:left="1440" w:hanging="360"/>
-      </w:pPr>
-      <w:rPr>
-        <w:rFonts w:ascii="Courier New" w:hAnsi="Courier New" w:cs="Courier New" w:hint="default"/>
-      </w:rPr>
-    </w:lvl>
-    <w:lvl w:ilvl="2" w:tplc="04090005" w:tentative="1">
-      <w:start w:val="1"/>
-      <w:numFmt w:val="bullet"/>
-      <w:lvlText w:val=""/>
-      <w:lvlJc w:val="left"/>
-      <w:pPr>
-        <w:ind w:left="2160" w:hanging="360"/>
-      </w:pPr>
-      <w:rPr>
-        <w:rFonts w:ascii="Wingdings" w:hAnsi="Wingdings" w:hint="default"/>
-      </w:rPr>
-    </w:lvl>
-    <w:lvl w:ilvl="3" w:tplc="04090001" w:tentative="1">
-      <w:start w:val="1"/>
-      <w:numFmt w:val="bullet"/>
-      <w:lvlText w:val=""/>
-      <w:lvlJc w:val="left"/>
-      <w:pPr>
-        <w:ind w:left="2880" w:hanging="360"/>
-      </w:pPr>
-      <w:rPr>
-        <w:rFonts w:ascii="Symbol" w:hAnsi="Symbol" w:hint="default"/>
-      </w:rPr>
-    </w:lvl>
-    <w:lvl w:ilvl="4" w:tplc="04090003" w:tentative="1">
-      <w:start w:val="1"/>
-      <w:numFmt w:val="bullet"/>
-      <w:lvlText w:val="o"/>
-      <w:lvlJc w:val="left"/>
-      <w:pPr>
-        <w:ind w:left="3600" w:hanging="360"/>
-      </w:pPr>
-      <w:rPr>
-        <w:rFonts w:ascii="Courier New" w:hAnsi="Courier New" w:cs="Courier New" w:hint="default"/>
-      </w:rPr>
-    </w:lvl>
-    <w:lvl w:ilvl="5" w:tplc="04090005" w:tentative="1">
-      <w:start w:val="1"/>
-      <w:numFmt w:val="bullet"/>
-      <w:lvlText w:val=""/>
-      <w:lvlJc w:val="left"/>
-      <w:pPr>
-        <w:ind w:left="4320" w:hanging="360"/>
-      </w:pPr>
-      <w:rPr>
-        <w:rFonts w:ascii="Wingdings" w:hAnsi="Wingdings" w:hint="default"/>
-      </w:rPr>
-    </w:lvl>
-    <w:lvl w:ilvl="6" w:tplc="04090001" w:tentative="1">
-      <w:start w:val="1"/>
-      <w:numFmt w:val="bullet"/>
-      <w:lvlText w:val=""/>
-      <w:lvlJc w:val="left"/>
-      <w:pPr>
-        <w:ind w:left="5040" w:hanging="360"/>
-      </w:pPr>
-      <w:rPr>
-        <w:rFonts w:ascii="Symbol" w:hAnsi="Symbol" w:hint="default"/>
-      </w:rPr>
-    </w:lvl>
-    <w:lvl w:ilvl="7" w:tplc="04090003" w:tentative="1">
-      <w:start w:val="1"/>
-      <w:numFmt w:val="bullet"/>
-      <w:lvlText w:val="o"/>
-      <w:lvlJc w:val="left"/>
-      <w:pPr>
-        <w:ind w:left="5760" w:hanging="360"/>
-      </w:pPr>
-      <w:rPr>
-        <w:rFonts w:ascii="Courier New" w:hAnsi="Courier New" w:cs="Courier New" w:hint="default"/>
-      </w:rPr>
-    </w:lvl>
-    <w:lvl w:ilvl="8" w:tplc="04090005" w:tentative="1">
-      <w:start w:val="1"/>
-      <w:numFmt w:val="bullet"/>
-      <w:lvlText w:val=""/>
-      <w:lvlJc w:val="left"/>
-      <w:pPr>
-        <w:ind w:left="6480" w:hanging="360"/>
-      </w:pPr>
-      <w:rPr>
-        <w:rFonts w:ascii="Wingdings" w:hAnsi="Wingdings" w:hint="default"/>
-      </w:rPr>
-    </w:lvl>
-  </w:abstractNum>
-  <w:abstractNum w:abstractNumId="23">
-    <w:nsid w:val="728771CE"/>
-    <w:multiLevelType w:val="hybridMultilevel"/>
-    <w:tmpl w:val="8E42EFE0"/>
-    <w:lvl w:ilvl="0" w:tplc="0409000D">
-      <w:start w:val="1"/>
-      <w:numFmt w:val="bullet"/>
-      <w:lvlText w:val=""/>
-      <w:lvlJc w:val="left"/>
-      <w:pPr>
-        <w:ind w:left="720" w:hanging="360"/>
-      </w:pPr>
-      <w:rPr>
-        <w:rFonts w:ascii="Wingdings" w:hAnsi="Wingdings" w:hint="default"/>
-      </w:rPr>
-    </w:lvl>
-    <w:lvl w:ilvl="1" w:tplc="04090003" w:tentative="1">
-      <w:start w:val="1"/>
-      <w:numFmt w:val="bullet"/>
-      <w:lvlText w:val="o"/>
-      <w:lvlJc w:val="left"/>
-      <w:pPr>
-        <w:ind w:left="1440" w:hanging="360"/>
-      </w:pPr>
-      <w:rPr>
-        <w:rFonts w:ascii="Courier New" w:hAnsi="Courier New" w:cs="Courier New" w:hint="default"/>
-      </w:rPr>
-    </w:lvl>
-    <w:lvl w:ilvl="2" w:tplc="04090005" w:tentative="1">
-      <w:start w:val="1"/>
-      <w:numFmt w:val="bullet"/>
-      <w:lvlText w:val=""/>
-      <w:lvlJc w:val="left"/>
-      <w:pPr>
-        <w:ind w:left="2160" w:hanging="360"/>
-      </w:pPr>
-      <w:rPr>
-        <w:rFonts w:ascii="Wingdings" w:hAnsi="Wingdings" w:hint="default"/>
-      </w:rPr>
-    </w:lvl>
-    <w:lvl w:ilvl="3" w:tplc="04090001" w:tentative="1">
-      <w:start w:val="1"/>
-      <w:numFmt w:val="bullet"/>
-      <w:lvlText w:val=""/>
-      <w:lvlJc w:val="left"/>
-      <w:pPr>
-        <w:ind w:left="2880" w:hanging="360"/>
-      </w:pPr>
-      <w:rPr>
-        <w:rFonts w:ascii="Symbol" w:hAnsi="Symbol" w:hint="default"/>
-      </w:rPr>
-    </w:lvl>
-    <w:lvl w:ilvl="4" w:tplc="04090003" w:tentative="1">
-      <w:start w:val="1"/>
-      <w:numFmt w:val="bullet"/>
-      <w:lvlText w:val="o"/>
-      <w:lvlJc w:val="left"/>
-      <w:pPr>
-        <w:ind w:left="3600" w:hanging="360"/>
-      </w:pPr>
-      <w:rPr>
-        <w:rFonts w:ascii="Courier New" w:hAnsi="Courier New" w:cs="Courier New" w:hint="default"/>
-      </w:rPr>
-    </w:lvl>
-    <w:lvl w:ilvl="5" w:tplc="04090005" w:tentative="1">
-      <w:start w:val="1"/>
-      <w:numFmt w:val="bullet"/>
-      <w:lvlText w:val=""/>
-      <w:lvlJc w:val="left"/>
-      <w:pPr>
-        <w:ind w:left="4320" w:hanging="360"/>
-      </w:pPr>
-      <w:rPr>
-        <w:rFonts w:ascii="Wingdings" w:hAnsi="Wingdings" w:hint="default"/>
-      </w:rPr>
-    </w:lvl>
-    <w:lvl w:ilvl="6" w:tplc="04090001" w:tentative="1">
-      <w:start w:val="1"/>
-      <w:numFmt w:val="bullet"/>
-      <w:lvlText w:val=""/>
-      <w:lvlJc w:val="left"/>
-      <w:pPr>
-        <w:ind w:left="5040" w:hanging="360"/>
-      </w:pPr>
-      <w:rPr>
-        <w:rFonts w:ascii="Symbol" w:hAnsi="Symbol" w:hint="default"/>
-      </w:rPr>
-    </w:lvl>
-    <w:lvl w:ilvl="7" w:tplc="04090003" w:tentative="1">
-      <w:start w:val="1"/>
-      <w:numFmt w:val="bullet"/>
-      <w:lvlText w:val="o"/>
-      <w:lvlJc w:val="left"/>
-      <w:pPr>
-        <w:ind w:left="5760" w:hanging="360"/>
-      </w:pPr>
-      <w:rPr>
-        <w:rFonts w:ascii="Courier New" w:hAnsi="Courier New" w:cs="Courier New" w:hint="default"/>
-      </w:rPr>
-    </w:lvl>
-    <w:lvl w:ilvl="8" w:tplc="04090005" w:tentative="1">
-      <w:start w:val="1"/>
-      <w:numFmt w:val="bullet"/>
-      <w:lvlText w:val=""/>
-      <w:lvlJc w:val="left"/>
-      <w:pPr>
-        <w:ind w:left="6480" w:hanging="360"/>
-      </w:pPr>
-      <w:rPr>
-        <w:rFonts w:ascii="Wingdings" w:hAnsi="Wingdings" w:hint="default"/>
-      </w:rPr>
-    </w:lvl>
-  </w:abstractNum>
-  <w:abstractNum w:abstractNumId="24">
-    <w:nsid w:val="7A16724D"/>
-    <w:multiLevelType w:val="hybridMultilevel"/>
-    <w:tmpl w:val="897E1AC4"/>
-    <w:lvl w:ilvl="0" w:tplc="04090009">
-      <w:start w:val="1"/>
-      <w:numFmt w:val="bullet"/>
-      <w:lvlText w:val=""/>
-      <w:lvlJc w:val="left"/>
-      <w:pPr>
-        <w:ind w:left="720" w:hanging="360"/>
-      </w:pPr>
-      <w:rPr>
-        <w:rFonts w:ascii="Wingdings" w:hAnsi="Wingdings" w:hint="default"/>
-      </w:rPr>
-    </w:lvl>
-    <w:lvl w:ilvl="1" w:tplc="04090003" w:tentative="1">
-      <w:start w:val="1"/>
-      <w:numFmt w:val="bullet"/>
-      <w:lvlText w:val="o"/>
-      <w:lvlJc w:val="left"/>
-      <w:pPr>
-        <w:ind w:left="1440" w:hanging="360"/>
-      </w:pPr>
-      <w:rPr>
-        <w:rFonts w:ascii="Courier New" w:hAnsi="Courier New" w:cs="Courier New" w:hint="default"/>
-      </w:rPr>
-    </w:lvl>
-    <w:lvl w:ilvl="2" w:tplc="04090005" w:tentative="1">
-      <w:start w:val="1"/>
-      <w:numFmt w:val="bullet"/>
-      <w:lvlText w:val=""/>
-      <w:lvlJc w:val="left"/>
-      <w:pPr>
-        <w:ind w:left="2160" w:hanging="360"/>
-      </w:pPr>
-      <w:rPr>
-        <w:rFonts w:ascii="Wingdings" w:hAnsi="Wingdings" w:hint="default"/>
-      </w:rPr>
-    </w:lvl>
-    <w:lvl w:ilvl="3" w:tplc="04090001" w:tentative="1">
-      <w:start w:val="1"/>
-      <w:numFmt w:val="bullet"/>
-      <w:lvlText w:val=""/>
-      <w:lvlJc w:val="left"/>
-      <w:pPr>
-        <w:ind w:left="2880" w:hanging="360"/>
-      </w:pPr>
-      <w:rPr>
-        <w:rFonts w:ascii="Symbol" w:hAnsi="Symbol" w:hint="default"/>
-      </w:rPr>
-    </w:lvl>
-    <w:lvl w:ilvl="4" w:tplc="04090003" w:tentative="1">
-      <w:start w:val="1"/>
-      <w:numFmt w:val="bullet"/>
-      <w:lvlText w:val="o"/>
-      <w:lvlJc w:val="left"/>
-      <w:pPr>
-        <w:ind w:left="3600" w:hanging="360"/>
-      </w:pPr>
-      <w:rPr>
-        <w:rFonts w:ascii="Courier New" w:hAnsi="Courier New" w:cs="Courier New" w:hint="default"/>
-      </w:rPr>
-    </w:lvl>
-    <w:lvl w:ilvl="5" w:tplc="04090005" w:tentative="1">
-      <w:start w:val="1"/>
-      <w:numFmt w:val="bullet"/>
-      <w:lvlText w:val=""/>
-      <w:lvlJc w:val="left"/>
-      <w:pPr>
-        <w:ind w:left="4320" w:hanging="360"/>
-      </w:pPr>
-      <w:rPr>
-        <w:rFonts w:ascii="Wingdings" w:hAnsi="Wingdings" w:hint="default"/>
-      </w:rPr>
-    </w:lvl>
-    <w:lvl w:ilvl="6" w:tplc="04090001" w:tentative="1">
-      <w:start w:val="1"/>
-      <w:numFmt w:val="bullet"/>
-      <w:lvlText w:val=""/>
-      <w:lvlJc w:val="left"/>
-      <w:pPr>
-        <w:ind w:left="5040" w:hanging="360"/>
-      </w:pPr>
-      <w:rPr>
-        <w:rFonts w:ascii="Symbol" w:hAnsi="Symbol" w:hint="default"/>
-      </w:rPr>
-    </w:lvl>
-    <w:lvl w:ilvl="7" w:tplc="04090003" w:tentative="1">
-      <w:start w:val="1"/>
-      <w:numFmt w:val="bullet"/>
-      <w:lvlText w:val="o"/>
-      <w:lvlJc w:val="left"/>
-      <w:pPr>
-        <w:ind w:left="5760" w:hanging="360"/>
-      </w:pPr>
-      <w:rPr>
-        <w:rFonts w:ascii="Courier New" w:hAnsi="Courier New" w:cs="Courier New" w:hint="default"/>
-      </w:rPr>
-    </w:lvl>
-    <w:lvl w:ilvl="8" w:tplc="04090005" w:tentative="1">
-      <w:start w:val="1"/>
-      <w:numFmt w:val="bullet"/>
-      <w:lvlText w:val=""/>
-      <w:lvlJc w:val="left"/>
-      <w:pPr>
-        <w:ind w:left="6480" w:hanging="360"/>
-      </w:pPr>
-      <w:rPr>
-        <w:rFonts w:ascii="Wingdings" w:hAnsi="Wingdings" w:hint="default"/>
-      </w:rPr>
-    </w:lvl>
-  </w:abstractNum>
-  <w:abstractNum w:abstractNumId="25">
-    <w:nsid w:val="7C0762DD"/>
-    <w:multiLevelType w:val="hybridMultilevel"/>
-    <w:tmpl w:val="2CA4055C"/>
-    <w:lvl w:ilvl="0" w:tplc="0409000D">
-      <w:start w:val="1"/>
-      <w:numFmt w:val="bullet"/>
-      <w:lvlText w:val=""/>
-      <w:lvlJc w:val="left"/>
-      <w:pPr>
-        <w:ind w:left="720" w:hanging="360"/>
-      </w:pPr>
-      <w:rPr>
-        <w:rFonts w:ascii="Wingdings" w:hAnsi="Wingdings" w:hint="default"/>
-      </w:rPr>
-    </w:lvl>
-    <w:lvl w:ilvl="1" w:tplc="04090003" w:tentative="1">
-      <w:start w:val="1"/>
-      <w:numFmt w:val="bullet"/>
-      <w:lvlText w:val="o"/>
-      <w:lvlJc w:val="left"/>
-      <w:pPr>
-        <w:ind w:left="1440" w:hanging="360"/>
-      </w:pPr>
-      <w:rPr>
-        <w:rFonts w:ascii="Courier New" w:hAnsi="Courier New" w:cs="Courier New" w:hint="default"/>
-      </w:rPr>
-    </w:lvl>
-    <w:lvl w:ilvl="2" w:tplc="04090005" w:tentative="1">
-      <w:start w:val="1"/>
-      <w:numFmt w:val="bullet"/>
-      <w:lvlText w:val=""/>
-      <w:lvlJc w:val="left"/>
-      <w:pPr>
-        <w:ind w:left="2160" w:hanging="360"/>
-      </w:pPr>
-      <w:rPr>
-        <w:rFonts w:ascii="Wingdings" w:hAnsi="Wingdings" w:hint="default"/>
-      </w:rPr>
-    </w:lvl>
-    <w:lvl w:ilvl="3" w:tplc="04090001" w:tentative="1">
-      <w:start w:val="1"/>
-      <w:numFmt w:val="bullet"/>
-      <w:lvlText w:val=""/>
-      <w:lvlJc w:val="left"/>
-      <w:pPr>
-        <w:ind w:left="2880" w:hanging="360"/>
-      </w:pPr>
-      <w:rPr>
-        <w:rFonts w:ascii="Symbol" w:hAnsi="Symbol" w:hint="default"/>
-      </w:rPr>
-    </w:lvl>
-    <w:lvl w:ilvl="4" w:tplc="04090003" w:tentative="1">
-      <w:start w:val="1"/>
-      <w:numFmt w:val="bullet"/>
-      <w:lvlText w:val="o"/>
-      <w:lvlJc w:val="left"/>
-      <w:pPr>
-        <w:ind w:left="3600" w:hanging="360"/>
-      </w:pPr>
-      <w:rPr>
-        <w:rFonts w:ascii="Courier New" w:hAnsi="Courier New" w:cs="Courier New" w:hint="default"/>
-      </w:rPr>
-    </w:lvl>
-    <w:lvl w:ilvl="5" w:tplc="04090005" w:tentative="1">
-      <w:start w:val="1"/>
-      <w:numFmt w:val="bullet"/>
-      <w:lvlText w:val=""/>
-      <w:lvlJc w:val="left"/>
-      <w:pPr>
-        <w:ind w:left="4320" w:hanging="360"/>
-      </w:pPr>
-      <w:rPr>
-        <w:rFonts w:ascii="Wingdings" w:hAnsi="Wingdings" w:hint="default"/>
-      </w:rPr>
-    </w:lvl>
-    <w:lvl w:ilvl="6" w:tplc="04090001" w:tentative="1">
-      <w:start w:val="1"/>
-      <w:numFmt w:val="bullet"/>
-      <w:lvlText w:val=""/>
-      <w:lvlJc w:val="left"/>
-      <w:pPr>
-        <w:ind w:left="5040" w:hanging="360"/>
-      </w:pPr>
-      <w:rPr>
-        <w:rFonts w:ascii="Symbol" w:hAnsi="Symbol" w:hint="default"/>
-      </w:rPr>
-    </w:lvl>
-    <w:lvl w:ilvl="7" w:tplc="04090003" w:tentative="1">
-      <w:start w:val="1"/>
-      <w:numFmt w:val="bullet"/>
-      <w:lvlText w:val="o"/>
-      <w:lvlJc w:val="left"/>
-      <w:pPr>
-        <w:ind w:left="5760" w:hanging="360"/>
-      </w:pPr>
-      <w:rPr>
-        <w:rFonts w:ascii="Courier New" w:hAnsi="Courier New" w:cs="Courier New" w:hint="default"/>
-      </w:rPr>
-    </w:lvl>
-    <w:lvl w:ilvl="8" w:tplc="04090005" w:tentative="1">
-      <w:start w:val="1"/>
-      <w:numFmt w:val="bullet"/>
-      <w:lvlText w:val=""/>
-      <w:lvlJc w:val="left"/>
-      <w:pPr>
-        <w:ind w:left="6480" w:hanging="360"/>
-      </w:pPr>
-      <w:rPr>
-        <w:rFonts w:ascii="Wingdings" w:hAnsi="Wingdings" w:hint="default"/>
-      </w:rPr>
-    </w:lvl>
-  </w:abstractNum>
   <w:num w:numId="1">
+    <w:abstractNumId w:val="14"/>
+  </w:num>
+  <w:num w:numId="2">
+    <w:abstractNumId w:val="6"/>
+  </w:num>
+  <w:num w:numId="3">
+    <w:abstractNumId w:val="10"/>
+  </w:num>
+  <w:num w:numId="4">
+    <w:abstractNumId w:val="20"/>
+  </w:num>
+  <w:num w:numId="5">
+    <w:abstractNumId w:val="18"/>
+  </w:num>
+  <w:num w:numId="6">
+    <w:abstractNumId w:val="21"/>
+  </w:num>
+  <w:num w:numId="7">
+    <w:abstractNumId w:val="13"/>
+  </w:num>
+  <w:num w:numId="8">
     <w:abstractNumId w:val="15"/>
   </w:num>
-  <w:num w:numId="2">
+  <w:num w:numId="9">
+    <w:abstractNumId w:val="17"/>
+  </w:num>
+  <w:num w:numId="10">
+    <w:abstractNumId w:val="11"/>
+  </w:num>
+  <w:num w:numId="11">
+    <w:abstractNumId w:val="12"/>
+  </w:num>
+  <w:num w:numId="12">
+    <w:abstractNumId w:val="5"/>
+  </w:num>
+  <w:num w:numId="13">
+    <w:abstractNumId w:val="4"/>
+  </w:num>
+  <w:num w:numId="14">
+    <w:abstractNumId w:val="2"/>
+  </w:num>
+  <w:num w:numId="15">
+    <w:abstractNumId w:val="22"/>
+  </w:num>
+  <w:num w:numId="16">
+    <w:abstractNumId w:val="3"/>
+  </w:num>
+  <w:num w:numId="17">
+    <w:abstractNumId w:val="0"/>
+  </w:num>
+  <w:num w:numId="18">
+    <w:abstractNumId w:val="1"/>
+  </w:num>
+  <w:num w:numId="19">
+    <w:abstractNumId w:val="19"/>
+  </w:num>
+  <w:num w:numId="20">
+    <w:abstractNumId w:val="9"/>
+  </w:num>
+  <w:num w:numId="21">
+    <w:abstractNumId w:val="23"/>
+  </w:num>
+  <w:num w:numId="22">
     <w:abstractNumId w:val="7"/>
   </w:num>
-  <w:num w:numId="3">
-    <w:abstractNumId w:val="11"/>
-  </w:num>
-  <w:num w:numId="4">
-    <w:abstractNumId w:val="22"/>
-  </w:num>
-  <w:num w:numId="5">
-    <w:abstractNumId w:val="20"/>
-  </w:num>
-  <w:num w:numId="6">
-    <w:abstractNumId w:val="15"/>
-  </w:num>
-  <w:num w:numId="7">
-    <w:abstractNumId w:val="23"/>
-  </w:num>
-  <w:num w:numId="8">
-    <w:abstractNumId w:val="14"/>
-  </w:num>
-  <w:num w:numId="9">
-    <w:abstractNumId w:val="1"/>
-  </w:num>
-  <w:num w:numId="10">
+  <w:num w:numId="23">
     <w:abstractNumId w:val="16"/>
   </w:num>
-  <w:num w:numId="11">
-    <w:abstractNumId w:val="15"/>
-  </w:num>
-  <w:num w:numId="12">
-    <w:abstractNumId w:val="15"/>
-  </w:num>
-  <w:num w:numId="13">
-    <w:abstractNumId w:val="15"/>
-  </w:num>
-  <w:num w:numId="14">
-    <w:abstractNumId w:val="19"/>
-  </w:num>
-  <w:num w:numId="15">
-    <w:abstractNumId w:val="12"/>
-  </w:num>
-  <w:num w:numId="16">
-    <w:abstractNumId w:val="13"/>
-  </w:num>
-  <w:num w:numId="17">
-    <w:abstractNumId w:val="6"/>
-  </w:num>
-  <w:num w:numId="18">
-    <w:abstractNumId w:val="5"/>
-  </w:num>
-  <w:num w:numId="19">
-    <w:abstractNumId w:val="15"/>
-  </w:num>
-  <w:num w:numId="20">
-    <w:abstractNumId w:val="15"/>
-  </w:num>
-  <w:num w:numId="21">
-    <w:abstractNumId w:val="15"/>
-  </w:num>
-  <w:num w:numId="22">
-    <w:abstractNumId w:val="3"/>
-  </w:num>
-  <w:num w:numId="23">
-    <w:abstractNumId w:val="24"/>
-  </w:num>
   <w:num w:numId="24">
-    <w:abstractNumId w:val="4"/>
-  </w:num>
-  <w:num w:numId="25">
-    <w:abstractNumId w:val="0"/>
-  </w:num>
-  <w:num w:numId="26">
-    <w:abstractNumId w:val="2"/>
-  </w:num>
-  <w:num w:numId="27">
-    <w:abstractNumId w:val="21"/>
-  </w:num>
-  <w:num w:numId="28">
-    <w:abstractNumId w:val="10"/>
-  </w:num>
-  <w:num w:numId="29">
-    <w:abstractNumId w:val="25"/>
-  </w:num>
-  <w:num w:numId="30">
-    <w:abstractNumId w:val="15"/>
-  </w:num>
-  <w:num w:numId="31">
     <w:abstractNumId w:val="8"/>
   </w:num>
-  <w:num w:numId="32">
-    <w:abstractNumId w:val="18"/>
-  </w:num>
-  <w:num w:numId="33">
-    <w:abstractNumId w:val="15"/>
-  </w:num>
-  <w:num w:numId="34">
-    <w:abstractNumId w:val="15"/>
-  </w:num>
-  <w:num w:numId="35">
-    <w:abstractNumId w:val="15"/>
-  </w:num>
-  <w:num w:numId="36">
-    <w:abstractNumId w:val="15"/>
-  </w:num>
-  <w:num w:numId="37">
-    <w:abstractNumId w:val="15"/>
-  </w:num>
-  <w:num w:numId="38">
-    <w:abstractNumId w:val="15"/>
-  </w:num>
-  <w:num w:numId="39">
-    <w:abstractNumId w:val="15"/>
-  </w:num>
-  <w:num w:numId="40">
-    <w:abstractNumId w:val="15"/>
-  </w:num>
-  <w:num w:numId="41">
-    <w:abstractNumId w:val="15"/>
-  </w:num>
-  <w:num w:numId="42">
-    <w:abstractNumId w:val="15"/>
-  </w:num>
-  <w:num w:numId="43">
-    <w:abstractNumId w:val="17"/>
-  </w:num>
-  <w:num w:numId="44">
-    <w:abstractNumId w:val="9"/>
-  </w:num>
-  <w:num w:numId="45">
-    <w:abstractNumId w:val="15"/>
-  </w:num>
-  <w:num w:numId="46">
-    <w:abstractNumId w:val="15"/>
-  </w:num>
+  <w:numIdMacAtCleanup w:val="24"/>
 </w:numbering>
 </file>
 
@@ -27313,8 +28364,10 @@
       <w:rFonts w:asciiTheme="majorHAnsi" w:eastAsiaTheme="majorEastAsia" w:hAnsiTheme="majorHAnsi" w:cstheme="majorBidi"/>
       <w:i/>
       <w:iCs/>
+      <w:noProof/>
       <w:color w:val="243F60" w:themeColor="accent1" w:themeShade="7F"/>
       <w:sz w:val="24"/>
+      <w:lang w:val="vi-VN"/>
     </w:rPr>
   </w:style>
   <w:style w:type="character" w:customStyle="1" w:styleId="Heading7Char">
@@ -27328,8 +28381,10 @@
       <w:rFonts w:asciiTheme="majorHAnsi" w:eastAsiaTheme="majorEastAsia" w:hAnsiTheme="majorHAnsi" w:cstheme="majorBidi"/>
       <w:i/>
       <w:iCs/>
+      <w:noProof/>
       <w:color w:val="404040" w:themeColor="text1" w:themeTint="BF"/>
       <w:sz w:val="24"/>
+      <w:lang w:val="vi-VN"/>
     </w:rPr>
   </w:style>
   <w:style w:type="character" w:customStyle="1" w:styleId="Heading8Char">
@@ -27341,9 +28396,11 @@
     <w:rsid w:val="00C40EE1"/>
     <w:rPr>
       <w:rFonts w:asciiTheme="majorHAnsi" w:eastAsiaTheme="majorEastAsia" w:hAnsiTheme="majorHAnsi" w:cstheme="majorBidi"/>
+      <w:noProof/>
       <w:color w:val="404040" w:themeColor="text1" w:themeTint="BF"/>
       <w:sz w:val="20"/>
       <w:szCs w:val="20"/>
+      <w:lang w:val="vi-VN"/>
     </w:rPr>
   </w:style>
   <w:style w:type="character" w:customStyle="1" w:styleId="Heading9Char">
@@ -27357,9 +28414,11 @@
       <w:rFonts w:asciiTheme="majorHAnsi" w:eastAsiaTheme="majorEastAsia" w:hAnsiTheme="majorHAnsi" w:cstheme="majorBidi"/>
       <w:i/>
       <w:iCs/>
+      <w:noProof/>
       <w:color w:val="404040" w:themeColor="text1" w:themeTint="BF"/>
       <w:sz w:val="20"/>
       <w:szCs w:val="20"/>
+      <w:lang w:val="vi-VN"/>
     </w:rPr>
   </w:style>
   <w:style w:type="paragraph" w:styleId="ListParagraph">
@@ -27672,13 +28731,12 @@
     <w:pPr>
       <w:widowControl w:val="0"/>
       <w:numPr>
-        <w:numId w:val="43"/>
+        <w:numId w:val="23"/>
       </w:numPr>
       <w:tabs>
         <w:tab w:val="left" w:pos="567"/>
       </w:tabs>
       <w:spacing w:before="240" w:line="312" w:lineRule="auto"/>
-      <w:ind w:left="284" w:hanging="284"/>
     </w:pPr>
     <w:rPr>
       <w:rFonts w:eastAsia="Times New Roman" w:cs="Times New Roman"/>
@@ -28327,8 +29385,10 @@
       <w:rFonts w:asciiTheme="majorHAnsi" w:eastAsiaTheme="majorEastAsia" w:hAnsiTheme="majorHAnsi" w:cstheme="majorBidi"/>
       <w:i/>
       <w:iCs/>
+      <w:noProof/>
       <w:color w:val="243F60" w:themeColor="accent1" w:themeShade="7F"/>
       <w:sz w:val="24"/>
+      <w:lang w:val="vi-VN"/>
     </w:rPr>
   </w:style>
   <w:style w:type="character" w:customStyle="1" w:styleId="Heading7Char">
@@ -28342,8 +29402,10 @@
       <w:rFonts w:asciiTheme="majorHAnsi" w:eastAsiaTheme="majorEastAsia" w:hAnsiTheme="majorHAnsi" w:cstheme="majorBidi"/>
       <w:i/>
       <w:iCs/>
+      <w:noProof/>
       <w:color w:val="404040" w:themeColor="text1" w:themeTint="BF"/>
       <w:sz w:val="24"/>
+      <w:lang w:val="vi-VN"/>
     </w:rPr>
   </w:style>
   <w:style w:type="character" w:customStyle="1" w:styleId="Heading8Char">
@@ -28355,9 +29417,11 @@
     <w:rsid w:val="00C40EE1"/>
     <w:rPr>
       <w:rFonts w:asciiTheme="majorHAnsi" w:eastAsiaTheme="majorEastAsia" w:hAnsiTheme="majorHAnsi" w:cstheme="majorBidi"/>
+      <w:noProof/>
       <w:color w:val="404040" w:themeColor="text1" w:themeTint="BF"/>
       <w:sz w:val="20"/>
       <w:szCs w:val="20"/>
+      <w:lang w:val="vi-VN"/>
     </w:rPr>
   </w:style>
   <w:style w:type="character" w:customStyle="1" w:styleId="Heading9Char">
@@ -28371,9 +29435,11 @@
       <w:rFonts w:asciiTheme="majorHAnsi" w:eastAsiaTheme="majorEastAsia" w:hAnsiTheme="majorHAnsi" w:cstheme="majorBidi"/>
       <w:i/>
       <w:iCs/>
+      <w:noProof/>
       <w:color w:val="404040" w:themeColor="text1" w:themeTint="BF"/>
       <w:sz w:val="20"/>
       <w:szCs w:val="20"/>
+      <w:lang w:val="vi-VN"/>
     </w:rPr>
   </w:style>
   <w:style w:type="paragraph" w:styleId="ListParagraph">
@@ -28686,13 +29752,12 @@
     <w:pPr>
       <w:widowControl w:val="0"/>
       <w:numPr>
-        <w:numId w:val="43"/>
+        <w:numId w:val="23"/>
       </w:numPr>
       <w:tabs>
         <w:tab w:val="left" w:pos="567"/>
       </w:tabs>
       <w:spacing w:before="240" w:line="312" w:lineRule="auto"/>
-      <w:ind w:left="284" w:hanging="284"/>
     </w:pPr>
     <w:rPr>
       <w:rFonts w:eastAsia="Times New Roman" w:cs="Times New Roman"/>
@@ -29084,7 +30149,7 @@
 </file>
 
 <file path=customXml/itemProps1.xml><?xml version="1.0" encoding="utf-8"?>
-<ds:datastoreItem xmlns:ds="http://schemas.openxmlformats.org/officeDocument/2006/customXml" ds:itemID="{B3C74E32-CFEA-4ABE-98A2-3E8CB077B2A1}">
+<ds:datastoreItem xmlns:ds="http://schemas.openxmlformats.org/officeDocument/2006/customXml" ds:itemID="{CBC8659F-394A-4827-8ED6-DFBEA4A1E594}">
   <ds:schemaRefs>
     <ds:schemaRef ds:uri="http://schemas.openxmlformats.org/officeDocument/2006/bibliography"/>
   </ds:schemaRefs>

--- a/Documents/JobZoom Report.docx
+++ b/Documents/JobZoom Report.docx
@@ -16442,15 +16442,7 @@
               <w:lang w:val="en-US"/>
             </w:rPr>
             <w:lastRenderedPageBreak/>
-            <m:t>Information gain= Entropy of Parent tabl</m:t>
-          </m:r>
-          <m:r>
-            <w:rPr>
-              <w:rFonts w:ascii="Cambria Math" w:hAnsi="Cambria Math" w:cs="Times New Roman"/>
-              <w:szCs w:val="24"/>
-              <w:lang w:val="en-US"/>
-            </w:rPr>
-            <m:t>e-</m:t>
+            <m:t>Information gain= Entropy of Parent table-</m:t>
           </m:r>
           <m:nary>
             <m:naryPr>
@@ -17259,7 +17251,15 @@
               <w:szCs w:val="24"/>
               <w:lang w:val="en-US"/>
             </w:rPr>
-            <m:t>Information gain=Entropy of Parent table-</m:t>
+            <m:t>Information gain=Entropy of Pa</m:t>
+          </m:r>
+          <m:r>
+            <w:rPr>
+              <w:rFonts w:ascii="Cambria Math" w:hAnsi="Cambria Math" w:cs="Times New Roman"/>
+              <w:szCs w:val="24"/>
+              <w:lang w:val="en-US"/>
+            </w:rPr>
+            <m:t>rent table-</m:t>
           </m:r>
           <m:nary>
             <m:naryPr>
@@ -19649,8 +19649,6 @@
         </w:rPr>
         <w:t>G</w:t>
       </w:r>
-      <w:bookmarkStart w:id="65" w:name="_GoBack"/>
-      <w:bookmarkEnd w:id="65"/>
       <w:r>
         <w:rPr>
           <w:lang w:val="en-US"/>
@@ -19871,10 +19869,7 @@
         </w:rPr>
       </w:pPr>
       <w:r>
-        <w:t>C4.5 là sự mở rộng củ</w:t>
-      </w:r>
-      <w:r>
-        <w:t xml:space="preserve">a </w:t>
+        <w:t xml:space="preserve">C4.5 là sự mở rộng của </w:t>
       </w:r>
       <w:r>
         <w:rPr>
@@ -19882,6 +19877,574 @@
         </w:rPr>
         <w:t>giải thuật ID3</w:t>
       </w:r>
+    </w:p>
+    <w:p>
+      <w:pPr>
+        <w:pStyle w:val="Heading4"/>
+        <w:rPr>
+          <w:lang w:val="en-US"/>
+        </w:rPr>
+      </w:pPr>
+      <w:r>
+        <w:rPr>
+          <w:lang w:val="en-US"/>
+        </w:rPr>
+        <w:t>Giải thuật</w:t>
+      </w:r>
+      <w:r>
+        <w:t xml:space="preserve"> </w:t>
+      </w:r>
+      <w:r>
+        <w:rPr>
+          <w:lang w:val="en-US"/>
+        </w:rPr>
+        <w:t xml:space="preserve">mở rộng See5/ </w:t>
+      </w:r>
+      <w:r>
+        <w:t>C</w:t>
+      </w:r>
+      <w:r>
+        <w:rPr>
+          <w:lang w:val="en-US"/>
+        </w:rPr>
+        <w:t>5.0</w:t>
+      </w:r>
+    </w:p>
+    <w:p>
+      <w:pPr>
+        <w:ind w:firstLine="360"/>
+        <w:rPr>
+          <w:lang w:val="en-US"/>
+        </w:rPr>
+      </w:pPr>
+      <w:r>
+        <w:rPr>
+          <w:lang w:val="en-US"/>
+        </w:rPr>
+        <w:t xml:space="preserve"> “See5 là một dạng nghệ thuật của hệ thống xây dựng sự phân loại trong dạng thức của những cây quyết định và tập luật “.</w:t>
+      </w:r>
+    </w:p>
+    <w:p>
+      <w:pPr>
+        <w:ind w:firstLine="360"/>
+        <w:rPr>
+          <w:lang w:val="en-US"/>
+        </w:rPr>
+      </w:pPr>
+      <w:r>
+        <w:rPr>
+          <w:lang w:val="en-US"/>
+        </w:rPr>
+        <w:t xml:space="preserve">See5 đã được thiết kế và hoạt động trên cơ sở dữ liệu lớn và sự kết hợp đổi mới như là boosting. Kết quả tạo ra bởi See5 và C5.0 là tương tự nhau . Hoạt động trước đây trên </w:t>
+      </w:r>
+      <w:r>
+        <w:rPr>
+          <w:lang w:val="en-US"/>
+        </w:rPr>
+        <w:lastRenderedPageBreak/>
+        <w:t>Windows95/98/NT của C5.0 là  phần hoạt động của nó trên Unix . See 5 và C5.0 là những công cụ khai khái dữ liệu phức tạp cho những mẫu khai phá dữ liệu mà phát họa ra những loại tập hợp chúng thành những đối tượng phân loại và sử dụng chúng để tiên đoán.</w:t>
+      </w:r>
+    </w:p>
+    <w:p>
+      <w:pPr>
+        <w:ind w:firstLine="360"/>
+        <w:rPr>
+          <w:b/>
+          <w:i/>
+          <w:lang w:val="en-US"/>
+        </w:rPr>
+      </w:pPr>
+      <w:r>
+        <w:rPr>
+          <w:b/>
+          <w:i/>
+          <w:lang w:val="en-US"/>
+        </w:rPr>
+        <w:t>Đặc điểm chính của C5.0 là :</w:t>
+      </w:r>
+    </w:p>
+    <w:p>
+      <w:pPr>
+        <w:pStyle w:val="ListParagraph"/>
+        <w:numPr>
+          <w:ilvl w:val="0"/>
+          <w:numId w:val="25"/>
+        </w:numPr>
+        <w:rPr>
+          <w:lang w:val="en-US"/>
+        </w:rPr>
+      </w:pPr>
+      <w:r>
+        <w:rPr>
+          <w:lang w:val="en-US"/>
+        </w:rPr>
+        <w:t>C5.0 được thiết kế để phân tích những cơ sở dữ lịêu quan trọng chứa đựng hàng ngàn đến hàng trăm ngàn những records.và hàng chục đến hàng trăm  số liệu và hoặc tên field.</w:t>
+      </w:r>
+    </w:p>
+    <w:p>
+      <w:pPr>
+        <w:pStyle w:val="ListParagraph"/>
+        <w:numPr>
+          <w:ilvl w:val="0"/>
+          <w:numId w:val="25"/>
+        </w:numPr>
+        <w:rPr>
+          <w:lang w:val="en-US"/>
+        </w:rPr>
+      </w:pPr>
+      <w:r>
+        <w:rPr>
+          <w:lang w:val="en-US"/>
+        </w:rPr>
+        <w:t>Để tối đa khả  năng giải thích , đối tượng phân loại của See5.0 /C5.0 được diễn tả như là cây quyết định hoặc tập của những luật if – then.Dạng thức của nó dễ hiểu hơn so với neutron network.</w:t>
+      </w:r>
+    </w:p>
+    <w:p>
+      <w:pPr>
+        <w:pStyle w:val="ListParagraph"/>
+        <w:numPr>
+          <w:ilvl w:val="0"/>
+          <w:numId w:val="25"/>
+        </w:numPr>
+        <w:rPr>
+          <w:lang w:val="en-US"/>
+        </w:rPr>
+      </w:pPr>
+      <w:r>
+        <w:rPr>
+          <w:lang w:val="en-US"/>
+        </w:rPr>
+        <w:t>C5.0 dễ dàng sử dụng do đó không được gọi là kiến thức cao cấp của thống kê và học máy.</w:t>
+      </w:r>
+    </w:p>
+    <w:p>
+      <w:pPr>
+        <w:pStyle w:val="Heading4"/>
+        <w:rPr>
+          <w:lang w:val="en-US"/>
+        </w:rPr>
+      </w:pPr>
+      <w:r>
+        <w:rPr>
+          <w:lang w:val="en-US"/>
+        </w:rPr>
+        <w:t>So sánh</w:t>
+      </w:r>
+      <w:r>
+        <w:rPr>
+          <w:lang w:val="en-US"/>
+        </w:rPr>
+        <w:t xml:space="preserve"> See5/C5.0 và C4.5</w:t>
+      </w:r>
+    </w:p>
+    <w:tbl>
+      <w:tblPr>
+        <w:tblStyle w:val="TableGrid"/>
+        <w:tblW w:w="0" w:type="auto"/>
+        <w:tblLook w:val="04A0" w:firstRow="1" w:lastRow="0" w:firstColumn="1" w:lastColumn="0" w:noHBand="0" w:noVBand="1"/>
+      </w:tblPr>
+      <w:tblGrid>
+        <w:gridCol w:w="3081"/>
+        <w:gridCol w:w="3081"/>
+        <w:gridCol w:w="3081"/>
+      </w:tblGrid>
+      <w:tr>
+        <w:tc>
+          <w:tcPr>
+            <w:tcW w:w="3081" w:type="dxa"/>
+          </w:tcPr>
+          <w:p>
+            <w:pPr>
+              <w:spacing w:line="240" w:lineRule="auto"/>
+              <w:rPr>
+                <w:lang w:val="en-US"/>
+              </w:rPr>
+            </w:pPr>
+            <w:r>
+              <w:rPr>
+                <w:lang w:val="en-US"/>
+              </w:rPr>
+              <w:t>Tiêu chí</w:t>
+            </w:r>
+          </w:p>
+        </w:tc>
+        <w:tc>
+          <w:tcPr>
+            <w:tcW w:w="3081" w:type="dxa"/>
+          </w:tcPr>
+          <w:p>
+            <w:pPr>
+              <w:spacing w:line="240" w:lineRule="auto"/>
+              <w:rPr>
+                <w:lang w:val="en-US"/>
+              </w:rPr>
+            </w:pPr>
+            <w:r>
+              <w:rPr>
+                <w:lang w:val="en-US"/>
+              </w:rPr>
+              <w:t>C4.5</w:t>
+            </w:r>
+          </w:p>
+        </w:tc>
+        <w:tc>
+          <w:tcPr>
+            <w:tcW w:w="3081" w:type="dxa"/>
+          </w:tcPr>
+          <w:p>
+            <w:pPr>
+              <w:spacing w:line="240" w:lineRule="auto"/>
+              <w:rPr>
+                <w:lang w:val="en-US"/>
+              </w:rPr>
+            </w:pPr>
+            <w:r>
+              <w:rPr>
+                <w:lang w:val="en-US"/>
+              </w:rPr>
+              <w:t>C5.0 / See5</w:t>
+            </w:r>
+          </w:p>
+        </w:tc>
+      </w:tr>
+      <w:tr>
+        <w:tc>
+          <w:tcPr>
+            <w:tcW w:w="3081" w:type="dxa"/>
+          </w:tcPr>
+          <w:p>
+            <w:pPr>
+              <w:spacing w:line="240" w:lineRule="auto"/>
+              <w:rPr>
+                <w:lang w:val="en-US"/>
+              </w:rPr>
+            </w:pPr>
+            <w:r>
+              <w:rPr>
+                <w:lang w:val="en-US"/>
+              </w:rPr>
+              <w:t>Về tập luật (Ruleset)</w:t>
+            </w:r>
+            <w:r>
+              <w:rPr>
+                <w:lang w:val="en-US"/>
+              </w:rPr>
+              <w:t xml:space="preserve"> – trong nhiều ứng dụng thì tập luật được ưu tiên sử dụng vì chúng đơn giản và dễ hiểu hơn cây quyết định</w:t>
+            </w:r>
+          </w:p>
+        </w:tc>
+        <w:tc>
+          <w:tcPr>
+            <w:tcW w:w="3081" w:type="dxa"/>
+          </w:tcPr>
+          <w:p>
+            <w:pPr>
+              <w:spacing w:line="240" w:lineRule="auto"/>
+              <w:rPr>
+                <w:lang w:val="en-US"/>
+              </w:rPr>
+            </w:pPr>
+            <w:r>
+              <w:rPr>
+                <w:lang w:val="en-US"/>
+              </w:rPr>
+              <w:t>Phương pháp để tìm ra luật trong C4.5 chậm và chiếm nhiều bộ nhớ hơn</w:t>
+            </w:r>
+          </w:p>
+        </w:tc>
+        <w:tc>
+          <w:tcPr>
+            <w:tcW w:w="3081" w:type="dxa"/>
+          </w:tcPr>
+          <w:p>
+            <w:pPr>
+              <w:spacing w:line="240" w:lineRule="auto"/>
+              <w:rPr>
+                <w:lang w:val="en-US"/>
+              </w:rPr>
+            </w:pPr>
+            <w:r>
+              <w:rPr>
+                <w:lang w:val="en-US"/>
+              </w:rPr>
+              <w:t>Hoàn thiện trong vấn đề tạo ra tập luật, có sự cải tiến, n</w:t>
+            </w:r>
+            <w:r>
+              <w:rPr>
+                <w:lang w:val="en-US"/>
+              </w:rPr>
+              <w:t>hanh hơn và ít tốn bộ nhớ hơn</w:t>
+            </w:r>
+          </w:p>
+        </w:tc>
+      </w:tr>
+      <w:tr>
+        <w:tc>
+          <w:tcPr>
+            <w:tcW w:w="3081" w:type="dxa"/>
+          </w:tcPr>
+          <w:p>
+            <w:pPr>
+              <w:spacing w:line="240" w:lineRule="auto"/>
+              <w:rPr>
+                <w:lang w:val="en-US"/>
+              </w:rPr>
+            </w:pPr>
+            <w:r>
+              <w:rPr>
+                <w:lang w:val="en-US"/>
+              </w:rPr>
+              <w:t>Về cây quyết định</w:t>
+            </w:r>
+          </w:p>
+        </w:tc>
+        <w:tc>
+          <w:tcPr>
+            <w:tcW w:w="3081" w:type="dxa"/>
+          </w:tcPr>
+          <w:p>
+            <w:pPr>
+              <w:spacing w:line="240" w:lineRule="auto"/>
+              <w:rPr>
+                <w:lang w:val="en-US"/>
+              </w:rPr>
+            </w:pPr>
+          </w:p>
+        </w:tc>
+        <w:tc>
+          <w:tcPr>
+            <w:tcW w:w="3081" w:type="dxa"/>
+          </w:tcPr>
+          <w:p>
+            <w:pPr>
+              <w:spacing w:line="240" w:lineRule="auto"/>
+              <w:rPr>
+                <w:lang w:val="en-US"/>
+              </w:rPr>
+            </w:pPr>
+            <w:bookmarkStart w:id="65" w:name="_GoBack"/>
+            <w:r>
+              <w:rPr>
+                <w:lang w:val="en-US"/>
+              </w:rPr>
+              <w:t>Nhanh và nhỏ hơn</w:t>
+            </w:r>
+            <w:bookmarkEnd w:id="65"/>
+          </w:p>
+        </w:tc>
+      </w:tr>
+      <w:tr>
+        <w:tc>
+          <w:tcPr>
+            <w:tcW w:w="3081" w:type="dxa"/>
+          </w:tcPr>
+          <w:p>
+            <w:pPr>
+              <w:spacing w:line="240" w:lineRule="auto"/>
+              <w:rPr>
+                <w:lang w:val="en-US"/>
+              </w:rPr>
+            </w:pPr>
+          </w:p>
+        </w:tc>
+        <w:tc>
+          <w:tcPr>
+            <w:tcW w:w="3081" w:type="dxa"/>
+          </w:tcPr>
+          <w:p>
+            <w:pPr>
+              <w:spacing w:line="240" w:lineRule="auto"/>
+              <w:rPr>
+                <w:lang w:val="en-US"/>
+              </w:rPr>
+            </w:pPr>
+          </w:p>
+        </w:tc>
+        <w:tc>
+          <w:tcPr>
+            <w:tcW w:w="3081" w:type="dxa"/>
+          </w:tcPr>
+          <w:p>
+            <w:pPr>
+              <w:spacing w:line="240" w:lineRule="auto"/>
+              <w:rPr>
+                <w:lang w:val="en-US"/>
+              </w:rPr>
+            </w:pPr>
+          </w:p>
+        </w:tc>
+      </w:tr>
+      <w:tr>
+        <w:tc>
+          <w:tcPr>
+            <w:tcW w:w="3081" w:type="dxa"/>
+          </w:tcPr>
+          <w:p>
+            <w:pPr>
+              <w:spacing w:line="240" w:lineRule="auto"/>
+              <w:rPr>
+                <w:lang w:val="en-US"/>
+              </w:rPr>
+            </w:pPr>
+          </w:p>
+        </w:tc>
+        <w:tc>
+          <w:tcPr>
+            <w:tcW w:w="3081" w:type="dxa"/>
+          </w:tcPr>
+          <w:p>
+            <w:pPr>
+              <w:spacing w:line="240" w:lineRule="auto"/>
+              <w:rPr>
+                <w:lang w:val="en-US"/>
+              </w:rPr>
+            </w:pPr>
+          </w:p>
+        </w:tc>
+        <w:tc>
+          <w:tcPr>
+            <w:tcW w:w="3081" w:type="dxa"/>
+          </w:tcPr>
+          <w:p>
+            <w:pPr>
+              <w:spacing w:line="240" w:lineRule="auto"/>
+              <w:rPr>
+                <w:lang w:val="en-US"/>
+              </w:rPr>
+            </w:pPr>
+          </w:p>
+        </w:tc>
+      </w:tr>
+      <w:tr>
+        <w:tc>
+          <w:tcPr>
+            <w:tcW w:w="3081" w:type="dxa"/>
+          </w:tcPr>
+          <w:p>
+            <w:pPr>
+              <w:spacing w:line="240" w:lineRule="auto"/>
+              <w:rPr>
+                <w:lang w:val="en-US"/>
+              </w:rPr>
+            </w:pPr>
+          </w:p>
+        </w:tc>
+        <w:tc>
+          <w:tcPr>
+            <w:tcW w:w="3081" w:type="dxa"/>
+          </w:tcPr>
+          <w:p>
+            <w:pPr>
+              <w:spacing w:line="240" w:lineRule="auto"/>
+              <w:rPr>
+                <w:lang w:val="en-US"/>
+              </w:rPr>
+            </w:pPr>
+          </w:p>
+        </w:tc>
+        <w:tc>
+          <w:tcPr>
+            <w:tcW w:w="3081" w:type="dxa"/>
+          </w:tcPr>
+          <w:p>
+            <w:pPr>
+              <w:spacing w:line="240" w:lineRule="auto"/>
+              <w:rPr>
+                <w:lang w:val="en-US"/>
+              </w:rPr>
+            </w:pPr>
+          </w:p>
+        </w:tc>
+      </w:tr>
+      <w:tr>
+        <w:tc>
+          <w:tcPr>
+            <w:tcW w:w="3081" w:type="dxa"/>
+          </w:tcPr>
+          <w:p>
+            <w:pPr>
+              <w:spacing w:line="240" w:lineRule="auto"/>
+              <w:rPr>
+                <w:lang w:val="en-US"/>
+              </w:rPr>
+            </w:pPr>
+          </w:p>
+        </w:tc>
+        <w:tc>
+          <w:tcPr>
+            <w:tcW w:w="3081" w:type="dxa"/>
+          </w:tcPr>
+          <w:p>
+            <w:pPr>
+              <w:spacing w:line="240" w:lineRule="auto"/>
+              <w:rPr>
+                <w:lang w:val="en-US"/>
+              </w:rPr>
+            </w:pPr>
+          </w:p>
+        </w:tc>
+        <w:tc>
+          <w:tcPr>
+            <w:tcW w:w="3081" w:type="dxa"/>
+          </w:tcPr>
+          <w:p>
+            <w:pPr>
+              <w:spacing w:line="240" w:lineRule="auto"/>
+              <w:rPr>
+                <w:lang w:val="en-US"/>
+              </w:rPr>
+            </w:pPr>
+          </w:p>
+        </w:tc>
+      </w:tr>
+      <w:tr>
+        <w:tc>
+          <w:tcPr>
+            <w:tcW w:w="3081" w:type="dxa"/>
+          </w:tcPr>
+          <w:p>
+            <w:pPr>
+              <w:spacing w:line="240" w:lineRule="auto"/>
+              <w:rPr>
+                <w:lang w:val="en-US"/>
+              </w:rPr>
+            </w:pPr>
+          </w:p>
+        </w:tc>
+        <w:tc>
+          <w:tcPr>
+            <w:tcW w:w="3081" w:type="dxa"/>
+          </w:tcPr>
+          <w:p>
+            <w:pPr>
+              <w:spacing w:line="240" w:lineRule="auto"/>
+              <w:rPr>
+                <w:lang w:val="en-US"/>
+              </w:rPr>
+            </w:pPr>
+          </w:p>
+        </w:tc>
+        <w:tc>
+          <w:tcPr>
+            <w:tcW w:w="3081" w:type="dxa"/>
+          </w:tcPr>
+          <w:p>
+            <w:pPr>
+              <w:spacing w:line="240" w:lineRule="auto"/>
+              <w:rPr>
+                <w:lang w:val="en-US"/>
+              </w:rPr>
+            </w:pPr>
+          </w:p>
+        </w:tc>
+      </w:tr>
+    </w:tbl>
+    <w:p>
+      <w:pPr>
+        <w:rPr>
+          <w:lang w:val="en-US"/>
+        </w:rPr>
+      </w:pPr>
     </w:p>
     <w:p>
       <w:pPr>
@@ -19953,14 +20516,7 @@
         <w:rPr>
           <w:lang w:val="en-US"/>
         </w:rPr>
-        <w:t xml:space="preserve">Cây quyết định có thể sinh ra các quy tắc được chuyển đổi sang tiếng Anh hay câu lệnh SQL. Thậm chí đối với những tập dữ liệu lớn làm cho hình dáng cây quyết định lớn và phức </w:t>
-      </w:r>
-      <w:r>
-        <w:rPr>
-          <w:lang w:val="en-US"/>
-        </w:rPr>
-        <w:lastRenderedPageBreak/>
-        <w:t>tạp, việc duyệt cây cũng rất dễ dàng. Bất cứ một sự phân lớp hay dự đoán nào đều tương đối minh bạch. Đây là ưu điểm nổi bật của cây quyết định.</w:t>
+        <w:t>Cây quyết định có thể sinh ra các quy tắc được chuyển đổi sang tiếng Anh hay câu lệnh SQL. Thậm chí đối với những tập dữ liệu lớn làm cho hình dáng cây quyết định lớn và phức tạp, việc duyệt cây cũng rất dễ dàng. Bất cứ một sự phân lớp hay dự đoán nào đều tương đối minh bạch. Đây là ưu điểm nổi bật của cây quyết định.</w:t>
       </w:r>
     </w:p>
     <w:p>
@@ -20003,7 +20559,14 @@
         <w:rPr>
           <w:lang w:val="en-US"/>
         </w:rPr>
-        <w:t>Cây quyết định là sự lựa chọn hoàn hảo cho những lĩnh vực có quy tắc, từ lĩnh vực di truyền đến các những quá trình công nghiệp chứa các quy tắc ẩn, không rõ ràng (underlying rules), dữ liệu lỗi chưa được tiền xử lý khá phức tạp và tối nghĩa. Cây quyết định là một lựa chọn tối ưu khi cần tìm ra những quy tắc ẩn, không rõ ràng trong kho dữ liệu (data warehouse)</w:t>
+        <w:t xml:space="preserve">Cây quyết định là sự lựa chọn hoàn hảo cho những lĩnh vực có quy tắc, từ lĩnh vực di truyền đến các những quá trình công nghiệp chứa các quy tắc ẩn, không rõ ràng (underlying </w:t>
+      </w:r>
+      <w:r>
+        <w:rPr>
+          <w:lang w:val="en-US"/>
+        </w:rPr>
+        <w:lastRenderedPageBreak/>
+        <w:t>rules), dữ liệu lỗi chưa được tiền xử lý khá phức tạp và tối nghĩa. Cây quyết định là một lựa chọn tối ưu khi cần tìm ra những quy tắc ẩn, không rõ ràng trong kho dữ liệu (data warehouse)</w:t>
       </w:r>
     </w:p>
     <w:p>
@@ -20233,7 +20796,6 @@
           <w:b/>
           <w:lang w:val="en-US"/>
         </w:rPr>
-        <w:lastRenderedPageBreak/>
         <w:t>Chi phí tính toán để đào tạo cao</w:t>
       </w:r>
     </w:p>
@@ -20262,7 +20824,14 @@
         <w:rPr>
           <w:lang w:val="en-US"/>
         </w:rPr>
-        <w:t>, ứng với từng node, chúng ta cần tính một độ đo (hay tiêu chuẩn phân chia) trên từng thuộc tính. Bên cạnh đó, đối với thuộc tính liên tục, chúng ta còn phải thêm thao tác sắp xếp lại dữ liệu theo thứ tự giá trị của thuộc tính đó. Quá trình này chọn ra những thuộc tính để phân lớp tốt nhất. Một số thuật toán còn sử dụng tổ hợp các thuộc tính kết hợp với nhau có trọng số để phát triển cây. Quá trình cắt tỉa cây chi phí cũng khá cao vì trong quá trình cắt tỉa, nhiều cây con sẽ được tạo ra và so sánh.</w:t>
+        <w:t xml:space="preserve">, ứng với từng node, chúng ta cần tính một độ đo (hay tiêu chuẩn phân chia) trên từng thuộc tính. Bên cạnh đó, đối với thuộc tính liên tục, </w:t>
+      </w:r>
+      <w:r>
+        <w:rPr>
+          <w:lang w:val="en-US"/>
+        </w:rPr>
+        <w:lastRenderedPageBreak/>
+        <w:t>chúng ta còn phải thêm thao tác sắp xếp lại dữ liệu theo thứ tự giá trị của thuộc tính đó. Quá trình này chọn ra những thuộc tính để phân lớp tốt nhất. Một số thuật toán còn sử dụng tổ hợp các thuộc tính kết hợp với nhau có trọng số để phát triển cây. Quá trình cắt tỉa cây chi phí cũng khá cao vì trong quá trình cắt tỉa, nhiều cây con sẽ được tạo ra và so sánh.</w:t>
       </w:r>
     </w:p>
     <w:p>
@@ -20409,14 +20978,7 @@
         <w:rPr>
           <w:lang w:val="en-US"/>
         </w:rPr>
-        <w:t xml:space="preserve">sẽ giải quyết phần còn lại của bài toán 1, khi ứng viên apply vào vị trí công việc tại một </w:t>
-      </w:r>
-      <w:r>
-        <w:rPr>
-          <w:lang w:val="en-US"/>
-        </w:rPr>
-        <w:lastRenderedPageBreak/>
-        <w:t>công ty cụ thể, thì những thuộc tính nào giúp ứng viên apply vào vị trí đó có xác suất được nhận cao nhất.</w:t>
+        <w:t>sẽ giải quyết phần còn lại của bài toán 1, khi ứng viên apply vào vị trí công việc tại một công ty cụ thể, thì những thuộc tính nào giúp ứng viên apply vào vị trí đó có xác suất được nhận cao nhất.</w:t>
       </w:r>
     </w:p>
     <w:p>
@@ -20483,6 +21045,7 @@
           <w:rFonts w:cs="Times New Roman"/>
           <w:szCs w:val="24"/>
         </w:rPr>
+        <w:lastRenderedPageBreak/>
         <w:t>Ví dụ dữ liệu của thông tin tuyển dụng gồm vị trí đăng tuyển</w:t>
       </w:r>
       <w:r>
@@ -21876,38 +22439,38 @@
         <w:rPr>
           <w:lang w:val="en-US"/>
         </w:rPr>
+        <w:t>V</w:t>
+      </w:r>
+      <w:r>
+        <w:rPr>
+          <w:lang w:val="en-US"/>
+        </w:rPr>
+        <w:t>à</w:t>
+      </w:r>
+      <w:r>
+        <w:rPr>
+          <w:lang w:val="en-US"/>
+        </w:rPr>
+        <w:t xml:space="preserve">o những năm 90 của thế kỷ XX, khái niệm taxonomy được sử dụng trong nhiều lĩnh vực khác nhau như khoa học xã hội, tâm lý học và công nghệ thông tin… để thiết lập sử trùng hợp giữa thuật ngữ của người sử dụng và thuật ngữ của hệ thống. </w:t>
+      </w:r>
+      <w:r>
+        <w:rPr>
+          <w:lang w:val="en-US"/>
+        </w:rPr>
+        <w:t>Các chuyên gia đầu tiên phát triển cấu trúc hệ thống web đã dùng thuật ngữ taxonomy để nói đến việc tổ chức nội dung các trang web. Kể từ đó, khái niệm taxonomy được sử dụng rộng rãi với mục đích này.</w:t>
+      </w:r>
+    </w:p>
+    <w:p>
+      <w:pPr>
+        <w:rPr>
+          <w:lang w:val="en-US"/>
+        </w:rPr>
+      </w:pPr>
+      <w:r>
+        <w:rPr>
+          <w:lang w:val="en-US"/>
+        </w:rPr>
         <w:lastRenderedPageBreak/>
-        <w:t>V</w:t>
-      </w:r>
-      <w:r>
-        <w:rPr>
-          <w:lang w:val="en-US"/>
-        </w:rPr>
-        <w:t>à</w:t>
-      </w:r>
-      <w:r>
-        <w:rPr>
-          <w:lang w:val="en-US"/>
-        </w:rPr>
-        <w:t xml:space="preserve">o những năm 90 của thế kỷ XX, khái niệm taxonomy được sử dụng trong nhiều lĩnh vực khác nhau như khoa học xã hội, tâm lý học và công nghệ thông tin… để thiết lập sử trùng hợp giữa thuật ngữ của người sử dụng và thuật ngữ của hệ thống. </w:t>
-      </w:r>
-      <w:r>
-        <w:rPr>
-          <w:lang w:val="en-US"/>
-        </w:rPr>
-        <w:t>Các chuyên gia đầu tiên phát triển cấu trúc hệ thống web đã dùng thuật ngữ taxonomy để nói đến việc tổ chức nội dung các trang web. Kể từ đó, khái niệm taxonomy được sử dụng rộng rãi với mục đích này.</w:t>
-      </w:r>
-    </w:p>
-    <w:p>
-      <w:pPr>
-        <w:rPr>
-          <w:lang w:val="en-US"/>
-        </w:rPr>
-      </w:pPr>
-      <w:r>
-        <w:rPr>
-          <w:lang w:val="en-US"/>
-        </w:rPr>
         <w:t>Do được sử dụng trong nhiều lĩnh vực khác nhau, nên cũng có nhiều định nghĩ về taxonomy. Từ năm 2000 đến 2005 có hơn 36 định nghĩa khác nhau, dựa theo tài liệu của Hypertext</w:t>
       </w:r>
       <w:r>
@@ -22234,7 +22797,6 @@
         <w:rPr>
           <w:lang w:val="en-US"/>
         </w:rPr>
-        <w:lastRenderedPageBreak/>
         <w:drawing>
           <wp:inline distT="0" distB="0" distL="0" distR="0" wp14:anchorId="035594E1" wp14:editId="053D23FB">
             <wp:extent cx="5724525" cy="3427074"/>
@@ -22325,6 +22887,7 @@
         <w:rPr>
           <w:lang w:val="en-US"/>
         </w:rPr>
+        <w:lastRenderedPageBreak/>
         <w:t xml:space="preserve">Taxonomy </w:t>
       </w:r>
       <w:r>
@@ -22468,7 +23031,6 @@
         <w:rPr>
           <w:lang w:val="en-US"/>
         </w:rPr>
-        <w:lastRenderedPageBreak/>
         <w:t xml:space="preserve">Nền tảng </w:t>
       </w:r>
       <w:r>
@@ -22633,6 +23195,7 @@
         <w:rPr>
           <w:lang w:val="en-US"/>
         </w:rPr>
+        <w:lastRenderedPageBreak/>
         <w:t>Phân nhóm dữ liệu</w:t>
       </w:r>
     </w:p>
@@ -22771,7 +23334,6 @@
         <w:rPr>
           <w:lang w:val="en-US"/>
         </w:rPr>
-        <w:lastRenderedPageBreak/>
         <w:t>Kiến trúc framework</w:t>
       </w:r>
       <w:bookmarkEnd w:id="81"/>
@@ -22931,6 +23493,7 @@
         <w:rPr>
           <w:lang w:val="en-US"/>
         </w:rPr>
+        <w:lastRenderedPageBreak/>
         <w:t>Mô hình kiến trúc Job Zoom có nhiều ưu điểm vượt trội</w:t>
       </w:r>
       <w:bookmarkEnd w:id="87"/>
@@ -23127,7 +23690,6 @@
         <w:rPr>
           <w:lang w:val="en-US"/>
         </w:rPr>
-        <w:lastRenderedPageBreak/>
         <w:t>Đảm bảo hiệu năng hệ thống</w:t>
       </w:r>
       <w:bookmarkEnd w:id="92"/>
@@ -23248,6 +23810,7 @@
         <w:rPr>
           <w:lang w:val="en-US"/>
         </w:rPr>
+        <w:lastRenderedPageBreak/>
         <w:t>Analysis Service</w:t>
       </w:r>
       <w:bookmarkEnd w:id="97"/>
@@ -23437,230 +24000,230 @@
         <w:rPr>
           <w:lang w:val="en-US"/>
         </w:rPr>
+        <w:t>Những điểm hạn chế</w:t>
+      </w:r>
+      <w:bookmarkEnd w:id="105"/>
+    </w:p>
+    <w:p>
+      <w:pPr>
+        <w:rPr>
+          <w:lang w:val="en-US"/>
+        </w:rPr>
+      </w:pPr>
+      <w:r>
+        <w:rPr>
+          <w:lang w:val="en-US"/>
+        </w:rPr>
+        <w:t>Cây đa cấp</w:t>
+      </w:r>
+    </w:p>
+    <w:p>
+      <w:pPr>
+        <w:pStyle w:val="Heading2"/>
+        <w:rPr>
+          <w:lang w:val="en-US"/>
+        </w:rPr>
+      </w:pPr>
+      <w:bookmarkStart w:id="106" w:name="_Toc309314391"/>
+      <w:r>
+        <w:rPr>
+          <w:lang w:val="en-US"/>
+        </w:rPr>
+        <w:t>Hướng phát triển</w:t>
+      </w:r>
+      <w:bookmarkEnd w:id="106"/>
+    </w:p>
+    <w:p>
+      <w:pPr>
+        <w:rPr>
+          <w:lang w:val="en-US"/>
+        </w:rPr>
+      </w:pPr>
+    </w:p>
+    <w:p>
+      <w:pPr>
+        <w:pStyle w:val="Heading3"/>
+        <w:rPr>
+          <w:lang w:val="en-US"/>
+        </w:rPr>
+      </w:pPr>
+      <w:bookmarkStart w:id="107" w:name="_Toc309314392"/>
+      <w:r>
+        <w:rPr>
+          <w:lang w:val="en-US"/>
+        </w:rPr>
+        <w:t>Xác thực độ tin cậy của CV</w:t>
+      </w:r>
+      <w:bookmarkEnd w:id="107"/>
+    </w:p>
+    <w:p>
+      <w:pPr>
+        <w:rPr>
+          <w:lang w:val="en-US"/>
+        </w:rPr>
+      </w:pPr>
+    </w:p>
+    <w:p>
+      <w:pPr>
+        <w:pStyle w:val="Heading3"/>
+        <w:rPr>
+          <w:lang w:val="en-US"/>
+        </w:rPr>
+      </w:pPr>
+      <w:bookmarkStart w:id="108" w:name="_Toc309314393"/>
+      <w:r>
+        <w:rPr>
+          <w:lang w:val="en-US"/>
+        </w:rPr>
+        <w:t>Sematic web</w:t>
+      </w:r>
+      <w:bookmarkEnd w:id="108"/>
+    </w:p>
+    <w:p>
+      <w:pPr>
+        <w:rPr>
+          <w:lang w:val="en-US"/>
+        </w:rPr>
+      </w:pPr>
+      <w:r>
+        <w:rPr>
+          <w:lang w:val="en-US"/>
+        </w:rPr>
+        <w:t>Tạo cây có mối quan hệ giữa các node</w:t>
+      </w:r>
+    </w:p>
+    <w:p>
+      <w:pPr>
+        <w:rPr>
+          <w:lang w:val="en-US"/>
+        </w:rPr>
+      </w:pPr>
+    </w:p>
+    <w:p>
+      <w:pPr>
+        <w:pStyle w:val="Heading3"/>
+        <w:rPr>
+          <w:lang w:val="en-US"/>
+        </w:rPr>
+      </w:pPr>
+      <w:r>
+        <w:rPr>
+          <w:lang w:val="en-US"/>
+        </w:rPr>
+        <w:t>Đ</w:t>
+      </w:r>
+      <w:r>
+        <w:rPr>
+          <w:rFonts w:hint="eastAsia"/>
+          <w:lang w:val="en-US"/>
+        </w:rPr>
+        <w:t>á</w:t>
+      </w:r>
+      <w:r>
+        <w:rPr>
+          <w:lang w:val="en-US"/>
+        </w:rPr>
+        <w:t>nh tr</w:t>
+      </w:r>
+      <w:r>
+        <w:rPr>
+          <w:rFonts w:hint="eastAsia"/>
+          <w:lang w:val="en-US"/>
+        </w:rPr>
+        <w:t>ọ</w:t>
+      </w:r>
+      <w:r>
+        <w:rPr>
+          <w:lang w:val="en-US"/>
+        </w:rPr>
+        <w:t>ng s</w:t>
+      </w:r>
+      <w:r>
+        <w:rPr>
+          <w:rFonts w:hint="eastAsia"/>
+          <w:lang w:val="en-US"/>
+        </w:rPr>
+        <w:t>ố</w:t>
+      </w:r>
+      <w:r>
+        <w:rPr>
+          <w:lang w:val="en-US"/>
+        </w:rPr>
+        <w:t xml:space="preserve"> cho các thu</w:t>
+      </w:r>
+      <w:r>
+        <w:rPr>
+          <w:rFonts w:hint="eastAsia"/>
+          <w:lang w:val="en-US"/>
+        </w:rPr>
+        <w:t>ộ</w:t>
+      </w:r>
+      <w:r>
+        <w:rPr>
+          <w:lang w:val="en-US"/>
+        </w:rPr>
+        <w:t>c tính d</w:t>
+      </w:r>
+      <w:r>
+        <w:rPr>
+          <w:rFonts w:hint="eastAsia"/>
+          <w:lang w:val="en-US"/>
+        </w:rPr>
+        <w:t>ự</w:t>
+      </w:r>
+      <w:r>
+        <w:rPr>
+          <w:lang w:val="en-US"/>
+        </w:rPr>
+        <w:t xml:space="preserve">a vào </w:t>
+      </w:r>
+      <w:r>
+        <w:rPr>
+          <w:rFonts w:hint="eastAsia"/>
+          <w:lang w:val="en-US"/>
+        </w:rPr>
+        <w:t>độ</w:t>
+      </w:r>
+      <w:r>
+        <w:rPr>
+          <w:lang w:val="en-US"/>
+        </w:rPr>
+        <w:t xml:space="preserve"> sâu c</w:t>
+      </w:r>
+      <w:r>
+        <w:rPr>
+          <w:rFonts w:hint="eastAsia"/>
+          <w:lang w:val="en-US"/>
+        </w:rPr>
+        <w:t>ủ</w:t>
+      </w:r>
+      <w:r>
+        <w:rPr>
+          <w:lang w:val="en-US"/>
+        </w:rPr>
+        <w:t>a taxonomy</w:t>
+      </w:r>
+    </w:p>
+    <w:p>
+      <w:pPr>
+        <w:rPr>
+          <w:lang w:val="en-US"/>
+        </w:rPr>
+      </w:pPr>
+    </w:p>
+    <w:p>
+      <w:pPr>
+        <w:pStyle w:val="Heading3"/>
+        <w:rPr>
+          <w:lang w:val="en-US"/>
+        </w:rPr>
+      </w:pPr>
+      <w:bookmarkStart w:id="109" w:name="_Toc309314394"/>
+      <w:r>
+        <w:rPr>
+          <w:lang w:val="en-US"/>
+        </w:rPr>
         <w:lastRenderedPageBreak/>
-        <w:t>Những điểm hạn chế</w:t>
-      </w:r>
-      <w:bookmarkEnd w:id="105"/>
-    </w:p>
-    <w:p>
-      <w:pPr>
-        <w:rPr>
-          <w:lang w:val="en-US"/>
-        </w:rPr>
-      </w:pPr>
-      <w:r>
-        <w:rPr>
-          <w:lang w:val="en-US"/>
-        </w:rPr>
-        <w:t>Cây đa cấp</w:t>
-      </w:r>
-    </w:p>
-    <w:p>
-      <w:pPr>
-        <w:pStyle w:val="Heading2"/>
-        <w:rPr>
-          <w:lang w:val="en-US"/>
-        </w:rPr>
-      </w:pPr>
-      <w:bookmarkStart w:id="106" w:name="_Toc309314391"/>
-      <w:r>
-        <w:rPr>
-          <w:lang w:val="en-US"/>
-        </w:rPr>
-        <w:t>Hướng phát triển</w:t>
-      </w:r>
-      <w:bookmarkEnd w:id="106"/>
-    </w:p>
-    <w:p>
-      <w:pPr>
-        <w:rPr>
-          <w:lang w:val="en-US"/>
-        </w:rPr>
-      </w:pPr>
-    </w:p>
-    <w:p>
-      <w:pPr>
-        <w:pStyle w:val="Heading3"/>
-        <w:rPr>
-          <w:lang w:val="en-US"/>
-        </w:rPr>
-      </w:pPr>
-      <w:bookmarkStart w:id="107" w:name="_Toc309314392"/>
-      <w:r>
-        <w:rPr>
-          <w:lang w:val="en-US"/>
-        </w:rPr>
-        <w:t>Xác thực độ tin cậy của CV</w:t>
-      </w:r>
-      <w:bookmarkEnd w:id="107"/>
-    </w:p>
-    <w:p>
-      <w:pPr>
-        <w:rPr>
-          <w:lang w:val="en-US"/>
-        </w:rPr>
-      </w:pPr>
-    </w:p>
-    <w:p>
-      <w:pPr>
-        <w:pStyle w:val="Heading3"/>
-        <w:rPr>
-          <w:lang w:val="en-US"/>
-        </w:rPr>
-      </w:pPr>
-      <w:bookmarkStart w:id="108" w:name="_Toc309314393"/>
-      <w:r>
-        <w:rPr>
-          <w:lang w:val="en-US"/>
-        </w:rPr>
-        <w:t>Sematic web</w:t>
-      </w:r>
-      <w:bookmarkEnd w:id="108"/>
-    </w:p>
-    <w:p>
-      <w:pPr>
-        <w:rPr>
-          <w:lang w:val="en-US"/>
-        </w:rPr>
-      </w:pPr>
-      <w:r>
-        <w:rPr>
-          <w:lang w:val="en-US"/>
-        </w:rPr>
-        <w:t>Tạo cây có mối quan hệ giữa các node</w:t>
-      </w:r>
-    </w:p>
-    <w:p>
-      <w:pPr>
-        <w:rPr>
-          <w:lang w:val="en-US"/>
-        </w:rPr>
-      </w:pPr>
-    </w:p>
-    <w:p>
-      <w:pPr>
-        <w:pStyle w:val="Heading3"/>
-        <w:rPr>
-          <w:lang w:val="en-US"/>
-        </w:rPr>
-      </w:pPr>
-      <w:r>
-        <w:rPr>
-          <w:lang w:val="en-US"/>
-        </w:rPr>
-        <w:t>Đ</w:t>
-      </w:r>
-      <w:r>
-        <w:rPr>
-          <w:rFonts w:hint="eastAsia"/>
-          <w:lang w:val="en-US"/>
-        </w:rPr>
-        <w:t>á</w:t>
-      </w:r>
-      <w:r>
-        <w:rPr>
-          <w:lang w:val="en-US"/>
-        </w:rPr>
-        <w:t>nh tr</w:t>
-      </w:r>
-      <w:r>
-        <w:rPr>
-          <w:rFonts w:hint="eastAsia"/>
-          <w:lang w:val="en-US"/>
-        </w:rPr>
-        <w:t>ọ</w:t>
-      </w:r>
-      <w:r>
-        <w:rPr>
-          <w:lang w:val="en-US"/>
-        </w:rPr>
-        <w:t>ng s</w:t>
-      </w:r>
-      <w:r>
-        <w:rPr>
-          <w:rFonts w:hint="eastAsia"/>
-          <w:lang w:val="en-US"/>
-        </w:rPr>
-        <w:t>ố</w:t>
-      </w:r>
-      <w:r>
-        <w:rPr>
-          <w:lang w:val="en-US"/>
-        </w:rPr>
-        <w:t xml:space="preserve"> cho các thu</w:t>
-      </w:r>
-      <w:r>
-        <w:rPr>
-          <w:rFonts w:hint="eastAsia"/>
-          <w:lang w:val="en-US"/>
-        </w:rPr>
-        <w:t>ộ</w:t>
-      </w:r>
-      <w:r>
-        <w:rPr>
-          <w:lang w:val="en-US"/>
-        </w:rPr>
-        <w:t>c tính d</w:t>
-      </w:r>
-      <w:r>
-        <w:rPr>
-          <w:rFonts w:hint="eastAsia"/>
-          <w:lang w:val="en-US"/>
-        </w:rPr>
-        <w:t>ự</w:t>
-      </w:r>
-      <w:r>
-        <w:rPr>
-          <w:lang w:val="en-US"/>
-        </w:rPr>
-        <w:t xml:space="preserve">a vào </w:t>
-      </w:r>
-      <w:r>
-        <w:rPr>
-          <w:rFonts w:hint="eastAsia"/>
-          <w:lang w:val="en-US"/>
-        </w:rPr>
-        <w:t>độ</w:t>
-      </w:r>
-      <w:r>
-        <w:rPr>
-          <w:lang w:val="en-US"/>
-        </w:rPr>
-        <w:t xml:space="preserve"> sâu c</w:t>
-      </w:r>
-      <w:r>
-        <w:rPr>
-          <w:rFonts w:hint="eastAsia"/>
-          <w:lang w:val="en-US"/>
-        </w:rPr>
-        <w:t>ủ</w:t>
-      </w:r>
-      <w:r>
-        <w:rPr>
-          <w:lang w:val="en-US"/>
-        </w:rPr>
-        <w:t>a taxonomy</w:t>
-      </w:r>
-    </w:p>
-    <w:p>
-      <w:pPr>
-        <w:rPr>
-          <w:lang w:val="en-US"/>
-        </w:rPr>
-      </w:pPr>
-    </w:p>
-    <w:p>
-      <w:pPr>
-        <w:pStyle w:val="Heading3"/>
-        <w:rPr>
-          <w:lang w:val="en-US"/>
-        </w:rPr>
-      </w:pPr>
-      <w:bookmarkStart w:id="109" w:name="_Toc309314394"/>
-      <w:r>
-        <w:rPr>
-          <w:lang w:val="en-US"/>
-        </w:rPr>
         <w:t>Phân cụm dữ liệu</w:t>
       </w:r>
       <w:bookmarkEnd w:id="109"/>
@@ -26064,6 +26627,118 @@
     </w:lvl>
   </w:abstractNum>
   <w:abstractNum w:abstractNumId="9">
+    <w:nsid w:val="3B9C0825"/>
+    <w:multiLevelType w:val="hybridMultilevel"/>
+    <w:tmpl w:val="6CA0D5AA"/>
+    <w:lvl w:ilvl="0" w:tplc="94EEEBA0">
+      <w:numFmt w:val="bullet"/>
+      <w:lvlText w:val="-"/>
+      <w:lvlJc w:val="left"/>
+      <w:pPr>
+        <w:ind w:left="720" w:hanging="360"/>
+      </w:pPr>
+      <w:rPr>
+        <w:rFonts w:ascii="VNI-Times" w:eastAsia="Times New Roman" w:hAnsi="VNI-Times" w:cs="Times New Roman" w:hint="default"/>
+      </w:rPr>
+    </w:lvl>
+    <w:lvl w:ilvl="1" w:tplc="04090003" w:tentative="1">
+      <w:start w:val="1"/>
+      <w:numFmt w:val="bullet"/>
+      <w:lvlText w:val="o"/>
+      <w:lvlJc w:val="left"/>
+      <w:pPr>
+        <w:ind w:left="1440" w:hanging="360"/>
+      </w:pPr>
+      <w:rPr>
+        <w:rFonts w:ascii="Courier New" w:hAnsi="Courier New" w:cs="Courier New" w:hint="default"/>
+      </w:rPr>
+    </w:lvl>
+    <w:lvl w:ilvl="2" w:tplc="04090005" w:tentative="1">
+      <w:start w:val="1"/>
+      <w:numFmt w:val="bullet"/>
+      <w:lvlText w:val=""/>
+      <w:lvlJc w:val="left"/>
+      <w:pPr>
+        <w:ind w:left="2160" w:hanging="360"/>
+      </w:pPr>
+      <w:rPr>
+        <w:rFonts w:ascii="Wingdings" w:hAnsi="Wingdings" w:hint="default"/>
+      </w:rPr>
+    </w:lvl>
+    <w:lvl w:ilvl="3" w:tplc="04090001" w:tentative="1">
+      <w:start w:val="1"/>
+      <w:numFmt w:val="bullet"/>
+      <w:lvlText w:val=""/>
+      <w:lvlJc w:val="left"/>
+      <w:pPr>
+        <w:ind w:left="2880" w:hanging="360"/>
+      </w:pPr>
+      <w:rPr>
+        <w:rFonts w:ascii="Symbol" w:hAnsi="Symbol" w:hint="default"/>
+      </w:rPr>
+    </w:lvl>
+    <w:lvl w:ilvl="4" w:tplc="04090003" w:tentative="1">
+      <w:start w:val="1"/>
+      <w:numFmt w:val="bullet"/>
+      <w:lvlText w:val="o"/>
+      <w:lvlJc w:val="left"/>
+      <w:pPr>
+        <w:ind w:left="3600" w:hanging="360"/>
+      </w:pPr>
+      <w:rPr>
+        <w:rFonts w:ascii="Courier New" w:hAnsi="Courier New" w:cs="Courier New" w:hint="default"/>
+      </w:rPr>
+    </w:lvl>
+    <w:lvl w:ilvl="5" w:tplc="04090005" w:tentative="1">
+      <w:start w:val="1"/>
+      <w:numFmt w:val="bullet"/>
+      <w:lvlText w:val=""/>
+      <w:lvlJc w:val="left"/>
+      <w:pPr>
+        <w:ind w:left="4320" w:hanging="360"/>
+      </w:pPr>
+      <w:rPr>
+        <w:rFonts w:ascii="Wingdings" w:hAnsi="Wingdings" w:hint="default"/>
+      </w:rPr>
+    </w:lvl>
+    <w:lvl w:ilvl="6" w:tplc="04090001" w:tentative="1">
+      <w:start w:val="1"/>
+      <w:numFmt w:val="bullet"/>
+      <w:lvlText w:val=""/>
+      <w:lvlJc w:val="left"/>
+      <w:pPr>
+        <w:ind w:left="5040" w:hanging="360"/>
+      </w:pPr>
+      <w:rPr>
+        <w:rFonts w:ascii="Symbol" w:hAnsi="Symbol" w:hint="default"/>
+      </w:rPr>
+    </w:lvl>
+    <w:lvl w:ilvl="7" w:tplc="04090003" w:tentative="1">
+      <w:start w:val="1"/>
+      <w:numFmt w:val="bullet"/>
+      <w:lvlText w:val="o"/>
+      <w:lvlJc w:val="left"/>
+      <w:pPr>
+        <w:ind w:left="5760" w:hanging="360"/>
+      </w:pPr>
+      <w:rPr>
+        <w:rFonts w:ascii="Courier New" w:hAnsi="Courier New" w:cs="Courier New" w:hint="default"/>
+      </w:rPr>
+    </w:lvl>
+    <w:lvl w:ilvl="8" w:tplc="04090005" w:tentative="1">
+      <w:start w:val="1"/>
+      <w:numFmt w:val="bullet"/>
+      <w:lvlText w:val=""/>
+      <w:lvlJc w:val="left"/>
+      <w:pPr>
+        <w:ind w:left="6480" w:hanging="360"/>
+      </w:pPr>
+      <w:rPr>
+        <w:rFonts w:ascii="Wingdings" w:hAnsi="Wingdings" w:hint="default"/>
+      </w:rPr>
+    </w:lvl>
+  </w:abstractNum>
+  <w:abstractNum w:abstractNumId="10">
     <w:nsid w:val="3DAC2D4D"/>
     <w:multiLevelType w:val="hybridMultilevel"/>
     <w:tmpl w:val="27765ED2"/>
@@ -26176,7 +26851,7 @@
       </w:rPr>
     </w:lvl>
   </w:abstractNum>
-  <w:abstractNum w:abstractNumId="10">
+  <w:abstractNum w:abstractNumId="11">
     <w:nsid w:val="3EAC106C"/>
     <w:multiLevelType w:val="hybridMultilevel"/>
     <w:tmpl w:val="7ECE070A"/>
@@ -26289,7 +26964,7 @@
       </w:rPr>
     </w:lvl>
   </w:abstractNum>
-  <w:abstractNum w:abstractNumId="11">
+  <w:abstractNum w:abstractNumId="12">
     <w:nsid w:val="4D4215CB"/>
     <w:multiLevelType w:val="hybridMultilevel"/>
     <w:tmpl w:val="76B09C3E"/>
@@ -26402,7 +27077,7 @@
       </w:rPr>
     </w:lvl>
   </w:abstractNum>
-  <w:abstractNum w:abstractNumId="12">
+  <w:abstractNum w:abstractNumId="13">
     <w:nsid w:val="51903A2C"/>
     <w:multiLevelType w:val="hybridMultilevel"/>
     <w:tmpl w:val="E7F08FA6"/>
@@ -26515,7 +27190,7 @@
       </w:rPr>
     </w:lvl>
   </w:abstractNum>
-  <w:abstractNum w:abstractNumId="13">
+  <w:abstractNum w:abstractNumId="14">
     <w:nsid w:val="56EA0BB3"/>
     <w:multiLevelType w:val="hybridMultilevel"/>
     <w:tmpl w:val="1F08C58C"/>
@@ -26628,7 +27303,7 @@
       </w:rPr>
     </w:lvl>
   </w:abstractNum>
-  <w:abstractNum w:abstractNumId="14">
+  <w:abstractNum w:abstractNumId="15">
     <w:nsid w:val="5D8E6C65"/>
     <w:multiLevelType w:val="multilevel"/>
     <w:tmpl w:val="04090025"/>
@@ -26723,7 +27398,7 @@
       </w:pPr>
     </w:lvl>
   </w:abstractNum>
-  <w:abstractNum w:abstractNumId="15">
+  <w:abstractNum w:abstractNumId="16">
     <w:nsid w:val="63340C8A"/>
     <w:multiLevelType w:val="hybridMultilevel"/>
     <w:tmpl w:val="6F50C1E8"/>
@@ -26836,7 +27511,7 @@
       </w:rPr>
     </w:lvl>
   </w:abstractNum>
-  <w:abstractNum w:abstractNumId="16">
+  <w:abstractNum w:abstractNumId="17">
     <w:nsid w:val="67FB468B"/>
     <w:multiLevelType w:val="hybridMultilevel"/>
     <w:tmpl w:val="E68C1B38"/>
@@ -26950,7 +27625,7 @@
       </w:rPr>
     </w:lvl>
   </w:abstractNum>
-  <w:abstractNum w:abstractNumId="17">
+  <w:abstractNum w:abstractNumId="18">
     <w:nsid w:val="6EFF0669"/>
     <w:multiLevelType w:val="hybridMultilevel"/>
     <w:tmpl w:val="515E02E0"/>
@@ -27063,7 +27738,7 @@
       </w:rPr>
     </w:lvl>
   </w:abstractNum>
-  <w:abstractNum w:abstractNumId="18">
+  <w:abstractNum w:abstractNumId="19">
     <w:nsid w:val="6FF54C3C"/>
     <w:multiLevelType w:val="hybridMultilevel"/>
     <w:tmpl w:val="BF74575E"/>
@@ -27176,7 +27851,7 @@
       </w:rPr>
     </w:lvl>
   </w:abstractNum>
-  <w:abstractNum w:abstractNumId="19">
+  <w:abstractNum w:abstractNumId="20">
     <w:nsid w:val="70B06741"/>
     <w:multiLevelType w:val="hybridMultilevel"/>
     <w:tmpl w:val="C8AE53A4"/>
@@ -27289,7 +27964,7 @@
       </w:rPr>
     </w:lvl>
   </w:abstractNum>
-  <w:abstractNum w:abstractNumId="20">
+  <w:abstractNum w:abstractNumId="21">
     <w:nsid w:val="7117431E"/>
     <w:multiLevelType w:val="hybridMultilevel"/>
     <w:tmpl w:val="1F323D28"/>
@@ -27402,7 +28077,7 @@
       </w:rPr>
     </w:lvl>
   </w:abstractNum>
-  <w:abstractNum w:abstractNumId="21">
+  <w:abstractNum w:abstractNumId="22">
     <w:nsid w:val="728771CE"/>
     <w:multiLevelType w:val="hybridMultilevel"/>
     <w:tmpl w:val="8E42EFE0"/>
@@ -27515,7 +28190,7 @@
       </w:rPr>
     </w:lvl>
   </w:abstractNum>
-  <w:abstractNum w:abstractNumId="22">
+  <w:abstractNum w:abstractNumId="23">
     <w:nsid w:val="7A16724D"/>
     <w:multiLevelType w:val="hybridMultilevel"/>
     <w:tmpl w:val="897E1AC4"/>
@@ -27628,7 +28303,7 @@
       </w:rPr>
     </w:lvl>
   </w:abstractNum>
-  <w:abstractNum w:abstractNumId="23">
+  <w:abstractNum w:abstractNumId="24">
     <w:nsid w:val="7C0762DD"/>
     <w:multiLevelType w:val="hybridMultilevel"/>
     <w:tmpl w:val="2CA4055C"/>
@@ -27742,37 +28417,37 @@
     </w:lvl>
   </w:abstractNum>
   <w:num w:numId="1">
-    <w:abstractNumId w:val="14"/>
+    <w:abstractNumId w:val="15"/>
   </w:num>
   <w:num w:numId="2">
     <w:abstractNumId w:val="6"/>
   </w:num>
   <w:num w:numId="3">
-    <w:abstractNumId w:val="10"/>
+    <w:abstractNumId w:val="11"/>
   </w:num>
   <w:num w:numId="4">
-    <w:abstractNumId w:val="20"/>
+    <w:abstractNumId w:val="21"/>
   </w:num>
   <w:num w:numId="5">
+    <w:abstractNumId w:val="19"/>
+  </w:num>
+  <w:num w:numId="6">
+    <w:abstractNumId w:val="22"/>
+  </w:num>
+  <w:num w:numId="7">
+    <w:abstractNumId w:val="14"/>
+  </w:num>
+  <w:num w:numId="8">
+    <w:abstractNumId w:val="16"/>
+  </w:num>
+  <w:num w:numId="9">
     <w:abstractNumId w:val="18"/>
   </w:num>
-  <w:num w:numId="6">
-    <w:abstractNumId w:val="21"/>
-  </w:num>
-  <w:num w:numId="7">
-    <w:abstractNumId w:val="13"/>
-  </w:num>
-  <w:num w:numId="8">
-    <w:abstractNumId w:val="15"/>
-  </w:num>
-  <w:num w:numId="9">
-    <w:abstractNumId w:val="17"/>
-  </w:num>
   <w:num w:numId="10">
-    <w:abstractNumId w:val="11"/>
+    <w:abstractNumId w:val="12"/>
   </w:num>
   <w:num w:numId="11">
-    <w:abstractNumId w:val="12"/>
+    <w:abstractNumId w:val="13"/>
   </w:num>
   <w:num w:numId="12">
     <w:abstractNumId w:val="5"/>
@@ -27784,7 +28459,7 @@
     <w:abstractNumId w:val="2"/>
   </w:num>
   <w:num w:numId="15">
-    <w:abstractNumId w:val="22"/>
+    <w:abstractNumId w:val="23"/>
   </w:num>
   <w:num w:numId="16">
     <w:abstractNumId w:val="3"/>
@@ -27796,22 +28471,25 @@
     <w:abstractNumId w:val="1"/>
   </w:num>
   <w:num w:numId="19">
-    <w:abstractNumId w:val="19"/>
+    <w:abstractNumId w:val="20"/>
   </w:num>
   <w:num w:numId="20">
-    <w:abstractNumId w:val="9"/>
+    <w:abstractNumId w:val="10"/>
   </w:num>
   <w:num w:numId="21">
-    <w:abstractNumId w:val="23"/>
+    <w:abstractNumId w:val="24"/>
   </w:num>
   <w:num w:numId="22">
     <w:abstractNumId w:val="7"/>
   </w:num>
   <w:num w:numId="23">
-    <w:abstractNumId w:val="16"/>
+    <w:abstractNumId w:val="17"/>
   </w:num>
   <w:num w:numId="24">
     <w:abstractNumId w:val="8"/>
+  </w:num>
+  <w:num w:numId="25">
+    <w:abstractNumId w:val="9"/>
   </w:num>
   <w:numIdMacAtCleanup w:val="24"/>
 </w:numbering>
@@ -30149,7 +30827,7 @@
 </file>
 
 <file path=customXml/itemProps1.xml><?xml version="1.0" encoding="utf-8"?>
-<ds:datastoreItem xmlns:ds="http://schemas.openxmlformats.org/officeDocument/2006/customXml" ds:itemID="{CBC8659F-394A-4827-8ED6-DFBEA4A1E594}">
+<ds:datastoreItem xmlns:ds="http://schemas.openxmlformats.org/officeDocument/2006/customXml" ds:itemID="{1311DA10-A6D3-4BC1-BEC6-24DFF02857A2}">
   <ds:schemaRefs>
     <ds:schemaRef ds:uri="http://schemas.openxmlformats.org/officeDocument/2006/bibliography"/>
   </ds:schemaRefs>

--- a/Documents/JobZoom Report.docx
+++ b/Documents/JobZoom Report.docx
@@ -24,11 +24,12 @@
             <w:pPr>
               <w:jc w:val="center"/>
             </w:pPr>
-            <w:bookmarkStart w:id="0" w:name="_Ref306103332"/>
-            <w:bookmarkStart w:id="1" w:name="_Toc310172219"/>
+            <w:bookmarkStart w:id="0" w:name="_Toc310172219"/>
+            <w:bookmarkStart w:id="1" w:name="_Ref306103332"/>
             <w:r>
               <w:rPr>
                 <w:b/>
+                <w:lang w:val="en-US"/>
               </w:rPr>
               <w:drawing>
                 <wp:inline distT="0" distB="0" distL="0" distR="0" wp14:anchorId="3C19AA0D" wp14:editId="3F9D8D5D">
@@ -170,8 +171,6 @@
           </w14:shadow>
         </w:rPr>
       </w:pPr>
-      <w:bookmarkStart w:id="2" w:name="_GoBack"/>
-      <w:bookmarkEnd w:id="2"/>
       <w:r>
         <w:pict>
           <v:shapetype id="_x0000_t136" coordsize="21600,21600" o:spt="136" adj="10800" path="m@7,l@8,m@5,21600l@6,21600e">
@@ -703,7 +702,7 @@
             </w:rPr>
             <w:t>MỤC LỤC</w:t>
           </w:r>
-          <w:bookmarkEnd w:id="1"/>
+          <w:bookmarkEnd w:id="0"/>
         </w:p>
         <w:p>
           <w:pPr>
@@ -5403,7 +5402,7 @@
           <w:b/>
         </w:rPr>
       </w:pPr>
-      <w:bookmarkStart w:id="3" w:name="_Toc310172220"/>
+      <w:bookmarkStart w:id="2" w:name="_Toc310172220"/>
       <w:r>
         <w:rPr>
           <w:rStyle w:val="Heading1Char"/>
@@ -5411,7 +5410,7 @@
         </w:rPr>
         <w:t>DANH MỤC HÌNH ẢNH</w:t>
       </w:r>
-      <w:bookmarkEnd w:id="3"/>
+      <w:bookmarkEnd w:id="2"/>
     </w:p>
     <w:p>
       <w:pPr>
@@ -6511,7 +6510,7 @@
           <w:b/>
         </w:rPr>
       </w:pPr>
-      <w:bookmarkStart w:id="4" w:name="_Toc310172221"/>
+      <w:bookmarkStart w:id="3" w:name="_Toc310172221"/>
       <w:r>
         <w:rPr>
           <w:rStyle w:val="Heading1Char"/>
@@ -6519,7 +6518,7 @@
         </w:rPr>
         <w:t>DANH MỤC BẢNG</w:t>
       </w:r>
-      <w:bookmarkEnd w:id="4"/>
+      <w:bookmarkEnd w:id="3"/>
     </w:p>
     <w:p>
       <w:pPr>
@@ -7137,7 +7136,7 @@
           <w:b/>
         </w:rPr>
       </w:pPr>
-      <w:bookmarkStart w:id="5" w:name="_Toc310172222"/>
+      <w:bookmarkStart w:id="4" w:name="_Toc310172222"/>
       <w:r>
         <w:rPr>
           <w:rStyle w:val="Heading1Char"/>
@@ -7145,7 +7144,7 @@
         </w:rPr>
         <w:t>DANH MỤC BIỂU ĐỒ</w:t>
       </w:r>
-      <w:bookmarkEnd w:id="5"/>
+      <w:bookmarkEnd w:id="4"/>
     </w:p>
     <w:p>
       <w:pPr>
@@ -7327,7 +7326,7 @@
           <w:lang w:val="en-US"/>
         </w:rPr>
       </w:pPr>
-      <w:bookmarkStart w:id="6" w:name="_Toc310172223"/>
+      <w:bookmarkStart w:id="5" w:name="_Toc310172223"/>
       <w:r>
         <w:rPr>
           <w:rStyle w:val="Heading1Char"/>
@@ -7336,7 +7335,7 @@
         </w:rPr>
         <w:t>THUẬT NGỮ</w:t>
       </w:r>
-      <w:bookmarkEnd w:id="6"/>
+      <w:bookmarkEnd w:id="5"/>
     </w:p>
     <w:tbl>
       <w:tblPr>
@@ -8558,7 +8557,7 @@
           <w:lang w:val="en-US"/>
         </w:rPr>
       </w:pPr>
-      <w:bookmarkStart w:id="7" w:name="_Toc310172224"/>
+      <w:bookmarkStart w:id="6" w:name="_Toc310172224"/>
       <w:r>
         <w:rPr>
           <w:lang w:val="en-US"/>
@@ -8566,7 +8565,7 @@
         <w:lastRenderedPageBreak/>
         <w:t>Nhập đề</w:t>
       </w:r>
-      <w:bookmarkEnd w:id="7"/>
+      <w:bookmarkEnd w:id="6"/>
     </w:p>
     <w:p>
       <w:pPr>
@@ -8619,12 +8618,14 @@
         </w:rPr>
         <w:t xml:space="preserve"> cung cấp những giải pháp nhằm xây dựng kiến trúc </w:t>
       </w:r>
-      <w:r>
-        <w:rPr>
-          <w:lang w:val="en-US"/>
-        </w:rPr>
-        <w:t xml:space="preserve">nghiệp vụ </w:t>
-      </w:r>
+      <w:del w:id="7" w:author="Kyo" w:date="2011-11-27T22:48:00Z">
+        <w:r>
+          <w:rPr>
+            <w:lang w:val="en-US"/>
+          </w:rPr>
+          <w:delText xml:space="preserve">nghiệp vụ </w:delText>
+        </w:r>
+      </w:del>
       <w:r>
         <w:rPr>
           <w:lang w:val="en-US"/>
@@ -8661,7 +8662,63 @@
         <w:rPr>
           <w:lang w:val="en-US"/>
         </w:rPr>
-        <w:t>hệ thống các website tìm việc trong và ngoài nước nhóm, cùng với việc thu thập sưu liệu các thông tin hiện có trên internet, các mẫu thiết kế và kiến trúc cơ bản, lý thuyết khai thác dữ liệu và phương pháp phân loại động</w:t>
+        <w:t xml:space="preserve">hệ thống </w:t>
+      </w:r>
+      <w:del w:id="8" w:author="Kyo" w:date="2011-11-27T22:54:00Z">
+        <w:r>
+          <w:rPr>
+            <w:lang w:val="en-US"/>
+          </w:rPr>
+          <w:delText xml:space="preserve">các </w:delText>
+        </w:r>
+      </w:del>
+      <w:r>
+        <w:rPr>
+          <w:lang w:val="en-US"/>
+        </w:rPr>
+        <w:t xml:space="preserve">website </w:t>
+      </w:r>
+      <w:ins w:id="9" w:author="Kyo" w:date="2011-11-27T22:52:00Z">
+        <w:r>
+          <w:rPr>
+            <w:lang w:val="en-US"/>
+          </w:rPr>
+          <w:t xml:space="preserve">có sự so khớp thông tin, đặc biệt các trang </w:t>
+        </w:r>
+      </w:ins>
+      <w:r>
+        <w:rPr>
+          <w:lang w:val="en-US"/>
+        </w:rPr>
+        <w:t xml:space="preserve">tìm việc </w:t>
+      </w:r>
+      <w:ins w:id="10" w:author="Kyo" w:date="2011-11-27T22:54:00Z">
+        <w:r>
+          <w:rPr>
+            <w:lang w:val="en-US"/>
+          </w:rPr>
+          <w:t xml:space="preserve">làm </w:t>
+        </w:r>
+      </w:ins>
+      <w:r>
+        <w:rPr>
+          <w:lang w:val="en-US"/>
+        </w:rPr>
+        <w:t>trong và ngoài nước</w:t>
+      </w:r>
+      <w:del w:id="11" w:author="Kyo" w:date="2011-11-27T22:55:00Z">
+        <w:r>
+          <w:rPr>
+            <w:lang w:val="en-US"/>
+          </w:rPr>
+          <w:delText xml:space="preserve"> nhóm</w:delText>
+        </w:r>
+      </w:del>
+      <w:r>
+        <w:rPr>
+          <w:lang w:val="en-US"/>
+        </w:rPr>
+        <w:t>, cùng với việc thu thập sưu liệu các thông tin hiện có trên internet, các mẫu thiết kế và kiến trúc cơ bản, lý thuyết khai thác dữ liệu và phương pháp phân loại động</w:t>
       </w:r>
       <w:r>
         <w:rPr>
@@ -8673,7 +8730,35 @@
         <w:rPr>
           <w:lang w:val="en-US"/>
         </w:rPr>
-        <w:t xml:space="preserve"> để đánh giá điểm mạnh, điểm yếu của hệ thống các website tìm việc hiện có, từ đó đưa ra những đưa ra những </w:t>
+        <w:t xml:space="preserve"> để đánh giá điểm mạnh, điểm yếu của </w:t>
+      </w:r>
+      <w:ins w:id="12" w:author="Kyo" w:date="2011-11-27T22:56:00Z">
+        <w:r>
+          <w:rPr>
+            <w:lang w:val="en-US"/>
+          </w:rPr>
+          <w:t xml:space="preserve">các </w:t>
+        </w:r>
+      </w:ins>
+      <w:r>
+        <w:rPr>
+          <w:lang w:val="en-US"/>
+        </w:rPr>
+        <w:t xml:space="preserve">hệ thống </w:t>
+      </w:r>
+      <w:del w:id="13" w:author="Kyo" w:date="2011-11-27T22:57:00Z">
+        <w:r>
+          <w:rPr>
+            <w:lang w:val="en-US"/>
+          </w:rPr>
+          <w:delText xml:space="preserve">các website tìm việc </w:delText>
+        </w:r>
+      </w:del>
+      <w:r>
+        <w:rPr>
+          <w:lang w:val="en-US"/>
+        </w:rPr>
+        <w:t xml:space="preserve">hiện có, từ đó đưa ra những đưa ra những </w:t>
       </w:r>
       <w:r>
         <w:rPr>
@@ -8719,8 +8804,16 @@
         <w:rPr>
           <w:lang w:val="en-US"/>
         </w:rPr>
-        <w:t xml:space="preserve">giải pháp kiến trúc nghiệp vụ linh hoạt giúp người dùng đăng tải thông tin và so khớp, cung cấp một JobZoom </w:t>
-      </w:r>
+        <w:t xml:space="preserve">giải pháp kiến trúc nghiệp vụ linh hoạt giúp người dùng đăng tải thông tin và so khớp, cung cấp một </w:t>
+      </w:r>
+      <w:del w:id="14" w:author="Kyo" w:date="2011-11-27T22:58:00Z">
+        <w:r>
+          <w:rPr>
+            <w:lang w:val="en-US"/>
+          </w:rPr>
+          <w:delText xml:space="preserve">JobZoom </w:delText>
+        </w:r>
+      </w:del>
       <w:r>
         <w:rPr>
           <w:lang w:val="en-US"/>
@@ -8821,9 +8914,9 @@
           <w:lang w:val="en-US"/>
         </w:rPr>
       </w:pPr>
-      <w:bookmarkStart w:id="8" w:name="OLE_LINK13"/>
-      <w:bookmarkStart w:id="9" w:name="OLE_LINK14"/>
-      <w:bookmarkStart w:id="10" w:name="_Toc310172225"/>
+      <w:bookmarkStart w:id="15" w:name="_Toc310172225"/>
+      <w:bookmarkStart w:id="16" w:name="OLE_LINK13"/>
+      <w:bookmarkStart w:id="17" w:name="OLE_LINK14"/>
       <w:r>
         <w:rPr>
           <w:lang w:val="en-US"/>
@@ -8849,7 +8942,7 @@
         </w:rPr>
         <w:t xml:space="preserve"> kiến trúc</w:t>
       </w:r>
-      <w:bookmarkEnd w:id="10"/>
+      <w:bookmarkEnd w:id="15"/>
     </w:p>
     <w:p>
       <w:pPr>
@@ -8900,6 +8993,14 @@
         </w:rPr>
         <w:t xml:space="preserve"> </w:t>
       </w:r>
+      <w:ins w:id="18" w:author="Kyo" w:date="2011-11-27T23:00:00Z">
+        <w:r>
+          <w:rPr>
+            <w:lang w:val="en-US"/>
+          </w:rPr>
+          <w:t xml:space="preserve">Đã </w:t>
+        </w:r>
+      </w:ins>
       <w:r>
         <w:t>29 năm trôi qua kể từ ngày 30/8/1982, ngày hệ thống liên lạc bằng thư điện tử (email) được cấp bản quyền</w:t>
       </w:r>
@@ -9039,7 +9140,29 @@
         <w:rPr>
           <w:lang w:val="en-US"/>
         </w:rPr>
-        <w:t xml:space="preserve"> và rõ ràng hơn. Tuy nhiên, việc phân loại bài viết trên forum cũng không phải là vấn đề đơn giản, một bài viết trong forum chỉ thuộc về duy nhất một chủ đề, do đó, khi một bài viết thuộc về nhiều chủ đề khác nhau, khi chúng ta để bài viết trong chủ đề này, thì khi vào chủ đề kia lại không thấy và ngược lạ</w:t>
+        <w:t xml:space="preserve"> và rõ ràng hơn. Tuy nhiên, việc phân loại bài viết trên forum cũng không phải là vấn đề đơn giản, một bài viết trong forum chỉ thuộc về duy nhất một chủ đề, do đó, khi một bài viết thuộc về nhiều chủ đề khác nhau, khi chúng ta </w:t>
+      </w:r>
+      <w:del w:id="19" w:author="Kyo" w:date="2011-11-27T23:02:00Z">
+        <w:r>
+          <w:rPr>
+            <w:lang w:val="en-US"/>
+          </w:rPr>
+          <w:delText xml:space="preserve">để </w:delText>
+        </w:r>
+      </w:del>
+      <w:ins w:id="20" w:author="Kyo" w:date="2011-11-27T23:02:00Z">
+        <w:r>
+          <w:rPr>
+            <w:lang w:val="en-US"/>
+          </w:rPr>
+          <w:t xml:space="preserve">đăng </w:t>
+        </w:r>
+      </w:ins>
+      <w:r>
+        <w:rPr>
+          <w:lang w:val="en-US"/>
+        </w:rPr>
+        <w:t>bài viết trong chủ đề này, thì khi vào chủ đề kia lại không thấy và ngược lạ</w:t>
       </w:r>
       <w:r>
         <w:rPr>
@@ -9070,7 +9193,29 @@
         <w:rPr>
           <w:lang w:val="en-US"/>
         </w:rPr>
-        <w:t>n mua 1 cái áo</w:t>
+        <w:t xml:space="preserve">n mua </w:t>
+      </w:r>
+      <w:del w:id="21" w:author="Kyo" w:date="2011-11-27T23:04:00Z">
+        <w:r>
+          <w:rPr>
+            <w:lang w:val="en-US"/>
+          </w:rPr>
+          <w:delText>1</w:delText>
+        </w:r>
+      </w:del>
+      <w:ins w:id="22" w:author="Kyo" w:date="2011-11-27T23:04:00Z">
+        <w:r>
+          <w:rPr>
+            <w:lang w:val="en-US"/>
+          </w:rPr>
+          <w:t>một</w:t>
+        </w:r>
+      </w:ins>
+      <w:r>
+        <w:rPr>
+          <w:lang w:val="en-US"/>
+        </w:rPr>
+        <w:t xml:space="preserve"> cái áo</w:t>
       </w:r>
       <w:r>
         <w:rPr>
@@ -9082,7 +9227,23 @@
         <w:rPr>
           <w:lang w:val="en-US"/>
         </w:rPr>
-        <w:t xml:space="preserve">n cần chẳng hạn như: sơ mi, có khuyu, màu xanh,… </w:t>
+        <w:t xml:space="preserve">n cần chẳng hạn như: sơ mi, </w:t>
+      </w:r>
+      <w:ins w:id="23" w:author="Kyo" w:date="2011-11-27T23:04:00Z">
+        <w:r>
+          <w:rPr>
+            <w:lang w:val="en-US"/>
+          </w:rPr>
+          <w:t xml:space="preserve">tay dài, </w:t>
+        </w:r>
+      </w:ins>
+      <w:bookmarkStart w:id="24" w:name="_GoBack"/>
+      <w:bookmarkEnd w:id="24"/>
+      <w:r>
+        <w:rPr>
+          <w:lang w:val="en-US"/>
+        </w:rPr>
+        <w:t xml:space="preserve">có khuyu, màu xanh,… </w:t>
       </w:r>
       <w:r>
         <w:rPr>
@@ -9213,7 +9374,7 @@
           <w:lang w:val="en-US"/>
         </w:rPr>
       </w:pPr>
-      <w:bookmarkStart w:id="11" w:name="_Toc310172226"/>
+      <w:bookmarkStart w:id="25" w:name="_Toc310172226"/>
       <w:r>
         <w:rPr>
           <w:lang w:val="en-US"/>
@@ -9238,7 +9399,7 @@
         </w:rPr>
         <w:t>ự linh hoạt của hệ thống so khớp</w:t>
       </w:r>
-      <w:bookmarkEnd w:id="11"/>
+      <w:bookmarkEnd w:id="25"/>
     </w:p>
     <w:p>
       <w:pPr>
@@ -9303,7 +9464,7 @@
           <w:lang w:val="en-US"/>
         </w:rPr>
       </w:pPr>
-      <w:bookmarkStart w:id="12" w:name="_Toc310172227"/>
+      <w:bookmarkStart w:id="26" w:name="_Toc310172227"/>
       <w:r>
         <w:rPr>
           <w:lang w:val="en-US"/>
@@ -9328,7 +9489,7 @@
         </w:rPr>
         <w:t xml:space="preserve"> bất kỳ</w:t>
       </w:r>
-      <w:bookmarkEnd w:id="12"/>
+      <w:bookmarkEnd w:id="26"/>
     </w:p>
     <w:p>
       <w:pPr>
@@ -9375,7 +9536,7 @@
           <w:lang w:val="en-US"/>
         </w:rPr>
       </w:pPr>
-      <w:bookmarkStart w:id="13" w:name="_Toc310172228"/>
+      <w:bookmarkStart w:id="27" w:name="_Toc310172228"/>
       <w:r>
         <w:rPr>
           <w:lang w:val="en-US"/>
@@ -9388,7 +9549,7 @@
         </w:rPr>
         <w:t>: Bài toán so khớp kết hợp mức độ tương quan giữa các tag</w:t>
       </w:r>
-      <w:bookmarkEnd w:id="13"/>
+      <w:bookmarkEnd w:id="27"/>
     </w:p>
     <w:p>
       <w:pPr>
@@ -9411,8 +9572,8 @@
           <w:lang w:val="en-US"/>
         </w:rPr>
       </w:pPr>
-      <w:bookmarkStart w:id="14" w:name="_Ref310172123"/>
-      <w:bookmarkStart w:id="15" w:name="_Toc310172229"/>
+      <w:bookmarkStart w:id="28" w:name="_Ref310172123"/>
+      <w:bookmarkStart w:id="29" w:name="_Toc310172229"/>
       <w:r>
         <w:rPr>
           <w:lang w:val="en-US"/>
@@ -9425,8 +9586,8 @@
         </w:rPr>
         <w:t>kiến trúc</w:t>
       </w:r>
-      <w:bookmarkEnd w:id="14"/>
-      <w:bookmarkEnd w:id="15"/>
+      <w:bookmarkEnd w:id="28"/>
+      <w:bookmarkEnd w:id="29"/>
     </w:p>
     <w:p>
       <w:pPr>
@@ -9435,14 +9596,14 @@
           <w:lang w:val="en-US"/>
         </w:rPr>
       </w:pPr>
-      <w:bookmarkStart w:id="16" w:name="_Toc310172230"/>
+      <w:bookmarkStart w:id="30" w:name="_Toc310172230"/>
       <w:r>
         <w:rPr>
           <w:lang w:val="en-US"/>
         </w:rPr>
         <w:t>Tag</w:t>
       </w:r>
-      <w:bookmarkEnd w:id="16"/>
+      <w:bookmarkEnd w:id="30"/>
     </w:p>
     <w:p>
       <w:pPr>
@@ -9458,14 +9619,14 @@
           <w:lang w:val="en-US"/>
         </w:rPr>
       </w:pPr>
-      <w:bookmarkStart w:id="17" w:name="_Toc310172231"/>
+      <w:bookmarkStart w:id="31" w:name="_Toc310172231"/>
       <w:r>
         <w:rPr>
           <w:lang w:val="en-US"/>
         </w:rPr>
         <w:t>Độ tương quan giữa các tag</w:t>
       </w:r>
-      <w:bookmarkEnd w:id="17"/>
+      <w:bookmarkEnd w:id="31"/>
     </w:p>
     <w:p>
       <w:pPr>
@@ -9481,14 +9642,14 @@
           <w:lang w:val="en-US"/>
         </w:rPr>
       </w:pPr>
-      <w:bookmarkStart w:id="18" w:name="_Toc310172232"/>
+      <w:bookmarkStart w:id="32" w:name="_Toc310172232"/>
       <w:r>
         <w:rPr>
           <w:lang w:val="en-US"/>
         </w:rPr>
         <w:t>So khớp tag</w:t>
       </w:r>
-      <w:bookmarkEnd w:id="18"/>
+      <w:bookmarkEnd w:id="32"/>
     </w:p>
     <w:p>
       <w:pPr>
@@ -9504,14 +9665,14 @@
           <w:lang w:val="en-US"/>
         </w:rPr>
       </w:pPr>
-      <w:bookmarkStart w:id="19" w:name="_Toc310172233"/>
+      <w:bookmarkStart w:id="33" w:name="_Toc310172233"/>
       <w:r>
         <w:rPr>
           <w:lang w:val="en-US"/>
         </w:rPr>
         <w:t>Matching tool - kết hợp độ tương quan và so khớp tag</w:t>
       </w:r>
-      <w:bookmarkEnd w:id="19"/>
+      <w:bookmarkEnd w:id="33"/>
     </w:p>
     <w:p>
       <w:pPr>
@@ -9527,14 +9688,14 @@
           <w:lang w:val="en-US"/>
         </w:rPr>
       </w:pPr>
-      <w:bookmarkStart w:id="20" w:name="_Toc310172234"/>
+      <w:bookmarkStart w:id="34" w:name="_Toc310172234"/>
       <w:r>
         <w:rPr>
           <w:lang w:val="en-US"/>
         </w:rPr>
         <w:t>Đánh giá kiến trúc</w:t>
       </w:r>
-      <w:bookmarkEnd w:id="20"/>
+      <w:bookmarkEnd w:id="34"/>
     </w:p>
     <w:p>
       <w:pPr>
@@ -9550,7 +9711,7 @@
           <w:lang w:val="en-US"/>
         </w:rPr>
       </w:pPr>
-      <w:bookmarkStart w:id="21" w:name="_Toc310172235"/>
+      <w:bookmarkStart w:id="35" w:name="_Toc310172235"/>
       <w:r>
         <w:rPr>
           <w:lang w:val="en-US"/>
@@ -9558,7 +9719,7 @@
         <w:lastRenderedPageBreak/>
         <w:t>Áp dụng giải pháp vào bài toán Job Zoom</w:t>
       </w:r>
-      <w:bookmarkEnd w:id="21"/>
+      <w:bookmarkEnd w:id="35"/>
     </w:p>
     <w:p>
       <w:pPr>
@@ -9567,14 +9728,14 @@
           <w:lang w:val="en-US"/>
         </w:rPr>
       </w:pPr>
-      <w:bookmarkStart w:id="22" w:name="_Toc310172236"/>
+      <w:bookmarkStart w:id="36" w:name="_Toc310172236"/>
       <w:r>
         <w:rPr>
           <w:lang w:val="en-US"/>
         </w:rPr>
         <w:t>Những vấn đề Job Zoom cần giải quyết</w:t>
       </w:r>
-      <w:bookmarkEnd w:id="22"/>
+      <w:bookmarkEnd w:id="36"/>
     </w:p>
     <w:p>
       <w:pPr>
@@ -9583,7 +9744,7 @@
           <w:lang w:val="en-US"/>
         </w:rPr>
       </w:pPr>
-      <w:bookmarkStart w:id="23" w:name="_Toc310172237"/>
+      <w:bookmarkStart w:id="37" w:name="_Toc310172237"/>
       <w:r>
         <w:rPr>
           <w:lang w:val="en-US"/>
@@ -9596,7 +9757,7 @@
         </w:rPr>
         <w:t xml:space="preserve"> 1: Hỗ trợ người dùng viết CV theo ngành nghề.</w:t>
       </w:r>
-      <w:bookmarkEnd w:id="23"/>
+      <w:bookmarkEnd w:id="37"/>
       <w:r>
         <w:rPr>
           <w:lang w:val="en-US"/>
@@ -9647,7 +9808,7 @@
           <w:lang w:val="en-US"/>
         </w:rPr>
       </w:pPr>
-      <w:bookmarkStart w:id="24" w:name="_Toc310172238"/>
+      <w:bookmarkStart w:id="38" w:name="_Toc310172238"/>
       <w:r>
         <w:rPr>
           <w:lang w:val="en-US"/>
@@ -9678,7 +9839,7 @@
         </w:rPr>
         <w:t>theo ngành nghề.</w:t>
       </w:r>
-      <w:bookmarkEnd w:id="24"/>
+      <w:bookmarkEnd w:id="38"/>
     </w:p>
     <w:p>
       <w:pPr>
@@ -9765,7 +9926,7 @@
           <w:lang w:val="en-US"/>
         </w:rPr>
       </w:pPr>
-      <w:bookmarkStart w:id="25" w:name="_Toc310172239"/>
+      <w:bookmarkStart w:id="39" w:name="_Toc310172239"/>
       <w:r>
         <w:rPr>
           <w:lang w:val="en-US"/>
@@ -9773,7 +9934,7 @@
         <w:lastRenderedPageBreak/>
         <w:t>Vấn đề 3: Matching tool</w:t>
       </w:r>
-      <w:bookmarkEnd w:id="25"/>
+      <w:bookmarkEnd w:id="39"/>
     </w:p>
     <w:p>
       <w:pPr>
@@ -9810,14 +9971,14 @@
           <w:lang w:val="en-US"/>
         </w:rPr>
       </w:pPr>
-      <w:bookmarkStart w:id="26" w:name="_Toc310172240"/>
+      <w:bookmarkStart w:id="40" w:name="_Toc310172240"/>
       <w:r>
         <w:rPr>
           <w:lang w:val="en-US"/>
         </w:rPr>
         <w:t>Kết quả mong muốn</w:t>
       </w:r>
-      <w:bookmarkEnd w:id="26"/>
+      <w:bookmarkEnd w:id="40"/>
     </w:p>
     <w:p>
       <w:pPr>
@@ -9904,7 +10065,7 @@
           <w:lang w:val="en-US"/>
         </w:rPr>
       </w:pPr>
-      <w:bookmarkStart w:id="27" w:name="_Toc310172241"/>
+      <w:bookmarkStart w:id="41" w:name="_Toc310172241"/>
       <w:r>
         <w:rPr>
           <w:lang w:val="en-US"/>
@@ -9917,7 +10078,7 @@
         </w:rPr>
         <w:t>những vấn đề trong Job Zoom</w:t>
       </w:r>
-      <w:bookmarkEnd w:id="27"/>
+      <w:bookmarkEnd w:id="41"/>
     </w:p>
     <w:p>
       <w:pPr>
@@ -9926,7 +10087,7 @@
           <w:lang w:val="en-US"/>
         </w:rPr>
       </w:pPr>
-      <w:bookmarkStart w:id="28" w:name="_Toc310172242"/>
+      <w:bookmarkStart w:id="42" w:name="_Toc310172242"/>
       <w:r>
         <w:rPr>
           <w:lang w:val="en-US"/>
@@ -9939,7 +10100,7 @@
         </w:rPr>
         <w:t>vấn đề</w:t>
       </w:r>
-      <w:bookmarkEnd w:id="28"/>
+      <w:bookmarkEnd w:id="42"/>
     </w:p>
     <w:p>
       <w:pPr>
@@ -10165,28 +10326,28 @@
           <w:lang w:val="en-US"/>
         </w:rPr>
       </w:pPr>
-      <w:bookmarkStart w:id="29" w:name="_Ref309898155"/>
-      <w:bookmarkStart w:id="30" w:name="_Toc310172243"/>
+      <w:bookmarkStart w:id="43" w:name="_Ref309898155"/>
+      <w:bookmarkStart w:id="44" w:name="_Toc310172243"/>
       <w:r>
         <w:rPr>
           <w:lang w:val="en-US"/>
         </w:rPr>
         <w:t>Cây quyết định</w:t>
       </w:r>
-      <w:bookmarkEnd w:id="29"/>
-      <w:bookmarkEnd w:id="30"/>
+      <w:bookmarkEnd w:id="43"/>
+      <w:bookmarkEnd w:id="44"/>
     </w:p>
     <w:p>
       <w:pPr>
         <w:pStyle w:val="Heading3"/>
       </w:pPr>
-      <w:bookmarkStart w:id="31" w:name="_Ref306103292"/>
-      <w:bookmarkStart w:id="32" w:name="_Toc310172244"/>
+      <w:bookmarkStart w:id="45" w:name="_Ref306103292"/>
+      <w:bookmarkStart w:id="46" w:name="_Toc310172244"/>
       <w:r>
         <w:t>Giới thiệu về cây quyết định</w:t>
       </w:r>
-      <w:bookmarkEnd w:id="31"/>
-      <w:bookmarkEnd w:id="32"/>
+      <w:bookmarkEnd w:id="45"/>
+      <w:bookmarkEnd w:id="46"/>
     </w:p>
     <w:p>
       <w:pPr>
@@ -10404,7 +10565,7 @@
               <w:ind w:left="0"/>
               <w:jc w:val="center"/>
             </w:pPr>
-            <w:bookmarkStart w:id="33" w:name="_Hlk306020031"/>
+            <w:bookmarkStart w:id="47" w:name="_Hlk306020031"/>
             <w:r>
               <w:t>Gender</w:t>
             </w:r>
@@ -11359,10 +11520,10 @@
       <w:pPr>
         <w:pStyle w:val="Caption"/>
       </w:pPr>
-      <w:bookmarkStart w:id="34" w:name="_Ref306099706"/>
-      <w:bookmarkStart w:id="35" w:name="_Ref306099554"/>
-      <w:bookmarkStart w:id="36" w:name="_Toc310172295"/>
-      <w:bookmarkEnd w:id="33"/>
+      <w:bookmarkStart w:id="48" w:name="_Ref306099706"/>
+      <w:bookmarkStart w:id="49" w:name="_Ref306099554"/>
+      <w:bookmarkStart w:id="50" w:name="_Toc310172295"/>
+      <w:bookmarkEnd w:id="47"/>
       <w:r>
         <w:t xml:space="preserve">Bảng </w:t>
       </w:r>
@@ -11381,17 +11542,17 @@
       <w:r>
         <w:fldChar w:fldCharType="end"/>
       </w:r>
-      <w:bookmarkEnd w:id="34"/>
+      <w:bookmarkEnd w:id="48"/>
       <w:r>
         <w:t xml:space="preserve">. </w:t>
       </w:r>
-      <w:bookmarkStart w:id="37" w:name="_Ref306099713"/>
+      <w:bookmarkStart w:id="51" w:name="_Ref306099713"/>
       <w:r>
         <w:t>Ví dụ bảng dữ liệu lựa chọn phương tiện di chuyển</w:t>
       </w:r>
-      <w:bookmarkEnd w:id="35"/>
-      <w:bookmarkEnd w:id="36"/>
-      <w:bookmarkEnd w:id="37"/>
+      <w:bookmarkEnd w:id="49"/>
+      <w:bookmarkEnd w:id="50"/>
+      <w:bookmarkEnd w:id="51"/>
     </w:p>
     <w:p>
       <w:pPr>
@@ -11486,9 +11647,9 @@
       <w:pPr>
         <w:pStyle w:val="Caption"/>
       </w:pPr>
-      <w:bookmarkStart w:id="38" w:name="_Ref306103906"/>
-      <w:bookmarkStart w:id="39" w:name="_Ref306103887"/>
-      <w:bookmarkStart w:id="40" w:name="_Toc310172280"/>
+      <w:bookmarkStart w:id="52" w:name="_Ref306103906"/>
+      <w:bookmarkStart w:id="53" w:name="_Ref306103887"/>
+      <w:bookmarkStart w:id="54" w:name="_Toc310172280"/>
       <w:r>
         <w:t xml:space="preserve">Hình </w:t>
       </w:r>
@@ -11507,12 +11668,12 @@
       <w:r>
         <w:fldChar w:fldCharType="end"/>
       </w:r>
-      <w:bookmarkEnd w:id="38"/>
+      <w:bookmarkEnd w:id="52"/>
       <w:r>
         <w:t>. Ví dụ về cây quyết định</w:t>
       </w:r>
-      <w:bookmarkEnd w:id="39"/>
-      <w:bookmarkEnd w:id="40"/>
+      <w:bookmarkEnd w:id="53"/>
+      <w:bookmarkEnd w:id="54"/>
     </w:p>
     <w:p>
       <w:pPr>
@@ -11607,11 +11768,11 @@
           <w:lang w:val="en-US"/>
         </w:rPr>
       </w:pPr>
-      <w:bookmarkStart w:id="41" w:name="_Toc310172245"/>
+      <w:bookmarkStart w:id="55" w:name="_Toc310172245"/>
       <w:r>
         <w:t>Sử dụng cây quyết định để dự đoán lớp các dữ liệu chưa biết</w:t>
       </w:r>
-      <w:bookmarkEnd w:id="41"/>
+      <w:bookmarkEnd w:id="55"/>
     </w:p>
     <w:p>
       <w:pPr>
@@ -12481,8 +12642,8 @@
           <w:lang w:val="en-US"/>
         </w:rPr>
       </w:pPr>
-      <w:bookmarkStart w:id="42" w:name="_Ref306104924"/>
-      <w:bookmarkStart w:id="43" w:name="_Toc310172296"/>
+      <w:bookmarkStart w:id="56" w:name="_Ref306104924"/>
+      <w:bookmarkStart w:id="57" w:name="_Toc310172296"/>
       <w:r>
         <w:t xml:space="preserve">Bảng </w:t>
       </w:r>
@@ -12501,14 +12662,14 @@
       <w:r>
         <w:fldChar w:fldCharType="end"/>
       </w:r>
-      <w:bookmarkEnd w:id="42"/>
+      <w:bookmarkEnd w:id="56"/>
       <w:r>
         <w:rPr>
           <w:lang w:val="en-US"/>
         </w:rPr>
         <w:t>. Ví dụ về bảng dữ liệu cần dự đoán phương tiện di chuyển 1</w:t>
       </w:r>
-      <w:bookmarkEnd w:id="43"/>
+      <w:bookmarkEnd w:id="57"/>
     </w:p>
     <w:p>
       <w:pPr>
@@ -13600,7 +13761,7 @@
           <w:lang w:val="en-US"/>
         </w:rPr>
       </w:pPr>
-      <w:bookmarkStart w:id="44" w:name="_Toc310172297"/>
+      <w:bookmarkStart w:id="58" w:name="_Toc310172297"/>
       <w:r>
         <w:t xml:space="preserve">Bảng </w:t>
       </w:r>
@@ -13625,7 +13786,7 @@
         </w:rPr>
         <w:t>. Ví dụ về bảng dữ liệu cần dự đoán phương tiện di chuyển 2</w:t>
       </w:r>
-      <w:bookmarkEnd w:id="44"/>
+      <w:bookmarkEnd w:id="58"/>
     </w:p>
     <w:p>
       <w:pPr>
@@ -13708,16 +13869,16 @@
           <w:lang w:val="en-US"/>
         </w:rPr>
       </w:pPr>
-      <w:bookmarkStart w:id="45" w:name="_Ref306374185"/>
-      <w:bookmarkStart w:id="46" w:name="_Toc310172246"/>
+      <w:bookmarkStart w:id="59" w:name="_Ref306374185"/>
+      <w:bookmarkStart w:id="60" w:name="_Toc310172246"/>
       <w:r>
         <w:rPr>
           <w:lang w:val="en-US"/>
         </w:rPr>
         <w:t>Một số độ đo thông dụng</w:t>
       </w:r>
-      <w:bookmarkEnd w:id="45"/>
-      <w:bookmarkEnd w:id="46"/>
+      <w:bookmarkEnd w:id="59"/>
+      <w:bookmarkEnd w:id="60"/>
     </w:p>
     <w:p>
       <w:pPr>
@@ -13754,8 +13915,8 @@
           <w:oMath/>
         </w:rPr>
       </w:pPr>
-      <w:bookmarkStart w:id="47" w:name="OLE_LINK5"/>
-      <w:bookmarkStart w:id="48" w:name="OLE_LINK6"/>
+      <w:bookmarkStart w:id="61" w:name="OLE_LINK5"/>
+      <w:bookmarkStart w:id="62" w:name="OLE_LINK6"/>
       <m:oMathPara>
         <m:oMathParaPr>
           <m:jc m:val="left"/>
@@ -13927,8 +14088,8 @@
         </m:oMath>
       </m:oMathPara>
     </w:p>
-    <w:bookmarkEnd w:id="47"/>
-    <w:bookmarkEnd w:id="48"/>
+    <w:bookmarkEnd w:id="61"/>
+    <w:bookmarkEnd w:id="62"/>
     <w:p>
       <w:pPr>
         <w:pStyle w:val="ListParagraph"/>
@@ -14045,7 +14206,15 @@
               <w:sz w:val="26"/>
               <w:lang w:val="en-US"/>
             </w:rPr>
-            <m:t>Classification error=1-max⁡{</m:t>
+            <m:t>Cla</m:t>
+          </m:r>
+          <m:r>
+            <w:rPr>
+              <w:rFonts w:ascii="Cambria Math" w:hAnsi="Cambria Math" w:cs="Times New Roman"/>
+              <w:sz w:val="26"/>
+              <w:lang w:val="en-US"/>
+            </w:rPr>
+            <m:t>ssification error=1-max⁡{</m:t>
           </m:r>
           <m:sSub>
             <m:sSubPr>
@@ -14271,8 +14440,8 @@
           <w:lang w:val="en-US"/>
         </w:rPr>
       </w:pPr>
-      <w:bookmarkStart w:id="49" w:name="OLE_LINK7"/>
-      <w:bookmarkStart w:id="50" w:name="OLE_LINK8"/>
+      <w:bookmarkStart w:id="63" w:name="OLE_LINK7"/>
+      <w:bookmarkStart w:id="64" w:name="OLE_LINK8"/>
       <m:oMathPara>
         <m:oMathParaPr>
           <m:jc m:val="left"/>
@@ -14366,8 +14535,8 @@
           </m:r>
         </m:oMath>
       </m:oMathPara>
-      <w:bookmarkEnd w:id="49"/>
-      <w:bookmarkEnd w:id="50"/>
+      <w:bookmarkEnd w:id="63"/>
+      <w:bookmarkEnd w:id="64"/>
     </w:p>
     <w:p>
       <w:pPr>
@@ -14617,8 +14786,8 @@
           <w:lang w:val="en-US"/>
         </w:rPr>
       </w:pPr>
-      <w:bookmarkStart w:id="51" w:name="OLE_LINK3"/>
-      <w:bookmarkStart w:id="52" w:name="OLE_LINK4"/>
+      <w:bookmarkStart w:id="65" w:name="OLE_LINK3"/>
+      <w:bookmarkStart w:id="66" w:name="OLE_LINK4"/>
       <m:oMathPara>
         <m:oMathParaPr>
           <m:jc m:val="left"/>
@@ -14630,10 +14799,18 @@
               <w:sz w:val="26"/>
               <w:lang w:val="en-US"/>
             </w:rPr>
-            <m:t>Entropy=</m:t>
+            <m:t>Entrop</m:t>
           </m:r>
-          <w:bookmarkEnd w:id="51"/>
-          <w:bookmarkEnd w:id="52"/>
+          <m:r>
+            <w:rPr>
+              <w:rFonts w:ascii="Cambria Math" w:hAnsi="Cambria Math" w:cs="Times New Roman"/>
+              <w:sz w:val="26"/>
+              <w:lang w:val="en-US"/>
+            </w:rPr>
+            <m:t>y=</m:t>
+          </m:r>
+          <w:bookmarkEnd w:id="65"/>
+          <w:bookmarkEnd w:id="66"/>
           <m:nary>
             <m:naryPr>
               <m:chr m:val="∑"/>
@@ -14702,8 +14879,8 @@
               </m:sSub>
             </m:e>
           </m:nary>
-          <w:bookmarkStart w:id="53" w:name="OLE_LINK11"/>
-          <w:bookmarkStart w:id="54" w:name="OLE_LINK12"/>
+          <w:bookmarkStart w:id="67" w:name="OLE_LINK11"/>
+          <w:bookmarkStart w:id="68" w:name="OLE_LINK12"/>
           <m:func>
             <m:funcPr>
               <m:ctrlPr>
@@ -14791,8 +14968,8 @@
               </m:sSub>
             </m:e>
           </m:func>
-          <w:bookmarkEnd w:id="53"/>
-          <w:bookmarkEnd w:id="54"/>
+          <w:bookmarkEnd w:id="67"/>
+          <w:bookmarkEnd w:id="68"/>
           <m:r>
             <w:rPr>
               <w:rFonts w:ascii="Cambria Math" w:eastAsiaTheme="minorEastAsia" w:hAnsi="Cambria Math" w:cs="Times New Roman"/>
@@ -15632,7 +15809,7 @@
           <w:lang w:val="en-US"/>
         </w:rPr>
       </w:pPr>
-      <w:bookmarkStart w:id="55" w:name="_Toc310172303"/>
+      <w:bookmarkStart w:id="69" w:name="_Toc310172303"/>
       <w:r>
         <w:t xml:space="preserve">Biểu đồ </w:t>
       </w:r>
@@ -15657,7 +15834,7 @@
         </w:rPr>
         <w:t>. Mối liên hệ giữa giá trị Entropy cực đại và số lượng phân lớp</w:t>
       </w:r>
-      <w:bookmarkEnd w:id="55"/>
+      <w:bookmarkEnd w:id="69"/>
     </w:p>
     <w:p>
       <w:pPr>
@@ -16280,7 +16457,7 @@
           <w:lang w:val="en-US"/>
         </w:rPr>
       </w:pPr>
-      <w:bookmarkStart w:id="56" w:name="_Toc310172304"/>
+      <w:bookmarkStart w:id="70" w:name="_Toc310172304"/>
       <w:r>
         <w:t xml:space="preserve">Biểu đồ </w:t>
       </w:r>
@@ -16305,7 +16482,7 @@
         </w:rPr>
         <w:t>. Mối liên hệ giữa giá trị Gini index cực đại và số lượng phân lớp</w:t>
       </w:r>
-      <w:bookmarkEnd w:id="56"/>
+      <w:bookmarkEnd w:id="70"/>
     </w:p>
     <w:p>
       <w:pPr>
@@ -16341,7 +16518,15 @@
               <w:sz w:val="26"/>
               <w:lang w:val="en-US"/>
             </w:rPr>
-            <m:t>Classification error=</m:t>
+            <m:t>Class</m:t>
+          </m:r>
+          <m:r>
+            <w:rPr>
+              <w:rFonts w:ascii="Cambria Math" w:hAnsi="Cambria Math" w:cs="Times New Roman"/>
+              <w:sz w:val="26"/>
+              <w:lang w:val="en-US"/>
+            </w:rPr>
+            <m:t>ification error=</m:t>
           </m:r>
           <m:r>
             <m:rPr>
@@ -16713,7 +16898,7 @@
           <w:lang w:val="en-US"/>
         </w:rPr>
       </w:pPr>
-      <w:bookmarkStart w:id="57" w:name="_Toc310172247"/>
+      <w:bookmarkStart w:id="71" w:name="_Toc310172247"/>
       <w:r>
         <w:rPr>
           <w:lang w:val="en-US"/>
@@ -16738,7 +16923,7 @@
         </w:rPr>
         <w:t xml:space="preserve"> thường dùng</w:t>
       </w:r>
-      <w:bookmarkEnd w:id="57"/>
+      <w:bookmarkEnd w:id="71"/>
     </w:p>
     <w:p>
       <w:pPr>
@@ -16801,14 +16986,14 @@
           <w:lang w:val="en-US"/>
         </w:rPr>
       </w:pPr>
-      <w:bookmarkStart w:id="58" w:name="_Ref306633886"/>
+      <w:bookmarkStart w:id="72" w:name="_Ref306633886"/>
       <w:r>
         <w:rPr>
           <w:lang w:val="en-US"/>
         </w:rPr>
         <w:t>Lần lặp đầu tiên</w:t>
       </w:r>
-      <w:bookmarkEnd w:id="58"/>
+      <w:bookmarkEnd w:id="72"/>
     </w:p>
     <w:p>
       <w:pPr>
@@ -16835,8 +17020,8 @@
         <w:lastRenderedPageBreak/>
         <w:t xml:space="preserve">Giả sử, chúng ta có một bảng dữ liệu chứa các thuộc tính và thuộc tính phân lớp, tạm gọi bảng này là D. Từ bảng D, chúng ta sẽ lấy ra từng cột thuộc tính trong bảng để đối chiếu với các giá trị của thuộc tính phân lớp. Nếu chúng ta có p cột dữ liệu, và lấy từng phần tử p là tập con của D, tạm gọi từng tập hợp này là </w:t>
       </w:r>
-      <w:bookmarkStart w:id="59" w:name="OLE_LINK1"/>
-      <w:bookmarkStart w:id="60" w:name="OLE_LINK2"/>
+      <w:bookmarkStart w:id="73" w:name="OLE_LINK1"/>
+      <w:bookmarkStart w:id="74" w:name="OLE_LINK2"/>
       <w:r>
         <w:rPr>
           <w:lang w:val="en-US"/>
@@ -16850,8 +17035,8 @@
         </w:rPr>
         <w:t>i</w:t>
       </w:r>
-      <w:bookmarkEnd w:id="59"/>
-      <w:bookmarkEnd w:id="60"/>
+      <w:bookmarkEnd w:id="73"/>
+      <w:bookmarkEnd w:id="74"/>
       <w:r>
         <w:rPr>
           <w:lang w:val="en-US"/>
@@ -16939,7 +17124,7 @@
           <w:lang w:val="en-US"/>
         </w:rPr>
       </w:pPr>
-      <w:bookmarkStart w:id="61" w:name="_Toc310172281"/>
+      <w:bookmarkStart w:id="75" w:name="_Toc310172281"/>
       <w:r>
         <w:t xml:space="preserve">Hình </w:t>
       </w:r>
@@ -16971,7 +17156,7 @@
         </w:rPr>
         <w:t>i</w:t>
       </w:r>
-      <w:bookmarkEnd w:id="61"/>
+      <w:bookmarkEnd w:id="75"/>
     </w:p>
     <w:p>
       <w:pPr>
@@ -18469,7 +18654,7 @@
           <w:lang w:val="en-US"/>
         </w:rPr>
       </w:pPr>
-      <w:bookmarkStart w:id="62" w:name="_Toc310172282"/>
+      <w:bookmarkStart w:id="76" w:name="_Toc310172282"/>
       <w:r>
         <w:t xml:space="preserve">Hình </w:t>
       </w:r>
@@ -18507,7 +18692,7 @@
         </w:rPr>
         <w:t xml:space="preserve"> dựa vào phân lớp</w:t>
       </w:r>
-      <w:bookmarkEnd w:id="62"/>
+      <w:bookmarkEnd w:id="76"/>
     </w:p>
     <w:p>
       <w:pPr>
@@ -18603,7 +18788,7 @@
           <w:lang w:val="en-US"/>
         </w:rPr>
       </w:pPr>
-      <w:bookmarkStart w:id="63" w:name="_Toc310172283"/>
+      <w:bookmarkStart w:id="77" w:name="_Toc310172283"/>
       <w:r>
         <w:t xml:space="preserve">Hình </w:t>
       </w:r>
@@ -18628,7 +18813,7 @@
         </w:rPr>
         <w:t>. Độ lợi thông tin thuộc tính Travel cost/Km</w:t>
       </w:r>
-      <w:bookmarkEnd w:id="63"/>
+      <w:bookmarkEnd w:id="77"/>
     </w:p>
     <w:p>
       <w:pPr>
@@ -18926,8 +19111,8 @@
           <w:lang w:val="en-US"/>
         </w:rPr>
       </w:pPr>
-      <w:bookmarkStart w:id="64" w:name="OLE_LINK9"/>
-      <w:bookmarkStart w:id="65" w:name="OLE_LINK10"/>
+      <w:bookmarkStart w:id="78" w:name="OLE_LINK9"/>
+      <w:bookmarkStart w:id="79" w:name="OLE_LINK10"/>
       <m:oMathPara>
         <m:oMathParaPr>
           <m:jc m:val="left"/>
@@ -19021,8 +19206,8 @@
           </m:r>
         </m:oMath>
       </m:oMathPara>
-      <w:bookmarkEnd w:id="64"/>
-      <w:bookmarkEnd w:id="65"/>
+      <w:bookmarkEnd w:id="78"/>
+      <w:bookmarkEnd w:id="79"/>
     </w:p>
     <w:p>
       <w:pPr>
@@ -20011,7 +20196,7 @@
           <w:lang w:val="en-US"/>
         </w:rPr>
       </w:pPr>
-      <w:bookmarkStart w:id="66" w:name="_Toc310172298"/>
+      <w:bookmarkStart w:id="80" w:name="_Toc310172298"/>
       <w:r>
         <w:t xml:space="preserve">Bảng </w:t>
       </w:r>
@@ -20036,7 +20221,7 @@
         </w:rPr>
         <w:t>. Lợi ích khi chia bảng D theo thuộc tính “Travel cost/km”</w:t>
       </w:r>
-      <w:bookmarkEnd w:id="66"/>
+      <w:bookmarkEnd w:id="80"/>
     </w:p>
     <w:p>
       <w:pPr>
@@ -20129,7 +20314,7 @@
           <w:lang w:val="en-US"/>
         </w:rPr>
       </w:pPr>
-      <w:bookmarkStart w:id="67" w:name="_Toc310172284"/>
+      <w:bookmarkStart w:id="81" w:name="_Toc310172284"/>
       <w:r>
         <w:t xml:space="preserve">Hình </w:t>
       </w:r>
@@ -20180,7 +20365,7 @@
       <w:r>
         <w:t>Bảng 1</w:t>
       </w:r>
-      <w:bookmarkEnd w:id="67"/>
+      <w:bookmarkEnd w:id="81"/>
       <w:r>
         <w:rPr>
           <w:lang w:val="en-US"/>
@@ -20704,7 +20889,7 @@
           <w:lang w:val="en-US"/>
         </w:rPr>
       </w:pPr>
-      <w:bookmarkStart w:id="68" w:name="_Toc310172299"/>
+      <w:bookmarkStart w:id="82" w:name="_Toc310172299"/>
       <w:r>
         <w:t xml:space="preserve">Bảng </w:t>
       </w:r>
@@ -20729,7 +20914,7 @@
         </w:rPr>
         <w:t>. Kết quả độ lợi thông tin sau khi phân chia bảng D theo từng thuộc tính</w:t>
       </w:r>
-      <w:bookmarkEnd w:id="68"/>
+      <w:bookmarkEnd w:id="82"/>
     </w:p>
     <w:p>
       <w:pPr>
@@ -20822,7 +21007,7 @@
           <w:lang w:val="en-US"/>
         </w:rPr>
       </w:pPr>
-      <w:bookmarkStart w:id="69" w:name="_Toc310172285"/>
+      <w:bookmarkStart w:id="83" w:name="_Toc310172285"/>
       <w:r>
         <w:t xml:space="preserve">Hình </w:t>
       </w:r>
@@ -20847,7 +21032,7 @@
         </w:rPr>
         <w:t>. Node gốc của cây quyết định sau lần lặp đầu tiên</w:t>
       </w:r>
-      <w:bookmarkEnd w:id="69"/>
+      <w:bookmarkEnd w:id="83"/>
     </w:p>
     <w:p>
       <w:pPr>
@@ -20946,7 +21131,7 @@
           <w:lang w:val="en-US"/>
         </w:rPr>
       </w:pPr>
-      <w:bookmarkStart w:id="70" w:name="_Toc310172286"/>
+      <w:bookmarkStart w:id="84" w:name="_Toc310172286"/>
       <w:r>
         <w:t xml:space="preserve">Hình </w:t>
       </w:r>
@@ -20971,7 +21156,7 @@
         </w:rPr>
         <w:t>. Bảng D được phân chia sau lần lặp đầu tiên</w:t>
       </w:r>
-      <w:bookmarkEnd w:id="70"/>
+      <w:bookmarkEnd w:id="84"/>
     </w:p>
     <w:p>
       <w:pPr>
@@ -21027,7 +21212,7 @@
           <w:lang w:val="en-US"/>
         </w:rPr>
       </w:pPr>
-      <w:bookmarkStart w:id="71" w:name="_Toc310172287"/>
+      <w:bookmarkStart w:id="85" w:name="_Toc310172287"/>
       <w:r>
         <w:t xml:space="preserve">Hình </w:t>
       </w:r>
@@ -21052,7 +21237,7 @@
         </w:rPr>
         <w:t>. Cây quyết định sau lần lặp đầu tiên</w:t>
       </w:r>
-      <w:bookmarkEnd w:id="71"/>
+      <w:bookmarkEnd w:id="85"/>
     </w:p>
     <w:p>
       <w:pPr>
@@ -21234,7 +21419,7 @@
           <w:lang w:val="en-US"/>
         </w:rPr>
       </w:pPr>
-      <w:bookmarkStart w:id="72" w:name="_Toc310172288"/>
+      <w:bookmarkStart w:id="86" w:name="_Toc310172288"/>
       <w:r>
         <w:t xml:space="preserve">Hình </w:t>
       </w:r>
@@ -21259,7 +21444,7 @@
         </w:rPr>
         <w:t>. Dữ liệu cho lần phân lớp thứ 2</w:t>
       </w:r>
-      <w:bookmarkEnd w:id="72"/>
+      <w:bookmarkEnd w:id="86"/>
     </w:p>
     <w:p>
       <w:pPr>
@@ -21346,7 +21531,7 @@
           <w:lang w:val="en-US"/>
         </w:rPr>
       </w:pPr>
-      <w:bookmarkStart w:id="73" w:name="_Toc310172289"/>
+      <w:bookmarkStart w:id="87" w:name="_Toc310172289"/>
       <w:r>
         <w:t xml:space="preserve">Hình </w:t>
       </w:r>
@@ -21371,7 +21556,7 @@
         </w:rPr>
         <w:t>. Tính Impurity degree cho lần phân lớp thứ 2</w:t>
       </w:r>
-      <w:bookmarkEnd w:id="73"/>
+      <w:bookmarkEnd w:id="87"/>
     </w:p>
     <w:p>
       <w:pPr>
@@ -21457,7 +21642,7 @@
           <w:lang w:val="en-US"/>
         </w:rPr>
       </w:pPr>
-      <w:bookmarkStart w:id="74" w:name="_Toc310172290"/>
+      <w:bookmarkStart w:id="88" w:name="_Toc310172290"/>
       <w:r>
         <w:t xml:space="preserve">Hình </w:t>
       </w:r>
@@ -21482,7 +21667,7 @@
         </w:rPr>
         <w:t>. Tính Impurity degree các thuộc tính cho lần phân lớp thứ 2</w:t>
       </w:r>
-      <w:bookmarkEnd w:id="74"/>
+      <w:bookmarkEnd w:id="88"/>
     </w:p>
     <w:p>
       <w:pPr>
@@ -21568,7 +21753,7 @@
           <w:lang w:val="en-US"/>
         </w:rPr>
       </w:pPr>
-      <w:bookmarkStart w:id="75" w:name="_Toc310172291"/>
+      <w:bookmarkStart w:id="89" w:name="_Toc310172291"/>
       <w:r>
         <w:t xml:space="preserve">Hình </w:t>
       </w:r>
@@ -21593,7 +21778,7 @@
         </w:rPr>
         <w:t>. Bảng dữ liệu sau khi chia theo phân lớp Gender</w:t>
       </w:r>
-      <w:bookmarkEnd w:id="75"/>
+      <w:bookmarkEnd w:id="89"/>
     </w:p>
     <w:p>
       <w:pPr>
@@ -21666,7 +21851,7 @@
           <w:lang w:val="en-US"/>
         </w:rPr>
       </w:pPr>
-      <w:bookmarkStart w:id="76" w:name="_Toc310172292"/>
+      <w:bookmarkStart w:id="90" w:name="_Toc310172292"/>
       <w:r>
         <w:t xml:space="preserve">Hình </w:t>
       </w:r>
@@ -21691,7 +21876,7 @@
         </w:rPr>
         <w:t>. Cây quyết định sau lần phân lớp thứ 2</w:t>
       </w:r>
-      <w:bookmarkEnd w:id="76"/>
+      <w:bookmarkEnd w:id="90"/>
     </w:p>
     <w:p>
       <w:pPr>
@@ -21789,7 +21974,7 @@
           <w:lang w:val="en-US"/>
         </w:rPr>
       </w:pPr>
-      <w:bookmarkStart w:id="77" w:name="_Toc310172300"/>
+      <w:bookmarkStart w:id="91" w:name="_Toc310172300"/>
       <w:r>
         <w:t xml:space="preserve">Bảng </w:t>
       </w:r>
@@ -21814,7 +21999,7 @@
         </w:rPr>
         <w:t>. Bảng dữ liệu cho lần phân lớp thứ 3</w:t>
       </w:r>
-      <w:bookmarkEnd w:id="77"/>
+      <w:bookmarkEnd w:id="91"/>
     </w:p>
     <w:p>
       <w:pPr>
@@ -21893,7 +22078,7 @@
           <w:lang w:val="en-US"/>
         </w:rPr>
       </w:pPr>
-      <w:bookmarkStart w:id="78" w:name="_Toc310172293"/>
+      <w:bookmarkStart w:id="92" w:name="_Toc310172293"/>
       <w:r>
         <w:t xml:space="preserve">Hình </w:t>
       </w:r>
@@ -21918,7 +22103,7 @@
         </w:rPr>
         <w:t>. Cây quyết định đầy đủ sau 3 lần phân lớp</w:t>
       </w:r>
-      <w:bookmarkEnd w:id="78"/>
+      <w:bookmarkEnd w:id="92"/>
     </w:p>
     <w:p>
       <w:pPr>
@@ -21934,7 +22119,7 @@
           <w:lang w:val="en-US"/>
         </w:rPr>
       </w:pPr>
-      <w:bookmarkStart w:id="79" w:name="_Toc310172248"/>
+      <w:bookmarkStart w:id="93" w:name="_Toc310172248"/>
       <w:r>
         <w:rPr>
           <w:lang w:val="en-US"/>
@@ -21942,7 +22127,7 @@
         <w:lastRenderedPageBreak/>
         <w:t>Đánh giá cây quyết định trong lĩnh vực khai thác dữ liệu</w:t>
       </w:r>
-      <w:bookmarkEnd w:id="79"/>
+      <w:bookmarkEnd w:id="93"/>
     </w:p>
     <w:p>
       <w:pPr>
@@ -22316,11 +22501,11 @@
           <w:lang w:val="en-US"/>
         </w:rPr>
       </w:pPr>
-      <w:bookmarkStart w:id="80" w:name="_Toc310172249"/>
+      <w:bookmarkStart w:id="94" w:name="_Toc310172249"/>
       <w:r>
         <w:t>Ứng dụng cây quyết định vào bài toán</w:t>
       </w:r>
-      <w:bookmarkEnd w:id="80"/>
+      <w:bookmarkEnd w:id="94"/>
     </w:p>
     <w:p>
       <w:pPr>
@@ -22464,7 +22649,7 @@
           <w:lang w:val="en-US"/>
         </w:rPr>
       </w:pPr>
-      <w:bookmarkStart w:id="81" w:name="_Toc310172250"/>
+      <w:bookmarkStart w:id="95" w:name="_Toc310172250"/>
       <w:r>
         <w:rPr>
           <w:lang w:val="en-US"/>
@@ -22483,7 +22668,7 @@
         </w:rPr>
         <w:t xml:space="preserve"> cây quyết định</w:t>
       </w:r>
-      <w:bookmarkEnd w:id="81"/>
+      <w:bookmarkEnd w:id="95"/>
     </w:p>
     <w:p>
       <w:pPr>
@@ -23192,7 +23377,7 @@
           <w:lang w:val="en-US"/>
         </w:rPr>
       </w:pPr>
-      <w:bookmarkStart w:id="82" w:name="_Toc310172301"/>
+      <w:bookmarkStart w:id="96" w:name="_Toc310172301"/>
       <w:r>
         <w:t xml:space="preserve">Bảng </w:t>
       </w:r>
@@ -23234,7 +23419,7 @@
         </w:rPr>
         <w:t>ữ liệu của các thông tin tuyển dụng trước khi thực hiện Pivot trên cột Tag</w:t>
       </w:r>
-      <w:bookmarkEnd w:id="82"/>
+      <w:bookmarkEnd w:id="96"/>
     </w:p>
     <w:p>
       <w:pPr>
@@ -23797,7 +23982,7 @@
           <w:lang w:val="en-US"/>
         </w:rPr>
       </w:pPr>
-      <w:bookmarkStart w:id="83" w:name="_Toc310172302"/>
+      <w:bookmarkStart w:id="97" w:name="_Toc310172302"/>
       <w:r>
         <w:t xml:space="preserve">Bảng </w:t>
       </w:r>
@@ -23839,7 +24024,7 @@
         </w:rPr>
         <w:t>ết quả sau khi Pivot Transformation</w:t>
       </w:r>
-      <w:bookmarkEnd w:id="83"/>
+      <w:bookmarkEnd w:id="97"/>
     </w:p>
     <w:p>
       <w:pPr>
@@ -23848,7 +24033,7 @@
           <w:lang w:val="en-US"/>
         </w:rPr>
       </w:pPr>
-      <w:bookmarkStart w:id="84" w:name="_Toc310172251"/>
+      <w:bookmarkStart w:id="98" w:name="_Toc310172251"/>
       <w:r>
         <w:rPr>
           <w:lang w:val="en-US"/>
@@ -23862,7 +24047,7 @@
         </w:rPr>
         <w:t>Taxonomy</w:t>
       </w:r>
-      <w:bookmarkEnd w:id="84"/>
+      <w:bookmarkEnd w:id="98"/>
     </w:p>
     <w:p>
       <w:pPr>
@@ -23871,14 +24056,14 @@
           <w:lang w:val="en-US"/>
         </w:rPr>
       </w:pPr>
-      <w:bookmarkStart w:id="85" w:name="_Toc310172252"/>
+      <w:bookmarkStart w:id="99" w:name="_Toc310172252"/>
       <w:r>
         <w:rPr>
           <w:lang w:val="en-US"/>
         </w:rPr>
         <w:t>Tổng quan về taxonomy</w:t>
       </w:r>
-      <w:bookmarkEnd w:id="85"/>
+      <w:bookmarkEnd w:id="99"/>
     </w:p>
     <w:p>
       <w:pPr>
@@ -24335,7 +24520,7 @@
           <w:lang w:val="en-US"/>
         </w:rPr>
       </w:pPr>
-      <w:bookmarkStart w:id="86" w:name="_Toc310172294"/>
+      <w:bookmarkStart w:id="100" w:name="_Toc310172294"/>
       <w:r>
         <w:t xml:space="preserve">Hình </w:t>
       </w:r>
@@ -24360,7 +24545,7 @@
         </w:rPr>
         <w:t>. Ví dụ về một taxonomy đơn giản</w:t>
       </w:r>
-      <w:bookmarkEnd w:id="86"/>
+      <w:bookmarkEnd w:id="100"/>
     </w:p>
     <w:p>
       <w:pPr>
@@ -24445,14 +24630,14 @@
           <w:lang w:val="en-US"/>
         </w:rPr>
       </w:pPr>
-      <w:bookmarkStart w:id="87" w:name="_Toc310172253"/>
+      <w:bookmarkStart w:id="101" w:name="_Toc310172253"/>
       <w:r>
         <w:rPr>
           <w:lang w:val="en-US"/>
         </w:rPr>
         <w:t>Ứng dụng taxonomy vào bài toán</w:t>
       </w:r>
-      <w:bookmarkEnd w:id="87"/>
+      <w:bookmarkEnd w:id="101"/>
     </w:p>
     <w:p>
       <w:pPr>
@@ -24488,9 +24673,9 @@
           <w:lang w:val="en-US"/>
         </w:rPr>
       </w:pPr>
-      <w:bookmarkStart w:id="88" w:name="_Toc310172254"/>
-      <w:bookmarkEnd w:id="8"/>
-      <w:bookmarkEnd w:id="9"/>
+      <w:bookmarkStart w:id="102" w:name="_Toc310172254"/>
+      <w:bookmarkEnd w:id="16"/>
+      <w:bookmarkEnd w:id="17"/>
       <w:r>
         <w:rPr>
           <w:lang w:val="en-US"/>
@@ -24498,7 +24683,7 @@
         <w:lastRenderedPageBreak/>
         <w:t>Kiến trúc cổng thông tin tìm việc JobZoom</w:t>
       </w:r>
-      <w:bookmarkEnd w:id="88"/>
+      <w:bookmarkEnd w:id="102"/>
     </w:p>
     <w:p>
       <w:pPr>
@@ -24507,14 +24692,14 @@
           <w:lang w:val="en-US"/>
         </w:rPr>
       </w:pPr>
-      <w:bookmarkStart w:id="89" w:name="_Toc310172255"/>
+      <w:bookmarkStart w:id="103" w:name="_Toc310172255"/>
       <w:r>
         <w:rPr>
           <w:lang w:val="en-US"/>
         </w:rPr>
         <w:t>Điều kiện ra đời</w:t>
       </w:r>
-      <w:bookmarkEnd w:id="89"/>
+      <w:bookmarkEnd w:id="103"/>
     </w:p>
     <w:p>
       <w:pPr>
@@ -24726,14 +24911,14 @@
           <w:lang w:val="en-US"/>
         </w:rPr>
       </w:pPr>
-      <w:bookmarkStart w:id="90" w:name="_Toc310172256"/>
+      <w:bookmarkStart w:id="104" w:name="_Toc310172256"/>
       <w:r>
         <w:rPr>
           <w:lang w:val="en-US"/>
         </w:rPr>
         <w:t>Mô hình kiến trúc khắc phục những điểm yếu của các website tìm việc hiện có</w:t>
       </w:r>
-      <w:bookmarkEnd w:id="90"/>
+      <w:bookmarkEnd w:id="104"/>
     </w:p>
     <w:p>
       <w:pPr>
@@ -24755,14 +24940,14 @@
           <w:lang w:val="en-US"/>
         </w:rPr>
       </w:pPr>
-      <w:bookmarkStart w:id="91" w:name="_Toc310172257"/>
+      <w:bookmarkStart w:id="105" w:name="_Toc310172257"/>
       <w:r>
         <w:rPr>
           <w:lang w:val="en-US"/>
         </w:rPr>
         <w:t>Kiến trúc framework</w:t>
       </w:r>
-      <w:bookmarkEnd w:id="91"/>
+      <w:bookmarkEnd w:id="105"/>
     </w:p>
     <w:p>
       <w:pPr>
@@ -24771,14 +24956,14 @@
           <w:lang w:val="en-US"/>
         </w:rPr>
       </w:pPr>
-      <w:bookmarkStart w:id="92" w:name="_Toc310172258"/>
+      <w:bookmarkStart w:id="106" w:name="_Toc310172258"/>
       <w:r>
         <w:rPr>
           <w:lang w:val="en-US"/>
         </w:rPr>
         <w:t>Kiến trúc tổng quan framework</w:t>
       </w:r>
-      <w:bookmarkEnd w:id="92"/>
+      <w:bookmarkEnd w:id="106"/>
     </w:p>
     <w:p>
       <w:pPr>
@@ -24794,16 +24979,16 @@
           <w:lang w:val="en-US"/>
         </w:rPr>
       </w:pPr>
-      <w:bookmarkStart w:id="93" w:name="OLE_LINK15"/>
-      <w:bookmarkStart w:id="94" w:name="OLE_LINK16"/>
-      <w:bookmarkStart w:id="95" w:name="_Toc310172259"/>
+      <w:bookmarkStart w:id="107" w:name="_Toc310172259"/>
+      <w:bookmarkStart w:id="108" w:name="OLE_LINK15"/>
+      <w:bookmarkStart w:id="109" w:name="OLE_LINK16"/>
       <w:r>
         <w:rPr>
           <w:lang w:val="en-US"/>
         </w:rPr>
         <w:t>Matching tool</w:t>
       </w:r>
-      <w:bookmarkEnd w:id="95"/>
+      <w:bookmarkEnd w:id="107"/>
     </w:p>
     <w:p>
       <w:pPr>
@@ -24818,8 +25003,8 @@
         <w:t xml:space="preserve">+ </w:t>
       </w:r>
     </w:p>
-    <w:bookmarkEnd w:id="93"/>
-    <w:bookmarkEnd w:id="94"/>
+    <w:bookmarkEnd w:id="108"/>
+    <w:bookmarkEnd w:id="109"/>
     <w:p>
       <w:pPr>
         <w:rPr>
@@ -24860,14 +25045,14 @@
           <w:lang w:val="en-US"/>
         </w:rPr>
       </w:pPr>
-      <w:bookmarkStart w:id="96" w:name="_Toc310172260"/>
+      <w:bookmarkStart w:id="110" w:name="_Toc310172260"/>
       <w:r>
         <w:rPr>
           <w:lang w:val="en-US"/>
         </w:rPr>
         <w:t>Data mining</w:t>
       </w:r>
-      <w:bookmarkEnd w:id="96"/>
+      <w:bookmarkEnd w:id="110"/>
     </w:p>
     <w:p>
       <w:pPr>
@@ -24915,14 +25100,14 @@
           <w:lang w:val="en-US"/>
         </w:rPr>
       </w:pPr>
-      <w:bookmarkStart w:id="97" w:name="_Toc310172261"/>
+      <w:bookmarkStart w:id="111" w:name="_Toc310172261"/>
       <w:r>
         <w:rPr>
           <w:lang w:val="en-US"/>
         </w:rPr>
         <w:t>Mô hình kiến trúc Job Zoom có nhiều ưu điểm vượt trội</w:t>
       </w:r>
-      <w:bookmarkEnd w:id="97"/>
+      <w:bookmarkEnd w:id="111"/>
     </w:p>
     <w:p>
       <w:pPr>
@@ -24931,14 +25116,14 @@
           <w:lang w:val="en-US"/>
         </w:rPr>
       </w:pPr>
-      <w:bookmarkStart w:id="98" w:name="_Toc310172262"/>
+      <w:bookmarkStart w:id="112" w:name="_Toc310172262"/>
       <w:r>
         <w:rPr>
           <w:lang w:val="en-US"/>
         </w:rPr>
         <w:t>Kiến trúc linh hoạt và khả năng mở rộng của framework</w:t>
       </w:r>
-      <w:bookmarkEnd w:id="98"/>
+      <w:bookmarkEnd w:id="112"/>
     </w:p>
     <w:p>
       <w:pPr>
@@ -25044,14 +25229,14 @@
           <w:lang w:val="en-US"/>
         </w:rPr>
       </w:pPr>
-      <w:bookmarkStart w:id="99" w:name="_Toc310172263"/>
+      <w:bookmarkStart w:id="113" w:name="_Toc310172263"/>
       <w:r>
         <w:rPr>
           <w:lang w:val="en-US"/>
         </w:rPr>
         <w:t>Khả năng ứng dụng vào những ngành nghề khác nhau</w:t>
       </w:r>
-      <w:bookmarkEnd w:id="99"/>
+      <w:bookmarkEnd w:id="113"/>
     </w:p>
     <w:p>
       <w:pPr>
@@ -25067,14 +25252,14 @@
           <w:lang w:val="en-US"/>
         </w:rPr>
       </w:pPr>
-      <w:bookmarkStart w:id="100" w:name="_Toc310172264"/>
+      <w:bookmarkStart w:id="114" w:name="_Toc310172264"/>
       <w:r>
         <w:rPr>
           <w:lang w:val="en-US"/>
         </w:rPr>
         <w:t>Khả năng ứng dụng vào những lĩnh vực khác</w:t>
       </w:r>
-      <w:bookmarkEnd w:id="100"/>
+      <w:bookmarkEnd w:id="114"/>
     </w:p>
     <w:p>
       <w:pPr>
@@ -25090,14 +25275,14 @@
           <w:lang w:val="en-US"/>
         </w:rPr>
       </w:pPr>
-      <w:bookmarkStart w:id="101" w:name="_Toc310172265"/>
+      <w:bookmarkStart w:id="115" w:name="_Toc310172265"/>
       <w:r>
         <w:rPr>
           <w:lang w:val="en-US"/>
         </w:rPr>
         <w:t>Triển khai nhanh chóng</w:t>
       </w:r>
-      <w:bookmarkEnd w:id="101"/>
+      <w:bookmarkEnd w:id="115"/>
     </w:p>
     <w:p>
       <w:pPr>
@@ -25132,14 +25317,14 @@
           <w:lang w:val="en-US"/>
         </w:rPr>
       </w:pPr>
-      <w:bookmarkStart w:id="102" w:name="_Toc310172266"/>
+      <w:bookmarkStart w:id="116" w:name="_Toc310172266"/>
       <w:r>
         <w:rPr>
           <w:lang w:val="en-US"/>
         </w:rPr>
         <w:t>Đảm bảo hiệu năng hệ thống</w:t>
       </w:r>
-      <w:bookmarkEnd w:id="102"/>
+      <w:bookmarkEnd w:id="116"/>
     </w:p>
     <w:p>
       <w:pPr>
@@ -25174,7 +25359,7 @@
           <w:lang w:val="en-US"/>
         </w:rPr>
       </w:pPr>
-      <w:bookmarkStart w:id="103" w:name="_Toc310172267"/>
+      <w:bookmarkStart w:id="117" w:name="_Toc310172267"/>
       <w:r>
         <w:rPr>
           <w:lang w:val="en-US"/>
@@ -25194,7 +25379,7 @@
         </w:rPr>
         <w:t xml:space="preserve"> hiện tại</w:t>
       </w:r>
-      <w:bookmarkEnd w:id="103"/>
+      <w:bookmarkEnd w:id="117"/>
     </w:p>
     <w:p>
       <w:pPr>
@@ -25203,14 +25388,14 @@
           <w:lang w:val="en-US"/>
         </w:rPr>
       </w:pPr>
-      <w:bookmarkStart w:id="104" w:name="_Toc310172268"/>
+      <w:bookmarkStart w:id="118" w:name="_Toc310172268"/>
       <w:r>
         <w:rPr>
           <w:lang w:val="en-US"/>
         </w:rPr>
         <w:t>Đánh giá và hướng phát triển</w:t>
       </w:r>
-      <w:bookmarkEnd w:id="104"/>
+      <w:bookmarkEnd w:id="118"/>
     </w:p>
     <w:p>
       <w:pPr>
@@ -25219,14 +25404,14 @@
           <w:lang w:val="en-US"/>
         </w:rPr>
       </w:pPr>
-      <w:bookmarkStart w:id="105" w:name="_Toc310172269"/>
+      <w:bookmarkStart w:id="119" w:name="_Toc310172269"/>
       <w:r>
         <w:rPr>
           <w:lang w:val="en-US"/>
         </w:rPr>
         <w:t>Những điểm làm được</w:t>
       </w:r>
-      <w:bookmarkEnd w:id="105"/>
+      <w:bookmarkEnd w:id="119"/>
     </w:p>
     <w:p>
       <w:pPr>
@@ -25242,14 +25427,14 @@
           <w:lang w:val="en-US"/>
         </w:rPr>
       </w:pPr>
-      <w:bookmarkStart w:id="106" w:name="_Toc310172270"/>
+      <w:bookmarkStart w:id="120" w:name="_Toc310172270"/>
       <w:r>
         <w:rPr>
           <w:lang w:val="en-US"/>
         </w:rPr>
         <w:t>Những điểm hạn chế</w:t>
       </w:r>
-      <w:bookmarkEnd w:id="106"/>
+      <w:bookmarkEnd w:id="120"/>
     </w:p>
     <w:p>
       <w:pPr>
@@ -25271,14 +25456,14 @@
           <w:lang w:val="en-US"/>
         </w:rPr>
       </w:pPr>
-      <w:bookmarkStart w:id="107" w:name="_Toc310172271"/>
+      <w:bookmarkStart w:id="121" w:name="_Toc310172271"/>
       <w:r>
         <w:rPr>
           <w:lang w:val="en-US"/>
         </w:rPr>
         <w:t>Hướng phát triển</w:t>
       </w:r>
-      <w:bookmarkEnd w:id="107"/>
+      <w:bookmarkEnd w:id="121"/>
     </w:p>
     <w:p>
       <w:pPr>
@@ -25287,7 +25472,7 @@
           <w:lang w:val="en-US"/>
         </w:rPr>
       </w:pPr>
-      <w:bookmarkStart w:id="108" w:name="_Toc310172272"/>
+      <w:bookmarkStart w:id="122" w:name="_Toc310172272"/>
       <w:r>
         <w:rPr>
           <w:lang w:val="en-US"/>
@@ -25300,7 +25485,7 @@
         </w:rPr>
         <w:t xml:space="preserve"> và yêu cầu tuyển dụng</w:t>
       </w:r>
-      <w:bookmarkEnd w:id="108"/>
+      <w:bookmarkEnd w:id="122"/>
     </w:p>
     <w:p>
       <w:pPr>
@@ -25371,7 +25556,7 @@
           <w:lang w:val="en-US"/>
         </w:rPr>
       </w:pPr>
-      <w:bookmarkStart w:id="109" w:name="_Toc310172273"/>
+      <w:bookmarkStart w:id="123" w:name="_Toc310172273"/>
       <w:r>
         <w:rPr>
           <w:lang w:val="en-US"/>
@@ -25396,7 +25581,7 @@
         </w:rPr>
         <w:t>tic web</w:t>
       </w:r>
-      <w:bookmarkEnd w:id="109"/>
+      <w:bookmarkEnd w:id="123"/>
     </w:p>
     <w:p>
       <w:pPr>
@@ -25431,7 +25616,7 @@
           <w:lang w:val="en-US"/>
         </w:rPr>
       </w:pPr>
-      <w:bookmarkStart w:id="110" w:name="_Toc310172274"/>
+      <w:bookmarkStart w:id="124" w:name="_Toc310172274"/>
       <w:r>
         <w:rPr>
           <w:lang w:val="en-US"/>
@@ -25529,7 +25714,7 @@
         </w:rPr>
         <w:t>a taxonomy</w:t>
       </w:r>
-      <w:bookmarkEnd w:id="110"/>
+      <w:bookmarkEnd w:id="124"/>
     </w:p>
     <w:p>
       <w:pPr>
@@ -25564,14 +25749,14 @@
           <w:lang w:val="en-US"/>
         </w:rPr>
       </w:pPr>
-      <w:bookmarkStart w:id="111" w:name="_Toc310172275"/>
+      <w:bookmarkStart w:id="125" w:name="_Toc310172275"/>
       <w:r>
         <w:rPr>
           <w:lang w:val="en-US"/>
         </w:rPr>
         <w:t>Phân cụm dữ liệu</w:t>
       </w:r>
-      <w:bookmarkEnd w:id="111"/>
+      <w:bookmarkEnd w:id="125"/>
     </w:p>
     <w:p>
       <w:pPr>
@@ -25587,14 +25772,14 @@
           <w:lang w:val="en-US"/>
         </w:rPr>
       </w:pPr>
-      <w:bookmarkStart w:id="112" w:name="_Toc310172276"/>
+      <w:bookmarkStart w:id="126" w:name="_Toc310172276"/>
       <w:r>
         <w:rPr>
           <w:lang w:val="en-US"/>
         </w:rPr>
         <w:t>Phỏng vấn trực tuyến</w:t>
       </w:r>
-      <w:bookmarkEnd w:id="112"/>
+      <w:bookmarkEnd w:id="126"/>
     </w:p>
     <w:p>
       <w:pPr>
@@ -25616,14 +25801,14 @@
           <w:lang w:val="en-US"/>
         </w:rPr>
       </w:pPr>
-      <w:bookmarkStart w:id="113" w:name="_Toc310172277"/>
+      <w:bookmarkStart w:id="127" w:name="_Toc310172277"/>
       <w:r>
         <w:rPr>
           <w:lang w:val="en-US"/>
         </w:rPr>
         <w:t>Đưa thông tin khách quan để training cho chương trình</w:t>
       </w:r>
-      <w:bookmarkEnd w:id="113"/>
+      <w:bookmarkEnd w:id="127"/>
     </w:p>
     <w:p>
       <w:pPr>
@@ -25639,7 +25824,7 @@
           <w:lang w:val="en-US"/>
         </w:rPr>
       </w:pPr>
-      <w:bookmarkStart w:id="114" w:name="_Toc310172278"/>
+      <w:bookmarkStart w:id="128" w:name="_Toc310172278"/>
       <w:r>
         <w:rPr>
           <w:lang w:val="en-US"/>
@@ -25647,7 +25832,7 @@
         <w:lastRenderedPageBreak/>
         <w:t>Thu thập thông tin việc làm tự động</w:t>
       </w:r>
-      <w:bookmarkEnd w:id="114"/>
+      <w:bookmarkEnd w:id="128"/>
     </w:p>
     <w:p>
       <w:pPr>
@@ -25678,7 +25863,7 @@
           <w:lang w:val="en-US"/>
         </w:rPr>
       </w:pPr>
-      <w:bookmarkStart w:id="115" w:name="_Toc310172279"/>
+      <w:bookmarkStart w:id="129" w:name="_Toc310172279"/>
       <w:r>
         <w:rPr>
           <w:rStyle w:val="Heading1Char"/>
@@ -25687,9 +25872,9 @@
         <w:lastRenderedPageBreak/>
         <w:t>TÀI LIỆU THAM KHẢO</w:t>
       </w:r>
-      <w:bookmarkEnd w:id="115"/>
-    </w:p>
-    <w:bookmarkEnd w:id="0"/>
+      <w:bookmarkEnd w:id="129"/>
+    </w:p>
+    <w:bookmarkEnd w:id="1"/>
     <w:p>
       <w:pPr>
         <w:pStyle w:val="gachDauDong"/>
@@ -32399,7 +32584,7 @@
 </file>
 
 <file path=customXml/itemProps1.xml><?xml version="1.0" encoding="utf-8"?>
-<ds:datastoreItem xmlns:ds="http://schemas.openxmlformats.org/officeDocument/2006/customXml" ds:itemID="{8A5FFA8E-198F-4571-968D-939FB87900D9}">
+<ds:datastoreItem xmlns:ds="http://schemas.openxmlformats.org/officeDocument/2006/customXml" ds:itemID="{C29BAE23-8D7F-455E-96E4-F026F04D864A}">
   <ds:schemaRefs>
     <ds:schemaRef ds:uri="http://schemas.openxmlformats.org/officeDocument/2006/bibliography"/>
   </ds:schemaRefs>

--- a/Documents/JobZoom Report.docx
+++ b/Documents/JobZoom Report.docx
@@ -684,6 +684,7 @@
           <w:docPartUnique/>
         </w:docPartObj>
       </w:sdtPr>
+      <w:sdtEndPr/>
       <w:sdtContent>
         <w:p>
           <w:pPr>
@@ -8616,21 +8617,7 @@
         <w:rPr>
           <w:lang w:val="en-US"/>
         </w:rPr>
-        <w:t xml:space="preserve"> cung cấp những giải pháp nhằm xây dựng kiến trúc </w:t>
-      </w:r>
-      <w:del w:id="7" w:author="Kyo" w:date="2011-11-27T22:48:00Z">
-        <w:r>
-          <w:rPr>
-            <w:lang w:val="en-US"/>
-          </w:rPr>
-          <w:delText xml:space="preserve">nghiệp vụ </w:delText>
-        </w:r>
-      </w:del>
-      <w:r>
-        <w:rPr>
-          <w:lang w:val="en-US"/>
-        </w:rPr>
-        <w:t>nói trên</w:t>
+        <w:t xml:space="preserve"> cung cấp những giải pháp nhằm xây dựng kiến trúc nói trên</w:t>
       </w:r>
       <w:r>
         <w:rPr>
@@ -8662,63 +8649,31 @@
         <w:rPr>
           <w:lang w:val="en-US"/>
         </w:rPr>
-        <w:t xml:space="preserve">hệ thống </w:t>
-      </w:r>
-      <w:del w:id="8" w:author="Kyo" w:date="2011-11-27T22:54:00Z">
-        <w:r>
-          <w:rPr>
-            <w:lang w:val="en-US"/>
-          </w:rPr>
-          <w:delText xml:space="preserve">các </w:delText>
-        </w:r>
-      </w:del>
-      <w:r>
-        <w:rPr>
-          <w:lang w:val="en-US"/>
-        </w:rPr>
-        <w:t xml:space="preserve">website </w:t>
-      </w:r>
-      <w:ins w:id="9" w:author="Kyo" w:date="2011-11-27T22:52:00Z">
-        <w:r>
-          <w:rPr>
-            <w:lang w:val="en-US"/>
-          </w:rPr>
-          <w:t xml:space="preserve">có sự so khớp thông tin, đặc biệt các trang </w:t>
-        </w:r>
-      </w:ins>
+        <w:t xml:space="preserve">hệ thống website </w:t>
+      </w:r>
+      <w:r>
+        <w:rPr>
+          <w:lang w:val="en-US"/>
+        </w:rPr>
+        <w:t xml:space="preserve">có sự so khớp thông tin, đặc biệt các trang </w:t>
+      </w:r>
       <w:r>
         <w:rPr>
           <w:lang w:val="en-US"/>
         </w:rPr>
         <w:t xml:space="preserve">tìm việc </w:t>
       </w:r>
-      <w:ins w:id="10" w:author="Kyo" w:date="2011-11-27T22:54:00Z">
-        <w:r>
-          <w:rPr>
-            <w:lang w:val="en-US"/>
-          </w:rPr>
-          <w:t xml:space="preserve">làm </w:t>
-        </w:r>
-      </w:ins>
-      <w:r>
-        <w:rPr>
-          <w:lang w:val="en-US"/>
-        </w:rPr>
-        <w:t>trong và ngoài nước</w:t>
-      </w:r>
-      <w:del w:id="11" w:author="Kyo" w:date="2011-11-27T22:55:00Z">
-        <w:r>
-          <w:rPr>
-            <w:lang w:val="en-US"/>
-          </w:rPr>
-          <w:delText xml:space="preserve"> nhóm</w:delText>
-        </w:r>
-      </w:del>
-      <w:r>
-        <w:rPr>
-          <w:lang w:val="en-US"/>
-        </w:rPr>
-        <w:t>, cùng với việc thu thập sưu liệu các thông tin hiện có trên internet, các mẫu thiết kế và kiến trúc cơ bản, lý thuyết khai thác dữ liệu và phương pháp phân loại động</w:t>
+      <w:r>
+        <w:rPr>
+          <w:lang w:val="en-US"/>
+        </w:rPr>
+        <w:t xml:space="preserve">làm </w:t>
+      </w:r>
+      <w:r>
+        <w:rPr>
+          <w:lang w:val="en-US"/>
+        </w:rPr>
+        <w:t>trong và ngoài nước, cùng với việc thu thập sưu liệu các thông tin hiện có trên internet, các mẫu thiết kế và kiến trúc cơ bản, lý thuyết khai thác dữ liệu và phương pháp phân loại động</w:t>
       </w:r>
       <w:r>
         <w:rPr>
@@ -8732,33 +8687,17 @@
         </w:rPr>
         <w:t xml:space="preserve"> để đánh giá điểm mạnh, điểm yếu của </w:t>
       </w:r>
-      <w:ins w:id="12" w:author="Kyo" w:date="2011-11-27T22:56:00Z">
-        <w:r>
-          <w:rPr>
-            <w:lang w:val="en-US"/>
-          </w:rPr>
-          <w:t xml:space="preserve">các </w:t>
-        </w:r>
-      </w:ins>
-      <w:r>
-        <w:rPr>
-          <w:lang w:val="en-US"/>
-        </w:rPr>
-        <w:t xml:space="preserve">hệ thống </w:t>
-      </w:r>
-      <w:del w:id="13" w:author="Kyo" w:date="2011-11-27T22:57:00Z">
-        <w:r>
-          <w:rPr>
-            <w:lang w:val="en-US"/>
-          </w:rPr>
-          <w:delText xml:space="preserve">các website tìm việc </w:delText>
-        </w:r>
-      </w:del>
-      <w:r>
-        <w:rPr>
-          <w:lang w:val="en-US"/>
-        </w:rPr>
-        <w:t xml:space="preserve">hiện có, từ đó đưa ra những đưa ra những </w:t>
+      <w:r>
+        <w:rPr>
+          <w:lang w:val="en-US"/>
+        </w:rPr>
+        <w:t xml:space="preserve">các </w:t>
+      </w:r>
+      <w:r>
+        <w:rPr>
+          <w:lang w:val="en-US"/>
+        </w:rPr>
+        <w:t xml:space="preserve">hệ thống hiện có, từ đó đưa ra những đưa ra những </w:t>
       </w:r>
       <w:r>
         <w:rPr>
@@ -8806,14 +8745,6 @@
         </w:rPr>
         <w:t xml:space="preserve">giải pháp kiến trúc nghiệp vụ linh hoạt giúp người dùng đăng tải thông tin và so khớp, cung cấp một </w:t>
       </w:r>
-      <w:del w:id="14" w:author="Kyo" w:date="2011-11-27T22:58:00Z">
-        <w:r>
-          <w:rPr>
-            <w:lang w:val="en-US"/>
-          </w:rPr>
-          <w:delText xml:space="preserve">JobZoom </w:delText>
-        </w:r>
-      </w:del>
       <w:r>
         <w:rPr>
           <w:lang w:val="en-US"/>
@@ -8914,9 +8845,9 @@
           <w:lang w:val="en-US"/>
         </w:rPr>
       </w:pPr>
-      <w:bookmarkStart w:id="15" w:name="_Toc310172225"/>
-      <w:bookmarkStart w:id="16" w:name="OLE_LINK13"/>
-      <w:bookmarkStart w:id="17" w:name="OLE_LINK14"/>
+      <w:bookmarkStart w:id="7" w:name="_Toc310172225"/>
+      <w:bookmarkStart w:id="8" w:name="OLE_LINK13"/>
+      <w:bookmarkStart w:id="9" w:name="OLE_LINK14"/>
       <w:r>
         <w:rPr>
           <w:lang w:val="en-US"/>
@@ -8942,7 +8873,7 @@
         </w:rPr>
         <w:t xml:space="preserve"> kiến trúc</w:t>
       </w:r>
-      <w:bookmarkEnd w:id="15"/>
+      <w:bookmarkEnd w:id="7"/>
     </w:p>
     <w:p>
       <w:pPr>
@@ -8993,14 +8924,12 @@
         </w:rPr>
         <w:t xml:space="preserve"> </w:t>
       </w:r>
-      <w:ins w:id="18" w:author="Kyo" w:date="2011-11-27T23:00:00Z">
-        <w:r>
-          <w:rPr>
-            <w:lang w:val="en-US"/>
-          </w:rPr>
-          <w:t xml:space="preserve">Đã </w:t>
-        </w:r>
-      </w:ins>
+      <w:r>
+        <w:rPr>
+          <w:lang w:val="en-US"/>
+        </w:rPr>
+        <w:t xml:space="preserve">Đã </w:t>
+      </w:r>
       <w:r>
         <w:t>29 năm trôi qua kể từ ngày 30/8/1982, ngày hệ thống liên lạc bằng thư điện tử (email) được cấp bản quyền</w:t>
       </w:r>
@@ -9142,22 +9071,12 @@
         </w:rPr>
         <w:t xml:space="preserve"> và rõ ràng hơn. Tuy nhiên, việc phân loại bài viết trên forum cũng không phải là vấn đề đơn giản, một bài viết trong forum chỉ thuộc về duy nhất một chủ đề, do đó, khi một bài viết thuộc về nhiều chủ đề khác nhau, khi chúng ta </w:t>
       </w:r>
-      <w:del w:id="19" w:author="Kyo" w:date="2011-11-27T23:02:00Z">
-        <w:r>
-          <w:rPr>
-            <w:lang w:val="en-US"/>
-          </w:rPr>
-          <w:delText xml:space="preserve">để </w:delText>
-        </w:r>
-      </w:del>
-      <w:ins w:id="20" w:author="Kyo" w:date="2011-11-27T23:02:00Z">
-        <w:r>
-          <w:rPr>
-            <w:lang w:val="en-US"/>
-          </w:rPr>
-          <w:t xml:space="preserve">đăng </w:t>
-        </w:r>
-      </w:ins>
+      <w:r>
+        <w:rPr>
+          <w:lang w:val="en-US"/>
+        </w:rPr>
+        <w:t xml:space="preserve">đăng </w:t>
+      </w:r>
       <w:r>
         <w:rPr>
           <w:lang w:val="en-US"/>
@@ -9195,22 +9114,12 @@
         </w:rPr>
         <w:t xml:space="preserve">n mua </w:t>
       </w:r>
-      <w:del w:id="21" w:author="Kyo" w:date="2011-11-27T23:04:00Z">
-        <w:r>
-          <w:rPr>
-            <w:lang w:val="en-US"/>
-          </w:rPr>
-          <w:delText>1</w:delText>
-        </w:r>
-      </w:del>
-      <w:ins w:id="22" w:author="Kyo" w:date="2011-11-27T23:04:00Z">
-        <w:r>
-          <w:rPr>
-            <w:lang w:val="en-US"/>
-          </w:rPr>
-          <w:t>một</w:t>
-        </w:r>
-      </w:ins>
+      <w:r>
+        <w:rPr>
+          <w:lang w:val="en-US"/>
+        </w:rPr>
+        <w:t>một</w:t>
+      </w:r>
       <w:r>
         <w:rPr>
           <w:lang w:val="en-US"/>
@@ -9229,16 +9138,14 @@
         </w:rPr>
         <w:t xml:space="preserve">n cần chẳng hạn như: sơ mi, </w:t>
       </w:r>
-      <w:ins w:id="23" w:author="Kyo" w:date="2011-11-27T23:04:00Z">
-        <w:r>
-          <w:rPr>
-            <w:lang w:val="en-US"/>
-          </w:rPr>
-          <w:t xml:space="preserve">tay dài, </w:t>
-        </w:r>
-      </w:ins>
-      <w:bookmarkStart w:id="24" w:name="_GoBack"/>
-      <w:bookmarkEnd w:id="24"/>
+      <w:bookmarkStart w:id="10" w:name="_GoBack"/>
+      <w:r>
+        <w:rPr>
+          <w:lang w:val="en-US"/>
+        </w:rPr>
+        <w:t xml:space="preserve">tay dài, </w:t>
+      </w:r>
+      <w:bookmarkEnd w:id="10"/>
       <w:r>
         <w:rPr>
           <w:lang w:val="en-US"/>
@@ -9374,7 +9281,7 @@
           <w:lang w:val="en-US"/>
         </w:rPr>
       </w:pPr>
-      <w:bookmarkStart w:id="25" w:name="_Toc310172226"/>
+      <w:bookmarkStart w:id="11" w:name="_Toc310172226"/>
       <w:r>
         <w:rPr>
           <w:lang w:val="en-US"/>
@@ -9399,7 +9306,7 @@
         </w:rPr>
         <w:t>ự linh hoạt của hệ thống so khớp</w:t>
       </w:r>
-      <w:bookmarkEnd w:id="25"/>
+      <w:bookmarkEnd w:id="11"/>
     </w:p>
     <w:p>
       <w:pPr>
@@ -9464,7 +9371,7 @@
           <w:lang w:val="en-US"/>
         </w:rPr>
       </w:pPr>
-      <w:bookmarkStart w:id="26" w:name="_Toc310172227"/>
+      <w:bookmarkStart w:id="12" w:name="_Toc310172227"/>
       <w:r>
         <w:rPr>
           <w:lang w:val="en-US"/>
@@ -9489,7 +9396,7 @@
         </w:rPr>
         <w:t xml:space="preserve"> bất kỳ</w:t>
       </w:r>
-      <w:bookmarkEnd w:id="26"/>
+      <w:bookmarkEnd w:id="12"/>
     </w:p>
     <w:p>
       <w:pPr>
@@ -9536,7 +9443,7 @@
           <w:lang w:val="en-US"/>
         </w:rPr>
       </w:pPr>
-      <w:bookmarkStart w:id="27" w:name="_Toc310172228"/>
+      <w:bookmarkStart w:id="13" w:name="_Toc310172228"/>
       <w:r>
         <w:rPr>
           <w:lang w:val="en-US"/>
@@ -9549,7 +9456,7 @@
         </w:rPr>
         <w:t>: Bài toán so khớp kết hợp mức độ tương quan giữa các tag</w:t>
       </w:r>
-      <w:bookmarkEnd w:id="27"/>
+      <w:bookmarkEnd w:id="13"/>
     </w:p>
     <w:p>
       <w:pPr>
@@ -9572,8 +9479,8 @@
           <w:lang w:val="en-US"/>
         </w:rPr>
       </w:pPr>
-      <w:bookmarkStart w:id="28" w:name="_Ref310172123"/>
-      <w:bookmarkStart w:id="29" w:name="_Toc310172229"/>
+      <w:bookmarkStart w:id="14" w:name="_Ref310172123"/>
+      <w:bookmarkStart w:id="15" w:name="_Toc310172229"/>
       <w:r>
         <w:rPr>
           <w:lang w:val="en-US"/>
@@ -9586,8 +9493,8 @@
         </w:rPr>
         <w:t>kiến trúc</w:t>
       </w:r>
-      <w:bookmarkEnd w:id="28"/>
-      <w:bookmarkEnd w:id="29"/>
+      <w:bookmarkEnd w:id="14"/>
+      <w:bookmarkEnd w:id="15"/>
     </w:p>
     <w:p>
       <w:pPr>
@@ -9596,14 +9503,14 @@
           <w:lang w:val="en-US"/>
         </w:rPr>
       </w:pPr>
-      <w:bookmarkStart w:id="30" w:name="_Toc310172230"/>
+      <w:bookmarkStart w:id="16" w:name="_Toc310172230"/>
       <w:r>
         <w:rPr>
           <w:lang w:val="en-US"/>
         </w:rPr>
         <w:t>Tag</w:t>
       </w:r>
-      <w:bookmarkEnd w:id="30"/>
+      <w:bookmarkEnd w:id="16"/>
     </w:p>
     <w:p>
       <w:pPr>
@@ -9619,14 +9526,14 @@
           <w:lang w:val="en-US"/>
         </w:rPr>
       </w:pPr>
-      <w:bookmarkStart w:id="31" w:name="_Toc310172231"/>
+      <w:bookmarkStart w:id="17" w:name="_Toc310172231"/>
       <w:r>
         <w:rPr>
           <w:lang w:val="en-US"/>
         </w:rPr>
         <w:t>Độ tương quan giữa các tag</w:t>
       </w:r>
-      <w:bookmarkEnd w:id="31"/>
+      <w:bookmarkEnd w:id="17"/>
     </w:p>
     <w:p>
       <w:pPr>
@@ -9642,14 +9549,14 @@
           <w:lang w:val="en-US"/>
         </w:rPr>
       </w:pPr>
-      <w:bookmarkStart w:id="32" w:name="_Toc310172232"/>
+      <w:bookmarkStart w:id="18" w:name="_Toc310172232"/>
       <w:r>
         <w:rPr>
           <w:lang w:val="en-US"/>
         </w:rPr>
         <w:t>So khớp tag</w:t>
       </w:r>
-      <w:bookmarkEnd w:id="32"/>
+      <w:bookmarkEnd w:id="18"/>
     </w:p>
     <w:p>
       <w:pPr>
@@ -9665,14 +9572,14 @@
           <w:lang w:val="en-US"/>
         </w:rPr>
       </w:pPr>
-      <w:bookmarkStart w:id="33" w:name="_Toc310172233"/>
+      <w:bookmarkStart w:id="19" w:name="_Toc310172233"/>
       <w:r>
         <w:rPr>
           <w:lang w:val="en-US"/>
         </w:rPr>
         <w:t>Matching tool - kết hợp độ tương quan và so khớp tag</w:t>
       </w:r>
-      <w:bookmarkEnd w:id="33"/>
+      <w:bookmarkEnd w:id="19"/>
     </w:p>
     <w:p>
       <w:pPr>
@@ -9688,14 +9595,14 @@
           <w:lang w:val="en-US"/>
         </w:rPr>
       </w:pPr>
-      <w:bookmarkStart w:id="34" w:name="_Toc310172234"/>
+      <w:bookmarkStart w:id="20" w:name="_Toc310172234"/>
       <w:r>
         <w:rPr>
           <w:lang w:val="en-US"/>
         </w:rPr>
         <w:t>Đánh giá kiến trúc</w:t>
       </w:r>
-      <w:bookmarkEnd w:id="34"/>
+      <w:bookmarkEnd w:id="20"/>
     </w:p>
     <w:p>
       <w:pPr>
@@ -9711,7 +9618,7 @@
           <w:lang w:val="en-US"/>
         </w:rPr>
       </w:pPr>
-      <w:bookmarkStart w:id="35" w:name="_Toc310172235"/>
+      <w:bookmarkStart w:id="21" w:name="_Toc310172235"/>
       <w:r>
         <w:rPr>
           <w:lang w:val="en-US"/>
@@ -9719,7 +9626,7 @@
         <w:lastRenderedPageBreak/>
         <w:t>Áp dụng giải pháp vào bài toán Job Zoom</w:t>
       </w:r>
-      <w:bookmarkEnd w:id="35"/>
+      <w:bookmarkEnd w:id="21"/>
     </w:p>
     <w:p>
       <w:pPr>
@@ -9728,14 +9635,14 @@
           <w:lang w:val="en-US"/>
         </w:rPr>
       </w:pPr>
-      <w:bookmarkStart w:id="36" w:name="_Toc310172236"/>
+      <w:bookmarkStart w:id="22" w:name="_Toc310172236"/>
       <w:r>
         <w:rPr>
           <w:lang w:val="en-US"/>
         </w:rPr>
         <w:t>Những vấn đề Job Zoom cần giải quyết</w:t>
       </w:r>
-      <w:bookmarkEnd w:id="36"/>
+      <w:bookmarkEnd w:id="22"/>
     </w:p>
     <w:p>
       <w:pPr>
@@ -9744,7 +9651,7 @@
           <w:lang w:val="en-US"/>
         </w:rPr>
       </w:pPr>
-      <w:bookmarkStart w:id="37" w:name="_Toc310172237"/>
+      <w:bookmarkStart w:id="23" w:name="_Toc310172237"/>
       <w:r>
         <w:rPr>
           <w:lang w:val="en-US"/>
@@ -9757,7 +9664,7 @@
         </w:rPr>
         <w:t xml:space="preserve"> 1: Hỗ trợ người dùng viết CV theo ngành nghề.</w:t>
       </w:r>
-      <w:bookmarkEnd w:id="37"/>
+      <w:bookmarkEnd w:id="23"/>
       <w:r>
         <w:rPr>
           <w:lang w:val="en-US"/>
@@ -9808,7 +9715,7 @@
           <w:lang w:val="en-US"/>
         </w:rPr>
       </w:pPr>
-      <w:bookmarkStart w:id="38" w:name="_Toc310172238"/>
+      <w:bookmarkStart w:id="24" w:name="_Toc310172238"/>
       <w:r>
         <w:rPr>
           <w:lang w:val="en-US"/>
@@ -9839,7 +9746,7 @@
         </w:rPr>
         <w:t>theo ngành nghề.</w:t>
       </w:r>
-      <w:bookmarkEnd w:id="38"/>
+      <w:bookmarkEnd w:id="24"/>
     </w:p>
     <w:p>
       <w:pPr>
@@ -9926,7 +9833,7 @@
           <w:lang w:val="en-US"/>
         </w:rPr>
       </w:pPr>
-      <w:bookmarkStart w:id="39" w:name="_Toc310172239"/>
+      <w:bookmarkStart w:id="25" w:name="_Toc310172239"/>
       <w:r>
         <w:rPr>
           <w:lang w:val="en-US"/>
@@ -9934,7 +9841,7 @@
         <w:lastRenderedPageBreak/>
         <w:t>Vấn đề 3: Matching tool</w:t>
       </w:r>
-      <w:bookmarkEnd w:id="39"/>
+      <w:bookmarkEnd w:id="25"/>
     </w:p>
     <w:p>
       <w:pPr>
@@ -9971,14 +9878,14 @@
           <w:lang w:val="en-US"/>
         </w:rPr>
       </w:pPr>
-      <w:bookmarkStart w:id="40" w:name="_Toc310172240"/>
+      <w:bookmarkStart w:id="26" w:name="_Toc310172240"/>
       <w:r>
         <w:rPr>
           <w:lang w:val="en-US"/>
         </w:rPr>
         <w:t>Kết quả mong muốn</w:t>
       </w:r>
-      <w:bookmarkEnd w:id="40"/>
+      <w:bookmarkEnd w:id="26"/>
     </w:p>
     <w:p>
       <w:pPr>
@@ -10065,7 +9972,7 @@
           <w:lang w:val="en-US"/>
         </w:rPr>
       </w:pPr>
-      <w:bookmarkStart w:id="41" w:name="_Toc310172241"/>
+      <w:bookmarkStart w:id="27" w:name="_Toc310172241"/>
       <w:r>
         <w:rPr>
           <w:lang w:val="en-US"/>
@@ -10078,7 +9985,7 @@
         </w:rPr>
         <w:t>những vấn đề trong Job Zoom</w:t>
       </w:r>
-      <w:bookmarkEnd w:id="41"/>
+      <w:bookmarkEnd w:id="27"/>
     </w:p>
     <w:p>
       <w:pPr>
@@ -10087,7 +9994,7 @@
           <w:lang w:val="en-US"/>
         </w:rPr>
       </w:pPr>
-      <w:bookmarkStart w:id="42" w:name="_Toc310172242"/>
+      <w:bookmarkStart w:id="28" w:name="_Toc310172242"/>
       <w:r>
         <w:rPr>
           <w:lang w:val="en-US"/>
@@ -10100,7 +10007,7 @@
         </w:rPr>
         <w:t>vấn đề</w:t>
       </w:r>
-      <w:bookmarkEnd w:id="42"/>
+      <w:bookmarkEnd w:id="28"/>
     </w:p>
     <w:p>
       <w:pPr>
@@ -10326,28 +10233,28 @@
           <w:lang w:val="en-US"/>
         </w:rPr>
       </w:pPr>
-      <w:bookmarkStart w:id="43" w:name="_Ref309898155"/>
-      <w:bookmarkStart w:id="44" w:name="_Toc310172243"/>
+      <w:bookmarkStart w:id="29" w:name="_Ref309898155"/>
+      <w:bookmarkStart w:id="30" w:name="_Toc310172243"/>
       <w:r>
         <w:rPr>
           <w:lang w:val="en-US"/>
         </w:rPr>
         <w:t>Cây quyết định</w:t>
       </w:r>
-      <w:bookmarkEnd w:id="43"/>
-      <w:bookmarkEnd w:id="44"/>
+      <w:bookmarkEnd w:id="29"/>
+      <w:bookmarkEnd w:id="30"/>
     </w:p>
     <w:p>
       <w:pPr>
         <w:pStyle w:val="Heading3"/>
       </w:pPr>
-      <w:bookmarkStart w:id="45" w:name="_Ref306103292"/>
-      <w:bookmarkStart w:id="46" w:name="_Toc310172244"/>
+      <w:bookmarkStart w:id="31" w:name="_Ref306103292"/>
+      <w:bookmarkStart w:id="32" w:name="_Toc310172244"/>
       <w:r>
         <w:t>Giới thiệu về cây quyết định</w:t>
       </w:r>
-      <w:bookmarkEnd w:id="45"/>
-      <w:bookmarkEnd w:id="46"/>
+      <w:bookmarkEnd w:id="31"/>
+      <w:bookmarkEnd w:id="32"/>
     </w:p>
     <w:p>
       <w:pPr>
@@ -10565,7 +10472,7 @@
               <w:ind w:left="0"/>
               <w:jc w:val="center"/>
             </w:pPr>
-            <w:bookmarkStart w:id="47" w:name="_Hlk306020031"/>
+            <w:bookmarkStart w:id="33" w:name="_Hlk306020031"/>
             <w:r>
               <w:t>Gender</w:t>
             </w:r>
@@ -11520,10 +11427,10 @@
       <w:pPr>
         <w:pStyle w:val="Caption"/>
       </w:pPr>
-      <w:bookmarkStart w:id="48" w:name="_Ref306099706"/>
-      <w:bookmarkStart w:id="49" w:name="_Ref306099554"/>
-      <w:bookmarkStart w:id="50" w:name="_Toc310172295"/>
-      <w:bookmarkEnd w:id="47"/>
+      <w:bookmarkStart w:id="34" w:name="_Ref306099706"/>
+      <w:bookmarkStart w:id="35" w:name="_Ref306099554"/>
+      <w:bookmarkStart w:id="36" w:name="_Toc310172295"/>
+      <w:bookmarkEnd w:id="33"/>
       <w:r>
         <w:t xml:space="preserve">Bảng </w:t>
       </w:r>
@@ -11542,17 +11449,17 @@
       <w:r>
         <w:fldChar w:fldCharType="end"/>
       </w:r>
-      <w:bookmarkEnd w:id="48"/>
+      <w:bookmarkEnd w:id="34"/>
       <w:r>
         <w:t xml:space="preserve">. </w:t>
       </w:r>
-      <w:bookmarkStart w:id="51" w:name="_Ref306099713"/>
+      <w:bookmarkStart w:id="37" w:name="_Ref306099713"/>
       <w:r>
         <w:t>Ví dụ bảng dữ liệu lựa chọn phương tiện di chuyển</w:t>
       </w:r>
-      <w:bookmarkEnd w:id="49"/>
-      <w:bookmarkEnd w:id="50"/>
-      <w:bookmarkEnd w:id="51"/>
+      <w:bookmarkEnd w:id="35"/>
+      <w:bookmarkEnd w:id="36"/>
+      <w:bookmarkEnd w:id="37"/>
     </w:p>
     <w:p>
       <w:pPr>
@@ -11647,9 +11554,9 @@
       <w:pPr>
         <w:pStyle w:val="Caption"/>
       </w:pPr>
-      <w:bookmarkStart w:id="52" w:name="_Ref306103906"/>
-      <w:bookmarkStart w:id="53" w:name="_Ref306103887"/>
-      <w:bookmarkStart w:id="54" w:name="_Toc310172280"/>
+      <w:bookmarkStart w:id="38" w:name="_Ref306103906"/>
+      <w:bookmarkStart w:id="39" w:name="_Ref306103887"/>
+      <w:bookmarkStart w:id="40" w:name="_Toc310172280"/>
       <w:r>
         <w:t xml:space="preserve">Hình </w:t>
       </w:r>
@@ -11668,12 +11575,12 @@
       <w:r>
         <w:fldChar w:fldCharType="end"/>
       </w:r>
-      <w:bookmarkEnd w:id="52"/>
+      <w:bookmarkEnd w:id="38"/>
       <w:r>
         <w:t>. Ví dụ về cây quyết định</w:t>
       </w:r>
-      <w:bookmarkEnd w:id="53"/>
-      <w:bookmarkEnd w:id="54"/>
+      <w:bookmarkEnd w:id="39"/>
+      <w:bookmarkEnd w:id="40"/>
     </w:p>
     <w:p>
       <w:pPr>
@@ -11768,11 +11675,11 @@
           <w:lang w:val="en-US"/>
         </w:rPr>
       </w:pPr>
-      <w:bookmarkStart w:id="55" w:name="_Toc310172245"/>
+      <w:bookmarkStart w:id="41" w:name="_Toc310172245"/>
       <w:r>
         <w:t>Sử dụng cây quyết định để dự đoán lớp các dữ liệu chưa biết</w:t>
       </w:r>
-      <w:bookmarkEnd w:id="55"/>
+      <w:bookmarkEnd w:id="41"/>
     </w:p>
     <w:p>
       <w:pPr>
@@ -12642,8 +12549,8 @@
           <w:lang w:val="en-US"/>
         </w:rPr>
       </w:pPr>
-      <w:bookmarkStart w:id="56" w:name="_Ref306104924"/>
-      <w:bookmarkStart w:id="57" w:name="_Toc310172296"/>
+      <w:bookmarkStart w:id="42" w:name="_Ref306104924"/>
+      <w:bookmarkStart w:id="43" w:name="_Toc310172296"/>
       <w:r>
         <w:t xml:space="preserve">Bảng </w:t>
       </w:r>
@@ -12662,14 +12569,14 @@
       <w:r>
         <w:fldChar w:fldCharType="end"/>
       </w:r>
-      <w:bookmarkEnd w:id="56"/>
+      <w:bookmarkEnd w:id="42"/>
       <w:r>
         <w:rPr>
           <w:lang w:val="en-US"/>
         </w:rPr>
         <w:t>. Ví dụ về bảng dữ liệu cần dự đoán phương tiện di chuyển 1</w:t>
       </w:r>
-      <w:bookmarkEnd w:id="57"/>
+      <w:bookmarkEnd w:id="43"/>
     </w:p>
     <w:p>
       <w:pPr>
@@ -13761,7 +13668,7 @@
           <w:lang w:val="en-US"/>
         </w:rPr>
       </w:pPr>
-      <w:bookmarkStart w:id="58" w:name="_Toc310172297"/>
+      <w:bookmarkStart w:id="44" w:name="_Toc310172297"/>
       <w:r>
         <w:t xml:space="preserve">Bảng </w:t>
       </w:r>
@@ -13786,7 +13693,7 @@
         </w:rPr>
         <w:t>. Ví dụ về bảng dữ liệu cần dự đoán phương tiện di chuyển 2</w:t>
       </w:r>
-      <w:bookmarkEnd w:id="58"/>
+      <w:bookmarkEnd w:id="44"/>
     </w:p>
     <w:p>
       <w:pPr>
@@ -13869,16 +13776,16 @@
           <w:lang w:val="en-US"/>
         </w:rPr>
       </w:pPr>
-      <w:bookmarkStart w:id="59" w:name="_Ref306374185"/>
-      <w:bookmarkStart w:id="60" w:name="_Toc310172246"/>
+      <w:bookmarkStart w:id="45" w:name="_Ref306374185"/>
+      <w:bookmarkStart w:id="46" w:name="_Toc310172246"/>
       <w:r>
         <w:rPr>
           <w:lang w:val="en-US"/>
         </w:rPr>
         <w:t>Một số độ đo thông dụng</w:t>
       </w:r>
-      <w:bookmarkEnd w:id="59"/>
-      <w:bookmarkEnd w:id="60"/>
+      <w:bookmarkEnd w:id="45"/>
+      <w:bookmarkEnd w:id="46"/>
     </w:p>
     <w:p>
       <w:pPr>
@@ -13915,8 +13822,8 @@
           <w:oMath/>
         </w:rPr>
       </w:pPr>
-      <w:bookmarkStart w:id="61" w:name="OLE_LINK5"/>
-      <w:bookmarkStart w:id="62" w:name="OLE_LINK6"/>
+      <w:bookmarkStart w:id="47" w:name="OLE_LINK5"/>
+      <w:bookmarkStart w:id="48" w:name="OLE_LINK6"/>
       <m:oMathPara>
         <m:oMathParaPr>
           <m:jc m:val="left"/>
@@ -14088,8 +13995,8 @@
         </m:oMath>
       </m:oMathPara>
     </w:p>
-    <w:bookmarkEnd w:id="61"/>
-    <w:bookmarkEnd w:id="62"/>
+    <w:bookmarkEnd w:id="47"/>
+    <w:bookmarkEnd w:id="48"/>
     <w:p>
       <w:pPr>
         <w:pStyle w:val="ListParagraph"/>
@@ -14206,15 +14113,7 @@
               <w:sz w:val="26"/>
               <w:lang w:val="en-US"/>
             </w:rPr>
-            <m:t>Cla</m:t>
-          </m:r>
-          <m:r>
-            <w:rPr>
-              <w:rFonts w:ascii="Cambria Math" w:hAnsi="Cambria Math" w:cs="Times New Roman"/>
-              <w:sz w:val="26"/>
-              <w:lang w:val="en-US"/>
-            </w:rPr>
-            <m:t>ssification error=1-max⁡{</m:t>
+            <m:t>Classification error=1-max⁡{</m:t>
           </m:r>
           <m:sSub>
             <m:sSubPr>
@@ -14440,8 +14339,8 @@
           <w:lang w:val="en-US"/>
         </w:rPr>
       </w:pPr>
-      <w:bookmarkStart w:id="63" w:name="OLE_LINK7"/>
-      <w:bookmarkStart w:id="64" w:name="OLE_LINK8"/>
+      <w:bookmarkStart w:id="49" w:name="OLE_LINK7"/>
+      <w:bookmarkStart w:id="50" w:name="OLE_LINK8"/>
       <m:oMathPara>
         <m:oMathParaPr>
           <m:jc m:val="left"/>
@@ -14535,8 +14434,8 @@
           </m:r>
         </m:oMath>
       </m:oMathPara>
-      <w:bookmarkEnd w:id="63"/>
-      <w:bookmarkEnd w:id="64"/>
+      <w:bookmarkEnd w:id="49"/>
+      <w:bookmarkEnd w:id="50"/>
     </w:p>
     <w:p>
       <w:pPr>
@@ -14786,8 +14685,8 @@
           <w:lang w:val="en-US"/>
         </w:rPr>
       </w:pPr>
-      <w:bookmarkStart w:id="65" w:name="OLE_LINK3"/>
-      <w:bookmarkStart w:id="66" w:name="OLE_LINK4"/>
+      <w:bookmarkStart w:id="51" w:name="OLE_LINK3"/>
+      <w:bookmarkStart w:id="52" w:name="OLE_LINK4"/>
       <m:oMathPara>
         <m:oMathParaPr>
           <m:jc m:val="left"/>
@@ -14799,18 +14698,10 @@
               <w:sz w:val="26"/>
               <w:lang w:val="en-US"/>
             </w:rPr>
-            <m:t>Entrop</m:t>
+            <m:t>Entropy=</m:t>
           </m:r>
-          <m:r>
-            <w:rPr>
-              <w:rFonts w:ascii="Cambria Math" w:hAnsi="Cambria Math" w:cs="Times New Roman"/>
-              <w:sz w:val="26"/>
-              <w:lang w:val="en-US"/>
-            </w:rPr>
-            <m:t>y=</m:t>
-          </m:r>
-          <w:bookmarkEnd w:id="65"/>
-          <w:bookmarkEnd w:id="66"/>
+          <w:bookmarkEnd w:id="51"/>
+          <w:bookmarkEnd w:id="52"/>
           <m:nary>
             <m:naryPr>
               <m:chr m:val="∑"/>
@@ -14879,8 +14770,8 @@
               </m:sSub>
             </m:e>
           </m:nary>
-          <w:bookmarkStart w:id="67" w:name="OLE_LINK11"/>
-          <w:bookmarkStart w:id="68" w:name="OLE_LINK12"/>
+          <w:bookmarkStart w:id="53" w:name="OLE_LINK11"/>
+          <w:bookmarkStart w:id="54" w:name="OLE_LINK12"/>
           <m:func>
             <m:funcPr>
               <m:ctrlPr>
@@ -14968,8 +14859,8 @@
               </m:sSub>
             </m:e>
           </m:func>
-          <w:bookmarkEnd w:id="67"/>
-          <w:bookmarkEnd w:id="68"/>
+          <w:bookmarkEnd w:id="53"/>
+          <w:bookmarkEnd w:id="54"/>
           <m:r>
             <w:rPr>
               <w:rFonts w:ascii="Cambria Math" w:eastAsiaTheme="minorEastAsia" w:hAnsi="Cambria Math" w:cs="Times New Roman"/>
@@ -15809,7 +15700,7 @@
           <w:lang w:val="en-US"/>
         </w:rPr>
       </w:pPr>
-      <w:bookmarkStart w:id="69" w:name="_Toc310172303"/>
+      <w:bookmarkStart w:id="55" w:name="_Toc310172303"/>
       <w:r>
         <w:t xml:space="preserve">Biểu đồ </w:t>
       </w:r>
@@ -15834,7 +15725,7 @@
         </w:rPr>
         <w:t>. Mối liên hệ giữa giá trị Entropy cực đại và số lượng phân lớp</w:t>
       </w:r>
-      <w:bookmarkEnd w:id="69"/>
+      <w:bookmarkEnd w:id="55"/>
     </w:p>
     <w:p>
       <w:pPr>
@@ -16457,7 +16348,7 @@
           <w:lang w:val="en-US"/>
         </w:rPr>
       </w:pPr>
-      <w:bookmarkStart w:id="70" w:name="_Toc310172304"/>
+      <w:bookmarkStart w:id="56" w:name="_Toc310172304"/>
       <w:r>
         <w:t xml:space="preserve">Biểu đồ </w:t>
       </w:r>
@@ -16482,7 +16373,7 @@
         </w:rPr>
         <w:t>. Mối liên hệ giữa giá trị Gini index cực đại và số lượng phân lớp</w:t>
       </w:r>
-      <w:bookmarkEnd w:id="70"/>
+      <w:bookmarkEnd w:id="56"/>
     </w:p>
     <w:p>
       <w:pPr>
@@ -16518,15 +16409,7 @@
               <w:sz w:val="26"/>
               <w:lang w:val="en-US"/>
             </w:rPr>
-            <m:t>Class</m:t>
-          </m:r>
-          <m:r>
-            <w:rPr>
-              <w:rFonts w:ascii="Cambria Math" w:hAnsi="Cambria Math" w:cs="Times New Roman"/>
-              <w:sz w:val="26"/>
-              <w:lang w:val="en-US"/>
-            </w:rPr>
-            <m:t>ification error=</m:t>
+            <m:t>Classification error=</m:t>
           </m:r>
           <m:r>
             <m:rPr>
@@ -16898,7 +16781,7 @@
           <w:lang w:val="en-US"/>
         </w:rPr>
       </w:pPr>
-      <w:bookmarkStart w:id="71" w:name="_Toc310172247"/>
+      <w:bookmarkStart w:id="57" w:name="_Toc310172247"/>
       <w:r>
         <w:rPr>
           <w:lang w:val="en-US"/>
@@ -16923,7 +16806,7 @@
         </w:rPr>
         <w:t xml:space="preserve"> thường dùng</w:t>
       </w:r>
-      <w:bookmarkEnd w:id="71"/>
+      <w:bookmarkEnd w:id="57"/>
     </w:p>
     <w:p>
       <w:pPr>
@@ -16986,14 +16869,14 @@
           <w:lang w:val="en-US"/>
         </w:rPr>
       </w:pPr>
-      <w:bookmarkStart w:id="72" w:name="_Ref306633886"/>
+      <w:bookmarkStart w:id="58" w:name="_Ref306633886"/>
       <w:r>
         <w:rPr>
           <w:lang w:val="en-US"/>
         </w:rPr>
         <w:t>Lần lặp đầu tiên</w:t>
       </w:r>
-      <w:bookmarkEnd w:id="72"/>
+      <w:bookmarkEnd w:id="58"/>
     </w:p>
     <w:p>
       <w:pPr>
@@ -17020,8 +16903,8 @@
         <w:lastRenderedPageBreak/>
         <w:t xml:space="preserve">Giả sử, chúng ta có một bảng dữ liệu chứa các thuộc tính và thuộc tính phân lớp, tạm gọi bảng này là D. Từ bảng D, chúng ta sẽ lấy ra từng cột thuộc tính trong bảng để đối chiếu với các giá trị của thuộc tính phân lớp. Nếu chúng ta có p cột dữ liệu, và lấy từng phần tử p là tập con của D, tạm gọi từng tập hợp này là </w:t>
       </w:r>
-      <w:bookmarkStart w:id="73" w:name="OLE_LINK1"/>
-      <w:bookmarkStart w:id="74" w:name="OLE_LINK2"/>
+      <w:bookmarkStart w:id="59" w:name="OLE_LINK1"/>
+      <w:bookmarkStart w:id="60" w:name="OLE_LINK2"/>
       <w:r>
         <w:rPr>
           <w:lang w:val="en-US"/>
@@ -17035,8 +16918,8 @@
         </w:rPr>
         <w:t>i</w:t>
       </w:r>
-      <w:bookmarkEnd w:id="73"/>
-      <w:bookmarkEnd w:id="74"/>
+      <w:bookmarkEnd w:id="59"/>
+      <w:bookmarkEnd w:id="60"/>
       <w:r>
         <w:rPr>
           <w:lang w:val="en-US"/>
@@ -17124,7 +17007,7 @@
           <w:lang w:val="en-US"/>
         </w:rPr>
       </w:pPr>
-      <w:bookmarkStart w:id="75" w:name="_Toc310172281"/>
+      <w:bookmarkStart w:id="61" w:name="_Toc310172281"/>
       <w:r>
         <w:t xml:space="preserve">Hình </w:t>
       </w:r>
@@ -17156,7 +17039,7 @@
         </w:rPr>
         <w:t>i</w:t>
       </w:r>
-      <w:bookmarkEnd w:id="75"/>
+      <w:bookmarkEnd w:id="61"/>
     </w:p>
     <w:p>
       <w:pPr>
@@ -18654,7 +18537,7 @@
           <w:lang w:val="en-US"/>
         </w:rPr>
       </w:pPr>
-      <w:bookmarkStart w:id="76" w:name="_Toc310172282"/>
+      <w:bookmarkStart w:id="62" w:name="_Toc310172282"/>
       <w:r>
         <w:t xml:space="preserve">Hình </w:t>
       </w:r>
@@ -18692,7 +18575,7 @@
         </w:rPr>
         <w:t xml:space="preserve"> dựa vào phân lớp</w:t>
       </w:r>
-      <w:bookmarkEnd w:id="76"/>
+      <w:bookmarkEnd w:id="62"/>
     </w:p>
     <w:p>
       <w:pPr>
@@ -18788,7 +18671,7 @@
           <w:lang w:val="en-US"/>
         </w:rPr>
       </w:pPr>
-      <w:bookmarkStart w:id="77" w:name="_Toc310172283"/>
+      <w:bookmarkStart w:id="63" w:name="_Toc310172283"/>
       <w:r>
         <w:t xml:space="preserve">Hình </w:t>
       </w:r>
@@ -18813,7 +18696,7 @@
         </w:rPr>
         <w:t>. Độ lợi thông tin thuộc tính Travel cost/Km</w:t>
       </w:r>
-      <w:bookmarkEnd w:id="77"/>
+      <w:bookmarkEnd w:id="63"/>
     </w:p>
     <w:p>
       <w:pPr>
@@ -19111,8 +18994,8 @@
           <w:lang w:val="en-US"/>
         </w:rPr>
       </w:pPr>
-      <w:bookmarkStart w:id="78" w:name="OLE_LINK9"/>
-      <w:bookmarkStart w:id="79" w:name="OLE_LINK10"/>
+      <w:bookmarkStart w:id="64" w:name="OLE_LINK9"/>
+      <w:bookmarkStart w:id="65" w:name="OLE_LINK10"/>
       <m:oMathPara>
         <m:oMathParaPr>
           <m:jc m:val="left"/>
@@ -19206,8 +19089,8 @@
           </m:r>
         </m:oMath>
       </m:oMathPara>
-      <w:bookmarkEnd w:id="78"/>
-      <w:bookmarkEnd w:id="79"/>
+      <w:bookmarkEnd w:id="64"/>
+      <w:bookmarkEnd w:id="65"/>
     </w:p>
     <w:p>
       <w:pPr>
@@ -20196,7 +20079,7 @@
           <w:lang w:val="en-US"/>
         </w:rPr>
       </w:pPr>
-      <w:bookmarkStart w:id="80" w:name="_Toc310172298"/>
+      <w:bookmarkStart w:id="66" w:name="_Toc310172298"/>
       <w:r>
         <w:t xml:space="preserve">Bảng </w:t>
       </w:r>
@@ -20221,7 +20104,7 @@
         </w:rPr>
         <w:t>. Lợi ích khi chia bảng D theo thuộc tính “Travel cost/km”</w:t>
       </w:r>
-      <w:bookmarkEnd w:id="80"/>
+      <w:bookmarkEnd w:id="66"/>
     </w:p>
     <w:p>
       <w:pPr>
@@ -20314,7 +20197,7 @@
           <w:lang w:val="en-US"/>
         </w:rPr>
       </w:pPr>
-      <w:bookmarkStart w:id="81" w:name="_Toc310172284"/>
+      <w:bookmarkStart w:id="67" w:name="_Toc310172284"/>
       <w:r>
         <w:t xml:space="preserve">Hình </w:t>
       </w:r>
@@ -20365,7 +20248,7 @@
       <w:r>
         <w:t>Bảng 1</w:t>
       </w:r>
-      <w:bookmarkEnd w:id="81"/>
+      <w:bookmarkEnd w:id="67"/>
       <w:r>
         <w:rPr>
           <w:lang w:val="en-US"/>
@@ -20889,7 +20772,7 @@
           <w:lang w:val="en-US"/>
         </w:rPr>
       </w:pPr>
-      <w:bookmarkStart w:id="82" w:name="_Toc310172299"/>
+      <w:bookmarkStart w:id="68" w:name="_Toc310172299"/>
       <w:r>
         <w:t xml:space="preserve">Bảng </w:t>
       </w:r>
@@ -20914,7 +20797,7 @@
         </w:rPr>
         <w:t>. Kết quả độ lợi thông tin sau khi phân chia bảng D theo từng thuộc tính</w:t>
       </w:r>
-      <w:bookmarkEnd w:id="82"/>
+      <w:bookmarkEnd w:id="68"/>
     </w:p>
     <w:p>
       <w:pPr>
@@ -21007,7 +20890,7 @@
           <w:lang w:val="en-US"/>
         </w:rPr>
       </w:pPr>
-      <w:bookmarkStart w:id="83" w:name="_Toc310172285"/>
+      <w:bookmarkStart w:id="69" w:name="_Toc310172285"/>
       <w:r>
         <w:t xml:space="preserve">Hình </w:t>
       </w:r>
@@ -21032,7 +20915,7 @@
         </w:rPr>
         <w:t>. Node gốc của cây quyết định sau lần lặp đầu tiên</w:t>
       </w:r>
-      <w:bookmarkEnd w:id="83"/>
+      <w:bookmarkEnd w:id="69"/>
     </w:p>
     <w:p>
       <w:pPr>
@@ -21131,7 +21014,7 @@
           <w:lang w:val="en-US"/>
         </w:rPr>
       </w:pPr>
-      <w:bookmarkStart w:id="84" w:name="_Toc310172286"/>
+      <w:bookmarkStart w:id="70" w:name="_Toc310172286"/>
       <w:r>
         <w:t xml:space="preserve">Hình </w:t>
       </w:r>
@@ -21156,7 +21039,7 @@
         </w:rPr>
         <w:t>. Bảng D được phân chia sau lần lặp đầu tiên</w:t>
       </w:r>
-      <w:bookmarkEnd w:id="84"/>
+      <w:bookmarkEnd w:id="70"/>
     </w:p>
     <w:p>
       <w:pPr>
@@ -21212,7 +21095,7 @@
           <w:lang w:val="en-US"/>
         </w:rPr>
       </w:pPr>
-      <w:bookmarkStart w:id="85" w:name="_Toc310172287"/>
+      <w:bookmarkStart w:id="71" w:name="_Toc310172287"/>
       <w:r>
         <w:t xml:space="preserve">Hình </w:t>
       </w:r>
@@ -21237,7 +21120,7 @@
         </w:rPr>
         <w:t>. Cây quyết định sau lần lặp đầu tiên</w:t>
       </w:r>
-      <w:bookmarkEnd w:id="85"/>
+      <w:bookmarkEnd w:id="71"/>
     </w:p>
     <w:p>
       <w:pPr>
@@ -21419,7 +21302,7 @@
           <w:lang w:val="en-US"/>
         </w:rPr>
       </w:pPr>
-      <w:bookmarkStart w:id="86" w:name="_Toc310172288"/>
+      <w:bookmarkStart w:id="72" w:name="_Toc310172288"/>
       <w:r>
         <w:t xml:space="preserve">Hình </w:t>
       </w:r>
@@ -21444,7 +21327,7 @@
         </w:rPr>
         <w:t>. Dữ liệu cho lần phân lớp thứ 2</w:t>
       </w:r>
-      <w:bookmarkEnd w:id="86"/>
+      <w:bookmarkEnd w:id="72"/>
     </w:p>
     <w:p>
       <w:pPr>
@@ -21531,7 +21414,7 @@
           <w:lang w:val="en-US"/>
         </w:rPr>
       </w:pPr>
-      <w:bookmarkStart w:id="87" w:name="_Toc310172289"/>
+      <w:bookmarkStart w:id="73" w:name="_Toc310172289"/>
       <w:r>
         <w:t xml:space="preserve">Hình </w:t>
       </w:r>
@@ -21556,7 +21439,7 @@
         </w:rPr>
         <w:t>. Tính Impurity degree cho lần phân lớp thứ 2</w:t>
       </w:r>
-      <w:bookmarkEnd w:id="87"/>
+      <w:bookmarkEnd w:id="73"/>
     </w:p>
     <w:p>
       <w:pPr>
@@ -21642,7 +21525,7 @@
           <w:lang w:val="en-US"/>
         </w:rPr>
       </w:pPr>
-      <w:bookmarkStart w:id="88" w:name="_Toc310172290"/>
+      <w:bookmarkStart w:id="74" w:name="_Toc310172290"/>
       <w:r>
         <w:t xml:space="preserve">Hình </w:t>
       </w:r>
@@ -21667,7 +21550,7 @@
         </w:rPr>
         <w:t>. Tính Impurity degree các thuộc tính cho lần phân lớp thứ 2</w:t>
       </w:r>
-      <w:bookmarkEnd w:id="88"/>
+      <w:bookmarkEnd w:id="74"/>
     </w:p>
     <w:p>
       <w:pPr>
@@ -21753,7 +21636,7 @@
           <w:lang w:val="en-US"/>
         </w:rPr>
       </w:pPr>
-      <w:bookmarkStart w:id="89" w:name="_Toc310172291"/>
+      <w:bookmarkStart w:id="75" w:name="_Toc310172291"/>
       <w:r>
         <w:t xml:space="preserve">Hình </w:t>
       </w:r>
@@ -21778,7 +21661,7 @@
         </w:rPr>
         <w:t>. Bảng dữ liệu sau khi chia theo phân lớp Gender</w:t>
       </w:r>
-      <w:bookmarkEnd w:id="89"/>
+      <w:bookmarkEnd w:id="75"/>
     </w:p>
     <w:p>
       <w:pPr>
@@ -21851,7 +21734,7 @@
           <w:lang w:val="en-US"/>
         </w:rPr>
       </w:pPr>
-      <w:bookmarkStart w:id="90" w:name="_Toc310172292"/>
+      <w:bookmarkStart w:id="76" w:name="_Toc310172292"/>
       <w:r>
         <w:t xml:space="preserve">Hình </w:t>
       </w:r>
@@ -21876,7 +21759,7 @@
         </w:rPr>
         <w:t>. Cây quyết định sau lần phân lớp thứ 2</w:t>
       </w:r>
-      <w:bookmarkEnd w:id="90"/>
+      <w:bookmarkEnd w:id="76"/>
     </w:p>
     <w:p>
       <w:pPr>
@@ -21974,7 +21857,7 @@
           <w:lang w:val="en-US"/>
         </w:rPr>
       </w:pPr>
-      <w:bookmarkStart w:id="91" w:name="_Toc310172300"/>
+      <w:bookmarkStart w:id="77" w:name="_Toc310172300"/>
       <w:r>
         <w:t xml:space="preserve">Bảng </w:t>
       </w:r>
@@ -21999,7 +21882,7 @@
         </w:rPr>
         <w:t>. Bảng dữ liệu cho lần phân lớp thứ 3</w:t>
       </w:r>
-      <w:bookmarkEnd w:id="91"/>
+      <w:bookmarkEnd w:id="77"/>
     </w:p>
     <w:p>
       <w:pPr>
@@ -22078,7 +21961,7 @@
           <w:lang w:val="en-US"/>
         </w:rPr>
       </w:pPr>
-      <w:bookmarkStart w:id="92" w:name="_Toc310172293"/>
+      <w:bookmarkStart w:id="78" w:name="_Toc310172293"/>
       <w:r>
         <w:t xml:space="preserve">Hình </w:t>
       </w:r>
@@ -22103,7 +21986,7 @@
         </w:rPr>
         <w:t>. Cây quyết định đầy đủ sau 3 lần phân lớp</w:t>
       </w:r>
-      <w:bookmarkEnd w:id="92"/>
+      <w:bookmarkEnd w:id="78"/>
     </w:p>
     <w:p>
       <w:pPr>
@@ -22119,7 +22002,7 @@
           <w:lang w:val="en-US"/>
         </w:rPr>
       </w:pPr>
-      <w:bookmarkStart w:id="93" w:name="_Toc310172248"/>
+      <w:bookmarkStart w:id="79" w:name="_Toc310172248"/>
       <w:r>
         <w:rPr>
           <w:lang w:val="en-US"/>
@@ -22127,7 +22010,7 @@
         <w:lastRenderedPageBreak/>
         <w:t>Đánh giá cây quyết định trong lĩnh vực khai thác dữ liệu</w:t>
       </w:r>
-      <w:bookmarkEnd w:id="93"/>
+      <w:bookmarkEnd w:id="79"/>
     </w:p>
     <w:p>
       <w:pPr>
@@ -22501,11 +22384,11 @@
           <w:lang w:val="en-US"/>
         </w:rPr>
       </w:pPr>
-      <w:bookmarkStart w:id="94" w:name="_Toc310172249"/>
+      <w:bookmarkStart w:id="80" w:name="_Toc310172249"/>
       <w:r>
         <w:t>Ứng dụng cây quyết định vào bài toán</w:t>
       </w:r>
-      <w:bookmarkEnd w:id="94"/>
+      <w:bookmarkEnd w:id="80"/>
     </w:p>
     <w:p>
       <w:pPr>
@@ -22649,7 +22532,7 @@
           <w:lang w:val="en-US"/>
         </w:rPr>
       </w:pPr>
-      <w:bookmarkStart w:id="95" w:name="_Toc310172250"/>
+      <w:bookmarkStart w:id="81" w:name="_Toc310172250"/>
       <w:r>
         <w:rPr>
           <w:lang w:val="en-US"/>
@@ -22668,7 +22551,7 @@
         </w:rPr>
         <w:t xml:space="preserve"> cây quyết định</w:t>
       </w:r>
-      <w:bookmarkEnd w:id="95"/>
+      <w:bookmarkEnd w:id="81"/>
     </w:p>
     <w:p>
       <w:pPr>
@@ -23377,7 +23260,7 @@
           <w:lang w:val="en-US"/>
         </w:rPr>
       </w:pPr>
-      <w:bookmarkStart w:id="96" w:name="_Toc310172301"/>
+      <w:bookmarkStart w:id="82" w:name="_Toc310172301"/>
       <w:r>
         <w:t xml:space="preserve">Bảng </w:t>
       </w:r>
@@ -23419,7 +23302,7 @@
         </w:rPr>
         <w:t>ữ liệu của các thông tin tuyển dụng trước khi thực hiện Pivot trên cột Tag</w:t>
       </w:r>
-      <w:bookmarkEnd w:id="96"/>
+      <w:bookmarkEnd w:id="82"/>
     </w:p>
     <w:p>
       <w:pPr>
@@ -23982,7 +23865,7 @@
           <w:lang w:val="en-US"/>
         </w:rPr>
       </w:pPr>
-      <w:bookmarkStart w:id="97" w:name="_Toc310172302"/>
+      <w:bookmarkStart w:id="83" w:name="_Toc310172302"/>
       <w:r>
         <w:t xml:space="preserve">Bảng </w:t>
       </w:r>
@@ -24024,7 +23907,7 @@
         </w:rPr>
         <w:t>ết quả sau khi Pivot Transformation</w:t>
       </w:r>
-      <w:bookmarkEnd w:id="97"/>
+      <w:bookmarkEnd w:id="83"/>
     </w:p>
     <w:p>
       <w:pPr>
@@ -24033,7 +23916,7 @@
           <w:lang w:val="en-US"/>
         </w:rPr>
       </w:pPr>
-      <w:bookmarkStart w:id="98" w:name="_Toc310172251"/>
+      <w:bookmarkStart w:id="84" w:name="_Toc310172251"/>
       <w:r>
         <w:rPr>
           <w:lang w:val="en-US"/>
@@ -24047,7 +23930,7 @@
         </w:rPr>
         <w:t>Taxonomy</w:t>
       </w:r>
-      <w:bookmarkEnd w:id="98"/>
+      <w:bookmarkEnd w:id="84"/>
     </w:p>
     <w:p>
       <w:pPr>
@@ -24056,14 +23939,14 @@
           <w:lang w:val="en-US"/>
         </w:rPr>
       </w:pPr>
-      <w:bookmarkStart w:id="99" w:name="_Toc310172252"/>
+      <w:bookmarkStart w:id="85" w:name="_Toc310172252"/>
       <w:r>
         <w:rPr>
           <w:lang w:val="en-US"/>
         </w:rPr>
         <w:t>Tổng quan về taxonomy</w:t>
       </w:r>
-      <w:bookmarkEnd w:id="99"/>
+      <w:bookmarkEnd w:id="85"/>
     </w:p>
     <w:p>
       <w:pPr>
@@ -24520,7 +24403,7 @@
           <w:lang w:val="en-US"/>
         </w:rPr>
       </w:pPr>
-      <w:bookmarkStart w:id="100" w:name="_Toc310172294"/>
+      <w:bookmarkStart w:id="86" w:name="_Toc310172294"/>
       <w:r>
         <w:t xml:space="preserve">Hình </w:t>
       </w:r>
@@ -24545,7 +24428,7 @@
         </w:rPr>
         <w:t>. Ví dụ về một taxonomy đơn giản</w:t>
       </w:r>
-      <w:bookmarkEnd w:id="100"/>
+      <w:bookmarkEnd w:id="86"/>
     </w:p>
     <w:p>
       <w:pPr>
@@ -24630,14 +24513,14 @@
           <w:lang w:val="en-US"/>
         </w:rPr>
       </w:pPr>
-      <w:bookmarkStart w:id="101" w:name="_Toc310172253"/>
+      <w:bookmarkStart w:id="87" w:name="_Toc310172253"/>
       <w:r>
         <w:rPr>
           <w:lang w:val="en-US"/>
         </w:rPr>
         <w:t>Ứng dụng taxonomy vào bài toán</w:t>
       </w:r>
-      <w:bookmarkEnd w:id="101"/>
+      <w:bookmarkEnd w:id="87"/>
     </w:p>
     <w:p>
       <w:pPr>
@@ -24673,9 +24556,9 @@
           <w:lang w:val="en-US"/>
         </w:rPr>
       </w:pPr>
-      <w:bookmarkStart w:id="102" w:name="_Toc310172254"/>
-      <w:bookmarkEnd w:id="16"/>
-      <w:bookmarkEnd w:id="17"/>
+      <w:bookmarkStart w:id="88" w:name="_Toc310172254"/>
+      <w:bookmarkEnd w:id="8"/>
+      <w:bookmarkEnd w:id="9"/>
       <w:r>
         <w:rPr>
           <w:lang w:val="en-US"/>
@@ -24683,7 +24566,7 @@
         <w:lastRenderedPageBreak/>
         <w:t>Kiến trúc cổng thông tin tìm việc JobZoom</w:t>
       </w:r>
-      <w:bookmarkEnd w:id="102"/>
+      <w:bookmarkEnd w:id="88"/>
     </w:p>
     <w:p>
       <w:pPr>
@@ -24692,14 +24575,14 @@
           <w:lang w:val="en-US"/>
         </w:rPr>
       </w:pPr>
-      <w:bookmarkStart w:id="103" w:name="_Toc310172255"/>
+      <w:bookmarkStart w:id="89" w:name="_Toc310172255"/>
       <w:r>
         <w:rPr>
           <w:lang w:val="en-US"/>
         </w:rPr>
         <w:t>Điều kiện ra đời</w:t>
       </w:r>
-      <w:bookmarkEnd w:id="103"/>
+      <w:bookmarkEnd w:id="89"/>
     </w:p>
     <w:p>
       <w:pPr>
@@ -24911,14 +24794,14 @@
           <w:lang w:val="en-US"/>
         </w:rPr>
       </w:pPr>
-      <w:bookmarkStart w:id="104" w:name="_Toc310172256"/>
+      <w:bookmarkStart w:id="90" w:name="_Toc310172256"/>
       <w:r>
         <w:rPr>
           <w:lang w:val="en-US"/>
         </w:rPr>
         <w:t>Mô hình kiến trúc khắc phục những điểm yếu của các website tìm việc hiện có</w:t>
       </w:r>
-      <w:bookmarkEnd w:id="104"/>
+      <w:bookmarkEnd w:id="90"/>
     </w:p>
     <w:p>
       <w:pPr>
@@ -24940,14 +24823,14 @@
           <w:lang w:val="en-US"/>
         </w:rPr>
       </w:pPr>
-      <w:bookmarkStart w:id="105" w:name="_Toc310172257"/>
+      <w:bookmarkStart w:id="91" w:name="_Toc310172257"/>
       <w:r>
         <w:rPr>
           <w:lang w:val="en-US"/>
         </w:rPr>
         <w:t>Kiến trúc framework</w:t>
       </w:r>
-      <w:bookmarkEnd w:id="105"/>
+      <w:bookmarkEnd w:id="91"/>
     </w:p>
     <w:p>
       <w:pPr>
@@ -24956,14 +24839,14 @@
           <w:lang w:val="en-US"/>
         </w:rPr>
       </w:pPr>
-      <w:bookmarkStart w:id="106" w:name="_Toc310172258"/>
+      <w:bookmarkStart w:id="92" w:name="_Toc310172258"/>
       <w:r>
         <w:rPr>
           <w:lang w:val="en-US"/>
         </w:rPr>
         <w:t>Kiến trúc tổng quan framework</w:t>
       </w:r>
-      <w:bookmarkEnd w:id="106"/>
+      <w:bookmarkEnd w:id="92"/>
     </w:p>
     <w:p>
       <w:pPr>
@@ -24979,16 +24862,16 @@
           <w:lang w:val="en-US"/>
         </w:rPr>
       </w:pPr>
-      <w:bookmarkStart w:id="107" w:name="_Toc310172259"/>
-      <w:bookmarkStart w:id="108" w:name="OLE_LINK15"/>
-      <w:bookmarkStart w:id="109" w:name="OLE_LINK16"/>
+      <w:bookmarkStart w:id="93" w:name="_Toc310172259"/>
+      <w:bookmarkStart w:id="94" w:name="OLE_LINK15"/>
+      <w:bookmarkStart w:id="95" w:name="OLE_LINK16"/>
       <w:r>
         <w:rPr>
           <w:lang w:val="en-US"/>
         </w:rPr>
         <w:t>Matching tool</w:t>
       </w:r>
-      <w:bookmarkEnd w:id="107"/>
+      <w:bookmarkEnd w:id="93"/>
     </w:p>
     <w:p>
       <w:pPr>
@@ -25003,8 +24886,8 @@
         <w:t xml:space="preserve">+ </w:t>
       </w:r>
     </w:p>
-    <w:bookmarkEnd w:id="108"/>
-    <w:bookmarkEnd w:id="109"/>
+    <w:bookmarkEnd w:id="94"/>
+    <w:bookmarkEnd w:id="95"/>
     <w:p>
       <w:pPr>
         <w:rPr>
@@ -25045,14 +24928,14 @@
           <w:lang w:val="en-US"/>
         </w:rPr>
       </w:pPr>
-      <w:bookmarkStart w:id="110" w:name="_Toc310172260"/>
+      <w:bookmarkStart w:id="96" w:name="_Toc310172260"/>
       <w:r>
         <w:rPr>
           <w:lang w:val="en-US"/>
         </w:rPr>
         <w:t>Data mining</w:t>
       </w:r>
-      <w:bookmarkEnd w:id="110"/>
+      <w:bookmarkEnd w:id="96"/>
     </w:p>
     <w:p>
       <w:pPr>
@@ -25100,14 +24983,14 @@
           <w:lang w:val="en-US"/>
         </w:rPr>
       </w:pPr>
-      <w:bookmarkStart w:id="111" w:name="_Toc310172261"/>
+      <w:bookmarkStart w:id="97" w:name="_Toc310172261"/>
       <w:r>
         <w:rPr>
           <w:lang w:val="en-US"/>
         </w:rPr>
         <w:t>Mô hình kiến trúc Job Zoom có nhiều ưu điểm vượt trội</w:t>
       </w:r>
-      <w:bookmarkEnd w:id="111"/>
+      <w:bookmarkEnd w:id="97"/>
     </w:p>
     <w:p>
       <w:pPr>
@@ -25116,14 +24999,14 @@
           <w:lang w:val="en-US"/>
         </w:rPr>
       </w:pPr>
-      <w:bookmarkStart w:id="112" w:name="_Toc310172262"/>
+      <w:bookmarkStart w:id="98" w:name="_Toc310172262"/>
       <w:r>
         <w:rPr>
           <w:lang w:val="en-US"/>
         </w:rPr>
         <w:t>Kiến trúc linh hoạt và khả năng mở rộng của framework</w:t>
       </w:r>
-      <w:bookmarkEnd w:id="112"/>
+      <w:bookmarkEnd w:id="98"/>
     </w:p>
     <w:p>
       <w:pPr>
@@ -25229,14 +25112,14 @@
           <w:lang w:val="en-US"/>
         </w:rPr>
       </w:pPr>
-      <w:bookmarkStart w:id="113" w:name="_Toc310172263"/>
+      <w:bookmarkStart w:id="99" w:name="_Toc310172263"/>
       <w:r>
         <w:rPr>
           <w:lang w:val="en-US"/>
         </w:rPr>
         <w:t>Khả năng ứng dụng vào những ngành nghề khác nhau</w:t>
       </w:r>
-      <w:bookmarkEnd w:id="113"/>
+      <w:bookmarkEnd w:id="99"/>
     </w:p>
     <w:p>
       <w:pPr>
@@ -25252,14 +25135,14 @@
           <w:lang w:val="en-US"/>
         </w:rPr>
       </w:pPr>
-      <w:bookmarkStart w:id="114" w:name="_Toc310172264"/>
+      <w:bookmarkStart w:id="100" w:name="_Toc310172264"/>
       <w:r>
         <w:rPr>
           <w:lang w:val="en-US"/>
         </w:rPr>
         <w:t>Khả năng ứng dụng vào những lĩnh vực khác</w:t>
       </w:r>
-      <w:bookmarkEnd w:id="114"/>
+      <w:bookmarkEnd w:id="100"/>
     </w:p>
     <w:p>
       <w:pPr>
@@ -25275,14 +25158,14 @@
           <w:lang w:val="en-US"/>
         </w:rPr>
       </w:pPr>
-      <w:bookmarkStart w:id="115" w:name="_Toc310172265"/>
+      <w:bookmarkStart w:id="101" w:name="_Toc310172265"/>
       <w:r>
         <w:rPr>
           <w:lang w:val="en-US"/>
         </w:rPr>
         <w:t>Triển khai nhanh chóng</w:t>
       </w:r>
-      <w:bookmarkEnd w:id="115"/>
+      <w:bookmarkEnd w:id="101"/>
     </w:p>
     <w:p>
       <w:pPr>
@@ -25317,14 +25200,14 @@
           <w:lang w:val="en-US"/>
         </w:rPr>
       </w:pPr>
-      <w:bookmarkStart w:id="116" w:name="_Toc310172266"/>
+      <w:bookmarkStart w:id="102" w:name="_Toc310172266"/>
       <w:r>
         <w:rPr>
           <w:lang w:val="en-US"/>
         </w:rPr>
         <w:t>Đảm bảo hiệu năng hệ thống</w:t>
       </w:r>
-      <w:bookmarkEnd w:id="116"/>
+      <w:bookmarkEnd w:id="102"/>
     </w:p>
     <w:p>
       <w:pPr>
@@ -25359,7 +25242,7 @@
           <w:lang w:val="en-US"/>
         </w:rPr>
       </w:pPr>
-      <w:bookmarkStart w:id="117" w:name="_Toc310172267"/>
+      <w:bookmarkStart w:id="103" w:name="_Toc310172267"/>
       <w:r>
         <w:rPr>
           <w:lang w:val="en-US"/>
@@ -25379,7 +25262,7 @@
         </w:rPr>
         <w:t xml:space="preserve"> hiện tại</w:t>
       </w:r>
-      <w:bookmarkEnd w:id="117"/>
+      <w:bookmarkEnd w:id="103"/>
     </w:p>
     <w:p>
       <w:pPr>
@@ -25388,14 +25271,14 @@
           <w:lang w:val="en-US"/>
         </w:rPr>
       </w:pPr>
-      <w:bookmarkStart w:id="118" w:name="_Toc310172268"/>
+      <w:bookmarkStart w:id="104" w:name="_Toc310172268"/>
       <w:r>
         <w:rPr>
           <w:lang w:val="en-US"/>
         </w:rPr>
         <w:t>Đánh giá và hướng phát triển</w:t>
       </w:r>
-      <w:bookmarkEnd w:id="118"/>
+      <w:bookmarkEnd w:id="104"/>
     </w:p>
     <w:p>
       <w:pPr>
@@ -25404,14 +25287,14 @@
           <w:lang w:val="en-US"/>
         </w:rPr>
       </w:pPr>
-      <w:bookmarkStart w:id="119" w:name="_Toc310172269"/>
+      <w:bookmarkStart w:id="105" w:name="_Toc310172269"/>
       <w:r>
         <w:rPr>
           <w:lang w:val="en-US"/>
         </w:rPr>
         <w:t>Những điểm làm được</w:t>
       </w:r>
-      <w:bookmarkEnd w:id="119"/>
+      <w:bookmarkEnd w:id="105"/>
     </w:p>
     <w:p>
       <w:pPr>
@@ -25427,14 +25310,14 @@
           <w:lang w:val="en-US"/>
         </w:rPr>
       </w:pPr>
-      <w:bookmarkStart w:id="120" w:name="_Toc310172270"/>
+      <w:bookmarkStart w:id="106" w:name="_Toc310172270"/>
       <w:r>
         <w:rPr>
           <w:lang w:val="en-US"/>
         </w:rPr>
         <w:t>Những điểm hạn chế</w:t>
       </w:r>
-      <w:bookmarkEnd w:id="120"/>
+      <w:bookmarkEnd w:id="106"/>
     </w:p>
     <w:p>
       <w:pPr>
@@ -25456,14 +25339,14 @@
           <w:lang w:val="en-US"/>
         </w:rPr>
       </w:pPr>
-      <w:bookmarkStart w:id="121" w:name="_Toc310172271"/>
+      <w:bookmarkStart w:id="107" w:name="_Toc310172271"/>
       <w:r>
         <w:rPr>
           <w:lang w:val="en-US"/>
         </w:rPr>
         <w:t>Hướng phát triển</w:t>
       </w:r>
-      <w:bookmarkEnd w:id="121"/>
+      <w:bookmarkEnd w:id="107"/>
     </w:p>
     <w:p>
       <w:pPr>
@@ -25472,7 +25355,7 @@
           <w:lang w:val="en-US"/>
         </w:rPr>
       </w:pPr>
-      <w:bookmarkStart w:id="122" w:name="_Toc310172272"/>
+      <w:bookmarkStart w:id="108" w:name="_Toc310172272"/>
       <w:r>
         <w:rPr>
           <w:lang w:val="en-US"/>
@@ -25485,7 +25368,7 @@
         </w:rPr>
         <w:t xml:space="preserve"> và yêu cầu tuyển dụng</w:t>
       </w:r>
-      <w:bookmarkEnd w:id="122"/>
+      <w:bookmarkEnd w:id="108"/>
     </w:p>
     <w:p>
       <w:pPr>
@@ -25556,7 +25439,7 @@
           <w:lang w:val="en-US"/>
         </w:rPr>
       </w:pPr>
-      <w:bookmarkStart w:id="123" w:name="_Toc310172273"/>
+      <w:bookmarkStart w:id="109" w:name="_Toc310172273"/>
       <w:r>
         <w:rPr>
           <w:lang w:val="en-US"/>
@@ -25581,7 +25464,7 @@
         </w:rPr>
         <w:t>tic web</w:t>
       </w:r>
-      <w:bookmarkEnd w:id="123"/>
+      <w:bookmarkEnd w:id="109"/>
     </w:p>
     <w:p>
       <w:pPr>
@@ -25616,7 +25499,7 @@
           <w:lang w:val="en-US"/>
         </w:rPr>
       </w:pPr>
-      <w:bookmarkStart w:id="124" w:name="_Toc310172274"/>
+      <w:bookmarkStart w:id="110" w:name="_Toc310172274"/>
       <w:r>
         <w:rPr>
           <w:lang w:val="en-US"/>
@@ -25714,7 +25597,7 @@
         </w:rPr>
         <w:t>a taxonomy</w:t>
       </w:r>
-      <w:bookmarkEnd w:id="124"/>
+      <w:bookmarkEnd w:id="110"/>
     </w:p>
     <w:p>
       <w:pPr>
@@ -25749,14 +25632,14 @@
           <w:lang w:val="en-US"/>
         </w:rPr>
       </w:pPr>
-      <w:bookmarkStart w:id="125" w:name="_Toc310172275"/>
+      <w:bookmarkStart w:id="111" w:name="_Toc310172275"/>
       <w:r>
         <w:rPr>
           <w:lang w:val="en-US"/>
         </w:rPr>
         <w:t>Phân cụm dữ liệu</w:t>
       </w:r>
-      <w:bookmarkEnd w:id="125"/>
+      <w:bookmarkEnd w:id="111"/>
     </w:p>
     <w:p>
       <w:pPr>
@@ -25772,14 +25655,14 @@
           <w:lang w:val="en-US"/>
         </w:rPr>
       </w:pPr>
-      <w:bookmarkStart w:id="126" w:name="_Toc310172276"/>
+      <w:bookmarkStart w:id="112" w:name="_Toc310172276"/>
       <w:r>
         <w:rPr>
           <w:lang w:val="en-US"/>
         </w:rPr>
         <w:t>Phỏng vấn trực tuyến</w:t>
       </w:r>
-      <w:bookmarkEnd w:id="126"/>
+      <w:bookmarkEnd w:id="112"/>
     </w:p>
     <w:p>
       <w:pPr>
@@ -25801,14 +25684,14 @@
           <w:lang w:val="en-US"/>
         </w:rPr>
       </w:pPr>
-      <w:bookmarkStart w:id="127" w:name="_Toc310172277"/>
+      <w:bookmarkStart w:id="113" w:name="_Toc310172277"/>
       <w:r>
         <w:rPr>
           <w:lang w:val="en-US"/>
         </w:rPr>
         <w:t>Đưa thông tin khách quan để training cho chương trình</w:t>
       </w:r>
-      <w:bookmarkEnd w:id="127"/>
+      <w:bookmarkEnd w:id="113"/>
     </w:p>
     <w:p>
       <w:pPr>
@@ -25824,7 +25707,7 @@
           <w:lang w:val="en-US"/>
         </w:rPr>
       </w:pPr>
-      <w:bookmarkStart w:id="128" w:name="_Toc310172278"/>
+      <w:bookmarkStart w:id="114" w:name="_Toc310172278"/>
       <w:r>
         <w:rPr>
           <w:lang w:val="en-US"/>
@@ -25832,7 +25715,7 @@
         <w:lastRenderedPageBreak/>
         <w:t>Thu thập thông tin việc làm tự động</w:t>
       </w:r>
-      <w:bookmarkEnd w:id="128"/>
+      <w:bookmarkEnd w:id="114"/>
     </w:p>
     <w:p>
       <w:pPr>
@@ -25863,7 +25746,7 @@
           <w:lang w:val="en-US"/>
         </w:rPr>
       </w:pPr>
-      <w:bookmarkStart w:id="129" w:name="_Toc310172279"/>
+      <w:bookmarkStart w:id="115" w:name="_Toc310172279"/>
       <w:r>
         <w:rPr>
           <w:rStyle w:val="Heading1Char"/>
@@ -25872,7 +25755,7 @@
         <w:lastRenderedPageBreak/>
         <w:t>TÀI LIỆU THAM KHẢO</w:t>
       </w:r>
-      <w:bookmarkEnd w:id="129"/>
+      <w:bookmarkEnd w:id="115"/>
     </w:p>
     <w:bookmarkEnd w:id="1"/>
     <w:p>
@@ -32584,7 +32467,7 @@
 </file>
 
 <file path=customXml/itemProps1.xml><?xml version="1.0" encoding="utf-8"?>
-<ds:datastoreItem xmlns:ds="http://schemas.openxmlformats.org/officeDocument/2006/customXml" ds:itemID="{C29BAE23-8D7F-455E-96E4-F026F04D864A}">
+<ds:datastoreItem xmlns:ds="http://schemas.openxmlformats.org/officeDocument/2006/customXml" ds:itemID="{3FCE6018-DC5A-46AD-B21E-BAE62612EB52}">
   <ds:schemaRefs>
     <ds:schemaRef ds:uri="http://schemas.openxmlformats.org/officeDocument/2006/bibliography"/>
   </ds:schemaRefs>

--- a/Documents/JobZoom Report.docx
+++ b/Documents/JobZoom Report.docx
@@ -469,6 +469,15 @@
           <w:bCs/>
           <w:sz w:val="26"/>
           <w:szCs w:val="26"/>
+          <w:lang w:val="en-US"/>
+        </w:rPr>
+        <w:t>23L</w:t>
+      </w:r>
+      <w:r>
+        <w:rPr>
+          <w:bCs/>
+          <w:sz w:val="26"/>
+          <w:szCs w:val="26"/>
         </w:rPr>
         <w:t>)</w:t>
       </w:r>
@@ -511,7 +520,25 @@
           <w:lang w:val="en-US"/>
         </w:rPr>
         <w:tab/>
-        <w:t>(09023L)</w:t>
+        <w:t>(0902</w:t>
+      </w:r>
+      <w:r>
+        <w:rPr>
+          <w:bCs/>
+          <w:sz w:val="26"/>
+          <w:szCs w:val="26"/>
+          <w:lang w:val="en-US"/>
+        </w:rPr>
+        <w:t>5</w:t>
+      </w:r>
+      <w:r>
+        <w:rPr>
+          <w:bCs/>
+          <w:sz w:val="26"/>
+          <w:szCs w:val="26"/>
+          <w:lang w:val="en-US"/>
+        </w:rPr>
+        <w:t>L)</w:t>
       </w:r>
     </w:p>
     <w:p>
@@ -684,7 +711,6 @@
           <w:docPartUnique/>
         </w:docPartObj>
       </w:sdtPr>
-      <w:sdtEndPr/>
       <w:sdtContent>
         <w:p>
           <w:pPr>
@@ -8931,7 +8957,16 @@
         <w:t xml:space="preserve">Đã </w:t>
       </w:r>
       <w:r>
-        <w:t>29 năm trôi qua kể từ ngày 30/8/1982, ngày hệ thống liên lạc bằng thư điện tử (email) được cấp bản quyền</w:t>
+        <w:t>29 năm trôi qua kể từ ngày 30/8/1982</w:t>
+      </w:r>
+      <w:r>
+        <w:rPr>
+          <w:rStyle w:val="FootnoteReference"/>
+        </w:rPr>
+        <w:footnoteReference w:id="1"/>
+      </w:r>
+      <w:r>
+        <w:t>, ngày hệ thống liên lạc bằng thư điện tử (email) được cấp bản quyền</w:t>
       </w:r>
       <w:r>
         <w:rPr>
@@ -9138,14 +9173,12 @@
         </w:rPr>
         <w:t xml:space="preserve">n cần chẳng hạn như: sơ mi, </w:t>
       </w:r>
-      <w:bookmarkStart w:id="10" w:name="_GoBack"/>
       <w:r>
         <w:rPr>
           <w:lang w:val="en-US"/>
         </w:rPr>
         <w:t xml:space="preserve">tay dài, </w:t>
       </w:r>
-      <w:bookmarkEnd w:id="10"/>
       <w:r>
         <w:rPr>
           <w:lang w:val="en-US"/>
@@ -9230,13 +9263,19 @@
         <w:rPr>
           <w:lang w:val="en-US"/>
         </w:rPr>
-        <w:t xml:space="preserve"> có chức năng tương đối giống nhau - người dùng đăng thông tin, tìm kiếm và so khớp - nhưng những ứng dụng này chưa có kiến trúc chung. </w:t>
+        <w:t xml:space="preserve"> có chức năng tương đối giống nhau - người dùng </w:t>
       </w:r>
       <w:r>
         <w:rPr>
           <w:lang w:val="en-US"/>
         </w:rPr>
         <w:lastRenderedPageBreak/>
+        <w:t xml:space="preserve">đăng thông tin, tìm kiếm và so khớp - nhưng những ứng dụng này chưa có kiến trúc chung. </w:t>
+      </w:r>
+      <w:r>
+        <w:rPr>
+          <w:lang w:val="en-US"/>
+        </w:rPr>
         <w:t xml:space="preserve">Từ </w:t>
       </w:r>
       <w:r>
@@ -9281,7 +9320,7 @@
           <w:lang w:val="en-US"/>
         </w:rPr>
       </w:pPr>
-      <w:bookmarkStart w:id="11" w:name="_Toc310172226"/>
+      <w:bookmarkStart w:id="10" w:name="_Toc310172226"/>
       <w:r>
         <w:rPr>
           <w:lang w:val="en-US"/>
@@ -9306,6 +9345,96 @@
         </w:rPr>
         <w:t>ự linh hoạt của hệ thống so khớp</w:t>
       </w:r>
+      <w:bookmarkEnd w:id="10"/>
+    </w:p>
+    <w:p>
+      <w:pPr>
+        <w:ind w:firstLine="576"/>
+        <w:rPr>
+          <w:lang w:val="en-US"/>
+        </w:rPr>
+      </w:pPr>
+      <w:r>
+        <w:rPr>
+          <w:lang w:val="en-US"/>
+        </w:rPr>
+        <w:t>Phát sinh từ nhu cầu so khớp thông tin ngày càng nhiều: tìm việc, tìm bạn, tìm mặt hàng,… kiến trúc phần mềm</w:t>
+      </w:r>
+      <w:r>
+        <w:rPr>
+          <w:lang w:val="en-US"/>
+        </w:rPr>
+        <w:t xml:space="preserve"> của chúng tôi</w:t>
+      </w:r>
+      <w:r>
+        <w:rPr>
+          <w:lang w:val="en-US"/>
+        </w:rPr>
+        <w:t xml:space="preserve"> phải đáp ứng được sự linh hoạt của hệ thống</w:t>
+      </w:r>
+      <w:r>
+        <w:rPr>
+          <w:lang w:val="en-US"/>
+        </w:rPr>
+        <w:t xml:space="preserve"> so khớp đồng thời t</w:t>
+      </w:r>
+      <w:r>
+        <w:rPr>
+          <w:lang w:val="en-US"/>
+        </w:rPr>
+        <w:t>hông tin về một thực thể phải được thể hiện và phân loại một cách rõ ràng</w:t>
+      </w:r>
+      <w:r>
+        <w:rPr>
+          <w:lang w:val="en-US"/>
+        </w:rPr>
+        <w:t xml:space="preserve"> dưới dạng cây</w:t>
+      </w:r>
+      <w:r>
+        <w:rPr>
+          <w:lang w:val="en-US"/>
+        </w:rPr>
+        <w:t>, dễ dàng trong việ</w:t>
+      </w:r>
+      <w:r>
+        <w:rPr>
+          <w:lang w:val="en-US"/>
+        </w:rPr>
+        <w:t>c tìm kiếm và đánh giá mức độ so khớp.</w:t>
+      </w:r>
+    </w:p>
+    <w:p>
+      <w:pPr>
+        <w:pStyle w:val="Heading2"/>
+        <w:rPr>
+          <w:lang w:val="en-US"/>
+        </w:rPr>
+      </w:pPr>
+      <w:bookmarkStart w:id="11" w:name="_Toc310172227"/>
+      <w:r>
+        <w:rPr>
+          <w:lang w:val="en-US"/>
+        </w:rPr>
+        <w:t>Bài toán 2</w:t>
+      </w:r>
+      <w:r>
+        <w:rPr>
+          <w:lang w:val="en-US"/>
+        </w:rPr>
+        <w:t xml:space="preserve">: Mức độ tương quan giữa những </w:t>
+      </w:r>
+      <w:r>
+        <w:rPr>
+          <w:lang w:val="en-US"/>
+        </w:rPr>
+        <w:t>thẻ thông tin</w:t>
+      </w:r>
+      <w:r>
+        <w:rPr>
+          <w:lang w:val="en-US"/>
+        </w:rPr>
+        <w:t xml:space="preserve"> bất kỳ</w:t>
+      </w:r>
       <w:bookmarkEnd w:id="11"/>
     </w:p>
     <w:p>
@@ -9319,49 +9448,31 @@
         <w:rPr>
           <w:lang w:val="en-US"/>
         </w:rPr>
-        <w:t>Phát sinh từ nhu cầu so khớp thông tin ngày càng nhiều: tìm việc, tìm bạn, tìm mặt hàng,… kiến trúc phần mềm</w:t>
-      </w:r>
-      <w:r>
-        <w:rPr>
-          <w:lang w:val="en-US"/>
-        </w:rPr>
-        <w:t xml:space="preserve"> của chúng tôi</w:t>
-      </w:r>
-      <w:r>
-        <w:rPr>
-          <w:lang w:val="en-US"/>
-        </w:rPr>
-        <w:t xml:space="preserve"> phải đáp ứng được sự linh hoạt của hệ thống</w:t>
-      </w:r>
-      <w:r>
-        <w:rPr>
-          <w:lang w:val="en-US"/>
-        </w:rPr>
-        <w:t xml:space="preserve"> so khớp đồng thời t</w:t>
-      </w:r>
-      <w:r>
-        <w:rPr>
-          <w:lang w:val="en-US"/>
-        </w:rPr>
-        <w:t>hông tin về một thực thể phải được thể hiện và phân loại một cách rõ ràng</w:t>
-      </w:r>
-      <w:r>
-        <w:rPr>
-          <w:lang w:val="en-US"/>
-        </w:rPr>
-        <w:t xml:space="preserve"> dưới dạng cây</w:t>
-      </w:r>
-      <w:r>
-        <w:rPr>
-          <w:lang w:val="en-US"/>
-        </w:rPr>
-        <w:t>, dễ dàng trong việ</w:t>
-      </w:r>
-      <w:r>
-        <w:rPr>
-          <w:lang w:val="en-US"/>
-        </w:rPr>
-        <w:t>c tìm kiếm và đánh giá mức độ so khớp.</w:t>
+        <w:t xml:space="preserve">Một số </w:t>
+      </w:r>
+      <w:r>
+        <w:rPr>
+          <w:lang w:val="en-US"/>
+        </w:rPr>
+        <w:t>tag</w:t>
+      </w:r>
+      <w:r>
+        <w:rPr>
+          <w:lang w:val="en-US"/>
+        </w:rPr>
+        <w:t xml:space="preserve"> có mức độ tương quan giữa những tag khác trong hệ thống (ví dụ: cây xanh và thực vật có một mức độ tương quan với nhau), kiến trúc phần mềm phải hỗ trợ cho việc</w:t>
+      </w:r>
+      <w:r>
+        <w:rPr>
+          <w:lang w:val="en-US"/>
+        </w:rPr>
+        <w:t xml:space="preserve"> mô tả, </w:t>
+      </w:r>
+      <w:r>
+        <w:rPr>
+          <w:lang w:val="en-US"/>
+        </w:rPr>
+        <w:t>đánh giá mức độ tương quan ấy.</w:t>
       </w:r>
     </w:p>
     <w:p>
@@ -9371,70 +9482,122 @@
           <w:lang w:val="en-US"/>
         </w:rPr>
       </w:pPr>
-      <w:bookmarkStart w:id="12" w:name="_Toc310172227"/>
-      <w:r>
-        <w:rPr>
-          <w:lang w:val="en-US"/>
-        </w:rPr>
-        <w:t>Bài toán 2</w:t>
-      </w:r>
-      <w:r>
-        <w:rPr>
-          <w:lang w:val="en-US"/>
-        </w:rPr>
-        <w:t xml:space="preserve">: Mức độ tương quan giữa những </w:t>
-      </w:r>
-      <w:r>
-        <w:rPr>
-          <w:lang w:val="en-US"/>
-        </w:rPr>
-        <w:t>thẻ thông tin</w:t>
-      </w:r>
-      <w:r>
-        <w:rPr>
-          <w:lang w:val="en-US"/>
-        </w:rPr>
-        <w:t xml:space="preserve"> bất kỳ</w:t>
+      <w:bookmarkStart w:id="12" w:name="_Toc310172228"/>
+      <w:r>
+        <w:rPr>
+          <w:lang w:val="en-US"/>
+        </w:rPr>
+        <w:t>Bài toán 3</w:t>
+      </w:r>
+      <w:r>
+        <w:rPr>
+          <w:lang w:val="en-US"/>
+        </w:rPr>
+        <w:t>: Bài toán so khớp kết hợp mức độ tương quan giữa các tag</w:t>
       </w:r>
       <w:bookmarkEnd w:id="12"/>
     </w:p>
     <w:p>
       <w:pPr>
+        <w:ind w:firstLine="432"/>
+        <w:rPr>
+          <w:lang w:val="en-US"/>
+        </w:rPr>
+      </w:pPr>
+      <w:r>
+        <w:rPr>
+          <w:lang w:val="en-US"/>
+        </w:rPr>
+        <w:t>Kiến trúc phần mềm cung cấp thông tin về việc so khớp cho người dùng quyết định. Thông tin về việc so khớp sẽ được thể hiện thông qua những con số giúp người dùng có thể đưa ra những quyết định một cách hiệu quả và nhanh chóng.</w:t>
+      </w:r>
+    </w:p>
+    <w:p>
+      <w:pPr>
+        <w:pStyle w:val="Heading1"/>
+        <w:rPr>
+          <w:lang w:val="en-US"/>
+        </w:rPr>
+      </w:pPr>
+      <w:bookmarkStart w:id="13" w:name="_Ref310172123"/>
+      <w:bookmarkStart w:id="14" w:name="_Toc310172229"/>
+      <w:r>
+        <w:rPr>
+          <w:lang w:val="en-US"/>
+        </w:rPr>
+        <w:t xml:space="preserve">Nền tảng </w:t>
+      </w:r>
+      <w:r>
+        <w:rPr>
+          <w:lang w:val="en-US"/>
+        </w:rPr>
+        <w:t>kiến trúc</w:t>
+      </w:r>
+      <w:bookmarkEnd w:id="13"/>
+      <w:bookmarkEnd w:id="14"/>
+    </w:p>
+    <w:p>
+      <w:pPr>
+        <w:pStyle w:val="Heading2"/>
+        <w:rPr>
+          <w:lang w:val="en-US"/>
+        </w:rPr>
+      </w:pPr>
+      <w:bookmarkStart w:id="15" w:name="_Toc310172230"/>
+      <w:r>
+        <w:rPr>
+          <w:lang w:val="en-US"/>
+        </w:rPr>
+        <w:t>Tag</w:t>
+      </w:r>
+      <w:bookmarkEnd w:id="15"/>
+    </w:p>
+    <w:p>
+      <w:pPr>
         <w:ind w:firstLine="576"/>
-        <w:rPr>
-          <w:lang w:val="en-US"/>
-        </w:rPr>
-      </w:pPr>
-      <w:r>
-        <w:rPr>
-          <w:lang w:val="en-US"/>
-        </w:rPr>
-        <w:t xml:space="preserve">Một số </w:t>
-      </w:r>
-      <w:r>
-        <w:rPr>
-          <w:lang w:val="en-US"/>
-        </w:rPr>
-        <w:t>tag</w:t>
-      </w:r>
-      <w:r>
-        <w:rPr>
-          <w:lang w:val="en-US"/>
-        </w:rPr>
-        <w:t xml:space="preserve"> có mức độ tương quan giữa những tag khác trong hệ thống (ví dụ: cây xanh và thực vật có một mức độ tương quan với nhau), kiến trúc phần mềm phải hỗ trợ cho việc</w:t>
-      </w:r>
-      <w:r>
-        <w:rPr>
-          <w:lang w:val="en-US"/>
-        </w:rPr>
-        <w:t xml:space="preserve"> mô tả, </w:t>
-      </w:r>
-      <w:r>
-        <w:rPr>
-          <w:lang w:val="en-US"/>
-        </w:rPr>
-        <w:t>đánh giá mức độ tương quan ấy.</w:t>
-      </w:r>
+      </w:pPr>
+      <w:r>
+        <w:rPr>
+          <w:b/>
+          <w:bCs/>
+          <w:lang w:val="en-US"/>
+        </w:rPr>
+        <w:t>“</w:t>
+      </w:r>
+      <w:r>
+        <w:rPr>
+          <w:b/>
+          <w:bCs/>
+        </w:rPr>
+        <w:t>Tag</w:t>
+      </w:r>
+      <w:r>
+        <w:t xml:space="preserve"> là một từ khóa không có thứ tự hay một thuật ngữ nhằm chỉ một mẫu thông tin (như một bookmark trên internet, hình ảnh kỹ thuật số, hoặc một tệp tin máy tính). Loại dữ liệu biến đổi này giúp miêu tả một mục tin và cho phép người sử dụng tìm lại mục đó bằng cách trình duyệt hay dò tìm. Từ khóa được chọn dựa vào thông tin của người tạo mục tin hoặc lượng người xem, tùy vào hệ thống. Trên một trang web, nếu có nhiều người sử dụng đặt nhiều từ khóa cho một mục thì tập hợp các từ khóa đó gọi là </w:t>
+      </w:r>
+      <w:r>
+        <w:t>folksonomy</w:t>
+      </w:r>
+      <w:r>
+        <w:t>.</w:t>
+      </w:r>
+      <w:r>
+        <w:rPr>
+          <w:lang w:val="en-US"/>
+        </w:rPr>
+        <w:t>”</w:t>
+      </w:r>
+      <w:r>
+        <w:rPr>
+          <w:rStyle w:val="FootnoteReference"/>
+        </w:rPr>
+        <w:footnoteReference w:id="2"/>
+      </w:r>
+    </w:p>
+    <w:p>
+      <w:pPr>
+        <w:rPr>
+          <w:lang w:val="en-US"/>
+        </w:rPr>
+      </w:pPr>
     </w:p>
     <w:p>
       <w:pPr>
@@ -9443,34 +9606,91 @@
           <w:lang w:val="en-US"/>
         </w:rPr>
       </w:pPr>
-      <w:bookmarkStart w:id="13" w:name="_Toc310172228"/>
-      <w:r>
-        <w:rPr>
-          <w:lang w:val="en-US"/>
-        </w:rPr>
-        <w:t>Bài toán 3</w:t>
-      </w:r>
-      <w:r>
-        <w:rPr>
-          <w:lang w:val="en-US"/>
-        </w:rPr>
-        <w:t>: Bài toán so khớp kết hợp mức độ tương quan giữa các tag</w:t>
-      </w:r>
-      <w:bookmarkEnd w:id="13"/>
-    </w:p>
-    <w:p>
-      <w:pPr>
-        <w:ind w:firstLine="432"/>
-        <w:rPr>
-          <w:lang w:val="en-US"/>
-        </w:rPr>
-      </w:pPr>
-      <w:r>
-        <w:rPr>
-          <w:lang w:val="en-US"/>
-        </w:rPr>
-        <w:t>Kiến trúc phần mềm cung cấp thông tin về việc so khớp cho người dùng quyết định. Thông tin về việc so khớp sẽ được thể hiện thông qua những con số giúp người dùng có thể đưa ra những quyết định một cách hiệu quả và nhanh chóng.</w:t>
-      </w:r>
+      <w:bookmarkStart w:id="16" w:name="_Toc310172231"/>
+      <w:r>
+        <w:rPr>
+          <w:lang w:val="en-US"/>
+        </w:rPr>
+        <w:t>Độ tương quan giữa các tag</w:t>
+      </w:r>
+      <w:bookmarkEnd w:id="16"/>
+    </w:p>
+    <w:p>
+      <w:pPr>
+        <w:rPr>
+          <w:lang w:val="en-US"/>
+        </w:rPr>
+      </w:pPr>
+    </w:p>
+    <w:p>
+      <w:pPr>
+        <w:pStyle w:val="Heading2"/>
+        <w:rPr>
+          <w:lang w:val="en-US"/>
+        </w:rPr>
+      </w:pPr>
+      <w:bookmarkStart w:id="17" w:name="_Toc310172232"/>
+      <w:r>
+        <w:rPr>
+          <w:lang w:val="en-US"/>
+        </w:rPr>
+        <w:lastRenderedPageBreak/>
+        <w:t>So khớp tag</w:t>
+      </w:r>
+      <w:bookmarkEnd w:id="17"/>
+    </w:p>
+    <w:p>
+      <w:pPr>
+        <w:rPr>
+          <w:lang w:val="en-US"/>
+        </w:rPr>
+      </w:pPr>
+    </w:p>
+    <w:p>
+      <w:pPr>
+        <w:pStyle w:val="Heading2"/>
+        <w:rPr>
+          <w:lang w:val="en-US"/>
+        </w:rPr>
+      </w:pPr>
+      <w:bookmarkStart w:id="18" w:name="_Toc310172233"/>
+      <w:r>
+        <w:rPr>
+          <w:lang w:val="en-US"/>
+        </w:rPr>
+        <w:t>Matching tool - kết hợp độ tương quan và so khớp tag</w:t>
+      </w:r>
+      <w:bookmarkEnd w:id="18"/>
+    </w:p>
+    <w:p>
+      <w:pPr>
+        <w:rPr>
+          <w:lang w:val="en-US"/>
+        </w:rPr>
+      </w:pPr>
+    </w:p>
+    <w:p>
+      <w:pPr>
+        <w:pStyle w:val="Heading2"/>
+        <w:rPr>
+          <w:lang w:val="en-US"/>
+        </w:rPr>
+      </w:pPr>
+      <w:bookmarkStart w:id="19" w:name="_Toc310172234"/>
+      <w:r>
+        <w:rPr>
+          <w:lang w:val="en-US"/>
+        </w:rPr>
+        <w:t>Đánh giá kiến trúc</w:t>
+      </w:r>
+      <w:bookmarkEnd w:id="19"/>
+    </w:p>
+    <w:p>
+      <w:pPr>
+        <w:rPr>
+          <w:lang w:val="en-US"/>
+        </w:rPr>
+      </w:pPr>
     </w:p>
     <w:p>
       <w:pPr>
@@ -9479,22 +9699,14 @@
           <w:lang w:val="en-US"/>
         </w:rPr>
       </w:pPr>
-      <w:bookmarkStart w:id="14" w:name="_Ref310172123"/>
-      <w:bookmarkStart w:id="15" w:name="_Toc310172229"/>
-      <w:r>
-        <w:rPr>
-          <w:lang w:val="en-US"/>
-        </w:rPr>
-        <w:t xml:space="preserve">Nền tảng </w:t>
-      </w:r>
-      <w:r>
-        <w:rPr>
-          <w:lang w:val="en-US"/>
-        </w:rPr>
-        <w:t>kiến trúc</w:t>
-      </w:r>
-      <w:bookmarkEnd w:id="14"/>
-      <w:bookmarkEnd w:id="15"/>
+      <w:bookmarkStart w:id="20" w:name="_Toc310172235"/>
+      <w:r>
+        <w:rPr>
+          <w:lang w:val="en-US"/>
+        </w:rPr>
+        <w:t>Áp dụng giải pháp vào bài toán Job Zoom</w:t>
+      </w:r>
+      <w:bookmarkEnd w:id="20"/>
     </w:p>
     <w:p>
       <w:pPr>
@@ -9503,168 +9715,36 @@
           <w:lang w:val="en-US"/>
         </w:rPr>
       </w:pPr>
-      <w:bookmarkStart w:id="16" w:name="_Toc310172230"/>
-      <w:r>
-        <w:rPr>
-          <w:lang w:val="en-US"/>
-        </w:rPr>
-        <w:t>Tag</w:t>
-      </w:r>
-      <w:bookmarkEnd w:id="16"/>
-    </w:p>
-    <w:p>
-      <w:pPr>
-        <w:rPr>
-          <w:lang w:val="en-US"/>
-        </w:rPr>
-      </w:pPr>
-    </w:p>
-    <w:p>
-      <w:pPr>
-        <w:pStyle w:val="Heading2"/>
-        <w:rPr>
-          <w:lang w:val="en-US"/>
-        </w:rPr>
-      </w:pPr>
-      <w:bookmarkStart w:id="17" w:name="_Toc310172231"/>
-      <w:r>
-        <w:rPr>
-          <w:lang w:val="en-US"/>
-        </w:rPr>
-        <w:t>Độ tương quan giữa các tag</w:t>
-      </w:r>
-      <w:bookmarkEnd w:id="17"/>
-    </w:p>
-    <w:p>
-      <w:pPr>
-        <w:rPr>
-          <w:lang w:val="en-US"/>
-        </w:rPr>
-      </w:pPr>
-    </w:p>
-    <w:p>
-      <w:pPr>
-        <w:pStyle w:val="Heading2"/>
-        <w:rPr>
-          <w:lang w:val="en-US"/>
-        </w:rPr>
-      </w:pPr>
-      <w:bookmarkStart w:id="18" w:name="_Toc310172232"/>
-      <w:r>
-        <w:rPr>
-          <w:lang w:val="en-US"/>
-        </w:rPr>
-        <w:t>So khớp tag</w:t>
-      </w:r>
-      <w:bookmarkEnd w:id="18"/>
-    </w:p>
-    <w:p>
-      <w:pPr>
-        <w:rPr>
-          <w:lang w:val="en-US"/>
-        </w:rPr>
-      </w:pPr>
-    </w:p>
-    <w:p>
-      <w:pPr>
-        <w:pStyle w:val="Heading2"/>
-        <w:rPr>
-          <w:lang w:val="en-US"/>
-        </w:rPr>
-      </w:pPr>
-      <w:bookmarkStart w:id="19" w:name="_Toc310172233"/>
-      <w:r>
-        <w:rPr>
-          <w:lang w:val="en-US"/>
-        </w:rPr>
-        <w:t>Matching tool - kết hợp độ tương quan và so khớp tag</w:t>
-      </w:r>
-      <w:bookmarkEnd w:id="19"/>
-    </w:p>
-    <w:p>
-      <w:pPr>
-        <w:rPr>
-          <w:lang w:val="en-US"/>
-        </w:rPr>
-      </w:pPr>
-    </w:p>
-    <w:p>
-      <w:pPr>
-        <w:pStyle w:val="Heading2"/>
-        <w:rPr>
-          <w:lang w:val="en-US"/>
-        </w:rPr>
-      </w:pPr>
-      <w:bookmarkStart w:id="20" w:name="_Toc310172234"/>
-      <w:r>
-        <w:rPr>
-          <w:lang w:val="en-US"/>
-        </w:rPr>
-        <w:t>Đánh giá kiến trúc</w:t>
-      </w:r>
-      <w:bookmarkEnd w:id="20"/>
-    </w:p>
-    <w:p>
-      <w:pPr>
-        <w:rPr>
-          <w:lang w:val="en-US"/>
-        </w:rPr>
-      </w:pPr>
-    </w:p>
-    <w:p>
-      <w:pPr>
-        <w:pStyle w:val="Heading1"/>
-        <w:rPr>
-          <w:lang w:val="en-US"/>
-        </w:rPr>
-      </w:pPr>
-      <w:bookmarkStart w:id="21" w:name="_Toc310172235"/>
-      <w:r>
-        <w:rPr>
-          <w:lang w:val="en-US"/>
-        </w:rPr>
-        <w:lastRenderedPageBreak/>
-        <w:t>Áp dụng giải pháp vào bài toán Job Zoom</w:t>
+      <w:bookmarkStart w:id="21" w:name="_Toc310172236"/>
+      <w:r>
+        <w:rPr>
+          <w:lang w:val="en-US"/>
+        </w:rPr>
+        <w:t>Những vấn đề Job Zoom cần giải quyết</w:t>
       </w:r>
       <w:bookmarkEnd w:id="21"/>
     </w:p>
     <w:p>
       <w:pPr>
-        <w:pStyle w:val="Heading2"/>
-        <w:rPr>
-          <w:lang w:val="en-US"/>
-        </w:rPr>
-      </w:pPr>
-      <w:bookmarkStart w:id="22" w:name="_Toc310172236"/>
-      <w:r>
-        <w:rPr>
-          <w:lang w:val="en-US"/>
-        </w:rPr>
-        <w:t>Những vấn đề Job Zoom cần giải quyết</w:t>
+        <w:pStyle w:val="Heading3"/>
+        <w:rPr>
+          <w:lang w:val="en-US"/>
+        </w:rPr>
+      </w:pPr>
+      <w:bookmarkStart w:id="22" w:name="_Toc310172237"/>
+      <w:r>
+        <w:rPr>
+          <w:lang w:val="en-US"/>
+        </w:rPr>
+        <w:t>Vấn đề</w:t>
+      </w:r>
+      <w:r>
+        <w:rPr>
+          <w:lang w:val="en-US"/>
+        </w:rPr>
+        <w:t xml:space="preserve"> 1: Hỗ trợ người dùng viết CV theo ngành nghề.</w:t>
       </w:r>
       <w:bookmarkEnd w:id="22"/>
-    </w:p>
-    <w:p>
-      <w:pPr>
-        <w:pStyle w:val="Heading3"/>
-        <w:rPr>
-          <w:lang w:val="en-US"/>
-        </w:rPr>
-      </w:pPr>
-      <w:bookmarkStart w:id="23" w:name="_Toc310172237"/>
-      <w:r>
-        <w:rPr>
-          <w:lang w:val="en-US"/>
-        </w:rPr>
-        <w:t>Vấn đề</w:t>
-      </w:r>
-      <w:r>
-        <w:rPr>
-          <w:lang w:val="en-US"/>
-        </w:rPr>
-        <w:t xml:space="preserve"> 1: Hỗ trợ người dùng viết CV theo ngành nghề.</w:t>
-      </w:r>
-      <w:bookmarkEnd w:id="23"/>
       <w:r>
         <w:rPr>
           <w:lang w:val="en-US"/>
@@ -9715,7 +9795,7 @@
           <w:lang w:val="en-US"/>
         </w:rPr>
       </w:pPr>
-      <w:bookmarkStart w:id="24" w:name="_Toc310172238"/>
+      <w:bookmarkStart w:id="23" w:name="_Toc310172238"/>
       <w:r>
         <w:rPr>
           <w:lang w:val="en-US"/>
@@ -9746,7 +9826,7 @@
         </w:rPr>
         <w:t>theo ngành nghề.</w:t>
       </w:r>
-      <w:bookmarkEnd w:id="24"/>
+      <w:bookmarkEnd w:id="23"/>
     </w:p>
     <w:p>
       <w:pPr>
@@ -9768,7 +9848,14 @@
         <w:rPr>
           <w:lang w:val="en-US"/>
         </w:rPr>
-        <w:t xml:space="preserve">Các website tìm việc hiện nay, đều cho nhà tuyển dụng đăng thông tin dưới dạng văn bản thô, không đưa ra gợi ý cho bạn về các ứng viên có khả năng đáp ứng yêu cầu công việc dựa vào các trọng số các yêu cầu của bạn đưa ra. Nhà tuyển dụng khi muốn đăng thông tin tuyển dụng, các website </w:t>
+        <w:t xml:space="preserve">Các website tìm việc hiện nay, đều cho nhà tuyển dụng đăng thông tin dưới dạng văn bản thô, không đưa ra gợi ý cho bạn về các ứng viên có khả năng đáp ứng yêu cầu công việc dựa vào các trọng số các yêu cầu của bạn đưa ra. Nhà tuyển </w:t>
+      </w:r>
+      <w:r>
+        <w:rPr>
+          <w:lang w:val="en-US"/>
+        </w:rPr>
+        <w:lastRenderedPageBreak/>
+        <w:t xml:space="preserve">dụng khi muốn đăng thông tin tuyển dụng, các website </w:t>
       </w:r>
       <w:r>
         <w:rPr>
@@ -9833,59 +9920,58 @@
           <w:lang w:val="en-US"/>
         </w:rPr>
       </w:pPr>
-      <w:bookmarkStart w:id="25" w:name="_Toc310172239"/>
-      <w:r>
-        <w:rPr>
-          <w:lang w:val="en-US"/>
-        </w:rPr>
-        <w:lastRenderedPageBreak/>
+      <w:bookmarkStart w:id="24" w:name="_Toc310172239"/>
+      <w:r>
+        <w:rPr>
+          <w:lang w:val="en-US"/>
+        </w:rPr>
         <w:t>Vấn đề 3: Matching tool</w:t>
       </w:r>
+      <w:bookmarkEnd w:id="24"/>
+    </w:p>
+    <w:p>
+      <w:pPr>
+        <w:ind w:firstLine="720"/>
+        <w:rPr>
+          <w:lang w:val="en-US"/>
+        </w:rPr>
+      </w:pPr>
+      <w:r>
+        <w:rPr>
+          <w:lang w:val="en-US"/>
+        </w:rPr>
+        <w:t xml:space="preserve">Đối với người tìm việc: Matching tool gợi ý người dùng hoàn thiện, bổ sung những thiếu sót của CV, tăng cơ hội apply vào một vị trí tại một công ty cụ thể. </w:t>
+      </w:r>
+    </w:p>
+    <w:p>
+      <w:pPr>
+        <w:ind w:firstLine="576"/>
+        <w:rPr>
+          <w:lang w:val="en-US"/>
+        </w:rPr>
+      </w:pPr>
+      <w:r>
+        <w:rPr>
+          <w:lang w:val="en-US"/>
+        </w:rPr>
+        <w:t>Đối với nhà tuyển dụng: Matching tool đánh giá ứng viên xin apply vào công việc, hỗ trợ cho nhà tuyển dụng trong việc đánh giá ứng viên</w:t>
+      </w:r>
+    </w:p>
+    <w:p>
+      <w:pPr>
+        <w:pStyle w:val="Heading2"/>
+        <w:rPr>
+          <w:lang w:val="en-US"/>
+        </w:rPr>
+      </w:pPr>
+      <w:bookmarkStart w:id="25" w:name="_Toc310172240"/>
+      <w:r>
+        <w:rPr>
+          <w:lang w:val="en-US"/>
+        </w:rPr>
+        <w:t>Kết quả mong muốn</w:t>
+      </w:r>
       <w:bookmarkEnd w:id="25"/>
-    </w:p>
-    <w:p>
-      <w:pPr>
-        <w:ind w:firstLine="720"/>
-        <w:rPr>
-          <w:lang w:val="en-US"/>
-        </w:rPr>
-      </w:pPr>
-      <w:r>
-        <w:rPr>
-          <w:lang w:val="en-US"/>
-        </w:rPr>
-        <w:t xml:space="preserve">Đối với người tìm việc: Matching tool gợi ý người dùng hoàn thiện, bổ sung những thiếu sót của CV, tăng cơ hội apply vào một vị trí tại một công ty cụ thể. </w:t>
-      </w:r>
-    </w:p>
-    <w:p>
-      <w:pPr>
-        <w:ind w:firstLine="576"/>
-        <w:rPr>
-          <w:lang w:val="en-US"/>
-        </w:rPr>
-      </w:pPr>
-      <w:r>
-        <w:rPr>
-          <w:lang w:val="en-US"/>
-        </w:rPr>
-        <w:t>Đối với nhà tuyển dụng: Matching tool đánh giá ứng viên xin apply vào công việc, hỗ trợ cho nhà tuyển dụng trong việc đánh giá ứng viên</w:t>
-      </w:r>
-    </w:p>
-    <w:p>
-      <w:pPr>
-        <w:pStyle w:val="Heading2"/>
-        <w:rPr>
-          <w:lang w:val="en-US"/>
-        </w:rPr>
-      </w:pPr>
-      <w:bookmarkStart w:id="26" w:name="_Toc310172240"/>
-      <w:r>
-        <w:rPr>
-          <w:lang w:val="en-US"/>
-        </w:rPr>
-        <w:t>Kết quả mong muốn</w:t>
-      </w:r>
-      <w:bookmarkEnd w:id="26"/>
     </w:p>
     <w:p>
       <w:pPr>
@@ -9972,7 +10058,7 @@
           <w:lang w:val="en-US"/>
         </w:rPr>
       </w:pPr>
-      <w:bookmarkStart w:id="27" w:name="_Toc310172241"/>
+      <w:bookmarkStart w:id="26" w:name="_Toc310172241"/>
       <w:r>
         <w:rPr>
           <w:lang w:val="en-US"/>
@@ -9985,29 +10071,42 @@
         </w:rPr>
         <w:t>những vấn đề trong Job Zoom</w:t>
       </w:r>
+      <w:bookmarkEnd w:id="26"/>
+    </w:p>
+    <w:p>
+      <w:pPr>
+        <w:pStyle w:val="Heading2"/>
+        <w:rPr>
+          <w:lang w:val="en-US"/>
+        </w:rPr>
+      </w:pPr>
+      <w:bookmarkStart w:id="27" w:name="_Toc310172242"/>
+      <w:r>
+        <w:rPr>
+          <w:lang w:val="en-US"/>
+        </w:rPr>
+        <w:t xml:space="preserve">Khái quát phương pháp giải quyết </w:t>
+      </w:r>
+      <w:r>
+        <w:rPr>
+          <w:lang w:val="en-US"/>
+        </w:rPr>
+        <w:t>vấn đề</w:t>
+      </w:r>
       <w:bookmarkEnd w:id="27"/>
     </w:p>
     <w:p>
       <w:pPr>
-        <w:pStyle w:val="Heading2"/>
-        <w:rPr>
-          <w:lang w:val="en-US"/>
-        </w:rPr>
-      </w:pPr>
-      <w:bookmarkStart w:id="28" w:name="_Toc310172242"/>
-      <w:r>
-        <w:rPr>
-          <w:lang w:val="en-US"/>
-        </w:rPr>
-        <w:t xml:space="preserve">Khái quát phương pháp giải quyết </w:t>
-      </w:r>
-      <w:r>
-        <w:rPr>
-          <w:lang w:val="en-US"/>
-        </w:rPr>
-        <w:t>vấn đề</w:t>
-      </w:r>
-      <w:bookmarkEnd w:id="28"/>
+        <w:rPr>
+          <w:lang w:val="en-US"/>
+        </w:rPr>
+      </w:pPr>
+      <w:r>
+        <w:rPr>
+          <w:lang w:val="en-US"/>
+        </w:rPr>
+        <w:t>[sửa lại – ghi nhận áp dụng giải quyết bài toán phía trên vào đây]</w:t>
+      </w:r>
     </w:p>
     <w:p>
       <w:pPr>
@@ -10102,7 +10201,14 @@
         <w:rPr>
           <w:lang w:val="en-US"/>
         </w:rPr>
-        <w:t xml:space="preserve"> một mẫu CV cơ bản đối với từng ngành nghề cụ thể. Ngoài ra, đối với người tìm việc đã liệt kê những kỹ năng kinh nghiệm làm việc của mình mà chưa biết phải apply vào công việc nào, việc áp dụng cây quyết định này cũng có thể đáp ứng được việc gợi ý công việc cho người dùng apply</w:t>
+        <w:t xml:space="preserve"> một mẫu CV cơ bản đối với từng ngành nghề cụ thể. Ngoài ra, đối với </w:t>
+      </w:r>
+      <w:r>
+        <w:rPr>
+          <w:lang w:val="en-US"/>
+        </w:rPr>
+        <w:lastRenderedPageBreak/>
+        <w:t>người tìm việc đã liệt kê những kỹ năng kinh nghiệm làm việc của mình mà chưa biết phải apply vào công việc nào, việc áp dụng cây quyết định này cũng có thể đáp ứng được việc gợi ý công việc cho người dùng apply</w:t>
       </w:r>
     </w:p>
     <w:p>
@@ -10180,7 +10286,6 @@
         <w:rPr>
           <w:lang w:val="en-US"/>
         </w:rPr>
-        <w:lastRenderedPageBreak/>
         <w:t xml:space="preserve">Việc ứng dụng cây quyết định và taxonomy lại phát sinh </w:t>
       </w:r>
       <w:r>
@@ -10233,28 +10338,28 @@
           <w:lang w:val="en-US"/>
         </w:rPr>
       </w:pPr>
-      <w:bookmarkStart w:id="29" w:name="_Ref309898155"/>
-      <w:bookmarkStart w:id="30" w:name="_Toc310172243"/>
+      <w:bookmarkStart w:id="28" w:name="_Ref309898155"/>
+      <w:bookmarkStart w:id="29" w:name="_Toc310172243"/>
       <w:r>
         <w:rPr>
           <w:lang w:val="en-US"/>
         </w:rPr>
         <w:t>Cây quyết định</w:t>
       </w:r>
+      <w:bookmarkEnd w:id="28"/>
       <w:bookmarkEnd w:id="29"/>
+    </w:p>
+    <w:p>
+      <w:pPr>
+        <w:pStyle w:val="Heading3"/>
+      </w:pPr>
+      <w:bookmarkStart w:id="30" w:name="_Ref306103292"/>
+      <w:bookmarkStart w:id="31" w:name="_Toc310172244"/>
+      <w:r>
+        <w:t>Giới thiệu về cây quyết định</w:t>
+      </w:r>
       <w:bookmarkEnd w:id="30"/>
-    </w:p>
-    <w:p>
-      <w:pPr>
-        <w:pStyle w:val="Heading3"/>
-      </w:pPr>
-      <w:bookmarkStart w:id="31" w:name="_Ref306103292"/>
-      <w:bookmarkStart w:id="32" w:name="_Toc310172244"/>
-      <w:r>
-        <w:t>Giới thiệu về cây quyết định</w:t>
-      </w:r>
       <w:bookmarkEnd w:id="31"/>
-      <w:bookmarkEnd w:id="32"/>
     </w:p>
     <w:p>
       <w:pPr>
@@ -10472,7 +10577,7 @@
               <w:ind w:left="0"/>
               <w:jc w:val="center"/>
             </w:pPr>
-            <w:bookmarkStart w:id="33" w:name="_Hlk306020031"/>
+            <w:bookmarkStart w:id="32" w:name="_Hlk306020031"/>
             <w:r>
               <w:t>Gender</w:t>
             </w:r>
@@ -11427,39 +11532,40 @@
       <w:pPr>
         <w:pStyle w:val="Caption"/>
       </w:pPr>
-      <w:bookmarkStart w:id="34" w:name="_Ref306099706"/>
-      <w:bookmarkStart w:id="35" w:name="_Ref306099554"/>
-      <w:bookmarkStart w:id="36" w:name="_Toc310172295"/>
+      <w:bookmarkStart w:id="33" w:name="_Ref306099706"/>
+      <w:bookmarkStart w:id="34" w:name="_Ref306099554"/>
+      <w:bookmarkStart w:id="35" w:name="_Toc310172295"/>
+      <w:bookmarkEnd w:id="32"/>
+      <w:r>
+        <w:lastRenderedPageBreak/>
+        <w:t xml:space="preserve">Bảng </w:t>
+      </w:r>
+      <w:r>
+        <w:fldChar w:fldCharType="begin"/>
+      </w:r>
+      <w:r>
+        <w:instrText xml:space="preserve"> SEQ Bảng \* ARABIC </w:instrText>
+      </w:r>
+      <w:r>
+        <w:fldChar w:fldCharType="separate"/>
+      </w:r>
+      <w:r>
+        <w:t>1</w:t>
+      </w:r>
+      <w:r>
+        <w:fldChar w:fldCharType="end"/>
+      </w:r>
       <w:bookmarkEnd w:id="33"/>
       <w:r>
-        <w:t xml:space="preserve">Bảng </w:t>
-      </w:r>
-      <w:r>
-        <w:fldChar w:fldCharType="begin"/>
-      </w:r>
-      <w:r>
-        <w:instrText xml:space="preserve"> SEQ Bảng \* ARABIC </w:instrText>
-      </w:r>
-      <w:r>
-        <w:fldChar w:fldCharType="separate"/>
-      </w:r>
-      <w:r>
-        <w:t>1</w:t>
-      </w:r>
-      <w:r>
-        <w:fldChar w:fldCharType="end"/>
+        <w:t xml:space="preserve">. </w:t>
+      </w:r>
+      <w:bookmarkStart w:id="36" w:name="_Ref306099713"/>
+      <w:r>
+        <w:t>Ví dụ bảng dữ liệu lựa chọn phương tiện di chuyển</w:t>
       </w:r>
       <w:bookmarkEnd w:id="34"/>
-      <w:r>
-        <w:t xml:space="preserve">. </w:t>
-      </w:r>
-      <w:bookmarkStart w:id="37" w:name="_Ref306099713"/>
-      <w:r>
-        <w:t>Ví dụ bảng dữ liệu lựa chọn phương tiện di chuyển</w:t>
-      </w:r>
       <w:bookmarkEnd w:id="35"/>
       <w:bookmarkEnd w:id="36"/>
-      <w:bookmarkEnd w:id="37"/>
     </w:p>
     <w:p>
       <w:pPr>
@@ -11502,7 +11608,6 @@
         <w:rPr>
           <w:lang w:val="en-US"/>
         </w:rPr>
-        <w:lastRenderedPageBreak/>
         <w:drawing>
           <wp:inline distT="0" distB="0" distL="0" distR="0" wp14:anchorId="55C8DD05" wp14:editId="15D3E192">
             <wp:extent cx="5695950" cy="3962438"/>
@@ -11554,9 +11659,9 @@
       <w:pPr>
         <w:pStyle w:val="Caption"/>
       </w:pPr>
-      <w:bookmarkStart w:id="38" w:name="_Ref306103906"/>
-      <w:bookmarkStart w:id="39" w:name="_Ref306103887"/>
-      <w:bookmarkStart w:id="40" w:name="_Toc310172280"/>
+      <w:bookmarkStart w:id="37" w:name="_Ref306103906"/>
+      <w:bookmarkStart w:id="38" w:name="_Ref306103887"/>
+      <w:bookmarkStart w:id="39" w:name="_Toc310172280"/>
       <w:r>
         <w:t xml:space="preserve">Hình </w:t>
       </w:r>
@@ -11575,12 +11680,12 @@
       <w:r>
         <w:fldChar w:fldCharType="end"/>
       </w:r>
+      <w:bookmarkEnd w:id="37"/>
+      <w:r>
+        <w:t>. Ví dụ về cây quyết định</w:t>
+      </w:r>
       <w:bookmarkEnd w:id="38"/>
-      <w:r>
-        <w:t>. Ví dụ về cây quyết định</w:t>
-      </w:r>
       <w:bookmarkEnd w:id="39"/>
-      <w:bookmarkEnd w:id="40"/>
     </w:p>
     <w:p>
       <w:pPr>
@@ -11675,11 +11780,11 @@
           <w:lang w:val="en-US"/>
         </w:rPr>
       </w:pPr>
-      <w:bookmarkStart w:id="41" w:name="_Toc310172245"/>
+      <w:bookmarkStart w:id="40" w:name="_Toc310172245"/>
       <w:r>
         <w:t>Sử dụng cây quyết định để dự đoán lớp các dữ liệu chưa biết</w:t>
       </w:r>
-      <w:bookmarkEnd w:id="41"/>
+      <w:bookmarkEnd w:id="40"/>
     </w:p>
     <w:p>
       <w:pPr>
@@ -12001,6 +12106,7 @@
               <w:rPr>
                 <w:lang w:val="en-US"/>
               </w:rPr>
+              <w:lastRenderedPageBreak/>
               <w:t>Ngoc</w:t>
             </w:r>
           </w:p>
@@ -12549,8 +12655,8 @@
           <w:lang w:val="en-US"/>
         </w:rPr>
       </w:pPr>
-      <w:bookmarkStart w:id="42" w:name="_Ref306104924"/>
-      <w:bookmarkStart w:id="43" w:name="_Toc310172296"/>
+      <w:bookmarkStart w:id="41" w:name="_Ref306104924"/>
+      <w:bookmarkStart w:id="42" w:name="_Toc310172296"/>
       <w:r>
         <w:t xml:space="preserve">Bảng </w:t>
       </w:r>
@@ -12569,14 +12675,14 @@
       <w:r>
         <w:fldChar w:fldCharType="end"/>
       </w:r>
+      <w:bookmarkEnd w:id="41"/>
+      <w:r>
+        <w:rPr>
+          <w:lang w:val="en-US"/>
+        </w:rPr>
+        <w:t>. Ví dụ về bảng dữ liệu cần dự đoán phương tiện di chuyển 1</w:t>
+      </w:r>
       <w:bookmarkEnd w:id="42"/>
-      <w:r>
-        <w:rPr>
-          <w:lang w:val="en-US"/>
-        </w:rPr>
-        <w:t>. Ví dụ về bảng dữ liệu cần dự đoán phương tiện di chuyển 1</w:t>
-      </w:r>
-      <w:bookmarkEnd w:id="43"/>
     </w:p>
     <w:p>
       <w:pPr>
@@ -12693,7 +12799,6 @@
         <w:rPr>
           <w:lang w:val="en-US"/>
         </w:rPr>
-        <w:lastRenderedPageBreak/>
         <w:t xml:space="preserve">Nếu “Travel cost/Km” là </w:t>
       </w:r>
       <w:r>
@@ -13668,7 +13773,7 @@
           <w:lang w:val="en-US"/>
         </w:rPr>
       </w:pPr>
-      <w:bookmarkStart w:id="44" w:name="_Toc310172297"/>
+      <w:bookmarkStart w:id="43" w:name="_Toc310172297"/>
       <w:r>
         <w:t xml:space="preserve">Bảng </w:t>
       </w:r>
@@ -13693,7 +13798,7 @@
         </w:rPr>
         <w:t>. Ví dụ về bảng dữ liệu cần dự đoán phương tiện di chuyển 2</w:t>
       </w:r>
-      <w:bookmarkEnd w:id="44"/>
+      <w:bookmarkEnd w:id="43"/>
     </w:p>
     <w:p>
       <w:pPr>
@@ -13776,16 +13881,17 @@
           <w:lang w:val="en-US"/>
         </w:rPr>
       </w:pPr>
-      <w:bookmarkStart w:id="45" w:name="_Ref306374185"/>
-      <w:bookmarkStart w:id="46" w:name="_Toc310172246"/>
-      <w:r>
-        <w:rPr>
-          <w:lang w:val="en-US"/>
-        </w:rPr>
+      <w:bookmarkStart w:id="44" w:name="_Ref306374185"/>
+      <w:bookmarkStart w:id="45" w:name="_Toc310172246"/>
+      <w:r>
+        <w:rPr>
+          <w:lang w:val="en-US"/>
+        </w:rPr>
+        <w:lastRenderedPageBreak/>
         <w:t>Một số độ đo thông dụng</w:t>
       </w:r>
+      <w:bookmarkEnd w:id="44"/>
       <w:bookmarkEnd w:id="45"/>
-      <w:bookmarkEnd w:id="46"/>
     </w:p>
     <w:p>
       <w:pPr>
@@ -13802,14 +13908,7 @@
         <w:rPr>
           <w:lang w:val="en-US"/>
         </w:rPr>
-        <w:t xml:space="preserve">Cho bảng dữ liệu bao gồm các thuộc tính và thuộc tính phân lớp, chúng ta có thể đo được tính đồng nhất hay không đồng nhất thông qua thuộc tính phân lớp. Bảng dữ liệu có tính đồng nhất nếu nó có duy nhất một phân lớp. Ngược lại, nếu nó có nhiều phân lớp khác nhau, thì bảng dữ liệu có tính không đồng nhất hay tính pha trộn. Chúng ta </w:t>
-      </w:r>
-      <w:r>
-        <w:rPr>
-          <w:lang w:val="en-US"/>
-        </w:rPr>
-        <w:lastRenderedPageBreak/>
-        <w:t>có thể đo được mức độ pha trộn (Impurity Degree); Entropy, độ đo Gini và classification error là những cách tính mức độ pha trộn thông dụng nhất.</w:t>
+        <w:t>Cho bảng dữ liệu bao gồm các thuộc tính và thuộc tính phân lớp, chúng ta có thể đo được tính đồng nhất hay không đồng nhất thông qua thuộc tính phân lớp. Bảng dữ liệu có tính đồng nhất nếu nó có duy nhất một phân lớp. Ngược lại, nếu nó có nhiều phân lớp khác nhau, thì bảng dữ liệu có tính không đồng nhất hay tính pha trộn. Chúng ta có thể đo được mức độ pha trộn (Impurity Degree); Entropy, độ đo Gini và classification error là những cách tính mức độ pha trộn thông dụng nhất.</w:t>
       </w:r>
     </w:p>
     <w:p>
@@ -13822,8 +13921,8 @@
           <w:oMath/>
         </w:rPr>
       </w:pPr>
-      <w:bookmarkStart w:id="47" w:name="OLE_LINK5"/>
-      <w:bookmarkStart w:id="48" w:name="OLE_LINK6"/>
+      <w:bookmarkStart w:id="46" w:name="OLE_LINK5"/>
+      <w:bookmarkStart w:id="47" w:name="OLE_LINK6"/>
       <m:oMathPara>
         <m:oMathParaPr>
           <m:jc m:val="left"/>
@@ -13995,8 +14094,8 @@
         </m:oMath>
       </m:oMathPara>
     </w:p>
+    <w:bookmarkEnd w:id="46"/>
     <w:bookmarkEnd w:id="47"/>
-    <w:bookmarkEnd w:id="48"/>
     <w:p>
       <w:pPr>
         <w:pStyle w:val="ListParagraph"/>
@@ -14339,8 +14438,8 @@
           <w:lang w:val="en-US"/>
         </w:rPr>
       </w:pPr>
-      <w:bookmarkStart w:id="49" w:name="OLE_LINK7"/>
-      <w:bookmarkStart w:id="50" w:name="OLE_LINK8"/>
+      <w:bookmarkStart w:id="48" w:name="OLE_LINK7"/>
+      <w:bookmarkStart w:id="49" w:name="OLE_LINK8"/>
       <m:oMathPara>
         <m:oMathParaPr>
           <m:jc m:val="left"/>
@@ -14434,8 +14533,8 @@
           </m:r>
         </m:oMath>
       </m:oMathPara>
+      <w:bookmarkEnd w:id="48"/>
       <w:bookmarkEnd w:id="49"/>
-      <w:bookmarkEnd w:id="50"/>
     </w:p>
     <w:p>
       <w:pPr>
@@ -14685,8 +14784,8 @@
           <w:lang w:val="en-US"/>
         </w:rPr>
       </w:pPr>
-      <w:bookmarkStart w:id="51" w:name="OLE_LINK3"/>
-      <w:bookmarkStart w:id="52" w:name="OLE_LINK4"/>
+      <w:bookmarkStart w:id="50" w:name="OLE_LINK3"/>
+      <w:bookmarkStart w:id="51" w:name="OLE_LINK4"/>
       <m:oMathPara>
         <m:oMathParaPr>
           <m:jc m:val="left"/>
@@ -14700,8 +14799,8 @@
             </w:rPr>
             <m:t>Entropy=</m:t>
           </m:r>
+          <w:bookmarkEnd w:id="50"/>
           <w:bookmarkEnd w:id="51"/>
-          <w:bookmarkEnd w:id="52"/>
           <m:nary>
             <m:naryPr>
               <m:chr m:val="∑"/>
@@ -14770,8 +14869,8 @@
               </m:sSub>
             </m:e>
           </m:nary>
-          <w:bookmarkStart w:id="53" w:name="OLE_LINK11"/>
-          <w:bookmarkStart w:id="54" w:name="OLE_LINK12"/>
+          <w:bookmarkStart w:id="52" w:name="OLE_LINK11"/>
+          <w:bookmarkStart w:id="53" w:name="OLE_LINK12"/>
           <m:func>
             <m:funcPr>
               <m:ctrlPr>
@@ -14859,8 +14958,8 @@
               </m:sSub>
             </m:e>
           </m:func>
+          <w:bookmarkEnd w:id="52"/>
           <w:bookmarkEnd w:id="53"/>
-          <w:bookmarkEnd w:id="54"/>
           <m:r>
             <w:rPr>
               <w:rFonts w:ascii="Cambria Math" w:eastAsiaTheme="minorEastAsia" w:hAnsi="Cambria Math" w:cs="Times New Roman"/>
@@ -15404,6 +15503,7 @@
           <w:sz w:val="26"/>
           <w:lang w:val="en-US"/>
         </w:rPr>
+        <w:lastRenderedPageBreak/>
         <w:t xml:space="preserve">Khi bảng dữ liệu có duy nhất 1 phân lớp thì Entropy sẽ bằng 0 vì xác suất là 1 và </w:t>
       </w:r>
       <m:oMath>
@@ -15477,16 +15577,7 @@
           <w:sz w:val="26"/>
           <w:lang w:val="en-US"/>
         </w:rPr>
-        <w:t xml:space="preserve">. Entropy sẽ đạt giá trị cực đại khi tất cả thuộc tính phân lớp có xác suất xảy ra bằng nhau. Biểu đồ dưới đây thể hiện giá trị cực đại của Entropy sẽ thay đổi phụ thuộc vào số lượng thuộc tính phân lớp n, trong trường hợp xác xuất tất cả thuộc tính </w:t>
-      </w:r>
-      <w:r>
-        <w:rPr>
-          <w:rFonts w:eastAsiaTheme="minorEastAsia"/>
-          <w:sz w:val="26"/>
-          <w:lang w:val="en-US"/>
-        </w:rPr>
-        <w:lastRenderedPageBreak/>
-        <w:t xml:space="preserve">phân lớp </w:t>
+        <w:t xml:space="preserve">. Entropy sẽ đạt giá trị cực đại khi tất cả thuộc tính phân lớp có xác suất xảy ra bằng nhau. Biểu đồ dưới đây thể hiện giá trị cực đại của Entropy sẽ thay đổi phụ thuộc vào số lượng thuộc tính phân lớp n, trong trường hợp xác xuất tất cả thuộc tính phân lớp </w:t>
       </w:r>
       <m:oMath>
         <m:r>
@@ -15700,7 +15791,7 @@
           <w:lang w:val="en-US"/>
         </w:rPr>
       </w:pPr>
-      <w:bookmarkStart w:id="55" w:name="_Toc310172303"/>
+      <w:bookmarkStart w:id="54" w:name="_Toc310172303"/>
       <w:r>
         <w:t xml:space="preserve">Biểu đồ </w:t>
       </w:r>
@@ -15725,7 +15816,7 @@
         </w:rPr>
         <w:t>. Mối liên hệ giữa giá trị Entropy cực đại và số lượng phân lớp</w:t>
       </w:r>
-      <w:bookmarkEnd w:id="55"/>
+      <w:bookmarkEnd w:id="54"/>
     </w:p>
     <w:p>
       <w:pPr>
@@ -15898,7 +15989,15 @@
               <w:sz w:val="26"/>
               <w:lang w:val="en-US"/>
             </w:rPr>
-            <m:t>Gini index=1-</m:t>
+            <m:t>Gini in</m:t>
+          </m:r>
+          <m:r>
+            <w:rPr>
+              <w:rFonts w:ascii="Cambria Math" w:hAnsi="Cambria Math" w:cs="Times New Roman"/>
+              <w:sz w:val="26"/>
+              <w:lang w:val="en-US"/>
+            </w:rPr>
+            <m:t>dex=1-</m:t>
           </m:r>
           <m:nary>
             <m:naryPr>
@@ -16348,7 +16447,7 @@
           <w:lang w:val="en-US"/>
         </w:rPr>
       </w:pPr>
-      <w:bookmarkStart w:id="56" w:name="_Toc310172304"/>
+      <w:bookmarkStart w:id="55" w:name="_Toc310172304"/>
       <w:r>
         <w:t xml:space="preserve">Biểu đồ </w:t>
       </w:r>
@@ -16373,7 +16472,7 @@
         </w:rPr>
         <w:t>. Mối liên hệ giữa giá trị Gini index cực đại và số lượng phân lớp</w:t>
       </w:r>
-      <w:bookmarkEnd w:id="56"/>
+      <w:bookmarkEnd w:id="55"/>
     </w:p>
     <w:p>
       <w:pPr>
@@ -16781,7 +16880,7 @@
           <w:lang w:val="en-US"/>
         </w:rPr>
       </w:pPr>
-      <w:bookmarkStart w:id="57" w:name="_Toc310172247"/>
+      <w:bookmarkStart w:id="56" w:name="_Toc310172247"/>
       <w:r>
         <w:rPr>
           <w:lang w:val="en-US"/>
@@ -16806,7 +16905,7 @@
         </w:rPr>
         <w:t xml:space="preserve"> thường dùng</w:t>
       </w:r>
-      <w:bookmarkEnd w:id="57"/>
+      <w:bookmarkEnd w:id="56"/>
     </w:p>
     <w:p>
       <w:pPr>
@@ -16869,14 +16968,14 @@
           <w:lang w:val="en-US"/>
         </w:rPr>
       </w:pPr>
-      <w:bookmarkStart w:id="58" w:name="_Ref306633886"/>
+      <w:bookmarkStart w:id="57" w:name="_Ref306633886"/>
       <w:r>
         <w:rPr>
           <w:lang w:val="en-US"/>
         </w:rPr>
         <w:t>Lần lặp đầu tiên</w:t>
       </w:r>
-      <w:bookmarkEnd w:id="58"/>
+      <w:bookmarkEnd w:id="57"/>
     </w:p>
     <w:p>
       <w:pPr>
@@ -16903,8 +17002,8 @@
         <w:lastRenderedPageBreak/>
         <w:t xml:space="preserve">Giả sử, chúng ta có một bảng dữ liệu chứa các thuộc tính và thuộc tính phân lớp, tạm gọi bảng này là D. Từ bảng D, chúng ta sẽ lấy ra từng cột thuộc tính trong bảng để đối chiếu với các giá trị của thuộc tính phân lớp. Nếu chúng ta có p cột dữ liệu, và lấy từng phần tử p là tập con của D, tạm gọi từng tập hợp này là </w:t>
       </w:r>
-      <w:bookmarkStart w:id="59" w:name="OLE_LINK1"/>
-      <w:bookmarkStart w:id="60" w:name="OLE_LINK2"/>
+      <w:bookmarkStart w:id="58" w:name="OLE_LINK1"/>
+      <w:bookmarkStart w:id="59" w:name="OLE_LINK2"/>
       <w:r>
         <w:rPr>
           <w:lang w:val="en-US"/>
@@ -16918,8 +17017,8 @@
         </w:rPr>
         <w:t>i</w:t>
       </w:r>
+      <w:bookmarkEnd w:id="58"/>
       <w:bookmarkEnd w:id="59"/>
-      <w:bookmarkEnd w:id="60"/>
       <w:r>
         <w:rPr>
           <w:lang w:val="en-US"/>
@@ -17007,7 +17106,7 @@
           <w:lang w:val="en-US"/>
         </w:rPr>
       </w:pPr>
-      <w:bookmarkStart w:id="61" w:name="_Toc310172281"/>
+      <w:bookmarkStart w:id="60" w:name="_Toc310172281"/>
       <w:r>
         <w:t xml:space="preserve">Hình </w:t>
       </w:r>
@@ -17039,7 +17138,7 @@
         </w:rPr>
         <w:t>i</w:t>
       </w:r>
-      <w:bookmarkEnd w:id="61"/>
+      <w:bookmarkEnd w:id="60"/>
     </w:p>
     <w:p>
       <w:pPr>
@@ -18537,7 +18636,7 @@
           <w:lang w:val="en-US"/>
         </w:rPr>
       </w:pPr>
-      <w:bookmarkStart w:id="62" w:name="_Toc310172282"/>
+      <w:bookmarkStart w:id="61" w:name="_Toc310172282"/>
       <w:r>
         <w:t xml:space="preserve">Hình </w:t>
       </w:r>
@@ -18575,7 +18674,7 @@
         </w:rPr>
         <w:t xml:space="preserve"> dựa vào phân lớp</w:t>
       </w:r>
-      <w:bookmarkEnd w:id="62"/>
+      <w:bookmarkEnd w:id="61"/>
     </w:p>
     <w:p>
       <w:pPr>
@@ -18671,7 +18770,7 @@
           <w:lang w:val="en-US"/>
         </w:rPr>
       </w:pPr>
-      <w:bookmarkStart w:id="63" w:name="_Toc310172283"/>
+      <w:bookmarkStart w:id="62" w:name="_Toc310172283"/>
       <w:r>
         <w:t xml:space="preserve">Hình </w:t>
       </w:r>
@@ -18696,7 +18795,7 @@
         </w:rPr>
         <w:t>. Độ lợi thông tin thuộc tính Travel cost/Km</w:t>
       </w:r>
-      <w:bookmarkEnd w:id="63"/>
+      <w:bookmarkEnd w:id="62"/>
     </w:p>
     <w:p>
       <w:pPr>
@@ -18994,8 +19093,8 @@
           <w:lang w:val="en-US"/>
 